--- a/Canevas Dossier de projet.docx
+++ b/Canevas Dossier de projet.docx
@@ -80,15 +80,33 @@
                 <w:rFonts w:ascii="Impact" w:hAnsi="Impact"/>
                 <w:sz w:val="96"/>
               </w:rPr>
-              <w:t>Projet X</w:t>
+              <w:t xml:space="preserve">Projet </w:t>
             </w:r>
+            <w:proofErr w:type="spellStart"/>
             <w:r>
               <w:rPr>
                 <w:rFonts w:ascii="Impact" w:hAnsi="Impact"/>
                 <w:sz w:val="96"/>
               </w:rPr>
-              <w:t>YZ</w:t>
+              <w:t>Space</w:t>
             </w:r>
+            <w:proofErr w:type="spellEnd"/>
+            <w:r>
+              <w:rPr>
+                <w:rFonts w:ascii="Impact" w:hAnsi="Impact"/>
+                <w:sz w:val="96"/>
+              </w:rPr>
+              <w:t xml:space="preserve"> </w:t>
+            </w:r>
+            <w:proofErr w:type="spellStart"/>
+            <w:r>
+              <w:rPr>
+                <w:rFonts w:ascii="Impact" w:hAnsi="Impact"/>
+                <w:sz w:val="96"/>
+              </w:rPr>
+              <w:t>Invader</w:t>
+            </w:r>
+            <w:proofErr w:type="spellEnd"/>
           </w:p>
         </w:tc>
       </w:tr>
@@ -1221,6 +1239,4800 @@
     <w:p/>
     <w:p>
       <w:pPr>
+        <w:rPr>
+          <w:rFonts w:ascii="Abadi" w:hAnsi="Abadi"/>
+          <w:b/>
+          <w:bCs/>
+          <w:sz w:val="32"/>
+          <w:szCs w:val="32"/>
+        </w:rPr>
+      </w:pPr>
+    </w:p>
+    <w:p>
+      <w:pPr>
+        <w:rPr>
+          <w:rFonts w:ascii="Abadi" w:hAnsi="Abadi"/>
+          <w:b/>
+          <w:bCs/>
+          <w:sz w:val="32"/>
+          <w:szCs w:val="32"/>
+        </w:rPr>
+      </w:pPr>
+    </w:p>
+    <w:p>
+      <w:pPr>
+        <w:rPr>
+          <w:rFonts w:ascii="Abadi" w:hAnsi="Abadi"/>
+          <w:b/>
+          <w:bCs/>
+          <w:sz w:val="32"/>
+          <w:szCs w:val="32"/>
+        </w:rPr>
+      </w:pPr>
+    </w:p>
+    <w:p>
+      <w:pPr>
+        <w:rPr>
+          <w:rFonts w:ascii="Abadi" w:hAnsi="Abadi"/>
+          <w:b/>
+          <w:bCs/>
+          <w:sz w:val="32"/>
+          <w:szCs w:val="32"/>
+        </w:rPr>
+      </w:pPr>
+    </w:p>
+    <w:p>
+      <w:pPr>
+        <w:rPr>
+          <w:rFonts w:ascii="Abadi" w:hAnsi="Abadi"/>
+          <w:b/>
+          <w:bCs/>
+          <w:sz w:val="32"/>
+          <w:szCs w:val="32"/>
+        </w:rPr>
+      </w:pPr>
+    </w:p>
+    <w:p>
+      <w:pPr>
+        <w:rPr>
+          <w:rFonts w:ascii="Abadi" w:hAnsi="Abadi"/>
+          <w:b/>
+          <w:bCs/>
+          <w:sz w:val="32"/>
+          <w:szCs w:val="32"/>
+        </w:rPr>
+      </w:pPr>
+    </w:p>
+    <w:p>
+      <w:pPr>
+        <w:rPr>
+          <w:rFonts w:ascii="Abadi" w:hAnsi="Abadi"/>
+          <w:b/>
+          <w:bCs/>
+          <w:sz w:val="32"/>
+          <w:szCs w:val="32"/>
+        </w:rPr>
+      </w:pPr>
+    </w:p>
+    <w:p>
+      <w:pPr>
+        <w:rPr>
+          <w:rFonts w:ascii="Abadi" w:hAnsi="Abadi"/>
+          <w:b/>
+          <w:bCs/>
+          <w:sz w:val="32"/>
+          <w:szCs w:val="32"/>
+        </w:rPr>
+      </w:pPr>
+    </w:p>
+    <w:p>
+      <w:pPr>
+        <w:rPr>
+          <w:rFonts w:ascii="Abadi" w:hAnsi="Abadi"/>
+          <w:b/>
+          <w:bCs/>
+          <w:sz w:val="32"/>
+          <w:szCs w:val="32"/>
+        </w:rPr>
+      </w:pPr>
+    </w:p>
+    <w:p>
+      <w:pPr>
+        <w:rPr>
+          <w:rFonts w:ascii="Abadi" w:hAnsi="Abadi"/>
+          <w:b/>
+          <w:bCs/>
+          <w:sz w:val="32"/>
+          <w:szCs w:val="32"/>
+        </w:rPr>
+      </w:pPr>
+    </w:p>
+    <w:p>
+      <w:pPr>
+        <w:rPr>
+          <w:rFonts w:ascii="Abadi" w:hAnsi="Abadi"/>
+          <w:b/>
+          <w:bCs/>
+          <w:sz w:val="32"/>
+          <w:szCs w:val="32"/>
+        </w:rPr>
+      </w:pPr>
+    </w:p>
+    <w:p>
+      <w:pPr>
+        <w:rPr>
+          <w:rFonts w:ascii="Abadi" w:hAnsi="Abadi"/>
+          <w:b/>
+          <w:bCs/>
+          <w:sz w:val="32"/>
+          <w:szCs w:val="32"/>
+        </w:rPr>
+      </w:pPr>
+    </w:p>
+    <w:p>
+      <w:pPr>
+        <w:rPr>
+          <w:rFonts w:ascii="Abadi" w:hAnsi="Abadi"/>
+          <w:b/>
+          <w:bCs/>
+          <w:sz w:val="32"/>
+          <w:szCs w:val="32"/>
+        </w:rPr>
+      </w:pPr>
+    </w:p>
+    <w:p>
+      <w:pPr>
+        <w:rPr>
+          <w:rFonts w:ascii="Abadi" w:hAnsi="Abadi"/>
+          <w:b/>
+          <w:bCs/>
+          <w:sz w:val="32"/>
+          <w:szCs w:val="32"/>
+        </w:rPr>
+      </w:pPr>
+    </w:p>
+    <w:p>
+      <w:pPr>
+        <w:rPr>
+          <w:rFonts w:ascii="Abadi" w:hAnsi="Abadi"/>
+          <w:b/>
+          <w:bCs/>
+          <w:sz w:val="32"/>
+          <w:szCs w:val="32"/>
+        </w:rPr>
+      </w:pPr>
+    </w:p>
+    <w:p>
+      <w:pPr>
+        <w:rPr>
+          <w:rFonts w:ascii="Abadi" w:hAnsi="Abadi"/>
+          <w:b/>
+          <w:bCs/>
+          <w:sz w:val="32"/>
+          <w:szCs w:val="32"/>
+        </w:rPr>
+      </w:pPr>
+    </w:p>
+    <w:p>
+      <w:pPr>
+        <w:rPr>
+          <w:rFonts w:ascii="Abadi" w:hAnsi="Abadi"/>
+          <w:b/>
+          <w:bCs/>
+          <w:sz w:val="32"/>
+          <w:szCs w:val="32"/>
+        </w:rPr>
+      </w:pPr>
+    </w:p>
+    <w:p>
+      <w:pPr>
+        <w:rPr>
+          <w:rFonts w:ascii="Abadi" w:hAnsi="Abadi"/>
+          <w:b/>
+          <w:bCs/>
+          <w:sz w:val="32"/>
+          <w:szCs w:val="32"/>
+        </w:rPr>
+      </w:pPr>
+    </w:p>
+    <w:p>
+      <w:pPr>
+        <w:rPr>
+          <w:rFonts w:ascii="Abadi" w:hAnsi="Abadi"/>
+          <w:b/>
+          <w:bCs/>
+          <w:sz w:val="40"/>
+          <w:szCs w:val="40"/>
+        </w:rPr>
+      </w:pPr>
+    </w:p>
+    <w:p>
+      <w:pPr>
+        <w:rPr>
+          <w:rFonts w:ascii="Abadi" w:hAnsi="Abadi"/>
+          <w:b/>
+          <w:bCs/>
+          <w:sz w:val="40"/>
+          <w:szCs w:val="40"/>
+        </w:rPr>
+      </w:pPr>
+    </w:p>
+    <w:p>
+      <w:pPr>
+        <w:rPr>
+          <w:rFonts w:ascii="Abadi" w:hAnsi="Abadi"/>
+          <w:b/>
+          <w:bCs/>
+          <w:sz w:val="40"/>
+          <w:szCs w:val="40"/>
+        </w:rPr>
+      </w:pPr>
+    </w:p>
+    <w:p>
+      <w:pPr>
+        <w:rPr>
+          <w:rFonts w:ascii="Abadi" w:hAnsi="Abadi"/>
+          <w:sz w:val="32"/>
+          <w:szCs w:val="32"/>
+        </w:rPr>
+      </w:pPr>
+      <w:r>
+        <w:rPr>
+          <w:rFonts w:ascii="Abadi" w:hAnsi="Abadi"/>
+          <w:b/>
+          <w:bCs/>
+          <w:sz w:val="40"/>
+          <w:szCs w:val="40"/>
+        </w:rPr>
+        <w:lastRenderedPageBreak/>
+        <w:t>Menu Start :</w:t>
+      </w:r>
+      <w:r>
+        <w:rPr>
+          <w:rFonts w:ascii="Abadi" w:hAnsi="Abadi"/>
+          <w:b/>
+          <w:bCs/>
+        </w:rPr>
+        <w:br/>
+      </w:r>
+      <w:r>
+        <w:rPr>
+          <w:rFonts w:ascii="Abadi" w:hAnsi="Abadi"/>
+          <w:b/>
+          <w:bCs/>
+        </w:rPr>
+        <w:br/>
+      </w:r>
+      <w:r>
+        <w:rPr>
+          <w:rFonts w:ascii="Abadi" w:hAnsi="Abadi"/>
+          <w:b/>
+          <w:bCs/>
+          <w:noProof/>
+        </w:rPr>
+        <w:drawing>
+          <wp:inline distT="0" distB="0" distL="0" distR="0" wp14:anchorId="39F7A922" wp14:editId="66E050CE">
+            <wp:extent cx="5594667" cy="2533591"/>
+            <wp:effectExtent l="0" t="0" r="6350" b="635"/>
+            <wp:docPr id="1" name="Image 1"/>
+            <wp:cNvGraphicFramePr>
+              <a:graphicFrameLocks xmlns:a="http://schemas.openxmlformats.org/drawingml/2006/main" noChangeAspect="1"/>
+            </wp:cNvGraphicFramePr>
+            <a:graphic xmlns:a="http://schemas.openxmlformats.org/drawingml/2006/main">
+              <a:graphicData uri="http://schemas.openxmlformats.org/drawingml/2006/picture">
+                <pic:pic xmlns:pic="http://schemas.openxmlformats.org/drawingml/2006/picture">
+                  <pic:nvPicPr>
+                    <pic:cNvPr id="1" name=""/>
+                    <pic:cNvPicPr/>
+                  </pic:nvPicPr>
+                  <pic:blipFill rotWithShape="1">
+                    <a:blip r:embed="rId10"/>
+                    <a:srcRect r="25761"/>
+                    <a:stretch/>
+                  </pic:blipFill>
+                  <pic:spPr bwMode="auto">
+                    <a:xfrm>
+                      <a:off x="0" y="0"/>
+                      <a:ext cx="5666076" cy="2565929"/>
+                    </a:xfrm>
+                    <a:prstGeom prst="rect">
+                      <a:avLst/>
+                    </a:prstGeom>
+                    <a:ln>
+                      <a:noFill/>
+                    </a:ln>
+                    <a:extLst>
+                      <a:ext uri="{53640926-AAD7-44D8-BBD7-CCE9431645EC}">
+                        <a14:shadowObscured xmlns:a14="http://schemas.microsoft.com/office/drawing/2010/main"/>
+                      </a:ext>
+                    </a:extLst>
+                  </pic:spPr>
+                </pic:pic>
+              </a:graphicData>
+            </a:graphic>
+          </wp:inline>
+        </w:drawing>
+      </w:r>
+      <w:r>
+        <w:rPr>
+          <w:rFonts w:ascii="Abadi" w:hAnsi="Abadi"/>
+          <w:b/>
+          <w:bCs/>
+        </w:rPr>
+        <w:br/>
+      </w:r>
+      <w:r>
+        <w:rPr>
+          <w:rFonts w:ascii="Abadi" w:hAnsi="Abadi"/>
+          <w:sz w:val="32"/>
+          <w:szCs w:val="32"/>
+        </w:rPr>
+        <w:br/>
+        <w:t xml:space="preserve">En tant que qu’utilisateur, je dois pouvoir avoir une interface utilisateur, afin de pouvoir utiliser le programme. </w:t>
+      </w:r>
+    </w:p>
+    <w:p>
+      <w:pPr>
+        <w:rPr>
+          <w:rFonts w:ascii="Abadi" w:hAnsi="Abadi"/>
+          <w:sz w:val="32"/>
+          <w:szCs w:val="32"/>
+        </w:rPr>
+      </w:pPr>
+    </w:p>
+    <w:p>
+      <w:pPr>
+        <w:rPr>
+          <w:rFonts w:ascii="Abadi" w:hAnsi="Abadi"/>
+          <w:sz w:val="32"/>
+          <w:szCs w:val="32"/>
+        </w:rPr>
+      </w:pPr>
+      <w:r>
+        <w:rPr>
+          <w:rFonts w:ascii="Abadi" w:hAnsi="Abadi"/>
+          <w:sz w:val="32"/>
+          <w:szCs w:val="32"/>
+        </w:rPr>
+        <w:t xml:space="preserve">En tant qu’utilisateur, je dois pouvoir </w:t>
+      </w:r>
+      <w:r>
+        <w:rPr>
+          <w:rFonts w:ascii="Abadi" w:hAnsi="Abadi"/>
+          <w:sz w:val="32"/>
+          <w:szCs w:val="32"/>
+        </w:rPr>
+        <w:t>identifier</w:t>
+      </w:r>
+      <w:r>
+        <w:rPr>
+          <w:rFonts w:ascii="Abadi" w:hAnsi="Abadi"/>
+          <w:sz w:val="32"/>
+          <w:szCs w:val="32"/>
+        </w:rPr>
+        <w:t xml:space="preserve"> le programme que je lance</w:t>
+      </w:r>
+      <w:r>
+        <w:rPr>
+          <w:rFonts w:ascii="Abadi" w:hAnsi="Abadi"/>
+          <w:sz w:val="32"/>
+          <w:szCs w:val="32"/>
+        </w:rPr>
+        <w:t xml:space="preserve"> avec un menu de démarrage</w:t>
+      </w:r>
+      <w:r>
+        <w:rPr>
+          <w:rFonts w:ascii="Abadi" w:hAnsi="Abadi"/>
+          <w:sz w:val="32"/>
+          <w:szCs w:val="32"/>
+        </w:rPr>
+        <w:t>.</w:t>
+      </w:r>
+      <w:r>
+        <w:rPr>
+          <w:rFonts w:ascii="Abadi" w:hAnsi="Abadi"/>
+          <w:sz w:val="32"/>
+          <w:szCs w:val="32"/>
+        </w:rPr>
+        <w:br/>
+      </w:r>
+      <w:r>
+        <w:rPr>
+          <w:rFonts w:ascii="Abadi" w:hAnsi="Abadi"/>
+          <w:sz w:val="32"/>
+          <w:szCs w:val="32"/>
+        </w:rPr>
+        <w:br/>
+      </w:r>
+      <w:r>
+        <w:rPr>
+          <w:rFonts w:ascii="Abadi" w:hAnsi="Abadi"/>
+          <w:b/>
+          <w:bCs/>
+          <w:sz w:val="36"/>
+          <w:szCs w:val="36"/>
+        </w:rPr>
+        <w:t>Test d’acceptance :</w:t>
+      </w:r>
+      <w:r>
+        <w:rPr>
+          <w:rFonts w:ascii="Abadi" w:hAnsi="Abadi"/>
+          <w:sz w:val="36"/>
+          <w:szCs w:val="36"/>
+        </w:rPr>
+        <w:br/>
+      </w:r>
+      <w:r>
+        <w:rPr>
+          <w:rFonts w:ascii="Abadi" w:hAnsi="Abadi"/>
+          <w:sz w:val="32"/>
+          <w:szCs w:val="32"/>
+        </w:rPr>
+        <w:br/>
+        <w:t>-Lorsque j’appuie sur « enter » le programme va être rediriger sur le menu de sélections</w:t>
+      </w:r>
+      <w:r>
+        <w:rPr>
+          <w:rFonts w:ascii="Abadi" w:hAnsi="Abadi"/>
+          <w:sz w:val="32"/>
+          <w:szCs w:val="32"/>
+        </w:rPr>
+        <w:br/>
+        <w:t xml:space="preserve">  </w:t>
+      </w:r>
+      <w:r>
+        <w:rPr>
+          <w:rFonts w:ascii="Abadi" w:hAnsi="Abadi"/>
+          <w:sz w:val="32"/>
+          <w:szCs w:val="32"/>
+        </w:rPr>
+        <w:br/>
+        <w:t xml:space="preserve">-Lorsque j’appuie sur « escape » la fenêtre se ferme et le programme </w:t>
+      </w:r>
+      <w:r>
+        <w:rPr>
+          <w:rFonts w:ascii="Abadi" w:hAnsi="Abadi"/>
+          <w:sz w:val="32"/>
+          <w:szCs w:val="32"/>
+        </w:rPr>
+        <w:t>s’</w:t>
+      </w:r>
+      <w:r>
+        <w:rPr>
+          <w:rFonts w:ascii="Abadi" w:hAnsi="Abadi"/>
+          <w:sz w:val="32"/>
+          <w:szCs w:val="32"/>
+        </w:rPr>
+        <w:t>éteint.</w:t>
+      </w:r>
+      <w:r>
+        <w:rPr>
+          <w:rFonts w:ascii="Abadi" w:hAnsi="Abadi"/>
+          <w:sz w:val="32"/>
+          <w:szCs w:val="32"/>
+        </w:rPr>
+        <w:br/>
+      </w:r>
+      <w:r>
+        <w:rPr>
+          <w:rFonts w:ascii="Abadi" w:hAnsi="Abadi"/>
+          <w:sz w:val="32"/>
+          <w:szCs w:val="32"/>
+        </w:rPr>
+        <w:br/>
+      </w:r>
+    </w:p>
+    <w:p>
+      <w:pPr>
+        <w:rPr>
+          <w:rFonts w:ascii="Abadi" w:hAnsi="Abadi"/>
+          <w:sz w:val="32"/>
+          <w:szCs w:val="32"/>
+        </w:rPr>
+      </w:pPr>
+      <w:r>
+        <w:rPr>
+          <w:rFonts w:ascii="Abadi" w:hAnsi="Abadi"/>
+          <w:sz w:val="32"/>
+          <w:szCs w:val="32"/>
+        </w:rPr>
+        <w:br/>
+      </w:r>
+    </w:p>
+    <w:p>
+      <w:pPr>
+        <w:rPr>
+          <w:rFonts w:ascii="Abadi" w:hAnsi="Abadi"/>
+          <w:sz w:val="32"/>
+          <w:szCs w:val="32"/>
+        </w:rPr>
+      </w:pPr>
+    </w:p>
+    <w:p>
+      <w:pPr>
+        <w:rPr>
+          <w:rFonts w:ascii="Abadi" w:hAnsi="Abadi"/>
+          <w:sz w:val="32"/>
+          <w:szCs w:val="32"/>
+        </w:rPr>
+      </w:pPr>
+    </w:p>
+    <w:p>
+      <w:pPr>
+        <w:rPr>
+          <w:rFonts w:ascii="Abadi" w:hAnsi="Abadi"/>
+          <w:sz w:val="32"/>
+          <w:szCs w:val="32"/>
+        </w:rPr>
+      </w:pPr>
+    </w:p>
+    <w:p>
+      <w:pPr>
+        <w:rPr>
+          <w:rFonts w:ascii="Abadi" w:hAnsi="Abadi"/>
+          <w:sz w:val="32"/>
+          <w:szCs w:val="32"/>
+        </w:rPr>
+      </w:pPr>
+    </w:p>
+    <w:p>
+      <w:pPr>
+        <w:rPr>
+          <w:rFonts w:ascii="Abadi" w:hAnsi="Abadi"/>
+          <w:sz w:val="32"/>
+          <w:szCs w:val="32"/>
+        </w:rPr>
+      </w:pPr>
+    </w:p>
+    <w:p>
+      <w:pPr>
+        <w:rPr>
+          <w:rFonts w:ascii="Abadi" w:hAnsi="Abadi"/>
+          <w:sz w:val="32"/>
+          <w:szCs w:val="32"/>
+        </w:rPr>
+      </w:pPr>
+    </w:p>
+    <w:p>
+      <w:pPr>
+        <w:rPr>
+          <w:rFonts w:ascii="Abadi" w:hAnsi="Abadi"/>
+          <w:sz w:val="32"/>
+          <w:szCs w:val="32"/>
+        </w:rPr>
+      </w:pPr>
+    </w:p>
+    <w:p>
+      <w:pPr>
+        <w:rPr>
+          <w:rFonts w:ascii="Abadi" w:hAnsi="Abadi"/>
+          <w:sz w:val="32"/>
+          <w:szCs w:val="32"/>
+        </w:rPr>
+      </w:pPr>
+      <w:r>
+        <w:rPr>
+          <w:rFonts w:ascii="Abadi" w:hAnsi="Abadi"/>
+          <w:b/>
+          <w:bCs/>
+          <w:sz w:val="40"/>
+          <w:szCs w:val="40"/>
+        </w:rPr>
+        <w:t xml:space="preserve">Menu Select : </w:t>
+      </w:r>
+      <w:r>
+        <w:rPr>
+          <w:rFonts w:ascii="Abadi" w:hAnsi="Abadi"/>
+          <w:b/>
+          <w:bCs/>
+          <w:sz w:val="32"/>
+          <w:szCs w:val="32"/>
+        </w:rPr>
+        <w:br/>
+      </w:r>
+      <w:r>
+        <w:rPr>
+          <w:rFonts w:ascii="Abadi" w:hAnsi="Abadi"/>
+          <w:b/>
+          <w:bCs/>
+          <w:sz w:val="32"/>
+          <w:szCs w:val="32"/>
+        </w:rPr>
+        <w:br/>
+      </w:r>
+      <w:r>
+        <w:rPr>
+          <w:rFonts w:ascii="Abadi" w:hAnsi="Abadi"/>
+          <w:b/>
+          <w:bCs/>
+          <w:noProof/>
+          <w:sz w:val="32"/>
+          <w:szCs w:val="32"/>
+        </w:rPr>
+        <w:drawing>
+          <wp:inline distT="0" distB="0" distL="0" distR="0" wp14:anchorId="0A4560EE" wp14:editId="5C3A36C8">
+            <wp:extent cx="5956588" cy="2933647"/>
+            <wp:effectExtent l="0" t="0" r="6350" b="635"/>
+            <wp:docPr id="3" name="Image 3"/>
+            <wp:cNvGraphicFramePr>
+              <a:graphicFrameLocks xmlns:a="http://schemas.openxmlformats.org/drawingml/2006/main" noChangeAspect="1"/>
+            </wp:cNvGraphicFramePr>
+            <a:graphic xmlns:a="http://schemas.openxmlformats.org/drawingml/2006/main">
+              <a:graphicData uri="http://schemas.openxmlformats.org/drawingml/2006/picture">
+                <pic:pic xmlns:pic="http://schemas.openxmlformats.org/drawingml/2006/picture">
+                  <pic:nvPicPr>
+                    <pic:cNvPr id="1" name=""/>
+                    <pic:cNvPicPr/>
+                  </pic:nvPicPr>
+                  <pic:blipFill>
+                    <a:blip r:embed="rId11"/>
+                    <a:stretch>
+                      <a:fillRect/>
+                    </a:stretch>
+                  </pic:blipFill>
+                  <pic:spPr>
+                    <a:xfrm>
+                      <a:off x="0" y="0"/>
+                      <a:ext cx="6026534" cy="2968096"/>
+                    </a:xfrm>
+                    <a:prstGeom prst="rect">
+                      <a:avLst/>
+                    </a:prstGeom>
+                  </pic:spPr>
+                </pic:pic>
+              </a:graphicData>
+            </a:graphic>
+          </wp:inline>
+        </w:drawing>
+      </w:r>
+      <w:r>
+        <w:rPr>
+          <w:rFonts w:ascii="Abadi" w:hAnsi="Abadi"/>
+          <w:b/>
+          <w:bCs/>
+          <w:sz w:val="32"/>
+          <w:szCs w:val="32"/>
+        </w:rPr>
+        <w:br/>
+      </w:r>
+      <w:r>
+        <w:rPr>
+          <w:rFonts w:ascii="Abadi" w:hAnsi="Abadi"/>
+          <w:sz w:val="32"/>
+          <w:szCs w:val="32"/>
+        </w:rPr>
+        <w:t>En tant que joueur, je dois pouvoir naviguer dans un menu de sélection afin d’exploiter tout le programme que l’on me fournit</w:t>
+      </w:r>
+      <w:r>
+        <w:rPr>
+          <w:rFonts w:ascii="Abadi" w:hAnsi="Abadi"/>
+          <w:sz w:val="32"/>
+          <w:szCs w:val="32"/>
+        </w:rPr>
+        <w:t>, et de trouver l’informations que je cherche dans ce programme</w:t>
+      </w:r>
+      <w:r>
+        <w:rPr>
+          <w:rFonts w:ascii="Abadi" w:hAnsi="Abadi"/>
+          <w:sz w:val="32"/>
+          <w:szCs w:val="32"/>
+        </w:rPr>
+        <w:t>.</w:t>
+      </w:r>
+      <w:r>
+        <w:rPr>
+          <w:rFonts w:ascii="Abadi" w:hAnsi="Abadi"/>
+          <w:sz w:val="32"/>
+          <w:szCs w:val="32"/>
+        </w:rPr>
+        <w:br/>
+      </w:r>
+      <w:r>
+        <w:rPr>
+          <w:rFonts w:ascii="Abadi" w:hAnsi="Abadi"/>
+          <w:sz w:val="32"/>
+          <w:szCs w:val="32"/>
+        </w:rPr>
+        <w:br/>
+      </w:r>
+      <w:r>
+        <w:rPr>
+          <w:rFonts w:ascii="Abadi" w:hAnsi="Abadi"/>
+          <w:b/>
+          <w:bCs/>
+          <w:sz w:val="36"/>
+          <w:szCs w:val="36"/>
+        </w:rPr>
+        <w:t>Test d’acceptance :</w:t>
+      </w:r>
+      <w:r>
+        <w:rPr>
+          <w:rFonts w:ascii="Abadi" w:hAnsi="Abadi"/>
+          <w:b/>
+          <w:bCs/>
+          <w:sz w:val="36"/>
+          <w:szCs w:val="36"/>
+        </w:rPr>
+        <w:br/>
+      </w:r>
+      <w:r>
+        <w:rPr>
+          <w:rFonts w:ascii="Abadi" w:hAnsi="Abadi"/>
+          <w:b/>
+          <w:bCs/>
+          <w:sz w:val="36"/>
+          <w:szCs w:val="36"/>
+        </w:rPr>
+        <w:br/>
+      </w:r>
+      <w:r>
+        <w:rPr>
+          <w:rFonts w:ascii="Abadi" w:hAnsi="Abadi"/>
+          <w:sz w:val="32"/>
+          <w:szCs w:val="32"/>
+        </w:rPr>
+        <w:t>-Lorsque j’appuie sur « flèche du haut » je navigue dans le menu de sélections, vers le haut</w:t>
+      </w:r>
+      <w:r>
+        <w:rPr>
+          <w:rFonts w:ascii="Abadi" w:hAnsi="Abadi"/>
+          <w:b/>
+          <w:bCs/>
+          <w:sz w:val="36"/>
+          <w:szCs w:val="36"/>
+        </w:rPr>
+        <w:br/>
+      </w:r>
+      <w:r>
+        <w:rPr>
+          <w:rFonts w:ascii="Abadi" w:hAnsi="Abadi"/>
+          <w:sz w:val="32"/>
+          <w:szCs w:val="32"/>
+        </w:rPr>
+        <w:br/>
+        <w:t>-Lorsque j’appuie sur « la flèche du bas » je navigue dans le menu de sélections, vers le bas</w:t>
+      </w:r>
+      <w:r>
+        <w:rPr>
+          <w:rFonts w:ascii="Abadi" w:hAnsi="Abadi"/>
+          <w:sz w:val="32"/>
+          <w:szCs w:val="32"/>
+        </w:rPr>
+        <w:br/>
+      </w:r>
+      <w:r>
+        <w:rPr>
+          <w:rFonts w:ascii="Abadi" w:hAnsi="Abadi"/>
+          <w:sz w:val="32"/>
+          <w:szCs w:val="32"/>
+        </w:rPr>
+        <w:br/>
+        <w:t>-Lorsque j’appuie sur « Enter » l’action en fonction de la sélections, va faire l’action demandé derrière le code</w:t>
+      </w:r>
+      <w:r>
+        <w:rPr>
+          <w:rFonts w:ascii="Abadi" w:hAnsi="Abadi"/>
+          <w:sz w:val="32"/>
+          <w:szCs w:val="32"/>
+        </w:rPr>
+        <w:t> :</w:t>
+      </w:r>
+      <w:r>
+        <w:rPr>
+          <w:rFonts w:ascii="Abadi" w:hAnsi="Abadi"/>
+          <w:sz w:val="32"/>
+          <w:szCs w:val="32"/>
+        </w:rPr>
+        <w:br/>
+      </w:r>
+      <w:r>
+        <w:rPr>
+          <w:rFonts w:ascii="Abadi" w:hAnsi="Abadi"/>
+          <w:sz w:val="32"/>
+          <w:szCs w:val="32"/>
+        </w:rPr>
+        <w:br/>
+        <w:t xml:space="preserve"> </w:t>
+      </w:r>
+      <w:r>
+        <w:rPr>
+          <w:rFonts w:ascii="Abadi" w:hAnsi="Abadi"/>
+          <w:sz w:val="32"/>
+          <w:szCs w:val="32"/>
+        </w:rPr>
+        <w:tab/>
+      </w:r>
+      <w:r>
+        <w:rPr>
+          <w:rFonts w:ascii="Abadi" w:hAnsi="Abadi"/>
+          <w:b/>
+          <w:bCs/>
+          <w:sz w:val="32"/>
+          <w:szCs w:val="32"/>
+        </w:rPr>
+        <w:t>Play </w:t>
+      </w:r>
+      <w:r>
+        <w:rPr>
+          <w:rFonts w:ascii="Abadi" w:hAnsi="Abadi"/>
+          <w:b/>
+          <w:bCs/>
+          <w:sz w:val="32"/>
+          <w:szCs w:val="32"/>
+        </w:rPr>
+        <w:tab/>
+      </w:r>
+      <w:r>
+        <w:rPr>
+          <w:rFonts w:ascii="Abadi" w:hAnsi="Abadi"/>
+          <w:sz w:val="32"/>
+          <w:szCs w:val="32"/>
+        </w:rPr>
+        <w:tab/>
+        <w:t>: Va être rediriger sur le menu du jeu « </w:t>
+      </w:r>
+      <w:proofErr w:type="spellStart"/>
+      <w:r>
+        <w:rPr>
+          <w:rFonts w:ascii="Abadi" w:hAnsi="Abadi"/>
+          <w:sz w:val="32"/>
+          <w:szCs w:val="32"/>
+        </w:rPr>
+        <w:t>Space</w:t>
+      </w:r>
+      <w:proofErr w:type="spellEnd"/>
+      <w:r>
+        <w:rPr>
+          <w:rFonts w:ascii="Abadi" w:hAnsi="Abadi"/>
+          <w:sz w:val="32"/>
+          <w:szCs w:val="32"/>
+        </w:rPr>
+        <w:t>...</w:t>
+      </w:r>
+      <w:r>
+        <w:rPr>
+          <w:rFonts w:ascii="Abadi" w:hAnsi="Abadi"/>
+          <w:sz w:val="32"/>
+          <w:szCs w:val="32"/>
+        </w:rPr>
+        <w:t> »</w:t>
+      </w:r>
+      <w:r>
+        <w:rPr>
+          <w:rFonts w:ascii="Abadi" w:hAnsi="Abadi"/>
+          <w:sz w:val="32"/>
+          <w:szCs w:val="32"/>
+        </w:rPr>
+        <w:br/>
+        <w:t xml:space="preserve"> </w:t>
+      </w:r>
+      <w:r>
+        <w:rPr>
+          <w:rFonts w:ascii="Abadi" w:hAnsi="Abadi"/>
+          <w:sz w:val="32"/>
+          <w:szCs w:val="32"/>
+        </w:rPr>
+        <w:tab/>
+      </w:r>
+      <w:r>
+        <w:rPr>
+          <w:rFonts w:ascii="Abadi" w:hAnsi="Abadi"/>
+          <w:b/>
+          <w:bCs/>
+          <w:sz w:val="32"/>
+          <w:szCs w:val="32"/>
+        </w:rPr>
+        <w:t>Option</w:t>
+      </w:r>
+      <w:r>
+        <w:rPr>
+          <w:rFonts w:ascii="Abadi" w:hAnsi="Abadi"/>
+          <w:sz w:val="32"/>
+          <w:szCs w:val="32"/>
+        </w:rPr>
+        <w:t> </w:t>
+      </w:r>
+      <w:r>
+        <w:rPr>
+          <w:rFonts w:ascii="Abadi" w:hAnsi="Abadi"/>
+          <w:sz w:val="32"/>
+          <w:szCs w:val="32"/>
+        </w:rPr>
+        <w:tab/>
+        <w:t>: Va être rediriger sur le menu des options</w:t>
+      </w:r>
+    </w:p>
+    <w:p>
+      <w:pPr>
+        <w:ind w:left="705"/>
+        <w:rPr>
+          <w:rFonts w:ascii="Abadi" w:hAnsi="Abadi"/>
+          <w:sz w:val="32"/>
+          <w:szCs w:val="32"/>
+        </w:rPr>
+      </w:pPr>
+      <w:r>
+        <w:rPr>
+          <w:rFonts w:ascii="Abadi" w:hAnsi="Abadi"/>
+          <w:b/>
+          <w:bCs/>
+          <w:sz w:val="32"/>
+          <w:szCs w:val="32"/>
+        </w:rPr>
+        <w:t>Crédit</w:t>
+      </w:r>
+      <w:r>
+        <w:rPr>
+          <w:rFonts w:ascii="Abadi" w:hAnsi="Abadi"/>
+          <w:sz w:val="32"/>
+          <w:szCs w:val="32"/>
+        </w:rPr>
+        <w:tab/>
+        <w:t>: Va être rediriger sur le menu crédit</w:t>
+      </w:r>
+      <w:r>
+        <w:rPr>
+          <w:rFonts w:ascii="Abadi" w:hAnsi="Abadi"/>
+          <w:sz w:val="32"/>
+          <w:szCs w:val="32"/>
+        </w:rPr>
+        <w:br/>
+      </w:r>
+      <w:r>
+        <w:rPr>
+          <w:rFonts w:ascii="Abadi" w:hAnsi="Abadi"/>
+          <w:b/>
+          <w:bCs/>
+          <w:sz w:val="32"/>
+          <w:szCs w:val="32"/>
+        </w:rPr>
+        <w:t>Quitter</w:t>
+      </w:r>
+      <w:r>
+        <w:rPr>
+          <w:rFonts w:ascii="Abadi" w:hAnsi="Abadi"/>
+          <w:sz w:val="32"/>
+          <w:szCs w:val="32"/>
+        </w:rPr>
+        <w:tab/>
+        <w:t>:</w:t>
+      </w:r>
+      <w:r>
+        <w:rPr>
+          <w:rFonts w:ascii="Abadi" w:hAnsi="Abadi"/>
+          <w:sz w:val="32"/>
+          <w:szCs w:val="32"/>
+        </w:rPr>
+        <w:t xml:space="preserve"> </w:t>
+      </w:r>
+      <w:r>
+        <w:rPr>
+          <w:rFonts w:ascii="Abadi" w:hAnsi="Abadi"/>
+          <w:sz w:val="32"/>
+          <w:szCs w:val="32"/>
+        </w:rPr>
+        <w:t>L</w:t>
+      </w:r>
+      <w:r>
+        <w:rPr>
+          <w:rFonts w:ascii="Abadi" w:hAnsi="Abadi"/>
+          <w:sz w:val="32"/>
+          <w:szCs w:val="32"/>
+        </w:rPr>
+        <w:t xml:space="preserve">a fenêtre se ferme et le programme </w:t>
+      </w:r>
+      <w:r>
+        <w:rPr>
+          <w:rFonts w:ascii="Abadi" w:hAnsi="Abadi"/>
+          <w:sz w:val="32"/>
+          <w:szCs w:val="32"/>
+        </w:rPr>
+        <w:t>s’</w:t>
+      </w:r>
+      <w:r>
+        <w:rPr>
+          <w:rFonts w:ascii="Abadi" w:hAnsi="Abadi"/>
+          <w:sz w:val="32"/>
+          <w:szCs w:val="32"/>
+        </w:rPr>
+        <w:t>éteint.</w:t>
+      </w:r>
+    </w:p>
+    <w:p>
+      <w:pPr>
+        <w:ind w:left="705"/>
+        <w:rPr>
+          <w:rFonts w:ascii="Abadi" w:hAnsi="Abadi"/>
+          <w:sz w:val="32"/>
+          <w:szCs w:val="32"/>
+        </w:rPr>
+      </w:pPr>
+      <w:r>
+        <w:rPr>
+          <w:rFonts w:ascii="Abadi" w:hAnsi="Abadi"/>
+          <w:sz w:val="32"/>
+          <w:szCs w:val="32"/>
+        </w:rPr>
+        <w:br/>
+      </w:r>
+    </w:p>
+    <w:p>
+      <w:pPr>
+        <w:ind w:left="705"/>
+        <w:rPr>
+          <w:rFonts w:ascii="Abadi" w:hAnsi="Abadi"/>
+          <w:sz w:val="32"/>
+          <w:szCs w:val="32"/>
+        </w:rPr>
+      </w:pPr>
+    </w:p>
+    <w:p>
+      <w:pPr>
+        <w:rPr>
+          <w:rFonts w:ascii="Abadi" w:hAnsi="Abadi"/>
+          <w:b/>
+          <w:bCs/>
+          <w:sz w:val="36"/>
+          <w:szCs w:val="36"/>
+        </w:rPr>
+      </w:pPr>
+      <w:r>
+        <w:rPr>
+          <w:rFonts w:ascii="Abadi" w:hAnsi="Abadi"/>
+          <w:b/>
+          <w:bCs/>
+          <w:sz w:val="40"/>
+          <w:szCs w:val="40"/>
+        </w:rPr>
+        <w:t>Menu Option :</w:t>
+      </w:r>
+      <w:r>
+        <w:rPr>
+          <w:rFonts w:ascii="Abadi" w:hAnsi="Abadi"/>
+          <w:b/>
+          <w:bCs/>
+          <w:sz w:val="40"/>
+          <w:szCs w:val="40"/>
+        </w:rPr>
+        <w:br/>
+      </w:r>
+      <w:r>
+        <w:rPr>
+          <w:rFonts w:ascii="Abadi" w:hAnsi="Abadi"/>
+          <w:b/>
+          <w:bCs/>
+          <w:noProof/>
+          <w:sz w:val="40"/>
+          <w:szCs w:val="40"/>
+        </w:rPr>
+        <w:drawing>
+          <wp:inline distT="0" distB="0" distL="0" distR="0" wp14:anchorId="0FC10AB1" wp14:editId="75135710">
+            <wp:extent cx="5589905" cy="2989046"/>
+            <wp:effectExtent l="0" t="0" r="0" b="1905"/>
+            <wp:docPr id="4" name="Image 4"/>
+            <wp:cNvGraphicFramePr>
+              <a:graphicFrameLocks xmlns:a="http://schemas.openxmlformats.org/drawingml/2006/main" noChangeAspect="1"/>
+            </wp:cNvGraphicFramePr>
+            <a:graphic xmlns:a="http://schemas.openxmlformats.org/drawingml/2006/main">
+              <a:graphicData uri="http://schemas.openxmlformats.org/drawingml/2006/picture">
+                <pic:pic xmlns:pic="http://schemas.openxmlformats.org/drawingml/2006/picture">
+                  <pic:nvPicPr>
+                    <pic:cNvPr id="1" name=""/>
+                    <pic:cNvPicPr/>
+                  </pic:nvPicPr>
+                  <pic:blipFill>
+                    <a:blip r:embed="rId12"/>
+                    <a:stretch>
+                      <a:fillRect/>
+                    </a:stretch>
+                  </pic:blipFill>
+                  <pic:spPr>
+                    <a:xfrm>
+                      <a:off x="0" y="0"/>
+                      <a:ext cx="5629063" cy="3009985"/>
+                    </a:xfrm>
+                    <a:prstGeom prst="rect">
+                      <a:avLst/>
+                    </a:prstGeom>
+                  </pic:spPr>
+                </pic:pic>
+              </a:graphicData>
+            </a:graphic>
+          </wp:inline>
+        </w:drawing>
+      </w:r>
+      <w:r>
+        <w:rPr>
+          <w:rFonts w:ascii="Abadi" w:hAnsi="Abadi"/>
+          <w:b/>
+          <w:bCs/>
+          <w:sz w:val="40"/>
+          <w:szCs w:val="40"/>
+        </w:rPr>
+        <w:br/>
+      </w:r>
+      <w:r>
+        <w:rPr>
+          <w:rFonts w:ascii="Abadi" w:hAnsi="Abadi" w:cstheme="minorHAnsi"/>
+          <w:sz w:val="32"/>
+          <w:szCs w:val="32"/>
+        </w:rPr>
+        <w:t>En ta</w:t>
+      </w:r>
+      <w:r>
+        <w:rPr>
+          <w:rFonts w:ascii="Abadi" w:hAnsi="Abadi"/>
+          <w:sz w:val="32"/>
+          <w:szCs w:val="32"/>
+        </w:rPr>
+        <w:t>nt que joueur, je dois pouvoir modifier des paramètres tel que la musique et les bruitages, du jeu.</w:t>
+      </w:r>
+      <w:r>
+        <w:rPr>
+          <w:rFonts w:ascii="Abadi" w:hAnsi="Abadi"/>
+          <w:sz w:val="32"/>
+          <w:szCs w:val="32"/>
+        </w:rPr>
+        <w:br/>
+      </w:r>
+      <w:r>
+        <w:rPr>
+          <w:rFonts w:ascii="Abadi" w:hAnsi="Abadi"/>
+          <w:sz w:val="32"/>
+          <w:szCs w:val="32"/>
+        </w:rPr>
+        <w:br/>
+      </w:r>
+      <w:r>
+        <w:rPr>
+          <w:rFonts w:ascii="Abadi" w:hAnsi="Abadi"/>
+          <w:sz w:val="32"/>
+          <w:szCs w:val="32"/>
+        </w:rPr>
+        <w:br/>
+      </w:r>
+      <w:r>
+        <w:rPr>
+          <w:rFonts w:ascii="Abadi" w:hAnsi="Abadi"/>
+          <w:b/>
+          <w:bCs/>
+          <w:sz w:val="36"/>
+          <w:szCs w:val="36"/>
+        </w:rPr>
+        <w:t>Test d’acceptance :</w:t>
+      </w:r>
+      <w:r>
+        <w:rPr>
+          <w:rFonts w:ascii="Abadi" w:hAnsi="Abadi"/>
+          <w:b/>
+          <w:bCs/>
+          <w:sz w:val="36"/>
+          <w:szCs w:val="36"/>
+        </w:rPr>
+        <w:br/>
+      </w:r>
+    </w:p>
+    <w:p>
+      <w:pPr>
+        <w:rPr>
+          <w:rFonts w:ascii="Abadi" w:hAnsi="Abadi"/>
+          <w:sz w:val="32"/>
+          <w:szCs w:val="32"/>
+        </w:rPr>
+      </w:pPr>
+      <w:proofErr w:type="gramStart"/>
+      <w:r>
+        <w:rPr>
+          <w:rFonts w:ascii="Abadi" w:hAnsi="Abadi"/>
+          <w:b/>
+          <w:bCs/>
+          <w:sz w:val="36"/>
+          <w:szCs w:val="36"/>
+        </w:rPr>
+        <w:t>( !!!</w:t>
+      </w:r>
+      <w:proofErr w:type="gramEnd"/>
+      <w:r>
+        <w:rPr>
+          <w:rFonts w:ascii="Abadi" w:hAnsi="Abadi"/>
+          <w:b/>
+          <w:bCs/>
+          <w:sz w:val="36"/>
+          <w:szCs w:val="36"/>
+        </w:rPr>
+        <w:t xml:space="preserve"> ajouter la </w:t>
+      </w:r>
+      <w:proofErr w:type="spellStart"/>
+      <w:r>
+        <w:rPr>
+          <w:rFonts w:ascii="Abadi" w:hAnsi="Abadi"/>
+          <w:b/>
+          <w:bCs/>
+          <w:sz w:val="36"/>
+          <w:szCs w:val="36"/>
+        </w:rPr>
+        <w:t>difficultée</w:t>
+      </w:r>
+      <w:proofErr w:type="spellEnd"/>
+      <w:r>
+        <w:rPr>
+          <w:rFonts w:ascii="Abadi" w:hAnsi="Abadi"/>
+          <w:b/>
+          <w:bCs/>
+          <w:sz w:val="36"/>
+          <w:szCs w:val="36"/>
+        </w:rPr>
+        <w:t>)</w:t>
+      </w:r>
+      <w:r>
+        <w:rPr>
+          <w:rFonts w:ascii="Abadi" w:hAnsi="Abadi"/>
+          <w:b/>
+          <w:bCs/>
+          <w:sz w:val="36"/>
+          <w:szCs w:val="36"/>
+        </w:rPr>
+        <w:br/>
+      </w:r>
+      <w:r>
+        <w:rPr>
+          <w:rFonts w:ascii="Abadi" w:hAnsi="Abadi"/>
+          <w:sz w:val="32"/>
+          <w:szCs w:val="32"/>
+        </w:rPr>
+        <w:t>-Lorsque j’appuie sur « flèche du haut » je navigue dans le menu de sélections, vers le haut</w:t>
+      </w:r>
+      <w:r>
+        <w:rPr>
+          <w:rFonts w:ascii="Abadi" w:hAnsi="Abadi"/>
+          <w:b/>
+          <w:bCs/>
+          <w:sz w:val="36"/>
+          <w:szCs w:val="36"/>
+        </w:rPr>
+        <w:br/>
+      </w:r>
+      <w:r>
+        <w:rPr>
+          <w:rFonts w:ascii="Abadi" w:hAnsi="Abadi"/>
+          <w:sz w:val="32"/>
+          <w:szCs w:val="32"/>
+        </w:rPr>
+        <w:br/>
+        <w:t>-Lorsque j’appuie sur « la flèche du bas » je navigue dans le menu de sélections, vers le bas</w:t>
+      </w:r>
+      <w:r>
+        <w:rPr>
+          <w:rFonts w:ascii="Abadi" w:hAnsi="Abadi"/>
+          <w:sz w:val="32"/>
+          <w:szCs w:val="32"/>
+        </w:rPr>
+        <w:br/>
+      </w:r>
+      <w:r>
+        <w:rPr>
+          <w:rFonts w:ascii="Abadi" w:hAnsi="Abadi"/>
+          <w:sz w:val="32"/>
+          <w:szCs w:val="32"/>
+        </w:rPr>
+        <w:br/>
+        <w:t xml:space="preserve">-Lorsque j’appuie sur « Enter » </w:t>
+      </w:r>
+      <w:r>
+        <w:rPr>
+          <w:rFonts w:ascii="Abadi" w:hAnsi="Abadi"/>
+          <w:sz w:val="32"/>
+          <w:szCs w:val="32"/>
+        </w:rPr>
+        <w:br/>
+      </w:r>
+      <w:r>
+        <w:rPr>
+          <w:rFonts w:ascii="Abadi" w:hAnsi="Abadi"/>
+          <w:sz w:val="32"/>
+          <w:szCs w:val="32"/>
+        </w:rPr>
+        <w:t>l’action</w:t>
+      </w:r>
+      <w:r>
+        <w:rPr>
+          <w:rFonts w:ascii="Abadi" w:hAnsi="Abadi"/>
+          <w:sz w:val="32"/>
+          <w:szCs w:val="32"/>
+        </w:rPr>
+        <w:t xml:space="preserve"> « ON » (Activé) va devenir « OFF » (Désactivé)</w:t>
+      </w:r>
+      <w:r>
+        <w:rPr>
+          <w:rFonts w:ascii="Abadi" w:hAnsi="Abadi"/>
+          <w:sz w:val="32"/>
+          <w:szCs w:val="32"/>
+        </w:rPr>
+        <w:br/>
+        <w:t>à l’inverse</w:t>
+      </w:r>
+      <w:r>
+        <w:rPr>
+          <w:rFonts w:ascii="Abadi" w:hAnsi="Abadi"/>
+          <w:sz w:val="32"/>
+          <w:szCs w:val="32"/>
+        </w:rPr>
+        <w:br/>
+      </w:r>
+      <w:r>
+        <w:rPr>
+          <w:rFonts w:ascii="Abadi" w:hAnsi="Abadi"/>
+          <w:sz w:val="32"/>
+          <w:szCs w:val="32"/>
+        </w:rPr>
+        <w:t>l’action</w:t>
+      </w:r>
+      <w:r>
+        <w:rPr>
+          <w:rFonts w:ascii="Abadi" w:hAnsi="Abadi"/>
+          <w:sz w:val="32"/>
+          <w:szCs w:val="32"/>
+        </w:rPr>
+        <w:t xml:space="preserve"> « OFF » (Désactivé) va devenir « ON » (Activé)</w:t>
+      </w:r>
+      <w:r>
+        <w:rPr>
+          <w:rFonts w:ascii="Abadi" w:hAnsi="Abadi"/>
+          <w:sz w:val="32"/>
+          <w:szCs w:val="32"/>
+        </w:rPr>
+        <w:br/>
+      </w:r>
+      <w:r>
+        <w:rPr>
+          <w:rFonts w:ascii="Abadi" w:hAnsi="Abadi"/>
+          <w:sz w:val="32"/>
+          <w:szCs w:val="32"/>
+        </w:rPr>
+        <w:br/>
+        <w:t>Sur « Retour » le programme va être rediriger sur le menu de sélection.</w:t>
+      </w:r>
+      <w:r>
+        <w:rPr>
+          <w:rFonts w:ascii="Abadi" w:hAnsi="Abadi"/>
+          <w:sz w:val="32"/>
+          <w:szCs w:val="32"/>
+        </w:rPr>
+        <w:br/>
+      </w:r>
+    </w:p>
+    <w:p>
+      <w:pPr>
+        <w:rPr>
+          <w:rFonts w:ascii="Abadi" w:hAnsi="Abadi"/>
+          <w:sz w:val="32"/>
+          <w:szCs w:val="32"/>
+        </w:rPr>
+      </w:pPr>
+      <w:r>
+        <w:rPr>
+          <w:rFonts w:ascii="Abadi" w:hAnsi="Abadi"/>
+          <w:sz w:val="32"/>
+          <w:szCs w:val="32"/>
+        </w:rPr>
+        <w:lastRenderedPageBreak/>
+        <w:br/>
+      </w:r>
+      <w:r>
+        <w:rPr>
+          <w:rFonts w:ascii="Abadi" w:hAnsi="Abadi"/>
+          <w:b/>
+          <w:bCs/>
+          <w:sz w:val="40"/>
+          <w:szCs w:val="40"/>
+        </w:rPr>
+        <w:t>Menu crédit :</w:t>
+      </w:r>
+      <w:r>
+        <w:rPr>
+          <w:rFonts w:ascii="Abadi" w:hAnsi="Abadi"/>
+          <w:b/>
+          <w:bCs/>
+          <w:sz w:val="40"/>
+          <w:szCs w:val="40"/>
+        </w:rPr>
+        <w:br/>
+      </w:r>
+      <w:r>
+        <w:rPr>
+          <w:rFonts w:ascii="Abadi" w:hAnsi="Abadi" w:cstheme="minorHAnsi"/>
+          <w:b/>
+          <w:bCs/>
+          <w:noProof/>
+          <w:sz w:val="40"/>
+          <w:szCs w:val="40"/>
+        </w:rPr>
+        <w:drawing>
+          <wp:inline distT="0" distB="0" distL="0" distR="0" wp14:anchorId="2759CA5C" wp14:editId="4AB9CC81">
+            <wp:extent cx="6274435" cy="2664207"/>
+            <wp:effectExtent l="0" t="0" r="0" b="3175"/>
+            <wp:docPr id="5" name="Image 5"/>
+            <wp:cNvGraphicFramePr>
+              <a:graphicFrameLocks xmlns:a="http://schemas.openxmlformats.org/drawingml/2006/main" noChangeAspect="1"/>
+            </wp:cNvGraphicFramePr>
+            <a:graphic xmlns:a="http://schemas.openxmlformats.org/drawingml/2006/main">
+              <a:graphicData uri="http://schemas.openxmlformats.org/drawingml/2006/picture">
+                <pic:pic xmlns:pic="http://schemas.openxmlformats.org/drawingml/2006/picture">
+                  <pic:nvPicPr>
+                    <pic:cNvPr id="1" name=""/>
+                    <pic:cNvPicPr/>
+                  </pic:nvPicPr>
+                  <pic:blipFill>
+                    <a:blip r:embed="rId13"/>
+                    <a:stretch>
+                      <a:fillRect/>
+                    </a:stretch>
+                  </pic:blipFill>
+                  <pic:spPr>
+                    <a:xfrm>
+                      <a:off x="0" y="0"/>
+                      <a:ext cx="6289514" cy="2670610"/>
+                    </a:xfrm>
+                    <a:prstGeom prst="rect">
+                      <a:avLst/>
+                    </a:prstGeom>
+                  </pic:spPr>
+                </pic:pic>
+              </a:graphicData>
+            </a:graphic>
+          </wp:inline>
+        </w:drawing>
+      </w:r>
+      <w:r>
+        <w:rPr>
+          <w:rFonts w:ascii="Abadi" w:hAnsi="Abadi"/>
+          <w:b/>
+          <w:bCs/>
+          <w:sz w:val="40"/>
+          <w:szCs w:val="40"/>
+        </w:rPr>
+        <w:br/>
+      </w:r>
+      <w:r>
+        <w:rPr>
+          <w:rFonts w:ascii="Abadi" w:hAnsi="Abadi"/>
+          <w:sz w:val="32"/>
+          <w:szCs w:val="32"/>
+        </w:rPr>
+        <w:t>En tant qu’utilisateur, je dois pouvoir identifier l’auteur de ce programme via un menu.</w:t>
+      </w:r>
+      <w:r>
+        <w:rPr>
+          <w:rFonts w:ascii="Abadi" w:hAnsi="Abadi"/>
+          <w:sz w:val="32"/>
+          <w:szCs w:val="32"/>
+        </w:rPr>
+        <w:br/>
+      </w:r>
+      <w:r>
+        <w:rPr>
+          <w:rFonts w:ascii="Abadi" w:hAnsi="Abadi"/>
+          <w:sz w:val="32"/>
+          <w:szCs w:val="32"/>
+        </w:rPr>
+        <w:br/>
+      </w:r>
+      <w:r>
+        <w:rPr>
+          <w:rFonts w:ascii="Abadi" w:hAnsi="Abadi"/>
+          <w:b/>
+          <w:bCs/>
+          <w:sz w:val="36"/>
+          <w:szCs w:val="36"/>
+        </w:rPr>
+        <w:t>Test d’acceptance :</w:t>
+      </w:r>
+      <w:r>
+        <w:rPr>
+          <w:rFonts w:ascii="Abadi" w:hAnsi="Abadi"/>
+          <w:b/>
+          <w:bCs/>
+          <w:sz w:val="36"/>
+          <w:szCs w:val="36"/>
+        </w:rPr>
+        <w:br/>
+      </w:r>
+      <w:r>
+        <w:rPr>
+          <w:rFonts w:ascii="Abadi" w:hAnsi="Abadi"/>
+          <w:b/>
+          <w:bCs/>
+          <w:sz w:val="36"/>
+          <w:szCs w:val="36"/>
+        </w:rPr>
+        <w:br/>
+      </w:r>
+      <w:r>
+        <w:rPr>
+          <w:rFonts w:ascii="Abadi" w:hAnsi="Abadi"/>
+          <w:sz w:val="32"/>
+          <w:szCs w:val="32"/>
+        </w:rPr>
+        <w:t xml:space="preserve">-Lorsque j’appuie sur « enter » le menu Crédit va être rediriger sur le menu </w:t>
+      </w:r>
+      <w:proofErr w:type="spellStart"/>
+      <w:r>
+        <w:rPr>
+          <w:rFonts w:ascii="Abadi" w:hAnsi="Abadi"/>
+          <w:sz w:val="32"/>
+          <w:szCs w:val="32"/>
+        </w:rPr>
+        <w:t>Selection</w:t>
+      </w:r>
+      <w:proofErr w:type="spellEnd"/>
+      <w:r>
+        <w:rPr>
+          <w:rFonts w:ascii="Abadi" w:hAnsi="Abadi"/>
+          <w:sz w:val="32"/>
+          <w:szCs w:val="32"/>
+        </w:rPr>
+        <w:t>.</w:t>
+      </w:r>
+      <w:r>
+        <w:rPr>
+          <w:rFonts w:ascii="Abadi" w:hAnsi="Abadi"/>
+          <w:sz w:val="32"/>
+          <w:szCs w:val="32"/>
+        </w:rPr>
+        <w:br/>
+      </w:r>
+    </w:p>
+    <w:p>
+      <w:pPr>
+        <w:rPr>
+          <w:rFonts w:ascii="Abadi" w:hAnsi="Abadi"/>
+          <w:sz w:val="32"/>
+          <w:szCs w:val="32"/>
+        </w:rPr>
+      </w:pPr>
+    </w:p>
+    <w:p>
+      <w:pPr>
+        <w:rPr>
+          <w:rFonts w:ascii="Abadi" w:hAnsi="Abadi"/>
+          <w:sz w:val="32"/>
+          <w:szCs w:val="32"/>
+        </w:rPr>
+      </w:pPr>
+    </w:p>
+    <w:p>
+      <w:pPr>
+        <w:rPr>
+          <w:rFonts w:ascii="Abadi" w:hAnsi="Abadi"/>
+          <w:sz w:val="32"/>
+          <w:szCs w:val="32"/>
+        </w:rPr>
+      </w:pPr>
+    </w:p>
+    <w:p>
+      <w:pPr>
+        <w:rPr>
+          <w:rFonts w:ascii="Abadi" w:hAnsi="Abadi"/>
+          <w:sz w:val="32"/>
+          <w:szCs w:val="32"/>
+        </w:rPr>
+      </w:pPr>
+    </w:p>
+    <w:p>
+      <w:pPr>
+        <w:rPr>
+          <w:rFonts w:ascii="Abadi" w:hAnsi="Abadi"/>
+          <w:sz w:val="32"/>
+          <w:szCs w:val="32"/>
+        </w:rPr>
+      </w:pPr>
+    </w:p>
+    <w:p>
+      <w:pPr>
+        <w:rPr>
+          <w:rFonts w:ascii="Abadi" w:hAnsi="Abadi"/>
+          <w:sz w:val="32"/>
+          <w:szCs w:val="32"/>
+        </w:rPr>
+      </w:pPr>
+    </w:p>
+    <w:p>
+      <w:pPr>
+        <w:rPr>
+          <w:rFonts w:ascii="Abadi" w:hAnsi="Abadi"/>
+          <w:sz w:val="32"/>
+          <w:szCs w:val="32"/>
+        </w:rPr>
+      </w:pPr>
+    </w:p>
+    <w:p>
+      <w:pPr>
+        <w:rPr>
+          <w:rFonts w:ascii="Abadi" w:hAnsi="Abadi"/>
+          <w:sz w:val="32"/>
+          <w:szCs w:val="32"/>
+        </w:rPr>
+      </w:pPr>
+    </w:p>
+    <w:p>
+      <w:pPr>
+        <w:rPr>
+          <w:rFonts w:ascii="Abadi" w:hAnsi="Abadi"/>
+          <w:sz w:val="32"/>
+          <w:szCs w:val="32"/>
+        </w:rPr>
+      </w:pPr>
+    </w:p>
+    <w:p>
+      <w:pPr>
+        <w:rPr>
+          <w:rFonts w:ascii="Abadi" w:hAnsi="Abadi"/>
+          <w:sz w:val="32"/>
+          <w:szCs w:val="32"/>
+        </w:rPr>
+      </w:pPr>
+    </w:p>
+    <w:p>
+      <w:pPr>
+        <w:jc w:val="center"/>
+        <w:rPr>
+          <w:rFonts w:ascii="Abadi" w:hAnsi="Abadi"/>
+          <w:b/>
+          <w:bCs/>
+          <w:sz w:val="44"/>
+          <w:szCs w:val="44"/>
+        </w:rPr>
+      </w:pPr>
+      <w:r>
+        <w:rPr>
+          <w:rFonts w:ascii="Abadi" w:hAnsi="Abadi"/>
+          <w:b/>
+          <w:bCs/>
+          <w:sz w:val="44"/>
+          <w:szCs w:val="44"/>
+        </w:rPr>
+        <w:t>Interface</w:t>
+      </w:r>
+    </w:p>
+    <w:p>
+      <w:pPr>
+        <w:rPr>
+          <w:rFonts w:ascii="Abadi" w:hAnsi="Abadi"/>
+          <w:b/>
+          <w:bCs/>
+          <w:sz w:val="32"/>
+          <w:szCs w:val="32"/>
+        </w:rPr>
+      </w:pPr>
+    </w:p>
+    <w:p>
+      <w:pPr>
+        <w:rPr>
+          <w:rFonts w:ascii="Abadi" w:hAnsi="Abadi" w:cstheme="minorHAnsi"/>
+          <w:b/>
+          <w:bCs/>
+          <w:sz w:val="32"/>
+          <w:szCs w:val="32"/>
+        </w:rPr>
+      </w:pPr>
+      <w:r>
+        <w:rPr>
+          <w:rFonts w:ascii="Abadi" w:hAnsi="Abadi" w:cstheme="minorHAnsi"/>
+          <w:b/>
+          <w:bCs/>
+          <w:noProof/>
+          <w:sz w:val="32"/>
+          <w:szCs w:val="32"/>
+        </w:rPr>
+        <w:lastRenderedPageBreak/>
+        <w:drawing>
+          <wp:inline distT="0" distB="0" distL="0" distR="0" wp14:anchorId="49535E28" wp14:editId="1E4FF708">
+            <wp:extent cx="6645910" cy="3437255"/>
+            <wp:effectExtent l="0" t="0" r="2540" b="0"/>
+            <wp:docPr id="6" name="Image 6"/>
+            <wp:cNvGraphicFramePr>
+              <a:graphicFrameLocks xmlns:a="http://schemas.openxmlformats.org/drawingml/2006/main" noChangeAspect="1"/>
+            </wp:cNvGraphicFramePr>
+            <a:graphic xmlns:a="http://schemas.openxmlformats.org/drawingml/2006/main">
+              <a:graphicData uri="http://schemas.openxmlformats.org/drawingml/2006/picture">
+                <pic:pic xmlns:pic="http://schemas.openxmlformats.org/drawingml/2006/picture">
+                  <pic:nvPicPr>
+                    <pic:cNvPr id="1" name=""/>
+                    <pic:cNvPicPr/>
+                  </pic:nvPicPr>
+                  <pic:blipFill>
+                    <a:blip r:embed="rId14"/>
+                    <a:stretch>
+                      <a:fillRect/>
+                    </a:stretch>
+                  </pic:blipFill>
+                  <pic:spPr>
+                    <a:xfrm>
+                      <a:off x="0" y="0"/>
+                      <a:ext cx="6645910" cy="3437255"/>
+                    </a:xfrm>
+                    <a:prstGeom prst="rect">
+                      <a:avLst/>
+                    </a:prstGeom>
+                  </pic:spPr>
+                </pic:pic>
+              </a:graphicData>
+            </a:graphic>
+          </wp:inline>
+        </w:drawing>
+      </w:r>
+    </w:p>
+    <w:p>
+      <w:pPr>
+        <w:rPr>
+          <w:rFonts w:ascii="Abadi" w:hAnsi="Abadi" w:cstheme="minorHAnsi"/>
+          <w:b/>
+          <w:bCs/>
+          <w:sz w:val="32"/>
+          <w:szCs w:val="32"/>
+        </w:rPr>
+      </w:pPr>
+    </w:p>
+    <w:p>
+      <w:pPr>
+        <w:rPr>
+          <w:rFonts w:ascii="Abadi" w:hAnsi="Abadi" w:cstheme="minorHAnsi"/>
+          <w:sz w:val="32"/>
+          <w:szCs w:val="32"/>
+        </w:rPr>
+      </w:pPr>
+      <w:r>
+        <w:rPr>
+          <w:rFonts w:ascii="Abadi" w:hAnsi="Abadi" w:cstheme="minorHAnsi"/>
+          <w:sz w:val="32"/>
+          <w:szCs w:val="32"/>
+        </w:rPr>
+        <w:t>-En tant que joueur,</w:t>
+      </w:r>
+      <w:r>
+        <w:rPr>
+          <w:rFonts w:ascii="Abadi" w:hAnsi="Abadi" w:cstheme="minorHAnsi"/>
+          <w:sz w:val="32"/>
+          <w:szCs w:val="32"/>
+        </w:rPr>
+        <w:br/>
+        <w:t>je veux une interface de jeu, avec différentes informations :</w:t>
+      </w:r>
+    </w:p>
+    <w:p>
+      <w:pPr>
+        <w:rPr>
+          <w:rFonts w:ascii="Abadi" w:hAnsi="Abadi" w:cstheme="minorHAnsi"/>
+          <w:sz w:val="32"/>
+          <w:szCs w:val="32"/>
+        </w:rPr>
+      </w:pPr>
+      <w:r>
+        <w:rPr>
+          <w:rFonts w:ascii="Abadi" w:hAnsi="Abadi" w:cstheme="minorHAnsi"/>
+          <w:sz w:val="32"/>
+          <w:szCs w:val="32"/>
+        </w:rPr>
+        <w:t xml:space="preserve">Pour que je puisse jouer </w:t>
+      </w:r>
+    </w:p>
+    <w:p>
+      <w:pPr>
+        <w:rPr>
+          <w:rFonts w:ascii="Abadi" w:hAnsi="Abadi" w:cstheme="minorHAnsi"/>
+          <w:sz w:val="32"/>
+          <w:szCs w:val="32"/>
+        </w:rPr>
+      </w:pPr>
+    </w:p>
+    <w:p>
+      <w:pPr>
+        <w:rPr>
+          <w:rFonts w:ascii="Abadi" w:hAnsi="Abadi" w:cstheme="minorHAnsi"/>
+          <w:sz w:val="32"/>
+          <w:szCs w:val="32"/>
+        </w:rPr>
+      </w:pPr>
+    </w:p>
+    <w:p>
+      <w:pPr>
+        <w:ind w:left="708"/>
+        <w:rPr>
+          <w:rFonts w:ascii="Abadi" w:hAnsi="Abadi" w:cstheme="minorHAnsi"/>
+          <w:b/>
+          <w:bCs/>
+          <w:sz w:val="32"/>
+          <w:szCs w:val="32"/>
+        </w:rPr>
+      </w:pPr>
+      <w:r>
+        <w:rPr>
+          <w:rFonts w:ascii="Abadi" w:hAnsi="Abadi" w:cstheme="minorHAnsi"/>
+          <w:b/>
+          <w:bCs/>
+          <w:sz w:val="32"/>
+          <w:szCs w:val="32"/>
+        </w:rPr>
+        <w:t>Test d’acceptance :</w:t>
+      </w:r>
+    </w:p>
+    <w:p>
+      <w:pPr>
+        <w:ind w:left="708"/>
+        <w:rPr>
+          <w:rFonts w:ascii="Abadi" w:hAnsi="Abadi" w:cstheme="minorHAnsi"/>
+          <w:b/>
+          <w:bCs/>
+          <w:sz w:val="32"/>
+          <w:szCs w:val="32"/>
+        </w:rPr>
+      </w:pPr>
+    </w:p>
+    <w:p>
+      <w:pPr>
+        <w:ind w:left="708"/>
+        <w:rPr>
+          <w:rFonts w:ascii="Abadi" w:hAnsi="Abadi" w:cstheme="minorHAnsi"/>
+          <w:b/>
+          <w:bCs/>
+          <w:sz w:val="32"/>
+          <w:szCs w:val="32"/>
+        </w:rPr>
+      </w:pPr>
+    </w:p>
+    <w:p>
+      <w:pPr>
+        <w:pStyle w:val="Paragraphedeliste"/>
+        <w:numPr>
+          <w:ilvl w:val="0"/>
+          <w:numId w:val="30"/>
+        </w:numPr>
+        <w:spacing w:after="0"/>
+        <w:ind w:left="2133"/>
+        <w:rPr>
+          <w:rFonts w:ascii="Abadi" w:hAnsi="Abadi" w:cstheme="minorHAnsi"/>
+          <w:sz w:val="32"/>
+          <w:szCs w:val="32"/>
+        </w:rPr>
+      </w:pPr>
+      <w:r>
+        <w:rPr>
+          <w:rFonts w:ascii="Abadi" w:hAnsi="Abadi" w:cstheme="minorHAnsi"/>
+          <w:sz w:val="32"/>
+          <w:szCs w:val="32"/>
+        </w:rPr>
+        <w:t>Lorsque le jeu se démarre</w:t>
+      </w:r>
+      <w:r>
+        <w:rPr>
+          <w:rFonts w:ascii="Abadi" w:hAnsi="Abadi" w:cstheme="minorHAnsi"/>
+          <w:sz w:val="32"/>
+          <w:szCs w:val="32"/>
+        </w:rPr>
+        <w:t>, la situation de départ et telle décrite comme dans la maquette</w:t>
+      </w:r>
+    </w:p>
+    <w:p>
+      <w:pPr>
+        <w:rPr>
+          <w:rFonts w:ascii="Abadi" w:hAnsi="Abadi" w:cstheme="minorHAnsi"/>
+          <w:sz w:val="32"/>
+          <w:szCs w:val="32"/>
+          <w:lang w:val="fr-CH"/>
+        </w:rPr>
+      </w:pPr>
+    </w:p>
+    <w:p>
+      <w:pPr>
+        <w:rPr>
+          <w:rFonts w:ascii="Abadi" w:hAnsi="Abadi" w:cstheme="minorHAnsi"/>
+          <w:b/>
+          <w:bCs/>
+          <w:sz w:val="32"/>
+          <w:szCs w:val="32"/>
+        </w:rPr>
+      </w:pPr>
+      <w:r>
+        <w:rPr>
+          <w:rFonts w:ascii="Abadi" w:hAnsi="Abadi" w:cstheme="minorHAnsi"/>
+          <w:b/>
+          <w:bCs/>
+          <w:sz w:val="32"/>
+          <w:szCs w:val="32"/>
+        </w:rPr>
+        <w:t>Musique :</w:t>
+      </w:r>
+    </w:p>
+    <w:p>
+      <w:pPr>
+        <w:rPr>
+          <w:rFonts w:ascii="Abadi" w:hAnsi="Abadi" w:cstheme="minorHAnsi"/>
+          <w:sz w:val="32"/>
+          <w:szCs w:val="32"/>
+        </w:rPr>
+      </w:pPr>
+      <w:r>
+        <w:rPr>
+          <w:rFonts w:ascii="Abadi" w:hAnsi="Abadi" w:cstheme="minorHAnsi"/>
+          <w:sz w:val="32"/>
+          <w:szCs w:val="32"/>
+        </w:rPr>
+        <w:t>-</w:t>
+      </w:r>
+      <w:r>
+        <w:rPr>
+          <w:rFonts w:ascii="Abadi" w:hAnsi="Abadi" w:cstheme="minorHAnsi"/>
+          <w:sz w:val="32"/>
+          <w:szCs w:val="32"/>
+        </w:rPr>
+        <w:t xml:space="preserve">En tant que joueur  </w:t>
+      </w:r>
+    </w:p>
+    <w:p>
+      <w:pPr>
+        <w:rPr>
+          <w:rFonts w:ascii="Abadi" w:hAnsi="Abadi" w:cstheme="minorHAnsi"/>
+          <w:sz w:val="32"/>
+          <w:szCs w:val="32"/>
+        </w:rPr>
+      </w:pPr>
+      <w:r>
+        <w:rPr>
+          <w:rFonts w:ascii="Abadi" w:hAnsi="Abadi" w:cstheme="minorHAnsi"/>
+          <w:sz w:val="32"/>
+          <w:szCs w:val="32"/>
+        </w:rPr>
+        <w:t xml:space="preserve">Je veux une musique d’ambiance assez cool pendant ma partie de jeux </w:t>
+      </w:r>
+    </w:p>
+    <w:p>
+      <w:pPr>
+        <w:rPr>
+          <w:rFonts w:ascii="Abadi" w:hAnsi="Abadi" w:cstheme="minorHAnsi"/>
+          <w:sz w:val="32"/>
+          <w:szCs w:val="32"/>
+        </w:rPr>
+      </w:pPr>
+      <w:r>
+        <w:rPr>
+          <w:rFonts w:ascii="Abadi" w:hAnsi="Abadi" w:cstheme="minorHAnsi"/>
+          <w:sz w:val="32"/>
+          <w:szCs w:val="32"/>
+        </w:rPr>
+        <w:t>Pour pas que je m’ennuie !</w:t>
+      </w:r>
+    </w:p>
+    <w:p>
+      <w:pPr>
+        <w:pStyle w:val="Paragraphedeliste"/>
+        <w:numPr>
+          <w:ilvl w:val="0"/>
+          <w:numId w:val="30"/>
+        </w:numPr>
+        <w:spacing w:after="0"/>
+        <w:ind w:left="2133"/>
+        <w:rPr>
+          <w:rFonts w:ascii="Abadi" w:hAnsi="Abadi" w:cstheme="minorHAnsi"/>
+          <w:sz w:val="32"/>
+          <w:szCs w:val="32"/>
+        </w:rPr>
+      </w:pPr>
+      <w:r>
+        <w:rPr>
+          <w:rFonts w:ascii="Abadi" w:hAnsi="Abadi" w:cstheme="minorHAnsi"/>
+          <w:sz w:val="32"/>
+          <w:szCs w:val="32"/>
+        </w:rPr>
+        <w:t xml:space="preserve">Lorsque la music est ON dans le menu « Option », la musique </w:t>
+      </w:r>
+      <w:r>
+        <w:rPr>
+          <w:rFonts w:ascii="Abadi" w:hAnsi="Abadi" w:cstheme="minorHAnsi"/>
+          <w:sz w:val="32"/>
+          <w:szCs w:val="32"/>
+        </w:rPr>
+        <w:t>dès que</w:t>
+      </w:r>
+      <w:r>
+        <w:rPr>
+          <w:rFonts w:ascii="Abadi" w:hAnsi="Abadi" w:cstheme="minorHAnsi"/>
+          <w:sz w:val="32"/>
+          <w:szCs w:val="32"/>
+        </w:rPr>
+        <w:t xml:space="preserve"> le jeu se lance</w:t>
+      </w:r>
+      <w:r>
+        <w:rPr>
+          <w:rFonts w:ascii="Abadi" w:hAnsi="Abadi" w:cstheme="minorHAnsi"/>
+          <w:sz w:val="32"/>
+          <w:szCs w:val="32"/>
+        </w:rPr>
+        <w:t>, en boucle</w:t>
+      </w:r>
+      <w:r>
+        <w:rPr>
+          <w:rFonts w:ascii="Abadi" w:hAnsi="Abadi" w:cstheme="minorHAnsi"/>
+          <w:sz w:val="32"/>
+          <w:szCs w:val="32"/>
+        </w:rPr>
+        <w:t>.</w:t>
+      </w:r>
+    </w:p>
+    <w:p>
+      <w:pPr>
+        <w:pStyle w:val="Paragraphedeliste"/>
+        <w:numPr>
+          <w:ilvl w:val="0"/>
+          <w:numId w:val="30"/>
+        </w:numPr>
+        <w:spacing w:after="0"/>
+        <w:ind w:left="2133"/>
+        <w:rPr>
+          <w:rFonts w:ascii="Abadi" w:hAnsi="Abadi" w:cstheme="minorHAnsi"/>
+          <w:sz w:val="32"/>
+          <w:szCs w:val="32"/>
+        </w:rPr>
+      </w:pPr>
+      <w:r>
+        <w:rPr>
+          <w:rFonts w:ascii="Abadi" w:hAnsi="Abadi" w:cstheme="minorHAnsi"/>
+          <w:sz w:val="32"/>
+          <w:szCs w:val="32"/>
+        </w:rPr>
+        <w:lastRenderedPageBreak/>
+        <w:t>Lorsque la musique est ON dans le menu « Option », la musique s’arrête lorsque la partie s’arrête.</w:t>
+      </w:r>
+    </w:p>
+    <w:p>
+      <w:pPr>
+        <w:pStyle w:val="Paragraphedeliste"/>
+        <w:numPr>
+          <w:ilvl w:val="0"/>
+          <w:numId w:val="30"/>
+        </w:numPr>
+        <w:spacing w:after="0"/>
+        <w:ind w:left="2133"/>
+        <w:rPr>
+          <w:rFonts w:ascii="Abadi" w:hAnsi="Abadi" w:cstheme="minorHAnsi"/>
+          <w:sz w:val="32"/>
+          <w:szCs w:val="32"/>
+        </w:rPr>
+      </w:pPr>
+      <w:r>
+        <w:rPr>
+          <w:rFonts w:ascii="Abadi" w:hAnsi="Abadi" w:cstheme="minorHAnsi"/>
+          <w:sz w:val="32"/>
+          <w:szCs w:val="32"/>
+        </w:rPr>
+        <w:t xml:space="preserve">Lorsque je mets en pause le jeu, la musique d’arrête. </w:t>
+      </w:r>
+    </w:p>
+    <w:p>
+      <w:pPr>
+        <w:pStyle w:val="Paragraphedeliste"/>
+        <w:numPr>
+          <w:ilvl w:val="0"/>
+          <w:numId w:val="30"/>
+        </w:numPr>
+        <w:spacing w:after="0"/>
+        <w:ind w:left="2133"/>
+        <w:rPr>
+          <w:rFonts w:ascii="Abadi" w:hAnsi="Abadi" w:cstheme="minorHAnsi"/>
+          <w:sz w:val="32"/>
+          <w:szCs w:val="32"/>
+        </w:rPr>
+      </w:pPr>
+      <w:r>
+        <w:rPr>
+          <w:rFonts w:ascii="Abadi" w:hAnsi="Abadi" w:cstheme="minorHAnsi"/>
+          <w:sz w:val="32"/>
+          <w:szCs w:val="32"/>
+        </w:rPr>
+        <w:t xml:space="preserve">Lorsque je reprends la partie, la musique reprends </w:t>
+      </w:r>
+      <w:r>
+        <w:rPr>
+          <w:rFonts w:ascii="Abadi" w:hAnsi="Abadi" w:cstheme="minorHAnsi"/>
+          <w:sz w:val="32"/>
+          <w:szCs w:val="32"/>
+        </w:rPr>
+        <w:t>là</w:t>
+      </w:r>
+      <w:r>
+        <w:rPr>
+          <w:rFonts w:ascii="Abadi" w:hAnsi="Abadi" w:cstheme="minorHAnsi"/>
+          <w:sz w:val="32"/>
+          <w:szCs w:val="32"/>
+        </w:rPr>
+        <w:t xml:space="preserve"> où elle </w:t>
+      </w:r>
+      <w:r>
+        <w:rPr>
+          <w:rFonts w:ascii="Abadi" w:hAnsi="Abadi" w:cstheme="minorHAnsi"/>
+          <w:sz w:val="32"/>
+          <w:szCs w:val="32"/>
+        </w:rPr>
+        <w:t>s’est</w:t>
+      </w:r>
+      <w:r>
+        <w:rPr>
+          <w:rFonts w:ascii="Abadi" w:hAnsi="Abadi" w:cstheme="minorHAnsi"/>
+          <w:sz w:val="32"/>
+          <w:szCs w:val="32"/>
+        </w:rPr>
+        <w:t xml:space="preserve"> </w:t>
+      </w:r>
+      <w:r>
+        <w:rPr>
+          <w:rFonts w:ascii="Abadi" w:hAnsi="Abadi" w:cstheme="minorHAnsi"/>
+          <w:sz w:val="32"/>
+          <w:szCs w:val="32"/>
+        </w:rPr>
+        <w:t>arrêtée</w:t>
+      </w:r>
+      <w:r>
+        <w:rPr>
+          <w:rFonts w:ascii="Abadi" w:hAnsi="Abadi" w:cstheme="minorHAnsi"/>
+          <w:sz w:val="32"/>
+          <w:szCs w:val="32"/>
+        </w:rPr>
+        <w:t>.</w:t>
+      </w:r>
+    </w:p>
+    <w:p>
+      <w:pPr>
+        <w:pStyle w:val="Paragraphedeliste"/>
+        <w:spacing w:after="0"/>
+        <w:ind w:left="2133"/>
+        <w:rPr>
+          <w:rFonts w:ascii="Abadi" w:hAnsi="Abadi" w:cstheme="minorHAnsi"/>
+          <w:sz w:val="32"/>
+          <w:szCs w:val="32"/>
+        </w:rPr>
+      </w:pPr>
+    </w:p>
+    <w:p>
+      <w:pPr>
+        <w:pStyle w:val="Paragraphedeliste"/>
+        <w:numPr>
+          <w:ilvl w:val="0"/>
+          <w:numId w:val="30"/>
+        </w:numPr>
+        <w:spacing w:after="0"/>
+        <w:ind w:left="2133"/>
+        <w:rPr>
+          <w:rFonts w:ascii="Abadi" w:hAnsi="Abadi" w:cstheme="minorHAnsi"/>
+          <w:sz w:val="32"/>
+          <w:szCs w:val="32"/>
+        </w:rPr>
+      </w:pPr>
+      <w:r>
+        <w:rPr>
+          <w:rFonts w:ascii="Abadi" w:hAnsi="Abadi" w:cstheme="minorHAnsi"/>
+          <w:sz w:val="32"/>
+          <w:szCs w:val="32"/>
+        </w:rPr>
+        <w:t>Lorsque la musique est OFF, il n’y a pas de musique au démarrage du jeu.</w:t>
+      </w:r>
+    </w:p>
+    <w:p>
+      <w:pPr>
+        <w:rPr>
+          <w:rFonts w:ascii="Abadi" w:hAnsi="Abadi" w:cstheme="minorHAnsi"/>
+          <w:sz w:val="32"/>
+          <w:szCs w:val="32"/>
+          <w:lang w:val="fr-CH"/>
+        </w:rPr>
+      </w:pPr>
+    </w:p>
+    <w:p>
+      <w:pPr>
+        <w:rPr>
+          <w:rFonts w:ascii="Abadi" w:hAnsi="Abadi" w:cstheme="minorHAnsi"/>
+          <w:b/>
+          <w:bCs/>
+          <w:sz w:val="32"/>
+          <w:szCs w:val="32"/>
+        </w:rPr>
+      </w:pPr>
+    </w:p>
+    <w:p>
+      <w:pPr>
+        <w:rPr>
+          <w:rFonts w:ascii="Abadi" w:hAnsi="Abadi" w:cstheme="minorHAnsi"/>
+          <w:b/>
+          <w:bCs/>
+          <w:sz w:val="32"/>
+          <w:szCs w:val="32"/>
+        </w:rPr>
+      </w:pPr>
+      <w:r>
+        <w:rPr>
+          <w:rFonts w:ascii="Abadi" w:hAnsi="Abadi" w:cstheme="minorHAnsi"/>
+          <w:b/>
+          <w:bCs/>
+          <w:sz w:val="32"/>
+          <w:szCs w:val="32"/>
+        </w:rPr>
+        <w:t xml:space="preserve">Déplacement </w:t>
+      </w:r>
+      <w:r>
+        <w:rPr>
+          <w:rFonts w:ascii="Abadi" w:hAnsi="Abadi" w:cstheme="minorHAnsi"/>
+          <w:b/>
+          <w:bCs/>
+          <w:sz w:val="32"/>
+          <w:szCs w:val="32"/>
+        </w:rPr>
+        <w:t>Vaisseau :</w:t>
+      </w:r>
+    </w:p>
+    <w:p>
+      <w:pPr>
+        <w:rPr>
+          <w:rFonts w:ascii="Abadi" w:hAnsi="Abadi" w:cstheme="minorHAnsi"/>
+          <w:sz w:val="32"/>
+          <w:szCs w:val="32"/>
+        </w:rPr>
+      </w:pPr>
+      <w:r>
+        <w:rPr>
+          <w:rFonts w:ascii="Abadi" w:hAnsi="Abadi" w:cstheme="minorHAnsi"/>
+          <w:sz w:val="32"/>
+          <w:szCs w:val="32"/>
+        </w:rPr>
+        <w:br/>
+        <w:t>-</w:t>
+      </w:r>
+      <w:r>
+        <w:rPr>
+          <w:rFonts w:ascii="Abadi" w:hAnsi="Abadi" w:cstheme="minorHAnsi"/>
+          <w:sz w:val="32"/>
+          <w:szCs w:val="32"/>
+        </w:rPr>
+        <w:t>En tant que joueur</w:t>
+      </w:r>
+      <w:r>
+        <w:rPr>
+          <w:rFonts w:ascii="Abadi" w:hAnsi="Abadi" w:cstheme="minorHAnsi"/>
+          <w:sz w:val="32"/>
+          <w:szCs w:val="32"/>
+        </w:rPr>
+        <w:t>,</w:t>
+      </w:r>
+      <w:r>
+        <w:rPr>
+          <w:rFonts w:ascii="Abadi" w:hAnsi="Abadi" w:cstheme="minorHAnsi"/>
+          <w:sz w:val="32"/>
+          <w:szCs w:val="32"/>
+        </w:rPr>
+        <w:br/>
+        <w:t>j</w:t>
+      </w:r>
+      <w:r>
+        <w:rPr>
+          <w:rFonts w:ascii="Abadi" w:hAnsi="Abadi" w:cstheme="minorHAnsi"/>
+          <w:sz w:val="32"/>
+          <w:szCs w:val="32"/>
+        </w:rPr>
+        <w:t xml:space="preserve">e veux contrôler mon vaisseau avec les flèches uniquement  </w:t>
+      </w:r>
+      <w:r>
+        <w:rPr>
+          <w:rFonts w:ascii="Abadi" w:hAnsi="Abadi" w:cstheme="minorHAnsi"/>
+          <w:sz w:val="32"/>
+          <w:szCs w:val="32"/>
+        </w:rPr>
+        <w:br/>
+        <w:t>p</w:t>
+      </w:r>
+      <w:r>
+        <w:rPr>
+          <w:rFonts w:ascii="Abadi" w:hAnsi="Abadi" w:cstheme="minorHAnsi"/>
+          <w:sz w:val="32"/>
+          <w:szCs w:val="32"/>
+        </w:rPr>
+        <w:t xml:space="preserve">our pouvoir jouer avec une seule main.  </w:t>
+      </w:r>
+    </w:p>
+    <w:p>
+      <w:pPr>
+        <w:rPr>
+          <w:rFonts w:ascii="Abadi" w:hAnsi="Abadi" w:cstheme="minorHAnsi"/>
+          <w:sz w:val="32"/>
+          <w:szCs w:val="32"/>
+        </w:rPr>
+      </w:pPr>
+      <w:r>
+        <w:rPr>
+          <w:rFonts w:ascii="Abadi" w:hAnsi="Abadi" w:cstheme="minorHAnsi"/>
+          <w:sz w:val="32"/>
+          <w:szCs w:val="32"/>
+        </w:rPr>
+        <w:tab/>
+      </w:r>
+    </w:p>
+    <w:p>
+      <w:pPr>
+        <w:rPr>
+          <w:rFonts w:ascii="Abadi" w:hAnsi="Abadi" w:cstheme="minorHAnsi"/>
+          <w:b/>
+          <w:bCs/>
+          <w:sz w:val="32"/>
+          <w:szCs w:val="32"/>
+        </w:rPr>
+      </w:pPr>
+      <w:r>
+        <w:rPr>
+          <w:rFonts w:ascii="Abadi" w:hAnsi="Abadi" w:cstheme="minorHAnsi"/>
+          <w:sz w:val="32"/>
+          <w:szCs w:val="32"/>
+        </w:rPr>
+        <w:tab/>
+      </w:r>
+      <w:r>
+        <w:rPr>
+          <w:rFonts w:ascii="Abadi" w:hAnsi="Abadi" w:cstheme="minorHAnsi"/>
+          <w:b/>
+          <w:bCs/>
+          <w:sz w:val="32"/>
+          <w:szCs w:val="32"/>
+        </w:rPr>
+        <w:t>Test d’acceptance :</w:t>
+      </w:r>
+    </w:p>
+    <w:p>
+      <w:pPr>
+        <w:pStyle w:val="Paragraphedeliste"/>
+        <w:numPr>
+          <w:ilvl w:val="0"/>
+          <w:numId w:val="26"/>
+        </w:numPr>
+        <w:spacing w:after="0"/>
+        <w:rPr>
+          <w:rFonts w:ascii="Abadi" w:hAnsi="Abadi" w:cstheme="minorHAnsi"/>
+          <w:sz w:val="32"/>
+          <w:szCs w:val="32"/>
+        </w:rPr>
+      </w:pPr>
+      <w:r>
+        <w:rPr>
+          <w:rFonts w:ascii="Abadi" w:hAnsi="Abadi" w:cstheme="minorHAnsi"/>
+          <w:sz w:val="32"/>
+          <w:szCs w:val="32"/>
+        </w:rPr>
+        <w:t>Je presse la flèche de droite, le vaisseau se déplace à droite.</w:t>
+      </w:r>
+    </w:p>
+    <w:p>
+      <w:pPr>
+        <w:pStyle w:val="Paragraphedeliste"/>
+        <w:numPr>
+          <w:ilvl w:val="0"/>
+          <w:numId w:val="26"/>
+        </w:numPr>
+        <w:spacing w:after="0"/>
+        <w:rPr>
+          <w:rFonts w:ascii="Abadi" w:hAnsi="Abadi" w:cstheme="minorHAnsi"/>
+          <w:sz w:val="32"/>
+          <w:szCs w:val="32"/>
+        </w:rPr>
+      </w:pPr>
+      <w:r>
+        <w:rPr>
+          <w:rFonts w:ascii="Abadi" w:hAnsi="Abadi" w:cstheme="minorHAnsi"/>
+          <w:sz w:val="32"/>
+          <w:szCs w:val="32"/>
+        </w:rPr>
+        <w:t>Je presse la flèche de gauche, le vaisseau se déplace à gauche.</w:t>
+      </w:r>
+    </w:p>
+    <w:p>
+      <w:pPr>
+        <w:pStyle w:val="Paragraphedeliste"/>
+        <w:numPr>
+          <w:ilvl w:val="0"/>
+          <w:numId w:val="26"/>
+        </w:numPr>
+        <w:spacing w:after="0"/>
+        <w:rPr>
+          <w:rFonts w:ascii="Abadi" w:hAnsi="Abadi" w:cstheme="minorHAnsi"/>
+          <w:sz w:val="32"/>
+          <w:szCs w:val="32"/>
+        </w:rPr>
+      </w:pPr>
+      <w:r>
+        <w:rPr>
+          <w:rFonts w:ascii="Abadi" w:hAnsi="Abadi" w:cstheme="minorHAnsi"/>
+          <w:sz w:val="32"/>
+          <w:szCs w:val="32"/>
+        </w:rPr>
+        <w:t>Le vaisseau est tout à droite, je presse la flèche de droite, le vaisseau ne bouge pas.</w:t>
+      </w:r>
+    </w:p>
+    <w:p>
+      <w:pPr>
+        <w:pStyle w:val="Paragraphedeliste"/>
+        <w:numPr>
+          <w:ilvl w:val="0"/>
+          <w:numId w:val="26"/>
+        </w:numPr>
+        <w:spacing w:after="0"/>
+        <w:rPr>
+          <w:rFonts w:ascii="Abadi" w:hAnsi="Abadi" w:cstheme="minorHAnsi"/>
+          <w:sz w:val="32"/>
+          <w:szCs w:val="32"/>
+        </w:rPr>
+      </w:pPr>
+      <w:r>
+        <w:rPr>
+          <w:rFonts w:ascii="Abadi" w:hAnsi="Abadi" w:cstheme="minorHAnsi"/>
+          <w:sz w:val="32"/>
+          <w:szCs w:val="32"/>
+        </w:rPr>
+        <w:t>Le vaisseau est tout à gauche, je presse la flèche de gauche, le vaisseau ne bouge pas.</w:t>
+      </w:r>
+    </w:p>
+    <w:p>
+      <w:pPr>
+        <w:pStyle w:val="Paragraphedeliste"/>
+        <w:numPr>
+          <w:ilvl w:val="0"/>
+          <w:numId w:val="26"/>
+        </w:numPr>
+        <w:spacing w:after="0"/>
+        <w:rPr>
+          <w:rFonts w:ascii="Abadi" w:hAnsi="Abadi" w:cstheme="minorHAnsi"/>
+          <w:sz w:val="32"/>
+          <w:szCs w:val="32"/>
+        </w:rPr>
+      </w:pPr>
+      <w:r>
+        <w:rPr>
+          <w:rFonts w:ascii="Abadi" w:hAnsi="Abadi" w:cstheme="minorHAnsi"/>
+          <w:sz w:val="32"/>
+          <w:szCs w:val="32"/>
+        </w:rPr>
+        <w:t xml:space="preserve">Lorsque je </w:t>
+      </w:r>
+      <w:r>
+        <w:rPr>
+          <w:rFonts w:ascii="Abadi" w:hAnsi="Abadi" w:cstheme="minorHAnsi"/>
+          <w:sz w:val="32"/>
+          <w:szCs w:val="32"/>
+        </w:rPr>
+        <w:t>maintiens</w:t>
+      </w:r>
+      <w:r>
+        <w:rPr>
+          <w:rFonts w:ascii="Abadi" w:hAnsi="Abadi" w:cstheme="minorHAnsi"/>
+          <w:sz w:val="32"/>
+          <w:szCs w:val="32"/>
+        </w:rPr>
+        <w:t xml:space="preserve"> la flèche de droite, le vaisseau se déplace continuellement à un rythme régulier.</w:t>
+      </w:r>
+    </w:p>
+    <w:p>
+      <w:pPr>
+        <w:pStyle w:val="Paragraphedeliste"/>
+        <w:numPr>
+          <w:ilvl w:val="0"/>
+          <w:numId w:val="26"/>
+        </w:numPr>
+        <w:spacing w:after="0"/>
+        <w:rPr>
+          <w:rFonts w:ascii="Abadi" w:hAnsi="Abadi" w:cstheme="minorHAnsi"/>
+          <w:sz w:val="32"/>
+          <w:szCs w:val="32"/>
+        </w:rPr>
+      </w:pPr>
+      <w:r>
+        <w:rPr>
+          <w:rFonts w:ascii="Abadi" w:hAnsi="Abadi" w:cstheme="minorHAnsi"/>
+          <w:sz w:val="32"/>
+          <w:szCs w:val="32"/>
+        </w:rPr>
+        <w:t xml:space="preserve">Lorsque je maintiens la flèche de </w:t>
+      </w:r>
+      <w:r>
+        <w:rPr>
+          <w:rFonts w:ascii="Abadi" w:hAnsi="Abadi" w:cstheme="minorHAnsi"/>
+          <w:sz w:val="32"/>
+          <w:szCs w:val="32"/>
+        </w:rPr>
+        <w:t>gauche</w:t>
+      </w:r>
+      <w:r>
+        <w:rPr>
+          <w:rFonts w:ascii="Abadi" w:hAnsi="Abadi" w:cstheme="minorHAnsi"/>
+          <w:sz w:val="32"/>
+          <w:szCs w:val="32"/>
+        </w:rPr>
+        <w:t>, le vaisseau se déplace continuellement à un rythme régulier.</w:t>
+      </w:r>
+    </w:p>
+    <w:p>
+      <w:pPr>
+        <w:pStyle w:val="Paragraphedeliste"/>
+        <w:spacing w:after="0"/>
+        <w:ind w:left="1068"/>
+        <w:rPr>
+          <w:rFonts w:ascii="Abadi" w:hAnsi="Abadi" w:cstheme="minorHAnsi"/>
+          <w:sz w:val="32"/>
+          <w:szCs w:val="32"/>
+        </w:rPr>
+      </w:pPr>
+    </w:p>
+    <w:p>
+      <w:pPr>
+        <w:rPr>
+          <w:rFonts w:ascii="Abadi" w:hAnsi="Abadi" w:cstheme="minorHAnsi"/>
+          <w:sz w:val="32"/>
+          <w:szCs w:val="32"/>
+        </w:rPr>
+      </w:pPr>
+    </w:p>
+    <w:p>
+      <w:pPr>
+        <w:rPr>
+          <w:rFonts w:ascii="Abadi" w:hAnsi="Abadi" w:cstheme="minorHAnsi"/>
+          <w:b/>
+          <w:bCs/>
+          <w:sz w:val="32"/>
+          <w:szCs w:val="32"/>
+        </w:rPr>
+      </w:pPr>
+      <w:r>
+        <w:rPr>
+          <w:rFonts w:ascii="Abadi" w:hAnsi="Abadi" w:cstheme="minorHAnsi"/>
+          <w:b/>
+          <w:bCs/>
+          <w:sz w:val="32"/>
+          <w:szCs w:val="32"/>
+        </w:rPr>
+        <w:t xml:space="preserve">Tir de </w:t>
+      </w:r>
+      <w:r>
+        <w:rPr>
+          <w:rFonts w:ascii="Abadi" w:hAnsi="Abadi" w:cstheme="minorHAnsi"/>
+          <w:b/>
+          <w:bCs/>
+          <w:sz w:val="32"/>
+          <w:szCs w:val="32"/>
+        </w:rPr>
+        <w:t>Missile</w:t>
+      </w:r>
+    </w:p>
+    <w:p>
+      <w:pPr>
+        <w:rPr>
+          <w:rFonts w:ascii="Abadi" w:hAnsi="Abadi" w:cstheme="minorHAnsi"/>
+          <w:sz w:val="32"/>
+          <w:szCs w:val="32"/>
+        </w:rPr>
+      </w:pPr>
+      <w:r>
+        <w:rPr>
+          <w:rFonts w:ascii="Abadi" w:hAnsi="Abadi" w:cstheme="minorHAnsi"/>
+          <w:sz w:val="32"/>
+          <w:szCs w:val="32"/>
+        </w:rPr>
+        <w:lastRenderedPageBreak/>
+        <w:t>-</w:t>
+      </w:r>
+      <w:r>
+        <w:rPr>
+          <w:rFonts w:ascii="Abadi" w:hAnsi="Abadi" w:cstheme="minorHAnsi"/>
+          <w:sz w:val="32"/>
+          <w:szCs w:val="32"/>
+        </w:rPr>
+        <w:t>En tant que joueur</w:t>
+      </w:r>
+      <w:r>
+        <w:rPr>
+          <w:rFonts w:ascii="Abadi" w:hAnsi="Abadi" w:cstheme="minorHAnsi"/>
+          <w:sz w:val="32"/>
+          <w:szCs w:val="32"/>
+        </w:rPr>
+        <w:t>,</w:t>
+      </w:r>
+    </w:p>
+    <w:p>
+      <w:pPr>
+        <w:rPr>
+          <w:rFonts w:ascii="Abadi" w:hAnsi="Abadi" w:cstheme="minorHAnsi"/>
+          <w:sz w:val="32"/>
+          <w:szCs w:val="32"/>
+        </w:rPr>
+      </w:pPr>
+      <w:r>
+        <w:rPr>
+          <w:rFonts w:ascii="Abadi" w:hAnsi="Abadi" w:cstheme="minorHAnsi"/>
+          <w:sz w:val="32"/>
+          <w:szCs w:val="32"/>
+        </w:rPr>
+        <w:t xml:space="preserve">Je veux </w:t>
+      </w:r>
+      <w:r>
+        <w:rPr>
+          <w:rFonts w:ascii="Abadi" w:hAnsi="Abadi" w:cstheme="minorHAnsi"/>
+          <w:sz w:val="32"/>
+          <w:szCs w:val="32"/>
+        </w:rPr>
+        <w:t xml:space="preserve">pouvoir tirer </w:t>
+      </w:r>
+      <w:r>
+        <w:rPr>
+          <w:rFonts w:ascii="Abadi" w:hAnsi="Abadi" w:cstheme="minorHAnsi"/>
+          <w:sz w:val="32"/>
+          <w:szCs w:val="32"/>
+        </w:rPr>
+        <w:t>mon missile</w:t>
+      </w:r>
+      <w:r>
+        <w:rPr>
+          <w:rFonts w:ascii="Abadi" w:hAnsi="Abadi" w:cstheme="minorHAnsi"/>
+          <w:sz w:val="32"/>
+          <w:szCs w:val="32"/>
+        </w:rPr>
+        <w:t xml:space="preserve"> sur les aliens afin de sauver la terre</w:t>
+      </w:r>
+      <w:r>
+        <w:rPr>
+          <w:rFonts w:ascii="Abadi" w:hAnsi="Abadi" w:cstheme="minorHAnsi"/>
+          <w:sz w:val="32"/>
+          <w:szCs w:val="32"/>
+        </w:rPr>
+        <w:t>.</w:t>
+      </w:r>
+      <w:r>
+        <w:rPr>
+          <w:rFonts w:ascii="Abadi" w:hAnsi="Abadi" w:cstheme="minorHAnsi"/>
+          <w:sz w:val="32"/>
+          <w:szCs w:val="32"/>
+        </w:rPr>
+        <w:br/>
+      </w:r>
+    </w:p>
+    <w:p>
+      <w:pPr>
+        <w:rPr>
+          <w:rFonts w:ascii="Abadi" w:hAnsi="Abadi" w:cstheme="minorHAnsi"/>
+          <w:sz w:val="32"/>
+          <w:szCs w:val="32"/>
+        </w:rPr>
+      </w:pPr>
+    </w:p>
+    <w:p>
+      <w:pPr>
+        <w:rPr>
+          <w:rFonts w:ascii="Abadi" w:hAnsi="Abadi" w:cstheme="minorHAnsi"/>
+          <w:sz w:val="32"/>
+          <w:szCs w:val="32"/>
+        </w:rPr>
+      </w:pPr>
+      <w:r>
+        <w:rPr>
+          <w:rFonts w:ascii="Abadi" w:hAnsi="Abadi" w:cstheme="minorHAnsi"/>
+          <w:sz w:val="32"/>
+          <w:szCs w:val="32"/>
+        </w:rPr>
+        <w:tab/>
+      </w:r>
+      <w:r>
+        <w:rPr>
+          <w:rFonts w:ascii="Abadi" w:hAnsi="Abadi" w:cstheme="minorHAnsi"/>
+          <w:b/>
+          <w:bCs/>
+          <w:sz w:val="32"/>
+          <w:szCs w:val="32"/>
+        </w:rPr>
+        <w:t xml:space="preserve">Test d’acceptance : </w:t>
+      </w:r>
+    </w:p>
+    <w:p>
+      <w:pPr>
+        <w:pStyle w:val="Paragraphedeliste"/>
+        <w:numPr>
+          <w:ilvl w:val="0"/>
+          <w:numId w:val="27"/>
+        </w:numPr>
+        <w:spacing w:after="0"/>
+        <w:rPr>
+          <w:rFonts w:ascii="Abadi" w:hAnsi="Abadi" w:cstheme="minorHAnsi"/>
+          <w:sz w:val="32"/>
+          <w:szCs w:val="32"/>
+        </w:rPr>
+      </w:pPr>
+      <w:r>
+        <w:rPr>
+          <w:rFonts w:ascii="Abadi" w:hAnsi="Abadi" w:cstheme="minorHAnsi"/>
+          <w:sz w:val="32"/>
+          <w:szCs w:val="32"/>
+        </w:rPr>
+        <w:t>Lorsque le joueur presse la touche « espace »</w:t>
+      </w:r>
+      <w:r>
+        <w:rPr>
+          <w:rFonts w:ascii="Abadi" w:hAnsi="Abadi" w:cstheme="minorHAnsi"/>
+          <w:b/>
+          <w:bCs/>
+          <w:sz w:val="32"/>
+          <w:szCs w:val="32"/>
+        </w:rPr>
+        <w:t xml:space="preserve"> </w:t>
+      </w:r>
+      <w:r>
+        <w:rPr>
+          <w:rFonts w:ascii="Abadi" w:hAnsi="Abadi" w:cstheme="minorHAnsi"/>
+          <w:b/>
+          <w:bCs/>
+          <w:sz w:val="32"/>
+          <w:szCs w:val="32"/>
+        </w:rPr>
+        <w:t xml:space="preserve">le missile </w:t>
+      </w:r>
+      <w:r>
+        <w:rPr>
+          <w:rFonts w:ascii="Abadi" w:hAnsi="Abadi" w:cstheme="minorHAnsi"/>
+          <w:sz w:val="32"/>
+          <w:szCs w:val="32"/>
+        </w:rPr>
+        <w:t xml:space="preserve">va apparaître sur le canon du Vaisseau. </w:t>
+      </w:r>
+    </w:p>
+    <w:p>
+      <w:pPr>
+        <w:pStyle w:val="Paragraphedeliste"/>
+        <w:numPr>
+          <w:ilvl w:val="0"/>
+          <w:numId w:val="27"/>
+        </w:numPr>
+        <w:spacing w:after="0"/>
+        <w:rPr>
+          <w:rFonts w:ascii="Abadi" w:hAnsi="Abadi" w:cstheme="minorHAnsi"/>
+          <w:sz w:val="32"/>
+          <w:szCs w:val="32"/>
+        </w:rPr>
+      </w:pPr>
+      <w:r>
+        <w:rPr>
+          <w:rFonts w:ascii="Abadi" w:hAnsi="Abadi" w:cstheme="minorHAnsi"/>
+          <w:sz w:val="32"/>
+          <w:szCs w:val="32"/>
+        </w:rPr>
+        <w:t>Lorsqu’un</w:t>
+      </w:r>
+      <w:r>
+        <w:rPr>
+          <w:rFonts w:ascii="Abadi" w:hAnsi="Abadi" w:cstheme="minorHAnsi"/>
+          <w:sz w:val="32"/>
+          <w:szCs w:val="32"/>
+        </w:rPr>
+        <w:t xml:space="preserve"> missile a été tiré, il avance</w:t>
+      </w:r>
+      <w:r>
+        <w:rPr>
+          <w:rFonts w:ascii="Abadi" w:hAnsi="Abadi" w:cstheme="minorHAnsi"/>
+          <w:sz w:val="32"/>
+          <w:szCs w:val="32"/>
+        </w:rPr>
+        <w:t xml:space="preserve"> verticalement</w:t>
+      </w:r>
+      <w:r>
+        <w:rPr>
+          <w:rFonts w:ascii="Abadi" w:hAnsi="Abadi" w:cstheme="minorHAnsi"/>
+          <w:sz w:val="32"/>
+          <w:szCs w:val="32"/>
+        </w:rPr>
+        <w:t xml:space="preserve"> </w:t>
+      </w:r>
+      <w:r>
+        <w:rPr>
+          <w:rFonts w:ascii="Abadi" w:hAnsi="Abadi" w:cstheme="minorHAnsi"/>
+          <w:sz w:val="32"/>
+          <w:szCs w:val="32"/>
+        </w:rPr>
+        <w:t>à</w:t>
+      </w:r>
+      <w:r>
+        <w:rPr>
+          <w:rFonts w:ascii="Abadi" w:hAnsi="Abadi" w:cstheme="minorHAnsi"/>
+          <w:sz w:val="32"/>
+          <w:szCs w:val="32"/>
+        </w:rPr>
+        <w:t xml:space="preserve"> un rythme régulier.</w:t>
+      </w:r>
+    </w:p>
+    <w:p>
+      <w:pPr>
+        <w:pStyle w:val="Paragraphedeliste"/>
+        <w:numPr>
+          <w:ilvl w:val="0"/>
+          <w:numId w:val="27"/>
+        </w:numPr>
+        <w:spacing w:after="0"/>
+        <w:rPr>
+          <w:rFonts w:ascii="Abadi" w:hAnsi="Abadi" w:cstheme="minorHAnsi"/>
+          <w:sz w:val="32"/>
+          <w:szCs w:val="32"/>
+        </w:rPr>
+      </w:pPr>
+      <w:r>
+        <w:rPr>
+          <w:rFonts w:ascii="Abadi" w:hAnsi="Abadi" w:cstheme="minorHAnsi"/>
+          <w:sz w:val="32"/>
+          <w:szCs w:val="32"/>
+        </w:rPr>
+        <w:t xml:space="preserve">Lorsque le missile </w:t>
+      </w:r>
+      <w:r>
+        <w:rPr>
+          <w:rFonts w:ascii="Abadi" w:hAnsi="Abadi" w:cstheme="minorHAnsi"/>
+          <w:sz w:val="32"/>
+          <w:szCs w:val="32"/>
+        </w:rPr>
+        <w:t>tiré arrive au bord de l’écran, il disparait</w:t>
+      </w:r>
+    </w:p>
+    <w:tbl>
+      <w:tblPr>
+        <w:tblStyle w:val="Grilledutableau"/>
+        <w:tblpPr w:leftFromText="141" w:rightFromText="141" w:vertAnchor="page" w:horzAnchor="margin" w:tblpY="10531"/>
+        <w:tblW w:w="9351" w:type="dxa"/>
+        <w:tblLook w:val="04A0" w:firstRow="1" w:lastRow="0" w:firstColumn="1" w:lastColumn="0" w:noHBand="0" w:noVBand="1"/>
+      </w:tblPr>
+      <w:tblGrid>
+        <w:gridCol w:w="5240"/>
+        <w:gridCol w:w="2268"/>
+        <w:gridCol w:w="1843"/>
+      </w:tblGrid>
+      <w:tr>
+        <w:tc>
+          <w:tcPr>
+            <w:tcW w:w="5240" w:type="dxa"/>
+          </w:tcPr>
+          <w:p>
+            <w:pPr>
+              <w:rPr>
+                <w:rFonts w:ascii="Abadi" w:hAnsi="Abadi"/>
+                <w:sz w:val="32"/>
+                <w:szCs w:val="32"/>
+              </w:rPr>
+            </w:pPr>
+            <w:r>
+              <w:rPr>
+                <w:rFonts w:ascii="Abadi" w:hAnsi="Abadi"/>
+                <w:sz w:val="32"/>
+                <w:szCs w:val="32"/>
+              </w:rPr>
+              <w:t>Story</w:t>
+            </w:r>
+          </w:p>
+        </w:tc>
+        <w:tc>
+          <w:tcPr>
+            <w:tcW w:w="2268" w:type="dxa"/>
+          </w:tcPr>
+          <w:p>
+            <w:pPr>
+              <w:rPr>
+                <w:rFonts w:ascii="Abadi" w:hAnsi="Abadi"/>
+                <w:sz w:val="32"/>
+                <w:szCs w:val="32"/>
+              </w:rPr>
+            </w:pPr>
+            <w:r>
+              <w:rPr>
+                <w:rFonts w:ascii="Abadi" w:hAnsi="Abadi"/>
+                <w:sz w:val="32"/>
+                <w:szCs w:val="32"/>
+              </w:rPr>
+              <w:t>Validée</w:t>
+            </w:r>
+          </w:p>
+        </w:tc>
+        <w:tc>
+          <w:tcPr>
+            <w:tcW w:w="1843" w:type="dxa"/>
+          </w:tcPr>
+          <w:p>
+            <w:pPr>
+              <w:rPr>
+                <w:rFonts w:ascii="Abadi" w:hAnsi="Abadi"/>
+                <w:sz w:val="32"/>
+                <w:szCs w:val="32"/>
+              </w:rPr>
+            </w:pPr>
+            <w:r>
+              <w:rPr>
+                <w:rFonts w:ascii="Abadi" w:hAnsi="Abadi"/>
+                <w:sz w:val="32"/>
+                <w:szCs w:val="32"/>
+              </w:rPr>
+              <w:t>Terminée</w:t>
+            </w:r>
+          </w:p>
+        </w:tc>
+      </w:tr>
+      <w:tr>
+        <w:tc>
+          <w:tcPr>
+            <w:tcW w:w="5240" w:type="dxa"/>
+          </w:tcPr>
+          <w:p>
+            <w:pPr>
+              <w:rPr>
+                <w:rFonts w:ascii="Abadi" w:hAnsi="Abadi"/>
+                <w:b/>
+                <w:bCs/>
+                <w:sz w:val="32"/>
+                <w:szCs w:val="32"/>
+              </w:rPr>
+            </w:pPr>
+            <w:r>
+              <w:rPr>
+                <w:rFonts w:ascii="Abadi" w:hAnsi="Abadi"/>
+                <w:b/>
+                <w:bCs/>
+                <w:sz w:val="32"/>
+                <w:szCs w:val="32"/>
+              </w:rPr>
+              <w:t>Menu Start :</w:t>
+            </w:r>
+          </w:p>
+        </w:tc>
+        <w:tc>
+          <w:tcPr>
+            <w:tcW w:w="2268" w:type="dxa"/>
+          </w:tcPr>
+          <w:p>
+            <w:pPr>
+              <w:rPr>
+                <w:rFonts w:ascii="Abadi" w:hAnsi="Abadi"/>
+                <w:b/>
+                <w:bCs/>
+                <w:sz w:val="32"/>
+                <w:szCs w:val="32"/>
+              </w:rPr>
+            </w:pPr>
+            <w:r>
+              <w:rPr>
+                <w:rFonts w:ascii="Abadi" w:hAnsi="Abadi"/>
+                <w:b/>
+                <w:bCs/>
+                <w:sz w:val="32"/>
+                <w:szCs w:val="32"/>
+              </w:rPr>
+              <w:t>02.11.2022</w:t>
+            </w:r>
+          </w:p>
+        </w:tc>
+        <w:tc>
+          <w:tcPr>
+            <w:tcW w:w="1843" w:type="dxa"/>
+          </w:tcPr>
+          <w:p>
+            <w:pPr>
+              <w:rPr>
+                <w:rFonts w:ascii="Abadi" w:hAnsi="Abadi"/>
+                <w:sz w:val="32"/>
+                <w:szCs w:val="32"/>
+              </w:rPr>
+            </w:pPr>
+          </w:p>
+        </w:tc>
+      </w:tr>
+      <w:tr>
+        <w:tc>
+          <w:tcPr>
+            <w:tcW w:w="5240" w:type="dxa"/>
+          </w:tcPr>
+          <w:p>
+            <w:pPr>
+              <w:rPr>
+                <w:rFonts w:ascii="Abadi" w:hAnsi="Abadi"/>
+                <w:b/>
+                <w:bCs/>
+                <w:sz w:val="32"/>
+                <w:szCs w:val="32"/>
+              </w:rPr>
+            </w:pPr>
+            <w:r>
+              <w:rPr>
+                <w:rFonts w:ascii="Abadi" w:hAnsi="Abadi"/>
+                <w:b/>
+                <w:bCs/>
+                <w:sz w:val="32"/>
+                <w:szCs w:val="32"/>
+              </w:rPr>
+              <w:t>Menu Select</w:t>
+            </w:r>
+          </w:p>
+        </w:tc>
+        <w:tc>
+          <w:tcPr>
+            <w:tcW w:w="2268" w:type="dxa"/>
+          </w:tcPr>
+          <w:p>
+            <w:pPr>
+              <w:rPr>
+                <w:rFonts w:ascii="Abadi" w:hAnsi="Abadi"/>
+                <w:b/>
+                <w:bCs/>
+                <w:sz w:val="32"/>
+                <w:szCs w:val="32"/>
+              </w:rPr>
+            </w:pPr>
+            <w:r>
+              <w:rPr>
+                <w:rFonts w:ascii="Abadi" w:hAnsi="Abadi"/>
+                <w:b/>
+                <w:bCs/>
+                <w:sz w:val="32"/>
+                <w:szCs w:val="32"/>
+              </w:rPr>
+              <w:t>02.11.2022</w:t>
+            </w:r>
+          </w:p>
+        </w:tc>
+        <w:tc>
+          <w:tcPr>
+            <w:tcW w:w="1843" w:type="dxa"/>
+          </w:tcPr>
+          <w:p>
+            <w:pPr>
+              <w:rPr>
+                <w:rFonts w:ascii="Abadi" w:hAnsi="Abadi"/>
+                <w:sz w:val="32"/>
+                <w:szCs w:val="32"/>
+              </w:rPr>
+            </w:pPr>
+          </w:p>
+        </w:tc>
+      </w:tr>
+      <w:tr>
+        <w:tc>
+          <w:tcPr>
+            <w:tcW w:w="5240" w:type="dxa"/>
+          </w:tcPr>
+          <w:p>
+            <w:pPr>
+              <w:rPr>
+                <w:rFonts w:ascii="Abadi" w:hAnsi="Abadi"/>
+                <w:b/>
+                <w:bCs/>
+                <w:sz w:val="32"/>
+                <w:szCs w:val="32"/>
+              </w:rPr>
+            </w:pPr>
+            <w:r>
+              <w:rPr>
+                <w:rFonts w:ascii="Abadi" w:hAnsi="Abadi"/>
+                <w:b/>
+                <w:bCs/>
+                <w:sz w:val="32"/>
+                <w:szCs w:val="32"/>
+              </w:rPr>
+              <w:t>Menu option (diff.)</w:t>
+            </w:r>
+          </w:p>
+        </w:tc>
+        <w:tc>
+          <w:tcPr>
+            <w:tcW w:w="2268" w:type="dxa"/>
+          </w:tcPr>
+          <w:p>
+            <w:pPr>
+              <w:rPr>
+                <w:rFonts w:ascii="Abadi" w:hAnsi="Abadi"/>
+                <w:b/>
+                <w:bCs/>
+                <w:sz w:val="32"/>
+                <w:szCs w:val="32"/>
+              </w:rPr>
+            </w:pPr>
+          </w:p>
+        </w:tc>
+        <w:tc>
+          <w:tcPr>
+            <w:tcW w:w="1843" w:type="dxa"/>
+          </w:tcPr>
+          <w:p>
+            <w:pPr>
+              <w:rPr>
+                <w:rFonts w:ascii="Abadi" w:hAnsi="Abadi"/>
+                <w:sz w:val="32"/>
+                <w:szCs w:val="32"/>
+              </w:rPr>
+            </w:pPr>
+          </w:p>
+        </w:tc>
+      </w:tr>
+      <w:tr>
+        <w:tc>
+          <w:tcPr>
+            <w:tcW w:w="5240" w:type="dxa"/>
+          </w:tcPr>
+          <w:p>
+            <w:pPr>
+              <w:rPr>
+                <w:rFonts w:ascii="Abadi" w:hAnsi="Abadi"/>
+                <w:b/>
+                <w:bCs/>
+                <w:sz w:val="32"/>
+                <w:szCs w:val="32"/>
+              </w:rPr>
+            </w:pPr>
+            <w:r>
+              <w:rPr>
+                <w:rFonts w:ascii="Abadi" w:hAnsi="Abadi"/>
+                <w:b/>
+                <w:bCs/>
+                <w:sz w:val="32"/>
+                <w:szCs w:val="32"/>
+              </w:rPr>
+              <w:t>Menu crédit</w:t>
+            </w:r>
+          </w:p>
+        </w:tc>
+        <w:tc>
+          <w:tcPr>
+            <w:tcW w:w="2268" w:type="dxa"/>
+          </w:tcPr>
+          <w:p>
+            <w:pPr>
+              <w:rPr>
+                <w:rFonts w:ascii="Abadi" w:hAnsi="Abadi"/>
+                <w:b/>
+                <w:bCs/>
+                <w:sz w:val="32"/>
+                <w:szCs w:val="32"/>
+              </w:rPr>
+            </w:pPr>
+            <w:r>
+              <w:rPr>
+                <w:rFonts w:ascii="Abadi" w:hAnsi="Abadi"/>
+                <w:b/>
+                <w:bCs/>
+                <w:sz w:val="32"/>
+                <w:szCs w:val="32"/>
+              </w:rPr>
+              <w:t>02.11.2022</w:t>
+            </w:r>
+          </w:p>
+        </w:tc>
+        <w:tc>
+          <w:tcPr>
+            <w:tcW w:w="1843" w:type="dxa"/>
+          </w:tcPr>
+          <w:p>
+            <w:pPr>
+              <w:rPr>
+                <w:rFonts w:ascii="Abadi" w:hAnsi="Abadi"/>
+                <w:sz w:val="32"/>
+                <w:szCs w:val="32"/>
+              </w:rPr>
+            </w:pPr>
+          </w:p>
+        </w:tc>
+      </w:tr>
+      <w:tr>
+        <w:tc>
+          <w:tcPr>
+            <w:tcW w:w="5240" w:type="dxa"/>
+          </w:tcPr>
+          <w:p>
+            <w:pPr>
+              <w:rPr>
+                <w:rFonts w:ascii="Abadi" w:hAnsi="Abadi"/>
+                <w:b/>
+                <w:bCs/>
+                <w:sz w:val="32"/>
+                <w:szCs w:val="32"/>
+              </w:rPr>
+            </w:pPr>
+            <w:r>
+              <w:rPr>
+                <w:rFonts w:ascii="Abadi" w:hAnsi="Abadi"/>
+                <w:b/>
+                <w:bCs/>
+                <w:sz w:val="32"/>
+                <w:szCs w:val="32"/>
+              </w:rPr>
+              <w:t>Interface</w:t>
+            </w:r>
+          </w:p>
+        </w:tc>
+        <w:tc>
+          <w:tcPr>
+            <w:tcW w:w="2268" w:type="dxa"/>
+          </w:tcPr>
+          <w:p>
+            <w:pPr>
+              <w:rPr>
+                <w:rFonts w:ascii="Abadi" w:hAnsi="Abadi"/>
+                <w:b/>
+                <w:bCs/>
+                <w:sz w:val="32"/>
+                <w:szCs w:val="32"/>
+              </w:rPr>
+            </w:pPr>
+            <w:r>
+              <w:rPr>
+                <w:rFonts w:ascii="Abadi" w:hAnsi="Abadi"/>
+                <w:b/>
+                <w:bCs/>
+                <w:sz w:val="32"/>
+                <w:szCs w:val="32"/>
+              </w:rPr>
+              <w:t>02.11.2022</w:t>
+            </w:r>
+          </w:p>
+        </w:tc>
+        <w:tc>
+          <w:tcPr>
+            <w:tcW w:w="1843" w:type="dxa"/>
+          </w:tcPr>
+          <w:p>
+            <w:pPr>
+              <w:rPr>
+                <w:rFonts w:ascii="Abadi" w:hAnsi="Abadi"/>
+                <w:sz w:val="32"/>
+                <w:szCs w:val="32"/>
+              </w:rPr>
+            </w:pPr>
+          </w:p>
+        </w:tc>
+      </w:tr>
+      <w:tr>
+        <w:tc>
+          <w:tcPr>
+            <w:tcW w:w="5240" w:type="dxa"/>
+          </w:tcPr>
+          <w:p>
+            <w:pPr>
+              <w:rPr>
+                <w:rFonts w:ascii="Abadi" w:hAnsi="Abadi"/>
+                <w:b/>
+                <w:bCs/>
+                <w:sz w:val="32"/>
+                <w:szCs w:val="32"/>
+              </w:rPr>
+            </w:pPr>
+            <w:r>
+              <w:rPr>
+                <w:rFonts w:ascii="Abadi" w:hAnsi="Abadi"/>
+                <w:b/>
+                <w:bCs/>
+                <w:sz w:val="32"/>
+                <w:szCs w:val="32"/>
+              </w:rPr>
+              <w:t>Musique</w:t>
+            </w:r>
+          </w:p>
+        </w:tc>
+        <w:tc>
+          <w:tcPr>
+            <w:tcW w:w="2268" w:type="dxa"/>
+          </w:tcPr>
+          <w:p>
+            <w:pPr>
+              <w:rPr>
+                <w:rFonts w:ascii="Abadi" w:hAnsi="Abadi"/>
+                <w:b/>
+                <w:bCs/>
+                <w:sz w:val="32"/>
+                <w:szCs w:val="32"/>
+              </w:rPr>
+            </w:pPr>
+            <w:r>
+              <w:rPr>
+                <w:rFonts w:ascii="Abadi" w:hAnsi="Abadi"/>
+                <w:b/>
+                <w:bCs/>
+                <w:sz w:val="32"/>
+                <w:szCs w:val="32"/>
+              </w:rPr>
+              <w:t>02.11.2022</w:t>
+            </w:r>
+          </w:p>
+        </w:tc>
+        <w:tc>
+          <w:tcPr>
+            <w:tcW w:w="1843" w:type="dxa"/>
+          </w:tcPr>
+          <w:p>
+            <w:pPr>
+              <w:rPr>
+                <w:rFonts w:ascii="Abadi" w:hAnsi="Abadi"/>
+                <w:sz w:val="32"/>
+                <w:szCs w:val="32"/>
+              </w:rPr>
+            </w:pPr>
+          </w:p>
+        </w:tc>
+      </w:tr>
+      <w:tr>
+        <w:tc>
+          <w:tcPr>
+            <w:tcW w:w="5240" w:type="dxa"/>
+          </w:tcPr>
+          <w:p>
+            <w:pPr>
+              <w:rPr>
+                <w:rFonts w:ascii="Abadi" w:hAnsi="Abadi"/>
+                <w:b/>
+                <w:bCs/>
+                <w:sz w:val="32"/>
+                <w:szCs w:val="32"/>
+              </w:rPr>
+            </w:pPr>
+            <w:proofErr w:type="spellStart"/>
+            <w:r>
+              <w:rPr>
+                <w:rFonts w:ascii="Abadi" w:hAnsi="Abadi"/>
+                <w:b/>
+                <w:bCs/>
+                <w:sz w:val="32"/>
+                <w:szCs w:val="32"/>
+              </w:rPr>
+              <w:t>Deplcement</w:t>
+            </w:r>
+            <w:proofErr w:type="spellEnd"/>
+            <w:r>
+              <w:rPr>
+                <w:rFonts w:ascii="Abadi" w:hAnsi="Abadi"/>
+                <w:b/>
+                <w:bCs/>
+                <w:sz w:val="32"/>
+                <w:szCs w:val="32"/>
+              </w:rPr>
+              <w:t xml:space="preserve"> Vaisseau</w:t>
+            </w:r>
+          </w:p>
+        </w:tc>
+        <w:tc>
+          <w:tcPr>
+            <w:tcW w:w="2268" w:type="dxa"/>
+          </w:tcPr>
+          <w:p>
+            <w:pPr>
+              <w:rPr>
+                <w:rFonts w:ascii="Abadi" w:hAnsi="Abadi"/>
+                <w:b/>
+                <w:bCs/>
+                <w:sz w:val="32"/>
+                <w:szCs w:val="32"/>
+              </w:rPr>
+            </w:pPr>
+            <w:r>
+              <w:rPr>
+                <w:rFonts w:ascii="Abadi" w:hAnsi="Abadi"/>
+                <w:b/>
+                <w:bCs/>
+                <w:sz w:val="32"/>
+                <w:szCs w:val="32"/>
+              </w:rPr>
+              <w:t>02.11.2022</w:t>
+            </w:r>
+          </w:p>
+        </w:tc>
+        <w:tc>
+          <w:tcPr>
+            <w:tcW w:w="1843" w:type="dxa"/>
+          </w:tcPr>
+          <w:p>
+            <w:pPr>
+              <w:rPr>
+                <w:rFonts w:ascii="Abadi" w:hAnsi="Abadi"/>
+                <w:sz w:val="32"/>
+                <w:szCs w:val="32"/>
+              </w:rPr>
+            </w:pPr>
+          </w:p>
+        </w:tc>
+      </w:tr>
+      <w:tr>
+        <w:tc>
+          <w:tcPr>
+            <w:tcW w:w="5240" w:type="dxa"/>
+          </w:tcPr>
+          <w:p>
+            <w:pPr>
+              <w:rPr>
+                <w:rFonts w:ascii="Abadi" w:hAnsi="Abadi"/>
+                <w:b/>
+                <w:bCs/>
+                <w:sz w:val="32"/>
+                <w:szCs w:val="32"/>
+              </w:rPr>
+            </w:pPr>
+            <w:r>
+              <w:rPr>
+                <w:rFonts w:ascii="Abadi" w:hAnsi="Abadi" w:cstheme="minorHAnsi"/>
+                <w:b/>
+                <w:bCs/>
+                <w:sz w:val="32"/>
+                <w:szCs w:val="32"/>
+              </w:rPr>
+              <w:t>Tir de Missile</w:t>
+            </w:r>
+          </w:p>
+        </w:tc>
+        <w:tc>
+          <w:tcPr>
+            <w:tcW w:w="2268" w:type="dxa"/>
+          </w:tcPr>
+          <w:p>
+            <w:pPr>
+              <w:rPr>
+                <w:rFonts w:ascii="Abadi" w:hAnsi="Abadi"/>
+                <w:b/>
+                <w:bCs/>
+                <w:sz w:val="32"/>
+                <w:szCs w:val="32"/>
+              </w:rPr>
+            </w:pPr>
+            <w:r>
+              <w:rPr>
+                <w:rFonts w:ascii="Abadi" w:hAnsi="Abadi"/>
+                <w:b/>
+                <w:bCs/>
+                <w:sz w:val="32"/>
+                <w:szCs w:val="32"/>
+              </w:rPr>
+              <w:t>02.11.2022</w:t>
+            </w:r>
+          </w:p>
+        </w:tc>
+        <w:tc>
+          <w:tcPr>
+            <w:tcW w:w="1843" w:type="dxa"/>
+          </w:tcPr>
+          <w:p>
+            <w:pPr>
+              <w:rPr>
+                <w:rFonts w:ascii="Abadi" w:hAnsi="Abadi"/>
+                <w:sz w:val="32"/>
+                <w:szCs w:val="32"/>
+              </w:rPr>
+            </w:pPr>
+          </w:p>
+        </w:tc>
+      </w:tr>
+      <w:tr>
+        <w:tc>
+          <w:tcPr>
+            <w:tcW w:w="5240" w:type="dxa"/>
+          </w:tcPr>
+          <w:p>
+            <w:pPr>
+              <w:rPr>
+                <w:rFonts w:ascii="Abadi" w:hAnsi="Abadi" w:cstheme="minorHAnsi"/>
+                <w:b/>
+                <w:bCs/>
+                <w:sz w:val="32"/>
+                <w:szCs w:val="32"/>
+              </w:rPr>
+            </w:pPr>
+            <w:r>
+              <w:rPr>
+                <w:rFonts w:ascii="Abadi" w:hAnsi="Abadi" w:cstheme="minorHAnsi"/>
+                <w:b/>
+                <w:bCs/>
+                <w:sz w:val="32"/>
+                <w:szCs w:val="32"/>
+              </w:rPr>
+              <w:t>Bunker</w:t>
+            </w:r>
+          </w:p>
+        </w:tc>
+        <w:tc>
+          <w:tcPr>
+            <w:tcW w:w="2268" w:type="dxa"/>
+          </w:tcPr>
+          <w:p>
+            <w:pPr>
+              <w:rPr>
+                <w:rFonts w:ascii="Abadi" w:hAnsi="Abadi"/>
+                <w:b/>
+                <w:bCs/>
+                <w:sz w:val="32"/>
+                <w:szCs w:val="32"/>
+              </w:rPr>
+            </w:pPr>
+            <w:r>
+              <w:rPr>
+                <w:rFonts w:ascii="Abadi" w:hAnsi="Abadi"/>
+                <w:b/>
+                <w:bCs/>
+                <w:sz w:val="32"/>
+                <w:szCs w:val="32"/>
+              </w:rPr>
+              <w:t>02.11.2022</w:t>
+            </w:r>
+          </w:p>
+        </w:tc>
+        <w:tc>
+          <w:tcPr>
+            <w:tcW w:w="1843" w:type="dxa"/>
+          </w:tcPr>
+          <w:p>
+            <w:pPr>
+              <w:rPr>
+                <w:rFonts w:ascii="Abadi" w:hAnsi="Abadi"/>
+                <w:sz w:val="32"/>
+                <w:szCs w:val="32"/>
+              </w:rPr>
+            </w:pPr>
+          </w:p>
+        </w:tc>
+      </w:tr>
+    </w:tbl>
+    <w:p>
+      <w:pPr>
+        <w:pStyle w:val="Paragraphedeliste"/>
+        <w:numPr>
+          <w:ilvl w:val="0"/>
+          <w:numId w:val="27"/>
+        </w:numPr>
+        <w:spacing w:after="0"/>
+        <w:rPr>
+          <w:rFonts w:ascii="Abadi" w:hAnsi="Abadi" w:cstheme="minorHAnsi"/>
+          <w:sz w:val="32"/>
+          <w:szCs w:val="32"/>
+        </w:rPr>
+      </w:pPr>
+      <w:r>
+        <w:rPr>
+          <w:rFonts w:ascii="Abadi" w:hAnsi="Abadi" w:cstheme="minorHAnsi"/>
+          <w:sz w:val="32"/>
+          <w:szCs w:val="32"/>
+        </w:rPr>
+        <w:t xml:space="preserve">Pendant qu’un missile est en vol, l’utilisateur tape espace </w:t>
+      </w:r>
+      <w:r>
+        <w:rPr>
+          <w:rFonts w:ascii="Abadi" w:hAnsi="Abadi" w:cstheme="minorHAnsi"/>
+          <w:sz w:val="32"/>
+          <w:szCs w:val="32"/>
+        </w:rPr>
+        <w:t>il ne se passe rien</w:t>
+      </w:r>
+      <w:r>
+        <w:rPr>
+          <w:rFonts w:ascii="Abadi" w:hAnsi="Abadi" w:cstheme="minorHAnsi"/>
+          <w:sz w:val="32"/>
+          <w:szCs w:val="32"/>
+        </w:rPr>
+        <w:t>.</w:t>
+      </w:r>
+      <w:r>
+        <w:rPr>
+          <w:rFonts w:ascii="Abadi" w:hAnsi="Abadi" w:cstheme="minorHAnsi"/>
+          <w:sz w:val="32"/>
+          <w:szCs w:val="32"/>
+        </w:rPr>
+        <w:br/>
+      </w:r>
+      <w:r>
+        <w:rPr>
+          <w:rFonts w:ascii="Abadi" w:hAnsi="Abadi" w:cstheme="minorHAnsi"/>
+          <w:sz w:val="32"/>
+          <w:szCs w:val="32"/>
+        </w:rPr>
+        <w:br/>
+      </w:r>
+    </w:p>
+    <w:p>
+      <w:pPr>
+        <w:rPr>
+          <w:rFonts w:ascii="Abadi" w:hAnsi="Abadi" w:cstheme="minorHAnsi"/>
+          <w:b/>
+          <w:bCs/>
+          <w:sz w:val="32"/>
+          <w:szCs w:val="32"/>
+        </w:rPr>
+      </w:pPr>
+    </w:p>
+    <w:p>
+      <w:pPr>
+        <w:rPr>
+          <w:rFonts w:ascii="Abadi" w:hAnsi="Abadi" w:cstheme="minorHAnsi"/>
+          <w:b/>
+          <w:bCs/>
+          <w:sz w:val="32"/>
+          <w:szCs w:val="32"/>
+        </w:rPr>
+      </w:pPr>
+    </w:p>
+    <w:p>
+      <w:pPr>
+        <w:rPr>
+          <w:rFonts w:ascii="Abadi" w:hAnsi="Abadi" w:cstheme="minorHAnsi"/>
+          <w:b/>
+          <w:bCs/>
+          <w:sz w:val="32"/>
+          <w:szCs w:val="32"/>
+        </w:rPr>
+      </w:pPr>
+    </w:p>
+    <w:p>
+      <w:pPr>
+        <w:rPr>
+          <w:rFonts w:ascii="Abadi" w:hAnsi="Abadi" w:cstheme="minorHAnsi"/>
+          <w:b/>
+          <w:bCs/>
+          <w:sz w:val="32"/>
+          <w:szCs w:val="32"/>
+        </w:rPr>
+      </w:pPr>
+    </w:p>
+    <w:p>
+      <w:pPr>
+        <w:rPr>
+          <w:rFonts w:ascii="Abadi" w:hAnsi="Abadi" w:cstheme="minorHAnsi"/>
+          <w:b/>
+          <w:bCs/>
+          <w:sz w:val="32"/>
+          <w:szCs w:val="32"/>
+        </w:rPr>
+      </w:pPr>
+    </w:p>
+    <w:p>
+      <w:pPr>
+        <w:rPr>
+          <w:rFonts w:ascii="Abadi" w:hAnsi="Abadi" w:cstheme="minorHAnsi"/>
+          <w:b/>
+          <w:bCs/>
+          <w:sz w:val="32"/>
+          <w:szCs w:val="32"/>
+        </w:rPr>
+      </w:pPr>
+    </w:p>
+    <w:p>
+      <w:pPr>
+        <w:rPr>
+          <w:rFonts w:ascii="Abadi" w:hAnsi="Abadi" w:cstheme="minorHAnsi"/>
+          <w:b/>
+          <w:bCs/>
+          <w:sz w:val="32"/>
+          <w:szCs w:val="32"/>
+        </w:rPr>
+      </w:pPr>
+    </w:p>
+    <w:p>
+      <w:pPr>
+        <w:rPr>
+          <w:rFonts w:ascii="Abadi" w:hAnsi="Abadi" w:cstheme="minorHAnsi"/>
+          <w:b/>
+          <w:bCs/>
+          <w:sz w:val="32"/>
+          <w:szCs w:val="32"/>
+        </w:rPr>
+      </w:pPr>
+    </w:p>
+    <w:p>
+      <w:pPr>
+        <w:rPr>
+          <w:rFonts w:ascii="Abadi" w:hAnsi="Abadi" w:cstheme="minorHAnsi"/>
+          <w:sz w:val="32"/>
+          <w:szCs w:val="32"/>
+        </w:rPr>
+      </w:pPr>
+      <w:r>
+        <w:rPr>
+          <w:rFonts w:ascii="Abadi" w:hAnsi="Abadi" w:cstheme="minorHAnsi"/>
+          <w:b/>
+          <w:bCs/>
+          <w:sz w:val="32"/>
+          <w:szCs w:val="32"/>
+        </w:rPr>
+        <w:lastRenderedPageBreak/>
+        <w:t>Bunker :</w:t>
+      </w:r>
+      <w:r>
+        <w:rPr>
+          <w:rFonts w:ascii="Abadi" w:hAnsi="Abadi" w:cstheme="minorHAnsi"/>
+          <w:b/>
+          <w:bCs/>
+          <w:sz w:val="32"/>
+          <w:szCs w:val="32"/>
+        </w:rPr>
+        <w:br/>
+      </w:r>
+      <w:r>
+        <w:rPr>
+          <w:rFonts w:ascii="Abadi" w:hAnsi="Abadi" w:cstheme="minorHAnsi"/>
+          <w:b/>
+          <w:bCs/>
+          <w:sz w:val="32"/>
+          <w:szCs w:val="32"/>
+        </w:rPr>
+        <w:br/>
+      </w:r>
+      <w:r>
+        <w:rPr>
+          <w:rFonts w:ascii="Abadi" w:hAnsi="Abadi" w:cstheme="minorHAnsi"/>
+          <w:sz w:val="32"/>
+          <w:szCs w:val="32"/>
+        </w:rPr>
+        <w:t>En tant que joueur,</w:t>
+      </w:r>
+      <w:r>
+        <w:rPr>
+          <w:rFonts w:ascii="Abadi" w:hAnsi="Abadi" w:cstheme="minorHAnsi"/>
+          <w:sz w:val="32"/>
+          <w:szCs w:val="32"/>
+        </w:rPr>
+        <w:br/>
+        <w:t>je veux 3 bunkers, afin de pouvoir me pouvoir me protéger des tirs ennemis.</w:t>
+      </w:r>
+    </w:p>
+    <w:p>
+      <w:pPr>
+        <w:rPr>
+          <w:rFonts w:ascii="Abadi" w:hAnsi="Abadi" w:cstheme="minorHAnsi"/>
+          <w:sz w:val="32"/>
+          <w:szCs w:val="32"/>
+        </w:rPr>
+      </w:pPr>
+    </w:p>
+    <w:p>
+      <w:pPr>
+        <w:rPr>
+          <w:rFonts w:ascii="Abadi" w:hAnsi="Abadi" w:cstheme="minorHAnsi"/>
+          <w:b/>
+          <w:bCs/>
+          <w:sz w:val="32"/>
+          <w:szCs w:val="32"/>
+        </w:rPr>
+      </w:pPr>
+      <w:r>
+        <w:rPr>
+          <w:rFonts w:ascii="Abadi" w:hAnsi="Abadi" w:cstheme="minorHAnsi"/>
+          <w:sz w:val="32"/>
+          <w:szCs w:val="32"/>
+        </w:rPr>
+        <w:tab/>
+      </w:r>
+      <w:r>
+        <w:rPr>
+          <w:rFonts w:ascii="Abadi" w:hAnsi="Abadi" w:cstheme="minorHAnsi"/>
+          <w:b/>
+          <w:bCs/>
+          <w:sz w:val="32"/>
+          <w:szCs w:val="32"/>
+        </w:rPr>
+        <w:t>Test d’acceptance :</w:t>
+      </w:r>
+    </w:p>
+    <w:p>
+      <w:pPr>
+        <w:pStyle w:val="Paragraphedeliste"/>
+        <w:numPr>
+          <w:ilvl w:val="0"/>
+          <w:numId w:val="28"/>
+        </w:numPr>
+        <w:spacing w:after="0"/>
+        <w:rPr>
+          <w:rFonts w:ascii="Abadi" w:hAnsi="Abadi" w:cstheme="minorHAnsi"/>
+          <w:sz w:val="32"/>
+          <w:szCs w:val="32"/>
+        </w:rPr>
+      </w:pPr>
+      <w:r>
+        <w:rPr>
+          <w:rFonts w:ascii="Abadi" w:hAnsi="Abadi" w:cstheme="minorHAnsi"/>
+          <w:sz w:val="32"/>
+          <w:szCs w:val="32"/>
+        </w:rPr>
+        <w:t>Pendant le jeu, quand un missile du vaisseau, frappe le bunker, une brique est détruite à l’endroit d’impact</w:t>
+      </w:r>
+    </w:p>
+    <w:p>
+      <w:pPr>
+        <w:pStyle w:val="Paragraphedeliste"/>
+        <w:numPr>
+          <w:ilvl w:val="0"/>
+          <w:numId w:val="28"/>
+        </w:numPr>
+        <w:spacing w:after="0"/>
+        <w:rPr>
+          <w:rFonts w:ascii="Abadi" w:hAnsi="Abadi" w:cstheme="minorHAnsi"/>
+          <w:sz w:val="32"/>
+          <w:szCs w:val="32"/>
+        </w:rPr>
+      </w:pPr>
+      <w:r>
+        <w:rPr>
+          <w:rFonts w:ascii="Abadi" w:hAnsi="Abadi" w:cstheme="minorHAnsi"/>
+          <w:sz w:val="32"/>
+          <w:szCs w:val="32"/>
+        </w:rPr>
+        <w:t xml:space="preserve">Pendant le jeu, quand un missile </w:t>
+      </w:r>
+      <w:r>
+        <w:rPr>
+          <w:rFonts w:ascii="Abadi" w:hAnsi="Abadi" w:cstheme="minorHAnsi"/>
+          <w:sz w:val="32"/>
+          <w:szCs w:val="32"/>
+        </w:rPr>
+        <w:t>d’alien</w:t>
+      </w:r>
+      <w:r>
+        <w:rPr>
+          <w:rFonts w:ascii="Abadi" w:hAnsi="Abadi" w:cstheme="minorHAnsi"/>
+          <w:sz w:val="32"/>
+          <w:szCs w:val="32"/>
+        </w:rPr>
+        <w:t>, frappe le bunker, une brique est détruite à l’endroit d’impact</w:t>
+      </w:r>
+    </w:p>
+    <w:p>
+      <w:pPr>
+        <w:rPr>
+          <w:rFonts w:ascii="Abadi" w:hAnsi="Abadi" w:cstheme="minorHAnsi"/>
+          <w:b/>
+          <w:bCs/>
+          <w:sz w:val="32"/>
+          <w:szCs w:val="32"/>
+          <w:lang w:val="fr-CH"/>
+        </w:rPr>
+      </w:pPr>
+    </w:p>
+    <w:p>
+      <w:pPr>
+        <w:rPr>
+          <w:rFonts w:ascii="Abadi" w:hAnsi="Abadi" w:cstheme="minorHAnsi"/>
+          <w:b/>
+          <w:bCs/>
+          <w:sz w:val="32"/>
+          <w:szCs w:val="32"/>
+        </w:rPr>
+      </w:pPr>
+    </w:p>
+    <w:p>
+      <w:pPr>
+        <w:rPr>
+          <w:rFonts w:ascii="Abadi" w:hAnsi="Abadi" w:cstheme="minorHAnsi"/>
+          <w:b/>
+          <w:bCs/>
+          <w:sz w:val="32"/>
+          <w:szCs w:val="32"/>
+        </w:rPr>
+      </w:pPr>
+      <w:r>
+        <w:rPr>
+          <w:rFonts w:ascii="Abadi" w:hAnsi="Abadi" w:cstheme="minorHAnsi"/>
+          <w:b/>
+          <w:bCs/>
+          <w:sz w:val="32"/>
+          <w:szCs w:val="32"/>
+        </w:rPr>
+        <w:t>Ennemies :</w:t>
+      </w:r>
+      <w:r>
+        <w:rPr>
+          <w:rFonts w:ascii="Abadi" w:hAnsi="Abadi" w:cstheme="minorHAnsi"/>
+          <w:sz w:val="32"/>
+          <w:szCs w:val="32"/>
+        </w:rPr>
+        <w:br/>
+      </w:r>
+    </w:p>
+    <w:p>
+      <w:pPr>
+        <w:rPr>
+          <w:rFonts w:ascii="Abadi" w:hAnsi="Abadi" w:cstheme="minorHAnsi"/>
+          <w:b/>
+          <w:bCs/>
+          <w:sz w:val="32"/>
+          <w:szCs w:val="32"/>
+        </w:rPr>
+      </w:pPr>
+      <w:r>
+        <w:rPr>
+          <w:rFonts w:ascii="Abadi" w:hAnsi="Abadi" w:cstheme="minorHAnsi"/>
+          <w:sz w:val="32"/>
+          <w:szCs w:val="32"/>
+        </w:rPr>
+        <w:t>En tant que joueur,</w:t>
+      </w:r>
+      <w:r>
+        <w:rPr>
+          <w:rFonts w:ascii="Abadi" w:hAnsi="Abadi" w:cstheme="minorHAnsi"/>
+          <w:sz w:val="32"/>
+          <w:szCs w:val="32"/>
+        </w:rPr>
+        <w:br/>
+      </w:r>
+      <w:r>
+        <w:rPr>
+          <w:rFonts w:ascii="Abadi" w:hAnsi="Abadi" w:cstheme="minorHAnsi"/>
+          <w:sz w:val="32"/>
+          <w:szCs w:val="32"/>
+        </w:rPr>
+        <w:t>je veux que les ennemies, se déplacent en groupe et avance</w:t>
+      </w:r>
+      <w:r>
+        <w:rPr>
+          <w:rFonts w:ascii="Abadi" w:hAnsi="Abadi" w:cstheme="minorHAnsi"/>
+          <w:sz w:val="32"/>
+          <w:szCs w:val="32"/>
+        </w:rPr>
+        <w:t>nt</w:t>
+      </w:r>
+      <w:r>
+        <w:rPr>
+          <w:rFonts w:ascii="Abadi" w:hAnsi="Abadi" w:cstheme="minorHAnsi"/>
+          <w:sz w:val="32"/>
+          <w:szCs w:val="32"/>
+        </w:rPr>
+        <w:t xml:space="preserve"> </w:t>
+      </w:r>
+      <w:r>
+        <w:rPr>
+          <w:rFonts w:ascii="Abadi" w:hAnsi="Abadi" w:cstheme="minorHAnsi"/>
+          <w:sz w:val="32"/>
+          <w:szCs w:val="32"/>
+        </w:rPr>
+        <w:t>progressivement en direction du joueur, afin qu’il mette une pression au joueur.</w:t>
+      </w:r>
+    </w:p>
+    <w:p>
+      <w:pPr>
+        <w:rPr>
+          <w:rFonts w:ascii="Abadi" w:hAnsi="Abadi" w:cstheme="minorHAnsi"/>
+          <w:sz w:val="32"/>
+          <w:szCs w:val="32"/>
+        </w:rPr>
+      </w:pPr>
+    </w:p>
+    <w:p>
+      <w:pPr>
+        <w:rPr>
+          <w:rFonts w:ascii="Abadi" w:hAnsi="Abadi" w:cstheme="minorHAnsi"/>
+          <w:b/>
+          <w:bCs/>
+          <w:sz w:val="32"/>
+          <w:szCs w:val="32"/>
+        </w:rPr>
+      </w:pPr>
+      <w:r>
+        <w:rPr>
+          <w:rFonts w:ascii="Abadi" w:hAnsi="Abadi" w:cstheme="minorHAnsi"/>
+          <w:sz w:val="32"/>
+          <w:szCs w:val="32"/>
+        </w:rPr>
+        <w:tab/>
+      </w:r>
+      <w:r>
+        <w:rPr>
+          <w:rFonts w:ascii="Abadi" w:hAnsi="Abadi" w:cstheme="minorHAnsi"/>
+          <w:b/>
+          <w:bCs/>
+          <w:sz w:val="32"/>
+          <w:szCs w:val="32"/>
+        </w:rPr>
+        <w:t>Test d’acceptance :</w:t>
+      </w:r>
+    </w:p>
+    <w:p>
+      <w:pPr>
+        <w:pStyle w:val="Paragraphedeliste"/>
+        <w:numPr>
+          <w:ilvl w:val="0"/>
+          <w:numId w:val="29"/>
+        </w:numPr>
+        <w:spacing w:after="0"/>
+        <w:rPr>
+          <w:rFonts w:ascii="Abadi" w:hAnsi="Abadi" w:cstheme="minorHAnsi"/>
+          <w:b/>
+          <w:bCs/>
+          <w:sz w:val="32"/>
+          <w:szCs w:val="32"/>
+        </w:rPr>
+      </w:pPr>
+      <w:r>
+        <w:rPr>
+          <w:rFonts w:ascii="Abadi" w:hAnsi="Abadi" w:cstheme="minorHAnsi"/>
+          <w:sz w:val="32"/>
+          <w:szCs w:val="32"/>
+        </w:rPr>
+        <w:t>Au début du jeu, les aliens se déplacent latéralement, à chaque seconde d’une cas</w:t>
+      </w:r>
+      <w:r>
+        <w:rPr>
+          <w:rFonts w:ascii="Abadi" w:hAnsi="Abadi" w:cstheme="minorHAnsi"/>
+          <w:sz w:val="32"/>
+          <w:szCs w:val="32"/>
+        </w:rPr>
+        <w:t>e.</w:t>
+      </w:r>
+    </w:p>
+    <w:p>
+      <w:pPr>
+        <w:pStyle w:val="Paragraphedeliste"/>
+        <w:numPr>
+          <w:ilvl w:val="0"/>
+          <w:numId w:val="29"/>
+        </w:numPr>
+        <w:spacing w:after="0"/>
+        <w:rPr>
+          <w:rFonts w:ascii="Abadi" w:hAnsi="Abadi" w:cstheme="minorHAnsi"/>
+          <w:b/>
+          <w:bCs/>
+          <w:sz w:val="32"/>
+          <w:szCs w:val="32"/>
+        </w:rPr>
+      </w:pPr>
+      <w:r>
+        <w:rPr>
+          <w:rFonts w:ascii="Abadi" w:hAnsi="Abadi" w:cstheme="minorHAnsi"/>
+          <w:sz w:val="32"/>
+          <w:szCs w:val="32"/>
+        </w:rPr>
+        <w:t>Quand un des aliens touche un bord de l’écran, le groupe d’alien descend d’une case, et il change de sens.</w:t>
+      </w:r>
+      <w:r>
+        <w:rPr>
+          <w:rFonts w:ascii="Abadi" w:hAnsi="Abadi" w:cstheme="minorHAnsi"/>
+          <w:sz w:val="32"/>
+          <w:szCs w:val="32"/>
+        </w:rPr>
+        <w:t xml:space="preserve"> </w:t>
+      </w:r>
+    </w:p>
+    <w:p>
+      <w:pPr>
+        <w:pStyle w:val="Paragraphedeliste"/>
+        <w:numPr>
+          <w:ilvl w:val="0"/>
+          <w:numId w:val="29"/>
+        </w:numPr>
+        <w:spacing w:after="0"/>
+        <w:rPr>
+          <w:rFonts w:ascii="Abadi" w:hAnsi="Abadi" w:cstheme="minorHAnsi"/>
+          <w:b/>
+          <w:bCs/>
+          <w:sz w:val="32"/>
+          <w:szCs w:val="32"/>
+        </w:rPr>
+      </w:pPr>
+      <w:r>
+        <w:rPr>
+          <w:rFonts w:ascii="Abadi" w:hAnsi="Abadi" w:cstheme="minorHAnsi"/>
+          <w:sz w:val="32"/>
+          <w:szCs w:val="32"/>
+        </w:rPr>
+        <w:t xml:space="preserve">Lorsque les aliens descendent d’une case, l’intervalle entre </w:t>
+      </w:r>
+      <w:r>
+        <w:rPr>
+          <w:rFonts w:ascii="Abadi" w:hAnsi="Abadi" w:cstheme="minorHAnsi"/>
+          <w:sz w:val="32"/>
+          <w:szCs w:val="32"/>
+        </w:rPr>
+        <w:t>deux déplacements</w:t>
+      </w:r>
+      <w:r>
+        <w:rPr>
+          <w:rFonts w:ascii="Abadi" w:hAnsi="Abadi" w:cstheme="minorHAnsi"/>
+          <w:sz w:val="32"/>
+          <w:szCs w:val="32"/>
+        </w:rPr>
+        <w:t xml:space="preserve"> diminue</w:t>
+      </w:r>
+      <w:r>
+        <w:rPr>
+          <w:rFonts w:ascii="Abadi" w:hAnsi="Abadi" w:cstheme="minorHAnsi"/>
+          <w:sz w:val="32"/>
+          <w:szCs w:val="32"/>
+        </w:rPr>
+        <w:t>, 0.1Sec.</w:t>
+      </w:r>
+      <w:r>
+        <w:rPr>
+          <w:rFonts w:ascii="Abadi" w:hAnsi="Abadi" w:cstheme="minorHAnsi"/>
+          <w:b/>
+          <w:bCs/>
+          <w:sz w:val="32"/>
+          <w:szCs w:val="32"/>
+        </w:rPr>
+        <w:br/>
+      </w:r>
+    </w:p>
+    <w:p>
+      <w:pPr>
+        <w:rPr>
+          <w:rFonts w:ascii="Abadi" w:hAnsi="Abadi" w:cstheme="minorHAnsi"/>
+          <w:sz w:val="32"/>
+          <w:szCs w:val="32"/>
+        </w:rPr>
+      </w:pPr>
+    </w:p>
+    <w:p>
+      <w:pPr>
+        <w:rPr>
+          <w:rFonts w:ascii="Abadi" w:hAnsi="Abadi" w:cstheme="minorHAnsi"/>
+          <w:sz w:val="32"/>
+          <w:szCs w:val="32"/>
+        </w:rPr>
+      </w:pPr>
+      <w:r>
+        <w:rPr>
+          <w:rFonts w:ascii="Abadi" w:hAnsi="Abadi" w:cstheme="minorHAnsi"/>
+          <w:sz w:val="32"/>
+          <w:szCs w:val="32"/>
+        </w:rPr>
+        <w:br/>
+        <w:t>-En tant que joueur,</w:t>
+      </w:r>
+      <w:r>
+        <w:rPr>
+          <w:rFonts w:ascii="Abadi" w:hAnsi="Abadi" w:cstheme="minorHAnsi"/>
+          <w:sz w:val="32"/>
+          <w:szCs w:val="32"/>
+        </w:rPr>
+        <w:br/>
+        <w:t>Je veux savoir quand j’ai gagné.</w:t>
+      </w:r>
+    </w:p>
+    <w:p>
+      <w:pPr>
+        <w:rPr>
+          <w:rFonts w:ascii="Abadi" w:hAnsi="Abadi" w:cstheme="minorHAnsi"/>
+          <w:sz w:val="32"/>
+          <w:szCs w:val="32"/>
+        </w:rPr>
+      </w:pPr>
+    </w:p>
+    <w:p>
+      <w:pPr>
+        <w:rPr>
+          <w:rFonts w:ascii="Abadi" w:hAnsi="Abadi" w:cstheme="minorHAnsi"/>
+          <w:b/>
+          <w:bCs/>
+          <w:sz w:val="32"/>
+          <w:szCs w:val="32"/>
+        </w:rPr>
+      </w:pPr>
+      <w:r>
+        <w:rPr>
+          <w:rFonts w:ascii="Abadi" w:hAnsi="Abadi" w:cstheme="minorHAnsi"/>
+          <w:sz w:val="32"/>
+          <w:szCs w:val="32"/>
+        </w:rPr>
+        <w:tab/>
+      </w:r>
+      <w:r>
+        <w:rPr>
+          <w:rFonts w:ascii="Abadi" w:hAnsi="Abadi" w:cstheme="minorHAnsi"/>
+          <w:b/>
+          <w:bCs/>
+          <w:sz w:val="32"/>
+          <w:szCs w:val="32"/>
+        </w:rPr>
+        <w:t>Test d’acceptance :</w:t>
+      </w:r>
+    </w:p>
+    <w:p>
+      <w:pPr>
+        <w:pStyle w:val="Paragraphedeliste"/>
+        <w:numPr>
+          <w:ilvl w:val="0"/>
+          <w:numId w:val="29"/>
+        </w:numPr>
+        <w:spacing w:after="0"/>
+        <w:rPr>
+          <w:rFonts w:ascii="Abadi" w:hAnsi="Abadi" w:cstheme="minorHAnsi"/>
+          <w:sz w:val="32"/>
+          <w:szCs w:val="32"/>
+        </w:rPr>
+      </w:pPr>
+      <w:r>
+        <w:rPr>
+          <w:rFonts w:ascii="Abadi" w:hAnsi="Abadi" w:cstheme="minorHAnsi"/>
+          <w:sz w:val="32"/>
+          <w:szCs w:val="32"/>
+        </w:rPr>
+        <w:lastRenderedPageBreak/>
+        <w:t>Une fois le dernier ennemi tuer par le joueur, un grand titre affichera : « Vous avez gagné ». Avec le score juste en dessous du titre. Un moyen de recommencer ou de quitter sera possible via une sélection.</w:t>
+      </w:r>
+    </w:p>
+    <w:p>
+      <w:pPr>
+        <w:rPr>
+          <w:rFonts w:ascii="Abadi" w:hAnsi="Abadi" w:cstheme="minorHAnsi"/>
+          <w:sz w:val="32"/>
+          <w:szCs w:val="32"/>
+        </w:rPr>
+      </w:pPr>
+      <w:r>
+        <w:rPr>
+          <w:rFonts w:ascii="Abadi" w:hAnsi="Abadi" w:cstheme="minorHAnsi"/>
+          <w:sz w:val="32"/>
+          <w:szCs w:val="32"/>
+        </w:rPr>
+        <w:br/>
+      </w:r>
+      <w:r>
+        <w:rPr>
+          <w:rFonts w:ascii="Abadi" w:hAnsi="Abadi" w:cstheme="minorHAnsi"/>
+          <w:sz w:val="32"/>
+          <w:szCs w:val="32"/>
+        </w:rPr>
+        <w:br/>
+        <w:t>-En tant que joueur,</w:t>
+      </w:r>
+    </w:p>
+    <w:p>
+      <w:pPr>
+        <w:rPr>
+          <w:rFonts w:ascii="Abadi" w:hAnsi="Abadi" w:cstheme="minorHAnsi"/>
+          <w:sz w:val="32"/>
+          <w:szCs w:val="32"/>
+        </w:rPr>
+      </w:pPr>
+      <w:r>
+        <w:rPr>
+          <w:rFonts w:ascii="Abadi" w:hAnsi="Abadi" w:cstheme="minorHAnsi"/>
+          <w:sz w:val="32"/>
+          <w:szCs w:val="32"/>
+        </w:rPr>
+        <w:t xml:space="preserve">Je veux </w:t>
+      </w:r>
+      <w:r>
+        <w:rPr>
+          <w:rFonts w:ascii="Abadi" w:hAnsi="Abadi" w:cstheme="minorHAnsi"/>
+          <w:sz w:val="32"/>
+          <w:szCs w:val="32"/>
+        </w:rPr>
+        <w:t>voir un score.</w:t>
+      </w:r>
+    </w:p>
+    <w:p>
+      <w:pPr>
+        <w:rPr>
+          <w:rFonts w:ascii="Abadi" w:hAnsi="Abadi" w:cstheme="minorHAnsi"/>
+          <w:sz w:val="32"/>
+          <w:szCs w:val="32"/>
+        </w:rPr>
+      </w:pPr>
+    </w:p>
+    <w:p>
+      <w:pPr>
+        <w:rPr>
+          <w:rFonts w:ascii="Abadi" w:hAnsi="Abadi" w:cstheme="minorHAnsi"/>
+          <w:sz w:val="32"/>
+          <w:szCs w:val="32"/>
+        </w:rPr>
+      </w:pPr>
+      <w:r>
+        <w:rPr>
+          <w:rFonts w:ascii="Abadi" w:hAnsi="Abadi" w:cstheme="minorHAnsi"/>
+          <w:sz w:val="32"/>
+          <w:szCs w:val="32"/>
+        </w:rPr>
+        <w:tab/>
+        <w:t>Test d’acceptance :</w:t>
+      </w:r>
+    </w:p>
+    <w:p>
+      <w:pPr>
+        <w:pStyle w:val="Paragraphedeliste"/>
+        <w:numPr>
+          <w:ilvl w:val="0"/>
+          <w:numId w:val="29"/>
+        </w:numPr>
+        <w:spacing w:after="0"/>
+        <w:rPr>
+          <w:rFonts w:ascii="Abadi" w:hAnsi="Abadi" w:cstheme="minorHAnsi"/>
+          <w:sz w:val="32"/>
+          <w:szCs w:val="32"/>
+        </w:rPr>
+      </w:pPr>
+      <w:r>
+        <w:rPr>
+          <w:rFonts w:ascii="Abadi" w:hAnsi="Abadi" w:cstheme="minorHAnsi"/>
+          <w:sz w:val="32"/>
+          <w:szCs w:val="32"/>
+        </w:rPr>
+        <w:t>Un score sera affiché dans l’interface de jeu, qui permettra au joueur de regarder à tout moment son score qui va évoluer au fil du temps du jeu.</w:t>
+      </w:r>
+    </w:p>
+    <w:p>
+      <w:pPr>
+        <w:rPr>
+          <w:rFonts w:ascii="Abadi" w:hAnsi="Abadi" w:cstheme="minorHAnsi"/>
+          <w:sz w:val="32"/>
+          <w:szCs w:val="32"/>
+        </w:rPr>
+      </w:pPr>
+    </w:p>
+    <w:p>
+      <w:pPr>
+        <w:rPr>
+          <w:rFonts w:ascii="Abadi" w:hAnsi="Abadi" w:cstheme="minorHAnsi"/>
+          <w:sz w:val="32"/>
+          <w:szCs w:val="32"/>
+        </w:rPr>
+      </w:pPr>
+    </w:p>
+    <w:p>
+      <w:pPr>
+        <w:rPr>
+          <w:rFonts w:ascii="Abadi" w:hAnsi="Abadi" w:cstheme="minorHAnsi"/>
+          <w:b/>
+          <w:bCs/>
+          <w:sz w:val="32"/>
+          <w:szCs w:val="32"/>
+        </w:rPr>
+      </w:pPr>
+      <w:r>
+        <w:rPr>
+          <w:rFonts w:ascii="Abadi" w:hAnsi="Abadi" w:cstheme="minorHAnsi"/>
+          <w:b/>
+          <w:bCs/>
+          <w:sz w:val="32"/>
+          <w:szCs w:val="32"/>
+        </w:rPr>
+        <w:t>Original :</w:t>
+      </w:r>
+    </w:p>
+    <w:p>
+      <w:pPr>
+        <w:rPr>
+          <w:rFonts w:ascii="Abadi" w:hAnsi="Abadi" w:cstheme="minorHAnsi"/>
+          <w:b/>
+          <w:bCs/>
+          <w:sz w:val="32"/>
+          <w:szCs w:val="32"/>
+        </w:rPr>
+      </w:pPr>
+    </w:p>
+    <w:p>
+      <w:pPr>
+        <w:rPr>
+          <w:rFonts w:ascii="Abadi" w:hAnsi="Abadi" w:cstheme="minorHAnsi"/>
+          <w:sz w:val="32"/>
+          <w:szCs w:val="32"/>
+        </w:rPr>
+      </w:pPr>
+      <w:r>
+        <w:rPr>
+          <w:rFonts w:ascii="Abadi" w:hAnsi="Abadi" w:cstheme="minorHAnsi"/>
+          <w:sz w:val="32"/>
+          <w:szCs w:val="32"/>
+        </w:rPr>
+        <w:t>-En tant que joueur,</w:t>
+      </w:r>
+      <w:r>
+        <w:rPr>
+          <w:rFonts w:ascii="Abadi" w:hAnsi="Abadi" w:cstheme="minorHAnsi"/>
+          <w:sz w:val="32"/>
+          <w:szCs w:val="32"/>
+        </w:rPr>
+        <w:br/>
+        <w:t>je veux pouvoir de manière « secrète » d’activer un mode de triche.</w:t>
+      </w:r>
+    </w:p>
+    <w:p>
+      <w:pPr>
+        <w:rPr>
+          <w:rFonts w:ascii="Abadi" w:hAnsi="Abadi" w:cstheme="minorHAnsi"/>
+          <w:sz w:val="32"/>
+          <w:szCs w:val="32"/>
+        </w:rPr>
+      </w:pPr>
+    </w:p>
+    <w:p>
+      <w:pPr>
+        <w:rPr>
+          <w:rFonts w:ascii="Abadi" w:hAnsi="Abadi" w:cstheme="minorHAnsi"/>
+          <w:sz w:val="32"/>
+          <w:szCs w:val="32"/>
+        </w:rPr>
+      </w:pPr>
+      <w:r>
+        <w:rPr>
+          <w:rFonts w:ascii="Abadi" w:hAnsi="Abadi" w:cstheme="minorHAnsi"/>
+          <w:sz w:val="32"/>
+          <w:szCs w:val="32"/>
+        </w:rPr>
+        <w:tab/>
+      </w:r>
+      <w:r>
+        <w:rPr>
+          <w:rFonts w:ascii="Abadi" w:hAnsi="Abadi" w:cstheme="minorHAnsi"/>
+          <w:b/>
+          <w:bCs/>
+          <w:sz w:val="32"/>
+          <w:szCs w:val="32"/>
+        </w:rPr>
+        <w:t>Test d’acceptance :</w:t>
+      </w:r>
+    </w:p>
+    <w:p>
+      <w:pPr>
+        <w:pStyle w:val="Paragraphedeliste"/>
+        <w:numPr>
+          <w:ilvl w:val="0"/>
+          <w:numId w:val="29"/>
+        </w:numPr>
+        <w:spacing w:after="0"/>
+        <w:rPr>
+          <w:rFonts w:ascii="Abadi" w:hAnsi="Abadi" w:cstheme="minorHAnsi"/>
+          <w:sz w:val="32"/>
+          <w:szCs w:val="32"/>
+        </w:rPr>
+      </w:pPr>
+      <w:r>
+        <w:rPr>
+          <w:rFonts w:ascii="Abadi" w:hAnsi="Abadi" w:cstheme="minorHAnsi"/>
+          <w:sz w:val="32"/>
+          <w:szCs w:val="32"/>
+        </w:rPr>
+        <w:t>Un mode invulnérable sera présent, le vaisseau auxquels le joueur incarnera sera invincible, c’est-à-dire les missiles tirer par les ennemies, si le missile touche le vaisseau, le vaisseau ne perdra pas de vie, donc n’aura aucun effet.</w:t>
+      </w:r>
+    </w:p>
+    <w:p>
+      <w:pPr>
+        <w:pStyle w:val="Paragraphedeliste"/>
+        <w:numPr>
+          <w:ilvl w:val="0"/>
+          <w:numId w:val="29"/>
+        </w:numPr>
+        <w:spacing w:after="0"/>
+        <w:rPr>
+          <w:rFonts w:ascii="Abadi" w:hAnsi="Abadi" w:cstheme="minorHAnsi"/>
+          <w:sz w:val="32"/>
+          <w:szCs w:val="32"/>
+        </w:rPr>
+      </w:pPr>
+      <w:r>
+        <w:rPr>
+          <w:rFonts w:ascii="Abadi" w:hAnsi="Abadi" w:cstheme="minorHAnsi"/>
+          <w:sz w:val="32"/>
+          <w:szCs w:val="32"/>
+        </w:rPr>
+        <w:t xml:space="preserve">Un missile dévastateur, qui détruit tout sur son passage, le missile dès qu’il rentra en </w:t>
+      </w:r>
+      <w:r>
+        <w:rPr>
+          <w:rFonts w:ascii="Abadi" w:hAnsi="Abadi" w:cstheme="minorHAnsi"/>
+          <w:sz w:val="32"/>
+          <w:szCs w:val="32"/>
+        </w:rPr>
+        <w:t>collision</w:t>
+      </w:r>
+      <w:r>
+        <w:rPr>
+          <w:rFonts w:ascii="Abadi" w:hAnsi="Abadi" w:cstheme="minorHAnsi"/>
+          <w:sz w:val="32"/>
+          <w:szCs w:val="32"/>
+        </w:rPr>
+        <w:t xml:space="preserve"> contre soit un bunker ou l’ennemi, le missile va continuer son chemin sans être détruit.</w:t>
+      </w:r>
+    </w:p>
+    <w:p>
+      <w:pPr>
+        <w:pStyle w:val="Paragraphedeliste"/>
+        <w:spacing w:after="0"/>
+        <w:ind w:left="1425"/>
+        <w:rPr>
+          <w:rFonts w:ascii="Abadi" w:hAnsi="Abadi" w:cstheme="minorHAnsi"/>
+          <w:sz w:val="32"/>
+          <w:szCs w:val="32"/>
+        </w:rPr>
+      </w:pPr>
+      <w:r>
+        <w:rPr>
+          <w:rFonts w:ascii="Abadi" w:hAnsi="Abadi" w:cstheme="minorHAnsi"/>
+          <w:sz w:val="32"/>
+          <w:szCs w:val="32"/>
+        </w:rPr>
+        <w:t>Mais le missile lui détruit tout ce qu’il touche.</w:t>
+      </w:r>
+    </w:p>
+    <w:p>
+      <w:pPr>
+        <w:rPr>
+          <w:lang w:val="fr-CH"/>
+        </w:rPr>
+      </w:pPr>
+    </w:p>
+    <w:p/>
+    <w:p/>
+    <w:p/>
+    <w:p>
+      <w:pPr>
+        <w:rPr>
+          <w:rFonts w:ascii="Abadi" w:hAnsi="Abadi" w:cstheme="minorHAnsi"/>
+          <w:b/>
+          <w:bCs/>
+          <w:sz w:val="32"/>
+          <w:szCs w:val="32"/>
+        </w:rPr>
+      </w:pPr>
+      <w:r>
+        <w:rPr>
+          <w:rFonts w:ascii="Abadi" w:hAnsi="Abadi" w:cstheme="minorHAnsi"/>
+          <w:b/>
+          <w:bCs/>
+          <w:sz w:val="32"/>
+          <w:szCs w:val="32"/>
+        </w:rPr>
+        <w:lastRenderedPageBreak/>
+        <w:t>Game Over</w:t>
+      </w:r>
+    </w:p>
+    <w:p>
+      <w:pPr>
+        <w:rPr>
+          <w:rFonts w:ascii="Abadi" w:hAnsi="Abadi" w:cstheme="minorHAnsi"/>
+          <w:sz w:val="32"/>
+          <w:szCs w:val="32"/>
+        </w:rPr>
+      </w:pPr>
+      <w:r>
+        <w:rPr>
+          <w:rFonts w:ascii="Abadi" w:hAnsi="Abadi" w:cstheme="minorHAnsi"/>
+          <w:sz w:val="32"/>
+          <w:szCs w:val="32"/>
+        </w:rPr>
+        <w:t>En tant que joueur</w:t>
+      </w:r>
+      <w:r>
+        <w:rPr>
+          <w:rFonts w:ascii="Abadi" w:hAnsi="Abadi" w:cstheme="minorHAnsi"/>
+          <w:sz w:val="32"/>
+          <w:szCs w:val="32"/>
+        </w:rPr>
+        <w:t>,</w:t>
+      </w:r>
+      <w:r>
+        <w:rPr>
+          <w:rFonts w:ascii="Abadi" w:hAnsi="Abadi" w:cstheme="minorHAnsi"/>
+          <w:sz w:val="32"/>
+          <w:szCs w:val="32"/>
+        </w:rPr>
+        <w:br/>
+        <w:t>Je veux que dès qu’un missile ennemi me touche je perds une vie, et</w:t>
+      </w:r>
+      <w:r>
+        <w:rPr>
+          <w:rFonts w:ascii="Abadi" w:hAnsi="Abadi" w:cstheme="minorHAnsi"/>
+          <w:sz w:val="32"/>
+          <w:szCs w:val="32"/>
+        </w:rPr>
+        <w:br/>
+        <w:t>j</w:t>
+      </w:r>
+      <w:r>
+        <w:rPr>
+          <w:rFonts w:ascii="Abadi" w:hAnsi="Abadi" w:cstheme="minorHAnsi"/>
+          <w:sz w:val="32"/>
+          <w:szCs w:val="32"/>
+        </w:rPr>
+        <w:t xml:space="preserve">e veux un GAME OVER quand je n’ai plus de vie. </w:t>
+      </w:r>
+    </w:p>
+    <w:p>
+      <w:pPr>
+        <w:rPr>
+          <w:rFonts w:ascii="Abadi" w:hAnsi="Abadi" w:cstheme="minorHAnsi"/>
+          <w:sz w:val="32"/>
+          <w:szCs w:val="32"/>
+        </w:rPr>
+      </w:pPr>
+      <w:r>
+        <w:rPr>
+          <w:rFonts w:ascii="Abadi" w:hAnsi="Abadi" w:cstheme="minorHAnsi"/>
+          <w:sz w:val="32"/>
+          <w:szCs w:val="32"/>
+        </w:rPr>
+        <w:t>Pour savoir quand j’ai perdu.</w:t>
+      </w:r>
+    </w:p>
+    <w:p>
+      <w:pPr>
+        <w:rPr>
+          <w:rFonts w:ascii="Abadi" w:hAnsi="Abadi" w:cstheme="minorHAnsi"/>
+          <w:sz w:val="32"/>
+          <w:szCs w:val="32"/>
+        </w:rPr>
+      </w:pPr>
+    </w:p>
+    <w:p>
+      <w:pPr>
+        <w:rPr>
+          <w:rFonts w:ascii="Abadi" w:hAnsi="Abadi" w:cstheme="minorHAnsi"/>
+          <w:sz w:val="32"/>
+          <w:szCs w:val="32"/>
+        </w:rPr>
+      </w:pPr>
+    </w:p>
+    <w:p>
+      <w:pPr>
+        <w:ind w:firstLine="708"/>
+        <w:rPr>
+          <w:rFonts w:ascii="Abadi" w:hAnsi="Abadi" w:cstheme="minorHAnsi"/>
+          <w:b/>
+          <w:bCs/>
+          <w:sz w:val="32"/>
+          <w:szCs w:val="32"/>
+        </w:rPr>
+      </w:pPr>
+      <w:r>
+        <w:rPr>
+          <w:rFonts w:ascii="Abadi" w:hAnsi="Abadi" w:cstheme="minorHAnsi"/>
+          <w:b/>
+          <w:bCs/>
+          <w:sz w:val="32"/>
+          <w:szCs w:val="32"/>
+        </w:rPr>
+        <w:t>Test d’acceptance :</w:t>
+      </w:r>
+    </w:p>
+    <w:p>
+      <w:pPr>
+        <w:pStyle w:val="Paragraphedeliste"/>
+        <w:numPr>
+          <w:ilvl w:val="0"/>
+          <w:numId w:val="28"/>
+        </w:numPr>
+        <w:spacing w:after="0"/>
+        <w:rPr>
+          <w:rFonts w:ascii="Abadi" w:hAnsi="Abadi" w:cstheme="minorHAnsi"/>
+          <w:b/>
+          <w:bCs/>
+          <w:sz w:val="32"/>
+          <w:szCs w:val="32"/>
+        </w:rPr>
+      </w:pPr>
+      <w:r>
+        <w:rPr>
+          <w:rFonts w:ascii="Abadi" w:hAnsi="Abadi" w:cstheme="minorHAnsi"/>
+          <w:sz w:val="32"/>
+          <w:szCs w:val="32"/>
+        </w:rPr>
+        <w:t>Lorsqu’un missile ennemi touche le vaisseau du joueur, une action sera créée à l’aide d’une collision entre le vaisseau et le missile. Ensuite après cette vérification une action va être faîte.</w:t>
+      </w:r>
+      <w:r>
+        <w:rPr>
+          <w:rFonts w:ascii="Abadi" w:hAnsi="Abadi" w:cstheme="minorHAnsi"/>
+          <w:sz w:val="32"/>
+          <w:szCs w:val="32"/>
+        </w:rPr>
+        <w:br/>
+        <w:t>Le joueur va perdre une vie, et le missile de l’ennemi qui a touché le vaisseau du joueur va disparaître.</w:t>
+      </w:r>
+    </w:p>
+    <w:p>
+      <w:r>
+        <w:rPr>
+          <w:rFonts w:ascii="Abadi" w:hAnsi="Abadi" w:cstheme="minorHAnsi"/>
+          <w:sz w:val="32"/>
+          <w:szCs w:val="32"/>
+        </w:rPr>
+        <w:t>Lorsque mes trois vies sont à sec, le jeu s’arrête et affiche un grand texte « Game Over » et un menu va apparaître : Quitter ou Ressayer. S’il choisit de quitter le joueur va revenir dans le menu de sélection, s’il veut ressayer le jeu va recommencer.</w:t>
+      </w:r>
+    </w:p>
+    <w:p/>
+    <w:p/>
+    <w:p/>
+    <w:p/>
+    <w:p/>
+    <w:p/>
+    <w:p/>
+    <w:p/>
+    <w:p/>
+    <w:p/>
+    <w:p/>
+    <w:p/>
+    <w:p/>
+    <w:p/>
+    <w:p/>
+    <w:p/>
+    <w:p/>
+    <w:p/>
+    <w:p/>
+    <w:p/>
+    <w:p/>
+    <w:p>
+      <w:pPr>
+        <w:pStyle w:val="Titre1"/>
+      </w:pPr>
+      <w:bookmarkStart w:id="3" w:name="_Toc114999697"/>
+      <w:r>
+        <w:lastRenderedPageBreak/>
+        <w:t>Planification</w:t>
+      </w:r>
+      <w:r>
+        <w:t xml:space="preserve"> initiale</w:t>
+      </w:r>
+      <w:bookmarkEnd w:id="3"/>
+    </w:p>
+    <w:p/>
+    <w:p>
+      <w:pPr>
+        <w:pStyle w:val="Retraitnormal1"/>
+        <w:numPr>
+          <w:ilvl w:val="0"/>
+          <w:numId w:val="0"/>
+        </w:numPr>
+        <w:rPr>
+          <w:rFonts w:ascii="Arial" w:hAnsi="Arial"/>
+          <w:i/>
+          <w:iCs/>
+          <w:sz w:val="24"/>
+          <w:szCs w:val="14"/>
+          <w:lang w:eastAsia="fr-FR"/>
+        </w:rPr>
+      </w:pPr>
+      <w:r>
+        <w:rPr>
+          <w:rFonts w:ascii="Arial" w:hAnsi="Arial"/>
+          <w:i/>
+          <w:iCs/>
+          <w:sz w:val="24"/>
+          <w:szCs w:val="14"/>
+          <w:lang w:eastAsia="fr-FR"/>
+        </w:rPr>
+        <w:drawing>
+          <wp:inline distT="0" distB="0" distL="0" distR="0" wp14:anchorId="5756D718" wp14:editId="59E8FD11">
+            <wp:extent cx="6405748" cy="8181975"/>
+            <wp:effectExtent l="0" t="0" r="0" b="0"/>
+            <wp:docPr id="2" name="Image 2"/>
+            <wp:cNvGraphicFramePr>
+              <a:graphicFrameLocks xmlns:a="http://schemas.openxmlformats.org/drawingml/2006/main" noChangeAspect="1"/>
+            </wp:cNvGraphicFramePr>
+            <a:graphic xmlns:a="http://schemas.openxmlformats.org/drawingml/2006/main">
+              <a:graphicData uri="http://schemas.openxmlformats.org/drawingml/2006/picture">
+                <pic:pic xmlns:pic="http://schemas.openxmlformats.org/drawingml/2006/picture">
+                  <pic:nvPicPr>
+                    <pic:cNvPr id="1" name=""/>
+                    <pic:cNvPicPr/>
+                  </pic:nvPicPr>
+                  <pic:blipFill>
+                    <a:blip r:embed="rId15"/>
+                    <a:stretch>
+                      <a:fillRect/>
+                    </a:stretch>
+                  </pic:blipFill>
+                  <pic:spPr>
+                    <a:xfrm>
+                      <a:off x="0" y="0"/>
+                      <a:ext cx="6461326" cy="8252964"/>
+                    </a:xfrm>
+                    <a:prstGeom prst="rect">
+                      <a:avLst/>
+                    </a:prstGeom>
+                  </pic:spPr>
+                </pic:pic>
+              </a:graphicData>
+            </a:graphic>
+          </wp:inline>
+        </w:drawing>
+      </w:r>
+    </w:p>
+    <w:p>
+      <w:pPr>
+        <w:pStyle w:val="Titre1"/>
+      </w:pPr>
+      <w:bookmarkStart w:id="4" w:name="_Toc114999698"/>
+      <w:r>
+        <w:lastRenderedPageBreak/>
+        <w:t>Analyse Technique</w:t>
+      </w:r>
+      <w:bookmarkEnd w:id="4"/>
+    </w:p>
+    <w:p/>
+    <w:p>
+      <w:pPr>
         <w:pStyle w:val="Retraitnormal1"/>
         <w:numPr>
           <w:ilvl w:val="0"/>
@@ -1245,116 +6057,18 @@
           <w:szCs w:val="14"/>
           <w:lang w:eastAsia="fr-FR"/>
         </w:rPr>
-        <w:t xml:space="preserve">Ce chapitre contient l’ensemble des user stories. Chaque user story </w:t>
-      </w:r>
-      <w:r>
-        <w:rPr>
-          <w:rFonts w:ascii="Arial" w:hAnsi="Arial"/>
-          <w:b/>
-          <w:i/>
-          <w:iCs/>
-          <w:sz w:val="24"/>
-          <w:szCs w:val="14"/>
-          <w:u w:val="single"/>
-          <w:lang w:eastAsia="fr-FR"/>
-        </w:rPr>
-        <w:t>doit</w:t>
-      </w:r>
-      <w:r>
-        <w:rPr>
-          <w:rFonts w:ascii="Arial" w:hAnsi="Arial"/>
-          <w:i/>
-          <w:iCs/>
-          <w:sz w:val="24"/>
-          <w:szCs w:val="14"/>
-          <w:lang w:eastAsia="fr-FR"/>
-        </w:rPr>
-        <w:t xml:space="preserve"> avoir :</w:t>
-      </w:r>
-    </w:p>
-    <w:p>
-      <w:pPr>
-        <w:pStyle w:val="Retraitnormal1"/>
-        <w:numPr>
-          <w:ilvl w:val="0"/>
-          <w:numId w:val="14"/>
-        </w:numPr>
-        <w:rPr>
-          <w:rFonts w:ascii="Arial" w:hAnsi="Arial"/>
-          <w:i/>
-          <w:iCs/>
-          <w:sz w:val="24"/>
-          <w:szCs w:val="14"/>
-          <w:lang w:eastAsia="fr-FR"/>
-        </w:rPr>
-      </w:pPr>
-      <w:r>
-        <w:rPr>
-          <w:rFonts w:ascii="Arial" w:hAnsi="Arial"/>
-          <w:i/>
-          <w:iCs/>
-          <w:sz w:val="24"/>
-          <w:szCs w:val="14"/>
-          <w:lang w:eastAsia="fr-FR"/>
-        </w:rPr>
-        <w:t>Un titre</w:t>
-      </w:r>
-    </w:p>
-    <w:p>
-      <w:pPr>
-        <w:pStyle w:val="Retraitnormal1"/>
-        <w:numPr>
-          <w:ilvl w:val="0"/>
-          <w:numId w:val="14"/>
-        </w:numPr>
-        <w:rPr>
-          <w:rFonts w:ascii="Arial" w:hAnsi="Arial"/>
-          <w:i/>
-          <w:iCs/>
-          <w:sz w:val="24"/>
-          <w:szCs w:val="14"/>
-          <w:lang w:eastAsia="fr-FR"/>
-        </w:rPr>
-      </w:pPr>
-      <w:r>
-        <w:rPr>
-          <w:rFonts w:ascii="Arial" w:hAnsi="Arial"/>
-          <w:i/>
-          <w:iCs/>
-          <w:sz w:val="24"/>
-          <w:szCs w:val="14"/>
-          <w:lang w:eastAsia="fr-FR"/>
-        </w:rPr>
-        <w:t>Une description (style « En tant que … »)</w:t>
-      </w:r>
-    </w:p>
-    <w:p>
-      <w:pPr>
-        <w:pStyle w:val="Retraitnormal1"/>
-        <w:numPr>
-          <w:ilvl w:val="0"/>
-          <w:numId w:val="14"/>
-        </w:numPr>
-        <w:rPr>
-          <w:rFonts w:ascii="Arial" w:hAnsi="Arial"/>
-          <w:i/>
-          <w:iCs/>
-          <w:sz w:val="24"/>
-          <w:szCs w:val="14"/>
-          <w:lang w:eastAsia="fr-FR"/>
-        </w:rPr>
-      </w:pPr>
-      <w:r>
-        <w:rPr>
-          <w:rFonts w:ascii="Arial" w:hAnsi="Arial"/>
-          <w:i/>
-          <w:iCs/>
-          <w:sz w:val="24"/>
-          <w:szCs w:val="14"/>
-          <w:lang w:eastAsia="fr-FR"/>
-        </w:rPr>
-        <w:t>Une liste de tests d’acceptances, chacun étant vérifiable parce qu’il correspond au format « contexte / action / résultat »</w:t>
-      </w:r>
+        <w:t>Cette section contient les diagrammes UML et la liste des tests unitaires.</w:t>
+      </w:r>
+    </w:p>
+    <w:p>
+      <w:pPr>
+        <w:pStyle w:val="Titre1"/>
+      </w:pPr>
+      <w:bookmarkStart w:id="5" w:name="_Toc114999699"/>
+      <w:r>
+        <w:t>Environnement de travail</w:t>
+      </w:r>
+      <w:bookmarkEnd w:id="5"/>
     </w:p>
     <w:p>
       <w:pPr>
@@ -1365,64 +6079,92 @@
         </w:numPr>
         <w:ind w:left="360"/>
         <w:rPr>
-          <w:rFonts w:ascii="Arial" w:hAnsi="Arial"/>
+          <w:rFonts w:ascii="Arial" w:hAnsi="Arial" w:cs="Arial"/>
           <w:i/>
+          <w:sz w:val="24"/>
+        </w:rPr>
+      </w:pPr>
+    </w:p>
+    <w:p>
+      <w:pPr>
+        <w:pStyle w:val="Retraitnormal1"/>
+        <w:numPr>
+          <w:ilvl w:val="0"/>
+          <w:numId w:val="9"/>
+        </w:numPr>
+        <w:rPr>
+          <w:rFonts w:ascii="Arial" w:hAnsi="Arial" w:cs="Arial"/>
           <w:iCs/>
           <w:sz w:val="24"/>
-          <w:szCs w:val="14"/>
-          <w:lang w:eastAsia="fr-FR"/>
-        </w:rPr>
-      </w:pPr>
-      <w:r>
-        <w:rPr>
-          <w:rFonts w:ascii="Arial" w:hAnsi="Arial"/>
-          <w:i/>
+        </w:rPr>
+      </w:pPr>
+      <w:r>
+        <w:rPr>
+          <w:rFonts w:ascii="Arial" w:hAnsi="Arial" w:cs="Arial"/>
           <w:iCs/>
           <w:sz w:val="24"/>
-          <w:szCs w:val="14"/>
-          <w:lang w:eastAsia="fr-FR"/>
-        </w:rPr>
-        <w:t xml:space="preserve">Une user story </w:t>
-      </w:r>
-      <w:r>
-        <w:rPr>
-          <w:rFonts w:ascii="Arial" w:hAnsi="Arial"/>
-          <w:b/>
-          <w:i/>
+        </w:rPr>
+        <w:t>Un PC avec système d’exploitation Windows 10/11 (pour chez moi)</w:t>
+      </w:r>
+    </w:p>
+    <w:p>
+      <w:pPr>
+        <w:pStyle w:val="Retraitnormal1"/>
+        <w:numPr>
+          <w:ilvl w:val="0"/>
+          <w:numId w:val="9"/>
+        </w:numPr>
+        <w:rPr>
+          <w:rFonts w:ascii="Arial" w:hAnsi="Arial" w:cs="Arial"/>
           <w:iCs/>
           <w:sz w:val="24"/>
-          <w:szCs w:val="14"/>
-          <w:u w:val="single"/>
-          <w:lang w:eastAsia="fr-FR"/>
-        </w:rPr>
-        <w:t>peut</w:t>
-      </w:r>
-      <w:r>
-        <w:rPr>
-          <w:rFonts w:ascii="Arial" w:hAnsi="Arial"/>
-          <w:i/>
+        </w:rPr>
+      </w:pPr>
+      <w:r>
+        <w:rPr>
+          <w:rFonts w:ascii="Arial" w:hAnsi="Arial" w:cs="Arial"/>
           <w:iCs/>
           <w:sz w:val="24"/>
-          <w:szCs w:val="14"/>
-          <w:lang w:eastAsia="fr-FR"/>
-        </w:rPr>
-        <w:t xml:space="preserve"> s’appuyer sur une maquette</w:t>
-      </w:r>
-    </w:p>
-    <w:p>
-      <w:pPr>
-        <w:pStyle w:val="Titre1"/>
-      </w:pPr>
-      <w:bookmarkStart w:id="3" w:name="_Toc114999697"/>
-      <w:r>
-        <w:t>Planification</w:t>
-      </w:r>
-      <w:r>
-        <w:t xml:space="preserve"> initiale</w:t>
-      </w:r>
-      <w:bookmarkEnd w:id="3"/>
-    </w:p>
-    <w:p/>
+        </w:rPr>
+        <w:t>Logiciel Visual Studio afin de pouvoir coder mon programme</w:t>
+      </w:r>
+    </w:p>
+    <w:p>
+      <w:pPr>
+        <w:pStyle w:val="Retraitnormal1"/>
+        <w:numPr>
+          <w:ilvl w:val="0"/>
+          <w:numId w:val="9"/>
+        </w:numPr>
+        <w:rPr>
+          <w:rFonts w:ascii="Arial" w:hAnsi="Arial" w:cs="Arial"/>
+          <w:iCs/>
+          <w:sz w:val="24"/>
+        </w:rPr>
+      </w:pPr>
+      <w:r>
+        <w:rPr>
+          <w:rFonts w:ascii="Arial" w:hAnsi="Arial" w:cs="Arial"/>
+          <w:iCs/>
+          <w:sz w:val="24"/>
+        </w:rPr>
+        <w:t>C# comme langage de programmation</w:t>
+      </w:r>
+    </w:p>
+    <w:p>
+      <w:pPr>
+        <w:pStyle w:val="Retraitnormal1"/>
+        <w:numPr>
+          <w:ilvl w:val="0"/>
+          <w:numId w:val="9"/>
+        </w:numPr>
+        <w:rPr>
+          <w:rFonts w:ascii="Arial" w:hAnsi="Arial" w:cs="Arial"/>
+          <w:iCs/>
+          <w:sz w:val="24"/>
+        </w:rPr>
+      </w:pPr>
+    </w:p>
     <w:p>
       <w:pPr>
         <w:pStyle w:val="Retraitnormal1"/>
@@ -1430,156 +6172,14 @@
           <w:ilvl w:val="0"/>
           <w:numId w:val="0"/>
         </w:numPr>
-        <w:ind w:left="349"/>
-        <w:rPr>
-          <w:rFonts w:ascii="Arial" w:hAnsi="Arial"/>
+        <w:ind w:left="720"/>
+        <w:rPr>
+          <w:rFonts w:ascii="Arial" w:hAnsi="Arial" w:cs="Arial"/>
           <w:i/>
-          <w:iCs/>
           <w:sz w:val="24"/>
-          <w:szCs w:val="14"/>
-          <w:lang w:eastAsia="fr-FR"/>
-        </w:rPr>
-      </w:pPr>
-      <w:r>
-        <w:rPr>
-          <w:rFonts w:ascii="Arial" w:hAnsi="Arial"/>
-          <w:i/>
-          <w:iCs/>
-          <w:sz w:val="24"/>
-          <w:szCs w:val="14"/>
-          <w:lang w:eastAsia="fr-FR"/>
-        </w:rPr>
-        <w:t>Révision de la planification initiale du projet :</w:t>
-      </w:r>
-    </w:p>
-    <w:p>
-      <w:pPr>
-        <w:pStyle w:val="Retraitnormal1"/>
-        <w:numPr>
-          <w:ilvl w:val="0"/>
-          <w:numId w:val="0"/>
-        </w:numPr>
-        <w:ind w:left="349"/>
-        <w:rPr>
-          <w:rFonts w:ascii="Arial" w:hAnsi="Arial"/>
-          <w:i/>
-          <w:iCs/>
-          <w:sz w:val="24"/>
-          <w:szCs w:val="14"/>
-          <w:lang w:eastAsia="fr-FR"/>
-        </w:rPr>
-      </w:pPr>
-    </w:p>
-    <w:p>
-      <w:pPr>
-        <w:pStyle w:val="Retraitnormal1"/>
-        <w:numPr>
-          <w:ilvl w:val="0"/>
-          <w:numId w:val="7"/>
-        </w:numPr>
-        <w:rPr>
-          <w:rFonts w:ascii="Arial" w:hAnsi="Arial"/>
-          <w:i/>
-          <w:iCs/>
-          <w:sz w:val="24"/>
-          <w:szCs w:val="14"/>
-          <w:lang w:eastAsia="fr-FR"/>
-        </w:rPr>
-      </w:pPr>
-      <w:proofErr w:type="gramStart"/>
-      <w:r>
-        <w:rPr>
-          <w:rFonts w:ascii="Arial" w:hAnsi="Arial"/>
-          <w:i/>
-          <w:iCs/>
-          <w:sz w:val="24"/>
-          <w:szCs w:val="14"/>
-          <w:lang w:eastAsia="fr-FR"/>
-        </w:rPr>
-        <w:t>planning</w:t>
-      </w:r>
-      <w:proofErr w:type="gramEnd"/>
-      <w:r>
-        <w:rPr>
-          <w:rFonts w:ascii="Arial" w:hAnsi="Arial"/>
-          <w:i/>
-          <w:iCs/>
-          <w:sz w:val="24"/>
-          <w:szCs w:val="14"/>
-          <w:lang w:eastAsia="fr-FR"/>
-        </w:rPr>
-        <w:t xml:space="preserve"> indiquant les dates de début et de fin du projet ainsi que le découpage connu des diverses phases. </w:t>
-      </w:r>
-    </w:p>
-    <w:p>
-      <w:pPr>
-        <w:pStyle w:val="Retraitnormal1"/>
-        <w:numPr>
-          <w:ilvl w:val="0"/>
-          <w:numId w:val="7"/>
-        </w:numPr>
-        <w:rPr>
-          <w:rFonts w:ascii="Arial" w:hAnsi="Arial"/>
-          <w:i/>
-          <w:iCs/>
-          <w:sz w:val="24"/>
-          <w:szCs w:val="14"/>
-          <w:lang w:eastAsia="fr-FR"/>
-        </w:rPr>
-      </w:pPr>
-      <w:proofErr w:type="gramStart"/>
-      <w:r>
-        <w:rPr>
-          <w:rFonts w:ascii="Arial" w:hAnsi="Arial"/>
-          <w:i/>
-          <w:iCs/>
-          <w:sz w:val="24"/>
-          <w:szCs w:val="14"/>
-          <w:lang w:eastAsia="fr-FR"/>
-        </w:rPr>
-        <w:t>partage</w:t>
-      </w:r>
-      <w:proofErr w:type="gramEnd"/>
-      <w:r>
-        <w:rPr>
-          <w:rFonts w:ascii="Arial" w:hAnsi="Arial"/>
-          <w:i/>
-          <w:iCs/>
-          <w:sz w:val="24"/>
-          <w:szCs w:val="14"/>
-          <w:lang w:eastAsia="fr-FR"/>
-        </w:rPr>
-        <w:t xml:space="preserve"> des tâches en cas de travail à plusieurs.</w:t>
-      </w:r>
-    </w:p>
-    <w:p>
-      <w:pPr>
-        <w:pStyle w:val="Retraitnormal1"/>
-        <w:numPr>
-          <w:ilvl w:val="0"/>
-          <w:numId w:val="0"/>
-        </w:numPr>
-        <w:rPr>
-          <w:rFonts w:ascii="Arial" w:hAnsi="Arial"/>
-          <w:i/>
-          <w:iCs/>
-          <w:sz w:val="24"/>
-          <w:szCs w:val="14"/>
-          <w:lang w:eastAsia="fr-FR"/>
-        </w:rPr>
-      </w:pPr>
-    </w:p>
-    <w:p>
-      <w:pPr>
-        <w:pStyle w:val="Titre1"/>
-      </w:pPr>
-      <w:bookmarkStart w:id="4" w:name="_Toc114999698"/>
-      <w:r>
-        <w:t>Analyse Technique</w:t>
-      </w:r>
-      <w:bookmarkEnd w:id="4"/>
-    </w:p>
-    <w:p/>
+        </w:rPr>
+      </w:pPr>
+    </w:p>
     <w:p>
       <w:pPr>
         <w:pStyle w:val="Retraitnormal1"/>
@@ -1589,171 +6189,21 @@
         </w:numPr>
         <w:ind w:left="360"/>
         <w:rPr>
-          <w:rFonts w:ascii="Arial" w:hAnsi="Arial"/>
-          <w:i/>
-          <w:iCs/>
-          <w:sz w:val="24"/>
-          <w:szCs w:val="14"/>
-          <w:lang w:eastAsia="fr-FR"/>
-        </w:rPr>
-      </w:pPr>
-      <w:r>
-        <w:rPr>
-          <w:rFonts w:ascii="Arial" w:hAnsi="Arial"/>
-          <w:i/>
-          <w:iCs/>
-          <w:sz w:val="24"/>
-          <w:szCs w:val="14"/>
-          <w:lang w:eastAsia="fr-FR"/>
-        </w:rPr>
-        <w:t>Cette section contient les diagrammes UML et la liste des tests unitaires.</w:t>
-      </w:r>
-    </w:p>
-    <w:p>
-      <w:pPr>
-        <w:pStyle w:val="Titre1"/>
-      </w:pPr>
-      <w:bookmarkStart w:id="5" w:name="_Toc114999699"/>
-      <w:r>
-        <w:t>Environnement de travail</w:t>
-      </w:r>
-      <w:bookmarkEnd w:id="5"/>
-    </w:p>
-    <w:p>
-      <w:pPr>
-        <w:pStyle w:val="Retraitnormal1"/>
-        <w:numPr>
-          <w:ilvl w:val="0"/>
-          <w:numId w:val="0"/>
-        </w:numPr>
-        <w:ind w:left="360"/>
-        <w:rPr>
           <w:rFonts w:ascii="Arial" w:hAnsi="Arial" w:cs="Arial"/>
+          <w:b/>
+          <w:bCs/>
           <w:i/>
           <w:sz w:val="24"/>
         </w:rPr>
       </w:pPr>
-    </w:p>
-    <w:p>
-      <w:pPr>
-        <w:pStyle w:val="Retraitnormal1"/>
-        <w:numPr>
-          <w:ilvl w:val="0"/>
-          <w:numId w:val="9"/>
-        </w:numPr>
+      <w:r>
         <w:rPr>
           <w:rFonts w:ascii="Arial" w:hAnsi="Arial" w:cs="Arial"/>
-          <w:iCs/>
-          <w:sz w:val="24"/>
-        </w:rPr>
-      </w:pPr>
-      <w:r>
-        <w:rPr>
-          <w:rFonts w:ascii="Arial" w:hAnsi="Arial" w:cs="Arial"/>
-          <w:iCs/>
-          <w:sz w:val="24"/>
-        </w:rPr>
-        <w:t>Un PC avec système d’exploitation Windows 10/11 (pour chez moi)</w:t>
-      </w:r>
-    </w:p>
-    <w:p>
-      <w:pPr>
-        <w:pStyle w:val="Retraitnormal1"/>
-        <w:numPr>
-          <w:ilvl w:val="0"/>
-          <w:numId w:val="9"/>
-        </w:numPr>
-        <w:rPr>
-          <w:rFonts w:ascii="Arial" w:hAnsi="Arial" w:cs="Arial"/>
-          <w:iCs/>
-          <w:sz w:val="24"/>
-        </w:rPr>
-      </w:pPr>
-      <w:r>
-        <w:rPr>
-          <w:rFonts w:ascii="Arial" w:hAnsi="Arial" w:cs="Arial"/>
-          <w:iCs/>
-          <w:sz w:val="24"/>
-        </w:rPr>
-        <w:t>Logiciel Visual Studio afin de pouvoir coder mon programme</w:t>
-      </w:r>
-    </w:p>
-    <w:p>
-      <w:pPr>
-        <w:pStyle w:val="Retraitnormal1"/>
-        <w:numPr>
-          <w:ilvl w:val="0"/>
-          <w:numId w:val="9"/>
-        </w:numPr>
-        <w:rPr>
-          <w:rFonts w:ascii="Arial" w:hAnsi="Arial" w:cs="Arial"/>
-          <w:iCs/>
-          <w:sz w:val="24"/>
-        </w:rPr>
-      </w:pPr>
-      <w:r>
-        <w:rPr>
-          <w:rFonts w:ascii="Arial" w:hAnsi="Arial" w:cs="Arial"/>
-          <w:iCs/>
-          <w:sz w:val="24"/>
-        </w:rPr>
-        <w:t>C# comme langage de programmation</w:t>
-      </w:r>
-    </w:p>
-    <w:p>
-      <w:pPr>
-        <w:pStyle w:val="Retraitnormal1"/>
-        <w:numPr>
-          <w:ilvl w:val="0"/>
-          <w:numId w:val="9"/>
-        </w:numPr>
-        <w:rPr>
-          <w:rFonts w:ascii="Arial" w:hAnsi="Arial" w:cs="Arial"/>
-          <w:iCs/>
-          <w:sz w:val="24"/>
-        </w:rPr>
-      </w:pPr>
-    </w:p>
-    <w:p>
-      <w:pPr>
-        <w:pStyle w:val="Retraitnormal1"/>
-        <w:numPr>
-          <w:ilvl w:val="0"/>
-          <w:numId w:val="0"/>
-        </w:numPr>
-        <w:ind w:left="720"/>
-        <w:rPr>
-          <w:rFonts w:ascii="Arial" w:hAnsi="Arial" w:cs="Arial"/>
+          <w:b/>
+          <w:bCs/>
           <w:i/>
           <w:sz w:val="24"/>
         </w:rPr>
-      </w:pPr>
-    </w:p>
-    <w:p>
-      <w:pPr>
-        <w:pStyle w:val="Retraitnormal1"/>
-        <w:numPr>
-          <w:ilvl w:val="0"/>
-          <w:numId w:val="0"/>
-        </w:numPr>
-        <w:ind w:left="360"/>
-        <w:rPr>
-          <w:rFonts w:ascii="Arial" w:hAnsi="Arial" w:cs="Arial"/>
-          <w:b/>
-          <w:bCs/>
-          <w:i/>
-          <w:sz w:val="24"/>
-        </w:rPr>
-      </w:pPr>
-      <w:r>
-        <w:rPr>
-          <w:rFonts w:ascii="Arial" w:hAnsi="Arial" w:cs="Arial"/>
-          <w:b/>
-          <w:bCs/>
-          <w:i/>
-          <w:sz w:val="24"/>
-        </w:rPr>
-        <w:lastRenderedPageBreak/>
         <w:t>Ce chapitre doit permettre à un développeur de reprendre le projet après vous en se remettant dans le même contexte que là où vous vous êtes arrêté</w:t>
       </w:r>
       <w:r>
@@ -2212,16 +6662,18 @@
           <w:rFonts w:cs="Arial"/>
           <w:i/>
         </w:rPr>
+        <w:lastRenderedPageBreak/>
         <w:t>Suites possibles pour le projet (évolutions &amp; améliorations)</w:t>
       </w:r>
     </w:p>
     <w:sectPr>
-      <w:headerReference w:type="default" r:id="rId10"/>
-      <w:footerReference w:type="default" r:id="rId11"/>
+      <w:headerReference w:type="default" r:id="rId16"/>
+      <w:footerReference w:type="default" r:id="rId17"/>
       <w:pgSz w:w="11906" w:h="16838" w:code="9"/>
       <w:pgMar w:top="1418" w:right="1418" w:bottom="1418" w:left="1418" w:header="720" w:footer="720" w:gutter="0"/>
       <w:cols w:space="720"/>
       <w:titlePg/>
+      <w:docGrid w:linePitch="326"/>
     </w:sectPr>
   </w:body>
 </w:document>
@@ -2951,6 +7403,119 @@
     </w:lvl>
   </w:abstractNum>
   <w:abstractNum w:abstractNumId="5" w15:restartNumberingAfterBreak="0">
+    <w:nsid w:val="341015BA"/>
+    <w:multiLevelType w:val="hybridMultilevel"/>
+    <w:tmpl w:val="75A0ECC4"/>
+    <w:lvl w:ilvl="0" w:tplc="100C0001">
+      <w:start w:val="1"/>
+      <w:numFmt w:val="bullet"/>
+      <w:lvlText w:val=""/>
+      <w:lvlJc w:val="left"/>
+      <w:pPr>
+        <w:ind w:left="1068" w:hanging="360"/>
+      </w:pPr>
+      <w:rPr>
+        <w:rFonts w:ascii="Symbol" w:hAnsi="Symbol" w:hint="default"/>
+      </w:rPr>
+    </w:lvl>
+    <w:lvl w:ilvl="1" w:tplc="100C0003" w:tentative="1">
+      <w:start w:val="1"/>
+      <w:numFmt w:val="bullet"/>
+      <w:lvlText w:val="o"/>
+      <w:lvlJc w:val="left"/>
+      <w:pPr>
+        <w:ind w:left="1788" w:hanging="360"/>
+      </w:pPr>
+      <w:rPr>
+        <w:rFonts w:ascii="Courier New" w:hAnsi="Courier New" w:cs="Courier New" w:hint="default"/>
+      </w:rPr>
+    </w:lvl>
+    <w:lvl w:ilvl="2" w:tplc="100C0005" w:tentative="1">
+      <w:start w:val="1"/>
+      <w:numFmt w:val="bullet"/>
+      <w:lvlText w:val=""/>
+      <w:lvlJc w:val="left"/>
+      <w:pPr>
+        <w:ind w:left="2508" w:hanging="360"/>
+      </w:pPr>
+      <w:rPr>
+        <w:rFonts w:ascii="Wingdings" w:hAnsi="Wingdings" w:hint="default"/>
+      </w:rPr>
+    </w:lvl>
+    <w:lvl w:ilvl="3" w:tplc="100C0001" w:tentative="1">
+      <w:start w:val="1"/>
+      <w:numFmt w:val="bullet"/>
+      <w:lvlText w:val=""/>
+      <w:lvlJc w:val="left"/>
+      <w:pPr>
+        <w:ind w:left="3228" w:hanging="360"/>
+      </w:pPr>
+      <w:rPr>
+        <w:rFonts w:ascii="Symbol" w:hAnsi="Symbol" w:hint="default"/>
+      </w:rPr>
+    </w:lvl>
+    <w:lvl w:ilvl="4" w:tplc="100C0003" w:tentative="1">
+      <w:start w:val="1"/>
+      <w:numFmt w:val="bullet"/>
+      <w:lvlText w:val="o"/>
+      <w:lvlJc w:val="left"/>
+      <w:pPr>
+        <w:ind w:left="3948" w:hanging="360"/>
+      </w:pPr>
+      <w:rPr>
+        <w:rFonts w:ascii="Courier New" w:hAnsi="Courier New" w:cs="Courier New" w:hint="default"/>
+      </w:rPr>
+    </w:lvl>
+    <w:lvl w:ilvl="5" w:tplc="100C0005" w:tentative="1">
+      <w:start w:val="1"/>
+      <w:numFmt w:val="bullet"/>
+      <w:lvlText w:val=""/>
+      <w:lvlJc w:val="left"/>
+      <w:pPr>
+        <w:ind w:left="4668" w:hanging="360"/>
+      </w:pPr>
+      <w:rPr>
+        <w:rFonts w:ascii="Wingdings" w:hAnsi="Wingdings" w:hint="default"/>
+      </w:rPr>
+    </w:lvl>
+    <w:lvl w:ilvl="6" w:tplc="100C0001" w:tentative="1">
+      <w:start w:val="1"/>
+      <w:numFmt w:val="bullet"/>
+      <w:lvlText w:val=""/>
+      <w:lvlJc w:val="left"/>
+      <w:pPr>
+        <w:ind w:left="5388" w:hanging="360"/>
+      </w:pPr>
+      <w:rPr>
+        <w:rFonts w:ascii="Symbol" w:hAnsi="Symbol" w:hint="default"/>
+      </w:rPr>
+    </w:lvl>
+    <w:lvl w:ilvl="7" w:tplc="100C0003" w:tentative="1">
+      <w:start w:val="1"/>
+      <w:numFmt w:val="bullet"/>
+      <w:lvlText w:val="o"/>
+      <w:lvlJc w:val="left"/>
+      <w:pPr>
+        <w:ind w:left="6108" w:hanging="360"/>
+      </w:pPr>
+      <w:rPr>
+        <w:rFonts w:ascii="Courier New" w:hAnsi="Courier New" w:cs="Courier New" w:hint="default"/>
+      </w:rPr>
+    </w:lvl>
+    <w:lvl w:ilvl="8" w:tplc="100C0005" w:tentative="1">
+      <w:start w:val="1"/>
+      <w:numFmt w:val="bullet"/>
+      <w:lvlText w:val=""/>
+      <w:lvlJc w:val="left"/>
+      <w:pPr>
+        <w:ind w:left="6828" w:hanging="360"/>
+      </w:pPr>
+      <w:rPr>
+        <w:rFonts w:ascii="Wingdings" w:hAnsi="Wingdings" w:hint="default"/>
+      </w:rPr>
+    </w:lvl>
+  </w:abstractNum>
+  <w:abstractNum w:abstractNumId="6" w15:restartNumberingAfterBreak="0">
     <w:nsid w:val="408C02FF"/>
     <w:multiLevelType w:val="hybridMultilevel"/>
     <w:tmpl w:val="1C925AC4"/>
@@ -3087,7 +7652,7 @@
       </w:rPr>
     </w:lvl>
   </w:abstractNum>
-  <w:abstractNum w:abstractNumId="6" w15:restartNumberingAfterBreak="0">
+  <w:abstractNum w:abstractNumId="7" w15:restartNumberingAfterBreak="0">
     <w:nsid w:val="42F31DAB"/>
     <w:multiLevelType w:val="hybridMultilevel"/>
     <w:tmpl w:val="A46C5D1C"/>
@@ -3227,7 +7792,120 @@
       </w:rPr>
     </w:lvl>
   </w:abstractNum>
-  <w:abstractNum w:abstractNumId="7" w15:restartNumberingAfterBreak="0">
+  <w:abstractNum w:abstractNumId="8" w15:restartNumberingAfterBreak="0">
+    <w:nsid w:val="489B1B00"/>
+    <w:multiLevelType w:val="hybridMultilevel"/>
+    <w:tmpl w:val="0268C69A"/>
+    <w:lvl w:ilvl="0" w:tplc="100C0001">
+      <w:start w:val="1"/>
+      <w:numFmt w:val="bullet"/>
+      <w:lvlText w:val=""/>
+      <w:lvlJc w:val="left"/>
+      <w:pPr>
+        <w:ind w:left="1425" w:hanging="360"/>
+      </w:pPr>
+      <w:rPr>
+        <w:rFonts w:ascii="Symbol" w:hAnsi="Symbol" w:hint="default"/>
+      </w:rPr>
+    </w:lvl>
+    <w:lvl w:ilvl="1" w:tplc="100C0003" w:tentative="1">
+      <w:start w:val="1"/>
+      <w:numFmt w:val="bullet"/>
+      <w:lvlText w:val="o"/>
+      <w:lvlJc w:val="left"/>
+      <w:pPr>
+        <w:ind w:left="2145" w:hanging="360"/>
+      </w:pPr>
+      <w:rPr>
+        <w:rFonts w:ascii="Courier New" w:hAnsi="Courier New" w:cs="Courier New" w:hint="default"/>
+      </w:rPr>
+    </w:lvl>
+    <w:lvl w:ilvl="2" w:tplc="100C0005" w:tentative="1">
+      <w:start w:val="1"/>
+      <w:numFmt w:val="bullet"/>
+      <w:lvlText w:val=""/>
+      <w:lvlJc w:val="left"/>
+      <w:pPr>
+        <w:ind w:left="2865" w:hanging="360"/>
+      </w:pPr>
+      <w:rPr>
+        <w:rFonts w:ascii="Wingdings" w:hAnsi="Wingdings" w:hint="default"/>
+      </w:rPr>
+    </w:lvl>
+    <w:lvl w:ilvl="3" w:tplc="100C0001" w:tentative="1">
+      <w:start w:val="1"/>
+      <w:numFmt w:val="bullet"/>
+      <w:lvlText w:val=""/>
+      <w:lvlJc w:val="left"/>
+      <w:pPr>
+        <w:ind w:left="3585" w:hanging="360"/>
+      </w:pPr>
+      <w:rPr>
+        <w:rFonts w:ascii="Symbol" w:hAnsi="Symbol" w:hint="default"/>
+      </w:rPr>
+    </w:lvl>
+    <w:lvl w:ilvl="4" w:tplc="100C0003" w:tentative="1">
+      <w:start w:val="1"/>
+      <w:numFmt w:val="bullet"/>
+      <w:lvlText w:val="o"/>
+      <w:lvlJc w:val="left"/>
+      <w:pPr>
+        <w:ind w:left="4305" w:hanging="360"/>
+      </w:pPr>
+      <w:rPr>
+        <w:rFonts w:ascii="Courier New" w:hAnsi="Courier New" w:cs="Courier New" w:hint="default"/>
+      </w:rPr>
+    </w:lvl>
+    <w:lvl w:ilvl="5" w:tplc="100C0005" w:tentative="1">
+      <w:start w:val="1"/>
+      <w:numFmt w:val="bullet"/>
+      <w:lvlText w:val=""/>
+      <w:lvlJc w:val="left"/>
+      <w:pPr>
+        <w:ind w:left="5025" w:hanging="360"/>
+      </w:pPr>
+      <w:rPr>
+        <w:rFonts w:ascii="Wingdings" w:hAnsi="Wingdings" w:hint="default"/>
+      </w:rPr>
+    </w:lvl>
+    <w:lvl w:ilvl="6" w:tplc="100C0001" w:tentative="1">
+      <w:start w:val="1"/>
+      <w:numFmt w:val="bullet"/>
+      <w:lvlText w:val=""/>
+      <w:lvlJc w:val="left"/>
+      <w:pPr>
+        <w:ind w:left="5745" w:hanging="360"/>
+      </w:pPr>
+      <w:rPr>
+        <w:rFonts w:ascii="Symbol" w:hAnsi="Symbol" w:hint="default"/>
+      </w:rPr>
+    </w:lvl>
+    <w:lvl w:ilvl="7" w:tplc="100C0003" w:tentative="1">
+      <w:start w:val="1"/>
+      <w:numFmt w:val="bullet"/>
+      <w:lvlText w:val="o"/>
+      <w:lvlJc w:val="left"/>
+      <w:pPr>
+        <w:ind w:left="6465" w:hanging="360"/>
+      </w:pPr>
+      <w:rPr>
+        <w:rFonts w:ascii="Courier New" w:hAnsi="Courier New" w:cs="Courier New" w:hint="default"/>
+      </w:rPr>
+    </w:lvl>
+    <w:lvl w:ilvl="8" w:tplc="100C0005" w:tentative="1">
+      <w:start w:val="1"/>
+      <w:numFmt w:val="bullet"/>
+      <w:lvlText w:val=""/>
+      <w:lvlJc w:val="left"/>
+      <w:pPr>
+        <w:ind w:left="7185" w:hanging="360"/>
+      </w:pPr>
+      <w:rPr>
+        <w:rFonts w:ascii="Wingdings" w:hAnsi="Wingdings" w:hint="default"/>
+      </w:rPr>
+    </w:lvl>
+  </w:abstractNum>
+  <w:abstractNum w:abstractNumId="9" w15:restartNumberingAfterBreak="0">
     <w:nsid w:val="5082572C"/>
     <w:multiLevelType w:val="hybridMultilevel"/>
     <w:tmpl w:val="ED4ACFA4"/>
@@ -3367,7 +8045,7 @@
       </w:rPr>
     </w:lvl>
   </w:abstractNum>
-  <w:abstractNum w:abstractNumId="8" w15:restartNumberingAfterBreak="0">
+  <w:abstractNum w:abstractNumId="10" w15:restartNumberingAfterBreak="0">
     <w:nsid w:val="52B247CA"/>
     <w:multiLevelType w:val="hybridMultilevel"/>
     <w:tmpl w:val="B7D4D45A"/>
@@ -3507,7 +8185,120 @@
       </w:rPr>
     </w:lvl>
   </w:abstractNum>
-  <w:abstractNum w:abstractNumId="9" w15:restartNumberingAfterBreak="0">
+  <w:abstractNum w:abstractNumId="11" w15:restartNumberingAfterBreak="0">
+    <w:nsid w:val="55AA1C35"/>
+    <w:multiLevelType w:val="hybridMultilevel"/>
+    <w:tmpl w:val="592ED2AC"/>
+    <w:lvl w:ilvl="0" w:tplc="100C0001">
+      <w:start w:val="1"/>
+      <w:numFmt w:val="bullet"/>
+      <w:lvlText w:val=""/>
+      <w:lvlJc w:val="left"/>
+      <w:pPr>
+        <w:ind w:left="1425" w:hanging="360"/>
+      </w:pPr>
+      <w:rPr>
+        <w:rFonts w:ascii="Symbol" w:hAnsi="Symbol" w:hint="default"/>
+      </w:rPr>
+    </w:lvl>
+    <w:lvl w:ilvl="1" w:tplc="100C0003" w:tentative="1">
+      <w:start w:val="1"/>
+      <w:numFmt w:val="bullet"/>
+      <w:lvlText w:val="o"/>
+      <w:lvlJc w:val="left"/>
+      <w:pPr>
+        <w:ind w:left="2145" w:hanging="360"/>
+      </w:pPr>
+      <w:rPr>
+        <w:rFonts w:ascii="Courier New" w:hAnsi="Courier New" w:cs="Courier New" w:hint="default"/>
+      </w:rPr>
+    </w:lvl>
+    <w:lvl w:ilvl="2" w:tplc="100C0005" w:tentative="1">
+      <w:start w:val="1"/>
+      <w:numFmt w:val="bullet"/>
+      <w:lvlText w:val=""/>
+      <w:lvlJc w:val="left"/>
+      <w:pPr>
+        <w:ind w:left="2865" w:hanging="360"/>
+      </w:pPr>
+      <w:rPr>
+        <w:rFonts w:ascii="Wingdings" w:hAnsi="Wingdings" w:hint="default"/>
+      </w:rPr>
+    </w:lvl>
+    <w:lvl w:ilvl="3" w:tplc="100C0001" w:tentative="1">
+      <w:start w:val="1"/>
+      <w:numFmt w:val="bullet"/>
+      <w:lvlText w:val=""/>
+      <w:lvlJc w:val="left"/>
+      <w:pPr>
+        <w:ind w:left="3585" w:hanging="360"/>
+      </w:pPr>
+      <w:rPr>
+        <w:rFonts w:ascii="Symbol" w:hAnsi="Symbol" w:hint="default"/>
+      </w:rPr>
+    </w:lvl>
+    <w:lvl w:ilvl="4" w:tplc="100C0003" w:tentative="1">
+      <w:start w:val="1"/>
+      <w:numFmt w:val="bullet"/>
+      <w:lvlText w:val="o"/>
+      <w:lvlJc w:val="left"/>
+      <w:pPr>
+        <w:ind w:left="4305" w:hanging="360"/>
+      </w:pPr>
+      <w:rPr>
+        <w:rFonts w:ascii="Courier New" w:hAnsi="Courier New" w:cs="Courier New" w:hint="default"/>
+      </w:rPr>
+    </w:lvl>
+    <w:lvl w:ilvl="5" w:tplc="100C0005" w:tentative="1">
+      <w:start w:val="1"/>
+      <w:numFmt w:val="bullet"/>
+      <w:lvlText w:val=""/>
+      <w:lvlJc w:val="left"/>
+      <w:pPr>
+        <w:ind w:left="5025" w:hanging="360"/>
+      </w:pPr>
+      <w:rPr>
+        <w:rFonts w:ascii="Wingdings" w:hAnsi="Wingdings" w:hint="default"/>
+      </w:rPr>
+    </w:lvl>
+    <w:lvl w:ilvl="6" w:tplc="100C0001" w:tentative="1">
+      <w:start w:val="1"/>
+      <w:numFmt w:val="bullet"/>
+      <w:lvlText w:val=""/>
+      <w:lvlJc w:val="left"/>
+      <w:pPr>
+        <w:ind w:left="5745" w:hanging="360"/>
+      </w:pPr>
+      <w:rPr>
+        <w:rFonts w:ascii="Symbol" w:hAnsi="Symbol" w:hint="default"/>
+      </w:rPr>
+    </w:lvl>
+    <w:lvl w:ilvl="7" w:tplc="100C0003" w:tentative="1">
+      <w:start w:val="1"/>
+      <w:numFmt w:val="bullet"/>
+      <w:lvlText w:val="o"/>
+      <w:lvlJc w:val="left"/>
+      <w:pPr>
+        <w:ind w:left="6465" w:hanging="360"/>
+      </w:pPr>
+      <w:rPr>
+        <w:rFonts w:ascii="Courier New" w:hAnsi="Courier New" w:cs="Courier New" w:hint="default"/>
+      </w:rPr>
+    </w:lvl>
+    <w:lvl w:ilvl="8" w:tplc="100C0005" w:tentative="1">
+      <w:start w:val="1"/>
+      <w:numFmt w:val="bullet"/>
+      <w:lvlText w:val=""/>
+      <w:lvlJc w:val="left"/>
+      <w:pPr>
+        <w:ind w:left="7185" w:hanging="360"/>
+      </w:pPr>
+      <w:rPr>
+        <w:rFonts w:ascii="Wingdings" w:hAnsi="Wingdings" w:hint="default"/>
+      </w:rPr>
+    </w:lvl>
+  </w:abstractNum>
+  <w:abstractNum w:abstractNumId="12" w15:restartNumberingAfterBreak="0">
     <w:nsid w:val="594C1361"/>
     <w:multiLevelType w:val="hybridMultilevel"/>
     <w:tmpl w:val="5C243628"/>
@@ -3647,7 +8438,120 @@
       </w:rPr>
     </w:lvl>
   </w:abstractNum>
-  <w:abstractNum w:abstractNumId="10" w15:restartNumberingAfterBreak="0">
+  <w:abstractNum w:abstractNumId="13" w15:restartNumberingAfterBreak="0">
+    <w:nsid w:val="5E4D729A"/>
+    <w:multiLevelType w:val="hybridMultilevel"/>
+    <w:tmpl w:val="847866BE"/>
+    <w:lvl w:ilvl="0" w:tplc="100C0001">
+      <w:start w:val="1"/>
+      <w:numFmt w:val="bullet"/>
+      <w:lvlText w:val=""/>
+      <w:lvlJc w:val="left"/>
+      <w:pPr>
+        <w:ind w:left="1428" w:hanging="360"/>
+      </w:pPr>
+      <w:rPr>
+        <w:rFonts w:ascii="Symbol" w:hAnsi="Symbol" w:hint="default"/>
+      </w:rPr>
+    </w:lvl>
+    <w:lvl w:ilvl="1" w:tplc="100C0003" w:tentative="1">
+      <w:start w:val="1"/>
+      <w:numFmt w:val="bullet"/>
+      <w:lvlText w:val="o"/>
+      <w:lvlJc w:val="left"/>
+      <w:pPr>
+        <w:ind w:left="2148" w:hanging="360"/>
+      </w:pPr>
+      <w:rPr>
+        <w:rFonts w:ascii="Courier New" w:hAnsi="Courier New" w:cs="Courier New" w:hint="default"/>
+      </w:rPr>
+    </w:lvl>
+    <w:lvl w:ilvl="2" w:tplc="100C0005" w:tentative="1">
+      <w:start w:val="1"/>
+      <w:numFmt w:val="bullet"/>
+      <w:lvlText w:val=""/>
+      <w:lvlJc w:val="left"/>
+      <w:pPr>
+        <w:ind w:left="2868" w:hanging="360"/>
+      </w:pPr>
+      <w:rPr>
+        <w:rFonts w:ascii="Wingdings" w:hAnsi="Wingdings" w:hint="default"/>
+      </w:rPr>
+    </w:lvl>
+    <w:lvl w:ilvl="3" w:tplc="100C0001" w:tentative="1">
+      <w:start w:val="1"/>
+      <w:numFmt w:val="bullet"/>
+      <w:lvlText w:val=""/>
+      <w:lvlJc w:val="left"/>
+      <w:pPr>
+        <w:ind w:left="3588" w:hanging="360"/>
+      </w:pPr>
+      <w:rPr>
+        <w:rFonts w:ascii="Symbol" w:hAnsi="Symbol" w:hint="default"/>
+      </w:rPr>
+    </w:lvl>
+    <w:lvl w:ilvl="4" w:tplc="100C0003" w:tentative="1">
+      <w:start w:val="1"/>
+      <w:numFmt w:val="bullet"/>
+      <w:lvlText w:val="o"/>
+      <w:lvlJc w:val="left"/>
+      <w:pPr>
+        <w:ind w:left="4308" w:hanging="360"/>
+      </w:pPr>
+      <w:rPr>
+        <w:rFonts w:ascii="Courier New" w:hAnsi="Courier New" w:cs="Courier New" w:hint="default"/>
+      </w:rPr>
+    </w:lvl>
+    <w:lvl w:ilvl="5" w:tplc="100C0005" w:tentative="1">
+      <w:start w:val="1"/>
+      <w:numFmt w:val="bullet"/>
+      <w:lvlText w:val=""/>
+      <w:lvlJc w:val="left"/>
+      <w:pPr>
+        <w:ind w:left="5028" w:hanging="360"/>
+      </w:pPr>
+      <w:rPr>
+        <w:rFonts w:ascii="Wingdings" w:hAnsi="Wingdings" w:hint="default"/>
+      </w:rPr>
+    </w:lvl>
+    <w:lvl w:ilvl="6" w:tplc="100C0001" w:tentative="1">
+      <w:start w:val="1"/>
+      <w:numFmt w:val="bullet"/>
+      <w:lvlText w:val=""/>
+      <w:lvlJc w:val="left"/>
+      <w:pPr>
+        <w:ind w:left="5748" w:hanging="360"/>
+      </w:pPr>
+      <w:rPr>
+        <w:rFonts w:ascii="Symbol" w:hAnsi="Symbol" w:hint="default"/>
+      </w:rPr>
+    </w:lvl>
+    <w:lvl w:ilvl="7" w:tplc="100C0003" w:tentative="1">
+      <w:start w:val="1"/>
+      <w:numFmt w:val="bullet"/>
+      <w:lvlText w:val="o"/>
+      <w:lvlJc w:val="left"/>
+      <w:pPr>
+        <w:ind w:left="6468" w:hanging="360"/>
+      </w:pPr>
+      <w:rPr>
+        <w:rFonts w:ascii="Courier New" w:hAnsi="Courier New" w:cs="Courier New" w:hint="default"/>
+      </w:rPr>
+    </w:lvl>
+    <w:lvl w:ilvl="8" w:tplc="100C0005" w:tentative="1">
+      <w:start w:val="1"/>
+      <w:numFmt w:val="bullet"/>
+      <w:lvlText w:val=""/>
+      <w:lvlJc w:val="left"/>
+      <w:pPr>
+        <w:ind w:left="7188" w:hanging="360"/>
+      </w:pPr>
+      <w:rPr>
+        <w:rFonts w:ascii="Wingdings" w:hAnsi="Wingdings" w:hint="default"/>
+      </w:rPr>
+    </w:lvl>
+  </w:abstractNum>
+  <w:abstractNum w:abstractNumId="14" w15:restartNumberingAfterBreak="0">
     <w:nsid w:val="68142361"/>
     <w:multiLevelType w:val="hybridMultilevel"/>
     <w:tmpl w:val="D85A7B5A"/>
@@ -3760,7 +8664,7 @@
       </w:rPr>
     </w:lvl>
   </w:abstractNum>
-  <w:abstractNum w:abstractNumId="11" w15:restartNumberingAfterBreak="0">
+  <w:abstractNum w:abstractNumId="15" w15:restartNumberingAfterBreak="0">
     <w:nsid w:val="71E06583"/>
     <w:multiLevelType w:val="hybridMultilevel"/>
     <w:tmpl w:val="26C81FCE"/>
@@ -3900,7 +8804,7 @@
       </w:rPr>
     </w:lvl>
   </w:abstractNum>
-  <w:abstractNum w:abstractNumId="12" w15:restartNumberingAfterBreak="0">
+  <w:abstractNum w:abstractNumId="16" w15:restartNumberingAfterBreak="0">
     <w:nsid w:val="75A3529B"/>
     <w:multiLevelType w:val="hybridMultilevel"/>
     <w:tmpl w:val="819EEA64"/>
@@ -4040,7 +8944,120 @@
       </w:rPr>
     </w:lvl>
   </w:abstractNum>
-  <w:abstractNum w:abstractNumId="13" w15:restartNumberingAfterBreak="0">
+  <w:abstractNum w:abstractNumId="17" w15:restartNumberingAfterBreak="0">
+    <w:nsid w:val="7A387A12"/>
+    <w:multiLevelType w:val="hybridMultilevel"/>
+    <w:tmpl w:val="92BCB262"/>
+    <w:lvl w:ilvl="0" w:tplc="100C0001">
+      <w:start w:val="1"/>
+      <w:numFmt w:val="bullet"/>
+      <w:lvlText w:val=""/>
+      <w:lvlJc w:val="left"/>
+      <w:pPr>
+        <w:ind w:left="1440" w:hanging="360"/>
+      </w:pPr>
+      <w:rPr>
+        <w:rFonts w:ascii="Symbol" w:hAnsi="Symbol" w:hint="default"/>
+      </w:rPr>
+    </w:lvl>
+    <w:lvl w:ilvl="1" w:tplc="100C0003" w:tentative="1">
+      <w:start w:val="1"/>
+      <w:numFmt w:val="bullet"/>
+      <w:lvlText w:val="o"/>
+      <w:lvlJc w:val="left"/>
+      <w:pPr>
+        <w:ind w:left="2160" w:hanging="360"/>
+      </w:pPr>
+      <w:rPr>
+        <w:rFonts w:ascii="Courier New" w:hAnsi="Courier New" w:cs="Courier New" w:hint="default"/>
+      </w:rPr>
+    </w:lvl>
+    <w:lvl w:ilvl="2" w:tplc="100C0005" w:tentative="1">
+      <w:start w:val="1"/>
+      <w:numFmt w:val="bullet"/>
+      <w:lvlText w:val=""/>
+      <w:lvlJc w:val="left"/>
+      <w:pPr>
+        <w:ind w:left="2880" w:hanging="360"/>
+      </w:pPr>
+      <w:rPr>
+        <w:rFonts w:ascii="Wingdings" w:hAnsi="Wingdings" w:hint="default"/>
+      </w:rPr>
+    </w:lvl>
+    <w:lvl w:ilvl="3" w:tplc="100C0001" w:tentative="1">
+      <w:start w:val="1"/>
+      <w:numFmt w:val="bullet"/>
+      <w:lvlText w:val=""/>
+      <w:lvlJc w:val="left"/>
+      <w:pPr>
+        <w:ind w:left="3600" w:hanging="360"/>
+      </w:pPr>
+      <w:rPr>
+        <w:rFonts w:ascii="Symbol" w:hAnsi="Symbol" w:hint="default"/>
+      </w:rPr>
+    </w:lvl>
+    <w:lvl w:ilvl="4" w:tplc="100C0003" w:tentative="1">
+      <w:start w:val="1"/>
+      <w:numFmt w:val="bullet"/>
+      <w:lvlText w:val="o"/>
+      <w:lvlJc w:val="left"/>
+      <w:pPr>
+        <w:ind w:left="4320" w:hanging="360"/>
+      </w:pPr>
+      <w:rPr>
+        <w:rFonts w:ascii="Courier New" w:hAnsi="Courier New" w:cs="Courier New" w:hint="default"/>
+      </w:rPr>
+    </w:lvl>
+    <w:lvl w:ilvl="5" w:tplc="100C0005" w:tentative="1">
+      <w:start w:val="1"/>
+      <w:numFmt w:val="bullet"/>
+      <w:lvlText w:val=""/>
+      <w:lvlJc w:val="left"/>
+      <w:pPr>
+        <w:ind w:left="5040" w:hanging="360"/>
+      </w:pPr>
+      <w:rPr>
+        <w:rFonts w:ascii="Wingdings" w:hAnsi="Wingdings" w:hint="default"/>
+      </w:rPr>
+    </w:lvl>
+    <w:lvl w:ilvl="6" w:tplc="100C0001" w:tentative="1">
+      <w:start w:val="1"/>
+      <w:numFmt w:val="bullet"/>
+      <w:lvlText w:val=""/>
+      <w:lvlJc w:val="left"/>
+      <w:pPr>
+        <w:ind w:left="5760" w:hanging="360"/>
+      </w:pPr>
+      <w:rPr>
+        <w:rFonts w:ascii="Symbol" w:hAnsi="Symbol" w:hint="default"/>
+      </w:rPr>
+    </w:lvl>
+    <w:lvl w:ilvl="7" w:tplc="100C0003" w:tentative="1">
+      <w:start w:val="1"/>
+      <w:numFmt w:val="bullet"/>
+      <w:lvlText w:val="o"/>
+      <w:lvlJc w:val="left"/>
+      <w:pPr>
+        <w:ind w:left="6480" w:hanging="360"/>
+      </w:pPr>
+      <w:rPr>
+        <w:rFonts w:ascii="Courier New" w:hAnsi="Courier New" w:cs="Courier New" w:hint="default"/>
+      </w:rPr>
+    </w:lvl>
+    <w:lvl w:ilvl="8" w:tplc="100C0005" w:tentative="1">
+      <w:start w:val="1"/>
+      <w:numFmt w:val="bullet"/>
+      <w:lvlText w:val=""/>
+      <w:lvlJc w:val="left"/>
+      <w:pPr>
+        <w:ind w:left="7200" w:hanging="360"/>
+      </w:pPr>
+      <w:rPr>
+        <w:rFonts w:ascii="Wingdings" w:hAnsi="Wingdings" w:hint="default"/>
+      </w:rPr>
+    </w:lvl>
+  </w:abstractNum>
+  <w:abstractNum w:abstractNumId="18" w15:restartNumberingAfterBreak="0">
     <w:nsid w:val="7B193736"/>
     <w:multiLevelType w:val="multilevel"/>
     <w:tmpl w:val="3E0A631E"/>
@@ -4162,7 +9179,7 @@
       </w:pPr>
     </w:lvl>
   </w:abstractNum>
-  <w:abstractNum w:abstractNumId="14" w15:restartNumberingAfterBreak="0">
+  <w:abstractNum w:abstractNumId="19" w15:restartNumberingAfterBreak="0">
     <w:nsid w:val="7DD245F2"/>
     <w:multiLevelType w:val="hybridMultilevel"/>
     <w:tmpl w:val="3100450C"/>
@@ -4303,7 +9320,7 @@
     </w:lvl>
   </w:abstractNum>
   <w:num w:numId="1">
-    <w:abstractNumId w:val="13"/>
+    <w:abstractNumId w:val="18"/>
   </w:num>
   <w:num w:numId="2">
     <w:abstractNumId w:val="0"/>
@@ -4312,61 +9329,61 @@
     <w:abstractNumId w:val="2"/>
   </w:num>
   <w:num w:numId="4">
-    <w:abstractNumId w:val="12"/>
+    <w:abstractNumId w:val="16"/>
   </w:num>
   <w:num w:numId="5">
-    <w:abstractNumId w:val="8"/>
+    <w:abstractNumId w:val="10"/>
   </w:num>
   <w:num w:numId="6">
     <w:abstractNumId w:val="4"/>
   </w:num>
   <w:num w:numId="7">
-    <w:abstractNumId w:val="9"/>
+    <w:abstractNumId w:val="12"/>
   </w:num>
   <w:num w:numId="8">
-    <w:abstractNumId w:val="14"/>
+    <w:abstractNumId w:val="19"/>
   </w:num>
   <w:num w:numId="9">
     <w:abstractNumId w:val="1"/>
   </w:num>
   <w:num w:numId="10">
-    <w:abstractNumId w:val="5"/>
+    <w:abstractNumId w:val="6"/>
   </w:num>
   <w:num w:numId="11">
+    <w:abstractNumId w:val="9"/>
+  </w:num>
+  <w:num w:numId="12">
     <w:abstractNumId w:val="7"/>
   </w:num>
-  <w:num w:numId="12">
-    <w:abstractNumId w:val="6"/>
-  </w:num>
   <w:num w:numId="13">
-    <w:abstractNumId w:val="11"/>
+    <w:abstractNumId w:val="15"/>
   </w:num>
   <w:num w:numId="14">
-    <w:abstractNumId w:val="10"/>
+    <w:abstractNumId w:val="14"/>
   </w:num>
   <w:num w:numId="15">
     <w:abstractNumId w:val="0"/>
   </w:num>
   <w:num w:numId="16">
-    <w:abstractNumId w:val="13"/>
+    <w:abstractNumId w:val="18"/>
   </w:num>
   <w:num w:numId="17">
-    <w:abstractNumId w:val="13"/>
+    <w:abstractNumId w:val="18"/>
   </w:num>
   <w:num w:numId="18">
-    <w:abstractNumId w:val="13"/>
+    <w:abstractNumId w:val="18"/>
   </w:num>
   <w:num w:numId="19">
-    <w:abstractNumId w:val="13"/>
+    <w:abstractNumId w:val="18"/>
   </w:num>
   <w:num w:numId="20">
     <w:abstractNumId w:val="3"/>
   </w:num>
   <w:num w:numId="21">
-    <w:abstractNumId w:val="13"/>
+    <w:abstractNumId w:val="18"/>
   </w:num>
   <w:num w:numId="22">
-    <w:abstractNumId w:val="13"/>
+    <w:abstractNumId w:val="18"/>
   </w:num>
   <w:num w:numId="23">
     <w:abstractNumId w:val="0"/>
@@ -4376,6 +9393,21 @@
   </w:num>
   <w:num w:numId="25">
     <w:abstractNumId w:val="0"/>
+  </w:num>
+  <w:num w:numId="26">
+    <w:abstractNumId w:val="5"/>
+  </w:num>
+  <w:num w:numId="27">
+    <w:abstractNumId w:val="13"/>
+  </w:num>
+  <w:num w:numId="28">
+    <w:abstractNumId w:val="17"/>
+  </w:num>
+  <w:num w:numId="29">
+    <w:abstractNumId w:val="11"/>
+  </w:num>
+  <w:num w:numId="30">
+    <w:abstractNumId w:val="8"/>
   </w:num>
   <w:numIdMacAtCleanup w:val="13"/>
 </w:numbering>
@@ -4412,6 +9444,7 @@
     <w:lsdException w:name="Strong" w:qFormat="1"/>
     <w:lsdException w:name="Emphasis" w:qFormat="1"/>
     <w:lsdException w:name="HTML Keyboard" w:semiHidden="1" w:unhideWhenUsed="1"/>
+    <w:lsdException w:name="Normal Table" w:semiHidden="1" w:unhideWhenUsed="1"/>
     <w:lsdException w:name="annotation subject" w:semiHidden="1" w:unhideWhenUsed="1"/>
     <w:lsdException w:name="No List" w:semiHidden="1" w:unhideWhenUsed="1"/>
     <w:lsdException w:name="Outline List 1" w:semiHidden="1" w:unhideWhenUsed="1"/>
@@ -4454,8 +9487,11 @@
     <w:lsdException w:name="Table Contemporary" w:semiHidden="1" w:unhideWhenUsed="1"/>
     <w:lsdException w:name="Table Elegant" w:semiHidden="1" w:unhideWhenUsed="1"/>
     <w:lsdException w:name="Table Professional" w:semiHidden="1" w:unhideWhenUsed="1"/>
+    <w:lsdException w:name="Table Subtle 1" w:semiHidden="1" w:unhideWhenUsed="1"/>
     <w:lsdException w:name="Table Subtle 2" w:semiHidden="1" w:unhideWhenUsed="1"/>
     <w:lsdException w:name="Table Web 1" w:semiHidden="1" w:unhideWhenUsed="1"/>
+    <w:lsdException w:name="Table Web 2" w:semiHidden="1" w:unhideWhenUsed="1"/>
+    <w:lsdException w:name="Table Web 3" w:semiHidden="1" w:unhideWhenUsed="1"/>
     <w:lsdException w:name="Balloon Text" w:semiHidden="1" w:unhideWhenUsed="1"/>
     <w:lsdException w:name="Table Theme" w:semiHidden="1" w:unhideWhenUsed="1"/>
     <w:lsdException w:name="Placeholder Text" w:semiHidden="1" w:uiPriority="99"/>
@@ -5200,6 +10236,24 @@
       <w:lang w:val="fr-FR" w:eastAsia="fr-FR"/>
     </w:rPr>
   </w:style>
+  <w:style w:type="paragraph" w:styleId="Paragraphedeliste">
+    <w:name w:val="List Paragraph"/>
+    <w:basedOn w:val="Normal"/>
+    <w:uiPriority w:val="34"/>
+    <w:qFormat/>
+    <w:rsid w:val="00F47723"/>
+    <w:pPr>
+      <w:spacing w:after="160" w:line="259" w:lineRule="auto"/>
+      <w:ind w:left="720"/>
+      <w:contextualSpacing/>
+    </w:pPr>
+    <w:rPr>
+      <w:rFonts w:asciiTheme="minorHAnsi" w:eastAsiaTheme="minorHAnsi" w:hAnsiTheme="minorHAnsi" w:cstheme="minorBidi"/>
+      <w:sz w:val="22"/>
+      <w:szCs w:val="22"/>
+      <w:lang w:val="fr-CH" w:eastAsia="en-US"/>
+    </w:rPr>
+  </w:style>
 </w:styles>
 </file>
 
@@ -5499,26 +10553,6 @@
 </file>
 
 <file path=customXml/item1.xml><?xml version="1.0" encoding="utf-8"?>
-<p:properties xmlns:p="http://schemas.microsoft.com/office/2006/metadata/properties" xmlns:xsi="http://www.w3.org/2001/XMLSchema-instance" xmlns:pc="http://schemas.microsoft.com/office/infopath/2007/PartnerControls">
-  <documentManagement>
-    <TaxCatchAll xmlns="dfa80de1-e9bb-4cf2-893d-d06220b3971a" xsi:nil="true"/>
-    <lcf76f155ced4ddcb4097134ff3c332f xmlns="98d92101-24da-4498-9971-a24673344bd8">
-      <Terms xmlns="http://schemas.microsoft.com/office/infopath/2007/PartnerControls"/>
-    </lcf76f155ced4ddcb4097134ff3c332f>
-  </documentManagement>
-</p:properties>
-</file>
-
-<file path=customXml/item2.xml><?xml version="1.0" encoding="utf-8"?>
-<?mso-contentType ?>
-<FormTemplates xmlns="http://schemas.microsoft.com/sharepoint/v3/contenttype/forms">
-  <Display>DocumentLibraryForm</Display>
-  <Edit>DocumentLibraryForm</Edit>
-  <New>DocumentLibraryForm</New>
-</FormTemplates>
-</file>
-
-<file path=customXml/item3.xml><?xml version="1.0" encoding="utf-8"?>
 <ct:contentTypeSchema xmlns:ct="http://schemas.microsoft.com/office/2006/metadata/contentType" xmlns:ma="http://schemas.microsoft.com/office/2006/metadata/properties/metaAttributes" ct:_="" ma:_="" ma:contentTypeName="Document" ma:contentTypeID="0x010100E529CC47EA4E614CBF50FAFAB9B8F32B" ma:contentTypeVersion="8" ma:contentTypeDescription="Crée un document." ma:contentTypeScope="" ma:versionID="f813ab756c42af8af494d6605e22e37b">
   <xsd:schema xmlns:xsd="http://www.w3.org/2001/XMLSchema" xmlns:xs="http://www.w3.org/2001/XMLSchema" xmlns:p="http://schemas.microsoft.com/office/2006/metadata/properties" xmlns:ns2="98d92101-24da-4498-9971-a24673344bd8" xmlns:ns3="dfa80de1-e9bb-4cf2-893d-d06220b3971a" targetNamespace="http://schemas.microsoft.com/office/2006/metadata/properties" ma:root="true" ma:fieldsID="808c042e6474ee35eb4b0b0b71aaa865" ns2:_="" ns3:_="">
     <xsd:import namespace="98d92101-24da-4498-9971-a24673344bd8"/>
@@ -5695,26 +10729,27 @@
 </ct:contentTypeSchema>
 </file>
 
-<file path=customXml/itemProps1.xml><?xml version="1.0" encoding="utf-8"?>
-<ds:datastoreItem xmlns:ds="http://schemas.openxmlformats.org/officeDocument/2006/customXml" ds:itemID="{C67345A5-5E60-44B5-BB2F-AEFC3A6BDAB4}">
-  <ds:schemaRefs>
-    <ds:schemaRef ds:uri="http://schemas.microsoft.com/office/2006/metadata/properties"/>
-    <ds:schemaRef ds:uri="http://schemas.microsoft.com/office/infopath/2007/PartnerControls"/>
-    <ds:schemaRef ds:uri="dfa80de1-e9bb-4cf2-893d-d06220b3971a"/>
-    <ds:schemaRef ds:uri="98d92101-24da-4498-9971-a24673344bd8"/>
-  </ds:schemaRefs>
-</ds:datastoreItem>
+<file path=customXml/item2.xml><?xml version="1.0" encoding="utf-8"?>
+<?mso-contentType ?>
+<FormTemplates xmlns="http://schemas.microsoft.com/sharepoint/v3/contenttype/forms">
+  <Display>DocumentLibraryForm</Display>
+  <Edit>DocumentLibraryForm</Edit>
+  <New>DocumentLibraryForm</New>
+</FormTemplates>
 </file>
 
-<file path=customXml/itemProps2.xml><?xml version="1.0" encoding="utf-8"?>
-<ds:datastoreItem xmlns:ds="http://schemas.openxmlformats.org/officeDocument/2006/customXml" ds:itemID="{E5D04750-DEB0-4A48-8874-419D87A58A58}">
-  <ds:schemaRefs>
-    <ds:schemaRef ds:uri="http://schemas.microsoft.com/sharepoint/v3/contenttype/forms"/>
-  </ds:schemaRefs>
-</ds:datastoreItem>
+<file path=customXml/item3.xml><?xml version="1.0" encoding="utf-8"?>
+<p:properties xmlns:p="http://schemas.microsoft.com/office/2006/metadata/properties" xmlns:xsi="http://www.w3.org/2001/XMLSchema-instance" xmlns:pc="http://schemas.microsoft.com/office/infopath/2007/PartnerControls">
+  <documentManagement>
+    <TaxCatchAll xmlns="dfa80de1-e9bb-4cf2-893d-d06220b3971a" xsi:nil="true"/>
+    <lcf76f155ced4ddcb4097134ff3c332f xmlns="98d92101-24da-4498-9971-a24673344bd8">
+      <Terms xmlns="http://schemas.microsoft.com/office/infopath/2007/PartnerControls"/>
+    </lcf76f155ced4ddcb4097134ff3c332f>
+  </documentManagement>
+</p:properties>
 </file>
 
-<file path=customXml/itemProps3.xml><?xml version="1.0" encoding="utf-8"?>
+<file path=customXml/itemProps1.xml><?xml version="1.0" encoding="utf-8"?>
 <ds:datastoreItem xmlns:ds="http://schemas.openxmlformats.org/officeDocument/2006/customXml" ds:itemID="{77E804A3-4F67-4514-9953-17884201287B}">
   <ds:schemaRefs>
     <ds:schemaRef ds:uri="http://schemas.microsoft.com/office/2006/metadata/contentType"/>
@@ -5731,4 +10766,23 @@
     <ds:schemaRef ds:uri="http://schemas.microsoft.com/internal/obd"/>
   </ds:schemaRefs>
 </ds:datastoreItem>
+</file>
+
+<file path=customXml/itemProps2.xml><?xml version="1.0" encoding="utf-8"?>
+<ds:datastoreItem xmlns:ds="http://schemas.openxmlformats.org/officeDocument/2006/customXml" ds:itemID="{E5D04750-DEB0-4A48-8874-419D87A58A58}">
+  <ds:schemaRefs>
+    <ds:schemaRef ds:uri="http://schemas.microsoft.com/sharepoint/v3/contenttype/forms"/>
+  </ds:schemaRefs>
+</ds:datastoreItem>
+</file>
+
+<file path=customXml/itemProps3.xml><?xml version="1.0" encoding="utf-8"?>
+<ds:datastoreItem xmlns:ds="http://schemas.openxmlformats.org/officeDocument/2006/customXml" ds:itemID="{C67345A5-5E60-44B5-BB2F-AEFC3A6BDAB4}">
+  <ds:schemaRefs>
+    <ds:schemaRef ds:uri="http://schemas.microsoft.com/office/2006/metadata/properties"/>
+    <ds:schemaRef ds:uri="http://schemas.microsoft.com/office/infopath/2007/PartnerControls"/>
+    <ds:schemaRef ds:uri="dfa80de1-e9bb-4cf2-893d-d06220b3971a"/>
+    <ds:schemaRef ds:uri="98d92101-24da-4498-9971-a24673344bd8"/>
+  </ds:schemaRefs>
+</ds:datastoreItem>
 </file>
--- a/Canevas Dossier de projet.docx
+++ b/Canevas Dossier de projet.docx
@@ -6,6 +6,73 @@
       <w:pPr>
         <w:pStyle w:val="TM1"/>
       </w:pPr>
+      <w:r>
+        <w:drawing>
+          <wp:anchor distT="0" distB="0" distL="114300" distR="114300" simplePos="0" relativeHeight="251658240" behindDoc="1" locked="0" layoutInCell="1" allowOverlap="1" wp14:anchorId="0C613004" wp14:editId="612C45DD">
+            <wp:simplePos x="0" y="0"/>
+            <wp:positionH relativeFrom="page">
+              <wp:align>left</wp:align>
+            </wp:positionH>
+            <wp:positionV relativeFrom="paragraph">
+              <wp:posOffset>-1290955</wp:posOffset>
+            </wp:positionV>
+            <wp:extent cx="7543800" cy="14025093"/>
+            <wp:effectExtent l="0" t="0" r="0" b="0"/>
+            <wp:wrapNone/>
+            <wp:docPr id="7" name="Image 7"/>
+            <wp:cNvGraphicFramePr>
+              <a:graphicFrameLocks xmlns:a="http://schemas.openxmlformats.org/drawingml/2006/main" noChangeAspect="1"/>
+            </wp:cNvGraphicFramePr>
+            <a:graphic xmlns:a="http://schemas.openxmlformats.org/drawingml/2006/main">
+              <a:graphicData uri="http://schemas.openxmlformats.org/drawingml/2006/picture">
+                <pic:pic xmlns:pic="http://schemas.openxmlformats.org/drawingml/2006/picture">
+                  <pic:nvPicPr>
+                    <pic:cNvPr id="0" name="Picture 1"/>
+                    <pic:cNvPicPr>
+                      <a:picLocks noChangeAspect="1" noChangeArrowheads="1"/>
+                    </pic:cNvPicPr>
+                  </pic:nvPicPr>
+                  <pic:blipFill rotWithShape="1">
+                    <a:blip r:embed="rId10">
+                      <a:extLst>
+                        <a:ext uri="{28A0092B-C50C-407E-A947-70E740481C1C}">
+                          <a14:useLocalDpi xmlns:a14="http://schemas.microsoft.com/office/drawing/2010/main" val="0"/>
+                        </a:ext>
+                      </a:extLst>
+                    </a:blip>
+                    <a:srcRect l="5065" t="3118" r="5050" b="2849"/>
+                    <a:stretch/>
+                  </pic:blipFill>
+                  <pic:spPr bwMode="auto">
+                    <a:xfrm>
+                      <a:off x="0" y="0"/>
+                      <a:ext cx="7543800" cy="14025093"/>
+                    </a:xfrm>
+                    <a:prstGeom prst="rect">
+                      <a:avLst/>
+                    </a:prstGeom>
+                    <a:noFill/>
+                    <a:ln>
+                      <a:noFill/>
+                    </a:ln>
+                    <a:extLst>
+                      <a:ext uri="{53640926-AAD7-44D8-BBD7-CCE9431645EC}">
+                        <a14:shadowObscured xmlns:a14="http://schemas.microsoft.com/office/drawing/2010/main"/>
+                      </a:ext>
+                    </a:extLst>
+                  </pic:spPr>
+                </pic:pic>
+              </a:graphicData>
+            </a:graphic>
+            <wp14:sizeRelH relativeFrom="page">
+              <wp14:pctWidth>0</wp14:pctWidth>
+            </wp14:sizeRelH>
+            <wp14:sizeRelV relativeFrom="page">
+              <wp14:pctHeight>0</wp14:pctHeight>
+            </wp14:sizeRelV>
+          </wp:anchor>
+        </w:drawing>
+      </w:r>
     </w:p>
     <w:p>
       <w:pPr>
@@ -80,12 +147,57 @@
                 <w:rFonts w:ascii="Impact" w:hAnsi="Impact"/>
                 <w:sz w:val="96"/>
               </w:rPr>
+              <w:t>¨</w:t>
+            </w:r>
+          </w:p>
+          <w:p>
+            <w:pPr>
+              <w:jc w:val="center"/>
+              <w:rPr>
+                <w:rFonts w:ascii="Impact" w:hAnsi="Impact"/>
+                <w:sz w:val="96"/>
+              </w:rPr>
+            </w:pPr>
+          </w:p>
+          <w:p>
+            <w:pPr>
+              <w:jc w:val="center"/>
+              <w:rPr>
+                <w:rFonts w:ascii="Impact" w:hAnsi="Impact"/>
+                <w:sz w:val="96"/>
+              </w:rPr>
+            </w:pPr>
+          </w:p>
+          <w:p>
+            <w:pPr>
+              <w:jc w:val="center"/>
+              <w:rPr>
+                <w:rFonts w:ascii="Impact" w:hAnsi="Impact"/>
+                <w:sz w:val="96"/>
+              </w:rPr>
+            </w:pPr>
+          </w:p>
+          <w:p>
+            <w:pPr>
+              <w:jc w:val="center"/>
+              <w:rPr>
+                <w:rFonts w:ascii="Impact" w:hAnsi="Impact"/>
+                <w:sz w:val="96"/>
+              </w:rPr>
+            </w:pPr>
+            <w:r>
+              <w:rPr>
+                <w:rFonts w:ascii="Impact" w:hAnsi="Impact"/>
+                <w:color w:val="FFFFFF" w:themeColor="background1"/>
+                <w:sz w:val="96"/>
+              </w:rPr>
               <w:t xml:space="preserve">Projet </w:t>
             </w:r>
             <w:proofErr w:type="spellStart"/>
             <w:r>
               <w:rPr>
                 <w:rFonts w:ascii="Impact" w:hAnsi="Impact"/>
+                <w:color w:val="FFFFFF" w:themeColor="background1"/>
                 <w:sz w:val="96"/>
               </w:rPr>
               <w:t>Space</w:t>
@@ -94,6 +206,7 @@
             <w:r>
               <w:rPr>
                 <w:rFonts w:ascii="Impact" w:hAnsi="Impact"/>
+                <w:color w:val="FFFFFF" w:themeColor="background1"/>
                 <w:sz w:val="96"/>
               </w:rPr>
               <w:t xml:space="preserve"> </w:t>
@@ -102,6 +215,7 @@
             <w:r>
               <w:rPr>
                 <w:rFonts w:ascii="Impact" w:hAnsi="Impact"/>
+                <w:color w:val="FFFFFF" w:themeColor="background1"/>
                 <w:sz w:val="96"/>
               </w:rPr>
               <w:t>Invader</w:t>
@@ -125,21 +239,6 @@
         </w:rPr>
       </w:pPr>
     </w:p>
-    <w:p/>
-    <w:p/>
-    <w:p/>
-    <w:p/>
-    <w:p/>
-    <w:p/>
-    <w:p/>
-    <w:p/>
-    <w:p/>
-    <w:p/>
-    <w:p/>
-    <w:p/>
-    <w:p/>
-    <w:p/>
-    <w:p/>
     <w:p/>
     <w:p/>
     <w:p/>
@@ -951,17 +1050,15 @@
           <w:sz w:val="20"/>
           <w:u w:val="single"/>
         </w:rPr>
-        <w:t xml:space="preserve">NOTE L’INTENTION DES UTILISATEURS DE CE </w:t>
-      </w:r>
-      <w:proofErr w:type="gramStart"/>
+        <w:t>NOTE L’INTENTION DES UTILISATEURS DE CE CANEVAS</w:t>
+      </w:r>
       <w:r>
         <w:rPr>
           <w:bCs/>
           <w:i/>
           <w:sz w:val="20"/>
-          <w:u w:val="single"/>
-        </w:rPr>
-        <w:t>CANEVAS</w:t>
+        </w:rPr>
+        <w:t>:</w:t>
       </w:r>
       <w:r>
         <w:rPr>
@@ -969,52 +1066,25 @@
           <w:i/>
           <w:sz w:val="20"/>
         </w:rPr>
-        <w:t>:</w:t>
-      </w:r>
-      <w:proofErr w:type="gramEnd"/>
-      <w:r>
+        <w:br/>
+        <w:t>Toutes les parties en italiques sont là pour aider à comprendre ce qu’il faut mettre dans cette partie du document. Elles n’ont donc aucune raison d’être dans le document final.</w:t>
+      </w:r>
+    </w:p>
+    <w:p>
+      <w:pPr>
         <w:rPr>
           <w:bCs/>
           <w:i/>
           <w:sz w:val="20"/>
         </w:rPr>
-        <w:br/>
-        <w:t>Toutes les parties en italiques sont là pour aider à comprendre ce qu’il faut mettre dans cette partie du document. Elles n’ont donc aucune raison d’être dans le document final.</w:t>
-      </w:r>
-    </w:p>
-    <w:p>
-      <w:pPr>
+      </w:pPr>
+      <w:r>
         <w:rPr>
           <w:bCs/>
           <w:i/>
           <w:sz w:val="20"/>
         </w:rPr>
-      </w:pPr>
-      <w:r>
-        <w:rPr>
-          <w:bCs/>
-          <w:i/>
-          <w:sz w:val="20"/>
-        </w:rPr>
-        <w:t xml:space="preserve">De plus, en fonction du type de </w:t>
-      </w:r>
-      <w:proofErr w:type="gramStart"/>
-      <w:r>
-        <w:rPr>
-          <w:bCs/>
-          <w:i/>
-          <w:sz w:val="20"/>
-        </w:rPr>
-        <w:t>projet,  il</w:t>
-      </w:r>
-      <w:proofErr w:type="gramEnd"/>
-      <w:r>
-        <w:rPr>
-          <w:bCs/>
-          <w:i/>
-          <w:sz w:val="20"/>
-        </w:rPr>
-        <w:t xml:space="preserve"> est tout à fait possible que certains chapitres ou paragraphes n’aient aucun sens. Dans ce cas il est recommandé de les retirer du document pour éviter de l’alourdir inutilement.  </w:t>
+        <w:t xml:space="preserve">De plus, en fonction du type de projet,  il est tout à fait possible que certains chapitres ou paragraphes n’aient aucun sens. Dans ce cas il est recommandé de les retirer du document pour éviter de l’alourdir inutilement.  </w:t>
       </w:r>
     </w:p>
     <w:p>
@@ -1526,7 +1596,7 @@
                     <pic:cNvPicPr/>
                   </pic:nvPicPr>
                   <pic:blipFill rotWithShape="1">
-                    <a:blip r:embed="rId10"/>
+                    <a:blip r:embed="rId11"/>
                     <a:srcRect r="25761"/>
                     <a:stretch/>
                   </pic:blipFill>
@@ -2321,7 +2391,7 @@
                     <pic:cNvPicPr/>
                   </pic:nvPicPr>
                   <pic:blipFill>
-                    <a:blip r:embed="rId12"/>
+                    <a:blip r:embed="rId11"/>
                     <a:stretch>
                       <a:fillRect/>
                     </a:stretch>
@@ -2420,7 +2490,6 @@
           <w:szCs w:val="32"/>
         </w:rPr>
       </w:pPr>
-      <w:proofErr w:type="gramStart"/>
       <w:r>
         <w:rPr>
           <w:rFonts w:ascii="Abadi" w:hAnsi="Abadi"/>
@@ -2429,18 +2498,7 @@
           <w:sz w:val="36"/>
           <w:szCs w:val="36"/>
         </w:rPr>
-        <w:t>( !!!</w:t>
-      </w:r>
-      <w:proofErr w:type="gramEnd"/>
-      <w:r>
-        <w:rPr>
-          <w:rFonts w:ascii="Abadi" w:hAnsi="Abadi"/>
-          <w:b/>
-          <w:bCs/>
-          <w:sz w:val="36"/>
-          <w:szCs w:val="36"/>
-        </w:rPr>
-        <w:t xml:space="preserve"> ajouter la </w:t>
+        <w:t xml:space="preserve">( !!! ajouter la </w:t>
       </w:r>
       <w:proofErr w:type="spellStart"/>
       <w:r>
@@ -2663,7 +2721,7 @@
                     <pic:cNvPicPr/>
                   </pic:nvPicPr>
                   <pic:blipFill>
-                    <a:blip r:embed="rId13"/>
+                    <a:blip r:embed="rId11"/>
                     <a:stretch>
                       <a:fillRect/>
                     </a:stretch>
@@ -2941,7 +2999,7 @@
                     <pic:cNvPicPr/>
                   </pic:nvPicPr>
                   <pic:blipFill>
-                    <a:blip r:embed="rId14"/>
+                    <a:blip r:embed="rId11"/>
                     <a:stretch>
                       <a:fillRect/>
                     </a:stretch>
@@ -3732,23 +3790,7 @@
           <w:sz w:val="32"/>
           <w:szCs w:val="32"/>
         </w:rPr>
-        <w:t xml:space="preserve">Lorsque je maintiens la flèche de </w:t>
-      </w:r>
-      <w:r>
-        <w:rPr>
-          <w:rFonts w:ascii="Abadi" w:hAnsi="Abadi" w:cstheme="minorHAnsi"/>
-          <w:sz w:val="32"/>
-          <w:szCs w:val="32"/>
-        </w:rPr>
-        <w:t>gauche</w:t>
-      </w:r>
-      <w:r>
-        <w:rPr>
-          <w:rFonts w:ascii="Abadi" w:hAnsi="Abadi" w:cstheme="minorHAnsi"/>
-          <w:sz w:val="32"/>
-          <w:szCs w:val="32"/>
-        </w:rPr>
-        <w:t>, le vaisseau se déplace continuellement à un rythme régulier.</w:t>
+        <w:t>Lorsque je maintiens la flèche de gauche, le vaisseau se déplace continuellement à un rythme régulier.</w:t>
       </w:r>
     </w:p>
     <w:p>
@@ -5051,23 +5093,7 @@
           <w:sz w:val="32"/>
           <w:szCs w:val="32"/>
         </w:rPr>
-        <w:t xml:space="preserve">Pendant le jeu, quand un missile </w:t>
-      </w:r>
-      <w:r>
-        <w:rPr>
-          <w:rFonts w:ascii="Abadi" w:hAnsi="Abadi" w:cstheme="minorHAnsi"/>
-          <w:sz w:val="32"/>
-          <w:szCs w:val="32"/>
-        </w:rPr>
-        <w:t>d’alien</w:t>
-      </w:r>
-      <w:r>
-        <w:rPr>
-          <w:rFonts w:ascii="Abadi" w:hAnsi="Abadi" w:cstheme="minorHAnsi"/>
-          <w:sz w:val="32"/>
-          <w:szCs w:val="32"/>
-        </w:rPr>
-        <w:t>, frappe le bunker, une brique est détruite à l’endroit d’impact</w:t>
+        <w:t>Pendant le jeu, quand un missile d’alien, frappe le bunker, une brique est détruite à l’endroit d’impact</w:t>
       </w:r>
     </w:p>
     <w:p>
@@ -5978,6 +6004,7 @@
           <w:rFonts w:ascii="Arial" w:hAnsi="Arial"/>
           <w:i/>
           <w:iCs/>
+          <w:noProof/>
           <w:sz w:val="24"/>
           <w:szCs w:val="14"/>
           <w:lang w:eastAsia="fr-FR"/>
@@ -5998,7 +6025,7 @@
                     <pic:cNvPicPr/>
                   </pic:nvPicPr>
                   <pic:blipFill>
-                    <a:blip r:embed="rId15"/>
+                    <a:blip r:embed="rId11"/>
                     <a:stretch>
                       <a:fillRect/>
                     </a:stretch>
@@ -6261,16 +6288,8 @@
         <w:rPr>
           <w:i/>
         </w:rPr>
-        <w:t xml:space="preserve">, donner sous forme de </w:t>
-      </w:r>
-      <w:proofErr w:type="gramStart"/>
-      <w:r>
-        <w:rPr>
-          <w:i/>
-        </w:rPr>
-        <w:t>tableau:</w:t>
-      </w:r>
-      <w:proofErr w:type="gramEnd"/>
+        <w:t>, donner sous forme de tableau:</w:t>
+      </w:r>
     </w:p>
     <w:p>
       <w:pPr>
@@ -6377,21 +6396,7 @@
         <w:rPr>
           <w:i/>
         </w:rPr>
-        <w:t xml:space="preserve">S'il reste encore des </w:t>
-      </w:r>
-      <w:proofErr w:type="gramStart"/>
-      <w:r>
-        <w:rPr>
-          <w:i/>
-        </w:rPr>
-        <w:t>erreurs:</w:t>
-      </w:r>
-      <w:proofErr w:type="gramEnd"/>
-      <w:r>
-        <w:rPr>
-          <w:i/>
-        </w:rPr>
-        <w:t xml:space="preserve"> </w:t>
+        <w:t xml:space="preserve">S'il reste encore des erreurs: </w:t>
       </w:r>
     </w:p>
     <w:p>
@@ -6561,18 +6566,8 @@
           <w:i/>
           <w:sz w:val="24"/>
         </w:rPr>
-        <w:t xml:space="preserve">Développez en tous cas les points </w:t>
-      </w:r>
-      <w:proofErr w:type="gramStart"/>
-      <w:r>
-        <w:rPr>
-          <w:rFonts w:ascii="Arial" w:hAnsi="Arial" w:cs="Arial"/>
-          <w:i/>
-          <w:sz w:val="24"/>
-        </w:rPr>
-        <w:t>suivants:</w:t>
-      </w:r>
-      <w:proofErr w:type="gramEnd"/>
+        <w:t>Développez en tous cas les points suivants:</w:t>
+      </w:r>
     </w:p>
     <w:p>
       <w:pPr>
@@ -6667,8 +6662,8 @@
       </w:r>
     </w:p>
     <w:sectPr>
-      <w:headerReference w:type="default" r:id="rId16"/>
-      <w:footerReference w:type="default" r:id="rId17"/>
+      <w:headerReference w:type="default" r:id="rId12"/>
+      <w:footerReference w:type="default" r:id="rId13"/>
       <w:pgSz w:w="11906" w:h="16838" w:code="9"/>
       <w:pgMar w:top="1418" w:right="1418" w:bottom="1418" w:left="1418" w:header="720" w:footer="720" w:gutter="0"/>
       <w:cols w:space="720"/>
@@ -10553,6 +10548,26 @@
 </file>
 
 <file path=customXml/item1.xml><?xml version="1.0" encoding="utf-8"?>
+<p:properties xmlns:p="http://schemas.microsoft.com/office/2006/metadata/properties" xmlns:xsi="http://www.w3.org/2001/XMLSchema-instance" xmlns:pc="http://schemas.microsoft.com/office/infopath/2007/PartnerControls">
+  <documentManagement>
+    <TaxCatchAll xmlns="dfa80de1-e9bb-4cf2-893d-d06220b3971a" xsi:nil="true"/>
+    <lcf76f155ced4ddcb4097134ff3c332f xmlns="98d92101-24da-4498-9971-a24673344bd8">
+      <Terms xmlns="http://schemas.microsoft.com/office/infopath/2007/PartnerControls"/>
+    </lcf76f155ced4ddcb4097134ff3c332f>
+  </documentManagement>
+</p:properties>
+</file>
+
+<file path=customXml/item2.xml><?xml version="1.0" encoding="utf-8"?>
+<?mso-contentType ?>
+<FormTemplates xmlns="http://schemas.microsoft.com/sharepoint/v3/contenttype/forms">
+  <Display>DocumentLibraryForm</Display>
+  <Edit>DocumentLibraryForm</Edit>
+  <New>DocumentLibraryForm</New>
+</FormTemplates>
+</file>
+
+<file path=customXml/item3.xml><?xml version="1.0" encoding="utf-8"?>
 <ct:contentTypeSchema xmlns:ct="http://schemas.microsoft.com/office/2006/metadata/contentType" xmlns:ma="http://schemas.microsoft.com/office/2006/metadata/properties/metaAttributes" ct:_="" ma:_="" ma:contentTypeName="Document" ma:contentTypeID="0x010100E529CC47EA4E614CBF50FAFAB9B8F32B" ma:contentTypeVersion="8" ma:contentTypeDescription="Crée un document." ma:contentTypeScope="" ma:versionID="f813ab756c42af8af494d6605e22e37b">
   <xsd:schema xmlns:xsd="http://www.w3.org/2001/XMLSchema" xmlns:xs="http://www.w3.org/2001/XMLSchema" xmlns:p="http://schemas.microsoft.com/office/2006/metadata/properties" xmlns:ns2="98d92101-24da-4498-9971-a24673344bd8" xmlns:ns3="dfa80de1-e9bb-4cf2-893d-d06220b3971a" targetNamespace="http://schemas.microsoft.com/office/2006/metadata/properties" ma:root="true" ma:fieldsID="808c042e6474ee35eb4b0b0b71aaa865" ns2:_="" ns3:_="">
     <xsd:import namespace="98d92101-24da-4498-9971-a24673344bd8"/>
@@ -10729,27 +10744,26 @@
 </ct:contentTypeSchema>
 </file>
 
-<file path=customXml/item2.xml><?xml version="1.0" encoding="utf-8"?>
-<?mso-contentType ?>
-<FormTemplates xmlns="http://schemas.microsoft.com/sharepoint/v3/contenttype/forms">
-  <Display>DocumentLibraryForm</Display>
-  <Edit>DocumentLibraryForm</Edit>
-  <New>DocumentLibraryForm</New>
-</FormTemplates>
+<file path=customXml/itemProps1.xml><?xml version="1.0" encoding="utf-8"?>
+<ds:datastoreItem xmlns:ds="http://schemas.openxmlformats.org/officeDocument/2006/customXml" ds:itemID="{C67345A5-5E60-44B5-BB2F-AEFC3A6BDAB4}">
+  <ds:schemaRefs>
+    <ds:schemaRef ds:uri="http://schemas.microsoft.com/office/2006/metadata/properties"/>
+    <ds:schemaRef ds:uri="http://schemas.microsoft.com/office/infopath/2007/PartnerControls"/>
+    <ds:schemaRef ds:uri="dfa80de1-e9bb-4cf2-893d-d06220b3971a"/>
+    <ds:schemaRef ds:uri="98d92101-24da-4498-9971-a24673344bd8"/>
+  </ds:schemaRefs>
+</ds:datastoreItem>
 </file>
 
-<file path=customXml/item3.xml><?xml version="1.0" encoding="utf-8"?>
-<p:properties xmlns:p="http://schemas.microsoft.com/office/2006/metadata/properties" xmlns:xsi="http://www.w3.org/2001/XMLSchema-instance" xmlns:pc="http://schemas.microsoft.com/office/infopath/2007/PartnerControls">
-  <documentManagement>
-    <TaxCatchAll xmlns="dfa80de1-e9bb-4cf2-893d-d06220b3971a" xsi:nil="true"/>
-    <lcf76f155ced4ddcb4097134ff3c332f xmlns="98d92101-24da-4498-9971-a24673344bd8">
-      <Terms xmlns="http://schemas.microsoft.com/office/infopath/2007/PartnerControls"/>
-    </lcf76f155ced4ddcb4097134ff3c332f>
-  </documentManagement>
-</p:properties>
+<file path=customXml/itemProps2.xml><?xml version="1.0" encoding="utf-8"?>
+<ds:datastoreItem xmlns:ds="http://schemas.openxmlformats.org/officeDocument/2006/customXml" ds:itemID="{E5D04750-DEB0-4A48-8874-419D87A58A58}">
+  <ds:schemaRefs>
+    <ds:schemaRef ds:uri="http://schemas.microsoft.com/sharepoint/v3/contenttype/forms"/>
+  </ds:schemaRefs>
+</ds:datastoreItem>
 </file>
 
-<file path=customXml/itemProps1.xml><?xml version="1.0" encoding="utf-8"?>
+<file path=customXml/itemProps3.xml><?xml version="1.0" encoding="utf-8"?>
 <ds:datastoreItem xmlns:ds="http://schemas.openxmlformats.org/officeDocument/2006/customXml" ds:itemID="{77E804A3-4F67-4514-9953-17884201287B}">
   <ds:schemaRefs>
     <ds:schemaRef ds:uri="http://schemas.microsoft.com/office/2006/metadata/contentType"/>
@@ -10766,23 +10780,4 @@
     <ds:schemaRef ds:uri="http://schemas.microsoft.com/internal/obd"/>
   </ds:schemaRefs>
 </ds:datastoreItem>
-</file>
-
-<file path=customXml/itemProps2.xml><?xml version="1.0" encoding="utf-8"?>
-<ds:datastoreItem xmlns:ds="http://schemas.openxmlformats.org/officeDocument/2006/customXml" ds:itemID="{E5D04750-DEB0-4A48-8874-419D87A58A58}">
-  <ds:schemaRefs>
-    <ds:schemaRef ds:uri="http://schemas.microsoft.com/sharepoint/v3/contenttype/forms"/>
-  </ds:schemaRefs>
-</ds:datastoreItem>
-</file>
-
-<file path=customXml/itemProps3.xml><?xml version="1.0" encoding="utf-8"?>
-<ds:datastoreItem xmlns:ds="http://schemas.openxmlformats.org/officeDocument/2006/customXml" ds:itemID="{C67345A5-5E60-44B5-BB2F-AEFC3A6BDAB4}">
-  <ds:schemaRefs>
-    <ds:schemaRef ds:uri="http://schemas.microsoft.com/office/2006/metadata/properties"/>
-    <ds:schemaRef ds:uri="http://schemas.microsoft.com/office/infopath/2007/PartnerControls"/>
-    <ds:schemaRef ds:uri="dfa80de1-e9bb-4cf2-893d-d06220b3971a"/>
-    <ds:schemaRef ds:uri="98d92101-24da-4498-9971-a24673344bd8"/>
-  </ds:schemaRefs>
-</ds:datastoreItem>
 </file>
--- a/Canevas Dossier de projet.docx
+++ b/Canevas Dossier de projet.docx
@@ -193,34 +193,14 @@
               </w:rPr>
               <w:t xml:space="preserve">Projet </w:t>
             </w:r>
-            <w:proofErr w:type="spellStart"/>
             <w:r>
               <w:rPr>
                 <w:rFonts w:ascii="Impact" w:hAnsi="Impact"/>
                 <w:color w:val="FFFFFF" w:themeColor="background1"/>
                 <w:sz w:val="96"/>
               </w:rPr>
-              <w:t>Space</w:t>
+              <w:t>Space Invader</w:t>
             </w:r>
-            <w:proofErr w:type="spellEnd"/>
-            <w:r>
-              <w:rPr>
-                <w:rFonts w:ascii="Impact" w:hAnsi="Impact"/>
-                <w:color w:val="FFFFFF" w:themeColor="background1"/>
-                <w:sz w:val="96"/>
-              </w:rPr>
-              <w:t xml:space="preserve"> </w:t>
-            </w:r>
-            <w:proofErr w:type="spellStart"/>
-            <w:r>
-              <w:rPr>
-                <w:rFonts w:ascii="Impact" w:hAnsi="Impact"/>
-                <w:color w:val="FFFFFF" w:themeColor="background1"/>
-                <w:sz w:val="96"/>
-              </w:rPr>
-              <w:t>Invader</w:t>
-            </w:r>
-            <w:proofErr w:type="spellEnd"/>
           </w:p>
         </w:tc>
       </w:tr>
@@ -1050,15 +1030,17 @@
           <w:sz w:val="20"/>
           <w:u w:val="single"/>
         </w:rPr>
-        <w:t>NOTE L’INTENTION DES UTILISATEURS DE CE CANEVAS</w:t>
-      </w:r>
+        <w:t xml:space="preserve">NOTE L’INTENTION DES UTILISATEURS DE CE </w:t>
+      </w:r>
+      <w:proofErr w:type="gramStart"/>
       <w:r>
         <w:rPr>
           <w:bCs/>
           <w:i/>
           <w:sz w:val="20"/>
-        </w:rPr>
-        <w:t>:</w:t>
+          <w:u w:val="single"/>
+        </w:rPr>
+        <w:t>CANEVAS</w:t>
       </w:r>
       <w:r>
         <w:rPr>
@@ -1066,6 +1048,15 @@
           <w:i/>
           <w:sz w:val="20"/>
         </w:rPr>
+        <w:t>:</w:t>
+      </w:r>
+      <w:proofErr w:type="gramEnd"/>
+      <w:r>
+        <w:rPr>
+          <w:bCs/>
+          <w:i/>
+          <w:sz w:val="20"/>
+        </w:rPr>
         <w:br/>
         <w:t>Toutes les parties en italiques sont là pour aider à comprendre ce qu’il faut mettre dans cette partie du document. Elles n’ont donc aucune raison d’être dans le document final.</w:t>
       </w:r>
@@ -1084,7 +1075,25 @@
           <w:i/>
           <w:sz w:val="20"/>
         </w:rPr>
-        <w:t xml:space="preserve">De plus, en fonction du type de projet,  il est tout à fait possible que certains chapitres ou paragraphes n’aient aucun sens. Dans ce cas il est recommandé de les retirer du document pour éviter de l’alourdir inutilement.  </w:t>
+        <w:t xml:space="preserve">De plus, en fonction du type de </w:t>
+      </w:r>
+      <w:proofErr w:type="gramStart"/>
+      <w:r>
+        <w:rPr>
+          <w:bCs/>
+          <w:i/>
+          <w:sz w:val="20"/>
+        </w:rPr>
+        <w:t>projet,  il</w:t>
+      </w:r>
+      <w:proofErr w:type="gramEnd"/>
+      <w:r>
+        <w:rPr>
+          <w:bCs/>
+          <w:i/>
+          <w:sz w:val="20"/>
+        </w:rPr>
+        <w:t xml:space="preserve"> est tout à fait possible que certains chapitres ou paragraphes n’aient aucun sens. Dans ce cas il est recommandé de les retirer du document pour éviter de l’alourdir inutilement.  </w:t>
       </w:r>
     </w:p>
     <w:p>
@@ -1116,23 +1125,7 @@
       </w:r>
       <w:r>
         <w:br/>
-        <w:t xml:space="preserve">Afin d’acquérir tout ces compétences, je le fais au travers d’un programme que je dois concevoir en C# d’un jeu populaire qui se nomme : </w:t>
-      </w:r>
-      <w:proofErr w:type="spellStart"/>
-      <w:r>
-        <w:t>Space</w:t>
-      </w:r>
-      <w:proofErr w:type="spellEnd"/>
-      <w:r>
-        <w:t xml:space="preserve"> </w:t>
-      </w:r>
-      <w:proofErr w:type="spellStart"/>
-      <w:r>
-        <w:t>Invaders</w:t>
-      </w:r>
-      <w:proofErr w:type="spellEnd"/>
-      <w:r>
-        <w:t>.</w:t>
+        <w:t>Afin d’acquérir tout ces compétences, je le fais au travers d’un programme que je dois concevoir en C# d’un jeu populaire qui se nomme : Space Invaders.</w:t>
       </w:r>
     </w:p>
     <w:p>
@@ -1581,349 +1574,10 @@
           <w:noProof/>
         </w:rPr>
         <w:drawing>
-          <wp:inline distT="0" distB="0" distL="0" distR="0" wp14:anchorId="39F7A922" wp14:editId="66E050CE">
-            <wp:extent cx="5594667" cy="2533591"/>
-            <wp:effectExtent l="0" t="0" r="6350" b="635"/>
-            <wp:docPr id="1" name="Image 1"/>
-            <wp:cNvGraphicFramePr>
-              <a:graphicFrameLocks xmlns:a="http://schemas.openxmlformats.org/drawingml/2006/main" noChangeAspect="1"/>
-            </wp:cNvGraphicFramePr>
-            <a:graphic xmlns:a="http://schemas.openxmlformats.org/drawingml/2006/main">
-              <a:graphicData uri="http://schemas.openxmlformats.org/drawingml/2006/picture">
-                <pic:pic xmlns:pic="http://schemas.openxmlformats.org/drawingml/2006/picture">
-                  <pic:nvPicPr>
-                    <pic:cNvPr id="1" name=""/>
-                    <pic:cNvPicPr/>
-                  </pic:nvPicPr>
-                  <pic:blipFill rotWithShape="1">
-                    <a:blip r:embed="rId11"/>
-                    <a:srcRect r="25761"/>
-                    <a:stretch/>
-                  </pic:blipFill>
-                  <pic:spPr bwMode="auto">
-                    <a:xfrm>
-                      <a:off x="0" y="0"/>
-                      <a:ext cx="5666076" cy="2565929"/>
-                    </a:xfrm>
-                    <a:prstGeom prst="rect">
-                      <a:avLst/>
-                    </a:prstGeom>
-                    <a:ln>
-                      <a:noFill/>
-                    </a:ln>
-                    <a:extLst>
-                      <a:ext uri="{53640926-AAD7-44D8-BBD7-CCE9431645EC}">
-                        <a14:shadowObscured xmlns:a14="http://schemas.microsoft.com/office/drawing/2010/main"/>
-                      </a:ext>
-                    </a:extLst>
-                  </pic:spPr>
-                </pic:pic>
-              </a:graphicData>
-            </a:graphic>
-          </wp:inline>
-        </w:drawing>
-      </w:r>
-      <w:r>
-        <w:rPr>
-          <w:rFonts w:ascii="Abadi" w:hAnsi="Abadi"/>
-          <w:b/>
-          <w:bCs/>
-        </w:rPr>
-        <w:br/>
-      </w:r>
-      <w:r>
-        <w:rPr>
-          <w:rFonts w:ascii="Abadi" w:hAnsi="Abadi"/>
-          <w:sz w:val="32"/>
-          <w:szCs w:val="32"/>
-        </w:rPr>
-        <w:br/>
-        <w:t xml:space="preserve">En tant que qu’utilisateur, je dois pouvoir avoir une interface utilisateur, afin de pouvoir utiliser le programme. </w:t>
-      </w:r>
-    </w:p>
-    <w:p>
-      <w:pPr>
-        <w:rPr>
-          <w:rFonts w:ascii="Abadi" w:hAnsi="Abadi"/>
-          <w:sz w:val="32"/>
-          <w:szCs w:val="32"/>
-        </w:rPr>
-      </w:pPr>
-    </w:p>
-    <w:p>
-      <w:pPr>
-        <w:rPr>
-          <w:rFonts w:ascii="Abadi" w:hAnsi="Abadi"/>
-          <w:sz w:val="32"/>
-          <w:szCs w:val="32"/>
-        </w:rPr>
-      </w:pPr>
-      <w:r>
-        <w:rPr>
-          <w:rFonts w:ascii="Abadi" w:hAnsi="Abadi"/>
-          <w:sz w:val="32"/>
-          <w:szCs w:val="32"/>
-        </w:rPr>
-        <w:t xml:space="preserve">En tant qu’utilisateur, je dois pouvoir </w:t>
-      </w:r>
-      <w:r>
-        <w:rPr>
-          <w:rFonts w:ascii="Abadi" w:hAnsi="Abadi"/>
-          <w:sz w:val="32"/>
-          <w:szCs w:val="32"/>
-        </w:rPr>
-        <w:t>identifier</w:t>
-      </w:r>
-      <w:r>
-        <w:rPr>
-          <w:rFonts w:ascii="Abadi" w:hAnsi="Abadi"/>
-          <w:sz w:val="32"/>
-          <w:szCs w:val="32"/>
-        </w:rPr>
-        <w:t xml:space="preserve"> le programme que je lance</w:t>
-      </w:r>
-      <w:r>
-        <w:rPr>
-          <w:rFonts w:ascii="Abadi" w:hAnsi="Abadi"/>
-          <w:sz w:val="32"/>
-          <w:szCs w:val="32"/>
-        </w:rPr>
-        <w:t xml:space="preserve"> avec un menu de démarrage</w:t>
-      </w:r>
-      <w:r>
-        <w:rPr>
-          <w:rFonts w:ascii="Abadi" w:hAnsi="Abadi"/>
-          <w:sz w:val="32"/>
-          <w:szCs w:val="32"/>
-        </w:rPr>
-        <w:t>.</w:t>
-      </w:r>
-      <w:r>
-        <w:rPr>
-          <w:rFonts w:ascii="Abadi" w:hAnsi="Abadi"/>
-          <w:sz w:val="32"/>
-          <w:szCs w:val="32"/>
-        </w:rPr>
-        <w:br/>
-      </w:r>
-      <w:r>
-        <w:rPr>
-          <w:rFonts w:ascii="Abadi" w:hAnsi="Abadi"/>
-          <w:sz w:val="32"/>
-          <w:szCs w:val="32"/>
-        </w:rPr>
-        <w:br/>
-      </w:r>
-      <w:r>
-        <w:rPr>
-          <w:rFonts w:ascii="Abadi" w:hAnsi="Abadi"/>
-          <w:b/>
-          <w:bCs/>
-          <w:sz w:val="36"/>
-          <w:szCs w:val="36"/>
-        </w:rPr>
-        <w:t>Test d’acceptance :</w:t>
-      </w:r>
-      <w:r>
-        <w:rPr>
-          <w:rFonts w:ascii="Abadi" w:hAnsi="Abadi"/>
-          <w:sz w:val="36"/>
-          <w:szCs w:val="36"/>
-        </w:rPr>
-        <w:br/>
-      </w:r>
-      <w:r>
-        <w:rPr>
-          <w:rFonts w:ascii="Abadi" w:hAnsi="Abadi"/>
-          <w:sz w:val="32"/>
-          <w:szCs w:val="32"/>
-        </w:rPr>
-        <w:br/>
-        <w:t>-Lorsque j’appuie sur « enter » le programme va être rediriger sur le menu de sélections</w:t>
-      </w:r>
-      <w:r>
-        <w:rPr>
-          <w:rFonts w:ascii="Abadi" w:hAnsi="Abadi"/>
-          <w:sz w:val="32"/>
-          <w:szCs w:val="32"/>
-        </w:rPr>
-        <w:br/>
-        <w:t xml:space="preserve">  </w:t>
-      </w:r>
-      <w:r>
-        <w:rPr>
-          <w:rFonts w:ascii="Abadi" w:hAnsi="Abadi"/>
-          <w:sz w:val="32"/>
-          <w:szCs w:val="32"/>
-        </w:rPr>
-        <w:br/>
-        <w:t xml:space="preserve">-Lorsque j’appuie sur « escape » la fenêtre se ferme et le programme </w:t>
-      </w:r>
-      <w:r>
-        <w:rPr>
-          <w:rFonts w:ascii="Abadi" w:hAnsi="Abadi"/>
-          <w:sz w:val="32"/>
-          <w:szCs w:val="32"/>
-        </w:rPr>
-        <w:t>s’</w:t>
-      </w:r>
-      <w:r>
-        <w:rPr>
-          <w:rFonts w:ascii="Abadi" w:hAnsi="Abadi"/>
-          <w:sz w:val="32"/>
-          <w:szCs w:val="32"/>
-        </w:rPr>
-        <w:t>éteint.</w:t>
-      </w:r>
-      <w:r>
-        <w:rPr>
-          <w:rFonts w:ascii="Abadi" w:hAnsi="Abadi"/>
-          <w:sz w:val="32"/>
-          <w:szCs w:val="32"/>
-        </w:rPr>
-        <w:br/>
-      </w:r>
-      <w:r>
-        <w:rPr>
-          <w:rFonts w:ascii="Abadi" w:hAnsi="Abadi"/>
-          <w:sz w:val="32"/>
-          <w:szCs w:val="32"/>
-        </w:rPr>
-        <w:br/>
-      </w:r>
-    </w:p>
-    <w:p>
-      <w:pPr>
-        <w:rPr>
-          <w:rFonts w:ascii="Abadi" w:hAnsi="Abadi"/>
-          <w:sz w:val="32"/>
-          <w:szCs w:val="32"/>
-        </w:rPr>
-      </w:pPr>
-      <w:r>
-        <w:rPr>
-          <w:rFonts w:ascii="Abadi" w:hAnsi="Abadi"/>
-          <w:sz w:val="32"/>
-          <w:szCs w:val="32"/>
-        </w:rPr>
-        <w:br/>
-      </w:r>
-    </w:p>
-    <w:p>
-      <w:pPr>
-        <w:rPr>
-          <w:rFonts w:ascii="Abadi" w:hAnsi="Abadi"/>
-          <w:sz w:val="32"/>
-          <w:szCs w:val="32"/>
-        </w:rPr>
-      </w:pPr>
-    </w:p>
-    <w:p>
-      <w:pPr>
-        <w:rPr>
-          <w:rFonts w:ascii="Abadi" w:hAnsi="Abadi"/>
-          <w:sz w:val="32"/>
-          <w:szCs w:val="32"/>
-        </w:rPr>
-      </w:pPr>
-    </w:p>
-    <w:p>
-      <w:pPr>
-        <w:rPr>
-          <w:rFonts w:ascii="Abadi" w:hAnsi="Abadi"/>
-          <w:sz w:val="32"/>
-          <w:szCs w:val="32"/>
-        </w:rPr>
-      </w:pPr>
-    </w:p>
-    <w:p>
-      <w:pPr>
-        <w:rPr>
-          <w:rFonts w:ascii="Abadi" w:hAnsi="Abadi"/>
-          <w:sz w:val="32"/>
-          <w:szCs w:val="32"/>
-        </w:rPr>
-      </w:pPr>
-    </w:p>
-    <w:p>
-      <w:pPr>
-        <w:rPr>
-          <w:rFonts w:ascii="Abadi" w:hAnsi="Abadi"/>
-          <w:sz w:val="32"/>
-          <w:szCs w:val="32"/>
-        </w:rPr>
-      </w:pPr>
-    </w:p>
-    <w:p>
-      <w:pPr>
-        <w:rPr>
-          <w:rFonts w:ascii="Abadi" w:hAnsi="Abadi"/>
-          <w:sz w:val="32"/>
-          <w:szCs w:val="32"/>
-        </w:rPr>
-      </w:pPr>
-    </w:p>
-    <w:p>
-      <w:pPr>
-        <w:rPr>
-          <w:rFonts w:ascii="Abadi" w:hAnsi="Abadi"/>
-          <w:sz w:val="32"/>
-          <w:szCs w:val="32"/>
-        </w:rPr>
-      </w:pPr>
-    </w:p>
-    <w:p>
-      <w:pPr>
-        <w:rPr>
-          <w:rFonts w:ascii="Abadi" w:hAnsi="Abadi"/>
-          <w:sz w:val="32"/>
-          <w:szCs w:val="32"/>
-        </w:rPr>
-      </w:pPr>
-      <w:r>
-        <w:rPr>
-          <w:rFonts w:ascii="Abadi" w:hAnsi="Abadi"/>
-          <w:b/>
-          <w:bCs/>
-          <w:sz w:val="40"/>
-          <w:szCs w:val="40"/>
-        </w:rPr>
-        <w:t xml:space="preserve">Menu Select : </w:t>
-      </w:r>
-      <w:r>
-        <w:rPr>
-          <w:rFonts w:ascii="Abadi" w:hAnsi="Abadi"/>
-          <w:b/>
-          <w:bCs/>
-          <w:sz w:val="32"/>
-          <w:szCs w:val="32"/>
-        </w:rPr>
-        <w:br/>
-      </w:r>
-      <w:r>
-        <w:rPr>
-          <w:rFonts w:ascii="Abadi" w:hAnsi="Abadi"/>
-          <w:b/>
-          <w:bCs/>
-          <w:sz w:val="32"/>
-          <w:szCs w:val="32"/>
-        </w:rPr>
-        <w:br/>
-      </w:r>
-      <w:r>
-        <w:rPr>
-          <w:rFonts w:ascii="Abadi" w:hAnsi="Abadi"/>
-          <w:b/>
-          <w:bCs/>
-          <w:noProof/>
-          <w:sz w:val="32"/>
-          <w:szCs w:val="32"/>
-        </w:rPr>
-        <w:drawing>
-          <wp:inline distT="0" distB="0" distL="0" distR="0" wp14:anchorId="0A4560EE" wp14:editId="5C3A36C8">
-            <wp:extent cx="5956588" cy="2933647"/>
-            <wp:effectExtent l="0" t="0" r="6350" b="635"/>
-            <wp:docPr id="3" name="Image 3"/>
+          <wp:inline distT="0" distB="0" distL="0" distR="0" wp14:anchorId="3A5451D9" wp14:editId="649633E0">
+            <wp:extent cx="5759450" cy="2653665"/>
+            <wp:effectExtent l="0" t="0" r="0" b="0"/>
+            <wp:docPr id="8" name="Image 8"/>
             <wp:cNvGraphicFramePr>
               <a:graphicFrameLocks xmlns:a="http://schemas.openxmlformats.org/drawingml/2006/main" noChangeAspect="1"/>
             </wp:cNvGraphicFramePr>
@@ -1943,7 +1597,7 @@
                   <pic:spPr>
                     <a:xfrm>
                       <a:off x="0" y="0"/>
-                      <a:ext cx="6026534" cy="2968096"/>
+                      <a:ext cx="5759450" cy="2653665"/>
                     </a:xfrm>
                     <a:prstGeom prst="rect">
                       <a:avLst/>
@@ -1960,8 +1614,6 @@
           <w:rFonts w:ascii="Abadi" w:hAnsi="Abadi"/>
           <w:b/>
           <w:bCs/>
-          <w:sz w:val="32"/>
-          <w:szCs w:val="32"/>
         </w:rPr>
         <w:br/>
       </w:r>
@@ -1971,15 +1623,58 @@
           <w:sz w:val="32"/>
           <w:szCs w:val="32"/>
         </w:rPr>
-        <w:t>En tant que joueur, je dois pouvoir naviguer dans un menu de sélection afin d’exploiter tout le programme que l’on me fournit</w:t>
-      </w:r>
-      <w:r>
-        <w:rPr>
-          <w:rFonts w:ascii="Abadi" w:hAnsi="Abadi"/>
-          <w:sz w:val="32"/>
-          <w:szCs w:val="32"/>
-        </w:rPr>
-        <w:t>, et de trouver l’informations que je cherche dans ce programme</w:t>
+        <w:br/>
+        <w:t xml:space="preserve">En tant que qu’utilisateur, je dois pouvoir avoir une interface utilisateur, afin de pouvoir utiliser le programme. </w:t>
+      </w:r>
+    </w:p>
+    <w:p>
+      <w:pPr>
+        <w:rPr>
+          <w:rFonts w:ascii="Abadi" w:hAnsi="Abadi"/>
+          <w:sz w:val="32"/>
+          <w:szCs w:val="32"/>
+        </w:rPr>
+      </w:pPr>
+    </w:p>
+    <w:p>
+      <w:pPr>
+        <w:rPr>
+          <w:rFonts w:ascii="Abadi" w:hAnsi="Abadi"/>
+          <w:sz w:val="32"/>
+          <w:szCs w:val="32"/>
+        </w:rPr>
+      </w:pPr>
+      <w:r>
+        <w:rPr>
+          <w:rFonts w:ascii="Abadi" w:hAnsi="Abadi"/>
+          <w:sz w:val="32"/>
+          <w:szCs w:val="32"/>
+        </w:rPr>
+        <w:t xml:space="preserve">En tant qu’utilisateur, je dois pouvoir </w:t>
+      </w:r>
+      <w:r>
+        <w:rPr>
+          <w:rFonts w:ascii="Abadi" w:hAnsi="Abadi"/>
+          <w:sz w:val="32"/>
+          <w:szCs w:val="32"/>
+        </w:rPr>
+        <w:t>identifier</w:t>
+      </w:r>
+      <w:r>
+        <w:rPr>
+          <w:rFonts w:ascii="Abadi" w:hAnsi="Abadi"/>
+          <w:sz w:val="32"/>
+          <w:szCs w:val="32"/>
+        </w:rPr>
+        <w:t xml:space="preserve"> le programme que je lance</w:t>
+      </w:r>
+      <w:r>
+        <w:rPr>
+          <w:rFonts w:ascii="Abadi" w:hAnsi="Abadi"/>
+          <w:sz w:val="32"/>
+          <w:szCs w:val="32"/>
+        </w:rPr>
+        <w:t xml:space="preserve"> avec un menu de démarrage</w:t>
       </w:r>
       <w:r>
         <w:rPr>
@@ -2018,8 +1713,6 @@
       <w:r>
         <w:rPr>
           <w:rFonts w:ascii="Abadi" w:hAnsi="Abadi"/>
-          <w:b/>
-          <w:bCs/>
           <w:sz w:val="36"/>
           <w:szCs w:val="36"/>
         </w:rPr>
@@ -2028,30 +1721,20 @@
       <w:r>
         <w:rPr>
           <w:rFonts w:ascii="Abadi" w:hAnsi="Abadi"/>
-          <w:b/>
-          <w:bCs/>
-          <w:sz w:val="36"/>
-          <w:szCs w:val="36"/>
+          <w:sz w:val="32"/>
+          <w:szCs w:val="32"/>
         </w:rPr>
         <w:br/>
-      </w:r>
-      <w:r>
-        <w:rPr>
-          <w:rFonts w:ascii="Abadi" w:hAnsi="Abadi"/>
-          <w:sz w:val="32"/>
-          <w:szCs w:val="32"/>
-        </w:rPr>
-        <w:t>-Lorsque j’appuie sur « flèche du haut » je navigue dans le menu de sélections, vers le haut</w:t>
-      </w:r>
-      <w:r>
-        <w:rPr>
-          <w:rFonts w:ascii="Abadi" w:hAnsi="Abadi"/>
-          <w:b/>
-          <w:bCs/>
-          <w:sz w:val="36"/>
-          <w:szCs w:val="36"/>
+        <w:t>-Lorsque j’appuie sur « enter » le programme va être rediriger sur le menu de sélections</w:t>
+      </w:r>
+      <w:r>
+        <w:rPr>
+          <w:rFonts w:ascii="Abadi" w:hAnsi="Abadi"/>
+          <w:sz w:val="32"/>
+          <w:szCs w:val="32"/>
         </w:rPr>
         <w:br/>
+        <w:t xml:space="preserve">  </w:t>
       </w:r>
       <w:r>
         <w:rPr>
@@ -2060,7 +1743,23 @@
           <w:szCs w:val="32"/>
         </w:rPr>
         <w:br/>
-        <w:t>-Lorsque j’appuie sur « la flèche du bas » je navigue dans le menu de sélections, vers le bas</w:t>
+        <w:t xml:space="preserve">-Lorsque j’appuie sur « escape » la fenêtre se ferme et le programme </w:t>
+      </w:r>
+      <w:r>
+        <w:rPr>
+          <w:rFonts w:ascii="Abadi" w:hAnsi="Abadi"/>
+          <w:sz w:val="32"/>
+          <w:szCs w:val="32"/>
+        </w:rPr>
+        <w:t>s’</w:t>
+      </w:r>
+      <w:r>
+        <w:rPr>
+          <w:rFonts w:ascii="Abadi" w:hAnsi="Abadi"/>
+          <w:sz w:val="32"/>
+          <w:szCs w:val="32"/>
+        </w:rPr>
+        <w:t>éteint.</w:t>
       </w:r>
       <w:r>
         <w:rPr>
@@ -2077,16 +1776,16 @@
           <w:szCs w:val="32"/>
         </w:rPr>
         <w:br/>
-        <w:t>-Lorsque j’appuie sur « Enter » l’action en fonction de la sélections, va faire l’action demandé derrière le code</w:t>
-      </w:r>
-      <w:r>
-        <w:rPr>
-          <w:rFonts w:ascii="Abadi" w:hAnsi="Abadi"/>
-          <w:sz w:val="32"/>
-          <w:szCs w:val="32"/>
-        </w:rPr>
-        <w:t> :</w:t>
-      </w:r>
+      </w:r>
+    </w:p>
+    <w:p>
+      <w:pPr>
+        <w:rPr>
+          <w:rFonts w:ascii="Abadi" w:hAnsi="Abadi"/>
+          <w:sz w:val="32"/>
+          <w:szCs w:val="32"/>
+        </w:rPr>
+      </w:pPr>
       <w:r>
         <w:rPr>
           <w:rFonts w:ascii="Abadi" w:hAnsi="Abadi"/>
@@ -2095,255 +1794,76 @@
         </w:rPr>
         <w:br/>
       </w:r>
-      <w:r>
-        <w:rPr>
-          <w:rFonts w:ascii="Abadi" w:hAnsi="Abadi"/>
-          <w:sz w:val="32"/>
-          <w:szCs w:val="32"/>
-        </w:rPr>
-        <w:br/>
-        <w:t xml:space="preserve"> </w:t>
-      </w:r>
-      <w:r>
-        <w:rPr>
-          <w:rFonts w:ascii="Abadi" w:hAnsi="Abadi"/>
-          <w:sz w:val="32"/>
-          <w:szCs w:val="32"/>
-        </w:rPr>
-        <w:tab/>
-      </w:r>
-      <w:r>
-        <w:rPr>
-          <w:rFonts w:ascii="Abadi" w:hAnsi="Abadi"/>
-          <w:b/>
-          <w:bCs/>
-          <w:sz w:val="32"/>
-          <w:szCs w:val="32"/>
-        </w:rPr>
-        <w:t>Play </w:t>
-      </w:r>
-      <w:r>
-        <w:rPr>
-          <w:rFonts w:ascii="Abadi" w:hAnsi="Abadi"/>
-          <w:b/>
-          <w:bCs/>
-          <w:sz w:val="32"/>
-          <w:szCs w:val="32"/>
-        </w:rPr>
-        <w:tab/>
-      </w:r>
-      <w:r>
-        <w:rPr>
-          <w:rFonts w:ascii="Abadi" w:hAnsi="Abadi"/>
-          <w:sz w:val="32"/>
-          <w:szCs w:val="32"/>
-        </w:rPr>
-        <w:tab/>
-        <w:t>: Va être rediriger sur le menu du jeu « </w:t>
-      </w:r>
-      <w:proofErr w:type="spellStart"/>
-      <w:r>
-        <w:rPr>
-          <w:rFonts w:ascii="Abadi" w:hAnsi="Abadi"/>
-          <w:sz w:val="32"/>
-          <w:szCs w:val="32"/>
-        </w:rPr>
-        <w:t>Space</w:t>
-      </w:r>
-      <w:proofErr w:type="spellEnd"/>
-      <w:r>
-        <w:rPr>
-          <w:rFonts w:ascii="Abadi" w:hAnsi="Abadi"/>
-          <w:sz w:val="32"/>
-          <w:szCs w:val="32"/>
-        </w:rPr>
-        <w:t>...</w:t>
-      </w:r>
-      <w:r>
-        <w:rPr>
-          <w:rFonts w:ascii="Abadi" w:hAnsi="Abadi"/>
-          <w:sz w:val="32"/>
-          <w:szCs w:val="32"/>
-        </w:rPr>
-        <w:t> »</w:t>
-      </w:r>
-      <w:r>
-        <w:rPr>
-          <w:rFonts w:ascii="Abadi" w:hAnsi="Abadi"/>
-          <w:sz w:val="32"/>
-          <w:szCs w:val="32"/>
-        </w:rPr>
-        <w:br/>
-        <w:t xml:space="preserve"> </w:t>
-      </w:r>
-      <w:r>
-        <w:rPr>
-          <w:rFonts w:ascii="Abadi" w:hAnsi="Abadi"/>
-          <w:sz w:val="32"/>
-          <w:szCs w:val="32"/>
-        </w:rPr>
-        <w:tab/>
-      </w:r>
-      <w:r>
-        <w:rPr>
-          <w:rFonts w:ascii="Abadi" w:hAnsi="Abadi"/>
-          <w:b/>
-          <w:bCs/>
-          <w:sz w:val="32"/>
-          <w:szCs w:val="32"/>
-        </w:rPr>
-        <w:t>Option</w:t>
-      </w:r>
-      <w:r>
-        <w:rPr>
-          <w:rFonts w:ascii="Abadi" w:hAnsi="Abadi"/>
-          <w:sz w:val="32"/>
-          <w:szCs w:val="32"/>
-        </w:rPr>
-        <w:t> </w:t>
-      </w:r>
-      <w:r>
-        <w:rPr>
-          <w:rFonts w:ascii="Abadi" w:hAnsi="Abadi"/>
-          <w:sz w:val="32"/>
-          <w:szCs w:val="32"/>
-        </w:rPr>
-        <w:tab/>
-        <w:t>: Va être rediriger sur le menu des options</w:t>
-      </w:r>
-    </w:p>
-    <w:p>
-      <w:pPr>
-        <w:ind w:left="705"/>
-        <w:rPr>
-          <w:rFonts w:ascii="Abadi" w:hAnsi="Abadi"/>
-          <w:sz w:val="32"/>
-          <w:szCs w:val="32"/>
-        </w:rPr>
-      </w:pPr>
-      <w:r>
-        <w:rPr>
-          <w:rFonts w:ascii="Abadi" w:hAnsi="Abadi"/>
-          <w:b/>
-          <w:bCs/>
-          <w:sz w:val="32"/>
-          <w:szCs w:val="32"/>
-        </w:rPr>
-        <w:t>Crédit</w:t>
-      </w:r>
-      <w:r>
-        <w:rPr>
-          <w:rFonts w:ascii="Abadi" w:hAnsi="Abadi"/>
-          <w:sz w:val="32"/>
-          <w:szCs w:val="32"/>
-        </w:rPr>
-        <w:tab/>
-        <w:t>: Va être rediriger sur le menu crédit</w:t>
-      </w:r>
-      <w:r>
-        <w:rPr>
-          <w:rFonts w:ascii="Abadi" w:hAnsi="Abadi"/>
-          <w:sz w:val="32"/>
-          <w:szCs w:val="32"/>
-        </w:rPr>
-        <w:br/>
-      </w:r>
-      <w:r>
-        <w:rPr>
-          <w:rFonts w:ascii="Abadi" w:hAnsi="Abadi"/>
-          <w:b/>
-          <w:bCs/>
-          <w:sz w:val="32"/>
-          <w:szCs w:val="32"/>
-        </w:rPr>
-        <w:t>Quitter</w:t>
-      </w:r>
-      <w:r>
-        <w:rPr>
-          <w:rFonts w:ascii="Abadi" w:hAnsi="Abadi"/>
-          <w:sz w:val="32"/>
-          <w:szCs w:val="32"/>
-        </w:rPr>
-        <w:tab/>
-        <w:t>:</w:t>
-      </w:r>
-      <w:r>
-        <w:rPr>
-          <w:rFonts w:ascii="Abadi" w:hAnsi="Abadi"/>
-          <w:sz w:val="32"/>
-          <w:szCs w:val="32"/>
-        </w:rPr>
-        <w:t xml:space="preserve"> </w:t>
-      </w:r>
-      <w:r>
-        <w:rPr>
-          <w:rFonts w:ascii="Abadi" w:hAnsi="Abadi"/>
-          <w:sz w:val="32"/>
-          <w:szCs w:val="32"/>
-        </w:rPr>
-        <w:t>L</w:t>
-      </w:r>
-      <w:r>
-        <w:rPr>
-          <w:rFonts w:ascii="Abadi" w:hAnsi="Abadi"/>
-          <w:sz w:val="32"/>
-          <w:szCs w:val="32"/>
-        </w:rPr>
-        <w:t xml:space="preserve">a fenêtre se ferme et le programme </w:t>
-      </w:r>
-      <w:r>
-        <w:rPr>
-          <w:rFonts w:ascii="Abadi" w:hAnsi="Abadi"/>
-          <w:sz w:val="32"/>
-          <w:szCs w:val="32"/>
-        </w:rPr>
-        <w:t>s’</w:t>
-      </w:r>
-      <w:r>
-        <w:rPr>
-          <w:rFonts w:ascii="Abadi" w:hAnsi="Abadi"/>
-          <w:sz w:val="32"/>
-          <w:szCs w:val="32"/>
-        </w:rPr>
-        <w:t>éteint.</w:t>
-      </w:r>
-    </w:p>
-    <w:p>
-      <w:pPr>
-        <w:ind w:left="705"/>
-        <w:rPr>
-          <w:rFonts w:ascii="Abadi" w:hAnsi="Abadi"/>
-          <w:sz w:val="32"/>
-          <w:szCs w:val="32"/>
-        </w:rPr>
-      </w:pPr>
-      <w:r>
-        <w:rPr>
-          <w:rFonts w:ascii="Abadi" w:hAnsi="Abadi"/>
-          <w:sz w:val="32"/>
-          <w:szCs w:val="32"/>
-        </w:rPr>
-        <w:br/>
-      </w:r>
-    </w:p>
-    <w:p>
-      <w:pPr>
-        <w:ind w:left="705"/>
-        <w:rPr>
-          <w:rFonts w:ascii="Abadi" w:hAnsi="Abadi"/>
-          <w:sz w:val="32"/>
-          <w:szCs w:val="32"/>
-        </w:rPr>
-      </w:pPr>
-    </w:p>
-    <w:p>
-      <w:pPr>
-        <w:rPr>
-          <w:rFonts w:ascii="Abadi" w:hAnsi="Abadi"/>
-          <w:b/>
-          <w:bCs/>
-          <w:sz w:val="36"/>
-          <w:szCs w:val="36"/>
+    </w:p>
+    <w:p>
+      <w:pPr>
+        <w:rPr>
+          <w:rFonts w:ascii="Abadi" w:hAnsi="Abadi"/>
+          <w:sz w:val="32"/>
+          <w:szCs w:val="32"/>
+        </w:rPr>
+      </w:pPr>
+    </w:p>
+    <w:p>
+      <w:pPr>
+        <w:rPr>
+          <w:rFonts w:ascii="Abadi" w:hAnsi="Abadi"/>
+          <w:sz w:val="32"/>
+          <w:szCs w:val="32"/>
+        </w:rPr>
+      </w:pPr>
+    </w:p>
+    <w:p>
+      <w:pPr>
+        <w:rPr>
+          <w:rFonts w:ascii="Abadi" w:hAnsi="Abadi"/>
+          <w:sz w:val="32"/>
+          <w:szCs w:val="32"/>
+        </w:rPr>
+      </w:pPr>
+    </w:p>
+    <w:p>
+      <w:pPr>
+        <w:rPr>
+          <w:rFonts w:ascii="Abadi" w:hAnsi="Abadi"/>
+          <w:sz w:val="32"/>
+          <w:szCs w:val="32"/>
+        </w:rPr>
+      </w:pPr>
+    </w:p>
+    <w:p>
+      <w:pPr>
+        <w:rPr>
+          <w:rFonts w:ascii="Abadi" w:hAnsi="Abadi"/>
+          <w:sz w:val="32"/>
+          <w:szCs w:val="32"/>
+        </w:rPr>
+      </w:pPr>
+    </w:p>
+    <w:p>
+      <w:pPr>
+        <w:rPr>
+          <w:rFonts w:ascii="Abadi" w:hAnsi="Abadi"/>
+          <w:sz w:val="32"/>
+          <w:szCs w:val="32"/>
+        </w:rPr>
+      </w:pPr>
+    </w:p>
+    <w:p>
+      <w:pPr>
+        <w:rPr>
+          <w:rFonts w:ascii="Abadi" w:hAnsi="Abadi"/>
+          <w:sz w:val="32"/>
+          <w:szCs w:val="32"/>
+        </w:rPr>
+      </w:pPr>
+    </w:p>
+    <w:p>
+      <w:pPr>
+        <w:rPr>
+          <w:rFonts w:ascii="Abadi" w:hAnsi="Abadi"/>
+          <w:sz w:val="32"/>
+          <w:szCs w:val="32"/>
         </w:rPr>
       </w:pPr>
       <w:r>
@@ -2354,15 +1874,15 @@
           <w:sz w:val="40"/>
           <w:szCs w:val="40"/>
         </w:rPr>
-        <w:t>Menu Option :</w:t>
-      </w:r>
-      <w:r>
-        <w:rPr>
-          <w:rFonts w:ascii="Abadi" w:hAnsi="Abadi"/>
-          <w:b/>
-          <w:bCs/>
-          <w:sz w:val="40"/>
-          <w:szCs w:val="40"/>
+        <w:t xml:space="preserve">Menu Select : </w:t>
+      </w:r>
+      <w:r>
+        <w:rPr>
+          <w:rFonts w:ascii="Abadi" w:hAnsi="Abadi"/>
+          <w:b/>
+          <w:bCs/>
+          <w:sz w:val="32"/>
+          <w:szCs w:val="32"/>
         </w:rPr>
         <w:br/>
       </w:r>
@@ -2371,15 +1891,25 @@
           <w:rFonts w:ascii="Abadi" w:hAnsi="Abadi"/>
           <w:b/>
           <w:bCs/>
+          <w:sz w:val="32"/>
+          <w:szCs w:val="32"/>
+        </w:rPr>
+        <w:br/>
+      </w:r>
+      <w:r>
+        <w:rPr>
+          <w:rFonts w:ascii="Abadi" w:hAnsi="Abadi"/>
+          <w:b/>
+          <w:bCs/>
           <w:noProof/>
-          <w:sz w:val="40"/>
-          <w:szCs w:val="40"/>
+          <w:sz w:val="32"/>
+          <w:szCs w:val="32"/>
         </w:rPr>
         <w:drawing>
-          <wp:inline distT="0" distB="0" distL="0" distR="0" wp14:anchorId="0FC10AB1" wp14:editId="75135710">
-            <wp:extent cx="5589905" cy="2989046"/>
-            <wp:effectExtent l="0" t="0" r="0" b="1905"/>
-            <wp:docPr id="4" name="Image 4"/>
+          <wp:inline distT="0" distB="0" distL="0" distR="0" wp14:anchorId="3CBADAE8" wp14:editId="7CAC66EF">
+            <wp:extent cx="5843880" cy="3076575"/>
+            <wp:effectExtent l="0" t="0" r="5080" b="0"/>
+            <wp:docPr id="1" name="Image 1"/>
             <wp:cNvGraphicFramePr>
               <a:graphicFrameLocks xmlns:a="http://schemas.openxmlformats.org/drawingml/2006/main" noChangeAspect="1"/>
             </wp:cNvGraphicFramePr>
@@ -2391,7 +1921,7 @@
                     <pic:cNvPicPr/>
                   </pic:nvPicPr>
                   <pic:blipFill>
-                    <a:blip r:embed="rId11"/>
+                    <a:blip r:embed="rId12"/>
                     <a:stretch>
                       <a:fillRect/>
                     </a:stretch>
@@ -2399,7 +1929,7 @@
                   <pic:spPr>
                     <a:xfrm>
                       <a:off x="0" y="0"/>
-                      <a:ext cx="5629063" cy="3009985"/>
+                      <a:ext cx="5876494" cy="3093745"/>
                     </a:xfrm>
                     <a:prstGeom prst="rect">
                       <a:avLst/>
@@ -2416,265 +1946,392 @@
           <w:rFonts w:ascii="Abadi" w:hAnsi="Abadi"/>
           <w:b/>
           <w:bCs/>
+          <w:sz w:val="32"/>
+          <w:szCs w:val="32"/>
+        </w:rPr>
+        <w:br/>
+      </w:r>
+      <w:r>
+        <w:rPr>
+          <w:rFonts w:ascii="Abadi" w:hAnsi="Abadi"/>
+          <w:sz w:val="32"/>
+          <w:szCs w:val="32"/>
+        </w:rPr>
+        <w:t>En tant que joueur, je dois pouvoir naviguer dans un menu de sélection afin d’exploiter tout le programme que l’on me fournit</w:t>
+      </w:r>
+      <w:r>
+        <w:rPr>
+          <w:rFonts w:ascii="Abadi" w:hAnsi="Abadi"/>
+          <w:sz w:val="32"/>
+          <w:szCs w:val="32"/>
+        </w:rPr>
+        <w:t>, et de trouver l’informations que je cherche dans ce programme</w:t>
+      </w:r>
+      <w:r>
+        <w:rPr>
+          <w:rFonts w:ascii="Abadi" w:hAnsi="Abadi"/>
+          <w:sz w:val="32"/>
+          <w:szCs w:val="32"/>
+        </w:rPr>
+        <w:t>.</w:t>
+      </w:r>
+      <w:r>
+        <w:rPr>
+          <w:rFonts w:ascii="Abadi" w:hAnsi="Abadi"/>
+          <w:sz w:val="32"/>
+          <w:szCs w:val="32"/>
+        </w:rPr>
+        <w:br/>
+      </w:r>
+      <w:r>
+        <w:rPr>
+          <w:rFonts w:ascii="Abadi" w:hAnsi="Abadi"/>
+          <w:sz w:val="32"/>
+          <w:szCs w:val="32"/>
+        </w:rPr>
+        <w:br/>
+      </w:r>
+      <w:r>
+        <w:rPr>
+          <w:rFonts w:ascii="Abadi" w:hAnsi="Abadi"/>
+          <w:b/>
+          <w:bCs/>
+          <w:sz w:val="36"/>
+          <w:szCs w:val="36"/>
+        </w:rPr>
+        <w:t>Test d’acceptance :</w:t>
+      </w:r>
+      <w:r>
+        <w:rPr>
+          <w:rFonts w:ascii="Abadi" w:hAnsi="Abadi"/>
+          <w:b/>
+          <w:bCs/>
+          <w:sz w:val="36"/>
+          <w:szCs w:val="36"/>
+        </w:rPr>
+        <w:br/>
+      </w:r>
+      <w:r>
+        <w:rPr>
+          <w:rFonts w:ascii="Abadi" w:hAnsi="Abadi"/>
+          <w:b/>
+          <w:bCs/>
+          <w:sz w:val="36"/>
+          <w:szCs w:val="36"/>
+        </w:rPr>
+        <w:br/>
+      </w:r>
+      <w:r>
+        <w:rPr>
+          <w:rFonts w:ascii="Abadi" w:hAnsi="Abadi"/>
+          <w:sz w:val="32"/>
+          <w:szCs w:val="32"/>
+        </w:rPr>
+        <w:t>-Lorsque j’appuie sur « flèche du haut » je navigue dans le menu de sélections, vers le haut</w:t>
+      </w:r>
+      <w:r>
+        <w:rPr>
+          <w:rFonts w:ascii="Abadi" w:hAnsi="Abadi"/>
+          <w:b/>
+          <w:bCs/>
+          <w:sz w:val="36"/>
+          <w:szCs w:val="36"/>
+        </w:rPr>
+        <w:br/>
+      </w:r>
+      <w:r>
+        <w:rPr>
+          <w:rFonts w:ascii="Abadi" w:hAnsi="Abadi"/>
+          <w:sz w:val="32"/>
+          <w:szCs w:val="32"/>
+        </w:rPr>
+        <w:br/>
+        <w:t>-Lorsque j’appuie sur « la flèche du bas » je navigue dans le menu de sélections, vers le bas</w:t>
+      </w:r>
+      <w:r>
+        <w:rPr>
+          <w:rFonts w:ascii="Abadi" w:hAnsi="Abadi"/>
+          <w:sz w:val="32"/>
+          <w:szCs w:val="32"/>
+        </w:rPr>
+        <w:br/>
+      </w:r>
+      <w:r>
+        <w:rPr>
+          <w:rFonts w:ascii="Abadi" w:hAnsi="Abadi"/>
+          <w:sz w:val="32"/>
+          <w:szCs w:val="32"/>
+        </w:rPr>
+        <w:br/>
+        <w:t>-Lorsque j’appuie sur « Enter » l’action en fonction de la sélections, va faire l’action demandé derrière le code</w:t>
+      </w:r>
+      <w:r>
+        <w:rPr>
+          <w:rFonts w:ascii="Abadi" w:hAnsi="Abadi"/>
+          <w:sz w:val="32"/>
+          <w:szCs w:val="32"/>
+        </w:rPr>
+        <w:t> :</w:t>
+      </w:r>
+      <w:r>
+        <w:rPr>
+          <w:rFonts w:ascii="Abadi" w:hAnsi="Abadi"/>
+          <w:sz w:val="32"/>
+          <w:szCs w:val="32"/>
+        </w:rPr>
+        <w:br/>
+      </w:r>
+      <w:r>
+        <w:rPr>
+          <w:rFonts w:ascii="Abadi" w:hAnsi="Abadi"/>
+          <w:sz w:val="32"/>
+          <w:szCs w:val="32"/>
+        </w:rPr>
+        <w:br/>
+        <w:t xml:space="preserve"> </w:t>
+      </w:r>
+      <w:r>
+        <w:rPr>
+          <w:rFonts w:ascii="Abadi" w:hAnsi="Abadi"/>
+          <w:sz w:val="32"/>
+          <w:szCs w:val="32"/>
+        </w:rPr>
+        <w:tab/>
+      </w:r>
+      <w:r>
+        <w:rPr>
+          <w:rFonts w:ascii="Abadi" w:hAnsi="Abadi"/>
+          <w:b/>
+          <w:bCs/>
+          <w:sz w:val="32"/>
+          <w:szCs w:val="32"/>
+        </w:rPr>
+        <w:t>Play </w:t>
+      </w:r>
+      <w:r>
+        <w:rPr>
+          <w:rFonts w:ascii="Abadi" w:hAnsi="Abadi"/>
+          <w:b/>
+          <w:bCs/>
+          <w:sz w:val="32"/>
+          <w:szCs w:val="32"/>
+        </w:rPr>
+        <w:tab/>
+      </w:r>
+      <w:r>
+        <w:rPr>
+          <w:rFonts w:ascii="Abadi" w:hAnsi="Abadi"/>
+          <w:sz w:val="32"/>
+          <w:szCs w:val="32"/>
+        </w:rPr>
+        <w:tab/>
+        <w:t>: Va être rediriger sur le menu du jeu « Space</w:t>
+      </w:r>
+      <w:r>
+        <w:rPr>
+          <w:rFonts w:ascii="Abadi" w:hAnsi="Abadi"/>
+          <w:sz w:val="32"/>
+          <w:szCs w:val="32"/>
+        </w:rPr>
+        <w:t>...</w:t>
+      </w:r>
+      <w:r>
+        <w:rPr>
+          <w:rFonts w:ascii="Abadi" w:hAnsi="Abadi"/>
+          <w:sz w:val="32"/>
+          <w:szCs w:val="32"/>
+        </w:rPr>
+        <w:t> »</w:t>
+      </w:r>
+      <w:r>
+        <w:rPr>
+          <w:rFonts w:ascii="Abadi" w:hAnsi="Abadi"/>
+          <w:sz w:val="32"/>
+          <w:szCs w:val="32"/>
+        </w:rPr>
+        <w:br/>
+        <w:t xml:space="preserve"> </w:t>
+      </w:r>
+      <w:r>
+        <w:rPr>
+          <w:rFonts w:ascii="Abadi" w:hAnsi="Abadi"/>
+          <w:sz w:val="32"/>
+          <w:szCs w:val="32"/>
+        </w:rPr>
+        <w:tab/>
+      </w:r>
+      <w:r>
+        <w:rPr>
+          <w:rFonts w:ascii="Abadi" w:hAnsi="Abadi"/>
+          <w:b/>
+          <w:bCs/>
+          <w:sz w:val="32"/>
+          <w:szCs w:val="32"/>
+        </w:rPr>
+        <w:t>Option</w:t>
+      </w:r>
+      <w:r>
+        <w:rPr>
+          <w:rFonts w:ascii="Abadi" w:hAnsi="Abadi"/>
+          <w:sz w:val="32"/>
+          <w:szCs w:val="32"/>
+        </w:rPr>
+        <w:t> </w:t>
+      </w:r>
+      <w:r>
+        <w:rPr>
+          <w:rFonts w:ascii="Abadi" w:hAnsi="Abadi"/>
+          <w:sz w:val="32"/>
+          <w:szCs w:val="32"/>
+        </w:rPr>
+        <w:tab/>
+        <w:t>: Va être rediriger sur le menu des options</w:t>
+      </w:r>
+    </w:p>
+    <w:p>
+      <w:pPr>
+        <w:ind w:left="705"/>
+        <w:rPr>
+          <w:rFonts w:ascii="Abadi" w:hAnsi="Abadi"/>
+          <w:sz w:val="32"/>
+          <w:szCs w:val="32"/>
+        </w:rPr>
+      </w:pPr>
+      <w:r>
+        <w:rPr>
+          <w:rFonts w:ascii="Abadi" w:hAnsi="Abadi"/>
+          <w:b/>
+          <w:bCs/>
+          <w:sz w:val="32"/>
+          <w:szCs w:val="32"/>
+        </w:rPr>
+        <w:t>Crédit</w:t>
+      </w:r>
+      <w:r>
+        <w:rPr>
+          <w:rFonts w:ascii="Abadi" w:hAnsi="Abadi"/>
+          <w:sz w:val="32"/>
+          <w:szCs w:val="32"/>
+        </w:rPr>
+        <w:tab/>
+        <w:t>: Va être rediriger sur le menu crédit</w:t>
+      </w:r>
+      <w:r>
+        <w:rPr>
+          <w:rFonts w:ascii="Abadi" w:hAnsi="Abadi"/>
+          <w:sz w:val="32"/>
+          <w:szCs w:val="32"/>
+        </w:rPr>
+        <w:br/>
+      </w:r>
+      <w:r>
+        <w:rPr>
+          <w:rFonts w:ascii="Abadi" w:hAnsi="Abadi"/>
+          <w:b/>
+          <w:bCs/>
+          <w:sz w:val="32"/>
+          <w:szCs w:val="32"/>
+        </w:rPr>
+        <w:t>Quitter</w:t>
+      </w:r>
+      <w:r>
+        <w:rPr>
+          <w:rFonts w:ascii="Abadi" w:hAnsi="Abadi"/>
+          <w:sz w:val="32"/>
+          <w:szCs w:val="32"/>
+        </w:rPr>
+        <w:tab/>
+        <w:t>:</w:t>
+      </w:r>
+      <w:r>
+        <w:rPr>
+          <w:rFonts w:ascii="Abadi" w:hAnsi="Abadi"/>
+          <w:sz w:val="32"/>
+          <w:szCs w:val="32"/>
+        </w:rPr>
+        <w:t xml:space="preserve"> </w:t>
+      </w:r>
+      <w:r>
+        <w:rPr>
+          <w:rFonts w:ascii="Abadi" w:hAnsi="Abadi"/>
+          <w:sz w:val="32"/>
+          <w:szCs w:val="32"/>
+        </w:rPr>
+        <w:t>L</w:t>
+      </w:r>
+      <w:r>
+        <w:rPr>
+          <w:rFonts w:ascii="Abadi" w:hAnsi="Abadi"/>
+          <w:sz w:val="32"/>
+          <w:szCs w:val="32"/>
+        </w:rPr>
+        <w:t xml:space="preserve">a fenêtre se ferme et le programme </w:t>
+      </w:r>
+      <w:r>
+        <w:rPr>
+          <w:rFonts w:ascii="Abadi" w:hAnsi="Abadi"/>
+          <w:sz w:val="32"/>
+          <w:szCs w:val="32"/>
+        </w:rPr>
+        <w:t>s’</w:t>
+      </w:r>
+      <w:r>
+        <w:rPr>
+          <w:rFonts w:ascii="Abadi" w:hAnsi="Abadi"/>
+          <w:sz w:val="32"/>
+          <w:szCs w:val="32"/>
+        </w:rPr>
+        <w:t>éteint.</w:t>
+      </w:r>
+    </w:p>
+    <w:p>
+      <w:pPr>
+        <w:ind w:left="705"/>
+        <w:rPr>
+          <w:rFonts w:ascii="Abadi" w:hAnsi="Abadi"/>
+          <w:sz w:val="32"/>
+          <w:szCs w:val="32"/>
+        </w:rPr>
+      </w:pPr>
+      <w:r>
+        <w:rPr>
+          <w:rFonts w:ascii="Abadi" w:hAnsi="Abadi"/>
+          <w:sz w:val="32"/>
+          <w:szCs w:val="32"/>
+        </w:rPr>
+        <w:lastRenderedPageBreak/>
+        <w:br/>
+      </w:r>
+    </w:p>
+    <w:p>
+      <w:pPr>
+        <w:ind w:left="705"/>
+        <w:rPr>
+          <w:rFonts w:ascii="Abadi" w:hAnsi="Abadi"/>
+          <w:sz w:val="32"/>
+          <w:szCs w:val="32"/>
+        </w:rPr>
+      </w:pPr>
+    </w:p>
+    <w:p>
+      <w:pPr>
+        <w:rPr>
+          <w:rFonts w:ascii="Abadi" w:hAnsi="Abadi"/>
+          <w:b/>
+          <w:bCs/>
+          <w:sz w:val="36"/>
+          <w:szCs w:val="36"/>
+        </w:rPr>
+      </w:pPr>
+      <w:r>
+        <w:rPr>
+          <w:rFonts w:ascii="Abadi" w:hAnsi="Abadi"/>
+          <w:b/>
+          <w:bCs/>
           <w:sz w:val="40"/>
           <w:szCs w:val="40"/>
         </w:rPr>
-        <w:br/>
-      </w:r>
-      <w:r>
-        <w:rPr>
-          <w:rFonts w:ascii="Abadi" w:hAnsi="Abadi" w:cstheme="minorHAnsi"/>
-          <w:sz w:val="32"/>
-          <w:szCs w:val="32"/>
-        </w:rPr>
-        <w:t>En ta</w:t>
-      </w:r>
-      <w:r>
-        <w:rPr>
-          <w:rFonts w:ascii="Abadi" w:hAnsi="Abadi"/>
-          <w:sz w:val="32"/>
-          <w:szCs w:val="32"/>
-        </w:rPr>
-        <w:t>nt que joueur, je dois pouvoir modifier des paramètres tel que la musique et les bruitages, du jeu.</w:t>
-      </w:r>
-      <w:r>
-        <w:rPr>
-          <w:rFonts w:ascii="Abadi" w:hAnsi="Abadi"/>
-          <w:sz w:val="32"/>
-          <w:szCs w:val="32"/>
-        </w:rPr>
-        <w:br/>
-      </w:r>
-      <w:r>
-        <w:rPr>
-          <w:rFonts w:ascii="Abadi" w:hAnsi="Abadi"/>
-          <w:sz w:val="32"/>
-          <w:szCs w:val="32"/>
-        </w:rPr>
-        <w:br/>
-      </w:r>
-      <w:r>
-        <w:rPr>
-          <w:rFonts w:ascii="Abadi" w:hAnsi="Abadi"/>
-          <w:sz w:val="32"/>
-          <w:szCs w:val="32"/>
-        </w:rPr>
-        <w:br/>
-      </w:r>
-      <w:r>
-        <w:rPr>
-          <w:rFonts w:ascii="Abadi" w:hAnsi="Abadi"/>
-          <w:b/>
-          <w:bCs/>
-          <w:sz w:val="36"/>
-          <w:szCs w:val="36"/>
-        </w:rPr>
-        <w:t>Test d’acceptance :</w:t>
-      </w:r>
-      <w:r>
-        <w:rPr>
-          <w:rFonts w:ascii="Abadi" w:hAnsi="Abadi"/>
-          <w:b/>
-          <w:bCs/>
-          <w:sz w:val="36"/>
-          <w:szCs w:val="36"/>
-        </w:rPr>
-        <w:br/>
-      </w:r>
-    </w:p>
-    <w:p>
-      <w:pPr>
-        <w:rPr>
-          <w:rFonts w:ascii="Abadi" w:hAnsi="Abadi"/>
-          <w:sz w:val="32"/>
-          <w:szCs w:val="32"/>
-        </w:rPr>
-      </w:pPr>
-      <w:r>
-        <w:rPr>
-          <w:rFonts w:ascii="Abadi" w:hAnsi="Abadi"/>
-          <w:b/>
-          <w:bCs/>
-          <w:sz w:val="36"/>
-          <w:szCs w:val="36"/>
-        </w:rPr>
-        <w:t xml:space="preserve">( !!! ajouter la </w:t>
-      </w:r>
-      <w:proofErr w:type="spellStart"/>
-      <w:r>
-        <w:rPr>
-          <w:rFonts w:ascii="Abadi" w:hAnsi="Abadi"/>
-          <w:b/>
-          <w:bCs/>
-          <w:sz w:val="36"/>
-          <w:szCs w:val="36"/>
-        </w:rPr>
-        <w:t>difficultée</w:t>
-      </w:r>
-      <w:proofErr w:type="spellEnd"/>
-      <w:r>
-        <w:rPr>
-          <w:rFonts w:ascii="Abadi" w:hAnsi="Abadi"/>
-          <w:b/>
-          <w:bCs/>
-          <w:sz w:val="36"/>
-          <w:szCs w:val="36"/>
-        </w:rPr>
-        <w:t>)</w:t>
-      </w:r>
-      <w:r>
-        <w:rPr>
-          <w:rFonts w:ascii="Abadi" w:hAnsi="Abadi"/>
-          <w:b/>
-          <w:bCs/>
-          <w:sz w:val="36"/>
-          <w:szCs w:val="36"/>
-        </w:rPr>
-        <w:br/>
-      </w:r>
-      <w:r>
-        <w:rPr>
-          <w:rFonts w:ascii="Abadi" w:hAnsi="Abadi"/>
-          <w:sz w:val="32"/>
-          <w:szCs w:val="32"/>
-        </w:rPr>
-        <w:t>-Lorsque j’appuie sur « flèche du haut » je navigue dans le menu de sélections, vers le haut</w:t>
-      </w:r>
-      <w:r>
-        <w:rPr>
-          <w:rFonts w:ascii="Abadi" w:hAnsi="Abadi"/>
-          <w:b/>
-          <w:bCs/>
-          <w:sz w:val="36"/>
-          <w:szCs w:val="36"/>
-        </w:rPr>
-        <w:br/>
-      </w:r>
-      <w:r>
-        <w:rPr>
-          <w:rFonts w:ascii="Abadi" w:hAnsi="Abadi"/>
-          <w:sz w:val="32"/>
-          <w:szCs w:val="32"/>
-        </w:rPr>
-        <w:br/>
-        <w:t>-Lorsque j’appuie sur « la flèche du bas » je navigue dans le menu de sélections, vers le bas</w:t>
-      </w:r>
-      <w:r>
-        <w:rPr>
-          <w:rFonts w:ascii="Abadi" w:hAnsi="Abadi"/>
-          <w:sz w:val="32"/>
-          <w:szCs w:val="32"/>
-        </w:rPr>
-        <w:br/>
-      </w:r>
-      <w:r>
-        <w:rPr>
-          <w:rFonts w:ascii="Abadi" w:hAnsi="Abadi"/>
-          <w:sz w:val="32"/>
-          <w:szCs w:val="32"/>
-        </w:rPr>
-        <w:br/>
-        <w:t xml:space="preserve">-Lorsque j’appuie sur « Enter » </w:t>
-      </w:r>
-      <w:r>
-        <w:rPr>
-          <w:rFonts w:ascii="Abadi" w:hAnsi="Abadi"/>
-          <w:sz w:val="32"/>
-          <w:szCs w:val="32"/>
-        </w:rPr>
-        <w:br/>
-      </w:r>
-      <w:r>
-        <w:rPr>
-          <w:rFonts w:ascii="Abadi" w:hAnsi="Abadi"/>
-          <w:sz w:val="32"/>
-          <w:szCs w:val="32"/>
-        </w:rPr>
-        <w:t>l’action</w:t>
-      </w:r>
-      <w:r>
-        <w:rPr>
-          <w:rFonts w:ascii="Abadi" w:hAnsi="Abadi"/>
-          <w:sz w:val="32"/>
-          <w:szCs w:val="32"/>
-        </w:rPr>
-        <w:t xml:space="preserve"> « ON » (Activé) va devenir « OFF » (Désactivé)</w:t>
-      </w:r>
-      <w:r>
-        <w:rPr>
-          <w:rFonts w:ascii="Abadi" w:hAnsi="Abadi"/>
-          <w:sz w:val="32"/>
-          <w:szCs w:val="32"/>
-        </w:rPr>
-        <w:br/>
-        <w:t>à l’inverse</w:t>
-      </w:r>
-      <w:r>
-        <w:rPr>
-          <w:rFonts w:ascii="Abadi" w:hAnsi="Abadi"/>
-          <w:sz w:val="32"/>
-          <w:szCs w:val="32"/>
-        </w:rPr>
-        <w:br/>
-      </w:r>
-      <w:r>
-        <w:rPr>
-          <w:rFonts w:ascii="Abadi" w:hAnsi="Abadi"/>
-          <w:sz w:val="32"/>
-          <w:szCs w:val="32"/>
-        </w:rPr>
-        <w:t>l’action</w:t>
-      </w:r>
-      <w:r>
-        <w:rPr>
-          <w:rFonts w:ascii="Abadi" w:hAnsi="Abadi"/>
-          <w:sz w:val="32"/>
-          <w:szCs w:val="32"/>
-        </w:rPr>
-        <w:t xml:space="preserve"> « OFF » (Désactivé) va devenir « ON » (Activé)</w:t>
-      </w:r>
-      <w:r>
-        <w:rPr>
-          <w:rFonts w:ascii="Abadi" w:hAnsi="Abadi"/>
-          <w:sz w:val="32"/>
-          <w:szCs w:val="32"/>
-        </w:rPr>
-        <w:br/>
-      </w:r>
-      <w:r>
-        <w:rPr>
-          <w:rFonts w:ascii="Abadi" w:hAnsi="Abadi"/>
-          <w:sz w:val="32"/>
-          <w:szCs w:val="32"/>
-        </w:rPr>
-        <w:br/>
-        <w:t>Sur « Retour » le programme va être rediriger sur le menu de sélection.</w:t>
-      </w:r>
-      <w:r>
-        <w:rPr>
-          <w:rFonts w:ascii="Abadi" w:hAnsi="Abadi"/>
-          <w:sz w:val="32"/>
-          <w:szCs w:val="32"/>
-        </w:rPr>
-        <w:br/>
-      </w:r>
-    </w:p>
-    <w:p>
-      <w:pPr>
-        <w:rPr>
-          <w:rFonts w:ascii="Abadi" w:hAnsi="Abadi"/>
-          <w:sz w:val="32"/>
-          <w:szCs w:val="32"/>
-        </w:rPr>
-      </w:pPr>
-      <w:r>
-        <w:rPr>
-          <w:rFonts w:ascii="Abadi" w:hAnsi="Abadi"/>
-          <w:sz w:val="32"/>
-          <w:szCs w:val="32"/>
-        </w:rPr>
-        <w:lastRenderedPageBreak/>
-        <w:br/>
+        <w:t>Menu Option :</w:t>
       </w:r>
       <w:r>
         <w:rPr>
@@ -2684,21 +2341,11 @@
           <w:sz w:val="40"/>
           <w:szCs w:val="40"/>
         </w:rPr>
-        <w:t>Menu crédit :</w:t>
-      </w:r>
-      <w:r>
-        <w:rPr>
-          <w:rFonts w:ascii="Abadi" w:hAnsi="Abadi"/>
-          <w:b/>
-          <w:bCs/>
-          <w:sz w:val="40"/>
-          <w:szCs w:val="40"/>
-        </w:rPr>
         <w:br/>
       </w:r>
       <w:r>
         <w:rPr>
-          <w:rFonts w:ascii="Abadi" w:hAnsi="Abadi" w:cstheme="minorHAnsi"/>
+          <w:rFonts w:ascii="Abadi" w:hAnsi="Abadi"/>
           <w:b/>
           <w:bCs/>
           <w:noProof/>
@@ -2706,10 +2353,10 @@
           <w:szCs w:val="40"/>
         </w:rPr>
         <w:drawing>
-          <wp:inline distT="0" distB="0" distL="0" distR="0" wp14:anchorId="2759CA5C" wp14:editId="4AB9CC81">
-            <wp:extent cx="6274435" cy="2664207"/>
-            <wp:effectExtent l="0" t="0" r="0" b="3175"/>
-            <wp:docPr id="5" name="Image 5"/>
+          <wp:inline distT="0" distB="0" distL="0" distR="0" wp14:anchorId="52404CF0" wp14:editId="14D42430">
+            <wp:extent cx="5759450" cy="3079115"/>
+            <wp:effectExtent l="0" t="0" r="0" b="6985"/>
+            <wp:docPr id="9" name="Image 9"/>
             <wp:cNvGraphicFramePr>
               <a:graphicFrameLocks xmlns:a="http://schemas.openxmlformats.org/drawingml/2006/main" noChangeAspect="1"/>
             </wp:cNvGraphicFramePr>
@@ -2721,7 +2368,7 @@
                     <pic:cNvPicPr/>
                   </pic:nvPicPr>
                   <pic:blipFill>
-                    <a:blip r:embed="rId11"/>
+                    <a:blip r:embed="rId13"/>
                     <a:stretch>
                       <a:fillRect/>
                     </a:stretch>
@@ -2729,7 +2376,7 @@
                   <pic:spPr>
                     <a:xfrm>
                       <a:off x="0" y="0"/>
-                      <a:ext cx="6289514" cy="2670610"/>
+                      <a:ext cx="5759450" cy="3079115"/>
                     </a:xfrm>
                     <a:prstGeom prst="rect">
                       <a:avLst/>
@@ -2753,11 +2400,27 @@
       </w:r>
       <w:r>
         <w:rPr>
-          <w:rFonts w:ascii="Abadi" w:hAnsi="Abadi"/>
-          <w:sz w:val="32"/>
-          <w:szCs w:val="32"/>
-        </w:rPr>
-        <w:t>En tant qu’utilisateur, je dois pouvoir identifier l’auteur de ce programme via un menu.</w:t>
+          <w:rFonts w:ascii="Abadi" w:hAnsi="Abadi" w:cstheme="minorHAnsi"/>
+          <w:sz w:val="32"/>
+          <w:szCs w:val="32"/>
+        </w:rPr>
+        <w:t>En ta</w:t>
+      </w:r>
+      <w:r>
+        <w:rPr>
+          <w:rFonts w:ascii="Abadi" w:hAnsi="Abadi"/>
+          <w:sz w:val="32"/>
+          <w:szCs w:val="32"/>
+        </w:rPr>
+        <w:t>nt que joueur, je dois pouvoir modifier des paramètres tel que la musique et les bruitages, du jeu.</w:t>
+      </w:r>
+      <w:r>
+        <w:rPr>
+          <w:rFonts w:ascii="Abadi" w:hAnsi="Abadi"/>
+          <w:sz w:val="32"/>
+          <w:szCs w:val="32"/>
+        </w:rPr>
+        <w:br/>
       </w:r>
       <w:r>
         <w:rPr>
@@ -2795,6 +2458,16 @@
         </w:rPr>
         <w:br/>
       </w:r>
+    </w:p>
+    <w:p>
+      <w:pPr>
+        <w:rPr>
+          <w:rFonts w:ascii="Abadi" w:hAnsi="Abadi"/>
+          <w:sz w:val="32"/>
+          <w:szCs w:val="32"/>
+        </w:rPr>
+      </w:pPr>
+      <w:proofErr w:type="gramStart"/>
       <w:r>
         <w:rPr>
           <w:rFonts w:ascii="Abadi" w:hAnsi="Abadi"/>
@@ -2803,6 +2476,27 @@
           <w:sz w:val="36"/>
           <w:szCs w:val="36"/>
         </w:rPr>
+        <w:t>( !!!</w:t>
+      </w:r>
+      <w:proofErr w:type="gramEnd"/>
+      <w:r>
+        <w:rPr>
+          <w:rFonts w:ascii="Abadi" w:hAnsi="Abadi"/>
+          <w:b/>
+          <w:bCs/>
+          <w:sz w:val="36"/>
+          <w:szCs w:val="36"/>
+        </w:rPr>
+        <w:t xml:space="preserve"> ajouter la difficultée)</w:t>
+      </w:r>
+      <w:r>
+        <w:rPr>
+          <w:rFonts w:ascii="Abadi" w:hAnsi="Abadi"/>
+          <w:b/>
+          <w:bCs/>
+          <w:sz w:val="36"/>
+          <w:szCs w:val="36"/>
+        </w:rPr>
         <w:br/>
       </w:r>
       <w:r>
@@ -2811,183 +2505,186 @@
           <w:sz w:val="32"/>
           <w:szCs w:val="32"/>
         </w:rPr>
-        <w:t xml:space="preserve">-Lorsque j’appuie sur « enter » le menu Crédit va être rediriger sur le menu </w:t>
-      </w:r>
-      <w:proofErr w:type="spellStart"/>
-      <w:r>
-        <w:rPr>
-          <w:rFonts w:ascii="Abadi" w:hAnsi="Abadi"/>
-          <w:sz w:val="32"/>
-          <w:szCs w:val="32"/>
-        </w:rPr>
-        <w:t>Selection</w:t>
-      </w:r>
-      <w:proofErr w:type="spellEnd"/>
-      <w:r>
-        <w:rPr>
-          <w:rFonts w:ascii="Abadi" w:hAnsi="Abadi"/>
-          <w:sz w:val="32"/>
-          <w:szCs w:val="32"/>
-        </w:rPr>
-        <w:t>.</w:t>
-      </w:r>
-      <w:r>
-        <w:rPr>
-          <w:rFonts w:ascii="Abadi" w:hAnsi="Abadi"/>
-          <w:sz w:val="32"/>
-          <w:szCs w:val="32"/>
+        <w:t>-Lorsque j’appuie sur « flèche du haut » je navigue dans le menu de sélections, vers le haut</w:t>
+      </w:r>
+      <w:r>
+        <w:rPr>
+          <w:rFonts w:ascii="Abadi" w:hAnsi="Abadi"/>
+          <w:b/>
+          <w:bCs/>
+          <w:sz w:val="36"/>
+          <w:szCs w:val="36"/>
         </w:rPr>
         <w:br/>
       </w:r>
-    </w:p>
-    <w:p>
-      <w:pPr>
-        <w:rPr>
-          <w:rFonts w:ascii="Abadi" w:hAnsi="Abadi"/>
-          <w:sz w:val="32"/>
-          <w:szCs w:val="32"/>
-        </w:rPr>
-      </w:pPr>
-    </w:p>
-    <w:p>
-      <w:pPr>
-        <w:rPr>
-          <w:rFonts w:ascii="Abadi" w:hAnsi="Abadi"/>
-          <w:sz w:val="32"/>
-          <w:szCs w:val="32"/>
-        </w:rPr>
-      </w:pPr>
-    </w:p>
-    <w:p>
-      <w:pPr>
-        <w:rPr>
-          <w:rFonts w:ascii="Abadi" w:hAnsi="Abadi"/>
-          <w:sz w:val="32"/>
-          <w:szCs w:val="32"/>
-        </w:rPr>
-      </w:pPr>
-    </w:p>
-    <w:p>
-      <w:pPr>
-        <w:rPr>
-          <w:rFonts w:ascii="Abadi" w:hAnsi="Abadi"/>
-          <w:sz w:val="32"/>
-          <w:szCs w:val="32"/>
-        </w:rPr>
-      </w:pPr>
-    </w:p>
-    <w:p>
-      <w:pPr>
-        <w:rPr>
-          <w:rFonts w:ascii="Abadi" w:hAnsi="Abadi"/>
-          <w:sz w:val="32"/>
-          <w:szCs w:val="32"/>
-        </w:rPr>
-      </w:pPr>
-    </w:p>
-    <w:p>
-      <w:pPr>
-        <w:rPr>
-          <w:rFonts w:ascii="Abadi" w:hAnsi="Abadi"/>
-          <w:sz w:val="32"/>
-          <w:szCs w:val="32"/>
-        </w:rPr>
-      </w:pPr>
-    </w:p>
-    <w:p>
-      <w:pPr>
-        <w:rPr>
-          <w:rFonts w:ascii="Abadi" w:hAnsi="Abadi"/>
-          <w:sz w:val="32"/>
-          <w:szCs w:val="32"/>
-        </w:rPr>
-      </w:pPr>
-    </w:p>
-    <w:p>
-      <w:pPr>
-        <w:rPr>
-          <w:rFonts w:ascii="Abadi" w:hAnsi="Abadi"/>
-          <w:sz w:val="32"/>
-          <w:szCs w:val="32"/>
-        </w:rPr>
-      </w:pPr>
-    </w:p>
-    <w:p>
-      <w:pPr>
-        <w:rPr>
-          <w:rFonts w:ascii="Abadi" w:hAnsi="Abadi"/>
-          <w:sz w:val="32"/>
-          <w:szCs w:val="32"/>
-        </w:rPr>
-      </w:pPr>
-    </w:p>
-    <w:p>
-      <w:pPr>
-        <w:rPr>
-          <w:rFonts w:ascii="Abadi" w:hAnsi="Abadi"/>
-          <w:sz w:val="32"/>
-          <w:szCs w:val="32"/>
-        </w:rPr>
-      </w:pPr>
-    </w:p>
-    <w:p>
-      <w:pPr>
-        <w:jc w:val="center"/>
-        <w:rPr>
-          <w:rFonts w:ascii="Abadi" w:hAnsi="Abadi"/>
-          <w:b/>
-          <w:bCs/>
-          <w:sz w:val="44"/>
-          <w:szCs w:val="44"/>
-        </w:rPr>
-      </w:pPr>
-      <w:r>
-        <w:rPr>
-          <w:rFonts w:ascii="Abadi" w:hAnsi="Abadi"/>
-          <w:b/>
-          <w:bCs/>
-          <w:sz w:val="44"/>
-          <w:szCs w:val="44"/>
-        </w:rPr>
-        <w:t>Interface</w:t>
-      </w:r>
-    </w:p>
-    <w:p>
-      <w:pPr>
-        <w:rPr>
-          <w:rFonts w:ascii="Abadi" w:hAnsi="Abadi"/>
-          <w:b/>
-          <w:bCs/>
-          <w:sz w:val="32"/>
-          <w:szCs w:val="32"/>
-        </w:rPr>
-      </w:pPr>
-    </w:p>
-    <w:p>
-      <w:pPr>
-        <w:rPr>
-          <w:rFonts w:ascii="Abadi" w:hAnsi="Abadi" w:cstheme="minorHAnsi"/>
-          <w:b/>
-          <w:bCs/>
-          <w:sz w:val="32"/>
-          <w:szCs w:val="32"/>
-        </w:rPr>
-      </w:pPr>
+      <w:r>
+        <w:rPr>
+          <w:rFonts w:ascii="Abadi" w:hAnsi="Abadi"/>
+          <w:sz w:val="32"/>
+          <w:szCs w:val="32"/>
+        </w:rPr>
+        <w:br/>
+        <w:t>-Lorsque j’appuie sur « la flèche du bas » je navigue dans le menu de sélections, vers le bas</w:t>
+      </w:r>
+      <w:r>
+        <w:rPr>
+          <w:rFonts w:ascii="Abadi" w:hAnsi="Abadi"/>
+          <w:sz w:val="32"/>
+          <w:szCs w:val="32"/>
+        </w:rPr>
+        <w:br/>
+      </w:r>
+      <w:r>
+        <w:rPr>
+          <w:rFonts w:ascii="Abadi" w:hAnsi="Abadi"/>
+          <w:sz w:val="32"/>
+          <w:szCs w:val="32"/>
+        </w:rPr>
+        <w:br/>
+        <w:t xml:space="preserve">-Lorsque j’appuie sur « Enter » </w:t>
+      </w:r>
+      <w:r>
+        <w:rPr>
+          <w:rFonts w:ascii="Abadi" w:hAnsi="Abadi"/>
+          <w:sz w:val="32"/>
+          <w:szCs w:val="32"/>
+        </w:rPr>
+        <w:br/>
+      </w:r>
+      <w:r>
+        <w:rPr>
+          <w:rFonts w:ascii="Abadi" w:hAnsi="Abadi"/>
+          <w:sz w:val="32"/>
+          <w:szCs w:val="32"/>
+        </w:rPr>
+        <w:t>l’action</w:t>
+      </w:r>
+      <w:r>
+        <w:rPr>
+          <w:rFonts w:ascii="Abadi" w:hAnsi="Abadi"/>
+          <w:sz w:val="32"/>
+          <w:szCs w:val="32"/>
+        </w:rPr>
+        <w:t xml:space="preserve"> « ON » (Activé) va devenir « OFF » (Désactivé)</w:t>
+      </w:r>
+      <w:r>
+        <w:rPr>
+          <w:rFonts w:ascii="Abadi" w:hAnsi="Abadi"/>
+          <w:sz w:val="32"/>
+          <w:szCs w:val="32"/>
+        </w:rPr>
+        <w:br/>
+        <w:t>à l’inverse</w:t>
+      </w:r>
+      <w:r>
+        <w:rPr>
+          <w:rFonts w:ascii="Abadi" w:hAnsi="Abadi"/>
+          <w:sz w:val="32"/>
+          <w:szCs w:val="32"/>
+        </w:rPr>
+        <w:br/>
+      </w:r>
+      <w:r>
+        <w:rPr>
+          <w:rFonts w:ascii="Abadi" w:hAnsi="Abadi"/>
+          <w:sz w:val="32"/>
+          <w:szCs w:val="32"/>
+        </w:rPr>
+        <w:t>l’action</w:t>
+      </w:r>
+      <w:r>
+        <w:rPr>
+          <w:rFonts w:ascii="Abadi" w:hAnsi="Abadi"/>
+          <w:sz w:val="32"/>
+          <w:szCs w:val="32"/>
+        </w:rPr>
+        <w:t xml:space="preserve"> « OFF » (Désactivé) va devenir « ON » (Activé)</w:t>
+      </w:r>
+      <w:r>
+        <w:rPr>
+          <w:rFonts w:ascii="Abadi" w:hAnsi="Abadi"/>
+          <w:sz w:val="32"/>
+          <w:szCs w:val="32"/>
+        </w:rPr>
+        <w:br/>
+      </w:r>
+      <w:r>
+        <w:rPr>
+          <w:rFonts w:ascii="Abadi" w:hAnsi="Abadi"/>
+          <w:sz w:val="32"/>
+          <w:szCs w:val="32"/>
+        </w:rPr>
+        <w:br/>
+        <w:t xml:space="preserve">Sur « Retour » le programme va être rediriger sur le menu de </w:t>
+      </w:r>
+      <w:r>
+        <w:rPr>
+          <w:rFonts w:ascii="Abadi" w:hAnsi="Abadi"/>
+          <w:sz w:val="32"/>
+          <w:szCs w:val="32"/>
+        </w:rPr>
+        <w:lastRenderedPageBreak/>
+        <w:t>sélection.</w:t>
+      </w:r>
+      <w:r>
+        <w:rPr>
+          <w:rFonts w:ascii="Abadi" w:hAnsi="Abadi"/>
+          <w:sz w:val="32"/>
+          <w:szCs w:val="32"/>
+        </w:rPr>
+        <w:br/>
+      </w:r>
+    </w:p>
+    <w:p>
+      <w:pPr>
+        <w:rPr>
+          <w:rFonts w:ascii="Abadi" w:hAnsi="Abadi"/>
+          <w:sz w:val="32"/>
+          <w:szCs w:val="32"/>
+        </w:rPr>
+      </w:pPr>
+      <w:r>
+        <w:rPr>
+          <w:rFonts w:ascii="Abadi" w:hAnsi="Abadi"/>
+          <w:sz w:val="32"/>
+          <w:szCs w:val="32"/>
+        </w:rPr>
+        <w:br/>
+      </w:r>
+      <w:r>
+        <w:rPr>
+          <w:rFonts w:ascii="Abadi" w:hAnsi="Abadi"/>
+          <w:b/>
+          <w:bCs/>
+          <w:sz w:val="40"/>
+          <w:szCs w:val="40"/>
+        </w:rPr>
+        <w:t>Menu crédit :</w:t>
+      </w:r>
+      <w:r>
+        <w:rPr>
+          <w:rFonts w:ascii="Abadi" w:hAnsi="Abadi"/>
+          <w:b/>
+          <w:bCs/>
+          <w:sz w:val="40"/>
+          <w:szCs w:val="40"/>
+        </w:rPr>
+        <w:br/>
+      </w:r>
       <w:r>
         <w:rPr>
           <w:rFonts w:ascii="Abadi" w:hAnsi="Abadi" w:cstheme="minorHAnsi"/>
           <w:b/>
           <w:bCs/>
           <w:noProof/>
-          <w:sz w:val="32"/>
-          <w:szCs w:val="32"/>
-        </w:rPr>
-        <w:lastRenderedPageBreak/>
+          <w:sz w:val="40"/>
+          <w:szCs w:val="40"/>
+        </w:rPr>
         <w:drawing>
-          <wp:inline distT="0" distB="0" distL="0" distR="0" wp14:anchorId="49535E28" wp14:editId="1E4FF708">
-            <wp:extent cx="6645910" cy="3437255"/>
-            <wp:effectExtent l="0" t="0" r="2540" b="0"/>
-            <wp:docPr id="6" name="Image 6"/>
+          <wp:inline distT="0" distB="0" distL="0" distR="0" wp14:anchorId="5CF29DDC" wp14:editId="3FCB107D">
+            <wp:extent cx="5759450" cy="2476500"/>
+            <wp:effectExtent l="0" t="0" r="0" b="0"/>
+            <wp:docPr id="11" name="Image 11"/>
             <wp:cNvGraphicFramePr>
               <a:graphicFrameLocks xmlns:a="http://schemas.openxmlformats.org/drawingml/2006/main" noChangeAspect="1"/>
             </wp:cNvGraphicFramePr>
@@ -2999,7 +2696,7 @@
                     <pic:cNvPicPr/>
                   </pic:nvPicPr>
                   <pic:blipFill>
-                    <a:blip r:embed="rId11"/>
+                    <a:blip r:embed="rId14"/>
                     <a:stretch>
                       <a:fillRect/>
                     </a:stretch>
@@ -3007,7 +2704,7 @@
                   <pic:spPr>
                     <a:xfrm>
                       <a:off x="0" y="0"/>
-                      <a:ext cx="6645910" cy="3437255"/>
+                      <a:ext cx="5759450" cy="2476500"/>
                     </a:xfrm>
                     <a:prstGeom prst="rect">
                       <a:avLst/>
@@ -3019,6 +2716,265 @@
           </wp:inline>
         </w:drawing>
       </w:r>
+      <w:r>
+        <w:rPr>
+          <w:rFonts w:ascii="Abadi" w:hAnsi="Abadi"/>
+          <w:b/>
+          <w:bCs/>
+          <w:sz w:val="40"/>
+          <w:szCs w:val="40"/>
+        </w:rPr>
+        <w:br/>
+      </w:r>
+      <w:r>
+        <w:rPr>
+          <w:rFonts w:ascii="Abadi" w:hAnsi="Abadi"/>
+          <w:sz w:val="32"/>
+          <w:szCs w:val="32"/>
+        </w:rPr>
+        <w:t>En tant qu’utilisateur, je dois pouvoir identifier l’auteur de ce programme via un menu.</w:t>
+      </w:r>
+      <w:r>
+        <w:rPr>
+          <w:rFonts w:ascii="Abadi" w:hAnsi="Abadi"/>
+          <w:sz w:val="32"/>
+          <w:szCs w:val="32"/>
+        </w:rPr>
+        <w:br/>
+      </w:r>
+      <w:r>
+        <w:rPr>
+          <w:rFonts w:ascii="Abadi" w:hAnsi="Abadi"/>
+          <w:sz w:val="32"/>
+          <w:szCs w:val="32"/>
+        </w:rPr>
+        <w:br/>
+      </w:r>
+      <w:r>
+        <w:rPr>
+          <w:rFonts w:ascii="Abadi" w:hAnsi="Abadi"/>
+          <w:b/>
+          <w:bCs/>
+          <w:sz w:val="36"/>
+          <w:szCs w:val="36"/>
+        </w:rPr>
+        <w:t>Test d’acceptance :</w:t>
+      </w:r>
+      <w:r>
+        <w:rPr>
+          <w:rFonts w:ascii="Abadi" w:hAnsi="Abadi"/>
+          <w:b/>
+          <w:bCs/>
+          <w:sz w:val="36"/>
+          <w:szCs w:val="36"/>
+        </w:rPr>
+        <w:br/>
+      </w:r>
+      <w:r>
+        <w:rPr>
+          <w:rFonts w:ascii="Abadi" w:hAnsi="Abadi"/>
+          <w:b/>
+          <w:bCs/>
+          <w:sz w:val="36"/>
+          <w:szCs w:val="36"/>
+        </w:rPr>
+        <w:br/>
+      </w:r>
+      <w:r>
+        <w:rPr>
+          <w:rFonts w:ascii="Abadi" w:hAnsi="Abadi"/>
+          <w:sz w:val="32"/>
+          <w:szCs w:val="32"/>
+        </w:rPr>
+        <w:t>-Lorsque j’appuie sur « enter » le menu Crédit va être rediriger sur le menu Selection.</w:t>
+      </w:r>
+      <w:r>
+        <w:rPr>
+          <w:rFonts w:ascii="Abadi" w:hAnsi="Abadi"/>
+          <w:sz w:val="32"/>
+          <w:szCs w:val="32"/>
+        </w:rPr>
+        <w:br/>
+      </w:r>
+    </w:p>
+    <w:p>
+      <w:pPr>
+        <w:rPr>
+          <w:rFonts w:ascii="Abadi" w:hAnsi="Abadi"/>
+          <w:sz w:val="32"/>
+          <w:szCs w:val="32"/>
+        </w:rPr>
+      </w:pPr>
+    </w:p>
+    <w:p>
+      <w:pPr>
+        <w:rPr>
+          <w:rFonts w:ascii="Abadi" w:hAnsi="Abadi"/>
+          <w:sz w:val="32"/>
+          <w:szCs w:val="32"/>
+        </w:rPr>
+      </w:pPr>
+    </w:p>
+    <w:p>
+      <w:pPr>
+        <w:rPr>
+          <w:rFonts w:ascii="Abadi" w:hAnsi="Abadi"/>
+          <w:sz w:val="32"/>
+          <w:szCs w:val="32"/>
+        </w:rPr>
+      </w:pPr>
+    </w:p>
+    <w:p>
+      <w:pPr>
+        <w:rPr>
+          <w:rFonts w:ascii="Abadi" w:hAnsi="Abadi"/>
+          <w:sz w:val="32"/>
+          <w:szCs w:val="32"/>
+        </w:rPr>
+      </w:pPr>
+    </w:p>
+    <w:p>
+      <w:pPr>
+        <w:rPr>
+          <w:rFonts w:ascii="Abadi" w:hAnsi="Abadi"/>
+          <w:sz w:val="32"/>
+          <w:szCs w:val="32"/>
+        </w:rPr>
+      </w:pPr>
+    </w:p>
+    <w:p>
+      <w:pPr>
+        <w:rPr>
+          <w:rFonts w:ascii="Abadi" w:hAnsi="Abadi"/>
+          <w:sz w:val="32"/>
+          <w:szCs w:val="32"/>
+        </w:rPr>
+      </w:pPr>
+    </w:p>
+    <w:p>
+      <w:pPr>
+        <w:rPr>
+          <w:rFonts w:ascii="Abadi" w:hAnsi="Abadi"/>
+          <w:sz w:val="32"/>
+          <w:szCs w:val="32"/>
+        </w:rPr>
+      </w:pPr>
+    </w:p>
+    <w:p>
+      <w:pPr>
+        <w:rPr>
+          <w:rFonts w:ascii="Abadi" w:hAnsi="Abadi"/>
+          <w:sz w:val="32"/>
+          <w:szCs w:val="32"/>
+        </w:rPr>
+      </w:pPr>
+    </w:p>
+    <w:p>
+      <w:pPr>
+        <w:rPr>
+          <w:rFonts w:ascii="Abadi" w:hAnsi="Abadi"/>
+          <w:sz w:val="32"/>
+          <w:szCs w:val="32"/>
+        </w:rPr>
+      </w:pPr>
+    </w:p>
+    <w:p>
+      <w:pPr>
+        <w:rPr>
+          <w:rFonts w:ascii="Abadi" w:hAnsi="Abadi"/>
+          <w:sz w:val="32"/>
+          <w:szCs w:val="32"/>
+        </w:rPr>
+      </w:pPr>
+    </w:p>
+    <w:p>
+      <w:pPr>
+        <w:jc w:val="center"/>
+        <w:rPr>
+          <w:rFonts w:ascii="Abadi" w:hAnsi="Abadi"/>
+          <w:b/>
+          <w:bCs/>
+          <w:sz w:val="44"/>
+          <w:szCs w:val="44"/>
+        </w:rPr>
+      </w:pPr>
+      <w:r>
+        <w:rPr>
+          <w:rFonts w:ascii="Abadi" w:hAnsi="Abadi"/>
+          <w:b/>
+          <w:bCs/>
+          <w:sz w:val="44"/>
+          <w:szCs w:val="44"/>
+        </w:rPr>
+        <w:t>Interface</w:t>
+      </w:r>
+    </w:p>
+    <w:p>
+      <w:pPr>
+        <w:rPr>
+          <w:rFonts w:ascii="Abadi" w:hAnsi="Abadi"/>
+          <w:b/>
+          <w:bCs/>
+          <w:sz w:val="32"/>
+          <w:szCs w:val="32"/>
+        </w:rPr>
+      </w:pPr>
+    </w:p>
+    <w:p>
+      <w:pPr>
+        <w:rPr>
+          <w:rFonts w:ascii="Abadi" w:hAnsi="Abadi" w:cstheme="minorHAnsi"/>
+          <w:b/>
+          <w:bCs/>
+          <w:sz w:val="32"/>
+          <w:szCs w:val="32"/>
+        </w:rPr>
+      </w:pPr>
+      <w:r>
+        <w:rPr>
+          <w:rFonts w:ascii="Abadi" w:hAnsi="Abadi" w:cstheme="minorHAnsi"/>
+          <w:b/>
+          <w:bCs/>
+          <w:sz w:val="32"/>
+          <w:szCs w:val="32"/>
+        </w:rPr>
+        <w:lastRenderedPageBreak/>
+        <w:drawing>
+          <wp:inline distT="0" distB="0" distL="0" distR="0" wp14:anchorId="08B5021A" wp14:editId="27158319">
+            <wp:extent cx="5759450" cy="3067685"/>
+            <wp:effectExtent l="0" t="0" r="0" b="0"/>
+            <wp:docPr id="10" name="Image 10"/>
+            <wp:cNvGraphicFramePr>
+              <a:graphicFrameLocks xmlns:a="http://schemas.openxmlformats.org/drawingml/2006/main" noChangeAspect="1"/>
+            </wp:cNvGraphicFramePr>
+            <a:graphic xmlns:a="http://schemas.openxmlformats.org/drawingml/2006/main">
+              <a:graphicData uri="http://schemas.openxmlformats.org/drawingml/2006/picture">
+                <pic:pic xmlns:pic="http://schemas.openxmlformats.org/drawingml/2006/picture">
+                  <pic:nvPicPr>
+                    <pic:cNvPr id="1" name=""/>
+                    <pic:cNvPicPr/>
+                  </pic:nvPicPr>
+                  <pic:blipFill>
+                    <a:blip r:embed="rId15"/>
+                    <a:stretch>
+                      <a:fillRect/>
+                    </a:stretch>
+                  </pic:blipFill>
+                  <pic:spPr>
+                    <a:xfrm>
+                      <a:off x="0" y="0"/>
+                      <a:ext cx="5759450" cy="3067685"/>
+                    </a:xfrm>
+                    <a:prstGeom prst="rect">
+                      <a:avLst/>
+                    </a:prstGeom>
+                  </pic:spPr>
+                </pic:pic>
+              </a:graphicData>
+            </a:graphic>
+          </wp:inline>
+        </w:drawing>
+      </w:r>
     </w:p>
     <w:p>
       <w:pPr>
@@ -3337,7 +3293,6 @@
           <w:sz w:val="32"/>
           <w:szCs w:val="32"/>
         </w:rPr>
-        <w:lastRenderedPageBreak/>
         <w:t>Lorsque la musique est ON dans le menu « Option », la musique s’arrête lorsque la partie s’arrête.</w:t>
       </w:r>
     </w:p>
@@ -3362,6 +3317,7 @@
           <w:sz w:val="32"/>
           <w:szCs w:val="32"/>
         </w:rPr>
+        <w:lastRenderedPageBreak/>
         <w:t xml:space="preserve">Lorsque je mets en pause le jeu, la musique d’arrête. </w:t>
       </w:r>
     </w:p>
@@ -3859,40 +3815,40 @@
           <w:sz w:val="32"/>
           <w:szCs w:val="32"/>
         </w:rPr>
+        <w:t>-</w:t>
+      </w:r>
+      <w:r>
+        <w:rPr>
+          <w:rFonts w:ascii="Abadi" w:hAnsi="Abadi" w:cstheme="minorHAnsi"/>
+          <w:sz w:val="32"/>
+          <w:szCs w:val="32"/>
+        </w:rPr>
+        <w:t>En tant que joueur</w:t>
+      </w:r>
+      <w:r>
+        <w:rPr>
+          <w:rFonts w:ascii="Abadi" w:hAnsi="Abadi" w:cstheme="minorHAnsi"/>
+          <w:sz w:val="32"/>
+          <w:szCs w:val="32"/>
+        </w:rPr>
+        <w:t>,</w:t>
+      </w:r>
+    </w:p>
+    <w:p>
+      <w:pPr>
+        <w:rPr>
+          <w:rFonts w:ascii="Abadi" w:hAnsi="Abadi" w:cstheme="minorHAnsi"/>
+          <w:sz w:val="32"/>
+          <w:szCs w:val="32"/>
+        </w:rPr>
+      </w:pPr>
+      <w:r>
+        <w:rPr>
+          <w:rFonts w:ascii="Abadi" w:hAnsi="Abadi" w:cstheme="minorHAnsi"/>
+          <w:sz w:val="32"/>
+          <w:szCs w:val="32"/>
+        </w:rPr>
         <w:lastRenderedPageBreak/>
-        <w:t>-</w:t>
-      </w:r>
-      <w:r>
-        <w:rPr>
-          <w:rFonts w:ascii="Abadi" w:hAnsi="Abadi" w:cstheme="minorHAnsi"/>
-          <w:sz w:val="32"/>
-          <w:szCs w:val="32"/>
-        </w:rPr>
-        <w:t>En tant que joueur</w:t>
-      </w:r>
-      <w:r>
-        <w:rPr>
-          <w:rFonts w:ascii="Abadi" w:hAnsi="Abadi" w:cstheme="minorHAnsi"/>
-          <w:sz w:val="32"/>
-          <w:szCs w:val="32"/>
-        </w:rPr>
-        <w:t>,</w:t>
-      </w:r>
-    </w:p>
-    <w:p>
-      <w:pPr>
-        <w:rPr>
-          <w:rFonts w:ascii="Abadi" w:hAnsi="Abadi" w:cstheme="minorHAnsi"/>
-          <w:sz w:val="32"/>
-          <w:szCs w:val="32"/>
-        </w:rPr>
-      </w:pPr>
-      <w:r>
-        <w:rPr>
-          <w:rFonts w:ascii="Abadi" w:hAnsi="Abadi" w:cstheme="minorHAnsi"/>
-          <w:sz w:val="32"/>
-          <w:szCs w:val="32"/>
-        </w:rPr>
         <w:t xml:space="preserve">Je veux </w:t>
       </w:r>
       <w:r>
@@ -4610,7 +4566,6 @@
                 <w:szCs w:val="32"/>
               </w:rPr>
             </w:pPr>
-            <w:proofErr w:type="spellStart"/>
             <w:r>
               <w:rPr>
                 <w:rFonts w:ascii="Abadi" w:hAnsi="Abadi"/>
@@ -4619,18 +4574,7 @@
                 <w:sz w:val="32"/>
                 <w:szCs w:val="32"/>
               </w:rPr>
-              <w:t>Deplcement</w:t>
-            </w:r>
-            <w:proofErr w:type="spellEnd"/>
-            <w:r>
-              <w:rPr>
-                <w:rFonts w:ascii="Abadi" w:hAnsi="Abadi"/>
-                <w:b/>
-                <w:bCs/>
-                <w:sz w:val="32"/>
-                <w:szCs w:val="32"/>
-              </w:rPr>
-              <w:t xml:space="preserve"> Vaisseau</w:t>
+              <w:t>Deplcement Vaisseau</w:t>
             </w:r>
           </w:p>
         </w:tc>
@@ -4971,35 +4915,35 @@
           <w:sz w:val="32"/>
           <w:szCs w:val="32"/>
         </w:rPr>
+        <w:t>Bunker :</w:t>
+      </w:r>
+      <w:r>
+        <w:rPr>
+          <w:rFonts w:ascii="Abadi" w:hAnsi="Abadi" w:cstheme="minorHAnsi"/>
+          <w:b/>
+          <w:bCs/>
+          <w:sz w:val="32"/>
+          <w:szCs w:val="32"/>
+        </w:rPr>
+        <w:br/>
+      </w:r>
+      <w:r>
+        <w:rPr>
+          <w:rFonts w:ascii="Abadi" w:hAnsi="Abadi" w:cstheme="minorHAnsi"/>
+          <w:b/>
+          <w:bCs/>
+          <w:sz w:val="32"/>
+          <w:szCs w:val="32"/>
+        </w:rPr>
+        <w:br/>
+      </w:r>
+      <w:r>
+        <w:rPr>
+          <w:rFonts w:ascii="Abadi" w:hAnsi="Abadi" w:cstheme="minorHAnsi"/>
+          <w:sz w:val="32"/>
+          <w:szCs w:val="32"/>
+        </w:rPr>
         <w:lastRenderedPageBreak/>
-        <w:t>Bunker :</w:t>
-      </w:r>
-      <w:r>
-        <w:rPr>
-          <w:rFonts w:ascii="Abadi" w:hAnsi="Abadi" w:cstheme="minorHAnsi"/>
-          <w:b/>
-          <w:bCs/>
-          <w:sz w:val="32"/>
-          <w:szCs w:val="32"/>
-        </w:rPr>
-        <w:br/>
-      </w:r>
-      <w:r>
-        <w:rPr>
-          <w:rFonts w:ascii="Abadi" w:hAnsi="Abadi" w:cstheme="minorHAnsi"/>
-          <w:b/>
-          <w:bCs/>
-          <w:sz w:val="32"/>
-          <w:szCs w:val="32"/>
-        </w:rPr>
-        <w:br/>
-      </w:r>
-      <w:r>
-        <w:rPr>
-          <w:rFonts w:ascii="Abadi" w:hAnsi="Abadi" w:cstheme="minorHAnsi"/>
-          <w:sz w:val="32"/>
-          <w:szCs w:val="32"/>
-        </w:rPr>
         <w:t>En tant que joueur,</w:t>
       </w:r>
       <w:r>
@@ -5464,8 +5408,16 @@
           <w:sz w:val="32"/>
           <w:szCs w:val="32"/>
         </w:rPr>
+        <w:t xml:space="preserve">Une fois le dernier ennemi tuer par le joueur, un grand titre affichera : « Vous avez gagné ». Avec le score juste </w:t>
+      </w:r>
+      <w:r>
+        <w:rPr>
+          <w:rFonts w:ascii="Abadi" w:hAnsi="Abadi" w:cstheme="minorHAnsi"/>
+          <w:sz w:val="32"/>
+          <w:szCs w:val="32"/>
+        </w:rPr>
         <w:lastRenderedPageBreak/>
-        <w:t>Une fois le dernier ennemi tuer par le joueur, un grand titre affichera : « Vous avez gagné ». Avec le score juste en dessous du titre. Un moyen de recommencer ou de quitter sera possible via une sélection.</w:t>
+        <w:t>en dessous du titre. Un moyen de recommencer ou de quitter sera possible via une sélection.</w:t>
       </w:r>
     </w:p>
     <w:p>
@@ -5791,24 +5743,24 @@
           <w:sz w:val="32"/>
           <w:szCs w:val="32"/>
         </w:rPr>
+        <w:t>Game Over</w:t>
+      </w:r>
+    </w:p>
+    <w:p>
+      <w:pPr>
+        <w:rPr>
+          <w:rFonts w:ascii="Abadi" w:hAnsi="Abadi" w:cstheme="minorHAnsi"/>
+          <w:sz w:val="32"/>
+          <w:szCs w:val="32"/>
+        </w:rPr>
+      </w:pPr>
+      <w:r>
+        <w:rPr>
+          <w:rFonts w:ascii="Abadi" w:hAnsi="Abadi" w:cstheme="minorHAnsi"/>
+          <w:sz w:val="32"/>
+          <w:szCs w:val="32"/>
+        </w:rPr>
         <w:lastRenderedPageBreak/>
-        <w:t>Game Over</w:t>
-      </w:r>
-    </w:p>
-    <w:p>
-      <w:pPr>
-        <w:rPr>
-          <w:rFonts w:ascii="Abadi" w:hAnsi="Abadi" w:cstheme="minorHAnsi"/>
-          <w:sz w:val="32"/>
-          <w:szCs w:val="32"/>
-        </w:rPr>
-      </w:pPr>
-      <w:r>
-        <w:rPr>
-          <w:rFonts w:ascii="Abadi" w:hAnsi="Abadi" w:cstheme="minorHAnsi"/>
-          <w:sz w:val="32"/>
-          <w:szCs w:val="32"/>
-        </w:rPr>
         <w:t>En tant que joueur</w:t>
       </w:r>
       <w:r>
@@ -5974,7 +5926,6 @@
       </w:pPr>
       <w:bookmarkStart w:id="3" w:name="_Toc114999697"/>
       <w:r>
-        <w:lastRenderedPageBreak/>
         <w:t>Planification</w:t>
       </w:r>
       <w:r>
@@ -6009,6 +5960,7 @@
           <w:szCs w:val="14"/>
           <w:lang w:eastAsia="fr-FR"/>
         </w:rPr>
+        <w:lastRenderedPageBreak/>
         <w:drawing>
           <wp:inline distT="0" distB="0" distL="0" distR="0" wp14:anchorId="5756D718" wp14:editId="59E8FD11">
             <wp:extent cx="6405748" cy="8181975"/>
@@ -6025,7 +5977,7 @@
                     <pic:cNvPicPr/>
                   </pic:nvPicPr>
                   <pic:blipFill>
-                    <a:blip r:embed="rId11"/>
+                    <a:blip r:embed="rId16"/>
                     <a:stretch>
                       <a:fillRect/>
                     </a:stretch>
@@ -6288,8 +6240,16 @@
         <w:rPr>
           <w:i/>
         </w:rPr>
-        <w:t>, donner sous forme de tableau:</w:t>
-      </w:r>
+        <w:t xml:space="preserve">, donner sous forme de </w:t>
+      </w:r>
+      <w:proofErr w:type="gramStart"/>
+      <w:r>
+        <w:rPr>
+          <w:i/>
+        </w:rPr>
+        <w:t>tableau:</w:t>
+      </w:r>
+      <w:proofErr w:type="gramEnd"/>
     </w:p>
     <w:p>
       <w:pPr>
@@ -6396,7 +6356,21 @@
         <w:rPr>
           <w:i/>
         </w:rPr>
-        <w:t xml:space="preserve">S'il reste encore des erreurs: </w:t>
+        <w:t xml:space="preserve">S'il reste encore des </w:t>
+      </w:r>
+      <w:proofErr w:type="gramStart"/>
+      <w:r>
+        <w:rPr>
+          <w:i/>
+        </w:rPr>
+        <w:t>erreurs:</w:t>
+      </w:r>
+      <w:proofErr w:type="gramEnd"/>
+      <w:r>
+        <w:rPr>
+          <w:i/>
+        </w:rPr>
+        <w:t xml:space="preserve"> </w:t>
       </w:r>
     </w:p>
     <w:p>
@@ -6566,8 +6540,18 @@
           <w:i/>
           <w:sz w:val="24"/>
         </w:rPr>
-        <w:t>Développez en tous cas les points suivants:</w:t>
-      </w:r>
+        <w:t xml:space="preserve">Développez en tous cas les points </w:t>
+      </w:r>
+      <w:proofErr w:type="gramStart"/>
+      <w:r>
+        <w:rPr>
+          <w:rFonts w:ascii="Arial" w:hAnsi="Arial" w:cs="Arial"/>
+          <w:i/>
+          <w:sz w:val="24"/>
+        </w:rPr>
+        <w:t>suivants:</w:t>
+      </w:r>
+      <w:proofErr w:type="gramEnd"/>
     </w:p>
     <w:p>
       <w:pPr>
@@ -6662,8 +6646,8 @@
       </w:r>
     </w:p>
     <w:sectPr>
-      <w:headerReference w:type="default" r:id="rId12"/>
-      <w:footerReference w:type="default" r:id="rId13"/>
+      <w:headerReference w:type="default" r:id="rId17"/>
+      <w:footerReference w:type="default" r:id="rId18"/>
       <w:pgSz w:w="11906" w:h="16838" w:code="9"/>
       <w:pgMar w:top="1418" w:right="1418" w:bottom="1418" w:left="1418" w:header="720" w:footer="720" w:gutter="0"/>
       <w:cols w:space="720"/>
@@ -10559,15 +10543,6 @@
 </file>
 
 <file path=customXml/item2.xml><?xml version="1.0" encoding="utf-8"?>
-<?mso-contentType ?>
-<FormTemplates xmlns="http://schemas.microsoft.com/sharepoint/v3/contenttype/forms">
-  <Display>DocumentLibraryForm</Display>
-  <Edit>DocumentLibraryForm</Edit>
-  <New>DocumentLibraryForm</New>
-</FormTemplates>
-</file>
-
-<file path=customXml/item3.xml><?xml version="1.0" encoding="utf-8"?>
 <ct:contentTypeSchema xmlns:ct="http://schemas.microsoft.com/office/2006/metadata/contentType" xmlns:ma="http://schemas.microsoft.com/office/2006/metadata/properties/metaAttributes" ct:_="" ma:_="" ma:contentTypeName="Document" ma:contentTypeID="0x010100E529CC47EA4E614CBF50FAFAB9B8F32B" ma:contentTypeVersion="8" ma:contentTypeDescription="Crée un document." ma:contentTypeScope="" ma:versionID="f813ab756c42af8af494d6605e22e37b">
   <xsd:schema xmlns:xsd="http://www.w3.org/2001/XMLSchema" xmlns:xs="http://www.w3.org/2001/XMLSchema" xmlns:p="http://schemas.microsoft.com/office/2006/metadata/properties" xmlns:ns2="98d92101-24da-4498-9971-a24673344bd8" xmlns:ns3="dfa80de1-e9bb-4cf2-893d-d06220b3971a" targetNamespace="http://schemas.microsoft.com/office/2006/metadata/properties" ma:root="true" ma:fieldsID="808c042e6474ee35eb4b0b0b71aaa865" ns2:_="" ns3:_="">
     <xsd:import namespace="98d92101-24da-4498-9971-a24673344bd8"/>
@@ -10744,6 +10719,15 @@
 </ct:contentTypeSchema>
 </file>
 
+<file path=customXml/item3.xml><?xml version="1.0" encoding="utf-8"?>
+<?mso-contentType ?>
+<FormTemplates xmlns="http://schemas.microsoft.com/sharepoint/v3/contenttype/forms">
+  <Display>DocumentLibraryForm</Display>
+  <Edit>DocumentLibraryForm</Edit>
+  <New>DocumentLibraryForm</New>
+</FormTemplates>
+</file>
+
 <file path=customXml/itemProps1.xml><?xml version="1.0" encoding="utf-8"?>
 <ds:datastoreItem xmlns:ds="http://schemas.openxmlformats.org/officeDocument/2006/customXml" ds:itemID="{C67345A5-5E60-44B5-BB2F-AEFC3A6BDAB4}">
   <ds:schemaRefs>
@@ -10756,14 +10740,6 @@
 </file>
 
 <file path=customXml/itemProps2.xml><?xml version="1.0" encoding="utf-8"?>
-<ds:datastoreItem xmlns:ds="http://schemas.openxmlformats.org/officeDocument/2006/customXml" ds:itemID="{E5D04750-DEB0-4A48-8874-419D87A58A58}">
-  <ds:schemaRefs>
-    <ds:schemaRef ds:uri="http://schemas.microsoft.com/sharepoint/v3/contenttype/forms"/>
-  </ds:schemaRefs>
-</ds:datastoreItem>
-</file>
-
-<file path=customXml/itemProps3.xml><?xml version="1.0" encoding="utf-8"?>
 <ds:datastoreItem xmlns:ds="http://schemas.openxmlformats.org/officeDocument/2006/customXml" ds:itemID="{77E804A3-4F67-4514-9953-17884201287B}">
   <ds:schemaRefs>
     <ds:schemaRef ds:uri="http://schemas.microsoft.com/office/2006/metadata/contentType"/>
@@ -10780,4 +10756,12 @@
     <ds:schemaRef ds:uri="http://schemas.microsoft.com/internal/obd"/>
   </ds:schemaRefs>
 </ds:datastoreItem>
+</file>
+
+<file path=customXml/itemProps3.xml><?xml version="1.0" encoding="utf-8"?>
+<ds:datastoreItem xmlns:ds="http://schemas.openxmlformats.org/officeDocument/2006/customXml" ds:itemID="{E5D04750-DEB0-4A48-8874-419D87A58A58}">
+  <ds:schemaRefs>
+    <ds:schemaRef ds:uri="http://schemas.microsoft.com/sharepoint/v3/contenttype/forms"/>
+  </ds:schemaRefs>
+</ds:datastoreItem>
 </file>
--- a/Canevas Dossier de projet.docx
+++ b/Canevas Dossier de projet.docx
@@ -193,14 +193,34 @@
               </w:rPr>
               <w:t xml:space="preserve">Projet </w:t>
             </w:r>
+            <w:proofErr w:type="spellStart"/>
             <w:r>
               <w:rPr>
                 <w:rFonts w:ascii="Impact" w:hAnsi="Impact"/>
                 <w:color w:val="FFFFFF" w:themeColor="background1"/>
                 <w:sz w:val="96"/>
               </w:rPr>
-              <w:t>Space Invader</w:t>
+              <w:t>Space</w:t>
             </w:r>
+            <w:proofErr w:type="spellEnd"/>
+            <w:r>
+              <w:rPr>
+                <w:rFonts w:ascii="Impact" w:hAnsi="Impact"/>
+                <w:color w:val="FFFFFF" w:themeColor="background1"/>
+                <w:sz w:val="96"/>
+              </w:rPr>
+              <w:t xml:space="preserve"> </w:t>
+            </w:r>
+            <w:proofErr w:type="spellStart"/>
+            <w:r>
+              <w:rPr>
+                <w:rFonts w:ascii="Impact" w:hAnsi="Impact"/>
+                <w:color w:val="FFFFFF" w:themeColor="background1"/>
+                <w:sz w:val="96"/>
+              </w:rPr>
+              <w:t>Invader</w:t>
+            </w:r>
+            <w:proofErr w:type="spellEnd"/>
           </w:p>
         </w:tc>
       </w:tr>
@@ -1125,7 +1145,31 @@
       </w:r>
       <w:r>
         <w:br/>
-        <w:t>Afin d’acquérir tout ces compétences, je le fais au travers d’un programme que je dois concevoir en C# d’un jeu populaire qui se nomme : Space Invaders.</w:t>
+        <w:t xml:space="preserve">Afin d’acquérir </w:t>
+      </w:r>
+      <w:proofErr w:type="spellStart"/>
+      <w:r>
+        <w:t>tout</w:t>
+      </w:r>
+      <w:proofErr w:type="spellEnd"/>
+      <w:r>
+        <w:t xml:space="preserve"> ces compétences, je le fais au travers d’un programme que je dois concevoir en C# d’un jeu populaire qui se nomme : </w:t>
+      </w:r>
+      <w:proofErr w:type="spellStart"/>
+      <w:r>
+        <w:t>Space</w:t>
+      </w:r>
+      <w:proofErr w:type="spellEnd"/>
+      <w:r>
+        <w:t xml:space="preserve"> </w:t>
+      </w:r>
+      <w:proofErr w:type="spellStart"/>
+      <w:r>
+        <w:t>Invaders</w:t>
+      </w:r>
+      <w:proofErr w:type="spellEnd"/>
+      <w:r>
+        <w:t>.</w:t>
       </w:r>
     </w:p>
     <w:p>
@@ -1578,6 +1622,3765 @@
             <wp:extent cx="5759450" cy="2653665"/>
             <wp:effectExtent l="0" t="0" r="0" b="0"/>
             <wp:docPr id="8" name="Image 8"/>
+            <wp:cNvGraphicFramePr>
+              <a:graphicFrameLocks xmlns:a="http://schemas.openxmlformats.org/drawingml/2006/main" noChangeAspect="1"/>
+            </wp:cNvGraphicFramePr>
+            <a:graphic xmlns:a="http://schemas.openxmlformats.org/drawingml/2006/main">
+              <a:graphicData uri="http://schemas.openxmlformats.org/drawingml/2006/picture">
+                <pic:pic xmlns:pic="http://schemas.openxmlformats.org/drawingml/2006/picture">
+                  <pic:nvPicPr>
+                    <pic:cNvPr id="1" name=""/>
+                    <pic:cNvPicPr/>
+                  </pic:nvPicPr>
+                  <pic:blipFill>
+                    <a:blip r:embed="rId10"/>
+                    <a:stretch>
+                      <a:fillRect/>
+                    </a:stretch>
+                  </pic:blipFill>
+                  <pic:spPr>
+                    <a:xfrm>
+                      <a:off x="0" y="0"/>
+                      <a:ext cx="5759450" cy="2653665"/>
+                    </a:xfrm>
+                    <a:prstGeom prst="rect">
+                      <a:avLst/>
+                    </a:prstGeom>
+                  </pic:spPr>
+                </pic:pic>
+              </a:graphicData>
+            </a:graphic>
+          </wp:inline>
+        </w:drawing>
+      </w:r>
+      <w:r>
+        <w:rPr>
+          <w:rFonts w:ascii="Abadi" w:hAnsi="Abadi"/>
+          <w:b/>
+          <w:bCs/>
+        </w:rPr>
+        <w:br/>
+      </w:r>
+      <w:r>
+        <w:rPr>
+          <w:rFonts w:ascii="Abadi" w:hAnsi="Abadi"/>
+          <w:sz w:val="32"/>
+          <w:szCs w:val="32"/>
+        </w:rPr>
+        <w:br/>
+        <w:t xml:space="preserve">En tant que qu’utilisateur, je dois pouvoir avoir une interface utilisateur, afin de pouvoir utiliser le programme. </w:t>
+      </w:r>
+    </w:p>
+    <w:p>
+      <w:pPr>
+        <w:rPr>
+          <w:rFonts w:ascii="Abadi" w:hAnsi="Abadi"/>
+          <w:sz w:val="32"/>
+          <w:szCs w:val="32"/>
+        </w:rPr>
+      </w:pPr>
+    </w:p>
+    <w:p>
+      <w:pPr>
+        <w:rPr>
+          <w:rFonts w:ascii="Abadi" w:hAnsi="Abadi"/>
+          <w:sz w:val="32"/>
+          <w:szCs w:val="32"/>
+        </w:rPr>
+      </w:pPr>
+      <w:r>
+        <w:rPr>
+          <w:rFonts w:ascii="Abadi" w:hAnsi="Abadi"/>
+          <w:sz w:val="32"/>
+          <w:szCs w:val="32"/>
+        </w:rPr>
+        <w:t xml:space="preserve">En tant qu’utilisateur, je dois pouvoir </w:t>
+      </w:r>
+      <w:r>
+        <w:rPr>
+          <w:rFonts w:ascii="Abadi" w:hAnsi="Abadi"/>
+          <w:sz w:val="32"/>
+          <w:szCs w:val="32"/>
+        </w:rPr>
+        <w:t>identifier</w:t>
+      </w:r>
+      <w:r>
+        <w:rPr>
+          <w:rFonts w:ascii="Abadi" w:hAnsi="Abadi"/>
+          <w:sz w:val="32"/>
+          <w:szCs w:val="32"/>
+        </w:rPr>
+        <w:t xml:space="preserve"> le programme que je lance</w:t>
+      </w:r>
+      <w:r>
+        <w:rPr>
+          <w:rFonts w:ascii="Abadi" w:hAnsi="Abadi"/>
+          <w:sz w:val="32"/>
+          <w:szCs w:val="32"/>
+        </w:rPr>
+        <w:t xml:space="preserve"> avec un menu de démarrage</w:t>
+      </w:r>
+      <w:r>
+        <w:rPr>
+          <w:rFonts w:ascii="Abadi" w:hAnsi="Abadi"/>
+          <w:sz w:val="32"/>
+          <w:szCs w:val="32"/>
+        </w:rPr>
+        <w:t>.</w:t>
+      </w:r>
+      <w:r>
+        <w:rPr>
+          <w:rFonts w:ascii="Abadi" w:hAnsi="Abadi"/>
+          <w:sz w:val="32"/>
+          <w:szCs w:val="32"/>
+        </w:rPr>
+        <w:br/>
+      </w:r>
+      <w:r>
+        <w:rPr>
+          <w:rFonts w:ascii="Abadi" w:hAnsi="Abadi"/>
+          <w:sz w:val="32"/>
+          <w:szCs w:val="32"/>
+        </w:rPr>
+        <w:br/>
+      </w:r>
+      <w:r>
+        <w:rPr>
+          <w:rFonts w:ascii="Abadi" w:hAnsi="Abadi"/>
+          <w:b/>
+          <w:bCs/>
+          <w:sz w:val="36"/>
+          <w:szCs w:val="36"/>
+        </w:rPr>
+        <w:t>Test d’acceptance :</w:t>
+      </w:r>
+      <w:r>
+        <w:rPr>
+          <w:rFonts w:ascii="Abadi" w:hAnsi="Abadi"/>
+          <w:sz w:val="36"/>
+          <w:szCs w:val="36"/>
+        </w:rPr>
+        <w:br/>
+      </w:r>
+      <w:r>
+        <w:rPr>
+          <w:rFonts w:ascii="Abadi" w:hAnsi="Abadi"/>
+          <w:sz w:val="32"/>
+          <w:szCs w:val="32"/>
+        </w:rPr>
+        <w:br/>
+        <w:t>-Lorsque j’appuie sur « enter » le programme va être rediriger sur le menu de sélections</w:t>
+      </w:r>
+      <w:r>
+        <w:rPr>
+          <w:rFonts w:ascii="Abadi" w:hAnsi="Abadi"/>
+          <w:sz w:val="32"/>
+          <w:szCs w:val="32"/>
+        </w:rPr>
+        <w:br/>
+        <w:t xml:space="preserve">  </w:t>
+      </w:r>
+      <w:r>
+        <w:rPr>
+          <w:rFonts w:ascii="Abadi" w:hAnsi="Abadi"/>
+          <w:sz w:val="32"/>
+          <w:szCs w:val="32"/>
+        </w:rPr>
+        <w:br/>
+        <w:t xml:space="preserve">-Lorsque j’appuie sur « escape » la fenêtre se ferme et le programme </w:t>
+      </w:r>
+      <w:r>
+        <w:rPr>
+          <w:rFonts w:ascii="Abadi" w:hAnsi="Abadi"/>
+          <w:sz w:val="32"/>
+          <w:szCs w:val="32"/>
+        </w:rPr>
+        <w:t>s’</w:t>
+      </w:r>
+      <w:r>
+        <w:rPr>
+          <w:rFonts w:ascii="Abadi" w:hAnsi="Abadi"/>
+          <w:sz w:val="32"/>
+          <w:szCs w:val="32"/>
+        </w:rPr>
+        <w:t>éteint.</w:t>
+      </w:r>
+      <w:r>
+        <w:rPr>
+          <w:rFonts w:ascii="Abadi" w:hAnsi="Abadi"/>
+          <w:sz w:val="32"/>
+          <w:szCs w:val="32"/>
+        </w:rPr>
+        <w:br/>
+      </w:r>
+      <w:r>
+        <w:rPr>
+          <w:rFonts w:ascii="Abadi" w:hAnsi="Abadi"/>
+          <w:sz w:val="32"/>
+          <w:szCs w:val="32"/>
+        </w:rPr>
+        <w:br/>
+      </w:r>
+    </w:p>
+    <w:p>
+      <w:pPr>
+        <w:rPr>
+          <w:rFonts w:ascii="Abadi" w:hAnsi="Abadi"/>
+          <w:sz w:val="32"/>
+          <w:szCs w:val="32"/>
+        </w:rPr>
+      </w:pPr>
+      <w:r>
+        <w:rPr>
+          <w:rFonts w:ascii="Abadi" w:hAnsi="Abadi"/>
+          <w:sz w:val="32"/>
+          <w:szCs w:val="32"/>
+        </w:rPr>
+        <w:br/>
+      </w:r>
+    </w:p>
+    <w:p>
+      <w:pPr>
+        <w:rPr>
+          <w:rFonts w:ascii="Abadi" w:hAnsi="Abadi"/>
+          <w:sz w:val="32"/>
+          <w:szCs w:val="32"/>
+        </w:rPr>
+      </w:pPr>
+    </w:p>
+    <w:p>
+      <w:pPr>
+        <w:rPr>
+          <w:rFonts w:ascii="Abadi" w:hAnsi="Abadi"/>
+          <w:sz w:val="32"/>
+          <w:szCs w:val="32"/>
+        </w:rPr>
+      </w:pPr>
+    </w:p>
+    <w:p>
+      <w:pPr>
+        <w:rPr>
+          <w:rFonts w:ascii="Abadi" w:hAnsi="Abadi"/>
+          <w:sz w:val="32"/>
+          <w:szCs w:val="32"/>
+        </w:rPr>
+      </w:pPr>
+    </w:p>
+    <w:p>
+      <w:pPr>
+        <w:rPr>
+          <w:rFonts w:ascii="Abadi" w:hAnsi="Abadi"/>
+          <w:sz w:val="32"/>
+          <w:szCs w:val="32"/>
+        </w:rPr>
+      </w:pPr>
+    </w:p>
+    <w:p>
+      <w:pPr>
+        <w:rPr>
+          <w:rFonts w:ascii="Abadi" w:hAnsi="Abadi"/>
+          <w:sz w:val="32"/>
+          <w:szCs w:val="32"/>
+        </w:rPr>
+      </w:pPr>
+    </w:p>
+    <w:p>
+      <w:pPr>
+        <w:rPr>
+          <w:rFonts w:ascii="Abadi" w:hAnsi="Abadi"/>
+          <w:sz w:val="32"/>
+          <w:szCs w:val="32"/>
+        </w:rPr>
+      </w:pPr>
+    </w:p>
+    <w:p>
+      <w:pPr>
+        <w:rPr>
+          <w:rFonts w:ascii="Abadi" w:hAnsi="Abadi"/>
+          <w:sz w:val="32"/>
+          <w:szCs w:val="32"/>
+        </w:rPr>
+      </w:pPr>
+    </w:p>
+    <w:p>
+      <w:pPr>
+        <w:rPr>
+          <w:rFonts w:ascii="Abadi" w:hAnsi="Abadi"/>
+          <w:sz w:val="32"/>
+          <w:szCs w:val="32"/>
+        </w:rPr>
+      </w:pPr>
+      <w:r>
+        <w:rPr>
+          <w:rFonts w:ascii="Abadi" w:hAnsi="Abadi"/>
+          <w:b/>
+          <w:bCs/>
+          <w:sz w:val="40"/>
+          <w:szCs w:val="40"/>
+        </w:rPr>
+        <w:t xml:space="preserve">Menu Select : </w:t>
+      </w:r>
+      <w:r>
+        <w:rPr>
+          <w:rFonts w:ascii="Abadi" w:hAnsi="Abadi"/>
+          <w:b/>
+          <w:bCs/>
+          <w:sz w:val="32"/>
+          <w:szCs w:val="32"/>
+        </w:rPr>
+        <w:br/>
+      </w:r>
+      <w:r>
+        <w:rPr>
+          <w:rFonts w:ascii="Abadi" w:hAnsi="Abadi"/>
+          <w:b/>
+          <w:bCs/>
+          <w:sz w:val="32"/>
+          <w:szCs w:val="32"/>
+        </w:rPr>
+        <w:br/>
+      </w:r>
+      <w:r>
+        <w:rPr>
+          <w:rFonts w:ascii="Abadi" w:hAnsi="Abadi"/>
+          <w:b/>
+          <w:bCs/>
+          <w:noProof/>
+          <w:sz w:val="32"/>
+          <w:szCs w:val="32"/>
+        </w:rPr>
+        <w:drawing>
+          <wp:inline distT="0" distB="0" distL="0" distR="0" wp14:anchorId="3CBADAE8" wp14:editId="7CAC66EF">
+            <wp:extent cx="5843880" cy="3076575"/>
+            <wp:effectExtent l="0" t="0" r="5080" b="0"/>
+            <wp:docPr id="1" name="Image 1"/>
+            <wp:cNvGraphicFramePr>
+              <a:graphicFrameLocks xmlns:a="http://schemas.openxmlformats.org/drawingml/2006/main" noChangeAspect="1"/>
+            </wp:cNvGraphicFramePr>
+            <a:graphic xmlns:a="http://schemas.openxmlformats.org/drawingml/2006/main">
+              <a:graphicData uri="http://schemas.openxmlformats.org/drawingml/2006/picture">
+                <pic:pic xmlns:pic="http://schemas.openxmlformats.org/drawingml/2006/picture">
+                  <pic:nvPicPr>
+                    <pic:cNvPr id="1" name=""/>
+                    <pic:cNvPicPr/>
+                  </pic:nvPicPr>
+                  <pic:blipFill>
+                    <a:blip r:embed="rId10"/>
+                    <a:stretch>
+                      <a:fillRect/>
+                    </a:stretch>
+                  </pic:blipFill>
+                  <pic:spPr>
+                    <a:xfrm>
+                      <a:off x="0" y="0"/>
+                      <a:ext cx="5876494" cy="3093745"/>
+                    </a:xfrm>
+                    <a:prstGeom prst="rect">
+                      <a:avLst/>
+                    </a:prstGeom>
+                  </pic:spPr>
+                </pic:pic>
+              </a:graphicData>
+            </a:graphic>
+          </wp:inline>
+        </w:drawing>
+      </w:r>
+      <w:r>
+        <w:rPr>
+          <w:rFonts w:ascii="Abadi" w:hAnsi="Abadi"/>
+          <w:b/>
+          <w:bCs/>
+          <w:sz w:val="32"/>
+          <w:szCs w:val="32"/>
+        </w:rPr>
+        <w:br/>
+      </w:r>
+      <w:r>
+        <w:rPr>
+          <w:rFonts w:ascii="Abadi" w:hAnsi="Abadi"/>
+          <w:sz w:val="32"/>
+          <w:szCs w:val="32"/>
+        </w:rPr>
+        <w:t>En tant que joueur, je dois pouvoir naviguer dans un menu de sélection afin d’exploiter tout le programme que l’on me fournit</w:t>
+      </w:r>
+      <w:r>
+        <w:rPr>
+          <w:rFonts w:ascii="Abadi" w:hAnsi="Abadi"/>
+          <w:sz w:val="32"/>
+          <w:szCs w:val="32"/>
+        </w:rPr>
+        <w:t>, et de trouver l’informations que je cherche dans ce programme</w:t>
+      </w:r>
+      <w:r>
+        <w:rPr>
+          <w:rFonts w:ascii="Abadi" w:hAnsi="Abadi"/>
+          <w:sz w:val="32"/>
+          <w:szCs w:val="32"/>
+        </w:rPr>
+        <w:t>.</w:t>
+      </w:r>
+      <w:r>
+        <w:rPr>
+          <w:rFonts w:ascii="Abadi" w:hAnsi="Abadi"/>
+          <w:sz w:val="32"/>
+          <w:szCs w:val="32"/>
+        </w:rPr>
+        <w:br/>
+      </w:r>
+      <w:r>
+        <w:rPr>
+          <w:rFonts w:ascii="Abadi" w:hAnsi="Abadi"/>
+          <w:sz w:val="32"/>
+          <w:szCs w:val="32"/>
+        </w:rPr>
+        <w:br/>
+      </w:r>
+      <w:r>
+        <w:rPr>
+          <w:rFonts w:ascii="Abadi" w:hAnsi="Abadi"/>
+          <w:b/>
+          <w:bCs/>
+          <w:sz w:val="36"/>
+          <w:szCs w:val="36"/>
+        </w:rPr>
+        <w:t>Test d’acceptance :</w:t>
+      </w:r>
+      <w:r>
+        <w:rPr>
+          <w:rFonts w:ascii="Abadi" w:hAnsi="Abadi"/>
+          <w:b/>
+          <w:bCs/>
+          <w:sz w:val="36"/>
+          <w:szCs w:val="36"/>
+        </w:rPr>
+        <w:br/>
+      </w:r>
+      <w:r>
+        <w:rPr>
+          <w:rFonts w:ascii="Abadi" w:hAnsi="Abadi"/>
+          <w:b/>
+          <w:bCs/>
+          <w:sz w:val="36"/>
+          <w:szCs w:val="36"/>
+        </w:rPr>
+        <w:br/>
+      </w:r>
+      <w:r>
+        <w:rPr>
+          <w:rFonts w:ascii="Abadi" w:hAnsi="Abadi"/>
+          <w:sz w:val="32"/>
+          <w:szCs w:val="32"/>
+        </w:rPr>
+        <w:t>-Lorsque j’appuie sur « flèche du haut » je navigue dans le menu de sélections, vers le haut</w:t>
+      </w:r>
+      <w:r>
+        <w:rPr>
+          <w:rFonts w:ascii="Abadi" w:hAnsi="Abadi"/>
+          <w:b/>
+          <w:bCs/>
+          <w:sz w:val="36"/>
+          <w:szCs w:val="36"/>
+        </w:rPr>
+        <w:br/>
+      </w:r>
+      <w:r>
+        <w:rPr>
+          <w:rFonts w:ascii="Abadi" w:hAnsi="Abadi"/>
+          <w:sz w:val="32"/>
+          <w:szCs w:val="32"/>
+        </w:rPr>
+        <w:br/>
+        <w:t>-Lorsque j’appuie sur « la flèche du bas » je navigue dans le menu de sélections, vers le bas</w:t>
+      </w:r>
+      <w:r>
+        <w:rPr>
+          <w:rFonts w:ascii="Abadi" w:hAnsi="Abadi"/>
+          <w:sz w:val="32"/>
+          <w:szCs w:val="32"/>
+        </w:rPr>
+        <w:br/>
+      </w:r>
+      <w:r>
+        <w:rPr>
+          <w:rFonts w:ascii="Abadi" w:hAnsi="Abadi"/>
+          <w:sz w:val="32"/>
+          <w:szCs w:val="32"/>
+        </w:rPr>
+        <w:br/>
+        <w:t>-Lorsque j’appuie sur « Enter » l’action en fonction de la sélections, va faire l’action demandé derrière le code</w:t>
+      </w:r>
+      <w:r>
+        <w:rPr>
+          <w:rFonts w:ascii="Abadi" w:hAnsi="Abadi"/>
+          <w:sz w:val="32"/>
+          <w:szCs w:val="32"/>
+        </w:rPr>
+        <w:t> :</w:t>
+      </w:r>
+      <w:r>
+        <w:rPr>
+          <w:rFonts w:ascii="Abadi" w:hAnsi="Abadi"/>
+          <w:sz w:val="32"/>
+          <w:szCs w:val="32"/>
+        </w:rPr>
+        <w:br/>
+      </w:r>
+      <w:r>
+        <w:rPr>
+          <w:rFonts w:ascii="Abadi" w:hAnsi="Abadi"/>
+          <w:sz w:val="32"/>
+          <w:szCs w:val="32"/>
+        </w:rPr>
+        <w:br/>
+        <w:t xml:space="preserve"> </w:t>
+      </w:r>
+      <w:r>
+        <w:rPr>
+          <w:rFonts w:ascii="Abadi" w:hAnsi="Abadi"/>
+          <w:sz w:val="32"/>
+          <w:szCs w:val="32"/>
+        </w:rPr>
+        <w:tab/>
+      </w:r>
+      <w:r>
+        <w:rPr>
+          <w:rFonts w:ascii="Abadi" w:hAnsi="Abadi"/>
+          <w:b/>
+          <w:bCs/>
+          <w:sz w:val="32"/>
+          <w:szCs w:val="32"/>
+        </w:rPr>
+        <w:t>Play </w:t>
+      </w:r>
+      <w:r>
+        <w:rPr>
+          <w:rFonts w:ascii="Abadi" w:hAnsi="Abadi"/>
+          <w:b/>
+          <w:bCs/>
+          <w:sz w:val="32"/>
+          <w:szCs w:val="32"/>
+        </w:rPr>
+        <w:tab/>
+      </w:r>
+      <w:r>
+        <w:rPr>
+          <w:rFonts w:ascii="Abadi" w:hAnsi="Abadi"/>
+          <w:sz w:val="32"/>
+          <w:szCs w:val="32"/>
+        </w:rPr>
+        <w:tab/>
+        <w:t>: Va être rediriger sur le menu du jeu « </w:t>
+      </w:r>
+      <w:proofErr w:type="spellStart"/>
+      <w:r>
+        <w:rPr>
+          <w:rFonts w:ascii="Abadi" w:hAnsi="Abadi"/>
+          <w:sz w:val="32"/>
+          <w:szCs w:val="32"/>
+        </w:rPr>
+        <w:t>Space</w:t>
+      </w:r>
+      <w:proofErr w:type="spellEnd"/>
+      <w:r>
+        <w:rPr>
+          <w:rFonts w:ascii="Abadi" w:hAnsi="Abadi"/>
+          <w:sz w:val="32"/>
+          <w:szCs w:val="32"/>
+        </w:rPr>
+        <w:t>...</w:t>
+      </w:r>
+      <w:r>
+        <w:rPr>
+          <w:rFonts w:ascii="Abadi" w:hAnsi="Abadi"/>
+          <w:sz w:val="32"/>
+          <w:szCs w:val="32"/>
+        </w:rPr>
+        <w:t> »</w:t>
+      </w:r>
+      <w:r>
+        <w:rPr>
+          <w:rFonts w:ascii="Abadi" w:hAnsi="Abadi"/>
+          <w:sz w:val="32"/>
+          <w:szCs w:val="32"/>
+        </w:rPr>
+        <w:br/>
+        <w:t xml:space="preserve"> </w:t>
+      </w:r>
+      <w:r>
+        <w:rPr>
+          <w:rFonts w:ascii="Abadi" w:hAnsi="Abadi"/>
+          <w:sz w:val="32"/>
+          <w:szCs w:val="32"/>
+        </w:rPr>
+        <w:tab/>
+      </w:r>
+      <w:r>
+        <w:rPr>
+          <w:rFonts w:ascii="Abadi" w:hAnsi="Abadi"/>
+          <w:b/>
+          <w:bCs/>
+          <w:sz w:val="32"/>
+          <w:szCs w:val="32"/>
+        </w:rPr>
+        <w:t>Option</w:t>
+      </w:r>
+      <w:r>
+        <w:rPr>
+          <w:rFonts w:ascii="Abadi" w:hAnsi="Abadi"/>
+          <w:sz w:val="32"/>
+          <w:szCs w:val="32"/>
+        </w:rPr>
+        <w:t> </w:t>
+      </w:r>
+      <w:r>
+        <w:rPr>
+          <w:rFonts w:ascii="Abadi" w:hAnsi="Abadi"/>
+          <w:sz w:val="32"/>
+          <w:szCs w:val="32"/>
+        </w:rPr>
+        <w:tab/>
+        <w:t>: Va être rediriger sur le menu des options</w:t>
+      </w:r>
+    </w:p>
+    <w:p>
+      <w:pPr>
+        <w:ind w:left="705"/>
+        <w:rPr>
+          <w:rFonts w:ascii="Abadi" w:hAnsi="Abadi"/>
+          <w:sz w:val="32"/>
+          <w:szCs w:val="32"/>
+        </w:rPr>
+      </w:pPr>
+      <w:r>
+        <w:rPr>
+          <w:rFonts w:ascii="Abadi" w:hAnsi="Abadi"/>
+          <w:b/>
+          <w:bCs/>
+          <w:sz w:val="32"/>
+          <w:szCs w:val="32"/>
+        </w:rPr>
+        <w:t>Crédit</w:t>
+      </w:r>
+      <w:r>
+        <w:rPr>
+          <w:rFonts w:ascii="Abadi" w:hAnsi="Abadi"/>
+          <w:sz w:val="32"/>
+          <w:szCs w:val="32"/>
+        </w:rPr>
+        <w:tab/>
+        <w:t>: Va être rediriger sur le menu crédit</w:t>
+      </w:r>
+      <w:r>
+        <w:rPr>
+          <w:rFonts w:ascii="Abadi" w:hAnsi="Abadi"/>
+          <w:sz w:val="32"/>
+          <w:szCs w:val="32"/>
+        </w:rPr>
+        <w:br/>
+      </w:r>
+      <w:r>
+        <w:rPr>
+          <w:rFonts w:ascii="Abadi" w:hAnsi="Abadi"/>
+          <w:b/>
+          <w:bCs/>
+          <w:sz w:val="32"/>
+          <w:szCs w:val="32"/>
+        </w:rPr>
+        <w:t>Quitter</w:t>
+      </w:r>
+      <w:r>
+        <w:rPr>
+          <w:rFonts w:ascii="Abadi" w:hAnsi="Abadi"/>
+          <w:sz w:val="32"/>
+          <w:szCs w:val="32"/>
+        </w:rPr>
+        <w:tab/>
+        <w:t>:</w:t>
+      </w:r>
+      <w:r>
+        <w:rPr>
+          <w:rFonts w:ascii="Abadi" w:hAnsi="Abadi"/>
+          <w:sz w:val="32"/>
+          <w:szCs w:val="32"/>
+        </w:rPr>
+        <w:t xml:space="preserve"> </w:t>
+      </w:r>
+      <w:r>
+        <w:rPr>
+          <w:rFonts w:ascii="Abadi" w:hAnsi="Abadi"/>
+          <w:sz w:val="32"/>
+          <w:szCs w:val="32"/>
+        </w:rPr>
+        <w:t>L</w:t>
+      </w:r>
+      <w:r>
+        <w:rPr>
+          <w:rFonts w:ascii="Abadi" w:hAnsi="Abadi"/>
+          <w:sz w:val="32"/>
+          <w:szCs w:val="32"/>
+        </w:rPr>
+        <w:t xml:space="preserve">a fenêtre se ferme et le programme </w:t>
+      </w:r>
+      <w:r>
+        <w:rPr>
+          <w:rFonts w:ascii="Abadi" w:hAnsi="Abadi"/>
+          <w:sz w:val="32"/>
+          <w:szCs w:val="32"/>
+        </w:rPr>
+        <w:t>s’</w:t>
+      </w:r>
+      <w:r>
+        <w:rPr>
+          <w:rFonts w:ascii="Abadi" w:hAnsi="Abadi"/>
+          <w:sz w:val="32"/>
+          <w:szCs w:val="32"/>
+        </w:rPr>
+        <w:t>éteint.</w:t>
+      </w:r>
+    </w:p>
+    <w:p>
+      <w:pPr>
+        <w:ind w:left="705"/>
+        <w:rPr>
+          <w:rFonts w:ascii="Abadi" w:hAnsi="Abadi"/>
+          <w:sz w:val="32"/>
+          <w:szCs w:val="32"/>
+        </w:rPr>
+      </w:pPr>
+      <w:r>
+        <w:rPr>
+          <w:rFonts w:ascii="Abadi" w:hAnsi="Abadi"/>
+          <w:sz w:val="32"/>
+          <w:szCs w:val="32"/>
+        </w:rPr>
+        <w:lastRenderedPageBreak/>
+        <w:br/>
+      </w:r>
+    </w:p>
+    <w:p>
+      <w:pPr>
+        <w:ind w:left="705"/>
+        <w:rPr>
+          <w:rFonts w:ascii="Abadi" w:hAnsi="Abadi"/>
+          <w:sz w:val="32"/>
+          <w:szCs w:val="32"/>
+        </w:rPr>
+      </w:pPr>
+    </w:p>
+    <w:p>
+      <w:pPr>
+        <w:rPr>
+          <w:rFonts w:ascii="Abadi" w:hAnsi="Abadi"/>
+          <w:b/>
+          <w:bCs/>
+          <w:sz w:val="36"/>
+          <w:szCs w:val="36"/>
+        </w:rPr>
+      </w:pPr>
+      <w:r>
+        <w:rPr>
+          <w:rFonts w:ascii="Abadi" w:hAnsi="Abadi"/>
+          <w:b/>
+          <w:bCs/>
+          <w:sz w:val="40"/>
+          <w:szCs w:val="40"/>
+        </w:rPr>
+        <w:t>Menu Option :</w:t>
+      </w:r>
+      <w:r>
+        <w:rPr>
+          <w:rFonts w:ascii="Abadi" w:hAnsi="Abadi"/>
+          <w:b/>
+          <w:bCs/>
+          <w:sz w:val="40"/>
+          <w:szCs w:val="40"/>
+        </w:rPr>
+        <w:br/>
+      </w:r>
+      <w:r>
+        <w:rPr>
+          <w:rFonts w:ascii="Abadi" w:hAnsi="Abadi"/>
+          <w:b/>
+          <w:bCs/>
+          <w:noProof/>
+          <w:sz w:val="40"/>
+          <w:szCs w:val="40"/>
+        </w:rPr>
+        <w:drawing>
+          <wp:inline distT="0" distB="0" distL="0" distR="0" wp14:anchorId="52404CF0" wp14:editId="14D42430">
+            <wp:extent cx="5759450" cy="3079115"/>
+            <wp:effectExtent l="0" t="0" r="0" b="6985"/>
+            <wp:docPr id="9" name="Image 9"/>
+            <wp:cNvGraphicFramePr>
+              <a:graphicFrameLocks xmlns:a="http://schemas.openxmlformats.org/drawingml/2006/main" noChangeAspect="1"/>
+            </wp:cNvGraphicFramePr>
+            <a:graphic xmlns:a="http://schemas.openxmlformats.org/drawingml/2006/main">
+              <a:graphicData uri="http://schemas.openxmlformats.org/drawingml/2006/picture">
+                <pic:pic xmlns:pic="http://schemas.openxmlformats.org/drawingml/2006/picture">
+                  <pic:nvPicPr>
+                    <pic:cNvPr id="1" name=""/>
+                    <pic:cNvPicPr/>
+                  </pic:nvPicPr>
+                  <pic:blipFill>
+                    <a:blip r:embed="rId10"/>
+                    <a:stretch>
+                      <a:fillRect/>
+                    </a:stretch>
+                  </pic:blipFill>
+                  <pic:spPr>
+                    <a:xfrm>
+                      <a:off x="0" y="0"/>
+                      <a:ext cx="5759450" cy="3079115"/>
+                    </a:xfrm>
+                    <a:prstGeom prst="rect">
+                      <a:avLst/>
+                    </a:prstGeom>
+                  </pic:spPr>
+                </pic:pic>
+              </a:graphicData>
+            </a:graphic>
+          </wp:inline>
+        </w:drawing>
+      </w:r>
+      <w:r>
+        <w:rPr>
+          <w:rFonts w:ascii="Abadi" w:hAnsi="Abadi"/>
+          <w:b/>
+          <w:bCs/>
+          <w:sz w:val="40"/>
+          <w:szCs w:val="40"/>
+        </w:rPr>
+        <w:br/>
+      </w:r>
+      <w:r>
+        <w:rPr>
+          <w:rFonts w:ascii="Abadi" w:hAnsi="Abadi" w:cstheme="minorHAnsi"/>
+          <w:sz w:val="32"/>
+          <w:szCs w:val="32"/>
+        </w:rPr>
+        <w:t>En ta</w:t>
+      </w:r>
+      <w:r>
+        <w:rPr>
+          <w:rFonts w:ascii="Abadi" w:hAnsi="Abadi"/>
+          <w:sz w:val="32"/>
+          <w:szCs w:val="32"/>
+        </w:rPr>
+        <w:t>nt que joueur, je dois pouvoir modifier des paramètres tel que la musique et les bruitages, du jeu.</w:t>
+      </w:r>
+      <w:r>
+        <w:rPr>
+          <w:rFonts w:ascii="Abadi" w:hAnsi="Abadi"/>
+          <w:sz w:val="32"/>
+          <w:szCs w:val="32"/>
+        </w:rPr>
+        <w:br/>
+      </w:r>
+      <w:r>
+        <w:rPr>
+          <w:rFonts w:ascii="Abadi" w:hAnsi="Abadi"/>
+          <w:sz w:val="32"/>
+          <w:szCs w:val="32"/>
+        </w:rPr>
+        <w:br/>
+      </w:r>
+      <w:r>
+        <w:rPr>
+          <w:rFonts w:ascii="Abadi" w:hAnsi="Abadi"/>
+          <w:sz w:val="32"/>
+          <w:szCs w:val="32"/>
+        </w:rPr>
+        <w:br/>
+      </w:r>
+      <w:r>
+        <w:rPr>
+          <w:rFonts w:ascii="Abadi" w:hAnsi="Abadi"/>
+          <w:b/>
+          <w:bCs/>
+          <w:sz w:val="36"/>
+          <w:szCs w:val="36"/>
+        </w:rPr>
+        <w:t>Test d’acceptance :</w:t>
+      </w:r>
+      <w:r>
+        <w:rPr>
+          <w:rFonts w:ascii="Abadi" w:hAnsi="Abadi"/>
+          <w:b/>
+          <w:bCs/>
+          <w:sz w:val="36"/>
+          <w:szCs w:val="36"/>
+        </w:rPr>
+        <w:br/>
+      </w:r>
+    </w:p>
+    <w:p>
+      <w:pPr>
+        <w:rPr>
+          <w:rFonts w:ascii="Abadi" w:hAnsi="Abadi"/>
+          <w:sz w:val="32"/>
+          <w:szCs w:val="32"/>
+        </w:rPr>
+      </w:pPr>
+      <w:proofErr w:type="gramStart"/>
+      <w:r>
+        <w:rPr>
+          <w:rFonts w:ascii="Abadi" w:hAnsi="Abadi"/>
+          <w:b/>
+          <w:bCs/>
+          <w:sz w:val="36"/>
+          <w:szCs w:val="36"/>
+        </w:rPr>
+        <w:t>( !!!</w:t>
+      </w:r>
+      <w:proofErr w:type="gramEnd"/>
+      <w:r>
+        <w:rPr>
+          <w:rFonts w:ascii="Abadi" w:hAnsi="Abadi"/>
+          <w:b/>
+          <w:bCs/>
+          <w:sz w:val="36"/>
+          <w:szCs w:val="36"/>
+        </w:rPr>
+        <w:t xml:space="preserve"> ajouter la </w:t>
+      </w:r>
+      <w:proofErr w:type="spellStart"/>
+      <w:r>
+        <w:rPr>
+          <w:rFonts w:ascii="Abadi" w:hAnsi="Abadi"/>
+          <w:b/>
+          <w:bCs/>
+          <w:sz w:val="36"/>
+          <w:szCs w:val="36"/>
+        </w:rPr>
+        <w:t>difficultée</w:t>
+      </w:r>
+      <w:proofErr w:type="spellEnd"/>
+      <w:r>
+        <w:rPr>
+          <w:rFonts w:ascii="Abadi" w:hAnsi="Abadi"/>
+          <w:b/>
+          <w:bCs/>
+          <w:sz w:val="36"/>
+          <w:szCs w:val="36"/>
+        </w:rPr>
+        <w:t>)</w:t>
+      </w:r>
+      <w:r>
+        <w:rPr>
+          <w:rFonts w:ascii="Abadi" w:hAnsi="Abadi"/>
+          <w:b/>
+          <w:bCs/>
+          <w:sz w:val="36"/>
+          <w:szCs w:val="36"/>
+        </w:rPr>
+        <w:br/>
+      </w:r>
+      <w:r>
+        <w:rPr>
+          <w:rFonts w:ascii="Abadi" w:hAnsi="Abadi"/>
+          <w:sz w:val="32"/>
+          <w:szCs w:val="32"/>
+        </w:rPr>
+        <w:t>-Lorsque j’appuie sur « flèche du haut » je navigue dans le menu de sélections, vers le haut</w:t>
+      </w:r>
+      <w:r>
+        <w:rPr>
+          <w:rFonts w:ascii="Abadi" w:hAnsi="Abadi"/>
+          <w:b/>
+          <w:bCs/>
+          <w:sz w:val="36"/>
+          <w:szCs w:val="36"/>
+        </w:rPr>
+        <w:br/>
+      </w:r>
+      <w:r>
+        <w:rPr>
+          <w:rFonts w:ascii="Abadi" w:hAnsi="Abadi"/>
+          <w:sz w:val="32"/>
+          <w:szCs w:val="32"/>
+        </w:rPr>
+        <w:br/>
+        <w:t>-Lorsque j’appuie sur « la flèche du bas » je navigue dans le menu de sélections, vers le bas</w:t>
+      </w:r>
+      <w:r>
+        <w:rPr>
+          <w:rFonts w:ascii="Abadi" w:hAnsi="Abadi"/>
+          <w:sz w:val="32"/>
+          <w:szCs w:val="32"/>
+        </w:rPr>
+        <w:br/>
+      </w:r>
+      <w:r>
+        <w:rPr>
+          <w:rFonts w:ascii="Abadi" w:hAnsi="Abadi"/>
+          <w:sz w:val="32"/>
+          <w:szCs w:val="32"/>
+        </w:rPr>
+        <w:br/>
+        <w:t xml:space="preserve">-Lorsque j’appuie sur « Enter » </w:t>
+      </w:r>
+      <w:r>
+        <w:rPr>
+          <w:rFonts w:ascii="Abadi" w:hAnsi="Abadi"/>
+          <w:sz w:val="32"/>
+          <w:szCs w:val="32"/>
+        </w:rPr>
+        <w:br/>
+      </w:r>
+      <w:r>
+        <w:rPr>
+          <w:rFonts w:ascii="Abadi" w:hAnsi="Abadi"/>
+          <w:sz w:val="32"/>
+          <w:szCs w:val="32"/>
+        </w:rPr>
+        <w:t>l’action</w:t>
+      </w:r>
+      <w:r>
+        <w:rPr>
+          <w:rFonts w:ascii="Abadi" w:hAnsi="Abadi"/>
+          <w:sz w:val="32"/>
+          <w:szCs w:val="32"/>
+        </w:rPr>
+        <w:t xml:space="preserve"> « ON » (Activé) va devenir « OFF » (Désactivé)</w:t>
+      </w:r>
+      <w:r>
+        <w:rPr>
+          <w:rFonts w:ascii="Abadi" w:hAnsi="Abadi"/>
+          <w:sz w:val="32"/>
+          <w:szCs w:val="32"/>
+        </w:rPr>
+        <w:br/>
+        <w:t>à l’inverse</w:t>
+      </w:r>
+      <w:r>
+        <w:rPr>
+          <w:rFonts w:ascii="Abadi" w:hAnsi="Abadi"/>
+          <w:sz w:val="32"/>
+          <w:szCs w:val="32"/>
+        </w:rPr>
+        <w:br/>
+      </w:r>
+      <w:r>
+        <w:rPr>
+          <w:rFonts w:ascii="Abadi" w:hAnsi="Abadi"/>
+          <w:sz w:val="32"/>
+          <w:szCs w:val="32"/>
+        </w:rPr>
+        <w:t>l’action</w:t>
+      </w:r>
+      <w:r>
+        <w:rPr>
+          <w:rFonts w:ascii="Abadi" w:hAnsi="Abadi"/>
+          <w:sz w:val="32"/>
+          <w:szCs w:val="32"/>
+        </w:rPr>
+        <w:t xml:space="preserve"> « OFF » (Désactivé) va devenir « ON » (Activé)</w:t>
+      </w:r>
+      <w:r>
+        <w:rPr>
+          <w:rFonts w:ascii="Abadi" w:hAnsi="Abadi"/>
+          <w:sz w:val="32"/>
+          <w:szCs w:val="32"/>
+        </w:rPr>
+        <w:br/>
+      </w:r>
+      <w:r>
+        <w:rPr>
+          <w:rFonts w:ascii="Abadi" w:hAnsi="Abadi"/>
+          <w:sz w:val="32"/>
+          <w:szCs w:val="32"/>
+        </w:rPr>
+        <w:br/>
+        <w:t xml:space="preserve">Sur « Retour » le programme va être rediriger sur le menu de </w:t>
+      </w:r>
+      <w:r>
+        <w:rPr>
+          <w:rFonts w:ascii="Abadi" w:hAnsi="Abadi"/>
+          <w:sz w:val="32"/>
+          <w:szCs w:val="32"/>
+        </w:rPr>
+        <w:lastRenderedPageBreak/>
+        <w:t>sélection.</w:t>
+      </w:r>
+      <w:r>
+        <w:rPr>
+          <w:rFonts w:ascii="Abadi" w:hAnsi="Abadi"/>
+          <w:sz w:val="32"/>
+          <w:szCs w:val="32"/>
+        </w:rPr>
+        <w:br/>
+      </w:r>
+    </w:p>
+    <w:p>
+      <w:pPr>
+        <w:rPr>
+          <w:rFonts w:ascii="Abadi" w:hAnsi="Abadi"/>
+          <w:sz w:val="32"/>
+          <w:szCs w:val="32"/>
+        </w:rPr>
+      </w:pPr>
+      <w:r>
+        <w:rPr>
+          <w:rFonts w:ascii="Abadi" w:hAnsi="Abadi"/>
+          <w:sz w:val="32"/>
+          <w:szCs w:val="32"/>
+        </w:rPr>
+        <w:br/>
+      </w:r>
+      <w:r>
+        <w:rPr>
+          <w:rFonts w:ascii="Abadi" w:hAnsi="Abadi"/>
+          <w:b/>
+          <w:bCs/>
+          <w:sz w:val="40"/>
+          <w:szCs w:val="40"/>
+        </w:rPr>
+        <w:t>Menu crédit :</w:t>
+      </w:r>
+      <w:r>
+        <w:rPr>
+          <w:rFonts w:ascii="Abadi" w:hAnsi="Abadi"/>
+          <w:b/>
+          <w:bCs/>
+          <w:sz w:val="40"/>
+          <w:szCs w:val="40"/>
+        </w:rPr>
+        <w:br/>
+      </w:r>
+      <w:r>
+        <w:rPr>
+          <w:rFonts w:ascii="Abadi" w:hAnsi="Abadi" w:cstheme="minorHAnsi"/>
+          <w:b/>
+          <w:bCs/>
+          <w:noProof/>
+          <w:sz w:val="40"/>
+          <w:szCs w:val="40"/>
+        </w:rPr>
+        <w:drawing>
+          <wp:inline distT="0" distB="0" distL="0" distR="0" wp14:anchorId="5CF29DDC" wp14:editId="3FCB107D">
+            <wp:extent cx="5759450" cy="2476500"/>
+            <wp:effectExtent l="0" t="0" r="0" b="0"/>
+            <wp:docPr id="11" name="Image 11"/>
+            <wp:cNvGraphicFramePr>
+              <a:graphicFrameLocks xmlns:a="http://schemas.openxmlformats.org/drawingml/2006/main" noChangeAspect="1"/>
+            </wp:cNvGraphicFramePr>
+            <a:graphic xmlns:a="http://schemas.openxmlformats.org/drawingml/2006/main">
+              <a:graphicData uri="http://schemas.openxmlformats.org/drawingml/2006/picture">
+                <pic:pic xmlns:pic="http://schemas.openxmlformats.org/drawingml/2006/picture">
+                  <pic:nvPicPr>
+                    <pic:cNvPr id="1" name=""/>
+                    <pic:cNvPicPr/>
+                  </pic:nvPicPr>
+                  <pic:blipFill>
+                    <a:blip r:embed="rId10"/>
+                    <a:stretch>
+                      <a:fillRect/>
+                    </a:stretch>
+                  </pic:blipFill>
+                  <pic:spPr>
+                    <a:xfrm>
+                      <a:off x="0" y="0"/>
+                      <a:ext cx="5759450" cy="2476500"/>
+                    </a:xfrm>
+                    <a:prstGeom prst="rect">
+                      <a:avLst/>
+                    </a:prstGeom>
+                  </pic:spPr>
+                </pic:pic>
+              </a:graphicData>
+            </a:graphic>
+          </wp:inline>
+        </w:drawing>
+      </w:r>
+      <w:r>
+        <w:rPr>
+          <w:rFonts w:ascii="Abadi" w:hAnsi="Abadi"/>
+          <w:b/>
+          <w:bCs/>
+          <w:sz w:val="40"/>
+          <w:szCs w:val="40"/>
+        </w:rPr>
+        <w:br/>
+      </w:r>
+      <w:r>
+        <w:rPr>
+          <w:rFonts w:ascii="Abadi" w:hAnsi="Abadi"/>
+          <w:sz w:val="32"/>
+          <w:szCs w:val="32"/>
+        </w:rPr>
+        <w:t>En tant qu’utilisateur, je dois pouvoir identifier l’auteur de ce programme via un menu.</w:t>
+      </w:r>
+      <w:r>
+        <w:rPr>
+          <w:rFonts w:ascii="Abadi" w:hAnsi="Abadi"/>
+          <w:sz w:val="32"/>
+          <w:szCs w:val="32"/>
+        </w:rPr>
+        <w:br/>
+      </w:r>
+      <w:r>
+        <w:rPr>
+          <w:rFonts w:ascii="Abadi" w:hAnsi="Abadi"/>
+          <w:sz w:val="32"/>
+          <w:szCs w:val="32"/>
+        </w:rPr>
+        <w:br/>
+      </w:r>
+      <w:r>
+        <w:rPr>
+          <w:rFonts w:ascii="Abadi" w:hAnsi="Abadi"/>
+          <w:b/>
+          <w:bCs/>
+          <w:sz w:val="36"/>
+          <w:szCs w:val="36"/>
+        </w:rPr>
+        <w:t>Test d’acceptance :</w:t>
+      </w:r>
+      <w:r>
+        <w:rPr>
+          <w:rFonts w:ascii="Abadi" w:hAnsi="Abadi"/>
+          <w:b/>
+          <w:bCs/>
+          <w:sz w:val="36"/>
+          <w:szCs w:val="36"/>
+        </w:rPr>
+        <w:br/>
+      </w:r>
+      <w:r>
+        <w:rPr>
+          <w:rFonts w:ascii="Abadi" w:hAnsi="Abadi"/>
+          <w:b/>
+          <w:bCs/>
+          <w:sz w:val="36"/>
+          <w:szCs w:val="36"/>
+        </w:rPr>
+        <w:br/>
+      </w:r>
+      <w:r>
+        <w:rPr>
+          <w:rFonts w:ascii="Abadi" w:hAnsi="Abadi"/>
+          <w:sz w:val="32"/>
+          <w:szCs w:val="32"/>
+        </w:rPr>
+        <w:t xml:space="preserve">-Lorsque j’appuie sur « enter » le menu Crédit va être rediriger sur le menu </w:t>
+      </w:r>
+      <w:proofErr w:type="spellStart"/>
+      <w:r>
+        <w:rPr>
+          <w:rFonts w:ascii="Abadi" w:hAnsi="Abadi"/>
+          <w:sz w:val="32"/>
+          <w:szCs w:val="32"/>
+        </w:rPr>
+        <w:t>Selection</w:t>
+      </w:r>
+      <w:proofErr w:type="spellEnd"/>
+      <w:r>
+        <w:rPr>
+          <w:rFonts w:ascii="Abadi" w:hAnsi="Abadi"/>
+          <w:sz w:val="32"/>
+          <w:szCs w:val="32"/>
+        </w:rPr>
+        <w:t>.</w:t>
+      </w:r>
+      <w:r>
+        <w:rPr>
+          <w:rFonts w:ascii="Abadi" w:hAnsi="Abadi"/>
+          <w:sz w:val="32"/>
+          <w:szCs w:val="32"/>
+        </w:rPr>
+        <w:br/>
+      </w:r>
+    </w:p>
+    <w:p>
+      <w:pPr>
+        <w:rPr>
+          <w:rFonts w:ascii="Abadi" w:hAnsi="Abadi"/>
+          <w:sz w:val="32"/>
+          <w:szCs w:val="32"/>
+        </w:rPr>
+      </w:pPr>
+    </w:p>
+    <w:p>
+      <w:pPr>
+        <w:rPr>
+          <w:rFonts w:ascii="Abadi" w:hAnsi="Abadi"/>
+          <w:sz w:val="32"/>
+          <w:szCs w:val="32"/>
+        </w:rPr>
+      </w:pPr>
+    </w:p>
+    <w:p>
+      <w:pPr>
+        <w:rPr>
+          <w:rFonts w:ascii="Abadi" w:hAnsi="Abadi"/>
+          <w:sz w:val="32"/>
+          <w:szCs w:val="32"/>
+        </w:rPr>
+      </w:pPr>
+    </w:p>
+    <w:p>
+      <w:pPr>
+        <w:rPr>
+          <w:rFonts w:ascii="Abadi" w:hAnsi="Abadi"/>
+          <w:sz w:val="32"/>
+          <w:szCs w:val="32"/>
+        </w:rPr>
+      </w:pPr>
+    </w:p>
+    <w:p>
+      <w:pPr>
+        <w:rPr>
+          <w:rFonts w:ascii="Abadi" w:hAnsi="Abadi"/>
+          <w:sz w:val="32"/>
+          <w:szCs w:val="32"/>
+        </w:rPr>
+      </w:pPr>
+    </w:p>
+    <w:p>
+      <w:pPr>
+        <w:rPr>
+          <w:rFonts w:ascii="Abadi" w:hAnsi="Abadi"/>
+          <w:sz w:val="32"/>
+          <w:szCs w:val="32"/>
+        </w:rPr>
+      </w:pPr>
+    </w:p>
+    <w:p>
+      <w:pPr>
+        <w:rPr>
+          <w:rFonts w:ascii="Abadi" w:hAnsi="Abadi"/>
+          <w:sz w:val="32"/>
+          <w:szCs w:val="32"/>
+        </w:rPr>
+      </w:pPr>
+    </w:p>
+    <w:p>
+      <w:pPr>
+        <w:rPr>
+          <w:rFonts w:ascii="Abadi" w:hAnsi="Abadi"/>
+          <w:sz w:val="32"/>
+          <w:szCs w:val="32"/>
+        </w:rPr>
+      </w:pPr>
+    </w:p>
+    <w:p>
+      <w:pPr>
+        <w:rPr>
+          <w:rFonts w:ascii="Abadi" w:hAnsi="Abadi"/>
+          <w:sz w:val="32"/>
+          <w:szCs w:val="32"/>
+        </w:rPr>
+      </w:pPr>
+    </w:p>
+    <w:p>
+      <w:pPr>
+        <w:rPr>
+          <w:rFonts w:ascii="Abadi" w:hAnsi="Abadi"/>
+          <w:sz w:val="32"/>
+          <w:szCs w:val="32"/>
+        </w:rPr>
+      </w:pPr>
+    </w:p>
+    <w:p>
+      <w:pPr>
+        <w:jc w:val="center"/>
+        <w:rPr>
+          <w:rFonts w:ascii="Abadi" w:hAnsi="Abadi"/>
+          <w:b/>
+          <w:bCs/>
+          <w:sz w:val="44"/>
+          <w:szCs w:val="44"/>
+        </w:rPr>
+      </w:pPr>
+      <w:r>
+        <w:rPr>
+          <w:rFonts w:ascii="Abadi" w:hAnsi="Abadi"/>
+          <w:b/>
+          <w:bCs/>
+          <w:sz w:val="44"/>
+          <w:szCs w:val="44"/>
+        </w:rPr>
+        <w:t>Interface</w:t>
+      </w:r>
+    </w:p>
+    <w:p>
+      <w:pPr>
+        <w:rPr>
+          <w:rFonts w:ascii="Abadi" w:hAnsi="Abadi"/>
+          <w:b/>
+          <w:bCs/>
+          <w:sz w:val="32"/>
+          <w:szCs w:val="32"/>
+        </w:rPr>
+      </w:pPr>
+    </w:p>
+    <w:p>
+      <w:pPr>
+        <w:rPr>
+          <w:rFonts w:ascii="Abadi" w:hAnsi="Abadi" w:cstheme="minorHAnsi"/>
+          <w:b/>
+          <w:bCs/>
+          <w:sz w:val="32"/>
+          <w:szCs w:val="32"/>
+        </w:rPr>
+      </w:pPr>
+      <w:r>
+        <w:rPr>
+          <w:rFonts w:ascii="Abadi" w:hAnsi="Abadi" w:cstheme="minorHAnsi"/>
+          <w:b/>
+          <w:bCs/>
+          <w:noProof/>
+          <w:sz w:val="32"/>
+          <w:szCs w:val="32"/>
+        </w:rPr>
+        <w:lastRenderedPageBreak/>
+        <w:drawing>
+          <wp:inline distT="0" distB="0" distL="0" distR="0" wp14:anchorId="08B5021A" wp14:editId="27158319">
+            <wp:extent cx="5759450" cy="3067685"/>
+            <wp:effectExtent l="0" t="0" r="0" b="0"/>
+            <wp:docPr id="10" name="Image 10"/>
+            <wp:cNvGraphicFramePr>
+              <a:graphicFrameLocks xmlns:a="http://schemas.openxmlformats.org/drawingml/2006/main" noChangeAspect="1"/>
+            </wp:cNvGraphicFramePr>
+            <a:graphic xmlns:a="http://schemas.openxmlformats.org/drawingml/2006/main">
+              <a:graphicData uri="http://schemas.openxmlformats.org/drawingml/2006/picture">
+                <pic:pic xmlns:pic="http://schemas.openxmlformats.org/drawingml/2006/picture">
+                  <pic:nvPicPr>
+                    <pic:cNvPr id="1" name=""/>
+                    <pic:cNvPicPr/>
+                  </pic:nvPicPr>
+                  <pic:blipFill>
+                    <a:blip r:embed="rId10"/>
+                    <a:stretch>
+                      <a:fillRect/>
+                    </a:stretch>
+                  </pic:blipFill>
+                  <pic:spPr>
+                    <a:xfrm>
+                      <a:off x="0" y="0"/>
+                      <a:ext cx="5759450" cy="3067685"/>
+                    </a:xfrm>
+                    <a:prstGeom prst="rect">
+                      <a:avLst/>
+                    </a:prstGeom>
+                  </pic:spPr>
+                </pic:pic>
+              </a:graphicData>
+            </a:graphic>
+          </wp:inline>
+        </w:drawing>
+      </w:r>
+    </w:p>
+    <w:p>
+      <w:pPr>
+        <w:rPr>
+          <w:rFonts w:ascii="Abadi" w:hAnsi="Abadi" w:cstheme="minorHAnsi"/>
+          <w:b/>
+          <w:bCs/>
+          <w:sz w:val="32"/>
+          <w:szCs w:val="32"/>
+        </w:rPr>
+      </w:pPr>
+    </w:p>
+    <w:p>
+      <w:pPr>
+        <w:rPr>
+          <w:rFonts w:ascii="Abadi" w:hAnsi="Abadi" w:cstheme="minorHAnsi"/>
+          <w:sz w:val="32"/>
+          <w:szCs w:val="32"/>
+        </w:rPr>
+      </w:pPr>
+      <w:r>
+        <w:rPr>
+          <w:rFonts w:ascii="Abadi" w:hAnsi="Abadi" w:cstheme="minorHAnsi"/>
+          <w:sz w:val="32"/>
+          <w:szCs w:val="32"/>
+        </w:rPr>
+        <w:t>-En tant que joueur,</w:t>
+      </w:r>
+      <w:r>
+        <w:rPr>
+          <w:rFonts w:ascii="Abadi" w:hAnsi="Abadi" w:cstheme="minorHAnsi"/>
+          <w:sz w:val="32"/>
+          <w:szCs w:val="32"/>
+        </w:rPr>
+        <w:br/>
+        <w:t>je veux une interface de jeu, avec différentes informations :</w:t>
+      </w:r>
+    </w:p>
+    <w:p>
+      <w:pPr>
+        <w:rPr>
+          <w:rFonts w:ascii="Abadi" w:hAnsi="Abadi" w:cstheme="minorHAnsi"/>
+          <w:sz w:val="32"/>
+          <w:szCs w:val="32"/>
+        </w:rPr>
+      </w:pPr>
+      <w:r>
+        <w:rPr>
+          <w:rFonts w:ascii="Abadi" w:hAnsi="Abadi" w:cstheme="minorHAnsi"/>
+          <w:sz w:val="32"/>
+          <w:szCs w:val="32"/>
+        </w:rPr>
+        <w:t xml:space="preserve">Pour que je puisse jouer </w:t>
+      </w:r>
+    </w:p>
+    <w:p>
+      <w:pPr>
+        <w:rPr>
+          <w:rFonts w:ascii="Abadi" w:hAnsi="Abadi" w:cstheme="minorHAnsi"/>
+          <w:sz w:val="32"/>
+          <w:szCs w:val="32"/>
+        </w:rPr>
+      </w:pPr>
+    </w:p>
+    <w:p>
+      <w:pPr>
+        <w:rPr>
+          <w:rFonts w:ascii="Abadi" w:hAnsi="Abadi" w:cstheme="minorHAnsi"/>
+          <w:sz w:val="32"/>
+          <w:szCs w:val="32"/>
+        </w:rPr>
+      </w:pPr>
+    </w:p>
+    <w:p>
+      <w:pPr>
+        <w:ind w:left="708"/>
+        <w:rPr>
+          <w:rFonts w:ascii="Abadi" w:hAnsi="Abadi" w:cstheme="minorHAnsi"/>
+          <w:b/>
+          <w:bCs/>
+          <w:sz w:val="32"/>
+          <w:szCs w:val="32"/>
+        </w:rPr>
+      </w:pPr>
+      <w:r>
+        <w:rPr>
+          <w:rFonts w:ascii="Abadi" w:hAnsi="Abadi" w:cstheme="minorHAnsi"/>
+          <w:b/>
+          <w:bCs/>
+          <w:sz w:val="32"/>
+          <w:szCs w:val="32"/>
+        </w:rPr>
+        <w:t>Test d’acceptance :</w:t>
+      </w:r>
+    </w:p>
+    <w:p>
+      <w:pPr>
+        <w:ind w:left="708"/>
+        <w:rPr>
+          <w:rFonts w:ascii="Abadi" w:hAnsi="Abadi" w:cstheme="minorHAnsi"/>
+          <w:b/>
+          <w:bCs/>
+          <w:sz w:val="32"/>
+          <w:szCs w:val="32"/>
+        </w:rPr>
+      </w:pPr>
+    </w:p>
+    <w:p>
+      <w:pPr>
+        <w:ind w:left="708"/>
+        <w:rPr>
+          <w:rFonts w:ascii="Abadi" w:hAnsi="Abadi" w:cstheme="minorHAnsi"/>
+          <w:b/>
+          <w:bCs/>
+          <w:sz w:val="32"/>
+          <w:szCs w:val="32"/>
+        </w:rPr>
+      </w:pPr>
+    </w:p>
+    <w:p>
+      <w:pPr>
+        <w:pStyle w:val="Paragraphedeliste"/>
+        <w:numPr>
+          <w:ilvl w:val="0"/>
+          <w:numId w:val="30"/>
+        </w:numPr>
+        <w:spacing w:after="0"/>
+        <w:ind w:left="2133"/>
+        <w:rPr>
+          <w:rFonts w:ascii="Abadi" w:hAnsi="Abadi" w:cstheme="minorHAnsi"/>
+          <w:sz w:val="32"/>
+          <w:szCs w:val="32"/>
+        </w:rPr>
+      </w:pPr>
+      <w:r>
+        <w:rPr>
+          <w:rFonts w:ascii="Abadi" w:hAnsi="Abadi" w:cstheme="minorHAnsi"/>
+          <w:sz w:val="32"/>
+          <w:szCs w:val="32"/>
+        </w:rPr>
+        <w:t>Lorsque le jeu se démarre</w:t>
+      </w:r>
+      <w:r>
+        <w:rPr>
+          <w:rFonts w:ascii="Abadi" w:hAnsi="Abadi" w:cstheme="minorHAnsi"/>
+          <w:sz w:val="32"/>
+          <w:szCs w:val="32"/>
+        </w:rPr>
+        <w:t>, la situation de départ et telle décrite comme dans la maquette</w:t>
+      </w:r>
+    </w:p>
+    <w:p>
+      <w:pPr>
+        <w:rPr>
+          <w:rFonts w:ascii="Abadi" w:hAnsi="Abadi" w:cstheme="minorHAnsi"/>
+          <w:sz w:val="32"/>
+          <w:szCs w:val="32"/>
+          <w:lang w:val="fr-CH"/>
+        </w:rPr>
+      </w:pPr>
+    </w:p>
+    <w:p>
+      <w:pPr>
+        <w:rPr>
+          <w:rFonts w:ascii="Abadi" w:hAnsi="Abadi" w:cstheme="minorHAnsi"/>
+          <w:b/>
+          <w:bCs/>
+          <w:sz w:val="32"/>
+          <w:szCs w:val="32"/>
+        </w:rPr>
+      </w:pPr>
+      <w:r>
+        <w:rPr>
+          <w:rFonts w:ascii="Abadi" w:hAnsi="Abadi" w:cstheme="minorHAnsi"/>
+          <w:b/>
+          <w:bCs/>
+          <w:sz w:val="32"/>
+          <w:szCs w:val="32"/>
+        </w:rPr>
+        <w:t>Musique :</w:t>
+      </w:r>
+    </w:p>
+    <w:p>
+      <w:pPr>
+        <w:rPr>
+          <w:rFonts w:ascii="Abadi" w:hAnsi="Abadi" w:cstheme="minorHAnsi"/>
+          <w:sz w:val="32"/>
+          <w:szCs w:val="32"/>
+        </w:rPr>
+      </w:pPr>
+      <w:r>
+        <w:rPr>
+          <w:rFonts w:ascii="Abadi" w:hAnsi="Abadi" w:cstheme="minorHAnsi"/>
+          <w:sz w:val="32"/>
+          <w:szCs w:val="32"/>
+        </w:rPr>
+        <w:t>-</w:t>
+      </w:r>
+      <w:r>
+        <w:rPr>
+          <w:rFonts w:ascii="Abadi" w:hAnsi="Abadi" w:cstheme="minorHAnsi"/>
+          <w:sz w:val="32"/>
+          <w:szCs w:val="32"/>
+        </w:rPr>
+        <w:t xml:space="preserve">En tant que joueur  </w:t>
+      </w:r>
+    </w:p>
+    <w:p>
+      <w:pPr>
+        <w:rPr>
+          <w:rFonts w:ascii="Abadi" w:hAnsi="Abadi" w:cstheme="minorHAnsi"/>
+          <w:sz w:val="32"/>
+          <w:szCs w:val="32"/>
+        </w:rPr>
+      </w:pPr>
+      <w:r>
+        <w:rPr>
+          <w:rFonts w:ascii="Abadi" w:hAnsi="Abadi" w:cstheme="minorHAnsi"/>
+          <w:sz w:val="32"/>
+          <w:szCs w:val="32"/>
+        </w:rPr>
+        <w:t xml:space="preserve">Je veux une musique d’ambiance assez cool pendant ma partie de jeux </w:t>
+      </w:r>
+    </w:p>
+    <w:p>
+      <w:pPr>
+        <w:rPr>
+          <w:rFonts w:ascii="Abadi" w:hAnsi="Abadi" w:cstheme="minorHAnsi"/>
+          <w:sz w:val="32"/>
+          <w:szCs w:val="32"/>
+        </w:rPr>
+      </w:pPr>
+      <w:r>
+        <w:rPr>
+          <w:rFonts w:ascii="Abadi" w:hAnsi="Abadi" w:cstheme="minorHAnsi"/>
+          <w:sz w:val="32"/>
+          <w:szCs w:val="32"/>
+        </w:rPr>
+        <w:t>Pour pas que je m’ennuie !</w:t>
+      </w:r>
+    </w:p>
+    <w:p>
+      <w:pPr>
+        <w:pStyle w:val="Paragraphedeliste"/>
+        <w:numPr>
+          <w:ilvl w:val="0"/>
+          <w:numId w:val="30"/>
+        </w:numPr>
+        <w:spacing w:after="0"/>
+        <w:ind w:left="2133"/>
+        <w:rPr>
+          <w:rFonts w:ascii="Abadi" w:hAnsi="Abadi" w:cstheme="minorHAnsi"/>
+          <w:sz w:val="32"/>
+          <w:szCs w:val="32"/>
+        </w:rPr>
+      </w:pPr>
+      <w:r>
+        <w:rPr>
+          <w:rFonts w:ascii="Abadi" w:hAnsi="Abadi" w:cstheme="minorHAnsi"/>
+          <w:sz w:val="32"/>
+          <w:szCs w:val="32"/>
+        </w:rPr>
+        <w:t xml:space="preserve">Lorsque la music est ON dans le menu « Option », la musique </w:t>
+      </w:r>
+      <w:r>
+        <w:rPr>
+          <w:rFonts w:ascii="Abadi" w:hAnsi="Abadi" w:cstheme="minorHAnsi"/>
+          <w:sz w:val="32"/>
+          <w:szCs w:val="32"/>
+        </w:rPr>
+        <w:t>dès que</w:t>
+      </w:r>
+      <w:r>
+        <w:rPr>
+          <w:rFonts w:ascii="Abadi" w:hAnsi="Abadi" w:cstheme="minorHAnsi"/>
+          <w:sz w:val="32"/>
+          <w:szCs w:val="32"/>
+        </w:rPr>
+        <w:t xml:space="preserve"> le jeu se lance</w:t>
+      </w:r>
+      <w:r>
+        <w:rPr>
+          <w:rFonts w:ascii="Abadi" w:hAnsi="Abadi" w:cstheme="minorHAnsi"/>
+          <w:sz w:val="32"/>
+          <w:szCs w:val="32"/>
+        </w:rPr>
+        <w:t>, en boucle</w:t>
+      </w:r>
+      <w:r>
+        <w:rPr>
+          <w:rFonts w:ascii="Abadi" w:hAnsi="Abadi" w:cstheme="minorHAnsi"/>
+          <w:sz w:val="32"/>
+          <w:szCs w:val="32"/>
+        </w:rPr>
+        <w:t>.</w:t>
+      </w:r>
+    </w:p>
+    <w:p>
+      <w:pPr>
+        <w:pStyle w:val="Paragraphedeliste"/>
+        <w:numPr>
+          <w:ilvl w:val="0"/>
+          <w:numId w:val="30"/>
+        </w:numPr>
+        <w:spacing w:after="0"/>
+        <w:ind w:left="2133"/>
+        <w:rPr>
+          <w:rFonts w:ascii="Abadi" w:hAnsi="Abadi" w:cstheme="minorHAnsi"/>
+          <w:sz w:val="32"/>
+          <w:szCs w:val="32"/>
+        </w:rPr>
+      </w:pPr>
+      <w:r>
+        <w:rPr>
+          <w:rFonts w:ascii="Abadi" w:hAnsi="Abadi" w:cstheme="minorHAnsi"/>
+          <w:sz w:val="32"/>
+          <w:szCs w:val="32"/>
+        </w:rPr>
+        <w:t>Lorsque la musique est ON dans le menu « Option », la musique s’arrête lorsque la partie s’arrête.</w:t>
+      </w:r>
+    </w:p>
+    <w:p>
+      <w:pPr>
+        <w:pStyle w:val="Paragraphedeliste"/>
+        <w:numPr>
+          <w:ilvl w:val="0"/>
+          <w:numId w:val="30"/>
+        </w:numPr>
+        <w:spacing w:after="0"/>
+        <w:ind w:left="2133"/>
+        <w:rPr>
+          <w:rFonts w:ascii="Abadi" w:hAnsi="Abadi" w:cstheme="minorHAnsi"/>
+          <w:sz w:val="32"/>
+          <w:szCs w:val="32"/>
+        </w:rPr>
+      </w:pPr>
+      <w:r>
+        <w:rPr>
+          <w:rFonts w:ascii="Abadi" w:hAnsi="Abadi" w:cstheme="minorHAnsi"/>
+          <w:sz w:val="32"/>
+          <w:szCs w:val="32"/>
+        </w:rPr>
+        <w:lastRenderedPageBreak/>
+        <w:t xml:space="preserve">Lorsque je mets en pause le jeu, la musique d’arrête. </w:t>
+      </w:r>
+    </w:p>
+    <w:p>
+      <w:pPr>
+        <w:pStyle w:val="Paragraphedeliste"/>
+        <w:numPr>
+          <w:ilvl w:val="0"/>
+          <w:numId w:val="30"/>
+        </w:numPr>
+        <w:spacing w:after="0"/>
+        <w:ind w:left="2133"/>
+        <w:rPr>
+          <w:rFonts w:ascii="Abadi" w:hAnsi="Abadi" w:cstheme="minorHAnsi"/>
+          <w:sz w:val="32"/>
+          <w:szCs w:val="32"/>
+        </w:rPr>
+      </w:pPr>
+      <w:r>
+        <w:rPr>
+          <w:rFonts w:ascii="Abadi" w:hAnsi="Abadi" w:cstheme="minorHAnsi"/>
+          <w:sz w:val="32"/>
+          <w:szCs w:val="32"/>
+        </w:rPr>
+        <w:t xml:space="preserve">Lorsque je reprends la partie, la musique reprends </w:t>
+      </w:r>
+      <w:r>
+        <w:rPr>
+          <w:rFonts w:ascii="Abadi" w:hAnsi="Abadi" w:cstheme="minorHAnsi"/>
+          <w:sz w:val="32"/>
+          <w:szCs w:val="32"/>
+        </w:rPr>
+        <w:t>là</w:t>
+      </w:r>
+      <w:r>
+        <w:rPr>
+          <w:rFonts w:ascii="Abadi" w:hAnsi="Abadi" w:cstheme="minorHAnsi"/>
+          <w:sz w:val="32"/>
+          <w:szCs w:val="32"/>
+        </w:rPr>
+        <w:t xml:space="preserve"> où elle </w:t>
+      </w:r>
+      <w:r>
+        <w:rPr>
+          <w:rFonts w:ascii="Abadi" w:hAnsi="Abadi" w:cstheme="minorHAnsi"/>
+          <w:sz w:val="32"/>
+          <w:szCs w:val="32"/>
+        </w:rPr>
+        <w:t>s’est</w:t>
+      </w:r>
+      <w:r>
+        <w:rPr>
+          <w:rFonts w:ascii="Abadi" w:hAnsi="Abadi" w:cstheme="minorHAnsi"/>
+          <w:sz w:val="32"/>
+          <w:szCs w:val="32"/>
+        </w:rPr>
+        <w:t xml:space="preserve"> </w:t>
+      </w:r>
+      <w:r>
+        <w:rPr>
+          <w:rFonts w:ascii="Abadi" w:hAnsi="Abadi" w:cstheme="minorHAnsi"/>
+          <w:sz w:val="32"/>
+          <w:szCs w:val="32"/>
+        </w:rPr>
+        <w:t>arrêtée</w:t>
+      </w:r>
+      <w:r>
+        <w:rPr>
+          <w:rFonts w:ascii="Abadi" w:hAnsi="Abadi" w:cstheme="minorHAnsi"/>
+          <w:sz w:val="32"/>
+          <w:szCs w:val="32"/>
+        </w:rPr>
+        <w:t>.</w:t>
+      </w:r>
+    </w:p>
+    <w:p>
+      <w:pPr>
+        <w:pStyle w:val="Paragraphedeliste"/>
+        <w:spacing w:after="0"/>
+        <w:ind w:left="2133"/>
+        <w:rPr>
+          <w:rFonts w:ascii="Abadi" w:hAnsi="Abadi" w:cstheme="minorHAnsi"/>
+          <w:sz w:val="32"/>
+          <w:szCs w:val="32"/>
+        </w:rPr>
+      </w:pPr>
+    </w:p>
+    <w:p>
+      <w:pPr>
+        <w:pStyle w:val="Paragraphedeliste"/>
+        <w:numPr>
+          <w:ilvl w:val="0"/>
+          <w:numId w:val="30"/>
+        </w:numPr>
+        <w:spacing w:after="0"/>
+        <w:ind w:left="2133"/>
+        <w:rPr>
+          <w:rFonts w:ascii="Abadi" w:hAnsi="Abadi" w:cstheme="minorHAnsi"/>
+          <w:sz w:val="32"/>
+          <w:szCs w:val="32"/>
+        </w:rPr>
+      </w:pPr>
+      <w:r>
+        <w:rPr>
+          <w:rFonts w:ascii="Abadi" w:hAnsi="Abadi" w:cstheme="minorHAnsi"/>
+          <w:sz w:val="32"/>
+          <w:szCs w:val="32"/>
+        </w:rPr>
+        <w:t>Lorsque la musique est OFF, il n’y a pas de musique au démarrage du jeu.</w:t>
+      </w:r>
+    </w:p>
+    <w:p>
+      <w:pPr>
+        <w:rPr>
+          <w:rFonts w:ascii="Abadi" w:hAnsi="Abadi" w:cstheme="minorHAnsi"/>
+          <w:sz w:val="32"/>
+          <w:szCs w:val="32"/>
+          <w:lang w:val="fr-CH"/>
+        </w:rPr>
+      </w:pPr>
+    </w:p>
+    <w:p>
+      <w:pPr>
+        <w:rPr>
+          <w:rFonts w:ascii="Abadi" w:hAnsi="Abadi" w:cstheme="minorHAnsi"/>
+          <w:b/>
+          <w:bCs/>
+          <w:sz w:val="32"/>
+          <w:szCs w:val="32"/>
+        </w:rPr>
+      </w:pPr>
+    </w:p>
+    <w:p>
+      <w:pPr>
+        <w:rPr>
+          <w:rFonts w:ascii="Abadi" w:hAnsi="Abadi" w:cstheme="minorHAnsi"/>
+          <w:b/>
+          <w:bCs/>
+          <w:sz w:val="32"/>
+          <w:szCs w:val="32"/>
+        </w:rPr>
+      </w:pPr>
+      <w:r>
+        <w:rPr>
+          <w:rFonts w:ascii="Abadi" w:hAnsi="Abadi" w:cstheme="minorHAnsi"/>
+          <w:b/>
+          <w:bCs/>
+          <w:sz w:val="32"/>
+          <w:szCs w:val="32"/>
+        </w:rPr>
+        <w:t xml:space="preserve">Déplacement </w:t>
+      </w:r>
+      <w:r>
+        <w:rPr>
+          <w:rFonts w:ascii="Abadi" w:hAnsi="Abadi" w:cstheme="minorHAnsi"/>
+          <w:b/>
+          <w:bCs/>
+          <w:sz w:val="32"/>
+          <w:szCs w:val="32"/>
+        </w:rPr>
+        <w:t>Vaisseau :</w:t>
+      </w:r>
+    </w:p>
+    <w:p>
+      <w:pPr>
+        <w:rPr>
+          <w:rFonts w:ascii="Abadi" w:hAnsi="Abadi" w:cstheme="minorHAnsi"/>
+          <w:sz w:val="32"/>
+          <w:szCs w:val="32"/>
+        </w:rPr>
+      </w:pPr>
+      <w:r>
+        <w:rPr>
+          <w:rFonts w:ascii="Abadi" w:hAnsi="Abadi" w:cstheme="minorHAnsi"/>
+          <w:sz w:val="32"/>
+          <w:szCs w:val="32"/>
+        </w:rPr>
+        <w:br/>
+        <w:t>-</w:t>
+      </w:r>
+      <w:r>
+        <w:rPr>
+          <w:rFonts w:ascii="Abadi" w:hAnsi="Abadi" w:cstheme="minorHAnsi"/>
+          <w:sz w:val="32"/>
+          <w:szCs w:val="32"/>
+        </w:rPr>
+        <w:t>En tant que joueur</w:t>
+      </w:r>
+      <w:r>
+        <w:rPr>
+          <w:rFonts w:ascii="Abadi" w:hAnsi="Abadi" w:cstheme="minorHAnsi"/>
+          <w:sz w:val="32"/>
+          <w:szCs w:val="32"/>
+        </w:rPr>
+        <w:t>,</w:t>
+      </w:r>
+      <w:r>
+        <w:rPr>
+          <w:rFonts w:ascii="Abadi" w:hAnsi="Abadi" w:cstheme="minorHAnsi"/>
+          <w:sz w:val="32"/>
+          <w:szCs w:val="32"/>
+        </w:rPr>
+        <w:br/>
+        <w:t>j</w:t>
+      </w:r>
+      <w:r>
+        <w:rPr>
+          <w:rFonts w:ascii="Abadi" w:hAnsi="Abadi" w:cstheme="minorHAnsi"/>
+          <w:sz w:val="32"/>
+          <w:szCs w:val="32"/>
+        </w:rPr>
+        <w:t xml:space="preserve">e veux contrôler mon vaisseau avec les flèches uniquement  </w:t>
+      </w:r>
+      <w:r>
+        <w:rPr>
+          <w:rFonts w:ascii="Abadi" w:hAnsi="Abadi" w:cstheme="minorHAnsi"/>
+          <w:sz w:val="32"/>
+          <w:szCs w:val="32"/>
+        </w:rPr>
+        <w:br/>
+        <w:t>p</w:t>
+      </w:r>
+      <w:r>
+        <w:rPr>
+          <w:rFonts w:ascii="Abadi" w:hAnsi="Abadi" w:cstheme="minorHAnsi"/>
+          <w:sz w:val="32"/>
+          <w:szCs w:val="32"/>
+        </w:rPr>
+        <w:t xml:space="preserve">our pouvoir jouer avec une seule main.  </w:t>
+      </w:r>
+    </w:p>
+    <w:p>
+      <w:pPr>
+        <w:rPr>
+          <w:rFonts w:ascii="Abadi" w:hAnsi="Abadi" w:cstheme="minorHAnsi"/>
+          <w:sz w:val="32"/>
+          <w:szCs w:val="32"/>
+        </w:rPr>
+      </w:pPr>
+      <w:r>
+        <w:rPr>
+          <w:rFonts w:ascii="Abadi" w:hAnsi="Abadi" w:cstheme="minorHAnsi"/>
+          <w:sz w:val="32"/>
+          <w:szCs w:val="32"/>
+        </w:rPr>
+        <w:tab/>
+      </w:r>
+    </w:p>
+    <w:p>
+      <w:pPr>
+        <w:rPr>
+          <w:rFonts w:ascii="Abadi" w:hAnsi="Abadi" w:cstheme="minorHAnsi"/>
+          <w:b/>
+          <w:bCs/>
+          <w:sz w:val="32"/>
+          <w:szCs w:val="32"/>
+        </w:rPr>
+      </w:pPr>
+      <w:r>
+        <w:rPr>
+          <w:rFonts w:ascii="Abadi" w:hAnsi="Abadi" w:cstheme="minorHAnsi"/>
+          <w:sz w:val="32"/>
+          <w:szCs w:val="32"/>
+        </w:rPr>
+        <w:tab/>
+      </w:r>
+      <w:r>
+        <w:rPr>
+          <w:rFonts w:ascii="Abadi" w:hAnsi="Abadi" w:cstheme="minorHAnsi"/>
+          <w:b/>
+          <w:bCs/>
+          <w:sz w:val="32"/>
+          <w:szCs w:val="32"/>
+        </w:rPr>
+        <w:t>Test d’acceptance :</w:t>
+      </w:r>
+    </w:p>
+    <w:p>
+      <w:pPr>
+        <w:pStyle w:val="Paragraphedeliste"/>
+        <w:numPr>
+          <w:ilvl w:val="0"/>
+          <w:numId w:val="26"/>
+        </w:numPr>
+        <w:spacing w:after="0"/>
+        <w:rPr>
+          <w:rFonts w:ascii="Abadi" w:hAnsi="Abadi" w:cstheme="minorHAnsi"/>
+          <w:sz w:val="32"/>
+          <w:szCs w:val="32"/>
+        </w:rPr>
+      </w:pPr>
+      <w:r>
+        <w:rPr>
+          <w:rFonts w:ascii="Abadi" w:hAnsi="Abadi" w:cstheme="minorHAnsi"/>
+          <w:sz w:val="32"/>
+          <w:szCs w:val="32"/>
+        </w:rPr>
+        <w:t>Je presse la flèche de droite, le vaisseau se déplace à droite.</w:t>
+      </w:r>
+    </w:p>
+    <w:p>
+      <w:pPr>
+        <w:pStyle w:val="Paragraphedeliste"/>
+        <w:numPr>
+          <w:ilvl w:val="0"/>
+          <w:numId w:val="26"/>
+        </w:numPr>
+        <w:spacing w:after="0"/>
+        <w:rPr>
+          <w:rFonts w:ascii="Abadi" w:hAnsi="Abadi" w:cstheme="minorHAnsi"/>
+          <w:sz w:val="32"/>
+          <w:szCs w:val="32"/>
+        </w:rPr>
+      </w:pPr>
+      <w:r>
+        <w:rPr>
+          <w:rFonts w:ascii="Abadi" w:hAnsi="Abadi" w:cstheme="minorHAnsi"/>
+          <w:sz w:val="32"/>
+          <w:szCs w:val="32"/>
+        </w:rPr>
+        <w:t>Je presse la flèche de gauche, le vaisseau se déplace à gauche.</w:t>
+      </w:r>
+    </w:p>
+    <w:p>
+      <w:pPr>
+        <w:pStyle w:val="Paragraphedeliste"/>
+        <w:numPr>
+          <w:ilvl w:val="0"/>
+          <w:numId w:val="26"/>
+        </w:numPr>
+        <w:spacing w:after="0"/>
+        <w:rPr>
+          <w:rFonts w:ascii="Abadi" w:hAnsi="Abadi" w:cstheme="minorHAnsi"/>
+          <w:sz w:val="32"/>
+          <w:szCs w:val="32"/>
+        </w:rPr>
+      </w:pPr>
+      <w:r>
+        <w:rPr>
+          <w:rFonts w:ascii="Abadi" w:hAnsi="Abadi" w:cstheme="minorHAnsi"/>
+          <w:sz w:val="32"/>
+          <w:szCs w:val="32"/>
+        </w:rPr>
+        <w:t>Le vaisseau est tout à droite, je presse la flèche de droite, le vaisseau ne bouge pas.</w:t>
+      </w:r>
+    </w:p>
+    <w:p>
+      <w:pPr>
+        <w:pStyle w:val="Paragraphedeliste"/>
+        <w:numPr>
+          <w:ilvl w:val="0"/>
+          <w:numId w:val="26"/>
+        </w:numPr>
+        <w:spacing w:after="0"/>
+        <w:rPr>
+          <w:rFonts w:ascii="Abadi" w:hAnsi="Abadi" w:cstheme="minorHAnsi"/>
+          <w:sz w:val="32"/>
+          <w:szCs w:val="32"/>
+        </w:rPr>
+      </w:pPr>
+      <w:r>
+        <w:rPr>
+          <w:rFonts w:ascii="Abadi" w:hAnsi="Abadi" w:cstheme="minorHAnsi"/>
+          <w:sz w:val="32"/>
+          <w:szCs w:val="32"/>
+        </w:rPr>
+        <w:t>Le vaisseau est tout à gauche, je presse la flèche de gauche, le vaisseau ne bouge pas.</w:t>
+      </w:r>
+    </w:p>
+    <w:p>
+      <w:pPr>
+        <w:pStyle w:val="Paragraphedeliste"/>
+        <w:numPr>
+          <w:ilvl w:val="0"/>
+          <w:numId w:val="26"/>
+        </w:numPr>
+        <w:spacing w:after="0"/>
+        <w:rPr>
+          <w:rFonts w:ascii="Abadi" w:hAnsi="Abadi" w:cstheme="minorHAnsi"/>
+          <w:sz w:val="32"/>
+          <w:szCs w:val="32"/>
+        </w:rPr>
+      </w:pPr>
+      <w:r>
+        <w:rPr>
+          <w:rFonts w:ascii="Abadi" w:hAnsi="Abadi" w:cstheme="minorHAnsi"/>
+          <w:sz w:val="32"/>
+          <w:szCs w:val="32"/>
+        </w:rPr>
+        <w:t xml:space="preserve">Lorsque je </w:t>
+      </w:r>
+      <w:r>
+        <w:rPr>
+          <w:rFonts w:ascii="Abadi" w:hAnsi="Abadi" w:cstheme="minorHAnsi"/>
+          <w:sz w:val="32"/>
+          <w:szCs w:val="32"/>
+        </w:rPr>
+        <w:t>maintiens</w:t>
+      </w:r>
+      <w:r>
+        <w:rPr>
+          <w:rFonts w:ascii="Abadi" w:hAnsi="Abadi" w:cstheme="minorHAnsi"/>
+          <w:sz w:val="32"/>
+          <w:szCs w:val="32"/>
+        </w:rPr>
+        <w:t xml:space="preserve"> la flèche de droite, le vaisseau se déplace continuellement à un rythme régulier.</w:t>
+      </w:r>
+    </w:p>
+    <w:p>
+      <w:pPr>
+        <w:pStyle w:val="Paragraphedeliste"/>
+        <w:numPr>
+          <w:ilvl w:val="0"/>
+          <w:numId w:val="26"/>
+        </w:numPr>
+        <w:spacing w:after="0"/>
+        <w:rPr>
+          <w:rFonts w:ascii="Abadi" w:hAnsi="Abadi" w:cstheme="minorHAnsi"/>
+          <w:sz w:val="32"/>
+          <w:szCs w:val="32"/>
+        </w:rPr>
+      </w:pPr>
+      <w:r>
+        <w:rPr>
+          <w:rFonts w:ascii="Abadi" w:hAnsi="Abadi" w:cstheme="minorHAnsi"/>
+          <w:sz w:val="32"/>
+          <w:szCs w:val="32"/>
+        </w:rPr>
+        <w:t>Lorsque je maintiens la flèche de gauche, le vaisseau se déplace continuellement à un rythme régulier.</w:t>
+      </w:r>
+    </w:p>
+    <w:p>
+      <w:pPr>
+        <w:pStyle w:val="Paragraphedeliste"/>
+        <w:spacing w:after="0"/>
+        <w:ind w:left="1068"/>
+        <w:rPr>
+          <w:rFonts w:ascii="Abadi" w:hAnsi="Abadi" w:cstheme="minorHAnsi"/>
+          <w:sz w:val="32"/>
+          <w:szCs w:val="32"/>
+        </w:rPr>
+      </w:pPr>
+    </w:p>
+    <w:p>
+      <w:pPr>
+        <w:rPr>
+          <w:rFonts w:ascii="Abadi" w:hAnsi="Abadi" w:cstheme="minorHAnsi"/>
+          <w:sz w:val="32"/>
+          <w:szCs w:val="32"/>
+        </w:rPr>
+      </w:pPr>
+    </w:p>
+    <w:p>
+      <w:pPr>
+        <w:rPr>
+          <w:rFonts w:ascii="Abadi" w:hAnsi="Abadi" w:cstheme="minorHAnsi"/>
+          <w:b/>
+          <w:bCs/>
+          <w:sz w:val="32"/>
+          <w:szCs w:val="32"/>
+        </w:rPr>
+      </w:pPr>
+      <w:r>
+        <w:rPr>
+          <w:rFonts w:ascii="Abadi" w:hAnsi="Abadi" w:cstheme="minorHAnsi"/>
+          <w:b/>
+          <w:bCs/>
+          <w:sz w:val="32"/>
+          <w:szCs w:val="32"/>
+        </w:rPr>
+        <w:t xml:space="preserve">Tir de </w:t>
+      </w:r>
+      <w:r>
+        <w:rPr>
+          <w:rFonts w:ascii="Abadi" w:hAnsi="Abadi" w:cstheme="minorHAnsi"/>
+          <w:b/>
+          <w:bCs/>
+          <w:sz w:val="32"/>
+          <w:szCs w:val="32"/>
+        </w:rPr>
+        <w:t>Missile</w:t>
+      </w:r>
+    </w:p>
+    <w:p>
+      <w:pPr>
+        <w:rPr>
+          <w:rFonts w:ascii="Abadi" w:hAnsi="Abadi" w:cstheme="minorHAnsi"/>
+          <w:sz w:val="32"/>
+          <w:szCs w:val="32"/>
+        </w:rPr>
+      </w:pPr>
+      <w:r>
+        <w:rPr>
+          <w:rFonts w:ascii="Abadi" w:hAnsi="Abadi" w:cstheme="minorHAnsi"/>
+          <w:sz w:val="32"/>
+          <w:szCs w:val="32"/>
+        </w:rPr>
+        <w:t>-</w:t>
+      </w:r>
+      <w:r>
+        <w:rPr>
+          <w:rFonts w:ascii="Abadi" w:hAnsi="Abadi" w:cstheme="minorHAnsi"/>
+          <w:sz w:val="32"/>
+          <w:szCs w:val="32"/>
+        </w:rPr>
+        <w:t>En tant que joueur</w:t>
+      </w:r>
+      <w:r>
+        <w:rPr>
+          <w:rFonts w:ascii="Abadi" w:hAnsi="Abadi" w:cstheme="minorHAnsi"/>
+          <w:sz w:val="32"/>
+          <w:szCs w:val="32"/>
+        </w:rPr>
+        <w:t>,</w:t>
+      </w:r>
+    </w:p>
+    <w:p>
+      <w:pPr>
+        <w:rPr>
+          <w:rFonts w:ascii="Abadi" w:hAnsi="Abadi" w:cstheme="minorHAnsi"/>
+          <w:sz w:val="32"/>
+          <w:szCs w:val="32"/>
+        </w:rPr>
+      </w:pPr>
+      <w:r>
+        <w:rPr>
+          <w:rFonts w:ascii="Abadi" w:hAnsi="Abadi" w:cstheme="minorHAnsi"/>
+          <w:sz w:val="32"/>
+          <w:szCs w:val="32"/>
+        </w:rPr>
+        <w:lastRenderedPageBreak/>
+        <w:t xml:space="preserve">Je veux </w:t>
+      </w:r>
+      <w:r>
+        <w:rPr>
+          <w:rFonts w:ascii="Abadi" w:hAnsi="Abadi" w:cstheme="minorHAnsi"/>
+          <w:sz w:val="32"/>
+          <w:szCs w:val="32"/>
+        </w:rPr>
+        <w:t xml:space="preserve">pouvoir tirer </w:t>
+      </w:r>
+      <w:r>
+        <w:rPr>
+          <w:rFonts w:ascii="Abadi" w:hAnsi="Abadi" w:cstheme="minorHAnsi"/>
+          <w:sz w:val="32"/>
+          <w:szCs w:val="32"/>
+        </w:rPr>
+        <w:t>mon missile</w:t>
+      </w:r>
+      <w:r>
+        <w:rPr>
+          <w:rFonts w:ascii="Abadi" w:hAnsi="Abadi" w:cstheme="minorHAnsi"/>
+          <w:sz w:val="32"/>
+          <w:szCs w:val="32"/>
+        </w:rPr>
+        <w:t xml:space="preserve"> sur les aliens afin de sauver la terre</w:t>
+      </w:r>
+      <w:r>
+        <w:rPr>
+          <w:rFonts w:ascii="Abadi" w:hAnsi="Abadi" w:cstheme="minorHAnsi"/>
+          <w:sz w:val="32"/>
+          <w:szCs w:val="32"/>
+        </w:rPr>
+        <w:t>.</w:t>
+      </w:r>
+      <w:r>
+        <w:rPr>
+          <w:rFonts w:ascii="Abadi" w:hAnsi="Abadi" w:cstheme="minorHAnsi"/>
+          <w:sz w:val="32"/>
+          <w:szCs w:val="32"/>
+        </w:rPr>
+        <w:br/>
+      </w:r>
+    </w:p>
+    <w:p>
+      <w:pPr>
+        <w:rPr>
+          <w:rFonts w:ascii="Abadi" w:hAnsi="Abadi" w:cstheme="minorHAnsi"/>
+          <w:sz w:val="32"/>
+          <w:szCs w:val="32"/>
+        </w:rPr>
+      </w:pPr>
+    </w:p>
+    <w:p>
+      <w:pPr>
+        <w:rPr>
+          <w:rFonts w:ascii="Abadi" w:hAnsi="Abadi" w:cstheme="minorHAnsi"/>
+          <w:sz w:val="32"/>
+          <w:szCs w:val="32"/>
+        </w:rPr>
+      </w:pPr>
+      <w:r>
+        <w:rPr>
+          <w:rFonts w:ascii="Abadi" w:hAnsi="Abadi" w:cstheme="minorHAnsi"/>
+          <w:sz w:val="32"/>
+          <w:szCs w:val="32"/>
+        </w:rPr>
+        <w:tab/>
+      </w:r>
+      <w:r>
+        <w:rPr>
+          <w:rFonts w:ascii="Abadi" w:hAnsi="Abadi" w:cstheme="minorHAnsi"/>
+          <w:b/>
+          <w:bCs/>
+          <w:sz w:val="32"/>
+          <w:szCs w:val="32"/>
+        </w:rPr>
+        <w:t xml:space="preserve">Test d’acceptance : </w:t>
+      </w:r>
+    </w:p>
+    <w:p>
+      <w:pPr>
+        <w:pStyle w:val="Paragraphedeliste"/>
+        <w:numPr>
+          <w:ilvl w:val="0"/>
+          <w:numId w:val="27"/>
+        </w:numPr>
+        <w:spacing w:after="0"/>
+        <w:rPr>
+          <w:rFonts w:ascii="Abadi" w:hAnsi="Abadi" w:cstheme="minorHAnsi"/>
+          <w:sz w:val="32"/>
+          <w:szCs w:val="32"/>
+        </w:rPr>
+      </w:pPr>
+      <w:r>
+        <w:rPr>
+          <w:rFonts w:ascii="Abadi" w:hAnsi="Abadi" w:cstheme="minorHAnsi"/>
+          <w:sz w:val="32"/>
+          <w:szCs w:val="32"/>
+        </w:rPr>
+        <w:t>Lorsque le joueur presse la touche « espace »</w:t>
+      </w:r>
+      <w:r>
+        <w:rPr>
+          <w:rFonts w:ascii="Abadi" w:hAnsi="Abadi" w:cstheme="minorHAnsi"/>
+          <w:b/>
+          <w:bCs/>
+          <w:sz w:val="32"/>
+          <w:szCs w:val="32"/>
+        </w:rPr>
+        <w:t xml:space="preserve"> </w:t>
+      </w:r>
+      <w:r>
+        <w:rPr>
+          <w:rFonts w:ascii="Abadi" w:hAnsi="Abadi" w:cstheme="minorHAnsi"/>
+          <w:b/>
+          <w:bCs/>
+          <w:sz w:val="32"/>
+          <w:szCs w:val="32"/>
+        </w:rPr>
+        <w:t xml:space="preserve">le missile </w:t>
+      </w:r>
+      <w:r>
+        <w:rPr>
+          <w:rFonts w:ascii="Abadi" w:hAnsi="Abadi" w:cstheme="minorHAnsi"/>
+          <w:sz w:val="32"/>
+          <w:szCs w:val="32"/>
+        </w:rPr>
+        <w:t xml:space="preserve">va apparaître sur le canon du Vaisseau. </w:t>
+      </w:r>
+    </w:p>
+    <w:p>
+      <w:pPr>
+        <w:pStyle w:val="Paragraphedeliste"/>
+        <w:numPr>
+          <w:ilvl w:val="0"/>
+          <w:numId w:val="27"/>
+        </w:numPr>
+        <w:spacing w:after="0"/>
+        <w:rPr>
+          <w:rFonts w:ascii="Abadi" w:hAnsi="Abadi" w:cstheme="minorHAnsi"/>
+          <w:sz w:val="32"/>
+          <w:szCs w:val="32"/>
+        </w:rPr>
+      </w:pPr>
+      <w:r>
+        <w:rPr>
+          <w:rFonts w:ascii="Abadi" w:hAnsi="Abadi" w:cstheme="minorHAnsi"/>
+          <w:sz w:val="32"/>
+          <w:szCs w:val="32"/>
+        </w:rPr>
+        <w:t>Lorsqu’un</w:t>
+      </w:r>
+      <w:r>
+        <w:rPr>
+          <w:rFonts w:ascii="Abadi" w:hAnsi="Abadi" w:cstheme="minorHAnsi"/>
+          <w:sz w:val="32"/>
+          <w:szCs w:val="32"/>
+        </w:rPr>
+        <w:t xml:space="preserve"> missile a été tiré, il avance</w:t>
+      </w:r>
+      <w:r>
+        <w:rPr>
+          <w:rFonts w:ascii="Abadi" w:hAnsi="Abadi" w:cstheme="minorHAnsi"/>
+          <w:sz w:val="32"/>
+          <w:szCs w:val="32"/>
+        </w:rPr>
+        <w:t xml:space="preserve"> verticalement</w:t>
+      </w:r>
+      <w:r>
+        <w:rPr>
+          <w:rFonts w:ascii="Abadi" w:hAnsi="Abadi" w:cstheme="minorHAnsi"/>
+          <w:sz w:val="32"/>
+          <w:szCs w:val="32"/>
+        </w:rPr>
+        <w:t xml:space="preserve"> </w:t>
+      </w:r>
+      <w:r>
+        <w:rPr>
+          <w:rFonts w:ascii="Abadi" w:hAnsi="Abadi" w:cstheme="minorHAnsi"/>
+          <w:sz w:val="32"/>
+          <w:szCs w:val="32"/>
+        </w:rPr>
+        <w:t>à</w:t>
+      </w:r>
+      <w:r>
+        <w:rPr>
+          <w:rFonts w:ascii="Abadi" w:hAnsi="Abadi" w:cstheme="minorHAnsi"/>
+          <w:sz w:val="32"/>
+          <w:szCs w:val="32"/>
+        </w:rPr>
+        <w:t xml:space="preserve"> un rythme régulier.</w:t>
+      </w:r>
+    </w:p>
+    <w:p>
+      <w:pPr>
+        <w:pStyle w:val="Paragraphedeliste"/>
+        <w:numPr>
+          <w:ilvl w:val="0"/>
+          <w:numId w:val="27"/>
+        </w:numPr>
+        <w:spacing w:after="0"/>
+        <w:rPr>
+          <w:rFonts w:ascii="Abadi" w:hAnsi="Abadi" w:cstheme="minorHAnsi"/>
+          <w:sz w:val="32"/>
+          <w:szCs w:val="32"/>
+        </w:rPr>
+      </w:pPr>
+      <w:r>
+        <w:rPr>
+          <w:rFonts w:ascii="Abadi" w:hAnsi="Abadi" w:cstheme="minorHAnsi"/>
+          <w:sz w:val="32"/>
+          <w:szCs w:val="32"/>
+        </w:rPr>
+        <w:t xml:space="preserve">Lorsque le missile </w:t>
+      </w:r>
+      <w:r>
+        <w:rPr>
+          <w:rFonts w:ascii="Abadi" w:hAnsi="Abadi" w:cstheme="minorHAnsi"/>
+          <w:sz w:val="32"/>
+          <w:szCs w:val="32"/>
+        </w:rPr>
+        <w:t>tiré arrive au bord de l’écran, il disparait</w:t>
+      </w:r>
+    </w:p>
+    <w:p>
+      <w:pPr>
+        <w:pStyle w:val="Paragraphedeliste"/>
+        <w:numPr>
+          <w:ilvl w:val="0"/>
+          <w:numId w:val="27"/>
+        </w:numPr>
+        <w:spacing w:after="0"/>
+        <w:rPr>
+          <w:rFonts w:ascii="Abadi" w:hAnsi="Abadi" w:cstheme="minorHAnsi"/>
+          <w:sz w:val="32"/>
+          <w:szCs w:val="32"/>
+        </w:rPr>
+      </w:pPr>
+      <w:r>
+        <w:rPr>
+          <w:rFonts w:ascii="Abadi" w:hAnsi="Abadi" w:cstheme="minorHAnsi"/>
+          <w:sz w:val="32"/>
+          <w:szCs w:val="32"/>
+        </w:rPr>
+        <w:t xml:space="preserve">Pendant qu’un missile est en vol, l’utilisateur tape espace </w:t>
+      </w:r>
+      <w:r>
+        <w:rPr>
+          <w:rFonts w:ascii="Abadi" w:hAnsi="Abadi" w:cstheme="minorHAnsi"/>
+          <w:sz w:val="32"/>
+          <w:szCs w:val="32"/>
+        </w:rPr>
+        <w:t>il ne se passe rien</w:t>
+      </w:r>
+      <w:r>
+        <w:rPr>
+          <w:rFonts w:ascii="Abadi" w:hAnsi="Abadi" w:cstheme="minorHAnsi"/>
+          <w:sz w:val="32"/>
+          <w:szCs w:val="32"/>
+        </w:rPr>
+        <w:t>.</w:t>
+      </w:r>
+      <w:r>
+        <w:rPr>
+          <w:rFonts w:ascii="Abadi" w:hAnsi="Abadi" w:cstheme="minorHAnsi"/>
+          <w:sz w:val="32"/>
+          <w:szCs w:val="32"/>
+        </w:rPr>
+        <w:br/>
+      </w:r>
+      <w:r>
+        <w:rPr>
+          <w:rFonts w:ascii="Abadi" w:hAnsi="Abadi" w:cstheme="minorHAnsi"/>
+          <w:sz w:val="32"/>
+          <w:szCs w:val="32"/>
+        </w:rPr>
+        <w:br/>
+      </w:r>
+    </w:p>
+    <w:p>
+      <w:pPr>
+        <w:rPr>
+          <w:rFonts w:ascii="Abadi" w:hAnsi="Abadi" w:cstheme="minorHAnsi"/>
+          <w:b/>
+          <w:bCs/>
+          <w:sz w:val="32"/>
+          <w:szCs w:val="32"/>
+        </w:rPr>
+      </w:pPr>
+    </w:p>
+    <w:p>
+      <w:pPr>
+        <w:rPr>
+          <w:rFonts w:ascii="Abadi" w:hAnsi="Abadi" w:cstheme="minorHAnsi"/>
+          <w:b/>
+          <w:bCs/>
+          <w:sz w:val="32"/>
+          <w:szCs w:val="32"/>
+        </w:rPr>
+      </w:pPr>
+    </w:p>
+    <w:p>
+      <w:pPr>
+        <w:rPr>
+          <w:rFonts w:ascii="Abadi" w:hAnsi="Abadi" w:cstheme="minorHAnsi"/>
+          <w:b/>
+          <w:bCs/>
+          <w:sz w:val="32"/>
+          <w:szCs w:val="32"/>
+        </w:rPr>
+      </w:pPr>
+    </w:p>
+    <w:p>
+      <w:pPr>
+        <w:rPr>
+          <w:rFonts w:ascii="Abadi" w:hAnsi="Abadi" w:cstheme="minorHAnsi"/>
+          <w:b/>
+          <w:bCs/>
+          <w:sz w:val="32"/>
+          <w:szCs w:val="32"/>
+        </w:rPr>
+      </w:pPr>
+    </w:p>
+    <w:p>
+      <w:pPr>
+        <w:rPr>
+          <w:rFonts w:ascii="Abadi" w:hAnsi="Abadi" w:cstheme="minorHAnsi"/>
+          <w:b/>
+          <w:bCs/>
+          <w:sz w:val="32"/>
+          <w:szCs w:val="32"/>
+        </w:rPr>
+      </w:pPr>
+    </w:p>
+    <w:p>
+      <w:pPr>
+        <w:rPr>
+          <w:rFonts w:ascii="Abadi" w:hAnsi="Abadi" w:cstheme="minorHAnsi"/>
+          <w:b/>
+          <w:bCs/>
+          <w:sz w:val="32"/>
+          <w:szCs w:val="32"/>
+        </w:rPr>
+      </w:pPr>
+    </w:p>
+    <w:p>
+      <w:pPr>
+        <w:rPr>
+          <w:rFonts w:ascii="Abadi" w:hAnsi="Abadi" w:cstheme="minorHAnsi"/>
+          <w:b/>
+          <w:bCs/>
+          <w:sz w:val="32"/>
+          <w:szCs w:val="32"/>
+        </w:rPr>
+      </w:pPr>
+    </w:p>
+    <w:p>
+      <w:pPr>
+        <w:rPr>
+          <w:rFonts w:ascii="Abadi" w:hAnsi="Abadi" w:cstheme="minorHAnsi"/>
+          <w:b/>
+          <w:bCs/>
+          <w:sz w:val="32"/>
+          <w:szCs w:val="32"/>
+        </w:rPr>
+      </w:pPr>
+    </w:p>
+    <w:p>
+      <w:pPr>
+        <w:rPr>
+          <w:rFonts w:ascii="Abadi" w:hAnsi="Abadi" w:cstheme="minorHAnsi"/>
+          <w:sz w:val="32"/>
+          <w:szCs w:val="32"/>
+        </w:rPr>
+      </w:pPr>
+      <w:r>
+        <w:rPr>
+          <w:rFonts w:ascii="Abadi" w:hAnsi="Abadi" w:cstheme="minorHAnsi"/>
+          <w:b/>
+          <w:bCs/>
+          <w:sz w:val="32"/>
+          <w:szCs w:val="32"/>
+        </w:rPr>
+        <w:t>Bunker :</w:t>
+      </w:r>
+      <w:r>
+        <w:rPr>
+          <w:rFonts w:ascii="Abadi" w:hAnsi="Abadi" w:cstheme="minorHAnsi"/>
+          <w:b/>
+          <w:bCs/>
+          <w:sz w:val="32"/>
+          <w:szCs w:val="32"/>
+        </w:rPr>
+        <w:br/>
+      </w:r>
+      <w:r>
+        <w:rPr>
+          <w:rFonts w:ascii="Abadi" w:hAnsi="Abadi" w:cstheme="minorHAnsi"/>
+          <w:b/>
+          <w:bCs/>
+          <w:sz w:val="32"/>
+          <w:szCs w:val="32"/>
+        </w:rPr>
+        <w:br/>
+      </w:r>
+      <w:r>
+        <w:rPr>
+          <w:rFonts w:ascii="Abadi" w:hAnsi="Abadi" w:cstheme="minorHAnsi"/>
+          <w:sz w:val="32"/>
+          <w:szCs w:val="32"/>
+        </w:rPr>
+        <w:t>En tant que joueur,</w:t>
+      </w:r>
+      <w:r>
+        <w:rPr>
+          <w:rFonts w:ascii="Abadi" w:hAnsi="Abadi" w:cstheme="minorHAnsi"/>
+          <w:sz w:val="32"/>
+          <w:szCs w:val="32"/>
+        </w:rPr>
+        <w:br/>
+        <w:t>je veux 3 bunkers, afin de pouvoir me pouvoir me protéger des tirs ennemis.</w:t>
+      </w:r>
+    </w:p>
+    <w:p>
+      <w:pPr>
+        <w:rPr>
+          <w:rFonts w:ascii="Abadi" w:hAnsi="Abadi" w:cstheme="minorHAnsi"/>
+          <w:sz w:val="32"/>
+          <w:szCs w:val="32"/>
+        </w:rPr>
+      </w:pPr>
+    </w:p>
+    <w:p>
+      <w:pPr>
+        <w:rPr>
+          <w:rFonts w:ascii="Abadi" w:hAnsi="Abadi" w:cstheme="minorHAnsi"/>
+          <w:b/>
+          <w:bCs/>
+          <w:sz w:val="32"/>
+          <w:szCs w:val="32"/>
+        </w:rPr>
+      </w:pPr>
+      <w:r>
+        <w:rPr>
+          <w:rFonts w:ascii="Abadi" w:hAnsi="Abadi" w:cstheme="minorHAnsi"/>
+          <w:sz w:val="32"/>
+          <w:szCs w:val="32"/>
+        </w:rPr>
+        <w:tab/>
+      </w:r>
+      <w:r>
+        <w:rPr>
+          <w:rFonts w:ascii="Abadi" w:hAnsi="Abadi" w:cstheme="minorHAnsi"/>
+          <w:b/>
+          <w:bCs/>
+          <w:sz w:val="32"/>
+          <w:szCs w:val="32"/>
+        </w:rPr>
+        <w:t>Test d’acceptance :</w:t>
+      </w:r>
+    </w:p>
+    <w:p>
+      <w:pPr>
+        <w:pStyle w:val="Paragraphedeliste"/>
+        <w:numPr>
+          <w:ilvl w:val="0"/>
+          <w:numId w:val="28"/>
+        </w:numPr>
+        <w:spacing w:after="0"/>
+        <w:rPr>
+          <w:rFonts w:ascii="Abadi" w:hAnsi="Abadi" w:cstheme="minorHAnsi"/>
+          <w:sz w:val="32"/>
+          <w:szCs w:val="32"/>
+        </w:rPr>
+      </w:pPr>
+      <w:r>
+        <w:rPr>
+          <w:rFonts w:ascii="Abadi" w:hAnsi="Abadi" w:cstheme="minorHAnsi"/>
+          <w:sz w:val="32"/>
+          <w:szCs w:val="32"/>
+        </w:rPr>
+        <w:t>Pendant le jeu, quand un missile du vaisseau, frappe le bunker, une brique est détruite à l’endroit d’impact</w:t>
+      </w:r>
+    </w:p>
+    <w:p>
+      <w:pPr>
+        <w:pStyle w:val="Paragraphedeliste"/>
+        <w:numPr>
+          <w:ilvl w:val="0"/>
+          <w:numId w:val="28"/>
+        </w:numPr>
+        <w:spacing w:after="0"/>
+        <w:rPr>
+          <w:rFonts w:ascii="Abadi" w:hAnsi="Abadi" w:cstheme="minorHAnsi"/>
+          <w:sz w:val="32"/>
+          <w:szCs w:val="32"/>
+        </w:rPr>
+      </w:pPr>
+      <w:r>
+        <w:rPr>
+          <w:rFonts w:ascii="Abadi" w:hAnsi="Abadi" w:cstheme="minorHAnsi"/>
+          <w:sz w:val="32"/>
+          <w:szCs w:val="32"/>
+        </w:rPr>
+        <w:t>Pendant le jeu, quand un missile d’alien, frappe le bunker, une brique est détruite à l’endroit d’impact</w:t>
+      </w:r>
+    </w:p>
+    <w:p>
+      <w:pPr>
+        <w:rPr>
+          <w:rFonts w:ascii="Abadi" w:hAnsi="Abadi" w:cstheme="minorHAnsi"/>
+          <w:b/>
+          <w:bCs/>
+          <w:sz w:val="32"/>
+          <w:szCs w:val="32"/>
+          <w:lang w:val="fr-CH"/>
+        </w:rPr>
+      </w:pPr>
+    </w:p>
+    <w:p>
+      <w:pPr>
+        <w:rPr>
+          <w:rFonts w:ascii="Abadi" w:hAnsi="Abadi" w:cstheme="minorHAnsi"/>
+          <w:b/>
+          <w:bCs/>
+          <w:sz w:val="32"/>
+          <w:szCs w:val="32"/>
+        </w:rPr>
+      </w:pPr>
+    </w:p>
+    <w:p>
+      <w:pPr>
+        <w:rPr>
+          <w:rFonts w:ascii="Abadi" w:hAnsi="Abadi" w:cstheme="minorHAnsi"/>
+          <w:b/>
+          <w:bCs/>
+          <w:sz w:val="32"/>
+          <w:szCs w:val="32"/>
+        </w:rPr>
+      </w:pPr>
+      <w:r>
+        <w:rPr>
+          <w:rFonts w:ascii="Abadi" w:hAnsi="Abadi" w:cstheme="minorHAnsi"/>
+          <w:b/>
+          <w:bCs/>
+          <w:sz w:val="32"/>
+          <w:szCs w:val="32"/>
+        </w:rPr>
+        <w:t>Ennemies :</w:t>
+      </w:r>
+      <w:r>
+        <w:rPr>
+          <w:rFonts w:ascii="Abadi" w:hAnsi="Abadi" w:cstheme="minorHAnsi"/>
+          <w:sz w:val="32"/>
+          <w:szCs w:val="32"/>
+        </w:rPr>
+        <w:br/>
+      </w:r>
+    </w:p>
+    <w:p>
+      <w:pPr>
+        <w:rPr>
+          <w:rFonts w:ascii="Abadi" w:hAnsi="Abadi" w:cstheme="minorHAnsi"/>
+          <w:b/>
+          <w:bCs/>
+          <w:sz w:val="32"/>
+          <w:szCs w:val="32"/>
+        </w:rPr>
+      </w:pPr>
+      <w:r>
+        <w:rPr>
+          <w:rFonts w:ascii="Abadi" w:hAnsi="Abadi" w:cstheme="minorHAnsi"/>
+          <w:sz w:val="32"/>
+          <w:szCs w:val="32"/>
+        </w:rPr>
+        <w:t>En tant que joueur,</w:t>
+      </w:r>
+      <w:r>
+        <w:rPr>
+          <w:rFonts w:ascii="Abadi" w:hAnsi="Abadi" w:cstheme="minorHAnsi"/>
+          <w:sz w:val="32"/>
+          <w:szCs w:val="32"/>
+        </w:rPr>
+        <w:br/>
+      </w:r>
+      <w:r>
+        <w:rPr>
+          <w:rFonts w:ascii="Abadi" w:hAnsi="Abadi" w:cstheme="minorHAnsi"/>
+          <w:sz w:val="32"/>
+          <w:szCs w:val="32"/>
+        </w:rPr>
+        <w:t>je veux que les ennemies, se déplacent en groupe et avance</w:t>
+      </w:r>
+      <w:r>
+        <w:rPr>
+          <w:rFonts w:ascii="Abadi" w:hAnsi="Abadi" w:cstheme="minorHAnsi"/>
+          <w:sz w:val="32"/>
+          <w:szCs w:val="32"/>
+        </w:rPr>
+        <w:t>nt</w:t>
+      </w:r>
+      <w:r>
+        <w:rPr>
+          <w:rFonts w:ascii="Abadi" w:hAnsi="Abadi" w:cstheme="minorHAnsi"/>
+          <w:sz w:val="32"/>
+          <w:szCs w:val="32"/>
+        </w:rPr>
+        <w:t xml:space="preserve"> </w:t>
+      </w:r>
+      <w:r>
+        <w:rPr>
+          <w:rFonts w:ascii="Abadi" w:hAnsi="Abadi" w:cstheme="minorHAnsi"/>
+          <w:sz w:val="32"/>
+          <w:szCs w:val="32"/>
+        </w:rPr>
+        <w:t>progressivement en direction du joueur, afin qu’il mette une pression au joueur.</w:t>
+      </w:r>
+    </w:p>
+    <w:p>
+      <w:pPr>
+        <w:rPr>
+          <w:rFonts w:ascii="Abadi" w:hAnsi="Abadi" w:cstheme="minorHAnsi"/>
+          <w:sz w:val="32"/>
+          <w:szCs w:val="32"/>
+        </w:rPr>
+      </w:pPr>
+    </w:p>
+    <w:p>
+      <w:pPr>
+        <w:rPr>
+          <w:rFonts w:ascii="Abadi" w:hAnsi="Abadi" w:cstheme="minorHAnsi"/>
+          <w:b/>
+          <w:bCs/>
+          <w:sz w:val="32"/>
+          <w:szCs w:val="32"/>
+        </w:rPr>
+      </w:pPr>
+      <w:r>
+        <w:rPr>
+          <w:rFonts w:ascii="Abadi" w:hAnsi="Abadi" w:cstheme="minorHAnsi"/>
+          <w:sz w:val="32"/>
+          <w:szCs w:val="32"/>
+        </w:rPr>
+        <w:tab/>
+      </w:r>
+      <w:r>
+        <w:rPr>
+          <w:rFonts w:ascii="Abadi" w:hAnsi="Abadi" w:cstheme="minorHAnsi"/>
+          <w:b/>
+          <w:bCs/>
+          <w:sz w:val="32"/>
+          <w:szCs w:val="32"/>
+        </w:rPr>
+        <w:t>Test d’acceptance :</w:t>
+      </w:r>
+    </w:p>
+    <w:p>
+      <w:pPr>
+        <w:pStyle w:val="Paragraphedeliste"/>
+        <w:numPr>
+          <w:ilvl w:val="0"/>
+          <w:numId w:val="29"/>
+        </w:numPr>
+        <w:spacing w:after="0"/>
+        <w:rPr>
+          <w:rFonts w:ascii="Abadi" w:hAnsi="Abadi" w:cstheme="minorHAnsi"/>
+          <w:b/>
+          <w:bCs/>
+          <w:sz w:val="32"/>
+          <w:szCs w:val="32"/>
+        </w:rPr>
+      </w:pPr>
+      <w:r>
+        <w:rPr>
+          <w:rFonts w:ascii="Abadi" w:hAnsi="Abadi" w:cstheme="minorHAnsi"/>
+          <w:sz w:val="32"/>
+          <w:szCs w:val="32"/>
+        </w:rPr>
+        <w:t>Au début du jeu, les aliens se déplacent latéralement, à chaque seconde d’une cas</w:t>
+      </w:r>
+      <w:r>
+        <w:rPr>
+          <w:rFonts w:ascii="Abadi" w:hAnsi="Abadi" w:cstheme="minorHAnsi"/>
+          <w:sz w:val="32"/>
+          <w:szCs w:val="32"/>
+        </w:rPr>
+        <w:t>e.</w:t>
+      </w:r>
+    </w:p>
+    <w:p>
+      <w:pPr>
+        <w:pStyle w:val="Paragraphedeliste"/>
+        <w:numPr>
+          <w:ilvl w:val="0"/>
+          <w:numId w:val="29"/>
+        </w:numPr>
+        <w:spacing w:after="0"/>
+        <w:rPr>
+          <w:rFonts w:ascii="Abadi" w:hAnsi="Abadi" w:cstheme="minorHAnsi"/>
+          <w:b/>
+          <w:bCs/>
+          <w:sz w:val="32"/>
+          <w:szCs w:val="32"/>
+        </w:rPr>
+      </w:pPr>
+      <w:r>
+        <w:rPr>
+          <w:rFonts w:ascii="Abadi" w:hAnsi="Abadi" w:cstheme="minorHAnsi"/>
+          <w:sz w:val="32"/>
+          <w:szCs w:val="32"/>
+        </w:rPr>
+        <w:t>Quand un des aliens touche un bord de l’écran, le groupe d’alien descend d’une case, et il change de sens.</w:t>
+      </w:r>
+      <w:r>
+        <w:rPr>
+          <w:rFonts w:ascii="Abadi" w:hAnsi="Abadi" w:cstheme="minorHAnsi"/>
+          <w:sz w:val="32"/>
+          <w:szCs w:val="32"/>
+        </w:rPr>
+        <w:t xml:space="preserve"> </w:t>
+      </w:r>
+    </w:p>
+    <w:p>
+      <w:pPr>
+        <w:pStyle w:val="Paragraphedeliste"/>
+        <w:numPr>
+          <w:ilvl w:val="0"/>
+          <w:numId w:val="29"/>
+        </w:numPr>
+        <w:spacing w:after="0"/>
+        <w:rPr>
+          <w:rFonts w:ascii="Abadi" w:hAnsi="Abadi" w:cstheme="minorHAnsi"/>
+          <w:b/>
+          <w:bCs/>
+          <w:sz w:val="32"/>
+          <w:szCs w:val="32"/>
+        </w:rPr>
+      </w:pPr>
+      <w:r>
+        <w:rPr>
+          <w:rFonts w:ascii="Abadi" w:hAnsi="Abadi" w:cstheme="minorHAnsi"/>
+          <w:sz w:val="32"/>
+          <w:szCs w:val="32"/>
+        </w:rPr>
+        <w:t xml:space="preserve">Lorsque les aliens descendent d’une case, l’intervalle entre </w:t>
+      </w:r>
+      <w:r>
+        <w:rPr>
+          <w:rFonts w:ascii="Abadi" w:hAnsi="Abadi" w:cstheme="minorHAnsi"/>
+          <w:sz w:val="32"/>
+          <w:szCs w:val="32"/>
+        </w:rPr>
+        <w:t>deux déplacements</w:t>
+      </w:r>
+      <w:r>
+        <w:rPr>
+          <w:rFonts w:ascii="Abadi" w:hAnsi="Abadi" w:cstheme="minorHAnsi"/>
+          <w:sz w:val="32"/>
+          <w:szCs w:val="32"/>
+        </w:rPr>
+        <w:t xml:space="preserve"> diminue</w:t>
+      </w:r>
+      <w:r>
+        <w:rPr>
+          <w:rFonts w:ascii="Abadi" w:hAnsi="Abadi" w:cstheme="minorHAnsi"/>
+          <w:sz w:val="32"/>
+          <w:szCs w:val="32"/>
+        </w:rPr>
+        <w:t>, 0.1Sec.</w:t>
+      </w:r>
+      <w:r>
+        <w:rPr>
+          <w:rFonts w:ascii="Abadi" w:hAnsi="Abadi" w:cstheme="minorHAnsi"/>
+          <w:b/>
+          <w:bCs/>
+          <w:sz w:val="32"/>
+          <w:szCs w:val="32"/>
+        </w:rPr>
+        <w:br/>
+      </w:r>
+    </w:p>
+    <w:p>
+      <w:pPr>
+        <w:rPr>
+          <w:rFonts w:ascii="Abadi" w:hAnsi="Abadi" w:cstheme="minorHAnsi"/>
+          <w:sz w:val="32"/>
+          <w:szCs w:val="32"/>
+        </w:rPr>
+      </w:pPr>
+    </w:p>
+    <w:p>
+      <w:pPr>
+        <w:rPr>
+          <w:rFonts w:ascii="Abadi" w:hAnsi="Abadi" w:cstheme="minorHAnsi"/>
+          <w:sz w:val="32"/>
+          <w:szCs w:val="32"/>
+        </w:rPr>
+      </w:pPr>
+      <w:r>
+        <w:rPr>
+          <w:rFonts w:ascii="Abadi" w:hAnsi="Abadi" w:cstheme="minorHAnsi"/>
+          <w:sz w:val="32"/>
+          <w:szCs w:val="32"/>
+        </w:rPr>
+        <w:br/>
+        <w:t>-En tant que joueur,</w:t>
+      </w:r>
+      <w:r>
+        <w:rPr>
+          <w:rFonts w:ascii="Abadi" w:hAnsi="Abadi" w:cstheme="minorHAnsi"/>
+          <w:sz w:val="32"/>
+          <w:szCs w:val="32"/>
+        </w:rPr>
+        <w:br/>
+        <w:t>Je veux savoir quand j’ai gagné.</w:t>
+      </w:r>
+    </w:p>
+    <w:p>
+      <w:pPr>
+        <w:rPr>
+          <w:rFonts w:ascii="Abadi" w:hAnsi="Abadi" w:cstheme="minorHAnsi"/>
+          <w:sz w:val="32"/>
+          <w:szCs w:val="32"/>
+        </w:rPr>
+      </w:pPr>
+    </w:p>
+    <w:p>
+      <w:pPr>
+        <w:rPr>
+          <w:rFonts w:ascii="Abadi" w:hAnsi="Abadi" w:cstheme="minorHAnsi"/>
+          <w:b/>
+          <w:bCs/>
+          <w:sz w:val="32"/>
+          <w:szCs w:val="32"/>
+        </w:rPr>
+      </w:pPr>
+      <w:r>
+        <w:rPr>
+          <w:rFonts w:ascii="Abadi" w:hAnsi="Abadi" w:cstheme="minorHAnsi"/>
+          <w:sz w:val="32"/>
+          <w:szCs w:val="32"/>
+        </w:rPr>
+        <w:tab/>
+      </w:r>
+      <w:r>
+        <w:rPr>
+          <w:rFonts w:ascii="Abadi" w:hAnsi="Abadi" w:cstheme="minorHAnsi"/>
+          <w:b/>
+          <w:bCs/>
+          <w:sz w:val="32"/>
+          <w:szCs w:val="32"/>
+        </w:rPr>
+        <w:t>Test d’acceptance :</w:t>
+      </w:r>
+    </w:p>
+    <w:p>
+      <w:pPr>
+        <w:pStyle w:val="Paragraphedeliste"/>
+        <w:numPr>
+          <w:ilvl w:val="0"/>
+          <w:numId w:val="29"/>
+        </w:numPr>
+        <w:spacing w:after="0"/>
+        <w:rPr>
+          <w:rFonts w:ascii="Abadi" w:hAnsi="Abadi" w:cstheme="minorHAnsi"/>
+          <w:sz w:val="32"/>
+          <w:szCs w:val="32"/>
+        </w:rPr>
+      </w:pPr>
+      <w:r>
+        <w:rPr>
+          <w:rFonts w:ascii="Abadi" w:hAnsi="Abadi" w:cstheme="minorHAnsi"/>
+          <w:sz w:val="32"/>
+          <w:szCs w:val="32"/>
+        </w:rPr>
+        <w:t>Une fois le dernier ennemi tuer par le joueur, un grand titre affichera : « Vous avez gagné ». Avec le score juste en dessous du titre. Un moyen de recommencer ou de quitter sera possible via une sélection.</w:t>
+      </w:r>
+    </w:p>
+    <w:p>
+      <w:pPr>
+        <w:rPr>
+          <w:rFonts w:ascii="Abadi" w:hAnsi="Abadi" w:cstheme="minorHAnsi"/>
+          <w:sz w:val="32"/>
+          <w:szCs w:val="32"/>
+        </w:rPr>
+      </w:pPr>
+      <w:r>
+        <w:rPr>
+          <w:rFonts w:ascii="Abadi" w:hAnsi="Abadi" w:cstheme="minorHAnsi"/>
+          <w:sz w:val="32"/>
+          <w:szCs w:val="32"/>
+        </w:rPr>
+        <w:br/>
+      </w:r>
+      <w:r>
+        <w:rPr>
+          <w:rFonts w:ascii="Abadi" w:hAnsi="Abadi" w:cstheme="minorHAnsi"/>
+          <w:sz w:val="32"/>
+          <w:szCs w:val="32"/>
+        </w:rPr>
+        <w:br/>
+        <w:t>-En tant que joueur,</w:t>
+      </w:r>
+    </w:p>
+    <w:p>
+      <w:pPr>
+        <w:rPr>
+          <w:rFonts w:ascii="Abadi" w:hAnsi="Abadi" w:cstheme="minorHAnsi"/>
+          <w:sz w:val="32"/>
+          <w:szCs w:val="32"/>
+        </w:rPr>
+      </w:pPr>
+      <w:r>
+        <w:rPr>
+          <w:rFonts w:ascii="Abadi" w:hAnsi="Abadi" w:cstheme="minorHAnsi"/>
+          <w:sz w:val="32"/>
+          <w:szCs w:val="32"/>
+        </w:rPr>
+        <w:t xml:space="preserve">Je veux </w:t>
+      </w:r>
+      <w:r>
+        <w:rPr>
+          <w:rFonts w:ascii="Abadi" w:hAnsi="Abadi" w:cstheme="minorHAnsi"/>
+          <w:sz w:val="32"/>
+          <w:szCs w:val="32"/>
+        </w:rPr>
+        <w:t>voir un score.</w:t>
+      </w:r>
+    </w:p>
+    <w:p>
+      <w:pPr>
+        <w:rPr>
+          <w:rFonts w:ascii="Abadi" w:hAnsi="Abadi" w:cstheme="minorHAnsi"/>
+          <w:sz w:val="32"/>
+          <w:szCs w:val="32"/>
+        </w:rPr>
+      </w:pPr>
+    </w:p>
+    <w:p>
+      <w:pPr>
+        <w:rPr>
+          <w:rFonts w:ascii="Abadi" w:hAnsi="Abadi" w:cstheme="minorHAnsi"/>
+          <w:sz w:val="32"/>
+          <w:szCs w:val="32"/>
+        </w:rPr>
+      </w:pPr>
+      <w:r>
+        <w:rPr>
+          <w:rFonts w:ascii="Abadi" w:hAnsi="Abadi" w:cstheme="minorHAnsi"/>
+          <w:sz w:val="32"/>
+          <w:szCs w:val="32"/>
+        </w:rPr>
+        <w:tab/>
+        <w:t>Test d’acceptance :</w:t>
+      </w:r>
+    </w:p>
+    <w:p>
+      <w:pPr>
+        <w:pStyle w:val="Paragraphedeliste"/>
+        <w:numPr>
+          <w:ilvl w:val="0"/>
+          <w:numId w:val="29"/>
+        </w:numPr>
+        <w:spacing w:after="0"/>
+        <w:rPr>
+          <w:rFonts w:ascii="Abadi" w:hAnsi="Abadi" w:cstheme="minorHAnsi"/>
+          <w:sz w:val="32"/>
+          <w:szCs w:val="32"/>
+        </w:rPr>
+      </w:pPr>
+      <w:r>
+        <w:rPr>
+          <w:rFonts w:ascii="Abadi" w:hAnsi="Abadi" w:cstheme="minorHAnsi"/>
+          <w:sz w:val="32"/>
+          <w:szCs w:val="32"/>
+        </w:rPr>
+        <w:lastRenderedPageBreak/>
+        <w:t>Un score sera affiché dans l’interface de jeu, qui permettra au joueur de regarder à tout moment son score qui va évoluer au fil du temps du jeu.</w:t>
+      </w:r>
+    </w:p>
+    <w:p>
+      <w:pPr>
+        <w:rPr>
+          <w:rFonts w:ascii="Abadi" w:hAnsi="Abadi" w:cstheme="minorHAnsi"/>
+          <w:sz w:val="32"/>
+          <w:szCs w:val="32"/>
+        </w:rPr>
+      </w:pPr>
+    </w:p>
+    <w:p>
+      <w:pPr>
+        <w:rPr>
+          <w:rFonts w:ascii="Abadi" w:hAnsi="Abadi" w:cstheme="minorHAnsi"/>
+          <w:sz w:val="32"/>
+          <w:szCs w:val="32"/>
+        </w:rPr>
+      </w:pPr>
+    </w:p>
+    <w:p>
+      <w:pPr>
+        <w:rPr>
+          <w:rFonts w:ascii="Abadi" w:hAnsi="Abadi" w:cstheme="minorHAnsi"/>
+          <w:b/>
+          <w:bCs/>
+          <w:sz w:val="32"/>
+          <w:szCs w:val="32"/>
+        </w:rPr>
+      </w:pPr>
+      <w:r>
+        <w:rPr>
+          <w:rFonts w:ascii="Abadi" w:hAnsi="Abadi" w:cstheme="minorHAnsi"/>
+          <w:b/>
+          <w:bCs/>
+          <w:sz w:val="32"/>
+          <w:szCs w:val="32"/>
+        </w:rPr>
+        <w:t>Original :</w:t>
+      </w:r>
+    </w:p>
+    <w:p>
+      <w:pPr>
+        <w:rPr>
+          <w:rFonts w:ascii="Abadi" w:hAnsi="Abadi" w:cstheme="minorHAnsi"/>
+          <w:b/>
+          <w:bCs/>
+          <w:sz w:val="32"/>
+          <w:szCs w:val="32"/>
+        </w:rPr>
+      </w:pPr>
+    </w:p>
+    <w:p>
+      <w:pPr>
+        <w:rPr>
+          <w:rFonts w:ascii="Abadi" w:hAnsi="Abadi" w:cstheme="minorHAnsi"/>
+          <w:sz w:val="32"/>
+          <w:szCs w:val="32"/>
+        </w:rPr>
+      </w:pPr>
+      <w:r>
+        <w:rPr>
+          <w:rFonts w:ascii="Abadi" w:hAnsi="Abadi" w:cstheme="minorHAnsi"/>
+          <w:sz w:val="32"/>
+          <w:szCs w:val="32"/>
+        </w:rPr>
+        <w:t>-En tant que joueur,</w:t>
+      </w:r>
+      <w:r>
+        <w:rPr>
+          <w:rFonts w:ascii="Abadi" w:hAnsi="Abadi" w:cstheme="minorHAnsi"/>
+          <w:sz w:val="32"/>
+          <w:szCs w:val="32"/>
+        </w:rPr>
+        <w:br/>
+        <w:t>je veux pouvoir de manière « secrète » d’activer un mode de triche.</w:t>
+      </w:r>
+    </w:p>
+    <w:p>
+      <w:pPr>
+        <w:rPr>
+          <w:rFonts w:ascii="Abadi" w:hAnsi="Abadi" w:cstheme="minorHAnsi"/>
+          <w:sz w:val="32"/>
+          <w:szCs w:val="32"/>
+        </w:rPr>
+      </w:pPr>
+    </w:p>
+    <w:p>
+      <w:pPr>
+        <w:rPr>
+          <w:rFonts w:ascii="Abadi" w:hAnsi="Abadi" w:cstheme="minorHAnsi"/>
+          <w:sz w:val="32"/>
+          <w:szCs w:val="32"/>
+        </w:rPr>
+      </w:pPr>
+      <w:r>
+        <w:rPr>
+          <w:rFonts w:ascii="Abadi" w:hAnsi="Abadi" w:cstheme="minorHAnsi"/>
+          <w:sz w:val="32"/>
+          <w:szCs w:val="32"/>
+        </w:rPr>
+        <w:tab/>
+      </w:r>
+      <w:r>
+        <w:rPr>
+          <w:rFonts w:ascii="Abadi" w:hAnsi="Abadi" w:cstheme="minorHAnsi"/>
+          <w:b/>
+          <w:bCs/>
+          <w:sz w:val="32"/>
+          <w:szCs w:val="32"/>
+        </w:rPr>
+        <w:t>Test d’acceptance :</w:t>
+      </w:r>
+    </w:p>
+    <w:p>
+      <w:pPr>
+        <w:pStyle w:val="Paragraphedeliste"/>
+        <w:numPr>
+          <w:ilvl w:val="0"/>
+          <w:numId w:val="29"/>
+        </w:numPr>
+        <w:spacing w:after="0"/>
+        <w:rPr>
+          <w:rFonts w:ascii="Abadi" w:hAnsi="Abadi" w:cstheme="minorHAnsi"/>
+          <w:sz w:val="32"/>
+          <w:szCs w:val="32"/>
+        </w:rPr>
+      </w:pPr>
+      <w:r>
+        <w:rPr>
+          <w:rFonts w:ascii="Abadi" w:hAnsi="Abadi" w:cstheme="minorHAnsi"/>
+          <w:sz w:val="32"/>
+          <w:szCs w:val="32"/>
+        </w:rPr>
+        <w:t>Un mode invulnérable sera présent, le vaisseau auxquels le joueur incarnera sera invincible, c’est-à-dire les missiles tirer par les ennemies, si le missile touche le vaisseau, le vaisseau ne perdra pas de vie, donc n’aura aucun effet.</w:t>
+      </w:r>
+    </w:p>
+    <w:p>
+      <w:pPr>
+        <w:pStyle w:val="Paragraphedeliste"/>
+        <w:numPr>
+          <w:ilvl w:val="0"/>
+          <w:numId w:val="29"/>
+        </w:numPr>
+        <w:spacing w:after="0"/>
+        <w:rPr>
+          <w:rFonts w:ascii="Abadi" w:hAnsi="Abadi" w:cstheme="minorHAnsi"/>
+          <w:sz w:val="32"/>
+          <w:szCs w:val="32"/>
+        </w:rPr>
+      </w:pPr>
+      <w:r>
+        <w:rPr>
+          <w:rFonts w:ascii="Abadi" w:hAnsi="Abadi" w:cstheme="minorHAnsi"/>
+          <w:sz w:val="32"/>
+          <w:szCs w:val="32"/>
+        </w:rPr>
+        <w:t xml:space="preserve">Un missile dévastateur, qui détruit tout sur son passage, le missile dès qu’il rentra en </w:t>
+      </w:r>
+      <w:r>
+        <w:rPr>
+          <w:rFonts w:ascii="Abadi" w:hAnsi="Abadi" w:cstheme="minorHAnsi"/>
+          <w:sz w:val="32"/>
+          <w:szCs w:val="32"/>
+        </w:rPr>
+        <w:t>collision</w:t>
+      </w:r>
+      <w:r>
+        <w:rPr>
+          <w:rFonts w:ascii="Abadi" w:hAnsi="Abadi" w:cstheme="minorHAnsi"/>
+          <w:sz w:val="32"/>
+          <w:szCs w:val="32"/>
+        </w:rPr>
+        <w:t xml:space="preserve"> contre soit un bunker ou l’ennemi, le missile va continuer son chemin sans être détruit.</w:t>
+      </w:r>
+    </w:p>
+    <w:p>
+      <w:pPr>
+        <w:pStyle w:val="Paragraphedeliste"/>
+        <w:spacing w:after="0"/>
+        <w:ind w:left="1425"/>
+        <w:rPr>
+          <w:rFonts w:ascii="Abadi" w:hAnsi="Abadi" w:cstheme="minorHAnsi"/>
+          <w:sz w:val="32"/>
+          <w:szCs w:val="32"/>
+        </w:rPr>
+      </w:pPr>
+      <w:r>
+        <w:rPr>
+          <w:rFonts w:ascii="Abadi" w:hAnsi="Abadi" w:cstheme="minorHAnsi"/>
+          <w:sz w:val="32"/>
+          <w:szCs w:val="32"/>
+        </w:rPr>
+        <w:t>Mais le missile lui détruit tout ce qu’il touche.</w:t>
+      </w:r>
+    </w:p>
+    <w:p>
+      <w:pPr>
+        <w:rPr>
+          <w:lang w:val="fr-CH"/>
+        </w:rPr>
+      </w:pPr>
+    </w:p>
+    <w:p/>
+    <w:p/>
+    <w:p/>
+    <w:p>
+      <w:pPr>
+        <w:rPr>
+          <w:rFonts w:ascii="Abadi" w:hAnsi="Abadi" w:cstheme="minorHAnsi"/>
+          <w:b/>
+          <w:bCs/>
+          <w:sz w:val="32"/>
+          <w:szCs w:val="32"/>
+        </w:rPr>
+      </w:pPr>
+      <w:r>
+        <w:rPr>
+          <w:rFonts w:ascii="Abadi" w:hAnsi="Abadi" w:cstheme="minorHAnsi"/>
+          <w:b/>
+          <w:bCs/>
+          <w:sz w:val="32"/>
+          <w:szCs w:val="32"/>
+        </w:rPr>
+        <w:t>Game Over</w:t>
+      </w:r>
+    </w:p>
+    <w:p>
+      <w:pPr>
+        <w:rPr>
+          <w:rFonts w:ascii="Abadi" w:hAnsi="Abadi" w:cstheme="minorHAnsi"/>
+          <w:sz w:val="32"/>
+          <w:szCs w:val="32"/>
+        </w:rPr>
+      </w:pPr>
+      <w:r>
+        <w:rPr>
+          <w:rFonts w:ascii="Abadi" w:hAnsi="Abadi" w:cstheme="minorHAnsi"/>
+          <w:sz w:val="32"/>
+          <w:szCs w:val="32"/>
+        </w:rPr>
+        <w:t>En tant que joueur</w:t>
+      </w:r>
+      <w:r>
+        <w:rPr>
+          <w:rFonts w:ascii="Abadi" w:hAnsi="Abadi" w:cstheme="minorHAnsi"/>
+          <w:sz w:val="32"/>
+          <w:szCs w:val="32"/>
+        </w:rPr>
+        <w:t>,</w:t>
+      </w:r>
+      <w:r>
+        <w:rPr>
+          <w:rFonts w:ascii="Abadi" w:hAnsi="Abadi" w:cstheme="minorHAnsi"/>
+          <w:sz w:val="32"/>
+          <w:szCs w:val="32"/>
+        </w:rPr>
+        <w:br/>
+        <w:t>Je veux que dès qu’un missile ennemi me touche je perds une vie, et</w:t>
+      </w:r>
+      <w:r>
+        <w:rPr>
+          <w:rFonts w:ascii="Abadi" w:hAnsi="Abadi" w:cstheme="minorHAnsi"/>
+          <w:sz w:val="32"/>
+          <w:szCs w:val="32"/>
+        </w:rPr>
+        <w:br/>
+        <w:t>j</w:t>
+      </w:r>
+      <w:r>
+        <w:rPr>
+          <w:rFonts w:ascii="Abadi" w:hAnsi="Abadi" w:cstheme="minorHAnsi"/>
+          <w:sz w:val="32"/>
+          <w:szCs w:val="32"/>
+        </w:rPr>
+        <w:t xml:space="preserve">e veux un GAME OVER quand je n’ai plus de vie. </w:t>
+      </w:r>
+    </w:p>
+    <w:p>
+      <w:pPr>
+        <w:rPr>
+          <w:rFonts w:ascii="Abadi" w:hAnsi="Abadi" w:cstheme="minorHAnsi"/>
+          <w:sz w:val="32"/>
+          <w:szCs w:val="32"/>
+        </w:rPr>
+      </w:pPr>
+      <w:r>
+        <w:rPr>
+          <w:rFonts w:ascii="Abadi" w:hAnsi="Abadi" w:cstheme="minorHAnsi"/>
+          <w:sz w:val="32"/>
+          <w:szCs w:val="32"/>
+        </w:rPr>
+        <w:t>Pour savoir quand j’ai perdu.</w:t>
+      </w:r>
+    </w:p>
+    <w:p>
+      <w:pPr>
+        <w:rPr>
+          <w:rFonts w:ascii="Abadi" w:hAnsi="Abadi" w:cstheme="minorHAnsi"/>
+          <w:sz w:val="32"/>
+          <w:szCs w:val="32"/>
+        </w:rPr>
+      </w:pPr>
+    </w:p>
+    <w:p>
+      <w:pPr>
+        <w:rPr>
+          <w:rFonts w:ascii="Abadi" w:hAnsi="Abadi" w:cstheme="minorHAnsi"/>
+          <w:sz w:val="32"/>
+          <w:szCs w:val="32"/>
+        </w:rPr>
+      </w:pPr>
+    </w:p>
+    <w:p>
+      <w:pPr>
+        <w:ind w:firstLine="708"/>
+        <w:rPr>
+          <w:rFonts w:ascii="Abadi" w:hAnsi="Abadi" w:cstheme="minorHAnsi"/>
+          <w:b/>
+          <w:bCs/>
+          <w:sz w:val="32"/>
+          <w:szCs w:val="32"/>
+        </w:rPr>
+      </w:pPr>
+      <w:r>
+        <w:rPr>
+          <w:rFonts w:ascii="Abadi" w:hAnsi="Abadi" w:cstheme="minorHAnsi"/>
+          <w:b/>
+          <w:bCs/>
+          <w:sz w:val="32"/>
+          <w:szCs w:val="32"/>
+        </w:rPr>
+        <w:t>Test d’acceptance :</w:t>
+      </w:r>
+    </w:p>
+    <w:p>
+      <w:pPr>
+        <w:pStyle w:val="Paragraphedeliste"/>
+        <w:numPr>
+          <w:ilvl w:val="0"/>
+          <w:numId w:val="28"/>
+        </w:numPr>
+        <w:spacing w:after="0"/>
+        <w:rPr>
+          <w:rFonts w:ascii="Abadi" w:hAnsi="Abadi" w:cstheme="minorHAnsi"/>
+          <w:b/>
+          <w:bCs/>
+          <w:sz w:val="32"/>
+          <w:szCs w:val="32"/>
+        </w:rPr>
+      </w:pPr>
+      <w:r>
+        <w:rPr>
+          <w:rFonts w:ascii="Abadi" w:hAnsi="Abadi" w:cstheme="minorHAnsi"/>
+          <w:sz w:val="32"/>
+          <w:szCs w:val="32"/>
+        </w:rPr>
+        <w:lastRenderedPageBreak/>
+        <w:t>Lorsqu’un missile ennemi touche le vaisseau du joueur, une action sera créée à l’aide d’une collision entre le vaisseau et le missile. Ensuite après cette vérification une action va être faîte.</w:t>
+      </w:r>
+      <w:r>
+        <w:rPr>
+          <w:rFonts w:ascii="Abadi" w:hAnsi="Abadi" w:cstheme="minorHAnsi"/>
+          <w:sz w:val="32"/>
+          <w:szCs w:val="32"/>
+        </w:rPr>
+        <w:br/>
+        <w:t>Le joueur va perdre une vie, et le missile de l’ennemi qui a touché le vaisseau du joueur va disparaître.</w:t>
+      </w:r>
+    </w:p>
+    <w:p>
+      <w:r>
+        <w:rPr>
+          <w:rFonts w:ascii="Abadi" w:hAnsi="Abadi" w:cstheme="minorHAnsi"/>
+          <w:sz w:val="32"/>
+          <w:szCs w:val="32"/>
+        </w:rPr>
+        <w:t>Lorsque mes trois vies sont à sec, le jeu s’arrête et affiche un grand texte « Game Over » et un menu va apparaître : Quitter ou Ressayer. S’il choisit de quitter le joueur va revenir dans le menu de sélection, s’il veut ressayer le jeu va recommencer.</w:t>
+      </w:r>
+    </w:p>
+    <w:p/>
+    <w:p/>
+    <w:p/>
+    <w:p/>
+    <w:p/>
+    <w:p/>
+    <w:p/>
+    <w:p/>
+    <w:p/>
+    <w:p/>
+    <w:p/>
+    <w:p/>
+    <w:p/>
+    <w:p/>
+    <w:p/>
+    <w:p/>
+    <w:p/>
+    <w:p/>
+    <w:p/>
+    <w:p/>
+    <w:p/>
+    <w:p/>
+    <w:p/>
+    <w:p/>
+    <w:p/>
+    <w:p/>
+    <w:p/>
+    <w:p/>
+    <w:p/>
+    <w:p/>
+    <w:p/>
+    <w:p/>
+    <w:p/>
+    <w:p>
+      <w:pPr>
+        <w:pStyle w:val="Titre1"/>
+      </w:pPr>
+      <w:bookmarkStart w:id="3" w:name="_Toc114999697"/>
+      <w:r>
+        <w:lastRenderedPageBreak/>
+        <w:t>Planification</w:t>
+      </w:r>
+      <w:r>
+        <w:t xml:space="preserve"> initiale</w:t>
+      </w:r>
+      <w:bookmarkEnd w:id="3"/>
+    </w:p>
+    <w:p/>
+    <w:p>
+      <w:pPr>
+        <w:pStyle w:val="Retraitnormal1"/>
+        <w:numPr>
+          <w:ilvl w:val="0"/>
+          <w:numId w:val="0"/>
+        </w:numPr>
+        <w:rPr>
+          <w:rFonts w:ascii="Arial" w:hAnsi="Arial"/>
+          <w:i/>
+          <w:iCs/>
+          <w:sz w:val="24"/>
+          <w:szCs w:val="14"/>
+          <w:lang w:eastAsia="fr-FR"/>
+        </w:rPr>
+      </w:pPr>
+      <w:r>
+        <w:rPr>
+          <w:rFonts w:ascii="Arial" w:hAnsi="Arial"/>
+          <w:i/>
+          <w:iCs/>
+          <w:noProof/>
+          <w:sz w:val="24"/>
+          <w:szCs w:val="14"/>
+          <w:lang w:eastAsia="fr-FR"/>
+        </w:rPr>
+        <w:drawing>
+          <wp:inline distT="0" distB="0" distL="0" distR="0" wp14:anchorId="470E0D64" wp14:editId="2230BAA5">
+            <wp:extent cx="5762625" cy="8165416"/>
+            <wp:effectExtent l="0" t="0" r="0" b="7620"/>
+            <wp:docPr id="3" name="Image 3"/>
             <wp:cNvGraphicFramePr>
               <a:graphicFrameLocks xmlns:a="http://schemas.openxmlformats.org/drawingml/2006/main" noChangeAspect="1"/>
             </wp:cNvGraphicFramePr>
@@ -1597,7 +5400,7 @@
                   <pic:spPr>
                     <a:xfrm>
                       <a:off x="0" y="0"/>
-                      <a:ext cx="5759450" cy="2653665"/>
+                      <a:ext cx="5775112" cy="8183110"/>
                     </a:xfrm>
                     <a:prstGeom prst="rect">
                       <a:avLst/>
@@ -1609,2474 +5412,238 @@
           </wp:inline>
         </w:drawing>
       </w:r>
-      <w:r>
-        <w:rPr>
-          <w:rFonts w:ascii="Abadi" w:hAnsi="Abadi"/>
-          <w:b/>
-          <w:bCs/>
-        </w:rPr>
-        <w:br/>
-      </w:r>
-      <w:r>
-        <w:rPr>
-          <w:rFonts w:ascii="Abadi" w:hAnsi="Abadi"/>
-          <w:sz w:val="32"/>
-          <w:szCs w:val="32"/>
-        </w:rPr>
-        <w:br/>
-        <w:t xml:space="preserve">En tant que qu’utilisateur, je dois pouvoir avoir une interface utilisateur, afin de pouvoir utiliser le programme. </w:t>
-      </w:r>
-    </w:p>
-    <w:p>
-      <w:pPr>
-        <w:rPr>
-          <w:rFonts w:ascii="Abadi" w:hAnsi="Abadi"/>
-          <w:sz w:val="32"/>
-          <w:szCs w:val="32"/>
-        </w:rPr>
-      </w:pPr>
-    </w:p>
-    <w:p>
-      <w:pPr>
-        <w:rPr>
-          <w:rFonts w:ascii="Abadi" w:hAnsi="Abadi"/>
-          <w:sz w:val="32"/>
-          <w:szCs w:val="32"/>
-        </w:rPr>
-      </w:pPr>
-      <w:r>
-        <w:rPr>
-          <w:rFonts w:ascii="Abadi" w:hAnsi="Abadi"/>
-          <w:sz w:val="32"/>
-          <w:szCs w:val="32"/>
-        </w:rPr>
-        <w:t xml:space="preserve">En tant qu’utilisateur, je dois pouvoir </w:t>
-      </w:r>
-      <w:r>
-        <w:rPr>
-          <w:rFonts w:ascii="Abadi" w:hAnsi="Abadi"/>
-          <w:sz w:val="32"/>
-          <w:szCs w:val="32"/>
-        </w:rPr>
-        <w:t>identifier</w:t>
-      </w:r>
-      <w:r>
-        <w:rPr>
-          <w:rFonts w:ascii="Abadi" w:hAnsi="Abadi"/>
-          <w:sz w:val="32"/>
-          <w:szCs w:val="32"/>
-        </w:rPr>
-        <w:t xml:space="preserve"> le programme que je lance</w:t>
-      </w:r>
-      <w:r>
-        <w:rPr>
-          <w:rFonts w:ascii="Abadi" w:hAnsi="Abadi"/>
-          <w:sz w:val="32"/>
-          <w:szCs w:val="32"/>
-        </w:rPr>
-        <w:t xml:space="preserve"> avec un menu de démarrage</w:t>
-      </w:r>
-      <w:r>
-        <w:rPr>
-          <w:rFonts w:ascii="Abadi" w:hAnsi="Abadi"/>
-          <w:sz w:val="32"/>
-          <w:szCs w:val="32"/>
-        </w:rPr>
-        <w:t>.</w:t>
-      </w:r>
-      <w:r>
-        <w:rPr>
-          <w:rFonts w:ascii="Abadi" w:hAnsi="Abadi"/>
-          <w:sz w:val="32"/>
-          <w:szCs w:val="32"/>
-        </w:rPr>
-        <w:br/>
-      </w:r>
-      <w:r>
-        <w:rPr>
-          <w:rFonts w:ascii="Abadi" w:hAnsi="Abadi"/>
-          <w:sz w:val="32"/>
-          <w:szCs w:val="32"/>
-        </w:rPr>
-        <w:br/>
-      </w:r>
-      <w:r>
-        <w:rPr>
-          <w:rFonts w:ascii="Abadi" w:hAnsi="Abadi"/>
-          <w:b/>
-          <w:bCs/>
-          <w:sz w:val="36"/>
-          <w:szCs w:val="36"/>
-        </w:rPr>
-        <w:t>Test d’acceptance :</w:t>
-      </w:r>
-      <w:r>
-        <w:rPr>
-          <w:rFonts w:ascii="Abadi" w:hAnsi="Abadi"/>
-          <w:sz w:val="36"/>
-          <w:szCs w:val="36"/>
-        </w:rPr>
-        <w:br/>
-      </w:r>
-      <w:r>
-        <w:rPr>
-          <w:rFonts w:ascii="Abadi" w:hAnsi="Abadi"/>
-          <w:sz w:val="32"/>
-          <w:szCs w:val="32"/>
-        </w:rPr>
-        <w:br/>
-        <w:t>-Lorsque j’appuie sur « enter » le programme va être rediriger sur le menu de sélections</w:t>
-      </w:r>
-      <w:r>
-        <w:rPr>
-          <w:rFonts w:ascii="Abadi" w:hAnsi="Abadi"/>
-          <w:sz w:val="32"/>
-          <w:szCs w:val="32"/>
-        </w:rPr>
-        <w:br/>
-        <w:t xml:space="preserve">  </w:t>
-      </w:r>
-      <w:r>
-        <w:rPr>
-          <w:rFonts w:ascii="Abadi" w:hAnsi="Abadi"/>
-          <w:sz w:val="32"/>
-          <w:szCs w:val="32"/>
-        </w:rPr>
-        <w:br/>
-        <w:t xml:space="preserve">-Lorsque j’appuie sur « escape » la fenêtre se ferme et le programme </w:t>
-      </w:r>
-      <w:r>
-        <w:rPr>
-          <w:rFonts w:ascii="Abadi" w:hAnsi="Abadi"/>
-          <w:sz w:val="32"/>
-          <w:szCs w:val="32"/>
-        </w:rPr>
-        <w:t>s’</w:t>
-      </w:r>
-      <w:r>
-        <w:rPr>
-          <w:rFonts w:ascii="Abadi" w:hAnsi="Abadi"/>
-          <w:sz w:val="32"/>
-          <w:szCs w:val="32"/>
-        </w:rPr>
-        <w:t>éteint.</w:t>
-      </w:r>
-      <w:r>
-        <w:rPr>
-          <w:rFonts w:ascii="Abadi" w:hAnsi="Abadi"/>
-          <w:sz w:val="32"/>
-          <w:szCs w:val="32"/>
-        </w:rPr>
-        <w:br/>
-      </w:r>
-      <w:r>
-        <w:rPr>
-          <w:rFonts w:ascii="Abadi" w:hAnsi="Abadi"/>
-          <w:sz w:val="32"/>
-          <w:szCs w:val="32"/>
-        </w:rPr>
-        <w:br/>
-      </w:r>
-    </w:p>
-    <w:p>
-      <w:pPr>
-        <w:rPr>
-          <w:rFonts w:ascii="Abadi" w:hAnsi="Abadi"/>
-          <w:sz w:val="32"/>
-          <w:szCs w:val="32"/>
-        </w:rPr>
-      </w:pPr>
-      <w:r>
-        <w:rPr>
-          <w:rFonts w:ascii="Abadi" w:hAnsi="Abadi"/>
-          <w:sz w:val="32"/>
-          <w:szCs w:val="32"/>
-        </w:rPr>
-        <w:br/>
-      </w:r>
-    </w:p>
-    <w:p>
-      <w:pPr>
-        <w:rPr>
-          <w:rFonts w:ascii="Abadi" w:hAnsi="Abadi"/>
-          <w:sz w:val="32"/>
-          <w:szCs w:val="32"/>
-        </w:rPr>
-      </w:pPr>
-    </w:p>
-    <w:p>
-      <w:pPr>
-        <w:rPr>
-          <w:rFonts w:ascii="Abadi" w:hAnsi="Abadi"/>
-          <w:sz w:val="32"/>
-          <w:szCs w:val="32"/>
-        </w:rPr>
-      </w:pPr>
-    </w:p>
-    <w:p>
-      <w:pPr>
-        <w:rPr>
-          <w:rFonts w:ascii="Abadi" w:hAnsi="Abadi"/>
-          <w:sz w:val="32"/>
-          <w:szCs w:val="32"/>
-        </w:rPr>
-      </w:pPr>
-    </w:p>
-    <w:p>
-      <w:pPr>
-        <w:rPr>
-          <w:rFonts w:ascii="Abadi" w:hAnsi="Abadi"/>
-          <w:sz w:val="32"/>
-          <w:szCs w:val="32"/>
-        </w:rPr>
-      </w:pPr>
-    </w:p>
-    <w:p>
-      <w:pPr>
-        <w:rPr>
-          <w:rFonts w:ascii="Abadi" w:hAnsi="Abadi"/>
-          <w:sz w:val="32"/>
-          <w:szCs w:val="32"/>
-        </w:rPr>
-      </w:pPr>
-    </w:p>
-    <w:p>
-      <w:pPr>
-        <w:rPr>
-          <w:rFonts w:ascii="Abadi" w:hAnsi="Abadi"/>
-          <w:sz w:val="32"/>
-          <w:szCs w:val="32"/>
-        </w:rPr>
-      </w:pPr>
-    </w:p>
-    <w:p>
-      <w:pPr>
-        <w:rPr>
-          <w:rFonts w:ascii="Abadi" w:hAnsi="Abadi"/>
-          <w:sz w:val="32"/>
-          <w:szCs w:val="32"/>
-        </w:rPr>
-      </w:pPr>
-    </w:p>
-    <w:p>
-      <w:pPr>
-        <w:rPr>
-          <w:rFonts w:ascii="Abadi" w:hAnsi="Abadi"/>
-          <w:sz w:val="32"/>
-          <w:szCs w:val="32"/>
-        </w:rPr>
-      </w:pPr>
-      <w:r>
-        <w:rPr>
-          <w:rFonts w:ascii="Abadi" w:hAnsi="Abadi"/>
-          <w:b/>
-          <w:bCs/>
-          <w:sz w:val="40"/>
-          <w:szCs w:val="40"/>
-        </w:rPr>
-        <w:t xml:space="preserve">Menu Select : </w:t>
-      </w:r>
-      <w:r>
-        <w:rPr>
-          <w:rFonts w:ascii="Abadi" w:hAnsi="Abadi"/>
-          <w:b/>
-          <w:bCs/>
-          <w:sz w:val="32"/>
-          <w:szCs w:val="32"/>
-        </w:rPr>
-        <w:br/>
-      </w:r>
-      <w:r>
-        <w:rPr>
-          <w:rFonts w:ascii="Abadi" w:hAnsi="Abadi"/>
-          <w:b/>
-          <w:bCs/>
-          <w:sz w:val="32"/>
-          <w:szCs w:val="32"/>
-        </w:rPr>
-        <w:br/>
-      </w:r>
-      <w:r>
-        <w:rPr>
-          <w:rFonts w:ascii="Abadi" w:hAnsi="Abadi"/>
-          <w:b/>
-          <w:bCs/>
-          <w:noProof/>
-          <w:sz w:val="32"/>
-          <w:szCs w:val="32"/>
-        </w:rPr>
-        <w:drawing>
-          <wp:inline distT="0" distB="0" distL="0" distR="0" wp14:anchorId="3CBADAE8" wp14:editId="7CAC66EF">
-            <wp:extent cx="5843880" cy="3076575"/>
-            <wp:effectExtent l="0" t="0" r="5080" b="0"/>
-            <wp:docPr id="1" name="Image 1"/>
-            <wp:cNvGraphicFramePr>
-              <a:graphicFrameLocks xmlns:a="http://schemas.openxmlformats.org/drawingml/2006/main" noChangeAspect="1"/>
-            </wp:cNvGraphicFramePr>
-            <a:graphic xmlns:a="http://schemas.openxmlformats.org/drawingml/2006/main">
-              <a:graphicData uri="http://schemas.openxmlformats.org/drawingml/2006/picture">
-                <pic:pic xmlns:pic="http://schemas.openxmlformats.org/drawingml/2006/picture">
-                  <pic:nvPicPr>
-                    <pic:cNvPr id="1" name=""/>
-                    <pic:cNvPicPr/>
-                  </pic:nvPicPr>
-                  <pic:blipFill>
-                    <a:blip r:embed="rId12"/>
-                    <a:stretch>
-                      <a:fillRect/>
-                    </a:stretch>
-                  </pic:blipFill>
-                  <pic:spPr>
-                    <a:xfrm>
-                      <a:off x="0" y="0"/>
-                      <a:ext cx="5876494" cy="3093745"/>
-                    </a:xfrm>
-                    <a:prstGeom prst="rect">
-                      <a:avLst/>
-                    </a:prstGeom>
-                  </pic:spPr>
-                </pic:pic>
-              </a:graphicData>
-            </a:graphic>
-          </wp:inline>
-        </w:drawing>
-      </w:r>
-      <w:r>
-        <w:rPr>
-          <w:rFonts w:ascii="Abadi" w:hAnsi="Abadi"/>
-          <w:b/>
-          <w:bCs/>
-          <w:sz w:val="32"/>
-          <w:szCs w:val="32"/>
-        </w:rPr>
-        <w:br/>
-      </w:r>
-      <w:r>
-        <w:rPr>
-          <w:rFonts w:ascii="Abadi" w:hAnsi="Abadi"/>
-          <w:sz w:val="32"/>
-          <w:szCs w:val="32"/>
-        </w:rPr>
-        <w:t>En tant que joueur, je dois pouvoir naviguer dans un menu de sélection afin d’exploiter tout le programme que l’on me fournit</w:t>
-      </w:r>
-      <w:r>
-        <w:rPr>
-          <w:rFonts w:ascii="Abadi" w:hAnsi="Abadi"/>
-          <w:sz w:val="32"/>
-          <w:szCs w:val="32"/>
-        </w:rPr>
-        <w:t>, et de trouver l’informations que je cherche dans ce programme</w:t>
-      </w:r>
-      <w:r>
-        <w:rPr>
-          <w:rFonts w:ascii="Abadi" w:hAnsi="Abadi"/>
-          <w:sz w:val="32"/>
-          <w:szCs w:val="32"/>
-        </w:rPr>
-        <w:t>.</w:t>
-      </w:r>
-      <w:r>
-        <w:rPr>
-          <w:rFonts w:ascii="Abadi" w:hAnsi="Abadi"/>
-          <w:sz w:val="32"/>
-          <w:szCs w:val="32"/>
-        </w:rPr>
-        <w:br/>
-      </w:r>
-      <w:r>
-        <w:rPr>
-          <w:rFonts w:ascii="Abadi" w:hAnsi="Abadi"/>
-          <w:sz w:val="32"/>
-          <w:szCs w:val="32"/>
-        </w:rPr>
-        <w:br/>
-      </w:r>
-      <w:r>
-        <w:rPr>
-          <w:rFonts w:ascii="Abadi" w:hAnsi="Abadi"/>
-          <w:b/>
-          <w:bCs/>
-          <w:sz w:val="36"/>
-          <w:szCs w:val="36"/>
-        </w:rPr>
-        <w:t>Test d’acceptance :</w:t>
-      </w:r>
-      <w:r>
-        <w:rPr>
-          <w:rFonts w:ascii="Abadi" w:hAnsi="Abadi"/>
-          <w:b/>
-          <w:bCs/>
-          <w:sz w:val="36"/>
-          <w:szCs w:val="36"/>
-        </w:rPr>
-        <w:br/>
-      </w:r>
-      <w:r>
-        <w:rPr>
-          <w:rFonts w:ascii="Abadi" w:hAnsi="Abadi"/>
-          <w:b/>
-          <w:bCs/>
-          <w:sz w:val="36"/>
-          <w:szCs w:val="36"/>
-        </w:rPr>
-        <w:br/>
-      </w:r>
-      <w:r>
-        <w:rPr>
-          <w:rFonts w:ascii="Abadi" w:hAnsi="Abadi"/>
-          <w:sz w:val="32"/>
-          <w:szCs w:val="32"/>
-        </w:rPr>
-        <w:t>-Lorsque j’appuie sur « flèche du haut » je navigue dans le menu de sélections, vers le haut</w:t>
-      </w:r>
-      <w:r>
-        <w:rPr>
-          <w:rFonts w:ascii="Abadi" w:hAnsi="Abadi"/>
-          <w:b/>
-          <w:bCs/>
-          <w:sz w:val="36"/>
-          <w:szCs w:val="36"/>
-        </w:rPr>
-        <w:br/>
-      </w:r>
-      <w:r>
-        <w:rPr>
-          <w:rFonts w:ascii="Abadi" w:hAnsi="Abadi"/>
-          <w:sz w:val="32"/>
-          <w:szCs w:val="32"/>
-        </w:rPr>
-        <w:br/>
-        <w:t>-Lorsque j’appuie sur « la flèche du bas » je navigue dans le menu de sélections, vers le bas</w:t>
-      </w:r>
-      <w:r>
-        <w:rPr>
-          <w:rFonts w:ascii="Abadi" w:hAnsi="Abadi"/>
-          <w:sz w:val="32"/>
-          <w:szCs w:val="32"/>
-        </w:rPr>
-        <w:br/>
-      </w:r>
-      <w:r>
-        <w:rPr>
-          <w:rFonts w:ascii="Abadi" w:hAnsi="Abadi"/>
-          <w:sz w:val="32"/>
-          <w:szCs w:val="32"/>
-        </w:rPr>
-        <w:br/>
-        <w:t>-Lorsque j’appuie sur « Enter » l’action en fonction de la sélections, va faire l’action demandé derrière le code</w:t>
-      </w:r>
-      <w:r>
-        <w:rPr>
-          <w:rFonts w:ascii="Abadi" w:hAnsi="Abadi"/>
-          <w:sz w:val="32"/>
-          <w:szCs w:val="32"/>
-        </w:rPr>
-        <w:t> :</w:t>
-      </w:r>
-      <w:r>
-        <w:rPr>
-          <w:rFonts w:ascii="Abadi" w:hAnsi="Abadi"/>
-          <w:sz w:val="32"/>
-          <w:szCs w:val="32"/>
-        </w:rPr>
-        <w:br/>
-      </w:r>
-      <w:r>
-        <w:rPr>
-          <w:rFonts w:ascii="Abadi" w:hAnsi="Abadi"/>
-          <w:sz w:val="32"/>
-          <w:szCs w:val="32"/>
-        </w:rPr>
-        <w:br/>
-        <w:t xml:space="preserve"> </w:t>
-      </w:r>
-      <w:r>
-        <w:rPr>
-          <w:rFonts w:ascii="Abadi" w:hAnsi="Abadi"/>
-          <w:sz w:val="32"/>
-          <w:szCs w:val="32"/>
-        </w:rPr>
-        <w:tab/>
-      </w:r>
-      <w:r>
-        <w:rPr>
-          <w:rFonts w:ascii="Abadi" w:hAnsi="Abadi"/>
-          <w:b/>
-          <w:bCs/>
-          <w:sz w:val="32"/>
-          <w:szCs w:val="32"/>
-        </w:rPr>
-        <w:t>Play </w:t>
-      </w:r>
-      <w:r>
-        <w:rPr>
-          <w:rFonts w:ascii="Abadi" w:hAnsi="Abadi"/>
-          <w:b/>
-          <w:bCs/>
-          <w:sz w:val="32"/>
-          <w:szCs w:val="32"/>
-        </w:rPr>
-        <w:tab/>
-      </w:r>
-      <w:r>
-        <w:rPr>
-          <w:rFonts w:ascii="Abadi" w:hAnsi="Abadi"/>
-          <w:sz w:val="32"/>
-          <w:szCs w:val="32"/>
-        </w:rPr>
-        <w:tab/>
-        <w:t>: Va être rediriger sur le menu du jeu « Space</w:t>
-      </w:r>
-      <w:r>
-        <w:rPr>
-          <w:rFonts w:ascii="Abadi" w:hAnsi="Abadi"/>
-          <w:sz w:val="32"/>
-          <w:szCs w:val="32"/>
-        </w:rPr>
-        <w:t>...</w:t>
-      </w:r>
-      <w:r>
-        <w:rPr>
-          <w:rFonts w:ascii="Abadi" w:hAnsi="Abadi"/>
-          <w:sz w:val="32"/>
-          <w:szCs w:val="32"/>
-        </w:rPr>
-        <w:t> »</w:t>
-      </w:r>
-      <w:r>
-        <w:rPr>
-          <w:rFonts w:ascii="Abadi" w:hAnsi="Abadi"/>
-          <w:sz w:val="32"/>
-          <w:szCs w:val="32"/>
-        </w:rPr>
-        <w:br/>
-        <w:t xml:space="preserve"> </w:t>
-      </w:r>
-      <w:r>
-        <w:rPr>
-          <w:rFonts w:ascii="Abadi" w:hAnsi="Abadi"/>
-          <w:sz w:val="32"/>
-          <w:szCs w:val="32"/>
-        </w:rPr>
-        <w:tab/>
-      </w:r>
-      <w:r>
-        <w:rPr>
-          <w:rFonts w:ascii="Abadi" w:hAnsi="Abadi"/>
-          <w:b/>
-          <w:bCs/>
-          <w:sz w:val="32"/>
-          <w:szCs w:val="32"/>
-        </w:rPr>
-        <w:t>Option</w:t>
-      </w:r>
-      <w:r>
-        <w:rPr>
-          <w:rFonts w:ascii="Abadi" w:hAnsi="Abadi"/>
-          <w:sz w:val="32"/>
-          <w:szCs w:val="32"/>
-        </w:rPr>
-        <w:t> </w:t>
-      </w:r>
-      <w:r>
-        <w:rPr>
-          <w:rFonts w:ascii="Abadi" w:hAnsi="Abadi"/>
-          <w:sz w:val="32"/>
-          <w:szCs w:val="32"/>
-        </w:rPr>
-        <w:tab/>
-        <w:t>: Va être rediriger sur le menu des options</w:t>
-      </w:r>
-    </w:p>
-    <w:p>
-      <w:pPr>
-        <w:ind w:left="705"/>
-        <w:rPr>
-          <w:rFonts w:ascii="Abadi" w:hAnsi="Abadi"/>
-          <w:sz w:val="32"/>
-          <w:szCs w:val="32"/>
-        </w:rPr>
-      </w:pPr>
-      <w:r>
-        <w:rPr>
-          <w:rFonts w:ascii="Abadi" w:hAnsi="Abadi"/>
-          <w:b/>
-          <w:bCs/>
-          <w:sz w:val="32"/>
-          <w:szCs w:val="32"/>
-        </w:rPr>
-        <w:t>Crédit</w:t>
-      </w:r>
-      <w:r>
-        <w:rPr>
-          <w:rFonts w:ascii="Abadi" w:hAnsi="Abadi"/>
-          <w:sz w:val="32"/>
-          <w:szCs w:val="32"/>
-        </w:rPr>
-        <w:tab/>
-        <w:t>: Va être rediriger sur le menu crédit</w:t>
-      </w:r>
-      <w:r>
-        <w:rPr>
-          <w:rFonts w:ascii="Abadi" w:hAnsi="Abadi"/>
-          <w:sz w:val="32"/>
-          <w:szCs w:val="32"/>
-        </w:rPr>
-        <w:br/>
-      </w:r>
-      <w:r>
-        <w:rPr>
-          <w:rFonts w:ascii="Abadi" w:hAnsi="Abadi"/>
-          <w:b/>
-          <w:bCs/>
-          <w:sz w:val="32"/>
-          <w:szCs w:val="32"/>
-        </w:rPr>
-        <w:t>Quitter</w:t>
-      </w:r>
-      <w:r>
-        <w:rPr>
-          <w:rFonts w:ascii="Abadi" w:hAnsi="Abadi"/>
-          <w:sz w:val="32"/>
-          <w:szCs w:val="32"/>
-        </w:rPr>
-        <w:tab/>
-        <w:t>:</w:t>
-      </w:r>
-      <w:r>
-        <w:rPr>
-          <w:rFonts w:ascii="Abadi" w:hAnsi="Abadi"/>
-          <w:sz w:val="32"/>
-          <w:szCs w:val="32"/>
-        </w:rPr>
-        <w:t xml:space="preserve"> </w:t>
-      </w:r>
-      <w:r>
-        <w:rPr>
-          <w:rFonts w:ascii="Abadi" w:hAnsi="Abadi"/>
-          <w:sz w:val="32"/>
-          <w:szCs w:val="32"/>
-        </w:rPr>
-        <w:t>L</w:t>
-      </w:r>
-      <w:r>
-        <w:rPr>
-          <w:rFonts w:ascii="Abadi" w:hAnsi="Abadi"/>
-          <w:sz w:val="32"/>
-          <w:szCs w:val="32"/>
-        </w:rPr>
-        <w:t xml:space="preserve">a fenêtre se ferme et le programme </w:t>
-      </w:r>
-      <w:r>
-        <w:rPr>
-          <w:rFonts w:ascii="Abadi" w:hAnsi="Abadi"/>
-          <w:sz w:val="32"/>
-          <w:szCs w:val="32"/>
-        </w:rPr>
-        <w:t>s’</w:t>
-      </w:r>
-      <w:r>
-        <w:rPr>
-          <w:rFonts w:ascii="Abadi" w:hAnsi="Abadi"/>
-          <w:sz w:val="32"/>
-          <w:szCs w:val="32"/>
-        </w:rPr>
-        <w:t>éteint.</w:t>
-      </w:r>
-    </w:p>
-    <w:p>
-      <w:pPr>
-        <w:ind w:left="705"/>
-        <w:rPr>
-          <w:rFonts w:ascii="Abadi" w:hAnsi="Abadi"/>
-          <w:sz w:val="32"/>
-          <w:szCs w:val="32"/>
-        </w:rPr>
-      </w:pPr>
-      <w:r>
-        <w:rPr>
-          <w:rFonts w:ascii="Abadi" w:hAnsi="Abadi"/>
-          <w:sz w:val="32"/>
-          <w:szCs w:val="32"/>
-        </w:rPr>
+    </w:p>
+    <w:p>
+      <w:pPr>
+        <w:pStyle w:val="Titre1"/>
+      </w:pPr>
+      <w:bookmarkStart w:id="4" w:name="_Toc114999698"/>
+      <w:r>
         <w:lastRenderedPageBreak/>
-        <w:br/>
-      </w:r>
-    </w:p>
-    <w:p>
-      <w:pPr>
-        <w:ind w:left="705"/>
-        <w:rPr>
-          <w:rFonts w:ascii="Abadi" w:hAnsi="Abadi"/>
-          <w:sz w:val="32"/>
-          <w:szCs w:val="32"/>
-        </w:rPr>
-      </w:pPr>
-    </w:p>
-    <w:p>
-      <w:pPr>
-        <w:rPr>
-          <w:rFonts w:ascii="Abadi" w:hAnsi="Abadi"/>
-          <w:b/>
-          <w:bCs/>
-          <w:sz w:val="36"/>
-          <w:szCs w:val="36"/>
-        </w:rPr>
-      </w:pPr>
-      <w:r>
-        <w:rPr>
-          <w:rFonts w:ascii="Abadi" w:hAnsi="Abadi"/>
-          <w:b/>
-          <w:bCs/>
-          <w:sz w:val="40"/>
-          <w:szCs w:val="40"/>
-        </w:rPr>
-        <w:t>Menu Option :</w:t>
-      </w:r>
-      <w:r>
-        <w:rPr>
-          <w:rFonts w:ascii="Abadi" w:hAnsi="Abadi"/>
-          <w:b/>
-          <w:bCs/>
-          <w:sz w:val="40"/>
-          <w:szCs w:val="40"/>
-        </w:rPr>
-        <w:br/>
-      </w:r>
-      <w:r>
-        <w:rPr>
-          <w:rFonts w:ascii="Abadi" w:hAnsi="Abadi"/>
-          <w:b/>
-          <w:bCs/>
-          <w:noProof/>
-          <w:sz w:val="40"/>
-          <w:szCs w:val="40"/>
-        </w:rPr>
-        <w:drawing>
-          <wp:inline distT="0" distB="0" distL="0" distR="0" wp14:anchorId="52404CF0" wp14:editId="14D42430">
-            <wp:extent cx="5759450" cy="3079115"/>
-            <wp:effectExtent l="0" t="0" r="0" b="6985"/>
-            <wp:docPr id="9" name="Image 9"/>
-            <wp:cNvGraphicFramePr>
-              <a:graphicFrameLocks xmlns:a="http://schemas.openxmlformats.org/drawingml/2006/main" noChangeAspect="1"/>
-            </wp:cNvGraphicFramePr>
-            <a:graphic xmlns:a="http://schemas.openxmlformats.org/drawingml/2006/main">
-              <a:graphicData uri="http://schemas.openxmlformats.org/drawingml/2006/picture">
-                <pic:pic xmlns:pic="http://schemas.openxmlformats.org/drawingml/2006/picture">
-                  <pic:nvPicPr>
-                    <pic:cNvPr id="1" name=""/>
-                    <pic:cNvPicPr/>
-                  </pic:nvPicPr>
-                  <pic:blipFill>
-                    <a:blip r:embed="rId13"/>
-                    <a:stretch>
-                      <a:fillRect/>
-                    </a:stretch>
-                  </pic:blipFill>
-                  <pic:spPr>
-                    <a:xfrm>
-                      <a:off x="0" y="0"/>
-                      <a:ext cx="5759450" cy="3079115"/>
-                    </a:xfrm>
-                    <a:prstGeom prst="rect">
-                      <a:avLst/>
-                    </a:prstGeom>
-                  </pic:spPr>
-                </pic:pic>
-              </a:graphicData>
-            </a:graphic>
-          </wp:inline>
-        </w:drawing>
-      </w:r>
-      <w:r>
-        <w:rPr>
-          <w:rFonts w:ascii="Abadi" w:hAnsi="Abadi"/>
-          <w:b/>
-          <w:bCs/>
-          <w:sz w:val="40"/>
-          <w:szCs w:val="40"/>
-        </w:rPr>
-        <w:br/>
-      </w:r>
-      <w:r>
-        <w:rPr>
-          <w:rFonts w:ascii="Abadi" w:hAnsi="Abadi" w:cstheme="minorHAnsi"/>
-          <w:sz w:val="32"/>
-          <w:szCs w:val="32"/>
-        </w:rPr>
-        <w:t>En ta</w:t>
-      </w:r>
-      <w:r>
-        <w:rPr>
-          <w:rFonts w:ascii="Abadi" w:hAnsi="Abadi"/>
-          <w:sz w:val="32"/>
-          <w:szCs w:val="32"/>
-        </w:rPr>
-        <w:t>nt que joueur, je dois pouvoir modifier des paramètres tel que la musique et les bruitages, du jeu.</w:t>
-      </w:r>
-      <w:r>
-        <w:rPr>
-          <w:rFonts w:ascii="Abadi" w:hAnsi="Abadi"/>
-          <w:sz w:val="32"/>
-          <w:szCs w:val="32"/>
-        </w:rPr>
-        <w:br/>
-      </w:r>
-      <w:r>
-        <w:rPr>
-          <w:rFonts w:ascii="Abadi" w:hAnsi="Abadi"/>
-          <w:sz w:val="32"/>
-          <w:szCs w:val="32"/>
-        </w:rPr>
-        <w:br/>
-      </w:r>
-      <w:r>
-        <w:rPr>
-          <w:rFonts w:ascii="Abadi" w:hAnsi="Abadi"/>
-          <w:sz w:val="32"/>
-          <w:szCs w:val="32"/>
-        </w:rPr>
-        <w:br/>
-      </w:r>
-      <w:r>
-        <w:rPr>
-          <w:rFonts w:ascii="Abadi" w:hAnsi="Abadi"/>
-          <w:b/>
-          <w:bCs/>
-          <w:sz w:val="36"/>
-          <w:szCs w:val="36"/>
-        </w:rPr>
-        <w:t>Test d’acceptance :</w:t>
-      </w:r>
-      <w:r>
-        <w:rPr>
-          <w:rFonts w:ascii="Abadi" w:hAnsi="Abadi"/>
-          <w:b/>
-          <w:bCs/>
-          <w:sz w:val="36"/>
-          <w:szCs w:val="36"/>
-        </w:rPr>
-        <w:br/>
-      </w:r>
-    </w:p>
-    <w:p>
-      <w:pPr>
-        <w:rPr>
-          <w:rFonts w:ascii="Abadi" w:hAnsi="Abadi"/>
-          <w:sz w:val="32"/>
-          <w:szCs w:val="32"/>
-        </w:rPr>
-      </w:pPr>
-      <w:proofErr w:type="gramStart"/>
-      <w:r>
-        <w:rPr>
-          <w:rFonts w:ascii="Abadi" w:hAnsi="Abadi"/>
-          <w:b/>
-          <w:bCs/>
-          <w:sz w:val="36"/>
-          <w:szCs w:val="36"/>
-        </w:rPr>
-        <w:t>( !!!</w:t>
-      </w:r>
-      <w:proofErr w:type="gramEnd"/>
-      <w:r>
-        <w:rPr>
-          <w:rFonts w:ascii="Abadi" w:hAnsi="Abadi"/>
-          <w:b/>
-          <w:bCs/>
-          <w:sz w:val="36"/>
-          <w:szCs w:val="36"/>
-        </w:rPr>
-        <w:t xml:space="preserve"> ajouter la difficultée)</w:t>
-      </w:r>
-      <w:r>
-        <w:rPr>
-          <w:rFonts w:ascii="Abadi" w:hAnsi="Abadi"/>
-          <w:b/>
-          <w:bCs/>
-          <w:sz w:val="36"/>
-          <w:szCs w:val="36"/>
-        </w:rPr>
-        <w:br/>
-      </w:r>
-      <w:r>
-        <w:rPr>
-          <w:rFonts w:ascii="Abadi" w:hAnsi="Abadi"/>
-          <w:sz w:val="32"/>
-          <w:szCs w:val="32"/>
-        </w:rPr>
-        <w:t>-Lorsque j’appuie sur « flèche du haut » je navigue dans le menu de sélections, vers le haut</w:t>
-      </w:r>
-      <w:r>
-        <w:rPr>
-          <w:rFonts w:ascii="Abadi" w:hAnsi="Abadi"/>
-          <w:b/>
-          <w:bCs/>
-          <w:sz w:val="36"/>
-          <w:szCs w:val="36"/>
-        </w:rPr>
-        <w:br/>
-      </w:r>
-      <w:r>
-        <w:rPr>
-          <w:rFonts w:ascii="Abadi" w:hAnsi="Abadi"/>
-          <w:sz w:val="32"/>
-          <w:szCs w:val="32"/>
-        </w:rPr>
-        <w:br/>
-        <w:t>-Lorsque j’appuie sur « la flèche du bas » je navigue dans le menu de sélections, vers le bas</w:t>
-      </w:r>
-      <w:r>
-        <w:rPr>
-          <w:rFonts w:ascii="Abadi" w:hAnsi="Abadi"/>
-          <w:sz w:val="32"/>
-          <w:szCs w:val="32"/>
-        </w:rPr>
-        <w:br/>
-      </w:r>
-      <w:r>
-        <w:rPr>
-          <w:rFonts w:ascii="Abadi" w:hAnsi="Abadi"/>
-          <w:sz w:val="32"/>
-          <w:szCs w:val="32"/>
-        </w:rPr>
-        <w:br/>
-        <w:t xml:space="preserve">-Lorsque j’appuie sur « Enter » </w:t>
-      </w:r>
-      <w:r>
-        <w:rPr>
-          <w:rFonts w:ascii="Abadi" w:hAnsi="Abadi"/>
-          <w:sz w:val="32"/>
-          <w:szCs w:val="32"/>
-        </w:rPr>
-        <w:br/>
-      </w:r>
-      <w:r>
-        <w:rPr>
-          <w:rFonts w:ascii="Abadi" w:hAnsi="Abadi"/>
-          <w:sz w:val="32"/>
-          <w:szCs w:val="32"/>
-        </w:rPr>
-        <w:t>l’action</w:t>
-      </w:r>
-      <w:r>
-        <w:rPr>
-          <w:rFonts w:ascii="Abadi" w:hAnsi="Abadi"/>
-          <w:sz w:val="32"/>
-          <w:szCs w:val="32"/>
-        </w:rPr>
-        <w:t xml:space="preserve"> « ON » (Activé) va devenir « OFF » (Désactivé)</w:t>
-      </w:r>
-      <w:r>
-        <w:rPr>
-          <w:rFonts w:ascii="Abadi" w:hAnsi="Abadi"/>
-          <w:sz w:val="32"/>
-          <w:szCs w:val="32"/>
-        </w:rPr>
-        <w:br/>
-        <w:t>à l’inverse</w:t>
-      </w:r>
-      <w:r>
-        <w:rPr>
-          <w:rFonts w:ascii="Abadi" w:hAnsi="Abadi"/>
-          <w:sz w:val="32"/>
-          <w:szCs w:val="32"/>
-        </w:rPr>
-        <w:br/>
-      </w:r>
-      <w:r>
-        <w:rPr>
-          <w:rFonts w:ascii="Abadi" w:hAnsi="Abadi"/>
-          <w:sz w:val="32"/>
-          <w:szCs w:val="32"/>
-        </w:rPr>
-        <w:t>l’action</w:t>
-      </w:r>
-      <w:r>
-        <w:rPr>
-          <w:rFonts w:ascii="Abadi" w:hAnsi="Abadi"/>
-          <w:sz w:val="32"/>
-          <w:szCs w:val="32"/>
-        </w:rPr>
-        <w:t xml:space="preserve"> « OFF » (Désactivé) va devenir « ON » (Activé)</w:t>
-      </w:r>
-      <w:r>
-        <w:rPr>
-          <w:rFonts w:ascii="Abadi" w:hAnsi="Abadi"/>
-          <w:sz w:val="32"/>
-          <w:szCs w:val="32"/>
-        </w:rPr>
-        <w:br/>
-      </w:r>
-      <w:r>
-        <w:rPr>
-          <w:rFonts w:ascii="Abadi" w:hAnsi="Abadi"/>
-          <w:sz w:val="32"/>
-          <w:szCs w:val="32"/>
-        </w:rPr>
-        <w:br/>
-        <w:t xml:space="preserve">Sur « Retour » le programme va être rediriger sur le menu de </w:t>
-      </w:r>
-      <w:r>
-        <w:rPr>
-          <w:rFonts w:ascii="Abadi" w:hAnsi="Abadi"/>
-          <w:sz w:val="32"/>
-          <w:szCs w:val="32"/>
-        </w:rPr>
-        <w:lastRenderedPageBreak/>
-        <w:t>sélection.</w:t>
-      </w:r>
-      <w:r>
-        <w:rPr>
-          <w:rFonts w:ascii="Abadi" w:hAnsi="Abadi"/>
-          <w:sz w:val="32"/>
-          <w:szCs w:val="32"/>
-        </w:rPr>
-        <w:br/>
-      </w:r>
-    </w:p>
-    <w:p>
-      <w:pPr>
-        <w:rPr>
-          <w:rFonts w:ascii="Abadi" w:hAnsi="Abadi"/>
-          <w:sz w:val="32"/>
-          <w:szCs w:val="32"/>
-        </w:rPr>
-      </w:pPr>
-      <w:r>
-        <w:rPr>
-          <w:rFonts w:ascii="Abadi" w:hAnsi="Abadi"/>
-          <w:sz w:val="32"/>
-          <w:szCs w:val="32"/>
-        </w:rPr>
-        <w:br/>
-      </w:r>
-      <w:r>
-        <w:rPr>
-          <w:rFonts w:ascii="Abadi" w:hAnsi="Abadi"/>
-          <w:b/>
-          <w:bCs/>
-          <w:sz w:val="40"/>
-          <w:szCs w:val="40"/>
-        </w:rPr>
-        <w:t>Menu crédit :</w:t>
-      </w:r>
-      <w:r>
-        <w:rPr>
-          <w:rFonts w:ascii="Abadi" w:hAnsi="Abadi"/>
-          <w:b/>
-          <w:bCs/>
-          <w:sz w:val="40"/>
-          <w:szCs w:val="40"/>
-        </w:rPr>
-        <w:br/>
-      </w:r>
-      <w:r>
-        <w:rPr>
-          <w:rFonts w:ascii="Abadi" w:hAnsi="Abadi" w:cstheme="minorHAnsi"/>
-          <w:b/>
-          <w:bCs/>
-          <w:noProof/>
-          <w:sz w:val="40"/>
-          <w:szCs w:val="40"/>
-        </w:rPr>
-        <w:drawing>
-          <wp:inline distT="0" distB="0" distL="0" distR="0" wp14:anchorId="5CF29DDC" wp14:editId="3FCB107D">
-            <wp:extent cx="5759450" cy="2476500"/>
-            <wp:effectExtent l="0" t="0" r="0" b="0"/>
-            <wp:docPr id="11" name="Image 11"/>
-            <wp:cNvGraphicFramePr>
-              <a:graphicFrameLocks xmlns:a="http://schemas.openxmlformats.org/drawingml/2006/main" noChangeAspect="1"/>
-            </wp:cNvGraphicFramePr>
-            <a:graphic xmlns:a="http://schemas.openxmlformats.org/drawingml/2006/main">
-              <a:graphicData uri="http://schemas.openxmlformats.org/drawingml/2006/picture">
-                <pic:pic xmlns:pic="http://schemas.openxmlformats.org/drawingml/2006/picture">
-                  <pic:nvPicPr>
-                    <pic:cNvPr id="1" name=""/>
-                    <pic:cNvPicPr/>
-                  </pic:nvPicPr>
-                  <pic:blipFill>
-                    <a:blip r:embed="rId14"/>
-                    <a:stretch>
-                      <a:fillRect/>
-                    </a:stretch>
-                  </pic:blipFill>
-                  <pic:spPr>
-                    <a:xfrm>
-                      <a:off x="0" y="0"/>
-                      <a:ext cx="5759450" cy="2476500"/>
-                    </a:xfrm>
-                    <a:prstGeom prst="rect">
-                      <a:avLst/>
-                    </a:prstGeom>
-                  </pic:spPr>
-                </pic:pic>
-              </a:graphicData>
-            </a:graphic>
-          </wp:inline>
-        </w:drawing>
-      </w:r>
-      <w:r>
-        <w:rPr>
-          <w:rFonts w:ascii="Abadi" w:hAnsi="Abadi"/>
-          <w:b/>
-          <w:bCs/>
-          <w:sz w:val="40"/>
-          <w:szCs w:val="40"/>
-        </w:rPr>
-        <w:br/>
-      </w:r>
-      <w:r>
-        <w:rPr>
-          <w:rFonts w:ascii="Abadi" w:hAnsi="Abadi"/>
-          <w:sz w:val="32"/>
-          <w:szCs w:val="32"/>
-        </w:rPr>
-        <w:t>En tant qu’utilisateur, je dois pouvoir identifier l’auteur de ce programme via un menu.</w:t>
-      </w:r>
-      <w:r>
-        <w:rPr>
-          <w:rFonts w:ascii="Abadi" w:hAnsi="Abadi"/>
-          <w:sz w:val="32"/>
-          <w:szCs w:val="32"/>
-        </w:rPr>
-        <w:br/>
-      </w:r>
-      <w:r>
-        <w:rPr>
-          <w:rFonts w:ascii="Abadi" w:hAnsi="Abadi"/>
-          <w:sz w:val="32"/>
-          <w:szCs w:val="32"/>
-        </w:rPr>
-        <w:br/>
-      </w:r>
-      <w:r>
-        <w:rPr>
-          <w:rFonts w:ascii="Abadi" w:hAnsi="Abadi"/>
-          <w:b/>
-          <w:bCs/>
-          <w:sz w:val="36"/>
-          <w:szCs w:val="36"/>
-        </w:rPr>
-        <w:t>Test d’acceptance :</w:t>
-      </w:r>
-      <w:r>
-        <w:rPr>
-          <w:rFonts w:ascii="Abadi" w:hAnsi="Abadi"/>
-          <w:b/>
-          <w:bCs/>
-          <w:sz w:val="36"/>
-          <w:szCs w:val="36"/>
-        </w:rPr>
-        <w:br/>
-      </w:r>
-      <w:r>
-        <w:rPr>
-          <w:rFonts w:ascii="Abadi" w:hAnsi="Abadi"/>
-          <w:b/>
-          <w:bCs/>
-          <w:sz w:val="36"/>
-          <w:szCs w:val="36"/>
-        </w:rPr>
-        <w:br/>
-      </w:r>
-      <w:r>
-        <w:rPr>
-          <w:rFonts w:ascii="Abadi" w:hAnsi="Abadi"/>
-          <w:sz w:val="32"/>
-          <w:szCs w:val="32"/>
-        </w:rPr>
-        <w:t>-Lorsque j’appuie sur « enter » le menu Crédit va être rediriger sur le menu Selection.</w:t>
-      </w:r>
-      <w:r>
-        <w:rPr>
-          <w:rFonts w:ascii="Abadi" w:hAnsi="Abadi"/>
-          <w:sz w:val="32"/>
-          <w:szCs w:val="32"/>
-        </w:rPr>
-        <w:br/>
-      </w:r>
-    </w:p>
-    <w:p>
-      <w:pPr>
-        <w:rPr>
-          <w:rFonts w:ascii="Abadi" w:hAnsi="Abadi"/>
-          <w:sz w:val="32"/>
-          <w:szCs w:val="32"/>
-        </w:rPr>
-      </w:pPr>
-    </w:p>
-    <w:p>
-      <w:pPr>
-        <w:rPr>
-          <w:rFonts w:ascii="Abadi" w:hAnsi="Abadi"/>
-          <w:sz w:val="32"/>
-          <w:szCs w:val="32"/>
-        </w:rPr>
-      </w:pPr>
-    </w:p>
-    <w:p>
-      <w:pPr>
-        <w:rPr>
-          <w:rFonts w:ascii="Abadi" w:hAnsi="Abadi"/>
-          <w:sz w:val="32"/>
-          <w:szCs w:val="32"/>
-        </w:rPr>
-      </w:pPr>
-    </w:p>
-    <w:p>
-      <w:pPr>
-        <w:rPr>
-          <w:rFonts w:ascii="Abadi" w:hAnsi="Abadi"/>
-          <w:sz w:val="32"/>
-          <w:szCs w:val="32"/>
-        </w:rPr>
-      </w:pPr>
-    </w:p>
-    <w:p>
-      <w:pPr>
-        <w:rPr>
-          <w:rFonts w:ascii="Abadi" w:hAnsi="Abadi"/>
-          <w:sz w:val="32"/>
-          <w:szCs w:val="32"/>
-        </w:rPr>
-      </w:pPr>
-    </w:p>
-    <w:p>
-      <w:pPr>
-        <w:rPr>
-          <w:rFonts w:ascii="Abadi" w:hAnsi="Abadi"/>
-          <w:sz w:val="32"/>
-          <w:szCs w:val="32"/>
-        </w:rPr>
-      </w:pPr>
-    </w:p>
-    <w:p>
-      <w:pPr>
-        <w:rPr>
-          <w:rFonts w:ascii="Abadi" w:hAnsi="Abadi"/>
-          <w:sz w:val="32"/>
-          <w:szCs w:val="32"/>
-        </w:rPr>
-      </w:pPr>
-    </w:p>
-    <w:p>
-      <w:pPr>
-        <w:rPr>
-          <w:rFonts w:ascii="Abadi" w:hAnsi="Abadi"/>
-          <w:sz w:val="32"/>
-          <w:szCs w:val="32"/>
-        </w:rPr>
-      </w:pPr>
-    </w:p>
-    <w:p>
-      <w:pPr>
-        <w:rPr>
-          <w:rFonts w:ascii="Abadi" w:hAnsi="Abadi"/>
-          <w:sz w:val="32"/>
-          <w:szCs w:val="32"/>
-        </w:rPr>
-      </w:pPr>
-    </w:p>
-    <w:p>
-      <w:pPr>
-        <w:rPr>
-          <w:rFonts w:ascii="Abadi" w:hAnsi="Abadi"/>
-          <w:sz w:val="32"/>
-          <w:szCs w:val="32"/>
-        </w:rPr>
-      </w:pPr>
-    </w:p>
-    <w:p>
-      <w:pPr>
-        <w:jc w:val="center"/>
-        <w:rPr>
-          <w:rFonts w:ascii="Abadi" w:hAnsi="Abadi"/>
-          <w:b/>
-          <w:bCs/>
-          <w:sz w:val="44"/>
-          <w:szCs w:val="44"/>
-        </w:rPr>
-      </w:pPr>
-      <w:r>
-        <w:rPr>
-          <w:rFonts w:ascii="Abadi" w:hAnsi="Abadi"/>
-          <w:b/>
-          <w:bCs/>
-          <w:sz w:val="44"/>
-          <w:szCs w:val="44"/>
-        </w:rPr>
-        <w:t>Interface</w:t>
-      </w:r>
-    </w:p>
-    <w:p>
-      <w:pPr>
-        <w:rPr>
-          <w:rFonts w:ascii="Abadi" w:hAnsi="Abadi"/>
-          <w:b/>
-          <w:bCs/>
-          <w:sz w:val="32"/>
-          <w:szCs w:val="32"/>
-        </w:rPr>
-      </w:pPr>
-    </w:p>
-    <w:p>
-      <w:pPr>
-        <w:rPr>
-          <w:rFonts w:ascii="Abadi" w:hAnsi="Abadi" w:cstheme="minorHAnsi"/>
-          <w:b/>
-          <w:bCs/>
-          <w:sz w:val="32"/>
-          <w:szCs w:val="32"/>
-        </w:rPr>
-      </w:pPr>
-      <w:r>
-        <w:rPr>
-          <w:rFonts w:ascii="Abadi" w:hAnsi="Abadi" w:cstheme="minorHAnsi"/>
-          <w:b/>
-          <w:bCs/>
-          <w:sz w:val="32"/>
-          <w:szCs w:val="32"/>
-        </w:rPr>
-        <w:lastRenderedPageBreak/>
-        <w:drawing>
-          <wp:inline distT="0" distB="0" distL="0" distR="0" wp14:anchorId="08B5021A" wp14:editId="27158319">
-            <wp:extent cx="5759450" cy="3067685"/>
-            <wp:effectExtent l="0" t="0" r="0" b="0"/>
-            <wp:docPr id="10" name="Image 10"/>
-            <wp:cNvGraphicFramePr>
-              <a:graphicFrameLocks xmlns:a="http://schemas.openxmlformats.org/drawingml/2006/main" noChangeAspect="1"/>
-            </wp:cNvGraphicFramePr>
-            <a:graphic xmlns:a="http://schemas.openxmlformats.org/drawingml/2006/main">
-              <a:graphicData uri="http://schemas.openxmlformats.org/drawingml/2006/picture">
-                <pic:pic xmlns:pic="http://schemas.openxmlformats.org/drawingml/2006/picture">
-                  <pic:nvPicPr>
-                    <pic:cNvPr id="1" name=""/>
-                    <pic:cNvPicPr/>
-                  </pic:nvPicPr>
-                  <pic:blipFill>
-                    <a:blip r:embed="rId15"/>
-                    <a:stretch>
-                      <a:fillRect/>
-                    </a:stretch>
-                  </pic:blipFill>
-                  <pic:spPr>
-                    <a:xfrm>
-                      <a:off x="0" y="0"/>
-                      <a:ext cx="5759450" cy="3067685"/>
-                    </a:xfrm>
-                    <a:prstGeom prst="rect">
-                      <a:avLst/>
-                    </a:prstGeom>
-                  </pic:spPr>
-                </pic:pic>
-              </a:graphicData>
-            </a:graphic>
-          </wp:inline>
-        </w:drawing>
-      </w:r>
-    </w:p>
-    <w:p>
-      <w:pPr>
-        <w:rPr>
-          <w:rFonts w:ascii="Abadi" w:hAnsi="Abadi" w:cstheme="minorHAnsi"/>
-          <w:b/>
-          <w:bCs/>
-          <w:sz w:val="32"/>
-          <w:szCs w:val="32"/>
-        </w:rPr>
-      </w:pPr>
-    </w:p>
-    <w:p>
-      <w:pPr>
-        <w:rPr>
-          <w:rFonts w:ascii="Abadi" w:hAnsi="Abadi" w:cstheme="minorHAnsi"/>
-          <w:sz w:val="32"/>
-          <w:szCs w:val="32"/>
-        </w:rPr>
-      </w:pPr>
-      <w:r>
-        <w:rPr>
-          <w:rFonts w:ascii="Abadi" w:hAnsi="Abadi" w:cstheme="minorHAnsi"/>
-          <w:sz w:val="32"/>
-          <w:szCs w:val="32"/>
-        </w:rPr>
-        <w:t>-En tant que joueur,</w:t>
-      </w:r>
-      <w:r>
-        <w:rPr>
-          <w:rFonts w:ascii="Abadi" w:hAnsi="Abadi" w:cstheme="minorHAnsi"/>
-          <w:sz w:val="32"/>
-          <w:szCs w:val="32"/>
-        </w:rPr>
-        <w:br/>
-        <w:t>je veux une interface de jeu, avec différentes informations :</w:t>
-      </w:r>
-    </w:p>
-    <w:p>
-      <w:pPr>
-        <w:rPr>
-          <w:rFonts w:ascii="Abadi" w:hAnsi="Abadi" w:cstheme="minorHAnsi"/>
-          <w:sz w:val="32"/>
-          <w:szCs w:val="32"/>
-        </w:rPr>
-      </w:pPr>
-      <w:r>
-        <w:rPr>
-          <w:rFonts w:ascii="Abadi" w:hAnsi="Abadi" w:cstheme="minorHAnsi"/>
-          <w:sz w:val="32"/>
-          <w:szCs w:val="32"/>
-        </w:rPr>
-        <w:t xml:space="preserve">Pour que je puisse jouer </w:t>
-      </w:r>
-    </w:p>
-    <w:p>
-      <w:pPr>
-        <w:rPr>
-          <w:rFonts w:ascii="Abadi" w:hAnsi="Abadi" w:cstheme="minorHAnsi"/>
-          <w:sz w:val="32"/>
-          <w:szCs w:val="32"/>
-        </w:rPr>
-      </w:pPr>
-    </w:p>
-    <w:p>
-      <w:pPr>
-        <w:rPr>
-          <w:rFonts w:ascii="Abadi" w:hAnsi="Abadi" w:cstheme="minorHAnsi"/>
-          <w:sz w:val="32"/>
-          <w:szCs w:val="32"/>
-        </w:rPr>
-      </w:pPr>
-    </w:p>
-    <w:p>
-      <w:pPr>
-        <w:ind w:left="708"/>
-        <w:rPr>
-          <w:rFonts w:ascii="Abadi" w:hAnsi="Abadi" w:cstheme="minorHAnsi"/>
-          <w:b/>
-          <w:bCs/>
-          <w:sz w:val="32"/>
-          <w:szCs w:val="32"/>
-        </w:rPr>
-      </w:pPr>
-      <w:r>
-        <w:rPr>
-          <w:rFonts w:ascii="Abadi" w:hAnsi="Abadi" w:cstheme="minorHAnsi"/>
-          <w:b/>
-          <w:bCs/>
-          <w:sz w:val="32"/>
-          <w:szCs w:val="32"/>
-        </w:rPr>
-        <w:t>Test d’acceptance :</w:t>
-      </w:r>
-    </w:p>
-    <w:p>
-      <w:pPr>
-        <w:ind w:left="708"/>
-        <w:rPr>
-          <w:rFonts w:ascii="Abadi" w:hAnsi="Abadi" w:cstheme="minorHAnsi"/>
-          <w:b/>
-          <w:bCs/>
-          <w:sz w:val="32"/>
-          <w:szCs w:val="32"/>
-        </w:rPr>
-      </w:pPr>
-    </w:p>
-    <w:p>
-      <w:pPr>
-        <w:ind w:left="708"/>
-        <w:rPr>
-          <w:rFonts w:ascii="Abadi" w:hAnsi="Abadi" w:cstheme="minorHAnsi"/>
-          <w:b/>
-          <w:bCs/>
-          <w:sz w:val="32"/>
-          <w:szCs w:val="32"/>
-        </w:rPr>
-      </w:pPr>
-    </w:p>
-    <w:p>
-      <w:pPr>
-        <w:pStyle w:val="Paragraphedeliste"/>
+        <w:t>Analyse Technique</w:t>
+      </w:r>
+      <w:bookmarkEnd w:id="4"/>
+    </w:p>
+    <w:p/>
+    <w:p>
+      <w:pPr>
+        <w:pStyle w:val="Retraitnormal1"/>
         <w:numPr>
           <w:ilvl w:val="0"/>
-          <w:numId w:val="30"/>
+          <w:numId w:val="0"/>
         </w:numPr>
-        <w:spacing w:after="0"/>
-        <w:ind w:left="2133"/>
-        <w:rPr>
-          <w:rFonts w:ascii="Abadi" w:hAnsi="Abadi" w:cstheme="minorHAnsi"/>
-          <w:sz w:val="32"/>
-          <w:szCs w:val="32"/>
-        </w:rPr>
-      </w:pPr>
-      <w:r>
-        <w:rPr>
-          <w:rFonts w:ascii="Abadi" w:hAnsi="Abadi" w:cstheme="minorHAnsi"/>
-          <w:sz w:val="32"/>
-          <w:szCs w:val="32"/>
-        </w:rPr>
-        <w:t>Lorsque le jeu se démarre</w:t>
-      </w:r>
-      <w:r>
-        <w:rPr>
-          <w:rFonts w:ascii="Abadi" w:hAnsi="Abadi" w:cstheme="minorHAnsi"/>
-          <w:sz w:val="32"/>
-          <w:szCs w:val="32"/>
-        </w:rPr>
-        <w:t>, la situation de départ et telle décrite comme dans la maquette</w:t>
-      </w:r>
-    </w:p>
-    <w:p>
-      <w:pPr>
-        <w:rPr>
-          <w:rFonts w:ascii="Abadi" w:hAnsi="Abadi" w:cstheme="minorHAnsi"/>
-          <w:sz w:val="32"/>
-          <w:szCs w:val="32"/>
-          <w:lang w:val="fr-CH"/>
-        </w:rPr>
-      </w:pPr>
-    </w:p>
-    <w:p>
-      <w:pPr>
-        <w:rPr>
-          <w:rFonts w:ascii="Abadi" w:hAnsi="Abadi" w:cstheme="minorHAnsi"/>
-          <w:b/>
-          <w:bCs/>
-          <w:sz w:val="32"/>
-          <w:szCs w:val="32"/>
-        </w:rPr>
-      </w:pPr>
-      <w:r>
-        <w:rPr>
-          <w:rFonts w:ascii="Abadi" w:hAnsi="Abadi" w:cstheme="minorHAnsi"/>
-          <w:b/>
-          <w:bCs/>
-          <w:sz w:val="32"/>
-          <w:szCs w:val="32"/>
-        </w:rPr>
-        <w:t>Musique :</w:t>
-      </w:r>
-    </w:p>
-    <w:p>
-      <w:pPr>
-        <w:rPr>
-          <w:rFonts w:ascii="Abadi" w:hAnsi="Abadi" w:cstheme="minorHAnsi"/>
-          <w:sz w:val="32"/>
-          <w:szCs w:val="32"/>
-        </w:rPr>
-      </w:pPr>
-      <w:r>
-        <w:rPr>
-          <w:rFonts w:ascii="Abadi" w:hAnsi="Abadi" w:cstheme="minorHAnsi"/>
-          <w:sz w:val="32"/>
-          <w:szCs w:val="32"/>
-        </w:rPr>
-        <w:t>-</w:t>
-      </w:r>
-      <w:r>
-        <w:rPr>
-          <w:rFonts w:ascii="Abadi" w:hAnsi="Abadi" w:cstheme="minorHAnsi"/>
-          <w:sz w:val="32"/>
-          <w:szCs w:val="32"/>
-        </w:rPr>
-        <w:t xml:space="preserve">En tant que joueur  </w:t>
-      </w:r>
-    </w:p>
-    <w:p>
-      <w:pPr>
-        <w:rPr>
-          <w:rFonts w:ascii="Abadi" w:hAnsi="Abadi" w:cstheme="minorHAnsi"/>
-          <w:sz w:val="32"/>
-          <w:szCs w:val="32"/>
-        </w:rPr>
-      </w:pPr>
-      <w:r>
-        <w:rPr>
-          <w:rFonts w:ascii="Abadi" w:hAnsi="Abadi" w:cstheme="minorHAnsi"/>
-          <w:sz w:val="32"/>
-          <w:szCs w:val="32"/>
-        </w:rPr>
-        <w:t xml:space="preserve">Je veux une musique d’ambiance assez cool pendant ma partie de jeux </w:t>
-      </w:r>
-    </w:p>
-    <w:p>
-      <w:pPr>
-        <w:rPr>
-          <w:rFonts w:ascii="Abadi" w:hAnsi="Abadi" w:cstheme="minorHAnsi"/>
-          <w:sz w:val="32"/>
-          <w:szCs w:val="32"/>
-        </w:rPr>
-      </w:pPr>
-      <w:r>
-        <w:rPr>
-          <w:rFonts w:ascii="Abadi" w:hAnsi="Abadi" w:cstheme="minorHAnsi"/>
-          <w:sz w:val="32"/>
-          <w:szCs w:val="32"/>
-        </w:rPr>
-        <w:t>Pour pas que je m’ennuie !</w:t>
-      </w:r>
-    </w:p>
-    <w:p>
-      <w:pPr>
-        <w:pStyle w:val="Paragraphedeliste"/>
+        <w:ind w:left="360"/>
+        <w:rPr>
+          <w:rFonts w:ascii="Arial" w:hAnsi="Arial"/>
+          <w:i/>
+          <w:iCs/>
+          <w:sz w:val="24"/>
+          <w:szCs w:val="14"/>
+          <w:lang w:eastAsia="fr-FR"/>
+        </w:rPr>
+      </w:pPr>
+      <w:r>
+        <w:rPr>
+          <w:rFonts w:ascii="Arial" w:hAnsi="Arial"/>
+          <w:i/>
+          <w:iCs/>
+          <w:sz w:val="24"/>
+          <w:szCs w:val="14"/>
+          <w:lang w:eastAsia="fr-FR"/>
+        </w:rPr>
+        <w:t>Cette section contient les diagrammes UML et la liste des tests unitaires.</w:t>
+      </w:r>
+    </w:p>
+    <w:p>
+      <w:pPr>
+        <w:pStyle w:val="Titre1"/>
+      </w:pPr>
+      <w:bookmarkStart w:id="5" w:name="_Toc114999699"/>
+      <w:r>
+        <w:t>Environnement de travail</w:t>
+      </w:r>
+      <w:bookmarkEnd w:id="5"/>
+    </w:p>
+    <w:p>
+      <w:pPr>
+        <w:pStyle w:val="Retraitnormal1"/>
         <w:numPr>
           <w:ilvl w:val="0"/>
-          <w:numId w:val="30"/>
+          <w:numId w:val="0"/>
         </w:numPr>
-        <w:spacing w:after="0"/>
-        <w:ind w:left="2133"/>
-        <w:rPr>
-          <w:rFonts w:ascii="Abadi" w:hAnsi="Abadi" w:cstheme="minorHAnsi"/>
-          <w:sz w:val="32"/>
-          <w:szCs w:val="32"/>
-        </w:rPr>
-      </w:pPr>
-      <w:r>
-        <w:rPr>
-          <w:rFonts w:ascii="Abadi" w:hAnsi="Abadi" w:cstheme="minorHAnsi"/>
-          <w:sz w:val="32"/>
-          <w:szCs w:val="32"/>
-        </w:rPr>
-        <w:t xml:space="preserve">Lorsque la music est ON dans le menu « Option », la musique </w:t>
-      </w:r>
-      <w:r>
-        <w:rPr>
-          <w:rFonts w:ascii="Abadi" w:hAnsi="Abadi" w:cstheme="minorHAnsi"/>
-          <w:sz w:val="32"/>
-          <w:szCs w:val="32"/>
-        </w:rPr>
-        <w:t>dès que</w:t>
-      </w:r>
-      <w:r>
-        <w:rPr>
-          <w:rFonts w:ascii="Abadi" w:hAnsi="Abadi" w:cstheme="minorHAnsi"/>
-          <w:sz w:val="32"/>
-          <w:szCs w:val="32"/>
-        </w:rPr>
-        <w:t xml:space="preserve"> le jeu se lance</w:t>
-      </w:r>
-      <w:r>
-        <w:rPr>
-          <w:rFonts w:ascii="Abadi" w:hAnsi="Abadi" w:cstheme="minorHAnsi"/>
-          <w:sz w:val="32"/>
-          <w:szCs w:val="32"/>
-        </w:rPr>
-        <w:t>, en boucle</w:t>
-      </w:r>
-      <w:r>
-        <w:rPr>
-          <w:rFonts w:ascii="Abadi" w:hAnsi="Abadi" w:cstheme="minorHAnsi"/>
-          <w:sz w:val="32"/>
-          <w:szCs w:val="32"/>
-        </w:rPr>
-        <w:t>.</w:t>
-      </w:r>
-    </w:p>
-    <w:p>
-      <w:pPr>
-        <w:pStyle w:val="Paragraphedeliste"/>
+        <w:ind w:left="360"/>
+        <w:rPr>
+          <w:rFonts w:ascii="Arial" w:hAnsi="Arial" w:cs="Arial"/>
+          <w:i/>
+          <w:sz w:val="24"/>
+        </w:rPr>
+      </w:pPr>
+    </w:p>
+    <w:p>
+      <w:pPr>
+        <w:pStyle w:val="Retraitnormal1"/>
         <w:numPr>
           <w:ilvl w:val="0"/>
-          <w:numId w:val="30"/>
+          <w:numId w:val="9"/>
         </w:numPr>
-        <w:spacing w:after="0"/>
-        <w:ind w:left="2133"/>
-        <w:rPr>
-          <w:rFonts w:ascii="Abadi" w:hAnsi="Abadi" w:cstheme="minorHAnsi"/>
-          <w:sz w:val="32"/>
-          <w:szCs w:val="32"/>
-        </w:rPr>
-      </w:pPr>
-      <w:r>
-        <w:rPr>
-          <w:rFonts w:ascii="Abadi" w:hAnsi="Abadi" w:cstheme="minorHAnsi"/>
-          <w:sz w:val="32"/>
-          <w:szCs w:val="32"/>
-        </w:rPr>
-        <w:t>Lorsque la musique est ON dans le menu « Option », la musique s’arrête lorsque la partie s’arrête.</w:t>
-      </w:r>
-    </w:p>
-    <w:p>
-      <w:pPr>
-        <w:pStyle w:val="Paragraphedeliste"/>
+        <w:rPr>
+          <w:rFonts w:ascii="Arial" w:hAnsi="Arial" w:cs="Arial"/>
+          <w:iCs/>
+          <w:sz w:val="24"/>
+        </w:rPr>
+      </w:pPr>
+      <w:r>
+        <w:rPr>
+          <w:rFonts w:ascii="Arial" w:hAnsi="Arial" w:cs="Arial"/>
+          <w:iCs/>
+          <w:sz w:val="24"/>
+        </w:rPr>
+        <w:t>Un PC avec système d’exploitation Windows 10/11 (pour chez moi)</w:t>
+      </w:r>
+    </w:p>
+    <w:p>
+      <w:pPr>
+        <w:pStyle w:val="Retraitnormal1"/>
         <w:numPr>
           <w:ilvl w:val="0"/>
-          <w:numId w:val="30"/>
+          <w:numId w:val="9"/>
         </w:numPr>
-        <w:spacing w:after="0"/>
-        <w:ind w:left="2133"/>
-        <w:rPr>
-          <w:rFonts w:ascii="Abadi" w:hAnsi="Abadi" w:cstheme="minorHAnsi"/>
-          <w:sz w:val="32"/>
-          <w:szCs w:val="32"/>
-        </w:rPr>
-      </w:pPr>
-      <w:r>
-        <w:rPr>
-          <w:rFonts w:ascii="Abadi" w:hAnsi="Abadi" w:cstheme="minorHAnsi"/>
-          <w:sz w:val="32"/>
-          <w:szCs w:val="32"/>
-        </w:rPr>
-        <w:lastRenderedPageBreak/>
-        <w:t xml:space="preserve">Lorsque je mets en pause le jeu, la musique d’arrête. </w:t>
-      </w:r>
-    </w:p>
-    <w:p>
-      <w:pPr>
-        <w:pStyle w:val="Paragraphedeliste"/>
+        <w:rPr>
+          <w:rFonts w:ascii="Arial" w:hAnsi="Arial" w:cs="Arial"/>
+          <w:iCs/>
+          <w:sz w:val="24"/>
+        </w:rPr>
+      </w:pPr>
+      <w:r>
+        <w:rPr>
+          <w:rFonts w:ascii="Arial" w:hAnsi="Arial" w:cs="Arial"/>
+          <w:iCs/>
+          <w:sz w:val="24"/>
+        </w:rPr>
+        <w:t>Logiciel Visual Studio afin de pouvoir coder mon programme</w:t>
+      </w:r>
+    </w:p>
+    <w:p>
+      <w:pPr>
+        <w:pStyle w:val="Retraitnormal1"/>
         <w:numPr>
           <w:ilvl w:val="0"/>
-          <w:numId w:val="30"/>
+          <w:numId w:val="9"/>
         </w:numPr>
-        <w:spacing w:after="0"/>
-        <w:ind w:left="2133"/>
-        <w:rPr>
-          <w:rFonts w:ascii="Abadi" w:hAnsi="Abadi" w:cstheme="minorHAnsi"/>
-          <w:sz w:val="32"/>
-          <w:szCs w:val="32"/>
-        </w:rPr>
-      </w:pPr>
-      <w:r>
-        <w:rPr>
-          <w:rFonts w:ascii="Abadi" w:hAnsi="Abadi" w:cstheme="minorHAnsi"/>
-          <w:sz w:val="32"/>
-          <w:szCs w:val="32"/>
-        </w:rPr>
-        <w:t xml:space="preserve">Lorsque je reprends la partie, la musique reprends </w:t>
-      </w:r>
-      <w:r>
-        <w:rPr>
-          <w:rFonts w:ascii="Abadi" w:hAnsi="Abadi" w:cstheme="minorHAnsi"/>
-          <w:sz w:val="32"/>
-          <w:szCs w:val="32"/>
-        </w:rPr>
-        <w:t>là</w:t>
-      </w:r>
-      <w:r>
-        <w:rPr>
-          <w:rFonts w:ascii="Abadi" w:hAnsi="Abadi" w:cstheme="minorHAnsi"/>
-          <w:sz w:val="32"/>
-          <w:szCs w:val="32"/>
-        </w:rPr>
-        <w:t xml:space="preserve"> où elle </w:t>
-      </w:r>
-      <w:r>
-        <w:rPr>
-          <w:rFonts w:ascii="Abadi" w:hAnsi="Abadi" w:cstheme="minorHAnsi"/>
-          <w:sz w:val="32"/>
-          <w:szCs w:val="32"/>
-        </w:rPr>
-        <w:t>s’est</w:t>
-      </w:r>
-      <w:r>
-        <w:rPr>
-          <w:rFonts w:ascii="Abadi" w:hAnsi="Abadi" w:cstheme="minorHAnsi"/>
-          <w:sz w:val="32"/>
-          <w:szCs w:val="32"/>
-        </w:rPr>
-        <w:t xml:space="preserve"> </w:t>
-      </w:r>
-      <w:r>
-        <w:rPr>
-          <w:rFonts w:ascii="Abadi" w:hAnsi="Abadi" w:cstheme="minorHAnsi"/>
-          <w:sz w:val="32"/>
-          <w:szCs w:val="32"/>
-        </w:rPr>
-        <w:t>arrêtée</w:t>
-      </w:r>
-      <w:r>
-        <w:rPr>
-          <w:rFonts w:ascii="Abadi" w:hAnsi="Abadi" w:cstheme="minorHAnsi"/>
-          <w:sz w:val="32"/>
-          <w:szCs w:val="32"/>
-        </w:rPr>
-        <w:t>.</w:t>
-      </w:r>
-    </w:p>
-    <w:p>
-      <w:pPr>
-        <w:pStyle w:val="Paragraphedeliste"/>
-        <w:spacing w:after="0"/>
-        <w:ind w:left="2133"/>
-        <w:rPr>
-          <w:rFonts w:ascii="Abadi" w:hAnsi="Abadi" w:cstheme="minorHAnsi"/>
-          <w:sz w:val="32"/>
-          <w:szCs w:val="32"/>
-        </w:rPr>
-      </w:pPr>
-    </w:p>
-    <w:p>
-      <w:pPr>
-        <w:pStyle w:val="Paragraphedeliste"/>
+        <w:rPr>
+          <w:rFonts w:ascii="Arial" w:hAnsi="Arial" w:cs="Arial"/>
+          <w:iCs/>
+          <w:sz w:val="24"/>
+        </w:rPr>
+      </w:pPr>
+      <w:r>
+        <w:rPr>
+          <w:rFonts w:ascii="Arial" w:hAnsi="Arial" w:cs="Arial"/>
+          <w:iCs/>
+          <w:sz w:val="24"/>
+        </w:rPr>
+        <w:t>C# comme langage de programmation</w:t>
+      </w:r>
+    </w:p>
+    <w:p>
+      <w:pPr>
+        <w:pStyle w:val="Retraitnormal1"/>
         <w:numPr>
           <w:ilvl w:val="0"/>
-          <w:numId w:val="30"/>
+          <w:numId w:val="9"/>
         </w:numPr>
-        <w:spacing w:after="0"/>
-        <w:ind w:left="2133"/>
-        <w:rPr>
-          <w:rFonts w:ascii="Abadi" w:hAnsi="Abadi" w:cstheme="minorHAnsi"/>
-          <w:sz w:val="32"/>
-          <w:szCs w:val="32"/>
-        </w:rPr>
-      </w:pPr>
-      <w:r>
-        <w:rPr>
-          <w:rFonts w:ascii="Abadi" w:hAnsi="Abadi" w:cstheme="minorHAnsi"/>
-          <w:sz w:val="32"/>
-          <w:szCs w:val="32"/>
-        </w:rPr>
-        <w:t>Lorsque la musique est OFF, il n’y a pas de musique au démarrage du jeu.</w:t>
-      </w:r>
-    </w:p>
-    <w:p>
-      <w:pPr>
-        <w:rPr>
-          <w:rFonts w:ascii="Abadi" w:hAnsi="Abadi" w:cstheme="minorHAnsi"/>
-          <w:sz w:val="32"/>
-          <w:szCs w:val="32"/>
-          <w:lang w:val="fr-CH"/>
-        </w:rPr>
-      </w:pPr>
-    </w:p>
-    <w:p>
-      <w:pPr>
-        <w:rPr>
-          <w:rFonts w:ascii="Abadi" w:hAnsi="Abadi" w:cstheme="minorHAnsi"/>
-          <w:b/>
-          <w:bCs/>
-          <w:sz w:val="32"/>
-          <w:szCs w:val="32"/>
-        </w:rPr>
-      </w:pPr>
-    </w:p>
-    <w:p>
-      <w:pPr>
-        <w:rPr>
-          <w:rFonts w:ascii="Abadi" w:hAnsi="Abadi" w:cstheme="minorHAnsi"/>
-          <w:b/>
-          <w:bCs/>
-          <w:sz w:val="32"/>
-          <w:szCs w:val="32"/>
-        </w:rPr>
-      </w:pPr>
-      <w:r>
-        <w:rPr>
-          <w:rFonts w:ascii="Abadi" w:hAnsi="Abadi" w:cstheme="minorHAnsi"/>
-          <w:b/>
-          <w:bCs/>
-          <w:sz w:val="32"/>
-          <w:szCs w:val="32"/>
-        </w:rPr>
-        <w:t xml:space="preserve">Déplacement </w:t>
-      </w:r>
-      <w:r>
-        <w:rPr>
-          <w:rFonts w:ascii="Abadi" w:hAnsi="Abadi" w:cstheme="minorHAnsi"/>
-          <w:b/>
-          <w:bCs/>
-          <w:sz w:val="32"/>
-          <w:szCs w:val="32"/>
-        </w:rPr>
-        <w:t>Vaisseau :</w:t>
-      </w:r>
-    </w:p>
-    <w:p>
-      <w:pPr>
-        <w:rPr>
-          <w:rFonts w:ascii="Abadi" w:hAnsi="Abadi" w:cstheme="minorHAnsi"/>
-          <w:sz w:val="32"/>
-          <w:szCs w:val="32"/>
-        </w:rPr>
-      </w:pPr>
-      <w:r>
-        <w:rPr>
-          <w:rFonts w:ascii="Abadi" w:hAnsi="Abadi" w:cstheme="minorHAnsi"/>
-          <w:sz w:val="32"/>
-          <w:szCs w:val="32"/>
-        </w:rPr>
-        <w:br/>
-        <w:t>-</w:t>
-      </w:r>
-      <w:r>
-        <w:rPr>
-          <w:rFonts w:ascii="Abadi" w:hAnsi="Abadi" w:cstheme="minorHAnsi"/>
-          <w:sz w:val="32"/>
-          <w:szCs w:val="32"/>
-        </w:rPr>
-        <w:t>En tant que joueur</w:t>
-      </w:r>
-      <w:r>
-        <w:rPr>
-          <w:rFonts w:ascii="Abadi" w:hAnsi="Abadi" w:cstheme="minorHAnsi"/>
-          <w:sz w:val="32"/>
-          <w:szCs w:val="32"/>
-        </w:rPr>
-        <w:t>,</w:t>
-      </w:r>
-      <w:r>
-        <w:rPr>
-          <w:rFonts w:ascii="Abadi" w:hAnsi="Abadi" w:cstheme="minorHAnsi"/>
-          <w:sz w:val="32"/>
-          <w:szCs w:val="32"/>
-        </w:rPr>
-        <w:br/>
-        <w:t>j</w:t>
-      </w:r>
-      <w:r>
-        <w:rPr>
-          <w:rFonts w:ascii="Abadi" w:hAnsi="Abadi" w:cstheme="minorHAnsi"/>
-          <w:sz w:val="32"/>
-          <w:szCs w:val="32"/>
-        </w:rPr>
-        <w:t xml:space="preserve">e veux contrôler mon vaisseau avec les flèches uniquement  </w:t>
-      </w:r>
-      <w:r>
-        <w:rPr>
-          <w:rFonts w:ascii="Abadi" w:hAnsi="Abadi" w:cstheme="minorHAnsi"/>
-          <w:sz w:val="32"/>
-          <w:szCs w:val="32"/>
-        </w:rPr>
-        <w:br/>
-        <w:t>p</w:t>
-      </w:r>
-      <w:r>
-        <w:rPr>
-          <w:rFonts w:ascii="Abadi" w:hAnsi="Abadi" w:cstheme="minorHAnsi"/>
-          <w:sz w:val="32"/>
-          <w:szCs w:val="32"/>
-        </w:rPr>
-        <w:t xml:space="preserve">our pouvoir jouer avec une seule main.  </w:t>
-      </w:r>
-    </w:p>
-    <w:p>
-      <w:pPr>
-        <w:rPr>
-          <w:rFonts w:ascii="Abadi" w:hAnsi="Abadi" w:cstheme="minorHAnsi"/>
-          <w:sz w:val="32"/>
-          <w:szCs w:val="32"/>
-        </w:rPr>
-      </w:pPr>
-      <w:r>
-        <w:rPr>
-          <w:rFonts w:ascii="Abadi" w:hAnsi="Abadi" w:cstheme="minorHAnsi"/>
-          <w:sz w:val="32"/>
-          <w:szCs w:val="32"/>
-        </w:rPr>
-        <w:tab/>
-      </w:r>
-    </w:p>
-    <w:p>
-      <w:pPr>
-        <w:rPr>
-          <w:rFonts w:ascii="Abadi" w:hAnsi="Abadi" w:cstheme="minorHAnsi"/>
-          <w:b/>
-          <w:bCs/>
-          <w:sz w:val="32"/>
-          <w:szCs w:val="32"/>
-        </w:rPr>
-      </w:pPr>
-      <w:r>
-        <w:rPr>
-          <w:rFonts w:ascii="Abadi" w:hAnsi="Abadi" w:cstheme="minorHAnsi"/>
-          <w:sz w:val="32"/>
-          <w:szCs w:val="32"/>
-        </w:rPr>
-        <w:tab/>
-      </w:r>
-      <w:r>
-        <w:rPr>
-          <w:rFonts w:ascii="Abadi" w:hAnsi="Abadi" w:cstheme="minorHAnsi"/>
-          <w:b/>
-          <w:bCs/>
-          <w:sz w:val="32"/>
-          <w:szCs w:val="32"/>
-        </w:rPr>
-        <w:t>Test d’acceptance :</w:t>
-      </w:r>
-    </w:p>
-    <w:p>
-      <w:pPr>
-        <w:pStyle w:val="Paragraphedeliste"/>
+        <w:rPr>
+          <w:rFonts w:ascii="Arial" w:hAnsi="Arial" w:cs="Arial"/>
+          <w:iCs/>
+          <w:sz w:val="24"/>
+        </w:rPr>
+      </w:pPr>
+    </w:p>
+    <w:p>
+      <w:pPr>
+        <w:pStyle w:val="Retraitnormal1"/>
         <w:numPr>
           <w:ilvl w:val="0"/>
-          <w:numId w:val="26"/>
+          <w:numId w:val="0"/>
         </w:numPr>
-        <w:spacing w:after="0"/>
-        <w:rPr>
-          <w:rFonts w:ascii="Abadi" w:hAnsi="Abadi" w:cstheme="minorHAnsi"/>
-          <w:sz w:val="32"/>
-          <w:szCs w:val="32"/>
-        </w:rPr>
-      </w:pPr>
-      <w:r>
-        <w:rPr>
-          <w:rFonts w:ascii="Abadi" w:hAnsi="Abadi" w:cstheme="minorHAnsi"/>
-          <w:sz w:val="32"/>
-          <w:szCs w:val="32"/>
-        </w:rPr>
-        <w:t>Je presse la flèche de droite, le vaisseau se déplace à droite.</w:t>
-      </w:r>
-    </w:p>
-    <w:p>
-      <w:pPr>
-        <w:pStyle w:val="Paragraphedeliste"/>
+        <w:ind w:left="720"/>
+        <w:rPr>
+          <w:rFonts w:ascii="Arial" w:hAnsi="Arial" w:cs="Arial"/>
+          <w:i/>
+          <w:sz w:val="24"/>
+        </w:rPr>
+      </w:pPr>
+    </w:p>
+    <w:p>
+      <w:pPr>
+        <w:pStyle w:val="Retraitnormal1"/>
         <w:numPr>
           <w:ilvl w:val="0"/>
-          <w:numId w:val="26"/>
+          <w:numId w:val="0"/>
         </w:numPr>
-        <w:spacing w:after="0"/>
-        <w:rPr>
-          <w:rFonts w:ascii="Abadi" w:hAnsi="Abadi" w:cstheme="minorHAnsi"/>
-          <w:sz w:val="32"/>
-          <w:szCs w:val="32"/>
-        </w:rPr>
-      </w:pPr>
-      <w:r>
-        <w:rPr>
-          <w:rFonts w:ascii="Abadi" w:hAnsi="Abadi" w:cstheme="minorHAnsi"/>
-          <w:sz w:val="32"/>
-          <w:szCs w:val="32"/>
-        </w:rPr>
-        <w:t>Je presse la flèche de gauche, le vaisseau se déplace à gauche.</w:t>
-      </w:r>
-    </w:p>
-    <w:p>
-      <w:pPr>
-        <w:pStyle w:val="Paragraphedeliste"/>
-        <w:numPr>
-          <w:ilvl w:val="0"/>
-          <w:numId w:val="26"/>
-        </w:numPr>
-        <w:spacing w:after="0"/>
-        <w:rPr>
-          <w:rFonts w:ascii="Abadi" w:hAnsi="Abadi" w:cstheme="minorHAnsi"/>
-          <w:sz w:val="32"/>
-          <w:szCs w:val="32"/>
-        </w:rPr>
-      </w:pPr>
-      <w:r>
-        <w:rPr>
-          <w:rFonts w:ascii="Abadi" w:hAnsi="Abadi" w:cstheme="minorHAnsi"/>
-          <w:sz w:val="32"/>
-          <w:szCs w:val="32"/>
-        </w:rPr>
-        <w:t>Le vaisseau est tout à droite, je presse la flèche de droite, le vaisseau ne bouge pas.</w:t>
-      </w:r>
-    </w:p>
-    <w:p>
-      <w:pPr>
-        <w:pStyle w:val="Paragraphedeliste"/>
-        <w:numPr>
-          <w:ilvl w:val="0"/>
-          <w:numId w:val="26"/>
-        </w:numPr>
-        <w:spacing w:after="0"/>
-        <w:rPr>
-          <w:rFonts w:ascii="Abadi" w:hAnsi="Abadi" w:cstheme="minorHAnsi"/>
-          <w:sz w:val="32"/>
-          <w:szCs w:val="32"/>
-        </w:rPr>
-      </w:pPr>
-      <w:r>
-        <w:rPr>
-          <w:rFonts w:ascii="Abadi" w:hAnsi="Abadi" w:cstheme="minorHAnsi"/>
-          <w:sz w:val="32"/>
-          <w:szCs w:val="32"/>
-        </w:rPr>
-        <w:t>Le vaisseau est tout à gauche, je presse la flèche de gauche, le vaisseau ne bouge pas.</w:t>
-      </w:r>
-    </w:p>
-    <w:p>
-      <w:pPr>
-        <w:pStyle w:val="Paragraphedeliste"/>
-        <w:numPr>
-          <w:ilvl w:val="0"/>
-          <w:numId w:val="26"/>
-        </w:numPr>
-        <w:spacing w:after="0"/>
-        <w:rPr>
-          <w:rFonts w:ascii="Abadi" w:hAnsi="Abadi" w:cstheme="minorHAnsi"/>
-          <w:sz w:val="32"/>
-          <w:szCs w:val="32"/>
-        </w:rPr>
-      </w:pPr>
-      <w:r>
-        <w:rPr>
-          <w:rFonts w:ascii="Abadi" w:hAnsi="Abadi" w:cstheme="minorHAnsi"/>
-          <w:sz w:val="32"/>
-          <w:szCs w:val="32"/>
-        </w:rPr>
-        <w:t xml:space="preserve">Lorsque je </w:t>
-      </w:r>
-      <w:r>
-        <w:rPr>
-          <w:rFonts w:ascii="Abadi" w:hAnsi="Abadi" w:cstheme="minorHAnsi"/>
-          <w:sz w:val="32"/>
-          <w:szCs w:val="32"/>
-        </w:rPr>
-        <w:t>maintiens</w:t>
-      </w:r>
-      <w:r>
-        <w:rPr>
-          <w:rFonts w:ascii="Abadi" w:hAnsi="Abadi" w:cstheme="minorHAnsi"/>
-          <w:sz w:val="32"/>
-          <w:szCs w:val="32"/>
-        </w:rPr>
-        <w:t xml:space="preserve"> la flèche de droite, le vaisseau se déplace continuellement à un rythme régulier.</w:t>
-      </w:r>
-    </w:p>
-    <w:p>
-      <w:pPr>
-        <w:pStyle w:val="Paragraphedeliste"/>
-        <w:numPr>
-          <w:ilvl w:val="0"/>
-          <w:numId w:val="26"/>
-        </w:numPr>
-        <w:spacing w:after="0"/>
-        <w:rPr>
-          <w:rFonts w:ascii="Abadi" w:hAnsi="Abadi" w:cstheme="minorHAnsi"/>
-          <w:sz w:val="32"/>
-          <w:szCs w:val="32"/>
-        </w:rPr>
-      </w:pPr>
-      <w:r>
-        <w:rPr>
-          <w:rFonts w:ascii="Abadi" w:hAnsi="Abadi" w:cstheme="minorHAnsi"/>
-          <w:sz w:val="32"/>
-          <w:szCs w:val="32"/>
-        </w:rPr>
-        <w:t>Lorsque je maintiens la flèche de gauche, le vaisseau se déplace continuellement à un rythme régulier.</w:t>
-      </w:r>
-    </w:p>
-    <w:p>
-      <w:pPr>
-        <w:pStyle w:val="Paragraphedeliste"/>
-        <w:spacing w:after="0"/>
-        <w:ind w:left="1068"/>
-        <w:rPr>
-          <w:rFonts w:ascii="Abadi" w:hAnsi="Abadi" w:cstheme="minorHAnsi"/>
-          <w:sz w:val="32"/>
-          <w:szCs w:val="32"/>
-        </w:rPr>
-      </w:pPr>
-    </w:p>
-    <w:p>
-      <w:pPr>
-        <w:rPr>
-          <w:rFonts w:ascii="Abadi" w:hAnsi="Abadi" w:cstheme="minorHAnsi"/>
-          <w:sz w:val="32"/>
-          <w:szCs w:val="32"/>
-        </w:rPr>
-      </w:pPr>
-    </w:p>
-    <w:p>
-      <w:pPr>
-        <w:rPr>
-          <w:rFonts w:ascii="Abadi" w:hAnsi="Abadi" w:cstheme="minorHAnsi"/>
-          <w:b/>
-          <w:bCs/>
-          <w:sz w:val="32"/>
-          <w:szCs w:val="32"/>
-        </w:rPr>
-      </w:pPr>
-      <w:r>
-        <w:rPr>
-          <w:rFonts w:ascii="Abadi" w:hAnsi="Abadi" w:cstheme="minorHAnsi"/>
-          <w:b/>
-          <w:bCs/>
-          <w:sz w:val="32"/>
-          <w:szCs w:val="32"/>
-        </w:rPr>
-        <w:t xml:space="preserve">Tir de </w:t>
-      </w:r>
-      <w:r>
-        <w:rPr>
-          <w:rFonts w:ascii="Abadi" w:hAnsi="Abadi" w:cstheme="minorHAnsi"/>
-          <w:b/>
-          <w:bCs/>
-          <w:sz w:val="32"/>
-          <w:szCs w:val="32"/>
-        </w:rPr>
-        <w:t>Missile</w:t>
-      </w:r>
-    </w:p>
-    <w:p>
-      <w:pPr>
-        <w:rPr>
-          <w:rFonts w:ascii="Abadi" w:hAnsi="Abadi" w:cstheme="minorHAnsi"/>
-          <w:sz w:val="32"/>
-          <w:szCs w:val="32"/>
-        </w:rPr>
-      </w:pPr>
-      <w:r>
-        <w:rPr>
-          <w:rFonts w:ascii="Abadi" w:hAnsi="Abadi" w:cstheme="minorHAnsi"/>
-          <w:sz w:val="32"/>
-          <w:szCs w:val="32"/>
-        </w:rPr>
-        <w:t>-</w:t>
-      </w:r>
-      <w:r>
-        <w:rPr>
-          <w:rFonts w:ascii="Abadi" w:hAnsi="Abadi" w:cstheme="minorHAnsi"/>
-          <w:sz w:val="32"/>
-          <w:szCs w:val="32"/>
-        </w:rPr>
-        <w:t>En tant que joueur</w:t>
-      </w:r>
-      <w:r>
-        <w:rPr>
-          <w:rFonts w:ascii="Abadi" w:hAnsi="Abadi" w:cstheme="minorHAnsi"/>
-          <w:sz w:val="32"/>
-          <w:szCs w:val="32"/>
-        </w:rPr>
-        <w:t>,</w:t>
-      </w:r>
-    </w:p>
-    <w:p>
-      <w:pPr>
-        <w:rPr>
-          <w:rFonts w:ascii="Abadi" w:hAnsi="Abadi" w:cstheme="minorHAnsi"/>
-          <w:sz w:val="32"/>
-          <w:szCs w:val="32"/>
-        </w:rPr>
-      </w:pPr>
-      <w:r>
-        <w:rPr>
-          <w:rFonts w:ascii="Abadi" w:hAnsi="Abadi" w:cstheme="minorHAnsi"/>
-          <w:sz w:val="32"/>
-          <w:szCs w:val="32"/>
-        </w:rPr>
-        <w:lastRenderedPageBreak/>
-        <w:t xml:space="preserve">Je veux </w:t>
-      </w:r>
-      <w:r>
-        <w:rPr>
-          <w:rFonts w:ascii="Abadi" w:hAnsi="Abadi" w:cstheme="minorHAnsi"/>
-          <w:sz w:val="32"/>
-          <w:szCs w:val="32"/>
-        </w:rPr>
-        <w:t xml:space="preserve">pouvoir tirer </w:t>
-      </w:r>
-      <w:r>
-        <w:rPr>
-          <w:rFonts w:ascii="Abadi" w:hAnsi="Abadi" w:cstheme="minorHAnsi"/>
-          <w:sz w:val="32"/>
-          <w:szCs w:val="32"/>
-        </w:rPr>
-        <w:t>mon missile</w:t>
-      </w:r>
-      <w:r>
-        <w:rPr>
-          <w:rFonts w:ascii="Abadi" w:hAnsi="Abadi" w:cstheme="minorHAnsi"/>
-          <w:sz w:val="32"/>
-          <w:szCs w:val="32"/>
-        </w:rPr>
-        <w:t xml:space="preserve"> sur les aliens afin de sauver la terre</w:t>
-      </w:r>
-      <w:r>
-        <w:rPr>
-          <w:rFonts w:ascii="Abadi" w:hAnsi="Abadi" w:cstheme="minorHAnsi"/>
-          <w:sz w:val="32"/>
-          <w:szCs w:val="32"/>
-        </w:rPr>
-        <w:t>.</w:t>
-      </w:r>
-      <w:r>
-        <w:rPr>
-          <w:rFonts w:ascii="Abadi" w:hAnsi="Abadi" w:cstheme="minorHAnsi"/>
-          <w:sz w:val="32"/>
-          <w:szCs w:val="32"/>
-        </w:rPr>
-        <w:br/>
-      </w:r>
-    </w:p>
-    <w:p>
-      <w:pPr>
-        <w:rPr>
-          <w:rFonts w:ascii="Abadi" w:hAnsi="Abadi" w:cstheme="minorHAnsi"/>
-          <w:sz w:val="32"/>
-          <w:szCs w:val="32"/>
-        </w:rPr>
-      </w:pPr>
-    </w:p>
-    <w:p>
-      <w:pPr>
-        <w:rPr>
-          <w:rFonts w:ascii="Abadi" w:hAnsi="Abadi" w:cstheme="minorHAnsi"/>
-          <w:sz w:val="32"/>
-          <w:szCs w:val="32"/>
-        </w:rPr>
-      </w:pPr>
-      <w:r>
-        <w:rPr>
-          <w:rFonts w:ascii="Abadi" w:hAnsi="Abadi" w:cstheme="minorHAnsi"/>
-          <w:sz w:val="32"/>
-          <w:szCs w:val="32"/>
-        </w:rPr>
-        <w:tab/>
-      </w:r>
-      <w:r>
-        <w:rPr>
-          <w:rFonts w:ascii="Abadi" w:hAnsi="Abadi" w:cstheme="minorHAnsi"/>
-          <w:b/>
-          <w:bCs/>
-          <w:sz w:val="32"/>
-          <w:szCs w:val="32"/>
-        </w:rPr>
-        <w:t xml:space="preserve">Test d’acceptance : </w:t>
-      </w:r>
-    </w:p>
-    <w:p>
-      <w:pPr>
-        <w:pStyle w:val="Paragraphedeliste"/>
-        <w:numPr>
-          <w:ilvl w:val="0"/>
-          <w:numId w:val="27"/>
-        </w:numPr>
-        <w:spacing w:after="0"/>
-        <w:rPr>
-          <w:rFonts w:ascii="Abadi" w:hAnsi="Abadi" w:cstheme="minorHAnsi"/>
-          <w:sz w:val="32"/>
-          <w:szCs w:val="32"/>
-        </w:rPr>
-      </w:pPr>
-      <w:r>
-        <w:rPr>
-          <w:rFonts w:ascii="Abadi" w:hAnsi="Abadi" w:cstheme="minorHAnsi"/>
-          <w:sz w:val="32"/>
-          <w:szCs w:val="32"/>
-        </w:rPr>
-        <w:t>Lorsque le joueur presse la touche « espace »</w:t>
-      </w:r>
-      <w:r>
-        <w:rPr>
-          <w:rFonts w:ascii="Abadi" w:hAnsi="Abadi" w:cstheme="minorHAnsi"/>
-          <w:b/>
-          <w:bCs/>
-          <w:sz w:val="32"/>
-          <w:szCs w:val="32"/>
-        </w:rPr>
-        <w:t xml:space="preserve"> </w:t>
-      </w:r>
-      <w:r>
-        <w:rPr>
-          <w:rFonts w:ascii="Abadi" w:hAnsi="Abadi" w:cstheme="minorHAnsi"/>
-          <w:b/>
-          <w:bCs/>
-          <w:sz w:val="32"/>
-          <w:szCs w:val="32"/>
-        </w:rPr>
-        <w:t xml:space="preserve">le missile </w:t>
-      </w:r>
-      <w:r>
-        <w:rPr>
-          <w:rFonts w:ascii="Abadi" w:hAnsi="Abadi" w:cstheme="minorHAnsi"/>
-          <w:sz w:val="32"/>
-          <w:szCs w:val="32"/>
-        </w:rPr>
-        <w:t xml:space="preserve">va apparaître sur le canon du Vaisseau. </w:t>
-      </w:r>
-    </w:p>
-    <w:p>
-      <w:pPr>
-        <w:pStyle w:val="Paragraphedeliste"/>
-        <w:numPr>
-          <w:ilvl w:val="0"/>
-          <w:numId w:val="27"/>
-        </w:numPr>
-        <w:spacing w:after="0"/>
-        <w:rPr>
-          <w:rFonts w:ascii="Abadi" w:hAnsi="Abadi" w:cstheme="minorHAnsi"/>
-          <w:sz w:val="32"/>
-          <w:szCs w:val="32"/>
-        </w:rPr>
-      </w:pPr>
-      <w:r>
-        <w:rPr>
-          <w:rFonts w:ascii="Abadi" w:hAnsi="Abadi" w:cstheme="minorHAnsi"/>
-          <w:sz w:val="32"/>
-          <w:szCs w:val="32"/>
-        </w:rPr>
-        <w:t>Lorsqu’un</w:t>
-      </w:r>
-      <w:r>
-        <w:rPr>
-          <w:rFonts w:ascii="Abadi" w:hAnsi="Abadi" w:cstheme="minorHAnsi"/>
-          <w:sz w:val="32"/>
-          <w:szCs w:val="32"/>
-        </w:rPr>
-        <w:t xml:space="preserve"> missile a été tiré, il avance</w:t>
-      </w:r>
-      <w:r>
-        <w:rPr>
-          <w:rFonts w:ascii="Abadi" w:hAnsi="Abadi" w:cstheme="minorHAnsi"/>
-          <w:sz w:val="32"/>
-          <w:szCs w:val="32"/>
-        </w:rPr>
-        <w:t xml:space="preserve"> verticalement</w:t>
-      </w:r>
-      <w:r>
-        <w:rPr>
-          <w:rFonts w:ascii="Abadi" w:hAnsi="Abadi" w:cstheme="minorHAnsi"/>
-          <w:sz w:val="32"/>
-          <w:szCs w:val="32"/>
-        </w:rPr>
-        <w:t xml:space="preserve"> </w:t>
-      </w:r>
-      <w:r>
-        <w:rPr>
-          <w:rFonts w:ascii="Abadi" w:hAnsi="Abadi" w:cstheme="minorHAnsi"/>
-          <w:sz w:val="32"/>
-          <w:szCs w:val="32"/>
-        </w:rPr>
-        <w:t>à</w:t>
-      </w:r>
-      <w:r>
-        <w:rPr>
-          <w:rFonts w:ascii="Abadi" w:hAnsi="Abadi" w:cstheme="minorHAnsi"/>
-          <w:sz w:val="32"/>
-          <w:szCs w:val="32"/>
-        </w:rPr>
-        <w:t xml:space="preserve"> un rythme régulier.</w:t>
-      </w:r>
-    </w:p>
-    <w:p>
-      <w:pPr>
-        <w:pStyle w:val="Paragraphedeliste"/>
-        <w:numPr>
-          <w:ilvl w:val="0"/>
-          <w:numId w:val="27"/>
-        </w:numPr>
-        <w:spacing w:after="0"/>
-        <w:rPr>
-          <w:rFonts w:ascii="Abadi" w:hAnsi="Abadi" w:cstheme="minorHAnsi"/>
-          <w:sz w:val="32"/>
-          <w:szCs w:val="32"/>
-        </w:rPr>
-      </w:pPr>
-      <w:r>
-        <w:rPr>
-          <w:rFonts w:ascii="Abadi" w:hAnsi="Abadi" w:cstheme="minorHAnsi"/>
-          <w:sz w:val="32"/>
-          <w:szCs w:val="32"/>
-        </w:rPr>
-        <w:t xml:space="preserve">Lorsque le missile </w:t>
-      </w:r>
-      <w:r>
-        <w:rPr>
-          <w:rFonts w:ascii="Abadi" w:hAnsi="Abadi" w:cstheme="minorHAnsi"/>
-          <w:sz w:val="32"/>
-          <w:szCs w:val="32"/>
-        </w:rPr>
-        <w:t>tiré arrive au bord de l’écran, il disparait</w:t>
-      </w:r>
+        <w:ind w:left="360"/>
+        <w:rPr>
+          <w:rFonts w:ascii="Arial" w:hAnsi="Arial" w:cs="Arial"/>
+          <w:b/>
+          <w:bCs/>
+          <w:i/>
+          <w:sz w:val="24"/>
+        </w:rPr>
+      </w:pPr>
+      <w:r>
+        <w:rPr>
+          <w:rFonts w:ascii="Arial" w:hAnsi="Arial" w:cs="Arial"/>
+          <w:b/>
+          <w:bCs/>
+          <w:i/>
+          <w:sz w:val="24"/>
+        </w:rPr>
+        <w:t>Ce chapitre doit permettre à un développeur de reprendre le projet après vous en se remettant dans le même contexte que là où vous vous êtes arrêté</w:t>
+      </w:r>
+      <w:r>
+        <w:rPr>
+          <w:rFonts w:ascii="Arial" w:hAnsi="Arial" w:cs="Arial"/>
+          <w:b/>
+          <w:bCs/>
+          <w:i/>
+          <w:sz w:val="24"/>
+        </w:rPr>
+        <w:t xml:space="preserve"> !</w:t>
+      </w:r>
+    </w:p>
+    <w:p/>
+    <w:p>
+      <w:pPr>
+        <w:pStyle w:val="Titre1"/>
+      </w:pPr>
+      <w:bookmarkStart w:id="6" w:name="_Toc114999700"/>
+      <w:r>
+        <w:t>Suivi du développement</w:t>
+      </w:r>
+      <w:bookmarkEnd w:id="6"/>
+    </w:p>
+    <w:p>
+      <w:pPr>
+        <w:pStyle w:val="En-tte"/>
+        <w:ind w:left="357"/>
+        <w:rPr>
+          <w:i/>
+        </w:rPr>
+      </w:pPr>
+    </w:p>
+    <w:p>
+      <w:pPr>
+        <w:pStyle w:val="En-tte"/>
+        <w:ind w:left="357"/>
+        <w:rPr>
+          <w:i/>
+        </w:rPr>
+      </w:pPr>
     </w:p>
     <w:tbl>
       <w:tblPr>
         <w:tblStyle w:val="Grilledutableau"/>
-        <w:tblpPr w:leftFromText="141" w:rightFromText="141" w:vertAnchor="page" w:horzAnchor="margin" w:tblpY="10531"/>
+        <w:tblpPr w:leftFromText="141" w:rightFromText="141" w:vertAnchor="page" w:horzAnchor="margin" w:tblpY="7396"/>
         <w:tblW w:w="9351" w:type="dxa"/>
         <w:tblLook w:val="04A0" w:firstRow="1" w:lastRow="0" w:firstColumn="1" w:lastColumn="0" w:noHBand="0" w:noVBand="1"/>
       </w:tblPr>
@@ -4322,6 +5889,7 @@
           </w:tcPr>
           <w:p>
             <w:pPr>
+              <w:ind w:left="708" w:hanging="708"/>
               <w:rPr>
                 <w:rFonts w:ascii="Abadi" w:hAnsi="Abadi"/>
                 <w:b/>
@@ -4330,6 +5898,16 @@
                 <w:szCs w:val="32"/>
               </w:rPr>
             </w:pPr>
+            <w:r>
+              <w:rPr>
+                <w:rFonts w:ascii="Abadi" w:hAnsi="Abadi"/>
+                <w:b/>
+                <w:bCs/>
+                <w:sz w:val="32"/>
+                <w:szCs w:val="32"/>
+              </w:rPr>
+              <w:t xml:space="preserve">Pas encore valide </w:t>
+            </w:r>
           </w:p>
         </w:tc>
         <w:tc>
@@ -4566,6 +6144,7 @@
                 <w:szCs w:val="32"/>
               </w:rPr>
             </w:pPr>
+            <w:proofErr w:type="spellStart"/>
             <w:r>
               <w:rPr>
                 <w:rFonts w:ascii="Abadi" w:hAnsi="Abadi"/>
@@ -4574,7 +6153,18 @@
                 <w:sz w:val="32"/>
                 <w:szCs w:val="32"/>
               </w:rPr>
-              <w:t>Deplcement Vaisseau</w:t>
+              <w:t>Deplcement</w:t>
+            </w:r>
+            <w:proofErr w:type="spellEnd"/>
+            <w:r>
+              <w:rPr>
+                <w:rFonts w:ascii="Abadi" w:hAnsi="Abadi"/>
+                <w:b/>
+                <w:bCs/>
+                <w:sz w:val="32"/>
+                <w:szCs w:val="32"/>
+              </w:rPr>
+              <w:t xml:space="preserve"> Vaisseau</w:t>
             </w:r>
           </w:p>
         </w:tc>
@@ -4758,1566 +6348,6 @@
     </w:tbl>
     <w:p>
       <w:pPr>
-        <w:pStyle w:val="Paragraphedeliste"/>
-        <w:numPr>
-          <w:ilvl w:val="0"/>
-          <w:numId w:val="27"/>
-        </w:numPr>
-        <w:spacing w:after="0"/>
-        <w:rPr>
-          <w:rFonts w:ascii="Abadi" w:hAnsi="Abadi" w:cstheme="minorHAnsi"/>
-          <w:sz w:val="32"/>
-          <w:szCs w:val="32"/>
-        </w:rPr>
-      </w:pPr>
-      <w:r>
-        <w:rPr>
-          <w:rFonts w:ascii="Abadi" w:hAnsi="Abadi" w:cstheme="minorHAnsi"/>
-          <w:sz w:val="32"/>
-          <w:szCs w:val="32"/>
-        </w:rPr>
-        <w:t xml:space="preserve">Pendant qu’un missile est en vol, l’utilisateur tape espace </w:t>
-      </w:r>
-      <w:r>
-        <w:rPr>
-          <w:rFonts w:ascii="Abadi" w:hAnsi="Abadi" w:cstheme="minorHAnsi"/>
-          <w:sz w:val="32"/>
-          <w:szCs w:val="32"/>
-        </w:rPr>
-        <w:t>il ne se passe rien</w:t>
-      </w:r>
-      <w:r>
-        <w:rPr>
-          <w:rFonts w:ascii="Abadi" w:hAnsi="Abadi" w:cstheme="minorHAnsi"/>
-          <w:sz w:val="32"/>
-          <w:szCs w:val="32"/>
-        </w:rPr>
-        <w:t>.</w:t>
-      </w:r>
-      <w:r>
-        <w:rPr>
-          <w:rFonts w:ascii="Abadi" w:hAnsi="Abadi" w:cstheme="minorHAnsi"/>
-          <w:sz w:val="32"/>
-          <w:szCs w:val="32"/>
-        </w:rPr>
-        <w:br/>
-      </w:r>
-      <w:r>
-        <w:rPr>
-          <w:rFonts w:ascii="Abadi" w:hAnsi="Abadi" w:cstheme="minorHAnsi"/>
-          <w:sz w:val="32"/>
-          <w:szCs w:val="32"/>
-        </w:rPr>
-        <w:br/>
-      </w:r>
-    </w:p>
-    <w:p>
-      <w:pPr>
-        <w:rPr>
-          <w:rFonts w:ascii="Abadi" w:hAnsi="Abadi" w:cstheme="minorHAnsi"/>
-          <w:b/>
-          <w:bCs/>
-          <w:sz w:val="32"/>
-          <w:szCs w:val="32"/>
-        </w:rPr>
-      </w:pPr>
-    </w:p>
-    <w:p>
-      <w:pPr>
-        <w:rPr>
-          <w:rFonts w:ascii="Abadi" w:hAnsi="Abadi" w:cstheme="minorHAnsi"/>
-          <w:b/>
-          <w:bCs/>
-          <w:sz w:val="32"/>
-          <w:szCs w:val="32"/>
-        </w:rPr>
-      </w:pPr>
-    </w:p>
-    <w:p>
-      <w:pPr>
-        <w:rPr>
-          <w:rFonts w:ascii="Abadi" w:hAnsi="Abadi" w:cstheme="minorHAnsi"/>
-          <w:b/>
-          <w:bCs/>
-          <w:sz w:val="32"/>
-          <w:szCs w:val="32"/>
-        </w:rPr>
-      </w:pPr>
-    </w:p>
-    <w:p>
-      <w:pPr>
-        <w:rPr>
-          <w:rFonts w:ascii="Abadi" w:hAnsi="Abadi" w:cstheme="minorHAnsi"/>
-          <w:b/>
-          <w:bCs/>
-          <w:sz w:val="32"/>
-          <w:szCs w:val="32"/>
-        </w:rPr>
-      </w:pPr>
-    </w:p>
-    <w:p>
-      <w:pPr>
-        <w:rPr>
-          <w:rFonts w:ascii="Abadi" w:hAnsi="Abadi" w:cstheme="minorHAnsi"/>
-          <w:b/>
-          <w:bCs/>
-          <w:sz w:val="32"/>
-          <w:szCs w:val="32"/>
-        </w:rPr>
-      </w:pPr>
-    </w:p>
-    <w:p>
-      <w:pPr>
-        <w:rPr>
-          <w:rFonts w:ascii="Abadi" w:hAnsi="Abadi" w:cstheme="minorHAnsi"/>
-          <w:b/>
-          <w:bCs/>
-          <w:sz w:val="32"/>
-          <w:szCs w:val="32"/>
-        </w:rPr>
-      </w:pPr>
-    </w:p>
-    <w:p>
-      <w:pPr>
-        <w:rPr>
-          <w:rFonts w:ascii="Abadi" w:hAnsi="Abadi" w:cstheme="minorHAnsi"/>
-          <w:b/>
-          <w:bCs/>
-          <w:sz w:val="32"/>
-          <w:szCs w:val="32"/>
-        </w:rPr>
-      </w:pPr>
-    </w:p>
-    <w:p>
-      <w:pPr>
-        <w:rPr>
-          <w:rFonts w:ascii="Abadi" w:hAnsi="Abadi" w:cstheme="minorHAnsi"/>
-          <w:b/>
-          <w:bCs/>
-          <w:sz w:val="32"/>
-          <w:szCs w:val="32"/>
-        </w:rPr>
-      </w:pPr>
-    </w:p>
-    <w:p>
-      <w:pPr>
-        <w:rPr>
-          <w:rFonts w:ascii="Abadi" w:hAnsi="Abadi" w:cstheme="minorHAnsi"/>
-          <w:sz w:val="32"/>
-          <w:szCs w:val="32"/>
-        </w:rPr>
-      </w:pPr>
-      <w:r>
-        <w:rPr>
-          <w:rFonts w:ascii="Abadi" w:hAnsi="Abadi" w:cstheme="minorHAnsi"/>
-          <w:b/>
-          <w:bCs/>
-          <w:sz w:val="32"/>
-          <w:szCs w:val="32"/>
-        </w:rPr>
-        <w:t>Bunker :</w:t>
-      </w:r>
-      <w:r>
-        <w:rPr>
-          <w:rFonts w:ascii="Abadi" w:hAnsi="Abadi" w:cstheme="minorHAnsi"/>
-          <w:b/>
-          <w:bCs/>
-          <w:sz w:val="32"/>
-          <w:szCs w:val="32"/>
-        </w:rPr>
-        <w:br/>
-      </w:r>
-      <w:r>
-        <w:rPr>
-          <w:rFonts w:ascii="Abadi" w:hAnsi="Abadi" w:cstheme="minorHAnsi"/>
-          <w:b/>
-          <w:bCs/>
-          <w:sz w:val="32"/>
-          <w:szCs w:val="32"/>
-        </w:rPr>
-        <w:br/>
-      </w:r>
-      <w:r>
-        <w:rPr>
-          <w:rFonts w:ascii="Abadi" w:hAnsi="Abadi" w:cstheme="minorHAnsi"/>
-          <w:sz w:val="32"/>
-          <w:szCs w:val="32"/>
-        </w:rPr>
-        <w:lastRenderedPageBreak/>
-        <w:t>En tant que joueur,</w:t>
-      </w:r>
-      <w:r>
-        <w:rPr>
-          <w:rFonts w:ascii="Abadi" w:hAnsi="Abadi" w:cstheme="minorHAnsi"/>
-          <w:sz w:val="32"/>
-          <w:szCs w:val="32"/>
-        </w:rPr>
-        <w:br/>
-        <w:t>je veux 3 bunkers, afin de pouvoir me pouvoir me protéger des tirs ennemis.</w:t>
-      </w:r>
-    </w:p>
-    <w:p>
-      <w:pPr>
-        <w:rPr>
-          <w:rFonts w:ascii="Abadi" w:hAnsi="Abadi" w:cstheme="minorHAnsi"/>
-          <w:sz w:val="32"/>
-          <w:szCs w:val="32"/>
-        </w:rPr>
-      </w:pPr>
-    </w:p>
-    <w:p>
-      <w:pPr>
-        <w:rPr>
-          <w:rFonts w:ascii="Abadi" w:hAnsi="Abadi" w:cstheme="minorHAnsi"/>
-          <w:b/>
-          <w:bCs/>
-          <w:sz w:val="32"/>
-          <w:szCs w:val="32"/>
-        </w:rPr>
-      </w:pPr>
-      <w:r>
-        <w:rPr>
-          <w:rFonts w:ascii="Abadi" w:hAnsi="Abadi" w:cstheme="minorHAnsi"/>
-          <w:sz w:val="32"/>
-          <w:szCs w:val="32"/>
-        </w:rPr>
-        <w:tab/>
-      </w:r>
-      <w:r>
-        <w:rPr>
-          <w:rFonts w:ascii="Abadi" w:hAnsi="Abadi" w:cstheme="minorHAnsi"/>
-          <w:b/>
-          <w:bCs/>
-          <w:sz w:val="32"/>
-          <w:szCs w:val="32"/>
-        </w:rPr>
-        <w:t>Test d’acceptance :</w:t>
-      </w:r>
-    </w:p>
-    <w:p>
-      <w:pPr>
-        <w:pStyle w:val="Paragraphedeliste"/>
-        <w:numPr>
-          <w:ilvl w:val="0"/>
-          <w:numId w:val="28"/>
-        </w:numPr>
-        <w:spacing w:after="0"/>
-        <w:rPr>
-          <w:rFonts w:ascii="Abadi" w:hAnsi="Abadi" w:cstheme="minorHAnsi"/>
-          <w:sz w:val="32"/>
-          <w:szCs w:val="32"/>
-        </w:rPr>
-      </w:pPr>
-      <w:r>
-        <w:rPr>
-          <w:rFonts w:ascii="Abadi" w:hAnsi="Abadi" w:cstheme="minorHAnsi"/>
-          <w:sz w:val="32"/>
-          <w:szCs w:val="32"/>
-        </w:rPr>
-        <w:t>Pendant le jeu, quand un missile du vaisseau, frappe le bunker, une brique est détruite à l’endroit d’impact</w:t>
-      </w:r>
-    </w:p>
-    <w:p>
-      <w:pPr>
-        <w:pStyle w:val="Paragraphedeliste"/>
-        <w:numPr>
-          <w:ilvl w:val="0"/>
-          <w:numId w:val="28"/>
-        </w:numPr>
-        <w:spacing w:after="0"/>
-        <w:rPr>
-          <w:rFonts w:ascii="Abadi" w:hAnsi="Abadi" w:cstheme="minorHAnsi"/>
-          <w:sz w:val="32"/>
-          <w:szCs w:val="32"/>
-        </w:rPr>
-      </w:pPr>
-      <w:r>
-        <w:rPr>
-          <w:rFonts w:ascii="Abadi" w:hAnsi="Abadi" w:cstheme="minorHAnsi"/>
-          <w:sz w:val="32"/>
-          <w:szCs w:val="32"/>
-        </w:rPr>
-        <w:t>Pendant le jeu, quand un missile d’alien, frappe le bunker, une brique est détruite à l’endroit d’impact</w:t>
-      </w:r>
-    </w:p>
-    <w:p>
-      <w:pPr>
-        <w:rPr>
-          <w:rFonts w:ascii="Abadi" w:hAnsi="Abadi" w:cstheme="minorHAnsi"/>
-          <w:b/>
-          <w:bCs/>
-          <w:sz w:val="32"/>
-          <w:szCs w:val="32"/>
-          <w:lang w:val="fr-CH"/>
-        </w:rPr>
-      </w:pPr>
-    </w:p>
-    <w:p>
-      <w:pPr>
-        <w:rPr>
-          <w:rFonts w:ascii="Abadi" w:hAnsi="Abadi" w:cstheme="minorHAnsi"/>
-          <w:b/>
-          <w:bCs/>
-          <w:sz w:val="32"/>
-          <w:szCs w:val="32"/>
-        </w:rPr>
-      </w:pPr>
-    </w:p>
-    <w:p>
-      <w:pPr>
-        <w:rPr>
-          <w:rFonts w:ascii="Abadi" w:hAnsi="Abadi" w:cstheme="minorHAnsi"/>
-          <w:b/>
-          <w:bCs/>
-          <w:sz w:val="32"/>
-          <w:szCs w:val="32"/>
-        </w:rPr>
-      </w:pPr>
-      <w:r>
-        <w:rPr>
-          <w:rFonts w:ascii="Abadi" w:hAnsi="Abadi" w:cstheme="minorHAnsi"/>
-          <w:b/>
-          <w:bCs/>
-          <w:sz w:val="32"/>
-          <w:szCs w:val="32"/>
-        </w:rPr>
-        <w:t>Ennemies :</w:t>
-      </w:r>
-      <w:r>
-        <w:rPr>
-          <w:rFonts w:ascii="Abadi" w:hAnsi="Abadi" w:cstheme="minorHAnsi"/>
-          <w:sz w:val="32"/>
-          <w:szCs w:val="32"/>
-        </w:rPr>
-        <w:br/>
-      </w:r>
-    </w:p>
-    <w:p>
-      <w:pPr>
-        <w:rPr>
-          <w:rFonts w:ascii="Abadi" w:hAnsi="Abadi" w:cstheme="minorHAnsi"/>
-          <w:b/>
-          <w:bCs/>
-          <w:sz w:val="32"/>
-          <w:szCs w:val="32"/>
-        </w:rPr>
-      </w:pPr>
-      <w:r>
-        <w:rPr>
-          <w:rFonts w:ascii="Abadi" w:hAnsi="Abadi" w:cstheme="minorHAnsi"/>
-          <w:sz w:val="32"/>
-          <w:szCs w:val="32"/>
-        </w:rPr>
-        <w:t>En tant que joueur,</w:t>
-      </w:r>
-      <w:r>
-        <w:rPr>
-          <w:rFonts w:ascii="Abadi" w:hAnsi="Abadi" w:cstheme="minorHAnsi"/>
-          <w:sz w:val="32"/>
-          <w:szCs w:val="32"/>
-        </w:rPr>
-        <w:br/>
-      </w:r>
-      <w:r>
-        <w:rPr>
-          <w:rFonts w:ascii="Abadi" w:hAnsi="Abadi" w:cstheme="minorHAnsi"/>
-          <w:sz w:val="32"/>
-          <w:szCs w:val="32"/>
-        </w:rPr>
-        <w:t>je veux que les ennemies, se déplacent en groupe et avance</w:t>
-      </w:r>
-      <w:r>
-        <w:rPr>
-          <w:rFonts w:ascii="Abadi" w:hAnsi="Abadi" w:cstheme="minorHAnsi"/>
-          <w:sz w:val="32"/>
-          <w:szCs w:val="32"/>
-        </w:rPr>
-        <w:t>nt</w:t>
-      </w:r>
-      <w:r>
-        <w:rPr>
-          <w:rFonts w:ascii="Abadi" w:hAnsi="Abadi" w:cstheme="minorHAnsi"/>
-          <w:sz w:val="32"/>
-          <w:szCs w:val="32"/>
-        </w:rPr>
-        <w:t xml:space="preserve"> </w:t>
-      </w:r>
-      <w:r>
-        <w:rPr>
-          <w:rFonts w:ascii="Abadi" w:hAnsi="Abadi" w:cstheme="minorHAnsi"/>
-          <w:sz w:val="32"/>
-          <w:szCs w:val="32"/>
-        </w:rPr>
-        <w:t>progressivement en direction du joueur, afin qu’il mette une pression au joueur.</w:t>
-      </w:r>
-    </w:p>
-    <w:p>
-      <w:pPr>
-        <w:rPr>
-          <w:rFonts w:ascii="Abadi" w:hAnsi="Abadi" w:cstheme="minorHAnsi"/>
-          <w:sz w:val="32"/>
-          <w:szCs w:val="32"/>
-        </w:rPr>
-      </w:pPr>
-    </w:p>
-    <w:p>
-      <w:pPr>
-        <w:rPr>
-          <w:rFonts w:ascii="Abadi" w:hAnsi="Abadi" w:cstheme="minorHAnsi"/>
-          <w:b/>
-          <w:bCs/>
-          <w:sz w:val="32"/>
-          <w:szCs w:val="32"/>
-        </w:rPr>
-      </w:pPr>
-      <w:r>
-        <w:rPr>
-          <w:rFonts w:ascii="Abadi" w:hAnsi="Abadi" w:cstheme="minorHAnsi"/>
-          <w:sz w:val="32"/>
-          <w:szCs w:val="32"/>
-        </w:rPr>
-        <w:tab/>
-      </w:r>
-      <w:r>
-        <w:rPr>
-          <w:rFonts w:ascii="Abadi" w:hAnsi="Abadi" w:cstheme="minorHAnsi"/>
-          <w:b/>
-          <w:bCs/>
-          <w:sz w:val="32"/>
-          <w:szCs w:val="32"/>
-        </w:rPr>
-        <w:t>Test d’acceptance :</w:t>
-      </w:r>
-    </w:p>
-    <w:p>
-      <w:pPr>
-        <w:pStyle w:val="Paragraphedeliste"/>
-        <w:numPr>
-          <w:ilvl w:val="0"/>
-          <w:numId w:val="29"/>
-        </w:numPr>
-        <w:spacing w:after="0"/>
-        <w:rPr>
-          <w:rFonts w:ascii="Abadi" w:hAnsi="Abadi" w:cstheme="minorHAnsi"/>
-          <w:b/>
-          <w:bCs/>
-          <w:sz w:val="32"/>
-          <w:szCs w:val="32"/>
-        </w:rPr>
-      </w:pPr>
-      <w:r>
-        <w:rPr>
-          <w:rFonts w:ascii="Abadi" w:hAnsi="Abadi" w:cstheme="minorHAnsi"/>
-          <w:sz w:val="32"/>
-          <w:szCs w:val="32"/>
-        </w:rPr>
-        <w:t>Au début du jeu, les aliens se déplacent latéralement, à chaque seconde d’une cas</w:t>
-      </w:r>
-      <w:r>
-        <w:rPr>
-          <w:rFonts w:ascii="Abadi" w:hAnsi="Abadi" w:cstheme="minorHAnsi"/>
-          <w:sz w:val="32"/>
-          <w:szCs w:val="32"/>
-        </w:rPr>
-        <w:t>e.</w:t>
-      </w:r>
-    </w:p>
-    <w:p>
-      <w:pPr>
-        <w:pStyle w:val="Paragraphedeliste"/>
-        <w:numPr>
-          <w:ilvl w:val="0"/>
-          <w:numId w:val="29"/>
-        </w:numPr>
-        <w:spacing w:after="0"/>
-        <w:rPr>
-          <w:rFonts w:ascii="Abadi" w:hAnsi="Abadi" w:cstheme="minorHAnsi"/>
-          <w:b/>
-          <w:bCs/>
-          <w:sz w:val="32"/>
-          <w:szCs w:val="32"/>
-        </w:rPr>
-      </w:pPr>
-      <w:r>
-        <w:rPr>
-          <w:rFonts w:ascii="Abadi" w:hAnsi="Abadi" w:cstheme="minorHAnsi"/>
-          <w:sz w:val="32"/>
-          <w:szCs w:val="32"/>
-        </w:rPr>
-        <w:t>Quand un des aliens touche un bord de l’écran, le groupe d’alien descend d’une case, et il change de sens.</w:t>
-      </w:r>
-      <w:r>
-        <w:rPr>
-          <w:rFonts w:ascii="Abadi" w:hAnsi="Abadi" w:cstheme="minorHAnsi"/>
-          <w:sz w:val="32"/>
-          <w:szCs w:val="32"/>
-        </w:rPr>
-        <w:t xml:space="preserve"> </w:t>
-      </w:r>
-    </w:p>
-    <w:p>
-      <w:pPr>
-        <w:pStyle w:val="Paragraphedeliste"/>
-        <w:numPr>
-          <w:ilvl w:val="0"/>
-          <w:numId w:val="29"/>
-        </w:numPr>
-        <w:spacing w:after="0"/>
-        <w:rPr>
-          <w:rFonts w:ascii="Abadi" w:hAnsi="Abadi" w:cstheme="minorHAnsi"/>
-          <w:b/>
-          <w:bCs/>
-          <w:sz w:val="32"/>
-          <w:szCs w:val="32"/>
-        </w:rPr>
-      </w:pPr>
-      <w:r>
-        <w:rPr>
-          <w:rFonts w:ascii="Abadi" w:hAnsi="Abadi" w:cstheme="minorHAnsi"/>
-          <w:sz w:val="32"/>
-          <w:szCs w:val="32"/>
-        </w:rPr>
-        <w:t xml:space="preserve">Lorsque les aliens descendent d’une case, l’intervalle entre </w:t>
-      </w:r>
-      <w:r>
-        <w:rPr>
-          <w:rFonts w:ascii="Abadi" w:hAnsi="Abadi" w:cstheme="minorHAnsi"/>
-          <w:sz w:val="32"/>
-          <w:szCs w:val="32"/>
-        </w:rPr>
-        <w:t>deux déplacements</w:t>
-      </w:r>
-      <w:r>
-        <w:rPr>
-          <w:rFonts w:ascii="Abadi" w:hAnsi="Abadi" w:cstheme="minorHAnsi"/>
-          <w:sz w:val="32"/>
-          <w:szCs w:val="32"/>
-        </w:rPr>
-        <w:t xml:space="preserve"> diminue</w:t>
-      </w:r>
-      <w:r>
-        <w:rPr>
-          <w:rFonts w:ascii="Abadi" w:hAnsi="Abadi" w:cstheme="minorHAnsi"/>
-          <w:sz w:val="32"/>
-          <w:szCs w:val="32"/>
-        </w:rPr>
-        <w:t>, 0.1Sec.</w:t>
-      </w:r>
-      <w:r>
-        <w:rPr>
-          <w:rFonts w:ascii="Abadi" w:hAnsi="Abadi" w:cstheme="minorHAnsi"/>
-          <w:b/>
-          <w:bCs/>
-          <w:sz w:val="32"/>
-          <w:szCs w:val="32"/>
-        </w:rPr>
-        <w:br/>
-      </w:r>
-    </w:p>
-    <w:p>
-      <w:pPr>
-        <w:rPr>
-          <w:rFonts w:ascii="Abadi" w:hAnsi="Abadi" w:cstheme="minorHAnsi"/>
-          <w:sz w:val="32"/>
-          <w:szCs w:val="32"/>
-        </w:rPr>
-      </w:pPr>
-    </w:p>
-    <w:p>
-      <w:pPr>
-        <w:rPr>
-          <w:rFonts w:ascii="Abadi" w:hAnsi="Abadi" w:cstheme="minorHAnsi"/>
-          <w:sz w:val="32"/>
-          <w:szCs w:val="32"/>
-        </w:rPr>
-      </w:pPr>
-      <w:r>
-        <w:rPr>
-          <w:rFonts w:ascii="Abadi" w:hAnsi="Abadi" w:cstheme="minorHAnsi"/>
-          <w:sz w:val="32"/>
-          <w:szCs w:val="32"/>
-        </w:rPr>
-        <w:br/>
-        <w:t>-En tant que joueur,</w:t>
-      </w:r>
-      <w:r>
-        <w:rPr>
-          <w:rFonts w:ascii="Abadi" w:hAnsi="Abadi" w:cstheme="minorHAnsi"/>
-          <w:sz w:val="32"/>
-          <w:szCs w:val="32"/>
-        </w:rPr>
-        <w:br/>
-        <w:t>Je veux savoir quand j’ai gagné.</w:t>
-      </w:r>
-    </w:p>
-    <w:p>
-      <w:pPr>
-        <w:rPr>
-          <w:rFonts w:ascii="Abadi" w:hAnsi="Abadi" w:cstheme="minorHAnsi"/>
-          <w:sz w:val="32"/>
-          <w:szCs w:val="32"/>
-        </w:rPr>
-      </w:pPr>
-    </w:p>
-    <w:p>
-      <w:pPr>
-        <w:rPr>
-          <w:rFonts w:ascii="Abadi" w:hAnsi="Abadi" w:cstheme="minorHAnsi"/>
-          <w:b/>
-          <w:bCs/>
-          <w:sz w:val="32"/>
-          <w:szCs w:val="32"/>
-        </w:rPr>
-      </w:pPr>
-      <w:r>
-        <w:rPr>
-          <w:rFonts w:ascii="Abadi" w:hAnsi="Abadi" w:cstheme="minorHAnsi"/>
-          <w:sz w:val="32"/>
-          <w:szCs w:val="32"/>
-        </w:rPr>
-        <w:tab/>
-      </w:r>
-      <w:r>
-        <w:rPr>
-          <w:rFonts w:ascii="Abadi" w:hAnsi="Abadi" w:cstheme="minorHAnsi"/>
-          <w:b/>
-          <w:bCs/>
-          <w:sz w:val="32"/>
-          <w:szCs w:val="32"/>
-        </w:rPr>
-        <w:t>Test d’acceptance :</w:t>
-      </w:r>
-    </w:p>
-    <w:p>
-      <w:pPr>
-        <w:pStyle w:val="Paragraphedeliste"/>
-        <w:numPr>
-          <w:ilvl w:val="0"/>
-          <w:numId w:val="29"/>
-        </w:numPr>
-        <w:spacing w:after="0"/>
-        <w:rPr>
-          <w:rFonts w:ascii="Abadi" w:hAnsi="Abadi" w:cstheme="minorHAnsi"/>
-          <w:sz w:val="32"/>
-          <w:szCs w:val="32"/>
-        </w:rPr>
-      </w:pPr>
-      <w:r>
-        <w:rPr>
-          <w:rFonts w:ascii="Abadi" w:hAnsi="Abadi" w:cstheme="minorHAnsi"/>
-          <w:sz w:val="32"/>
-          <w:szCs w:val="32"/>
-        </w:rPr>
-        <w:t xml:space="preserve">Une fois le dernier ennemi tuer par le joueur, un grand titre affichera : « Vous avez gagné ». Avec le score juste </w:t>
-      </w:r>
-      <w:r>
-        <w:rPr>
-          <w:rFonts w:ascii="Abadi" w:hAnsi="Abadi" w:cstheme="minorHAnsi"/>
-          <w:sz w:val="32"/>
-          <w:szCs w:val="32"/>
-        </w:rPr>
-        <w:lastRenderedPageBreak/>
-        <w:t>en dessous du titre. Un moyen de recommencer ou de quitter sera possible via une sélection.</w:t>
-      </w:r>
-    </w:p>
-    <w:p>
-      <w:pPr>
-        <w:rPr>
-          <w:rFonts w:ascii="Abadi" w:hAnsi="Abadi" w:cstheme="minorHAnsi"/>
-          <w:sz w:val="32"/>
-          <w:szCs w:val="32"/>
-        </w:rPr>
-      </w:pPr>
-      <w:r>
-        <w:rPr>
-          <w:rFonts w:ascii="Abadi" w:hAnsi="Abadi" w:cstheme="minorHAnsi"/>
-          <w:sz w:val="32"/>
-          <w:szCs w:val="32"/>
-        </w:rPr>
-        <w:br/>
-      </w:r>
-      <w:r>
-        <w:rPr>
-          <w:rFonts w:ascii="Abadi" w:hAnsi="Abadi" w:cstheme="minorHAnsi"/>
-          <w:sz w:val="32"/>
-          <w:szCs w:val="32"/>
-        </w:rPr>
-        <w:br/>
-        <w:t>-En tant que joueur,</w:t>
-      </w:r>
-    </w:p>
-    <w:p>
-      <w:pPr>
-        <w:rPr>
-          <w:rFonts w:ascii="Abadi" w:hAnsi="Abadi" w:cstheme="minorHAnsi"/>
-          <w:sz w:val="32"/>
-          <w:szCs w:val="32"/>
-        </w:rPr>
-      </w:pPr>
-      <w:r>
-        <w:rPr>
-          <w:rFonts w:ascii="Abadi" w:hAnsi="Abadi" w:cstheme="minorHAnsi"/>
-          <w:sz w:val="32"/>
-          <w:szCs w:val="32"/>
-        </w:rPr>
-        <w:t xml:space="preserve">Je veux </w:t>
-      </w:r>
-      <w:r>
-        <w:rPr>
-          <w:rFonts w:ascii="Abadi" w:hAnsi="Abadi" w:cstheme="minorHAnsi"/>
-          <w:sz w:val="32"/>
-          <w:szCs w:val="32"/>
-        </w:rPr>
-        <w:t>voir un score.</w:t>
-      </w:r>
-    </w:p>
-    <w:p>
-      <w:pPr>
-        <w:rPr>
-          <w:rFonts w:ascii="Abadi" w:hAnsi="Abadi" w:cstheme="minorHAnsi"/>
-          <w:sz w:val="32"/>
-          <w:szCs w:val="32"/>
-        </w:rPr>
-      </w:pPr>
-    </w:p>
-    <w:p>
-      <w:pPr>
-        <w:rPr>
-          <w:rFonts w:ascii="Abadi" w:hAnsi="Abadi" w:cstheme="minorHAnsi"/>
-          <w:sz w:val="32"/>
-          <w:szCs w:val="32"/>
-        </w:rPr>
-      </w:pPr>
-      <w:r>
-        <w:rPr>
-          <w:rFonts w:ascii="Abadi" w:hAnsi="Abadi" w:cstheme="minorHAnsi"/>
-          <w:sz w:val="32"/>
-          <w:szCs w:val="32"/>
-        </w:rPr>
-        <w:tab/>
-        <w:t>Test d’acceptance :</w:t>
-      </w:r>
-    </w:p>
-    <w:p>
-      <w:pPr>
-        <w:pStyle w:val="Paragraphedeliste"/>
-        <w:numPr>
-          <w:ilvl w:val="0"/>
-          <w:numId w:val="29"/>
-        </w:numPr>
-        <w:spacing w:after="0"/>
-        <w:rPr>
-          <w:rFonts w:ascii="Abadi" w:hAnsi="Abadi" w:cstheme="minorHAnsi"/>
-          <w:sz w:val="32"/>
-          <w:szCs w:val="32"/>
-        </w:rPr>
-      </w:pPr>
-      <w:r>
-        <w:rPr>
-          <w:rFonts w:ascii="Abadi" w:hAnsi="Abadi" w:cstheme="minorHAnsi"/>
-          <w:sz w:val="32"/>
-          <w:szCs w:val="32"/>
-        </w:rPr>
-        <w:t>Un score sera affiché dans l’interface de jeu, qui permettra au joueur de regarder à tout moment son score qui va évoluer au fil du temps du jeu.</w:t>
-      </w:r>
-    </w:p>
-    <w:p>
-      <w:pPr>
-        <w:rPr>
-          <w:rFonts w:ascii="Abadi" w:hAnsi="Abadi" w:cstheme="minorHAnsi"/>
-          <w:sz w:val="32"/>
-          <w:szCs w:val="32"/>
-        </w:rPr>
-      </w:pPr>
-    </w:p>
-    <w:p>
-      <w:pPr>
-        <w:rPr>
-          <w:rFonts w:ascii="Abadi" w:hAnsi="Abadi" w:cstheme="minorHAnsi"/>
-          <w:sz w:val="32"/>
-          <w:szCs w:val="32"/>
-        </w:rPr>
-      </w:pPr>
-    </w:p>
-    <w:p>
-      <w:pPr>
-        <w:rPr>
-          <w:rFonts w:ascii="Abadi" w:hAnsi="Abadi" w:cstheme="minorHAnsi"/>
-          <w:b/>
-          <w:bCs/>
-          <w:sz w:val="32"/>
-          <w:szCs w:val="32"/>
-        </w:rPr>
-      </w:pPr>
-      <w:r>
-        <w:rPr>
-          <w:rFonts w:ascii="Abadi" w:hAnsi="Abadi" w:cstheme="minorHAnsi"/>
-          <w:b/>
-          <w:bCs/>
-          <w:sz w:val="32"/>
-          <w:szCs w:val="32"/>
-        </w:rPr>
-        <w:t>Original :</w:t>
-      </w:r>
-    </w:p>
-    <w:p>
-      <w:pPr>
-        <w:rPr>
-          <w:rFonts w:ascii="Abadi" w:hAnsi="Abadi" w:cstheme="minorHAnsi"/>
-          <w:b/>
-          <w:bCs/>
-          <w:sz w:val="32"/>
-          <w:szCs w:val="32"/>
-        </w:rPr>
-      </w:pPr>
-    </w:p>
-    <w:p>
-      <w:pPr>
-        <w:rPr>
-          <w:rFonts w:ascii="Abadi" w:hAnsi="Abadi" w:cstheme="minorHAnsi"/>
-          <w:sz w:val="32"/>
-          <w:szCs w:val="32"/>
-        </w:rPr>
-      </w:pPr>
-      <w:r>
-        <w:rPr>
-          <w:rFonts w:ascii="Abadi" w:hAnsi="Abadi" w:cstheme="minorHAnsi"/>
-          <w:sz w:val="32"/>
-          <w:szCs w:val="32"/>
-        </w:rPr>
-        <w:t>-En tant que joueur,</w:t>
-      </w:r>
-      <w:r>
-        <w:rPr>
-          <w:rFonts w:ascii="Abadi" w:hAnsi="Abadi" w:cstheme="minorHAnsi"/>
-          <w:sz w:val="32"/>
-          <w:szCs w:val="32"/>
-        </w:rPr>
-        <w:br/>
-        <w:t>je veux pouvoir de manière « secrète » d’activer un mode de triche.</w:t>
-      </w:r>
-    </w:p>
-    <w:p>
-      <w:pPr>
-        <w:rPr>
-          <w:rFonts w:ascii="Abadi" w:hAnsi="Abadi" w:cstheme="minorHAnsi"/>
-          <w:sz w:val="32"/>
-          <w:szCs w:val="32"/>
-        </w:rPr>
-      </w:pPr>
-    </w:p>
-    <w:p>
-      <w:pPr>
-        <w:rPr>
-          <w:rFonts w:ascii="Abadi" w:hAnsi="Abadi" w:cstheme="minorHAnsi"/>
-          <w:sz w:val="32"/>
-          <w:szCs w:val="32"/>
-        </w:rPr>
-      </w:pPr>
-      <w:r>
-        <w:rPr>
-          <w:rFonts w:ascii="Abadi" w:hAnsi="Abadi" w:cstheme="minorHAnsi"/>
-          <w:sz w:val="32"/>
-          <w:szCs w:val="32"/>
-        </w:rPr>
-        <w:tab/>
-      </w:r>
-      <w:r>
-        <w:rPr>
-          <w:rFonts w:ascii="Abadi" w:hAnsi="Abadi" w:cstheme="minorHAnsi"/>
-          <w:b/>
-          <w:bCs/>
-          <w:sz w:val="32"/>
-          <w:szCs w:val="32"/>
-        </w:rPr>
-        <w:t>Test d’acceptance :</w:t>
-      </w:r>
-    </w:p>
-    <w:p>
-      <w:pPr>
-        <w:pStyle w:val="Paragraphedeliste"/>
-        <w:numPr>
-          <w:ilvl w:val="0"/>
-          <w:numId w:val="29"/>
-        </w:numPr>
-        <w:spacing w:after="0"/>
-        <w:rPr>
-          <w:rFonts w:ascii="Abadi" w:hAnsi="Abadi" w:cstheme="minorHAnsi"/>
-          <w:sz w:val="32"/>
-          <w:szCs w:val="32"/>
-        </w:rPr>
-      </w:pPr>
-      <w:r>
-        <w:rPr>
-          <w:rFonts w:ascii="Abadi" w:hAnsi="Abadi" w:cstheme="minorHAnsi"/>
-          <w:sz w:val="32"/>
-          <w:szCs w:val="32"/>
-        </w:rPr>
-        <w:t>Un mode invulnérable sera présent, le vaisseau auxquels le joueur incarnera sera invincible, c’est-à-dire les missiles tirer par les ennemies, si le missile touche le vaisseau, le vaisseau ne perdra pas de vie, donc n’aura aucun effet.</w:t>
-      </w:r>
-    </w:p>
-    <w:p>
-      <w:pPr>
-        <w:pStyle w:val="Paragraphedeliste"/>
-        <w:numPr>
-          <w:ilvl w:val="0"/>
-          <w:numId w:val="29"/>
-        </w:numPr>
-        <w:spacing w:after="0"/>
-        <w:rPr>
-          <w:rFonts w:ascii="Abadi" w:hAnsi="Abadi" w:cstheme="minorHAnsi"/>
-          <w:sz w:val="32"/>
-          <w:szCs w:val="32"/>
-        </w:rPr>
-      </w:pPr>
-      <w:r>
-        <w:rPr>
-          <w:rFonts w:ascii="Abadi" w:hAnsi="Abadi" w:cstheme="minorHAnsi"/>
-          <w:sz w:val="32"/>
-          <w:szCs w:val="32"/>
-        </w:rPr>
-        <w:t xml:space="preserve">Un missile dévastateur, qui détruit tout sur son passage, le missile dès qu’il rentra en </w:t>
-      </w:r>
-      <w:r>
-        <w:rPr>
-          <w:rFonts w:ascii="Abadi" w:hAnsi="Abadi" w:cstheme="minorHAnsi"/>
-          <w:sz w:val="32"/>
-          <w:szCs w:val="32"/>
-        </w:rPr>
-        <w:t>collision</w:t>
-      </w:r>
-      <w:r>
-        <w:rPr>
-          <w:rFonts w:ascii="Abadi" w:hAnsi="Abadi" w:cstheme="minorHAnsi"/>
-          <w:sz w:val="32"/>
-          <w:szCs w:val="32"/>
-        </w:rPr>
-        <w:t xml:space="preserve"> contre soit un bunker ou l’ennemi, le missile va continuer son chemin sans être détruit.</w:t>
-      </w:r>
-    </w:p>
-    <w:p>
-      <w:pPr>
-        <w:pStyle w:val="Paragraphedeliste"/>
-        <w:spacing w:after="0"/>
-        <w:ind w:left="1425"/>
-        <w:rPr>
-          <w:rFonts w:ascii="Abadi" w:hAnsi="Abadi" w:cstheme="minorHAnsi"/>
-          <w:sz w:val="32"/>
-          <w:szCs w:val="32"/>
-        </w:rPr>
-      </w:pPr>
-      <w:r>
-        <w:rPr>
-          <w:rFonts w:ascii="Abadi" w:hAnsi="Abadi" w:cstheme="minorHAnsi"/>
-          <w:sz w:val="32"/>
-          <w:szCs w:val="32"/>
-        </w:rPr>
-        <w:t>Mais le missile lui détruit tout ce qu’il touche.</w:t>
-      </w:r>
-    </w:p>
-    <w:p>
-      <w:pPr>
-        <w:rPr>
-          <w:lang w:val="fr-CH"/>
-        </w:rPr>
-      </w:pPr>
-    </w:p>
-    <w:p/>
-    <w:p/>
-    <w:p/>
-    <w:p>
-      <w:pPr>
-        <w:rPr>
-          <w:rFonts w:ascii="Abadi" w:hAnsi="Abadi" w:cstheme="minorHAnsi"/>
-          <w:b/>
-          <w:bCs/>
-          <w:sz w:val="32"/>
-          <w:szCs w:val="32"/>
-        </w:rPr>
-      </w:pPr>
-      <w:r>
-        <w:rPr>
-          <w:rFonts w:ascii="Abadi" w:hAnsi="Abadi" w:cstheme="minorHAnsi"/>
-          <w:b/>
-          <w:bCs/>
-          <w:sz w:val="32"/>
-          <w:szCs w:val="32"/>
-        </w:rPr>
-        <w:t>Game Over</w:t>
-      </w:r>
-    </w:p>
-    <w:p>
-      <w:pPr>
-        <w:rPr>
-          <w:rFonts w:ascii="Abadi" w:hAnsi="Abadi" w:cstheme="minorHAnsi"/>
-          <w:sz w:val="32"/>
-          <w:szCs w:val="32"/>
-        </w:rPr>
-      </w:pPr>
-      <w:r>
-        <w:rPr>
-          <w:rFonts w:ascii="Abadi" w:hAnsi="Abadi" w:cstheme="minorHAnsi"/>
-          <w:sz w:val="32"/>
-          <w:szCs w:val="32"/>
-        </w:rPr>
-        <w:lastRenderedPageBreak/>
-        <w:t>En tant que joueur</w:t>
-      </w:r>
-      <w:r>
-        <w:rPr>
-          <w:rFonts w:ascii="Abadi" w:hAnsi="Abadi" w:cstheme="minorHAnsi"/>
-          <w:sz w:val="32"/>
-          <w:szCs w:val="32"/>
-        </w:rPr>
-        <w:t>,</w:t>
-      </w:r>
-      <w:r>
-        <w:rPr>
-          <w:rFonts w:ascii="Abadi" w:hAnsi="Abadi" w:cstheme="minorHAnsi"/>
-          <w:sz w:val="32"/>
-          <w:szCs w:val="32"/>
-        </w:rPr>
-        <w:br/>
-        <w:t>Je veux que dès qu’un missile ennemi me touche je perds une vie, et</w:t>
-      </w:r>
-      <w:r>
-        <w:rPr>
-          <w:rFonts w:ascii="Abadi" w:hAnsi="Abadi" w:cstheme="minorHAnsi"/>
-          <w:sz w:val="32"/>
-          <w:szCs w:val="32"/>
-        </w:rPr>
-        <w:br/>
-        <w:t>j</w:t>
-      </w:r>
-      <w:r>
-        <w:rPr>
-          <w:rFonts w:ascii="Abadi" w:hAnsi="Abadi" w:cstheme="minorHAnsi"/>
-          <w:sz w:val="32"/>
-          <w:szCs w:val="32"/>
-        </w:rPr>
-        <w:t xml:space="preserve">e veux un GAME OVER quand je n’ai plus de vie. </w:t>
-      </w:r>
-    </w:p>
-    <w:p>
-      <w:pPr>
-        <w:rPr>
-          <w:rFonts w:ascii="Abadi" w:hAnsi="Abadi" w:cstheme="minorHAnsi"/>
-          <w:sz w:val="32"/>
-          <w:szCs w:val="32"/>
-        </w:rPr>
-      </w:pPr>
-      <w:r>
-        <w:rPr>
-          <w:rFonts w:ascii="Abadi" w:hAnsi="Abadi" w:cstheme="minorHAnsi"/>
-          <w:sz w:val="32"/>
-          <w:szCs w:val="32"/>
-        </w:rPr>
-        <w:t>Pour savoir quand j’ai perdu.</w:t>
-      </w:r>
-    </w:p>
-    <w:p>
-      <w:pPr>
-        <w:rPr>
-          <w:rFonts w:ascii="Abadi" w:hAnsi="Abadi" w:cstheme="minorHAnsi"/>
-          <w:sz w:val="32"/>
-          <w:szCs w:val="32"/>
-        </w:rPr>
-      </w:pPr>
-    </w:p>
-    <w:p>
-      <w:pPr>
-        <w:rPr>
-          <w:rFonts w:ascii="Abadi" w:hAnsi="Abadi" w:cstheme="minorHAnsi"/>
-          <w:sz w:val="32"/>
-          <w:szCs w:val="32"/>
-        </w:rPr>
-      </w:pPr>
-    </w:p>
-    <w:p>
-      <w:pPr>
-        <w:ind w:firstLine="708"/>
-        <w:rPr>
-          <w:rFonts w:ascii="Abadi" w:hAnsi="Abadi" w:cstheme="minorHAnsi"/>
-          <w:b/>
-          <w:bCs/>
-          <w:sz w:val="32"/>
-          <w:szCs w:val="32"/>
-        </w:rPr>
-      </w:pPr>
-      <w:r>
-        <w:rPr>
-          <w:rFonts w:ascii="Abadi" w:hAnsi="Abadi" w:cstheme="minorHAnsi"/>
-          <w:b/>
-          <w:bCs/>
-          <w:sz w:val="32"/>
-          <w:szCs w:val="32"/>
-        </w:rPr>
-        <w:t>Test d’acceptance :</w:t>
-      </w:r>
-    </w:p>
-    <w:p>
-      <w:pPr>
-        <w:pStyle w:val="Paragraphedeliste"/>
-        <w:numPr>
-          <w:ilvl w:val="0"/>
-          <w:numId w:val="28"/>
-        </w:numPr>
-        <w:spacing w:after="0"/>
-        <w:rPr>
-          <w:rFonts w:ascii="Abadi" w:hAnsi="Abadi" w:cstheme="minorHAnsi"/>
-          <w:b/>
-          <w:bCs/>
-          <w:sz w:val="32"/>
-          <w:szCs w:val="32"/>
-        </w:rPr>
-      </w:pPr>
-      <w:r>
-        <w:rPr>
-          <w:rFonts w:ascii="Abadi" w:hAnsi="Abadi" w:cstheme="minorHAnsi"/>
-          <w:sz w:val="32"/>
-          <w:szCs w:val="32"/>
-        </w:rPr>
-        <w:t>Lorsqu’un missile ennemi touche le vaisseau du joueur, une action sera créée à l’aide d’une collision entre le vaisseau et le missile. Ensuite après cette vérification une action va être faîte.</w:t>
-      </w:r>
-      <w:r>
-        <w:rPr>
-          <w:rFonts w:ascii="Abadi" w:hAnsi="Abadi" w:cstheme="minorHAnsi"/>
-          <w:sz w:val="32"/>
-          <w:szCs w:val="32"/>
-        </w:rPr>
-        <w:br/>
-        <w:t>Le joueur va perdre une vie, et le missile de l’ennemi qui a touché le vaisseau du joueur va disparaître.</w:t>
-      </w:r>
-    </w:p>
-    <w:p>
-      <w:r>
-        <w:rPr>
-          <w:rFonts w:ascii="Abadi" w:hAnsi="Abadi" w:cstheme="minorHAnsi"/>
-          <w:sz w:val="32"/>
-          <w:szCs w:val="32"/>
-        </w:rPr>
-        <w:t>Lorsque mes trois vies sont à sec, le jeu s’arrête et affiche un grand texte « Game Over » et un menu va apparaître : Quitter ou Ressayer. S’il choisit de quitter le joueur va revenir dans le menu de sélection, s’il veut ressayer le jeu va recommencer.</w:t>
-      </w:r>
-    </w:p>
-    <w:p/>
-    <w:p/>
-    <w:p/>
-    <w:p/>
-    <w:p/>
-    <w:p/>
-    <w:p/>
-    <w:p/>
-    <w:p/>
-    <w:p/>
-    <w:p/>
-    <w:p/>
-    <w:p/>
-    <w:p/>
-    <w:p/>
-    <w:p/>
-    <w:p/>
-    <w:p/>
-    <w:p/>
-    <w:p/>
-    <w:p/>
-    <w:p>
-      <w:pPr>
-        <w:pStyle w:val="Titre1"/>
-      </w:pPr>
-      <w:bookmarkStart w:id="3" w:name="_Toc114999697"/>
-      <w:r>
-        <w:t>Planification</w:t>
-      </w:r>
-      <w:r>
-        <w:t xml:space="preserve"> initiale</w:t>
-      </w:r>
-      <w:bookmarkEnd w:id="3"/>
-    </w:p>
-    <w:p/>
-    <w:p>
-      <w:pPr>
-        <w:pStyle w:val="Retraitnormal1"/>
-        <w:numPr>
-          <w:ilvl w:val="0"/>
-          <w:numId w:val="0"/>
-        </w:numPr>
-        <w:rPr>
-          <w:rFonts w:ascii="Arial" w:hAnsi="Arial"/>
-          <w:i/>
-          <w:iCs/>
-          <w:sz w:val="24"/>
-          <w:szCs w:val="14"/>
-          <w:lang w:eastAsia="fr-FR"/>
-        </w:rPr>
-      </w:pPr>
-      <w:r>
-        <w:rPr>
-          <w:rFonts w:ascii="Arial" w:hAnsi="Arial"/>
-          <w:i/>
-          <w:iCs/>
-          <w:noProof/>
-          <w:sz w:val="24"/>
-          <w:szCs w:val="14"/>
-          <w:lang w:eastAsia="fr-FR"/>
-        </w:rPr>
-        <w:lastRenderedPageBreak/>
-        <w:drawing>
-          <wp:inline distT="0" distB="0" distL="0" distR="0" wp14:anchorId="5756D718" wp14:editId="59E8FD11">
-            <wp:extent cx="6405748" cy="8181975"/>
-            <wp:effectExtent l="0" t="0" r="0" b="0"/>
-            <wp:docPr id="2" name="Image 2"/>
-            <wp:cNvGraphicFramePr>
-              <a:graphicFrameLocks xmlns:a="http://schemas.openxmlformats.org/drawingml/2006/main" noChangeAspect="1"/>
-            </wp:cNvGraphicFramePr>
-            <a:graphic xmlns:a="http://schemas.openxmlformats.org/drawingml/2006/main">
-              <a:graphicData uri="http://schemas.openxmlformats.org/drawingml/2006/picture">
-                <pic:pic xmlns:pic="http://schemas.openxmlformats.org/drawingml/2006/picture">
-                  <pic:nvPicPr>
-                    <pic:cNvPr id="1" name=""/>
-                    <pic:cNvPicPr/>
-                  </pic:nvPicPr>
-                  <pic:blipFill>
-                    <a:blip r:embed="rId16"/>
-                    <a:stretch>
-                      <a:fillRect/>
-                    </a:stretch>
-                  </pic:blipFill>
-                  <pic:spPr>
-                    <a:xfrm>
-                      <a:off x="0" y="0"/>
-                      <a:ext cx="6461326" cy="8252964"/>
-                    </a:xfrm>
-                    <a:prstGeom prst="rect">
-                      <a:avLst/>
-                    </a:prstGeom>
-                  </pic:spPr>
-                </pic:pic>
-              </a:graphicData>
-            </a:graphic>
-          </wp:inline>
-        </w:drawing>
-      </w:r>
-    </w:p>
-    <w:p>
-      <w:pPr>
-        <w:pStyle w:val="Titre1"/>
-      </w:pPr>
-      <w:bookmarkStart w:id="4" w:name="_Toc114999698"/>
-      <w:r>
-        <w:lastRenderedPageBreak/>
-        <w:t>Analyse Technique</w:t>
-      </w:r>
-      <w:bookmarkEnd w:id="4"/>
-    </w:p>
-    <w:p/>
-    <w:p>
-      <w:pPr>
-        <w:pStyle w:val="Retraitnormal1"/>
-        <w:numPr>
-          <w:ilvl w:val="0"/>
-          <w:numId w:val="0"/>
-        </w:numPr>
-        <w:ind w:left="360"/>
-        <w:rPr>
-          <w:rFonts w:ascii="Arial" w:hAnsi="Arial"/>
-          <w:i/>
-          <w:iCs/>
-          <w:sz w:val="24"/>
-          <w:szCs w:val="14"/>
-          <w:lang w:eastAsia="fr-FR"/>
-        </w:rPr>
-      </w:pPr>
-      <w:r>
-        <w:rPr>
-          <w:rFonts w:ascii="Arial" w:hAnsi="Arial"/>
-          <w:i/>
-          <w:iCs/>
-          <w:sz w:val="24"/>
-          <w:szCs w:val="14"/>
-          <w:lang w:eastAsia="fr-FR"/>
-        </w:rPr>
-        <w:t>Cette section contient les diagrammes UML et la liste des tests unitaires.</w:t>
-      </w:r>
-    </w:p>
-    <w:p>
-      <w:pPr>
-        <w:pStyle w:val="Titre1"/>
-      </w:pPr>
-      <w:bookmarkStart w:id="5" w:name="_Toc114999699"/>
-      <w:r>
-        <w:t>Environnement de travail</w:t>
-      </w:r>
-      <w:bookmarkEnd w:id="5"/>
-    </w:p>
-    <w:p>
-      <w:pPr>
-        <w:pStyle w:val="Retraitnormal1"/>
-        <w:numPr>
-          <w:ilvl w:val="0"/>
-          <w:numId w:val="0"/>
-        </w:numPr>
-        <w:ind w:left="360"/>
-        <w:rPr>
-          <w:rFonts w:ascii="Arial" w:hAnsi="Arial" w:cs="Arial"/>
-          <w:i/>
-          <w:sz w:val="24"/>
-        </w:rPr>
-      </w:pPr>
-    </w:p>
-    <w:p>
-      <w:pPr>
-        <w:pStyle w:val="Retraitnormal1"/>
-        <w:numPr>
-          <w:ilvl w:val="0"/>
-          <w:numId w:val="9"/>
-        </w:numPr>
-        <w:rPr>
-          <w:rFonts w:ascii="Arial" w:hAnsi="Arial" w:cs="Arial"/>
-          <w:iCs/>
-          <w:sz w:val="24"/>
-        </w:rPr>
-      </w:pPr>
-      <w:r>
-        <w:rPr>
-          <w:rFonts w:ascii="Arial" w:hAnsi="Arial" w:cs="Arial"/>
-          <w:iCs/>
-          <w:sz w:val="24"/>
-        </w:rPr>
-        <w:t>Un PC avec système d’exploitation Windows 10/11 (pour chez moi)</w:t>
-      </w:r>
-    </w:p>
-    <w:p>
-      <w:pPr>
-        <w:pStyle w:val="Retraitnormal1"/>
-        <w:numPr>
-          <w:ilvl w:val="0"/>
-          <w:numId w:val="9"/>
-        </w:numPr>
-        <w:rPr>
-          <w:rFonts w:ascii="Arial" w:hAnsi="Arial" w:cs="Arial"/>
-          <w:iCs/>
-          <w:sz w:val="24"/>
-        </w:rPr>
-      </w:pPr>
-      <w:r>
-        <w:rPr>
-          <w:rFonts w:ascii="Arial" w:hAnsi="Arial" w:cs="Arial"/>
-          <w:iCs/>
-          <w:sz w:val="24"/>
-        </w:rPr>
-        <w:t>Logiciel Visual Studio afin de pouvoir coder mon programme</w:t>
-      </w:r>
-    </w:p>
-    <w:p>
-      <w:pPr>
-        <w:pStyle w:val="Retraitnormal1"/>
-        <w:numPr>
-          <w:ilvl w:val="0"/>
-          <w:numId w:val="9"/>
-        </w:numPr>
-        <w:rPr>
-          <w:rFonts w:ascii="Arial" w:hAnsi="Arial" w:cs="Arial"/>
-          <w:iCs/>
-          <w:sz w:val="24"/>
-        </w:rPr>
-      </w:pPr>
-      <w:r>
-        <w:rPr>
-          <w:rFonts w:ascii="Arial" w:hAnsi="Arial" w:cs="Arial"/>
-          <w:iCs/>
-          <w:sz w:val="24"/>
-        </w:rPr>
-        <w:t>C# comme langage de programmation</w:t>
-      </w:r>
-    </w:p>
-    <w:p>
-      <w:pPr>
-        <w:pStyle w:val="Retraitnormal1"/>
-        <w:numPr>
-          <w:ilvl w:val="0"/>
-          <w:numId w:val="9"/>
-        </w:numPr>
-        <w:rPr>
-          <w:rFonts w:ascii="Arial" w:hAnsi="Arial" w:cs="Arial"/>
-          <w:iCs/>
-          <w:sz w:val="24"/>
-        </w:rPr>
-      </w:pPr>
-    </w:p>
-    <w:p>
-      <w:pPr>
-        <w:pStyle w:val="Retraitnormal1"/>
-        <w:numPr>
-          <w:ilvl w:val="0"/>
-          <w:numId w:val="0"/>
-        </w:numPr>
-        <w:ind w:left="720"/>
-        <w:rPr>
-          <w:rFonts w:ascii="Arial" w:hAnsi="Arial" w:cs="Arial"/>
-          <w:i/>
-          <w:sz w:val="24"/>
-        </w:rPr>
-      </w:pPr>
-    </w:p>
-    <w:p>
-      <w:pPr>
-        <w:pStyle w:val="Retraitnormal1"/>
-        <w:numPr>
-          <w:ilvl w:val="0"/>
-          <w:numId w:val="0"/>
-        </w:numPr>
-        <w:ind w:left="360"/>
-        <w:rPr>
-          <w:rFonts w:ascii="Arial" w:hAnsi="Arial" w:cs="Arial"/>
-          <w:b/>
-          <w:bCs/>
-          <w:i/>
-          <w:sz w:val="24"/>
-        </w:rPr>
-      </w:pPr>
-      <w:r>
-        <w:rPr>
-          <w:rFonts w:ascii="Arial" w:hAnsi="Arial" w:cs="Arial"/>
-          <w:b/>
-          <w:bCs/>
-          <w:i/>
-          <w:sz w:val="24"/>
-        </w:rPr>
-        <w:t>Ce chapitre doit permettre à un développeur de reprendre le projet après vous en se remettant dans le même contexte que là où vous vous êtes arrêté</w:t>
-      </w:r>
-      <w:r>
-        <w:rPr>
-          <w:rFonts w:ascii="Arial" w:hAnsi="Arial" w:cs="Arial"/>
-          <w:b/>
-          <w:bCs/>
-          <w:i/>
-          <w:sz w:val="24"/>
-        </w:rPr>
-        <w:t xml:space="preserve"> !</w:t>
-      </w:r>
-    </w:p>
-    <w:p/>
-    <w:p>
-      <w:pPr>
-        <w:pStyle w:val="Titre1"/>
-      </w:pPr>
-      <w:bookmarkStart w:id="6" w:name="_Toc114999700"/>
-      <w:r>
-        <w:t>Suivi du développement</w:t>
-      </w:r>
-      <w:bookmarkEnd w:id="6"/>
-    </w:p>
-    <w:p>
-      <w:pPr>
-        <w:pStyle w:val="En-tte"/>
-        <w:ind w:left="357"/>
-        <w:rPr>
-          <w:i/>
-        </w:rPr>
-      </w:pPr>
-    </w:p>
-    <w:p>
-      <w:pPr>
-        <w:pStyle w:val="En-tte"/>
-        <w:ind w:left="357"/>
-        <w:rPr>
-          <w:i/>
-        </w:rPr>
-      </w:pPr>
-      <w:r>
-        <w:rPr>
-          <w:i/>
-        </w:rPr>
-        <w:t xml:space="preserve">Pour chaque </w:t>
-      </w:r>
-      <w:r>
-        <w:rPr>
-          <w:i/>
-        </w:rPr>
-        <w:t>user story de l’analyse</w:t>
-      </w:r>
-      <w:r>
-        <w:rPr>
-          <w:i/>
-        </w:rPr>
-        <w:t xml:space="preserve">, donner sous forme de </w:t>
-      </w:r>
-      <w:proofErr w:type="gramStart"/>
-      <w:r>
-        <w:rPr>
-          <w:i/>
-        </w:rPr>
-        <w:t>tableau:</w:t>
-      </w:r>
-      <w:proofErr w:type="gramEnd"/>
-    </w:p>
-    <w:p>
-      <w:pPr>
-        <w:pStyle w:val="En-tte"/>
-        <w:numPr>
-          <w:ilvl w:val="0"/>
-          <w:numId w:val="20"/>
-        </w:numPr>
-        <w:rPr>
-          <w:i/>
-        </w:rPr>
-      </w:pPr>
-      <w:r>
-        <w:rPr>
-          <w:i/>
-        </w:rPr>
-        <w:t>La date à laquelle le chef de projet a validé les tests d’acceptance</w:t>
-      </w:r>
-    </w:p>
-    <w:p>
-      <w:pPr>
-        <w:pStyle w:val="En-tte"/>
-        <w:numPr>
-          <w:ilvl w:val="0"/>
-          <w:numId w:val="20"/>
-        </w:numPr>
-        <w:rPr>
-          <w:i/>
-        </w:rPr>
-      </w:pPr>
-      <w:r>
-        <w:rPr>
-          <w:i/>
-        </w:rPr>
-        <w:t>La date à laquelle la story a été terminée (= validée par le chef de projet)</w:t>
-      </w:r>
-      <w:r>
-        <w:rPr>
-          <w:i/>
-        </w:rPr>
-        <w:t xml:space="preserve"> </w:t>
-      </w:r>
-    </w:p>
-    <w:p>
-      <w:pPr>
-        <w:pStyle w:val="En-tte"/>
-        <w:rPr>
-          <w:i/>
-        </w:rPr>
-      </w:pPr>
-    </w:p>
-    <w:p>
-      <w:pPr>
-        <w:pStyle w:val="En-tte"/>
-        <w:ind w:left="357"/>
-        <w:rPr>
-          <w:i/>
-        </w:rPr>
-      </w:pPr>
-      <w:r>
-        <w:rPr>
-          <w:i/>
-        </w:rPr>
-        <w:t>Rapport d’exécution des tests unitaires récents (=proche de la date d’édition du document)</w:t>
-      </w:r>
-    </w:p>
-    <w:p>
-      <w:pPr>
         <w:pStyle w:val="Titre1"/>
       </w:pPr>
       <w:bookmarkStart w:id="7" w:name="_Toc25553322"/>
@@ -6484,6 +6514,7 @@
           <w:rFonts w:cs="Arial"/>
           <w:i/>
         </w:rPr>
+        <w:lastRenderedPageBreak/>
         <w:t xml:space="preserve">Lister </w:t>
       </w:r>
       <w:r>
@@ -6641,13 +6672,12 @@
           <w:rFonts w:cs="Arial"/>
           <w:i/>
         </w:rPr>
-        <w:lastRenderedPageBreak/>
         <w:t>Suites possibles pour le projet (évolutions &amp; améliorations)</w:t>
       </w:r>
     </w:p>
     <w:sectPr>
-      <w:headerReference w:type="default" r:id="rId17"/>
-      <w:footerReference w:type="default" r:id="rId18"/>
+      <w:headerReference w:type="default" r:id="rId12"/>
+      <w:footerReference w:type="default" r:id="rId13"/>
       <w:pgSz w:w="11906" w:h="16838" w:code="9"/>
       <w:pgMar w:top="1418" w:right="1418" w:bottom="1418" w:left="1418" w:header="720" w:footer="720" w:gutter="0"/>
       <w:cols w:space="720"/>
@@ -10532,14 +10562,12 @@
 </file>
 
 <file path=customXml/item1.xml><?xml version="1.0" encoding="utf-8"?>
-<p:properties xmlns:p="http://schemas.microsoft.com/office/2006/metadata/properties" xmlns:xsi="http://www.w3.org/2001/XMLSchema-instance" xmlns:pc="http://schemas.microsoft.com/office/infopath/2007/PartnerControls">
-  <documentManagement>
-    <TaxCatchAll xmlns="dfa80de1-e9bb-4cf2-893d-d06220b3971a" xsi:nil="true"/>
-    <lcf76f155ced4ddcb4097134ff3c332f xmlns="98d92101-24da-4498-9971-a24673344bd8">
-      <Terms xmlns="http://schemas.microsoft.com/office/infopath/2007/PartnerControls"/>
-    </lcf76f155ced4ddcb4097134ff3c332f>
-  </documentManagement>
-</p:properties>
+<?mso-contentType ?>
+<FormTemplates xmlns="http://schemas.microsoft.com/sharepoint/v3/contenttype/forms">
+  <Display>DocumentLibraryForm</Display>
+  <Edit>DocumentLibraryForm</Edit>
+  <New>DocumentLibraryForm</New>
+</FormTemplates>
 </file>
 
 <file path=customXml/item2.xml><?xml version="1.0" encoding="utf-8"?>
@@ -10720,21 +10748,20 @@
 </file>
 
 <file path=customXml/item3.xml><?xml version="1.0" encoding="utf-8"?>
-<?mso-contentType ?>
-<FormTemplates xmlns="http://schemas.microsoft.com/sharepoint/v3/contenttype/forms">
-  <Display>DocumentLibraryForm</Display>
-  <Edit>DocumentLibraryForm</Edit>
-  <New>DocumentLibraryForm</New>
-</FormTemplates>
+<p:properties xmlns:p="http://schemas.microsoft.com/office/2006/metadata/properties" xmlns:xsi="http://www.w3.org/2001/XMLSchema-instance" xmlns:pc="http://schemas.microsoft.com/office/infopath/2007/PartnerControls">
+  <documentManagement>
+    <TaxCatchAll xmlns="dfa80de1-e9bb-4cf2-893d-d06220b3971a" xsi:nil="true"/>
+    <lcf76f155ced4ddcb4097134ff3c332f xmlns="98d92101-24da-4498-9971-a24673344bd8">
+      <Terms xmlns="http://schemas.microsoft.com/office/infopath/2007/PartnerControls"/>
+    </lcf76f155ced4ddcb4097134ff3c332f>
+  </documentManagement>
+</p:properties>
 </file>
 
 <file path=customXml/itemProps1.xml><?xml version="1.0" encoding="utf-8"?>
-<ds:datastoreItem xmlns:ds="http://schemas.openxmlformats.org/officeDocument/2006/customXml" ds:itemID="{C67345A5-5E60-44B5-BB2F-AEFC3A6BDAB4}">
+<ds:datastoreItem xmlns:ds="http://schemas.openxmlformats.org/officeDocument/2006/customXml" ds:itemID="{E5D04750-DEB0-4A48-8874-419D87A58A58}">
   <ds:schemaRefs>
-    <ds:schemaRef ds:uri="http://schemas.microsoft.com/office/2006/metadata/properties"/>
-    <ds:schemaRef ds:uri="http://schemas.microsoft.com/office/infopath/2007/PartnerControls"/>
-    <ds:schemaRef ds:uri="dfa80de1-e9bb-4cf2-893d-d06220b3971a"/>
-    <ds:schemaRef ds:uri="98d92101-24da-4498-9971-a24673344bd8"/>
+    <ds:schemaRef ds:uri="http://schemas.microsoft.com/sharepoint/v3/contenttype/forms"/>
   </ds:schemaRefs>
 </ds:datastoreItem>
 </file>
@@ -10759,9 +10786,12 @@
 </file>
 
 <file path=customXml/itemProps3.xml><?xml version="1.0" encoding="utf-8"?>
-<ds:datastoreItem xmlns:ds="http://schemas.openxmlformats.org/officeDocument/2006/customXml" ds:itemID="{E5D04750-DEB0-4A48-8874-419D87A58A58}">
+<ds:datastoreItem xmlns:ds="http://schemas.openxmlformats.org/officeDocument/2006/customXml" ds:itemID="{C67345A5-5E60-44B5-BB2F-AEFC3A6BDAB4}">
   <ds:schemaRefs>
-    <ds:schemaRef ds:uri="http://schemas.microsoft.com/sharepoint/v3/contenttype/forms"/>
+    <ds:schemaRef ds:uri="http://schemas.microsoft.com/office/2006/metadata/properties"/>
+    <ds:schemaRef ds:uri="http://schemas.microsoft.com/office/infopath/2007/PartnerControls"/>
+    <ds:schemaRef ds:uri="dfa80de1-e9bb-4cf2-893d-d06220b3971a"/>
+    <ds:schemaRef ds:uri="98d92101-24da-4498-9971-a24673344bd8"/>
   </ds:schemaRefs>
 </ds:datastoreItem>
 </file>
--- a/Canevas Dossier de projet.docx
+++ b/Canevas Dossier de projet.docx
@@ -8,18 +8,18 @@
       </w:pPr>
       <w:r>
         <w:drawing>
-          <wp:anchor distT="0" distB="0" distL="114300" distR="114300" simplePos="0" relativeHeight="251658240" behindDoc="1" locked="0" layoutInCell="1" allowOverlap="1" wp14:anchorId="0C613004" wp14:editId="612C45DD">
+          <wp:anchor distT="0" distB="0" distL="114300" distR="114300" simplePos="0" relativeHeight="251658240" behindDoc="1" locked="0" layoutInCell="1" allowOverlap="1" wp14:anchorId="61B8399B" wp14:editId="528EBA41">
             <wp:simplePos x="0" y="0"/>
-            <wp:positionH relativeFrom="page">
-              <wp:align>left</wp:align>
+            <wp:positionH relativeFrom="column">
+              <wp:posOffset>-888555</wp:posOffset>
             </wp:positionH>
             <wp:positionV relativeFrom="paragraph">
-              <wp:posOffset>-1290955</wp:posOffset>
+              <wp:posOffset>-888555</wp:posOffset>
             </wp:positionV>
-            <wp:extent cx="7543800" cy="14025093"/>
+            <wp:extent cx="7528956" cy="13377692"/>
             <wp:effectExtent l="0" t="0" r="0" b="0"/>
             <wp:wrapNone/>
-            <wp:docPr id="7" name="Image 7"/>
+            <wp:docPr id="4" name="Image 4"/>
             <wp:cNvGraphicFramePr>
               <a:graphicFrameLocks xmlns:a="http://schemas.openxmlformats.org/drawingml/2006/main" noChangeAspect="1"/>
             </wp:cNvGraphicFramePr>
@@ -27,12 +27,12 @@
               <a:graphicData uri="http://schemas.openxmlformats.org/drawingml/2006/picture">
                 <pic:pic xmlns:pic="http://schemas.openxmlformats.org/drawingml/2006/picture">
                   <pic:nvPicPr>
-                    <pic:cNvPr id="0" name="Picture 1"/>
+                    <pic:cNvPr id="0" name="Picture 2"/>
                     <pic:cNvPicPr>
                       <a:picLocks noChangeAspect="1" noChangeArrowheads="1"/>
                     </pic:cNvPicPr>
                   </pic:nvPicPr>
-                  <pic:blipFill rotWithShape="1">
+                  <pic:blipFill>
                     <a:blip r:embed="rId10">
                       <a:extLst>
                         <a:ext uri="{28A0092B-C50C-407E-A947-70E740481C1C}">
@@ -40,13 +40,15 @@
                         </a:ext>
                       </a:extLst>
                     </a:blip>
-                    <a:srcRect l="5065" t="3118" r="5050" b="2849"/>
-                    <a:stretch/>
+                    <a:srcRect/>
+                    <a:stretch>
+                      <a:fillRect/>
+                    </a:stretch>
                   </pic:blipFill>
                   <pic:spPr bwMode="auto">
                     <a:xfrm>
                       <a:off x="0" y="0"/>
-                      <a:ext cx="7543800" cy="14025093"/>
+                      <a:ext cx="7535422" cy="13389182"/>
                     </a:xfrm>
                     <a:prstGeom prst="rect">
                       <a:avLst/>
@@ -55,11 +57,6 @@
                     <a:ln>
                       <a:noFill/>
                     </a:ln>
-                    <a:extLst>
-                      <a:ext uri="{53640926-AAD7-44D8-BBD7-CCE9431645EC}">
-                        <a14:shadowObscured xmlns:a14="http://schemas.microsoft.com/office/drawing/2010/main"/>
-                      </a:ext>
-                    </a:extLst>
                   </pic:spPr>
                 </pic:pic>
               </a:graphicData>
@@ -97,146 +94,6 @@
     <w:p>
       <w:pPr>
         <w:pStyle w:val="TM1"/>
-      </w:pPr>
-    </w:p>
-    <w:p>
-      <w:pPr>
-        <w:pStyle w:val="TM1"/>
-      </w:pPr>
-    </w:p>
-    <w:p>
-      <w:pPr>
-        <w:pStyle w:val="TM1"/>
-      </w:pPr>
-    </w:p>
-    <w:tbl>
-      <w:tblPr>
-        <w:tblW w:w="0" w:type="auto"/>
-        <w:tblBorders>
-          <w:top w:val="single" w:sz="4" w:space="0" w:color="auto"/>
-          <w:left w:val="single" w:sz="4" w:space="0" w:color="auto"/>
-          <w:bottom w:val="single" w:sz="4" w:space="0" w:color="auto"/>
-          <w:right w:val="single" w:sz="4" w:space="0" w:color="auto"/>
-          <w:insideH w:val="single" w:sz="4" w:space="0" w:color="auto"/>
-          <w:insideV w:val="single" w:sz="4" w:space="0" w:color="auto"/>
-        </w:tblBorders>
-        <w:tblCellMar>
-          <w:left w:w="70" w:type="dxa"/>
-          <w:right w:w="70" w:type="dxa"/>
-        </w:tblCellMar>
-        <w:tblLook w:val="0000" w:firstRow="0" w:lastRow="0" w:firstColumn="0" w:lastColumn="0" w:noHBand="0" w:noVBand="0"/>
-      </w:tblPr>
-      <w:tblGrid>
-        <w:gridCol w:w="9060"/>
-      </w:tblGrid>
-      <w:tr>
-        <w:tc>
-          <w:tcPr>
-            <w:tcW w:w="9210" w:type="dxa"/>
-          </w:tcPr>
-          <w:p>
-            <w:pPr>
-              <w:jc w:val="center"/>
-              <w:rPr>
-                <w:rFonts w:ascii="Impact" w:hAnsi="Impact"/>
-                <w:sz w:val="96"/>
-              </w:rPr>
-            </w:pPr>
-            <w:r>
-              <w:rPr>
-                <w:rFonts w:ascii="Impact" w:hAnsi="Impact"/>
-                <w:sz w:val="96"/>
-              </w:rPr>
-              <w:t>¨</w:t>
-            </w:r>
-          </w:p>
-          <w:p>
-            <w:pPr>
-              <w:jc w:val="center"/>
-              <w:rPr>
-                <w:rFonts w:ascii="Impact" w:hAnsi="Impact"/>
-                <w:sz w:val="96"/>
-              </w:rPr>
-            </w:pPr>
-          </w:p>
-          <w:p>
-            <w:pPr>
-              <w:jc w:val="center"/>
-              <w:rPr>
-                <w:rFonts w:ascii="Impact" w:hAnsi="Impact"/>
-                <w:sz w:val="96"/>
-              </w:rPr>
-            </w:pPr>
-          </w:p>
-          <w:p>
-            <w:pPr>
-              <w:jc w:val="center"/>
-              <w:rPr>
-                <w:rFonts w:ascii="Impact" w:hAnsi="Impact"/>
-                <w:sz w:val="96"/>
-              </w:rPr>
-            </w:pPr>
-          </w:p>
-          <w:p>
-            <w:pPr>
-              <w:jc w:val="center"/>
-              <w:rPr>
-                <w:rFonts w:ascii="Impact" w:hAnsi="Impact"/>
-                <w:sz w:val="96"/>
-              </w:rPr>
-            </w:pPr>
-            <w:r>
-              <w:rPr>
-                <w:rFonts w:ascii="Impact" w:hAnsi="Impact"/>
-                <w:color w:val="FFFFFF" w:themeColor="background1"/>
-                <w:sz w:val="96"/>
-              </w:rPr>
-              <w:t xml:space="preserve">Projet </w:t>
-            </w:r>
-            <w:proofErr w:type="spellStart"/>
-            <w:r>
-              <w:rPr>
-                <w:rFonts w:ascii="Impact" w:hAnsi="Impact"/>
-                <w:color w:val="FFFFFF" w:themeColor="background1"/>
-                <w:sz w:val="96"/>
-              </w:rPr>
-              <w:t>Space</w:t>
-            </w:r>
-            <w:proofErr w:type="spellEnd"/>
-            <w:r>
-              <w:rPr>
-                <w:rFonts w:ascii="Impact" w:hAnsi="Impact"/>
-                <w:color w:val="FFFFFF" w:themeColor="background1"/>
-                <w:sz w:val="96"/>
-              </w:rPr>
-              <w:t xml:space="preserve"> </w:t>
-            </w:r>
-            <w:proofErr w:type="spellStart"/>
-            <w:r>
-              <w:rPr>
-                <w:rFonts w:ascii="Impact" w:hAnsi="Impact"/>
-                <w:color w:val="FFFFFF" w:themeColor="background1"/>
-                <w:sz w:val="96"/>
-              </w:rPr>
-              <w:t>Invader</w:t>
-            </w:r>
-            <w:proofErr w:type="spellEnd"/>
-          </w:p>
-        </w:tc>
-      </w:tr>
-    </w:tbl>
-    <w:p>
-      <w:pPr>
-        <w:rPr>
-          <w:sz w:val="52"/>
-        </w:rPr>
-      </w:pPr>
-    </w:p>
-    <w:p>
-      <w:pPr>
-        <w:rPr>
-          <w:sz w:val="52"/>
-        </w:rPr>
       </w:pPr>
     </w:p>
     <w:p/>
@@ -1618,10 +1475,10 @@
           <w:noProof/>
         </w:rPr>
         <w:drawing>
-          <wp:inline distT="0" distB="0" distL="0" distR="0" wp14:anchorId="3A5451D9" wp14:editId="649633E0">
-            <wp:extent cx="5759450" cy="2653665"/>
-            <wp:effectExtent l="0" t="0" r="0" b="0"/>
-            <wp:docPr id="8" name="Image 8"/>
+          <wp:inline distT="0" distB="0" distL="0" distR="0" wp14:anchorId="212B3F20" wp14:editId="3CDF3389">
+            <wp:extent cx="5747385" cy="2755265"/>
+            <wp:effectExtent l="0" t="0" r="5715" b="6985"/>
+            <wp:docPr id="5" name="Image 5"/>
             <wp:cNvGraphicFramePr>
               <a:graphicFrameLocks xmlns:a="http://schemas.openxmlformats.org/drawingml/2006/main" noChangeAspect="1"/>
             </wp:cNvGraphicFramePr>
@@ -1629,11 +1486,829 @@
               <a:graphicData uri="http://schemas.openxmlformats.org/drawingml/2006/picture">
                 <pic:pic xmlns:pic="http://schemas.openxmlformats.org/drawingml/2006/picture">
                   <pic:nvPicPr>
-                    <pic:cNvPr id="1" name=""/>
+                    <pic:cNvPr id="0" name="Picture 3"/>
+                    <pic:cNvPicPr>
+                      <a:picLocks noChangeAspect="1" noChangeArrowheads="1"/>
+                    </pic:cNvPicPr>
+                  </pic:nvPicPr>
+                  <pic:blipFill>
+                    <a:blip r:embed="rId11">
+                      <a:extLst>
+                        <a:ext uri="{28A0092B-C50C-407E-A947-70E740481C1C}">
+                          <a14:useLocalDpi xmlns:a14="http://schemas.microsoft.com/office/drawing/2010/main" val="0"/>
+                        </a:ext>
+                      </a:extLst>
+                    </a:blip>
+                    <a:srcRect/>
+                    <a:stretch>
+                      <a:fillRect/>
+                    </a:stretch>
+                  </pic:blipFill>
+                  <pic:spPr bwMode="auto">
+                    <a:xfrm>
+                      <a:off x="0" y="0"/>
+                      <a:ext cx="5747385" cy="2755265"/>
+                    </a:xfrm>
+                    <a:prstGeom prst="rect">
+                      <a:avLst/>
+                    </a:prstGeom>
+                    <a:noFill/>
+                    <a:ln>
+                      <a:noFill/>
+                    </a:ln>
+                  </pic:spPr>
+                </pic:pic>
+              </a:graphicData>
+            </a:graphic>
+          </wp:inline>
+        </w:drawing>
+      </w:r>
+      <w:r>
+        <w:rPr>
+          <w:rFonts w:ascii="Abadi" w:hAnsi="Abadi"/>
+          <w:b/>
+          <w:bCs/>
+        </w:rPr>
+        <w:br/>
+      </w:r>
+      <w:r>
+        <w:rPr>
+          <w:rFonts w:ascii="Abadi" w:hAnsi="Abadi"/>
+          <w:sz w:val="32"/>
+          <w:szCs w:val="32"/>
+        </w:rPr>
+        <w:br/>
+        <w:t xml:space="preserve">En tant que qu’utilisateur, je dois pouvoir avoir une interface utilisateur, afin de pouvoir utiliser le programme. </w:t>
+      </w:r>
+    </w:p>
+    <w:p>
+      <w:pPr>
+        <w:rPr>
+          <w:rFonts w:ascii="Abadi" w:hAnsi="Abadi"/>
+          <w:sz w:val="32"/>
+          <w:szCs w:val="32"/>
+        </w:rPr>
+      </w:pPr>
+    </w:p>
+    <w:p>
+      <w:pPr>
+        <w:rPr>
+          <w:rFonts w:ascii="Abadi" w:hAnsi="Abadi"/>
+          <w:sz w:val="32"/>
+          <w:szCs w:val="32"/>
+        </w:rPr>
+      </w:pPr>
+      <w:r>
+        <w:rPr>
+          <w:rFonts w:ascii="Abadi" w:hAnsi="Abadi"/>
+          <w:sz w:val="32"/>
+          <w:szCs w:val="32"/>
+        </w:rPr>
+        <w:t xml:space="preserve">En tant qu’utilisateur, je dois pouvoir </w:t>
+      </w:r>
+      <w:r>
+        <w:rPr>
+          <w:rFonts w:ascii="Abadi" w:hAnsi="Abadi"/>
+          <w:sz w:val="32"/>
+          <w:szCs w:val="32"/>
+        </w:rPr>
+        <w:t>identifier</w:t>
+      </w:r>
+      <w:r>
+        <w:rPr>
+          <w:rFonts w:ascii="Abadi" w:hAnsi="Abadi"/>
+          <w:sz w:val="32"/>
+          <w:szCs w:val="32"/>
+        </w:rPr>
+        <w:t xml:space="preserve"> le programme que je lance</w:t>
+      </w:r>
+      <w:r>
+        <w:rPr>
+          <w:rFonts w:ascii="Abadi" w:hAnsi="Abadi"/>
+          <w:sz w:val="32"/>
+          <w:szCs w:val="32"/>
+        </w:rPr>
+        <w:t xml:space="preserve"> avec un menu de démarrage</w:t>
+      </w:r>
+      <w:r>
+        <w:rPr>
+          <w:rFonts w:ascii="Abadi" w:hAnsi="Abadi"/>
+          <w:sz w:val="32"/>
+          <w:szCs w:val="32"/>
+        </w:rPr>
+        <w:t>.</w:t>
+      </w:r>
+      <w:r>
+        <w:rPr>
+          <w:rFonts w:ascii="Abadi" w:hAnsi="Abadi"/>
+          <w:sz w:val="32"/>
+          <w:szCs w:val="32"/>
+        </w:rPr>
+        <w:br/>
+      </w:r>
+      <w:r>
+        <w:rPr>
+          <w:rFonts w:ascii="Abadi" w:hAnsi="Abadi"/>
+          <w:sz w:val="32"/>
+          <w:szCs w:val="32"/>
+        </w:rPr>
+        <w:br/>
+      </w:r>
+      <w:r>
+        <w:rPr>
+          <w:rFonts w:ascii="Abadi" w:hAnsi="Abadi"/>
+          <w:b/>
+          <w:bCs/>
+          <w:sz w:val="36"/>
+          <w:szCs w:val="36"/>
+        </w:rPr>
+        <w:t>Test d’acceptance :</w:t>
+      </w:r>
+      <w:r>
+        <w:rPr>
+          <w:rFonts w:ascii="Abadi" w:hAnsi="Abadi"/>
+          <w:sz w:val="36"/>
+          <w:szCs w:val="36"/>
+        </w:rPr>
+        <w:br/>
+      </w:r>
+      <w:r>
+        <w:rPr>
+          <w:rFonts w:ascii="Abadi" w:hAnsi="Abadi"/>
+          <w:sz w:val="32"/>
+          <w:szCs w:val="32"/>
+        </w:rPr>
+        <w:br/>
+        <w:t>-Lorsque j’appuie sur « enter » le programme va être rediriger sur le menu de sélections</w:t>
+      </w:r>
+      <w:r>
+        <w:rPr>
+          <w:rFonts w:ascii="Abadi" w:hAnsi="Abadi"/>
+          <w:sz w:val="32"/>
+          <w:szCs w:val="32"/>
+        </w:rPr>
+        <w:br/>
+        <w:t xml:space="preserve">  </w:t>
+      </w:r>
+      <w:r>
+        <w:rPr>
+          <w:rFonts w:ascii="Abadi" w:hAnsi="Abadi"/>
+          <w:sz w:val="32"/>
+          <w:szCs w:val="32"/>
+        </w:rPr>
+        <w:br/>
+        <w:t xml:space="preserve">-Lorsque j’appuie sur « escape » la fenêtre se ferme et le programme </w:t>
+      </w:r>
+      <w:r>
+        <w:rPr>
+          <w:rFonts w:ascii="Abadi" w:hAnsi="Abadi"/>
+          <w:sz w:val="32"/>
+          <w:szCs w:val="32"/>
+        </w:rPr>
+        <w:t>s’</w:t>
+      </w:r>
+      <w:r>
+        <w:rPr>
+          <w:rFonts w:ascii="Abadi" w:hAnsi="Abadi"/>
+          <w:sz w:val="32"/>
+          <w:szCs w:val="32"/>
+        </w:rPr>
+        <w:t>éteint.</w:t>
+      </w:r>
+      <w:r>
+        <w:rPr>
+          <w:rFonts w:ascii="Abadi" w:hAnsi="Abadi"/>
+          <w:sz w:val="32"/>
+          <w:szCs w:val="32"/>
+        </w:rPr>
+        <w:br/>
+      </w:r>
+      <w:r>
+        <w:rPr>
+          <w:rFonts w:ascii="Abadi" w:hAnsi="Abadi"/>
+          <w:sz w:val="32"/>
+          <w:szCs w:val="32"/>
+        </w:rPr>
+        <w:br/>
+      </w:r>
+    </w:p>
+    <w:p>
+      <w:pPr>
+        <w:rPr>
+          <w:rFonts w:ascii="Abadi" w:hAnsi="Abadi"/>
+          <w:sz w:val="32"/>
+          <w:szCs w:val="32"/>
+        </w:rPr>
+      </w:pPr>
+      <w:r>
+        <w:rPr>
+          <w:rFonts w:ascii="Abadi" w:hAnsi="Abadi"/>
+          <w:sz w:val="32"/>
+          <w:szCs w:val="32"/>
+        </w:rPr>
+        <w:br/>
+      </w:r>
+    </w:p>
+    <w:p>
+      <w:pPr>
+        <w:rPr>
+          <w:rFonts w:ascii="Abadi" w:hAnsi="Abadi"/>
+          <w:sz w:val="32"/>
+          <w:szCs w:val="32"/>
+        </w:rPr>
+      </w:pPr>
+    </w:p>
+    <w:p>
+      <w:pPr>
+        <w:rPr>
+          <w:rFonts w:ascii="Abadi" w:hAnsi="Abadi"/>
+          <w:sz w:val="32"/>
+          <w:szCs w:val="32"/>
+        </w:rPr>
+      </w:pPr>
+    </w:p>
+    <w:p>
+      <w:pPr>
+        <w:rPr>
+          <w:rFonts w:ascii="Abadi" w:hAnsi="Abadi"/>
+          <w:sz w:val="32"/>
+          <w:szCs w:val="32"/>
+        </w:rPr>
+      </w:pPr>
+    </w:p>
+    <w:p>
+      <w:pPr>
+        <w:rPr>
+          <w:rFonts w:ascii="Abadi" w:hAnsi="Abadi"/>
+          <w:sz w:val="32"/>
+          <w:szCs w:val="32"/>
+        </w:rPr>
+      </w:pPr>
+    </w:p>
+    <w:p>
+      <w:pPr>
+        <w:rPr>
+          <w:rFonts w:ascii="Abadi" w:hAnsi="Abadi"/>
+          <w:sz w:val="32"/>
+          <w:szCs w:val="32"/>
+        </w:rPr>
+      </w:pPr>
+    </w:p>
+    <w:p>
+      <w:pPr>
+        <w:rPr>
+          <w:rFonts w:ascii="Abadi" w:hAnsi="Abadi"/>
+          <w:sz w:val="32"/>
+          <w:szCs w:val="32"/>
+        </w:rPr>
+      </w:pPr>
+    </w:p>
+    <w:p>
+      <w:pPr>
+        <w:rPr>
+          <w:rFonts w:ascii="Abadi" w:hAnsi="Abadi"/>
+          <w:sz w:val="32"/>
+          <w:szCs w:val="32"/>
+        </w:rPr>
+      </w:pPr>
+    </w:p>
+    <w:p>
+      <w:pPr>
+        <w:rPr>
+          <w:rFonts w:ascii="Abadi" w:hAnsi="Abadi"/>
+          <w:sz w:val="32"/>
+          <w:szCs w:val="32"/>
+        </w:rPr>
+      </w:pPr>
+      <w:r>
+        <w:rPr>
+          <w:rFonts w:ascii="Abadi" w:hAnsi="Abadi"/>
+          <w:b/>
+          <w:bCs/>
+          <w:sz w:val="40"/>
+          <w:szCs w:val="40"/>
+        </w:rPr>
+        <w:t xml:space="preserve">Menu Select : </w:t>
+      </w:r>
+      <w:r>
+        <w:rPr>
+          <w:rFonts w:ascii="Abadi" w:hAnsi="Abadi"/>
+          <w:b/>
+          <w:bCs/>
+          <w:sz w:val="32"/>
+          <w:szCs w:val="32"/>
+        </w:rPr>
+        <w:br/>
+      </w:r>
+      <w:r>
+        <w:rPr>
+          <w:rFonts w:ascii="Abadi" w:hAnsi="Abadi"/>
+          <w:b/>
+          <w:bCs/>
+          <w:sz w:val="32"/>
+          <w:szCs w:val="32"/>
+        </w:rPr>
+        <w:br/>
+      </w:r>
+      <w:r>
+        <w:rPr>
+          <w:rFonts w:ascii="Abadi" w:hAnsi="Abadi"/>
+          <w:b/>
+          <w:bCs/>
+          <w:noProof/>
+          <w:sz w:val="32"/>
+          <w:szCs w:val="32"/>
+        </w:rPr>
+        <w:drawing>
+          <wp:inline distT="0" distB="0" distL="0" distR="0" wp14:anchorId="04751664" wp14:editId="37381017">
+            <wp:extent cx="5747385" cy="2691441"/>
+            <wp:effectExtent l="0" t="0" r="5715" b="0"/>
+            <wp:docPr id="6" name="Image 6"/>
+            <wp:cNvGraphicFramePr>
+              <a:graphicFrameLocks xmlns:a="http://schemas.openxmlformats.org/drawingml/2006/main" noChangeAspect="1"/>
+            </wp:cNvGraphicFramePr>
+            <a:graphic xmlns:a="http://schemas.openxmlformats.org/drawingml/2006/main">
+              <a:graphicData uri="http://schemas.openxmlformats.org/drawingml/2006/picture">
+                <pic:pic xmlns:pic="http://schemas.openxmlformats.org/drawingml/2006/picture">
+                  <pic:nvPicPr>
+                    <pic:cNvPr id="0" name="Picture 4"/>
+                    <pic:cNvPicPr>
+                      <a:picLocks noChangeAspect="1" noChangeArrowheads="1"/>
+                    </pic:cNvPicPr>
+                  </pic:nvPicPr>
+                  <pic:blipFill>
+                    <a:blip r:embed="rId12">
+                      <a:extLst>
+                        <a:ext uri="{28A0092B-C50C-407E-A947-70E740481C1C}">
+                          <a14:useLocalDpi xmlns:a14="http://schemas.microsoft.com/office/drawing/2010/main" val="0"/>
+                        </a:ext>
+                      </a:extLst>
+                    </a:blip>
+                    <a:srcRect/>
+                    <a:stretch>
+                      <a:fillRect/>
+                    </a:stretch>
+                  </pic:blipFill>
+                  <pic:spPr bwMode="auto">
+                    <a:xfrm>
+                      <a:off x="0" y="0"/>
+                      <a:ext cx="5763321" cy="2698904"/>
+                    </a:xfrm>
+                    <a:prstGeom prst="rect">
+                      <a:avLst/>
+                    </a:prstGeom>
+                    <a:noFill/>
+                    <a:ln>
+                      <a:noFill/>
+                    </a:ln>
+                  </pic:spPr>
+                </pic:pic>
+              </a:graphicData>
+            </a:graphic>
+          </wp:inline>
+        </w:drawing>
+      </w:r>
+      <w:r>
+        <w:rPr>
+          <w:rFonts w:ascii="Abadi" w:hAnsi="Abadi"/>
+          <w:b/>
+          <w:bCs/>
+          <w:sz w:val="32"/>
+          <w:szCs w:val="32"/>
+        </w:rPr>
+        <w:br/>
+      </w:r>
+      <w:r>
+        <w:rPr>
+          <w:rFonts w:ascii="Abadi" w:hAnsi="Abadi"/>
+          <w:sz w:val="32"/>
+          <w:szCs w:val="32"/>
+        </w:rPr>
+        <w:t>En tant que joueur, je dois pouvoir naviguer dans un menu de sélection afin d’exploiter tout le programme que l’on me fournit</w:t>
+      </w:r>
+      <w:r>
+        <w:rPr>
+          <w:rFonts w:ascii="Abadi" w:hAnsi="Abadi"/>
+          <w:sz w:val="32"/>
+          <w:szCs w:val="32"/>
+        </w:rPr>
+        <w:t>, et de trouver l’informations que je cherche dans ce programme</w:t>
+      </w:r>
+      <w:r>
+        <w:rPr>
+          <w:rFonts w:ascii="Abadi" w:hAnsi="Abadi"/>
+          <w:sz w:val="32"/>
+          <w:szCs w:val="32"/>
+        </w:rPr>
+        <w:t>.</w:t>
+      </w:r>
+      <w:r>
+        <w:rPr>
+          <w:rFonts w:ascii="Abadi" w:hAnsi="Abadi"/>
+          <w:sz w:val="32"/>
+          <w:szCs w:val="32"/>
+        </w:rPr>
+        <w:br/>
+      </w:r>
+      <w:r>
+        <w:rPr>
+          <w:rFonts w:ascii="Abadi" w:hAnsi="Abadi"/>
+          <w:sz w:val="32"/>
+          <w:szCs w:val="32"/>
+        </w:rPr>
+        <w:br/>
+      </w:r>
+      <w:r>
+        <w:rPr>
+          <w:rFonts w:ascii="Abadi" w:hAnsi="Abadi"/>
+          <w:b/>
+          <w:bCs/>
+          <w:sz w:val="36"/>
+          <w:szCs w:val="36"/>
+        </w:rPr>
+        <w:t>Test d’acceptance :</w:t>
+      </w:r>
+      <w:r>
+        <w:rPr>
+          <w:rFonts w:ascii="Abadi" w:hAnsi="Abadi"/>
+          <w:b/>
+          <w:bCs/>
+          <w:sz w:val="36"/>
+          <w:szCs w:val="36"/>
+        </w:rPr>
+        <w:br/>
+      </w:r>
+      <w:r>
+        <w:rPr>
+          <w:rFonts w:ascii="Abadi" w:hAnsi="Abadi"/>
+          <w:b/>
+          <w:bCs/>
+          <w:sz w:val="36"/>
+          <w:szCs w:val="36"/>
+        </w:rPr>
+        <w:br/>
+      </w:r>
+      <w:r>
+        <w:rPr>
+          <w:rFonts w:ascii="Abadi" w:hAnsi="Abadi"/>
+          <w:sz w:val="32"/>
+          <w:szCs w:val="32"/>
+        </w:rPr>
+        <w:t>-Lorsque j’appuie sur « flèche du haut » je navigue dans le menu de sélections, vers le haut</w:t>
+      </w:r>
+      <w:r>
+        <w:rPr>
+          <w:rFonts w:ascii="Abadi" w:hAnsi="Abadi"/>
+          <w:b/>
+          <w:bCs/>
+          <w:sz w:val="36"/>
+          <w:szCs w:val="36"/>
+        </w:rPr>
+        <w:br/>
+      </w:r>
+      <w:r>
+        <w:rPr>
+          <w:rFonts w:ascii="Abadi" w:hAnsi="Abadi"/>
+          <w:sz w:val="32"/>
+          <w:szCs w:val="32"/>
+        </w:rPr>
+        <w:br/>
+        <w:t>-Lorsque j’appuie sur « la flèche du bas » je navigue dans le menu de sélections, vers le bas</w:t>
+      </w:r>
+      <w:r>
+        <w:rPr>
+          <w:rFonts w:ascii="Abadi" w:hAnsi="Abadi"/>
+          <w:sz w:val="32"/>
+          <w:szCs w:val="32"/>
+        </w:rPr>
+        <w:br/>
+      </w:r>
+      <w:r>
+        <w:rPr>
+          <w:rFonts w:ascii="Abadi" w:hAnsi="Abadi"/>
+          <w:sz w:val="32"/>
+          <w:szCs w:val="32"/>
+        </w:rPr>
+        <w:br/>
+        <w:t>-Lorsque j’appuie sur « Enter » l’action en fonction de la sélections, va faire l’action demandé derrière le code</w:t>
+      </w:r>
+      <w:r>
+        <w:rPr>
+          <w:rFonts w:ascii="Abadi" w:hAnsi="Abadi"/>
+          <w:sz w:val="32"/>
+          <w:szCs w:val="32"/>
+        </w:rPr>
+        <w:t> :</w:t>
+      </w:r>
+      <w:r>
+        <w:rPr>
+          <w:rFonts w:ascii="Abadi" w:hAnsi="Abadi"/>
+          <w:sz w:val="32"/>
+          <w:szCs w:val="32"/>
+        </w:rPr>
+        <w:br/>
+      </w:r>
+      <w:r>
+        <w:rPr>
+          <w:rFonts w:ascii="Abadi" w:hAnsi="Abadi"/>
+          <w:sz w:val="32"/>
+          <w:szCs w:val="32"/>
+        </w:rPr>
+        <w:br/>
+        <w:t xml:space="preserve"> </w:t>
+      </w:r>
+      <w:r>
+        <w:rPr>
+          <w:rFonts w:ascii="Abadi" w:hAnsi="Abadi"/>
+          <w:sz w:val="32"/>
+          <w:szCs w:val="32"/>
+        </w:rPr>
+        <w:tab/>
+      </w:r>
+      <w:r>
+        <w:rPr>
+          <w:rFonts w:ascii="Abadi" w:hAnsi="Abadi"/>
+          <w:b/>
+          <w:bCs/>
+          <w:sz w:val="32"/>
+          <w:szCs w:val="32"/>
+        </w:rPr>
+        <w:t>Play </w:t>
+      </w:r>
+      <w:r>
+        <w:rPr>
+          <w:rFonts w:ascii="Abadi" w:hAnsi="Abadi"/>
+          <w:b/>
+          <w:bCs/>
+          <w:sz w:val="32"/>
+          <w:szCs w:val="32"/>
+        </w:rPr>
+        <w:tab/>
+      </w:r>
+      <w:r>
+        <w:rPr>
+          <w:rFonts w:ascii="Abadi" w:hAnsi="Abadi"/>
+          <w:sz w:val="32"/>
+          <w:szCs w:val="32"/>
+        </w:rPr>
+        <w:tab/>
+        <w:t>: Va être rediriger sur le menu du jeu « </w:t>
+      </w:r>
+      <w:proofErr w:type="spellStart"/>
+      <w:r>
+        <w:rPr>
+          <w:rFonts w:ascii="Abadi" w:hAnsi="Abadi"/>
+          <w:sz w:val="32"/>
+          <w:szCs w:val="32"/>
+        </w:rPr>
+        <w:t>Space</w:t>
+      </w:r>
+      <w:proofErr w:type="spellEnd"/>
+      <w:r>
+        <w:rPr>
+          <w:rFonts w:ascii="Abadi" w:hAnsi="Abadi"/>
+          <w:sz w:val="32"/>
+          <w:szCs w:val="32"/>
+        </w:rPr>
+        <w:t>...</w:t>
+      </w:r>
+      <w:r>
+        <w:rPr>
+          <w:rFonts w:ascii="Abadi" w:hAnsi="Abadi"/>
+          <w:sz w:val="32"/>
+          <w:szCs w:val="32"/>
+        </w:rPr>
+        <w:t> »</w:t>
+      </w:r>
+      <w:r>
+        <w:rPr>
+          <w:rFonts w:ascii="Abadi" w:hAnsi="Abadi"/>
+          <w:sz w:val="32"/>
+          <w:szCs w:val="32"/>
+        </w:rPr>
+        <w:br/>
+        <w:t xml:space="preserve"> </w:t>
+      </w:r>
+      <w:r>
+        <w:rPr>
+          <w:rFonts w:ascii="Abadi" w:hAnsi="Abadi"/>
+          <w:sz w:val="32"/>
+          <w:szCs w:val="32"/>
+        </w:rPr>
+        <w:tab/>
+      </w:r>
+      <w:r>
+        <w:rPr>
+          <w:rFonts w:ascii="Abadi" w:hAnsi="Abadi"/>
+          <w:b/>
+          <w:bCs/>
+          <w:sz w:val="32"/>
+          <w:szCs w:val="32"/>
+        </w:rPr>
+        <w:t>Option</w:t>
+      </w:r>
+      <w:r>
+        <w:rPr>
+          <w:rFonts w:ascii="Abadi" w:hAnsi="Abadi"/>
+          <w:sz w:val="32"/>
+          <w:szCs w:val="32"/>
+        </w:rPr>
+        <w:t> </w:t>
+      </w:r>
+      <w:r>
+        <w:rPr>
+          <w:rFonts w:ascii="Abadi" w:hAnsi="Abadi"/>
+          <w:sz w:val="32"/>
+          <w:szCs w:val="32"/>
+        </w:rPr>
+        <w:tab/>
+        <w:t>: Va être rediriger sur le menu des options</w:t>
+      </w:r>
+    </w:p>
+    <w:p>
+      <w:pPr>
+        <w:ind w:left="705"/>
+        <w:rPr>
+          <w:rFonts w:ascii="Abadi" w:hAnsi="Abadi"/>
+          <w:sz w:val="32"/>
+          <w:szCs w:val="32"/>
+        </w:rPr>
+      </w:pPr>
+      <w:r>
+        <w:rPr>
+          <w:rFonts w:ascii="Abadi" w:hAnsi="Abadi"/>
+          <w:b/>
+          <w:bCs/>
+          <w:sz w:val="32"/>
+          <w:szCs w:val="32"/>
+        </w:rPr>
+        <w:t>Crédit</w:t>
+      </w:r>
+      <w:r>
+        <w:rPr>
+          <w:rFonts w:ascii="Abadi" w:hAnsi="Abadi"/>
+          <w:sz w:val="32"/>
+          <w:szCs w:val="32"/>
+        </w:rPr>
+        <w:tab/>
+        <w:t>: Va être rediriger sur le menu crédit</w:t>
+      </w:r>
+      <w:r>
+        <w:rPr>
+          <w:rFonts w:ascii="Abadi" w:hAnsi="Abadi"/>
+          <w:sz w:val="32"/>
+          <w:szCs w:val="32"/>
+        </w:rPr>
+        <w:br/>
+      </w:r>
+      <w:r>
+        <w:rPr>
+          <w:rFonts w:ascii="Abadi" w:hAnsi="Abadi"/>
+          <w:b/>
+          <w:bCs/>
+          <w:sz w:val="32"/>
+          <w:szCs w:val="32"/>
+        </w:rPr>
+        <w:t>Quitter</w:t>
+      </w:r>
+      <w:r>
+        <w:rPr>
+          <w:rFonts w:ascii="Abadi" w:hAnsi="Abadi"/>
+          <w:sz w:val="32"/>
+          <w:szCs w:val="32"/>
+        </w:rPr>
+        <w:tab/>
+        <w:t>:</w:t>
+      </w:r>
+      <w:r>
+        <w:rPr>
+          <w:rFonts w:ascii="Abadi" w:hAnsi="Abadi"/>
+          <w:sz w:val="32"/>
+          <w:szCs w:val="32"/>
+        </w:rPr>
+        <w:t xml:space="preserve"> </w:t>
+      </w:r>
+      <w:r>
+        <w:rPr>
+          <w:rFonts w:ascii="Abadi" w:hAnsi="Abadi"/>
+          <w:sz w:val="32"/>
+          <w:szCs w:val="32"/>
+        </w:rPr>
+        <w:t>L</w:t>
+      </w:r>
+      <w:r>
+        <w:rPr>
+          <w:rFonts w:ascii="Abadi" w:hAnsi="Abadi"/>
+          <w:sz w:val="32"/>
+          <w:szCs w:val="32"/>
+        </w:rPr>
+        <w:t xml:space="preserve">a fenêtre se ferme et le programme </w:t>
+      </w:r>
+      <w:r>
+        <w:rPr>
+          <w:rFonts w:ascii="Abadi" w:hAnsi="Abadi"/>
+          <w:sz w:val="32"/>
+          <w:szCs w:val="32"/>
+        </w:rPr>
+        <w:t>s’</w:t>
+      </w:r>
+      <w:r>
+        <w:rPr>
+          <w:rFonts w:ascii="Abadi" w:hAnsi="Abadi"/>
+          <w:sz w:val="32"/>
+          <w:szCs w:val="32"/>
+        </w:rPr>
+        <w:t>éteint.</w:t>
+      </w:r>
+    </w:p>
+    <w:p>
+      <w:pPr>
+        <w:ind w:left="705"/>
+        <w:rPr>
+          <w:rFonts w:ascii="Abadi" w:hAnsi="Abadi"/>
+          <w:sz w:val="32"/>
+          <w:szCs w:val="32"/>
+        </w:rPr>
+      </w:pPr>
+      <w:r>
+        <w:rPr>
+          <w:rFonts w:ascii="Abadi" w:hAnsi="Abadi"/>
+          <w:sz w:val="32"/>
+          <w:szCs w:val="32"/>
+        </w:rPr>
+        <w:br/>
+      </w:r>
+    </w:p>
+    <w:p>
+      <w:pPr>
+        <w:ind w:left="705"/>
+        <w:rPr>
+          <w:rFonts w:ascii="Abadi" w:hAnsi="Abadi"/>
+          <w:sz w:val="32"/>
+          <w:szCs w:val="32"/>
+        </w:rPr>
+      </w:pPr>
+    </w:p>
+    <w:p>
+      <w:pPr>
+        <w:rPr>
+          <w:rFonts w:ascii="Abadi" w:hAnsi="Abadi"/>
+          <w:sz w:val="32"/>
+          <w:szCs w:val="32"/>
+        </w:rPr>
+      </w:pPr>
+      <w:r>
+        <w:rPr>
+          <w:rFonts w:ascii="Abadi" w:hAnsi="Abadi"/>
+          <w:b/>
+          <w:bCs/>
+          <w:sz w:val="40"/>
+          <w:szCs w:val="40"/>
+        </w:rPr>
+        <w:t>Menu Option :</w:t>
+      </w:r>
+      <w:r>
+        <w:rPr>
+          <w:rFonts w:ascii="Abadi" w:hAnsi="Abadi"/>
+          <w:b/>
+          <w:bCs/>
+          <w:sz w:val="40"/>
+          <w:szCs w:val="40"/>
+        </w:rPr>
+        <w:br/>
+      </w:r>
+      <w:r>
+        <w:rPr>
+          <w:rFonts w:ascii="Abadi" w:hAnsi="Abadi"/>
+          <w:b/>
+          <w:bCs/>
+          <w:noProof/>
+          <w:sz w:val="40"/>
+          <w:szCs w:val="40"/>
+        </w:rPr>
+        <w:drawing>
+          <wp:inline distT="0" distB="0" distL="0" distR="0" wp14:anchorId="22DA82B1" wp14:editId="21D14504">
+            <wp:extent cx="5453447" cy="2907102"/>
+            <wp:effectExtent l="0" t="0" r="0" b="7620"/>
+            <wp:docPr id="12" name="Image 12" descr="Une image contenant texte&#10;&#10;Description générée automatiquement"/>
+            <wp:cNvGraphicFramePr>
+              <a:graphicFrameLocks xmlns:a="http://schemas.openxmlformats.org/drawingml/2006/main" noChangeAspect="1"/>
+            </wp:cNvGraphicFramePr>
+            <a:graphic xmlns:a="http://schemas.openxmlformats.org/drawingml/2006/main">
+              <a:graphicData uri="http://schemas.openxmlformats.org/drawingml/2006/picture">
+                <pic:pic xmlns:pic="http://schemas.openxmlformats.org/drawingml/2006/picture">
+                  <pic:nvPicPr>
+                    <pic:cNvPr id="12" name="Image 12" descr="Une image contenant texte&#10;&#10;Description générée automatiquement"/>
                     <pic:cNvPicPr/>
                   </pic:nvPicPr>
                   <pic:blipFill>
-                    <a:blip r:embed="rId10"/>
+                    <a:blip r:embed="rId13">
+                      <a:extLst>
+                        <a:ext uri="{28A0092B-C50C-407E-A947-70E740481C1C}">
+                          <a14:useLocalDpi xmlns:a14="http://schemas.microsoft.com/office/drawing/2010/main" val="0"/>
+                        </a:ext>
+                      </a:extLst>
+                    </a:blip>
                     <a:stretch>
                       <a:fillRect/>
                     </a:stretch>
@@ -1641,7 +2316,7 @@
                   <pic:spPr>
                     <a:xfrm>
                       <a:off x="0" y="0"/>
-                      <a:ext cx="5759450" cy="2653665"/>
+                      <a:ext cx="5515560" cy="2940213"/>
                     </a:xfrm>
                     <a:prstGeom prst="rect">
                       <a:avLst/>
@@ -1658,75 +2333,34 @@
           <w:rFonts w:ascii="Abadi" w:hAnsi="Abadi"/>
           <w:b/>
           <w:bCs/>
+          <w:sz w:val="40"/>
+          <w:szCs w:val="40"/>
         </w:rPr>
         <w:br/>
       </w:r>
       <w:r>
         <w:rPr>
+          <w:rFonts w:ascii="Abadi" w:hAnsi="Abadi" w:cstheme="minorHAnsi"/>
+          <w:sz w:val="32"/>
+          <w:szCs w:val="32"/>
+        </w:rPr>
+        <w:t>En ta</w:t>
+      </w:r>
+      <w:r>
+        <w:rPr>
+          <w:rFonts w:ascii="Abadi" w:hAnsi="Abadi"/>
+          <w:sz w:val="32"/>
+          <w:szCs w:val="32"/>
+        </w:rPr>
+        <w:t>nt que joueur, je dois pouvoir modifier des paramètres tel que la musique et les bruitages, du jeu.</w:t>
+      </w:r>
+      <w:r>
+        <w:rPr>
           <w:rFonts w:ascii="Abadi" w:hAnsi="Abadi"/>
           <w:sz w:val="32"/>
           <w:szCs w:val="32"/>
         </w:rPr>
         <w:br/>
-        <w:t xml:space="preserve">En tant que qu’utilisateur, je dois pouvoir avoir une interface utilisateur, afin de pouvoir utiliser le programme. </w:t>
-      </w:r>
-    </w:p>
-    <w:p>
-      <w:pPr>
-        <w:rPr>
-          <w:rFonts w:ascii="Abadi" w:hAnsi="Abadi"/>
-          <w:sz w:val="32"/>
-          <w:szCs w:val="32"/>
-        </w:rPr>
-      </w:pPr>
-    </w:p>
-    <w:p>
-      <w:pPr>
-        <w:rPr>
-          <w:rFonts w:ascii="Abadi" w:hAnsi="Abadi"/>
-          <w:sz w:val="32"/>
-          <w:szCs w:val="32"/>
-        </w:rPr>
-      </w:pPr>
-      <w:r>
-        <w:rPr>
-          <w:rFonts w:ascii="Abadi" w:hAnsi="Abadi"/>
-          <w:sz w:val="32"/>
-          <w:szCs w:val="32"/>
-        </w:rPr>
-        <w:t xml:space="preserve">En tant qu’utilisateur, je dois pouvoir </w:t>
-      </w:r>
-      <w:r>
-        <w:rPr>
-          <w:rFonts w:ascii="Abadi" w:hAnsi="Abadi"/>
-          <w:sz w:val="32"/>
-          <w:szCs w:val="32"/>
-        </w:rPr>
-        <w:t>identifier</w:t>
-      </w:r>
-      <w:r>
-        <w:rPr>
-          <w:rFonts w:ascii="Abadi" w:hAnsi="Abadi"/>
-          <w:sz w:val="32"/>
-          <w:szCs w:val="32"/>
-        </w:rPr>
-        <w:t xml:space="preserve"> le programme que je lance</w:t>
-      </w:r>
-      <w:r>
-        <w:rPr>
-          <w:rFonts w:ascii="Abadi" w:hAnsi="Abadi"/>
-          <w:sz w:val="32"/>
-          <w:szCs w:val="32"/>
-        </w:rPr>
-        <w:t xml:space="preserve"> avec un menu de démarrage</w:t>
-      </w:r>
-      <w:r>
-        <w:rPr>
-          <w:rFonts w:ascii="Abadi" w:hAnsi="Abadi"/>
-          <w:sz w:val="32"/>
-          <w:szCs w:val="32"/>
-        </w:rPr>
-        <w:t>.</w:t>
       </w:r>
       <w:r>
         <w:rPr>
@@ -1736,15 +2370,9 @@
         </w:rPr>
         <w:br/>
       </w:r>
-      <w:r>
-        <w:rPr>
-          <w:rFonts w:ascii="Abadi" w:hAnsi="Abadi"/>
-          <w:sz w:val="32"/>
-          <w:szCs w:val="32"/>
-        </w:rPr>
-        <w:br/>
-      </w:r>
-      <w:r>
+    </w:p>
+    <w:p>
+      <w:pPr>
         <w:rPr>
           <w:rFonts w:ascii="Abadi" w:hAnsi="Abadi"/>
           <w:b/>
@@ -1752,33 +2380,115 @@
           <w:sz w:val="36"/>
           <w:szCs w:val="36"/>
         </w:rPr>
-        <w:t>Test d’acceptance :</w:t>
-      </w:r>
-      <w:r>
-        <w:rPr>
-          <w:rFonts w:ascii="Abadi" w:hAnsi="Abadi"/>
+      </w:pPr>
+      <w:r>
+        <w:rPr>
+          <w:rFonts w:ascii="Abadi" w:hAnsi="Abadi"/>
+          <w:sz w:val="32"/>
+          <w:szCs w:val="32"/>
+        </w:rPr>
+        <w:br/>
+      </w:r>
+      <w:r>
+        <w:rPr>
+          <w:rFonts w:ascii="Abadi" w:hAnsi="Abadi"/>
+          <w:b/>
+          <w:bCs/>
           <w:sz w:val="36"/>
           <w:szCs w:val="36"/>
         </w:rPr>
+        <w:t>Test d’acceptance :</w:t>
+      </w:r>
+      <w:r>
+        <w:rPr>
+          <w:rFonts w:ascii="Abadi" w:hAnsi="Abadi"/>
+          <w:b/>
+          <w:bCs/>
+          <w:sz w:val="36"/>
+          <w:szCs w:val="36"/>
+        </w:rPr>
         <w:br/>
       </w:r>
-      <w:r>
-        <w:rPr>
-          <w:rFonts w:ascii="Abadi" w:hAnsi="Abadi"/>
-          <w:sz w:val="32"/>
-          <w:szCs w:val="32"/>
+    </w:p>
+    <w:p>
+      <w:pPr>
+        <w:rPr>
+          <w:rFonts w:ascii="Abadi" w:hAnsi="Abadi"/>
+          <w:sz w:val="32"/>
+          <w:szCs w:val="32"/>
+        </w:rPr>
+      </w:pPr>
+      <w:proofErr w:type="gramStart"/>
+      <w:r>
+        <w:rPr>
+          <w:rFonts w:ascii="Abadi" w:hAnsi="Abadi"/>
+          <w:b/>
+          <w:bCs/>
+          <w:sz w:val="36"/>
+          <w:szCs w:val="36"/>
+        </w:rPr>
+        <w:t>( !!!</w:t>
+      </w:r>
+      <w:proofErr w:type="gramEnd"/>
+      <w:r>
+        <w:rPr>
+          <w:rFonts w:ascii="Abadi" w:hAnsi="Abadi"/>
+          <w:b/>
+          <w:bCs/>
+          <w:sz w:val="36"/>
+          <w:szCs w:val="36"/>
+        </w:rPr>
+        <w:t xml:space="preserve"> ajouter la </w:t>
+      </w:r>
+      <w:proofErr w:type="spellStart"/>
+      <w:r>
+        <w:rPr>
+          <w:rFonts w:ascii="Abadi" w:hAnsi="Abadi"/>
+          <w:b/>
+          <w:bCs/>
+          <w:sz w:val="36"/>
+          <w:szCs w:val="36"/>
+        </w:rPr>
+        <w:t>difficultée</w:t>
+      </w:r>
+      <w:proofErr w:type="spellEnd"/>
+      <w:r>
+        <w:rPr>
+          <w:rFonts w:ascii="Abadi" w:hAnsi="Abadi"/>
+          <w:b/>
+          <w:bCs/>
+          <w:sz w:val="36"/>
+          <w:szCs w:val="36"/>
+        </w:rPr>
+        <w:t>)</w:t>
+      </w:r>
+      <w:r>
+        <w:rPr>
+          <w:rFonts w:ascii="Abadi" w:hAnsi="Abadi"/>
+          <w:b/>
+          <w:bCs/>
+          <w:sz w:val="36"/>
+          <w:szCs w:val="36"/>
         </w:rPr>
         <w:br/>
-        <w:t>-Lorsque j’appuie sur « enter » le programme va être rediriger sur le menu de sélections</w:t>
-      </w:r>
-      <w:r>
-        <w:rPr>
-          <w:rFonts w:ascii="Abadi" w:hAnsi="Abadi"/>
-          <w:sz w:val="32"/>
-          <w:szCs w:val="32"/>
+      </w:r>
+      <w:r>
+        <w:rPr>
+          <w:rFonts w:ascii="Abadi" w:hAnsi="Abadi"/>
+          <w:sz w:val="32"/>
+          <w:szCs w:val="32"/>
+        </w:rPr>
+        <w:t>-Lorsque j’appuie sur « flèche du haut » je navigue dans le menu de sélections, vers le haut</w:t>
+      </w:r>
+      <w:r>
+        <w:rPr>
+          <w:rFonts w:ascii="Abadi" w:hAnsi="Abadi"/>
+          <w:b/>
+          <w:bCs/>
+          <w:sz w:val="36"/>
+          <w:szCs w:val="36"/>
         </w:rPr>
         <w:br/>
-        <w:t xml:space="preserve">  </w:t>
       </w:r>
       <w:r>
         <w:rPr>
@@ -1787,23 +2497,7 @@
           <w:szCs w:val="32"/>
         </w:rPr>
         <w:br/>
-        <w:t xml:space="preserve">-Lorsque j’appuie sur « escape » la fenêtre se ferme et le programme </w:t>
-      </w:r>
-      <w:r>
-        <w:rPr>
-          <w:rFonts w:ascii="Abadi" w:hAnsi="Abadi"/>
-          <w:sz w:val="32"/>
-          <w:szCs w:val="32"/>
-        </w:rPr>
-        <w:t>s’</w:t>
-      </w:r>
-      <w:r>
-        <w:rPr>
-          <w:rFonts w:ascii="Abadi" w:hAnsi="Abadi"/>
-          <w:sz w:val="32"/>
-          <w:szCs w:val="32"/>
-        </w:rPr>
-        <w:t>éteint.</w:t>
+        <w:t>-Lorsque j’appuie sur « la flèche du bas » je navigue dans le menu de sélections, vers le bas</w:t>
       </w:r>
       <w:r>
         <w:rPr>
@@ -1820,16 +2514,8 @@
           <w:szCs w:val="32"/>
         </w:rPr>
         <w:br/>
-      </w:r>
-    </w:p>
-    <w:p>
-      <w:pPr>
-        <w:rPr>
-          <w:rFonts w:ascii="Abadi" w:hAnsi="Abadi"/>
-          <w:sz w:val="32"/>
-          <w:szCs w:val="32"/>
-        </w:rPr>
-      </w:pPr>
+        <w:t xml:space="preserve">-Lorsque j’appuie sur « Enter » </w:t>
+      </w:r>
       <w:r>
         <w:rPr>
           <w:rFonts w:ascii="Abadi" w:hAnsi="Abadi"/>
@@ -1838,78 +2524,98 @@
         </w:rPr>
         <w:br/>
       </w:r>
-    </w:p>
-    <w:p>
-      <w:pPr>
-        <w:rPr>
-          <w:rFonts w:ascii="Abadi" w:hAnsi="Abadi"/>
-          <w:sz w:val="32"/>
-          <w:szCs w:val="32"/>
-        </w:rPr>
-      </w:pPr>
-    </w:p>
-    <w:p>
-      <w:pPr>
-        <w:rPr>
-          <w:rFonts w:ascii="Abadi" w:hAnsi="Abadi"/>
-          <w:sz w:val="32"/>
-          <w:szCs w:val="32"/>
-        </w:rPr>
-      </w:pPr>
-    </w:p>
-    <w:p>
-      <w:pPr>
-        <w:rPr>
-          <w:rFonts w:ascii="Abadi" w:hAnsi="Abadi"/>
-          <w:sz w:val="32"/>
-          <w:szCs w:val="32"/>
-        </w:rPr>
-      </w:pPr>
-    </w:p>
-    <w:p>
-      <w:pPr>
-        <w:rPr>
-          <w:rFonts w:ascii="Abadi" w:hAnsi="Abadi"/>
-          <w:sz w:val="32"/>
-          <w:szCs w:val="32"/>
-        </w:rPr>
-      </w:pPr>
-    </w:p>
-    <w:p>
-      <w:pPr>
-        <w:rPr>
-          <w:rFonts w:ascii="Abadi" w:hAnsi="Abadi"/>
-          <w:sz w:val="32"/>
-          <w:szCs w:val="32"/>
-        </w:rPr>
-      </w:pPr>
-    </w:p>
-    <w:p>
-      <w:pPr>
-        <w:rPr>
-          <w:rFonts w:ascii="Abadi" w:hAnsi="Abadi"/>
-          <w:sz w:val="32"/>
-          <w:szCs w:val="32"/>
-        </w:rPr>
-      </w:pPr>
-    </w:p>
-    <w:p>
-      <w:pPr>
-        <w:rPr>
-          <w:rFonts w:ascii="Abadi" w:hAnsi="Abadi"/>
-          <w:sz w:val="32"/>
-          <w:szCs w:val="32"/>
-        </w:rPr>
-      </w:pPr>
-    </w:p>
-    <w:p>
-      <w:pPr>
-        <w:rPr>
-          <w:rFonts w:ascii="Abadi" w:hAnsi="Abadi"/>
-          <w:sz w:val="32"/>
-          <w:szCs w:val="32"/>
-        </w:rPr>
-      </w:pPr>
+      <w:r>
+        <w:rPr>
+          <w:rFonts w:ascii="Abadi" w:hAnsi="Abadi"/>
+          <w:sz w:val="32"/>
+          <w:szCs w:val="32"/>
+        </w:rPr>
+        <w:t>l’action</w:t>
+      </w:r>
+      <w:r>
+        <w:rPr>
+          <w:rFonts w:ascii="Abadi" w:hAnsi="Abadi"/>
+          <w:sz w:val="32"/>
+          <w:szCs w:val="32"/>
+        </w:rPr>
+        <w:t xml:space="preserve"> « ON » (Activé) va devenir « OFF » (Désactivé)</w:t>
+      </w:r>
+      <w:r>
+        <w:rPr>
+          <w:rFonts w:ascii="Abadi" w:hAnsi="Abadi"/>
+          <w:sz w:val="32"/>
+          <w:szCs w:val="32"/>
+        </w:rPr>
+        <w:br/>
+        <w:t>à l’inverse</w:t>
+      </w:r>
+      <w:r>
+        <w:rPr>
+          <w:rFonts w:ascii="Abadi" w:hAnsi="Abadi"/>
+          <w:sz w:val="32"/>
+          <w:szCs w:val="32"/>
+        </w:rPr>
+        <w:br/>
+      </w:r>
+      <w:r>
+        <w:rPr>
+          <w:rFonts w:ascii="Abadi" w:hAnsi="Abadi"/>
+          <w:sz w:val="32"/>
+          <w:szCs w:val="32"/>
+        </w:rPr>
+        <w:t>l’action</w:t>
+      </w:r>
+      <w:r>
+        <w:rPr>
+          <w:rFonts w:ascii="Abadi" w:hAnsi="Abadi"/>
+          <w:sz w:val="32"/>
+          <w:szCs w:val="32"/>
+        </w:rPr>
+        <w:t xml:space="preserve"> « OFF » (Désactivé) va devenir « ON » (Activé)</w:t>
+      </w:r>
+      <w:r>
+        <w:rPr>
+          <w:rFonts w:ascii="Abadi" w:hAnsi="Abadi"/>
+          <w:sz w:val="32"/>
+          <w:szCs w:val="32"/>
+        </w:rPr>
+        <w:br/>
+      </w:r>
+      <w:r>
+        <w:rPr>
+          <w:rFonts w:ascii="Abadi" w:hAnsi="Abadi"/>
+          <w:sz w:val="32"/>
+          <w:szCs w:val="32"/>
+        </w:rPr>
+        <w:br/>
+        <w:t>Sur « Retour » le programme va être rediriger sur le menu de sélection.</w:t>
+      </w:r>
+      <w:r>
+        <w:rPr>
+          <w:rFonts w:ascii="Abadi" w:hAnsi="Abadi"/>
+          <w:sz w:val="32"/>
+          <w:szCs w:val="32"/>
+        </w:rPr>
+        <w:br/>
+      </w:r>
+    </w:p>
+    <w:p>
+      <w:pPr>
+        <w:rPr>
+          <w:rFonts w:ascii="Abadi" w:hAnsi="Abadi"/>
+          <w:sz w:val="32"/>
+          <w:szCs w:val="32"/>
+        </w:rPr>
+      </w:pPr>
+      <w:r>
+        <w:rPr>
+          <w:rFonts w:ascii="Abadi" w:hAnsi="Abadi"/>
+          <w:sz w:val="32"/>
+          <w:szCs w:val="32"/>
+        </w:rPr>
+        <w:lastRenderedPageBreak/>
+        <w:br/>
+      </w:r>
       <w:r>
         <w:rPr>
           <w:rFonts w:ascii="Abadi" w:hAnsi="Abadi"/>
@@ -1918,15 +2624,15 @@
           <w:sz w:val="40"/>
           <w:szCs w:val="40"/>
         </w:rPr>
-        <w:t xml:space="preserve">Menu Select : </w:t>
-      </w:r>
-      <w:r>
-        <w:rPr>
-          <w:rFonts w:ascii="Abadi" w:hAnsi="Abadi"/>
-          <w:b/>
-          <w:bCs/>
-          <w:sz w:val="32"/>
-          <w:szCs w:val="32"/>
+        <w:t>Menu crédit :</w:t>
+      </w:r>
+      <w:r>
+        <w:rPr>
+          <w:rFonts w:ascii="Abadi" w:hAnsi="Abadi"/>
+          <w:b/>
+          <w:bCs/>
+          <w:sz w:val="40"/>
+          <w:szCs w:val="40"/>
         </w:rPr>
         <w:br/>
       </w:r>
@@ -1935,25 +2641,15 @@
           <w:rFonts w:ascii="Abadi" w:hAnsi="Abadi"/>
           <w:b/>
           <w:bCs/>
-          <w:sz w:val="32"/>
-          <w:szCs w:val="32"/>
-        </w:rPr>
-        <w:br/>
-      </w:r>
-      <w:r>
-        <w:rPr>
-          <w:rFonts w:ascii="Abadi" w:hAnsi="Abadi"/>
-          <w:b/>
-          <w:bCs/>
           <w:noProof/>
-          <w:sz w:val="32"/>
-          <w:szCs w:val="32"/>
+          <w:sz w:val="40"/>
+          <w:szCs w:val="40"/>
         </w:rPr>
         <w:drawing>
-          <wp:inline distT="0" distB="0" distL="0" distR="0" wp14:anchorId="3CBADAE8" wp14:editId="7CAC66EF">
-            <wp:extent cx="5843880" cy="3076575"/>
-            <wp:effectExtent l="0" t="0" r="5080" b="0"/>
-            <wp:docPr id="1" name="Image 1"/>
+          <wp:inline distT="0" distB="0" distL="0" distR="0" wp14:anchorId="0B5E7D98" wp14:editId="07FA41FC">
+            <wp:extent cx="5759450" cy="2654935"/>
+            <wp:effectExtent l="0" t="0" r="0" b="0"/>
+            <wp:docPr id="13" name="Image 13" descr="Une image contenant texte&#10;&#10;Description générée automatiquement"/>
             <wp:cNvGraphicFramePr>
               <a:graphicFrameLocks xmlns:a="http://schemas.openxmlformats.org/drawingml/2006/main" noChangeAspect="1"/>
             </wp:cNvGraphicFramePr>
@@ -1961,11 +2657,17 @@
               <a:graphicData uri="http://schemas.openxmlformats.org/drawingml/2006/picture">
                 <pic:pic xmlns:pic="http://schemas.openxmlformats.org/drawingml/2006/picture">
                   <pic:nvPicPr>
-                    <pic:cNvPr id="1" name=""/>
+                    <pic:cNvPr id="13" name="Image 13" descr="Une image contenant texte&#10;&#10;Description générée automatiquement"/>
                     <pic:cNvPicPr/>
                   </pic:nvPicPr>
                   <pic:blipFill>
-                    <a:blip r:embed="rId10"/>
+                    <a:blip r:embed="rId14">
+                      <a:extLst>
+                        <a:ext uri="{28A0092B-C50C-407E-A947-70E740481C1C}">
+                          <a14:useLocalDpi xmlns:a14="http://schemas.microsoft.com/office/drawing/2010/main" val="0"/>
+                        </a:ext>
+                      </a:extLst>
+                    </a:blip>
                     <a:stretch>
                       <a:fillRect/>
                     </a:stretch>
@@ -1973,7 +2675,7 @@
                   <pic:spPr>
                     <a:xfrm>
                       <a:off x="0" y="0"/>
-                      <a:ext cx="5876494" cy="3093745"/>
+                      <a:ext cx="5759450" cy="2654935"/>
                     </a:xfrm>
                     <a:prstGeom prst="rect">
                       <a:avLst/>
@@ -1990,8 +2692,8 @@
           <w:rFonts w:ascii="Abadi" w:hAnsi="Abadi"/>
           <w:b/>
           <w:bCs/>
-          <w:sz w:val="32"/>
-          <w:szCs w:val="32"/>
+          <w:sz w:val="40"/>
+          <w:szCs w:val="40"/>
         </w:rPr>
         <w:br/>
       </w:r>
@@ -2001,23 +2703,7 @@
           <w:sz w:val="32"/>
           <w:szCs w:val="32"/>
         </w:rPr>
-        <w:t>En tant que joueur, je dois pouvoir naviguer dans un menu de sélection afin d’exploiter tout le programme que l’on me fournit</w:t>
-      </w:r>
-      <w:r>
-        <w:rPr>
-          <w:rFonts w:ascii="Abadi" w:hAnsi="Abadi"/>
-          <w:sz w:val="32"/>
-          <w:szCs w:val="32"/>
-        </w:rPr>
-        <w:t>, et de trouver l’informations que je cherche dans ce programme</w:t>
-      </w:r>
-      <w:r>
-        <w:rPr>
-          <w:rFonts w:ascii="Abadi" w:hAnsi="Abadi"/>
-          <w:sz w:val="32"/>
-          <w:szCs w:val="32"/>
-        </w:rPr>
-        <w:t>.</w:t>
+        <w:t>En tant qu’utilisateur, je dois pouvoir identifier l’auteur de ce programme via un menu.</w:t>
       </w:r>
       <w:r>
         <w:rPr>
@@ -2071,346 +2757,228 @@
           <w:sz w:val="32"/>
           <w:szCs w:val="32"/>
         </w:rPr>
-        <w:t>-Lorsque j’appuie sur « flèche du haut » je navigue dans le menu de sélections, vers le haut</w:t>
-      </w:r>
-      <w:r>
-        <w:rPr>
-          <w:rFonts w:ascii="Abadi" w:hAnsi="Abadi"/>
-          <w:b/>
-          <w:bCs/>
-          <w:sz w:val="36"/>
-          <w:szCs w:val="36"/>
+        <w:t xml:space="preserve">-Lorsque j’appuie sur « enter » le menu Crédit va être rediriger sur le menu </w:t>
+      </w:r>
+      <w:proofErr w:type="spellStart"/>
+      <w:r>
+        <w:rPr>
+          <w:rFonts w:ascii="Abadi" w:hAnsi="Abadi"/>
+          <w:sz w:val="32"/>
+          <w:szCs w:val="32"/>
+        </w:rPr>
+        <w:t>Selection</w:t>
+      </w:r>
+      <w:proofErr w:type="spellEnd"/>
+      <w:r>
+        <w:rPr>
+          <w:rFonts w:ascii="Abadi" w:hAnsi="Abadi"/>
+          <w:sz w:val="32"/>
+          <w:szCs w:val="32"/>
+        </w:rPr>
+        <w:t>.</w:t>
+      </w:r>
+      <w:r>
+        <w:rPr>
+          <w:rFonts w:ascii="Abadi" w:hAnsi="Abadi"/>
+          <w:sz w:val="32"/>
+          <w:szCs w:val="32"/>
         </w:rPr>
         <w:br/>
       </w:r>
-      <w:r>
-        <w:rPr>
-          <w:rFonts w:ascii="Abadi" w:hAnsi="Abadi"/>
-          <w:sz w:val="32"/>
-          <w:szCs w:val="32"/>
-        </w:rPr>
-        <w:br/>
-        <w:t>-Lorsque j’appuie sur « la flèche du bas » je navigue dans le menu de sélections, vers le bas</w:t>
-      </w:r>
-      <w:r>
-        <w:rPr>
-          <w:rFonts w:ascii="Abadi" w:hAnsi="Abadi"/>
-          <w:sz w:val="32"/>
-          <w:szCs w:val="32"/>
-        </w:rPr>
-        <w:br/>
-      </w:r>
-      <w:r>
-        <w:rPr>
-          <w:rFonts w:ascii="Abadi" w:hAnsi="Abadi"/>
-          <w:sz w:val="32"/>
-          <w:szCs w:val="32"/>
-        </w:rPr>
-        <w:br/>
-        <w:t>-Lorsque j’appuie sur « Enter » l’action en fonction de la sélections, va faire l’action demandé derrière le code</w:t>
-      </w:r>
-      <w:r>
-        <w:rPr>
-          <w:rFonts w:ascii="Abadi" w:hAnsi="Abadi"/>
-          <w:sz w:val="32"/>
-          <w:szCs w:val="32"/>
-        </w:rPr>
-        <w:t> :</w:t>
-      </w:r>
-      <w:r>
-        <w:rPr>
-          <w:rFonts w:ascii="Abadi" w:hAnsi="Abadi"/>
-          <w:sz w:val="32"/>
-          <w:szCs w:val="32"/>
-        </w:rPr>
-        <w:br/>
-      </w:r>
-      <w:r>
-        <w:rPr>
-          <w:rFonts w:ascii="Abadi" w:hAnsi="Abadi"/>
-          <w:sz w:val="32"/>
-          <w:szCs w:val="32"/>
-        </w:rPr>
-        <w:br/>
-        <w:t xml:space="preserve"> </w:t>
-      </w:r>
-      <w:r>
-        <w:rPr>
-          <w:rFonts w:ascii="Abadi" w:hAnsi="Abadi"/>
-          <w:sz w:val="32"/>
-          <w:szCs w:val="32"/>
-        </w:rPr>
-        <w:tab/>
-      </w:r>
-      <w:r>
-        <w:rPr>
-          <w:rFonts w:ascii="Abadi" w:hAnsi="Abadi"/>
-          <w:b/>
-          <w:bCs/>
-          <w:sz w:val="32"/>
-          <w:szCs w:val="32"/>
-        </w:rPr>
-        <w:t>Play </w:t>
-      </w:r>
-      <w:r>
-        <w:rPr>
-          <w:rFonts w:ascii="Abadi" w:hAnsi="Abadi"/>
-          <w:b/>
-          <w:bCs/>
-          <w:sz w:val="32"/>
-          <w:szCs w:val="32"/>
-        </w:rPr>
-        <w:tab/>
-      </w:r>
-      <w:r>
-        <w:rPr>
-          <w:rFonts w:ascii="Abadi" w:hAnsi="Abadi"/>
-          <w:sz w:val="32"/>
-          <w:szCs w:val="32"/>
-        </w:rPr>
-        <w:tab/>
-        <w:t>: Va être rediriger sur le menu du jeu « </w:t>
-      </w:r>
-      <w:proofErr w:type="spellStart"/>
-      <w:r>
-        <w:rPr>
-          <w:rFonts w:ascii="Abadi" w:hAnsi="Abadi"/>
-          <w:sz w:val="32"/>
-          <w:szCs w:val="32"/>
-        </w:rPr>
-        <w:t>Space</w:t>
-      </w:r>
-      <w:proofErr w:type="spellEnd"/>
-      <w:r>
-        <w:rPr>
-          <w:rFonts w:ascii="Abadi" w:hAnsi="Abadi"/>
-          <w:sz w:val="32"/>
-          <w:szCs w:val="32"/>
-        </w:rPr>
-        <w:t>...</w:t>
-      </w:r>
-      <w:r>
-        <w:rPr>
-          <w:rFonts w:ascii="Abadi" w:hAnsi="Abadi"/>
-          <w:sz w:val="32"/>
-          <w:szCs w:val="32"/>
-        </w:rPr>
-        <w:t> »</w:t>
-      </w:r>
-      <w:r>
-        <w:rPr>
-          <w:rFonts w:ascii="Abadi" w:hAnsi="Abadi"/>
-          <w:sz w:val="32"/>
-          <w:szCs w:val="32"/>
-        </w:rPr>
-        <w:br/>
-        <w:t xml:space="preserve"> </w:t>
-      </w:r>
-      <w:r>
-        <w:rPr>
-          <w:rFonts w:ascii="Abadi" w:hAnsi="Abadi"/>
-          <w:sz w:val="32"/>
-          <w:szCs w:val="32"/>
-        </w:rPr>
-        <w:tab/>
-      </w:r>
-      <w:r>
-        <w:rPr>
-          <w:rFonts w:ascii="Abadi" w:hAnsi="Abadi"/>
-          <w:b/>
-          <w:bCs/>
-          <w:sz w:val="32"/>
-          <w:szCs w:val="32"/>
-        </w:rPr>
-        <w:t>Option</w:t>
-      </w:r>
-      <w:r>
-        <w:rPr>
-          <w:rFonts w:ascii="Abadi" w:hAnsi="Abadi"/>
-          <w:sz w:val="32"/>
-          <w:szCs w:val="32"/>
-        </w:rPr>
-        <w:t> </w:t>
-      </w:r>
-      <w:r>
-        <w:rPr>
-          <w:rFonts w:ascii="Abadi" w:hAnsi="Abadi"/>
-          <w:sz w:val="32"/>
-          <w:szCs w:val="32"/>
-        </w:rPr>
-        <w:tab/>
-        <w:t>: Va être rediriger sur le menu des options</w:t>
-      </w:r>
-    </w:p>
-    <w:p>
-      <w:pPr>
-        <w:ind w:left="705"/>
-        <w:rPr>
-          <w:rFonts w:ascii="Abadi" w:hAnsi="Abadi"/>
-          <w:sz w:val="32"/>
-          <w:szCs w:val="32"/>
-        </w:rPr>
-      </w:pPr>
-      <w:r>
-        <w:rPr>
-          <w:rFonts w:ascii="Abadi" w:hAnsi="Abadi"/>
-          <w:b/>
-          <w:bCs/>
-          <w:sz w:val="32"/>
-          <w:szCs w:val="32"/>
-        </w:rPr>
-        <w:t>Crédit</w:t>
-      </w:r>
-      <w:r>
-        <w:rPr>
-          <w:rFonts w:ascii="Abadi" w:hAnsi="Abadi"/>
-          <w:sz w:val="32"/>
-          <w:szCs w:val="32"/>
-        </w:rPr>
-        <w:tab/>
-        <w:t>: Va être rediriger sur le menu crédit</w:t>
-      </w:r>
-      <w:r>
-        <w:rPr>
-          <w:rFonts w:ascii="Abadi" w:hAnsi="Abadi"/>
-          <w:sz w:val="32"/>
-          <w:szCs w:val="32"/>
-        </w:rPr>
-        <w:br/>
-      </w:r>
-      <w:r>
-        <w:rPr>
-          <w:rFonts w:ascii="Abadi" w:hAnsi="Abadi"/>
-          <w:b/>
-          <w:bCs/>
-          <w:sz w:val="32"/>
-          <w:szCs w:val="32"/>
-        </w:rPr>
-        <w:t>Quitter</w:t>
-      </w:r>
-      <w:r>
-        <w:rPr>
-          <w:rFonts w:ascii="Abadi" w:hAnsi="Abadi"/>
-          <w:sz w:val="32"/>
-          <w:szCs w:val="32"/>
-        </w:rPr>
-        <w:tab/>
-        <w:t>:</w:t>
-      </w:r>
-      <w:r>
-        <w:rPr>
-          <w:rFonts w:ascii="Abadi" w:hAnsi="Abadi"/>
-          <w:sz w:val="32"/>
-          <w:szCs w:val="32"/>
-        </w:rPr>
-        <w:t xml:space="preserve"> </w:t>
-      </w:r>
-      <w:r>
-        <w:rPr>
-          <w:rFonts w:ascii="Abadi" w:hAnsi="Abadi"/>
-          <w:sz w:val="32"/>
-          <w:szCs w:val="32"/>
-        </w:rPr>
-        <w:t>L</w:t>
-      </w:r>
-      <w:r>
-        <w:rPr>
-          <w:rFonts w:ascii="Abadi" w:hAnsi="Abadi"/>
-          <w:sz w:val="32"/>
-          <w:szCs w:val="32"/>
-        </w:rPr>
-        <w:t xml:space="preserve">a fenêtre se ferme et le programme </w:t>
-      </w:r>
-      <w:r>
-        <w:rPr>
-          <w:rFonts w:ascii="Abadi" w:hAnsi="Abadi"/>
-          <w:sz w:val="32"/>
-          <w:szCs w:val="32"/>
-        </w:rPr>
-        <w:t>s’</w:t>
-      </w:r>
-      <w:r>
-        <w:rPr>
-          <w:rFonts w:ascii="Abadi" w:hAnsi="Abadi"/>
-          <w:sz w:val="32"/>
-          <w:szCs w:val="32"/>
-        </w:rPr>
-        <w:t>éteint.</w:t>
-      </w:r>
-    </w:p>
-    <w:p>
-      <w:pPr>
-        <w:ind w:left="705"/>
-        <w:rPr>
-          <w:rFonts w:ascii="Abadi" w:hAnsi="Abadi"/>
-          <w:sz w:val="32"/>
-          <w:szCs w:val="32"/>
-        </w:rPr>
-      </w:pPr>
-      <w:r>
-        <w:rPr>
-          <w:rFonts w:ascii="Abadi" w:hAnsi="Abadi"/>
-          <w:sz w:val="32"/>
-          <w:szCs w:val="32"/>
+    </w:p>
+    <w:p>
+      <w:pPr>
+        <w:rPr>
+          <w:rFonts w:ascii="Abadi" w:hAnsi="Abadi"/>
+          <w:sz w:val="32"/>
+          <w:szCs w:val="32"/>
+        </w:rPr>
+      </w:pPr>
+    </w:p>
+    <w:p>
+      <w:pPr>
+        <w:rPr>
+          <w:rFonts w:ascii="Abadi" w:hAnsi="Abadi"/>
+          <w:sz w:val="32"/>
+          <w:szCs w:val="32"/>
+        </w:rPr>
+      </w:pPr>
+    </w:p>
+    <w:p>
+      <w:pPr>
+        <w:rPr>
+          <w:rFonts w:ascii="Abadi" w:hAnsi="Abadi"/>
+          <w:sz w:val="32"/>
+          <w:szCs w:val="32"/>
+        </w:rPr>
+      </w:pPr>
+    </w:p>
+    <w:p>
+      <w:pPr>
+        <w:rPr>
+          <w:rFonts w:ascii="Abadi" w:hAnsi="Abadi"/>
+          <w:sz w:val="32"/>
+          <w:szCs w:val="32"/>
+        </w:rPr>
+      </w:pPr>
+    </w:p>
+    <w:p>
+      <w:pPr>
+        <w:rPr>
+          <w:rFonts w:ascii="Abadi" w:hAnsi="Abadi"/>
+          <w:sz w:val="32"/>
+          <w:szCs w:val="32"/>
+        </w:rPr>
+      </w:pPr>
+    </w:p>
+    <w:p>
+      <w:pPr>
+        <w:rPr>
+          <w:rFonts w:ascii="Abadi" w:hAnsi="Abadi"/>
+          <w:sz w:val="32"/>
+          <w:szCs w:val="32"/>
+        </w:rPr>
+      </w:pPr>
+    </w:p>
+    <w:p>
+      <w:pPr>
+        <w:rPr>
+          <w:rFonts w:ascii="Abadi" w:hAnsi="Abadi"/>
+          <w:sz w:val="32"/>
+          <w:szCs w:val="32"/>
+        </w:rPr>
+      </w:pPr>
+    </w:p>
+    <w:p>
+      <w:pPr>
+        <w:rPr>
+          <w:rFonts w:ascii="Abadi" w:hAnsi="Abadi"/>
+          <w:sz w:val="32"/>
+          <w:szCs w:val="32"/>
+        </w:rPr>
+      </w:pPr>
+    </w:p>
+    <w:p>
+      <w:pPr>
+        <w:rPr>
+          <w:rFonts w:ascii="Abadi" w:hAnsi="Abadi"/>
+          <w:sz w:val="32"/>
+          <w:szCs w:val="32"/>
+        </w:rPr>
+      </w:pPr>
+    </w:p>
+    <w:p>
+      <w:pPr>
+        <w:rPr>
+          <w:rFonts w:ascii="Abadi" w:hAnsi="Abadi"/>
+          <w:sz w:val="32"/>
+          <w:szCs w:val="32"/>
+        </w:rPr>
+      </w:pPr>
+    </w:p>
+    <w:p>
+      <w:pPr>
+        <w:rPr>
+          <w:rFonts w:ascii="Abadi" w:hAnsi="Abadi"/>
+          <w:sz w:val="32"/>
+          <w:szCs w:val="32"/>
+        </w:rPr>
+      </w:pPr>
+    </w:p>
+    <w:p>
+      <w:pPr>
+        <w:rPr>
+          <w:rFonts w:ascii="Abadi" w:hAnsi="Abadi"/>
+          <w:sz w:val="32"/>
+          <w:szCs w:val="32"/>
+        </w:rPr>
+      </w:pPr>
+    </w:p>
+    <w:p>
+      <w:pPr>
+        <w:rPr>
+          <w:rFonts w:ascii="Abadi" w:hAnsi="Abadi"/>
+          <w:sz w:val="32"/>
+          <w:szCs w:val="32"/>
+        </w:rPr>
+      </w:pPr>
+    </w:p>
+    <w:p>
+      <w:pPr>
+        <w:rPr>
+          <w:rFonts w:ascii="Abadi" w:hAnsi="Abadi"/>
+          <w:sz w:val="32"/>
+          <w:szCs w:val="32"/>
+        </w:rPr>
+      </w:pPr>
+    </w:p>
+    <w:p>
+      <w:pPr>
+        <w:rPr>
+          <w:rFonts w:ascii="Abadi" w:hAnsi="Abadi"/>
+          <w:sz w:val="32"/>
+          <w:szCs w:val="32"/>
+        </w:rPr>
+      </w:pPr>
+    </w:p>
+    <w:p>
+      <w:pPr>
+        <w:jc w:val="center"/>
+        <w:rPr>
+          <w:rFonts w:ascii="Abadi" w:hAnsi="Abadi"/>
+          <w:b/>
+          <w:bCs/>
+          <w:sz w:val="44"/>
+          <w:szCs w:val="44"/>
+        </w:rPr>
+      </w:pPr>
+      <w:r>
+        <w:rPr>
+          <w:rFonts w:ascii="Abadi" w:hAnsi="Abadi"/>
+          <w:b/>
+          <w:bCs/>
+          <w:sz w:val="44"/>
+          <w:szCs w:val="44"/>
         </w:rPr>
         <w:lastRenderedPageBreak/>
-        <w:br/>
-      </w:r>
-    </w:p>
-    <w:p>
-      <w:pPr>
-        <w:ind w:left="705"/>
-        <w:rPr>
-          <w:rFonts w:ascii="Abadi" w:hAnsi="Abadi"/>
-          <w:sz w:val="32"/>
-          <w:szCs w:val="32"/>
-        </w:rPr>
-      </w:pPr>
-    </w:p>
-    <w:p>
-      <w:pPr>
-        <w:rPr>
-          <w:rFonts w:ascii="Abadi" w:hAnsi="Abadi"/>
-          <w:b/>
-          <w:bCs/>
-          <w:sz w:val="36"/>
-          <w:szCs w:val="36"/>
-        </w:rPr>
-      </w:pPr>
-      <w:r>
-        <w:rPr>
-          <w:rFonts w:ascii="Abadi" w:hAnsi="Abadi"/>
-          <w:b/>
-          <w:bCs/>
-          <w:sz w:val="40"/>
-          <w:szCs w:val="40"/>
-        </w:rPr>
-        <w:t>Menu Option :</w:t>
-      </w:r>
-      <w:r>
-        <w:rPr>
-          <w:rFonts w:ascii="Abadi" w:hAnsi="Abadi"/>
-          <w:b/>
-          <w:bCs/>
-          <w:sz w:val="40"/>
-          <w:szCs w:val="40"/>
-        </w:rPr>
-        <w:br/>
-      </w:r>
-      <w:r>
-        <w:rPr>
-          <w:rFonts w:ascii="Abadi" w:hAnsi="Abadi"/>
+        <w:t>Interface</w:t>
+      </w:r>
+    </w:p>
+    <w:p>
+      <w:pPr>
+        <w:rPr>
+          <w:rFonts w:ascii="Abadi" w:hAnsi="Abadi"/>
+          <w:b/>
+          <w:bCs/>
+          <w:sz w:val="32"/>
+          <w:szCs w:val="32"/>
+        </w:rPr>
+      </w:pPr>
+    </w:p>
+    <w:p>
+      <w:pPr>
+        <w:rPr>
+          <w:rFonts w:ascii="Abadi" w:hAnsi="Abadi" w:cstheme="minorHAnsi"/>
+          <w:b/>
+          <w:bCs/>
+          <w:sz w:val="32"/>
+          <w:szCs w:val="32"/>
+        </w:rPr>
+      </w:pPr>
+      <w:r>
+        <w:rPr>
+          <w:rFonts w:ascii="Abadi" w:hAnsi="Abadi" w:cstheme="minorHAnsi"/>
           <w:b/>
           <w:bCs/>
           <w:noProof/>
-          <w:sz w:val="40"/>
-          <w:szCs w:val="40"/>
+          <w:sz w:val="32"/>
+          <w:szCs w:val="32"/>
         </w:rPr>
         <w:drawing>
-          <wp:inline distT="0" distB="0" distL="0" distR="0" wp14:anchorId="52404CF0" wp14:editId="14D42430">
-            <wp:extent cx="5759450" cy="3079115"/>
-            <wp:effectExtent l="0" t="0" r="0" b="6985"/>
-            <wp:docPr id="9" name="Image 9"/>
+          <wp:inline distT="0" distB="0" distL="0" distR="0" wp14:anchorId="01F4331E" wp14:editId="2A38DC50">
+            <wp:extent cx="5759450" cy="3060700"/>
+            <wp:effectExtent l="0" t="0" r="0" b="6350"/>
+            <wp:docPr id="14" name="Image 14"/>
             <wp:cNvGraphicFramePr>
               <a:graphicFrameLocks xmlns:a="http://schemas.openxmlformats.org/drawingml/2006/main" noChangeAspect="1"/>
             </wp:cNvGraphicFramePr>
@@ -2418,11 +2986,17 @@
               <a:graphicData uri="http://schemas.openxmlformats.org/drawingml/2006/picture">
                 <pic:pic xmlns:pic="http://schemas.openxmlformats.org/drawingml/2006/picture">
                   <pic:nvPicPr>
-                    <pic:cNvPr id="1" name=""/>
+                    <pic:cNvPr id="14" name="Image 14"/>
                     <pic:cNvPicPr/>
                   </pic:nvPicPr>
                   <pic:blipFill>
-                    <a:blip r:embed="rId10"/>
+                    <a:blip r:embed="rId15">
+                      <a:extLst>
+                        <a:ext uri="{28A0092B-C50C-407E-A947-70E740481C1C}">
+                          <a14:useLocalDpi xmlns:a14="http://schemas.microsoft.com/office/drawing/2010/main" val="0"/>
+                        </a:ext>
+                      </a:extLst>
+                    </a:blip>
                     <a:stretch>
                       <a:fillRect/>
                     </a:stretch>
@@ -2430,7 +3004,7 @@
                   <pic:spPr>
                     <a:xfrm>
                       <a:off x="0" y="0"/>
-                      <a:ext cx="5759450" cy="3079115"/>
+                      <a:ext cx="5759450" cy="3060700"/>
                     </a:xfrm>
                     <a:prstGeom prst="rect">
                       <a:avLst/>
@@ -2442,634 +3016,6 @@
           </wp:inline>
         </w:drawing>
       </w:r>
-      <w:r>
-        <w:rPr>
-          <w:rFonts w:ascii="Abadi" w:hAnsi="Abadi"/>
-          <w:b/>
-          <w:bCs/>
-          <w:sz w:val="40"/>
-          <w:szCs w:val="40"/>
-        </w:rPr>
-        <w:br/>
-      </w:r>
-      <w:r>
-        <w:rPr>
-          <w:rFonts w:ascii="Abadi" w:hAnsi="Abadi" w:cstheme="minorHAnsi"/>
-          <w:sz w:val="32"/>
-          <w:szCs w:val="32"/>
-        </w:rPr>
-        <w:t>En ta</w:t>
-      </w:r>
-      <w:r>
-        <w:rPr>
-          <w:rFonts w:ascii="Abadi" w:hAnsi="Abadi"/>
-          <w:sz w:val="32"/>
-          <w:szCs w:val="32"/>
-        </w:rPr>
-        <w:t>nt que joueur, je dois pouvoir modifier des paramètres tel que la musique et les bruitages, du jeu.</w:t>
-      </w:r>
-      <w:r>
-        <w:rPr>
-          <w:rFonts w:ascii="Abadi" w:hAnsi="Abadi"/>
-          <w:sz w:val="32"/>
-          <w:szCs w:val="32"/>
-        </w:rPr>
-        <w:br/>
-      </w:r>
-      <w:r>
-        <w:rPr>
-          <w:rFonts w:ascii="Abadi" w:hAnsi="Abadi"/>
-          <w:sz w:val="32"/>
-          <w:szCs w:val="32"/>
-        </w:rPr>
-        <w:br/>
-      </w:r>
-      <w:r>
-        <w:rPr>
-          <w:rFonts w:ascii="Abadi" w:hAnsi="Abadi"/>
-          <w:sz w:val="32"/>
-          <w:szCs w:val="32"/>
-        </w:rPr>
-        <w:br/>
-      </w:r>
-      <w:r>
-        <w:rPr>
-          <w:rFonts w:ascii="Abadi" w:hAnsi="Abadi"/>
-          <w:b/>
-          <w:bCs/>
-          <w:sz w:val="36"/>
-          <w:szCs w:val="36"/>
-        </w:rPr>
-        <w:t>Test d’acceptance :</w:t>
-      </w:r>
-      <w:r>
-        <w:rPr>
-          <w:rFonts w:ascii="Abadi" w:hAnsi="Abadi"/>
-          <w:b/>
-          <w:bCs/>
-          <w:sz w:val="36"/>
-          <w:szCs w:val="36"/>
-        </w:rPr>
-        <w:br/>
-      </w:r>
-    </w:p>
-    <w:p>
-      <w:pPr>
-        <w:rPr>
-          <w:rFonts w:ascii="Abadi" w:hAnsi="Abadi"/>
-          <w:sz w:val="32"/>
-          <w:szCs w:val="32"/>
-        </w:rPr>
-      </w:pPr>
-      <w:proofErr w:type="gramStart"/>
-      <w:r>
-        <w:rPr>
-          <w:rFonts w:ascii="Abadi" w:hAnsi="Abadi"/>
-          <w:b/>
-          <w:bCs/>
-          <w:sz w:val="36"/>
-          <w:szCs w:val="36"/>
-        </w:rPr>
-        <w:t>( !!!</w:t>
-      </w:r>
-      <w:proofErr w:type="gramEnd"/>
-      <w:r>
-        <w:rPr>
-          <w:rFonts w:ascii="Abadi" w:hAnsi="Abadi"/>
-          <w:b/>
-          <w:bCs/>
-          <w:sz w:val="36"/>
-          <w:szCs w:val="36"/>
-        </w:rPr>
-        <w:t xml:space="preserve"> ajouter la </w:t>
-      </w:r>
-      <w:proofErr w:type="spellStart"/>
-      <w:r>
-        <w:rPr>
-          <w:rFonts w:ascii="Abadi" w:hAnsi="Abadi"/>
-          <w:b/>
-          <w:bCs/>
-          <w:sz w:val="36"/>
-          <w:szCs w:val="36"/>
-        </w:rPr>
-        <w:t>difficultée</w:t>
-      </w:r>
-      <w:proofErr w:type="spellEnd"/>
-      <w:r>
-        <w:rPr>
-          <w:rFonts w:ascii="Abadi" w:hAnsi="Abadi"/>
-          <w:b/>
-          <w:bCs/>
-          <w:sz w:val="36"/>
-          <w:szCs w:val="36"/>
-        </w:rPr>
-        <w:t>)</w:t>
-      </w:r>
-      <w:r>
-        <w:rPr>
-          <w:rFonts w:ascii="Abadi" w:hAnsi="Abadi"/>
-          <w:b/>
-          <w:bCs/>
-          <w:sz w:val="36"/>
-          <w:szCs w:val="36"/>
-        </w:rPr>
-        <w:br/>
-      </w:r>
-      <w:r>
-        <w:rPr>
-          <w:rFonts w:ascii="Abadi" w:hAnsi="Abadi"/>
-          <w:sz w:val="32"/>
-          <w:szCs w:val="32"/>
-        </w:rPr>
-        <w:t>-Lorsque j’appuie sur « flèche du haut » je navigue dans le menu de sélections, vers le haut</w:t>
-      </w:r>
-      <w:r>
-        <w:rPr>
-          <w:rFonts w:ascii="Abadi" w:hAnsi="Abadi"/>
-          <w:b/>
-          <w:bCs/>
-          <w:sz w:val="36"/>
-          <w:szCs w:val="36"/>
-        </w:rPr>
-        <w:br/>
-      </w:r>
-      <w:r>
-        <w:rPr>
-          <w:rFonts w:ascii="Abadi" w:hAnsi="Abadi"/>
-          <w:sz w:val="32"/>
-          <w:szCs w:val="32"/>
-        </w:rPr>
-        <w:br/>
-        <w:t>-Lorsque j’appuie sur « la flèche du bas » je navigue dans le menu de sélections, vers le bas</w:t>
-      </w:r>
-      <w:r>
-        <w:rPr>
-          <w:rFonts w:ascii="Abadi" w:hAnsi="Abadi"/>
-          <w:sz w:val="32"/>
-          <w:szCs w:val="32"/>
-        </w:rPr>
-        <w:br/>
-      </w:r>
-      <w:r>
-        <w:rPr>
-          <w:rFonts w:ascii="Abadi" w:hAnsi="Abadi"/>
-          <w:sz w:val="32"/>
-          <w:szCs w:val="32"/>
-        </w:rPr>
-        <w:br/>
-        <w:t xml:space="preserve">-Lorsque j’appuie sur « Enter » </w:t>
-      </w:r>
-      <w:r>
-        <w:rPr>
-          <w:rFonts w:ascii="Abadi" w:hAnsi="Abadi"/>
-          <w:sz w:val="32"/>
-          <w:szCs w:val="32"/>
-        </w:rPr>
-        <w:br/>
-      </w:r>
-      <w:r>
-        <w:rPr>
-          <w:rFonts w:ascii="Abadi" w:hAnsi="Abadi"/>
-          <w:sz w:val="32"/>
-          <w:szCs w:val="32"/>
-        </w:rPr>
-        <w:t>l’action</w:t>
-      </w:r>
-      <w:r>
-        <w:rPr>
-          <w:rFonts w:ascii="Abadi" w:hAnsi="Abadi"/>
-          <w:sz w:val="32"/>
-          <w:szCs w:val="32"/>
-        </w:rPr>
-        <w:t xml:space="preserve"> « ON » (Activé) va devenir « OFF » (Désactivé)</w:t>
-      </w:r>
-      <w:r>
-        <w:rPr>
-          <w:rFonts w:ascii="Abadi" w:hAnsi="Abadi"/>
-          <w:sz w:val="32"/>
-          <w:szCs w:val="32"/>
-        </w:rPr>
-        <w:br/>
-        <w:t>à l’inverse</w:t>
-      </w:r>
-      <w:r>
-        <w:rPr>
-          <w:rFonts w:ascii="Abadi" w:hAnsi="Abadi"/>
-          <w:sz w:val="32"/>
-          <w:szCs w:val="32"/>
-        </w:rPr>
-        <w:br/>
-      </w:r>
-      <w:r>
-        <w:rPr>
-          <w:rFonts w:ascii="Abadi" w:hAnsi="Abadi"/>
-          <w:sz w:val="32"/>
-          <w:szCs w:val="32"/>
-        </w:rPr>
-        <w:t>l’action</w:t>
-      </w:r>
-      <w:r>
-        <w:rPr>
-          <w:rFonts w:ascii="Abadi" w:hAnsi="Abadi"/>
-          <w:sz w:val="32"/>
-          <w:szCs w:val="32"/>
-        </w:rPr>
-        <w:t xml:space="preserve"> « OFF » (Désactivé) va devenir « ON » (Activé)</w:t>
-      </w:r>
-      <w:r>
-        <w:rPr>
-          <w:rFonts w:ascii="Abadi" w:hAnsi="Abadi"/>
-          <w:sz w:val="32"/>
-          <w:szCs w:val="32"/>
-        </w:rPr>
-        <w:br/>
-      </w:r>
-      <w:r>
-        <w:rPr>
-          <w:rFonts w:ascii="Abadi" w:hAnsi="Abadi"/>
-          <w:sz w:val="32"/>
-          <w:szCs w:val="32"/>
-        </w:rPr>
-        <w:br/>
-        <w:t xml:space="preserve">Sur « Retour » le programme va être rediriger sur le menu de </w:t>
-      </w:r>
-      <w:r>
-        <w:rPr>
-          <w:rFonts w:ascii="Abadi" w:hAnsi="Abadi"/>
-          <w:sz w:val="32"/>
-          <w:szCs w:val="32"/>
-        </w:rPr>
-        <w:lastRenderedPageBreak/>
-        <w:t>sélection.</w:t>
-      </w:r>
-      <w:r>
-        <w:rPr>
-          <w:rFonts w:ascii="Abadi" w:hAnsi="Abadi"/>
-          <w:sz w:val="32"/>
-          <w:szCs w:val="32"/>
-        </w:rPr>
-        <w:br/>
-      </w:r>
-    </w:p>
-    <w:p>
-      <w:pPr>
-        <w:rPr>
-          <w:rFonts w:ascii="Abadi" w:hAnsi="Abadi"/>
-          <w:sz w:val="32"/>
-          <w:szCs w:val="32"/>
-        </w:rPr>
-      </w:pPr>
-      <w:r>
-        <w:rPr>
-          <w:rFonts w:ascii="Abadi" w:hAnsi="Abadi"/>
-          <w:sz w:val="32"/>
-          <w:szCs w:val="32"/>
-        </w:rPr>
-        <w:br/>
-      </w:r>
-      <w:r>
-        <w:rPr>
-          <w:rFonts w:ascii="Abadi" w:hAnsi="Abadi"/>
-          <w:b/>
-          <w:bCs/>
-          <w:sz w:val="40"/>
-          <w:szCs w:val="40"/>
-        </w:rPr>
-        <w:t>Menu crédit :</w:t>
-      </w:r>
-      <w:r>
-        <w:rPr>
-          <w:rFonts w:ascii="Abadi" w:hAnsi="Abadi"/>
-          <w:b/>
-          <w:bCs/>
-          <w:sz w:val="40"/>
-          <w:szCs w:val="40"/>
-        </w:rPr>
-        <w:br/>
-      </w:r>
-      <w:r>
-        <w:rPr>
-          <w:rFonts w:ascii="Abadi" w:hAnsi="Abadi" w:cstheme="minorHAnsi"/>
-          <w:b/>
-          <w:bCs/>
-          <w:noProof/>
-          <w:sz w:val="40"/>
-          <w:szCs w:val="40"/>
-        </w:rPr>
-        <w:drawing>
-          <wp:inline distT="0" distB="0" distL="0" distR="0" wp14:anchorId="5CF29DDC" wp14:editId="3FCB107D">
-            <wp:extent cx="5759450" cy="2476500"/>
-            <wp:effectExtent l="0" t="0" r="0" b="0"/>
-            <wp:docPr id="11" name="Image 11"/>
-            <wp:cNvGraphicFramePr>
-              <a:graphicFrameLocks xmlns:a="http://schemas.openxmlformats.org/drawingml/2006/main" noChangeAspect="1"/>
-            </wp:cNvGraphicFramePr>
-            <a:graphic xmlns:a="http://schemas.openxmlformats.org/drawingml/2006/main">
-              <a:graphicData uri="http://schemas.openxmlformats.org/drawingml/2006/picture">
-                <pic:pic xmlns:pic="http://schemas.openxmlformats.org/drawingml/2006/picture">
-                  <pic:nvPicPr>
-                    <pic:cNvPr id="1" name=""/>
-                    <pic:cNvPicPr/>
-                  </pic:nvPicPr>
-                  <pic:blipFill>
-                    <a:blip r:embed="rId10"/>
-                    <a:stretch>
-                      <a:fillRect/>
-                    </a:stretch>
-                  </pic:blipFill>
-                  <pic:spPr>
-                    <a:xfrm>
-                      <a:off x="0" y="0"/>
-                      <a:ext cx="5759450" cy="2476500"/>
-                    </a:xfrm>
-                    <a:prstGeom prst="rect">
-                      <a:avLst/>
-                    </a:prstGeom>
-                  </pic:spPr>
-                </pic:pic>
-              </a:graphicData>
-            </a:graphic>
-          </wp:inline>
-        </w:drawing>
-      </w:r>
-      <w:r>
-        <w:rPr>
-          <w:rFonts w:ascii="Abadi" w:hAnsi="Abadi"/>
-          <w:b/>
-          <w:bCs/>
-          <w:sz w:val="40"/>
-          <w:szCs w:val="40"/>
-        </w:rPr>
-        <w:br/>
-      </w:r>
-      <w:r>
-        <w:rPr>
-          <w:rFonts w:ascii="Abadi" w:hAnsi="Abadi"/>
-          <w:sz w:val="32"/>
-          <w:szCs w:val="32"/>
-        </w:rPr>
-        <w:t>En tant qu’utilisateur, je dois pouvoir identifier l’auteur de ce programme via un menu.</w:t>
-      </w:r>
-      <w:r>
-        <w:rPr>
-          <w:rFonts w:ascii="Abadi" w:hAnsi="Abadi"/>
-          <w:sz w:val="32"/>
-          <w:szCs w:val="32"/>
-        </w:rPr>
-        <w:br/>
-      </w:r>
-      <w:r>
-        <w:rPr>
-          <w:rFonts w:ascii="Abadi" w:hAnsi="Abadi"/>
-          <w:sz w:val="32"/>
-          <w:szCs w:val="32"/>
-        </w:rPr>
-        <w:br/>
-      </w:r>
-      <w:r>
-        <w:rPr>
-          <w:rFonts w:ascii="Abadi" w:hAnsi="Abadi"/>
-          <w:b/>
-          <w:bCs/>
-          <w:sz w:val="36"/>
-          <w:szCs w:val="36"/>
-        </w:rPr>
-        <w:t>Test d’acceptance :</w:t>
-      </w:r>
-      <w:r>
-        <w:rPr>
-          <w:rFonts w:ascii="Abadi" w:hAnsi="Abadi"/>
-          <w:b/>
-          <w:bCs/>
-          <w:sz w:val="36"/>
-          <w:szCs w:val="36"/>
-        </w:rPr>
-        <w:br/>
-      </w:r>
-      <w:r>
-        <w:rPr>
-          <w:rFonts w:ascii="Abadi" w:hAnsi="Abadi"/>
-          <w:b/>
-          <w:bCs/>
-          <w:sz w:val="36"/>
-          <w:szCs w:val="36"/>
-        </w:rPr>
-        <w:br/>
-      </w:r>
-      <w:r>
-        <w:rPr>
-          <w:rFonts w:ascii="Abadi" w:hAnsi="Abadi"/>
-          <w:sz w:val="32"/>
-          <w:szCs w:val="32"/>
-        </w:rPr>
-        <w:t xml:space="preserve">-Lorsque j’appuie sur « enter » le menu Crédit va être rediriger sur le menu </w:t>
-      </w:r>
-      <w:proofErr w:type="spellStart"/>
-      <w:r>
-        <w:rPr>
-          <w:rFonts w:ascii="Abadi" w:hAnsi="Abadi"/>
-          <w:sz w:val="32"/>
-          <w:szCs w:val="32"/>
-        </w:rPr>
-        <w:t>Selection</w:t>
-      </w:r>
-      <w:proofErr w:type="spellEnd"/>
-      <w:r>
-        <w:rPr>
-          <w:rFonts w:ascii="Abadi" w:hAnsi="Abadi"/>
-          <w:sz w:val="32"/>
-          <w:szCs w:val="32"/>
-        </w:rPr>
-        <w:t>.</w:t>
-      </w:r>
-      <w:r>
-        <w:rPr>
-          <w:rFonts w:ascii="Abadi" w:hAnsi="Abadi"/>
-          <w:sz w:val="32"/>
-          <w:szCs w:val="32"/>
-        </w:rPr>
-        <w:br/>
-      </w:r>
-    </w:p>
-    <w:p>
-      <w:pPr>
-        <w:rPr>
-          <w:rFonts w:ascii="Abadi" w:hAnsi="Abadi"/>
-          <w:sz w:val="32"/>
-          <w:szCs w:val="32"/>
-        </w:rPr>
-      </w:pPr>
-    </w:p>
-    <w:p>
-      <w:pPr>
-        <w:rPr>
-          <w:rFonts w:ascii="Abadi" w:hAnsi="Abadi"/>
-          <w:sz w:val="32"/>
-          <w:szCs w:val="32"/>
-        </w:rPr>
-      </w:pPr>
-    </w:p>
-    <w:p>
-      <w:pPr>
-        <w:rPr>
-          <w:rFonts w:ascii="Abadi" w:hAnsi="Abadi"/>
-          <w:sz w:val="32"/>
-          <w:szCs w:val="32"/>
-        </w:rPr>
-      </w:pPr>
-    </w:p>
-    <w:p>
-      <w:pPr>
-        <w:rPr>
-          <w:rFonts w:ascii="Abadi" w:hAnsi="Abadi"/>
-          <w:sz w:val="32"/>
-          <w:szCs w:val="32"/>
-        </w:rPr>
-      </w:pPr>
-    </w:p>
-    <w:p>
-      <w:pPr>
-        <w:rPr>
-          <w:rFonts w:ascii="Abadi" w:hAnsi="Abadi"/>
-          <w:sz w:val="32"/>
-          <w:szCs w:val="32"/>
-        </w:rPr>
-      </w:pPr>
-    </w:p>
-    <w:p>
-      <w:pPr>
-        <w:rPr>
-          <w:rFonts w:ascii="Abadi" w:hAnsi="Abadi"/>
-          <w:sz w:val="32"/>
-          <w:szCs w:val="32"/>
-        </w:rPr>
-      </w:pPr>
-    </w:p>
-    <w:p>
-      <w:pPr>
-        <w:rPr>
-          <w:rFonts w:ascii="Abadi" w:hAnsi="Abadi"/>
-          <w:sz w:val="32"/>
-          <w:szCs w:val="32"/>
-        </w:rPr>
-      </w:pPr>
-    </w:p>
-    <w:p>
-      <w:pPr>
-        <w:rPr>
-          <w:rFonts w:ascii="Abadi" w:hAnsi="Abadi"/>
-          <w:sz w:val="32"/>
-          <w:szCs w:val="32"/>
-        </w:rPr>
-      </w:pPr>
-    </w:p>
-    <w:p>
-      <w:pPr>
-        <w:rPr>
-          <w:rFonts w:ascii="Abadi" w:hAnsi="Abadi"/>
-          <w:sz w:val="32"/>
-          <w:szCs w:val="32"/>
-        </w:rPr>
-      </w:pPr>
-    </w:p>
-    <w:p>
-      <w:pPr>
-        <w:rPr>
-          <w:rFonts w:ascii="Abadi" w:hAnsi="Abadi"/>
-          <w:sz w:val="32"/>
-          <w:szCs w:val="32"/>
-        </w:rPr>
-      </w:pPr>
-    </w:p>
-    <w:p>
-      <w:pPr>
-        <w:jc w:val="center"/>
-        <w:rPr>
-          <w:rFonts w:ascii="Abadi" w:hAnsi="Abadi"/>
-          <w:b/>
-          <w:bCs/>
-          <w:sz w:val="44"/>
-          <w:szCs w:val="44"/>
-        </w:rPr>
-      </w:pPr>
-      <w:r>
-        <w:rPr>
-          <w:rFonts w:ascii="Abadi" w:hAnsi="Abadi"/>
-          <w:b/>
-          <w:bCs/>
-          <w:sz w:val="44"/>
-          <w:szCs w:val="44"/>
-        </w:rPr>
-        <w:t>Interface</w:t>
-      </w:r>
-    </w:p>
-    <w:p>
-      <w:pPr>
-        <w:rPr>
-          <w:rFonts w:ascii="Abadi" w:hAnsi="Abadi"/>
-          <w:b/>
-          <w:bCs/>
-          <w:sz w:val="32"/>
-          <w:szCs w:val="32"/>
-        </w:rPr>
-      </w:pPr>
-    </w:p>
-    <w:p>
-      <w:pPr>
-        <w:rPr>
-          <w:rFonts w:ascii="Abadi" w:hAnsi="Abadi" w:cstheme="minorHAnsi"/>
-          <w:b/>
-          <w:bCs/>
-          <w:sz w:val="32"/>
-          <w:szCs w:val="32"/>
-        </w:rPr>
-      </w:pPr>
-      <w:r>
-        <w:rPr>
-          <w:rFonts w:ascii="Abadi" w:hAnsi="Abadi" w:cstheme="minorHAnsi"/>
-          <w:b/>
-          <w:bCs/>
-          <w:noProof/>
-          <w:sz w:val="32"/>
-          <w:szCs w:val="32"/>
-        </w:rPr>
-        <w:lastRenderedPageBreak/>
-        <w:drawing>
-          <wp:inline distT="0" distB="0" distL="0" distR="0" wp14:anchorId="08B5021A" wp14:editId="27158319">
-            <wp:extent cx="5759450" cy="3067685"/>
-            <wp:effectExtent l="0" t="0" r="0" b="0"/>
-            <wp:docPr id="10" name="Image 10"/>
-            <wp:cNvGraphicFramePr>
-              <a:graphicFrameLocks xmlns:a="http://schemas.openxmlformats.org/drawingml/2006/main" noChangeAspect="1"/>
-            </wp:cNvGraphicFramePr>
-            <a:graphic xmlns:a="http://schemas.openxmlformats.org/drawingml/2006/main">
-              <a:graphicData uri="http://schemas.openxmlformats.org/drawingml/2006/picture">
-                <pic:pic xmlns:pic="http://schemas.openxmlformats.org/drawingml/2006/picture">
-                  <pic:nvPicPr>
-                    <pic:cNvPr id="1" name=""/>
-                    <pic:cNvPicPr/>
-                  </pic:nvPicPr>
-                  <pic:blipFill>
-                    <a:blip r:embed="rId10"/>
-                    <a:stretch>
-                      <a:fillRect/>
-                    </a:stretch>
-                  </pic:blipFill>
-                  <pic:spPr>
-                    <a:xfrm>
-                      <a:off x="0" y="0"/>
-                      <a:ext cx="5759450" cy="3067685"/>
-                    </a:xfrm>
-                    <a:prstGeom prst="rect">
-                      <a:avLst/>
-                    </a:prstGeom>
-                  </pic:spPr>
-                </pic:pic>
-              </a:graphicData>
-            </a:graphic>
-          </wp:inline>
-        </w:drawing>
-      </w:r>
     </w:p>
     <w:p>
       <w:pPr>
@@ -3388,6 +3334,7 @@
           <w:sz w:val="32"/>
           <w:szCs w:val="32"/>
         </w:rPr>
+        <w:lastRenderedPageBreak/>
         <w:t>Lorsque la musique est ON dans le menu « Option », la musique s’arrête lorsque la partie s’arrête.</w:t>
       </w:r>
     </w:p>
@@ -3412,7 +3359,6 @@
           <w:sz w:val="32"/>
           <w:szCs w:val="32"/>
         </w:rPr>
-        <w:lastRenderedPageBreak/>
         <w:t xml:space="preserve">Lorsque je mets en pause le jeu, la musique d’arrête. </w:t>
       </w:r>
     </w:p>
@@ -3910,6 +3856,7 @@
           <w:sz w:val="32"/>
           <w:szCs w:val="32"/>
         </w:rPr>
+        <w:lastRenderedPageBreak/>
         <w:t>-</w:t>
       </w:r>
       <w:r>
@@ -3943,7 +3890,6 @@
           <w:sz w:val="32"/>
           <w:szCs w:val="32"/>
         </w:rPr>
-        <w:lastRenderedPageBreak/>
         <w:t xml:space="preserve">Je veux </w:t>
       </w:r>
       <w:r>
@@ -5377,8 +5323,8 @@
           <w:lang w:eastAsia="fr-FR"/>
         </w:rPr>
         <w:drawing>
-          <wp:inline distT="0" distB="0" distL="0" distR="0" wp14:anchorId="470E0D64" wp14:editId="2230BAA5">
-            <wp:extent cx="5762625" cy="8165416"/>
+          <wp:inline distT="0" distB="0" distL="0" distR="0" wp14:anchorId="470E0D64" wp14:editId="2935CED3">
+            <wp:extent cx="5762211" cy="7402830"/>
             <wp:effectExtent l="0" t="0" r="0" b="7620"/>
             <wp:docPr id="3" name="Image 3"/>
             <wp:cNvGraphicFramePr>
@@ -5391,20 +5337,27 @@
                     <pic:cNvPr id="1" name=""/>
                     <pic:cNvPicPr/>
                   </pic:nvPicPr>
-                  <pic:blipFill>
-                    <a:blip r:embed="rId11"/>
-                    <a:stretch>
-                      <a:fillRect/>
-                    </a:stretch>
+                  <pic:blipFill rotWithShape="1">
+                    <a:blip r:embed="rId16"/>
+                    <a:srcRect t="9333"/>
+                    <a:stretch/>
                   </pic:blipFill>
-                  <pic:spPr>
+                  <pic:spPr bwMode="auto">
                     <a:xfrm>
                       <a:off x="0" y="0"/>
-                      <a:ext cx="5775112" cy="8183110"/>
+                      <a:ext cx="5775112" cy="7419404"/>
                     </a:xfrm>
                     <a:prstGeom prst="rect">
                       <a:avLst/>
                     </a:prstGeom>
+                    <a:ln>
+                      <a:noFill/>
+                    </a:ln>
+                    <a:extLst>
+                      <a:ext uri="{53640926-AAD7-44D8-BBD7-CCE9431645EC}">
+                        <a14:shadowObscured xmlns:a14="http://schemas.microsoft.com/office/drawing/2010/main"/>
+                      </a:ext>
+                    </a:extLst>
                   </pic:spPr>
                 </pic:pic>
               </a:graphicData>
@@ -5415,6 +5368,40 @@
     </w:p>
     <w:p>
       <w:pPr>
+        <w:pStyle w:val="Retraitnormal1"/>
+        <w:numPr>
+          <w:ilvl w:val="0"/>
+          <w:numId w:val="0"/>
+        </w:numPr>
+        <w:rPr>
+          <w:rFonts w:ascii="Arial" w:hAnsi="Arial"/>
+          <w:i/>
+          <w:iCs/>
+          <w:sz w:val="24"/>
+          <w:szCs w:val="14"/>
+          <w:lang w:eastAsia="fr-FR"/>
+        </w:rPr>
+      </w:pPr>
+    </w:p>
+    <w:p>
+      <w:pPr>
+        <w:pStyle w:val="Retraitnormal1"/>
+        <w:numPr>
+          <w:ilvl w:val="0"/>
+          <w:numId w:val="0"/>
+        </w:numPr>
+        <w:rPr>
+          <w:rFonts w:ascii="Arial" w:hAnsi="Arial"/>
+          <w:i/>
+          <w:iCs/>
+          <w:sz w:val="24"/>
+          <w:szCs w:val="14"/>
+          <w:lang w:eastAsia="fr-FR"/>
+        </w:rPr>
+      </w:pPr>
+    </w:p>
+    <w:p>
+      <w:pPr>
         <w:pStyle w:val="Titre1"/>
       </w:pPr>
       <w:bookmarkStart w:id="4" w:name="_Toc114999698"/>
@@ -5622,35 +5609,18 @@
       </w:r>
       <w:bookmarkEnd w:id="6"/>
     </w:p>
-    <w:p>
-      <w:pPr>
-        <w:pStyle w:val="En-tte"/>
-        <w:ind w:left="357"/>
-        <w:rPr>
-          <w:i/>
-        </w:rPr>
-      </w:pPr>
-    </w:p>
-    <w:p>
-      <w:pPr>
-        <w:pStyle w:val="En-tte"/>
-        <w:ind w:left="357"/>
-        <w:rPr>
-          <w:i/>
-        </w:rPr>
-      </w:pPr>
-    </w:p>
     <w:tbl>
       <w:tblPr>
         <w:tblStyle w:val="Grilledutableau"/>
-        <w:tblpPr w:leftFromText="141" w:rightFromText="141" w:vertAnchor="page" w:horzAnchor="margin" w:tblpY="7396"/>
-        <w:tblW w:w="9351" w:type="dxa"/>
+        <w:tblpPr w:leftFromText="141" w:rightFromText="141" w:vertAnchor="page" w:horzAnchor="margin" w:tblpXSpec="center" w:tblpY="7336"/>
+        <w:tblW w:w="11194" w:type="dxa"/>
         <w:tblLook w:val="04A0" w:firstRow="1" w:lastRow="0" w:firstColumn="1" w:lastColumn="0" w:noHBand="0" w:noVBand="1"/>
       </w:tblPr>
       <w:tblGrid>
-        <w:gridCol w:w="5240"/>
-        <w:gridCol w:w="2268"/>
-        <w:gridCol w:w="1843"/>
+        <w:gridCol w:w="5187"/>
+        <w:gridCol w:w="2263"/>
+        <w:gridCol w:w="1909"/>
+        <w:gridCol w:w="1835"/>
       </w:tblGrid>
       <w:tr>
         <w:tc>
@@ -5715,7 +5685,29 @@
                 <w:sz w:val="32"/>
                 <w:szCs w:val="32"/>
               </w:rPr>
-              <w:t>Terminée</w:t>
+              <w:t>En cours</w:t>
+            </w:r>
+          </w:p>
+        </w:tc>
+        <w:tc>
+          <w:tcPr>
+            <w:tcW w:w="1843" w:type="dxa"/>
+          </w:tcPr>
+          <w:p>
+            <w:pPr>
+              <w:rPr>
+                <w:rFonts w:ascii="Abadi" w:hAnsi="Abadi"/>
+                <w:sz w:val="32"/>
+                <w:szCs w:val="32"/>
+              </w:rPr>
+            </w:pPr>
+            <w:r>
+              <w:rPr>
+                <w:rFonts w:ascii="Abadi" w:hAnsi="Abadi"/>
+                <w:sz w:val="32"/>
+                <w:szCs w:val="32"/>
+              </w:rPr>
+              <w:t>Terminé</w:t>
             </w:r>
           </w:p>
         </w:tc>
@@ -5785,6 +5777,28 @@
                 <w:szCs w:val="32"/>
               </w:rPr>
             </w:pPr>
+            <w:r>
+              <w:rPr>
+                <w:rFonts w:ascii="Abadi" w:hAnsi="Abadi"/>
+                <w:sz w:val="32"/>
+                <w:szCs w:val="32"/>
+              </w:rPr>
+              <w:t>09.11.2022</w:t>
+            </w:r>
+          </w:p>
+        </w:tc>
+        <w:tc>
+          <w:tcPr>
+            <w:tcW w:w="1843" w:type="dxa"/>
+          </w:tcPr>
+          <w:p>
+            <w:pPr>
+              <w:rPr>
+                <w:rFonts w:ascii="Abadi" w:hAnsi="Abadi"/>
+                <w:sz w:val="32"/>
+                <w:szCs w:val="32"/>
+              </w:rPr>
+            </w:pPr>
           </w:p>
         </w:tc>
       </w:tr>
@@ -5838,6 +5852,28 @@
                 <w:szCs w:val="32"/>
               </w:rPr>
               <w:t>02.11.2022</w:t>
+            </w:r>
+          </w:p>
+        </w:tc>
+        <w:tc>
+          <w:tcPr>
+            <w:tcW w:w="1843" w:type="dxa"/>
+          </w:tcPr>
+          <w:p>
+            <w:pPr>
+              <w:rPr>
+                <w:rFonts w:ascii="Abadi" w:hAnsi="Abadi"/>
+                <w:sz w:val="32"/>
+                <w:szCs w:val="32"/>
+              </w:rPr>
+            </w:pPr>
+            <w:r>
+              <w:rPr>
+                <w:rFonts w:ascii="Abadi" w:hAnsi="Abadi"/>
+                <w:sz w:val="32"/>
+                <w:szCs w:val="32"/>
+              </w:rPr>
+              <w:t>09.11.2022</w:t>
             </w:r>
           </w:p>
         </w:tc>
@@ -5924,6 +5960,20 @@
             </w:pPr>
           </w:p>
         </w:tc>
+        <w:tc>
+          <w:tcPr>
+            <w:tcW w:w="1843" w:type="dxa"/>
+          </w:tcPr>
+          <w:p>
+            <w:pPr>
+              <w:rPr>
+                <w:rFonts w:ascii="Abadi" w:hAnsi="Abadi"/>
+                <w:sz w:val="32"/>
+                <w:szCs w:val="32"/>
+              </w:rPr>
+            </w:pPr>
+          </w:p>
+        </w:tc>
       </w:tr>
       <w:tr>
         <w:tc>
@@ -5976,6 +6026,20 @@
               </w:rPr>
               <w:t>02.11.2022</w:t>
             </w:r>
+          </w:p>
+        </w:tc>
+        <w:tc>
+          <w:tcPr>
+            <w:tcW w:w="1843" w:type="dxa"/>
+          </w:tcPr>
+          <w:p>
+            <w:pPr>
+              <w:rPr>
+                <w:rFonts w:ascii="Abadi" w:hAnsi="Abadi"/>
+                <w:sz w:val="32"/>
+                <w:szCs w:val="32"/>
+              </w:rPr>
+            </w:pPr>
           </w:p>
         </w:tc>
         <w:tc>
@@ -6060,6 +6124,20 @@
             </w:pPr>
           </w:p>
         </w:tc>
+        <w:tc>
+          <w:tcPr>
+            <w:tcW w:w="1843" w:type="dxa"/>
+          </w:tcPr>
+          <w:p>
+            <w:pPr>
+              <w:rPr>
+                <w:rFonts w:ascii="Abadi" w:hAnsi="Abadi"/>
+                <w:sz w:val="32"/>
+                <w:szCs w:val="32"/>
+              </w:rPr>
+            </w:pPr>
+          </w:p>
+        </w:tc>
       </w:tr>
       <w:tr>
         <w:tc>
@@ -6112,6 +6190,20 @@
               </w:rPr>
               <w:t>02.11.2022</w:t>
             </w:r>
+          </w:p>
+        </w:tc>
+        <w:tc>
+          <w:tcPr>
+            <w:tcW w:w="1843" w:type="dxa"/>
+          </w:tcPr>
+          <w:p>
+            <w:pPr>
+              <w:rPr>
+                <w:rFonts w:ascii="Abadi" w:hAnsi="Abadi"/>
+                <w:sz w:val="32"/>
+                <w:szCs w:val="32"/>
+              </w:rPr>
+            </w:pPr>
           </w:p>
         </w:tc>
         <w:tc>
@@ -6208,6 +6300,20 @@
             </w:pPr>
           </w:p>
         </w:tc>
+        <w:tc>
+          <w:tcPr>
+            <w:tcW w:w="1843" w:type="dxa"/>
+          </w:tcPr>
+          <w:p>
+            <w:pPr>
+              <w:rPr>
+                <w:rFonts w:ascii="Abadi" w:hAnsi="Abadi"/>
+                <w:sz w:val="32"/>
+                <w:szCs w:val="32"/>
+              </w:rPr>
+            </w:pPr>
+          </w:p>
+        </w:tc>
       </w:tr>
       <w:tr>
         <w:tc>
@@ -6260,6 +6366,20 @@
               </w:rPr>
               <w:t>02.11.2022</w:t>
             </w:r>
+          </w:p>
+        </w:tc>
+        <w:tc>
+          <w:tcPr>
+            <w:tcW w:w="1843" w:type="dxa"/>
+          </w:tcPr>
+          <w:p>
+            <w:pPr>
+              <w:rPr>
+                <w:rFonts w:ascii="Abadi" w:hAnsi="Abadi"/>
+                <w:sz w:val="32"/>
+                <w:szCs w:val="32"/>
+              </w:rPr>
+            </w:pPr>
           </w:p>
         </w:tc>
         <w:tc>
@@ -6344,8 +6464,40 @@
             </w:pPr>
           </w:p>
         </w:tc>
+        <w:tc>
+          <w:tcPr>
+            <w:tcW w:w="1843" w:type="dxa"/>
+          </w:tcPr>
+          <w:p>
+            <w:pPr>
+              <w:rPr>
+                <w:rFonts w:ascii="Abadi" w:hAnsi="Abadi"/>
+                <w:sz w:val="32"/>
+                <w:szCs w:val="32"/>
+              </w:rPr>
+            </w:pPr>
+          </w:p>
+        </w:tc>
       </w:tr>
     </w:tbl>
+    <w:p>
+      <w:pPr>
+        <w:pStyle w:val="En-tte"/>
+        <w:ind w:left="357"/>
+        <w:rPr>
+          <w:i/>
+        </w:rPr>
+      </w:pPr>
+    </w:p>
+    <w:p>
+      <w:pPr>
+        <w:pStyle w:val="En-tte"/>
+        <w:ind w:left="357"/>
+        <w:rPr>
+          <w:i/>
+        </w:rPr>
+      </w:pPr>
+    </w:p>
     <w:p>
       <w:pPr>
         <w:pStyle w:val="Titre1"/>
@@ -6676,8 +6828,8 @@
       </w:r>
     </w:p>
     <w:sectPr>
-      <w:headerReference w:type="default" r:id="rId12"/>
-      <w:footerReference w:type="default" r:id="rId13"/>
+      <w:headerReference w:type="default" r:id="rId17"/>
+      <w:footerReference w:type="default" r:id="rId18"/>
       <w:pgSz w:w="11906" w:h="16838" w:code="9"/>
       <w:pgMar w:top="1418" w:right="1418" w:bottom="1418" w:left="1418" w:header="720" w:footer="720" w:gutter="0"/>
       <w:cols w:space="720"/>
@@ -10562,15 +10714,6 @@
 </file>
 
 <file path=customXml/item1.xml><?xml version="1.0" encoding="utf-8"?>
-<?mso-contentType ?>
-<FormTemplates xmlns="http://schemas.microsoft.com/sharepoint/v3/contenttype/forms">
-  <Display>DocumentLibraryForm</Display>
-  <Edit>DocumentLibraryForm</Edit>
-  <New>DocumentLibraryForm</New>
-</FormTemplates>
-</file>
-
-<file path=customXml/item2.xml><?xml version="1.0" encoding="utf-8"?>
 <ct:contentTypeSchema xmlns:ct="http://schemas.microsoft.com/office/2006/metadata/contentType" xmlns:ma="http://schemas.microsoft.com/office/2006/metadata/properties/metaAttributes" ct:_="" ma:_="" ma:contentTypeName="Document" ma:contentTypeID="0x010100E529CC47EA4E614CBF50FAFAB9B8F32B" ma:contentTypeVersion="8" ma:contentTypeDescription="Crée un document." ma:contentTypeScope="" ma:versionID="f813ab756c42af8af494d6605e22e37b">
   <xsd:schema xmlns:xsd="http://www.w3.org/2001/XMLSchema" xmlns:xs="http://www.w3.org/2001/XMLSchema" xmlns:p="http://schemas.microsoft.com/office/2006/metadata/properties" xmlns:ns2="98d92101-24da-4498-9971-a24673344bd8" xmlns:ns3="dfa80de1-e9bb-4cf2-893d-d06220b3971a" targetNamespace="http://schemas.microsoft.com/office/2006/metadata/properties" ma:root="true" ma:fieldsID="808c042e6474ee35eb4b0b0b71aaa865" ns2:_="" ns3:_="">
     <xsd:import namespace="98d92101-24da-4498-9971-a24673344bd8"/>
@@ -10747,7 +10890,7 @@
 </ct:contentTypeSchema>
 </file>
 
-<file path=customXml/item3.xml><?xml version="1.0" encoding="utf-8"?>
+<file path=customXml/item2.xml><?xml version="1.0" encoding="utf-8"?>
 <p:properties xmlns:p="http://schemas.microsoft.com/office/2006/metadata/properties" xmlns:xsi="http://www.w3.org/2001/XMLSchema-instance" xmlns:pc="http://schemas.microsoft.com/office/infopath/2007/PartnerControls">
   <documentManagement>
     <TaxCatchAll xmlns="dfa80de1-e9bb-4cf2-893d-d06220b3971a" xsi:nil="true"/>
@@ -10758,15 +10901,16 @@
 </p:properties>
 </file>
 
-<file path=customXml/itemProps1.xml><?xml version="1.0" encoding="utf-8"?>
-<ds:datastoreItem xmlns:ds="http://schemas.openxmlformats.org/officeDocument/2006/customXml" ds:itemID="{E5D04750-DEB0-4A48-8874-419D87A58A58}">
-  <ds:schemaRefs>
-    <ds:schemaRef ds:uri="http://schemas.microsoft.com/sharepoint/v3/contenttype/forms"/>
-  </ds:schemaRefs>
-</ds:datastoreItem>
+<file path=customXml/item3.xml><?xml version="1.0" encoding="utf-8"?>
+<?mso-contentType ?>
+<FormTemplates xmlns="http://schemas.microsoft.com/sharepoint/v3/contenttype/forms">
+  <Display>DocumentLibraryForm</Display>
+  <Edit>DocumentLibraryForm</Edit>
+  <New>DocumentLibraryForm</New>
+</FormTemplates>
 </file>
 
-<file path=customXml/itemProps2.xml><?xml version="1.0" encoding="utf-8"?>
+<file path=customXml/itemProps1.xml><?xml version="1.0" encoding="utf-8"?>
 <ds:datastoreItem xmlns:ds="http://schemas.openxmlformats.org/officeDocument/2006/customXml" ds:itemID="{77E804A3-4F67-4514-9953-17884201287B}">
   <ds:schemaRefs>
     <ds:schemaRef ds:uri="http://schemas.microsoft.com/office/2006/metadata/contentType"/>
@@ -10785,7 +10929,7 @@
 </ds:datastoreItem>
 </file>
 
-<file path=customXml/itemProps3.xml><?xml version="1.0" encoding="utf-8"?>
+<file path=customXml/itemProps2.xml><?xml version="1.0" encoding="utf-8"?>
 <ds:datastoreItem xmlns:ds="http://schemas.openxmlformats.org/officeDocument/2006/customXml" ds:itemID="{C67345A5-5E60-44B5-BB2F-AEFC3A6BDAB4}">
   <ds:schemaRefs>
     <ds:schemaRef ds:uri="http://schemas.microsoft.com/office/2006/metadata/properties"/>
@@ -10794,4 +10938,12 @@
     <ds:schemaRef ds:uri="98d92101-24da-4498-9971-a24673344bd8"/>
   </ds:schemaRefs>
 </ds:datastoreItem>
+</file>
+
+<file path=customXml/itemProps3.xml><?xml version="1.0" encoding="utf-8"?>
+<ds:datastoreItem xmlns:ds="http://schemas.openxmlformats.org/officeDocument/2006/customXml" ds:itemID="{E5D04750-DEB0-4A48-8874-419D87A58A58}">
+  <ds:schemaRefs>
+    <ds:schemaRef ds:uri="http://schemas.microsoft.com/sharepoint/v3/contenttype/forms"/>
+  </ds:schemaRefs>
+</ds:datastoreItem>
 </file>
--- a/Canevas Dossier de projet.docx
+++ b/Canevas Dossier de projet.docx
@@ -1,6 +1,6 @@
 
 <file path=word/document.xml><?xml version="1.0" encoding="utf-8"?>
-<w:document xmlns:wpc="http://schemas.microsoft.com/office/word/2010/wordprocessingCanvas" xmlns:cx="http://schemas.microsoft.com/office/drawing/2014/chartex" xmlns:cx1="http://schemas.microsoft.com/office/drawing/2015/9/8/chartex" xmlns:cx2="http://schemas.microsoft.com/office/drawing/2015/10/21/chartex" xmlns:cx3="http://schemas.microsoft.com/office/drawing/2016/5/9/chartex" xmlns:cx4="http://schemas.microsoft.com/office/drawing/2016/5/10/chartex" xmlns:cx5="http://schemas.microsoft.com/office/drawing/2016/5/11/chartex" xmlns:cx6="http://schemas.microsoft.com/office/drawing/2016/5/12/chartex" xmlns:cx7="http://schemas.microsoft.com/office/drawing/2016/5/13/chartex" xmlns:cx8="http://schemas.microsoft.com/office/drawing/2016/5/14/chartex" xmlns:mc="http://schemas.openxmlformats.org/markup-compatibility/2006" xmlns:aink="http://schemas.microsoft.com/office/drawing/2016/ink" xmlns:am3d="http://schemas.microsoft.com/office/drawing/2017/model3d" xmlns:o="urn:schemas-microsoft-com:office:office" xmlns:r="http://schemas.openxmlformats.org/officeDocument/2006/relationships" xmlns:m="http://schemas.openxmlformats.org/officeDocument/2006/math" xmlns:v="urn:schemas-microsoft-com:vml" xmlns:wp14="http://schemas.microsoft.com/office/word/2010/wordprocessingDrawing" xmlns:wp="http://schemas.openxmlformats.org/drawingml/2006/wordprocessingDrawing" xmlns:w10="urn:schemas-microsoft-com:office:word" xmlns:w="http://schemas.openxmlformats.org/wordprocessingml/2006/main" xmlns:w14="http://schemas.microsoft.com/office/word/2010/wordml" xmlns:w15="http://schemas.microsoft.com/office/word/2012/wordml" xmlns:w16cex="http://schemas.microsoft.com/office/word/2018/wordml/cex" xmlns:w16cid="http://schemas.microsoft.com/office/word/2016/wordml/cid" xmlns:w16="http://schemas.microsoft.com/office/word/2018/wordml" xmlns:w16se="http://schemas.microsoft.com/office/word/2015/wordml/symex" xmlns:wpg="http://schemas.microsoft.com/office/word/2010/wordprocessingGroup" xmlns:wpi="http://schemas.microsoft.com/office/word/2010/wordprocessingInk" xmlns:wne="http://schemas.microsoft.com/office/word/2006/wordml" xmlns:wps="http://schemas.microsoft.com/office/word/2010/wordprocessingShape" mc:Ignorable="w14 w15 w16se w16cid w16 w16cex wp14">
+<w:document xmlns:wpc="http://schemas.microsoft.com/office/word/2010/wordprocessingCanvas" xmlns:cx="http://schemas.microsoft.com/office/drawing/2014/chartex" xmlns:cx1="http://schemas.microsoft.com/office/drawing/2015/9/8/chartex" xmlns:cx2="http://schemas.microsoft.com/office/drawing/2015/10/21/chartex" xmlns:cx3="http://schemas.microsoft.com/office/drawing/2016/5/9/chartex" xmlns:cx4="http://schemas.microsoft.com/office/drawing/2016/5/10/chartex" xmlns:cx5="http://schemas.microsoft.com/office/drawing/2016/5/11/chartex" xmlns:cx6="http://schemas.microsoft.com/office/drawing/2016/5/12/chartex" xmlns:cx7="http://schemas.microsoft.com/office/drawing/2016/5/13/chartex" xmlns:cx8="http://schemas.microsoft.com/office/drawing/2016/5/14/chartex" xmlns:mc="http://schemas.openxmlformats.org/markup-compatibility/2006" xmlns:aink="http://schemas.microsoft.com/office/drawing/2016/ink" xmlns:am3d="http://schemas.microsoft.com/office/drawing/2017/model3d" xmlns:o="urn:schemas-microsoft-com:office:office" xmlns:oel="http://schemas.microsoft.com/office/2019/extlst" xmlns:r="http://schemas.openxmlformats.org/officeDocument/2006/relationships" xmlns:m="http://schemas.openxmlformats.org/officeDocument/2006/math" xmlns:v="urn:schemas-microsoft-com:vml" xmlns:wp14="http://schemas.microsoft.com/office/word/2010/wordprocessingDrawing" xmlns:wp="http://schemas.openxmlformats.org/drawingml/2006/wordprocessingDrawing" xmlns:w10="urn:schemas-microsoft-com:office:word" xmlns:w="http://schemas.openxmlformats.org/wordprocessingml/2006/main" xmlns:w14="http://schemas.microsoft.com/office/word/2010/wordml" xmlns:w15="http://schemas.microsoft.com/office/word/2012/wordml" xmlns:w16cex="http://schemas.microsoft.com/office/word/2018/wordml/cex" xmlns:w16cid="http://schemas.microsoft.com/office/word/2016/wordml/cid" xmlns:w16="http://schemas.microsoft.com/office/word/2018/wordml" xmlns:w16sdtdh="http://schemas.microsoft.com/office/word/2020/wordml/sdtdatahash" xmlns:w16se="http://schemas.microsoft.com/office/word/2015/wordml/symex" xmlns:wpg="http://schemas.microsoft.com/office/word/2010/wordprocessingGroup" xmlns:wpi="http://schemas.microsoft.com/office/word/2010/wordprocessingInk" xmlns:wne="http://schemas.microsoft.com/office/word/2006/wordml" xmlns:wps="http://schemas.microsoft.com/office/word/2010/wordprocessingShape" mc:Ignorable="w14 w15 w16se w16cid w16 w16cex w16sdtdh wp14">
   <w:body>
     <w:p>
       <w:pPr>
@@ -417,7 +417,7 @@
           <w:rPr>
             <w:webHidden/>
           </w:rPr>
-          <w:t>3</w:t>
+          <w:t>14</w:t>
         </w:r>
         <w:r>
           <w:rPr>
@@ -492,7 +492,7 @@
           <w:rPr>
             <w:webHidden/>
           </w:rPr>
-          <w:t>3</w:t>
+          <w:t>15</w:t>
         </w:r>
         <w:r>
           <w:rPr>
@@ -567,7 +567,7 @@
           <w:rPr>
             <w:webHidden/>
           </w:rPr>
-          <w:t>4</w:t>
+          <w:t>15</w:t>
         </w:r>
         <w:r>
           <w:rPr>
@@ -642,7 +642,7 @@
           <w:rPr>
             <w:webHidden/>
           </w:rPr>
-          <w:t>4</w:t>
+          <w:t>16</w:t>
         </w:r>
         <w:r>
           <w:rPr>
@@ -717,7 +717,7 @@
           <w:rPr>
             <w:webHidden/>
           </w:rPr>
-          <w:t>4</w:t>
+          <w:t>16</w:t>
         </w:r>
         <w:r>
           <w:rPr>
@@ -792,7 +792,7 @@
           <w:rPr>
             <w:webHidden/>
           </w:rPr>
-          <w:t>4</w:t>
+          <w:t>16</w:t>
         </w:r>
         <w:r>
           <w:rPr>
@@ -867,7 +867,7 @@
           <w:rPr>
             <w:webHidden/>
           </w:rPr>
-          <w:t>4</w:t>
+          <w:t>17</w:t>
         </w:r>
         <w:r>
           <w:rPr>
@@ -5252,21 +5252,215 @@
     <w:p/>
     <w:p/>
     <w:p/>
+    <w:p>
+      <w:proofErr w:type="spellStart"/>
+      <w:r>
+        <w:rPr>
+          <w:rFonts w:ascii="Abadi" w:hAnsi="Abadi"/>
+          <w:b/>
+          <w:bCs/>
+          <w:sz w:val="40"/>
+          <w:szCs w:val="40"/>
+        </w:rPr>
+        <w:t>Highcore</w:t>
+      </w:r>
+      <w:proofErr w:type="spellEnd"/>
+      <w:r>
+        <w:rPr>
+          <w:rFonts w:ascii="Abadi" w:hAnsi="Abadi"/>
+          <w:b/>
+          <w:bCs/>
+          <w:sz w:val="40"/>
+          <w:szCs w:val="40"/>
+        </w:rPr>
+        <w:t> :</w:t>
+      </w:r>
+    </w:p>
     <w:p/>
     <w:p/>
-    <w:p/>
-    <w:p/>
-    <w:p/>
-    <w:p/>
-    <w:p/>
-    <w:p/>
-    <w:p/>
-    <w:p/>
-    <w:p/>
-    <w:p/>
-    <w:p/>
-    <w:p/>
-    <w:p/>
+    <w:p>
+      <w:pPr>
+        <w:rPr>
+          <w:rFonts w:ascii="Abadi" w:hAnsi="Abadi" w:cstheme="minorHAnsi"/>
+          <w:sz w:val="32"/>
+          <w:szCs w:val="32"/>
+        </w:rPr>
+      </w:pPr>
+      <w:r>
+        <w:rPr>
+          <w:rFonts w:ascii="Abadi" w:hAnsi="Abadi" w:cstheme="minorHAnsi"/>
+          <w:sz w:val="32"/>
+          <w:szCs w:val="32"/>
+        </w:rPr>
+        <w:t>-En tant que joueur,</w:t>
+      </w:r>
+      <w:r>
+        <w:rPr>
+          <w:rFonts w:ascii="Abadi" w:hAnsi="Abadi" w:cstheme="minorHAnsi"/>
+          <w:sz w:val="32"/>
+          <w:szCs w:val="32"/>
+        </w:rPr>
+        <w:br/>
+        <w:t>je veux p</w:t>
+      </w:r>
+      <w:r>
+        <w:rPr>
+          <w:rFonts w:ascii="Abadi" w:hAnsi="Abadi" w:cstheme="minorHAnsi"/>
+          <w:sz w:val="32"/>
+          <w:szCs w:val="32"/>
+        </w:rPr>
+        <w:t>ouvoir voir mon score par rapport aux autres joueurs</w:t>
+      </w:r>
+    </w:p>
+    <w:p>
+      <w:pPr>
+        <w:rPr>
+          <w:rFonts w:ascii="Abadi" w:hAnsi="Abadi" w:cstheme="minorHAnsi"/>
+          <w:sz w:val="32"/>
+          <w:szCs w:val="32"/>
+        </w:rPr>
+      </w:pPr>
+    </w:p>
+    <w:p>
+      <w:pPr>
+        <w:rPr>
+          <w:rFonts w:ascii="Abadi" w:hAnsi="Abadi" w:cstheme="minorHAnsi"/>
+          <w:b/>
+          <w:bCs/>
+          <w:sz w:val="32"/>
+          <w:szCs w:val="32"/>
+        </w:rPr>
+      </w:pPr>
+      <w:r>
+        <w:rPr>
+          <w:rFonts w:ascii="Abadi" w:hAnsi="Abadi" w:cstheme="minorHAnsi"/>
+          <w:sz w:val="32"/>
+          <w:szCs w:val="32"/>
+        </w:rPr>
+        <w:tab/>
+      </w:r>
+      <w:r>
+        <w:rPr>
+          <w:rFonts w:ascii="Abadi" w:hAnsi="Abadi" w:cstheme="minorHAnsi"/>
+          <w:b/>
+          <w:bCs/>
+          <w:sz w:val="32"/>
+          <w:szCs w:val="32"/>
+        </w:rPr>
+        <w:t>Test d’acceptance :</w:t>
+      </w:r>
+    </w:p>
+    <w:p>
+      <w:pPr>
+        <w:rPr>
+          <w:rFonts w:ascii="Abadi" w:hAnsi="Abadi" w:cstheme="minorHAnsi"/>
+          <w:b/>
+          <w:bCs/>
+          <w:sz w:val="32"/>
+          <w:szCs w:val="32"/>
+        </w:rPr>
+      </w:pPr>
+    </w:p>
+    <w:p>
+      <w:pPr>
+        <w:pStyle w:val="Paragraphedeliste"/>
+        <w:numPr>
+          <w:ilvl w:val="0"/>
+          <w:numId w:val="31"/>
+        </w:numPr>
+        <w:rPr>
+          <w:rFonts w:ascii="Abadi" w:hAnsi="Abadi" w:cstheme="minorHAnsi"/>
+          <w:b/>
+          <w:bCs/>
+          <w:sz w:val="32"/>
+          <w:szCs w:val="32"/>
+        </w:rPr>
+      </w:pPr>
+      <w:r>
+        <w:rPr>
+          <w:rFonts w:ascii="Abadi" w:hAnsi="Abadi" w:cstheme="minorHAnsi"/>
+          <w:sz w:val="32"/>
+          <w:szCs w:val="32"/>
+        </w:rPr>
+        <w:t xml:space="preserve">Un menu </w:t>
+      </w:r>
+      <w:proofErr w:type="spellStart"/>
+      <w:r>
+        <w:rPr>
+          <w:rFonts w:ascii="Abadi" w:hAnsi="Abadi" w:cstheme="minorHAnsi"/>
+          <w:sz w:val="32"/>
+          <w:szCs w:val="32"/>
+        </w:rPr>
+        <w:t>Highscore</w:t>
+      </w:r>
+      <w:proofErr w:type="spellEnd"/>
+      <w:r>
+        <w:rPr>
+          <w:rFonts w:ascii="Abadi" w:hAnsi="Abadi" w:cstheme="minorHAnsi"/>
+          <w:sz w:val="32"/>
+          <w:szCs w:val="32"/>
+        </w:rPr>
+        <w:t xml:space="preserve"> en voyant les différents joueurs avec le score</w:t>
+      </w:r>
+    </w:p>
+    <w:p>
+      <w:pPr>
+        <w:pStyle w:val="Paragraphedeliste"/>
+        <w:numPr>
+          <w:ilvl w:val="0"/>
+          <w:numId w:val="31"/>
+        </w:numPr>
+        <w:rPr>
+          <w:rFonts w:ascii="Abadi" w:hAnsi="Abadi" w:cstheme="minorHAnsi"/>
+          <w:b/>
+          <w:bCs/>
+          <w:sz w:val="32"/>
+          <w:szCs w:val="32"/>
+        </w:rPr>
+      </w:pPr>
+      <w:r>
+        <w:rPr>
+          <w:rFonts w:ascii="Abadi" w:hAnsi="Abadi" w:cstheme="minorHAnsi"/>
+          <w:sz w:val="32"/>
+          <w:szCs w:val="32"/>
+        </w:rPr>
+        <w:t>Dès que le joueur meurt</w:t>
+      </w:r>
+      <w:r>
+        <w:rPr>
+          <w:rFonts w:ascii="Abadi" w:hAnsi="Abadi" w:cstheme="minorHAnsi"/>
+          <w:sz w:val="32"/>
+          <w:szCs w:val="32"/>
+        </w:rPr>
+        <w:t xml:space="preserve"> ou fini la partie</w:t>
+      </w:r>
+      <w:r>
+        <w:rPr>
+          <w:rFonts w:ascii="Abadi" w:hAnsi="Abadi" w:cstheme="minorHAnsi"/>
+          <w:sz w:val="32"/>
+          <w:szCs w:val="32"/>
+        </w:rPr>
+        <w:t xml:space="preserve"> le score est enregistré </w:t>
+      </w:r>
+      <w:r>
+        <w:rPr>
+          <w:rFonts w:ascii="Abadi" w:hAnsi="Abadi" w:cstheme="minorHAnsi"/>
+          <w:sz w:val="32"/>
+          <w:szCs w:val="32"/>
+        </w:rPr>
+        <w:t xml:space="preserve">et sera affiché dans le menu </w:t>
+      </w:r>
+      <w:proofErr w:type="spellStart"/>
+      <w:r>
+        <w:rPr>
+          <w:rFonts w:ascii="Abadi" w:hAnsi="Abadi" w:cstheme="minorHAnsi"/>
+          <w:sz w:val="32"/>
+          <w:szCs w:val="32"/>
+        </w:rPr>
+        <w:t>Highscore</w:t>
+      </w:r>
+      <w:proofErr w:type="spellEnd"/>
+    </w:p>
     <w:p/>
     <w:p/>
     <w:p/>
@@ -5413,6 +5607,94 @@
     </w:p>
     <w:p/>
     <w:p>
+      <w:r>
+        <w:drawing>
+          <wp:inline distT="0" distB="0" distL="0" distR="0" wp14:anchorId="576288D5" wp14:editId="45BDC8CB">
+            <wp:extent cx="5759450" cy="1468755"/>
+            <wp:effectExtent l="0" t="0" r="0" b="0"/>
+            <wp:docPr id="1" name="Image 1" descr="Une image contenant texte&#10;&#10;Description générée automatiquement"/>
+            <wp:cNvGraphicFramePr>
+              <a:graphicFrameLocks xmlns:a="http://schemas.openxmlformats.org/drawingml/2006/main" noChangeAspect="1"/>
+            </wp:cNvGraphicFramePr>
+            <a:graphic xmlns:a="http://schemas.openxmlformats.org/drawingml/2006/main">
+              <a:graphicData uri="http://schemas.openxmlformats.org/drawingml/2006/picture">
+                <pic:pic xmlns:pic="http://schemas.openxmlformats.org/drawingml/2006/picture">
+                  <pic:nvPicPr>
+                    <pic:cNvPr id="1" name="Image 1" descr="Une image contenant texte&#10;&#10;Description générée automatiquement"/>
+                    <pic:cNvPicPr/>
+                  </pic:nvPicPr>
+                  <pic:blipFill>
+                    <a:blip r:embed="rId17"/>
+                    <a:stretch>
+                      <a:fillRect/>
+                    </a:stretch>
+                  </pic:blipFill>
+                  <pic:spPr>
+                    <a:xfrm>
+                      <a:off x="0" y="0"/>
+                      <a:ext cx="5759450" cy="1468755"/>
+                    </a:xfrm>
+                    <a:prstGeom prst="rect">
+                      <a:avLst/>
+                    </a:prstGeom>
+                  </pic:spPr>
+                </pic:pic>
+              </a:graphicData>
+            </a:graphic>
+          </wp:inline>
+        </w:drawing>
+      </w:r>
+    </w:p>
+    <w:p>
+      <w:r>
+        <w:drawing>
+          <wp:inline distT="0" distB="0" distL="0" distR="0" wp14:anchorId="0CA43A90" wp14:editId="686864E0">
+            <wp:extent cx="5759450" cy="3110230"/>
+            <wp:effectExtent l="0" t="0" r="0" b="0"/>
+            <wp:docPr id="2" name="Image 2"/>
+            <wp:cNvGraphicFramePr>
+              <a:graphicFrameLocks xmlns:a="http://schemas.openxmlformats.org/drawingml/2006/main" noChangeAspect="1"/>
+            </wp:cNvGraphicFramePr>
+            <a:graphic xmlns:a="http://schemas.openxmlformats.org/drawingml/2006/main">
+              <a:graphicData uri="http://schemas.openxmlformats.org/drawingml/2006/picture">
+                <pic:pic xmlns:pic="http://schemas.openxmlformats.org/drawingml/2006/picture">
+                  <pic:nvPicPr>
+                    <pic:cNvPr id="1" name=""/>
+                    <pic:cNvPicPr/>
+                  </pic:nvPicPr>
+                  <pic:blipFill>
+                    <a:blip r:embed="rId18"/>
+                    <a:stretch>
+                      <a:fillRect/>
+                    </a:stretch>
+                  </pic:blipFill>
+                  <pic:spPr>
+                    <a:xfrm>
+                      <a:off x="0" y="0"/>
+                      <a:ext cx="5759450" cy="3110230"/>
+                    </a:xfrm>
+                    <a:prstGeom prst="rect">
+                      <a:avLst/>
+                    </a:prstGeom>
+                  </pic:spPr>
+                </pic:pic>
+              </a:graphicData>
+            </a:graphic>
+          </wp:inline>
+        </w:drawing>
+      </w:r>
+    </w:p>
+    <w:p>
+      <w:pPr>
+        <w:pStyle w:val="Titre1"/>
+      </w:pPr>
+      <w:bookmarkStart w:id="5" w:name="_Toc114999699"/>
+      <w:r>
+        <w:t>Environnement de travail</w:t>
+      </w:r>
+      <w:bookmarkEnd w:id="5"/>
+    </w:p>
+    <w:p>
       <w:pPr>
         <w:pStyle w:val="Retraitnormal1"/>
         <w:numPr>
@@ -5421,35 +5703,115 @@
         </w:numPr>
         <w:ind w:left="360"/>
         <w:rPr>
-          <w:rFonts w:ascii="Arial" w:hAnsi="Arial"/>
+          <w:rFonts w:ascii="Arial" w:hAnsi="Arial" w:cs="Arial"/>
           <w:i/>
+          <w:sz w:val="24"/>
+        </w:rPr>
+      </w:pPr>
+    </w:p>
+    <w:p>
+      <w:pPr>
+        <w:pStyle w:val="Retraitnormal1"/>
+        <w:numPr>
+          <w:ilvl w:val="0"/>
+          <w:numId w:val="9"/>
+        </w:numPr>
+        <w:rPr>
+          <w:rFonts w:ascii="Arial" w:hAnsi="Arial" w:cs="Arial"/>
           <w:iCs/>
           <w:sz w:val="24"/>
-          <w:szCs w:val="14"/>
-          <w:lang w:eastAsia="fr-FR"/>
-        </w:rPr>
-      </w:pPr>
-      <w:r>
-        <w:rPr>
-          <w:rFonts w:ascii="Arial" w:hAnsi="Arial"/>
-          <w:i/>
+        </w:rPr>
+      </w:pPr>
+      <w:r>
+        <w:rPr>
+          <w:rFonts w:ascii="Arial" w:hAnsi="Arial" w:cs="Arial"/>
           <w:iCs/>
           <w:sz w:val="24"/>
-          <w:szCs w:val="14"/>
-          <w:lang w:eastAsia="fr-FR"/>
-        </w:rPr>
-        <w:t>Cette section contient les diagrammes UML et la liste des tests unitaires.</w:t>
-      </w:r>
-    </w:p>
-    <w:p>
-      <w:pPr>
-        <w:pStyle w:val="Titre1"/>
-      </w:pPr>
-      <w:bookmarkStart w:id="5" w:name="_Toc114999699"/>
-      <w:r>
-        <w:t>Environnement de travail</w:t>
-      </w:r>
-      <w:bookmarkEnd w:id="5"/>
+        </w:rPr>
+        <w:t>Un PC avec système d’exploitation Windows 10/11 (pour chez moi)</w:t>
+      </w:r>
+    </w:p>
+    <w:p>
+      <w:pPr>
+        <w:pStyle w:val="Retraitnormal1"/>
+        <w:numPr>
+          <w:ilvl w:val="0"/>
+          <w:numId w:val="9"/>
+        </w:numPr>
+        <w:rPr>
+          <w:rFonts w:ascii="Arial" w:hAnsi="Arial" w:cs="Arial"/>
+          <w:iCs/>
+          <w:sz w:val="24"/>
+        </w:rPr>
+      </w:pPr>
+      <w:r>
+        <w:rPr>
+          <w:rFonts w:ascii="Arial" w:hAnsi="Arial" w:cs="Arial"/>
+          <w:iCs/>
+          <w:sz w:val="24"/>
+        </w:rPr>
+        <w:t>Logiciel Visual Studio</w:t>
+      </w:r>
+      <w:r>
+        <w:rPr>
+          <w:rFonts w:ascii="Arial" w:hAnsi="Arial" w:cs="Arial"/>
+          <w:iCs/>
+          <w:sz w:val="24"/>
+        </w:rPr>
+        <w:t xml:space="preserve"> 2022</w:t>
+      </w:r>
+      <w:r>
+        <w:rPr>
+          <w:rFonts w:ascii="Arial" w:hAnsi="Arial" w:cs="Arial"/>
+          <w:iCs/>
+          <w:sz w:val="24"/>
+        </w:rPr>
+        <w:t xml:space="preserve"> afin de pouvoir coder mon programme</w:t>
+      </w:r>
+    </w:p>
+    <w:p>
+      <w:pPr>
+        <w:pStyle w:val="Retraitnormal1"/>
+        <w:numPr>
+          <w:ilvl w:val="0"/>
+          <w:numId w:val="9"/>
+        </w:numPr>
+        <w:rPr>
+          <w:rFonts w:ascii="Arial" w:hAnsi="Arial" w:cs="Arial"/>
+          <w:iCs/>
+          <w:sz w:val="24"/>
+        </w:rPr>
+      </w:pPr>
+      <w:r>
+        <w:rPr>
+          <w:rFonts w:ascii="Arial" w:hAnsi="Arial" w:cs="Arial"/>
+          <w:iCs/>
+          <w:sz w:val="24"/>
+        </w:rPr>
+        <w:t>C# comme langage de programmation</w:t>
+      </w:r>
+    </w:p>
+    <w:p>
+      <w:pPr>
+        <w:pStyle w:val="Retraitnormal1"/>
+        <w:numPr>
+          <w:ilvl w:val="0"/>
+          <w:numId w:val="9"/>
+        </w:numPr>
+        <w:rPr>
+          <w:rFonts w:ascii="Arial" w:hAnsi="Arial" w:cs="Arial"/>
+          <w:iCs/>
+          <w:sz w:val="24"/>
+        </w:rPr>
+      </w:pPr>
+      <w:r>
+        <w:rPr>
+          <w:rFonts w:ascii="Arial" w:hAnsi="Arial" w:cs="Arial"/>
+          <w:iCs/>
+          <w:sz w:val="24"/>
+        </w:rPr>
+        <w:t>Internet</w:t>
+      </w:r>
     </w:p>
     <w:p>
       <w:pPr>
@@ -5458,87 +5820,7 @@
           <w:ilvl w:val="0"/>
           <w:numId w:val="0"/>
         </w:numPr>
-        <w:ind w:left="360"/>
-        <w:rPr>
-          <w:rFonts w:ascii="Arial" w:hAnsi="Arial" w:cs="Arial"/>
-          <w:i/>
-          <w:sz w:val="24"/>
-        </w:rPr>
-      </w:pPr>
-    </w:p>
-    <w:p>
-      <w:pPr>
-        <w:pStyle w:val="Retraitnormal1"/>
-        <w:numPr>
-          <w:ilvl w:val="0"/>
-          <w:numId w:val="9"/>
-        </w:numPr>
-        <w:rPr>
-          <w:rFonts w:ascii="Arial" w:hAnsi="Arial" w:cs="Arial"/>
-          <w:iCs/>
-          <w:sz w:val="24"/>
-        </w:rPr>
-      </w:pPr>
-      <w:r>
-        <w:rPr>
-          <w:rFonts w:ascii="Arial" w:hAnsi="Arial" w:cs="Arial"/>
-          <w:iCs/>
-          <w:sz w:val="24"/>
-        </w:rPr>
-        <w:t>Un PC avec système d’exploitation Windows 10/11 (pour chez moi)</w:t>
-      </w:r>
-    </w:p>
-    <w:p>
-      <w:pPr>
-        <w:pStyle w:val="Retraitnormal1"/>
-        <w:numPr>
-          <w:ilvl w:val="0"/>
-          <w:numId w:val="9"/>
-        </w:numPr>
-        <w:rPr>
-          <w:rFonts w:ascii="Arial" w:hAnsi="Arial" w:cs="Arial"/>
-          <w:iCs/>
-          <w:sz w:val="24"/>
-        </w:rPr>
-      </w:pPr>
-      <w:r>
-        <w:rPr>
-          <w:rFonts w:ascii="Arial" w:hAnsi="Arial" w:cs="Arial"/>
-          <w:iCs/>
-          <w:sz w:val="24"/>
-        </w:rPr>
-        <w:t>Logiciel Visual Studio afin de pouvoir coder mon programme</w:t>
-      </w:r>
-    </w:p>
-    <w:p>
-      <w:pPr>
-        <w:pStyle w:val="Retraitnormal1"/>
-        <w:numPr>
-          <w:ilvl w:val="0"/>
-          <w:numId w:val="9"/>
-        </w:numPr>
-        <w:rPr>
-          <w:rFonts w:ascii="Arial" w:hAnsi="Arial" w:cs="Arial"/>
-          <w:iCs/>
-          <w:sz w:val="24"/>
-        </w:rPr>
-      </w:pPr>
-      <w:r>
-        <w:rPr>
-          <w:rFonts w:ascii="Arial" w:hAnsi="Arial" w:cs="Arial"/>
-          <w:iCs/>
-          <w:sz w:val="24"/>
-        </w:rPr>
-        <w:t>C# comme langage de programmation</w:t>
-      </w:r>
-    </w:p>
-    <w:p>
-      <w:pPr>
-        <w:pStyle w:val="Retraitnormal1"/>
-        <w:numPr>
-          <w:ilvl w:val="0"/>
-          <w:numId w:val="9"/>
-        </w:numPr>
+        <w:ind w:left="1080"/>
         <w:rPr>
           <w:rFonts w:ascii="Arial" w:hAnsi="Arial" w:cs="Arial"/>
           <w:iCs/>
@@ -5561,71 +5843,28 @@
         </w:rPr>
       </w:pPr>
     </w:p>
-    <w:p>
-      <w:pPr>
-        <w:pStyle w:val="Retraitnormal1"/>
-        <w:numPr>
-          <w:ilvl w:val="0"/>
-          <w:numId w:val="0"/>
-        </w:numPr>
-        <w:ind w:left="360"/>
-        <w:rPr>
-          <w:rFonts w:ascii="Arial" w:hAnsi="Arial" w:cs="Arial"/>
-          <w:b/>
-          <w:bCs/>
-          <w:i/>
-          <w:sz w:val="24"/>
-        </w:rPr>
-      </w:pPr>
-      <w:r>
-        <w:rPr>
-          <w:rFonts w:ascii="Arial" w:hAnsi="Arial" w:cs="Arial"/>
-          <w:b/>
-          <w:bCs/>
-          <w:i/>
-          <w:sz w:val="24"/>
-        </w:rPr>
-        <w:t>Ce chapitre doit permettre à un développeur de reprendre le projet après vous en se remettant dans le même contexte que là où vous vous êtes arrêté</w:t>
-      </w:r>
-      <w:r>
-        <w:rPr>
-          <w:rFonts w:ascii="Arial" w:hAnsi="Arial" w:cs="Arial"/>
-          <w:b/>
-          <w:bCs/>
-          <w:i/>
-          <w:sz w:val="24"/>
-        </w:rPr>
-        <w:t xml:space="preserve"> !</w:t>
-      </w:r>
-    </w:p>
     <w:p/>
-    <w:p>
-      <w:pPr>
-        <w:pStyle w:val="Titre1"/>
-      </w:pPr>
-      <w:bookmarkStart w:id="6" w:name="_Toc114999700"/>
-      <w:r>
-        <w:t>Suivi du développement</w:t>
-      </w:r>
-      <w:bookmarkEnd w:id="6"/>
-    </w:p>
     <w:tbl>
       <w:tblPr>
         <w:tblStyle w:val="Grilledutableau"/>
-        <w:tblpPr w:leftFromText="141" w:rightFromText="141" w:vertAnchor="page" w:horzAnchor="margin" w:tblpXSpec="center" w:tblpY="7336"/>
-        <w:tblW w:w="11194" w:type="dxa"/>
+        <w:tblpPr w:leftFromText="141" w:rightFromText="141" w:vertAnchor="page" w:horzAnchor="page" w:tblpX="1" w:tblpY="2341"/>
+        <w:tblW w:w="13099" w:type="dxa"/>
         <w:tblLook w:val="04A0" w:firstRow="1" w:lastRow="0" w:firstColumn="1" w:lastColumn="0" w:noHBand="0" w:noVBand="1"/>
       </w:tblPr>
       <w:tblGrid>
-        <w:gridCol w:w="5187"/>
-        <w:gridCol w:w="2263"/>
-        <w:gridCol w:w="1909"/>
-        <w:gridCol w:w="1835"/>
+        <w:gridCol w:w="2122"/>
+        <w:gridCol w:w="2835"/>
+        <w:gridCol w:w="2268"/>
+        <w:gridCol w:w="1559"/>
+        <w:gridCol w:w="4315"/>
       </w:tblGrid>
       <w:tr>
+        <w:trPr>
+          <w:trHeight w:val="393"/>
+        </w:trPr>
         <w:tc>
           <w:tcPr>
-            <w:tcW w:w="5240" w:type="dxa"/>
+            <w:tcW w:w="2122" w:type="dxa"/>
           </w:tcPr>
           <w:p>
             <w:pPr>
@@ -5635,13 +5874,37 @@
                 <w:szCs w:val="32"/>
               </w:rPr>
             </w:pPr>
+            <w:bookmarkStart w:id="6" w:name="_Toc114999700"/>
             <w:r>
               <w:rPr>
                 <w:rFonts w:ascii="Abadi" w:hAnsi="Abadi"/>
                 <w:sz w:val="32"/>
                 <w:szCs w:val="32"/>
               </w:rPr>
+              <w:lastRenderedPageBreak/>
               <w:t>Story</w:t>
+            </w:r>
+          </w:p>
+        </w:tc>
+        <w:tc>
+          <w:tcPr>
+            <w:tcW w:w="2835" w:type="dxa"/>
+          </w:tcPr>
+          <w:p>
+            <w:pPr>
+              <w:rPr>
+                <w:rFonts w:ascii="Abadi" w:hAnsi="Abadi"/>
+                <w:sz w:val="32"/>
+                <w:szCs w:val="32"/>
+              </w:rPr>
+            </w:pPr>
+            <w:r>
+              <w:rPr>
+                <w:rFonts w:ascii="Abadi" w:hAnsi="Abadi"/>
+                <w:sz w:val="32"/>
+                <w:szCs w:val="32"/>
+              </w:rPr>
+              <w:t>Validée</w:t>
             </w:r>
           </w:p>
         </w:tc>
@@ -5663,35 +5926,13 @@
                 <w:sz w:val="32"/>
                 <w:szCs w:val="32"/>
               </w:rPr>
-              <w:t>Validée</w:t>
-            </w:r>
-          </w:p>
-        </w:tc>
-        <w:tc>
-          <w:tcPr>
-            <w:tcW w:w="1843" w:type="dxa"/>
-          </w:tcPr>
-          <w:p>
-            <w:pPr>
-              <w:rPr>
-                <w:rFonts w:ascii="Abadi" w:hAnsi="Abadi"/>
-                <w:sz w:val="32"/>
-                <w:szCs w:val="32"/>
-              </w:rPr>
-            </w:pPr>
-            <w:r>
-              <w:rPr>
-                <w:rFonts w:ascii="Abadi" w:hAnsi="Abadi"/>
-                <w:sz w:val="32"/>
-                <w:szCs w:val="32"/>
-              </w:rPr>
               <w:t>En cours</w:t>
             </w:r>
           </w:p>
         </w:tc>
         <w:tc>
           <w:tcPr>
-            <w:tcW w:w="1843" w:type="dxa"/>
+            <w:tcW w:w="1559" w:type="dxa"/>
           </w:tcPr>
           <w:p>
             <w:pPr>
@@ -5708,14 +5949,39 @@
                 <w:szCs w:val="32"/>
               </w:rPr>
               <w:t>Terminé</w:t>
+            </w:r>
+          </w:p>
+        </w:tc>
+        <w:tc>
+          <w:tcPr>
+            <w:tcW w:w="4315" w:type="dxa"/>
+          </w:tcPr>
+          <w:p>
+            <w:pPr>
+              <w:rPr>
+                <w:rFonts w:ascii="Abadi" w:hAnsi="Abadi"/>
+                <w:sz w:val="32"/>
+                <w:szCs w:val="32"/>
+              </w:rPr>
+            </w:pPr>
+            <w:r>
+              <w:rPr>
+                <w:rFonts w:ascii="Abadi" w:hAnsi="Abadi"/>
+                <w:sz w:val="32"/>
+                <w:szCs w:val="32"/>
+              </w:rPr>
+              <w:t xml:space="preserve">BETA </w:t>
             </w:r>
           </w:p>
         </w:tc>
       </w:tr>
       <w:tr>
+        <w:trPr>
+          <w:trHeight w:val="393"/>
+        </w:trPr>
         <w:tc>
           <w:tcPr>
-            <w:tcW w:w="5240" w:type="dxa"/>
+            <w:tcW w:w="2122" w:type="dxa"/>
           </w:tcPr>
           <w:p>
             <w:pPr>
@@ -5736,6 +6002,32 @@
                 <w:szCs w:val="32"/>
               </w:rPr>
               <w:t>Menu Start :</w:t>
+            </w:r>
+          </w:p>
+        </w:tc>
+        <w:tc>
+          <w:tcPr>
+            <w:tcW w:w="2835" w:type="dxa"/>
+          </w:tcPr>
+          <w:p>
+            <w:pPr>
+              <w:rPr>
+                <w:rFonts w:ascii="Abadi" w:hAnsi="Abadi"/>
+                <w:b/>
+                <w:bCs/>
+                <w:sz w:val="32"/>
+                <w:szCs w:val="32"/>
+              </w:rPr>
+            </w:pPr>
+            <w:r>
+              <w:rPr>
+                <w:rFonts w:ascii="Abadi" w:hAnsi="Abadi"/>
+                <w:b/>
+                <w:bCs/>
+                <w:sz w:val="32"/>
+                <w:szCs w:val="32"/>
+              </w:rPr>
+              <w:t>02.11.2022</w:t>
             </w:r>
           </w:p>
         </w:tc>
@@ -5747,32 +6039,6 @@
             <w:pPr>
               <w:rPr>
                 <w:rFonts w:ascii="Abadi" w:hAnsi="Abadi"/>
-                <w:b/>
-                <w:bCs/>
-                <w:sz w:val="32"/>
-                <w:szCs w:val="32"/>
-              </w:rPr>
-            </w:pPr>
-            <w:r>
-              <w:rPr>
-                <w:rFonts w:ascii="Abadi" w:hAnsi="Abadi"/>
-                <w:b/>
-                <w:bCs/>
-                <w:sz w:val="32"/>
-                <w:szCs w:val="32"/>
-              </w:rPr>
-              <w:t>02.11.2022</w:t>
-            </w:r>
-          </w:p>
-        </w:tc>
-        <w:tc>
-          <w:tcPr>
-            <w:tcW w:w="1843" w:type="dxa"/>
-          </w:tcPr>
-          <w:p>
-            <w:pPr>
-              <w:rPr>
-                <w:rFonts w:ascii="Abadi" w:hAnsi="Abadi"/>
                 <w:sz w:val="32"/>
                 <w:szCs w:val="32"/>
               </w:rPr>
@@ -5789,7 +6055,7 @@
         </w:tc>
         <w:tc>
           <w:tcPr>
-            <w:tcW w:w="1843" w:type="dxa"/>
+            <w:tcW w:w="1559" w:type="dxa"/>
           </w:tcPr>
           <w:p>
             <w:pPr>
@@ -5799,13 +6065,38 @@
                 <w:szCs w:val="32"/>
               </w:rPr>
             </w:pPr>
+          </w:p>
+        </w:tc>
+        <w:tc>
+          <w:tcPr>
+            <w:tcW w:w="4315" w:type="dxa"/>
+          </w:tcPr>
+          <w:p>
+            <w:pPr>
+              <w:rPr>
+                <w:rFonts w:ascii="Abadi" w:hAnsi="Abadi"/>
+                <w:sz w:val="32"/>
+                <w:szCs w:val="32"/>
+              </w:rPr>
+            </w:pPr>
+            <w:r>
+              <w:rPr>
+                <w:rFonts w:ascii="Abadi" w:hAnsi="Abadi"/>
+                <w:sz w:val="32"/>
+                <w:szCs w:val="32"/>
+              </w:rPr>
+              <w:t>1 : 13.11.22</w:t>
+            </w:r>
           </w:p>
         </w:tc>
       </w:tr>
       <w:tr>
+        <w:trPr>
+          <w:trHeight w:val="393"/>
+        </w:trPr>
         <w:tc>
           <w:tcPr>
-            <w:tcW w:w="5240" w:type="dxa"/>
+            <w:tcW w:w="2122" w:type="dxa"/>
           </w:tcPr>
           <w:p>
             <w:pPr>
@@ -5826,6 +6117,32 @@
                 <w:szCs w:val="32"/>
               </w:rPr>
               <w:t>Menu Select</w:t>
+            </w:r>
+          </w:p>
+        </w:tc>
+        <w:tc>
+          <w:tcPr>
+            <w:tcW w:w="2835" w:type="dxa"/>
+          </w:tcPr>
+          <w:p>
+            <w:pPr>
+              <w:rPr>
+                <w:rFonts w:ascii="Abadi" w:hAnsi="Abadi"/>
+                <w:b/>
+                <w:bCs/>
+                <w:sz w:val="32"/>
+                <w:szCs w:val="32"/>
+              </w:rPr>
+            </w:pPr>
+            <w:r>
+              <w:rPr>
+                <w:rFonts w:ascii="Abadi" w:hAnsi="Abadi"/>
+                <w:b/>
+                <w:bCs/>
+                <w:sz w:val="32"/>
+                <w:szCs w:val="32"/>
+              </w:rPr>
+              <w:t>02.11.2022</w:t>
             </w:r>
           </w:p>
         </w:tc>
@@ -5837,32 +6154,6 @@
             <w:pPr>
               <w:rPr>
                 <w:rFonts w:ascii="Abadi" w:hAnsi="Abadi"/>
-                <w:b/>
-                <w:bCs/>
-                <w:sz w:val="32"/>
-                <w:szCs w:val="32"/>
-              </w:rPr>
-            </w:pPr>
-            <w:r>
-              <w:rPr>
-                <w:rFonts w:ascii="Abadi" w:hAnsi="Abadi"/>
-                <w:b/>
-                <w:bCs/>
-                <w:sz w:val="32"/>
-                <w:szCs w:val="32"/>
-              </w:rPr>
-              <w:t>02.11.2022</w:t>
-            </w:r>
-          </w:p>
-        </w:tc>
-        <w:tc>
-          <w:tcPr>
-            <w:tcW w:w="1843" w:type="dxa"/>
-          </w:tcPr>
-          <w:p>
-            <w:pPr>
-              <w:rPr>
-                <w:rFonts w:ascii="Abadi" w:hAnsi="Abadi"/>
                 <w:sz w:val="32"/>
                 <w:szCs w:val="32"/>
               </w:rPr>
@@ -5879,7 +6170,7 @@
         </w:tc>
         <w:tc>
           <w:tcPr>
-            <w:tcW w:w="1843" w:type="dxa"/>
+            <w:tcW w:w="1559" w:type="dxa"/>
           </w:tcPr>
           <w:p>
             <w:pPr>
@@ -5889,13 +6180,62 @@
                 <w:szCs w:val="32"/>
               </w:rPr>
             </w:pPr>
+            <w:r>
+              <w:rPr>
+                <w:rFonts w:ascii="Abadi" w:hAnsi="Abadi"/>
+                <w:sz w:val="32"/>
+                <w:szCs w:val="32"/>
+              </w:rPr>
+              <w:t>30.</w:t>
+            </w:r>
+            <w:r>
+              <w:rPr>
+                <w:rFonts w:ascii="Abadi" w:hAnsi="Abadi"/>
+                <w:sz w:val="32"/>
+                <w:szCs w:val="32"/>
+              </w:rPr>
+              <w:t>1</w:t>
+            </w:r>
+            <w:r>
+              <w:rPr>
+                <w:rFonts w:ascii="Abadi" w:hAnsi="Abadi"/>
+                <w:sz w:val="32"/>
+                <w:szCs w:val="32"/>
+              </w:rPr>
+              <w:t>1.22</w:t>
+            </w:r>
+          </w:p>
+        </w:tc>
+        <w:tc>
+          <w:tcPr>
+            <w:tcW w:w="4315" w:type="dxa"/>
+          </w:tcPr>
+          <w:p>
+            <w:pPr>
+              <w:rPr>
+                <w:rFonts w:ascii="Abadi" w:hAnsi="Abadi"/>
+                <w:sz w:val="32"/>
+                <w:szCs w:val="32"/>
+              </w:rPr>
+            </w:pPr>
+            <w:r>
+              <w:rPr>
+                <w:rFonts w:ascii="Abadi" w:hAnsi="Abadi"/>
+                <w:sz w:val="32"/>
+                <w:szCs w:val="32"/>
+              </w:rPr>
+              <w:t>1 : 13.11.22</w:t>
+            </w:r>
           </w:p>
         </w:tc>
       </w:tr>
       <w:tr>
+        <w:trPr>
+          <w:trHeight w:val="786"/>
+        </w:trPr>
         <w:tc>
           <w:tcPr>
-            <w:tcW w:w="5240" w:type="dxa"/>
+            <w:tcW w:w="2122" w:type="dxa"/>
           </w:tcPr>
           <w:p>
             <w:pPr>
@@ -5916,6 +6256,33 @@
                 <w:szCs w:val="32"/>
               </w:rPr>
               <w:t>Menu option (diff.)</w:t>
+            </w:r>
+          </w:p>
+        </w:tc>
+        <w:tc>
+          <w:tcPr>
+            <w:tcW w:w="2835" w:type="dxa"/>
+          </w:tcPr>
+          <w:p>
+            <w:pPr>
+              <w:ind w:left="708" w:hanging="708"/>
+              <w:rPr>
+                <w:rFonts w:ascii="Abadi" w:hAnsi="Abadi"/>
+                <w:b/>
+                <w:bCs/>
+                <w:sz w:val="32"/>
+                <w:szCs w:val="32"/>
+              </w:rPr>
+            </w:pPr>
+            <w:r>
+              <w:rPr>
+                <w:rFonts w:ascii="Abadi" w:hAnsi="Abadi"/>
+                <w:b/>
+                <w:bCs/>
+                <w:sz w:val="32"/>
+                <w:szCs w:val="32"/>
+              </w:rPr>
+              <w:t xml:space="preserve">Pas encore valide </w:t>
             </w:r>
           </w:p>
         </w:tc>
@@ -5925,11 +6292,8 @@
           </w:tcPr>
           <w:p>
             <w:pPr>
-              <w:ind w:left="708" w:hanging="708"/>
-              <w:rPr>
-                <w:rFonts w:ascii="Abadi" w:hAnsi="Abadi"/>
-                <w:b/>
-                <w:bCs/>
+              <w:rPr>
+                <w:rFonts w:ascii="Abadi" w:hAnsi="Abadi"/>
                 <w:sz w:val="32"/>
                 <w:szCs w:val="32"/>
               </w:rPr>
@@ -5937,18 +6301,16 @@
             <w:r>
               <w:rPr>
                 <w:rFonts w:ascii="Abadi" w:hAnsi="Abadi"/>
-                <w:b/>
-                <w:bCs/>
-                <w:sz w:val="32"/>
-                <w:szCs w:val="32"/>
-              </w:rPr>
-              <w:t xml:space="preserve">Pas encore valide </w:t>
+                <w:sz w:val="32"/>
+                <w:szCs w:val="32"/>
+              </w:rPr>
+              <w:t>09.11.2022</w:t>
             </w:r>
           </w:p>
         </w:tc>
         <w:tc>
           <w:tcPr>
-            <w:tcW w:w="1843" w:type="dxa"/>
+            <w:tcW w:w="1559" w:type="dxa"/>
           </w:tcPr>
           <w:p>
             <w:pPr>
@@ -5958,11 +6320,35 @@
                 <w:szCs w:val="32"/>
               </w:rPr>
             </w:pPr>
+            <w:r>
+              <w:rPr>
+                <w:rFonts w:ascii="Abadi" w:hAnsi="Abadi"/>
+                <w:sz w:val="32"/>
+                <w:szCs w:val="32"/>
+              </w:rPr>
+              <w:t>30.</w:t>
+            </w:r>
+            <w:r>
+              <w:rPr>
+                <w:rFonts w:ascii="Abadi" w:hAnsi="Abadi"/>
+                <w:sz w:val="32"/>
+                <w:szCs w:val="32"/>
+              </w:rPr>
+              <w:t>1</w:t>
+            </w:r>
+            <w:r>
+              <w:rPr>
+                <w:rFonts w:ascii="Abadi" w:hAnsi="Abadi"/>
+                <w:sz w:val="32"/>
+                <w:szCs w:val="32"/>
+              </w:rPr>
+              <w:t>1.22</w:t>
+            </w:r>
           </w:p>
         </w:tc>
         <w:tc>
           <w:tcPr>
-            <w:tcW w:w="1843" w:type="dxa"/>
+            <w:tcW w:w="4315" w:type="dxa"/>
           </w:tcPr>
           <w:p>
             <w:pPr>
@@ -5972,13 +6358,24 @@
                 <w:szCs w:val="32"/>
               </w:rPr>
             </w:pPr>
+            <w:r>
+              <w:rPr>
+                <w:rFonts w:ascii="Abadi" w:hAnsi="Abadi"/>
+                <w:sz w:val="32"/>
+                <w:szCs w:val="32"/>
+              </w:rPr>
+              <w:t>1 : 13.11.22</w:t>
+            </w:r>
           </w:p>
         </w:tc>
       </w:tr>
       <w:tr>
+        <w:trPr>
+          <w:trHeight w:val="376"/>
+        </w:trPr>
         <w:tc>
           <w:tcPr>
-            <w:tcW w:w="5240" w:type="dxa"/>
+            <w:tcW w:w="2122" w:type="dxa"/>
           </w:tcPr>
           <w:p>
             <w:pPr>
@@ -5999,6 +6396,32 @@
                 <w:szCs w:val="32"/>
               </w:rPr>
               <w:t>Menu crédit</w:t>
+            </w:r>
+          </w:p>
+        </w:tc>
+        <w:tc>
+          <w:tcPr>
+            <w:tcW w:w="2835" w:type="dxa"/>
+          </w:tcPr>
+          <w:p>
+            <w:pPr>
+              <w:rPr>
+                <w:rFonts w:ascii="Abadi" w:hAnsi="Abadi"/>
+                <w:b/>
+                <w:bCs/>
+                <w:sz w:val="32"/>
+                <w:szCs w:val="32"/>
+              </w:rPr>
+            </w:pPr>
+            <w:r>
+              <w:rPr>
+                <w:rFonts w:ascii="Abadi" w:hAnsi="Abadi"/>
+                <w:b/>
+                <w:bCs/>
+                <w:sz w:val="32"/>
+                <w:szCs w:val="32"/>
+              </w:rPr>
+              <w:t>02.11.2022</w:t>
             </w:r>
           </w:p>
         </w:tc>
@@ -6010,8 +6433,6 @@
             <w:pPr>
               <w:rPr>
                 <w:rFonts w:ascii="Abadi" w:hAnsi="Abadi"/>
-                <w:b/>
-                <w:bCs/>
                 <w:sz w:val="32"/>
                 <w:szCs w:val="32"/>
               </w:rPr>
@@ -6019,18 +6440,16 @@
             <w:r>
               <w:rPr>
                 <w:rFonts w:ascii="Abadi" w:hAnsi="Abadi"/>
-                <w:b/>
-                <w:bCs/>
-                <w:sz w:val="32"/>
-                <w:szCs w:val="32"/>
-              </w:rPr>
-              <w:t>02.11.2022</w:t>
+                <w:sz w:val="32"/>
+                <w:szCs w:val="32"/>
+              </w:rPr>
+              <w:t>09.11.2022</w:t>
             </w:r>
           </w:p>
         </w:tc>
         <w:tc>
           <w:tcPr>
-            <w:tcW w:w="1843" w:type="dxa"/>
+            <w:tcW w:w="1559" w:type="dxa"/>
           </w:tcPr>
           <w:p>
             <w:pPr>
@@ -6044,7 +6463,7 @@
         </w:tc>
         <w:tc>
           <w:tcPr>
-            <w:tcW w:w="1843" w:type="dxa"/>
+            <w:tcW w:w="4315" w:type="dxa"/>
           </w:tcPr>
           <w:p>
             <w:pPr>
@@ -6054,13 +6473,24 @@
                 <w:szCs w:val="32"/>
               </w:rPr>
             </w:pPr>
+            <w:r>
+              <w:rPr>
+                <w:rFonts w:ascii="Abadi" w:hAnsi="Abadi"/>
+                <w:sz w:val="32"/>
+                <w:szCs w:val="32"/>
+              </w:rPr>
+              <w:t>1 : 13.11.22</w:t>
+            </w:r>
           </w:p>
         </w:tc>
       </w:tr>
       <w:tr>
+        <w:trPr>
+          <w:trHeight w:val="393"/>
+        </w:trPr>
         <w:tc>
           <w:tcPr>
-            <w:tcW w:w="5240" w:type="dxa"/>
+            <w:tcW w:w="2122" w:type="dxa"/>
           </w:tcPr>
           <w:p>
             <w:pPr>
@@ -6081,6 +6511,32 @@
                 <w:szCs w:val="32"/>
               </w:rPr>
               <w:t>Interface</w:t>
+            </w:r>
+          </w:p>
+        </w:tc>
+        <w:tc>
+          <w:tcPr>
+            <w:tcW w:w="2835" w:type="dxa"/>
+          </w:tcPr>
+          <w:p>
+            <w:pPr>
+              <w:rPr>
+                <w:rFonts w:ascii="Abadi" w:hAnsi="Abadi"/>
+                <w:b/>
+                <w:bCs/>
+                <w:sz w:val="32"/>
+                <w:szCs w:val="32"/>
+              </w:rPr>
+            </w:pPr>
+            <w:r>
+              <w:rPr>
+                <w:rFonts w:ascii="Abadi" w:hAnsi="Abadi"/>
+                <w:b/>
+                <w:bCs/>
+                <w:sz w:val="32"/>
+                <w:szCs w:val="32"/>
+              </w:rPr>
+              <w:t>02.11.2022</w:t>
             </w:r>
           </w:p>
         </w:tc>
@@ -6092,6 +6548,61 @@
             <w:pPr>
               <w:rPr>
                 <w:rFonts w:ascii="Abadi" w:hAnsi="Abadi"/>
+                <w:sz w:val="32"/>
+                <w:szCs w:val="32"/>
+              </w:rPr>
+            </w:pPr>
+          </w:p>
+        </w:tc>
+        <w:tc>
+          <w:tcPr>
+            <w:tcW w:w="1559" w:type="dxa"/>
+          </w:tcPr>
+          <w:p>
+            <w:pPr>
+              <w:rPr>
+                <w:rFonts w:ascii="Abadi" w:hAnsi="Abadi"/>
+                <w:sz w:val="32"/>
+                <w:szCs w:val="32"/>
+              </w:rPr>
+            </w:pPr>
+          </w:p>
+        </w:tc>
+        <w:tc>
+          <w:tcPr>
+            <w:tcW w:w="4315" w:type="dxa"/>
+          </w:tcPr>
+          <w:p>
+            <w:pPr>
+              <w:rPr>
+                <w:rFonts w:ascii="Abadi" w:hAnsi="Abadi"/>
+                <w:sz w:val="32"/>
+                <w:szCs w:val="32"/>
+              </w:rPr>
+            </w:pPr>
+            <w:r>
+              <w:rPr>
+                <w:rFonts w:ascii="Abadi" w:hAnsi="Abadi"/>
+                <w:sz w:val="32"/>
+                <w:szCs w:val="32"/>
+              </w:rPr>
+              <w:t>2 : 04.12.22</w:t>
+            </w:r>
+          </w:p>
+        </w:tc>
+      </w:tr>
+      <w:tr>
+        <w:trPr>
+          <w:trHeight w:val="393"/>
+        </w:trPr>
+        <w:tc>
+          <w:tcPr>
+            <w:tcW w:w="2122" w:type="dxa"/>
+          </w:tcPr>
+          <w:p>
+            <w:pPr>
+              <w:rPr>
+                <w:rFonts w:ascii="Abadi" w:hAnsi="Abadi"/>
                 <w:b/>
                 <w:bCs/>
                 <w:sz w:val="32"/>
@@ -6106,48 +6617,18 @@
                 <w:sz w:val="32"/>
                 <w:szCs w:val="32"/>
               </w:rPr>
-              <w:t>02.11.2022</w:t>
+              <w:t>Musique</w:t>
             </w:r>
           </w:p>
         </w:tc>
         <w:tc>
           <w:tcPr>
-            <w:tcW w:w="1843" w:type="dxa"/>
+            <w:tcW w:w="2835" w:type="dxa"/>
           </w:tcPr>
           <w:p>
             <w:pPr>
               <w:rPr>
                 <w:rFonts w:ascii="Abadi" w:hAnsi="Abadi"/>
-                <w:sz w:val="32"/>
-                <w:szCs w:val="32"/>
-              </w:rPr>
-            </w:pPr>
-          </w:p>
-        </w:tc>
-        <w:tc>
-          <w:tcPr>
-            <w:tcW w:w="1843" w:type="dxa"/>
-          </w:tcPr>
-          <w:p>
-            <w:pPr>
-              <w:rPr>
-                <w:rFonts w:ascii="Abadi" w:hAnsi="Abadi"/>
-                <w:sz w:val="32"/>
-                <w:szCs w:val="32"/>
-              </w:rPr>
-            </w:pPr>
-          </w:p>
-        </w:tc>
-      </w:tr>
-      <w:tr>
-        <w:tc>
-          <w:tcPr>
-            <w:tcW w:w="5240" w:type="dxa"/>
-          </w:tcPr>
-          <w:p>
-            <w:pPr>
-              <w:rPr>
-                <w:rFonts w:ascii="Abadi" w:hAnsi="Abadi"/>
                 <w:b/>
                 <w:bCs/>
                 <w:sz w:val="32"/>
@@ -6162,7 +6643,7 @@
                 <w:sz w:val="32"/>
                 <w:szCs w:val="32"/>
               </w:rPr>
-              <w:t>Musique</w:t>
+              <w:t>02.11.2022</w:t>
             </w:r>
           </w:p>
         </w:tc>
@@ -6174,12 +6655,60 @@
             <w:pPr>
               <w:rPr>
                 <w:rFonts w:ascii="Abadi" w:hAnsi="Abadi"/>
+                <w:sz w:val="32"/>
+                <w:szCs w:val="32"/>
+              </w:rPr>
+            </w:pPr>
+          </w:p>
+        </w:tc>
+        <w:tc>
+          <w:tcPr>
+            <w:tcW w:w="1559" w:type="dxa"/>
+          </w:tcPr>
+          <w:p>
+            <w:pPr>
+              <w:rPr>
+                <w:rFonts w:ascii="Abadi" w:hAnsi="Abadi"/>
+                <w:sz w:val="32"/>
+                <w:szCs w:val="32"/>
+              </w:rPr>
+            </w:pPr>
+          </w:p>
+        </w:tc>
+        <w:tc>
+          <w:tcPr>
+            <w:tcW w:w="4315" w:type="dxa"/>
+          </w:tcPr>
+          <w:p>
+            <w:pPr>
+              <w:rPr>
+                <w:rFonts w:ascii="Abadi" w:hAnsi="Abadi"/>
+                <w:sz w:val="32"/>
+                <w:szCs w:val="32"/>
+              </w:rPr>
+            </w:pPr>
+          </w:p>
+        </w:tc>
+      </w:tr>
+      <w:tr>
+        <w:trPr>
+          <w:trHeight w:val="393"/>
+        </w:trPr>
+        <w:tc>
+          <w:tcPr>
+            <w:tcW w:w="2122" w:type="dxa"/>
+          </w:tcPr>
+          <w:p>
+            <w:pPr>
+              <w:rPr>
+                <w:rFonts w:ascii="Abadi" w:hAnsi="Abadi"/>
                 <w:b/>
                 <w:bCs/>
                 <w:sz w:val="32"/>
                 <w:szCs w:val="32"/>
               </w:rPr>
             </w:pPr>
+            <w:proofErr w:type="spellStart"/>
             <w:r>
               <w:rPr>
                 <w:rFonts w:ascii="Abadi" w:hAnsi="Abadi"/>
@@ -6188,55 +6717,35 @@
                 <w:sz w:val="32"/>
                 <w:szCs w:val="32"/>
               </w:rPr>
-              <w:t>02.11.2022</w:t>
+              <w:t>Deplcement</w:t>
+            </w:r>
+            <w:proofErr w:type="spellEnd"/>
+            <w:r>
+              <w:rPr>
+                <w:rFonts w:ascii="Abadi" w:hAnsi="Abadi"/>
+                <w:b/>
+                <w:bCs/>
+                <w:sz w:val="32"/>
+                <w:szCs w:val="32"/>
+              </w:rPr>
+              <w:t xml:space="preserve"> Vaisseau</w:t>
             </w:r>
           </w:p>
         </w:tc>
         <w:tc>
           <w:tcPr>
-            <w:tcW w:w="1843" w:type="dxa"/>
+            <w:tcW w:w="2835" w:type="dxa"/>
           </w:tcPr>
           <w:p>
             <w:pPr>
               <w:rPr>
                 <w:rFonts w:ascii="Abadi" w:hAnsi="Abadi"/>
-                <w:sz w:val="32"/>
-                <w:szCs w:val="32"/>
-              </w:rPr>
-            </w:pPr>
-          </w:p>
-        </w:tc>
-        <w:tc>
-          <w:tcPr>
-            <w:tcW w:w="1843" w:type="dxa"/>
-          </w:tcPr>
-          <w:p>
-            <w:pPr>
-              <w:rPr>
-                <w:rFonts w:ascii="Abadi" w:hAnsi="Abadi"/>
-                <w:sz w:val="32"/>
-                <w:szCs w:val="32"/>
-              </w:rPr>
-            </w:pPr>
-          </w:p>
-        </w:tc>
-      </w:tr>
-      <w:tr>
-        <w:tc>
-          <w:tcPr>
-            <w:tcW w:w="5240" w:type="dxa"/>
-          </w:tcPr>
-          <w:p>
-            <w:pPr>
-              <w:rPr>
-                <w:rFonts w:ascii="Abadi" w:hAnsi="Abadi"/>
                 <w:b/>
                 <w:bCs/>
                 <w:sz w:val="32"/>
                 <w:szCs w:val="32"/>
               </w:rPr>
             </w:pPr>
-            <w:proofErr w:type="spellStart"/>
             <w:r>
               <w:rPr>
                 <w:rFonts w:ascii="Abadi" w:hAnsi="Abadi"/>
@@ -6245,18 +6754,7 @@
                 <w:sz w:val="32"/>
                 <w:szCs w:val="32"/>
               </w:rPr>
-              <w:t>Deplcement</w:t>
-            </w:r>
-            <w:proofErr w:type="spellEnd"/>
-            <w:r>
-              <w:rPr>
-                <w:rFonts w:ascii="Abadi" w:hAnsi="Abadi"/>
-                <w:b/>
-                <w:bCs/>
-                <w:sz w:val="32"/>
-                <w:szCs w:val="32"/>
-              </w:rPr>
-              <w:t xml:space="preserve"> Vaisseau</w:t>
+              <w:t>02.11.2022</w:t>
             </w:r>
           </w:p>
         </w:tc>
@@ -6268,6 +6766,61 @@
             <w:pPr>
               <w:rPr>
                 <w:rFonts w:ascii="Abadi" w:hAnsi="Abadi"/>
+                <w:sz w:val="32"/>
+                <w:szCs w:val="32"/>
+              </w:rPr>
+            </w:pPr>
+          </w:p>
+        </w:tc>
+        <w:tc>
+          <w:tcPr>
+            <w:tcW w:w="1559" w:type="dxa"/>
+          </w:tcPr>
+          <w:p>
+            <w:pPr>
+              <w:rPr>
+                <w:rFonts w:ascii="Abadi" w:hAnsi="Abadi"/>
+                <w:sz w:val="32"/>
+                <w:szCs w:val="32"/>
+              </w:rPr>
+            </w:pPr>
+          </w:p>
+        </w:tc>
+        <w:tc>
+          <w:tcPr>
+            <w:tcW w:w="4315" w:type="dxa"/>
+          </w:tcPr>
+          <w:p>
+            <w:pPr>
+              <w:rPr>
+                <w:rFonts w:ascii="Abadi" w:hAnsi="Abadi"/>
+                <w:sz w:val="32"/>
+                <w:szCs w:val="32"/>
+              </w:rPr>
+            </w:pPr>
+            <w:r>
+              <w:rPr>
+                <w:rFonts w:ascii="Abadi" w:hAnsi="Abadi"/>
+                <w:sz w:val="32"/>
+                <w:szCs w:val="32"/>
+              </w:rPr>
+              <w:t>2 : 04.12.22</w:t>
+            </w:r>
+          </w:p>
+        </w:tc>
+      </w:tr>
+      <w:tr>
+        <w:trPr>
+          <w:trHeight w:val="393"/>
+        </w:trPr>
+        <w:tc>
+          <w:tcPr>
+            <w:tcW w:w="2122" w:type="dxa"/>
+          </w:tcPr>
+          <w:p>
+            <w:pPr>
+              <w:rPr>
+                <w:rFonts w:ascii="Abadi" w:hAnsi="Abadi"/>
                 <w:b/>
                 <w:bCs/>
                 <w:sz w:val="32"/>
@@ -6276,54 +6829,24 @@
             </w:pPr>
             <w:r>
               <w:rPr>
-                <w:rFonts w:ascii="Abadi" w:hAnsi="Abadi"/>
+                <w:rFonts w:ascii="Abadi" w:hAnsi="Abadi" w:cstheme="minorHAnsi"/>
                 <w:b/>
                 <w:bCs/>
                 <w:sz w:val="32"/>
                 <w:szCs w:val="32"/>
               </w:rPr>
-              <w:t>02.11.2022</w:t>
+              <w:t>Tir de Missile</w:t>
             </w:r>
           </w:p>
         </w:tc>
         <w:tc>
           <w:tcPr>
-            <w:tcW w:w="1843" w:type="dxa"/>
+            <w:tcW w:w="2835" w:type="dxa"/>
           </w:tcPr>
           <w:p>
             <w:pPr>
               <w:rPr>
                 <w:rFonts w:ascii="Abadi" w:hAnsi="Abadi"/>
-                <w:sz w:val="32"/>
-                <w:szCs w:val="32"/>
-              </w:rPr>
-            </w:pPr>
-          </w:p>
-        </w:tc>
-        <w:tc>
-          <w:tcPr>
-            <w:tcW w:w="1843" w:type="dxa"/>
-          </w:tcPr>
-          <w:p>
-            <w:pPr>
-              <w:rPr>
-                <w:rFonts w:ascii="Abadi" w:hAnsi="Abadi"/>
-                <w:sz w:val="32"/>
-                <w:szCs w:val="32"/>
-              </w:rPr>
-            </w:pPr>
-          </w:p>
-        </w:tc>
-      </w:tr>
-      <w:tr>
-        <w:tc>
-          <w:tcPr>
-            <w:tcW w:w="5240" w:type="dxa"/>
-          </w:tcPr>
-          <w:p>
-            <w:pPr>
-              <w:rPr>
-                <w:rFonts w:ascii="Abadi" w:hAnsi="Abadi"/>
                 <w:b/>
                 <w:bCs/>
                 <w:sz w:val="32"/>
@@ -6332,13 +6855,13 @@
             </w:pPr>
             <w:r>
               <w:rPr>
-                <w:rFonts w:ascii="Abadi" w:hAnsi="Abadi" w:cstheme="minorHAnsi"/>
+                <w:rFonts w:ascii="Abadi" w:hAnsi="Abadi"/>
                 <w:b/>
                 <w:bCs/>
                 <w:sz w:val="32"/>
                 <w:szCs w:val="32"/>
               </w:rPr>
-              <w:t>Tir de Missile</w:t>
+              <w:t>02.11.2022</w:t>
             </w:r>
           </w:p>
         </w:tc>
@@ -6350,8 +6873,6 @@
             <w:pPr>
               <w:rPr>
                 <w:rFonts w:ascii="Abadi" w:hAnsi="Abadi"/>
-                <w:b/>
-                <w:bCs/>
                 <w:sz w:val="32"/>
                 <w:szCs w:val="32"/>
               </w:rPr>
@@ -6359,18 +6880,16 @@
             <w:r>
               <w:rPr>
                 <w:rFonts w:ascii="Abadi" w:hAnsi="Abadi"/>
-                <w:b/>
-                <w:bCs/>
-                <w:sz w:val="32"/>
-                <w:szCs w:val="32"/>
-              </w:rPr>
-              <w:t>02.11.2022</w:t>
+                <w:sz w:val="32"/>
+                <w:szCs w:val="32"/>
+              </w:rPr>
+              <w:t>30.11.2022</w:t>
             </w:r>
           </w:p>
         </w:tc>
         <w:tc>
           <w:tcPr>
-            <w:tcW w:w="1843" w:type="dxa"/>
+            <w:tcW w:w="1559" w:type="dxa"/>
           </w:tcPr>
           <w:p>
             <w:pPr>
@@ -6384,7 +6903,7 @@
         </w:tc>
         <w:tc>
           <w:tcPr>
-            <w:tcW w:w="1843" w:type="dxa"/>
+            <w:tcW w:w="4315" w:type="dxa"/>
           </w:tcPr>
           <w:p>
             <w:pPr>
@@ -6394,13 +6913,24 @@
                 <w:szCs w:val="32"/>
               </w:rPr>
             </w:pPr>
+            <w:r>
+              <w:rPr>
+                <w:rFonts w:ascii="Abadi" w:hAnsi="Abadi"/>
+                <w:sz w:val="32"/>
+                <w:szCs w:val="32"/>
+              </w:rPr>
+              <w:t>2 : 04.12.22</w:t>
+            </w:r>
           </w:p>
         </w:tc>
       </w:tr>
       <w:tr>
+        <w:trPr>
+          <w:trHeight w:val="377"/>
+        </w:trPr>
         <w:tc>
           <w:tcPr>
-            <w:tcW w:w="5240" w:type="dxa"/>
+            <w:tcW w:w="2122" w:type="dxa"/>
           </w:tcPr>
           <w:p>
             <w:pPr>
@@ -6421,6 +6951,32 @@
                 <w:szCs w:val="32"/>
               </w:rPr>
               <w:t>Bunker</w:t>
+            </w:r>
+          </w:p>
+        </w:tc>
+        <w:tc>
+          <w:tcPr>
+            <w:tcW w:w="2835" w:type="dxa"/>
+          </w:tcPr>
+          <w:p>
+            <w:pPr>
+              <w:rPr>
+                <w:rFonts w:ascii="Abadi" w:hAnsi="Abadi"/>
+                <w:b/>
+                <w:bCs/>
+                <w:sz w:val="32"/>
+                <w:szCs w:val="32"/>
+              </w:rPr>
+            </w:pPr>
+            <w:r>
+              <w:rPr>
+                <w:rFonts w:ascii="Abadi" w:hAnsi="Abadi"/>
+                <w:b/>
+                <w:bCs/>
+                <w:sz w:val="32"/>
+                <w:szCs w:val="32"/>
+              </w:rPr>
+              <w:t>02.11.2022</w:t>
             </w:r>
           </w:p>
         </w:tc>
@@ -6432,32 +6988,162 @@
             <w:pPr>
               <w:rPr>
                 <w:rFonts w:ascii="Abadi" w:hAnsi="Abadi"/>
+                <w:sz w:val="32"/>
+                <w:szCs w:val="32"/>
+              </w:rPr>
+            </w:pPr>
+          </w:p>
+        </w:tc>
+        <w:tc>
+          <w:tcPr>
+            <w:tcW w:w="1559" w:type="dxa"/>
+          </w:tcPr>
+          <w:p>
+            <w:pPr>
+              <w:rPr>
+                <w:rFonts w:ascii="Abadi" w:hAnsi="Abadi"/>
+                <w:sz w:val="32"/>
+                <w:szCs w:val="32"/>
+              </w:rPr>
+            </w:pPr>
+          </w:p>
+        </w:tc>
+        <w:tc>
+          <w:tcPr>
+            <w:tcW w:w="4315" w:type="dxa"/>
+          </w:tcPr>
+          <w:p>
+            <w:pPr>
+              <w:rPr>
+                <w:rFonts w:ascii="Abadi" w:hAnsi="Abadi"/>
+                <w:sz w:val="32"/>
+                <w:szCs w:val="32"/>
+              </w:rPr>
+            </w:pPr>
+          </w:p>
+        </w:tc>
+      </w:tr>
+      <w:tr>
+        <w:trPr>
+          <w:trHeight w:val="377"/>
+        </w:trPr>
+        <w:tc>
+          <w:tcPr>
+            <w:tcW w:w="2122" w:type="dxa"/>
+          </w:tcPr>
+          <w:p>
+            <w:pPr>
+              <w:rPr>
+                <w:rFonts w:ascii="Abadi" w:hAnsi="Abadi" w:cstheme="minorHAnsi"/>
                 <w:b/>
                 <w:bCs/>
                 <w:sz w:val="32"/>
                 <w:szCs w:val="32"/>
               </w:rPr>
             </w:pPr>
+            <w:proofErr w:type="spellStart"/>
             <w:r>
               <w:rPr>
-                <w:rFonts w:ascii="Abadi" w:hAnsi="Abadi"/>
+                <w:rFonts w:ascii="Abadi" w:hAnsi="Abadi" w:cstheme="minorHAnsi"/>
                 <w:b/>
                 <w:bCs/>
                 <w:sz w:val="32"/>
                 <w:szCs w:val="32"/>
               </w:rPr>
-              <w:t>02.11.2022</w:t>
+              <w:t>Highscore</w:t>
+            </w:r>
+            <w:proofErr w:type="spellEnd"/>
+          </w:p>
+        </w:tc>
+        <w:tc>
+          <w:tcPr>
+            <w:tcW w:w="2835" w:type="dxa"/>
+          </w:tcPr>
+          <w:p>
+            <w:pPr>
+              <w:rPr>
+                <w:rFonts w:ascii="Abadi" w:hAnsi="Abadi"/>
+                <w:b/>
+                <w:bCs/>
+                <w:sz w:val="32"/>
+                <w:szCs w:val="32"/>
+              </w:rPr>
+            </w:pPr>
+          </w:p>
+        </w:tc>
+        <w:tc>
+          <w:tcPr>
+            <w:tcW w:w="2268" w:type="dxa"/>
+          </w:tcPr>
+          <w:p>
+            <w:pPr>
+              <w:rPr>
+                <w:rFonts w:ascii="Abadi" w:hAnsi="Abadi"/>
+                <w:sz w:val="32"/>
+                <w:szCs w:val="32"/>
+              </w:rPr>
+            </w:pPr>
+            <w:r>
+              <w:rPr>
+                <w:rFonts w:ascii="Abadi" w:hAnsi="Abadi"/>
+                <w:sz w:val="32"/>
+                <w:szCs w:val="32"/>
+              </w:rPr>
+              <w:t>16.11.2022</w:t>
             </w:r>
           </w:p>
         </w:tc>
         <w:tc>
           <w:tcPr>
-            <w:tcW w:w="1843" w:type="dxa"/>
+            <w:tcW w:w="1559" w:type="dxa"/>
           </w:tcPr>
           <w:p>
             <w:pPr>
               <w:rPr>
                 <w:rFonts w:ascii="Abadi" w:hAnsi="Abadi"/>
+                <w:sz w:val="32"/>
+                <w:szCs w:val="32"/>
+              </w:rPr>
+            </w:pPr>
+            <w:r>
+              <w:rPr>
+                <w:rFonts w:ascii="Abadi" w:hAnsi="Abadi"/>
+                <w:sz w:val="32"/>
+                <w:szCs w:val="32"/>
+              </w:rPr>
+              <w:t>23.11.22</w:t>
+            </w:r>
+          </w:p>
+        </w:tc>
+        <w:tc>
+          <w:tcPr>
+            <w:tcW w:w="4315" w:type="dxa"/>
+          </w:tcPr>
+          <w:p>
+            <w:pPr>
+              <w:rPr>
+                <w:rFonts w:ascii="Abadi" w:hAnsi="Abadi"/>
+                <w:sz w:val="32"/>
+                <w:szCs w:val="32"/>
+              </w:rPr>
+            </w:pPr>
+          </w:p>
+        </w:tc>
+      </w:tr>
+      <w:tr>
+        <w:trPr>
+          <w:trHeight w:val="377"/>
+        </w:trPr>
+        <w:tc>
+          <w:tcPr>
+            <w:tcW w:w="2122" w:type="dxa"/>
+          </w:tcPr>
+          <w:p>
+            <w:pPr>
+              <w:rPr>
+                <w:rFonts w:ascii="Abadi" w:hAnsi="Abadi" w:cstheme="minorHAnsi"/>
+                <w:b/>
+                <w:bCs/>
                 <w:sz w:val="32"/>
                 <w:szCs w:val="32"/>
               </w:rPr>
@@ -6466,7 +7152,683 @@
         </w:tc>
         <w:tc>
           <w:tcPr>
-            <w:tcW w:w="1843" w:type="dxa"/>
+            <w:tcW w:w="2835" w:type="dxa"/>
+          </w:tcPr>
+          <w:p>
+            <w:pPr>
+              <w:rPr>
+                <w:rFonts w:ascii="Abadi" w:hAnsi="Abadi"/>
+                <w:b/>
+                <w:bCs/>
+                <w:sz w:val="32"/>
+                <w:szCs w:val="32"/>
+              </w:rPr>
+            </w:pPr>
+          </w:p>
+        </w:tc>
+        <w:tc>
+          <w:tcPr>
+            <w:tcW w:w="2268" w:type="dxa"/>
+          </w:tcPr>
+          <w:p>
+            <w:pPr>
+              <w:rPr>
+                <w:rFonts w:ascii="Abadi" w:hAnsi="Abadi"/>
+                <w:sz w:val="32"/>
+                <w:szCs w:val="32"/>
+              </w:rPr>
+            </w:pPr>
+          </w:p>
+        </w:tc>
+        <w:tc>
+          <w:tcPr>
+            <w:tcW w:w="1559" w:type="dxa"/>
+          </w:tcPr>
+          <w:p>
+            <w:pPr>
+              <w:rPr>
+                <w:rFonts w:ascii="Abadi" w:hAnsi="Abadi"/>
+                <w:sz w:val="32"/>
+                <w:szCs w:val="32"/>
+              </w:rPr>
+            </w:pPr>
+          </w:p>
+        </w:tc>
+        <w:tc>
+          <w:tcPr>
+            <w:tcW w:w="4315" w:type="dxa"/>
+          </w:tcPr>
+          <w:p>
+            <w:pPr>
+              <w:rPr>
+                <w:rFonts w:ascii="Abadi" w:hAnsi="Abadi"/>
+                <w:sz w:val="32"/>
+                <w:szCs w:val="32"/>
+              </w:rPr>
+            </w:pPr>
+          </w:p>
+        </w:tc>
+      </w:tr>
+      <w:tr>
+        <w:trPr>
+          <w:trHeight w:val="377"/>
+        </w:trPr>
+        <w:tc>
+          <w:tcPr>
+            <w:tcW w:w="2122" w:type="dxa"/>
+          </w:tcPr>
+          <w:p>
+            <w:pPr>
+              <w:rPr>
+                <w:rFonts w:ascii="Abadi" w:hAnsi="Abadi" w:cstheme="minorHAnsi"/>
+                <w:b/>
+                <w:bCs/>
+                <w:sz w:val="32"/>
+                <w:szCs w:val="32"/>
+              </w:rPr>
+            </w:pPr>
+          </w:p>
+        </w:tc>
+        <w:tc>
+          <w:tcPr>
+            <w:tcW w:w="2835" w:type="dxa"/>
+          </w:tcPr>
+          <w:p>
+            <w:pPr>
+              <w:rPr>
+                <w:rFonts w:ascii="Abadi" w:hAnsi="Abadi"/>
+                <w:b/>
+                <w:bCs/>
+                <w:sz w:val="32"/>
+                <w:szCs w:val="32"/>
+              </w:rPr>
+            </w:pPr>
+          </w:p>
+        </w:tc>
+        <w:tc>
+          <w:tcPr>
+            <w:tcW w:w="2268" w:type="dxa"/>
+          </w:tcPr>
+          <w:p>
+            <w:pPr>
+              <w:rPr>
+                <w:rFonts w:ascii="Abadi" w:hAnsi="Abadi"/>
+                <w:sz w:val="32"/>
+                <w:szCs w:val="32"/>
+              </w:rPr>
+            </w:pPr>
+          </w:p>
+        </w:tc>
+        <w:tc>
+          <w:tcPr>
+            <w:tcW w:w="1559" w:type="dxa"/>
+          </w:tcPr>
+          <w:p>
+            <w:pPr>
+              <w:rPr>
+                <w:rFonts w:ascii="Abadi" w:hAnsi="Abadi"/>
+                <w:sz w:val="32"/>
+                <w:szCs w:val="32"/>
+              </w:rPr>
+            </w:pPr>
+          </w:p>
+        </w:tc>
+        <w:tc>
+          <w:tcPr>
+            <w:tcW w:w="4315" w:type="dxa"/>
+          </w:tcPr>
+          <w:p>
+            <w:pPr>
+              <w:rPr>
+                <w:rFonts w:ascii="Abadi" w:hAnsi="Abadi"/>
+                <w:sz w:val="32"/>
+                <w:szCs w:val="32"/>
+              </w:rPr>
+            </w:pPr>
+          </w:p>
+        </w:tc>
+      </w:tr>
+      <w:tr>
+        <w:trPr>
+          <w:trHeight w:val="377"/>
+        </w:trPr>
+        <w:tc>
+          <w:tcPr>
+            <w:tcW w:w="2122" w:type="dxa"/>
+          </w:tcPr>
+          <w:p>
+            <w:pPr>
+              <w:rPr>
+                <w:rFonts w:ascii="Abadi" w:hAnsi="Abadi" w:cstheme="minorHAnsi"/>
+                <w:b/>
+                <w:bCs/>
+                <w:sz w:val="32"/>
+                <w:szCs w:val="32"/>
+              </w:rPr>
+            </w:pPr>
+          </w:p>
+        </w:tc>
+        <w:tc>
+          <w:tcPr>
+            <w:tcW w:w="2835" w:type="dxa"/>
+          </w:tcPr>
+          <w:p>
+            <w:pPr>
+              <w:rPr>
+                <w:rFonts w:ascii="Abadi" w:hAnsi="Abadi"/>
+                <w:b/>
+                <w:bCs/>
+                <w:sz w:val="32"/>
+                <w:szCs w:val="32"/>
+              </w:rPr>
+            </w:pPr>
+          </w:p>
+        </w:tc>
+        <w:tc>
+          <w:tcPr>
+            <w:tcW w:w="2268" w:type="dxa"/>
+          </w:tcPr>
+          <w:p>
+            <w:pPr>
+              <w:rPr>
+                <w:rFonts w:ascii="Abadi" w:hAnsi="Abadi"/>
+                <w:sz w:val="32"/>
+                <w:szCs w:val="32"/>
+              </w:rPr>
+            </w:pPr>
+          </w:p>
+        </w:tc>
+        <w:tc>
+          <w:tcPr>
+            <w:tcW w:w="1559" w:type="dxa"/>
+          </w:tcPr>
+          <w:p>
+            <w:pPr>
+              <w:rPr>
+                <w:rFonts w:ascii="Abadi" w:hAnsi="Abadi"/>
+                <w:sz w:val="32"/>
+                <w:szCs w:val="32"/>
+              </w:rPr>
+            </w:pPr>
+          </w:p>
+        </w:tc>
+        <w:tc>
+          <w:tcPr>
+            <w:tcW w:w="4315" w:type="dxa"/>
+          </w:tcPr>
+          <w:p>
+            <w:pPr>
+              <w:rPr>
+                <w:rFonts w:ascii="Abadi" w:hAnsi="Abadi"/>
+                <w:sz w:val="32"/>
+                <w:szCs w:val="32"/>
+              </w:rPr>
+            </w:pPr>
+          </w:p>
+        </w:tc>
+      </w:tr>
+      <w:tr>
+        <w:trPr>
+          <w:trHeight w:val="377"/>
+        </w:trPr>
+        <w:tc>
+          <w:tcPr>
+            <w:tcW w:w="2122" w:type="dxa"/>
+          </w:tcPr>
+          <w:p>
+            <w:pPr>
+              <w:rPr>
+                <w:rFonts w:ascii="Abadi" w:hAnsi="Abadi" w:cstheme="minorHAnsi"/>
+                <w:b/>
+                <w:bCs/>
+                <w:sz w:val="32"/>
+                <w:szCs w:val="32"/>
+              </w:rPr>
+            </w:pPr>
+          </w:p>
+        </w:tc>
+        <w:tc>
+          <w:tcPr>
+            <w:tcW w:w="2835" w:type="dxa"/>
+          </w:tcPr>
+          <w:p>
+            <w:pPr>
+              <w:rPr>
+                <w:rFonts w:ascii="Abadi" w:hAnsi="Abadi"/>
+                <w:b/>
+                <w:bCs/>
+                <w:sz w:val="32"/>
+                <w:szCs w:val="32"/>
+              </w:rPr>
+            </w:pPr>
+          </w:p>
+        </w:tc>
+        <w:tc>
+          <w:tcPr>
+            <w:tcW w:w="2268" w:type="dxa"/>
+          </w:tcPr>
+          <w:p>
+            <w:pPr>
+              <w:rPr>
+                <w:rFonts w:ascii="Abadi" w:hAnsi="Abadi"/>
+                <w:sz w:val="32"/>
+                <w:szCs w:val="32"/>
+              </w:rPr>
+            </w:pPr>
+          </w:p>
+        </w:tc>
+        <w:tc>
+          <w:tcPr>
+            <w:tcW w:w="1559" w:type="dxa"/>
+          </w:tcPr>
+          <w:p>
+            <w:pPr>
+              <w:rPr>
+                <w:rFonts w:ascii="Abadi" w:hAnsi="Abadi"/>
+                <w:sz w:val="32"/>
+                <w:szCs w:val="32"/>
+              </w:rPr>
+            </w:pPr>
+          </w:p>
+        </w:tc>
+        <w:tc>
+          <w:tcPr>
+            <w:tcW w:w="4315" w:type="dxa"/>
+          </w:tcPr>
+          <w:p>
+            <w:pPr>
+              <w:rPr>
+                <w:rFonts w:ascii="Abadi" w:hAnsi="Abadi"/>
+                <w:sz w:val="32"/>
+                <w:szCs w:val="32"/>
+              </w:rPr>
+            </w:pPr>
+          </w:p>
+        </w:tc>
+      </w:tr>
+      <w:tr>
+        <w:trPr>
+          <w:trHeight w:val="377"/>
+        </w:trPr>
+        <w:tc>
+          <w:tcPr>
+            <w:tcW w:w="2122" w:type="dxa"/>
+          </w:tcPr>
+          <w:p>
+            <w:pPr>
+              <w:rPr>
+                <w:rFonts w:ascii="Abadi" w:hAnsi="Abadi" w:cstheme="minorHAnsi"/>
+                <w:b/>
+                <w:bCs/>
+                <w:sz w:val="32"/>
+                <w:szCs w:val="32"/>
+              </w:rPr>
+            </w:pPr>
+          </w:p>
+        </w:tc>
+        <w:tc>
+          <w:tcPr>
+            <w:tcW w:w="2835" w:type="dxa"/>
+          </w:tcPr>
+          <w:p>
+            <w:pPr>
+              <w:rPr>
+                <w:rFonts w:ascii="Abadi" w:hAnsi="Abadi"/>
+                <w:b/>
+                <w:bCs/>
+                <w:sz w:val="32"/>
+                <w:szCs w:val="32"/>
+              </w:rPr>
+            </w:pPr>
+          </w:p>
+        </w:tc>
+        <w:tc>
+          <w:tcPr>
+            <w:tcW w:w="2268" w:type="dxa"/>
+          </w:tcPr>
+          <w:p>
+            <w:pPr>
+              <w:rPr>
+                <w:rFonts w:ascii="Abadi" w:hAnsi="Abadi"/>
+                <w:sz w:val="32"/>
+                <w:szCs w:val="32"/>
+              </w:rPr>
+            </w:pPr>
+          </w:p>
+        </w:tc>
+        <w:tc>
+          <w:tcPr>
+            <w:tcW w:w="1559" w:type="dxa"/>
+          </w:tcPr>
+          <w:p>
+            <w:pPr>
+              <w:rPr>
+                <w:rFonts w:ascii="Abadi" w:hAnsi="Abadi"/>
+                <w:sz w:val="32"/>
+                <w:szCs w:val="32"/>
+              </w:rPr>
+            </w:pPr>
+          </w:p>
+        </w:tc>
+        <w:tc>
+          <w:tcPr>
+            <w:tcW w:w="4315" w:type="dxa"/>
+          </w:tcPr>
+          <w:p>
+            <w:pPr>
+              <w:rPr>
+                <w:rFonts w:ascii="Abadi" w:hAnsi="Abadi"/>
+                <w:sz w:val="32"/>
+                <w:szCs w:val="32"/>
+              </w:rPr>
+            </w:pPr>
+          </w:p>
+        </w:tc>
+      </w:tr>
+      <w:tr>
+        <w:trPr>
+          <w:trHeight w:val="377"/>
+        </w:trPr>
+        <w:tc>
+          <w:tcPr>
+            <w:tcW w:w="2122" w:type="dxa"/>
+          </w:tcPr>
+          <w:p>
+            <w:pPr>
+              <w:rPr>
+                <w:rFonts w:ascii="Abadi" w:hAnsi="Abadi" w:cstheme="minorHAnsi"/>
+                <w:b/>
+                <w:bCs/>
+                <w:sz w:val="32"/>
+                <w:szCs w:val="32"/>
+              </w:rPr>
+            </w:pPr>
+          </w:p>
+        </w:tc>
+        <w:tc>
+          <w:tcPr>
+            <w:tcW w:w="2835" w:type="dxa"/>
+          </w:tcPr>
+          <w:p>
+            <w:pPr>
+              <w:rPr>
+                <w:rFonts w:ascii="Abadi" w:hAnsi="Abadi"/>
+                <w:b/>
+                <w:bCs/>
+                <w:sz w:val="32"/>
+                <w:szCs w:val="32"/>
+              </w:rPr>
+            </w:pPr>
+          </w:p>
+        </w:tc>
+        <w:tc>
+          <w:tcPr>
+            <w:tcW w:w="2268" w:type="dxa"/>
+          </w:tcPr>
+          <w:p>
+            <w:pPr>
+              <w:rPr>
+                <w:rFonts w:ascii="Abadi" w:hAnsi="Abadi"/>
+                <w:sz w:val="32"/>
+                <w:szCs w:val="32"/>
+              </w:rPr>
+            </w:pPr>
+          </w:p>
+        </w:tc>
+        <w:tc>
+          <w:tcPr>
+            <w:tcW w:w="1559" w:type="dxa"/>
+          </w:tcPr>
+          <w:p>
+            <w:pPr>
+              <w:rPr>
+                <w:rFonts w:ascii="Abadi" w:hAnsi="Abadi"/>
+                <w:sz w:val="32"/>
+                <w:szCs w:val="32"/>
+              </w:rPr>
+            </w:pPr>
+          </w:p>
+        </w:tc>
+        <w:tc>
+          <w:tcPr>
+            <w:tcW w:w="4315" w:type="dxa"/>
+          </w:tcPr>
+          <w:p>
+            <w:pPr>
+              <w:rPr>
+                <w:rFonts w:ascii="Abadi" w:hAnsi="Abadi"/>
+                <w:sz w:val="32"/>
+                <w:szCs w:val="32"/>
+              </w:rPr>
+            </w:pPr>
+          </w:p>
+        </w:tc>
+      </w:tr>
+      <w:tr>
+        <w:trPr>
+          <w:trHeight w:val="377"/>
+        </w:trPr>
+        <w:tc>
+          <w:tcPr>
+            <w:tcW w:w="2122" w:type="dxa"/>
+          </w:tcPr>
+          <w:p>
+            <w:pPr>
+              <w:rPr>
+                <w:rFonts w:ascii="Abadi" w:hAnsi="Abadi" w:cstheme="minorHAnsi"/>
+                <w:b/>
+                <w:bCs/>
+                <w:sz w:val="32"/>
+                <w:szCs w:val="32"/>
+              </w:rPr>
+            </w:pPr>
+          </w:p>
+        </w:tc>
+        <w:tc>
+          <w:tcPr>
+            <w:tcW w:w="2835" w:type="dxa"/>
+          </w:tcPr>
+          <w:p>
+            <w:pPr>
+              <w:rPr>
+                <w:rFonts w:ascii="Abadi" w:hAnsi="Abadi"/>
+                <w:b/>
+                <w:bCs/>
+                <w:sz w:val="32"/>
+                <w:szCs w:val="32"/>
+              </w:rPr>
+            </w:pPr>
+          </w:p>
+        </w:tc>
+        <w:tc>
+          <w:tcPr>
+            <w:tcW w:w="2268" w:type="dxa"/>
+          </w:tcPr>
+          <w:p>
+            <w:pPr>
+              <w:rPr>
+                <w:rFonts w:ascii="Abadi" w:hAnsi="Abadi"/>
+                <w:sz w:val="32"/>
+                <w:szCs w:val="32"/>
+              </w:rPr>
+            </w:pPr>
+          </w:p>
+        </w:tc>
+        <w:tc>
+          <w:tcPr>
+            <w:tcW w:w="1559" w:type="dxa"/>
+          </w:tcPr>
+          <w:p>
+            <w:pPr>
+              <w:rPr>
+                <w:rFonts w:ascii="Abadi" w:hAnsi="Abadi"/>
+                <w:sz w:val="32"/>
+                <w:szCs w:val="32"/>
+              </w:rPr>
+            </w:pPr>
+          </w:p>
+        </w:tc>
+        <w:tc>
+          <w:tcPr>
+            <w:tcW w:w="4315" w:type="dxa"/>
+          </w:tcPr>
+          <w:p>
+            <w:pPr>
+              <w:rPr>
+                <w:rFonts w:ascii="Abadi" w:hAnsi="Abadi"/>
+                <w:sz w:val="32"/>
+                <w:szCs w:val="32"/>
+              </w:rPr>
+            </w:pPr>
+          </w:p>
+        </w:tc>
+      </w:tr>
+      <w:tr>
+        <w:trPr>
+          <w:trHeight w:val="377"/>
+        </w:trPr>
+        <w:tc>
+          <w:tcPr>
+            <w:tcW w:w="2122" w:type="dxa"/>
+          </w:tcPr>
+          <w:p>
+            <w:pPr>
+              <w:rPr>
+                <w:rFonts w:ascii="Abadi" w:hAnsi="Abadi" w:cstheme="minorHAnsi"/>
+                <w:b/>
+                <w:bCs/>
+                <w:sz w:val="32"/>
+                <w:szCs w:val="32"/>
+              </w:rPr>
+            </w:pPr>
+          </w:p>
+        </w:tc>
+        <w:tc>
+          <w:tcPr>
+            <w:tcW w:w="2835" w:type="dxa"/>
+          </w:tcPr>
+          <w:p>
+            <w:pPr>
+              <w:rPr>
+                <w:rFonts w:ascii="Abadi" w:hAnsi="Abadi"/>
+                <w:b/>
+                <w:bCs/>
+                <w:sz w:val="32"/>
+                <w:szCs w:val="32"/>
+              </w:rPr>
+            </w:pPr>
+          </w:p>
+        </w:tc>
+        <w:tc>
+          <w:tcPr>
+            <w:tcW w:w="2268" w:type="dxa"/>
+          </w:tcPr>
+          <w:p>
+            <w:pPr>
+              <w:rPr>
+                <w:rFonts w:ascii="Abadi" w:hAnsi="Abadi"/>
+                <w:sz w:val="32"/>
+                <w:szCs w:val="32"/>
+              </w:rPr>
+            </w:pPr>
+          </w:p>
+        </w:tc>
+        <w:tc>
+          <w:tcPr>
+            <w:tcW w:w="1559" w:type="dxa"/>
+          </w:tcPr>
+          <w:p>
+            <w:pPr>
+              <w:rPr>
+                <w:rFonts w:ascii="Abadi" w:hAnsi="Abadi"/>
+                <w:sz w:val="32"/>
+                <w:szCs w:val="32"/>
+              </w:rPr>
+            </w:pPr>
+          </w:p>
+        </w:tc>
+        <w:tc>
+          <w:tcPr>
+            <w:tcW w:w="4315" w:type="dxa"/>
+          </w:tcPr>
+          <w:p>
+            <w:pPr>
+              <w:rPr>
+                <w:rFonts w:ascii="Abadi" w:hAnsi="Abadi"/>
+                <w:sz w:val="32"/>
+                <w:szCs w:val="32"/>
+              </w:rPr>
+            </w:pPr>
+          </w:p>
+        </w:tc>
+      </w:tr>
+      <w:tr>
+        <w:trPr>
+          <w:trHeight w:val="377"/>
+        </w:trPr>
+        <w:tc>
+          <w:tcPr>
+            <w:tcW w:w="2122" w:type="dxa"/>
+          </w:tcPr>
+          <w:p>
+            <w:pPr>
+              <w:rPr>
+                <w:rFonts w:ascii="Abadi" w:hAnsi="Abadi" w:cstheme="minorHAnsi"/>
+                <w:b/>
+                <w:bCs/>
+                <w:sz w:val="32"/>
+                <w:szCs w:val="32"/>
+              </w:rPr>
+            </w:pPr>
+          </w:p>
+        </w:tc>
+        <w:tc>
+          <w:tcPr>
+            <w:tcW w:w="2835" w:type="dxa"/>
+          </w:tcPr>
+          <w:p>
+            <w:pPr>
+              <w:rPr>
+                <w:rFonts w:ascii="Abadi" w:hAnsi="Abadi"/>
+                <w:b/>
+                <w:bCs/>
+                <w:sz w:val="32"/>
+                <w:szCs w:val="32"/>
+              </w:rPr>
+            </w:pPr>
+          </w:p>
+        </w:tc>
+        <w:tc>
+          <w:tcPr>
+            <w:tcW w:w="2268" w:type="dxa"/>
+          </w:tcPr>
+          <w:p>
+            <w:pPr>
+              <w:rPr>
+                <w:rFonts w:ascii="Abadi" w:hAnsi="Abadi"/>
+                <w:sz w:val="32"/>
+                <w:szCs w:val="32"/>
+              </w:rPr>
+            </w:pPr>
+          </w:p>
+        </w:tc>
+        <w:tc>
+          <w:tcPr>
+            <w:tcW w:w="1559" w:type="dxa"/>
+          </w:tcPr>
+          <w:p>
+            <w:pPr>
+              <w:rPr>
+                <w:rFonts w:ascii="Abadi" w:hAnsi="Abadi"/>
+                <w:sz w:val="32"/>
+                <w:szCs w:val="32"/>
+              </w:rPr>
+            </w:pPr>
+          </w:p>
+        </w:tc>
+        <w:tc>
+          <w:tcPr>
+            <w:tcW w:w="4315" w:type="dxa"/>
           </w:tcPr>
           <w:p>
             <w:pPr>
@@ -6482,6 +7844,15 @@
     </w:tbl>
     <w:p>
       <w:pPr>
+        <w:pStyle w:val="Titre1"/>
+      </w:pPr>
+      <w:r>
+        <w:t>Suivi du développement</w:t>
+      </w:r>
+      <w:bookmarkEnd w:id="6"/>
+    </w:p>
+    <w:p>
+      <w:pPr>
         <w:pStyle w:val="En-tte"/>
         <w:ind w:left="357"/>
         <w:rPr>
@@ -6527,94 +7898,7 @@
       </w:pPr>
       <w:bookmarkStart w:id="10" w:name="_Toc25553323"/>
     </w:p>
-    <w:p>
-      <w:pPr>
-        <w:ind w:left="426"/>
-        <w:rPr>
-          <w:i/>
-        </w:rPr>
-      </w:pPr>
-      <w:r>
-        <w:rPr>
-          <w:i/>
-        </w:rPr>
-        <w:t xml:space="preserve">S'il reste encore des </w:t>
-      </w:r>
-      <w:proofErr w:type="gramStart"/>
-      <w:r>
-        <w:rPr>
-          <w:i/>
-        </w:rPr>
-        <w:t>erreurs:</w:t>
-      </w:r>
-      <w:proofErr w:type="gramEnd"/>
-      <w:r>
-        <w:rPr>
-          <w:i/>
-        </w:rPr>
-        <w:t xml:space="preserve"> </w:t>
-      </w:r>
-    </w:p>
-    <w:p>
-      <w:pPr>
-        <w:ind w:left="426"/>
-        <w:rPr>
-          <w:i/>
-        </w:rPr>
-      </w:pPr>
-    </w:p>
-    <w:p>
-      <w:pPr>
-        <w:numPr>
-          <w:ilvl w:val="0"/>
-          <w:numId w:val="3"/>
-        </w:numPr>
-        <w:rPr>
-          <w:i/>
-        </w:rPr>
-      </w:pPr>
-      <w:r>
-        <w:rPr>
-          <w:i/>
-        </w:rPr>
-        <w:t>Description détaillée</w:t>
-      </w:r>
-    </w:p>
-    <w:p>
-      <w:pPr>
-        <w:numPr>
-          <w:ilvl w:val="0"/>
-          <w:numId w:val="3"/>
-        </w:numPr>
-        <w:rPr>
-          <w:i/>
-        </w:rPr>
-      </w:pPr>
-      <w:r>
-        <w:rPr>
-          <w:i/>
-        </w:rPr>
-        <w:t>Conséquences sur l'utilisation du produit</w:t>
-      </w:r>
-      <w:bookmarkEnd w:id="10"/>
-    </w:p>
-    <w:p>
-      <w:pPr>
-        <w:numPr>
-          <w:ilvl w:val="0"/>
-          <w:numId w:val="3"/>
-        </w:numPr>
-        <w:rPr>
-          <w:i/>
-        </w:rPr>
-      </w:pPr>
-      <w:r>
-        <w:rPr>
-          <w:i/>
-        </w:rPr>
-        <w:t>Actions envisagées ou possibles</w:t>
-      </w:r>
-    </w:p>
+    <w:bookmarkEnd w:id="10"/>
     <w:p>
       <w:pPr>
         <w:pStyle w:val="En-tte"/>
@@ -6623,6 +7907,69 @@
           <w:iCs/>
         </w:rPr>
       </w:pPr>
+      <w:r>
+        <w:rPr>
+          <w:rFonts w:cs="Arial"/>
+          <w:iCs/>
+        </w:rPr>
+        <w:t>Je dois corriger impérativement le problème avec le menu start, car :</w:t>
+      </w:r>
+      <w:r>
+        <w:rPr>
+          <w:rFonts w:cs="Arial"/>
+          <w:iCs/>
+        </w:rPr>
+        <w:br/>
+        <w:t xml:space="preserve">j’ai bien fait le menu de </w:t>
+      </w:r>
+      <w:proofErr w:type="spellStart"/>
+      <w:r>
+        <w:rPr>
+          <w:rFonts w:cs="Arial"/>
+          <w:iCs/>
+        </w:rPr>
+        <w:t>selection</w:t>
+      </w:r>
+      <w:proofErr w:type="spellEnd"/>
+      <w:r>
+        <w:rPr>
+          <w:rFonts w:cs="Arial"/>
+          <w:iCs/>
+        </w:rPr>
+        <w:t xml:space="preserve"> mais j’ai </w:t>
+      </w:r>
+      <w:proofErr w:type="gramStart"/>
+      <w:r>
+        <w:rPr>
+          <w:rFonts w:cs="Arial"/>
+          <w:iCs/>
+        </w:rPr>
+        <w:t>commencer</w:t>
+      </w:r>
+      <w:proofErr w:type="gramEnd"/>
+      <w:r>
+        <w:rPr>
+          <w:rFonts w:cs="Arial"/>
+          <w:iCs/>
+        </w:rPr>
+        <w:t xml:space="preserve"> </w:t>
+      </w:r>
+      <w:proofErr w:type="spellStart"/>
+      <w:r>
+        <w:rPr>
+          <w:rFonts w:cs="Arial"/>
+          <w:iCs/>
+        </w:rPr>
+        <w:t>par là</w:t>
+      </w:r>
+      <w:proofErr w:type="spellEnd"/>
+      <w:r>
+        <w:rPr>
+          <w:rFonts w:cs="Arial"/>
+          <w:iCs/>
+        </w:rPr>
+        <w:t>, donc tout le code que j’ai fait je dois changer pour qu’il commence d’abord par le menu Start, ensuite par le Select</w:t>
+      </w:r>
     </w:p>
     <w:p>
       <w:pPr>
@@ -6658,24 +8005,9 @@
         <w:ind w:left="426"/>
         <w:rPr>
           <w:rFonts w:cs="Arial"/>
-          <w:i/>
-        </w:rPr>
-      </w:pPr>
-      <w:r>
-        <w:rPr>
-          <w:rFonts w:cs="Arial"/>
-          <w:i/>
-        </w:rPr>
-        <w:lastRenderedPageBreak/>
-        <w:t xml:space="preserve">Lister </w:t>
-      </w:r>
-      <w:r>
-        <w:rPr>
-          <w:rFonts w:cs="Arial"/>
-          <w:i/>
-        </w:rPr>
-        <w:t>les livrables du projet, avec toutes les informations nécessaires au destinataire pour les récupérer.</w:t>
-      </w:r>
+          <w:iCs/>
+        </w:rPr>
+      </w:pPr>
     </w:p>
     <w:p>
       <w:pPr>
@@ -6688,6 +8020,7 @@
       <w:bookmarkStart w:id="15" w:name="_Toc71703263"/>
       <w:bookmarkStart w:id="16" w:name="_Toc114999703"/>
       <w:r>
+        <w:lastRenderedPageBreak/>
         <w:t>C</w:t>
       </w:r>
       <w:bookmarkEnd w:id="14"/>
@@ -6828,8 +8161,8 @@
       </w:r>
     </w:p>
     <w:sectPr>
-      <w:headerReference w:type="default" r:id="rId17"/>
-      <w:footerReference w:type="default" r:id="rId18"/>
+      <w:headerReference w:type="default" r:id="rId19"/>
+      <w:footerReference w:type="default" r:id="rId20"/>
       <w:pgSz w:w="11906" w:h="16838" w:code="9"/>
       <w:pgMar w:top="1418" w:right="1418" w:bottom="1418" w:left="1418" w:header="720" w:footer="720" w:gutter="0"/>
       <w:cols w:space="720"/>
@@ -6841,7 +8174,7 @@
 </file>
 
 <file path=word/endnotes.xml><?xml version="1.0" encoding="utf-8"?>
-<w:endnotes xmlns:wpc="http://schemas.microsoft.com/office/word/2010/wordprocessingCanvas" xmlns:cx="http://schemas.microsoft.com/office/drawing/2014/chartex" xmlns:cx1="http://schemas.microsoft.com/office/drawing/2015/9/8/chartex" xmlns:cx2="http://schemas.microsoft.com/office/drawing/2015/10/21/chartex" xmlns:cx3="http://schemas.microsoft.com/office/drawing/2016/5/9/chartex" xmlns:cx4="http://schemas.microsoft.com/office/drawing/2016/5/10/chartex" xmlns:cx5="http://schemas.microsoft.com/office/drawing/2016/5/11/chartex" xmlns:cx6="http://schemas.microsoft.com/office/drawing/2016/5/12/chartex" xmlns:cx7="http://schemas.microsoft.com/office/drawing/2016/5/13/chartex" xmlns:cx8="http://schemas.microsoft.com/office/drawing/2016/5/14/chartex" xmlns:mc="http://schemas.openxmlformats.org/markup-compatibility/2006" xmlns:aink="http://schemas.microsoft.com/office/drawing/2016/ink" xmlns:am3d="http://schemas.microsoft.com/office/drawing/2017/model3d" xmlns:o="urn:schemas-microsoft-com:office:office" xmlns:r="http://schemas.openxmlformats.org/officeDocument/2006/relationships" xmlns:m="http://schemas.openxmlformats.org/officeDocument/2006/math" xmlns:v="urn:schemas-microsoft-com:vml" xmlns:wp14="http://schemas.microsoft.com/office/word/2010/wordprocessingDrawing" xmlns:wp="http://schemas.openxmlformats.org/drawingml/2006/wordprocessingDrawing" xmlns:w10="urn:schemas-microsoft-com:office:word" xmlns:w="http://schemas.openxmlformats.org/wordprocessingml/2006/main" xmlns:w14="http://schemas.microsoft.com/office/word/2010/wordml" xmlns:w15="http://schemas.microsoft.com/office/word/2012/wordml" xmlns:w16cex="http://schemas.microsoft.com/office/word/2018/wordml/cex" xmlns:w16cid="http://schemas.microsoft.com/office/word/2016/wordml/cid" xmlns:w16="http://schemas.microsoft.com/office/word/2018/wordml" xmlns:w16se="http://schemas.microsoft.com/office/word/2015/wordml/symex" xmlns:wpg="http://schemas.microsoft.com/office/word/2010/wordprocessingGroup" xmlns:wpi="http://schemas.microsoft.com/office/word/2010/wordprocessingInk" xmlns:wne="http://schemas.microsoft.com/office/word/2006/wordml" xmlns:wps="http://schemas.microsoft.com/office/word/2010/wordprocessingShape" mc:Ignorable="w14 w15 w16se w16cid w16 w16cex wp14">
+<w:endnotes xmlns:wpc="http://schemas.microsoft.com/office/word/2010/wordprocessingCanvas" xmlns:cx="http://schemas.microsoft.com/office/drawing/2014/chartex" xmlns:cx1="http://schemas.microsoft.com/office/drawing/2015/9/8/chartex" xmlns:cx2="http://schemas.microsoft.com/office/drawing/2015/10/21/chartex" xmlns:cx3="http://schemas.microsoft.com/office/drawing/2016/5/9/chartex" xmlns:cx4="http://schemas.microsoft.com/office/drawing/2016/5/10/chartex" xmlns:cx5="http://schemas.microsoft.com/office/drawing/2016/5/11/chartex" xmlns:cx6="http://schemas.microsoft.com/office/drawing/2016/5/12/chartex" xmlns:cx7="http://schemas.microsoft.com/office/drawing/2016/5/13/chartex" xmlns:cx8="http://schemas.microsoft.com/office/drawing/2016/5/14/chartex" xmlns:mc="http://schemas.openxmlformats.org/markup-compatibility/2006" xmlns:aink="http://schemas.microsoft.com/office/drawing/2016/ink" xmlns:am3d="http://schemas.microsoft.com/office/drawing/2017/model3d" xmlns:o="urn:schemas-microsoft-com:office:office" xmlns:oel="http://schemas.microsoft.com/office/2019/extlst" xmlns:r="http://schemas.openxmlformats.org/officeDocument/2006/relationships" xmlns:m="http://schemas.openxmlformats.org/officeDocument/2006/math" xmlns:v="urn:schemas-microsoft-com:vml" xmlns:wp14="http://schemas.microsoft.com/office/word/2010/wordprocessingDrawing" xmlns:wp="http://schemas.openxmlformats.org/drawingml/2006/wordprocessingDrawing" xmlns:w10="urn:schemas-microsoft-com:office:word" xmlns:w="http://schemas.openxmlformats.org/wordprocessingml/2006/main" xmlns:w14="http://schemas.microsoft.com/office/word/2010/wordml" xmlns:w15="http://schemas.microsoft.com/office/word/2012/wordml" xmlns:w16cex="http://schemas.microsoft.com/office/word/2018/wordml/cex" xmlns:w16cid="http://schemas.microsoft.com/office/word/2016/wordml/cid" xmlns:w16="http://schemas.microsoft.com/office/word/2018/wordml" xmlns:w16sdtdh="http://schemas.microsoft.com/office/word/2020/wordml/sdtdatahash" xmlns:w16se="http://schemas.microsoft.com/office/word/2015/wordml/symex" xmlns:wpg="http://schemas.microsoft.com/office/word/2010/wordprocessingGroup" xmlns:wpi="http://schemas.microsoft.com/office/word/2010/wordprocessingInk" xmlns:wne="http://schemas.microsoft.com/office/word/2006/wordml" xmlns:wps="http://schemas.microsoft.com/office/word/2010/wordprocessingShape" mc:Ignorable="w14 w15 w16se w16cid w16 w16cex w16sdtdh wp14">
   <w:endnote w:type="separator" w:id="-1">
     <w:p>
       <w:r>
@@ -6860,7 +8193,7 @@
 </file>
 
 <file path=word/footer1.xml><?xml version="1.0" encoding="utf-8"?>
-<w:ftr xmlns:wpc="http://schemas.microsoft.com/office/word/2010/wordprocessingCanvas" xmlns:cx="http://schemas.microsoft.com/office/drawing/2014/chartex" xmlns:cx1="http://schemas.microsoft.com/office/drawing/2015/9/8/chartex" xmlns:cx2="http://schemas.microsoft.com/office/drawing/2015/10/21/chartex" xmlns:cx3="http://schemas.microsoft.com/office/drawing/2016/5/9/chartex" xmlns:cx4="http://schemas.microsoft.com/office/drawing/2016/5/10/chartex" xmlns:cx5="http://schemas.microsoft.com/office/drawing/2016/5/11/chartex" xmlns:cx6="http://schemas.microsoft.com/office/drawing/2016/5/12/chartex" xmlns:cx7="http://schemas.microsoft.com/office/drawing/2016/5/13/chartex" xmlns:cx8="http://schemas.microsoft.com/office/drawing/2016/5/14/chartex" xmlns:mc="http://schemas.openxmlformats.org/markup-compatibility/2006" xmlns:aink="http://schemas.microsoft.com/office/drawing/2016/ink" xmlns:am3d="http://schemas.microsoft.com/office/drawing/2017/model3d" xmlns:o="urn:schemas-microsoft-com:office:office" xmlns:r="http://schemas.openxmlformats.org/officeDocument/2006/relationships" xmlns:m="http://schemas.openxmlformats.org/officeDocument/2006/math" xmlns:v="urn:schemas-microsoft-com:vml" xmlns:wp14="http://schemas.microsoft.com/office/word/2010/wordprocessingDrawing" xmlns:wp="http://schemas.openxmlformats.org/drawingml/2006/wordprocessingDrawing" xmlns:w10="urn:schemas-microsoft-com:office:word" xmlns:w="http://schemas.openxmlformats.org/wordprocessingml/2006/main" xmlns:w14="http://schemas.microsoft.com/office/word/2010/wordml" xmlns:w15="http://schemas.microsoft.com/office/word/2012/wordml" xmlns:w16cex="http://schemas.microsoft.com/office/word/2018/wordml/cex" xmlns:w16cid="http://schemas.microsoft.com/office/word/2016/wordml/cid" xmlns:w16="http://schemas.microsoft.com/office/word/2018/wordml" xmlns:w16se="http://schemas.microsoft.com/office/word/2015/wordml/symex" xmlns:wpg="http://schemas.microsoft.com/office/word/2010/wordprocessingGroup" xmlns:wpi="http://schemas.microsoft.com/office/word/2010/wordprocessingInk" xmlns:wne="http://schemas.microsoft.com/office/word/2006/wordml" xmlns:wps="http://schemas.microsoft.com/office/word/2010/wordprocessingShape" mc:Ignorable="w14 w15 w16se w16cid w16 w16cex wp14">
+<w:ftr xmlns:wpc="http://schemas.microsoft.com/office/word/2010/wordprocessingCanvas" xmlns:cx="http://schemas.microsoft.com/office/drawing/2014/chartex" xmlns:cx1="http://schemas.microsoft.com/office/drawing/2015/9/8/chartex" xmlns:cx2="http://schemas.microsoft.com/office/drawing/2015/10/21/chartex" xmlns:cx3="http://schemas.microsoft.com/office/drawing/2016/5/9/chartex" xmlns:cx4="http://schemas.microsoft.com/office/drawing/2016/5/10/chartex" xmlns:cx5="http://schemas.microsoft.com/office/drawing/2016/5/11/chartex" xmlns:cx6="http://schemas.microsoft.com/office/drawing/2016/5/12/chartex" xmlns:cx7="http://schemas.microsoft.com/office/drawing/2016/5/13/chartex" xmlns:cx8="http://schemas.microsoft.com/office/drawing/2016/5/14/chartex" xmlns:mc="http://schemas.openxmlformats.org/markup-compatibility/2006" xmlns:aink="http://schemas.microsoft.com/office/drawing/2016/ink" xmlns:am3d="http://schemas.microsoft.com/office/drawing/2017/model3d" xmlns:o="urn:schemas-microsoft-com:office:office" xmlns:oel="http://schemas.microsoft.com/office/2019/extlst" xmlns:r="http://schemas.openxmlformats.org/officeDocument/2006/relationships" xmlns:m="http://schemas.openxmlformats.org/officeDocument/2006/math" xmlns:v="urn:schemas-microsoft-com:vml" xmlns:wp14="http://schemas.microsoft.com/office/word/2010/wordprocessingDrawing" xmlns:wp="http://schemas.openxmlformats.org/drawingml/2006/wordprocessingDrawing" xmlns:w10="urn:schemas-microsoft-com:office:word" xmlns:w="http://schemas.openxmlformats.org/wordprocessingml/2006/main" xmlns:w14="http://schemas.microsoft.com/office/word/2010/wordml" xmlns:w15="http://schemas.microsoft.com/office/word/2012/wordml" xmlns:w16cex="http://schemas.microsoft.com/office/word/2018/wordml/cex" xmlns:w16cid="http://schemas.microsoft.com/office/word/2016/wordml/cid" xmlns:w16="http://schemas.microsoft.com/office/word/2018/wordml" xmlns:w16sdtdh="http://schemas.microsoft.com/office/word/2020/wordml/sdtdatahash" xmlns:w16se="http://schemas.microsoft.com/office/word/2015/wordml/symex" xmlns:wpg="http://schemas.microsoft.com/office/word/2010/wordprocessingGroup" xmlns:wpi="http://schemas.microsoft.com/office/word/2010/wordprocessingInk" xmlns:wne="http://schemas.microsoft.com/office/word/2006/wordml" xmlns:wps="http://schemas.microsoft.com/office/word/2010/wordprocessingShape" mc:Ignorable="w14 w15 w16se w16cid w16 w16cex w16sdtdh wp14">
   <w:p>
     <w:pPr>
       <w:pStyle w:val="Pieddepage"/>
@@ -6927,7 +8260,7 @@
 </file>
 
 <file path=word/footnotes.xml><?xml version="1.0" encoding="utf-8"?>
-<w:footnotes xmlns:wpc="http://schemas.microsoft.com/office/word/2010/wordprocessingCanvas" xmlns:cx="http://schemas.microsoft.com/office/drawing/2014/chartex" xmlns:cx1="http://schemas.microsoft.com/office/drawing/2015/9/8/chartex" xmlns:cx2="http://schemas.microsoft.com/office/drawing/2015/10/21/chartex" xmlns:cx3="http://schemas.microsoft.com/office/drawing/2016/5/9/chartex" xmlns:cx4="http://schemas.microsoft.com/office/drawing/2016/5/10/chartex" xmlns:cx5="http://schemas.microsoft.com/office/drawing/2016/5/11/chartex" xmlns:cx6="http://schemas.microsoft.com/office/drawing/2016/5/12/chartex" xmlns:cx7="http://schemas.microsoft.com/office/drawing/2016/5/13/chartex" xmlns:cx8="http://schemas.microsoft.com/office/drawing/2016/5/14/chartex" xmlns:mc="http://schemas.openxmlformats.org/markup-compatibility/2006" xmlns:aink="http://schemas.microsoft.com/office/drawing/2016/ink" xmlns:am3d="http://schemas.microsoft.com/office/drawing/2017/model3d" xmlns:o="urn:schemas-microsoft-com:office:office" xmlns:r="http://schemas.openxmlformats.org/officeDocument/2006/relationships" xmlns:m="http://schemas.openxmlformats.org/officeDocument/2006/math" xmlns:v="urn:schemas-microsoft-com:vml" xmlns:wp14="http://schemas.microsoft.com/office/word/2010/wordprocessingDrawing" xmlns:wp="http://schemas.openxmlformats.org/drawingml/2006/wordprocessingDrawing" xmlns:w10="urn:schemas-microsoft-com:office:word" xmlns:w="http://schemas.openxmlformats.org/wordprocessingml/2006/main" xmlns:w14="http://schemas.microsoft.com/office/word/2010/wordml" xmlns:w15="http://schemas.microsoft.com/office/word/2012/wordml" xmlns:w16cex="http://schemas.microsoft.com/office/word/2018/wordml/cex" xmlns:w16cid="http://schemas.microsoft.com/office/word/2016/wordml/cid" xmlns:w16="http://schemas.microsoft.com/office/word/2018/wordml" xmlns:w16se="http://schemas.microsoft.com/office/word/2015/wordml/symex" xmlns:wpg="http://schemas.microsoft.com/office/word/2010/wordprocessingGroup" xmlns:wpi="http://schemas.microsoft.com/office/word/2010/wordprocessingInk" xmlns:wne="http://schemas.microsoft.com/office/word/2006/wordml" xmlns:wps="http://schemas.microsoft.com/office/word/2010/wordprocessingShape" mc:Ignorable="w14 w15 w16se w16cid w16 w16cex wp14">
+<w:footnotes xmlns:wpc="http://schemas.microsoft.com/office/word/2010/wordprocessingCanvas" xmlns:cx="http://schemas.microsoft.com/office/drawing/2014/chartex" xmlns:cx1="http://schemas.microsoft.com/office/drawing/2015/9/8/chartex" xmlns:cx2="http://schemas.microsoft.com/office/drawing/2015/10/21/chartex" xmlns:cx3="http://schemas.microsoft.com/office/drawing/2016/5/9/chartex" xmlns:cx4="http://schemas.microsoft.com/office/drawing/2016/5/10/chartex" xmlns:cx5="http://schemas.microsoft.com/office/drawing/2016/5/11/chartex" xmlns:cx6="http://schemas.microsoft.com/office/drawing/2016/5/12/chartex" xmlns:cx7="http://schemas.microsoft.com/office/drawing/2016/5/13/chartex" xmlns:cx8="http://schemas.microsoft.com/office/drawing/2016/5/14/chartex" xmlns:mc="http://schemas.openxmlformats.org/markup-compatibility/2006" xmlns:aink="http://schemas.microsoft.com/office/drawing/2016/ink" xmlns:am3d="http://schemas.microsoft.com/office/drawing/2017/model3d" xmlns:o="urn:schemas-microsoft-com:office:office" xmlns:oel="http://schemas.microsoft.com/office/2019/extlst" xmlns:r="http://schemas.openxmlformats.org/officeDocument/2006/relationships" xmlns:m="http://schemas.openxmlformats.org/officeDocument/2006/math" xmlns:v="urn:schemas-microsoft-com:vml" xmlns:wp14="http://schemas.microsoft.com/office/word/2010/wordprocessingDrawing" xmlns:wp="http://schemas.openxmlformats.org/drawingml/2006/wordprocessingDrawing" xmlns:w10="urn:schemas-microsoft-com:office:word" xmlns:w="http://schemas.openxmlformats.org/wordprocessingml/2006/main" xmlns:w14="http://schemas.microsoft.com/office/word/2010/wordml" xmlns:w15="http://schemas.microsoft.com/office/word/2012/wordml" xmlns:w16cex="http://schemas.microsoft.com/office/word/2018/wordml/cex" xmlns:w16cid="http://schemas.microsoft.com/office/word/2016/wordml/cid" xmlns:w16="http://schemas.microsoft.com/office/word/2018/wordml" xmlns:w16sdtdh="http://schemas.microsoft.com/office/word/2020/wordml/sdtdatahash" xmlns:w16se="http://schemas.microsoft.com/office/word/2015/wordml/symex" xmlns:wpg="http://schemas.microsoft.com/office/word/2010/wordprocessingGroup" xmlns:wpi="http://schemas.microsoft.com/office/word/2010/wordprocessingInk" xmlns:wne="http://schemas.microsoft.com/office/word/2006/wordml" xmlns:wps="http://schemas.microsoft.com/office/word/2010/wordprocessingShape" mc:Ignorable="w14 w15 w16se w16cid w16 w16cex w16sdtdh wp14">
   <w:footnote w:type="separator" w:id="-1">
     <w:p>
       <w:r>
@@ -6946,7 +8279,7 @@
 </file>
 
 <file path=word/header1.xml><?xml version="1.0" encoding="utf-8"?>
-<w:hdr xmlns:wpc="http://schemas.microsoft.com/office/word/2010/wordprocessingCanvas" xmlns:cx="http://schemas.microsoft.com/office/drawing/2014/chartex" xmlns:cx1="http://schemas.microsoft.com/office/drawing/2015/9/8/chartex" xmlns:cx2="http://schemas.microsoft.com/office/drawing/2015/10/21/chartex" xmlns:cx3="http://schemas.microsoft.com/office/drawing/2016/5/9/chartex" xmlns:cx4="http://schemas.microsoft.com/office/drawing/2016/5/10/chartex" xmlns:cx5="http://schemas.microsoft.com/office/drawing/2016/5/11/chartex" xmlns:cx6="http://schemas.microsoft.com/office/drawing/2016/5/12/chartex" xmlns:cx7="http://schemas.microsoft.com/office/drawing/2016/5/13/chartex" xmlns:cx8="http://schemas.microsoft.com/office/drawing/2016/5/14/chartex" xmlns:mc="http://schemas.openxmlformats.org/markup-compatibility/2006" xmlns:aink="http://schemas.microsoft.com/office/drawing/2016/ink" xmlns:am3d="http://schemas.microsoft.com/office/drawing/2017/model3d" xmlns:o="urn:schemas-microsoft-com:office:office" xmlns:r="http://schemas.openxmlformats.org/officeDocument/2006/relationships" xmlns:m="http://schemas.openxmlformats.org/officeDocument/2006/math" xmlns:v="urn:schemas-microsoft-com:vml" xmlns:wp14="http://schemas.microsoft.com/office/word/2010/wordprocessingDrawing" xmlns:wp="http://schemas.openxmlformats.org/drawingml/2006/wordprocessingDrawing" xmlns:w10="urn:schemas-microsoft-com:office:word" xmlns:w="http://schemas.openxmlformats.org/wordprocessingml/2006/main" xmlns:w14="http://schemas.microsoft.com/office/word/2010/wordml" xmlns:w15="http://schemas.microsoft.com/office/word/2012/wordml" xmlns:w16cex="http://schemas.microsoft.com/office/word/2018/wordml/cex" xmlns:w16cid="http://schemas.microsoft.com/office/word/2016/wordml/cid" xmlns:w16="http://schemas.microsoft.com/office/word/2018/wordml" xmlns:w16se="http://schemas.microsoft.com/office/word/2015/wordml/symex" xmlns:wpg="http://schemas.microsoft.com/office/word/2010/wordprocessingGroup" xmlns:wpi="http://schemas.microsoft.com/office/word/2010/wordprocessingInk" xmlns:wne="http://schemas.microsoft.com/office/word/2006/wordml" xmlns:wps="http://schemas.microsoft.com/office/word/2010/wordprocessingShape" mc:Ignorable="w14 w15 w16se w16cid w16 w16cex wp14">
+<w:hdr xmlns:wpc="http://schemas.microsoft.com/office/word/2010/wordprocessingCanvas" xmlns:cx="http://schemas.microsoft.com/office/drawing/2014/chartex" xmlns:cx1="http://schemas.microsoft.com/office/drawing/2015/9/8/chartex" xmlns:cx2="http://schemas.microsoft.com/office/drawing/2015/10/21/chartex" xmlns:cx3="http://schemas.microsoft.com/office/drawing/2016/5/9/chartex" xmlns:cx4="http://schemas.microsoft.com/office/drawing/2016/5/10/chartex" xmlns:cx5="http://schemas.microsoft.com/office/drawing/2016/5/11/chartex" xmlns:cx6="http://schemas.microsoft.com/office/drawing/2016/5/12/chartex" xmlns:cx7="http://schemas.microsoft.com/office/drawing/2016/5/13/chartex" xmlns:cx8="http://schemas.microsoft.com/office/drawing/2016/5/14/chartex" xmlns:mc="http://schemas.openxmlformats.org/markup-compatibility/2006" xmlns:aink="http://schemas.microsoft.com/office/drawing/2016/ink" xmlns:am3d="http://schemas.microsoft.com/office/drawing/2017/model3d" xmlns:o="urn:schemas-microsoft-com:office:office" xmlns:oel="http://schemas.microsoft.com/office/2019/extlst" xmlns:r="http://schemas.openxmlformats.org/officeDocument/2006/relationships" xmlns:m="http://schemas.openxmlformats.org/officeDocument/2006/math" xmlns:v="urn:schemas-microsoft-com:vml" xmlns:wp14="http://schemas.microsoft.com/office/word/2010/wordprocessingDrawing" xmlns:wp="http://schemas.openxmlformats.org/drawingml/2006/wordprocessingDrawing" xmlns:w10="urn:schemas-microsoft-com:office:word" xmlns:w="http://schemas.openxmlformats.org/wordprocessingml/2006/main" xmlns:w14="http://schemas.microsoft.com/office/word/2010/wordml" xmlns:w15="http://schemas.microsoft.com/office/word/2012/wordml" xmlns:w16cex="http://schemas.microsoft.com/office/word/2018/wordml/cex" xmlns:w16cid="http://schemas.microsoft.com/office/word/2016/wordml/cid" xmlns:w16="http://schemas.microsoft.com/office/word/2018/wordml" xmlns:w16sdtdh="http://schemas.microsoft.com/office/word/2020/wordml/sdtdatahash" xmlns:w16se="http://schemas.microsoft.com/office/word/2015/wordml/symex" xmlns:wpg="http://schemas.microsoft.com/office/word/2010/wordprocessingGroup" xmlns:wpi="http://schemas.microsoft.com/office/word/2010/wordprocessingInk" xmlns:wne="http://schemas.microsoft.com/office/word/2006/wordml" xmlns:wps="http://schemas.microsoft.com/office/word/2010/wordprocessingShape" mc:Ignorable="w14 w15 w16se w16cid w16 w16cex w16sdtdh wp14">
   <w:p>
     <w:pPr>
       <w:pStyle w:val="En-tte"/>
@@ -7008,7 +8341,7 @@
 </file>
 
 <file path=word/numbering.xml><?xml version="1.0" encoding="utf-8"?>
-<w:numbering xmlns:wpc="http://schemas.microsoft.com/office/word/2010/wordprocessingCanvas" xmlns:cx="http://schemas.microsoft.com/office/drawing/2014/chartex" xmlns:cx1="http://schemas.microsoft.com/office/drawing/2015/9/8/chartex" xmlns:cx2="http://schemas.microsoft.com/office/drawing/2015/10/21/chartex" xmlns:cx3="http://schemas.microsoft.com/office/drawing/2016/5/9/chartex" xmlns:cx4="http://schemas.microsoft.com/office/drawing/2016/5/10/chartex" xmlns:cx5="http://schemas.microsoft.com/office/drawing/2016/5/11/chartex" xmlns:cx6="http://schemas.microsoft.com/office/drawing/2016/5/12/chartex" xmlns:cx7="http://schemas.microsoft.com/office/drawing/2016/5/13/chartex" xmlns:cx8="http://schemas.microsoft.com/office/drawing/2016/5/14/chartex" xmlns:mc="http://schemas.openxmlformats.org/markup-compatibility/2006" xmlns:aink="http://schemas.microsoft.com/office/drawing/2016/ink" xmlns:am3d="http://schemas.microsoft.com/office/drawing/2017/model3d" xmlns:o="urn:schemas-microsoft-com:office:office" xmlns:r="http://schemas.openxmlformats.org/officeDocument/2006/relationships" xmlns:m="http://schemas.openxmlformats.org/officeDocument/2006/math" xmlns:v="urn:schemas-microsoft-com:vml" xmlns:wp14="http://schemas.microsoft.com/office/word/2010/wordprocessingDrawing" xmlns:wp="http://schemas.openxmlformats.org/drawingml/2006/wordprocessingDrawing" xmlns:w10="urn:schemas-microsoft-com:office:word" xmlns:w="http://schemas.openxmlformats.org/wordprocessingml/2006/main" xmlns:w14="http://schemas.microsoft.com/office/word/2010/wordml" xmlns:w15="http://schemas.microsoft.com/office/word/2012/wordml" xmlns:w16cex="http://schemas.microsoft.com/office/word/2018/wordml/cex" xmlns:w16cid="http://schemas.microsoft.com/office/word/2016/wordml/cid" xmlns:w16="http://schemas.microsoft.com/office/word/2018/wordml" xmlns:w16se="http://schemas.microsoft.com/office/word/2015/wordml/symex" xmlns:wpg="http://schemas.microsoft.com/office/word/2010/wordprocessingGroup" xmlns:wpi="http://schemas.microsoft.com/office/word/2010/wordprocessingInk" xmlns:wne="http://schemas.microsoft.com/office/word/2006/wordml" xmlns:wps="http://schemas.microsoft.com/office/word/2010/wordprocessingShape" mc:Ignorable="w14 w15 w16se w16cid w16 w16cex wp14">
+<w:numbering xmlns:wpc="http://schemas.microsoft.com/office/word/2010/wordprocessingCanvas" xmlns:cx="http://schemas.microsoft.com/office/drawing/2014/chartex" xmlns:cx1="http://schemas.microsoft.com/office/drawing/2015/9/8/chartex" xmlns:cx2="http://schemas.microsoft.com/office/drawing/2015/10/21/chartex" xmlns:cx3="http://schemas.microsoft.com/office/drawing/2016/5/9/chartex" xmlns:cx4="http://schemas.microsoft.com/office/drawing/2016/5/10/chartex" xmlns:cx5="http://schemas.microsoft.com/office/drawing/2016/5/11/chartex" xmlns:cx6="http://schemas.microsoft.com/office/drawing/2016/5/12/chartex" xmlns:cx7="http://schemas.microsoft.com/office/drawing/2016/5/13/chartex" xmlns:cx8="http://schemas.microsoft.com/office/drawing/2016/5/14/chartex" xmlns:mc="http://schemas.openxmlformats.org/markup-compatibility/2006" xmlns:aink="http://schemas.microsoft.com/office/drawing/2016/ink" xmlns:am3d="http://schemas.microsoft.com/office/drawing/2017/model3d" xmlns:o="urn:schemas-microsoft-com:office:office" xmlns:oel="http://schemas.microsoft.com/office/2019/extlst" xmlns:r="http://schemas.openxmlformats.org/officeDocument/2006/relationships" xmlns:m="http://schemas.openxmlformats.org/officeDocument/2006/math" xmlns:v="urn:schemas-microsoft-com:vml" xmlns:wp14="http://schemas.microsoft.com/office/word/2010/wordprocessingDrawing" xmlns:wp="http://schemas.openxmlformats.org/drawingml/2006/wordprocessingDrawing" xmlns:w10="urn:schemas-microsoft-com:office:word" xmlns:w="http://schemas.openxmlformats.org/wordprocessingml/2006/main" xmlns:w14="http://schemas.microsoft.com/office/word/2010/wordml" xmlns:w15="http://schemas.microsoft.com/office/word/2012/wordml" xmlns:w16cex="http://schemas.microsoft.com/office/word/2018/wordml/cex" xmlns:w16cid="http://schemas.microsoft.com/office/word/2016/wordml/cid" xmlns:w16="http://schemas.microsoft.com/office/word/2018/wordml" xmlns:w16sdtdh="http://schemas.microsoft.com/office/word/2020/wordml/sdtdatahash" xmlns:w16se="http://schemas.microsoft.com/office/word/2015/wordml/symex" xmlns:wpg="http://schemas.microsoft.com/office/word/2010/wordprocessingGroup" xmlns:wpi="http://schemas.microsoft.com/office/word/2010/wordprocessingInk" xmlns:wne="http://schemas.microsoft.com/office/word/2006/wordml" xmlns:wps="http://schemas.microsoft.com/office/word/2010/wordprocessingShape" mc:Ignorable="w14 w15 w16se w16cid w16 w16cex w16sdtdh wp14">
   <w:abstractNum w:abstractNumId="0" w15:restartNumberingAfterBreak="0">
     <w:nsid w:val="0A7C7405"/>
     <w:multiLevelType w:val="singleLevel"/>
@@ -8067,6 +9400,119 @@
     </w:lvl>
   </w:abstractNum>
   <w:abstractNum w:abstractNumId="9" w15:restartNumberingAfterBreak="0">
+    <w:nsid w:val="4AE74819"/>
+    <w:multiLevelType w:val="hybridMultilevel"/>
+    <w:tmpl w:val="37565E00"/>
+    <w:lvl w:ilvl="0" w:tplc="A46AEFAC">
+      <w:start w:val="23"/>
+      <w:numFmt w:val="bullet"/>
+      <w:lvlText w:val="-"/>
+      <w:lvlJc w:val="left"/>
+      <w:pPr>
+        <w:ind w:left="720" w:hanging="360"/>
+      </w:pPr>
+      <w:rPr>
+        <w:rFonts w:ascii="Abadi" w:eastAsia="Times New Roman" w:hAnsi="Abadi" w:cstheme="minorHAnsi" w:hint="default"/>
+      </w:rPr>
+    </w:lvl>
+    <w:lvl w:ilvl="1" w:tplc="100C0003" w:tentative="1">
+      <w:start w:val="1"/>
+      <w:numFmt w:val="bullet"/>
+      <w:lvlText w:val="o"/>
+      <w:lvlJc w:val="left"/>
+      <w:pPr>
+        <w:ind w:left="1440" w:hanging="360"/>
+      </w:pPr>
+      <w:rPr>
+        <w:rFonts w:ascii="Courier New" w:hAnsi="Courier New" w:cs="Courier New" w:hint="default"/>
+      </w:rPr>
+    </w:lvl>
+    <w:lvl w:ilvl="2" w:tplc="100C0005" w:tentative="1">
+      <w:start w:val="1"/>
+      <w:numFmt w:val="bullet"/>
+      <w:lvlText w:val=""/>
+      <w:lvlJc w:val="left"/>
+      <w:pPr>
+        <w:ind w:left="2160" w:hanging="360"/>
+      </w:pPr>
+      <w:rPr>
+        <w:rFonts w:ascii="Wingdings" w:hAnsi="Wingdings" w:hint="default"/>
+      </w:rPr>
+    </w:lvl>
+    <w:lvl w:ilvl="3" w:tplc="100C0001" w:tentative="1">
+      <w:start w:val="1"/>
+      <w:numFmt w:val="bullet"/>
+      <w:lvlText w:val=""/>
+      <w:lvlJc w:val="left"/>
+      <w:pPr>
+        <w:ind w:left="2880" w:hanging="360"/>
+      </w:pPr>
+      <w:rPr>
+        <w:rFonts w:ascii="Symbol" w:hAnsi="Symbol" w:hint="default"/>
+      </w:rPr>
+    </w:lvl>
+    <w:lvl w:ilvl="4" w:tplc="100C0003" w:tentative="1">
+      <w:start w:val="1"/>
+      <w:numFmt w:val="bullet"/>
+      <w:lvlText w:val="o"/>
+      <w:lvlJc w:val="left"/>
+      <w:pPr>
+        <w:ind w:left="3600" w:hanging="360"/>
+      </w:pPr>
+      <w:rPr>
+        <w:rFonts w:ascii="Courier New" w:hAnsi="Courier New" w:cs="Courier New" w:hint="default"/>
+      </w:rPr>
+    </w:lvl>
+    <w:lvl w:ilvl="5" w:tplc="100C0005" w:tentative="1">
+      <w:start w:val="1"/>
+      <w:numFmt w:val="bullet"/>
+      <w:lvlText w:val=""/>
+      <w:lvlJc w:val="left"/>
+      <w:pPr>
+        <w:ind w:left="4320" w:hanging="360"/>
+      </w:pPr>
+      <w:rPr>
+        <w:rFonts w:ascii="Wingdings" w:hAnsi="Wingdings" w:hint="default"/>
+      </w:rPr>
+    </w:lvl>
+    <w:lvl w:ilvl="6" w:tplc="100C0001" w:tentative="1">
+      <w:start w:val="1"/>
+      <w:numFmt w:val="bullet"/>
+      <w:lvlText w:val=""/>
+      <w:lvlJc w:val="left"/>
+      <w:pPr>
+        <w:ind w:left="5040" w:hanging="360"/>
+      </w:pPr>
+      <w:rPr>
+        <w:rFonts w:ascii="Symbol" w:hAnsi="Symbol" w:hint="default"/>
+      </w:rPr>
+    </w:lvl>
+    <w:lvl w:ilvl="7" w:tplc="100C0003" w:tentative="1">
+      <w:start w:val="1"/>
+      <w:numFmt w:val="bullet"/>
+      <w:lvlText w:val="o"/>
+      <w:lvlJc w:val="left"/>
+      <w:pPr>
+        <w:ind w:left="5760" w:hanging="360"/>
+      </w:pPr>
+      <w:rPr>
+        <w:rFonts w:ascii="Courier New" w:hAnsi="Courier New" w:cs="Courier New" w:hint="default"/>
+      </w:rPr>
+    </w:lvl>
+    <w:lvl w:ilvl="8" w:tplc="100C0005" w:tentative="1">
+      <w:start w:val="1"/>
+      <w:numFmt w:val="bullet"/>
+      <w:lvlText w:val=""/>
+      <w:lvlJc w:val="left"/>
+      <w:pPr>
+        <w:ind w:left="6480" w:hanging="360"/>
+      </w:pPr>
+      <w:rPr>
+        <w:rFonts w:ascii="Wingdings" w:hAnsi="Wingdings" w:hint="default"/>
+      </w:rPr>
+    </w:lvl>
+  </w:abstractNum>
+  <w:abstractNum w:abstractNumId="10" w15:restartNumberingAfterBreak="0">
     <w:nsid w:val="5082572C"/>
     <w:multiLevelType w:val="hybridMultilevel"/>
     <w:tmpl w:val="ED4ACFA4"/>
@@ -8206,7 +9652,7 @@
       </w:rPr>
     </w:lvl>
   </w:abstractNum>
-  <w:abstractNum w:abstractNumId="10" w15:restartNumberingAfterBreak="0">
+  <w:abstractNum w:abstractNumId="11" w15:restartNumberingAfterBreak="0">
     <w:nsid w:val="52B247CA"/>
     <w:multiLevelType w:val="hybridMultilevel"/>
     <w:tmpl w:val="B7D4D45A"/>
@@ -8346,7 +9792,7 @@
       </w:rPr>
     </w:lvl>
   </w:abstractNum>
-  <w:abstractNum w:abstractNumId="11" w15:restartNumberingAfterBreak="0">
+  <w:abstractNum w:abstractNumId="12" w15:restartNumberingAfterBreak="0">
     <w:nsid w:val="55AA1C35"/>
     <w:multiLevelType w:val="hybridMultilevel"/>
     <w:tmpl w:val="592ED2AC"/>
@@ -8459,7 +9905,7 @@
       </w:rPr>
     </w:lvl>
   </w:abstractNum>
-  <w:abstractNum w:abstractNumId="12" w15:restartNumberingAfterBreak="0">
+  <w:abstractNum w:abstractNumId="13" w15:restartNumberingAfterBreak="0">
     <w:nsid w:val="594C1361"/>
     <w:multiLevelType w:val="hybridMultilevel"/>
     <w:tmpl w:val="5C243628"/>
@@ -8599,7 +10045,7 @@
       </w:rPr>
     </w:lvl>
   </w:abstractNum>
-  <w:abstractNum w:abstractNumId="13" w15:restartNumberingAfterBreak="0">
+  <w:abstractNum w:abstractNumId="14" w15:restartNumberingAfterBreak="0">
     <w:nsid w:val="5E4D729A"/>
     <w:multiLevelType w:val="hybridMultilevel"/>
     <w:tmpl w:val="847866BE"/>
@@ -8712,7 +10158,7 @@
       </w:rPr>
     </w:lvl>
   </w:abstractNum>
-  <w:abstractNum w:abstractNumId="14" w15:restartNumberingAfterBreak="0">
+  <w:abstractNum w:abstractNumId="15" w15:restartNumberingAfterBreak="0">
     <w:nsid w:val="68142361"/>
     <w:multiLevelType w:val="hybridMultilevel"/>
     <w:tmpl w:val="D85A7B5A"/>
@@ -8825,7 +10271,7 @@
       </w:rPr>
     </w:lvl>
   </w:abstractNum>
-  <w:abstractNum w:abstractNumId="15" w15:restartNumberingAfterBreak="0">
+  <w:abstractNum w:abstractNumId="16" w15:restartNumberingAfterBreak="0">
     <w:nsid w:val="71E06583"/>
     <w:multiLevelType w:val="hybridMultilevel"/>
     <w:tmpl w:val="26C81FCE"/>
@@ -8965,7 +10411,7 @@
       </w:rPr>
     </w:lvl>
   </w:abstractNum>
-  <w:abstractNum w:abstractNumId="16" w15:restartNumberingAfterBreak="0">
+  <w:abstractNum w:abstractNumId="17" w15:restartNumberingAfterBreak="0">
     <w:nsid w:val="75A3529B"/>
     <w:multiLevelType w:val="hybridMultilevel"/>
     <w:tmpl w:val="819EEA64"/>
@@ -9105,7 +10551,7 @@
       </w:rPr>
     </w:lvl>
   </w:abstractNum>
-  <w:abstractNum w:abstractNumId="17" w15:restartNumberingAfterBreak="0">
+  <w:abstractNum w:abstractNumId="18" w15:restartNumberingAfterBreak="0">
     <w:nsid w:val="7A387A12"/>
     <w:multiLevelType w:val="hybridMultilevel"/>
     <w:tmpl w:val="92BCB262"/>
@@ -9218,7 +10664,7 @@
       </w:rPr>
     </w:lvl>
   </w:abstractNum>
-  <w:abstractNum w:abstractNumId="18" w15:restartNumberingAfterBreak="0">
+  <w:abstractNum w:abstractNumId="19" w15:restartNumberingAfterBreak="0">
     <w:nsid w:val="7B193736"/>
     <w:multiLevelType w:val="multilevel"/>
     <w:tmpl w:val="3E0A631E"/>
@@ -9340,7 +10786,7 @@
       </w:pPr>
     </w:lvl>
   </w:abstractNum>
-  <w:abstractNum w:abstractNumId="19" w15:restartNumberingAfterBreak="0">
+  <w:abstractNum w:abstractNumId="20" w15:restartNumberingAfterBreak="0">
     <w:nsid w:val="7DD245F2"/>
     <w:multiLevelType w:val="hybridMultilevel"/>
     <w:tmpl w:val="3100450C"/>
@@ -9480,102 +10926,105 @@
       </w:rPr>
     </w:lvl>
   </w:abstractNum>
-  <w:num w:numId="1">
+  <w:num w:numId="1" w16cid:durableId="1897737906">
+    <w:abstractNumId w:val="19"/>
+  </w:num>
+  <w:num w:numId="2" w16cid:durableId="1461722877">
+    <w:abstractNumId w:val="0"/>
+  </w:num>
+  <w:num w:numId="3" w16cid:durableId="802768715">
+    <w:abstractNumId w:val="2"/>
+  </w:num>
+  <w:num w:numId="4" w16cid:durableId="1378313477">
+    <w:abstractNumId w:val="17"/>
+  </w:num>
+  <w:num w:numId="5" w16cid:durableId="1923752311">
+    <w:abstractNumId w:val="11"/>
+  </w:num>
+  <w:num w:numId="6" w16cid:durableId="556551713">
+    <w:abstractNumId w:val="4"/>
+  </w:num>
+  <w:num w:numId="7" w16cid:durableId="176315165">
+    <w:abstractNumId w:val="13"/>
+  </w:num>
+  <w:num w:numId="8" w16cid:durableId="696660616">
+    <w:abstractNumId w:val="20"/>
+  </w:num>
+  <w:num w:numId="9" w16cid:durableId="1300693173">
+    <w:abstractNumId w:val="1"/>
+  </w:num>
+  <w:num w:numId="10" w16cid:durableId="578321983">
+    <w:abstractNumId w:val="6"/>
+  </w:num>
+  <w:num w:numId="11" w16cid:durableId="41711470">
+    <w:abstractNumId w:val="10"/>
+  </w:num>
+  <w:num w:numId="12" w16cid:durableId="809711297">
+    <w:abstractNumId w:val="7"/>
+  </w:num>
+  <w:num w:numId="13" w16cid:durableId="1929775442">
+    <w:abstractNumId w:val="16"/>
+  </w:num>
+  <w:num w:numId="14" w16cid:durableId="778985964">
+    <w:abstractNumId w:val="15"/>
+  </w:num>
+  <w:num w:numId="15" w16cid:durableId="1593195354">
+    <w:abstractNumId w:val="0"/>
+  </w:num>
+  <w:num w:numId="16" w16cid:durableId="700782612">
+    <w:abstractNumId w:val="19"/>
+  </w:num>
+  <w:num w:numId="17" w16cid:durableId="1102917430">
+    <w:abstractNumId w:val="19"/>
+  </w:num>
+  <w:num w:numId="18" w16cid:durableId="1393115082">
+    <w:abstractNumId w:val="19"/>
+  </w:num>
+  <w:num w:numId="19" w16cid:durableId="866916462">
+    <w:abstractNumId w:val="19"/>
+  </w:num>
+  <w:num w:numId="20" w16cid:durableId="574825982">
+    <w:abstractNumId w:val="3"/>
+  </w:num>
+  <w:num w:numId="21" w16cid:durableId="524096400">
+    <w:abstractNumId w:val="19"/>
+  </w:num>
+  <w:num w:numId="22" w16cid:durableId="1472097460">
+    <w:abstractNumId w:val="19"/>
+  </w:num>
+  <w:num w:numId="23" w16cid:durableId="1770466590">
+    <w:abstractNumId w:val="0"/>
+  </w:num>
+  <w:num w:numId="24" w16cid:durableId="866680813">
+    <w:abstractNumId w:val="0"/>
+  </w:num>
+  <w:num w:numId="25" w16cid:durableId="564796547">
+    <w:abstractNumId w:val="0"/>
+  </w:num>
+  <w:num w:numId="26" w16cid:durableId="974065116">
+    <w:abstractNumId w:val="5"/>
+  </w:num>
+  <w:num w:numId="27" w16cid:durableId="23605874">
+    <w:abstractNumId w:val="14"/>
+  </w:num>
+  <w:num w:numId="28" w16cid:durableId="2024550615">
     <w:abstractNumId w:val="18"/>
   </w:num>
-  <w:num w:numId="2">
-    <w:abstractNumId w:val="0"/>
-  </w:num>
-  <w:num w:numId="3">
-    <w:abstractNumId w:val="2"/>
-  </w:num>
-  <w:num w:numId="4">
-    <w:abstractNumId w:val="16"/>
-  </w:num>
-  <w:num w:numId="5">
-    <w:abstractNumId w:val="10"/>
-  </w:num>
-  <w:num w:numId="6">
-    <w:abstractNumId w:val="4"/>
-  </w:num>
-  <w:num w:numId="7">
+  <w:num w:numId="29" w16cid:durableId="2034384156">
     <w:abstractNumId w:val="12"/>
   </w:num>
-  <w:num w:numId="8">
-    <w:abstractNumId w:val="19"/>
+  <w:num w:numId="30" w16cid:durableId="1065880627">
+    <w:abstractNumId w:val="8"/>
   </w:num>
-  <w:num w:numId="9">
-    <w:abstractNumId w:val="1"/>
-  </w:num>
-  <w:num w:numId="10">
-    <w:abstractNumId w:val="6"/>
-  </w:num>
-  <w:num w:numId="11">
+  <w:num w:numId="31" w16cid:durableId="1123503157">
     <w:abstractNumId w:val="9"/>
-  </w:num>
-  <w:num w:numId="12">
-    <w:abstractNumId w:val="7"/>
-  </w:num>
-  <w:num w:numId="13">
-    <w:abstractNumId w:val="15"/>
-  </w:num>
-  <w:num w:numId="14">
-    <w:abstractNumId w:val="14"/>
-  </w:num>
-  <w:num w:numId="15">
-    <w:abstractNumId w:val="0"/>
-  </w:num>
-  <w:num w:numId="16">
-    <w:abstractNumId w:val="18"/>
-  </w:num>
-  <w:num w:numId="17">
-    <w:abstractNumId w:val="18"/>
-  </w:num>
-  <w:num w:numId="18">
-    <w:abstractNumId w:val="18"/>
-  </w:num>
-  <w:num w:numId="19">
-    <w:abstractNumId w:val="18"/>
-  </w:num>
-  <w:num w:numId="20">
-    <w:abstractNumId w:val="3"/>
-  </w:num>
-  <w:num w:numId="21">
-    <w:abstractNumId w:val="18"/>
-  </w:num>
-  <w:num w:numId="22">
-    <w:abstractNumId w:val="18"/>
-  </w:num>
-  <w:num w:numId="23">
-    <w:abstractNumId w:val="0"/>
-  </w:num>
-  <w:num w:numId="24">
-    <w:abstractNumId w:val="0"/>
-  </w:num>
-  <w:num w:numId="25">
-    <w:abstractNumId w:val="0"/>
-  </w:num>
-  <w:num w:numId="26">
-    <w:abstractNumId w:val="5"/>
-  </w:num>
-  <w:num w:numId="27">
-    <w:abstractNumId w:val="13"/>
-  </w:num>
-  <w:num w:numId="28">
-    <w:abstractNumId w:val="17"/>
-  </w:num>
-  <w:num w:numId="29">
-    <w:abstractNumId w:val="11"/>
-  </w:num>
-  <w:num w:numId="30">
-    <w:abstractNumId w:val="8"/>
   </w:num>
   <w:numIdMacAtCleanup w:val="13"/>
 </w:numbering>
 </file>
 
 <file path=word/styles.xml><?xml version="1.0" encoding="utf-8"?>
-<w:styles xmlns:mc="http://schemas.openxmlformats.org/markup-compatibility/2006" xmlns:r="http://schemas.openxmlformats.org/officeDocument/2006/relationships" xmlns:w="http://schemas.openxmlformats.org/wordprocessingml/2006/main" xmlns:w14="http://schemas.microsoft.com/office/word/2010/wordml" xmlns:w15="http://schemas.microsoft.com/office/word/2012/wordml" xmlns:w16cex="http://schemas.microsoft.com/office/word/2018/wordml/cex" xmlns:w16cid="http://schemas.microsoft.com/office/word/2016/wordml/cid" xmlns:w16="http://schemas.microsoft.com/office/word/2018/wordml" xmlns:w16se="http://schemas.microsoft.com/office/word/2015/wordml/symex" mc:Ignorable="w14 w15 w16se w16cid w16 w16cex">
+<w:styles xmlns:mc="http://schemas.openxmlformats.org/markup-compatibility/2006" xmlns:r="http://schemas.openxmlformats.org/officeDocument/2006/relationships" xmlns:w="http://schemas.openxmlformats.org/wordprocessingml/2006/main" xmlns:w14="http://schemas.microsoft.com/office/word/2010/wordml" xmlns:w15="http://schemas.microsoft.com/office/word/2012/wordml" xmlns:w16cex="http://schemas.microsoft.com/office/word/2018/wordml/cex" xmlns:w16cid="http://schemas.microsoft.com/office/word/2016/wordml/cid" xmlns:w16="http://schemas.microsoft.com/office/word/2018/wordml" xmlns:w16sdtdh="http://schemas.microsoft.com/office/word/2020/wordml/sdtdatahash" xmlns:w16se="http://schemas.microsoft.com/office/word/2015/wordml/symex" mc:Ignorable="w14 w15 w16se w16cid w16 w16cex w16sdtdh">
   <w:docDefaults>
     <w:rPrDefault>
       <w:rPr>

--- a/Canevas Dossier de projet.docx
+++ b/Canevas Dossier de projet.docx
@@ -1,6 +1,6 @@
 
 <file path=word/document.xml><?xml version="1.0" encoding="utf-8"?>
-<w:document xmlns:wpc="http://schemas.microsoft.com/office/word/2010/wordprocessingCanvas" xmlns:cx="http://schemas.microsoft.com/office/drawing/2014/chartex" xmlns:cx1="http://schemas.microsoft.com/office/drawing/2015/9/8/chartex" xmlns:cx2="http://schemas.microsoft.com/office/drawing/2015/10/21/chartex" xmlns:cx3="http://schemas.microsoft.com/office/drawing/2016/5/9/chartex" xmlns:cx4="http://schemas.microsoft.com/office/drawing/2016/5/10/chartex" xmlns:cx5="http://schemas.microsoft.com/office/drawing/2016/5/11/chartex" xmlns:cx6="http://schemas.microsoft.com/office/drawing/2016/5/12/chartex" xmlns:cx7="http://schemas.microsoft.com/office/drawing/2016/5/13/chartex" xmlns:cx8="http://schemas.microsoft.com/office/drawing/2016/5/14/chartex" xmlns:mc="http://schemas.openxmlformats.org/markup-compatibility/2006" xmlns:aink="http://schemas.microsoft.com/office/drawing/2016/ink" xmlns:am3d="http://schemas.microsoft.com/office/drawing/2017/model3d" xmlns:o="urn:schemas-microsoft-com:office:office" xmlns:oel="http://schemas.microsoft.com/office/2019/extlst" xmlns:r="http://schemas.openxmlformats.org/officeDocument/2006/relationships" xmlns:m="http://schemas.openxmlformats.org/officeDocument/2006/math" xmlns:v="urn:schemas-microsoft-com:vml" xmlns:wp14="http://schemas.microsoft.com/office/word/2010/wordprocessingDrawing" xmlns:wp="http://schemas.openxmlformats.org/drawingml/2006/wordprocessingDrawing" xmlns:w10="urn:schemas-microsoft-com:office:word" xmlns:w="http://schemas.openxmlformats.org/wordprocessingml/2006/main" xmlns:w14="http://schemas.microsoft.com/office/word/2010/wordml" xmlns:w15="http://schemas.microsoft.com/office/word/2012/wordml" xmlns:w16cex="http://schemas.microsoft.com/office/word/2018/wordml/cex" xmlns:w16cid="http://schemas.microsoft.com/office/word/2016/wordml/cid" xmlns:w16="http://schemas.microsoft.com/office/word/2018/wordml" xmlns:w16sdtdh="http://schemas.microsoft.com/office/word/2020/wordml/sdtdatahash" xmlns:w16se="http://schemas.microsoft.com/office/word/2015/wordml/symex" xmlns:wpg="http://schemas.microsoft.com/office/word/2010/wordprocessingGroup" xmlns:wpi="http://schemas.microsoft.com/office/word/2010/wordprocessingInk" xmlns:wne="http://schemas.microsoft.com/office/word/2006/wordml" xmlns:wps="http://schemas.microsoft.com/office/word/2010/wordprocessingShape" mc:Ignorable="w14 w15 w16se w16cid w16 w16cex w16sdtdh wp14">
+<w:document xmlns:wpc="http://schemas.microsoft.com/office/word/2010/wordprocessingCanvas" xmlns:cx="http://schemas.microsoft.com/office/drawing/2014/chartex" xmlns:cx1="http://schemas.microsoft.com/office/drawing/2015/9/8/chartex" xmlns:cx2="http://schemas.microsoft.com/office/drawing/2015/10/21/chartex" xmlns:cx3="http://schemas.microsoft.com/office/drawing/2016/5/9/chartex" xmlns:cx4="http://schemas.microsoft.com/office/drawing/2016/5/10/chartex" xmlns:cx5="http://schemas.microsoft.com/office/drawing/2016/5/11/chartex" xmlns:cx6="http://schemas.microsoft.com/office/drawing/2016/5/12/chartex" xmlns:cx7="http://schemas.microsoft.com/office/drawing/2016/5/13/chartex" xmlns:cx8="http://schemas.microsoft.com/office/drawing/2016/5/14/chartex" xmlns:mc="http://schemas.openxmlformats.org/markup-compatibility/2006" xmlns:aink="http://schemas.microsoft.com/office/drawing/2016/ink" xmlns:am3d="http://schemas.microsoft.com/office/drawing/2017/model3d" xmlns:o="urn:schemas-microsoft-com:office:office" xmlns:r="http://schemas.openxmlformats.org/officeDocument/2006/relationships" xmlns:m="http://schemas.openxmlformats.org/officeDocument/2006/math" xmlns:v="urn:schemas-microsoft-com:vml" xmlns:wp14="http://schemas.microsoft.com/office/word/2010/wordprocessingDrawing" xmlns:wp="http://schemas.openxmlformats.org/drawingml/2006/wordprocessingDrawing" xmlns:w10="urn:schemas-microsoft-com:office:word" xmlns:w="http://schemas.openxmlformats.org/wordprocessingml/2006/main" xmlns:w14="http://schemas.microsoft.com/office/word/2010/wordml" xmlns:w15="http://schemas.microsoft.com/office/word/2012/wordml" xmlns:w16cex="http://schemas.microsoft.com/office/word/2018/wordml/cex" xmlns:w16cid="http://schemas.microsoft.com/office/word/2016/wordml/cid" xmlns:w16="http://schemas.microsoft.com/office/word/2018/wordml" xmlns:w16se="http://schemas.microsoft.com/office/word/2015/wordml/symex" xmlns:wpg="http://schemas.microsoft.com/office/word/2010/wordprocessingGroup" xmlns:wpi="http://schemas.microsoft.com/office/word/2010/wordprocessingInk" xmlns:wne="http://schemas.microsoft.com/office/word/2006/wordml" xmlns:wps="http://schemas.microsoft.com/office/word/2010/wordprocessingShape" mc:Ignorable="w14 w15 w16se w16cid w16 w16cex wp14">
   <w:body>
     <w:p>
       <w:pPr>
@@ -907,17 +907,15 @@
           <w:sz w:val="20"/>
           <w:u w:val="single"/>
         </w:rPr>
-        <w:t xml:space="preserve">NOTE L’INTENTION DES UTILISATEURS DE CE </w:t>
-      </w:r>
-      <w:proofErr w:type="gramStart"/>
+        <w:t>NOTE L’INTENTION DES UTILISATEURS DE CE CANEVAS</w:t>
+      </w:r>
       <w:r>
         <w:rPr>
           <w:bCs/>
           <w:i/>
           <w:sz w:val="20"/>
-          <w:u w:val="single"/>
-        </w:rPr>
-        <w:t>CANEVAS</w:t>
+        </w:rPr>
+        <w:t>:</w:t>
       </w:r>
       <w:r>
         <w:rPr>
@@ -925,52 +923,25 @@
           <w:i/>
           <w:sz w:val="20"/>
         </w:rPr>
-        <w:t>:</w:t>
-      </w:r>
-      <w:proofErr w:type="gramEnd"/>
-      <w:r>
+        <w:br/>
+        <w:t>Toutes les parties en italiques sont là pour aider à comprendre ce qu’il faut mettre dans cette partie du document. Elles n’ont donc aucune raison d’être dans le document final.</w:t>
+      </w:r>
+    </w:p>
+    <w:p>
+      <w:pPr>
         <w:rPr>
           <w:bCs/>
           <w:i/>
           <w:sz w:val="20"/>
         </w:rPr>
-        <w:br/>
-        <w:t>Toutes les parties en italiques sont là pour aider à comprendre ce qu’il faut mettre dans cette partie du document. Elles n’ont donc aucune raison d’être dans le document final.</w:t>
-      </w:r>
-    </w:p>
-    <w:p>
-      <w:pPr>
+      </w:pPr>
+      <w:r>
         <w:rPr>
           <w:bCs/>
           <w:i/>
           <w:sz w:val="20"/>
         </w:rPr>
-      </w:pPr>
-      <w:r>
-        <w:rPr>
-          <w:bCs/>
-          <w:i/>
-          <w:sz w:val="20"/>
-        </w:rPr>
-        <w:t xml:space="preserve">De plus, en fonction du type de </w:t>
-      </w:r>
-      <w:proofErr w:type="gramStart"/>
-      <w:r>
-        <w:rPr>
-          <w:bCs/>
-          <w:i/>
-          <w:sz w:val="20"/>
-        </w:rPr>
-        <w:t>projet,  il</w:t>
-      </w:r>
-      <w:proofErr w:type="gramEnd"/>
-      <w:r>
-        <w:rPr>
-          <w:bCs/>
-          <w:i/>
-          <w:sz w:val="20"/>
-        </w:rPr>
-        <w:t xml:space="preserve"> est tout à fait possible que certains chapitres ou paragraphes n’aient aucun sens. Dans ce cas il est recommandé de les retirer du document pour éviter de l’alourdir inutilement.  </w:t>
+        <w:t xml:space="preserve">De plus, en fonction du type de projet,  il est tout à fait possible que certains chapitres ou paragraphes n’aient aucun sens. Dans ce cas il est recommandé de les retirer du document pour éviter de l’alourdir inutilement.  </w:t>
       </w:r>
     </w:p>
     <w:p>
@@ -1002,31 +973,7 @@
       </w:r>
       <w:r>
         <w:br/>
-        <w:t xml:space="preserve">Afin d’acquérir </w:t>
-      </w:r>
-      <w:proofErr w:type="spellStart"/>
-      <w:r>
-        <w:t>tout</w:t>
-      </w:r>
-      <w:proofErr w:type="spellEnd"/>
-      <w:r>
-        <w:t xml:space="preserve"> ces compétences, je le fais au travers d’un programme que je dois concevoir en C# d’un jeu populaire qui se nomme : </w:t>
-      </w:r>
-      <w:proofErr w:type="spellStart"/>
-      <w:r>
-        <w:t>Space</w:t>
-      </w:r>
-      <w:proofErr w:type="spellEnd"/>
-      <w:r>
-        <w:t xml:space="preserve"> </w:t>
-      </w:r>
-      <w:proofErr w:type="spellStart"/>
-      <w:r>
-        <w:t>Invaders</w:t>
-      </w:r>
-      <w:proofErr w:type="spellEnd"/>
-      <w:r>
-        <w:t>.</w:t>
+        <w:t>Afin d’acquérir tout ces compétences, je le fais au travers d’un programme que je dois concevoir en C# d’un jeu populaire qui se nomme : Space Invaders.</w:t>
       </w:r>
     </w:p>
     <w:p>
@@ -2052,18 +1999,8 @@
           <w:szCs w:val="32"/>
         </w:rPr>
         <w:tab/>
-        <w:t>: Va être rediriger sur le menu du jeu « </w:t>
-      </w:r>
-      <w:proofErr w:type="spellStart"/>
-      <w:r>
-        <w:rPr>
-          <w:rFonts w:ascii="Abadi" w:hAnsi="Abadi"/>
-          <w:sz w:val="32"/>
-          <w:szCs w:val="32"/>
-        </w:rPr>
-        <w:t>Space</w:t>
-      </w:r>
-      <w:proofErr w:type="spellEnd"/>
+        <w:t>: Va être rediriger sur le menu du jeu « Space</w:t>
+      </w:r>
       <w:r>
         <w:rPr>
           <w:rFonts w:ascii="Abadi" w:hAnsi="Abadi"/>
@@ -2418,7 +2355,6 @@
           <w:szCs w:val="32"/>
         </w:rPr>
       </w:pPr>
-      <w:proofErr w:type="gramStart"/>
       <w:r>
         <w:rPr>
           <w:rFonts w:ascii="Abadi" w:hAnsi="Abadi"/>
@@ -2427,40 +2363,7 @@
           <w:sz w:val="36"/>
           <w:szCs w:val="36"/>
         </w:rPr>
-        <w:t>( !!!</w:t>
-      </w:r>
-      <w:proofErr w:type="gramEnd"/>
-      <w:r>
-        <w:rPr>
-          <w:rFonts w:ascii="Abadi" w:hAnsi="Abadi"/>
-          <w:b/>
-          <w:bCs/>
-          <w:sz w:val="36"/>
-          <w:szCs w:val="36"/>
-        </w:rPr>
-        <w:t xml:space="preserve"> ajouter la </w:t>
-      </w:r>
-      <w:proofErr w:type="spellStart"/>
-      <w:r>
-        <w:rPr>
-          <w:rFonts w:ascii="Abadi" w:hAnsi="Abadi"/>
-          <w:b/>
-          <w:bCs/>
-          <w:sz w:val="36"/>
-          <w:szCs w:val="36"/>
-        </w:rPr>
-        <w:t>difficultée</w:t>
-      </w:r>
-      <w:proofErr w:type="spellEnd"/>
-      <w:r>
-        <w:rPr>
-          <w:rFonts w:ascii="Abadi" w:hAnsi="Abadi"/>
-          <w:b/>
-          <w:bCs/>
-          <w:sz w:val="36"/>
-          <w:szCs w:val="36"/>
-        </w:rPr>
-        <w:t>)</w:t>
+        <w:t>( !!! ajouter la difficultée)</w:t>
       </w:r>
       <w:r>
         <w:rPr>
@@ -2757,25 +2660,7 @@
           <w:sz w:val="32"/>
           <w:szCs w:val="32"/>
         </w:rPr>
-        <w:t xml:space="preserve">-Lorsque j’appuie sur « enter » le menu Crédit va être rediriger sur le menu </w:t>
-      </w:r>
-      <w:proofErr w:type="spellStart"/>
-      <w:r>
-        <w:rPr>
-          <w:rFonts w:ascii="Abadi" w:hAnsi="Abadi"/>
-          <w:sz w:val="32"/>
-          <w:szCs w:val="32"/>
-        </w:rPr>
-        <w:t>Selection</w:t>
-      </w:r>
-      <w:proofErr w:type="spellEnd"/>
-      <w:r>
-        <w:rPr>
-          <w:rFonts w:ascii="Abadi" w:hAnsi="Abadi"/>
-          <w:sz w:val="32"/>
-          <w:szCs w:val="32"/>
-        </w:rPr>
-        <w:t>.</w:t>
+        <w:t>-Lorsque j’appuie sur « enter » le menu Crédit va être rediriger sur le menu Selection.</w:t>
       </w:r>
       <w:r>
         <w:rPr>
@@ -4615,51 +4500,16 @@
     <w:p>
       <w:pPr>
         <w:pStyle w:val="Paragraphedeliste"/>
-        <w:numPr>
-          <w:ilvl w:val="0"/>
-          <w:numId w:val="29"/>
-        </w:numPr>
         <w:spacing w:after="0"/>
-        <w:rPr>
-          <w:rFonts w:ascii="Abadi" w:hAnsi="Abadi" w:cstheme="minorHAnsi"/>
-          <w:b/>
-          <w:bCs/>
-          <w:sz w:val="32"/>
-          <w:szCs w:val="32"/>
-        </w:rPr>
-      </w:pPr>
-      <w:r>
-        <w:rPr>
-          <w:rFonts w:ascii="Abadi" w:hAnsi="Abadi" w:cstheme="minorHAnsi"/>
-          <w:sz w:val="32"/>
-          <w:szCs w:val="32"/>
-        </w:rPr>
-        <w:t xml:space="preserve">Lorsque les aliens descendent d’une case, l’intervalle entre </w:t>
-      </w:r>
-      <w:r>
-        <w:rPr>
-          <w:rFonts w:ascii="Abadi" w:hAnsi="Abadi" w:cstheme="minorHAnsi"/>
-          <w:sz w:val="32"/>
-          <w:szCs w:val="32"/>
-        </w:rPr>
-        <w:t>deux déplacements</w:t>
-      </w:r>
-      <w:r>
-        <w:rPr>
-          <w:rFonts w:ascii="Abadi" w:hAnsi="Abadi" w:cstheme="minorHAnsi"/>
-          <w:sz w:val="32"/>
-          <w:szCs w:val="32"/>
-        </w:rPr>
-        <w:t xml:space="preserve"> diminue</w:t>
-      </w:r>
-      <w:r>
-        <w:rPr>
-          <w:rFonts w:ascii="Abadi" w:hAnsi="Abadi" w:cstheme="minorHAnsi"/>
-          <w:sz w:val="32"/>
-          <w:szCs w:val="32"/>
-        </w:rPr>
-        <w:t>, 0.1Sec.</w:t>
-      </w:r>
+        <w:ind w:left="1425"/>
+        <w:rPr>
+          <w:rFonts w:ascii="Abadi" w:hAnsi="Abadi" w:cstheme="minorHAnsi"/>
+          <w:b/>
+          <w:bCs/>
+          <w:sz w:val="32"/>
+          <w:szCs w:val="32"/>
+        </w:rPr>
+      </w:pPr>
       <w:r>
         <w:rPr>
           <w:rFonts w:ascii="Abadi" w:hAnsi="Abadi" w:cstheme="minorHAnsi"/>
@@ -5253,7 +5103,6 @@
     <w:p/>
     <w:p/>
     <w:p>
-      <w:proofErr w:type="spellStart"/>
       <w:r>
         <w:rPr>
           <w:rFonts w:ascii="Abadi" w:hAnsi="Abadi"/>
@@ -5262,18 +5111,7 @@
           <w:sz w:val="40"/>
           <w:szCs w:val="40"/>
         </w:rPr>
-        <w:t>Highcore</w:t>
-      </w:r>
-      <w:proofErr w:type="spellEnd"/>
-      <w:r>
-        <w:rPr>
-          <w:rFonts w:ascii="Abadi" w:hAnsi="Abadi"/>
-          <w:b/>
-          <w:bCs/>
-          <w:sz w:val="40"/>
-          <w:szCs w:val="40"/>
-        </w:rPr>
-        <w:t> :</w:t>
+        <w:t>Highcore :</w:t>
       </w:r>
     </w:p>
     <w:p/>
@@ -5301,15 +5139,7 @@
           <w:szCs w:val="32"/>
         </w:rPr>
         <w:br/>
-        <w:t>je veux p</w:t>
-      </w:r>
-      <w:r>
-        <w:rPr>
-          <w:rFonts w:ascii="Abadi" w:hAnsi="Abadi" w:cstheme="minorHAnsi"/>
-          <w:sz w:val="32"/>
-          <w:szCs w:val="32"/>
-        </w:rPr>
-        <w:t>ouvoir voir mon score par rapport aux autres joueurs</w:t>
+        <w:t>je veux pouvoir voir mon score par rapport aux autres joueurs</w:t>
       </w:r>
     </w:p>
     <w:p>
@@ -5382,25 +5212,7 @@
           <w:sz w:val="32"/>
           <w:szCs w:val="32"/>
         </w:rPr>
-        <w:t xml:space="preserve">Un menu </w:t>
-      </w:r>
-      <w:proofErr w:type="spellStart"/>
-      <w:r>
-        <w:rPr>
-          <w:rFonts w:ascii="Abadi" w:hAnsi="Abadi" w:cstheme="minorHAnsi"/>
-          <w:sz w:val="32"/>
-          <w:szCs w:val="32"/>
-        </w:rPr>
-        <w:t>Highscore</w:t>
-      </w:r>
-      <w:proofErr w:type="spellEnd"/>
-      <w:r>
-        <w:rPr>
-          <w:rFonts w:ascii="Abadi" w:hAnsi="Abadi" w:cstheme="minorHAnsi"/>
-          <w:sz w:val="32"/>
-          <w:szCs w:val="32"/>
-        </w:rPr>
-        <w:t xml:space="preserve"> en voyant les différents joueurs avec le score</w:t>
+        <w:t>Un menu Highscore en voyant les différents joueurs avec le score</w:t>
       </w:r>
     </w:p>
     <w:p>
@@ -5448,18 +5260,8 @@
           <w:sz w:val="32"/>
           <w:szCs w:val="32"/>
         </w:rPr>
-        <w:t xml:space="preserve">et sera affiché dans le menu </w:t>
-      </w:r>
-      <w:proofErr w:type="spellStart"/>
-      <w:r>
-        <w:rPr>
-          <w:rFonts w:ascii="Abadi" w:hAnsi="Abadi" w:cstheme="minorHAnsi"/>
-          <w:sz w:val="32"/>
-          <w:szCs w:val="32"/>
-        </w:rPr>
-        <w:t>Highscore</w:t>
-      </w:r>
-      <w:proofErr w:type="spellEnd"/>
+        <w:t>et sera affiché dans le menu Highscore</w:t>
+      </w:r>
     </w:p>
     <w:p/>
     <w:p/>
@@ -5608,6 +5410,9 @@
     <w:p/>
     <w:p>
       <w:r>
+        <w:rPr>
+          <w:noProof/>
+        </w:rPr>
         <w:drawing>
           <wp:inline distT="0" distB="0" distL="0" distR="0" wp14:anchorId="576288D5" wp14:editId="45BDC8CB">
             <wp:extent cx="5759450" cy="1468755"/>
@@ -5647,6 +5452,9 @@
     </w:p>
     <w:p>
       <w:r>
+        <w:rPr>
+          <w:noProof/>
+        </w:rPr>
         <w:drawing>
           <wp:inline distT="0" distB="0" distL="0" distR="0" wp14:anchorId="0CA43A90" wp14:editId="686864E0">
             <wp:extent cx="5759450" cy="3110230"/>
@@ -6708,7 +6516,6 @@
                 <w:szCs w:val="32"/>
               </w:rPr>
             </w:pPr>
-            <w:proofErr w:type="spellStart"/>
             <w:r>
               <w:rPr>
                 <w:rFonts w:ascii="Abadi" w:hAnsi="Abadi"/>
@@ -6717,9 +6524,8 @@
                 <w:sz w:val="32"/>
                 <w:szCs w:val="32"/>
               </w:rPr>
-              <w:t>Deplcement</w:t>
+              <w:t>Déplacement</w:t>
             </w:r>
-            <w:proofErr w:type="spellEnd"/>
             <w:r>
               <w:rPr>
                 <w:rFonts w:ascii="Abadi" w:hAnsi="Abadi"/>
@@ -6770,6 +6576,14 @@
                 <w:szCs w:val="32"/>
               </w:rPr>
             </w:pPr>
+            <w:r>
+              <w:rPr>
+                <w:rFonts w:ascii="Abadi" w:hAnsi="Abadi"/>
+                <w:sz w:val="32"/>
+                <w:szCs w:val="32"/>
+              </w:rPr>
+              <w:t>07.12.22</w:t>
+            </w:r>
           </w:p>
         </w:tc>
         <w:tc>
@@ -6899,6 +6713,14 @@
                 <w:szCs w:val="32"/>
               </w:rPr>
             </w:pPr>
+            <w:r>
+              <w:rPr>
+                <w:rFonts w:ascii="Abadi" w:hAnsi="Abadi"/>
+                <w:sz w:val="32"/>
+                <w:szCs w:val="32"/>
+              </w:rPr>
+              <w:t>07.12.22</w:t>
+            </w:r>
           </w:p>
         </w:tc>
         <w:tc>
@@ -7041,7 +6863,6 @@
                 <w:szCs w:val="32"/>
               </w:rPr>
             </w:pPr>
-            <w:proofErr w:type="spellStart"/>
             <w:r>
               <w:rPr>
                 <w:rFonts w:ascii="Abadi" w:hAnsi="Abadi" w:cstheme="minorHAnsi"/>
@@ -7052,7 +6873,6 @@
               </w:rPr>
               <w:t>Highscore</w:t>
             </w:r>
-            <w:proofErr w:type="spellEnd"/>
           </w:p>
         </w:tc>
         <w:tc>
@@ -7148,6 +6968,16 @@
                 <w:szCs w:val="32"/>
               </w:rPr>
             </w:pPr>
+            <w:r>
+              <w:rPr>
+                <w:rFonts w:ascii="Abadi" w:hAnsi="Abadi" w:cstheme="minorHAnsi"/>
+                <w:b/>
+                <w:bCs/>
+                <w:sz w:val="32"/>
+                <w:szCs w:val="32"/>
+              </w:rPr>
+              <w:t>Ennemies</w:t>
+            </w:r>
           </w:p>
         </w:tc>
         <w:tc>
@@ -7164,6 +6994,16 @@
                 <w:szCs w:val="32"/>
               </w:rPr>
             </w:pPr>
+            <w:r>
+              <w:rPr>
+                <w:rFonts w:ascii="Abadi" w:hAnsi="Abadi"/>
+                <w:b/>
+                <w:bCs/>
+                <w:sz w:val="32"/>
+                <w:szCs w:val="32"/>
+              </w:rPr>
+              <w:t>02.11.2022</w:t>
+            </w:r>
           </w:p>
         </w:tc>
         <w:tc>
@@ -7920,55 +7760,7 @@
           <w:iCs/>
         </w:rPr>
         <w:br/>
-        <w:t xml:space="preserve">j’ai bien fait le menu de </w:t>
-      </w:r>
-      <w:proofErr w:type="spellStart"/>
-      <w:r>
-        <w:rPr>
-          <w:rFonts w:cs="Arial"/>
-          <w:iCs/>
-        </w:rPr>
-        <w:t>selection</w:t>
-      </w:r>
-      <w:proofErr w:type="spellEnd"/>
-      <w:r>
-        <w:rPr>
-          <w:rFonts w:cs="Arial"/>
-          <w:iCs/>
-        </w:rPr>
-        <w:t xml:space="preserve"> mais j’ai </w:t>
-      </w:r>
-      <w:proofErr w:type="gramStart"/>
-      <w:r>
-        <w:rPr>
-          <w:rFonts w:cs="Arial"/>
-          <w:iCs/>
-        </w:rPr>
-        <w:t>commencer</w:t>
-      </w:r>
-      <w:proofErr w:type="gramEnd"/>
-      <w:r>
-        <w:rPr>
-          <w:rFonts w:cs="Arial"/>
-          <w:iCs/>
-        </w:rPr>
-        <w:t xml:space="preserve"> </w:t>
-      </w:r>
-      <w:proofErr w:type="spellStart"/>
-      <w:r>
-        <w:rPr>
-          <w:rFonts w:cs="Arial"/>
-          <w:iCs/>
-        </w:rPr>
-        <w:t>par là</w:t>
-      </w:r>
-      <w:proofErr w:type="spellEnd"/>
-      <w:r>
-        <w:rPr>
-          <w:rFonts w:cs="Arial"/>
-          <w:iCs/>
-        </w:rPr>
-        <w:t>, donc tout le code que j’ai fait je dois changer pour qu’il commence d’abord par le menu Start, ensuite par le Select</w:t>
+        <w:t>j’ai bien fait le menu de selection mais j’ai commencer par là, donc tout le code que j’ai fait je dois changer pour qu’il commence d’abord par le menu Start, ensuite par le Select</w:t>
       </w:r>
     </w:p>
     <w:p>
@@ -8056,18 +7848,8 @@
           <w:i/>
           <w:sz w:val="24"/>
         </w:rPr>
-        <w:t xml:space="preserve">Développez en tous cas les points </w:t>
-      </w:r>
-      <w:proofErr w:type="gramStart"/>
-      <w:r>
-        <w:rPr>
-          <w:rFonts w:ascii="Arial" w:hAnsi="Arial" w:cs="Arial"/>
-          <w:i/>
-          <w:sz w:val="24"/>
-        </w:rPr>
-        <w:t>suivants:</w:t>
-      </w:r>
-      <w:proofErr w:type="gramEnd"/>
+        <w:t>Développez en tous cas les points suivants:</w:t>
+      </w:r>
     </w:p>
     <w:p>
       <w:pPr>
@@ -8174,7 +7956,7 @@
 </file>
 
 <file path=word/endnotes.xml><?xml version="1.0" encoding="utf-8"?>
-<w:endnotes xmlns:wpc="http://schemas.microsoft.com/office/word/2010/wordprocessingCanvas" xmlns:cx="http://schemas.microsoft.com/office/drawing/2014/chartex" xmlns:cx1="http://schemas.microsoft.com/office/drawing/2015/9/8/chartex" xmlns:cx2="http://schemas.microsoft.com/office/drawing/2015/10/21/chartex" xmlns:cx3="http://schemas.microsoft.com/office/drawing/2016/5/9/chartex" xmlns:cx4="http://schemas.microsoft.com/office/drawing/2016/5/10/chartex" xmlns:cx5="http://schemas.microsoft.com/office/drawing/2016/5/11/chartex" xmlns:cx6="http://schemas.microsoft.com/office/drawing/2016/5/12/chartex" xmlns:cx7="http://schemas.microsoft.com/office/drawing/2016/5/13/chartex" xmlns:cx8="http://schemas.microsoft.com/office/drawing/2016/5/14/chartex" xmlns:mc="http://schemas.openxmlformats.org/markup-compatibility/2006" xmlns:aink="http://schemas.microsoft.com/office/drawing/2016/ink" xmlns:am3d="http://schemas.microsoft.com/office/drawing/2017/model3d" xmlns:o="urn:schemas-microsoft-com:office:office" xmlns:oel="http://schemas.microsoft.com/office/2019/extlst" xmlns:r="http://schemas.openxmlformats.org/officeDocument/2006/relationships" xmlns:m="http://schemas.openxmlformats.org/officeDocument/2006/math" xmlns:v="urn:schemas-microsoft-com:vml" xmlns:wp14="http://schemas.microsoft.com/office/word/2010/wordprocessingDrawing" xmlns:wp="http://schemas.openxmlformats.org/drawingml/2006/wordprocessingDrawing" xmlns:w10="urn:schemas-microsoft-com:office:word" xmlns:w="http://schemas.openxmlformats.org/wordprocessingml/2006/main" xmlns:w14="http://schemas.microsoft.com/office/word/2010/wordml" xmlns:w15="http://schemas.microsoft.com/office/word/2012/wordml" xmlns:w16cex="http://schemas.microsoft.com/office/word/2018/wordml/cex" xmlns:w16cid="http://schemas.microsoft.com/office/word/2016/wordml/cid" xmlns:w16="http://schemas.microsoft.com/office/word/2018/wordml" xmlns:w16sdtdh="http://schemas.microsoft.com/office/word/2020/wordml/sdtdatahash" xmlns:w16se="http://schemas.microsoft.com/office/word/2015/wordml/symex" xmlns:wpg="http://schemas.microsoft.com/office/word/2010/wordprocessingGroup" xmlns:wpi="http://schemas.microsoft.com/office/word/2010/wordprocessingInk" xmlns:wne="http://schemas.microsoft.com/office/word/2006/wordml" xmlns:wps="http://schemas.microsoft.com/office/word/2010/wordprocessingShape" mc:Ignorable="w14 w15 w16se w16cid w16 w16cex w16sdtdh wp14">
+<w:endnotes xmlns:wpc="http://schemas.microsoft.com/office/word/2010/wordprocessingCanvas" xmlns:cx="http://schemas.microsoft.com/office/drawing/2014/chartex" xmlns:cx1="http://schemas.microsoft.com/office/drawing/2015/9/8/chartex" xmlns:cx2="http://schemas.microsoft.com/office/drawing/2015/10/21/chartex" xmlns:cx3="http://schemas.microsoft.com/office/drawing/2016/5/9/chartex" xmlns:cx4="http://schemas.microsoft.com/office/drawing/2016/5/10/chartex" xmlns:cx5="http://schemas.microsoft.com/office/drawing/2016/5/11/chartex" xmlns:cx6="http://schemas.microsoft.com/office/drawing/2016/5/12/chartex" xmlns:cx7="http://schemas.microsoft.com/office/drawing/2016/5/13/chartex" xmlns:cx8="http://schemas.microsoft.com/office/drawing/2016/5/14/chartex" xmlns:mc="http://schemas.openxmlformats.org/markup-compatibility/2006" xmlns:aink="http://schemas.microsoft.com/office/drawing/2016/ink" xmlns:am3d="http://schemas.microsoft.com/office/drawing/2017/model3d" xmlns:o="urn:schemas-microsoft-com:office:office" xmlns:r="http://schemas.openxmlformats.org/officeDocument/2006/relationships" xmlns:m="http://schemas.openxmlformats.org/officeDocument/2006/math" xmlns:v="urn:schemas-microsoft-com:vml" xmlns:wp14="http://schemas.microsoft.com/office/word/2010/wordprocessingDrawing" xmlns:wp="http://schemas.openxmlformats.org/drawingml/2006/wordprocessingDrawing" xmlns:w10="urn:schemas-microsoft-com:office:word" xmlns:w="http://schemas.openxmlformats.org/wordprocessingml/2006/main" xmlns:w14="http://schemas.microsoft.com/office/word/2010/wordml" xmlns:w15="http://schemas.microsoft.com/office/word/2012/wordml" xmlns:w16cex="http://schemas.microsoft.com/office/word/2018/wordml/cex" xmlns:w16cid="http://schemas.microsoft.com/office/word/2016/wordml/cid" xmlns:w16="http://schemas.microsoft.com/office/word/2018/wordml" xmlns:w16se="http://schemas.microsoft.com/office/word/2015/wordml/symex" xmlns:wpg="http://schemas.microsoft.com/office/word/2010/wordprocessingGroup" xmlns:wpi="http://schemas.microsoft.com/office/word/2010/wordprocessingInk" xmlns:wne="http://schemas.microsoft.com/office/word/2006/wordml" xmlns:wps="http://schemas.microsoft.com/office/word/2010/wordprocessingShape" mc:Ignorable="w14 w15 w16se w16cid w16 w16cex wp14">
   <w:endnote w:type="separator" w:id="-1">
     <w:p>
       <w:r>
@@ -8193,7 +7975,7 @@
 </file>
 
 <file path=word/footer1.xml><?xml version="1.0" encoding="utf-8"?>
-<w:ftr xmlns:wpc="http://schemas.microsoft.com/office/word/2010/wordprocessingCanvas" xmlns:cx="http://schemas.microsoft.com/office/drawing/2014/chartex" xmlns:cx1="http://schemas.microsoft.com/office/drawing/2015/9/8/chartex" xmlns:cx2="http://schemas.microsoft.com/office/drawing/2015/10/21/chartex" xmlns:cx3="http://schemas.microsoft.com/office/drawing/2016/5/9/chartex" xmlns:cx4="http://schemas.microsoft.com/office/drawing/2016/5/10/chartex" xmlns:cx5="http://schemas.microsoft.com/office/drawing/2016/5/11/chartex" xmlns:cx6="http://schemas.microsoft.com/office/drawing/2016/5/12/chartex" xmlns:cx7="http://schemas.microsoft.com/office/drawing/2016/5/13/chartex" xmlns:cx8="http://schemas.microsoft.com/office/drawing/2016/5/14/chartex" xmlns:mc="http://schemas.openxmlformats.org/markup-compatibility/2006" xmlns:aink="http://schemas.microsoft.com/office/drawing/2016/ink" xmlns:am3d="http://schemas.microsoft.com/office/drawing/2017/model3d" xmlns:o="urn:schemas-microsoft-com:office:office" xmlns:oel="http://schemas.microsoft.com/office/2019/extlst" xmlns:r="http://schemas.openxmlformats.org/officeDocument/2006/relationships" xmlns:m="http://schemas.openxmlformats.org/officeDocument/2006/math" xmlns:v="urn:schemas-microsoft-com:vml" xmlns:wp14="http://schemas.microsoft.com/office/word/2010/wordprocessingDrawing" xmlns:wp="http://schemas.openxmlformats.org/drawingml/2006/wordprocessingDrawing" xmlns:w10="urn:schemas-microsoft-com:office:word" xmlns:w="http://schemas.openxmlformats.org/wordprocessingml/2006/main" xmlns:w14="http://schemas.microsoft.com/office/word/2010/wordml" xmlns:w15="http://schemas.microsoft.com/office/word/2012/wordml" xmlns:w16cex="http://schemas.microsoft.com/office/word/2018/wordml/cex" xmlns:w16cid="http://schemas.microsoft.com/office/word/2016/wordml/cid" xmlns:w16="http://schemas.microsoft.com/office/word/2018/wordml" xmlns:w16sdtdh="http://schemas.microsoft.com/office/word/2020/wordml/sdtdatahash" xmlns:w16se="http://schemas.microsoft.com/office/word/2015/wordml/symex" xmlns:wpg="http://schemas.microsoft.com/office/word/2010/wordprocessingGroup" xmlns:wpi="http://schemas.microsoft.com/office/word/2010/wordprocessingInk" xmlns:wne="http://schemas.microsoft.com/office/word/2006/wordml" xmlns:wps="http://schemas.microsoft.com/office/word/2010/wordprocessingShape" mc:Ignorable="w14 w15 w16se w16cid w16 w16cex w16sdtdh wp14">
+<w:ftr xmlns:wpc="http://schemas.microsoft.com/office/word/2010/wordprocessingCanvas" xmlns:cx="http://schemas.microsoft.com/office/drawing/2014/chartex" xmlns:cx1="http://schemas.microsoft.com/office/drawing/2015/9/8/chartex" xmlns:cx2="http://schemas.microsoft.com/office/drawing/2015/10/21/chartex" xmlns:cx3="http://schemas.microsoft.com/office/drawing/2016/5/9/chartex" xmlns:cx4="http://schemas.microsoft.com/office/drawing/2016/5/10/chartex" xmlns:cx5="http://schemas.microsoft.com/office/drawing/2016/5/11/chartex" xmlns:cx6="http://schemas.microsoft.com/office/drawing/2016/5/12/chartex" xmlns:cx7="http://schemas.microsoft.com/office/drawing/2016/5/13/chartex" xmlns:cx8="http://schemas.microsoft.com/office/drawing/2016/5/14/chartex" xmlns:mc="http://schemas.openxmlformats.org/markup-compatibility/2006" xmlns:aink="http://schemas.microsoft.com/office/drawing/2016/ink" xmlns:am3d="http://schemas.microsoft.com/office/drawing/2017/model3d" xmlns:o="urn:schemas-microsoft-com:office:office" xmlns:r="http://schemas.openxmlformats.org/officeDocument/2006/relationships" xmlns:m="http://schemas.openxmlformats.org/officeDocument/2006/math" xmlns:v="urn:schemas-microsoft-com:vml" xmlns:wp14="http://schemas.microsoft.com/office/word/2010/wordprocessingDrawing" xmlns:wp="http://schemas.openxmlformats.org/drawingml/2006/wordprocessingDrawing" xmlns:w10="urn:schemas-microsoft-com:office:word" xmlns:w="http://schemas.openxmlformats.org/wordprocessingml/2006/main" xmlns:w14="http://schemas.microsoft.com/office/word/2010/wordml" xmlns:w15="http://schemas.microsoft.com/office/word/2012/wordml" xmlns:w16cex="http://schemas.microsoft.com/office/word/2018/wordml/cex" xmlns:w16cid="http://schemas.microsoft.com/office/word/2016/wordml/cid" xmlns:w16="http://schemas.microsoft.com/office/word/2018/wordml" xmlns:w16se="http://schemas.microsoft.com/office/word/2015/wordml/symex" xmlns:wpg="http://schemas.microsoft.com/office/word/2010/wordprocessingGroup" xmlns:wpi="http://schemas.microsoft.com/office/word/2010/wordprocessingInk" xmlns:wne="http://schemas.microsoft.com/office/word/2006/wordml" xmlns:wps="http://schemas.microsoft.com/office/word/2010/wordprocessingShape" mc:Ignorable="w14 w15 w16se w16cid w16 w16cex wp14">
   <w:p>
     <w:pPr>
       <w:pStyle w:val="Pieddepage"/>
@@ -8260,7 +8042,7 @@
 </file>
 
 <file path=word/footnotes.xml><?xml version="1.0" encoding="utf-8"?>
-<w:footnotes xmlns:wpc="http://schemas.microsoft.com/office/word/2010/wordprocessingCanvas" xmlns:cx="http://schemas.microsoft.com/office/drawing/2014/chartex" xmlns:cx1="http://schemas.microsoft.com/office/drawing/2015/9/8/chartex" xmlns:cx2="http://schemas.microsoft.com/office/drawing/2015/10/21/chartex" xmlns:cx3="http://schemas.microsoft.com/office/drawing/2016/5/9/chartex" xmlns:cx4="http://schemas.microsoft.com/office/drawing/2016/5/10/chartex" xmlns:cx5="http://schemas.microsoft.com/office/drawing/2016/5/11/chartex" xmlns:cx6="http://schemas.microsoft.com/office/drawing/2016/5/12/chartex" xmlns:cx7="http://schemas.microsoft.com/office/drawing/2016/5/13/chartex" xmlns:cx8="http://schemas.microsoft.com/office/drawing/2016/5/14/chartex" xmlns:mc="http://schemas.openxmlformats.org/markup-compatibility/2006" xmlns:aink="http://schemas.microsoft.com/office/drawing/2016/ink" xmlns:am3d="http://schemas.microsoft.com/office/drawing/2017/model3d" xmlns:o="urn:schemas-microsoft-com:office:office" xmlns:oel="http://schemas.microsoft.com/office/2019/extlst" xmlns:r="http://schemas.openxmlformats.org/officeDocument/2006/relationships" xmlns:m="http://schemas.openxmlformats.org/officeDocument/2006/math" xmlns:v="urn:schemas-microsoft-com:vml" xmlns:wp14="http://schemas.microsoft.com/office/word/2010/wordprocessingDrawing" xmlns:wp="http://schemas.openxmlformats.org/drawingml/2006/wordprocessingDrawing" xmlns:w10="urn:schemas-microsoft-com:office:word" xmlns:w="http://schemas.openxmlformats.org/wordprocessingml/2006/main" xmlns:w14="http://schemas.microsoft.com/office/word/2010/wordml" xmlns:w15="http://schemas.microsoft.com/office/word/2012/wordml" xmlns:w16cex="http://schemas.microsoft.com/office/word/2018/wordml/cex" xmlns:w16cid="http://schemas.microsoft.com/office/word/2016/wordml/cid" xmlns:w16="http://schemas.microsoft.com/office/word/2018/wordml" xmlns:w16sdtdh="http://schemas.microsoft.com/office/word/2020/wordml/sdtdatahash" xmlns:w16se="http://schemas.microsoft.com/office/word/2015/wordml/symex" xmlns:wpg="http://schemas.microsoft.com/office/word/2010/wordprocessingGroup" xmlns:wpi="http://schemas.microsoft.com/office/word/2010/wordprocessingInk" xmlns:wne="http://schemas.microsoft.com/office/word/2006/wordml" xmlns:wps="http://schemas.microsoft.com/office/word/2010/wordprocessingShape" mc:Ignorable="w14 w15 w16se w16cid w16 w16cex w16sdtdh wp14">
+<w:footnotes xmlns:wpc="http://schemas.microsoft.com/office/word/2010/wordprocessingCanvas" xmlns:cx="http://schemas.microsoft.com/office/drawing/2014/chartex" xmlns:cx1="http://schemas.microsoft.com/office/drawing/2015/9/8/chartex" xmlns:cx2="http://schemas.microsoft.com/office/drawing/2015/10/21/chartex" xmlns:cx3="http://schemas.microsoft.com/office/drawing/2016/5/9/chartex" xmlns:cx4="http://schemas.microsoft.com/office/drawing/2016/5/10/chartex" xmlns:cx5="http://schemas.microsoft.com/office/drawing/2016/5/11/chartex" xmlns:cx6="http://schemas.microsoft.com/office/drawing/2016/5/12/chartex" xmlns:cx7="http://schemas.microsoft.com/office/drawing/2016/5/13/chartex" xmlns:cx8="http://schemas.microsoft.com/office/drawing/2016/5/14/chartex" xmlns:mc="http://schemas.openxmlformats.org/markup-compatibility/2006" xmlns:aink="http://schemas.microsoft.com/office/drawing/2016/ink" xmlns:am3d="http://schemas.microsoft.com/office/drawing/2017/model3d" xmlns:o="urn:schemas-microsoft-com:office:office" xmlns:r="http://schemas.openxmlformats.org/officeDocument/2006/relationships" xmlns:m="http://schemas.openxmlformats.org/officeDocument/2006/math" xmlns:v="urn:schemas-microsoft-com:vml" xmlns:wp14="http://schemas.microsoft.com/office/word/2010/wordprocessingDrawing" xmlns:wp="http://schemas.openxmlformats.org/drawingml/2006/wordprocessingDrawing" xmlns:w10="urn:schemas-microsoft-com:office:word" xmlns:w="http://schemas.openxmlformats.org/wordprocessingml/2006/main" xmlns:w14="http://schemas.microsoft.com/office/word/2010/wordml" xmlns:w15="http://schemas.microsoft.com/office/word/2012/wordml" xmlns:w16cex="http://schemas.microsoft.com/office/word/2018/wordml/cex" xmlns:w16cid="http://schemas.microsoft.com/office/word/2016/wordml/cid" xmlns:w16="http://schemas.microsoft.com/office/word/2018/wordml" xmlns:w16se="http://schemas.microsoft.com/office/word/2015/wordml/symex" xmlns:wpg="http://schemas.microsoft.com/office/word/2010/wordprocessingGroup" xmlns:wpi="http://schemas.microsoft.com/office/word/2010/wordprocessingInk" xmlns:wne="http://schemas.microsoft.com/office/word/2006/wordml" xmlns:wps="http://schemas.microsoft.com/office/word/2010/wordprocessingShape" mc:Ignorable="w14 w15 w16se w16cid w16 w16cex wp14">
   <w:footnote w:type="separator" w:id="-1">
     <w:p>
       <w:r>
@@ -8279,7 +8061,7 @@
 </file>
 
 <file path=word/header1.xml><?xml version="1.0" encoding="utf-8"?>
-<w:hdr xmlns:wpc="http://schemas.microsoft.com/office/word/2010/wordprocessingCanvas" xmlns:cx="http://schemas.microsoft.com/office/drawing/2014/chartex" xmlns:cx1="http://schemas.microsoft.com/office/drawing/2015/9/8/chartex" xmlns:cx2="http://schemas.microsoft.com/office/drawing/2015/10/21/chartex" xmlns:cx3="http://schemas.microsoft.com/office/drawing/2016/5/9/chartex" xmlns:cx4="http://schemas.microsoft.com/office/drawing/2016/5/10/chartex" xmlns:cx5="http://schemas.microsoft.com/office/drawing/2016/5/11/chartex" xmlns:cx6="http://schemas.microsoft.com/office/drawing/2016/5/12/chartex" xmlns:cx7="http://schemas.microsoft.com/office/drawing/2016/5/13/chartex" xmlns:cx8="http://schemas.microsoft.com/office/drawing/2016/5/14/chartex" xmlns:mc="http://schemas.openxmlformats.org/markup-compatibility/2006" xmlns:aink="http://schemas.microsoft.com/office/drawing/2016/ink" xmlns:am3d="http://schemas.microsoft.com/office/drawing/2017/model3d" xmlns:o="urn:schemas-microsoft-com:office:office" xmlns:oel="http://schemas.microsoft.com/office/2019/extlst" xmlns:r="http://schemas.openxmlformats.org/officeDocument/2006/relationships" xmlns:m="http://schemas.openxmlformats.org/officeDocument/2006/math" xmlns:v="urn:schemas-microsoft-com:vml" xmlns:wp14="http://schemas.microsoft.com/office/word/2010/wordprocessingDrawing" xmlns:wp="http://schemas.openxmlformats.org/drawingml/2006/wordprocessingDrawing" xmlns:w10="urn:schemas-microsoft-com:office:word" xmlns:w="http://schemas.openxmlformats.org/wordprocessingml/2006/main" xmlns:w14="http://schemas.microsoft.com/office/word/2010/wordml" xmlns:w15="http://schemas.microsoft.com/office/word/2012/wordml" xmlns:w16cex="http://schemas.microsoft.com/office/word/2018/wordml/cex" xmlns:w16cid="http://schemas.microsoft.com/office/word/2016/wordml/cid" xmlns:w16="http://schemas.microsoft.com/office/word/2018/wordml" xmlns:w16sdtdh="http://schemas.microsoft.com/office/word/2020/wordml/sdtdatahash" xmlns:w16se="http://schemas.microsoft.com/office/word/2015/wordml/symex" xmlns:wpg="http://schemas.microsoft.com/office/word/2010/wordprocessingGroup" xmlns:wpi="http://schemas.microsoft.com/office/word/2010/wordprocessingInk" xmlns:wne="http://schemas.microsoft.com/office/word/2006/wordml" xmlns:wps="http://schemas.microsoft.com/office/word/2010/wordprocessingShape" mc:Ignorable="w14 w15 w16se w16cid w16 w16cex w16sdtdh wp14">
+<w:hdr xmlns:wpc="http://schemas.microsoft.com/office/word/2010/wordprocessingCanvas" xmlns:cx="http://schemas.microsoft.com/office/drawing/2014/chartex" xmlns:cx1="http://schemas.microsoft.com/office/drawing/2015/9/8/chartex" xmlns:cx2="http://schemas.microsoft.com/office/drawing/2015/10/21/chartex" xmlns:cx3="http://schemas.microsoft.com/office/drawing/2016/5/9/chartex" xmlns:cx4="http://schemas.microsoft.com/office/drawing/2016/5/10/chartex" xmlns:cx5="http://schemas.microsoft.com/office/drawing/2016/5/11/chartex" xmlns:cx6="http://schemas.microsoft.com/office/drawing/2016/5/12/chartex" xmlns:cx7="http://schemas.microsoft.com/office/drawing/2016/5/13/chartex" xmlns:cx8="http://schemas.microsoft.com/office/drawing/2016/5/14/chartex" xmlns:mc="http://schemas.openxmlformats.org/markup-compatibility/2006" xmlns:aink="http://schemas.microsoft.com/office/drawing/2016/ink" xmlns:am3d="http://schemas.microsoft.com/office/drawing/2017/model3d" xmlns:o="urn:schemas-microsoft-com:office:office" xmlns:r="http://schemas.openxmlformats.org/officeDocument/2006/relationships" xmlns:m="http://schemas.openxmlformats.org/officeDocument/2006/math" xmlns:v="urn:schemas-microsoft-com:vml" xmlns:wp14="http://schemas.microsoft.com/office/word/2010/wordprocessingDrawing" xmlns:wp="http://schemas.openxmlformats.org/drawingml/2006/wordprocessingDrawing" xmlns:w10="urn:schemas-microsoft-com:office:word" xmlns:w="http://schemas.openxmlformats.org/wordprocessingml/2006/main" xmlns:w14="http://schemas.microsoft.com/office/word/2010/wordml" xmlns:w15="http://schemas.microsoft.com/office/word/2012/wordml" xmlns:w16cex="http://schemas.microsoft.com/office/word/2018/wordml/cex" xmlns:w16cid="http://schemas.microsoft.com/office/word/2016/wordml/cid" xmlns:w16="http://schemas.microsoft.com/office/word/2018/wordml" xmlns:w16se="http://schemas.microsoft.com/office/word/2015/wordml/symex" xmlns:wpg="http://schemas.microsoft.com/office/word/2010/wordprocessingGroup" xmlns:wpi="http://schemas.microsoft.com/office/word/2010/wordprocessingInk" xmlns:wne="http://schemas.microsoft.com/office/word/2006/wordml" xmlns:wps="http://schemas.microsoft.com/office/word/2010/wordprocessingShape" mc:Ignorable="w14 w15 w16se w16cid w16 w16cex wp14">
   <w:p>
     <w:pPr>
       <w:pStyle w:val="En-tte"/>
@@ -8341,7 +8123,7 @@
 </file>
 
 <file path=word/numbering.xml><?xml version="1.0" encoding="utf-8"?>
-<w:numbering xmlns:wpc="http://schemas.microsoft.com/office/word/2010/wordprocessingCanvas" xmlns:cx="http://schemas.microsoft.com/office/drawing/2014/chartex" xmlns:cx1="http://schemas.microsoft.com/office/drawing/2015/9/8/chartex" xmlns:cx2="http://schemas.microsoft.com/office/drawing/2015/10/21/chartex" xmlns:cx3="http://schemas.microsoft.com/office/drawing/2016/5/9/chartex" xmlns:cx4="http://schemas.microsoft.com/office/drawing/2016/5/10/chartex" xmlns:cx5="http://schemas.microsoft.com/office/drawing/2016/5/11/chartex" xmlns:cx6="http://schemas.microsoft.com/office/drawing/2016/5/12/chartex" xmlns:cx7="http://schemas.microsoft.com/office/drawing/2016/5/13/chartex" xmlns:cx8="http://schemas.microsoft.com/office/drawing/2016/5/14/chartex" xmlns:mc="http://schemas.openxmlformats.org/markup-compatibility/2006" xmlns:aink="http://schemas.microsoft.com/office/drawing/2016/ink" xmlns:am3d="http://schemas.microsoft.com/office/drawing/2017/model3d" xmlns:o="urn:schemas-microsoft-com:office:office" xmlns:oel="http://schemas.microsoft.com/office/2019/extlst" xmlns:r="http://schemas.openxmlformats.org/officeDocument/2006/relationships" xmlns:m="http://schemas.openxmlformats.org/officeDocument/2006/math" xmlns:v="urn:schemas-microsoft-com:vml" xmlns:wp14="http://schemas.microsoft.com/office/word/2010/wordprocessingDrawing" xmlns:wp="http://schemas.openxmlformats.org/drawingml/2006/wordprocessingDrawing" xmlns:w10="urn:schemas-microsoft-com:office:word" xmlns:w="http://schemas.openxmlformats.org/wordprocessingml/2006/main" xmlns:w14="http://schemas.microsoft.com/office/word/2010/wordml" xmlns:w15="http://schemas.microsoft.com/office/word/2012/wordml" xmlns:w16cex="http://schemas.microsoft.com/office/word/2018/wordml/cex" xmlns:w16cid="http://schemas.microsoft.com/office/word/2016/wordml/cid" xmlns:w16="http://schemas.microsoft.com/office/word/2018/wordml" xmlns:w16sdtdh="http://schemas.microsoft.com/office/word/2020/wordml/sdtdatahash" xmlns:w16se="http://schemas.microsoft.com/office/word/2015/wordml/symex" xmlns:wpg="http://schemas.microsoft.com/office/word/2010/wordprocessingGroup" xmlns:wpi="http://schemas.microsoft.com/office/word/2010/wordprocessingInk" xmlns:wne="http://schemas.microsoft.com/office/word/2006/wordml" xmlns:wps="http://schemas.microsoft.com/office/word/2010/wordprocessingShape" mc:Ignorable="w14 w15 w16se w16cid w16 w16cex w16sdtdh wp14">
+<w:numbering xmlns:wpc="http://schemas.microsoft.com/office/word/2010/wordprocessingCanvas" xmlns:cx="http://schemas.microsoft.com/office/drawing/2014/chartex" xmlns:cx1="http://schemas.microsoft.com/office/drawing/2015/9/8/chartex" xmlns:cx2="http://schemas.microsoft.com/office/drawing/2015/10/21/chartex" xmlns:cx3="http://schemas.microsoft.com/office/drawing/2016/5/9/chartex" xmlns:cx4="http://schemas.microsoft.com/office/drawing/2016/5/10/chartex" xmlns:cx5="http://schemas.microsoft.com/office/drawing/2016/5/11/chartex" xmlns:cx6="http://schemas.microsoft.com/office/drawing/2016/5/12/chartex" xmlns:cx7="http://schemas.microsoft.com/office/drawing/2016/5/13/chartex" xmlns:cx8="http://schemas.microsoft.com/office/drawing/2016/5/14/chartex" xmlns:mc="http://schemas.openxmlformats.org/markup-compatibility/2006" xmlns:aink="http://schemas.microsoft.com/office/drawing/2016/ink" xmlns:am3d="http://schemas.microsoft.com/office/drawing/2017/model3d" xmlns:o="urn:schemas-microsoft-com:office:office" xmlns:r="http://schemas.openxmlformats.org/officeDocument/2006/relationships" xmlns:m="http://schemas.openxmlformats.org/officeDocument/2006/math" xmlns:v="urn:schemas-microsoft-com:vml" xmlns:wp14="http://schemas.microsoft.com/office/word/2010/wordprocessingDrawing" xmlns:wp="http://schemas.openxmlformats.org/drawingml/2006/wordprocessingDrawing" xmlns:w10="urn:schemas-microsoft-com:office:word" xmlns:w="http://schemas.openxmlformats.org/wordprocessingml/2006/main" xmlns:w14="http://schemas.microsoft.com/office/word/2010/wordml" xmlns:w15="http://schemas.microsoft.com/office/word/2012/wordml" xmlns:w16cex="http://schemas.microsoft.com/office/word/2018/wordml/cex" xmlns:w16cid="http://schemas.microsoft.com/office/word/2016/wordml/cid" xmlns:w16="http://schemas.microsoft.com/office/word/2018/wordml" xmlns:w16se="http://schemas.microsoft.com/office/word/2015/wordml/symex" xmlns:wpg="http://schemas.microsoft.com/office/word/2010/wordprocessingGroup" xmlns:wpi="http://schemas.microsoft.com/office/word/2010/wordprocessingInk" xmlns:wne="http://schemas.microsoft.com/office/word/2006/wordml" xmlns:wps="http://schemas.microsoft.com/office/word/2010/wordprocessingShape" mc:Ignorable="w14 w15 w16se w16cid w16 w16cex wp14">
   <w:abstractNum w:abstractNumId="0" w15:restartNumberingAfterBreak="0">
     <w:nsid w:val="0A7C7405"/>
     <w:multiLevelType w:val="singleLevel"/>
@@ -10926,97 +10708,97 @@
       </w:rPr>
     </w:lvl>
   </w:abstractNum>
-  <w:num w:numId="1" w16cid:durableId="1897737906">
+  <w:num w:numId="1">
     <w:abstractNumId w:val="19"/>
   </w:num>
-  <w:num w:numId="2" w16cid:durableId="1461722877">
+  <w:num w:numId="2">
     <w:abstractNumId w:val="0"/>
   </w:num>
-  <w:num w:numId="3" w16cid:durableId="802768715">
+  <w:num w:numId="3">
     <w:abstractNumId w:val="2"/>
   </w:num>
-  <w:num w:numId="4" w16cid:durableId="1378313477">
+  <w:num w:numId="4">
     <w:abstractNumId w:val="17"/>
   </w:num>
-  <w:num w:numId="5" w16cid:durableId="1923752311">
+  <w:num w:numId="5">
     <w:abstractNumId w:val="11"/>
   </w:num>
-  <w:num w:numId="6" w16cid:durableId="556551713">
+  <w:num w:numId="6">
     <w:abstractNumId w:val="4"/>
   </w:num>
-  <w:num w:numId="7" w16cid:durableId="176315165">
+  <w:num w:numId="7">
     <w:abstractNumId w:val="13"/>
   </w:num>
-  <w:num w:numId="8" w16cid:durableId="696660616">
+  <w:num w:numId="8">
     <w:abstractNumId w:val="20"/>
   </w:num>
-  <w:num w:numId="9" w16cid:durableId="1300693173">
+  <w:num w:numId="9">
     <w:abstractNumId w:val="1"/>
   </w:num>
-  <w:num w:numId="10" w16cid:durableId="578321983">
+  <w:num w:numId="10">
     <w:abstractNumId w:val="6"/>
   </w:num>
-  <w:num w:numId="11" w16cid:durableId="41711470">
+  <w:num w:numId="11">
     <w:abstractNumId w:val="10"/>
   </w:num>
-  <w:num w:numId="12" w16cid:durableId="809711297">
+  <w:num w:numId="12">
     <w:abstractNumId w:val="7"/>
   </w:num>
-  <w:num w:numId="13" w16cid:durableId="1929775442">
+  <w:num w:numId="13">
     <w:abstractNumId w:val="16"/>
   </w:num>
-  <w:num w:numId="14" w16cid:durableId="778985964">
+  <w:num w:numId="14">
     <w:abstractNumId w:val="15"/>
   </w:num>
-  <w:num w:numId="15" w16cid:durableId="1593195354">
+  <w:num w:numId="15">
     <w:abstractNumId w:val="0"/>
   </w:num>
-  <w:num w:numId="16" w16cid:durableId="700782612">
+  <w:num w:numId="16">
     <w:abstractNumId w:val="19"/>
   </w:num>
-  <w:num w:numId="17" w16cid:durableId="1102917430">
+  <w:num w:numId="17">
     <w:abstractNumId w:val="19"/>
   </w:num>
-  <w:num w:numId="18" w16cid:durableId="1393115082">
+  <w:num w:numId="18">
     <w:abstractNumId w:val="19"/>
   </w:num>
-  <w:num w:numId="19" w16cid:durableId="866916462">
+  <w:num w:numId="19">
     <w:abstractNumId w:val="19"/>
   </w:num>
-  <w:num w:numId="20" w16cid:durableId="574825982">
+  <w:num w:numId="20">
     <w:abstractNumId w:val="3"/>
   </w:num>
-  <w:num w:numId="21" w16cid:durableId="524096400">
+  <w:num w:numId="21">
     <w:abstractNumId w:val="19"/>
   </w:num>
-  <w:num w:numId="22" w16cid:durableId="1472097460">
+  <w:num w:numId="22">
     <w:abstractNumId w:val="19"/>
   </w:num>
-  <w:num w:numId="23" w16cid:durableId="1770466590">
+  <w:num w:numId="23">
     <w:abstractNumId w:val="0"/>
   </w:num>
-  <w:num w:numId="24" w16cid:durableId="866680813">
+  <w:num w:numId="24">
     <w:abstractNumId w:val="0"/>
   </w:num>
-  <w:num w:numId="25" w16cid:durableId="564796547">
+  <w:num w:numId="25">
     <w:abstractNumId w:val="0"/>
   </w:num>
-  <w:num w:numId="26" w16cid:durableId="974065116">
+  <w:num w:numId="26">
     <w:abstractNumId w:val="5"/>
   </w:num>
-  <w:num w:numId="27" w16cid:durableId="23605874">
+  <w:num w:numId="27">
     <w:abstractNumId w:val="14"/>
   </w:num>
-  <w:num w:numId="28" w16cid:durableId="2024550615">
+  <w:num w:numId="28">
     <w:abstractNumId w:val="18"/>
   </w:num>
-  <w:num w:numId="29" w16cid:durableId="2034384156">
+  <w:num w:numId="29">
     <w:abstractNumId w:val="12"/>
   </w:num>
-  <w:num w:numId="30" w16cid:durableId="1065880627">
+  <w:num w:numId="30">
     <w:abstractNumId w:val="8"/>
   </w:num>
-  <w:num w:numId="31" w16cid:durableId="1123503157">
+  <w:num w:numId="31">
     <w:abstractNumId w:val="9"/>
   </w:num>
   <w:numIdMacAtCleanup w:val="13"/>
@@ -11024,7 +10806,7 @@
 </file>
 
 <file path=word/styles.xml><?xml version="1.0" encoding="utf-8"?>
-<w:styles xmlns:mc="http://schemas.openxmlformats.org/markup-compatibility/2006" xmlns:r="http://schemas.openxmlformats.org/officeDocument/2006/relationships" xmlns:w="http://schemas.openxmlformats.org/wordprocessingml/2006/main" xmlns:w14="http://schemas.microsoft.com/office/word/2010/wordml" xmlns:w15="http://schemas.microsoft.com/office/word/2012/wordml" xmlns:w16cex="http://schemas.microsoft.com/office/word/2018/wordml/cex" xmlns:w16cid="http://schemas.microsoft.com/office/word/2016/wordml/cid" xmlns:w16="http://schemas.microsoft.com/office/word/2018/wordml" xmlns:w16sdtdh="http://schemas.microsoft.com/office/word/2020/wordml/sdtdatahash" xmlns:w16se="http://schemas.microsoft.com/office/word/2015/wordml/symex" mc:Ignorable="w14 w15 w16se w16cid w16 w16cex w16sdtdh">
+<w:styles xmlns:mc="http://schemas.openxmlformats.org/markup-compatibility/2006" xmlns:r="http://schemas.openxmlformats.org/officeDocument/2006/relationships" xmlns:w="http://schemas.openxmlformats.org/wordprocessingml/2006/main" xmlns:w14="http://schemas.microsoft.com/office/word/2010/wordml" xmlns:w15="http://schemas.microsoft.com/office/word/2012/wordml" xmlns:w16cex="http://schemas.microsoft.com/office/word/2018/wordml/cex" xmlns:w16cid="http://schemas.microsoft.com/office/word/2016/wordml/cid" xmlns:w16="http://schemas.microsoft.com/office/word/2018/wordml" xmlns:w16se="http://schemas.microsoft.com/office/word/2015/wordml/symex" mc:Ignorable="w14 w15 w16se w16cid w16 w16cex">
   <w:docDefaults>
     <w:rPrDefault>
       <w:rPr>

--- a/Canevas Dossier de projet.docx
+++ b/Canevas Dossier de projet.docx
@@ -907,15 +907,17 @@
           <w:sz w:val="20"/>
           <w:u w:val="single"/>
         </w:rPr>
-        <w:t>NOTE L’INTENTION DES UTILISATEURS DE CE CANEVAS</w:t>
-      </w:r>
+        <w:t xml:space="preserve">NOTE L’INTENTION DES UTILISATEURS DE CE </w:t>
+      </w:r>
+      <w:proofErr w:type="gramStart"/>
       <w:r>
         <w:rPr>
           <w:bCs/>
           <w:i/>
           <w:sz w:val="20"/>
-        </w:rPr>
-        <w:t>:</w:t>
+          <w:u w:val="single"/>
+        </w:rPr>
+        <w:t>CANEVAS</w:t>
       </w:r>
       <w:r>
         <w:rPr>
@@ -923,6 +925,15 @@
           <w:i/>
           <w:sz w:val="20"/>
         </w:rPr>
+        <w:t>:</w:t>
+      </w:r>
+      <w:proofErr w:type="gramEnd"/>
+      <w:r>
+        <w:rPr>
+          <w:bCs/>
+          <w:i/>
+          <w:sz w:val="20"/>
+        </w:rPr>
         <w:br/>
         <w:t>Toutes les parties en italiques sont là pour aider à comprendre ce qu’il faut mettre dans cette partie du document. Elles n’ont donc aucune raison d’être dans le document final.</w:t>
       </w:r>
@@ -941,7 +952,25 @@
           <w:i/>
           <w:sz w:val="20"/>
         </w:rPr>
-        <w:t xml:space="preserve">De plus, en fonction du type de projet,  il est tout à fait possible que certains chapitres ou paragraphes n’aient aucun sens. Dans ce cas il est recommandé de les retirer du document pour éviter de l’alourdir inutilement.  </w:t>
+        <w:t xml:space="preserve">De plus, en fonction du type de </w:t>
+      </w:r>
+      <w:proofErr w:type="gramStart"/>
+      <w:r>
+        <w:rPr>
+          <w:bCs/>
+          <w:i/>
+          <w:sz w:val="20"/>
+        </w:rPr>
+        <w:t>projet,  il</w:t>
+      </w:r>
+      <w:proofErr w:type="gramEnd"/>
+      <w:r>
+        <w:rPr>
+          <w:bCs/>
+          <w:i/>
+          <w:sz w:val="20"/>
+        </w:rPr>
+        <w:t xml:space="preserve"> est tout à fait possible que certains chapitres ou paragraphes n’aient aucun sens. Dans ce cas il est recommandé de les retirer du document pour éviter de l’alourdir inutilement.  </w:t>
       </w:r>
     </w:p>
     <w:p>
@@ -973,7 +1002,31 @@
       </w:r>
       <w:r>
         <w:br/>
-        <w:t>Afin d’acquérir tout ces compétences, je le fais au travers d’un programme que je dois concevoir en C# d’un jeu populaire qui se nomme : Space Invaders.</w:t>
+        <w:t xml:space="preserve">Afin d’acquérir </w:t>
+      </w:r>
+      <w:proofErr w:type="spellStart"/>
+      <w:r>
+        <w:t>tout</w:t>
+      </w:r>
+      <w:proofErr w:type="spellEnd"/>
+      <w:r>
+        <w:t xml:space="preserve"> ces compétences, je le fais au travers d’un programme que je dois concevoir en C# d’un jeu populaire qui se nomme : </w:t>
+      </w:r>
+      <w:proofErr w:type="spellStart"/>
+      <w:r>
+        <w:t>Space</w:t>
+      </w:r>
+      <w:proofErr w:type="spellEnd"/>
+      <w:r>
+        <w:t xml:space="preserve"> </w:t>
+      </w:r>
+      <w:proofErr w:type="spellStart"/>
+      <w:r>
+        <w:t>Invaders</w:t>
+      </w:r>
+      <w:proofErr w:type="spellEnd"/>
+      <w:r>
+        <w:t>.</w:t>
       </w:r>
     </w:p>
     <w:p>
@@ -1999,8 +2052,18 @@
           <w:szCs w:val="32"/>
         </w:rPr>
         <w:tab/>
-        <w:t>: Va être rediriger sur le menu du jeu « Space</w:t>
-      </w:r>
+        <w:t>: Va être rediriger sur le menu du jeu « </w:t>
+      </w:r>
+      <w:proofErr w:type="spellStart"/>
+      <w:r>
+        <w:rPr>
+          <w:rFonts w:ascii="Abadi" w:hAnsi="Abadi"/>
+          <w:sz w:val="32"/>
+          <w:szCs w:val="32"/>
+        </w:rPr>
+        <w:t>Space</w:t>
+      </w:r>
+      <w:proofErr w:type="spellEnd"/>
       <w:r>
         <w:rPr>
           <w:rFonts w:ascii="Abadi" w:hAnsi="Abadi"/>
@@ -2355,6 +2418,7 @@
           <w:szCs w:val="32"/>
         </w:rPr>
       </w:pPr>
+      <w:proofErr w:type="gramStart"/>
       <w:r>
         <w:rPr>
           <w:rFonts w:ascii="Abadi" w:hAnsi="Abadi"/>
@@ -2363,7 +2427,40 @@
           <w:sz w:val="36"/>
           <w:szCs w:val="36"/>
         </w:rPr>
-        <w:t>( !!! ajouter la difficultée)</w:t>
+        <w:t>( !!!</w:t>
+      </w:r>
+      <w:proofErr w:type="gramEnd"/>
+      <w:r>
+        <w:rPr>
+          <w:rFonts w:ascii="Abadi" w:hAnsi="Abadi"/>
+          <w:b/>
+          <w:bCs/>
+          <w:sz w:val="36"/>
+          <w:szCs w:val="36"/>
+        </w:rPr>
+        <w:t xml:space="preserve"> ajouter la </w:t>
+      </w:r>
+      <w:proofErr w:type="spellStart"/>
+      <w:r>
+        <w:rPr>
+          <w:rFonts w:ascii="Abadi" w:hAnsi="Abadi"/>
+          <w:b/>
+          <w:bCs/>
+          <w:sz w:val="36"/>
+          <w:szCs w:val="36"/>
+        </w:rPr>
+        <w:t>difficultée</w:t>
+      </w:r>
+      <w:proofErr w:type="spellEnd"/>
+      <w:r>
+        <w:rPr>
+          <w:rFonts w:ascii="Abadi" w:hAnsi="Abadi"/>
+          <w:b/>
+          <w:bCs/>
+          <w:sz w:val="36"/>
+          <w:szCs w:val="36"/>
+        </w:rPr>
+        <w:t>)</w:t>
       </w:r>
       <w:r>
         <w:rPr>
@@ -2660,7 +2757,25 @@
           <w:sz w:val="32"/>
           <w:szCs w:val="32"/>
         </w:rPr>
-        <w:t>-Lorsque j’appuie sur « enter » le menu Crédit va être rediriger sur le menu Selection.</w:t>
+        <w:t xml:space="preserve">-Lorsque j’appuie sur « enter » le menu Crédit va être rediriger sur le menu </w:t>
+      </w:r>
+      <w:proofErr w:type="spellStart"/>
+      <w:r>
+        <w:rPr>
+          <w:rFonts w:ascii="Abadi" w:hAnsi="Abadi"/>
+          <w:sz w:val="32"/>
+          <w:szCs w:val="32"/>
+        </w:rPr>
+        <w:t>Selection</w:t>
+      </w:r>
+      <w:proofErr w:type="spellEnd"/>
+      <w:r>
+        <w:rPr>
+          <w:rFonts w:ascii="Abadi" w:hAnsi="Abadi"/>
+          <w:sz w:val="32"/>
+          <w:szCs w:val="32"/>
+        </w:rPr>
+        <w:t>.</w:t>
       </w:r>
       <w:r>
         <w:rPr>
@@ -5103,6 +5218,7 @@
     <w:p/>
     <w:p/>
     <w:p>
+      <w:proofErr w:type="spellStart"/>
       <w:r>
         <w:rPr>
           <w:rFonts w:ascii="Abadi" w:hAnsi="Abadi"/>
@@ -5111,7 +5227,18 @@
           <w:sz w:val="40"/>
           <w:szCs w:val="40"/>
         </w:rPr>
-        <w:t>Highcore :</w:t>
+        <w:t>Highcore</w:t>
+      </w:r>
+      <w:proofErr w:type="spellEnd"/>
+      <w:r>
+        <w:rPr>
+          <w:rFonts w:ascii="Abadi" w:hAnsi="Abadi"/>
+          <w:b/>
+          <w:bCs/>
+          <w:sz w:val="40"/>
+          <w:szCs w:val="40"/>
+        </w:rPr>
+        <w:t> :</w:t>
       </w:r>
     </w:p>
     <w:p/>
@@ -5212,7 +5339,25 @@
           <w:sz w:val="32"/>
           <w:szCs w:val="32"/>
         </w:rPr>
-        <w:t>Un menu Highscore en voyant les différents joueurs avec le score</w:t>
+        <w:t xml:space="preserve">Un menu </w:t>
+      </w:r>
+      <w:proofErr w:type="spellStart"/>
+      <w:r>
+        <w:rPr>
+          <w:rFonts w:ascii="Abadi" w:hAnsi="Abadi" w:cstheme="minorHAnsi"/>
+          <w:sz w:val="32"/>
+          <w:szCs w:val="32"/>
+        </w:rPr>
+        <w:t>Highscore</w:t>
+      </w:r>
+      <w:proofErr w:type="spellEnd"/>
+      <w:r>
+        <w:rPr>
+          <w:rFonts w:ascii="Abadi" w:hAnsi="Abadi" w:cstheme="minorHAnsi"/>
+          <w:sz w:val="32"/>
+          <w:szCs w:val="32"/>
+        </w:rPr>
+        <w:t xml:space="preserve"> en voyant les différents joueurs avec le score</w:t>
       </w:r>
     </w:p>
     <w:p>
@@ -5260,8 +5405,18 @@
           <w:sz w:val="32"/>
           <w:szCs w:val="32"/>
         </w:rPr>
-        <w:t>et sera affiché dans le menu Highscore</w:t>
-      </w:r>
+        <w:t xml:space="preserve">et sera affiché dans le menu </w:t>
+      </w:r>
+      <w:proofErr w:type="spellStart"/>
+      <w:r>
+        <w:rPr>
+          <w:rFonts w:ascii="Abadi" w:hAnsi="Abadi" w:cstheme="minorHAnsi"/>
+          <w:sz w:val="32"/>
+          <w:szCs w:val="32"/>
+        </w:rPr>
+        <w:t>Highscore</w:t>
+      </w:r>
+      <w:proofErr w:type="spellEnd"/>
     </w:p>
     <w:p/>
     <w:p/>
@@ -6863,6 +7018,7 @@
                 <w:szCs w:val="32"/>
               </w:rPr>
             </w:pPr>
+            <w:proofErr w:type="spellStart"/>
             <w:r>
               <w:rPr>
                 <w:rFonts w:ascii="Abadi" w:hAnsi="Abadi" w:cstheme="minorHAnsi"/>
@@ -6873,6 +7029,7 @@
               </w:rPr>
               <w:t>Highscore</w:t>
             </w:r>
+            <w:proofErr w:type="spellEnd"/>
           </w:p>
         </w:tc>
         <w:tc>
@@ -6994,16 +7151,6 @@
                 <w:szCs w:val="32"/>
               </w:rPr>
             </w:pPr>
-            <w:r>
-              <w:rPr>
-                <w:rFonts w:ascii="Abadi" w:hAnsi="Abadi"/>
-                <w:b/>
-                <w:bCs/>
-                <w:sz w:val="32"/>
-                <w:szCs w:val="32"/>
-              </w:rPr>
-              <w:t>02.11.2022</w:t>
-            </w:r>
           </w:p>
         </w:tc>
         <w:tc>
@@ -7760,7 +7907,57 @@
           <w:iCs/>
         </w:rPr>
         <w:br/>
-        <w:t>j’ai bien fait le menu de selection mais j’ai commencer par là, donc tout le code que j’ai fait je dois changer pour qu’il commence d’abord par le menu Start, ensuite par le Select</w:t>
+        <w:t xml:space="preserve">j’ai bien fait le menu de </w:t>
+      </w:r>
+      <w:proofErr w:type="spellStart"/>
+      <w:r>
+        <w:rPr>
+          <w:rFonts w:cs="Arial"/>
+          <w:iCs/>
+        </w:rPr>
+        <w:t>selection</w:t>
+      </w:r>
+      <w:proofErr w:type="spellEnd"/>
+      <w:r>
+        <w:rPr>
+          <w:rFonts w:cs="Arial"/>
+          <w:iCs/>
+        </w:rPr>
+        <w:t xml:space="preserve"> mais j’ai </w:t>
+      </w:r>
+      <w:proofErr w:type="spellStart"/>
+      <w:proofErr w:type="gramStart"/>
+      <w:r>
+        <w:rPr>
+          <w:rFonts w:cs="Arial"/>
+          <w:iCs/>
+        </w:rPr>
+        <w:t>commencer</w:t>
+      </w:r>
+      <w:proofErr w:type="spellEnd"/>
+      <w:proofErr w:type="gramEnd"/>
+      <w:r>
+        <w:rPr>
+          <w:rFonts w:cs="Arial"/>
+          <w:iCs/>
+        </w:rPr>
+        <w:t xml:space="preserve"> </w:t>
+      </w:r>
+      <w:proofErr w:type="spellStart"/>
+      <w:r>
+        <w:rPr>
+          <w:rFonts w:cs="Arial"/>
+          <w:iCs/>
+        </w:rPr>
+        <w:t>par là</w:t>
+      </w:r>
+      <w:proofErr w:type="spellEnd"/>
+      <w:r>
+        <w:rPr>
+          <w:rFonts w:cs="Arial"/>
+          <w:iCs/>
+        </w:rPr>
+        <w:t>, donc tout le code que j’ai fait je dois changer pour qu’il commence d’abord par le menu Start, ensuite par le Select</w:t>
       </w:r>
     </w:p>
     <w:p>
@@ -7848,8 +8045,18 @@
           <w:i/>
           <w:sz w:val="24"/>
         </w:rPr>
-        <w:t>Développez en tous cas les points suivants:</w:t>
-      </w:r>
+        <w:t xml:space="preserve">Développez en tous cas les points </w:t>
+      </w:r>
+      <w:proofErr w:type="gramStart"/>
+      <w:r>
+        <w:rPr>
+          <w:rFonts w:ascii="Arial" w:hAnsi="Arial" w:cs="Arial"/>
+          <w:i/>
+          <w:sz w:val="24"/>
+        </w:rPr>
+        <w:t>suivants:</w:t>
+      </w:r>
+      <w:proofErr w:type="gramEnd"/>
     </w:p>
     <w:p>
       <w:pPr>

--- a/Canevas Dossier de projet.docx
+++ b/Canevas Dossier de projet.docx
@@ -1004,11 +1004,9 @@
         <w:br/>
         <w:t xml:space="preserve">Afin d’acquérir </w:t>
       </w:r>
-      <w:proofErr w:type="spellStart"/>
-      <w:r>
-        <w:t>tout</w:t>
-      </w:r>
-      <w:proofErr w:type="spellEnd"/>
+      <w:r>
+        <w:t>tous</w:t>
+      </w:r>
       <w:r>
         <w:t xml:space="preserve"> ces compétences, je le fais au travers d’un programme que je dois concevoir en C# d’un jeu populaire qui se nomme : </w:t>
       </w:r>
@@ -12329,6 +12327,15 @@
 </file>
 
 <file path=customXml/item2.xml><?xml version="1.0" encoding="utf-8"?>
+<?mso-contentType ?>
+<FormTemplates xmlns="http://schemas.microsoft.com/sharepoint/v3/contenttype/forms">
+  <Display>DocumentLibraryForm</Display>
+  <Edit>DocumentLibraryForm</Edit>
+  <New>DocumentLibraryForm</New>
+</FormTemplates>
+</file>
+
+<file path=customXml/item3.xml><?xml version="1.0" encoding="utf-8"?>
 <p:properties xmlns:p="http://schemas.microsoft.com/office/2006/metadata/properties" xmlns:xsi="http://www.w3.org/2001/XMLSchema-instance" xmlns:pc="http://schemas.microsoft.com/office/infopath/2007/PartnerControls">
   <documentManagement>
     <TaxCatchAll xmlns="dfa80de1-e9bb-4cf2-893d-d06220b3971a" xsi:nil="true"/>
@@ -12337,15 +12344,6 @@
     </lcf76f155ced4ddcb4097134ff3c332f>
   </documentManagement>
 </p:properties>
-</file>
-
-<file path=customXml/item3.xml><?xml version="1.0" encoding="utf-8"?>
-<?mso-contentType ?>
-<FormTemplates xmlns="http://schemas.microsoft.com/sharepoint/v3/contenttype/forms">
-  <Display>DocumentLibraryForm</Display>
-  <Edit>DocumentLibraryForm</Edit>
-  <New>DocumentLibraryForm</New>
-</FormTemplates>
 </file>
 
 <file path=customXml/itemProps1.xml><?xml version="1.0" encoding="utf-8"?>
@@ -12368,6 +12366,14 @@
 </file>
 
 <file path=customXml/itemProps2.xml><?xml version="1.0" encoding="utf-8"?>
+<ds:datastoreItem xmlns:ds="http://schemas.openxmlformats.org/officeDocument/2006/customXml" ds:itemID="{E5D04750-DEB0-4A48-8874-419D87A58A58}">
+  <ds:schemaRefs>
+    <ds:schemaRef ds:uri="http://schemas.microsoft.com/sharepoint/v3/contenttype/forms"/>
+  </ds:schemaRefs>
+</ds:datastoreItem>
+</file>
+
+<file path=customXml/itemProps3.xml><?xml version="1.0" encoding="utf-8"?>
 <ds:datastoreItem xmlns:ds="http://schemas.openxmlformats.org/officeDocument/2006/customXml" ds:itemID="{C67345A5-5E60-44B5-BB2F-AEFC3A6BDAB4}">
   <ds:schemaRefs>
     <ds:schemaRef ds:uri="http://schemas.microsoft.com/office/2006/metadata/properties"/>
@@ -12376,12 +12382,4 @@
     <ds:schemaRef ds:uri="98d92101-24da-4498-9971-a24673344bd8"/>
   </ds:schemaRefs>
 </ds:datastoreItem>
-</file>
-
-<file path=customXml/itemProps3.xml><?xml version="1.0" encoding="utf-8"?>
-<ds:datastoreItem xmlns:ds="http://schemas.openxmlformats.org/officeDocument/2006/customXml" ds:itemID="{E5D04750-DEB0-4A48-8874-419D87A58A58}">
-  <ds:schemaRefs>
-    <ds:schemaRef ds:uri="http://schemas.microsoft.com/sharepoint/v3/contenttype/forms"/>
-  </ds:schemaRefs>
-</ds:datastoreItem>
 </file>
--- a/Canevas Dossier de projet.docx
+++ b/Canevas Dossier de projet.docx
@@ -1,6 +1,6 @@
 
 <file path=word/document.xml><?xml version="1.0" encoding="utf-8"?>
-<w:document xmlns:wpc="http://schemas.microsoft.com/office/word/2010/wordprocessingCanvas" xmlns:cx="http://schemas.microsoft.com/office/drawing/2014/chartex" xmlns:cx1="http://schemas.microsoft.com/office/drawing/2015/9/8/chartex" xmlns:cx2="http://schemas.microsoft.com/office/drawing/2015/10/21/chartex" xmlns:cx3="http://schemas.microsoft.com/office/drawing/2016/5/9/chartex" xmlns:cx4="http://schemas.microsoft.com/office/drawing/2016/5/10/chartex" xmlns:cx5="http://schemas.microsoft.com/office/drawing/2016/5/11/chartex" xmlns:cx6="http://schemas.microsoft.com/office/drawing/2016/5/12/chartex" xmlns:cx7="http://schemas.microsoft.com/office/drawing/2016/5/13/chartex" xmlns:cx8="http://schemas.microsoft.com/office/drawing/2016/5/14/chartex" xmlns:mc="http://schemas.openxmlformats.org/markup-compatibility/2006" xmlns:aink="http://schemas.microsoft.com/office/drawing/2016/ink" xmlns:am3d="http://schemas.microsoft.com/office/drawing/2017/model3d" xmlns:o="urn:schemas-microsoft-com:office:office" xmlns:r="http://schemas.openxmlformats.org/officeDocument/2006/relationships" xmlns:m="http://schemas.openxmlformats.org/officeDocument/2006/math" xmlns:v="urn:schemas-microsoft-com:vml" xmlns:wp14="http://schemas.microsoft.com/office/word/2010/wordprocessingDrawing" xmlns:wp="http://schemas.openxmlformats.org/drawingml/2006/wordprocessingDrawing" xmlns:w10="urn:schemas-microsoft-com:office:word" xmlns:w="http://schemas.openxmlformats.org/wordprocessingml/2006/main" xmlns:w14="http://schemas.microsoft.com/office/word/2010/wordml" xmlns:w15="http://schemas.microsoft.com/office/word/2012/wordml" xmlns:w16cex="http://schemas.microsoft.com/office/word/2018/wordml/cex" xmlns:w16cid="http://schemas.microsoft.com/office/word/2016/wordml/cid" xmlns:w16="http://schemas.microsoft.com/office/word/2018/wordml" xmlns:w16se="http://schemas.microsoft.com/office/word/2015/wordml/symex" xmlns:wpg="http://schemas.microsoft.com/office/word/2010/wordprocessingGroup" xmlns:wpi="http://schemas.microsoft.com/office/word/2010/wordprocessingInk" xmlns:wne="http://schemas.microsoft.com/office/word/2006/wordml" xmlns:wps="http://schemas.microsoft.com/office/word/2010/wordprocessingShape" mc:Ignorable="w14 w15 w16se w16cid w16 w16cex wp14">
+<w:document xmlns:wpc="http://schemas.microsoft.com/office/word/2010/wordprocessingCanvas" xmlns:cx="http://schemas.microsoft.com/office/drawing/2014/chartex" xmlns:cx1="http://schemas.microsoft.com/office/drawing/2015/9/8/chartex" xmlns:cx2="http://schemas.microsoft.com/office/drawing/2015/10/21/chartex" xmlns:cx3="http://schemas.microsoft.com/office/drawing/2016/5/9/chartex" xmlns:cx4="http://schemas.microsoft.com/office/drawing/2016/5/10/chartex" xmlns:cx5="http://schemas.microsoft.com/office/drawing/2016/5/11/chartex" xmlns:cx6="http://schemas.microsoft.com/office/drawing/2016/5/12/chartex" xmlns:cx7="http://schemas.microsoft.com/office/drawing/2016/5/13/chartex" xmlns:cx8="http://schemas.microsoft.com/office/drawing/2016/5/14/chartex" xmlns:mc="http://schemas.openxmlformats.org/markup-compatibility/2006" xmlns:aink="http://schemas.microsoft.com/office/drawing/2016/ink" xmlns:am3d="http://schemas.microsoft.com/office/drawing/2017/model3d" xmlns:o="urn:schemas-microsoft-com:office:office" xmlns:oel="http://schemas.microsoft.com/office/2019/extlst" xmlns:r="http://schemas.openxmlformats.org/officeDocument/2006/relationships" xmlns:m="http://schemas.openxmlformats.org/officeDocument/2006/math" xmlns:v="urn:schemas-microsoft-com:vml" xmlns:wp14="http://schemas.microsoft.com/office/word/2010/wordprocessingDrawing" xmlns:wp="http://schemas.openxmlformats.org/drawingml/2006/wordprocessingDrawing" xmlns:w10="urn:schemas-microsoft-com:office:word" xmlns:w="http://schemas.openxmlformats.org/wordprocessingml/2006/main" xmlns:w14="http://schemas.microsoft.com/office/word/2010/wordml" xmlns:w15="http://schemas.microsoft.com/office/word/2012/wordml" xmlns:w16cex="http://schemas.microsoft.com/office/word/2018/wordml/cex" xmlns:w16cid="http://schemas.microsoft.com/office/word/2016/wordml/cid" xmlns:w16="http://schemas.microsoft.com/office/word/2018/wordml" xmlns:w16sdtdh="http://schemas.microsoft.com/office/word/2020/wordml/sdtdatahash" xmlns:w16se="http://schemas.microsoft.com/office/word/2015/wordml/symex" xmlns:wpg="http://schemas.microsoft.com/office/word/2010/wordprocessingGroup" xmlns:wpi="http://schemas.microsoft.com/office/word/2010/wordprocessingInk" xmlns:wne="http://schemas.microsoft.com/office/word/2006/wordml" xmlns:wps="http://schemas.microsoft.com/office/word/2010/wordprocessingShape" mc:Ignorable="w14 w15 w16se w16cid w16 w16cex w16sdtdh wp14">
   <w:body>
     <w:p>
       <w:pPr>
@@ -33,7 +33,7 @@
                     </pic:cNvPicPr>
                   </pic:nvPicPr>
                   <pic:blipFill>
-                    <a:blip r:embed="rId10">
+                    <a:blip r:embed="rId11">
                       <a:extLst>
                         <a:ext uri="{28A0092B-C50C-407E-A947-70E740481C1C}">
                           <a14:useLocalDpi xmlns:a14="http://schemas.microsoft.com/office/drawing/2010/main" val="0"/>
@@ -954,16 +954,14 @@
         </w:rPr>
         <w:t xml:space="preserve">De plus, en fonction du type de </w:t>
       </w:r>
-      <w:proofErr w:type="gramStart"/>
       <w:r>
         <w:rPr>
           <w:bCs/>
           <w:i/>
           <w:sz w:val="20"/>
         </w:rPr>
-        <w:t>projet,  il</w:t>
-      </w:r>
-      <w:proofErr w:type="gramEnd"/>
+        <w:t>projet, il</w:t>
+      </w:r>
       <w:r>
         <w:rPr>
           <w:bCs/>
@@ -1048,6 +1046,309 @@
       <w:pPr>
         <w:rPr>
           <w:szCs w:val="14"/>
+        </w:rPr>
+      </w:pPr>
+    </w:p>
+    <w:p>
+      <w:pPr>
+        <w:ind w:left="360"/>
+        <w:rPr>
+          <w:szCs w:val="14"/>
+        </w:rPr>
+      </w:pPr>
+      <w:r>
+        <w:rPr>
+          <w:szCs w:val="14"/>
+        </w:rPr>
+        <w:t>L’objectif est d’établir tout d’abord un User Stories, qui va permet d’entraîner la fameuse initiale : SMART Spécifique Mesurable Adapté Réaliste Temporel.</w:t>
+      </w:r>
+    </w:p>
+    <w:p>
+      <w:pPr>
+        <w:ind w:left="360"/>
+        <w:rPr>
+          <w:szCs w:val="14"/>
+        </w:rPr>
+      </w:pPr>
+      <w:r>
+        <w:rPr>
+          <w:szCs w:val="14"/>
+        </w:rPr>
+        <w:t xml:space="preserve">Et grâce à ces </w:t>
+      </w:r>
+      <w:proofErr w:type="spellStart"/>
+      <w:r>
+        <w:rPr>
+          <w:szCs w:val="14"/>
+        </w:rPr>
+        <w:t>Users</w:t>
+      </w:r>
+      <w:proofErr w:type="spellEnd"/>
+      <w:r>
+        <w:rPr>
+          <w:szCs w:val="14"/>
+        </w:rPr>
+        <w:t xml:space="preserve"> stories on peut déterminer selon un horaire donné, l’organisation de ce projet afin qu’il soit complet.</w:t>
+      </w:r>
+    </w:p>
+    <w:p>
+      <w:pPr>
+        <w:ind w:left="360"/>
+        <w:rPr>
+          <w:szCs w:val="14"/>
+        </w:rPr>
+      </w:pPr>
+    </w:p>
+    <w:p>
+      <w:pPr>
+        <w:ind w:left="360"/>
+        <w:rPr>
+          <w:szCs w:val="14"/>
+        </w:rPr>
+      </w:pPr>
+      <w:r>
+        <w:rPr>
+          <w:szCs w:val="14"/>
+        </w:rPr>
+        <w:t xml:space="preserve">Le programme en question est : </w:t>
+      </w:r>
+      <w:proofErr w:type="spellStart"/>
+      <w:r>
+        <w:rPr>
+          <w:szCs w:val="14"/>
+        </w:rPr>
+        <w:t>Space</w:t>
+      </w:r>
+      <w:proofErr w:type="spellEnd"/>
+      <w:r>
+        <w:rPr>
+          <w:szCs w:val="14"/>
+        </w:rPr>
+        <w:t xml:space="preserve"> </w:t>
+      </w:r>
+      <w:proofErr w:type="spellStart"/>
+      <w:r>
+        <w:rPr>
+          <w:szCs w:val="14"/>
+        </w:rPr>
+        <w:t>Invaders</w:t>
+      </w:r>
+      <w:proofErr w:type="spellEnd"/>
+      <w:r>
+        <w:rPr>
+          <w:szCs w:val="14"/>
+        </w:rPr>
+        <w:t>.</w:t>
+      </w:r>
+      <w:r>
+        <w:rPr>
+          <w:szCs w:val="14"/>
+        </w:rPr>
+        <w:br/>
+      </w:r>
+      <w:r>
+        <w:rPr>
+          <w:szCs w:val="14"/>
+        </w:rPr>
+        <w:t xml:space="preserve">Un jeu vidéo dans lequel </w:t>
+      </w:r>
+      <w:proofErr w:type="spellStart"/>
+      <w:r>
+        <w:rPr>
+          <w:szCs w:val="14"/>
+        </w:rPr>
+        <w:t>wikipédia</w:t>
+      </w:r>
+      <w:proofErr w:type="spellEnd"/>
+      <w:r>
+        <w:rPr>
+          <w:szCs w:val="14"/>
+        </w:rPr>
+        <w:t xml:space="preserve"> vous aider voici un lien :</w:t>
+      </w:r>
+    </w:p>
+    <w:p>
+      <w:pPr>
+        <w:ind w:left="360"/>
+      </w:pPr>
+      <w:hyperlink r:id="rId12" w:anchor=":~:text=Space%20Invaders%20スペースインベーダー%20(Supēsu,ou%20La%20Guerre%20des%20mondes." w:history="1">
+        <w:r>
+          <w:rPr>
+            <w:rStyle w:val="Lienhypertexte"/>
+          </w:rPr>
+          <w:t>Cliq</w:t>
+        </w:r>
+        <w:r>
+          <w:rPr>
+            <w:rStyle w:val="Lienhypertexte"/>
+          </w:rPr>
+          <w:t>u</w:t>
+        </w:r>
+        <w:r>
+          <w:rPr>
+            <w:rStyle w:val="Lienhypertexte"/>
+          </w:rPr>
+          <w:t>e</w:t>
+        </w:r>
+        <w:r>
+          <w:rPr>
+            <w:rStyle w:val="Lienhypertexte"/>
+          </w:rPr>
+          <w:t>z-ici</w:t>
+        </w:r>
+      </w:hyperlink>
+    </w:p>
+    <w:p>
+      <w:pPr>
+        <w:ind w:left="360"/>
+        <w:rPr>
+          <w:szCs w:val="14"/>
+        </w:rPr>
+      </w:pPr>
+    </w:p>
+    <w:p>
+      <w:pPr>
+        <w:ind w:left="360"/>
+        <w:rPr>
+          <w:szCs w:val="14"/>
+        </w:rPr>
+      </w:pPr>
+      <w:r>
+        <w:rPr>
+          <w:szCs w:val="14"/>
+        </w:rPr>
+        <w:br/>
+        <w:t>Ce jeu devra être codé via le langage C# en console, avec le logiciel Visual Studio 2019/2022</w:t>
+      </w:r>
+      <w:r>
+        <w:rPr>
+          <w:szCs w:val="14"/>
+        </w:rPr>
+        <w:t>.</w:t>
+      </w:r>
+    </w:p>
+    <w:p>
+      <w:pPr>
+        <w:ind w:left="360"/>
+        <w:rPr>
+          <w:szCs w:val="14"/>
+        </w:rPr>
+      </w:pPr>
+    </w:p>
+    <w:p>
+      <w:pPr>
+        <w:ind w:left="360"/>
+        <w:rPr>
+          <w:szCs w:val="14"/>
+        </w:rPr>
+      </w:pPr>
+      <w:r>
+        <w:rPr>
+          <w:szCs w:val="14"/>
+        </w:rPr>
+        <w:t xml:space="preserve">Le but de ce projet est de permettre à l’élève de pouvoir s’exercer </w:t>
+      </w:r>
+      <w:r>
+        <w:rPr>
+          <w:szCs w:val="14"/>
+        </w:rPr>
+        <w:t>aux futurs métiers</w:t>
+      </w:r>
+      <w:r>
+        <w:rPr>
+          <w:szCs w:val="14"/>
+        </w:rPr>
+        <w:t xml:space="preserve"> d’informaticien lors </w:t>
+      </w:r>
+      <w:r>
+        <w:rPr>
+          <w:szCs w:val="14"/>
+        </w:rPr>
+        <w:t>d’un projet donné</w:t>
+      </w:r>
+      <w:r>
+        <w:rPr>
+          <w:szCs w:val="14"/>
+        </w:rPr>
+        <w:t xml:space="preserve"> par un patron ou autres.</w:t>
+      </w:r>
+    </w:p>
+    <w:p>
+      <w:pPr>
+        <w:ind w:left="360"/>
+        <w:rPr>
+          <w:szCs w:val="14"/>
+        </w:rPr>
+      </w:pPr>
+    </w:p>
+    <w:p>
+      <w:pPr>
+        <w:ind w:left="360"/>
+        <w:rPr>
+          <w:szCs w:val="14"/>
+        </w:rPr>
+      </w:pPr>
+      <w:r>
+        <w:rPr>
+          <w:szCs w:val="14"/>
+        </w:rPr>
+        <w:t>Pour avoir plus « d’expérience sur le terrain »</w:t>
+      </w:r>
+    </w:p>
+    <w:p>
+      <w:pPr>
+        <w:ind w:left="360"/>
+        <w:rPr>
+          <w:szCs w:val="14"/>
+        </w:rPr>
+      </w:pPr>
+    </w:p>
+    <w:p>
+      <w:pPr>
+        <w:ind w:left="360"/>
+        <w:rPr>
+          <w:szCs w:val="14"/>
+        </w:rPr>
+      </w:pPr>
+      <w:r>
+        <w:rPr>
+          <w:szCs w:val="14"/>
+        </w:rPr>
+        <w:t xml:space="preserve">Et de renforcer </w:t>
+      </w:r>
+      <w:r>
+        <w:rPr>
+          <w:szCs w:val="14"/>
+        </w:rPr>
+        <w:t>les connaissances acquises</w:t>
+      </w:r>
+      <w:r>
+        <w:rPr>
+          <w:szCs w:val="14"/>
+        </w:rPr>
+        <w:t xml:space="preserve"> lors des modules 226a, et 226b</w:t>
+      </w:r>
+      <w:r>
+        <w:rPr>
+          <w:szCs w:val="14"/>
+        </w:rPr>
+        <w:t>.</w:t>
+      </w:r>
+    </w:p>
+    <w:p>
+      <w:pPr>
+        <w:pStyle w:val="Retraitnormal1"/>
+        <w:numPr>
+          <w:ilvl w:val="0"/>
+          <w:numId w:val="0"/>
+        </w:numPr>
+        <w:rPr>
+          <w:rFonts w:ascii="Arial" w:hAnsi="Arial"/>
+          <w:i/>
+          <w:iCs/>
+          <w:sz w:val="24"/>
+          <w:szCs w:val="14"/>
+          <w:lang w:eastAsia="fr-FR"/>
         </w:rPr>
       </w:pPr>
     </w:p>
@@ -1068,7 +1369,15 @@
           <w:lang w:eastAsia="fr-FR"/>
         </w:rPr>
       </w:pPr>
-      <w:r>
+    </w:p>
+    <w:p>
+      <w:pPr>
+        <w:pStyle w:val="Retraitnormal1"/>
+        <w:numPr>
+          <w:ilvl w:val="0"/>
+          <w:numId w:val="0"/>
+        </w:numPr>
+        <w:ind w:left="360"/>
         <w:rPr>
           <w:rFonts w:ascii="Arial" w:hAnsi="Arial"/>
           <w:i/>
@@ -1077,9 +1386,16 @@
           <w:szCs w:val="14"/>
           <w:lang w:eastAsia="fr-FR"/>
         </w:rPr>
-        <w:t xml:space="preserve">Ce chapitre énumère les objectifs du projet. L'atteinte ou non </w:t>
-      </w:r>
-      <w:r>
+      </w:pPr>
+    </w:p>
+    <w:p>
+      <w:pPr>
+        <w:pStyle w:val="Retraitnormal1"/>
+        <w:numPr>
+          <w:ilvl w:val="0"/>
+          <w:numId w:val="0"/>
+        </w:numPr>
+        <w:ind w:left="360"/>
         <w:rPr>
           <w:rFonts w:ascii="Arial" w:hAnsi="Arial"/>
           <w:i/>
@@ -1088,9 +1404,16 @@
           <w:szCs w:val="14"/>
           <w:lang w:eastAsia="fr-FR"/>
         </w:rPr>
-        <w:t>de c</w:t>
-      </w:r>
-      <w:r>
+      </w:pPr>
+    </w:p>
+    <w:p>
+      <w:pPr>
+        <w:pStyle w:val="Retraitnormal1"/>
+        <w:numPr>
+          <w:ilvl w:val="0"/>
+          <w:numId w:val="0"/>
+        </w:numPr>
+        <w:ind w:left="360"/>
         <w:rPr>
           <w:rFonts w:ascii="Arial" w:hAnsi="Arial"/>
           <w:i/>
@@ -1099,9 +1422,16 @@
           <w:szCs w:val="14"/>
           <w:lang w:eastAsia="fr-FR"/>
         </w:rPr>
-        <w:t>eux-ci devr</w:t>
-      </w:r>
-      <w:r>
+      </w:pPr>
+    </w:p>
+    <w:p>
+      <w:pPr>
+        <w:pStyle w:val="Retraitnormal1"/>
+        <w:numPr>
+          <w:ilvl w:val="0"/>
+          <w:numId w:val="0"/>
+        </w:numPr>
+        <w:ind w:left="360"/>
         <w:rPr>
           <w:rFonts w:ascii="Arial" w:hAnsi="Arial"/>
           <w:i/>
@@ -1110,9 +1440,16 @@
           <w:szCs w:val="14"/>
           <w:lang w:eastAsia="fr-FR"/>
         </w:rPr>
-        <w:t xml:space="preserve">a pouvoir être contrôlée à la fin du projet. Les objectifs pourront </w:t>
-      </w:r>
-      <w:r>
+      </w:pPr>
+    </w:p>
+    <w:p>
+      <w:pPr>
+        <w:pStyle w:val="Retraitnormal1"/>
+        <w:numPr>
+          <w:ilvl w:val="0"/>
+          <w:numId w:val="0"/>
+        </w:numPr>
+        <w:ind w:left="360"/>
         <w:rPr>
           <w:rFonts w:ascii="Arial" w:hAnsi="Arial"/>
           <w:i/>
@@ -1121,9 +1458,16 @@
           <w:szCs w:val="14"/>
           <w:lang w:eastAsia="fr-FR"/>
         </w:rPr>
-        <w:t xml:space="preserve">éventuellement </w:t>
-      </w:r>
-      <w:r>
+      </w:pPr>
+    </w:p>
+    <w:p>
+      <w:pPr>
+        <w:pStyle w:val="Retraitnormal1"/>
+        <w:numPr>
+          <w:ilvl w:val="0"/>
+          <w:numId w:val="0"/>
+        </w:numPr>
+        <w:ind w:left="360"/>
         <w:rPr>
           <w:rFonts w:ascii="Arial" w:hAnsi="Arial"/>
           <w:i/>
@@ -1132,8 +1476,7 @@
           <w:szCs w:val="14"/>
           <w:lang w:eastAsia="fr-FR"/>
         </w:rPr>
-        <w:t xml:space="preserve">être revus après l'analyse. </w:t>
-      </w:r>
+      </w:pPr>
     </w:p>
     <w:p>
       <w:pPr>
@@ -1170,7 +1513,15 @@
           <w:lang w:eastAsia="fr-FR"/>
         </w:rPr>
       </w:pPr>
-      <w:r>
+    </w:p>
+    <w:p>
+      <w:pPr>
+        <w:pStyle w:val="Retraitnormal1"/>
+        <w:numPr>
+          <w:ilvl w:val="0"/>
+          <w:numId w:val="0"/>
+        </w:numPr>
+        <w:ind w:left="360"/>
         <w:rPr>
           <w:rFonts w:ascii="Arial" w:hAnsi="Arial"/>
           <w:i/>
@@ -1179,8 +1530,349 @@
           <w:szCs w:val="14"/>
           <w:lang w:eastAsia="fr-FR"/>
         </w:rPr>
-        <w:t>Ces éléments peuvent être repris des spécifications de départ.</w:t>
-      </w:r>
+      </w:pPr>
+    </w:p>
+    <w:p>
+      <w:pPr>
+        <w:pStyle w:val="Retraitnormal1"/>
+        <w:numPr>
+          <w:ilvl w:val="0"/>
+          <w:numId w:val="0"/>
+        </w:numPr>
+        <w:ind w:left="360"/>
+        <w:rPr>
+          <w:rFonts w:ascii="Arial" w:hAnsi="Arial"/>
+          <w:i/>
+          <w:iCs/>
+          <w:sz w:val="24"/>
+          <w:szCs w:val="14"/>
+          <w:lang w:eastAsia="fr-FR"/>
+        </w:rPr>
+      </w:pPr>
+    </w:p>
+    <w:p>
+      <w:pPr>
+        <w:pStyle w:val="Retraitnormal1"/>
+        <w:numPr>
+          <w:ilvl w:val="0"/>
+          <w:numId w:val="0"/>
+        </w:numPr>
+        <w:ind w:left="360"/>
+        <w:rPr>
+          <w:rFonts w:ascii="Arial" w:hAnsi="Arial"/>
+          <w:i/>
+          <w:iCs/>
+          <w:sz w:val="24"/>
+          <w:szCs w:val="14"/>
+          <w:lang w:eastAsia="fr-FR"/>
+        </w:rPr>
+      </w:pPr>
+    </w:p>
+    <w:p>
+      <w:pPr>
+        <w:pStyle w:val="Retraitnormal1"/>
+        <w:numPr>
+          <w:ilvl w:val="0"/>
+          <w:numId w:val="0"/>
+        </w:numPr>
+        <w:ind w:left="360"/>
+        <w:rPr>
+          <w:rFonts w:ascii="Arial" w:hAnsi="Arial"/>
+          <w:i/>
+          <w:iCs/>
+          <w:sz w:val="24"/>
+          <w:szCs w:val="14"/>
+          <w:lang w:eastAsia="fr-FR"/>
+        </w:rPr>
+      </w:pPr>
+    </w:p>
+    <w:p>
+      <w:pPr>
+        <w:pStyle w:val="Retraitnormal1"/>
+        <w:numPr>
+          <w:ilvl w:val="0"/>
+          <w:numId w:val="0"/>
+        </w:numPr>
+        <w:ind w:left="360"/>
+        <w:rPr>
+          <w:rFonts w:ascii="Arial" w:hAnsi="Arial"/>
+          <w:i/>
+          <w:iCs/>
+          <w:sz w:val="24"/>
+          <w:szCs w:val="14"/>
+          <w:lang w:eastAsia="fr-FR"/>
+        </w:rPr>
+      </w:pPr>
+    </w:p>
+    <w:p>
+      <w:pPr>
+        <w:pStyle w:val="Retraitnormal1"/>
+        <w:numPr>
+          <w:ilvl w:val="0"/>
+          <w:numId w:val="0"/>
+        </w:numPr>
+        <w:ind w:left="360"/>
+        <w:rPr>
+          <w:rFonts w:ascii="Arial" w:hAnsi="Arial"/>
+          <w:i/>
+          <w:iCs/>
+          <w:sz w:val="24"/>
+          <w:szCs w:val="14"/>
+          <w:lang w:eastAsia="fr-FR"/>
+        </w:rPr>
+      </w:pPr>
+    </w:p>
+    <w:p>
+      <w:pPr>
+        <w:pStyle w:val="Retraitnormal1"/>
+        <w:numPr>
+          <w:ilvl w:val="0"/>
+          <w:numId w:val="0"/>
+        </w:numPr>
+        <w:ind w:left="360"/>
+        <w:rPr>
+          <w:rFonts w:ascii="Arial" w:hAnsi="Arial"/>
+          <w:i/>
+          <w:iCs/>
+          <w:sz w:val="24"/>
+          <w:szCs w:val="14"/>
+          <w:lang w:eastAsia="fr-FR"/>
+        </w:rPr>
+      </w:pPr>
+    </w:p>
+    <w:p>
+      <w:pPr>
+        <w:pStyle w:val="Retraitnormal1"/>
+        <w:numPr>
+          <w:ilvl w:val="0"/>
+          <w:numId w:val="0"/>
+        </w:numPr>
+        <w:ind w:left="360"/>
+        <w:rPr>
+          <w:rFonts w:ascii="Arial" w:hAnsi="Arial"/>
+          <w:i/>
+          <w:iCs/>
+          <w:sz w:val="24"/>
+          <w:szCs w:val="14"/>
+          <w:lang w:eastAsia="fr-FR"/>
+        </w:rPr>
+      </w:pPr>
+    </w:p>
+    <w:p>
+      <w:pPr>
+        <w:pStyle w:val="Retraitnormal1"/>
+        <w:numPr>
+          <w:ilvl w:val="0"/>
+          <w:numId w:val="0"/>
+        </w:numPr>
+        <w:ind w:left="360"/>
+        <w:rPr>
+          <w:rFonts w:ascii="Arial" w:hAnsi="Arial"/>
+          <w:i/>
+          <w:iCs/>
+          <w:sz w:val="24"/>
+          <w:szCs w:val="14"/>
+          <w:lang w:eastAsia="fr-FR"/>
+        </w:rPr>
+      </w:pPr>
+    </w:p>
+    <w:p>
+      <w:pPr>
+        <w:pStyle w:val="Retraitnormal1"/>
+        <w:numPr>
+          <w:ilvl w:val="0"/>
+          <w:numId w:val="0"/>
+        </w:numPr>
+        <w:ind w:left="360"/>
+        <w:rPr>
+          <w:rFonts w:ascii="Arial" w:hAnsi="Arial"/>
+          <w:i/>
+          <w:iCs/>
+          <w:sz w:val="24"/>
+          <w:szCs w:val="14"/>
+          <w:lang w:eastAsia="fr-FR"/>
+        </w:rPr>
+      </w:pPr>
+    </w:p>
+    <w:p>
+      <w:pPr>
+        <w:pStyle w:val="Retraitnormal1"/>
+        <w:numPr>
+          <w:ilvl w:val="0"/>
+          <w:numId w:val="0"/>
+        </w:numPr>
+        <w:ind w:left="360"/>
+        <w:rPr>
+          <w:rFonts w:ascii="Arial" w:hAnsi="Arial"/>
+          <w:i/>
+          <w:iCs/>
+          <w:sz w:val="24"/>
+          <w:szCs w:val="14"/>
+          <w:lang w:eastAsia="fr-FR"/>
+        </w:rPr>
+      </w:pPr>
+    </w:p>
+    <w:p>
+      <w:pPr>
+        <w:pStyle w:val="Retraitnormal1"/>
+        <w:numPr>
+          <w:ilvl w:val="0"/>
+          <w:numId w:val="0"/>
+        </w:numPr>
+        <w:ind w:left="360"/>
+        <w:rPr>
+          <w:rFonts w:ascii="Arial" w:hAnsi="Arial"/>
+          <w:i/>
+          <w:iCs/>
+          <w:sz w:val="24"/>
+          <w:szCs w:val="14"/>
+          <w:lang w:eastAsia="fr-FR"/>
+        </w:rPr>
+      </w:pPr>
+    </w:p>
+    <w:p>
+      <w:pPr>
+        <w:pStyle w:val="Retraitnormal1"/>
+        <w:numPr>
+          <w:ilvl w:val="0"/>
+          <w:numId w:val="0"/>
+        </w:numPr>
+        <w:ind w:left="360"/>
+        <w:rPr>
+          <w:rFonts w:ascii="Arial" w:hAnsi="Arial"/>
+          <w:i/>
+          <w:iCs/>
+          <w:sz w:val="24"/>
+          <w:szCs w:val="14"/>
+          <w:lang w:eastAsia="fr-FR"/>
+        </w:rPr>
+      </w:pPr>
+    </w:p>
+    <w:p>
+      <w:pPr>
+        <w:pStyle w:val="Retraitnormal1"/>
+        <w:numPr>
+          <w:ilvl w:val="0"/>
+          <w:numId w:val="0"/>
+        </w:numPr>
+        <w:ind w:left="360"/>
+        <w:rPr>
+          <w:rFonts w:ascii="Arial" w:hAnsi="Arial"/>
+          <w:i/>
+          <w:iCs/>
+          <w:sz w:val="24"/>
+          <w:szCs w:val="14"/>
+          <w:lang w:eastAsia="fr-FR"/>
+        </w:rPr>
+      </w:pPr>
+    </w:p>
+    <w:p>
+      <w:pPr>
+        <w:pStyle w:val="Retraitnormal1"/>
+        <w:numPr>
+          <w:ilvl w:val="0"/>
+          <w:numId w:val="0"/>
+        </w:numPr>
+        <w:ind w:left="360"/>
+        <w:rPr>
+          <w:rFonts w:ascii="Arial" w:hAnsi="Arial"/>
+          <w:i/>
+          <w:iCs/>
+          <w:sz w:val="24"/>
+          <w:szCs w:val="14"/>
+          <w:lang w:eastAsia="fr-FR"/>
+        </w:rPr>
+      </w:pPr>
+    </w:p>
+    <w:p>
+      <w:pPr>
+        <w:pStyle w:val="Retraitnormal1"/>
+        <w:numPr>
+          <w:ilvl w:val="0"/>
+          <w:numId w:val="0"/>
+        </w:numPr>
+        <w:ind w:left="360"/>
+        <w:rPr>
+          <w:rFonts w:ascii="Arial" w:hAnsi="Arial"/>
+          <w:i/>
+          <w:iCs/>
+          <w:sz w:val="24"/>
+          <w:szCs w:val="14"/>
+          <w:lang w:eastAsia="fr-FR"/>
+        </w:rPr>
+      </w:pPr>
+    </w:p>
+    <w:p>
+      <w:pPr>
+        <w:pStyle w:val="Retraitnormal1"/>
+        <w:numPr>
+          <w:ilvl w:val="0"/>
+          <w:numId w:val="0"/>
+        </w:numPr>
+        <w:ind w:left="360"/>
+        <w:rPr>
+          <w:rFonts w:ascii="Arial" w:hAnsi="Arial"/>
+          <w:i/>
+          <w:iCs/>
+          <w:sz w:val="24"/>
+          <w:szCs w:val="14"/>
+          <w:lang w:eastAsia="fr-FR"/>
+        </w:rPr>
+      </w:pPr>
+    </w:p>
+    <w:p>
+      <w:pPr>
+        <w:pStyle w:val="Retraitnormal1"/>
+        <w:numPr>
+          <w:ilvl w:val="0"/>
+          <w:numId w:val="0"/>
+        </w:numPr>
+        <w:ind w:left="360"/>
+        <w:rPr>
+          <w:rFonts w:ascii="Arial" w:hAnsi="Arial"/>
+          <w:i/>
+          <w:iCs/>
+          <w:sz w:val="24"/>
+          <w:szCs w:val="14"/>
+          <w:lang w:eastAsia="fr-FR"/>
+        </w:rPr>
+      </w:pPr>
+    </w:p>
+    <w:p>
+      <w:pPr>
+        <w:pStyle w:val="Retraitnormal1"/>
+        <w:numPr>
+          <w:ilvl w:val="0"/>
+          <w:numId w:val="0"/>
+        </w:numPr>
+        <w:ind w:left="360"/>
+        <w:rPr>
+          <w:rFonts w:ascii="Arial" w:hAnsi="Arial"/>
+          <w:i/>
+          <w:iCs/>
+          <w:sz w:val="24"/>
+          <w:szCs w:val="14"/>
+          <w:lang w:eastAsia="fr-FR"/>
+        </w:rPr>
+      </w:pPr>
+    </w:p>
+    <w:p>
+      <w:pPr>
+        <w:pStyle w:val="Retraitnormal1"/>
+        <w:numPr>
+          <w:ilvl w:val="0"/>
+          <w:numId w:val="0"/>
+        </w:numPr>
+        <w:ind w:left="360"/>
+        <w:rPr>
+          <w:rFonts w:ascii="Arial" w:hAnsi="Arial"/>
+          <w:i/>
+          <w:iCs/>
+          <w:sz w:val="24"/>
+          <w:szCs w:val="14"/>
+          <w:lang w:eastAsia="fr-FR"/>
+        </w:rPr>
+      </w:pPr>
     </w:p>
     <w:p>
       <w:pPr>
@@ -1198,207 +1890,15 @@
       </w:r>
       <w:bookmarkEnd w:id="2"/>
     </w:p>
-    <w:p/>
-    <w:p>
-      <w:pPr>
-        <w:rPr>
-          <w:rFonts w:ascii="Abadi" w:hAnsi="Abadi"/>
-          <w:b/>
-          <w:bCs/>
-          <w:sz w:val="32"/>
-          <w:szCs w:val="32"/>
-        </w:rPr>
-      </w:pPr>
-    </w:p>
-    <w:p>
-      <w:pPr>
-        <w:rPr>
-          <w:rFonts w:ascii="Abadi" w:hAnsi="Abadi"/>
-          <w:b/>
-          <w:bCs/>
-          <w:sz w:val="32"/>
-          <w:szCs w:val="32"/>
-        </w:rPr>
-      </w:pPr>
-    </w:p>
-    <w:p>
-      <w:pPr>
-        <w:rPr>
-          <w:rFonts w:ascii="Abadi" w:hAnsi="Abadi"/>
-          <w:b/>
-          <w:bCs/>
-          <w:sz w:val="32"/>
-          <w:szCs w:val="32"/>
-        </w:rPr>
-      </w:pPr>
-    </w:p>
-    <w:p>
-      <w:pPr>
-        <w:rPr>
-          <w:rFonts w:ascii="Abadi" w:hAnsi="Abadi"/>
-          <w:b/>
-          <w:bCs/>
-          <w:sz w:val="32"/>
-          <w:szCs w:val="32"/>
-        </w:rPr>
-      </w:pPr>
-    </w:p>
-    <w:p>
-      <w:pPr>
-        <w:rPr>
-          <w:rFonts w:ascii="Abadi" w:hAnsi="Abadi"/>
-          <w:b/>
-          <w:bCs/>
-          <w:sz w:val="32"/>
-          <w:szCs w:val="32"/>
-        </w:rPr>
-      </w:pPr>
-    </w:p>
-    <w:p>
-      <w:pPr>
-        <w:rPr>
-          <w:rFonts w:ascii="Abadi" w:hAnsi="Abadi"/>
-          <w:b/>
-          <w:bCs/>
-          <w:sz w:val="32"/>
-          <w:szCs w:val="32"/>
-        </w:rPr>
-      </w:pPr>
-    </w:p>
-    <w:p>
-      <w:pPr>
-        <w:rPr>
-          <w:rFonts w:ascii="Abadi" w:hAnsi="Abadi"/>
-          <w:b/>
-          <w:bCs/>
-          <w:sz w:val="32"/>
-          <w:szCs w:val="32"/>
-        </w:rPr>
-      </w:pPr>
-    </w:p>
-    <w:p>
-      <w:pPr>
-        <w:rPr>
-          <w:rFonts w:ascii="Abadi" w:hAnsi="Abadi"/>
-          <w:b/>
-          <w:bCs/>
-          <w:sz w:val="32"/>
-          <w:szCs w:val="32"/>
-        </w:rPr>
-      </w:pPr>
-    </w:p>
-    <w:p>
-      <w:pPr>
-        <w:rPr>
-          <w:rFonts w:ascii="Abadi" w:hAnsi="Abadi"/>
-          <w:b/>
-          <w:bCs/>
-          <w:sz w:val="32"/>
-          <w:szCs w:val="32"/>
-        </w:rPr>
-      </w:pPr>
-    </w:p>
-    <w:p>
-      <w:pPr>
-        <w:rPr>
-          <w:rFonts w:ascii="Abadi" w:hAnsi="Abadi"/>
-          <w:b/>
-          <w:bCs/>
-          <w:sz w:val="32"/>
-          <w:szCs w:val="32"/>
-        </w:rPr>
-      </w:pPr>
-    </w:p>
-    <w:p>
-      <w:pPr>
-        <w:rPr>
-          <w:rFonts w:ascii="Abadi" w:hAnsi="Abadi"/>
-          <w:b/>
-          <w:bCs/>
-          <w:sz w:val="32"/>
-          <w:szCs w:val="32"/>
-        </w:rPr>
-      </w:pPr>
-    </w:p>
-    <w:p>
-      <w:pPr>
-        <w:rPr>
-          <w:rFonts w:ascii="Abadi" w:hAnsi="Abadi"/>
-          <w:b/>
-          <w:bCs/>
-          <w:sz w:val="32"/>
-          <w:szCs w:val="32"/>
-        </w:rPr>
-      </w:pPr>
-    </w:p>
-    <w:p>
-      <w:pPr>
-        <w:rPr>
-          <w:rFonts w:ascii="Abadi" w:hAnsi="Abadi"/>
-          <w:b/>
-          <w:bCs/>
-          <w:sz w:val="32"/>
-          <w:szCs w:val="32"/>
-        </w:rPr>
-      </w:pPr>
-    </w:p>
-    <w:p>
-      <w:pPr>
-        <w:rPr>
-          <w:rFonts w:ascii="Abadi" w:hAnsi="Abadi"/>
-          <w:b/>
-          <w:bCs/>
-          <w:sz w:val="32"/>
-          <w:szCs w:val="32"/>
-        </w:rPr>
-      </w:pPr>
-    </w:p>
-    <w:p>
-      <w:pPr>
-        <w:rPr>
-          <w:rFonts w:ascii="Abadi" w:hAnsi="Abadi"/>
-          <w:b/>
-          <w:bCs/>
-          <w:sz w:val="32"/>
-          <w:szCs w:val="32"/>
-        </w:rPr>
-      </w:pPr>
-    </w:p>
-    <w:p>
-      <w:pPr>
-        <w:rPr>
-          <w:rFonts w:ascii="Abadi" w:hAnsi="Abadi"/>
-          <w:b/>
-          <w:bCs/>
-          <w:sz w:val="32"/>
-          <w:szCs w:val="32"/>
-        </w:rPr>
-      </w:pPr>
-    </w:p>
-    <w:p>
-      <w:pPr>
-        <w:rPr>
-          <w:rFonts w:ascii="Abadi" w:hAnsi="Abadi"/>
-          <w:b/>
-          <w:bCs/>
-          <w:sz w:val="32"/>
-          <w:szCs w:val="32"/>
-        </w:rPr>
-      </w:pPr>
-    </w:p>
-    <w:p>
-      <w:pPr>
-        <w:rPr>
-          <w:rFonts w:ascii="Abadi" w:hAnsi="Abadi"/>
-          <w:b/>
-          <w:bCs/>
-          <w:sz w:val="32"/>
-          <w:szCs w:val="32"/>
-        </w:rPr>
-      </w:pPr>
-    </w:p>
-    <w:p>
-      <w:pPr>
+    <w:p>
+      <w:pPr>
+        <w:rPr>
+          <w:rFonts w:ascii="Abadi" w:hAnsi="Abadi"/>
+          <w:sz w:val="32"/>
+          <w:szCs w:val="32"/>
+        </w:rPr>
+      </w:pPr>
+      <w:r>
         <w:rPr>
           <w:rFonts w:ascii="Abadi" w:hAnsi="Abadi"/>
           <w:b/>
@@ -1406,47 +1906,6 @@
           <w:sz w:val="40"/>
           <w:szCs w:val="40"/>
         </w:rPr>
-      </w:pPr>
-    </w:p>
-    <w:p>
-      <w:pPr>
-        <w:rPr>
-          <w:rFonts w:ascii="Abadi" w:hAnsi="Abadi"/>
-          <w:b/>
-          <w:bCs/>
-          <w:sz w:val="40"/>
-          <w:szCs w:val="40"/>
-        </w:rPr>
-      </w:pPr>
-    </w:p>
-    <w:p>
-      <w:pPr>
-        <w:rPr>
-          <w:rFonts w:ascii="Abadi" w:hAnsi="Abadi"/>
-          <w:b/>
-          <w:bCs/>
-          <w:sz w:val="40"/>
-          <w:szCs w:val="40"/>
-        </w:rPr>
-      </w:pPr>
-    </w:p>
-    <w:p>
-      <w:pPr>
-        <w:rPr>
-          <w:rFonts w:ascii="Abadi" w:hAnsi="Abadi"/>
-          <w:sz w:val="32"/>
-          <w:szCs w:val="32"/>
-        </w:rPr>
-      </w:pPr>
-      <w:r>
-        <w:rPr>
-          <w:rFonts w:ascii="Abadi" w:hAnsi="Abadi"/>
-          <w:b/>
-          <w:bCs/>
-          <w:sz w:val="40"/>
-          <w:szCs w:val="40"/>
-        </w:rPr>
-        <w:lastRenderedPageBreak/>
         <w:t>Menu Start :</w:t>
       </w:r>
       <w:r>
@@ -1490,7 +1949,7 @@
                     </pic:cNvPicPr>
                   </pic:nvPicPr>
                   <pic:blipFill>
-                    <a:blip r:embed="rId11">
+                    <a:blip r:embed="rId13">
                       <a:extLst>
                         <a:ext uri="{28A0092B-C50C-407E-A947-70E740481C1C}">
                           <a14:useLocalDpi xmlns:a14="http://schemas.microsoft.com/office/drawing/2010/main" val="0"/>
@@ -1655,6 +2114,14 @@
           <w:szCs w:val="32"/>
         </w:rPr>
         <w:br/>
+      </w:r>
+      <w:r>
+        <w:rPr>
+          <w:rFonts w:ascii="Abadi" w:hAnsi="Abadi"/>
+          <w:sz w:val="32"/>
+          <w:szCs w:val="32"/>
+        </w:rPr>
+        <w:lastRenderedPageBreak/>
         <w:t xml:space="preserve">-Lorsque j’appuie sur « escape » la fenêtre se ferme et le programme </w:t>
       </w:r>
       <w:r>
@@ -1689,41 +2156,6 @@
         </w:rPr>
         <w:br/>
       </w:r>
-    </w:p>
-    <w:p>
-      <w:pPr>
-        <w:rPr>
-          <w:rFonts w:ascii="Abadi" w:hAnsi="Abadi"/>
-          <w:sz w:val="32"/>
-          <w:szCs w:val="32"/>
-        </w:rPr>
-      </w:pPr>
-      <w:r>
-        <w:rPr>
-          <w:rFonts w:ascii="Abadi" w:hAnsi="Abadi"/>
-          <w:sz w:val="32"/>
-          <w:szCs w:val="32"/>
-        </w:rPr>
-        <w:br/>
-      </w:r>
-    </w:p>
-    <w:p>
-      <w:pPr>
-        <w:rPr>
-          <w:rFonts w:ascii="Abadi" w:hAnsi="Abadi"/>
-          <w:sz w:val="32"/>
-          <w:szCs w:val="32"/>
-        </w:rPr>
-      </w:pPr>
-    </w:p>
-    <w:p>
-      <w:pPr>
-        <w:rPr>
-          <w:rFonts w:ascii="Abadi" w:hAnsi="Abadi"/>
-          <w:sz w:val="32"/>
-          <w:szCs w:val="32"/>
-        </w:rPr>
-      </w:pPr>
     </w:p>
     <w:p>
       <w:pPr>
@@ -1835,7 +2267,7 @@
                     </pic:cNvPicPr>
                   </pic:nvPicPr>
                   <pic:blipFill>
-                    <a:blip r:embed="rId12">
+                    <a:blip r:embed="rId14">
                       <a:extLst>
                         <a:ext uri="{28A0092B-C50C-407E-A947-70E740481C1C}">
                           <a14:useLocalDpi xmlns:a14="http://schemas.microsoft.com/office/drawing/2010/main" val="0"/>
@@ -2012,6 +2444,7 @@
           <w:sz w:val="32"/>
           <w:szCs w:val="32"/>
         </w:rPr>
+        <w:lastRenderedPageBreak/>
         <w:br/>
         <w:t xml:space="preserve"> </w:t>
       </w:r>
@@ -2300,7 +2733,7 @@
                     <pic:cNvPicPr/>
                   </pic:nvPicPr>
                   <pic:blipFill>
-                    <a:blip r:embed="rId13">
+                    <a:blip r:embed="rId15">
                       <a:extLst>
                         <a:ext uri="{28A0092B-C50C-407E-A947-70E740481C1C}">
                           <a14:useLocalDpi xmlns:a14="http://schemas.microsoft.com/office/drawing/2010/main" val="0"/>
@@ -2528,6 +2961,7 @@
           <w:sz w:val="32"/>
           <w:szCs w:val="32"/>
         </w:rPr>
+        <w:lastRenderedPageBreak/>
         <w:t>l’action</w:t>
       </w:r>
       <w:r>
@@ -2601,29 +3035,39 @@
       <w:pPr>
         <w:rPr>
           <w:rFonts w:ascii="Abadi" w:hAnsi="Abadi"/>
-          <w:sz w:val="32"/>
-          <w:szCs w:val="32"/>
-        </w:rPr>
-      </w:pPr>
-      <w:r>
-        <w:rPr>
-          <w:rFonts w:ascii="Abadi" w:hAnsi="Abadi"/>
-          <w:sz w:val="32"/>
-          <w:szCs w:val="32"/>
-        </w:rPr>
-        <w:lastRenderedPageBreak/>
-        <w:br/>
-      </w:r>
-      <w:r>
-        <w:rPr>
-          <w:rFonts w:ascii="Abadi" w:hAnsi="Abadi"/>
           <w:b/>
           <w:bCs/>
           <w:sz w:val="40"/>
           <w:szCs w:val="40"/>
         </w:rPr>
+      </w:pPr>
+      <w:r>
+        <w:rPr>
+          <w:rFonts w:ascii="Abadi" w:hAnsi="Abadi"/>
+          <w:sz w:val="32"/>
+          <w:szCs w:val="32"/>
+        </w:rPr>
+        <w:br/>
+      </w:r>
+      <w:r>
+        <w:rPr>
+          <w:rFonts w:ascii="Abadi" w:hAnsi="Abadi"/>
+          <w:b/>
+          <w:bCs/>
+          <w:sz w:val="40"/>
+          <w:szCs w:val="40"/>
+        </w:rPr>
         <w:t>Menu crédit :</w:t>
       </w:r>
+    </w:p>
+    <w:p>
+      <w:pPr>
+        <w:rPr>
+          <w:rFonts w:ascii="Abadi" w:hAnsi="Abadi"/>
+          <w:sz w:val="32"/>
+          <w:szCs w:val="32"/>
+        </w:rPr>
+      </w:pPr>
       <w:r>
         <w:rPr>
           <w:rFonts w:ascii="Abadi" w:hAnsi="Abadi"/>
@@ -2659,7 +3103,7 @@
                     <pic:cNvPicPr/>
                   </pic:nvPicPr>
                   <pic:blipFill>
-                    <a:blip r:embed="rId14">
+                    <a:blip r:embed="rId16">
                       <a:extLst>
                         <a:ext uri="{28A0092B-C50C-407E-A947-70E740481C1C}">
                           <a14:useLocalDpi xmlns:a14="http://schemas.microsoft.com/office/drawing/2010/main" val="0"/>
@@ -2938,7 +3382,6 @@
           <w:sz w:val="44"/>
           <w:szCs w:val="44"/>
         </w:rPr>
-        <w:lastRenderedPageBreak/>
         <w:t>Interface</w:t>
       </w:r>
     </w:p>
@@ -2988,7 +3431,7 @@
                     <pic:cNvPicPr/>
                   </pic:nvPicPr>
                   <pic:blipFill>
-                    <a:blip r:embed="rId15">
+                    <a:blip r:embed="rId17">
                       <a:extLst>
                         <a:ext uri="{28A0092B-C50C-407E-A947-70E740481C1C}">
                           <a14:useLocalDpi xmlns:a14="http://schemas.microsoft.com/office/drawing/2010/main" val="0"/>
@@ -3210,6 +3653,7 @@
           <w:sz w:val="32"/>
           <w:szCs w:val="32"/>
         </w:rPr>
+        <w:lastRenderedPageBreak/>
         <w:t>-</w:t>
       </w:r>
       <w:r>
@@ -3332,7 +3776,6 @@
           <w:sz w:val="32"/>
           <w:szCs w:val="32"/>
         </w:rPr>
-        <w:lastRenderedPageBreak/>
         <w:t>Lorsque la musique est ON dans le menu « Option », la musique s’arrête lorsque la partie s’arrête.</w:t>
       </w:r>
     </w:p>
@@ -3746,6 +4189,7 @@
           <w:sz w:val="32"/>
           <w:szCs w:val="32"/>
         </w:rPr>
+        <w:lastRenderedPageBreak/>
         <w:t xml:space="preserve">Lorsque je </w:t>
       </w:r>
       <w:r>
@@ -3854,7 +4298,6 @@
           <w:sz w:val="32"/>
           <w:szCs w:val="32"/>
         </w:rPr>
-        <w:lastRenderedPageBreak/>
         <w:t>-</w:t>
       </w:r>
       <w:r>
@@ -4158,98 +4601,191 @@
         </w:rPr>
         <w:br/>
       </w:r>
-      <w:r>
-        <w:rPr>
-          <w:rFonts w:ascii="Abadi" w:hAnsi="Abadi" w:cstheme="minorHAnsi"/>
-          <w:sz w:val="32"/>
-          <w:szCs w:val="32"/>
-        </w:rPr>
-        <w:br/>
-      </w:r>
-    </w:p>
-    <w:p>
-      <w:pPr>
-        <w:rPr>
-          <w:rFonts w:ascii="Abadi" w:hAnsi="Abadi" w:cstheme="minorHAnsi"/>
-          <w:b/>
-          <w:bCs/>
-          <w:sz w:val="32"/>
-          <w:szCs w:val="32"/>
-        </w:rPr>
-      </w:pPr>
-    </w:p>
-    <w:p>
-      <w:pPr>
-        <w:rPr>
-          <w:rFonts w:ascii="Abadi" w:hAnsi="Abadi" w:cstheme="minorHAnsi"/>
-          <w:b/>
-          <w:bCs/>
-          <w:sz w:val="32"/>
-          <w:szCs w:val="32"/>
-        </w:rPr>
-      </w:pPr>
-    </w:p>
-    <w:p>
-      <w:pPr>
-        <w:rPr>
-          <w:rFonts w:ascii="Abadi" w:hAnsi="Abadi" w:cstheme="minorHAnsi"/>
-          <w:b/>
-          <w:bCs/>
-          <w:sz w:val="32"/>
-          <w:szCs w:val="32"/>
-        </w:rPr>
-      </w:pPr>
-    </w:p>
-    <w:p>
-      <w:pPr>
-        <w:rPr>
-          <w:rFonts w:ascii="Abadi" w:hAnsi="Abadi" w:cstheme="minorHAnsi"/>
-          <w:b/>
-          <w:bCs/>
-          <w:sz w:val="32"/>
-          <w:szCs w:val="32"/>
-        </w:rPr>
-      </w:pPr>
-    </w:p>
-    <w:p>
-      <w:pPr>
-        <w:rPr>
-          <w:rFonts w:ascii="Abadi" w:hAnsi="Abadi" w:cstheme="minorHAnsi"/>
-          <w:b/>
-          <w:bCs/>
-          <w:sz w:val="32"/>
-          <w:szCs w:val="32"/>
-        </w:rPr>
-      </w:pPr>
-    </w:p>
-    <w:p>
-      <w:pPr>
-        <w:rPr>
-          <w:rFonts w:ascii="Abadi" w:hAnsi="Abadi" w:cstheme="minorHAnsi"/>
-          <w:b/>
-          <w:bCs/>
-          <w:sz w:val="32"/>
-          <w:szCs w:val="32"/>
-        </w:rPr>
-      </w:pPr>
-    </w:p>
-    <w:p>
-      <w:pPr>
-        <w:rPr>
-          <w:rFonts w:ascii="Abadi" w:hAnsi="Abadi" w:cstheme="minorHAnsi"/>
-          <w:b/>
-          <w:bCs/>
-          <w:sz w:val="32"/>
-          <w:szCs w:val="32"/>
-        </w:rPr>
-      </w:pPr>
-    </w:p>
-    <w:p>
-      <w:pPr>
-        <w:rPr>
-          <w:rFonts w:ascii="Abadi" w:hAnsi="Abadi" w:cstheme="minorHAnsi"/>
-          <w:b/>
-          <w:bCs/>
+    </w:p>
+    <w:p>
+      <w:pPr>
+        <w:rPr>
+          <w:rFonts w:ascii="Abadi" w:hAnsi="Abadi" w:cstheme="minorHAnsi"/>
+          <w:sz w:val="32"/>
+          <w:szCs w:val="32"/>
+        </w:rPr>
+      </w:pPr>
+    </w:p>
+    <w:p>
+      <w:pPr>
+        <w:rPr>
+          <w:rFonts w:ascii="Abadi" w:hAnsi="Abadi" w:cstheme="minorHAnsi"/>
+          <w:sz w:val="32"/>
+          <w:szCs w:val="32"/>
+        </w:rPr>
+      </w:pPr>
+    </w:p>
+    <w:p>
+      <w:pPr>
+        <w:rPr>
+          <w:rFonts w:ascii="Abadi" w:hAnsi="Abadi" w:cstheme="minorHAnsi"/>
+          <w:sz w:val="32"/>
+          <w:szCs w:val="32"/>
+        </w:rPr>
+      </w:pPr>
+    </w:p>
+    <w:p>
+      <w:pPr>
+        <w:rPr>
+          <w:rFonts w:ascii="Abadi" w:hAnsi="Abadi" w:cstheme="minorHAnsi"/>
+          <w:sz w:val="32"/>
+          <w:szCs w:val="32"/>
+        </w:rPr>
+      </w:pPr>
+    </w:p>
+    <w:p>
+      <w:pPr>
+        <w:rPr>
+          <w:rFonts w:ascii="Abadi" w:hAnsi="Abadi" w:cstheme="minorHAnsi"/>
+          <w:sz w:val="32"/>
+          <w:szCs w:val="32"/>
+        </w:rPr>
+      </w:pPr>
+    </w:p>
+    <w:p>
+      <w:pPr>
+        <w:rPr>
+          <w:rFonts w:ascii="Abadi" w:hAnsi="Abadi" w:cstheme="minorHAnsi"/>
+          <w:sz w:val="32"/>
+          <w:szCs w:val="32"/>
+        </w:rPr>
+      </w:pPr>
+    </w:p>
+    <w:p>
+      <w:pPr>
+        <w:rPr>
+          <w:rFonts w:ascii="Abadi" w:hAnsi="Abadi" w:cstheme="minorHAnsi"/>
+          <w:sz w:val="32"/>
+          <w:szCs w:val="32"/>
+        </w:rPr>
+      </w:pPr>
+    </w:p>
+    <w:p>
+      <w:pPr>
+        <w:rPr>
+          <w:rFonts w:ascii="Abadi" w:hAnsi="Abadi" w:cstheme="minorHAnsi"/>
+          <w:sz w:val="32"/>
+          <w:szCs w:val="32"/>
+        </w:rPr>
+      </w:pPr>
+    </w:p>
+    <w:p>
+      <w:pPr>
+        <w:rPr>
+          <w:rFonts w:ascii="Abadi" w:hAnsi="Abadi" w:cstheme="minorHAnsi"/>
+          <w:sz w:val="32"/>
+          <w:szCs w:val="32"/>
+        </w:rPr>
+      </w:pPr>
+    </w:p>
+    <w:p>
+      <w:pPr>
+        <w:rPr>
+          <w:rFonts w:ascii="Abadi" w:hAnsi="Abadi" w:cstheme="minorHAnsi"/>
+          <w:sz w:val="32"/>
+          <w:szCs w:val="32"/>
+        </w:rPr>
+      </w:pPr>
+    </w:p>
+    <w:p>
+      <w:pPr>
+        <w:rPr>
+          <w:rFonts w:ascii="Abadi" w:hAnsi="Abadi" w:cstheme="minorHAnsi"/>
+          <w:sz w:val="32"/>
+          <w:szCs w:val="32"/>
+        </w:rPr>
+      </w:pPr>
+    </w:p>
+    <w:p>
+      <w:pPr>
+        <w:rPr>
+          <w:rFonts w:ascii="Abadi" w:hAnsi="Abadi" w:cstheme="minorHAnsi"/>
+          <w:sz w:val="32"/>
+          <w:szCs w:val="32"/>
+        </w:rPr>
+      </w:pPr>
+    </w:p>
+    <w:p>
+      <w:pPr>
+        <w:rPr>
+          <w:rFonts w:ascii="Abadi" w:hAnsi="Abadi" w:cstheme="minorHAnsi"/>
+          <w:sz w:val="32"/>
+          <w:szCs w:val="32"/>
+        </w:rPr>
+      </w:pPr>
+    </w:p>
+    <w:p>
+      <w:pPr>
+        <w:rPr>
+          <w:rFonts w:ascii="Abadi" w:hAnsi="Abadi" w:cstheme="minorHAnsi"/>
+          <w:sz w:val="32"/>
+          <w:szCs w:val="32"/>
+        </w:rPr>
+      </w:pPr>
+    </w:p>
+    <w:p>
+      <w:pPr>
+        <w:rPr>
+          <w:rFonts w:ascii="Abadi" w:hAnsi="Abadi" w:cstheme="minorHAnsi"/>
+          <w:sz w:val="32"/>
+          <w:szCs w:val="32"/>
+        </w:rPr>
+      </w:pPr>
+    </w:p>
+    <w:p>
+      <w:pPr>
+        <w:rPr>
+          <w:rFonts w:ascii="Abadi" w:hAnsi="Abadi" w:cstheme="minorHAnsi"/>
+          <w:sz w:val="32"/>
+          <w:szCs w:val="32"/>
+        </w:rPr>
+      </w:pPr>
+    </w:p>
+    <w:p>
+      <w:pPr>
+        <w:rPr>
+          <w:rFonts w:ascii="Abadi" w:hAnsi="Abadi" w:cstheme="minorHAnsi"/>
+          <w:sz w:val="32"/>
+          <w:szCs w:val="32"/>
+        </w:rPr>
+      </w:pPr>
+    </w:p>
+    <w:p>
+      <w:pPr>
+        <w:rPr>
+          <w:rFonts w:ascii="Abadi" w:hAnsi="Abadi" w:cstheme="minorHAnsi"/>
+          <w:sz w:val="32"/>
+          <w:szCs w:val="32"/>
+        </w:rPr>
+      </w:pPr>
+    </w:p>
+    <w:p>
+      <w:pPr>
+        <w:rPr>
+          <w:rFonts w:ascii="Abadi" w:hAnsi="Abadi" w:cstheme="minorHAnsi"/>
+          <w:sz w:val="32"/>
+          <w:szCs w:val="32"/>
+        </w:rPr>
+      </w:pPr>
+    </w:p>
+    <w:p>
+      <w:pPr>
+        <w:rPr>
+          <w:rFonts w:ascii="Abadi" w:hAnsi="Abadi" w:cstheme="minorHAnsi"/>
+          <w:sz w:val="32"/>
+          <w:szCs w:val="32"/>
+        </w:rPr>
+      </w:pPr>
+    </w:p>
+    <w:p>
+      <w:pPr>
+        <w:rPr>
+          <w:rFonts w:ascii="Abadi" w:hAnsi="Abadi" w:cstheme="minorHAnsi"/>
           <w:sz w:val="32"/>
           <w:szCs w:val="32"/>
         </w:rPr>
@@ -4829,7 +5365,6 @@
           <w:sz w:val="32"/>
           <w:szCs w:val="32"/>
         </w:rPr>
-        <w:lastRenderedPageBreak/>
         <w:t>Un score sera affiché dans l’interface de jeu, qui permettra au joueur de regarder à tout moment son score qui va évoluer au fil du temps du jeu.</w:t>
       </w:r>
     </w:p>
@@ -5004,7 +5539,16 @@
           <w:sz w:val="32"/>
           <w:szCs w:val="32"/>
         </w:rPr>
-        <w:t xml:space="preserve"> contre soit un bunker ou l’ennemi, le missile va continuer son chemin sans être détruit.</w:t>
+        <w:t xml:space="preserve"> contre </w:t>
+      </w:r>
+      <w:r>
+        <w:rPr>
+          <w:rFonts w:ascii="Abadi" w:hAnsi="Abadi" w:cstheme="minorHAnsi"/>
+          <w:sz w:val="32"/>
+          <w:szCs w:val="32"/>
+        </w:rPr>
+        <w:lastRenderedPageBreak/>
+        <w:t>soit un bunker ou l’ennemi, le missile va continuer son chemin sans être détruit.</w:t>
       </w:r>
     </w:p>
     <w:p>
@@ -5188,7 +5732,6 @@
           <w:sz w:val="32"/>
           <w:szCs w:val="32"/>
         </w:rPr>
-        <w:lastRenderedPageBreak/>
         <w:t>Lorsqu’un missile ennemi touche le vaisseau du joueur, une action sera créée à l’aide d’une collision entre le vaisseau et le missile. Ensuite après cette vérification une action va être faîte.</w:t>
       </w:r>
       <w:r>
@@ -5337,6 +5880,7 @@
           <w:sz w:val="32"/>
           <w:szCs w:val="32"/>
         </w:rPr>
+        <w:lastRenderedPageBreak/>
         <w:t xml:space="preserve">Un menu </w:t>
       </w:r>
       <w:proofErr w:type="spellStart"/>
@@ -5412,24 +5956,193 @@
           <w:sz w:val="32"/>
           <w:szCs w:val="32"/>
         </w:rPr>
-        <w:t>Highscore</w:t>
+        <w:t>Highscor</w:t>
+      </w:r>
+      <w:r>
+        <w:rPr>
+          <w:rFonts w:ascii="Abadi" w:hAnsi="Abadi" w:cstheme="minorHAnsi"/>
+          <w:sz w:val="32"/>
+          <w:szCs w:val="32"/>
+        </w:rPr>
+        <w:t>e</w:t>
       </w:r>
       <w:proofErr w:type="spellEnd"/>
     </w:p>
-    <w:p/>
-    <w:p/>
-    <w:p/>
-    <w:p/>
-    <w:p/>
-    <w:p/>
-    <w:p/>
-    <w:p/>
-    <w:p/>
-    <w:p/>
-    <w:p/>
-    <w:p/>
-    <w:p/>
-    <w:p/>
+    <w:p>
+      <w:r>
+        <w:rPr>
+          <w:rFonts w:ascii="Abadi" w:hAnsi="Abadi"/>
+          <w:b/>
+          <w:bCs/>
+          <w:sz w:val="40"/>
+          <w:szCs w:val="40"/>
+        </w:rPr>
+        <w:t>Stage</w:t>
+      </w:r>
+      <w:r>
+        <w:rPr>
+          <w:rFonts w:ascii="Abadi" w:hAnsi="Abadi"/>
+          <w:b/>
+          <w:bCs/>
+          <w:sz w:val="40"/>
+          <w:szCs w:val="40"/>
+        </w:rPr>
+        <w:t> :</w:t>
+      </w:r>
+    </w:p>
+    <w:p>
+      <w:pPr>
+        <w:pStyle w:val="Paragraphedeliste"/>
+        <w:rPr>
+          <w:rFonts w:ascii="Abadi" w:hAnsi="Abadi" w:cstheme="minorHAnsi"/>
+          <w:b/>
+          <w:bCs/>
+          <w:sz w:val="32"/>
+          <w:szCs w:val="32"/>
+        </w:rPr>
+      </w:pPr>
+    </w:p>
+    <w:p>
+      <w:pPr>
+        <w:rPr>
+          <w:rFonts w:ascii="Abadi" w:hAnsi="Abadi" w:cstheme="minorHAnsi"/>
+          <w:sz w:val="32"/>
+          <w:szCs w:val="32"/>
+        </w:rPr>
+      </w:pPr>
+      <w:r>
+        <w:rPr>
+          <w:rFonts w:ascii="Abadi" w:hAnsi="Abadi" w:cstheme="minorHAnsi"/>
+          <w:b/>
+          <w:bCs/>
+          <w:sz w:val="32"/>
+          <w:szCs w:val="32"/>
+        </w:rPr>
+        <w:t>-</w:t>
+      </w:r>
+      <w:r>
+        <w:rPr>
+          <w:rFonts w:ascii="Abadi" w:hAnsi="Abadi" w:cstheme="minorHAnsi"/>
+          <w:sz w:val="32"/>
+          <w:szCs w:val="32"/>
+        </w:rPr>
+        <w:t>En tant que joueur,</w:t>
+      </w:r>
+    </w:p>
+    <w:p>
+      <w:pPr>
+        <w:rPr>
+          <w:rFonts w:ascii="Abadi" w:hAnsi="Abadi" w:cstheme="minorHAnsi"/>
+          <w:sz w:val="32"/>
+          <w:szCs w:val="32"/>
+        </w:rPr>
+      </w:pPr>
+      <w:r>
+        <w:rPr>
+          <w:rFonts w:ascii="Abadi" w:hAnsi="Abadi" w:cstheme="minorHAnsi"/>
+          <w:sz w:val="32"/>
+          <w:szCs w:val="32"/>
+        </w:rPr>
+        <w:t>Je veux pouvoir avoir une courbe de difficultés lorsque j’ai fini un niveau.</w:t>
+      </w:r>
+    </w:p>
+    <w:p>
+      <w:pPr>
+        <w:rPr>
+          <w:rFonts w:ascii="Abadi" w:hAnsi="Abadi" w:cstheme="minorHAnsi"/>
+          <w:sz w:val="32"/>
+          <w:szCs w:val="32"/>
+        </w:rPr>
+      </w:pPr>
+    </w:p>
+    <w:p>
+      <w:pPr>
+        <w:rPr>
+          <w:rFonts w:ascii="Abadi" w:hAnsi="Abadi" w:cstheme="minorHAnsi"/>
+          <w:b/>
+          <w:bCs/>
+          <w:sz w:val="32"/>
+          <w:szCs w:val="32"/>
+        </w:rPr>
+      </w:pPr>
+      <w:r>
+        <w:rPr>
+          <w:rFonts w:ascii="Abadi" w:hAnsi="Abadi" w:cstheme="minorHAnsi"/>
+          <w:sz w:val="32"/>
+          <w:szCs w:val="32"/>
+        </w:rPr>
+        <w:tab/>
+      </w:r>
+      <w:r>
+        <w:rPr>
+          <w:rFonts w:ascii="Abadi" w:hAnsi="Abadi" w:cstheme="minorHAnsi"/>
+          <w:b/>
+          <w:bCs/>
+          <w:sz w:val="32"/>
+          <w:szCs w:val="32"/>
+        </w:rPr>
+        <w:t>Test d’acceptance :</w:t>
+      </w:r>
+    </w:p>
+    <w:p>
+      <w:pPr>
+        <w:rPr>
+          <w:rFonts w:ascii="Abadi" w:hAnsi="Abadi" w:cstheme="minorHAnsi"/>
+          <w:b/>
+          <w:bCs/>
+          <w:sz w:val="32"/>
+          <w:szCs w:val="32"/>
+        </w:rPr>
+      </w:pPr>
+    </w:p>
+    <w:p>
+      <w:pPr>
+        <w:pStyle w:val="Paragraphedeliste"/>
+        <w:numPr>
+          <w:ilvl w:val="0"/>
+          <w:numId w:val="31"/>
+        </w:numPr>
+        <w:rPr>
+          <w:rFonts w:ascii="Abadi" w:hAnsi="Abadi" w:cstheme="minorHAnsi"/>
+          <w:b/>
+          <w:bCs/>
+          <w:sz w:val="32"/>
+          <w:szCs w:val="32"/>
+        </w:rPr>
+      </w:pPr>
+      <w:r>
+        <w:rPr>
+          <w:rFonts w:ascii="Abadi" w:hAnsi="Abadi" w:cstheme="minorHAnsi"/>
+          <w:sz w:val="32"/>
+          <w:szCs w:val="32"/>
+        </w:rPr>
+        <w:t xml:space="preserve">La vitesse de déplacements des aliens </w:t>
+      </w:r>
+      <w:r>
+        <w:rPr>
+          <w:rFonts w:ascii="Abadi" w:hAnsi="Abadi" w:cstheme="minorHAnsi"/>
+          <w:sz w:val="32"/>
+          <w:szCs w:val="32"/>
+        </w:rPr>
+        <w:t>est</w:t>
+      </w:r>
+      <w:r>
+        <w:rPr>
+          <w:rFonts w:ascii="Abadi" w:hAnsi="Abadi" w:cstheme="minorHAnsi"/>
+          <w:sz w:val="32"/>
+          <w:szCs w:val="32"/>
+        </w:rPr>
+        <w:t xml:space="preserve"> </w:t>
+      </w:r>
+      <w:r>
+        <w:rPr>
+          <w:rFonts w:ascii="Abadi" w:hAnsi="Abadi" w:cstheme="minorHAnsi"/>
+          <w:sz w:val="32"/>
+          <w:szCs w:val="32"/>
+        </w:rPr>
+        <w:t>augmentée</w:t>
+      </w:r>
+    </w:p>
     <w:p>
       <w:pPr>
         <w:pStyle w:val="Titre1"/>
@@ -5444,7 +6157,6 @@
       </w:r>
       <w:bookmarkEnd w:id="3"/>
     </w:p>
-    <w:p/>
     <w:p>
       <w:pPr>
         <w:pStyle w:val="Retraitnormal1"/>
@@ -5487,7 +6199,7 @@
                     <pic:cNvPicPr/>
                   </pic:nvPicPr>
                   <pic:blipFill rotWithShape="1">
-                    <a:blip r:embed="rId16"/>
+                    <a:blip r:embed="rId18"/>
                     <a:srcRect t="9333"/>
                     <a:stretch/>
                   </pic:blipFill>
@@ -5551,6 +6263,23 @@
     </w:p>
     <w:p>
       <w:pPr>
+        <w:pStyle w:val="Retraitnormal1"/>
+        <w:numPr>
+          <w:ilvl w:val="0"/>
+          <w:numId w:val="0"/>
+        </w:numPr>
+        <w:rPr>
+          <w:rFonts w:ascii="Arial" w:hAnsi="Arial"/>
+          <w:i/>
+          <w:iCs/>
+          <w:sz w:val="24"/>
+          <w:szCs w:val="14"/>
+          <w:lang w:eastAsia="fr-FR"/>
+        </w:rPr>
+      </w:pPr>
+    </w:p>
+    <w:p>
+      <w:pPr>
         <w:pStyle w:val="Titre1"/>
       </w:pPr>
       <w:bookmarkStart w:id="4" w:name="_Toc114999698"/>
@@ -5582,7 +6311,7 @@
                     <pic:cNvPicPr/>
                   </pic:nvPicPr>
                   <pic:blipFill>
-                    <a:blip r:embed="rId17"/>
+                    <a:blip r:embed="rId19"/>
                     <a:stretch>
                       <a:fillRect/>
                     </a:stretch>
@@ -5624,7 +6353,7 @@
                     <pic:cNvPicPr/>
                   </pic:nvPicPr>
                   <pic:blipFill>
-                    <a:blip r:embed="rId18"/>
+                    <a:blip r:embed="rId20"/>
                     <a:stretch>
                       <a:fillRect/>
                     </a:stretch>
@@ -5719,7 +6448,23 @@
           <w:iCs/>
           <w:sz w:val="24"/>
         </w:rPr>
-        <w:t xml:space="preserve"> 2022</w:t>
+        <w:t xml:space="preserve"> </w:t>
+      </w:r>
+      <w:r>
+        <w:rPr>
+          <w:rFonts w:ascii="Arial" w:hAnsi="Arial" w:cs="Arial"/>
+          <w:iCs/>
+          <w:sz w:val="24"/>
+        </w:rPr>
+        <w:t>2019/</w:t>
+      </w:r>
+      <w:r>
+        <w:rPr>
+          <w:rFonts w:ascii="Arial" w:hAnsi="Arial" w:cs="Arial"/>
+          <w:iCs/>
+          <w:sz w:val="24"/>
+        </w:rPr>
+        <w:t>2022</w:t>
       </w:r>
       <w:r>
         <w:rPr>
@@ -5773,6 +6518,167 @@
         </w:rPr>
         <w:t>Internet</w:t>
       </w:r>
+    </w:p>
+    <w:p>
+      <w:pPr>
+        <w:pStyle w:val="Retraitnormal1"/>
+        <w:numPr>
+          <w:ilvl w:val="0"/>
+          <w:numId w:val="9"/>
+        </w:numPr>
+        <w:rPr>
+          <w:rFonts w:ascii="Arial" w:hAnsi="Arial" w:cs="Arial"/>
+          <w:iCs/>
+          <w:sz w:val="24"/>
+        </w:rPr>
+      </w:pPr>
+      <w:r>
+        <w:rPr>
+          <w:rFonts w:ascii="Arial" w:hAnsi="Arial" w:cs="Arial"/>
+          <w:iCs/>
+          <w:sz w:val="24"/>
+        </w:rPr>
+        <w:t>Office 365 et application office (</w:t>
+      </w:r>
+      <w:proofErr w:type="spellStart"/>
+      <w:r>
+        <w:rPr>
+          <w:rFonts w:ascii="Arial" w:hAnsi="Arial" w:cs="Arial"/>
+          <w:iCs/>
+          <w:sz w:val="24"/>
+        </w:rPr>
+        <w:t>word</w:t>
+      </w:r>
+      <w:proofErr w:type="spellEnd"/>
+      <w:r>
+        <w:rPr>
+          <w:rFonts w:ascii="Arial" w:hAnsi="Arial" w:cs="Arial"/>
+          <w:iCs/>
+          <w:sz w:val="24"/>
+        </w:rPr>
+        <w:t xml:space="preserve">, </w:t>
+      </w:r>
+      <w:proofErr w:type="spellStart"/>
+      <w:r>
+        <w:rPr>
+          <w:rFonts w:ascii="Arial" w:hAnsi="Arial" w:cs="Arial"/>
+          <w:iCs/>
+          <w:sz w:val="24"/>
+        </w:rPr>
+        <w:t>excel</w:t>
+      </w:r>
+      <w:proofErr w:type="spellEnd"/>
+      <w:r>
+        <w:rPr>
+          <w:rFonts w:ascii="Arial" w:hAnsi="Arial" w:cs="Arial"/>
+          <w:iCs/>
+          <w:sz w:val="24"/>
+        </w:rPr>
+        <w:t xml:space="preserve"> etc..) pour la doc</w:t>
+      </w:r>
+    </w:p>
+    <w:p>
+      <w:pPr>
+        <w:pStyle w:val="Retraitnormal1"/>
+        <w:numPr>
+          <w:ilvl w:val="0"/>
+          <w:numId w:val="9"/>
+        </w:numPr>
+        <w:rPr>
+          <w:rFonts w:ascii="Arial" w:hAnsi="Arial" w:cs="Arial"/>
+          <w:iCs/>
+          <w:sz w:val="24"/>
+        </w:rPr>
+      </w:pPr>
+      <w:r>
+        <w:rPr>
+          <w:rFonts w:ascii="Arial" w:hAnsi="Arial" w:cs="Arial"/>
+          <w:iCs/>
+          <w:sz w:val="24"/>
+        </w:rPr>
+        <w:t>Un écran pour voir.</w:t>
+      </w:r>
+    </w:p>
+    <w:p>
+      <w:pPr>
+        <w:pStyle w:val="Retraitnormal1"/>
+        <w:numPr>
+          <w:ilvl w:val="0"/>
+          <w:numId w:val="9"/>
+        </w:numPr>
+        <w:rPr>
+          <w:rFonts w:ascii="Arial" w:hAnsi="Arial" w:cs="Arial"/>
+          <w:iCs/>
+          <w:sz w:val="24"/>
+        </w:rPr>
+      </w:pPr>
+      <w:r>
+        <w:rPr>
+          <w:rFonts w:ascii="Arial" w:hAnsi="Arial" w:cs="Arial"/>
+          <w:iCs/>
+          <w:sz w:val="24"/>
+        </w:rPr>
+        <w:t>Un clavier et une souris afin de permettre d’interagir avec un PC</w:t>
+      </w:r>
+    </w:p>
+    <w:p>
+      <w:pPr>
+        <w:pStyle w:val="Retraitnormal1"/>
+        <w:numPr>
+          <w:ilvl w:val="0"/>
+          <w:numId w:val="9"/>
+        </w:numPr>
+        <w:rPr>
+          <w:rFonts w:ascii="Arial" w:hAnsi="Arial" w:cs="Arial"/>
+          <w:iCs/>
+          <w:sz w:val="24"/>
+        </w:rPr>
+      </w:pPr>
+      <w:r>
+        <w:rPr>
+          <w:rFonts w:ascii="Arial" w:hAnsi="Arial" w:cs="Arial"/>
+          <w:iCs/>
+          <w:sz w:val="24"/>
+        </w:rPr>
+        <w:t>Des collègues et le professeur, afin de pouvoir continuer à concevoir mon programme tout en étant juste.</w:t>
+      </w:r>
+    </w:p>
+    <w:p>
+      <w:pPr>
+        <w:pStyle w:val="Retraitnormal1"/>
+        <w:numPr>
+          <w:ilvl w:val="0"/>
+          <w:numId w:val="9"/>
+        </w:numPr>
+        <w:rPr>
+          <w:rFonts w:ascii="Arial" w:hAnsi="Arial" w:cs="Arial"/>
+          <w:iCs/>
+          <w:sz w:val="24"/>
+        </w:rPr>
+      </w:pPr>
+      <w:r>
+        <w:rPr>
+          <w:rFonts w:ascii="Arial" w:hAnsi="Arial" w:cs="Arial"/>
+          <w:iCs/>
+          <w:sz w:val="24"/>
+        </w:rPr>
+        <w:t>Une connaissance des modules i226a et i226b</w:t>
+      </w:r>
+    </w:p>
+    <w:p>
+      <w:pPr>
+        <w:pStyle w:val="Retraitnormal1"/>
+        <w:numPr>
+          <w:ilvl w:val="0"/>
+          <w:numId w:val="0"/>
+        </w:numPr>
+        <w:ind w:left="360" w:hanging="360"/>
+        <w:rPr>
+          <w:rFonts w:ascii="Arial" w:hAnsi="Arial" w:cs="Arial"/>
+          <w:iCs/>
+          <w:sz w:val="24"/>
+        </w:rPr>
+      </w:pPr>
     </w:p>
     <w:p>
       <w:pPr>
@@ -5933,6 +6839,14 @@
               </w:rPr>
               <w:t xml:space="preserve">BETA </w:t>
             </w:r>
+            <w:r>
+              <w:rPr>
+                <w:rFonts w:ascii="Abadi" w:hAnsi="Abadi"/>
+                <w:sz w:val="32"/>
+                <w:szCs w:val="32"/>
+              </w:rPr>
+              <w:t>/ la date prévu</w:t>
+            </w:r>
           </w:p>
         </w:tc>
       </w:tr>
@@ -6216,7 +7130,7 @@
                 <w:sz w:val="32"/>
                 <w:szCs w:val="32"/>
               </w:rPr>
-              <w:t>Menu option (diff.)</w:t>
+              <w:t>Menu option</w:t>
             </w:r>
           </w:p>
         </w:tc>
@@ -6527,6 +7441,14 @@
                 <w:szCs w:val="32"/>
               </w:rPr>
             </w:pPr>
+            <w:r>
+              <w:rPr>
+                <w:rFonts w:ascii="Abadi" w:hAnsi="Abadi"/>
+                <w:sz w:val="32"/>
+                <w:szCs w:val="32"/>
+              </w:rPr>
+              <w:t>03.01.22</w:t>
+            </w:r>
           </w:p>
         </w:tc>
         <w:tc>
@@ -6677,17 +7599,7 @@
                 <w:sz w:val="32"/>
                 <w:szCs w:val="32"/>
               </w:rPr>
-              <w:t>Déplacement</w:t>
-            </w:r>
-            <w:r>
-              <w:rPr>
-                <w:rFonts w:ascii="Abadi" w:hAnsi="Abadi"/>
-                <w:b/>
-                <w:bCs/>
-                <w:sz w:val="32"/>
-                <w:szCs w:val="32"/>
-              </w:rPr>
-              <w:t xml:space="preserve"> Vaisseau</w:t>
+              <w:t>Déplacement Vaisseau</w:t>
             </w:r>
           </w:p>
         </w:tc>
@@ -6751,6 +7663,14 @@
                 <w:szCs w:val="32"/>
               </w:rPr>
             </w:pPr>
+            <w:r>
+              <w:rPr>
+                <w:rFonts w:ascii="Abadi" w:hAnsi="Abadi"/>
+                <w:sz w:val="32"/>
+                <w:szCs w:val="32"/>
+              </w:rPr>
+              <w:t>03.01.22</w:t>
+            </w:r>
           </w:p>
         </w:tc>
         <w:tc>
@@ -6981,6 +7901,129 @@
                 <w:szCs w:val="32"/>
               </w:rPr>
             </w:pPr>
+            <w:r>
+              <w:rPr>
+                <w:rFonts w:ascii="Abadi" w:hAnsi="Abadi"/>
+                <w:sz w:val="32"/>
+                <w:szCs w:val="32"/>
+              </w:rPr>
+              <w:t>03.01.22</w:t>
+            </w:r>
+          </w:p>
+        </w:tc>
+        <w:tc>
+          <w:tcPr>
+            <w:tcW w:w="4315" w:type="dxa"/>
+          </w:tcPr>
+          <w:p>
+            <w:pPr>
+              <w:rPr>
+                <w:rFonts w:ascii="Abadi" w:hAnsi="Abadi"/>
+                <w:sz w:val="32"/>
+                <w:szCs w:val="32"/>
+              </w:rPr>
+            </w:pPr>
+            <w:r>
+              <w:rPr>
+                <w:rFonts w:ascii="Abadi" w:hAnsi="Abadi"/>
+                <w:sz w:val="32"/>
+                <w:szCs w:val="32"/>
+              </w:rPr>
+              <w:t>3 : 05.01.22</w:t>
+            </w:r>
+          </w:p>
+        </w:tc>
+      </w:tr>
+      <w:tr>
+        <w:trPr>
+          <w:trHeight w:val="377"/>
+        </w:trPr>
+        <w:tc>
+          <w:tcPr>
+            <w:tcW w:w="2122" w:type="dxa"/>
+          </w:tcPr>
+          <w:p>
+            <w:pPr>
+              <w:rPr>
+                <w:rFonts w:ascii="Abadi" w:hAnsi="Abadi" w:cstheme="minorHAnsi"/>
+                <w:b/>
+                <w:bCs/>
+                <w:sz w:val="32"/>
+                <w:szCs w:val="32"/>
+              </w:rPr>
+            </w:pPr>
+            <w:proofErr w:type="spellStart"/>
+            <w:r>
+              <w:rPr>
+                <w:rFonts w:ascii="Abadi" w:hAnsi="Abadi" w:cstheme="minorHAnsi"/>
+                <w:b/>
+                <w:bCs/>
+                <w:sz w:val="32"/>
+                <w:szCs w:val="32"/>
+              </w:rPr>
+              <w:t>Highscore</w:t>
+            </w:r>
+            <w:proofErr w:type="spellEnd"/>
+          </w:p>
+        </w:tc>
+        <w:tc>
+          <w:tcPr>
+            <w:tcW w:w="2835" w:type="dxa"/>
+          </w:tcPr>
+          <w:p>
+            <w:pPr>
+              <w:rPr>
+                <w:rFonts w:ascii="Abadi" w:hAnsi="Abadi"/>
+                <w:b/>
+                <w:bCs/>
+                <w:sz w:val="32"/>
+                <w:szCs w:val="32"/>
+              </w:rPr>
+            </w:pPr>
+          </w:p>
+        </w:tc>
+        <w:tc>
+          <w:tcPr>
+            <w:tcW w:w="2268" w:type="dxa"/>
+          </w:tcPr>
+          <w:p>
+            <w:pPr>
+              <w:rPr>
+                <w:rFonts w:ascii="Abadi" w:hAnsi="Abadi"/>
+                <w:sz w:val="32"/>
+                <w:szCs w:val="32"/>
+              </w:rPr>
+            </w:pPr>
+            <w:r>
+              <w:rPr>
+                <w:rFonts w:ascii="Abadi" w:hAnsi="Abadi"/>
+                <w:sz w:val="32"/>
+                <w:szCs w:val="32"/>
+              </w:rPr>
+              <w:t>16.11.2022</w:t>
+            </w:r>
+          </w:p>
+        </w:tc>
+        <w:tc>
+          <w:tcPr>
+            <w:tcW w:w="1559" w:type="dxa"/>
+          </w:tcPr>
+          <w:p>
+            <w:pPr>
+              <w:rPr>
+                <w:rFonts w:ascii="Abadi" w:hAnsi="Abadi"/>
+                <w:sz w:val="32"/>
+                <w:szCs w:val="32"/>
+              </w:rPr>
+            </w:pPr>
+            <w:r>
+              <w:rPr>
+                <w:rFonts w:ascii="Abadi" w:hAnsi="Abadi"/>
+                <w:sz w:val="32"/>
+                <w:szCs w:val="32"/>
+              </w:rPr>
+              <w:t>23.11.22</w:t>
+            </w:r>
           </w:p>
         </w:tc>
         <w:tc>
@@ -7016,7 +8059,6 @@
                 <w:szCs w:val="32"/>
               </w:rPr>
             </w:pPr>
-            <w:proofErr w:type="spellStart"/>
             <w:r>
               <w:rPr>
                 <w:rFonts w:ascii="Abadi" w:hAnsi="Abadi" w:cstheme="minorHAnsi"/>
@@ -7025,7 +8067,315 @@
                 <w:sz w:val="32"/>
                 <w:szCs w:val="32"/>
               </w:rPr>
-              <w:t>Highscore</w:t>
+              <w:t>Ennemies</w:t>
+            </w:r>
+          </w:p>
+        </w:tc>
+        <w:tc>
+          <w:tcPr>
+            <w:tcW w:w="2835" w:type="dxa"/>
+          </w:tcPr>
+          <w:p>
+            <w:pPr>
+              <w:rPr>
+                <w:rFonts w:ascii="Abadi" w:hAnsi="Abadi"/>
+                <w:b/>
+                <w:bCs/>
+                <w:sz w:val="32"/>
+                <w:szCs w:val="32"/>
+              </w:rPr>
+            </w:pPr>
+          </w:p>
+        </w:tc>
+        <w:tc>
+          <w:tcPr>
+            <w:tcW w:w="2268" w:type="dxa"/>
+          </w:tcPr>
+          <w:p>
+            <w:pPr>
+              <w:rPr>
+                <w:rFonts w:ascii="Abadi" w:hAnsi="Abadi"/>
+                <w:sz w:val="32"/>
+                <w:szCs w:val="32"/>
+              </w:rPr>
+            </w:pPr>
+          </w:p>
+        </w:tc>
+        <w:tc>
+          <w:tcPr>
+            <w:tcW w:w="1559" w:type="dxa"/>
+          </w:tcPr>
+          <w:p>
+            <w:pPr>
+              <w:rPr>
+                <w:rFonts w:ascii="Abadi" w:hAnsi="Abadi"/>
+                <w:sz w:val="32"/>
+                <w:szCs w:val="32"/>
+              </w:rPr>
+            </w:pPr>
+            <w:r>
+              <w:rPr>
+                <w:rFonts w:ascii="Abadi" w:hAnsi="Abadi"/>
+                <w:sz w:val="32"/>
+                <w:szCs w:val="32"/>
+              </w:rPr>
+              <w:t>03.01.22</w:t>
+            </w:r>
+          </w:p>
+        </w:tc>
+        <w:tc>
+          <w:tcPr>
+            <w:tcW w:w="4315" w:type="dxa"/>
+          </w:tcPr>
+          <w:p>
+            <w:pPr>
+              <w:rPr>
+                <w:rFonts w:ascii="Abadi" w:hAnsi="Abadi"/>
+                <w:sz w:val="32"/>
+                <w:szCs w:val="32"/>
+              </w:rPr>
+            </w:pPr>
+            <w:r>
+              <w:rPr>
+                <w:rFonts w:ascii="Abadi" w:hAnsi="Abadi"/>
+                <w:sz w:val="32"/>
+                <w:szCs w:val="32"/>
+              </w:rPr>
+              <w:t>3 : 05.01.22</w:t>
+            </w:r>
+          </w:p>
+        </w:tc>
+      </w:tr>
+      <w:tr>
+        <w:trPr>
+          <w:trHeight w:val="377"/>
+        </w:trPr>
+        <w:tc>
+          <w:tcPr>
+            <w:tcW w:w="2122" w:type="dxa"/>
+          </w:tcPr>
+          <w:p>
+            <w:pPr>
+              <w:rPr>
+                <w:rFonts w:ascii="Abadi" w:hAnsi="Abadi" w:cstheme="minorHAnsi"/>
+                <w:b/>
+                <w:bCs/>
+                <w:sz w:val="32"/>
+                <w:szCs w:val="32"/>
+              </w:rPr>
+            </w:pPr>
+            <w:r>
+              <w:rPr>
+                <w:rFonts w:ascii="Abadi" w:hAnsi="Abadi" w:cstheme="minorHAnsi"/>
+                <w:b/>
+                <w:bCs/>
+                <w:sz w:val="32"/>
+                <w:szCs w:val="32"/>
+              </w:rPr>
+              <w:t>Triche</w:t>
+            </w:r>
+          </w:p>
+        </w:tc>
+        <w:tc>
+          <w:tcPr>
+            <w:tcW w:w="2835" w:type="dxa"/>
+          </w:tcPr>
+          <w:p>
+            <w:pPr>
+              <w:rPr>
+                <w:rFonts w:ascii="Abadi" w:hAnsi="Abadi"/>
+                <w:b/>
+                <w:bCs/>
+                <w:sz w:val="32"/>
+                <w:szCs w:val="32"/>
+              </w:rPr>
+            </w:pPr>
+          </w:p>
+        </w:tc>
+        <w:tc>
+          <w:tcPr>
+            <w:tcW w:w="2268" w:type="dxa"/>
+          </w:tcPr>
+          <w:p>
+            <w:pPr>
+              <w:rPr>
+                <w:rFonts w:ascii="Abadi" w:hAnsi="Abadi"/>
+                <w:sz w:val="32"/>
+                <w:szCs w:val="32"/>
+              </w:rPr>
+            </w:pPr>
+          </w:p>
+        </w:tc>
+        <w:tc>
+          <w:tcPr>
+            <w:tcW w:w="1559" w:type="dxa"/>
+          </w:tcPr>
+          <w:p>
+            <w:pPr>
+              <w:rPr>
+                <w:rFonts w:ascii="Abadi" w:hAnsi="Abadi"/>
+                <w:sz w:val="32"/>
+                <w:szCs w:val="32"/>
+              </w:rPr>
+            </w:pPr>
+          </w:p>
+        </w:tc>
+        <w:tc>
+          <w:tcPr>
+            <w:tcW w:w="4315" w:type="dxa"/>
+          </w:tcPr>
+          <w:p>
+            <w:pPr>
+              <w:rPr>
+                <w:rFonts w:ascii="Abadi" w:hAnsi="Abadi"/>
+                <w:sz w:val="32"/>
+                <w:szCs w:val="32"/>
+              </w:rPr>
+            </w:pPr>
+            <w:r>
+              <w:rPr>
+                <w:rFonts w:ascii="Abadi" w:hAnsi="Abadi"/>
+                <w:sz w:val="32"/>
+                <w:szCs w:val="32"/>
+              </w:rPr>
+              <w:t>3 : 05.01.22</w:t>
+            </w:r>
+          </w:p>
+        </w:tc>
+      </w:tr>
+      <w:tr>
+        <w:trPr>
+          <w:trHeight w:val="377"/>
+        </w:trPr>
+        <w:tc>
+          <w:tcPr>
+            <w:tcW w:w="2122" w:type="dxa"/>
+          </w:tcPr>
+          <w:p>
+            <w:pPr>
+              <w:rPr>
+                <w:rFonts w:ascii="Abadi" w:hAnsi="Abadi" w:cstheme="minorHAnsi"/>
+                <w:b/>
+                <w:bCs/>
+                <w:sz w:val="32"/>
+                <w:szCs w:val="32"/>
+              </w:rPr>
+            </w:pPr>
+            <w:r>
+              <w:rPr>
+                <w:rFonts w:ascii="Abadi" w:hAnsi="Abadi" w:cstheme="minorHAnsi"/>
+                <w:b/>
+                <w:bCs/>
+                <w:sz w:val="32"/>
+                <w:szCs w:val="32"/>
+              </w:rPr>
+              <w:t>Game Over</w:t>
+            </w:r>
+          </w:p>
+        </w:tc>
+        <w:tc>
+          <w:tcPr>
+            <w:tcW w:w="2835" w:type="dxa"/>
+          </w:tcPr>
+          <w:p>
+            <w:pPr>
+              <w:rPr>
+                <w:rFonts w:ascii="Abadi" w:hAnsi="Abadi"/>
+                <w:b/>
+                <w:bCs/>
+                <w:sz w:val="32"/>
+                <w:szCs w:val="32"/>
+              </w:rPr>
+            </w:pPr>
+          </w:p>
+        </w:tc>
+        <w:tc>
+          <w:tcPr>
+            <w:tcW w:w="2268" w:type="dxa"/>
+          </w:tcPr>
+          <w:p>
+            <w:pPr>
+              <w:rPr>
+                <w:rFonts w:ascii="Abadi" w:hAnsi="Abadi"/>
+                <w:sz w:val="32"/>
+                <w:szCs w:val="32"/>
+              </w:rPr>
+            </w:pPr>
+          </w:p>
+        </w:tc>
+        <w:tc>
+          <w:tcPr>
+            <w:tcW w:w="1559" w:type="dxa"/>
+          </w:tcPr>
+          <w:p>
+            <w:pPr>
+              <w:rPr>
+                <w:rFonts w:ascii="Abadi" w:hAnsi="Abadi"/>
+                <w:sz w:val="32"/>
+                <w:szCs w:val="32"/>
+              </w:rPr>
+            </w:pPr>
+            <w:r>
+              <w:rPr>
+                <w:rFonts w:ascii="Abadi" w:hAnsi="Abadi"/>
+                <w:sz w:val="32"/>
+                <w:szCs w:val="32"/>
+              </w:rPr>
+              <w:t>03.01.22</w:t>
+            </w:r>
+          </w:p>
+        </w:tc>
+        <w:tc>
+          <w:tcPr>
+            <w:tcW w:w="4315" w:type="dxa"/>
+          </w:tcPr>
+          <w:p>
+            <w:pPr>
+              <w:rPr>
+                <w:rFonts w:ascii="Abadi" w:hAnsi="Abadi"/>
+                <w:sz w:val="32"/>
+                <w:szCs w:val="32"/>
+              </w:rPr>
+            </w:pPr>
+            <w:r>
+              <w:rPr>
+                <w:rFonts w:ascii="Abadi" w:hAnsi="Abadi"/>
+                <w:sz w:val="32"/>
+                <w:szCs w:val="32"/>
+              </w:rPr>
+              <w:t>3 : 05.01.22</w:t>
+            </w:r>
+          </w:p>
+        </w:tc>
+      </w:tr>
+      <w:tr>
+        <w:trPr>
+          <w:trHeight w:val="377"/>
+        </w:trPr>
+        <w:tc>
+          <w:tcPr>
+            <w:tcW w:w="2122" w:type="dxa"/>
+          </w:tcPr>
+          <w:p>
+            <w:pPr>
+              <w:rPr>
+                <w:rFonts w:ascii="Abadi" w:hAnsi="Abadi" w:cstheme="minorHAnsi"/>
+                <w:b/>
+                <w:bCs/>
+                <w:sz w:val="32"/>
+                <w:szCs w:val="32"/>
+              </w:rPr>
+            </w:pPr>
+            <w:proofErr w:type="spellStart"/>
+            <w:r>
+              <w:rPr>
+                <w:rFonts w:ascii="Abadi" w:hAnsi="Abadi" w:cstheme="minorHAnsi"/>
+                <w:b/>
+                <w:bCs/>
+                <w:sz w:val="32"/>
+                <w:szCs w:val="32"/>
+              </w:rPr>
+              <w:t>HighScore</w:t>
             </w:r>
             <w:proofErr w:type="spellEnd"/>
           </w:p>
@@ -7058,14 +8408,6 @@
                 <w:szCs w:val="32"/>
               </w:rPr>
             </w:pPr>
-            <w:r>
-              <w:rPr>
-                <w:rFonts w:ascii="Abadi" w:hAnsi="Abadi"/>
-                <w:sz w:val="32"/>
-                <w:szCs w:val="32"/>
-              </w:rPr>
-              <w:t>16.11.2022</w:t>
-            </w:r>
           </w:p>
         </w:tc>
         <w:tc>
@@ -7080,13 +8422,110 @@
                 <w:szCs w:val="32"/>
               </w:rPr>
             </w:pPr>
+          </w:p>
+        </w:tc>
+        <w:tc>
+          <w:tcPr>
+            <w:tcW w:w="4315" w:type="dxa"/>
+          </w:tcPr>
+          <w:p>
+            <w:pPr>
+              <w:rPr>
+                <w:rFonts w:ascii="Abadi" w:hAnsi="Abadi"/>
+                <w:sz w:val="32"/>
+                <w:szCs w:val="32"/>
+              </w:rPr>
+            </w:pPr>
             <w:r>
               <w:rPr>
                 <w:rFonts w:ascii="Abadi" w:hAnsi="Abadi"/>
                 <w:sz w:val="32"/>
                 <w:szCs w:val="32"/>
               </w:rPr>
-              <w:t>23.11.22</w:t>
+              <w:t>3 : 05.01.22</w:t>
+            </w:r>
+          </w:p>
+        </w:tc>
+      </w:tr>
+      <w:tr>
+        <w:trPr>
+          <w:trHeight w:val="377"/>
+        </w:trPr>
+        <w:tc>
+          <w:tcPr>
+            <w:tcW w:w="2122" w:type="dxa"/>
+          </w:tcPr>
+          <w:p>
+            <w:pPr>
+              <w:rPr>
+                <w:rFonts w:ascii="Abadi" w:hAnsi="Abadi" w:cstheme="minorHAnsi"/>
+                <w:b/>
+                <w:bCs/>
+                <w:sz w:val="32"/>
+                <w:szCs w:val="32"/>
+              </w:rPr>
+            </w:pPr>
+            <w:r>
+              <w:rPr>
+                <w:rFonts w:ascii="Abadi" w:hAnsi="Abadi" w:cstheme="minorHAnsi"/>
+                <w:b/>
+                <w:bCs/>
+                <w:sz w:val="32"/>
+                <w:szCs w:val="32"/>
+              </w:rPr>
+              <w:t>Stage</w:t>
+            </w:r>
+          </w:p>
+        </w:tc>
+        <w:tc>
+          <w:tcPr>
+            <w:tcW w:w="2835" w:type="dxa"/>
+          </w:tcPr>
+          <w:p>
+            <w:pPr>
+              <w:rPr>
+                <w:rFonts w:ascii="Abadi" w:hAnsi="Abadi"/>
+                <w:b/>
+                <w:bCs/>
+                <w:sz w:val="32"/>
+                <w:szCs w:val="32"/>
+              </w:rPr>
+            </w:pPr>
+          </w:p>
+        </w:tc>
+        <w:tc>
+          <w:tcPr>
+            <w:tcW w:w="2268" w:type="dxa"/>
+          </w:tcPr>
+          <w:p>
+            <w:pPr>
+              <w:rPr>
+                <w:rFonts w:ascii="Abadi" w:hAnsi="Abadi"/>
+                <w:sz w:val="32"/>
+                <w:szCs w:val="32"/>
+              </w:rPr>
+            </w:pPr>
+          </w:p>
+        </w:tc>
+        <w:tc>
+          <w:tcPr>
+            <w:tcW w:w="1559" w:type="dxa"/>
+          </w:tcPr>
+          <w:p>
+            <w:pPr>
+              <w:rPr>
+                <w:rFonts w:ascii="Abadi" w:hAnsi="Abadi"/>
+                <w:sz w:val="32"/>
+                <w:szCs w:val="32"/>
+              </w:rPr>
+            </w:pPr>
+            <w:r>
+              <w:rPr>
+                <w:rFonts w:ascii="Abadi" w:hAnsi="Abadi"/>
+                <w:sz w:val="32"/>
+                <w:szCs w:val="32"/>
+              </w:rPr>
+              <w:t>03.01.22</w:t>
             </w:r>
           </w:p>
         </w:tc>
@@ -7123,16 +8562,6 @@
                 <w:szCs w:val="32"/>
               </w:rPr>
             </w:pPr>
-            <w:r>
-              <w:rPr>
-                <w:rFonts w:ascii="Abadi" w:hAnsi="Abadi" w:cstheme="minorHAnsi"/>
-                <w:b/>
-                <w:bCs/>
-                <w:sz w:val="32"/>
-                <w:szCs w:val="32"/>
-              </w:rPr>
-              <w:t>Ennemies</w:t>
-            </w:r>
           </w:p>
         </w:tc>
         <w:tc>
@@ -7431,401 +8860,6 @@
           </w:p>
         </w:tc>
       </w:tr>
-      <w:tr>
-        <w:trPr>
-          <w:trHeight w:val="377"/>
-        </w:trPr>
-        <w:tc>
-          <w:tcPr>
-            <w:tcW w:w="2122" w:type="dxa"/>
-          </w:tcPr>
-          <w:p>
-            <w:pPr>
-              <w:rPr>
-                <w:rFonts w:ascii="Abadi" w:hAnsi="Abadi" w:cstheme="minorHAnsi"/>
-                <w:b/>
-                <w:bCs/>
-                <w:sz w:val="32"/>
-                <w:szCs w:val="32"/>
-              </w:rPr>
-            </w:pPr>
-          </w:p>
-        </w:tc>
-        <w:tc>
-          <w:tcPr>
-            <w:tcW w:w="2835" w:type="dxa"/>
-          </w:tcPr>
-          <w:p>
-            <w:pPr>
-              <w:rPr>
-                <w:rFonts w:ascii="Abadi" w:hAnsi="Abadi"/>
-                <w:b/>
-                <w:bCs/>
-                <w:sz w:val="32"/>
-                <w:szCs w:val="32"/>
-              </w:rPr>
-            </w:pPr>
-          </w:p>
-        </w:tc>
-        <w:tc>
-          <w:tcPr>
-            <w:tcW w:w="2268" w:type="dxa"/>
-          </w:tcPr>
-          <w:p>
-            <w:pPr>
-              <w:rPr>
-                <w:rFonts w:ascii="Abadi" w:hAnsi="Abadi"/>
-                <w:sz w:val="32"/>
-                <w:szCs w:val="32"/>
-              </w:rPr>
-            </w:pPr>
-          </w:p>
-        </w:tc>
-        <w:tc>
-          <w:tcPr>
-            <w:tcW w:w="1559" w:type="dxa"/>
-          </w:tcPr>
-          <w:p>
-            <w:pPr>
-              <w:rPr>
-                <w:rFonts w:ascii="Abadi" w:hAnsi="Abadi"/>
-                <w:sz w:val="32"/>
-                <w:szCs w:val="32"/>
-              </w:rPr>
-            </w:pPr>
-          </w:p>
-        </w:tc>
-        <w:tc>
-          <w:tcPr>
-            <w:tcW w:w="4315" w:type="dxa"/>
-          </w:tcPr>
-          <w:p>
-            <w:pPr>
-              <w:rPr>
-                <w:rFonts w:ascii="Abadi" w:hAnsi="Abadi"/>
-                <w:sz w:val="32"/>
-                <w:szCs w:val="32"/>
-              </w:rPr>
-            </w:pPr>
-          </w:p>
-        </w:tc>
-      </w:tr>
-      <w:tr>
-        <w:trPr>
-          <w:trHeight w:val="377"/>
-        </w:trPr>
-        <w:tc>
-          <w:tcPr>
-            <w:tcW w:w="2122" w:type="dxa"/>
-          </w:tcPr>
-          <w:p>
-            <w:pPr>
-              <w:rPr>
-                <w:rFonts w:ascii="Abadi" w:hAnsi="Abadi" w:cstheme="minorHAnsi"/>
-                <w:b/>
-                <w:bCs/>
-                <w:sz w:val="32"/>
-                <w:szCs w:val="32"/>
-              </w:rPr>
-            </w:pPr>
-          </w:p>
-        </w:tc>
-        <w:tc>
-          <w:tcPr>
-            <w:tcW w:w="2835" w:type="dxa"/>
-          </w:tcPr>
-          <w:p>
-            <w:pPr>
-              <w:rPr>
-                <w:rFonts w:ascii="Abadi" w:hAnsi="Abadi"/>
-                <w:b/>
-                <w:bCs/>
-                <w:sz w:val="32"/>
-                <w:szCs w:val="32"/>
-              </w:rPr>
-            </w:pPr>
-          </w:p>
-        </w:tc>
-        <w:tc>
-          <w:tcPr>
-            <w:tcW w:w="2268" w:type="dxa"/>
-          </w:tcPr>
-          <w:p>
-            <w:pPr>
-              <w:rPr>
-                <w:rFonts w:ascii="Abadi" w:hAnsi="Abadi"/>
-                <w:sz w:val="32"/>
-                <w:szCs w:val="32"/>
-              </w:rPr>
-            </w:pPr>
-          </w:p>
-        </w:tc>
-        <w:tc>
-          <w:tcPr>
-            <w:tcW w:w="1559" w:type="dxa"/>
-          </w:tcPr>
-          <w:p>
-            <w:pPr>
-              <w:rPr>
-                <w:rFonts w:ascii="Abadi" w:hAnsi="Abadi"/>
-                <w:sz w:val="32"/>
-                <w:szCs w:val="32"/>
-              </w:rPr>
-            </w:pPr>
-          </w:p>
-        </w:tc>
-        <w:tc>
-          <w:tcPr>
-            <w:tcW w:w="4315" w:type="dxa"/>
-          </w:tcPr>
-          <w:p>
-            <w:pPr>
-              <w:rPr>
-                <w:rFonts w:ascii="Abadi" w:hAnsi="Abadi"/>
-                <w:sz w:val="32"/>
-                <w:szCs w:val="32"/>
-              </w:rPr>
-            </w:pPr>
-          </w:p>
-        </w:tc>
-      </w:tr>
-      <w:tr>
-        <w:trPr>
-          <w:trHeight w:val="377"/>
-        </w:trPr>
-        <w:tc>
-          <w:tcPr>
-            <w:tcW w:w="2122" w:type="dxa"/>
-          </w:tcPr>
-          <w:p>
-            <w:pPr>
-              <w:rPr>
-                <w:rFonts w:ascii="Abadi" w:hAnsi="Abadi" w:cstheme="minorHAnsi"/>
-                <w:b/>
-                <w:bCs/>
-                <w:sz w:val="32"/>
-                <w:szCs w:val="32"/>
-              </w:rPr>
-            </w:pPr>
-          </w:p>
-        </w:tc>
-        <w:tc>
-          <w:tcPr>
-            <w:tcW w:w="2835" w:type="dxa"/>
-          </w:tcPr>
-          <w:p>
-            <w:pPr>
-              <w:rPr>
-                <w:rFonts w:ascii="Abadi" w:hAnsi="Abadi"/>
-                <w:b/>
-                <w:bCs/>
-                <w:sz w:val="32"/>
-                <w:szCs w:val="32"/>
-              </w:rPr>
-            </w:pPr>
-          </w:p>
-        </w:tc>
-        <w:tc>
-          <w:tcPr>
-            <w:tcW w:w="2268" w:type="dxa"/>
-          </w:tcPr>
-          <w:p>
-            <w:pPr>
-              <w:rPr>
-                <w:rFonts w:ascii="Abadi" w:hAnsi="Abadi"/>
-                <w:sz w:val="32"/>
-                <w:szCs w:val="32"/>
-              </w:rPr>
-            </w:pPr>
-          </w:p>
-        </w:tc>
-        <w:tc>
-          <w:tcPr>
-            <w:tcW w:w="1559" w:type="dxa"/>
-          </w:tcPr>
-          <w:p>
-            <w:pPr>
-              <w:rPr>
-                <w:rFonts w:ascii="Abadi" w:hAnsi="Abadi"/>
-                <w:sz w:val="32"/>
-                <w:szCs w:val="32"/>
-              </w:rPr>
-            </w:pPr>
-          </w:p>
-        </w:tc>
-        <w:tc>
-          <w:tcPr>
-            <w:tcW w:w="4315" w:type="dxa"/>
-          </w:tcPr>
-          <w:p>
-            <w:pPr>
-              <w:rPr>
-                <w:rFonts w:ascii="Abadi" w:hAnsi="Abadi"/>
-                <w:sz w:val="32"/>
-                <w:szCs w:val="32"/>
-              </w:rPr>
-            </w:pPr>
-          </w:p>
-        </w:tc>
-      </w:tr>
-      <w:tr>
-        <w:trPr>
-          <w:trHeight w:val="377"/>
-        </w:trPr>
-        <w:tc>
-          <w:tcPr>
-            <w:tcW w:w="2122" w:type="dxa"/>
-          </w:tcPr>
-          <w:p>
-            <w:pPr>
-              <w:rPr>
-                <w:rFonts w:ascii="Abadi" w:hAnsi="Abadi" w:cstheme="minorHAnsi"/>
-                <w:b/>
-                <w:bCs/>
-                <w:sz w:val="32"/>
-                <w:szCs w:val="32"/>
-              </w:rPr>
-            </w:pPr>
-          </w:p>
-        </w:tc>
-        <w:tc>
-          <w:tcPr>
-            <w:tcW w:w="2835" w:type="dxa"/>
-          </w:tcPr>
-          <w:p>
-            <w:pPr>
-              <w:rPr>
-                <w:rFonts w:ascii="Abadi" w:hAnsi="Abadi"/>
-                <w:b/>
-                <w:bCs/>
-                <w:sz w:val="32"/>
-                <w:szCs w:val="32"/>
-              </w:rPr>
-            </w:pPr>
-          </w:p>
-        </w:tc>
-        <w:tc>
-          <w:tcPr>
-            <w:tcW w:w="2268" w:type="dxa"/>
-          </w:tcPr>
-          <w:p>
-            <w:pPr>
-              <w:rPr>
-                <w:rFonts w:ascii="Abadi" w:hAnsi="Abadi"/>
-                <w:sz w:val="32"/>
-                <w:szCs w:val="32"/>
-              </w:rPr>
-            </w:pPr>
-          </w:p>
-        </w:tc>
-        <w:tc>
-          <w:tcPr>
-            <w:tcW w:w="1559" w:type="dxa"/>
-          </w:tcPr>
-          <w:p>
-            <w:pPr>
-              <w:rPr>
-                <w:rFonts w:ascii="Abadi" w:hAnsi="Abadi"/>
-                <w:sz w:val="32"/>
-                <w:szCs w:val="32"/>
-              </w:rPr>
-            </w:pPr>
-          </w:p>
-        </w:tc>
-        <w:tc>
-          <w:tcPr>
-            <w:tcW w:w="4315" w:type="dxa"/>
-          </w:tcPr>
-          <w:p>
-            <w:pPr>
-              <w:rPr>
-                <w:rFonts w:ascii="Abadi" w:hAnsi="Abadi"/>
-                <w:sz w:val="32"/>
-                <w:szCs w:val="32"/>
-              </w:rPr>
-            </w:pPr>
-          </w:p>
-        </w:tc>
-      </w:tr>
-      <w:tr>
-        <w:trPr>
-          <w:trHeight w:val="377"/>
-        </w:trPr>
-        <w:tc>
-          <w:tcPr>
-            <w:tcW w:w="2122" w:type="dxa"/>
-          </w:tcPr>
-          <w:p>
-            <w:pPr>
-              <w:rPr>
-                <w:rFonts w:ascii="Abadi" w:hAnsi="Abadi" w:cstheme="minorHAnsi"/>
-                <w:b/>
-                <w:bCs/>
-                <w:sz w:val="32"/>
-                <w:szCs w:val="32"/>
-              </w:rPr>
-            </w:pPr>
-          </w:p>
-        </w:tc>
-        <w:tc>
-          <w:tcPr>
-            <w:tcW w:w="2835" w:type="dxa"/>
-          </w:tcPr>
-          <w:p>
-            <w:pPr>
-              <w:rPr>
-                <w:rFonts w:ascii="Abadi" w:hAnsi="Abadi"/>
-                <w:b/>
-                <w:bCs/>
-                <w:sz w:val="32"/>
-                <w:szCs w:val="32"/>
-              </w:rPr>
-            </w:pPr>
-          </w:p>
-        </w:tc>
-        <w:tc>
-          <w:tcPr>
-            <w:tcW w:w="2268" w:type="dxa"/>
-          </w:tcPr>
-          <w:p>
-            <w:pPr>
-              <w:rPr>
-                <w:rFonts w:ascii="Abadi" w:hAnsi="Abadi"/>
-                <w:sz w:val="32"/>
-                <w:szCs w:val="32"/>
-              </w:rPr>
-            </w:pPr>
-          </w:p>
-        </w:tc>
-        <w:tc>
-          <w:tcPr>
-            <w:tcW w:w="1559" w:type="dxa"/>
-          </w:tcPr>
-          <w:p>
-            <w:pPr>
-              <w:rPr>
-                <w:rFonts w:ascii="Abadi" w:hAnsi="Abadi"/>
-                <w:sz w:val="32"/>
-                <w:szCs w:val="32"/>
-              </w:rPr>
-            </w:pPr>
-          </w:p>
-        </w:tc>
-        <w:tc>
-          <w:tcPr>
-            <w:tcW w:w="4315" w:type="dxa"/>
-          </w:tcPr>
-          <w:p>
-            <w:pPr>
-              <w:rPr>
-                <w:rFonts w:ascii="Abadi" w:hAnsi="Abadi"/>
-                <w:sz w:val="32"/>
-                <w:szCs w:val="32"/>
-              </w:rPr>
-            </w:pPr>
-          </w:p>
-        </w:tc>
-      </w:tr>
     </w:tbl>
     <w:p>
       <w:pPr>
@@ -7907,15 +8941,13 @@
         <w:br/>
         <w:t xml:space="preserve">j’ai bien fait le menu de </w:t>
       </w:r>
-      <w:proofErr w:type="spellStart"/>
       <w:r>
         <w:rPr>
           <w:rFonts w:cs="Arial"/>
           <w:iCs/>
         </w:rPr>
-        <w:t>selection</w:t>
-      </w:r>
-      <w:proofErr w:type="spellEnd"/>
+        <w:t>sélection</w:t>
+      </w:r>
       <w:r>
         <w:rPr>
           <w:rFonts w:cs="Arial"/>
@@ -7923,17 +8955,13 @@
         </w:rPr>
         <w:t xml:space="preserve"> mais j’ai </w:t>
       </w:r>
-      <w:proofErr w:type="spellStart"/>
-      <w:proofErr w:type="gramStart"/>
       <w:r>
         <w:rPr>
           <w:rFonts w:cs="Arial"/>
           <w:iCs/>
         </w:rPr>
-        <w:t>commencer</w:t>
-      </w:r>
-      <w:proofErr w:type="spellEnd"/>
-      <w:proofErr w:type="gramEnd"/>
+        <w:t>commencé</w:t>
+      </w:r>
       <w:r>
         <w:rPr>
           <w:rFonts w:cs="Arial"/>
@@ -7941,22 +8969,107 @@
         </w:rPr>
         <w:t xml:space="preserve"> </w:t>
       </w:r>
-      <w:proofErr w:type="spellStart"/>
       <w:r>
         <w:rPr>
           <w:rFonts w:cs="Arial"/>
           <w:iCs/>
         </w:rPr>
-        <w:t>par là</w:t>
-      </w:r>
-      <w:proofErr w:type="spellEnd"/>
+        <w:t>par-là</w:t>
+      </w:r>
       <w:r>
         <w:rPr>
           <w:rFonts w:cs="Arial"/>
           <w:iCs/>
         </w:rPr>
-        <w:t>, donc tout le code que j’ai fait je dois changer pour qu’il commence d’abord par le menu Start, ensuite par le Select</w:t>
-      </w:r>
+        <w:t xml:space="preserve">, donc tout le code que j’ai fait je dois changer pour qu’il </w:t>
+      </w:r>
+      <w:r>
+        <w:rPr>
+          <w:rFonts w:cs="Arial"/>
+          <w:iCs/>
+        </w:rPr>
+        <w:t>commence</w:t>
+      </w:r>
+      <w:r>
+        <w:rPr>
+          <w:rFonts w:cs="Arial"/>
+          <w:iCs/>
+        </w:rPr>
+        <w:t xml:space="preserve"> par le menu Start, ensuite par le Select</w:t>
+      </w:r>
+    </w:p>
+    <w:p>
+      <w:pPr>
+        <w:pStyle w:val="En-tte"/>
+        <w:rPr>
+          <w:rFonts w:cs="Arial"/>
+          <w:iCs/>
+        </w:rPr>
+      </w:pPr>
+    </w:p>
+    <w:p>
+      <w:pPr>
+        <w:pStyle w:val="En-tte"/>
+        <w:rPr>
+          <w:rFonts w:cs="Arial"/>
+          <w:iCs/>
+        </w:rPr>
+      </w:pPr>
+      <w:r>
+        <w:rPr>
+          <w:rFonts w:cs="Arial"/>
+          <w:iCs/>
+        </w:rPr>
+        <w:t xml:space="preserve">Le </w:t>
+      </w:r>
+      <w:proofErr w:type="spellStart"/>
+      <w:r>
+        <w:rPr>
+          <w:rFonts w:cs="Arial"/>
+          <w:iCs/>
+        </w:rPr>
+        <w:t>highscore</w:t>
+      </w:r>
+      <w:proofErr w:type="spellEnd"/>
+      <w:r>
+        <w:rPr>
+          <w:rFonts w:cs="Arial"/>
+          <w:iCs/>
+        </w:rPr>
+        <w:t xml:space="preserve"> a un bug qui n’est pas censé</w:t>
+      </w:r>
+      <w:r>
+        <w:rPr>
+          <w:rFonts w:cs="Arial"/>
+          <w:iCs/>
+        </w:rPr>
+        <w:t xml:space="preserve"> se passer, il enregistre bien le score mais dès qu’on va dans le muni </w:t>
+      </w:r>
+      <w:proofErr w:type="spellStart"/>
+      <w:r>
+        <w:rPr>
+          <w:rFonts w:cs="Arial"/>
+          <w:iCs/>
+        </w:rPr>
+        <w:t>highscore</w:t>
+      </w:r>
+      <w:proofErr w:type="spellEnd"/>
+      <w:r>
+        <w:rPr>
+          <w:rFonts w:cs="Arial"/>
+          <w:iCs/>
+        </w:rPr>
+        <w:t xml:space="preserve"> il ne s’affiche pas. Donc vu le temps qu’il me reste je vais finir les documents.</w:t>
+      </w:r>
+    </w:p>
+    <w:p>
+      <w:pPr>
+        <w:pStyle w:val="En-tte"/>
+        <w:rPr>
+          <w:rFonts w:cs="Arial"/>
+          <w:iCs/>
+        </w:rPr>
+      </w:pPr>
     </w:p>
     <w:p>
       <w:pPr>
@@ -7969,6 +9082,7 @@
       <w:bookmarkStart w:id="12" w:name="_Toc71691029"/>
       <w:bookmarkStart w:id="13" w:name="_Toc114999702"/>
       <w:r>
+        <w:lastRenderedPageBreak/>
         <w:t xml:space="preserve">Liste des </w:t>
       </w:r>
       <w:bookmarkEnd w:id="11"/>
@@ -8007,7 +9121,6 @@
       <w:bookmarkStart w:id="15" w:name="_Toc71703263"/>
       <w:bookmarkStart w:id="16" w:name="_Toc114999703"/>
       <w:r>
-        <w:lastRenderedPageBreak/>
         <w:t>C</w:t>
       </w:r>
       <w:bookmarkEnd w:id="14"/>
@@ -8025,131 +9138,774 @@
     </w:p>
     <w:p>
       <w:pPr>
-        <w:pStyle w:val="Retraitnormal1"/>
+        <w:pStyle w:val="En-tte"/>
+        <w:rPr>
+          <w:b/>
+          <w:bCs/>
+        </w:rPr>
+      </w:pPr>
+      <w:r>
+        <w:t xml:space="preserve">Pour moi faire un </w:t>
+      </w:r>
+      <w:proofErr w:type="spellStart"/>
+      <w:r>
+        <w:t>SpaceInvader</w:t>
+      </w:r>
+      <w:proofErr w:type="spellEnd"/>
+      <w:r>
+        <w:t xml:space="preserve"> en mode console, a été compliqué au début, car en effet ça fait presque 1 an (au moment de commencer le projet) que je n’avais pas </w:t>
+      </w:r>
+      <w:r>
+        <w:t>touché</w:t>
+      </w:r>
+      <w:r>
+        <w:t xml:space="preserve"> le </w:t>
+      </w:r>
+      <w:proofErr w:type="spellStart"/>
+      <w:r>
+        <w:t>c#</w:t>
+      </w:r>
+      <w:proofErr w:type="spellEnd"/>
+      <w:r>
+        <w:t xml:space="preserve"> console, en effet j’ai redoublé cette année et donc l’année dernière en 2</w:t>
+      </w:r>
+      <w:r>
+        <w:rPr>
+          <w:vertAlign w:val="superscript"/>
+        </w:rPr>
+        <w:t>ème</w:t>
+      </w:r>
+      <w:r>
+        <w:t xml:space="preserve"> je n’ai fait que du </w:t>
+      </w:r>
+      <w:proofErr w:type="spellStart"/>
+      <w:r>
+        <w:t>winform</w:t>
+      </w:r>
+      <w:proofErr w:type="spellEnd"/>
+      <w:r>
+        <w:t>, et de recommencer sur du console je me suis rendu compte que l’affichage prends beaucoup plus de temps.</w:t>
+      </w:r>
+      <w:r>
+        <w:br/>
+        <w:t>Mais j’en garde de beau souvenir, car faire un projet de A-Z et d’en voir l’évolution c’est satisfaisant.</w:t>
+      </w:r>
+      <w:r>
+        <w:br/>
+      </w:r>
+      <w:r>
+        <w:br/>
+        <w:t>Voici maintenant les critères :</w:t>
+      </w:r>
+      <w:r>
+        <w:br/>
+      </w:r>
+      <w:r>
+        <w:br/>
+      </w:r>
+      <w:r>
+        <w:rPr>
+          <w:b/>
+          <w:bCs/>
+        </w:rPr>
+        <w:t>Objectif atteints / non atteints :</w:t>
+      </w:r>
+    </w:p>
+    <w:p>
+      <w:pPr>
+        <w:pStyle w:val="En-tte"/>
+      </w:pPr>
+    </w:p>
+    <w:p>
+      <w:pPr>
+        <w:pStyle w:val="En-tte"/>
+        <w:ind w:left="708"/>
+        <w:rPr>
+          <w:b/>
+          <w:bCs/>
+        </w:rPr>
+      </w:pPr>
+      <w:r>
+        <w:rPr>
+          <w:b/>
+          <w:bCs/>
+        </w:rPr>
+        <w:t>Atteints :</w:t>
+      </w:r>
+    </w:p>
+    <w:p>
+      <w:pPr>
+        <w:pStyle w:val="En-tte"/>
         <w:numPr>
-          <w:ilvl w:val="0"/>
-          <w:numId w:val="0"/>
+          <w:ilvl w:val="1"/>
+          <w:numId w:val="31"/>
         </w:numPr>
-        <w:ind w:left="357"/>
-        <w:rPr>
-          <w:rFonts w:ascii="Arial" w:hAnsi="Arial" w:cs="Arial"/>
-          <w:i/>
-          <w:sz w:val="24"/>
-        </w:rPr>
-      </w:pPr>
-      <w:r>
-        <w:rPr>
-          <w:rFonts w:ascii="Arial" w:hAnsi="Arial" w:cs="Arial"/>
-          <w:i/>
-          <w:sz w:val="24"/>
-        </w:rPr>
-        <w:t xml:space="preserve">Développez en tous cas les points </w:t>
+        <w:ind w:left="2142"/>
+      </w:pPr>
+      <w:r>
+        <w:t xml:space="preserve">J’ai pu développer le jeu </w:t>
+      </w:r>
+      <w:proofErr w:type="spellStart"/>
+      <w:r>
+        <w:t>space</w:t>
+      </w:r>
+      <w:proofErr w:type="spellEnd"/>
+      <w:r>
+        <w:t xml:space="preserve"> </w:t>
+      </w:r>
+      <w:proofErr w:type="spellStart"/>
+      <w:r>
+        <w:t>Invader</w:t>
+      </w:r>
+      <w:proofErr w:type="spellEnd"/>
+      <w:r>
+        <w:t xml:space="preserve"> avec toutes les fonctionnalités,</w:t>
+      </w:r>
+    </w:p>
+    <w:p>
+      <w:pPr>
+        <w:pStyle w:val="En-tte"/>
+        <w:numPr>
+          <w:ilvl w:val="1"/>
+          <w:numId w:val="31"/>
+        </w:numPr>
+        <w:ind w:left="2142"/>
+      </w:pPr>
+      <w:r>
+        <w:t>Un menu simple</w:t>
+      </w:r>
+    </w:p>
+    <w:p>
+      <w:pPr>
+        <w:pStyle w:val="En-tte"/>
+        <w:ind w:left="345"/>
+      </w:pPr>
+    </w:p>
+    <w:p>
+      <w:pPr>
+        <w:pStyle w:val="En-tte"/>
+        <w:ind w:left="702"/>
+        <w:rPr>
+          <w:b/>
+          <w:bCs/>
+        </w:rPr>
+      </w:pPr>
+      <w:r>
+        <w:rPr>
+          <w:b/>
+          <w:bCs/>
+        </w:rPr>
+        <w:t>Non atteints :</w:t>
+      </w:r>
+    </w:p>
+    <w:p>
+      <w:pPr>
+        <w:pStyle w:val="En-tte"/>
+        <w:numPr>
+          <w:ilvl w:val="1"/>
+          <w:numId w:val="31"/>
+        </w:numPr>
+        <w:ind w:left="2142"/>
+        <w:rPr>
+          <w:b/>
+          <w:bCs/>
+        </w:rPr>
+      </w:pPr>
+      <w:r>
+        <w:t>L</w:t>
+      </w:r>
+      <w:r>
+        <w:t xml:space="preserve">a triche, moi qui </w:t>
+      </w:r>
+      <w:r>
+        <w:t>pensais</w:t>
+      </w:r>
+      <w:r>
+        <w:t xml:space="preserve"> </w:t>
+      </w:r>
+      <w:r>
+        <w:t>qu’il</w:t>
+      </w:r>
+      <w:r>
+        <w:t xml:space="preserve"> fallait juste désactiver </w:t>
+      </w:r>
+      <w:r>
+        <w:t>certaines fonctionnalités</w:t>
+      </w:r>
+      <w:r>
+        <w:t>, pour que ça marche, mais je me suis aperçu qu</w:t>
+      </w:r>
+      <w:r>
+        <w:t>e c’est</w:t>
+      </w:r>
+      <w:r>
+        <w:t xml:space="preserve"> plus compliqué que ça.</w:t>
+      </w:r>
+    </w:p>
+    <w:p>
+      <w:pPr>
+        <w:pStyle w:val="En-tte"/>
+        <w:ind w:left="2142"/>
+        <w:rPr>
+          <w:b/>
+          <w:bCs/>
+        </w:rPr>
+      </w:pPr>
+    </w:p>
+    <w:p>
+      <w:pPr>
+        <w:pStyle w:val="En-tte"/>
+        <w:numPr>
+          <w:ilvl w:val="1"/>
+          <w:numId w:val="31"/>
+        </w:numPr>
+        <w:ind w:left="2142"/>
+        <w:rPr>
+          <w:b/>
+          <w:bCs/>
+        </w:rPr>
+      </w:pPr>
+      <w:r>
+        <w:t xml:space="preserve">Le son, il fallait stocker ça dans un dossier </w:t>
+      </w:r>
+      <w:r>
+        <w:t>ressources</w:t>
+      </w:r>
+      <w:r>
+        <w:t xml:space="preserve"> et les appeler à l’aide de Windows Media Player, j’ai </w:t>
+      </w:r>
+      <w:r>
+        <w:t>abandonné</w:t>
+      </w:r>
+      <w:r>
+        <w:t xml:space="preserve"> </w:t>
+      </w:r>
+      <w:r>
+        <w:t>le projet</w:t>
+      </w:r>
+      <w:r>
+        <w:t xml:space="preserve"> par risque que si un autre utilisateur utilise mon programme sur un autre système d’exploitation, est-ce </w:t>
+      </w:r>
+      <w:r>
+        <w:t>qu’il</w:t>
+      </w:r>
+      <w:r>
+        <w:t xml:space="preserve"> </w:t>
+      </w:r>
+      <w:r>
+        <w:t>fonctionnera</w:t>
+      </w:r>
+      <w:r>
+        <w:t xml:space="preserve"> de la même manière</w:t>
+      </w:r>
+    </w:p>
+    <w:p>
+      <w:pPr>
+        <w:ind w:left="702"/>
+        <w:rPr>
+          <w:b/>
+          <w:bCs/>
+        </w:rPr>
+      </w:pPr>
+    </w:p>
+    <w:p>
+      <w:pPr>
+        <w:pStyle w:val="En-tte"/>
+        <w:numPr>
+          <w:ilvl w:val="1"/>
+          <w:numId w:val="31"/>
+        </w:numPr>
+        <w:ind w:left="2142"/>
+        <w:rPr>
+          <w:b/>
+          <w:bCs/>
+        </w:rPr>
+      </w:pPr>
+      <w:proofErr w:type="spellStart"/>
+      <w:r>
+        <w:t>HighScore</w:t>
+      </w:r>
+      <w:proofErr w:type="spellEnd"/>
+      <w:r>
+        <w:t xml:space="preserve">, je l’ai </w:t>
+      </w:r>
+      <w:r>
+        <w:t>implémenté</w:t>
+      </w:r>
+      <w:r>
+        <w:t xml:space="preserve"> comme il le fallait, mais malgré des heures je ne comprends pas pourquoi lorsque je vais sur le menu </w:t>
+      </w:r>
+      <w:proofErr w:type="spellStart"/>
+      <w:r>
+        <w:t>highscore</w:t>
+      </w:r>
+      <w:proofErr w:type="spellEnd"/>
+      <w:r>
+        <w:t xml:space="preserve"> après avoir perdu une partie, ça crash.</w:t>
+      </w:r>
+    </w:p>
+    <w:p>
+      <w:pPr>
+        <w:pStyle w:val="En-tte"/>
+        <w:rPr>
+          <w:b/>
+          <w:bCs/>
+        </w:rPr>
+      </w:pPr>
+    </w:p>
+    <w:p>
+      <w:pPr>
+        <w:pStyle w:val="En-tte"/>
+        <w:ind w:left="708"/>
+        <w:rPr>
+          <w:b/>
+          <w:bCs/>
+        </w:rPr>
+      </w:pPr>
+      <w:r>
+        <w:rPr>
+          <w:b/>
+          <w:bCs/>
+        </w:rPr>
+        <w:t>Point positifs / négatifs</w:t>
+      </w:r>
+    </w:p>
+    <w:p>
+      <w:pPr>
+        <w:pStyle w:val="En-tte"/>
+        <w:ind w:left="708"/>
+        <w:rPr>
+          <w:b/>
+          <w:bCs/>
+        </w:rPr>
+      </w:pPr>
+    </w:p>
+    <w:p>
+      <w:pPr>
+        <w:pStyle w:val="En-tte"/>
+        <w:ind w:left="708"/>
+        <w:rPr>
+          <w:b/>
+          <w:bCs/>
+        </w:rPr>
+      </w:pPr>
+      <w:r>
+        <w:rPr>
+          <w:b/>
+          <w:bCs/>
+        </w:rPr>
+        <w:t xml:space="preserve">          Positifs :</w:t>
+      </w:r>
+    </w:p>
+    <w:p>
+      <w:pPr>
+        <w:pStyle w:val="En-tte"/>
+        <w:numPr>
+          <w:ilvl w:val="1"/>
+          <w:numId w:val="31"/>
+        </w:numPr>
+        <w:ind w:left="2148"/>
+        <w:rPr>
+          <w:b/>
+          <w:bCs/>
+        </w:rPr>
+      </w:pPr>
+      <w:r>
+        <w:rPr>
+          <w:b/>
+          <w:bCs/>
+        </w:rPr>
+        <w:t>Menu simple</w:t>
+      </w:r>
+    </w:p>
+    <w:p>
+      <w:pPr>
+        <w:pStyle w:val="En-tte"/>
+        <w:numPr>
+          <w:ilvl w:val="1"/>
+          <w:numId w:val="31"/>
+        </w:numPr>
+        <w:ind w:left="2148"/>
+        <w:rPr>
+          <w:b/>
+          <w:bCs/>
+        </w:rPr>
+      </w:pPr>
+      <w:r>
+        <w:rPr>
+          <w:b/>
+          <w:bCs/>
+        </w:rPr>
+        <w:t>Jeu assez simple d’utilisation</w:t>
+      </w:r>
+    </w:p>
+    <w:p>
+      <w:pPr>
+        <w:pStyle w:val="En-tte"/>
+        <w:numPr>
+          <w:ilvl w:val="1"/>
+          <w:numId w:val="31"/>
+        </w:numPr>
+        <w:ind w:left="2148"/>
+        <w:rPr>
+          <w:b/>
+          <w:bCs/>
+        </w:rPr>
+      </w:pPr>
+      <w:r>
+        <w:rPr>
+          <w:b/>
+          <w:bCs/>
+        </w:rPr>
+        <w:t>Interface visuelle</w:t>
+      </w:r>
+      <w:r>
+        <w:rPr>
+          <w:b/>
+          <w:bCs/>
+        </w:rPr>
+        <w:t xml:space="preserve"> en partie</w:t>
+      </w:r>
+    </w:p>
+    <w:p>
+      <w:pPr>
+        <w:pStyle w:val="En-tte"/>
+        <w:ind w:left="708"/>
+        <w:rPr>
+          <w:b/>
+          <w:bCs/>
+        </w:rPr>
+      </w:pPr>
+      <w:r>
+        <w:rPr>
+          <w:b/>
+          <w:bCs/>
+        </w:rPr>
+        <w:tab/>
+      </w:r>
+    </w:p>
+    <w:p>
+      <w:pPr>
+        <w:pStyle w:val="En-tte"/>
+        <w:ind w:left="708"/>
+        <w:rPr>
+          <w:b/>
+          <w:bCs/>
+        </w:rPr>
+      </w:pPr>
+      <w:r>
+        <w:rPr>
+          <w:b/>
+          <w:bCs/>
+        </w:rPr>
+        <w:t xml:space="preserve">         Négatif :</w:t>
+      </w:r>
+    </w:p>
+    <w:p>
+      <w:pPr>
+        <w:pStyle w:val="En-tte"/>
+        <w:numPr>
+          <w:ilvl w:val="1"/>
+          <w:numId w:val="31"/>
+        </w:numPr>
+        <w:ind w:left="2148"/>
+        <w:rPr>
+          <w:b/>
+          <w:bCs/>
+        </w:rPr>
+      </w:pPr>
+      <w:r>
+        <w:rPr>
+          <w:b/>
+          <w:bCs/>
+        </w:rPr>
+        <w:t>Manque de design d’où ce côté simple</w:t>
+      </w:r>
+    </w:p>
+    <w:p>
+      <w:pPr>
+        <w:pStyle w:val="En-tte"/>
+        <w:numPr>
+          <w:ilvl w:val="1"/>
+          <w:numId w:val="31"/>
+        </w:numPr>
+        <w:ind w:left="2148"/>
+        <w:rPr>
+          <w:b/>
+          <w:bCs/>
+        </w:rPr>
+      </w:pPr>
+      <w:proofErr w:type="spellStart"/>
+      <w:r>
+        <w:rPr>
+          <w:b/>
+          <w:bCs/>
+        </w:rPr>
+        <w:t>Space</w:t>
+      </w:r>
+      <w:proofErr w:type="spellEnd"/>
+      <w:r>
+        <w:rPr>
+          <w:b/>
+          <w:bCs/>
+        </w:rPr>
+        <w:t xml:space="preserve"> </w:t>
+      </w:r>
+      <w:proofErr w:type="spellStart"/>
+      <w:r>
+        <w:rPr>
+          <w:b/>
+          <w:bCs/>
+        </w:rPr>
+        <w:t>Invaders</w:t>
+      </w:r>
+      <w:proofErr w:type="spellEnd"/>
+      <w:r>
+        <w:rPr>
+          <w:b/>
+          <w:bCs/>
+        </w:rPr>
+        <w:t xml:space="preserve"> en C# Console</w:t>
+      </w:r>
+    </w:p>
+    <w:p>
+      <w:pPr>
+        <w:pStyle w:val="En-tte"/>
+        <w:rPr>
+          <w:b/>
+          <w:bCs/>
+        </w:rPr>
+      </w:pPr>
+      <w:r>
+        <w:rPr>
+          <w:b/>
+          <w:bCs/>
+        </w:rPr>
+        <w:lastRenderedPageBreak/>
+        <w:t>Difficultés particulières :</w:t>
+      </w:r>
+    </w:p>
+    <w:p>
+      <w:pPr>
+        <w:pStyle w:val="En-tte"/>
+        <w:rPr>
+          <w:b/>
+          <w:bCs/>
+        </w:rPr>
+      </w:pPr>
+      <w:r>
+        <w:rPr>
+          <w:b/>
+          <w:bCs/>
+        </w:rPr>
+        <w:t xml:space="preserve"> </w:t>
+      </w:r>
+    </w:p>
+    <w:p>
+      <w:pPr>
+        <w:pStyle w:val="En-tte"/>
+        <w:jc w:val="both"/>
+      </w:pPr>
+      <w:r>
+        <w:t xml:space="preserve">Tout d’abord </w:t>
+      </w:r>
+      <w:r>
+        <w:t>c’étaient</w:t>
+      </w:r>
+      <w:r>
+        <w:t xml:space="preserve"> les collisions, entre les missiles les aliens et le vaisseau j’ai passé beaucoup de temps à comprendre, et je devais faire des tests unitaires car je n’avais pas encore fait l’interface utilisateur pour le jeu.</w:t>
+      </w:r>
+    </w:p>
+    <w:p>
+      <w:pPr>
+        <w:pStyle w:val="En-tte"/>
+        <w:jc w:val="both"/>
+      </w:pPr>
+    </w:p>
+    <w:p>
+      <w:pPr>
+        <w:pStyle w:val="En-tte"/>
+        <w:jc w:val="both"/>
+      </w:pPr>
+      <w:r>
+        <w:t xml:space="preserve">La faite de revenir sur </w:t>
+      </w:r>
+      <w:proofErr w:type="spellStart"/>
+      <w:r>
+        <w:t>c#</w:t>
+      </w:r>
+      <w:proofErr w:type="spellEnd"/>
+      <w:r>
+        <w:t xml:space="preserve"> console alors que ça fait 1 an qui je n’ai plus touché au moment du commencement du projet.</w:t>
+      </w:r>
+    </w:p>
+    <w:p>
+      <w:pPr>
+        <w:pStyle w:val="En-tte"/>
+        <w:jc w:val="both"/>
+      </w:pPr>
+    </w:p>
+    <w:p>
+      <w:pPr>
+        <w:pStyle w:val="En-tte"/>
+        <w:jc w:val="both"/>
+      </w:pPr>
+      <w:r>
+        <w:t xml:space="preserve">Le faîte de comprendre des fonctions pendant un projet, qui aurai pu épargner des heures, </w:t>
+      </w:r>
+      <w:r>
+        <w:t>comme</w:t>
+      </w:r>
+      <w:r>
+        <w:t xml:space="preserve"> l’héritage appris au milieu du projet lors d’un</w:t>
+      </w:r>
+      <w:r>
+        <w:t xml:space="preserve"> module.</w:t>
+      </w:r>
+      <w:r>
+        <w:t xml:space="preserve"> M’aurai fait gagner beaucoup de temps </w:t>
+      </w:r>
+      <w:r>
+        <w:t>à la création</w:t>
+      </w:r>
+    </w:p>
+    <w:p>
+      <w:pPr>
+        <w:pStyle w:val="En-tte"/>
+        <w:jc w:val="both"/>
+      </w:pPr>
+    </w:p>
+    <w:p>
+      <w:pPr>
+        <w:pStyle w:val="En-tte"/>
+        <w:jc w:val="both"/>
+        <w:rPr>
+          <w:b/>
+          <w:bCs/>
+        </w:rPr>
+      </w:pPr>
+      <w:r>
+        <w:rPr>
+          <w:b/>
+          <w:bCs/>
+        </w:rPr>
+        <w:t>Suites possibles pour le projet (évolutions &amp; améliorations) :</w:t>
+      </w:r>
+    </w:p>
+    <w:p>
+      <w:pPr>
+        <w:pStyle w:val="En-tte"/>
+        <w:jc w:val="both"/>
+        <w:rPr>
+          <w:b/>
+          <w:bCs/>
+        </w:rPr>
+      </w:pPr>
+    </w:p>
+    <w:p>
+      <w:pPr>
+        <w:pStyle w:val="En-tte"/>
+        <w:jc w:val="both"/>
+      </w:pPr>
+      <w:r>
+        <w:t xml:space="preserve">Tout d’abord, je terminerai à fond, en corrigeant le </w:t>
+      </w:r>
+      <w:proofErr w:type="spellStart"/>
+      <w:r>
+        <w:t>highscore</w:t>
+      </w:r>
+      <w:proofErr w:type="spellEnd"/>
+      <w:r>
+        <w:t xml:space="preserve">, et </w:t>
+      </w:r>
+      <w:r>
+        <w:t>pour donner suite à</w:t>
+      </w:r>
+      <w:r>
+        <w:t xml:space="preserve"> cela, j’implémenterai </w:t>
+      </w:r>
+      <w:r>
+        <w:t>les différents sons</w:t>
+      </w:r>
+      <w:r>
+        <w:t xml:space="preserve"> du jeu.</w:t>
+      </w:r>
+    </w:p>
+    <w:p>
+      <w:pPr>
+        <w:pStyle w:val="En-tte"/>
+        <w:jc w:val="both"/>
+      </w:pPr>
+      <w:r>
+        <w:t>Et j’implémenterai le code de triche.</w:t>
+      </w:r>
+    </w:p>
+    <w:p>
+      <w:pPr>
+        <w:pStyle w:val="En-tte"/>
+        <w:jc w:val="both"/>
+      </w:pPr>
+      <w:r>
+        <w:t xml:space="preserve">Et pour </w:t>
+      </w:r>
+      <w:r>
+        <w:t>la suite</w:t>
+      </w:r>
+      <w:r>
+        <w:t xml:space="preserve"> de ce programme, je verrai bien l’interface retravailler, comme le fond du jeu, des détails pour permettre </w:t>
       </w:r>
       <w:proofErr w:type="gramStart"/>
       <w:r>
-        <w:rPr>
-          <w:rFonts w:ascii="Arial" w:hAnsi="Arial" w:cs="Arial"/>
-          <w:i/>
-          <w:sz w:val="24"/>
-        </w:rPr>
-        <w:t>suivants:</w:t>
+        <w:t>a</w:t>
       </w:r>
       <w:proofErr w:type="gramEnd"/>
-    </w:p>
-    <w:p>
-      <w:pPr>
-        <w:pStyle w:val="Retraitnormal1"/>
-        <w:numPr>
-          <w:ilvl w:val="0"/>
-          <w:numId w:val="0"/>
-        </w:numPr>
-        <w:ind w:left="357"/>
-        <w:rPr>
-          <w:rFonts w:ascii="Arial" w:hAnsi="Arial" w:cs="Arial"/>
-          <w:i/>
-          <w:sz w:val="24"/>
-        </w:rPr>
-      </w:pPr>
-    </w:p>
-    <w:p>
-      <w:pPr>
-        <w:numPr>
-          <w:ilvl w:val="0"/>
-          <w:numId w:val="3"/>
-        </w:numPr>
-        <w:rPr>
-          <w:rFonts w:cs="Arial"/>
-          <w:i/>
-        </w:rPr>
-      </w:pPr>
-      <w:r>
-        <w:rPr>
-          <w:rFonts w:cs="Arial"/>
-          <w:i/>
-        </w:rPr>
-        <w:t>Objectifs atteints / non-atteints</w:t>
-      </w:r>
-    </w:p>
-    <w:p>
-      <w:pPr>
-        <w:numPr>
-          <w:ilvl w:val="0"/>
-          <w:numId w:val="3"/>
-        </w:numPr>
-        <w:rPr>
-          <w:rFonts w:cs="Arial"/>
-          <w:i/>
-        </w:rPr>
-      </w:pPr>
-      <w:r>
-        <w:rPr>
-          <w:rFonts w:cs="Arial"/>
-          <w:i/>
-        </w:rPr>
-        <w:t>Points positifs / négatifs</w:t>
-      </w:r>
-    </w:p>
-    <w:p>
-      <w:pPr>
-        <w:numPr>
-          <w:ilvl w:val="0"/>
-          <w:numId w:val="3"/>
-        </w:numPr>
-        <w:rPr>
-          <w:rFonts w:cs="Arial"/>
-          <w:i/>
-        </w:rPr>
-      </w:pPr>
-      <w:r>
-        <w:rPr>
-          <w:rFonts w:cs="Arial"/>
-          <w:i/>
-        </w:rPr>
-        <w:t>Difficultés particulières</w:t>
-      </w:r>
-    </w:p>
-    <w:p>
-      <w:pPr>
-        <w:numPr>
-          <w:ilvl w:val="0"/>
-          <w:numId w:val="3"/>
-        </w:numPr>
-        <w:rPr>
-          <w:rFonts w:cs="Arial"/>
-          <w:i/>
-        </w:rPr>
-      </w:pPr>
-      <w:r>
-        <w:rPr>
-          <w:rFonts w:cs="Arial"/>
-          <w:i/>
-        </w:rPr>
-        <w:t>Suites possibles pour le projet (évolutions &amp; améliorations)</w:t>
+      <w:r>
+        <w:t xml:space="preserve"> l’utilisateur d’authentifier mieux les images, les interfaces </w:t>
+      </w:r>
+      <w:r>
+        <w:t>etc...</w:t>
+      </w:r>
+    </w:p>
+    <w:p>
+      <w:pPr>
+        <w:pStyle w:val="En-tte"/>
+        <w:jc w:val="both"/>
+      </w:pPr>
+    </w:p>
+    <w:p>
+      <w:pPr>
+        <w:pStyle w:val="En-tte"/>
+        <w:jc w:val="both"/>
+      </w:pPr>
+      <w:r>
+        <w:t xml:space="preserve">Je rajouterai aussi un </w:t>
+      </w:r>
+      <w:proofErr w:type="spellStart"/>
+      <w:r>
+        <w:t>level</w:t>
+      </w:r>
+      <w:proofErr w:type="spellEnd"/>
+      <w:r>
+        <w:t xml:space="preserve"> bonus pour chaque </w:t>
+      </w:r>
+      <w:proofErr w:type="spellStart"/>
+      <w:r>
+        <w:t>level</w:t>
+      </w:r>
+      <w:proofErr w:type="spellEnd"/>
+      <w:r>
+        <w:t xml:space="preserve"> 5</w:t>
+      </w:r>
+      <w:r>
+        <w:t xml:space="preserve"> acquis, une idée comme sans bunker des choses comme ça</w:t>
+      </w:r>
+      <w:r>
+        <w:t>.</w:t>
       </w:r>
     </w:p>
     <w:sectPr>
-      <w:headerReference w:type="default" r:id="rId19"/>
-      <w:footerReference w:type="default" r:id="rId20"/>
+      <w:headerReference w:type="default" r:id="rId21"/>
+      <w:footerReference w:type="default" r:id="rId22"/>
       <w:pgSz w:w="11906" w:h="16838" w:code="9"/>
       <w:pgMar w:top="1418" w:right="1418" w:bottom="1418" w:left="1418" w:header="720" w:footer="720" w:gutter="0"/>
       <w:cols w:space="720"/>
@@ -8161,7 +9917,7 @@
 </file>
 
 <file path=word/endnotes.xml><?xml version="1.0" encoding="utf-8"?>
-<w:endnotes xmlns:wpc="http://schemas.microsoft.com/office/word/2010/wordprocessingCanvas" xmlns:cx="http://schemas.microsoft.com/office/drawing/2014/chartex" xmlns:cx1="http://schemas.microsoft.com/office/drawing/2015/9/8/chartex" xmlns:cx2="http://schemas.microsoft.com/office/drawing/2015/10/21/chartex" xmlns:cx3="http://schemas.microsoft.com/office/drawing/2016/5/9/chartex" xmlns:cx4="http://schemas.microsoft.com/office/drawing/2016/5/10/chartex" xmlns:cx5="http://schemas.microsoft.com/office/drawing/2016/5/11/chartex" xmlns:cx6="http://schemas.microsoft.com/office/drawing/2016/5/12/chartex" xmlns:cx7="http://schemas.microsoft.com/office/drawing/2016/5/13/chartex" xmlns:cx8="http://schemas.microsoft.com/office/drawing/2016/5/14/chartex" xmlns:mc="http://schemas.openxmlformats.org/markup-compatibility/2006" xmlns:aink="http://schemas.microsoft.com/office/drawing/2016/ink" xmlns:am3d="http://schemas.microsoft.com/office/drawing/2017/model3d" xmlns:o="urn:schemas-microsoft-com:office:office" xmlns:r="http://schemas.openxmlformats.org/officeDocument/2006/relationships" xmlns:m="http://schemas.openxmlformats.org/officeDocument/2006/math" xmlns:v="urn:schemas-microsoft-com:vml" xmlns:wp14="http://schemas.microsoft.com/office/word/2010/wordprocessingDrawing" xmlns:wp="http://schemas.openxmlformats.org/drawingml/2006/wordprocessingDrawing" xmlns:w10="urn:schemas-microsoft-com:office:word" xmlns:w="http://schemas.openxmlformats.org/wordprocessingml/2006/main" xmlns:w14="http://schemas.microsoft.com/office/word/2010/wordml" xmlns:w15="http://schemas.microsoft.com/office/word/2012/wordml" xmlns:w16cex="http://schemas.microsoft.com/office/word/2018/wordml/cex" xmlns:w16cid="http://schemas.microsoft.com/office/word/2016/wordml/cid" xmlns:w16="http://schemas.microsoft.com/office/word/2018/wordml" xmlns:w16se="http://schemas.microsoft.com/office/word/2015/wordml/symex" xmlns:wpg="http://schemas.microsoft.com/office/word/2010/wordprocessingGroup" xmlns:wpi="http://schemas.microsoft.com/office/word/2010/wordprocessingInk" xmlns:wne="http://schemas.microsoft.com/office/word/2006/wordml" xmlns:wps="http://schemas.microsoft.com/office/word/2010/wordprocessingShape" mc:Ignorable="w14 w15 w16se w16cid w16 w16cex wp14">
+<w:endnotes xmlns:wpc="http://schemas.microsoft.com/office/word/2010/wordprocessingCanvas" xmlns:cx="http://schemas.microsoft.com/office/drawing/2014/chartex" xmlns:cx1="http://schemas.microsoft.com/office/drawing/2015/9/8/chartex" xmlns:cx2="http://schemas.microsoft.com/office/drawing/2015/10/21/chartex" xmlns:cx3="http://schemas.microsoft.com/office/drawing/2016/5/9/chartex" xmlns:cx4="http://schemas.microsoft.com/office/drawing/2016/5/10/chartex" xmlns:cx5="http://schemas.microsoft.com/office/drawing/2016/5/11/chartex" xmlns:cx6="http://schemas.microsoft.com/office/drawing/2016/5/12/chartex" xmlns:cx7="http://schemas.microsoft.com/office/drawing/2016/5/13/chartex" xmlns:cx8="http://schemas.microsoft.com/office/drawing/2016/5/14/chartex" xmlns:mc="http://schemas.openxmlformats.org/markup-compatibility/2006" xmlns:aink="http://schemas.microsoft.com/office/drawing/2016/ink" xmlns:am3d="http://schemas.microsoft.com/office/drawing/2017/model3d" xmlns:o="urn:schemas-microsoft-com:office:office" xmlns:oel="http://schemas.microsoft.com/office/2019/extlst" xmlns:r="http://schemas.openxmlformats.org/officeDocument/2006/relationships" xmlns:m="http://schemas.openxmlformats.org/officeDocument/2006/math" xmlns:v="urn:schemas-microsoft-com:vml" xmlns:wp14="http://schemas.microsoft.com/office/word/2010/wordprocessingDrawing" xmlns:wp="http://schemas.openxmlformats.org/drawingml/2006/wordprocessingDrawing" xmlns:w10="urn:schemas-microsoft-com:office:word" xmlns:w="http://schemas.openxmlformats.org/wordprocessingml/2006/main" xmlns:w14="http://schemas.microsoft.com/office/word/2010/wordml" xmlns:w15="http://schemas.microsoft.com/office/word/2012/wordml" xmlns:w16cex="http://schemas.microsoft.com/office/word/2018/wordml/cex" xmlns:w16cid="http://schemas.microsoft.com/office/word/2016/wordml/cid" xmlns:w16="http://schemas.microsoft.com/office/word/2018/wordml" xmlns:w16sdtdh="http://schemas.microsoft.com/office/word/2020/wordml/sdtdatahash" xmlns:w16se="http://schemas.microsoft.com/office/word/2015/wordml/symex" xmlns:wpg="http://schemas.microsoft.com/office/word/2010/wordprocessingGroup" xmlns:wpi="http://schemas.microsoft.com/office/word/2010/wordprocessingInk" xmlns:wne="http://schemas.microsoft.com/office/word/2006/wordml" xmlns:wps="http://schemas.microsoft.com/office/word/2010/wordprocessingShape" mc:Ignorable="w14 w15 w16se w16cid w16 w16cex w16sdtdh wp14">
   <w:endnote w:type="separator" w:id="-1">
     <w:p>
       <w:r>
@@ -8180,7 +9936,7 @@
 </file>
 
 <file path=word/footer1.xml><?xml version="1.0" encoding="utf-8"?>
-<w:ftr xmlns:wpc="http://schemas.microsoft.com/office/word/2010/wordprocessingCanvas" xmlns:cx="http://schemas.microsoft.com/office/drawing/2014/chartex" xmlns:cx1="http://schemas.microsoft.com/office/drawing/2015/9/8/chartex" xmlns:cx2="http://schemas.microsoft.com/office/drawing/2015/10/21/chartex" xmlns:cx3="http://schemas.microsoft.com/office/drawing/2016/5/9/chartex" xmlns:cx4="http://schemas.microsoft.com/office/drawing/2016/5/10/chartex" xmlns:cx5="http://schemas.microsoft.com/office/drawing/2016/5/11/chartex" xmlns:cx6="http://schemas.microsoft.com/office/drawing/2016/5/12/chartex" xmlns:cx7="http://schemas.microsoft.com/office/drawing/2016/5/13/chartex" xmlns:cx8="http://schemas.microsoft.com/office/drawing/2016/5/14/chartex" xmlns:mc="http://schemas.openxmlformats.org/markup-compatibility/2006" xmlns:aink="http://schemas.microsoft.com/office/drawing/2016/ink" xmlns:am3d="http://schemas.microsoft.com/office/drawing/2017/model3d" xmlns:o="urn:schemas-microsoft-com:office:office" xmlns:r="http://schemas.openxmlformats.org/officeDocument/2006/relationships" xmlns:m="http://schemas.openxmlformats.org/officeDocument/2006/math" xmlns:v="urn:schemas-microsoft-com:vml" xmlns:wp14="http://schemas.microsoft.com/office/word/2010/wordprocessingDrawing" xmlns:wp="http://schemas.openxmlformats.org/drawingml/2006/wordprocessingDrawing" xmlns:w10="urn:schemas-microsoft-com:office:word" xmlns:w="http://schemas.openxmlformats.org/wordprocessingml/2006/main" xmlns:w14="http://schemas.microsoft.com/office/word/2010/wordml" xmlns:w15="http://schemas.microsoft.com/office/word/2012/wordml" xmlns:w16cex="http://schemas.microsoft.com/office/word/2018/wordml/cex" xmlns:w16cid="http://schemas.microsoft.com/office/word/2016/wordml/cid" xmlns:w16="http://schemas.microsoft.com/office/word/2018/wordml" xmlns:w16se="http://schemas.microsoft.com/office/word/2015/wordml/symex" xmlns:wpg="http://schemas.microsoft.com/office/word/2010/wordprocessingGroup" xmlns:wpi="http://schemas.microsoft.com/office/word/2010/wordprocessingInk" xmlns:wne="http://schemas.microsoft.com/office/word/2006/wordml" xmlns:wps="http://schemas.microsoft.com/office/word/2010/wordprocessingShape" mc:Ignorable="w14 w15 w16se w16cid w16 w16cex wp14">
+<w:ftr xmlns:wpc="http://schemas.microsoft.com/office/word/2010/wordprocessingCanvas" xmlns:cx="http://schemas.microsoft.com/office/drawing/2014/chartex" xmlns:cx1="http://schemas.microsoft.com/office/drawing/2015/9/8/chartex" xmlns:cx2="http://schemas.microsoft.com/office/drawing/2015/10/21/chartex" xmlns:cx3="http://schemas.microsoft.com/office/drawing/2016/5/9/chartex" xmlns:cx4="http://schemas.microsoft.com/office/drawing/2016/5/10/chartex" xmlns:cx5="http://schemas.microsoft.com/office/drawing/2016/5/11/chartex" xmlns:cx6="http://schemas.microsoft.com/office/drawing/2016/5/12/chartex" xmlns:cx7="http://schemas.microsoft.com/office/drawing/2016/5/13/chartex" xmlns:cx8="http://schemas.microsoft.com/office/drawing/2016/5/14/chartex" xmlns:mc="http://schemas.openxmlformats.org/markup-compatibility/2006" xmlns:aink="http://schemas.microsoft.com/office/drawing/2016/ink" xmlns:am3d="http://schemas.microsoft.com/office/drawing/2017/model3d" xmlns:o="urn:schemas-microsoft-com:office:office" xmlns:oel="http://schemas.microsoft.com/office/2019/extlst" xmlns:r="http://schemas.openxmlformats.org/officeDocument/2006/relationships" xmlns:m="http://schemas.openxmlformats.org/officeDocument/2006/math" xmlns:v="urn:schemas-microsoft-com:vml" xmlns:wp14="http://schemas.microsoft.com/office/word/2010/wordprocessingDrawing" xmlns:wp="http://schemas.openxmlformats.org/drawingml/2006/wordprocessingDrawing" xmlns:w10="urn:schemas-microsoft-com:office:word" xmlns:w="http://schemas.openxmlformats.org/wordprocessingml/2006/main" xmlns:w14="http://schemas.microsoft.com/office/word/2010/wordml" xmlns:w15="http://schemas.microsoft.com/office/word/2012/wordml" xmlns:w16cex="http://schemas.microsoft.com/office/word/2018/wordml/cex" xmlns:w16cid="http://schemas.microsoft.com/office/word/2016/wordml/cid" xmlns:w16="http://schemas.microsoft.com/office/word/2018/wordml" xmlns:w16sdtdh="http://schemas.microsoft.com/office/word/2020/wordml/sdtdatahash" xmlns:w16se="http://schemas.microsoft.com/office/word/2015/wordml/symex" xmlns:wpg="http://schemas.microsoft.com/office/word/2010/wordprocessingGroup" xmlns:wpi="http://schemas.microsoft.com/office/word/2010/wordprocessingInk" xmlns:wne="http://schemas.microsoft.com/office/word/2006/wordml" xmlns:wps="http://schemas.microsoft.com/office/word/2010/wordprocessingShape" mc:Ignorable="w14 w15 w16se w16cid w16 w16cex w16sdtdh wp14">
   <w:p>
     <w:pPr>
       <w:pStyle w:val="Pieddepage"/>
@@ -8247,7 +10003,7 @@
 </file>
 
 <file path=word/footnotes.xml><?xml version="1.0" encoding="utf-8"?>
-<w:footnotes xmlns:wpc="http://schemas.microsoft.com/office/word/2010/wordprocessingCanvas" xmlns:cx="http://schemas.microsoft.com/office/drawing/2014/chartex" xmlns:cx1="http://schemas.microsoft.com/office/drawing/2015/9/8/chartex" xmlns:cx2="http://schemas.microsoft.com/office/drawing/2015/10/21/chartex" xmlns:cx3="http://schemas.microsoft.com/office/drawing/2016/5/9/chartex" xmlns:cx4="http://schemas.microsoft.com/office/drawing/2016/5/10/chartex" xmlns:cx5="http://schemas.microsoft.com/office/drawing/2016/5/11/chartex" xmlns:cx6="http://schemas.microsoft.com/office/drawing/2016/5/12/chartex" xmlns:cx7="http://schemas.microsoft.com/office/drawing/2016/5/13/chartex" xmlns:cx8="http://schemas.microsoft.com/office/drawing/2016/5/14/chartex" xmlns:mc="http://schemas.openxmlformats.org/markup-compatibility/2006" xmlns:aink="http://schemas.microsoft.com/office/drawing/2016/ink" xmlns:am3d="http://schemas.microsoft.com/office/drawing/2017/model3d" xmlns:o="urn:schemas-microsoft-com:office:office" xmlns:r="http://schemas.openxmlformats.org/officeDocument/2006/relationships" xmlns:m="http://schemas.openxmlformats.org/officeDocument/2006/math" xmlns:v="urn:schemas-microsoft-com:vml" xmlns:wp14="http://schemas.microsoft.com/office/word/2010/wordprocessingDrawing" xmlns:wp="http://schemas.openxmlformats.org/drawingml/2006/wordprocessingDrawing" xmlns:w10="urn:schemas-microsoft-com:office:word" xmlns:w="http://schemas.openxmlformats.org/wordprocessingml/2006/main" xmlns:w14="http://schemas.microsoft.com/office/word/2010/wordml" xmlns:w15="http://schemas.microsoft.com/office/word/2012/wordml" xmlns:w16cex="http://schemas.microsoft.com/office/word/2018/wordml/cex" xmlns:w16cid="http://schemas.microsoft.com/office/word/2016/wordml/cid" xmlns:w16="http://schemas.microsoft.com/office/word/2018/wordml" xmlns:w16se="http://schemas.microsoft.com/office/word/2015/wordml/symex" xmlns:wpg="http://schemas.microsoft.com/office/word/2010/wordprocessingGroup" xmlns:wpi="http://schemas.microsoft.com/office/word/2010/wordprocessingInk" xmlns:wne="http://schemas.microsoft.com/office/word/2006/wordml" xmlns:wps="http://schemas.microsoft.com/office/word/2010/wordprocessingShape" mc:Ignorable="w14 w15 w16se w16cid w16 w16cex wp14">
+<w:footnotes xmlns:wpc="http://schemas.microsoft.com/office/word/2010/wordprocessingCanvas" xmlns:cx="http://schemas.microsoft.com/office/drawing/2014/chartex" xmlns:cx1="http://schemas.microsoft.com/office/drawing/2015/9/8/chartex" xmlns:cx2="http://schemas.microsoft.com/office/drawing/2015/10/21/chartex" xmlns:cx3="http://schemas.microsoft.com/office/drawing/2016/5/9/chartex" xmlns:cx4="http://schemas.microsoft.com/office/drawing/2016/5/10/chartex" xmlns:cx5="http://schemas.microsoft.com/office/drawing/2016/5/11/chartex" xmlns:cx6="http://schemas.microsoft.com/office/drawing/2016/5/12/chartex" xmlns:cx7="http://schemas.microsoft.com/office/drawing/2016/5/13/chartex" xmlns:cx8="http://schemas.microsoft.com/office/drawing/2016/5/14/chartex" xmlns:mc="http://schemas.openxmlformats.org/markup-compatibility/2006" xmlns:aink="http://schemas.microsoft.com/office/drawing/2016/ink" xmlns:am3d="http://schemas.microsoft.com/office/drawing/2017/model3d" xmlns:o="urn:schemas-microsoft-com:office:office" xmlns:oel="http://schemas.microsoft.com/office/2019/extlst" xmlns:r="http://schemas.openxmlformats.org/officeDocument/2006/relationships" xmlns:m="http://schemas.openxmlformats.org/officeDocument/2006/math" xmlns:v="urn:schemas-microsoft-com:vml" xmlns:wp14="http://schemas.microsoft.com/office/word/2010/wordprocessingDrawing" xmlns:wp="http://schemas.openxmlformats.org/drawingml/2006/wordprocessingDrawing" xmlns:w10="urn:schemas-microsoft-com:office:word" xmlns:w="http://schemas.openxmlformats.org/wordprocessingml/2006/main" xmlns:w14="http://schemas.microsoft.com/office/word/2010/wordml" xmlns:w15="http://schemas.microsoft.com/office/word/2012/wordml" xmlns:w16cex="http://schemas.microsoft.com/office/word/2018/wordml/cex" xmlns:w16cid="http://schemas.microsoft.com/office/word/2016/wordml/cid" xmlns:w16="http://schemas.microsoft.com/office/word/2018/wordml" xmlns:w16sdtdh="http://schemas.microsoft.com/office/word/2020/wordml/sdtdatahash" xmlns:w16se="http://schemas.microsoft.com/office/word/2015/wordml/symex" xmlns:wpg="http://schemas.microsoft.com/office/word/2010/wordprocessingGroup" xmlns:wpi="http://schemas.microsoft.com/office/word/2010/wordprocessingInk" xmlns:wne="http://schemas.microsoft.com/office/word/2006/wordml" xmlns:wps="http://schemas.microsoft.com/office/word/2010/wordprocessingShape" mc:Ignorable="w14 w15 w16se w16cid w16 w16cex w16sdtdh wp14">
   <w:footnote w:type="separator" w:id="-1">
     <w:p>
       <w:r>
@@ -8266,7 +10022,7 @@
 </file>
 
 <file path=word/header1.xml><?xml version="1.0" encoding="utf-8"?>
-<w:hdr xmlns:wpc="http://schemas.microsoft.com/office/word/2010/wordprocessingCanvas" xmlns:cx="http://schemas.microsoft.com/office/drawing/2014/chartex" xmlns:cx1="http://schemas.microsoft.com/office/drawing/2015/9/8/chartex" xmlns:cx2="http://schemas.microsoft.com/office/drawing/2015/10/21/chartex" xmlns:cx3="http://schemas.microsoft.com/office/drawing/2016/5/9/chartex" xmlns:cx4="http://schemas.microsoft.com/office/drawing/2016/5/10/chartex" xmlns:cx5="http://schemas.microsoft.com/office/drawing/2016/5/11/chartex" xmlns:cx6="http://schemas.microsoft.com/office/drawing/2016/5/12/chartex" xmlns:cx7="http://schemas.microsoft.com/office/drawing/2016/5/13/chartex" xmlns:cx8="http://schemas.microsoft.com/office/drawing/2016/5/14/chartex" xmlns:mc="http://schemas.openxmlformats.org/markup-compatibility/2006" xmlns:aink="http://schemas.microsoft.com/office/drawing/2016/ink" xmlns:am3d="http://schemas.microsoft.com/office/drawing/2017/model3d" xmlns:o="urn:schemas-microsoft-com:office:office" xmlns:r="http://schemas.openxmlformats.org/officeDocument/2006/relationships" xmlns:m="http://schemas.openxmlformats.org/officeDocument/2006/math" xmlns:v="urn:schemas-microsoft-com:vml" xmlns:wp14="http://schemas.microsoft.com/office/word/2010/wordprocessingDrawing" xmlns:wp="http://schemas.openxmlformats.org/drawingml/2006/wordprocessingDrawing" xmlns:w10="urn:schemas-microsoft-com:office:word" xmlns:w="http://schemas.openxmlformats.org/wordprocessingml/2006/main" xmlns:w14="http://schemas.microsoft.com/office/word/2010/wordml" xmlns:w15="http://schemas.microsoft.com/office/word/2012/wordml" xmlns:w16cex="http://schemas.microsoft.com/office/word/2018/wordml/cex" xmlns:w16cid="http://schemas.microsoft.com/office/word/2016/wordml/cid" xmlns:w16="http://schemas.microsoft.com/office/word/2018/wordml" xmlns:w16se="http://schemas.microsoft.com/office/word/2015/wordml/symex" xmlns:wpg="http://schemas.microsoft.com/office/word/2010/wordprocessingGroup" xmlns:wpi="http://schemas.microsoft.com/office/word/2010/wordprocessingInk" xmlns:wne="http://schemas.microsoft.com/office/word/2006/wordml" xmlns:wps="http://schemas.microsoft.com/office/word/2010/wordprocessingShape" mc:Ignorable="w14 w15 w16se w16cid w16 w16cex wp14">
+<w:hdr xmlns:wpc="http://schemas.microsoft.com/office/word/2010/wordprocessingCanvas" xmlns:cx="http://schemas.microsoft.com/office/drawing/2014/chartex" xmlns:cx1="http://schemas.microsoft.com/office/drawing/2015/9/8/chartex" xmlns:cx2="http://schemas.microsoft.com/office/drawing/2015/10/21/chartex" xmlns:cx3="http://schemas.microsoft.com/office/drawing/2016/5/9/chartex" xmlns:cx4="http://schemas.microsoft.com/office/drawing/2016/5/10/chartex" xmlns:cx5="http://schemas.microsoft.com/office/drawing/2016/5/11/chartex" xmlns:cx6="http://schemas.microsoft.com/office/drawing/2016/5/12/chartex" xmlns:cx7="http://schemas.microsoft.com/office/drawing/2016/5/13/chartex" xmlns:cx8="http://schemas.microsoft.com/office/drawing/2016/5/14/chartex" xmlns:mc="http://schemas.openxmlformats.org/markup-compatibility/2006" xmlns:aink="http://schemas.microsoft.com/office/drawing/2016/ink" xmlns:am3d="http://schemas.microsoft.com/office/drawing/2017/model3d" xmlns:o="urn:schemas-microsoft-com:office:office" xmlns:oel="http://schemas.microsoft.com/office/2019/extlst" xmlns:r="http://schemas.openxmlformats.org/officeDocument/2006/relationships" xmlns:m="http://schemas.openxmlformats.org/officeDocument/2006/math" xmlns:v="urn:schemas-microsoft-com:vml" xmlns:wp14="http://schemas.microsoft.com/office/word/2010/wordprocessingDrawing" xmlns:wp="http://schemas.openxmlformats.org/drawingml/2006/wordprocessingDrawing" xmlns:w10="urn:schemas-microsoft-com:office:word" xmlns:w="http://schemas.openxmlformats.org/wordprocessingml/2006/main" xmlns:w14="http://schemas.microsoft.com/office/word/2010/wordml" xmlns:w15="http://schemas.microsoft.com/office/word/2012/wordml" xmlns:w16cex="http://schemas.microsoft.com/office/word/2018/wordml/cex" xmlns:w16cid="http://schemas.microsoft.com/office/word/2016/wordml/cid" xmlns:w16="http://schemas.microsoft.com/office/word/2018/wordml" xmlns:w16sdtdh="http://schemas.microsoft.com/office/word/2020/wordml/sdtdatahash" xmlns:w16se="http://schemas.microsoft.com/office/word/2015/wordml/symex" xmlns:wpg="http://schemas.microsoft.com/office/word/2010/wordprocessingGroup" xmlns:wpi="http://schemas.microsoft.com/office/word/2010/wordprocessingInk" xmlns:wne="http://schemas.microsoft.com/office/word/2006/wordml" xmlns:wps="http://schemas.microsoft.com/office/word/2010/wordprocessingShape" mc:Ignorable="w14 w15 w16se w16cid w16 w16cex w16sdtdh wp14">
   <w:p>
     <w:pPr>
       <w:pStyle w:val="En-tte"/>
@@ -8328,7 +10084,7 @@
 </file>
 
 <file path=word/numbering.xml><?xml version="1.0" encoding="utf-8"?>
-<w:numbering xmlns:wpc="http://schemas.microsoft.com/office/word/2010/wordprocessingCanvas" xmlns:cx="http://schemas.microsoft.com/office/drawing/2014/chartex" xmlns:cx1="http://schemas.microsoft.com/office/drawing/2015/9/8/chartex" xmlns:cx2="http://schemas.microsoft.com/office/drawing/2015/10/21/chartex" xmlns:cx3="http://schemas.microsoft.com/office/drawing/2016/5/9/chartex" xmlns:cx4="http://schemas.microsoft.com/office/drawing/2016/5/10/chartex" xmlns:cx5="http://schemas.microsoft.com/office/drawing/2016/5/11/chartex" xmlns:cx6="http://schemas.microsoft.com/office/drawing/2016/5/12/chartex" xmlns:cx7="http://schemas.microsoft.com/office/drawing/2016/5/13/chartex" xmlns:cx8="http://schemas.microsoft.com/office/drawing/2016/5/14/chartex" xmlns:mc="http://schemas.openxmlformats.org/markup-compatibility/2006" xmlns:aink="http://schemas.microsoft.com/office/drawing/2016/ink" xmlns:am3d="http://schemas.microsoft.com/office/drawing/2017/model3d" xmlns:o="urn:schemas-microsoft-com:office:office" xmlns:r="http://schemas.openxmlformats.org/officeDocument/2006/relationships" xmlns:m="http://schemas.openxmlformats.org/officeDocument/2006/math" xmlns:v="urn:schemas-microsoft-com:vml" xmlns:wp14="http://schemas.microsoft.com/office/word/2010/wordprocessingDrawing" xmlns:wp="http://schemas.openxmlformats.org/drawingml/2006/wordprocessingDrawing" xmlns:w10="urn:schemas-microsoft-com:office:word" xmlns:w="http://schemas.openxmlformats.org/wordprocessingml/2006/main" xmlns:w14="http://schemas.microsoft.com/office/word/2010/wordml" xmlns:w15="http://schemas.microsoft.com/office/word/2012/wordml" xmlns:w16cex="http://schemas.microsoft.com/office/word/2018/wordml/cex" xmlns:w16cid="http://schemas.microsoft.com/office/word/2016/wordml/cid" xmlns:w16="http://schemas.microsoft.com/office/word/2018/wordml" xmlns:w16se="http://schemas.microsoft.com/office/word/2015/wordml/symex" xmlns:wpg="http://schemas.microsoft.com/office/word/2010/wordprocessingGroup" xmlns:wpi="http://schemas.microsoft.com/office/word/2010/wordprocessingInk" xmlns:wne="http://schemas.microsoft.com/office/word/2006/wordml" xmlns:wps="http://schemas.microsoft.com/office/word/2010/wordprocessingShape" mc:Ignorable="w14 w15 w16se w16cid w16 w16cex wp14">
+<w:numbering xmlns:wpc="http://schemas.microsoft.com/office/word/2010/wordprocessingCanvas" xmlns:cx="http://schemas.microsoft.com/office/drawing/2014/chartex" xmlns:cx1="http://schemas.microsoft.com/office/drawing/2015/9/8/chartex" xmlns:cx2="http://schemas.microsoft.com/office/drawing/2015/10/21/chartex" xmlns:cx3="http://schemas.microsoft.com/office/drawing/2016/5/9/chartex" xmlns:cx4="http://schemas.microsoft.com/office/drawing/2016/5/10/chartex" xmlns:cx5="http://schemas.microsoft.com/office/drawing/2016/5/11/chartex" xmlns:cx6="http://schemas.microsoft.com/office/drawing/2016/5/12/chartex" xmlns:cx7="http://schemas.microsoft.com/office/drawing/2016/5/13/chartex" xmlns:cx8="http://schemas.microsoft.com/office/drawing/2016/5/14/chartex" xmlns:mc="http://schemas.openxmlformats.org/markup-compatibility/2006" xmlns:aink="http://schemas.microsoft.com/office/drawing/2016/ink" xmlns:am3d="http://schemas.microsoft.com/office/drawing/2017/model3d" xmlns:o="urn:schemas-microsoft-com:office:office" xmlns:oel="http://schemas.microsoft.com/office/2019/extlst" xmlns:r="http://schemas.openxmlformats.org/officeDocument/2006/relationships" xmlns:m="http://schemas.openxmlformats.org/officeDocument/2006/math" xmlns:v="urn:schemas-microsoft-com:vml" xmlns:wp14="http://schemas.microsoft.com/office/word/2010/wordprocessingDrawing" xmlns:wp="http://schemas.openxmlformats.org/drawingml/2006/wordprocessingDrawing" xmlns:w10="urn:schemas-microsoft-com:office:word" xmlns:w="http://schemas.openxmlformats.org/wordprocessingml/2006/main" xmlns:w14="http://schemas.microsoft.com/office/word/2010/wordml" xmlns:w15="http://schemas.microsoft.com/office/word/2012/wordml" xmlns:w16cex="http://schemas.microsoft.com/office/word/2018/wordml/cex" xmlns:w16cid="http://schemas.microsoft.com/office/word/2016/wordml/cid" xmlns:w16="http://schemas.microsoft.com/office/word/2018/wordml" xmlns:w16sdtdh="http://schemas.microsoft.com/office/word/2020/wordml/sdtdatahash" xmlns:w16se="http://schemas.microsoft.com/office/word/2015/wordml/symex" xmlns:wpg="http://schemas.microsoft.com/office/word/2010/wordprocessingGroup" xmlns:wpi="http://schemas.microsoft.com/office/word/2010/wordprocessingInk" xmlns:wne="http://schemas.microsoft.com/office/word/2006/wordml" xmlns:wps="http://schemas.microsoft.com/office/word/2010/wordprocessingShape" mc:Ignorable="w14 w15 w16se w16cid w16 w16cex w16sdtdh wp14">
   <w:abstractNum w:abstractNumId="0" w15:restartNumberingAfterBreak="0">
     <w:nsid w:val="0A7C7405"/>
     <w:multiLevelType w:val="singleLevel"/>
@@ -9402,7 +11158,7 @@
         <w:rFonts w:ascii="Abadi" w:eastAsia="Times New Roman" w:hAnsi="Abadi" w:cstheme="minorHAnsi" w:hint="default"/>
       </w:rPr>
     </w:lvl>
-    <w:lvl w:ilvl="1" w:tplc="100C0003" w:tentative="1">
+    <w:lvl w:ilvl="1" w:tplc="100C0003">
       <w:start w:val="1"/>
       <w:numFmt w:val="bullet"/>
       <w:lvlText w:val="o"/>
@@ -9414,7 +11170,7 @@
         <w:rFonts w:ascii="Courier New" w:hAnsi="Courier New" w:cs="Courier New" w:hint="default"/>
       </w:rPr>
     </w:lvl>
-    <w:lvl w:ilvl="2" w:tplc="100C0005" w:tentative="1">
+    <w:lvl w:ilvl="2" w:tplc="100C0005">
       <w:start w:val="1"/>
       <w:numFmt w:val="bullet"/>
       <w:lvlText w:val=""/>
@@ -10913,97 +12669,97 @@
       </w:rPr>
     </w:lvl>
   </w:abstractNum>
-  <w:num w:numId="1">
+  <w:num w:numId="1" w16cid:durableId="805704866">
     <w:abstractNumId w:val="19"/>
   </w:num>
-  <w:num w:numId="2">
+  <w:num w:numId="2" w16cid:durableId="1671716615">
     <w:abstractNumId w:val="0"/>
   </w:num>
-  <w:num w:numId="3">
+  <w:num w:numId="3" w16cid:durableId="1573546209">
     <w:abstractNumId w:val="2"/>
   </w:num>
-  <w:num w:numId="4">
+  <w:num w:numId="4" w16cid:durableId="1474324708">
     <w:abstractNumId w:val="17"/>
   </w:num>
-  <w:num w:numId="5">
+  <w:num w:numId="5" w16cid:durableId="875041764">
     <w:abstractNumId w:val="11"/>
   </w:num>
-  <w:num w:numId="6">
+  <w:num w:numId="6" w16cid:durableId="1211648352">
     <w:abstractNumId w:val="4"/>
   </w:num>
-  <w:num w:numId="7">
+  <w:num w:numId="7" w16cid:durableId="932861924">
     <w:abstractNumId w:val="13"/>
   </w:num>
-  <w:num w:numId="8">
+  <w:num w:numId="8" w16cid:durableId="1377662653">
     <w:abstractNumId w:val="20"/>
   </w:num>
-  <w:num w:numId="9">
+  <w:num w:numId="9" w16cid:durableId="1838299425">
     <w:abstractNumId w:val="1"/>
   </w:num>
-  <w:num w:numId="10">
+  <w:num w:numId="10" w16cid:durableId="1565799050">
     <w:abstractNumId w:val="6"/>
   </w:num>
-  <w:num w:numId="11">
+  <w:num w:numId="11" w16cid:durableId="420494683">
     <w:abstractNumId w:val="10"/>
   </w:num>
-  <w:num w:numId="12">
+  <w:num w:numId="12" w16cid:durableId="146895355">
     <w:abstractNumId w:val="7"/>
   </w:num>
-  <w:num w:numId="13">
+  <w:num w:numId="13" w16cid:durableId="548303049">
     <w:abstractNumId w:val="16"/>
   </w:num>
-  <w:num w:numId="14">
+  <w:num w:numId="14" w16cid:durableId="1949043122">
     <w:abstractNumId w:val="15"/>
   </w:num>
-  <w:num w:numId="15">
+  <w:num w:numId="15" w16cid:durableId="782113687">
     <w:abstractNumId w:val="0"/>
   </w:num>
-  <w:num w:numId="16">
+  <w:num w:numId="16" w16cid:durableId="1610964127">
     <w:abstractNumId w:val="19"/>
   </w:num>
-  <w:num w:numId="17">
+  <w:num w:numId="17" w16cid:durableId="883640805">
     <w:abstractNumId w:val="19"/>
   </w:num>
-  <w:num w:numId="18">
+  <w:num w:numId="18" w16cid:durableId="1213300534">
     <w:abstractNumId w:val="19"/>
   </w:num>
-  <w:num w:numId="19">
+  <w:num w:numId="19" w16cid:durableId="1128204877">
     <w:abstractNumId w:val="19"/>
   </w:num>
-  <w:num w:numId="20">
+  <w:num w:numId="20" w16cid:durableId="1560091228">
     <w:abstractNumId w:val="3"/>
   </w:num>
-  <w:num w:numId="21">
+  <w:num w:numId="21" w16cid:durableId="1729915373">
     <w:abstractNumId w:val="19"/>
   </w:num>
-  <w:num w:numId="22">
+  <w:num w:numId="22" w16cid:durableId="1743478788">
     <w:abstractNumId w:val="19"/>
   </w:num>
-  <w:num w:numId="23">
+  <w:num w:numId="23" w16cid:durableId="2013681106">
     <w:abstractNumId w:val="0"/>
   </w:num>
-  <w:num w:numId="24">
+  <w:num w:numId="24" w16cid:durableId="1139882886">
     <w:abstractNumId w:val="0"/>
   </w:num>
-  <w:num w:numId="25">
+  <w:num w:numId="25" w16cid:durableId="1321302012">
     <w:abstractNumId w:val="0"/>
   </w:num>
-  <w:num w:numId="26">
+  <w:num w:numId="26" w16cid:durableId="937520083">
     <w:abstractNumId w:val="5"/>
   </w:num>
-  <w:num w:numId="27">
+  <w:num w:numId="27" w16cid:durableId="1674649175">
     <w:abstractNumId w:val="14"/>
   </w:num>
-  <w:num w:numId="28">
+  <w:num w:numId="28" w16cid:durableId="1618247041">
     <w:abstractNumId w:val="18"/>
   </w:num>
-  <w:num w:numId="29">
+  <w:num w:numId="29" w16cid:durableId="1263152460">
     <w:abstractNumId w:val="12"/>
   </w:num>
-  <w:num w:numId="30">
+  <w:num w:numId="30" w16cid:durableId="676469840">
     <w:abstractNumId w:val="8"/>
   </w:num>
-  <w:num w:numId="31">
+  <w:num w:numId="31" w16cid:durableId="686638532">
     <w:abstractNumId w:val="9"/>
   </w:num>
   <w:numIdMacAtCleanup w:val="13"/>
@@ -11011,7 +12767,7 @@
 </file>
 
 <file path=word/styles.xml><?xml version="1.0" encoding="utf-8"?>
-<w:styles xmlns:mc="http://schemas.openxmlformats.org/markup-compatibility/2006" xmlns:r="http://schemas.openxmlformats.org/officeDocument/2006/relationships" xmlns:w="http://schemas.openxmlformats.org/wordprocessingml/2006/main" xmlns:w14="http://schemas.microsoft.com/office/word/2010/wordml" xmlns:w15="http://schemas.microsoft.com/office/word/2012/wordml" xmlns:w16cex="http://schemas.microsoft.com/office/word/2018/wordml/cex" xmlns:w16cid="http://schemas.microsoft.com/office/word/2016/wordml/cid" xmlns:w16="http://schemas.microsoft.com/office/word/2018/wordml" xmlns:w16se="http://schemas.microsoft.com/office/word/2015/wordml/symex" mc:Ignorable="w14 w15 w16se w16cid w16 w16cex">
+<w:styles xmlns:mc="http://schemas.openxmlformats.org/markup-compatibility/2006" xmlns:r="http://schemas.openxmlformats.org/officeDocument/2006/relationships" xmlns:w="http://schemas.openxmlformats.org/wordprocessingml/2006/main" xmlns:w14="http://schemas.microsoft.com/office/word/2010/wordml" xmlns:w15="http://schemas.microsoft.com/office/word/2012/wordml" xmlns:w16cex="http://schemas.microsoft.com/office/word/2018/wordml/cex" xmlns:w16cid="http://schemas.microsoft.com/office/word/2016/wordml/cid" xmlns:w16="http://schemas.microsoft.com/office/word/2018/wordml" xmlns:w16sdtdh="http://schemas.microsoft.com/office/word/2020/wordml/sdtdatahash" xmlns:w16se="http://schemas.microsoft.com/office/word/2015/wordml/symex" mc:Ignorable="w14 w15 w16se w16cid w16 w16cex w16sdtdh">
   <w:docDefaults>
     <w:rPrDefault>
       <w:rPr>
@@ -11851,6 +13607,18 @@
       <w:lang w:val="fr-CH" w:eastAsia="en-US"/>
     </w:rPr>
   </w:style>
+  <w:style w:type="character" w:styleId="Mentionnonrsolue">
+    <w:name w:val="Unresolved Mention"/>
+    <w:basedOn w:val="Policepardfaut"/>
+    <w:uiPriority w:val="99"/>
+    <w:semiHidden/>
+    <w:unhideWhenUsed/>
+    <w:rsid w:val="008E25EE"/>
+    <w:rPr>
+      <w:color w:val="605E5C"/>
+      <w:shd w:val="clear" w:color="auto" w:fill="E1DFDD"/>
+    </w:rPr>
+  </w:style>
 </w:styles>
 </file>
 
@@ -12150,6 +13918,30 @@
 </file>
 
 <file path=customXml/item1.xml><?xml version="1.0" encoding="utf-8"?>
+<b:Sources xmlns:b="http://schemas.openxmlformats.org/officeDocument/2006/bibliography" xmlns="http://schemas.openxmlformats.org/officeDocument/2006/bibliography" SelectedStyle="\APASixthEditionOfficeOnline.xsl" StyleName="APA" Version="6"/>
+</file>
+
+<file path=customXml/item2.xml><?xml version="1.0" encoding="utf-8"?>
+<p:properties xmlns:p="http://schemas.microsoft.com/office/2006/metadata/properties" xmlns:xsi="http://www.w3.org/2001/XMLSchema-instance" xmlns:pc="http://schemas.microsoft.com/office/infopath/2007/PartnerControls">
+  <documentManagement>
+    <TaxCatchAll xmlns="dfa80de1-e9bb-4cf2-893d-d06220b3971a" xsi:nil="true"/>
+    <lcf76f155ced4ddcb4097134ff3c332f xmlns="98d92101-24da-4498-9971-a24673344bd8">
+      <Terms xmlns="http://schemas.microsoft.com/office/infopath/2007/PartnerControls"/>
+    </lcf76f155ced4ddcb4097134ff3c332f>
+  </documentManagement>
+</p:properties>
+</file>
+
+<file path=customXml/item3.xml><?xml version="1.0" encoding="utf-8"?>
+<?mso-contentType ?>
+<FormTemplates xmlns="http://schemas.microsoft.com/sharepoint/v3/contenttype/forms">
+  <Display>DocumentLibraryForm</Display>
+  <Edit>DocumentLibraryForm</Edit>
+  <New>DocumentLibraryForm</New>
+</FormTemplates>
+</file>
+
+<file path=customXml/item4.xml><?xml version="1.0" encoding="utf-8"?>
 <ct:contentTypeSchema xmlns:ct="http://schemas.microsoft.com/office/2006/metadata/contentType" xmlns:ma="http://schemas.microsoft.com/office/2006/metadata/properties/metaAttributes" ct:_="" ma:_="" ma:contentTypeName="Document" ma:contentTypeID="0x010100E529CC47EA4E614CBF50FAFAB9B8F32B" ma:contentTypeVersion="8" ma:contentTypeDescription="Crée un document." ma:contentTypeScope="" ma:versionID="f813ab756c42af8af494d6605e22e37b">
   <xsd:schema xmlns:xsd="http://www.w3.org/2001/XMLSchema" xmlns:xs="http://www.w3.org/2001/XMLSchema" xmlns:p="http://schemas.microsoft.com/office/2006/metadata/properties" xmlns:ns2="98d92101-24da-4498-9971-a24673344bd8" xmlns:ns3="dfa80de1-e9bb-4cf2-893d-d06220b3971a" targetNamespace="http://schemas.microsoft.com/office/2006/metadata/properties" ma:root="true" ma:fieldsID="808c042e6474ee35eb4b0b0b71aaa865" ns2:_="" ns3:_="">
     <xsd:import namespace="98d92101-24da-4498-9971-a24673344bd8"/>
@@ -12326,27 +14118,34 @@
 </ct:contentTypeSchema>
 </file>
 
-<file path=customXml/item2.xml><?xml version="1.0" encoding="utf-8"?>
-<?mso-contentType ?>
-<FormTemplates xmlns="http://schemas.microsoft.com/sharepoint/v3/contenttype/forms">
-  <Display>DocumentLibraryForm</Display>
-  <Edit>DocumentLibraryForm</Edit>
-  <New>DocumentLibraryForm</New>
-</FormTemplates>
+<file path=customXml/itemProps1.xml><?xml version="1.0" encoding="utf-8"?>
+<ds:datastoreItem xmlns:ds="http://schemas.openxmlformats.org/officeDocument/2006/customXml" ds:itemID="{9A470D14-6FB0-4013-8A89-EEAD2B135234}">
+  <ds:schemaRefs>
+    <ds:schemaRef ds:uri="http://schemas.openxmlformats.org/officeDocument/2006/bibliography"/>
+  </ds:schemaRefs>
+</ds:datastoreItem>
 </file>
 
-<file path=customXml/item3.xml><?xml version="1.0" encoding="utf-8"?>
-<p:properties xmlns:p="http://schemas.microsoft.com/office/2006/metadata/properties" xmlns:xsi="http://www.w3.org/2001/XMLSchema-instance" xmlns:pc="http://schemas.microsoft.com/office/infopath/2007/PartnerControls">
-  <documentManagement>
-    <TaxCatchAll xmlns="dfa80de1-e9bb-4cf2-893d-d06220b3971a" xsi:nil="true"/>
-    <lcf76f155ced4ddcb4097134ff3c332f xmlns="98d92101-24da-4498-9971-a24673344bd8">
-      <Terms xmlns="http://schemas.microsoft.com/office/infopath/2007/PartnerControls"/>
-    </lcf76f155ced4ddcb4097134ff3c332f>
-  </documentManagement>
-</p:properties>
+<file path=customXml/itemProps2.xml><?xml version="1.0" encoding="utf-8"?>
+<ds:datastoreItem xmlns:ds="http://schemas.openxmlformats.org/officeDocument/2006/customXml" ds:itemID="{C67345A5-5E60-44B5-BB2F-AEFC3A6BDAB4}">
+  <ds:schemaRefs>
+    <ds:schemaRef ds:uri="http://schemas.microsoft.com/office/2006/metadata/properties"/>
+    <ds:schemaRef ds:uri="http://schemas.microsoft.com/office/infopath/2007/PartnerControls"/>
+    <ds:schemaRef ds:uri="dfa80de1-e9bb-4cf2-893d-d06220b3971a"/>
+    <ds:schemaRef ds:uri="98d92101-24da-4498-9971-a24673344bd8"/>
+  </ds:schemaRefs>
+</ds:datastoreItem>
 </file>
 
-<file path=customXml/itemProps1.xml><?xml version="1.0" encoding="utf-8"?>
+<file path=customXml/itemProps3.xml><?xml version="1.0" encoding="utf-8"?>
+<ds:datastoreItem xmlns:ds="http://schemas.openxmlformats.org/officeDocument/2006/customXml" ds:itemID="{E5D04750-DEB0-4A48-8874-419D87A58A58}">
+  <ds:schemaRefs>
+    <ds:schemaRef ds:uri="http://schemas.microsoft.com/sharepoint/v3/contenttype/forms"/>
+  </ds:schemaRefs>
+</ds:datastoreItem>
+</file>
+
+<file path=customXml/itemProps4.xml><?xml version="1.0" encoding="utf-8"?>
 <ds:datastoreItem xmlns:ds="http://schemas.openxmlformats.org/officeDocument/2006/customXml" ds:itemID="{77E804A3-4F67-4514-9953-17884201287B}">
   <ds:schemaRefs>
     <ds:schemaRef ds:uri="http://schemas.microsoft.com/office/2006/metadata/contentType"/>
@@ -12363,23 +14162,4 @@
     <ds:schemaRef ds:uri="http://schemas.microsoft.com/internal/obd"/>
   </ds:schemaRefs>
 </ds:datastoreItem>
-</file>
-
-<file path=customXml/itemProps2.xml><?xml version="1.0" encoding="utf-8"?>
-<ds:datastoreItem xmlns:ds="http://schemas.openxmlformats.org/officeDocument/2006/customXml" ds:itemID="{E5D04750-DEB0-4A48-8874-419D87A58A58}">
-  <ds:schemaRefs>
-    <ds:schemaRef ds:uri="http://schemas.microsoft.com/sharepoint/v3/contenttype/forms"/>
-  </ds:schemaRefs>
-</ds:datastoreItem>
-</file>
-
-<file path=customXml/itemProps3.xml><?xml version="1.0" encoding="utf-8"?>
-<ds:datastoreItem xmlns:ds="http://schemas.openxmlformats.org/officeDocument/2006/customXml" ds:itemID="{C67345A5-5E60-44B5-BB2F-AEFC3A6BDAB4}">
-  <ds:schemaRefs>
-    <ds:schemaRef ds:uri="http://schemas.microsoft.com/office/2006/metadata/properties"/>
-    <ds:schemaRef ds:uri="http://schemas.microsoft.com/office/infopath/2007/PartnerControls"/>
-    <ds:schemaRef ds:uri="dfa80de1-e9bb-4cf2-893d-d06220b3971a"/>
-    <ds:schemaRef ds:uri="98d92101-24da-4498-9971-a24673344bd8"/>
-  </ds:schemaRefs>
-</ds:datastoreItem>
 </file>
--- a/Canevas Dossier de projet.docx
+++ b/Canevas Dossier de projet.docx
@@ -907,17 +907,15 @@
           <w:sz w:val="20"/>
           <w:u w:val="single"/>
         </w:rPr>
-        <w:t xml:space="preserve">NOTE L’INTENTION DES UTILISATEURS DE CE </w:t>
-      </w:r>
-      <w:proofErr w:type="gramStart"/>
+        <w:t>NOTE L’INTENTION DES UTILISATEURS DE CE CANEVAS</w:t>
+      </w:r>
       <w:r>
         <w:rPr>
           <w:bCs/>
           <w:i/>
           <w:sz w:val="20"/>
-          <w:u w:val="single"/>
-        </w:rPr>
-        <w:t>CANEVAS</w:t>
+        </w:rPr>
+        <w:t>:</w:t>
       </w:r>
       <w:r>
         <w:rPr>
@@ -925,34 +923,33 @@
           <w:i/>
           <w:sz w:val="20"/>
         </w:rPr>
-        <w:t>:</w:t>
-      </w:r>
-      <w:proofErr w:type="gramEnd"/>
-      <w:r>
+        <w:br/>
+        <w:t>Toutes les parties en italiques sont là pour aider à comprendre ce qu’il faut mettre dans cette partie du document. Elles n’ont donc aucune raison d’être dans le document final.</w:t>
+      </w:r>
+    </w:p>
+    <w:p>
+      <w:pPr>
         <w:rPr>
           <w:bCs/>
           <w:i/>
           <w:sz w:val="20"/>
         </w:rPr>
-        <w:br/>
-        <w:t>Toutes les parties en italiques sont là pour aider à comprendre ce qu’il faut mettre dans cette partie du document. Elles n’ont donc aucune raison d’être dans le document final.</w:t>
-      </w:r>
-    </w:p>
-    <w:p>
-      <w:pPr>
+      </w:pPr>
+      <w:r>
         <w:rPr>
           <w:bCs/>
           <w:i/>
           <w:sz w:val="20"/>
         </w:rPr>
-      </w:pPr>
+        <w:t xml:space="preserve">De plus, en fonction du type de </w:t>
+      </w:r>
       <w:r>
         <w:rPr>
           <w:bCs/>
           <w:i/>
           <w:sz w:val="20"/>
         </w:rPr>
-        <w:t xml:space="preserve">De plus, en fonction du type de </w:t>
+        <w:t>projet, il</w:t>
       </w:r>
       <w:r>
         <w:rPr>
@@ -960,14 +957,6 @@
           <w:i/>
           <w:sz w:val="20"/>
         </w:rPr>
-        <w:t>projet, il</w:t>
-      </w:r>
-      <w:r>
-        <w:rPr>
-          <w:bCs/>
-          <w:i/>
-          <w:sz w:val="20"/>
-        </w:rPr>
         <w:t xml:space="preserve"> est tout à fait possible que certains chapitres ou paragraphes n’aient aucun sens. Dans ce cas il est recommandé de les retirer du document pour éviter de l’alourdir inutilement.  </w:t>
       </w:r>
     </w:p>
@@ -1164,7 +1153,19 @@
         <w:rPr>
           <w:szCs w:val="14"/>
         </w:rPr>
-        <w:t xml:space="preserve"> vous aider voici un lien :</w:t>
+        <w:t xml:space="preserve"> vous aider</w:t>
+      </w:r>
+      <w:r>
+        <w:rPr>
+          <w:szCs w:val="14"/>
+        </w:rPr>
+        <w:t>a</w:t>
+      </w:r>
+      <w:r>
+        <w:rPr>
+          <w:szCs w:val="14"/>
+        </w:rPr>
+        <w:t xml:space="preserve"> voici un lien :</w:t>
       </w:r>
     </w:p>
     <w:p>
@@ -2849,7 +2850,6 @@
           <w:szCs w:val="32"/>
         </w:rPr>
       </w:pPr>
-      <w:proofErr w:type="gramStart"/>
       <w:r>
         <w:rPr>
           <w:rFonts w:ascii="Abadi" w:hAnsi="Abadi"/>
@@ -2858,18 +2858,7 @@
           <w:sz w:val="36"/>
           <w:szCs w:val="36"/>
         </w:rPr>
-        <w:t>( !!!</w:t>
-      </w:r>
-      <w:proofErr w:type="gramEnd"/>
-      <w:r>
-        <w:rPr>
-          <w:rFonts w:ascii="Abadi" w:hAnsi="Abadi"/>
-          <w:b/>
-          <w:bCs/>
-          <w:sz w:val="36"/>
-          <w:szCs w:val="36"/>
-        </w:rPr>
-        <w:t xml:space="preserve"> ajouter la </w:t>
+        <w:t xml:space="preserve">( !!! ajouter la </w:t>
       </w:r>
       <w:proofErr w:type="spellStart"/>
       <w:r>
@@ -9854,11 +9843,9 @@
       <w:r>
         <w:t xml:space="preserve"> de ce programme, je verrai bien l’interface retravailler, comme le fond du jeu, des détails pour permettre </w:t>
       </w:r>
-      <w:proofErr w:type="gramStart"/>
-      <w:r>
-        <w:t>a</w:t>
-      </w:r>
-      <w:proofErr w:type="gramEnd"/>
+      <w:r>
+        <w:t>à</w:t>
+      </w:r>
       <w:r>
         <w:t xml:space="preserve"> l’utilisateur d’authentifier mieux les images, les interfaces </w:t>
       </w:r>

--- a/Canevas Dossier de projet.docx
+++ b/Canevas Dossier de projet.docx
@@ -342,7 +342,7 @@
           <w:rPr>
             <w:webHidden/>
           </w:rPr>
-          <w:t>3</w:t>
+          <w:t>4</w:t>
         </w:r>
         <w:r>
           <w:rPr>
@@ -417,7 +417,7 @@
           <w:rPr>
             <w:webHidden/>
           </w:rPr>
-          <w:t>14</w:t>
+          <w:t>15</w:t>
         </w:r>
         <w:r>
           <w:rPr>
@@ -492,7 +492,7 @@
           <w:rPr>
             <w:webHidden/>
           </w:rPr>
-          <w:t>15</w:t>
+          <w:t>16</w:t>
         </w:r>
         <w:r>
           <w:rPr>
@@ -567,7 +567,7 @@
           <w:rPr>
             <w:webHidden/>
           </w:rPr>
-          <w:t>15</w:t>
+          <w:t>16</w:t>
         </w:r>
         <w:r>
           <w:rPr>
@@ -642,7 +642,7 @@
           <w:rPr>
             <w:webHidden/>
           </w:rPr>
-          <w:t>16</w:t>
+          <w:t>17</w:t>
         </w:r>
         <w:r>
           <w:rPr>
@@ -717,7 +717,7 @@
           <w:rPr>
             <w:webHidden/>
           </w:rPr>
-          <w:t>16</w:t>
+          <w:t>17</w:t>
         </w:r>
         <w:r>
           <w:rPr>
@@ -792,7 +792,7 @@
           <w:rPr>
             <w:webHidden/>
           </w:rPr>
-          <w:t>16</w:t>
+          <w:t>18</w:t>
         </w:r>
         <w:r>
           <w:rPr>
@@ -867,7 +867,7 @@
           <w:rPr>
             <w:webHidden/>
           </w:rPr>
-          <w:t>17</w:t>
+          <w:t>18</w:t>
         </w:r>
         <w:r>
           <w:rPr>
@@ -907,16 +907,27 @@
           <w:sz w:val="20"/>
           <w:u w:val="single"/>
         </w:rPr>
-        <w:t>NOTE L’INTENTION DES UTILISATEURS DE CE CANEVAS</w:t>
-      </w:r>
+        <w:t xml:space="preserve">NOTE L’INTENTION DES UTILISATEURS DE CE </w:t>
+      </w:r>
+      <w:proofErr w:type="gramStart"/>
       <w:r>
         <w:rPr>
           <w:bCs/>
           <w:i/>
           <w:sz w:val="20"/>
+          <w:u w:val="single"/>
+        </w:rPr>
+        <w:t>CANEVAS</w:t>
+      </w:r>
+      <w:r>
+        <w:rPr>
+          <w:bCs/>
+          <w:i/>
+          <w:sz w:val="20"/>
         </w:rPr>
         <w:t>:</w:t>
       </w:r>
+      <w:proofErr w:type="gramEnd"/>
       <w:r>
         <w:rPr>
           <w:bCs/>
@@ -1177,25 +1188,7 @@
           <w:rPr>
             <w:rStyle w:val="Lienhypertexte"/>
           </w:rPr>
-          <w:t>Cliq</w:t>
-        </w:r>
-        <w:r>
-          <w:rPr>
-            <w:rStyle w:val="Lienhypertexte"/>
-          </w:rPr>
-          <w:t>u</w:t>
-        </w:r>
-        <w:r>
-          <w:rPr>
-            <w:rStyle w:val="Lienhypertexte"/>
-          </w:rPr>
-          <w:t>e</w:t>
-        </w:r>
-        <w:r>
-          <w:rPr>
-            <w:rStyle w:val="Lienhypertexte"/>
-          </w:rPr>
-          <w:t>z-ici</w:t>
+          <w:t>Cliquez-ici</w:t>
         </w:r>
       </w:hyperlink>
     </w:p>
@@ -1335,23 +1328,6 @@
         </w:rPr>
         <w:t>.</w:t>
       </w:r>
-    </w:p>
-    <w:p>
-      <w:pPr>
-        <w:pStyle w:val="Retraitnormal1"/>
-        <w:numPr>
-          <w:ilvl w:val="0"/>
-          <w:numId w:val="0"/>
-        </w:numPr>
-        <w:rPr>
-          <w:rFonts w:ascii="Arial" w:hAnsi="Arial"/>
-          <w:i/>
-          <w:iCs/>
-          <w:sz w:val="24"/>
-          <w:szCs w:val="14"/>
-          <w:lang w:eastAsia="fr-FR"/>
-        </w:rPr>
-      </w:pPr>
     </w:p>
     <w:p>
       <w:pPr>
@@ -2115,6 +2091,7 @@
           <w:szCs w:val="32"/>
         </w:rPr>
         <w:br/>
+        <w:t xml:space="preserve">-Lorsque j’appuie sur « escape » la fenêtre se ferme et le </w:t>
       </w:r>
       <w:r>
         <w:rPr>
@@ -2123,7 +2100,7 @@
           <w:szCs w:val="32"/>
         </w:rPr>
         <w:lastRenderedPageBreak/>
-        <w:t xml:space="preserve">-Lorsque j’appuie sur « escape » la fenêtre se ferme et le programme </w:t>
+        <w:t xml:space="preserve">programme </w:t>
       </w:r>
       <w:r>
         <w:rPr>
@@ -2445,8 +2422,15 @@
           <w:sz w:val="32"/>
           <w:szCs w:val="32"/>
         </w:rPr>
+        <w:br/>
+      </w:r>
+      <w:r>
+        <w:rPr>
+          <w:rFonts w:ascii="Abadi" w:hAnsi="Abadi"/>
+          <w:sz w:val="32"/>
+          <w:szCs w:val="32"/>
+        </w:rPr>
         <w:lastRenderedPageBreak/>
-        <w:br/>
         <w:t xml:space="preserve"> </w:t>
       </w:r>
       <w:r>
@@ -2850,6 +2834,7 @@
           <w:szCs w:val="32"/>
         </w:rPr>
       </w:pPr>
+      <w:proofErr w:type="gramStart"/>
       <w:r>
         <w:rPr>
           <w:rFonts w:ascii="Abadi" w:hAnsi="Abadi"/>
@@ -2858,9 +2843,9 @@
           <w:sz w:val="36"/>
           <w:szCs w:val="36"/>
         </w:rPr>
-        <w:t xml:space="preserve">( !!! ajouter la </w:t>
-      </w:r>
-      <w:proofErr w:type="spellStart"/>
+        <w:t>( !!!</w:t>
+      </w:r>
+      <w:proofErr w:type="gramEnd"/>
       <w:r>
         <w:rPr>
           <w:rFonts w:ascii="Abadi" w:hAnsi="Abadi"/>
@@ -2869,9 +2854,9 @@
           <w:sz w:val="36"/>
           <w:szCs w:val="36"/>
         </w:rPr>
-        <w:t>difficultée</w:t>
-      </w:r>
-      <w:proofErr w:type="spellEnd"/>
+        <w:t xml:space="preserve"> ajouter la </w:t>
+      </w:r>
+      <w:proofErr w:type="spellStart"/>
       <w:r>
         <w:rPr>
           <w:rFonts w:ascii="Abadi" w:hAnsi="Abadi"/>
@@ -2880,8 +2865,9 @@
           <w:sz w:val="36"/>
           <w:szCs w:val="36"/>
         </w:rPr>
-        <w:t>)</w:t>
-      </w:r>
+        <w:t>difficultée</w:t>
+      </w:r>
+      <w:proofErr w:type="spellEnd"/>
       <w:r>
         <w:rPr>
           <w:rFonts w:ascii="Abadi" w:hAnsi="Abadi"/>
@@ -2890,15 +2876,7 @@
           <w:sz w:val="36"/>
           <w:szCs w:val="36"/>
         </w:rPr>
-        <w:br/>
-      </w:r>
-      <w:r>
-        <w:rPr>
-          <w:rFonts w:ascii="Abadi" w:hAnsi="Abadi"/>
-          <w:sz w:val="32"/>
-          <w:szCs w:val="32"/>
-        </w:rPr>
-        <w:t>-Lorsque j’appuie sur « flèche du haut » je navigue dans le menu de sélections, vers le haut</w:t>
+        <w:t>)</w:t>
       </w:r>
       <w:r>
         <w:rPr>
@@ -2916,6 +2894,24 @@
           <w:sz w:val="32"/>
           <w:szCs w:val="32"/>
         </w:rPr>
+        <w:t>-Lorsque j’appuie sur « flèche du haut » je navigue dans le menu de sélections, vers le haut</w:t>
+      </w:r>
+      <w:r>
+        <w:rPr>
+          <w:rFonts w:ascii="Abadi" w:hAnsi="Abadi"/>
+          <w:b/>
+          <w:bCs/>
+          <w:sz w:val="36"/>
+          <w:szCs w:val="36"/>
+        </w:rPr>
+        <w:br/>
+      </w:r>
+      <w:r>
+        <w:rPr>
+          <w:rFonts w:ascii="Abadi" w:hAnsi="Abadi"/>
+          <w:sz w:val="32"/>
+          <w:szCs w:val="32"/>
+        </w:rPr>
         <w:br/>
         <w:t>-Lorsque j’appuie sur « la flèche du bas » je navigue dans le menu de sélections, vers le bas</w:t>
       </w:r>
@@ -2950,24 +2946,31 @@
           <w:sz w:val="32"/>
           <w:szCs w:val="32"/>
         </w:rPr>
+        <w:t>l’action</w:t>
+      </w:r>
+      <w:r>
+        <w:rPr>
+          <w:rFonts w:ascii="Abadi" w:hAnsi="Abadi"/>
+          <w:sz w:val="32"/>
+          <w:szCs w:val="32"/>
+        </w:rPr>
+        <w:t xml:space="preserve"> « ON » (Activé) va devenir « OFF » (Désactivé)</w:t>
+      </w:r>
+      <w:r>
+        <w:rPr>
+          <w:rFonts w:ascii="Abadi" w:hAnsi="Abadi"/>
+          <w:sz w:val="32"/>
+          <w:szCs w:val="32"/>
+        </w:rPr>
+        <w:br/>
+      </w:r>
+      <w:r>
+        <w:rPr>
+          <w:rFonts w:ascii="Abadi" w:hAnsi="Abadi"/>
+          <w:sz w:val="32"/>
+          <w:szCs w:val="32"/>
+        </w:rPr>
         <w:lastRenderedPageBreak/>
-        <w:t>l’action</w:t>
-      </w:r>
-      <w:r>
-        <w:rPr>
-          <w:rFonts w:ascii="Abadi" w:hAnsi="Abadi"/>
-          <w:sz w:val="32"/>
-          <w:szCs w:val="32"/>
-        </w:rPr>
-        <w:t xml:space="preserve"> « ON » (Activé) va devenir « OFF » (Désactivé)</w:t>
-      </w:r>
-      <w:r>
-        <w:rPr>
-          <w:rFonts w:ascii="Abadi" w:hAnsi="Abadi"/>
-          <w:sz w:val="32"/>
-          <w:szCs w:val="32"/>
-        </w:rPr>
-        <w:br/>
         <w:t>à l’inverse</w:t>
       </w:r>
       <w:r>
@@ -3642,32 +3645,32 @@
           <w:sz w:val="32"/>
           <w:szCs w:val="32"/>
         </w:rPr>
+        <w:t>-</w:t>
+      </w:r>
+      <w:r>
+        <w:rPr>
+          <w:rFonts w:ascii="Abadi" w:hAnsi="Abadi" w:cstheme="minorHAnsi"/>
+          <w:sz w:val="32"/>
+          <w:szCs w:val="32"/>
+        </w:rPr>
+        <w:t xml:space="preserve">En tant que joueur  </w:t>
+      </w:r>
+    </w:p>
+    <w:p>
+      <w:pPr>
+        <w:rPr>
+          <w:rFonts w:ascii="Abadi" w:hAnsi="Abadi" w:cstheme="minorHAnsi"/>
+          <w:sz w:val="32"/>
+          <w:szCs w:val="32"/>
+        </w:rPr>
+      </w:pPr>
+      <w:r>
+        <w:rPr>
+          <w:rFonts w:ascii="Abadi" w:hAnsi="Abadi" w:cstheme="minorHAnsi"/>
+          <w:sz w:val="32"/>
+          <w:szCs w:val="32"/>
+        </w:rPr>
         <w:lastRenderedPageBreak/>
-        <w:t>-</w:t>
-      </w:r>
-      <w:r>
-        <w:rPr>
-          <w:rFonts w:ascii="Abadi" w:hAnsi="Abadi" w:cstheme="minorHAnsi"/>
-          <w:sz w:val="32"/>
-          <w:szCs w:val="32"/>
-        </w:rPr>
-        <w:t xml:space="preserve">En tant que joueur  </w:t>
-      </w:r>
-    </w:p>
-    <w:p>
-      <w:pPr>
-        <w:rPr>
-          <w:rFonts w:ascii="Abadi" w:hAnsi="Abadi" w:cstheme="minorHAnsi"/>
-          <w:sz w:val="32"/>
-          <w:szCs w:val="32"/>
-        </w:rPr>
-      </w:pPr>
-      <w:r>
-        <w:rPr>
-          <w:rFonts w:ascii="Abadi" w:hAnsi="Abadi" w:cstheme="minorHAnsi"/>
-          <w:sz w:val="32"/>
-          <w:szCs w:val="32"/>
-        </w:rPr>
         <w:t xml:space="preserve">Je veux une musique d’ambiance assez cool pendant ma partie de jeux </w:t>
       </w:r>
     </w:p>
@@ -4178,7 +4181,6 @@
           <w:sz w:val="32"/>
           <w:szCs w:val="32"/>
         </w:rPr>
-        <w:lastRenderedPageBreak/>
         <w:t xml:space="preserve">Lorsque je </w:t>
       </w:r>
       <w:r>
@@ -4218,6 +4220,7 @@
           <w:sz w:val="32"/>
           <w:szCs w:val="32"/>
         </w:rPr>
+        <w:lastRenderedPageBreak/>
         <w:t>Lorsque je maintiens la flèche de gauche, le vaisseau se déplace continuellement à un rythme régulier.</w:t>
       </w:r>
     </w:p>
@@ -5182,6 +5185,7 @@
           <w:sz w:val="32"/>
           <w:szCs w:val="32"/>
         </w:rPr>
+        <w:lastRenderedPageBreak/>
         <w:br/>
         <w:t>-En tant que joueur,</w:t>
       </w:r>
@@ -13905,30 +13909,6 @@
 </file>
 
 <file path=customXml/item1.xml><?xml version="1.0" encoding="utf-8"?>
-<b:Sources xmlns:b="http://schemas.openxmlformats.org/officeDocument/2006/bibliography" xmlns="http://schemas.openxmlformats.org/officeDocument/2006/bibliography" SelectedStyle="\APASixthEditionOfficeOnline.xsl" StyleName="APA" Version="6"/>
-</file>
-
-<file path=customXml/item2.xml><?xml version="1.0" encoding="utf-8"?>
-<p:properties xmlns:p="http://schemas.microsoft.com/office/2006/metadata/properties" xmlns:xsi="http://www.w3.org/2001/XMLSchema-instance" xmlns:pc="http://schemas.microsoft.com/office/infopath/2007/PartnerControls">
-  <documentManagement>
-    <TaxCatchAll xmlns="dfa80de1-e9bb-4cf2-893d-d06220b3971a" xsi:nil="true"/>
-    <lcf76f155ced4ddcb4097134ff3c332f xmlns="98d92101-24da-4498-9971-a24673344bd8">
-      <Terms xmlns="http://schemas.microsoft.com/office/infopath/2007/PartnerControls"/>
-    </lcf76f155ced4ddcb4097134ff3c332f>
-  </documentManagement>
-</p:properties>
-</file>
-
-<file path=customXml/item3.xml><?xml version="1.0" encoding="utf-8"?>
-<?mso-contentType ?>
-<FormTemplates xmlns="http://schemas.microsoft.com/sharepoint/v3/contenttype/forms">
-  <Display>DocumentLibraryForm</Display>
-  <Edit>DocumentLibraryForm</Edit>
-  <New>DocumentLibraryForm</New>
-</FormTemplates>
-</file>
-
-<file path=customXml/item4.xml><?xml version="1.0" encoding="utf-8"?>
 <ct:contentTypeSchema xmlns:ct="http://schemas.microsoft.com/office/2006/metadata/contentType" xmlns:ma="http://schemas.microsoft.com/office/2006/metadata/properties/metaAttributes" ct:_="" ma:_="" ma:contentTypeName="Document" ma:contentTypeID="0x010100E529CC47EA4E614CBF50FAFAB9B8F32B" ma:contentTypeVersion="8" ma:contentTypeDescription="Crée un document." ma:contentTypeScope="" ma:versionID="f813ab756c42af8af494d6605e22e37b">
   <xsd:schema xmlns:xsd="http://www.w3.org/2001/XMLSchema" xmlns:xs="http://www.w3.org/2001/XMLSchema" xmlns:p="http://schemas.microsoft.com/office/2006/metadata/properties" xmlns:ns2="98d92101-24da-4498-9971-a24673344bd8" xmlns:ns3="dfa80de1-e9bb-4cf2-893d-d06220b3971a" targetNamespace="http://schemas.microsoft.com/office/2006/metadata/properties" ma:root="true" ma:fieldsID="808c042e6474ee35eb4b0b0b71aaa865" ns2:_="" ns3:_="">
     <xsd:import namespace="98d92101-24da-4498-9971-a24673344bd8"/>
@@ -14105,34 +14085,31 @@
 </ct:contentTypeSchema>
 </file>
 
-<file path=customXml/itemProps1.xml><?xml version="1.0" encoding="utf-8"?>
-<ds:datastoreItem xmlns:ds="http://schemas.openxmlformats.org/officeDocument/2006/customXml" ds:itemID="{9A470D14-6FB0-4013-8A89-EEAD2B135234}">
-  <ds:schemaRefs>
-    <ds:schemaRef ds:uri="http://schemas.openxmlformats.org/officeDocument/2006/bibliography"/>
-  </ds:schemaRefs>
-</ds:datastoreItem>
+<file path=customXml/item2.xml><?xml version="1.0" encoding="utf-8"?>
+<?mso-contentType ?>
+<FormTemplates xmlns="http://schemas.microsoft.com/sharepoint/v3/contenttype/forms">
+  <Display>DocumentLibraryForm</Display>
+  <Edit>DocumentLibraryForm</Edit>
+  <New>DocumentLibraryForm</New>
+</FormTemplates>
 </file>
 
-<file path=customXml/itemProps2.xml><?xml version="1.0" encoding="utf-8"?>
-<ds:datastoreItem xmlns:ds="http://schemas.openxmlformats.org/officeDocument/2006/customXml" ds:itemID="{C67345A5-5E60-44B5-BB2F-AEFC3A6BDAB4}">
-  <ds:schemaRefs>
-    <ds:schemaRef ds:uri="http://schemas.microsoft.com/office/2006/metadata/properties"/>
-    <ds:schemaRef ds:uri="http://schemas.microsoft.com/office/infopath/2007/PartnerControls"/>
-    <ds:schemaRef ds:uri="dfa80de1-e9bb-4cf2-893d-d06220b3971a"/>
-    <ds:schemaRef ds:uri="98d92101-24da-4498-9971-a24673344bd8"/>
-  </ds:schemaRefs>
-</ds:datastoreItem>
+<file path=customXml/item3.xml><?xml version="1.0" encoding="utf-8"?>
+<p:properties xmlns:p="http://schemas.microsoft.com/office/2006/metadata/properties" xmlns:xsi="http://www.w3.org/2001/XMLSchema-instance" xmlns:pc="http://schemas.microsoft.com/office/infopath/2007/PartnerControls">
+  <documentManagement>
+    <TaxCatchAll xmlns="dfa80de1-e9bb-4cf2-893d-d06220b3971a" xsi:nil="true"/>
+    <lcf76f155ced4ddcb4097134ff3c332f xmlns="98d92101-24da-4498-9971-a24673344bd8">
+      <Terms xmlns="http://schemas.microsoft.com/office/infopath/2007/PartnerControls"/>
+    </lcf76f155ced4ddcb4097134ff3c332f>
+  </documentManagement>
+</p:properties>
 </file>
 
-<file path=customXml/itemProps3.xml><?xml version="1.0" encoding="utf-8"?>
-<ds:datastoreItem xmlns:ds="http://schemas.openxmlformats.org/officeDocument/2006/customXml" ds:itemID="{E5D04750-DEB0-4A48-8874-419D87A58A58}">
-  <ds:schemaRefs>
-    <ds:schemaRef ds:uri="http://schemas.microsoft.com/sharepoint/v3/contenttype/forms"/>
-  </ds:schemaRefs>
-</ds:datastoreItem>
+<file path=customXml/item4.xml><?xml version="1.0" encoding="utf-8"?>
+<b:Sources xmlns:b="http://schemas.openxmlformats.org/officeDocument/2006/bibliography" xmlns="http://schemas.openxmlformats.org/officeDocument/2006/bibliography" SelectedStyle="\APASixthEditionOfficeOnline.xsl" StyleName="APA" Version="6"/>
 </file>
 
-<file path=customXml/itemProps4.xml><?xml version="1.0" encoding="utf-8"?>
+<file path=customXml/itemProps1.xml><?xml version="1.0" encoding="utf-8"?>
 <ds:datastoreItem xmlns:ds="http://schemas.openxmlformats.org/officeDocument/2006/customXml" ds:itemID="{77E804A3-4F67-4514-9953-17884201287B}">
   <ds:schemaRefs>
     <ds:schemaRef ds:uri="http://schemas.microsoft.com/office/2006/metadata/contentType"/>
@@ -14149,4 +14126,31 @@
     <ds:schemaRef ds:uri="http://schemas.microsoft.com/internal/obd"/>
   </ds:schemaRefs>
 </ds:datastoreItem>
+</file>
+
+<file path=customXml/itemProps2.xml><?xml version="1.0" encoding="utf-8"?>
+<ds:datastoreItem xmlns:ds="http://schemas.openxmlformats.org/officeDocument/2006/customXml" ds:itemID="{E5D04750-DEB0-4A48-8874-419D87A58A58}">
+  <ds:schemaRefs>
+    <ds:schemaRef ds:uri="http://schemas.microsoft.com/sharepoint/v3/contenttype/forms"/>
+  </ds:schemaRefs>
+</ds:datastoreItem>
+</file>
+
+<file path=customXml/itemProps3.xml><?xml version="1.0" encoding="utf-8"?>
+<ds:datastoreItem xmlns:ds="http://schemas.openxmlformats.org/officeDocument/2006/customXml" ds:itemID="{C67345A5-5E60-44B5-BB2F-AEFC3A6BDAB4}">
+  <ds:schemaRefs>
+    <ds:schemaRef ds:uri="http://schemas.microsoft.com/office/2006/metadata/properties"/>
+    <ds:schemaRef ds:uri="http://schemas.microsoft.com/office/infopath/2007/PartnerControls"/>
+    <ds:schemaRef ds:uri="dfa80de1-e9bb-4cf2-893d-d06220b3971a"/>
+    <ds:schemaRef ds:uri="98d92101-24da-4498-9971-a24673344bd8"/>
+  </ds:schemaRefs>
+</ds:datastoreItem>
+</file>
+
+<file path=customXml/itemProps4.xml><?xml version="1.0" encoding="utf-8"?>
+<ds:datastoreItem xmlns:ds="http://schemas.openxmlformats.org/officeDocument/2006/customXml" ds:itemID="{9A470D14-6FB0-4013-8A89-EEAD2B135234}">
+  <ds:schemaRefs>
+    <ds:schemaRef ds:uri="http://schemas.openxmlformats.org/officeDocument/2006/bibliography"/>
+  </ds:schemaRefs>
+</ds:datastoreItem>
 </file>
--- a/Canevas Dossier de projet.docx
+++ b/Canevas Dossier de projet.docx
@@ -1,6 +1,6 @@
 
 <file path=word/document.xml><?xml version="1.0" encoding="utf-8"?>
-<w:document xmlns:wpc="http://schemas.microsoft.com/office/word/2010/wordprocessingCanvas" xmlns:cx="http://schemas.microsoft.com/office/drawing/2014/chartex" xmlns:cx1="http://schemas.microsoft.com/office/drawing/2015/9/8/chartex" xmlns:cx2="http://schemas.microsoft.com/office/drawing/2015/10/21/chartex" xmlns:cx3="http://schemas.microsoft.com/office/drawing/2016/5/9/chartex" xmlns:cx4="http://schemas.microsoft.com/office/drawing/2016/5/10/chartex" xmlns:cx5="http://schemas.microsoft.com/office/drawing/2016/5/11/chartex" xmlns:cx6="http://schemas.microsoft.com/office/drawing/2016/5/12/chartex" xmlns:cx7="http://schemas.microsoft.com/office/drawing/2016/5/13/chartex" xmlns:cx8="http://schemas.microsoft.com/office/drawing/2016/5/14/chartex" xmlns:mc="http://schemas.openxmlformats.org/markup-compatibility/2006" xmlns:aink="http://schemas.microsoft.com/office/drawing/2016/ink" xmlns:am3d="http://schemas.microsoft.com/office/drawing/2017/model3d" xmlns:o="urn:schemas-microsoft-com:office:office" xmlns:oel="http://schemas.microsoft.com/office/2019/extlst" xmlns:r="http://schemas.openxmlformats.org/officeDocument/2006/relationships" xmlns:m="http://schemas.openxmlformats.org/officeDocument/2006/math" xmlns:v="urn:schemas-microsoft-com:vml" xmlns:wp14="http://schemas.microsoft.com/office/word/2010/wordprocessingDrawing" xmlns:wp="http://schemas.openxmlformats.org/drawingml/2006/wordprocessingDrawing" xmlns:w10="urn:schemas-microsoft-com:office:word" xmlns:w="http://schemas.openxmlformats.org/wordprocessingml/2006/main" xmlns:w14="http://schemas.microsoft.com/office/word/2010/wordml" xmlns:w15="http://schemas.microsoft.com/office/word/2012/wordml" xmlns:w16cex="http://schemas.microsoft.com/office/word/2018/wordml/cex" xmlns:w16cid="http://schemas.microsoft.com/office/word/2016/wordml/cid" xmlns:w16="http://schemas.microsoft.com/office/word/2018/wordml" xmlns:w16sdtdh="http://schemas.microsoft.com/office/word/2020/wordml/sdtdatahash" xmlns:w16se="http://schemas.microsoft.com/office/word/2015/wordml/symex" xmlns:wpg="http://schemas.microsoft.com/office/word/2010/wordprocessingGroup" xmlns:wpi="http://schemas.microsoft.com/office/word/2010/wordprocessingInk" xmlns:wne="http://schemas.microsoft.com/office/word/2006/wordml" xmlns:wps="http://schemas.microsoft.com/office/word/2010/wordprocessingShape" mc:Ignorable="w14 w15 w16se w16cid w16 w16cex w16sdtdh wp14">
+<w:document xmlns:wpc="http://schemas.microsoft.com/office/word/2010/wordprocessingCanvas" xmlns:cx="http://schemas.microsoft.com/office/drawing/2014/chartex" xmlns:cx1="http://schemas.microsoft.com/office/drawing/2015/9/8/chartex" xmlns:cx2="http://schemas.microsoft.com/office/drawing/2015/10/21/chartex" xmlns:cx3="http://schemas.microsoft.com/office/drawing/2016/5/9/chartex" xmlns:cx4="http://schemas.microsoft.com/office/drawing/2016/5/10/chartex" xmlns:cx5="http://schemas.microsoft.com/office/drawing/2016/5/11/chartex" xmlns:cx6="http://schemas.microsoft.com/office/drawing/2016/5/12/chartex" xmlns:cx7="http://schemas.microsoft.com/office/drawing/2016/5/13/chartex" xmlns:cx8="http://schemas.microsoft.com/office/drawing/2016/5/14/chartex" xmlns:mc="http://schemas.openxmlformats.org/markup-compatibility/2006" xmlns:aink="http://schemas.microsoft.com/office/drawing/2016/ink" xmlns:am3d="http://schemas.microsoft.com/office/drawing/2017/model3d" xmlns:o="urn:schemas-microsoft-com:office:office" xmlns:r="http://schemas.openxmlformats.org/officeDocument/2006/relationships" xmlns:m="http://schemas.openxmlformats.org/officeDocument/2006/math" xmlns:v="urn:schemas-microsoft-com:vml" xmlns:wp14="http://schemas.microsoft.com/office/word/2010/wordprocessingDrawing" xmlns:wp="http://schemas.openxmlformats.org/drawingml/2006/wordprocessingDrawing" xmlns:w10="urn:schemas-microsoft-com:office:word" xmlns:w="http://schemas.openxmlformats.org/wordprocessingml/2006/main" xmlns:w14="http://schemas.microsoft.com/office/word/2010/wordml" xmlns:w15="http://schemas.microsoft.com/office/word/2012/wordml" xmlns:w16cex="http://schemas.microsoft.com/office/word/2018/wordml/cex" xmlns:w16cid="http://schemas.microsoft.com/office/word/2016/wordml/cid" xmlns:w16="http://schemas.microsoft.com/office/word/2018/wordml" xmlns:w16se="http://schemas.microsoft.com/office/word/2015/wordml/symex" xmlns:wpg="http://schemas.microsoft.com/office/word/2010/wordprocessingGroup" xmlns:wpi="http://schemas.microsoft.com/office/word/2010/wordprocessingInk" xmlns:wne="http://schemas.microsoft.com/office/word/2006/wordml" xmlns:wps="http://schemas.microsoft.com/office/word/2010/wordprocessingShape" mc:Ignorable="w14 w15 w16se w16cid w16 w16cex wp14">
   <w:body>
     <w:p>
       <w:pPr>
@@ -907,17 +907,15 @@
           <w:sz w:val="20"/>
           <w:u w:val="single"/>
         </w:rPr>
-        <w:t xml:space="preserve">NOTE L’INTENTION DES UTILISATEURS DE CE </w:t>
-      </w:r>
-      <w:proofErr w:type="gramStart"/>
+        <w:t>NOTE L’INTENTION DES UTILISATEURS DE CE CANEVAS</w:t>
+      </w:r>
       <w:r>
         <w:rPr>
           <w:bCs/>
           <w:i/>
           <w:sz w:val="20"/>
-          <w:u w:val="single"/>
-        </w:rPr>
-        <w:t>CANEVAS</w:t>
+        </w:rPr>
+        <w:t>:</w:t>
       </w:r>
       <w:r>
         <w:rPr>
@@ -925,34 +923,33 @@
           <w:i/>
           <w:sz w:val="20"/>
         </w:rPr>
-        <w:t>:</w:t>
-      </w:r>
-      <w:proofErr w:type="gramEnd"/>
-      <w:r>
+        <w:br/>
+        <w:t>Toutes les parties en italiques sont là pour aider à comprendre ce qu’il faut mettre dans cette partie du document. Elles n’ont donc aucune raison d’être dans le document final.</w:t>
+      </w:r>
+    </w:p>
+    <w:p>
+      <w:pPr>
         <w:rPr>
           <w:bCs/>
           <w:i/>
           <w:sz w:val="20"/>
         </w:rPr>
-        <w:br/>
-        <w:t>Toutes les parties en italiques sont là pour aider à comprendre ce qu’il faut mettre dans cette partie du document. Elles n’ont donc aucune raison d’être dans le document final.</w:t>
-      </w:r>
-    </w:p>
-    <w:p>
-      <w:pPr>
+      </w:pPr>
+      <w:r>
         <w:rPr>
           <w:bCs/>
           <w:i/>
           <w:sz w:val="20"/>
         </w:rPr>
-      </w:pPr>
+        <w:t xml:space="preserve">De plus, en fonction du type de </w:t>
+      </w:r>
       <w:r>
         <w:rPr>
           <w:bCs/>
           <w:i/>
           <w:sz w:val="20"/>
         </w:rPr>
-        <w:t xml:space="preserve">De plus, en fonction du type de </w:t>
+        <w:t>projet, il</w:t>
       </w:r>
       <w:r>
         <w:rPr>
@@ -960,14 +957,6 @@
           <w:i/>
           <w:sz w:val="20"/>
         </w:rPr>
-        <w:t>projet, il</w:t>
-      </w:r>
-      <w:r>
-        <w:rPr>
-          <w:bCs/>
-          <w:i/>
-          <w:sz w:val="20"/>
-        </w:rPr>
         <w:t xml:space="preserve"> est tout à fait possible que certains chapitres ou paragraphes n’aient aucun sens. Dans ce cas il est recommandé de les retirer du document pour éviter de l’alourdir inutilement.  </w:t>
       </w:r>
     </w:p>
@@ -1006,23 +995,7 @@
         <w:t>tous</w:t>
       </w:r>
       <w:r>
-        <w:t xml:space="preserve"> ces compétences, je le fais au travers d’un programme que je dois concevoir en C# d’un jeu populaire qui se nomme : </w:t>
-      </w:r>
-      <w:proofErr w:type="spellStart"/>
-      <w:r>
-        <w:t>Space</w:t>
-      </w:r>
-      <w:proofErr w:type="spellEnd"/>
-      <w:r>
-        <w:t xml:space="preserve"> </w:t>
-      </w:r>
-      <w:proofErr w:type="spellStart"/>
-      <w:r>
-        <w:t>Invaders</w:t>
-      </w:r>
-      <w:proofErr w:type="spellEnd"/>
-      <w:r>
-        <w:t>.</w:t>
+        <w:t xml:space="preserve"> ces compétences, je le fais au travers d’un programme que je dois concevoir en C# d’un jeu populaire qui se nomme : Space Invaders.</w:t>
       </w:r>
     </w:p>
     <w:p>
@@ -1074,97 +1047,41 @@
         <w:rPr>
           <w:szCs w:val="14"/>
         </w:rPr>
-        <w:t xml:space="preserve">Et grâce à ces </w:t>
-      </w:r>
-      <w:proofErr w:type="spellStart"/>
-      <w:r>
+        <w:t>Et grâce à ces Users stories on peut déterminer selon un horaire donné, l’organisation de ce projet afin qu’il soit complet.</w:t>
+      </w:r>
+    </w:p>
+    <w:p>
+      <w:pPr>
+        <w:ind w:left="360"/>
         <w:rPr>
           <w:szCs w:val="14"/>
         </w:rPr>
-        <w:t>Users</w:t>
-      </w:r>
-      <w:proofErr w:type="spellEnd"/>
-      <w:r>
+      </w:pPr>
+    </w:p>
+    <w:p>
+      <w:pPr>
+        <w:ind w:left="360"/>
         <w:rPr>
           <w:szCs w:val="14"/>
         </w:rPr>
-        <w:t xml:space="preserve"> stories on peut déterminer selon un horaire donné, l’organisation de ce projet afin qu’il soit complet.</w:t>
-      </w:r>
-    </w:p>
-    <w:p>
-      <w:pPr>
-        <w:ind w:left="360"/>
+      </w:pPr>
+      <w:r>
         <w:rPr>
           <w:szCs w:val="14"/>
         </w:rPr>
-      </w:pPr>
-    </w:p>
-    <w:p>
-      <w:pPr>
-        <w:ind w:left="360"/>
+        <w:t>Le programme en question est : Space Invaders.</w:t>
+      </w:r>
+      <w:r>
         <w:rPr>
           <w:szCs w:val="14"/>
         </w:rPr>
-      </w:pPr>
+        <w:br/>
+      </w:r>
       <w:r>
         <w:rPr>
           <w:szCs w:val="14"/>
         </w:rPr>
-        <w:t xml:space="preserve">Le programme en question est : </w:t>
-      </w:r>
-      <w:proofErr w:type="spellStart"/>
-      <w:r>
-        <w:rPr>
-          <w:szCs w:val="14"/>
-        </w:rPr>
-        <w:t>Space</w:t>
-      </w:r>
-      <w:proofErr w:type="spellEnd"/>
-      <w:r>
-        <w:rPr>
-          <w:szCs w:val="14"/>
-        </w:rPr>
-        <w:t xml:space="preserve"> </w:t>
-      </w:r>
-      <w:proofErr w:type="spellStart"/>
-      <w:r>
-        <w:rPr>
-          <w:szCs w:val="14"/>
-        </w:rPr>
-        <w:t>Invaders</w:t>
-      </w:r>
-      <w:proofErr w:type="spellEnd"/>
-      <w:r>
-        <w:rPr>
-          <w:szCs w:val="14"/>
-        </w:rPr>
-        <w:t>.</w:t>
-      </w:r>
-      <w:r>
-        <w:rPr>
-          <w:szCs w:val="14"/>
-        </w:rPr>
-        <w:br/>
-      </w:r>
-      <w:r>
-        <w:rPr>
-          <w:szCs w:val="14"/>
-        </w:rPr>
-        <w:t xml:space="preserve">Un jeu vidéo dans lequel </w:t>
-      </w:r>
-      <w:proofErr w:type="spellStart"/>
-      <w:r>
-        <w:rPr>
-          <w:szCs w:val="14"/>
-        </w:rPr>
-        <w:t>wikipédia</w:t>
-      </w:r>
-      <w:proofErr w:type="spellEnd"/>
-      <w:r>
-        <w:rPr>
-          <w:szCs w:val="14"/>
-        </w:rPr>
-        <w:t xml:space="preserve"> vous aider</w:t>
+        <w:t>Un jeu vidéo dans lequel wikipédia vous aider</w:t>
       </w:r>
       <w:r>
         <w:rPr>
@@ -2468,18 +2385,8 @@
           <w:szCs w:val="32"/>
         </w:rPr>
         <w:tab/>
-        <w:t>: Va être rediriger sur le menu du jeu « </w:t>
-      </w:r>
-      <w:proofErr w:type="spellStart"/>
-      <w:r>
-        <w:rPr>
-          <w:rFonts w:ascii="Abadi" w:hAnsi="Abadi"/>
-          <w:sz w:val="32"/>
-          <w:szCs w:val="32"/>
-        </w:rPr>
-        <w:t>Space</w:t>
-      </w:r>
-      <w:proofErr w:type="spellEnd"/>
+        <w:t>: Va être rediriger sur le menu du jeu « Space</w:t>
+      </w:r>
       <w:r>
         <w:rPr>
           <w:rFonts w:ascii="Abadi" w:hAnsi="Abadi"/>
@@ -2834,7 +2741,6 @@
           <w:szCs w:val="32"/>
         </w:rPr>
       </w:pPr>
-      <w:proofErr w:type="gramStart"/>
       <w:r>
         <w:rPr>
           <w:rFonts w:ascii="Abadi" w:hAnsi="Abadi"/>
@@ -2843,40 +2749,7 @@
           <w:sz w:val="36"/>
           <w:szCs w:val="36"/>
         </w:rPr>
-        <w:t>( !!!</w:t>
-      </w:r>
-      <w:proofErr w:type="gramEnd"/>
-      <w:r>
-        <w:rPr>
-          <w:rFonts w:ascii="Abadi" w:hAnsi="Abadi"/>
-          <w:b/>
-          <w:bCs/>
-          <w:sz w:val="36"/>
-          <w:szCs w:val="36"/>
-        </w:rPr>
-        <w:t xml:space="preserve"> ajouter la </w:t>
-      </w:r>
-      <w:proofErr w:type="spellStart"/>
-      <w:r>
-        <w:rPr>
-          <w:rFonts w:ascii="Abadi" w:hAnsi="Abadi"/>
-          <w:b/>
-          <w:bCs/>
-          <w:sz w:val="36"/>
-          <w:szCs w:val="36"/>
-        </w:rPr>
-        <w:t>difficultée</w:t>
-      </w:r>
-      <w:proofErr w:type="spellEnd"/>
-      <w:r>
-        <w:rPr>
-          <w:rFonts w:ascii="Abadi" w:hAnsi="Abadi"/>
-          <w:b/>
-          <w:bCs/>
-          <w:sz w:val="36"/>
-          <w:szCs w:val="36"/>
-        </w:rPr>
-        <w:t>)</w:t>
+        <w:t>( !!! ajouter la difficultée)</w:t>
       </w:r>
       <w:r>
         <w:rPr>
@@ -3191,25 +3064,7 @@
           <w:sz w:val="32"/>
           <w:szCs w:val="32"/>
         </w:rPr>
-        <w:t xml:space="preserve">-Lorsque j’appuie sur « enter » le menu Crédit va être rediriger sur le menu </w:t>
-      </w:r>
-      <w:proofErr w:type="spellStart"/>
-      <w:r>
-        <w:rPr>
-          <w:rFonts w:ascii="Abadi" w:hAnsi="Abadi"/>
-          <w:sz w:val="32"/>
-          <w:szCs w:val="32"/>
-        </w:rPr>
-        <w:t>Selection</w:t>
-      </w:r>
-      <w:proofErr w:type="spellEnd"/>
-      <w:r>
-        <w:rPr>
-          <w:rFonts w:ascii="Abadi" w:hAnsi="Abadi"/>
-          <w:sz w:val="32"/>
-          <w:szCs w:val="32"/>
-        </w:rPr>
-        <w:t>.</w:t>
+        <w:t>-Lorsque j’appuie sur « enter » le menu Crédit va être rediriger sur le menu Selection.</w:t>
       </w:r>
       <w:r>
         <w:rPr>
@@ -5752,7 +5607,6 @@
     <w:p/>
     <w:p/>
     <w:p>
-      <w:proofErr w:type="spellStart"/>
       <w:r>
         <w:rPr>
           <w:rFonts w:ascii="Abadi" w:hAnsi="Abadi"/>
@@ -5761,18 +5615,7 @@
           <w:sz w:val="40"/>
           <w:szCs w:val="40"/>
         </w:rPr>
-        <w:t>Highcore</w:t>
-      </w:r>
-      <w:proofErr w:type="spellEnd"/>
-      <w:r>
-        <w:rPr>
-          <w:rFonts w:ascii="Abadi" w:hAnsi="Abadi"/>
-          <w:b/>
-          <w:bCs/>
-          <w:sz w:val="40"/>
-          <w:szCs w:val="40"/>
-        </w:rPr>
-        <w:t> :</w:t>
+        <w:t>Highcore :</w:t>
       </w:r>
     </w:p>
     <w:p/>
@@ -5874,25 +5717,7 @@
           <w:szCs w:val="32"/>
         </w:rPr>
         <w:lastRenderedPageBreak/>
-        <w:t xml:space="preserve">Un menu </w:t>
-      </w:r>
-      <w:proofErr w:type="spellStart"/>
-      <w:r>
-        <w:rPr>
-          <w:rFonts w:ascii="Abadi" w:hAnsi="Abadi" w:cstheme="minorHAnsi"/>
-          <w:sz w:val="32"/>
-          <w:szCs w:val="32"/>
-        </w:rPr>
-        <w:t>Highscore</w:t>
-      </w:r>
-      <w:proofErr w:type="spellEnd"/>
-      <w:r>
-        <w:rPr>
-          <w:rFonts w:ascii="Abadi" w:hAnsi="Abadi" w:cstheme="minorHAnsi"/>
-          <w:sz w:val="32"/>
-          <w:szCs w:val="32"/>
-        </w:rPr>
-        <w:t xml:space="preserve"> en voyant les différents joueurs avec le score</w:t>
+        <w:t>Un menu Highscore en voyant les différents joueurs avec le score</w:t>
       </w:r>
     </w:p>
     <w:p>
@@ -5940,16 +5765,7 @@
           <w:sz w:val="32"/>
           <w:szCs w:val="32"/>
         </w:rPr>
-        <w:t xml:space="preserve">et sera affiché dans le menu </w:t>
-      </w:r>
-      <w:proofErr w:type="spellStart"/>
-      <w:r>
-        <w:rPr>
-          <w:rFonts w:ascii="Abadi" w:hAnsi="Abadi" w:cstheme="minorHAnsi"/>
-          <w:sz w:val="32"/>
-          <w:szCs w:val="32"/>
-        </w:rPr>
-        <w:t>Highscor</w:t>
+        <w:t>et sera affiché dans le menu Highscor</w:t>
       </w:r>
       <w:r>
         <w:rPr>
@@ -5959,7 +5775,6 @@
         </w:rPr>
         <w:t>e</w:t>
       </w:r>
-      <w:proofErr w:type="spellEnd"/>
     </w:p>
     <w:p>
       <w:r>
@@ -6367,6 +6182,24 @@
         </w:drawing>
       </w:r>
     </w:p>
+    <w:p/>
+    <w:p>
+      <w:r>
+        <w:t>Le design a été pensé pour que ça soit le plus simple possible pour l’utilisateur, qu’il soit amateur ou professionnel dans le domaine du jeu vidéo.</w:t>
+      </w:r>
+    </w:p>
+    <w:p/>
+    <w:p>
+      <w:r>
+        <w:t xml:space="preserve">Ce côté vert ressort du côté « arcade » vieux jeu pour rappeler qu’on avait vraiment des jeux dans ce design, je voulais </w:t>
+      </w:r>
+      <w:r>
+        <w:t>ramener</w:t>
+      </w:r>
+      <w:r>
+        <w:t xml:space="preserve"> de la nostalgie dans mon programme</w:t>
+      </w:r>
+    </w:p>
     <w:p>
       <w:pPr>
         <w:pStyle w:val="Titre1"/>
@@ -6509,7 +6342,7 @@
           <w:iCs/>
           <w:sz w:val="24"/>
         </w:rPr>
-        <w:t>Internet</w:t>
+        <w:t>Accès réseau avec internet</w:t>
       </w:r>
     </w:p>
     <w:p>
@@ -6531,43 +6364,7 @@
           <w:iCs/>
           <w:sz w:val="24"/>
         </w:rPr>
-        <w:t>Office 365 et application office (</w:t>
-      </w:r>
-      <w:proofErr w:type="spellStart"/>
-      <w:r>
-        <w:rPr>
-          <w:rFonts w:ascii="Arial" w:hAnsi="Arial" w:cs="Arial"/>
-          <w:iCs/>
-          <w:sz w:val="24"/>
-        </w:rPr>
-        <w:t>word</w:t>
-      </w:r>
-      <w:proofErr w:type="spellEnd"/>
-      <w:r>
-        <w:rPr>
-          <w:rFonts w:ascii="Arial" w:hAnsi="Arial" w:cs="Arial"/>
-          <w:iCs/>
-          <w:sz w:val="24"/>
-        </w:rPr>
-        <w:t xml:space="preserve">, </w:t>
-      </w:r>
-      <w:proofErr w:type="spellStart"/>
-      <w:r>
-        <w:rPr>
-          <w:rFonts w:ascii="Arial" w:hAnsi="Arial" w:cs="Arial"/>
-          <w:iCs/>
-          <w:sz w:val="24"/>
-        </w:rPr>
-        <w:t>excel</w:t>
-      </w:r>
-      <w:proofErr w:type="spellEnd"/>
-      <w:r>
-        <w:rPr>
-          <w:rFonts w:ascii="Arial" w:hAnsi="Arial" w:cs="Arial"/>
-          <w:iCs/>
-          <w:sz w:val="24"/>
-        </w:rPr>
-        <w:t xml:space="preserve"> etc..) pour la doc</w:t>
+        <w:t>Office 365 et application office (word, excel etc..) pour la doc</w:t>
       </w:r>
     </w:p>
     <w:p>
@@ -6675,6 +6472,14 @@
     </w:p>
     <w:p>
       <w:pPr>
+        <w:pStyle w:val="Titre1"/>
+      </w:pPr>
+      <w:r>
+        <w:t>Suivi du développement</w:t>
+      </w:r>
+    </w:p>
+    <w:p>
+      <w:pPr>
         <w:pStyle w:val="Retraitnormal1"/>
         <w:numPr>
           <w:ilvl w:val="0"/>
@@ -6707,7 +6512,7 @@
     <w:tbl>
       <w:tblPr>
         <w:tblStyle w:val="Grilledutableau"/>
-        <w:tblpPr w:leftFromText="141" w:rightFromText="141" w:vertAnchor="page" w:horzAnchor="page" w:tblpX="1" w:tblpY="2341"/>
+        <w:tblpPr w:leftFromText="141" w:rightFromText="141" w:vertAnchor="page" w:horzAnchor="page" w:tblpX="1" w:tblpY="3131"/>
         <w:tblW w:w="13099" w:type="dxa"/>
         <w:tblLook w:val="04A0" w:firstRow="1" w:lastRow="0" w:firstColumn="1" w:lastColumn="0" w:noHBand="0" w:noVBand="1"/>
       </w:tblPr>
@@ -6741,7 +6546,6 @@
                 <w:sz w:val="32"/>
                 <w:szCs w:val="32"/>
               </w:rPr>
-              <w:lastRenderedPageBreak/>
               <w:t>Story</w:t>
             </w:r>
           </w:p>
@@ -7945,7 +7749,6 @@
                 <w:szCs w:val="32"/>
               </w:rPr>
             </w:pPr>
-            <w:proofErr w:type="spellStart"/>
             <w:r>
               <w:rPr>
                 <w:rFonts w:ascii="Abadi" w:hAnsi="Abadi" w:cstheme="minorHAnsi"/>
@@ -7956,7 +7759,6 @@
               </w:rPr>
               <w:t>Highscore</w:t>
             </w:r>
-            <w:proofErr w:type="spellEnd"/>
           </w:p>
         </w:tc>
         <w:tc>
@@ -8359,7 +8161,6 @@
                 <w:szCs w:val="32"/>
               </w:rPr>
             </w:pPr>
-            <w:proofErr w:type="spellStart"/>
             <w:r>
               <w:rPr>
                 <w:rFonts w:ascii="Abadi" w:hAnsi="Abadi" w:cstheme="minorHAnsi"/>
@@ -8370,7 +8171,6 @@
               </w:rPr>
               <w:t>HighScore</w:t>
             </w:r>
-            <w:proofErr w:type="spellEnd"/>
           </w:p>
         </w:tc>
         <w:tc>
@@ -8853,29 +8653,11 @@
           </w:p>
         </w:tc>
       </w:tr>
+      <w:bookmarkEnd w:id="6"/>
     </w:tbl>
     <w:p>
       <w:pPr>
-        <w:pStyle w:val="Titre1"/>
-      </w:pPr>
-      <w:r>
-        <w:t>Suivi du développement</w:t>
-      </w:r>
-      <w:bookmarkEnd w:id="6"/>
-    </w:p>
-    <w:p>
-      <w:pPr>
         <w:pStyle w:val="En-tte"/>
-        <w:ind w:left="357"/>
-        <w:rPr>
-          <w:i/>
-        </w:rPr>
-      </w:pPr>
-    </w:p>
-    <w:p>
-      <w:pPr>
-        <w:pStyle w:val="En-tte"/>
-        <w:ind w:left="357"/>
         <w:rPr>
           <w:i/>
         </w:rPr>
@@ -9013,46 +8795,14 @@
           <w:rFonts w:cs="Arial"/>
           <w:iCs/>
         </w:rPr>
-        <w:t xml:space="preserve">Le </w:t>
-      </w:r>
-      <w:proofErr w:type="spellStart"/>
+        <w:t>Le highscore a un bug qui n’est pas censé</w:t>
+      </w:r>
       <w:r>
         <w:rPr>
           <w:rFonts w:cs="Arial"/>
           <w:iCs/>
         </w:rPr>
-        <w:t>highscore</w:t>
-      </w:r>
-      <w:proofErr w:type="spellEnd"/>
-      <w:r>
-        <w:rPr>
-          <w:rFonts w:cs="Arial"/>
-          <w:iCs/>
-        </w:rPr>
-        <w:t xml:space="preserve"> a un bug qui n’est pas censé</w:t>
-      </w:r>
-      <w:r>
-        <w:rPr>
-          <w:rFonts w:cs="Arial"/>
-          <w:iCs/>
-        </w:rPr>
-        <w:t xml:space="preserve"> se passer, il enregistre bien le score mais dès qu’on va dans le muni </w:t>
-      </w:r>
-      <w:proofErr w:type="spellStart"/>
-      <w:r>
-        <w:rPr>
-          <w:rFonts w:cs="Arial"/>
-          <w:iCs/>
-        </w:rPr>
-        <w:t>highscore</w:t>
-      </w:r>
-      <w:proofErr w:type="spellEnd"/>
-      <w:r>
-        <w:rPr>
-          <w:rFonts w:cs="Arial"/>
-          <w:iCs/>
-        </w:rPr>
-        <w:t xml:space="preserve"> il ne s’affiche pas. Donc vu le temps qu’il me reste je vais finir les documents.</w:t>
+        <w:t xml:space="preserve"> se passer, il enregistre bien le score mais dès qu’on va dans le muni highscore il ne s’affiche pas. Donc vu le temps qu’il me reste je vais finir les documents.</w:t>
       </w:r>
     </w:p>
     <w:p>
@@ -9075,7 +8825,6 @@
       <w:bookmarkStart w:id="12" w:name="_Toc71691029"/>
       <w:bookmarkStart w:id="13" w:name="_Toc114999702"/>
       <w:r>
-        <w:lastRenderedPageBreak/>
         <w:t xml:space="preserve">Liste des </w:t>
       </w:r>
       <w:bookmarkEnd w:id="11"/>
@@ -9138,29 +8887,13 @@
         </w:rPr>
       </w:pPr>
       <w:r>
-        <w:t xml:space="preserve">Pour moi faire un </w:t>
-      </w:r>
-      <w:proofErr w:type="spellStart"/>
-      <w:r>
-        <w:t>SpaceInvader</w:t>
-      </w:r>
-      <w:proofErr w:type="spellEnd"/>
-      <w:r>
-        <w:t xml:space="preserve"> en mode console, a été compliqué au début, car en effet ça fait presque 1 an (au moment de commencer le projet) que je n’avais pas </w:t>
+        <w:t xml:space="preserve">Pour moi faire un SpaceInvader en mode console, a été compliqué au début, car en effet ça fait presque 1 an (au moment de commencer le projet) que je n’avais pas </w:t>
       </w:r>
       <w:r>
         <w:t>touché</w:t>
       </w:r>
       <w:r>
-        <w:t xml:space="preserve"> le </w:t>
-      </w:r>
-      <w:proofErr w:type="spellStart"/>
-      <w:r>
-        <w:t>c#</w:t>
-      </w:r>
-      <w:proofErr w:type="spellEnd"/>
-      <w:r>
-        <w:t xml:space="preserve"> console, en effet j’ai redoublé cette année et donc l’année dernière en 2</w:t>
+        <w:t xml:space="preserve"> le c# console, en effet j’ai redoublé cette année et donc l’année dernière en 2</w:t>
       </w:r>
       <w:r>
         <w:rPr>
@@ -9169,15 +8902,7 @@
         <w:t>ème</w:t>
       </w:r>
       <w:r>
-        <w:t xml:space="preserve"> je n’ai fait que du </w:t>
-      </w:r>
-      <w:proofErr w:type="spellStart"/>
-      <w:r>
-        <w:t>winform</w:t>
-      </w:r>
-      <w:proofErr w:type="spellEnd"/>
-      <w:r>
-        <w:t>, et de recommencer sur du console je me suis rendu compte que l’affichage prends beaucoup plus de temps.</w:t>
+        <w:t xml:space="preserve"> je n’ai fait que du winform, et de recommencer sur du console je me suis rendu compte que l’affichage prends beaucoup plus de temps.</w:t>
       </w:r>
       <w:r>
         <w:br/>
@@ -9236,23 +8961,7 @@
         <w:ind w:left="2142"/>
       </w:pPr>
       <w:r>
-        <w:t xml:space="preserve">J’ai pu développer le jeu </w:t>
-      </w:r>
-      <w:proofErr w:type="spellStart"/>
-      <w:r>
-        <w:t>space</w:t>
-      </w:r>
-      <w:proofErr w:type="spellEnd"/>
-      <w:r>
-        <w:t xml:space="preserve"> </w:t>
-      </w:r>
-      <w:proofErr w:type="spellStart"/>
-      <w:r>
-        <w:t>Invader</w:t>
-      </w:r>
-      <w:proofErr w:type="spellEnd"/>
-      <w:r>
-        <w:t xml:space="preserve"> avec toutes les fonctionnalités,</w:t>
+        <w:t>J’ai pu développer le jeu space Invader avec toutes les fonctionnalités,</w:t>
       </w:r>
     </w:p>
     <w:p>
@@ -9414,27 +9123,14 @@
           <w:bCs/>
         </w:rPr>
       </w:pPr>
-      <w:proofErr w:type="spellStart"/>
-      <w:r>
-        <w:t>HighScore</w:t>
-      </w:r>
-      <w:proofErr w:type="spellEnd"/>
-      <w:r>
-        <w:t xml:space="preserve">, je l’ai </w:t>
+      <w:r>
+        <w:t xml:space="preserve">HighScore, je l’ai </w:t>
       </w:r>
       <w:r>
         <w:t>implémenté</w:t>
       </w:r>
       <w:r>
-        <w:t xml:space="preserve"> comme il le fallait, mais malgré des heures je ne comprends pas pourquoi lorsque je vais sur le menu </w:t>
-      </w:r>
-      <w:proofErr w:type="spellStart"/>
-      <w:r>
-        <w:t>highscore</w:t>
-      </w:r>
-      <w:proofErr w:type="spellEnd"/>
-      <w:r>
-        <w:t xml:space="preserve"> après avoir perdu une partie, ça crash.</w:t>
+        <w:t xml:space="preserve"> comme il le fallait, mais malgré des heures je ne comprends pas pourquoi lorsque je vais sur le menu highscore après avoir perdu une partie, ça crash.</w:t>
       </w:r>
     </w:p>
     <w:p>
@@ -9612,6 +9308,7 @@
           <w:b/>
           <w:bCs/>
         </w:rPr>
+        <w:lastRenderedPageBreak/>
         <w:t>Manque de design d’où ce côté simple</w:t>
       </w:r>
     </w:p>
@@ -9628,37 +9325,12 @@
           <w:bCs/>
         </w:rPr>
       </w:pPr>
-      <w:proofErr w:type="spellStart"/>
-      <w:r>
-        <w:rPr>
-          <w:b/>
-          <w:bCs/>
-        </w:rPr>
-        <w:t>Space</w:t>
-      </w:r>
-      <w:proofErr w:type="spellEnd"/>
-      <w:r>
-        <w:rPr>
-          <w:b/>
-          <w:bCs/>
-        </w:rPr>
-        <w:t xml:space="preserve"> </w:t>
-      </w:r>
-      <w:proofErr w:type="spellStart"/>
-      <w:r>
-        <w:rPr>
-          <w:b/>
-          <w:bCs/>
-        </w:rPr>
-        <w:t>Invaders</w:t>
-      </w:r>
-      <w:proofErr w:type="spellEnd"/>
-      <w:r>
-        <w:rPr>
-          <w:b/>
-          <w:bCs/>
-        </w:rPr>
-        <w:t xml:space="preserve"> en C# Console</w:t>
+      <w:r>
+        <w:rPr>
+          <w:b/>
+          <w:bCs/>
+        </w:rPr>
+        <w:t>Space Invaders en C# Console</w:t>
       </w:r>
     </w:p>
     <w:p>
@@ -9674,7 +9346,6 @@
           <w:b/>
           <w:bCs/>
         </w:rPr>
-        <w:lastRenderedPageBreak/>
         <w:t>Difficultés particulières :</w:t>
       </w:r>
     </w:p>
@@ -9721,15 +9392,7 @@
         <w:jc w:val="both"/>
       </w:pPr>
       <w:r>
-        <w:t xml:space="preserve">La faite de revenir sur </w:t>
-      </w:r>
-      <w:proofErr w:type="spellStart"/>
-      <w:r>
-        <w:t>c#</w:t>
-      </w:r>
-      <w:proofErr w:type="spellEnd"/>
-      <w:r>
-        <w:t xml:space="preserve"> console alors que ça fait 1 an qui je n’ai plus touché au moment du commencement du projet.</w:t>
+        <w:t>La faite de revenir sur c# console alors que ça fait 1 an qui je n’ai plus touché au moment du commencement du projet.</w:t>
       </w:r>
     </w:p>
     <w:p>
@@ -9801,15 +9464,7 @@
         <w:jc w:val="both"/>
       </w:pPr>
       <w:r>
-        <w:t xml:space="preserve">Tout d’abord, je terminerai à fond, en corrigeant le </w:t>
-      </w:r>
-      <w:proofErr w:type="spellStart"/>
-      <w:r>
-        <w:t>highscore</w:t>
-      </w:r>
-      <w:proofErr w:type="spellEnd"/>
-      <w:r>
-        <w:t xml:space="preserve">, et </w:t>
+        <w:t xml:space="preserve">Tout d’abord, je terminerai à fond, en corrigeant le highscore, et </w:t>
       </w:r>
       <w:r>
         <w:t>pour donner suite à</w:t>
@@ -9869,23 +9524,7 @@
         <w:jc w:val="both"/>
       </w:pPr>
       <w:r>
-        <w:t xml:space="preserve">Je rajouterai aussi un </w:t>
-      </w:r>
-      <w:proofErr w:type="spellStart"/>
-      <w:r>
-        <w:t>level</w:t>
-      </w:r>
-      <w:proofErr w:type="spellEnd"/>
-      <w:r>
-        <w:t xml:space="preserve"> bonus pour chaque </w:t>
-      </w:r>
-      <w:proofErr w:type="spellStart"/>
-      <w:r>
-        <w:t>level</w:t>
-      </w:r>
-      <w:proofErr w:type="spellEnd"/>
-      <w:r>
-        <w:t xml:space="preserve"> 5</w:t>
+        <w:t>Je rajouterai aussi un level bonus pour chaque level 5</w:t>
       </w:r>
       <w:r>
         <w:t xml:space="preserve"> acquis, une idée comme sans bunker des choses comme ça</w:t>
@@ -9908,7 +9547,7 @@
 </file>
 
 <file path=word/endnotes.xml><?xml version="1.0" encoding="utf-8"?>
-<w:endnotes xmlns:wpc="http://schemas.microsoft.com/office/word/2010/wordprocessingCanvas" xmlns:cx="http://schemas.microsoft.com/office/drawing/2014/chartex" xmlns:cx1="http://schemas.microsoft.com/office/drawing/2015/9/8/chartex" xmlns:cx2="http://schemas.microsoft.com/office/drawing/2015/10/21/chartex" xmlns:cx3="http://schemas.microsoft.com/office/drawing/2016/5/9/chartex" xmlns:cx4="http://schemas.microsoft.com/office/drawing/2016/5/10/chartex" xmlns:cx5="http://schemas.microsoft.com/office/drawing/2016/5/11/chartex" xmlns:cx6="http://schemas.microsoft.com/office/drawing/2016/5/12/chartex" xmlns:cx7="http://schemas.microsoft.com/office/drawing/2016/5/13/chartex" xmlns:cx8="http://schemas.microsoft.com/office/drawing/2016/5/14/chartex" xmlns:mc="http://schemas.openxmlformats.org/markup-compatibility/2006" xmlns:aink="http://schemas.microsoft.com/office/drawing/2016/ink" xmlns:am3d="http://schemas.microsoft.com/office/drawing/2017/model3d" xmlns:o="urn:schemas-microsoft-com:office:office" xmlns:oel="http://schemas.microsoft.com/office/2019/extlst" xmlns:r="http://schemas.openxmlformats.org/officeDocument/2006/relationships" xmlns:m="http://schemas.openxmlformats.org/officeDocument/2006/math" xmlns:v="urn:schemas-microsoft-com:vml" xmlns:wp14="http://schemas.microsoft.com/office/word/2010/wordprocessingDrawing" xmlns:wp="http://schemas.openxmlformats.org/drawingml/2006/wordprocessingDrawing" xmlns:w10="urn:schemas-microsoft-com:office:word" xmlns:w="http://schemas.openxmlformats.org/wordprocessingml/2006/main" xmlns:w14="http://schemas.microsoft.com/office/word/2010/wordml" xmlns:w15="http://schemas.microsoft.com/office/word/2012/wordml" xmlns:w16cex="http://schemas.microsoft.com/office/word/2018/wordml/cex" xmlns:w16cid="http://schemas.microsoft.com/office/word/2016/wordml/cid" xmlns:w16="http://schemas.microsoft.com/office/word/2018/wordml" xmlns:w16sdtdh="http://schemas.microsoft.com/office/word/2020/wordml/sdtdatahash" xmlns:w16se="http://schemas.microsoft.com/office/word/2015/wordml/symex" xmlns:wpg="http://schemas.microsoft.com/office/word/2010/wordprocessingGroup" xmlns:wpi="http://schemas.microsoft.com/office/word/2010/wordprocessingInk" xmlns:wne="http://schemas.microsoft.com/office/word/2006/wordml" xmlns:wps="http://schemas.microsoft.com/office/word/2010/wordprocessingShape" mc:Ignorable="w14 w15 w16se w16cid w16 w16cex w16sdtdh wp14">
+<w:endnotes xmlns:wpc="http://schemas.microsoft.com/office/word/2010/wordprocessingCanvas" xmlns:cx="http://schemas.microsoft.com/office/drawing/2014/chartex" xmlns:cx1="http://schemas.microsoft.com/office/drawing/2015/9/8/chartex" xmlns:cx2="http://schemas.microsoft.com/office/drawing/2015/10/21/chartex" xmlns:cx3="http://schemas.microsoft.com/office/drawing/2016/5/9/chartex" xmlns:cx4="http://schemas.microsoft.com/office/drawing/2016/5/10/chartex" xmlns:cx5="http://schemas.microsoft.com/office/drawing/2016/5/11/chartex" xmlns:cx6="http://schemas.microsoft.com/office/drawing/2016/5/12/chartex" xmlns:cx7="http://schemas.microsoft.com/office/drawing/2016/5/13/chartex" xmlns:cx8="http://schemas.microsoft.com/office/drawing/2016/5/14/chartex" xmlns:mc="http://schemas.openxmlformats.org/markup-compatibility/2006" xmlns:aink="http://schemas.microsoft.com/office/drawing/2016/ink" xmlns:am3d="http://schemas.microsoft.com/office/drawing/2017/model3d" xmlns:o="urn:schemas-microsoft-com:office:office" xmlns:r="http://schemas.openxmlformats.org/officeDocument/2006/relationships" xmlns:m="http://schemas.openxmlformats.org/officeDocument/2006/math" xmlns:v="urn:schemas-microsoft-com:vml" xmlns:wp14="http://schemas.microsoft.com/office/word/2010/wordprocessingDrawing" xmlns:wp="http://schemas.openxmlformats.org/drawingml/2006/wordprocessingDrawing" xmlns:w10="urn:schemas-microsoft-com:office:word" xmlns:w="http://schemas.openxmlformats.org/wordprocessingml/2006/main" xmlns:w14="http://schemas.microsoft.com/office/word/2010/wordml" xmlns:w15="http://schemas.microsoft.com/office/word/2012/wordml" xmlns:w16cex="http://schemas.microsoft.com/office/word/2018/wordml/cex" xmlns:w16cid="http://schemas.microsoft.com/office/word/2016/wordml/cid" xmlns:w16="http://schemas.microsoft.com/office/word/2018/wordml" xmlns:w16se="http://schemas.microsoft.com/office/word/2015/wordml/symex" xmlns:wpg="http://schemas.microsoft.com/office/word/2010/wordprocessingGroup" xmlns:wpi="http://schemas.microsoft.com/office/word/2010/wordprocessingInk" xmlns:wne="http://schemas.microsoft.com/office/word/2006/wordml" xmlns:wps="http://schemas.microsoft.com/office/word/2010/wordprocessingShape" mc:Ignorable="w14 w15 w16se w16cid w16 w16cex wp14">
   <w:endnote w:type="separator" w:id="-1">
     <w:p>
       <w:r>
@@ -9927,7 +9566,7 @@
 </file>
 
 <file path=word/footer1.xml><?xml version="1.0" encoding="utf-8"?>
-<w:ftr xmlns:wpc="http://schemas.microsoft.com/office/word/2010/wordprocessingCanvas" xmlns:cx="http://schemas.microsoft.com/office/drawing/2014/chartex" xmlns:cx1="http://schemas.microsoft.com/office/drawing/2015/9/8/chartex" xmlns:cx2="http://schemas.microsoft.com/office/drawing/2015/10/21/chartex" xmlns:cx3="http://schemas.microsoft.com/office/drawing/2016/5/9/chartex" xmlns:cx4="http://schemas.microsoft.com/office/drawing/2016/5/10/chartex" xmlns:cx5="http://schemas.microsoft.com/office/drawing/2016/5/11/chartex" xmlns:cx6="http://schemas.microsoft.com/office/drawing/2016/5/12/chartex" xmlns:cx7="http://schemas.microsoft.com/office/drawing/2016/5/13/chartex" xmlns:cx8="http://schemas.microsoft.com/office/drawing/2016/5/14/chartex" xmlns:mc="http://schemas.openxmlformats.org/markup-compatibility/2006" xmlns:aink="http://schemas.microsoft.com/office/drawing/2016/ink" xmlns:am3d="http://schemas.microsoft.com/office/drawing/2017/model3d" xmlns:o="urn:schemas-microsoft-com:office:office" xmlns:oel="http://schemas.microsoft.com/office/2019/extlst" xmlns:r="http://schemas.openxmlformats.org/officeDocument/2006/relationships" xmlns:m="http://schemas.openxmlformats.org/officeDocument/2006/math" xmlns:v="urn:schemas-microsoft-com:vml" xmlns:wp14="http://schemas.microsoft.com/office/word/2010/wordprocessingDrawing" xmlns:wp="http://schemas.openxmlformats.org/drawingml/2006/wordprocessingDrawing" xmlns:w10="urn:schemas-microsoft-com:office:word" xmlns:w="http://schemas.openxmlformats.org/wordprocessingml/2006/main" xmlns:w14="http://schemas.microsoft.com/office/word/2010/wordml" xmlns:w15="http://schemas.microsoft.com/office/word/2012/wordml" xmlns:w16cex="http://schemas.microsoft.com/office/word/2018/wordml/cex" xmlns:w16cid="http://schemas.microsoft.com/office/word/2016/wordml/cid" xmlns:w16="http://schemas.microsoft.com/office/word/2018/wordml" xmlns:w16sdtdh="http://schemas.microsoft.com/office/word/2020/wordml/sdtdatahash" xmlns:w16se="http://schemas.microsoft.com/office/word/2015/wordml/symex" xmlns:wpg="http://schemas.microsoft.com/office/word/2010/wordprocessingGroup" xmlns:wpi="http://schemas.microsoft.com/office/word/2010/wordprocessingInk" xmlns:wne="http://schemas.microsoft.com/office/word/2006/wordml" xmlns:wps="http://schemas.microsoft.com/office/word/2010/wordprocessingShape" mc:Ignorable="w14 w15 w16se w16cid w16 w16cex w16sdtdh wp14">
+<w:ftr xmlns:wpc="http://schemas.microsoft.com/office/word/2010/wordprocessingCanvas" xmlns:cx="http://schemas.microsoft.com/office/drawing/2014/chartex" xmlns:cx1="http://schemas.microsoft.com/office/drawing/2015/9/8/chartex" xmlns:cx2="http://schemas.microsoft.com/office/drawing/2015/10/21/chartex" xmlns:cx3="http://schemas.microsoft.com/office/drawing/2016/5/9/chartex" xmlns:cx4="http://schemas.microsoft.com/office/drawing/2016/5/10/chartex" xmlns:cx5="http://schemas.microsoft.com/office/drawing/2016/5/11/chartex" xmlns:cx6="http://schemas.microsoft.com/office/drawing/2016/5/12/chartex" xmlns:cx7="http://schemas.microsoft.com/office/drawing/2016/5/13/chartex" xmlns:cx8="http://schemas.microsoft.com/office/drawing/2016/5/14/chartex" xmlns:mc="http://schemas.openxmlformats.org/markup-compatibility/2006" xmlns:aink="http://schemas.microsoft.com/office/drawing/2016/ink" xmlns:am3d="http://schemas.microsoft.com/office/drawing/2017/model3d" xmlns:o="urn:schemas-microsoft-com:office:office" xmlns:r="http://schemas.openxmlformats.org/officeDocument/2006/relationships" xmlns:m="http://schemas.openxmlformats.org/officeDocument/2006/math" xmlns:v="urn:schemas-microsoft-com:vml" xmlns:wp14="http://schemas.microsoft.com/office/word/2010/wordprocessingDrawing" xmlns:wp="http://schemas.openxmlformats.org/drawingml/2006/wordprocessingDrawing" xmlns:w10="urn:schemas-microsoft-com:office:word" xmlns:w="http://schemas.openxmlformats.org/wordprocessingml/2006/main" xmlns:w14="http://schemas.microsoft.com/office/word/2010/wordml" xmlns:w15="http://schemas.microsoft.com/office/word/2012/wordml" xmlns:w16cex="http://schemas.microsoft.com/office/word/2018/wordml/cex" xmlns:w16cid="http://schemas.microsoft.com/office/word/2016/wordml/cid" xmlns:w16="http://schemas.microsoft.com/office/word/2018/wordml" xmlns:w16se="http://schemas.microsoft.com/office/word/2015/wordml/symex" xmlns:wpg="http://schemas.microsoft.com/office/word/2010/wordprocessingGroup" xmlns:wpi="http://schemas.microsoft.com/office/word/2010/wordprocessingInk" xmlns:wne="http://schemas.microsoft.com/office/word/2006/wordml" xmlns:wps="http://schemas.microsoft.com/office/word/2010/wordprocessingShape" mc:Ignorable="w14 w15 w16se w16cid w16 w16cex wp14">
   <w:p>
     <w:pPr>
       <w:pStyle w:val="Pieddepage"/>
@@ -9994,7 +9633,7 @@
 </file>
 
 <file path=word/footnotes.xml><?xml version="1.0" encoding="utf-8"?>
-<w:footnotes xmlns:wpc="http://schemas.microsoft.com/office/word/2010/wordprocessingCanvas" xmlns:cx="http://schemas.microsoft.com/office/drawing/2014/chartex" xmlns:cx1="http://schemas.microsoft.com/office/drawing/2015/9/8/chartex" xmlns:cx2="http://schemas.microsoft.com/office/drawing/2015/10/21/chartex" xmlns:cx3="http://schemas.microsoft.com/office/drawing/2016/5/9/chartex" xmlns:cx4="http://schemas.microsoft.com/office/drawing/2016/5/10/chartex" xmlns:cx5="http://schemas.microsoft.com/office/drawing/2016/5/11/chartex" xmlns:cx6="http://schemas.microsoft.com/office/drawing/2016/5/12/chartex" xmlns:cx7="http://schemas.microsoft.com/office/drawing/2016/5/13/chartex" xmlns:cx8="http://schemas.microsoft.com/office/drawing/2016/5/14/chartex" xmlns:mc="http://schemas.openxmlformats.org/markup-compatibility/2006" xmlns:aink="http://schemas.microsoft.com/office/drawing/2016/ink" xmlns:am3d="http://schemas.microsoft.com/office/drawing/2017/model3d" xmlns:o="urn:schemas-microsoft-com:office:office" xmlns:oel="http://schemas.microsoft.com/office/2019/extlst" xmlns:r="http://schemas.openxmlformats.org/officeDocument/2006/relationships" xmlns:m="http://schemas.openxmlformats.org/officeDocument/2006/math" xmlns:v="urn:schemas-microsoft-com:vml" xmlns:wp14="http://schemas.microsoft.com/office/word/2010/wordprocessingDrawing" xmlns:wp="http://schemas.openxmlformats.org/drawingml/2006/wordprocessingDrawing" xmlns:w10="urn:schemas-microsoft-com:office:word" xmlns:w="http://schemas.openxmlformats.org/wordprocessingml/2006/main" xmlns:w14="http://schemas.microsoft.com/office/word/2010/wordml" xmlns:w15="http://schemas.microsoft.com/office/word/2012/wordml" xmlns:w16cex="http://schemas.microsoft.com/office/word/2018/wordml/cex" xmlns:w16cid="http://schemas.microsoft.com/office/word/2016/wordml/cid" xmlns:w16="http://schemas.microsoft.com/office/word/2018/wordml" xmlns:w16sdtdh="http://schemas.microsoft.com/office/word/2020/wordml/sdtdatahash" xmlns:w16se="http://schemas.microsoft.com/office/word/2015/wordml/symex" xmlns:wpg="http://schemas.microsoft.com/office/word/2010/wordprocessingGroup" xmlns:wpi="http://schemas.microsoft.com/office/word/2010/wordprocessingInk" xmlns:wne="http://schemas.microsoft.com/office/word/2006/wordml" xmlns:wps="http://schemas.microsoft.com/office/word/2010/wordprocessingShape" mc:Ignorable="w14 w15 w16se w16cid w16 w16cex w16sdtdh wp14">
+<w:footnotes xmlns:wpc="http://schemas.microsoft.com/office/word/2010/wordprocessingCanvas" xmlns:cx="http://schemas.microsoft.com/office/drawing/2014/chartex" xmlns:cx1="http://schemas.microsoft.com/office/drawing/2015/9/8/chartex" xmlns:cx2="http://schemas.microsoft.com/office/drawing/2015/10/21/chartex" xmlns:cx3="http://schemas.microsoft.com/office/drawing/2016/5/9/chartex" xmlns:cx4="http://schemas.microsoft.com/office/drawing/2016/5/10/chartex" xmlns:cx5="http://schemas.microsoft.com/office/drawing/2016/5/11/chartex" xmlns:cx6="http://schemas.microsoft.com/office/drawing/2016/5/12/chartex" xmlns:cx7="http://schemas.microsoft.com/office/drawing/2016/5/13/chartex" xmlns:cx8="http://schemas.microsoft.com/office/drawing/2016/5/14/chartex" xmlns:mc="http://schemas.openxmlformats.org/markup-compatibility/2006" xmlns:aink="http://schemas.microsoft.com/office/drawing/2016/ink" xmlns:am3d="http://schemas.microsoft.com/office/drawing/2017/model3d" xmlns:o="urn:schemas-microsoft-com:office:office" xmlns:r="http://schemas.openxmlformats.org/officeDocument/2006/relationships" xmlns:m="http://schemas.openxmlformats.org/officeDocument/2006/math" xmlns:v="urn:schemas-microsoft-com:vml" xmlns:wp14="http://schemas.microsoft.com/office/word/2010/wordprocessingDrawing" xmlns:wp="http://schemas.openxmlformats.org/drawingml/2006/wordprocessingDrawing" xmlns:w10="urn:schemas-microsoft-com:office:word" xmlns:w="http://schemas.openxmlformats.org/wordprocessingml/2006/main" xmlns:w14="http://schemas.microsoft.com/office/word/2010/wordml" xmlns:w15="http://schemas.microsoft.com/office/word/2012/wordml" xmlns:w16cex="http://schemas.microsoft.com/office/word/2018/wordml/cex" xmlns:w16cid="http://schemas.microsoft.com/office/word/2016/wordml/cid" xmlns:w16="http://schemas.microsoft.com/office/word/2018/wordml" xmlns:w16se="http://schemas.microsoft.com/office/word/2015/wordml/symex" xmlns:wpg="http://schemas.microsoft.com/office/word/2010/wordprocessingGroup" xmlns:wpi="http://schemas.microsoft.com/office/word/2010/wordprocessingInk" xmlns:wne="http://schemas.microsoft.com/office/word/2006/wordml" xmlns:wps="http://schemas.microsoft.com/office/word/2010/wordprocessingShape" mc:Ignorable="w14 w15 w16se w16cid w16 w16cex wp14">
   <w:footnote w:type="separator" w:id="-1">
     <w:p>
       <w:r>
@@ -10013,7 +9652,7 @@
 </file>
 
 <file path=word/header1.xml><?xml version="1.0" encoding="utf-8"?>
-<w:hdr xmlns:wpc="http://schemas.microsoft.com/office/word/2010/wordprocessingCanvas" xmlns:cx="http://schemas.microsoft.com/office/drawing/2014/chartex" xmlns:cx1="http://schemas.microsoft.com/office/drawing/2015/9/8/chartex" xmlns:cx2="http://schemas.microsoft.com/office/drawing/2015/10/21/chartex" xmlns:cx3="http://schemas.microsoft.com/office/drawing/2016/5/9/chartex" xmlns:cx4="http://schemas.microsoft.com/office/drawing/2016/5/10/chartex" xmlns:cx5="http://schemas.microsoft.com/office/drawing/2016/5/11/chartex" xmlns:cx6="http://schemas.microsoft.com/office/drawing/2016/5/12/chartex" xmlns:cx7="http://schemas.microsoft.com/office/drawing/2016/5/13/chartex" xmlns:cx8="http://schemas.microsoft.com/office/drawing/2016/5/14/chartex" xmlns:mc="http://schemas.openxmlformats.org/markup-compatibility/2006" xmlns:aink="http://schemas.microsoft.com/office/drawing/2016/ink" xmlns:am3d="http://schemas.microsoft.com/office/drawing/2017/model3d" xmlns:o="urn:schemas-microsoft-com:office:office" xmlns:oel="http://schemas.microsoft.com/office/2019/extlst" xmlns:r="http://schemas.openxmlformats.org/officeDocument/2006/relationships" xmlns:m="http://schemas.openxmlformats.org/officeDocument/2006/math" xmlns:v="urn:schemas-microsoft-com:vml" xmlns:wp14="http://schemas.microsoft.com/office/word/2010/wordprocessingDrawing" xmlns:wp="http://schemas.openxmlformats.org/drawingml/2006/wordprocessingDrawing" xmlns:w10="urn:schemas-microsoft-com:office:word" xmlns:w="http://schemas.openxmlformats.org/wordprocessingml/2006/main" xmlns:w14="http://schemas.microsoft.com/office/word/2010/wordml" xmlns:w15="http://schemas.microsoft.com/office/word/2012/wordml" xmlns:w16cex="http://schemas.microsoft.com/office/word/2018/wordml/cex" xmlns:w16cid="http://schemas.microsoft.com/office/word/2016/wordml/cid" xmlns:w16="http://schemas.microsoft.com/office/word/2018/wordml" xmlns:w16sdtdh="http://schemas.microsoft.com/office/word/2020/wordml/sdtdatahash" xmlns:w16se="http://schemas.microsoft.com/office/word/2015/wordml/symex" xmlns:wpg="http://schemas.microsoft.com/office/word/2010/wordprocessingGroup" xmlns:wpi="http://schemas.microsoft.com/office/word/2010/wordprocessingInk" xmlns:wne="http://schemas.microsoft.com/office/word/2006/wordml" xmlns:wps="http://schemas.microsoft.com/office/word/2010/wordprocessingShape" mc:Ignorable="w14 w15 w16se w16cid w16 w16cex w16sdtdh wp14">
+<w:hdr xmlns:wpc="http://schemas.microsoft.com/office/word/2010/wordprocessingCanvas" xmlns:cx="http://schemas.microsoft.com/office/drawing/2014/chartex" xmlns:cx1="http://schemas.microsoft.com/office/drawing/2015/9/8/chartex" xmlns:cx2="http://schemas.microsoft.com/office/drawing/2015/10/21/chartex" xmlns:cx3="http://schemas.microsoft.com/office/drawing/2016/5/9/chartex" xmlns:cx4="http://schemas.microsoft.com/office/drawing/2016/5/10/chartex" xmlns:cx5="http://schemas.microsoft.com/office/drawing/2016/5/11/chartex" xmlns:cx6="http://schemas.microsoft.com/office/drawing/2016/5/12/chartex" xmlns:cx7="http://schemas.microsoft.com/office/drawing/2016/5/13/chartex" xmlns:cx8="http://schemas.microsoft.com/office/drawing/2016/5/14/chartex" xmlns:mc="http://schemas.openxmlformats.org/markup-compatibility/2006" xmlns:aink="http://schemas.microsoft.com/office/drawing/2016/ink" xmlns:am3d="http://schemas.microsoft.com/office/drawing/2017/model3d" xmlns:o="urn:schemas-microsoft-com:office:office" xmlns:r="http://schemas.openxmlformats.org/officeDocument/2006/relationships" xmlns:m="http://schemas.openxmlformats.org/officeDocument/2006/math" xmlns:v="urn:schemas-microsoft-com:vml" xmlns:wp14="http://schemas.microsoft.com/office/word/2010/wordprocessingDrawing" xmlns:wp="http://schemas.openxmlformats.org/drawingml/2006/wordprocessingDrawing" xmlns:w10="urn:schemas-microsoft-com:office:word" xmlns:w="http://schemas.openxmlformats.org/wordprocessingml/2006/main" xmlns:w14="http://schemas.microsoft.com/office/word/2010/wordml" xmlns:w15="http://schemas.microsoft.com/office/word/2012/wordml" xmlns:w16cex="http://schemas.microsoft.com/office/word/2018/wordml/cex" xmlns:w16cid="http://schemas.microsoft.com/office/word/2016/wordml/cid" xmlns:w16="http://schemas.microsoft.com/office/word/2018/wordml" xmlns:w16se="http://schemas.microsoft.com/office/word/2015/wordml/symex" xmlns:wpg="http://schemas.microsoft.com/office/word/2010/wordprocessingGroup" xmlns:wpi="http://schemas.microsoft.com/office/word/2010/wordprocessingInk" xmlns:wne="http://schemas.microsoft.com/office/word/2006/wordml" xmlns:wps="http://schemas.microsoft.com/office/word/2010/wordprocessingShape" mc:Ignorable="w14 w15 w16se w16cid w16 w16cex wp14">
   <w:p>
     <w:pPr>
       <w:pStyle w:val="En-tte"/>
@@ -10075,7 +9714,7 @@
 </file>
 
 <file path=word/numbering.xml><?xml version="1.0" encoding="utf-8"?>
-<w:numbering xmlns:wpc="http://schemas.microsoft.com/office/word/2010/wordprocessingCanvas" xmlns:cx="http://schemas.microsoft.com/office/drawing/2014/chartex" xmlns:cx1="http://schemas.microsoft.com/office/drawing/2015/9/8/chartex" xmlns:cx2="http://schemas.microsoft.com/office/drawing/2015/10/21/chartex" xmlns:cx3="http://schemas.microsoft.com/office/drawing/2016/5/9/chartex" xmlns:cx4="http://schemas.microsoft.com/office/drawing/2016/5/10/chartex" xmlns:cx5="http://schemas.microsoft.com/office/drawing/2016/5/11/chartex" xmlns:cx6="http://schemas.microsoft.com/office/drawing/2016/5/12/chartex" xmlns:cx7="http://schemas.microsoft.com/office/drawing/2016/5/13/chartex" xmlns:cx8="http://schemas.microsoft.com/office/drawing/2016/5/14/chartex" xmlns:mc="http://schemas.openxmlformats.org/markup-compatibility/2006" xmlns:aink="http://schemas.microsoft.com/office/drawing/2016/ink" xmlns:am3d="http://schemas.microsoft.com/office/drawing/2017/model3d" xmlns:o="urn:schemas-microsoft-com:office:office" xmlns:oel="http://schemas.microsoft.com/office/2019/extlst" xmlns:r="http://schemas.openxmlformats.org/officeDocument/2006/relationships" xmlns:m="http://schemas.openxmlformats.org/officeDocument/2006/math" xmlns:v="urn:schemas-microsoft-com:vml" xmlns:wp14="http://schemas.microsoft.com/office/word/2010/wordprocessingDrawing" xmlns:wp="http://schemas.openxmlformats.org/drawingml/2006/wordprocessingDrawing" xmlns:w10="urn:schemas-microsoft-com:office:word" xmlns:w="http://schemas.openxmlformats.org/wordprocessingml/2006/main" xmlns:w14="http://schemas.microsoft.com/office/word/2010/wordml" xmlns:w15="http://schemas.microsoft.com/office/word/2012/wordml" xmlns:w16cex="http://schemas.microsoft.com/office/word/2018/wordml/cex" xmlns:w16cid="http://schemas.microsoft.com/office/word/2016/wordml/cid" xmlns:w16="http://schemas.microsoft.com/office/word/2018/wordml" xmlns:w16sdtdh="http://schemas.microsoft.com/office/word/2020/wordml/sdtdatahash" xmlns:w16se="http://schemas.microsoft.com/office/word/2015/wordml/symex" xmlns:wpg="http://schemas.microsoft.com/office/word/2010/wordprocessingGroup" xmlns:wpi="http://schemas.microsoft.com/office/word/2010/wordprocessingInk" xmlns:wne="http://schemas.microsoft.com/office/word/2006/wordml" xmlns:wps="http://schemas.microsoft.com/office/word/2010/wordprocessingShape" mc:Ignorable="w14 w15 w16se w16cid w16 w16cex w16sdtdh wp14">
+<w:numbering xmlns:wpc="http://schemas.microsoft.com/office/word/2010/wordprocessingCanvas" xmlns:cx="http://schemas.microsoft.com/office/drawing/2014/chartex" xmlns:cx1="http://schemas.microsoft.com/office/drawing/2015/9/8/chartex" xmlns:cx2="http://schemas.microsoft.com/office/drawing/2015/10/21/chartex" xmlns:cx3="http://schemas.microsoft.com/office/drawing/2016/5/9/chartex" xmlns:cx4="http://schemas.microsoft.com/office/drawing/2016/5/10/chartex" xmlns:cx5="http://schemas.microsoft.com/office/drawing/2016/5/11/chartex" xmlns:cx6="http://schemas.microsoft.com/office/drawing/2016/5/12/chartex" xmlns:cx7="http://schemas.microsoft.com/office/drawing/2016/5/13/chartex" xmlns:cx8="http://schemas.microsoft.com/office/drawing/2016/5/14/chartex" xmlns:mc="http://schemas.openxmlformats.org/markup-compatibility/2006" xmlns:aink="http://schemas.microsoft.com/office/drawing/2016/ink" xmlns:am3d="http://schemas.microsoft.com/office/drawing/2017/model3d" xmlns:o="urn:schemas-microsoft-com:office:office" xmlns:r="http://schemas.openxmlformats.org/officeDocument/2006/relationships" xmlns:m="http://schemas.openxmlformats.org/officeDocument/2006/math" xmlns:v="urn:schemas-microsoft-com:vml" xmlns:wp14="http://schemas.microsoft.com/office/word/2010/wordprocessingDrawing" xmlns:wp="http://schemas.openxmlformats.org/drawingml/2006/wordprocessingDrawing" xmlns:w10="urn:schemas-microsoft-com:office:word" xmlns:w="http://schemas.openxmlformats.org/wordprocessingml/2006/main" xmlns:w14="http://schemas.microsoft.com/office/word/2010/wordml" xmlns:w15="http://schemas.microsoft.com/office/word/2012/wordml" xmlns:w16cex="http://schemas.microsoft.com/office/word/2018/wordml/cex" xmlns:w16cid="http://schemas.microsoft.com/office/word/2016/wordml/cid" xmlns:w16="http://schemas.microsoft.com/office/word/2018/wordml" xmlns:w16se="http://schemas.microsoft.com/office/word/2015/wordml/symex" xmlns:wpg="http://schemas.microsoft.com/office/word/2010/wordprocessingGroup" xmlns:wpi="http://schemas.microsoft.com/office/word/2010/wordprocessingInk" xmlns:wne="http://schemas.microsoft.com/office/word/2006/wordml" xmlns:wps="http://schemas.microsoft.com/office/word/2010/wordprocessingShape" mc:Ignorable="w14 w15 w16se w16cid w16 w16cex wp14">
   <w:abstractNum w:abstractNumId="0" w15:restartNumberingAfterBreak="0">
     <w:nsid w:val="0A7C7405"/>
     <w:multiLevelType w:val="singleLevel"/>
@@ -12660,97 +12299,97 @@
       </w:rPr>
     </w:lvl>
   </w:abstractNum>
-  <w:num w:numId="1" w16cid:durableId="805704866">
+  <w:num w:numId="1">
     <w:abstractNumId w:val="19"/>
   </w:num>
-  <w:num w:numId="2" w16cid:durableId="1671716615">
+  <w:num w:numId="2">
     <w:abstractNumId w:val="0"/>
   </w:num>
-  <w:num w:numId="3" w16cid:durableId="1573546209">
+  <w:num w:numId="3">
     <w:abstractNumId w:val="2"/>
   </w:num>
-  <w:num w:numId="4" w16cid:durableId="1474324708">
+  <w:num w:numId="4">
     <w:abstractNumId w:val="17"/>
   </w:num>
-  <w:num w:numId="5" w16cid:durableId="875041764">
+  <w:num w:numId="5">
     <w:abstractNumId w:val="11"/>
   </w:num>
-  <w:num w:numId="6" w16cid:durableId="1211648352">
+  <w:num w:numId="6">
     <w:abstractNumId w:val="4"/>
   </w:num>
-  <w:num w:numId="7" w16cid:durableId="932861924">
+  <w:num w:numId="7">
     <w:abstractNumId w:val="13"/>
   </w:num>
-  <w:num w:numId="8" w16cid:durableId="1377662653">
+  <w:num w:numId="8">
     <w:abstractNumId w:val="20"/>
   </w:num>
-  <w:num w:numId="9" w16cid:durableId="1838299425">
+  <w:num w:numId="9">
     <w:abstractNumId w:val="1"/>
   </w:num>
-  <w:num w:numId="10" w16cid:durableId="1565799050">
+  <w:num w:numId="10">
     <w:abstractNumId w:val="6"/>
   </w:num>
-  <w:num w:numId="11" w16cid:durableId="420494683">
+  <w:num w:numId="11">
     <w:abstractNumId w:val="10"/>
   </w:num>
-  <w:num w:numId="12" w16cid:durableId="146895355">
+  <w:num w:numId="12">
     <w:abstractNumId w:val="7"/>
   </w:num>
-  <w:num w:numId="13" w16cid:durableId="548303049">
+  <w:num w:numId="13">
     <w:abstractNumId w:val="16"/>
   </w:num>
-  <w:num w:numId="14" w16cid:durableId="1949043122">
+  <w:num w:numId="14">
     <w:abstractNumId w:val="15"/>
   </w:num>
-  <w:num w:numId="15" w16cid:durableId="782113687">
+  <w:num w:numId="15">
     <w:abstractNumId w:val="0"/>
   </w:num>
-  <w:num w:numId="16" w16cid:durableId="1610964127">
+  <w:num w:numId="16">
     <w:abstractNumId w:val="19"/>
   </w:num>
-  <w:num w:numId="17" w16cid:durableId="883640805">
+  <w:num w:numId="17">
     <w:abstractNumId w:val="19"/>
   </w:num>
-  <w:num w:numId="18" w16cid:durableId="1213300534">
+  <w:num w:numId="18">
     <w:abstractNumId w:val="19"/>
   </w:num>
-  <w:num w:numId="19" w16cid:durableId="1128204877">
+  <w:num w:numId="19">
     <w:abstractNumId w:val="19"/>
   </w:num>
-  <w:num w:numId="20" w16cid:durableId="1560091228">
+  <w:num w:numId="20">
     <w:abstractNumId w:val="3"/>
   </w:num>
-  <w:num w:numId="21" w16cid:durableId="1729915373">
+  <w:num w:numId="21">
     <w:abstractNumId w:val="19"/>
   </w:num>
-  <w:num w:numId="22" w16cid:durableId="1743478788">
+  <w:num w:numId="22">
     <w:abstractNumId w:val="19"/>
   </w:num>
-  <w:num w:numId="23" w16cid:durableId="2013681106">
+  <w:num w:numId="23">
     <w:abstractNumId w:val="0"/>
   </w:num>
-  <w:num w:numId="24" w16cid:durableId="1139882886">
+  <w:num w:numId="24">
     <w:abstractNumId w:val="0"/>
   </w:num>
-  <w:num w:numId="25" w16cid:durableId="1321302012">
+  <w:num w:numId="25">
     <w:abstractNumId w:val="0"/>
   </w:num>
-  <w:num w:numId="26" w16cid:durableId="937520083">
+  <w:num w:numId="26">
     <w:abstractNumId w:val="5"/>
   </w:num>
-  <w:num w:numId="27" w16cid:durableId="1674649175">
+  <w:num w:numId="27">
     <w:abstractNumId w:val="14"/>
   </w:num>
-  <w:num w:numId="28" w16cid:durableId="1618247041">
+  <w:num w:numId="28">
     <w:abstractNumId w:val="18"/>
   </w:num>
-  <w:num w:numId="29" w16cid:durableId="1263152460">
+  <w:num w:numId="29">
     <w:abstractNumId w:val="12"/>
   </w:num>
-  <w:num w:numId="30" w16cid:durableId="676469840">
+  <w:num w:numId="30">
     <w:abstractNumId w:val="8"/>
   </w:num>
-  <w:num w:numId="31" w16cid:durableId="686638532">
+  <w:num w:numId="31">
     <w:abstractNumId w:val="9"/>
   </w:num>
   <w:numIdMacAtCleanup w:val="13"/>
@@ -12758,7 +12397,7 @@
 </file>
 
 <file path=word/styles.xml><?xml version="1.0" encoding="utf-8"?>
-<w:styles xmlns:mc="http://schemas.openxmlformats.org/markup-compatibility/2006" xmlns:r="http://schemas.openxmlformats.org/officeDocument/2006/relationships" xmlns:w="http://schemas.openxmlformats.org/wordprocessingml/2006/main" xmlns:w14="http://schemas.microsoft.com/office/word/2010/wordml" xmlns:w15="http://schemas.microsoft.com/office/word/2012/wordml" xmlns:w16cex="http://schemas.microsoft.com/office/word/2018/wordml/cex" xmlns:w16cid="http://schemas.microsoft.com/office/word/2016/wordml/cid" xmlns:w16="http://schemas.microsoft.com/office/word/2018/wordml" xmlns:w16sdtdh="http://schemas.microsoft.com/office/word/2020/wordml/sdtdatahash" xmlns:w16se="http://schemas.microsoft.com/office/word/2015/wordml/symex" mc:Ignorable="w14 w15 w16se w16cid w16 w16cex w16sdtdh">
+<w:styles xmlns:mc="http://schemas.openxmlformats.org/markup-compatibility/2006" xmlns:r="http://schemas.openxmlformats.org/officeDocument/2006/relationships" xmlns:w="http://schemas.openxmlformats.org/wordprocessingml/2006/main" xmlns:w14="http://schemas.microsoft.com/office/word/2010/wordml" xmlns:w15="http://schemas.microsoft.com/office/word/2012/wordml" xmlns:w16cex="http://schemas.microsoft.com/office/word/2018/wordml/cex" xmlns:w16cid="http://schemas.microsoft.com/office/word/2016/wordml/cid" xmlns:w16="http://schemas.microsoft.com/office/word/2018/wordml" xmlns:w16se="http://schemas.microsoft.com/office/word/2015/wordml/symex" mc:Ignorable="w14 w15 w16se w16cid w16 w16cex">
   <w:docDefaults>
     <w:rPrDefault>
       <w:rPr>
@@ -13909,6 +13548,26 @@
 </file>
 
 <file path=customXml/item1.xml><?xml version="1.0" encoding="utf-8"?>
+<p:properties xmlns:p="http://schemas.microsoft.com/office/2006/metadata/properties" xmlns:xsi="http://www.w3.org/2001/XMLSchema-instance" xmlns:pc="http://schemas.microsoft.com/office/infopath/2007/PartnerControls">
+  <documentManagement>
+    <TaxCatchAll xmlns="dfa80de1-e9bb-4cf2-893d-d06220b3971a" xsi:nil="true"/>
+    <lcf76f155ced4ddcb4097134ff3c332f xmlns="98d92101-24da-4498-9971-a24673344bd8">
+      <Terms xmlns="http://schemas.microsoft.com/office/infopath/2007/PartnerControls"/>
+    </lcf76f155ced4ddcb4097134ff3c332f>
+  </documentManagement>
+</p:properties>
+</file>
+
+<file path=customXml/item2.xml><?xml version="1.0" encoding="utf-8"?>
+<?mso-contentType ?>
+<FormTemplates xmlns="http://schemas.microsoft.com/sharepoint/v3/contenttype/forms">
+  <Display>DocumentLibraryForm</Display>
+  <Edit>DocumentLibraryForm</Edit>
+  <New>DocumentLibraryForm</New>
+</FormTemplates>
+</file>
+
+<file path=customXml/item3.xml><?xml version="1.0" encoding="utf-8"?>
 <ct:contentTypeSchema xmlns:ct="http://schemas.microsoft.com/office/2006/metadata/contentType" xmlns:ma="http://schemas.microsoft.com/office/2006/metadata/properties/metaAttributes" ct:_="" ma:_="" ma:contentTypeName="Document" ma:contentTypeID="0x010100E529CC47EA4E614CBF50FAFAB9B8F32B" ma:contentTypeVersion="8" ma:contentTypeDescription="Crée un document." ma:contentTypeScope="" ma:versionID="f813ab756c42af8af494d6605e22e37b">
   <xsd:schema xmlns:xsd="http://www.w3.org/2001/XMLSchema" xmlns:xs="http://www.w3.org/2001/XMLSchema" xmlns:p="http://schemas.microsoft.com/office/2006/metadata/properties" xmlns:ns2="98d92101-24da-4498-9971-a24673344bd8" xmlns:ns3="dfa80de1-e9bb-4cf2-893d-d06220b3971a" targetNamespace="http://schemas.microsoft.com/office/2006/metadata/properties" ma:root="true" ma:fieldsID="808c042e6474ee35eb4b0b0b71aaa865" ns2:_="" ns3:_="">
     <xsd:import namespace="98d92101-24da-4498-9971-a24673344bd8"/>
@@ -14085,31 +13744,30 @@
 </ct:contentTypeSchema>
 </file>
 
-<file path=customXml/item2.xml><?xml version="1.0" encoding="utf-8"?>
-<?mso-contentType ?>
-<FormTemplates xmlns="http://schemas.microsoft.com/sharepoint/v3/contenttype/forms">
-  <Display>DocumentLibraryForm</Display>
-  <Edit>DocumentLibraryForm</Edit>
-  <New>DocumentLibraryForm</New>
-</FormTemplates>
-</file>
-
-<file path=customXml/item3.xml><?xml version="1.0" encoding="utf-8"?>
-<p:properties xmlns:p="http://schemas.microsoft.com/office/2006/metadata/properties" xmlns:xsi="http://www.w3.org/2001/XMLSchema-instance" xmlns:pc="http://schemas.microsoft.com/office/infopath/2007/PartnerControls">
-  <documentManagement>
-    <TaxCatchAll xmlns="dfa80de1-e9bb-4cf2-893d-d06220b3971a" xsi:nil="true"/>
-    <lcf76f155ced4ddcb4097134ff3c332f xmlns="98d92101-24da-4498-9971-a24673344bd8">
-      <Terms xmlns="http://schemas.microsoft.com/office/infopath/2007/PartnerControls"/>
-    </lcf76f155ced4ddcb4097134ff3c332f>
-  </documentManagement>
-</p:properties>
-</file>
-
 <file path=customXml/item4.xml><?xml version="1.0" encoding="utf-8"?>
 <b:Sources xmlns:b="http://schemas.openxmlformats.org/officeDocument/2006/bibliography" xmlns="http://schemas.openxmlformats.org/officeDocument/2006/bibliography" SelectedStyle="\APASixthEditionOfficeOnline.xsl" StyleName="APA" Version="6"/>
 </file>
 
 <file path=customXml/itemProps1.xml><?xml version="1.0" encoding="utf-8"?>
+<ds:datastoreItem xmlns:ds="http://schemas.openxmlformats.org/officeDocument/2006/customXml" ds:itemID="{C67345A5-5E60-44B5-BB2F-AEFC3A6BDAB4}">
+  <ds:schemaRefs>
+    <ds:schemaRef ds:uri="http://schemas.microsoft.com/office/2006/metadata/properties"/>
+    <ds:schemaRef ds:uri="http://schemas.microsoft.com/office/infopath/2007/PartnerControls"/>
+    <ds:schemaRef ds:uri="dfa80de1-e9bb-4cf2-893d-d06220b3971a"/>
+    <ds:schemaRef ds:uri="98d92101-24da-4498-9971-a24673344bd8"/>
+  </ds:schemaRefs>
+</ds:datastoreItem>
+</file>
+
+<file path=customXml/itemProps2.xml><?xml version="1.0" encoding="utf-8"?>
+<ds:datastoreItem xmlns:ds="http://schemas.openxmlformats.org/officeDocument/2006/customXml" ds:itemID="{E5D04750-DEB0-4A48-8874-419D87A58A58}">
+  <ds:schemaRefs>
+    <ds:schemaRef ds:uri="http://schemas.microsoft.com/sharepoint/v3/contenttype/forms"/>
+  </ds:schemaRefs>
+</ds:datastoreItem>
+</file>
+
+<file path=customXml/itemProps3.xml><?xml version="1.0" encoding="utf-8"?>
 <ds:datastoreItem xmlns:ds="http://schemas.openxmlformats.org/officeDocument/2006/customXml" ds:itemID="{77E804A3-4F67-4514-9953-17884201287B}">
   <ds:schemaRefs>
     <ds:schemaRef ds:uri="http://schemas.microsoft.com/office/2006/metadata/contentType"/>
@@ -14128,25 +13786,6 @@
 </ds:datastoreItem>
 </file>
 
-<file path=customXml/itemProps2.xml><?xml version="1.0" encoding="utf-8"?>
-<ds:datastoreItem xmlns:ds="http://schemas.openxmlformats.org/officeDocument/2006/customXml" ds:itemID="{E5D04750-DEB0-4A48-8874-419D87A58A58}">
-  <ds:schemaRefs>
-    <ds:schemaRef ds:uri="http://schemas.microsoft.com/sharepoint/v3/contenttype/forms"/>
-  </ds:schemaRefs>
-</ds:datastoreItem>
-</file>
-
-<file path=customXml/itemProps3.xml><?xml version="1.0" encoding="utf-8"?>
-<ds:datastoreItem xmlns:ds="http://schemas.openxmlformats.org/officeDocument/2006/customXml" ds:itemID="{C67345A5-5E60-44B5-BB2F-AEFC3A6BDAB4}">
-  <ds:schemaRefs>
-    <ds:schemaRef ds:uri="http://schemas.microsoft.com/office/2006/metadata/properties"/>
-    <ds:schemaRef ds:uri="http://schemas.microsoft.com/office/infopath/2007/PartnerControls"/>
-    <ds:schemaRef ds:uri="dfa80de1-e9bb-4cf2-893d-d06220b3971a"/>
-    <ds:schemaRef ds:uri="98d92101-24da-4498-9971-a24673344bd8"/>
-  </ds:schemaRefs>
-</ds:datastoreItem>
-</file>
-
 <file path=customXml/itemProps4.xml><?xml version="1.0" encoding="utf-8"?>
 <ds:datastoreItem xmlns:ds="http://schemas.openxmlformats.org/officeDocument/2006/customXml" ds:itemID="{9A470D14-6FB0-4013-8A89-EEAD2B135234}">
   <ds:schemaRefs>

--- a/Canevas Dossier de projet.docx
+++ b/Canevas Dossier de projet.docx
@@ -907,15 +907,17 @@
           <w:sz w:val="20"/>
           <w:u w:val="single"/>
         </w:rPr>
-        <w:t>NOTE L’INTENTION DES UTILISATEURS DE CE CANEVAS</w:t>
-      </w:r>
+        <w:t xml:space="preserve">NOTE L’INTENTION DES UTILISATEURS DE CE </w:t>
+      </w:r>
+      <w:proofErr w:type="gramStart"/>
       <w:r>
         <w:rPr>
           <w:bCs/>
           <w:i/>
           <w:sz w:val="20"/>
-        </w:rPr>
-        <w:t>:</w:t>
+          <w:u w:val="single"/>
+        </w:rPr>
+        <w:t>CANEVAS</w:t>
       </w:r>
       <w:r>
         <w:rPr>
@@ -923,6 +925,15 @@
           <w:i/>
           <w:sz w:val="20"/>
         </w:rPr>
+        <w:t>:</w:t>
+      </w:r>
+      <w:proofErr w:type="gramEnd"/>
+      <w:r>
+        <w:rPr>
+          <w:bCs/>
+          <w:i/>
+          <w:sz w:val="20"/>
+        </w:rPr>
         <w:br/>
         <w:t>Toutes les parties en italiques sont là pour aider à comprendre ce qu’il faut mettre dans cette partie du document. Elles n’ont donc aucune raison d’être dans le document final.</w:t>
       </w:r>
@@ -995,7 +1006,23 @@
         <w:t>tous</w:t>
       </w:r>
       <w:r>
-        <w:t xml:space="preserve"> ces compétences, je le fais au travers d’un programme que je dois concevoir en C# d’un jeu populaire qui se nomme : Space Invaders.</w:t>
+        <w:t xml:space="preserve"> ces compétences, je le fais au travers d’un programme que je dois concevoir en C# d’un jeu populaire qui se nomme : </w:t>
+      </w:r>
+      <w:proofErr w:type="spellStart"/>
+      <w:r>
+        <w:t>Space</w:t>
+      </w:r>
+      <w:proofErr w:type="spellEnd"/>
+      <w:r>
+        <w:t xml:space="preserve"> </w:t>
+      </w:r>
+      <w:proofErr w:type="spellStart"/>
+      <w:r>
+        <w:t>Invaders</w:t>
+      </w:r>
+      <w:proofErr w:type="spellEnd"/>
+      <w:r>
+        <w:t>.</w:t>
       </w:r>
     </w:p>
     <w:p>
@@ -1047,7 +1074,21 @@
         <w:rPr>
           <w:szCs w:val="14"/>
         </w:rPr>
-        <w:t>Et grâce à ces Users stories on peut déterminer selon un horaire donné, l’organisation de ce projet afin qu’il soit complet.</w:t>
+        <w:t xml:space="preserve">Et grâce à ces </w:t>
+      </w:r>
+      <w:proofErr w:type="spellStart"/>
+      <w:r>
+        <w:rPr>
+          <w:szCs w:val="14"/>
+        </w:rPr>
+        <w:t>Users</w:t>
+      </w:r>
+      <w:proofErr w:type="spellEnd"/>
+      <w:r>
+        <w:rPr>
+          <w:szCs w:val="14"/>
+        </w:rPr>
+        <w:t xml:space="preserve"> stories on peut déterminer selon un horaire donné, l’organisation de ce projet afin qu’il soit complet.</w:t>
       </w:r>
     </w:p>
     <w:p>
@@ -1069,19 +1110,61 @@
         <w:rPr>
           <w:szCs w:val="14"/>
         </w:rPr>
-        <w:t>Le programme en question est : Space Invaders.</w:t>
-      </w:r>
+        <w:t xml:space="preserve">Le programme en question est : </w:t>
+      </w:r>
+      <w:proofErr w:type="spellStart"/>
       <w:r>
         <w:rPr>
           <w:szCs w:val="14"/>
         </w:rPr>
+        <w:t>Space</w:t>
+      </w:r>
+      <w:proofErr w:type="spellEnd"/>
+      <w:r>
+        <w:rPr>
+          <w:szCs w:val="14"/>
+        </w:rPr>
+        <w:t xml:space="preserve"> </w:t>
+      </w:r>
+      <w:proofErr w:type="spellStart"/>
+      <w:r>
+        <w:rPr>
+          <w:szCs w:val="14"/>
+        </w:rPr>
+        <w:t>Invaders</w:t>
+      </w:r>
+      <w:proofErr w:type="spellEnd"/>
+      <w:r>
+        <w:rPr>
+          <w:szCs w:val="14"/>
+        </w:rPr>
+        <w:t>.</w:t>
+      </w:r>
+      <w:r>
+        <w:rPr>
+          <w:szCs w:val="14"/>
+        </w:rPr>
         <w:br/>
       </w:r>
       <w:r>
         <w:rPr>
           <w:szCs w:val="14"/>
         </w:rPr>
-        <w:t>Un jeu vidéo dans lequel wikipédia vous aider</w:t>
+        <w:t xml:space="preserve">Un jeu vidéo dans lequel </w:t>
+      </w:r>
+      <w:proofErr w:type="spellStart"/>
+      <w:r>
+        <w:rPr>
+          <w:szCs w:val="14"/>
+        </w:rPr>
+        <w:t>wikipédia</w:t>
+      </w:r>
+      <w:proofErr w:type="spellEnd"/>
+      <w:r>
+        <w:rPr>
+          <w:szCs w:val="14"/>
+        </w:rPr>
+        <w:t xml:space="preserve"> vous aider</w:t>
       </w:r>
       <w:r>
         <w:rPr>
@@ -2385,8 +2468,18 @@
           <w:szCs w:val="32"/>
         </w:rPr>
         <w:tab/>
-        <w:t>: Va être rediriger sur le menu du jeu « Space</w:t>
-      </w:r>
+        <w:t>: Va être rediriger sur le menu du jeu « </w:t>
+      </w:r>
+      <w:proofErr w:type="spellStart"/>
+      <w:r>
+        <w:rPr>
+          <w:rFonts w:ascii="Abadi" w:hAnsi="Abadi"/>
+          <w:sz w:val="32"/>
+          <w:szCs w:val="32"/>
+        </w:rPr>
+        <w:t>Space</w:t>
+      </w:r>
+      <w:proofErr w:type="spellEnd"/>
       <w:r>
         <w:rPr>
           <w:rFonts w:ascii="Abadi" w:hAnsi="Abadi"/>
@@ -2741,6 +2834,7 @@
           <w:szCs w:val="32"/>
         </w:rPr>
       </w:pPr>
+      <w:proofErr w:type="gramStart"/>
       <w:r>
         <w:rPr>
           <w:rFonts w:ascii="Abadi" w:hAnsi="Abadi"/>
@@ -2749,7 +2843,40 @@
           <w:sz w:val="36"/>
           <w:szCs w:val="36"/>
         </w:rPr>
-        <w:t>( !!! ajouter la difficultée)</w:t>
+        <w:t>( !!!</w:t>
+      </w:r>
+      <w:proofErr w:type="gramEnd"/>
+      <w:r>
+        <w:rPr>
+          <w:rFonts w:ascii="Abadi" w:hAnsi="Abadi"/>
+          <w:b/>
+          <w:bCs/>
+          <w:sz w:val="36"/>
+          <w:szCs w:val="36"/>
+        </w:rPr>
+        <w:t xml:space="preserve"> ajouter la </w:t>
+      </w:r>
+      <w:proofErr w:type="spellStart"/>
+      <w:r>
+        <w:rPr>
+          <w:rFonts w:ascii="Abadi" w:hAnsi="Abadi"/>
+          <w:b/>
+          <w:bCs/>
+          <w:sz w:val="36"/>
+          <w:szCs w:val="36"/>
+        </w:rPr>
+        <w:t>difficultée</w:t>
+      </w:r>
+      <w:proofErr w:type="spellEnd"/>
+      <w:r>
+        <w:rPr>
+          <w:rFonts w:ascii="Abadi" w:hAnsi="Abadi"/>
+          <w:b/>
+          <w:bCs/>
+          <w:sz w:val="36"/>
+          <w:szCs w:val="36"/>
+        </w:rPr>
+        <w:t>)</w:t>
       </w:r>
       <w:r>
         <w:rPr>
@@ -3064,7 +3191,25 @@
           <w:sz w:val="32"/>
           <w:szCs w:val="32"/>
         </w:rPr>
-        <w:t>-Lorsque j’appuie sur « enter » le menu Crédit va être rediriger sur le menu Selection.</w:t>
+        <w:t xml:space="preserve">-Lorsque j’appuie sur « enter » le menu Crédit va être rediriger sur le menu </w:t>
+      </w:r>
+      <w:proofErr w:type="spellStart"/>
+      <w:r>
+        <w:rPr>
+          <w:rFonts w:ascii="Abadi" w:hAnsi="Abadi"/>
+          <w:sz w:val="32"/>
+          <w:szCs w:val="32"/>
+        </w:rPr>
+        <w:t>Selection</w:t>
+      </w:r>
+      <w:proofErr w:type="spellEnd"/>
+      <w:r>
+        <w:rPr>
+          <w:rFonts w:ascii="Abadi" w:hAnsi="Abadi"/>
+          <w:sz w:val="32"/>
+          <w:szCs w:val="32"/>
+        </w:rPr>
+        <w:t>.</w:t>
       </w:r>
       <w:r>
         <w:rPr>
@@ -5606,7 +5751,18 @@
     <w:p/>
     <w:p/>
     <w:p/>
-    <w:p>
+    <w:p/>
+    <w:p/>
+    <w:p/>
+    <w:p/>
+    <w:p/>
+    <w:p/>
+    <w:p/>
+    <w:p/>
+    <w:p/>
+    <w:p/>
+    <w:p>
+      <w:proofErr w:type="spellStart"/>
       <w:r>
         <w:rPr>
           <w:rFonts w:ascii="Abadi" w:hAnsi="Abadi"/>
@@ -5615,7 +5771,19 @@
           <w:sz w:val="40"/>
           <w:szCs w:val="40"/>
         </w:rPr>
-        <w:t>Highcore :</w:t>
+        <w:lastRenderedPageBreak/>
+        <w:t>Highcore</w:t>
+      </w:r>
+      <w:proofErr w:type="spellEnd"/>
+      <w:r>
+        <w:rPr>
+          <w:rFonts w:ascii="Abadi" w:hAnsi="Abadi"/>
+          <w:b/>
+          <w:bCs/>
+          <w:sz w:val="40"/>
+          <w:szCs w:val="40"/>
+        </w:rPr>
+        <w:t> :</w:t>
       </w:r>
     </w:p>
     <w:p/>
@@ -5716,8 +5884,25 @@
           <w:sz w:val="32"/>
           <w:szCs w:val="32"/>
         </w:rPr>
-        <w:lastRenderedPageBreak/>
-        <w:t>Un menu Highscore en voyant les différents joueurs avec le score</w:t>
+        <w:t xml:space="preserve">Un menu </w:t>
+      </w:r>
+      <w:proofErr w:type="spellStart"/>
+      <w:r>
+        <w:rPr>
+          <w:rFonts w:ascii="Abadi" w:hAnsi="Abadi" w:cstheme="minorHAnsi"/>
+          <w:sz w:val="32"/>
+          <w:szCs w:val="32"/>
+        </w:rPr>
+        <w:t>Highscore</w:t>
+      </w:r>
+      <w:proofErr w:type="spellEnd"/>
+      <w:r>
+        <w:rPr>
+          <w:rFonts w:ascii="Abadi" w:hAnsi="Abadi" w:cstheme="minorHAnsi"/>
+          <w:sz w:val="32"/>
+          <w:szCs w:val="32"/>
+        </w:rPr>
+        <w:t xml:space="preserve"> en voyant les différents joueurs avec le score</w:t>
       </w:r>
     </w:p>
     <w:p>
@@ -5765,7 +5950,16 @@
           <w:sz w:val="32"/>
           <w:szCs w:val="32"/>
         </w:rPr>
-        <w:t>et sera affiché dans le menu Highscor</w:t>
+        <w:t xml:space="preserve">et sera affiché dans le menu </w:t>
+      </w:r>
+      <w:proofErr w:type="spellStart"/>
+      <w:r>
+        <w:rPr>
+          <w:rFonts w:ascii="Abadi" w:hAnsi="Abadi" w:cstheme="minorHAnsi"/>
+          <w:sz w:val="32"/>
+          <w:szCs w:val="32"/>
+        </w:rPr>
+        <w:t>Highscor</w:t>
       </w:r>
       <w:r>
         <w:rPr>
@@ -5775,6 +5969,7 @@
         </w:rPr>
         <w:t>e</w:t>
       </w:r>
+      <w:proofErr w:type="spellEnd"/>
     </w:p>
     <w:p>
       <w:r>
@@ -6364,7 +6559,43 @@
           <w:iCs/>
           <w:sz w:val="24"/>
         </w:rPr>
-        <w:t>Office 365 et application office (word, excel etc..) pour la doc</w:t>
+        <w:t>Office 365 et application office (</w:t>
+      </w:r>
+      <w:proofErr w:type="spellStart"/>
+      <w:r>
+        <w:rPr>
+          <w:rFonts w:ascii="Arial" w:hAnsi="Arial" w:cs="Arial"/>
+          <w:iCs/>
+          <w:sz w:val="24"/>
+        </w:rPr>
+        <w:t>word</w:t>
+      </w:r>
+      <w:proofErr w:type="spellEnd"/>
+      <w:r>
+        <w:rPr>
+          <w:rFonts w:ascii="Arial" w:hAnsi="Arial" w:cs="Arial"/>
+          <w:iCs/>
+          <w:sz w:val="24"/>
+        </w:rPr>
+        <w:t xml:space="preserve">, </w:t>
+      </w:r>
+      <w:proofErr w:type="spellStart"/>
+      <w:r>
+        <w:rPr>
+          <w:rFonts w:ascii="Arial" w:hAnsi="Arial" w:cs="Arial"/>
+          <w:iCs/>
+          <w:sz w:val="24"/>
+        </w:rPr>
+        <w:t>excel</w:t>
+      </w:r>
+      <w:proofErr w:type="spellEnd"/>
+      <w:r>
+        <w:rPr>
+          <w:rFonts w:ascii="Arial" w:hAnsi="Arial" w:cs="Arial"/>
+          <w:iCs/>
+          <w:sz w:val="24"/>
+        </w:rPr>
+        <w:t xml:space="preserve"> etc..) pour la doc</w:t>
       </w:r>
     </w:p>
     <w:p>
@@ -6386,7 +6617,7 @@
           <w:iCs/>
           <w:sz w:val="24"/>
         </w:rPr>
-        <w:t>Un écran pour voir.</w:t>
+        <w:t>Des collègues et le professeur, afin de pouvoir continuer à concevoir mon programme tout en étant juste.</w:t>
       </w:r>
     </w:p>
     <w:p>
@@ -6408,7 +6639,7 @@
           <w:iCs/>
           <w:sz w:val="24"/>
         </w:rPr>
-        <w:t>Un clavier et une souris afin de permettre d’interagir avec un PC</w:t>
+        <w:t>Une connaissance des modules i226a et i226b</w:t>
       </w:r>
     </w:p>
     <w:p>
@@ -6430,7 +6661,7 @@
           <w:iCs/>
           <w:sz w:val="24"/>
         </w:rPr>
-        <w:t>Des collègues et le professeur, afin de pouvoir continuer à concevoir mon programme tout en étant juste.</w:t>
+        <w:t>Ecran 1920x1080</w:t>
       </w:r>
     </w:p>
     <w:p>
@@ -6438,22 +6669,15 @@
         <w:pStyle w:val="Retraitnormal1"/>
         <w:numPr>
           <w:ilvl w:val="0"/>
-          <w:numId w:val="9"/>
+          <w:numId w:val="0"/>
         </w:numPr>
+        <w:ind w:left="1080"/>
         <w:rPr>
           <w:rFonts w:ascii="Arial" w:hAnsi="Arial" w:cs="Arial"/>
           <w:iCs/>
           <w:sz w:val="24"/>
         </w:rPr>
       </w:pPr>
-      <w:r>
-        <w:rPr>
-          <w:rFonts w:ascii="Arial" w:hAnsi="Arial" w:cs="Arial"/>
-          <w:iCs/>
-          <w:sz w:val="24"/>
-        </w:rPr>
-        <w:t>Une connaissance des modules i226a et i226b</w:t>
-      </w:r>
     </w:p>
     <w:p>
       <w:pPr>
@@ -7749,6 +7973,7 @@
                 <w:szCs w:val="32"/>
               </w:rPr>
             </w:pPr>
+            <w:proofErr w:type="spellStart"/>
             <w:r>
               <w:rPr>
                 <w:rFonts w:ascii="Abadi" w:hAnsi="Abadi" w:cstheme="minorHAnsi"/>
@@ -7759,6 +7984,7 @@
               </w:rPr>
               <w:t>Highscore</w:t>
             </w:r>
+            <w:proofErr w:type="spellEnd"/>
           </w:p>
         </w:tc>
         <w:tc>
@@ -8161,6 +8387,7 @@
                 <w:szCs w:val="32"/>
               </w:rPr>
             </w:pPr>
+            <w:proofErr w:type="spellStart"/>
             <w:r>
               <w:rPr>
                 <w:rFonts w:ascii="Abadi" w:hAnsi="Abadi" w:cstheme="minorHAnsi"/>
@@ -8171,6 +8398,7 @@
               </w:rPr>
               <w:t>HighScore</w:t>
             </w:r>
+            <w:proofErr w:type="spellEnd"/>
           </w:p>
         </w:tc>
         <w:tc>
@@ -8665,12 +8893,77 @@
     </w:p>
     <w:p>
       <w:pPr>
+        <w:pStyle w:val="En-tte"/>
+        <w:rPr>
+          <w:i/>
+        </w:rPr>
+      </w:pPr>
+    </w:p>
+    <w:p>
+      <w:pPr>
+        <w:pStyle w:val="En-tte"/>
+        <w:rPr>
+          <w:i/>
+        </w:rPr>
+      </w:pPr>
+    </w:p>
+    <w:p>
+      <w:pPr>
+        <w:pStyle w:val="En-tte"/>
+        <w:rPr>
+          <w:i/>
+        </w:rPr>
+      </w:pPr>
+    </w:p>
+    <w:p>
+      <w:pPr>
+        <w:pStyle w:val="En-tte"/>
+        <w:rPr>
+          <w:i/>
+        </w:rPr>
+      </w:pPr>
+    </w:p>
+    <w:p>
+      <w:pPr>
+        <w:pStyle w:val="En-tte"/>
+        <w:rPr>
+          <w:i/>
+        </w:rPr>
+      </w:pPr>
+    </w:p>
+    <w:p>
+      <w:pPr>
+        <w:pStyle w:val="En-tte"/>
+        <w:rPr>
+          <w:i/>
+        </w:rPr>
+      </w:pPr>
+    </w:p>
+    <w:p>
+      <w:pPr>
+        <w:pStyle w:val="En-tte"/>
+        <w:rPr>
+          <w:i/>
+        </w:rPr>
+      </w:pPr>
+    </w:p>
+    <w:p>
+      <w:pPr>
+        <w:pStyle w:val="En-tte"/>
+        <w:rPr>
+          <w:i/>
+        </w:rPr>
+      </w:pPr>
+    </w:p>
+    <w:p>
+      <w:pPr>
         <w:pStyle w:val="Titre1"/>
       </w:pPr>
       <w:bookmarkStart w:id="7" w:name="_Toc25553322"/>
       <w:bookmarkStart w:id="8" w:name="_Toc71691026"/>
       <w:bookmarkStart w:id="9" w:name="_Toc114999701"/>
       <w:r>
+        <w:lastRenderedPageBreak/>
         <w:t xml:space="preserve">Erreurs </w:t>
       </w:r>
       <w:bookmarkEnd w:id="7"/>
@@ -8795,15 +9088,113 @@
           <w:rFonts w:cs="Arial"/>
           <w:iCs/>
         </w:rPr>
-        <w:t>Le highscore a un bug qui n’est pas censé</w:t>
-      </w:r>
+        <w:t xml:space="preserve">Le </w:t>
+      </w:r>
+      <w:proofErr w:type="spellStart"/>
       <w:r>
         <w:rPr>
           <w:rFonts w:cs="Arial"/>
           <w:iCs/>
         </w:rPr>
-        <w:t xml:space="preserve"> se passer, il enregistre bien le score mais dès qu’on va dans le muni highscore il ne s’affiche pas. Donc vu le temps qu’il me reste je vais finir les documents.</w:t>
-      </w:r>
+        <w:t>highscore</w:t>
+      </w:r>
+      <w:proofErr w:type="spellEnd"/>
+      <w:r>
+        <w:rPr>
+          <w:rFonts w:cs="Arial"/>
+          <w:iCs/>
+        </w:rPr>
+        <w:t xml:space="preserve"> a un bug qui n’est pas censé</w:t>
+      </w:r>
+      <w:r>
+        <w:rPr>
+          <w:rFonts w:cs="Arial"/>
+          <w:iCs/>
+        </w:rPr>
+        <w:t xml:space="preserve"> se passer, il enregistre bien le score mais dès qu’on va dans le muni </w:t>
+      </w:r>
+      <w:proofErr w:type="spellStart"/>
+      <w:r>
+        <w:rPr>
+          <w:rFonts w:cs="Arial"/>
+          <w:iCs/>
+        </w:rPr>
+        <w:t>highscore</w:t>
+      </w:r>
+      <w:proofErr w:type="spellEnd"/>
+      <w:r>
+        <w:rPr>
+          <w:rFonts w:cs="Arial"/>
+          <w:iCs/>
+        </w:rPr>
+        <w:t xml:space="preserve"> il ne s’affiche pas. Donc vu le temps qu’il me reste je vais finir les documents.</w:t>
+      </w:r>
+    </w:p>
+    <w:p>
+      <w:pPr>
+        <w:pStyle w:val="En-tte"/>
+        <w:rPr>
+          <w:rFonts w:cs="Arial"/>
+          <w:iCs/>
+        </w:rPr>
+      </w:pPr>
+      <w:r>
+        <w:rPr>
+          <w:rFonts w:cs="Arial"/>
+          <w:iCs/>
+        </w:rPr>
+        <w:t xml:space="preserve">Après de nombreux test, il a des crashs aléatoires quand on finit un </w:t>
+      </w:r>
+      <w:proofErr w:type="spellStart"/>
+      <w:r>
+        <w:rPr>
+          <w:rFonts w:cs="Arial"/>
+          <w:iCs/>
+        </w:rPr>
+        <w:t>game</w:t>
+      </w:r>
+      <w:proofErr w:type="spellEnd"/>
+      <w:r>
+        <w:rPr>
+          <w:rFonts w:cs="Arial"/>
+          <w:iCs/>
+        </w:rPr>
+        <w:t xml:space="preserve"> (qu’on perd)</w:t>
+      </w:r>
+    </w:p>
+    <w:p>
+      <w:pPr>
+        <w:pStyle w:val="En-tte"/>
+        <w:rPr>
+          <w:rFonts w:cs="Arial"/>
+          <w:iCs/>
+        </w:rPr>
+      </w:pPr>
+      <w:r>
+        <w:rPr>
+          <w:rFonts w:cs="Arial"/>
+          <w:iCs/>
+        </w:rPr>
+        <w:t xml:space="preserve">Je ne sais pas de quoi ça vient vu que c’est </w:t>
+      </w:r>
+      <w:proofErr w:type="spellStart"/>
+      <w:r>
+        <w:rPr>
+          <w:rFonts w:cs="Arial"/>
+          <w:iCs/>
+        </w:rPr>
+        <w:t>Random</w:t>
+      </w:r>
+      <w:proofErr w:type="spellEnd"/>
+    </w:p>
+    <w:p>
+      <w:pPr>
+        <w:pStyle w:val="En-tte"/>
+        <w:rPr>
+          <w:rFonts w:cs="Arial"/>
+          <w:iCs/>
+        </w:rPr>
+      </w:pPr>
     </w:p>
     <w:p>
       <w:pPr>
@@ -8836,12 +9227,36 @@
     </w:p>
     <w:p>
       <w:pPr>
-        <w:ind w:left="426"/>
+        <w:ind w:left="432"/>
         <w:rPr>
           <w:rFonts w:cs="Arial"/>
           <w:iCs/>
         </w:rPr>
       </w:pPr>
+      <w:proofErr w:type="spellStart"/>
+      <w:r>
+        <w:rPr>
+          <w:rFonts w:cs="Arial"/>
+          <w:iCs/>
+        </w:rPr>
+        <w:t>Doucuments</w:t>
+      </w:r>
+      <w:proofErr w:type="spellEnd"/>
+      <w:r>
+        <w:rPr>
+          <w:rFonts w:cs="Arial"/>
+          <w:iCs/>
+        </w:rPr>
+        <w:t xml:space="preserve"> PDF</w:t>
+      </w:r>
+      <w:r>
+        <w:rPr>
+          <w:rFonts w:cs="Arial"/>
+          <w:iCs/>
+        </w:rPr>
+        <w:br/>
+        <w:t>Autoévaluation PDF</w:t>
+      </w:r>
     </w:p>
     <w:p>
       <w:pPr>
@@ -8881,19 +9296,32 @@
     <w:p>
       <w:pPr>
         <w:pStyle w:val="En-tte"/>
-        <w:rPr>
-          <w:b/>
-          <w:bCs/>
-        </w:rPr>
-      </w:pPr>
-      <w:r>
-        <w:t xml:space="preserve">Pour moi faire un SpaceInvader en mode console, a été compliqué au début, car en effet ça fait presque 1 an (au moment de commencer le projet) que je n’avais pas </w:t>
+        <w:ind w:left="432"/>
+      </w:pPr>
+      <w:r>
+        <w:t xml:space="preserve">Pour moi faire un </w:t>
+      </w:r>
+      <w:proofErr w:type="spellStart"/>
+      <w:r>
+        <w:t>SpaceInvader</w:t>
+      </w:r>
+      <w:proofErr w:type="spellEnd"/>
+      <w:r>
+        <w:t xml:space="preserve"> en mode console, a été compliqué au début, car en effet ça fait presque 1 an (au moment de commencer le projet) que je n’avais pas </w:t>
       </w:r>
       <w:r>
         <w:t>touché</w:t>
       </w:r>
       <w:r>
-        <w:t xml:space="preserve"> le c# console, en effet j’ai redoublé cette année et donc l’année dernière en 2</w:t>
+        <w:t xml:space="preserve"> le </w:t>
+      </w:r>
+      <w:proofErr w:type="spellStart"/>
+      <w:r>
+        <w:t>c#</w:t>
+      </w:r>
+      <w:proofErr w:type="spellEnd"/>
+      <w:r>
+        <w:t xml:space="preserve"> console, en effet j’ai redoublé cette année et donc l’année dernière en 2</w:t>
       </w:r>
       <w:r>
         <w:rPr>
@@ -8902,15 +9330,29 @@
         <w:t>ème</w:t>
       </w:r>
       <w:r>
-        <w:t xml:space="preserve"> je n’ai fait que du winform, et de recommencer sur du console je me suis rendu compte que l’affichage prends beaucoup plus de temps.</w:t>
+        <w:t xml:space="preserve"> je n’ai fait que du </w:t>
+      </w:r>
+      <w:proofErr w:type="spellStart"/>
+      <w:r>
+        <w:t>winform</w:t>
+      </w:r>
+      <w:proofErr w:type="spellEnd"/>
+      <w:r>
+        <w:t>, et de recommencer sur du console je me suis rendu compte que l’affichage prends beaucoup plus de temps.</w:t>
       </w:r>
       <w:r>
         <w:br/>
         <w:t>Mais j’en garde de beau souvenir, car faire un projet de A-Z et d’en voir l’évolution c’est satisfaisant.</w:t>
       </w:r>
-      <w:r>
-        <w:br/>
-      </w:r>
+    </w:p>
+    <w:p>
+      <w:pPr>
+        <w:pStyle w:val="En-tte"/>
+        <w:rPr>
+          <w:b/>
+          <w:bCs/>
+        </w:rPr>
+      </w:pPr>
       <w:r>
         <w:br/>
         <w:t>Voici maintenant les critères :</w:t>
@@ -8961,7 +9403,23 @@
         <w:ind w:left="2142"/>
       </w:pPr>
       <w:r>
-        <w:t>J’ai pu développer le jeu space Invader avec toutes les fonctionnalités,</w:t>
+        <w:t xml:space="preserve">J’ai pu développer le jeu </w:t>
+      </w:r>
+      <w:proofErr w:type="spellStart"/>
+      <w:r>
+        <w:t>space</w:t>
+      </w:r>
+      <w:proofErr w:type="spellEnd"/>
+      <w:r>
+        <w:t xml:space="preserve"> </w:t>
+      </w:r>
+      <w:proofErr w:type="spellStart"/>
+      <w:r>
+        <w:t>Invader</w:t>
+      </w:r>
+      <w:proofErr w:type="spellEnd"/>
+      <w:r>
+        <w:t xml:space="preserve"> avec toutes les fonctionnalités,</w:t>
       </w:r>
     </w:p>
     <w:p>
@@ -9057,53 +9515,27 @@
     <w:p>
       <w:pPr>
         <w:pStyle w:val="En-tte"/>
-        <w:numPr>
-          <w:ilvl w:val="1"/>
-          <w:numId w:val="31"/>
-        </w:numPr>
         <w:ind w:left="2142"/>
         <w:rPr>
           <w:b/>
           <w:bCs/>
         </w:rPr>
       </w:pPr>
-      <w:r>
-        <w:t xml:space="preserve">Le son, il fallait stocker ça dans un dossier </w:t>
-      </w:r>
-      <w:r>
-        <w:t>ressources</w:t>
-      </w:r>
-      <w:r>
-        <w:t xml:space="preserve"> et les appeler à l’aide de Windows Media Player, j’ai </w:t>
-      </w:r>
-      <w:r>
-        <w:t>abandonné</w:t>
-      </w:r>
-      <w:r>
-        <w:t xml:space="preserve"> </w:t>
-      </w:r>
-      <w:r>
-        <w:t>le projet</w:t>
-      </w:r>
-      <w:r>
-        <w:t xml:space="preserve"> par risque que si un autre utilisateur utilise mon programme sur un autre système d’exploitation, est-ce </w:t>
-      </w:r>
-      <w:r>
-        <w:t>qu’il</w:t>
-      </w:r>
-      <w:r>
-        <w:t xml:space="preserve"> </w:t>
-      </w:r>
-      <w:r>
-        <w:t>fonctionnera</w:t>
-      </w:r>
-      <w:r>
-        <w:t xml:space="preserve"> de la même manière</w:t>
-      </w:r>
-    </w:p>
-    <w:p>
-      <w:pPr>
-        <w:ind w:left="702"/>
+    </w:p>
+    <w:p>
+      <w:pPr>
+        <w:pStyle w:val="En-tte"/>
+        <w:ind w:left="2142"/>
+        <w:rPr>
+          <w:b/>
+          <w:bCs/>
+        </w:rPr>
+      </w:pPr>
+    </w:p>
+    <w:p>
+      <w:pPr>
+        <w:pStyle w:val="En-tte"/>
+        <w:ind w:left="2142"/>
         <w:rPr>
           <w:b/>
           <w:bCs/>
@@ -9124,13 +9556,83 @@
         </w:rPr>
       </w:pPr>
       <w:r>
-        <w:t xml:space="preserve">HighScore, je l’ai </w:t>
+        <w:lastRenderedPageBreak/>
+        <w:t xml:space="preserve">Le son, il fallait stocker ça dans un dossier </w:t>
+      </w:r>
+      <w:r>
+        <w:t>ressources</w:t>
+      </w:r>
+      <w:r>
+        <w:t xml:space="preserve"> et les appeler à l’aide de Windows Media Player, j’ai </w:t>
+      </w:r>
+      <w:r>
+        <w:t>abandonné</w:t>
+      </w:r>
+      <w:r>
+        <w:t xml:space="preserve"> </w:t>
+      </w:r>
+      <w:r>
+        <w:t>le projet</w:t>
+      </w:r>
+      <w:r>
+        <w:t xml:space="preserve"> par risque que si un autre utilisateur utilise mon programme sur un autre système d’exploitation, est-ce </w:t>
+      </w:r>
+      <w:r>
+        <w:t>qu’il</w:t>
+      </w:r>
+      <w:r>
+        <w:t xml:space="preserve"> </w:t>
+      </w:r>
+      <w:r>
+        <w:t>fonctionnera</w:t>
+      </w:r>
+      <w:r>
+        <w:t xml:space="preserve"> de la même manière</w:t>
+      </w:r>
+    </w:p>
+    <w:p>
+      <w:pPr>
+        <w:ind w:left="702"/>
+        <w:rPr>
+          <w:b/>
+          <w:bCs/>
+        </w:rPr>
+      </w:pPr>
+    </w:p>
+    <w:p>
+      <w:pPr>
+        <w:pStyle w:val="En-tte"/>
+        <w:numPr>
+          <w:ilvl w:val="1"/>
+          <w:numId w:val="31"/>
+        </w:numPr>
+        <w:ind w:left="2142"/>
+        <w:rPr>
+          <w:b/>
+          <w:bCs/>
+        </w:rPr>
+      </w:pPr>
+      <w:proofErr w:type="spellStart"/>
+      <w:r>
+        <w:t>HighScore</w:t>
+      </w:r>
+      <w:proofErr w:type="spellEnd"/>
+      <w:r>
+        <w:t xml:space="preserve">, je l’ai </w:t>
       </w:r>
       <w:r>
         <w:t>implémenté</w:t>
       </w:r>
       <w:r>
-        <w:t xml:space="preserve"> comme il le fallait, mais malgré des heures je ne comprends pas pourquoi lorsque je vais sur le menu highscore après avoir perdu une partie, ça crash.</w:t>
+        <w:t xml:space="preserve"> comme il le fallait, mais malgré des heures je ne comprends pas pourquoi lorsque je vais sur le menu </w:t>
+      </w:r>
+      <w:proofErr w:type="spellStart"/>
+      <w:r>
+        <w:t>highscore</w:t>
+      </w:r>
+      <w:proofErr w:type="spellEnd"/>
+      <w:r>
+        <w:t xml:space="preserve"> après avoir perdu une partie, ça crash.</w:t>
       </w:r>
     </w:p>
     <w:p>
@@ -9308,7 +9810,6 @@
           <w:b/>
           <w:bCs/>
         </w:rPr>
-        <w:lastRenderedPageBreak/>
         <w:t>Manque de design d’où ce côté simple</w:t>
       </w:r>
     </w:p>
@@ -9325,12 +9826,37 @@
           <w:bCs/>
         </w:rPr>
       </w:pPr>
-      <w:r>
-        <w:rPr>
-          <w:b/>
-          <w:bCs/>
-        </w:rPr>
-        <w:t>Space Invaders en C# Console</w:t>
+      <w:proofErr w:type="spellStart"/>
+      <w:r>
+        <w:rPr>
+          <w:b/>
+          <w:bCs/>
+        </w:rPr>
+        <w:t>Space</w:t>
+      </w:r>
+      <w:proofErr w:type="spellEnd"/>
+      <w:r>
+        <w:rPr>
+          <w:b/>
+          <w:bCs/>
+        </w:rPr>
+        <w:t xml:space="preserve"> </w:t>
+      </w:r>
+      <w:proofErr w:type="spellStart"/>
+      <w:r>
+        <w:rPr>
+          <w:b/>
+          <w:bCs/>
+        </w:rPr>
+        <w:t>Invaders</w:t>
+      </w:r>
+      <w:proofErr w:type="spellEnd"/>
+      <w:r>
+        <w:rPr>
+          <w:b/>
+          <w:bCs/>
+        </w:rPr>
+        <w:t xml:space="preserve"> en C# Console</w:t>
       </w:r>
     </w:p>
     <w:p>
@@ -9363,6 +9889,79 @@
           <w:bCs/>
         </w:rPr>
         <w:t xml:space="preserve"> </w:t>
+      </w:r>
+    </w:p>
+    <w:p>
+      <w:pPr>
+        <w:pStyle w:val="En-tte"/>
+        <w:ind w:left="708"/>
+        <w:jc w:val="both"/>
+      </w:pPr>
+      <w:r>
+        <w:t xml:space="preserve">Tout d’abord </w:t>
+      </w:r>
+      <w:r>
+        <w:t>c’étaient</w:t>
+      </w:r>
+      <w:r>
+        <w:t xml:space="preserve"> les collisions, entre les missiles les aliens et le vaisseau j’ai passé beaucoup de temps à comprendre, et je devais faire des tests unitaires car je n’avais pas encore fait l’interface utilisateur pour le jeu.</w:t>
+      </w:r>
+    </w:p>
+    <w:p>
+      <w:pPr>
+        <w:pStyle w:val="En-tte"/>
+        <w:ind w:left="708"/>
+        <w:jc w:val="both"/>
+      </w:pPr>
+    </w:p>
+    <w:p>
+      <w:pPr>
+        <w:pStyle w:val="En-tte"/>
+        <w:ind w:left="708"/>
+        <w:jc w:val="both"/>
+      </w:pPr>
+      <w:r>
+        <w:t xml:space="preserve">La faite de revenir sur </w:t>
+      </w:r>
+      <w:proofErr w:type="spellStart"/>
+      <w:r>
+        <w:t>c#</w:t>
+      </w:r>
+      <w:proofErr w:type="spellEnd"/>
+      <w:r>
+        <w:t xml:space="preserve"> console alors que ça fait 1 an qui je n’ai plus touché au moment du commencement du projet.</w:t>
+      </w:r>
+    </w:p>
+    <w:p>
+      <w:pPr>
+        <w:pStyle w:val="En-tte"/>
+        <w:ind w:left="708"/>
+        <w:jc w:val="both"/>
+      </w:pPr>
+    </w:p>
+    <w:p>
+      <w:pPr>
+        <w:pStyle w:val="En-tte"/>
+        <w:ind w:left="708"/>
+        <w:jc w:val="both"/>
+      </w:pPr>
+      <w:r>
+        <w:t xml:space="preserve">Le faîte de comprendre des fonctions pendant un projet, qui aurai pu épargner des heures, </w:t>
+      </w:r>
+      <w:r>
+        <w:t>comme</w:t>
+      </w:r>
+      <w:r>
+        <w:t xml:space="preserve"> l’héritage appris au milieu du projet lors d’un</w:t>
+      </w:r>
+      <w:r>
+        <w:t xml:space="preserve"> module.</w:t>
+      </w:r>
+      <w:r>
+        <w:t xml:space="preserve"> M’aurai fait gagner beaucoup de temps </w:t>
+      </w:r>
+      <w:r>
+        <w:t>à la création</w:t>
       </w:r>
     </w:p>
     <w:p>
@@ -9370,161 +9969,130 @@
         <w:pStyle w:val="En-tte"/>
         <w:jc w:val="both"/>
       </w:pPr>
-      <w:r>
-        <w:t xml:space="preserve">Tout d’abord </w:t>
-      </w:r>
-      <w:r>
-        <w:t>c’étaient</w:t>
-      </w:r>
-      <w:r>
-        <w:t xml:space="preserve"> les collisions, entre les missiles les aliens et le vaisseau j’ai passé beaucoup de temps à comprendre, et je devais faire des tests unitaires car je n’avais pas encore fait l’interface utilisateur pour le jeu.</w:t>
-      </w:r>
     </w:p>
     <w:p>
       <w:pPr>
         <w:pStyle w:val="En-tte"/>
         <w:jc w:val="both"/>
-      </w:pPr>
+        <w:rPr>
+          <w:b/>
+          <w:bCs/>
+        </w:rPr>
+      </w:pPr>
+      <w:r>
+        <w:rPr>
+          <w:b/>
+          <w:bCs/>
+        </w:rPr>
+        <w:t>Suites possibles pour le projet (évolutions &amp; améliorations) :</w:t>
+      </w:r>
     </w:p>
     <w:p>
       <w:pPr>
         <w:pStyle w:val="En-tte"/>
         <w:jc w:val="both"/>
-      </w:pPr>
-      <w:r>
-        <w:t>La faite de revenir sur c# console alors que ça fait 1 an qui je n’ai plus touché au moment du commencement du projet.</w:t>
-      </w:r>
+        <w:rPr>
+          <w:b/>
+          <w:bCs/>
+        </w:rPr>
+      </w:pPr>
     </w:p>
     <w:p>
       <w:pPr>
         <w:pStyle w:val="En-tte"/>
+        <w:ind w:left="708"/>
         <w:jc w:val="both"/>
       </w:pPr>
+      <w:r>
+        <w:t xml:space="preserve">Tout d’abord, je terminerai à fond, en corrigeant le </w:t>
+      </w:r>
+      <w:proofErr w:type="spellStart"/>
+      <w:r>
+        <w:t>highscore</w:t>
+      </w:r>
+      <w:proofErr w:type="spellEnd"/>
+      <w:r>
+        <w:t xml:space="preserve">, et </w:t>
+      </w:r>
+      <w:r>
+        <w:t>pour donner suite à</w:t>
+      </w:r>
+      <w:r>
+        <w:t xml:space="preserve"> cela, j’implémenterai </w:t>
+      </w:r>
+      <w:r>
+        <w:t>les différents sons</w:t>
+      </w:r>
+      <w:r>
+        <w:t xml:space="preserve"> du jeu.</w:t>
+      </w:r>
     </w:p>
     <w:p>
       <w:pPr>
         <w:pStyle w:val="En-tte"/>
+        <w:ind w:left="708"/>
         <w:jc w:val="both"/>
       </w:pPr>
       <w:r>
-        <w:t xml:space="preserve">Le faîte de comprendre des fonctions pendant un projet, qui aurai pu épargner des heures, </w:t>
-      </w:r>
-      <w:r>
-        <w:t>comme</w:t>
-      </w:r>
-      <w:r>
-        <w:t xml:space="preserve"> l’héritage appris au milieu du projet lors d’un</w:t>
-      </w:r>
-      <w:r>
-        <w:t xml:space="preserve"> module.</w:t>
-      </w:r>
-      <w:r>
-        <w:t xml:space="preserve"> M’aurai fait gagner beaucoup de temps </w:t>
-      </w:r>
-      <w:r>
-        <w:t>à la création</w:t>
+        <w:t>Et j’implémenterai le code de triche.</w:t>
       </w:r>
     </w:p>
     <w:p>
       <w:pPr>
         <w:pStyle w:val="En-tte"/>
+        <w:ind w:left="708"/>
         <w:jc w:val="both"/>
       </w:pPr>
+      <w:r>
+        <w:t xml:space="preserve">Et pour </w:t>
+      </w:r>
+      <w:r>
+        <w:t>la suite</w:t>
+      </w:r>
+      <w:r>
+        <w:t xml:space="preserve"> de ce programme, je verrai bien l’interface retravailler, comme le fond du jeu, des détails pour permettre </w:t>
+      </w:r>
+      <w:r>
+        <w:t>à</w:t>
+      </w:r>
+      <w:r>
+        <w:t xml:space="preserve"> l’utilisateur d’authentifier mieux les images, les interfaces </w:t>
+      </w:r>
+      <w:r>
+        <w:t>etc...</w:t>
+      </w:r>
     </w:p>
     <w:p>
       <w:pPr>
         <w:pStyle w:val="En-tte"/>
+        <w:ind w:left="708"/>
         <w:jc w:val="both"/>
-        <w:rPr>
-          <w:b/>
-          <w:bCs/>
-        </w:rPr>
-      </w:pPr>
-      <w:r>
-        <w:rPr>
-          <w:b/>
-          <w:bCs/>
-        </w:rPr>
-        <w:t>Suites possibles pour le projet (évolutions &amp; améliorations) :</w:t>
-      </w:r>
+      </w:pPr>
     </w:p>
     <w:p>
       <w:pPr>
         <w:pStyle w:val="En-tte"/>
+        <w:ind w:left="708"/>
         <w:jc w:val="both"/>
-        <w:rPr>
-          <w:b/>
-          <w:bCs/>
-        </w:rPr>
-      </w:pPr>
-    </w:p>
-    <w:p>
-      <w:pPr>
-        <w:pStyle w:val="En-tte"/>
-        <w:jc w:val="both"/>
-      </w:pPr>
-      <w:r>
-        <w:t xml:space="preserve">Tout d’abord, je terminerai à fond, en corrigeant le highscore, et </w:t>
-      </w:r>
-      <w:r>
-        <w:t>pour donner suite à</w:t>
-      </w:r>
-      <w:r>
-        <w:t xml:space="preserve"> cela, j’implémenterai </w:t>
-      </w:r>
-      <w:r>
-        <w:t>les différents sons</w:t>
-      </w:r>
-      <w:r>
-        <w:t xml:space="preserve"> du jeu.</w:t>
-      </w:r>
-    </w:p>
-    <w:p>
-      <w:pPr>
-        <w:pStyle w:val="En-tte"/>
-        <w:jc w:val="both"/>
-      </w:pPr>
-      <w:r>
-        <w:t>Et j’implémenterai le code de triche.</w:t>
-      </w:r>
-    </w:p>
-    <w:p>
-      <w:pPr>
-        <w:pStyle w:val="En-tte"/>
-        <w:jc w:val="both"/>
-      </w:pPr>
-      <w:r>
-        <w:t xml:space="preserve">Et pour </w:t>
-      </w:r>
-      <w:r>
-        <w:t>la suite</w:t>
-      </w:r>
-      <w:r>
-        <w:t xml:space="preserve"> de ce programme, je verrai bien l’interface retravailler, comme le fond du jeu, des détails pour permettre </w:t>
-      </w:r>
-      <w:r>
-        <w:t>à</w:t>
-      </w:r>
-      <w:r>
-        <w:t xml:space="preserve"> l’utilisateur d’authentifier mieux les images, les interfaces </w:t>
-      </w:r>
-      <w:r>
-        <w:t>etc...</w:t>
-      </w:r>
-    </w:p>
-    <w:p>
-      <w:pPr>
-        <w:pStyle w:val="En-tte"/>
-        <w:jc w:val="both"/>
-      </w:pPr>
-    </w:p>
-    <w:p>
-      <w:pPr>
-        <w:pStyle w:val="En-tte"/>
-        <w:jc w:val="both"/>
-      </w:pPr>
-      <w:r>
-        <w:t>Je rajouterai aussi un level bonus pour chaque level 5</w:t>
+      </w:pPr>
+      <w:r>
+        <w:t xml:space="preserve">Je rajouterai aussi un </w:t>
+      </w:r>
+      <w:proofErr w:type="spellStart"/>
+      <w:r>
+        <w:t>level</w:t>
+      </w:r>
+      <w:proofErr w:type="spellEnd"/>
+      <w:r>
+        <w:t xml:space="preserve"> bonus pour chaque </w:t>
+      </w:r>
+      <w:proofErr w:type="spellStart"/>
+      <w:r>
+        <w:t>level</w:t>
+      </w:r>
+      <w:proofErr w:type="spellEnd"/>
+      <w:r>
+        <w:t xml:space="preserve"> 5</w:t>
       </w:r>
       <w:r>
         <w:t xml:space="preserve"> acquis, une idée comme sans bunker des choses comme ça</w:t>

--- a/Canevas Dossier de projet.docx
+++ b/Canevas Dossier de projet.docx
@@ -417,7 +417,7 @@
           <w:rPr>
             <w:webHidden/>
           </w:rPr>
-          <w:t>15</w:t>
+          <w:t>16</w:t>
         </w:r>
         <w:r>
           <w:rPr>
@@ -492,7 +492,7 @@
           <w:rPr>
             <w:webHidden/>
           </w:rPr>
-          <w:t>16</w:t>
+          <w:t>17</w:t>
         </w:r>
         <w:r>
           <w:rPr>
@@ -567,7 +567,7 @@
           <w:rPr>
             <w:webHidden/>
           </w:rPr>
-          <w:t>16</w:t>
+          <w:t>17</w:t>
         </w:r>
         <w:r>
           <w:rPr>
@@ -642,7 +642,7 @@
           <w:rPr>
             <w:webHidden/>
           </w:rPr>
-          <w:t>17</w:t>
+          <w:t>18</w:t>
         </w:r>
         <w:r>
           <w:rPr>
@@ -717,7 +717,7 @@
           <w:rPr>
             <w:webHidden/>
           </w:rPr>
-          <w:t>17</w:t>
+          <w:t>19</w:t>
         </w:r>
         <w:r>
           <w:rPr>
@@ -792,7 +792,7 @@
           <w:rPr>
             <w:webHidden/>
           </w:rPr>
-          <w:t>18</w:t>
+          <w:t>19</w:t>
         </w:r>
         <w:r>
           <w:rPr>
@@ -867,7 +867,7 @@
           <w:rPr>
             <w:webHidden/>
           </w:rPr>
-          <w:t>18</w:t>
+          <w:t>20</w:t>
         </w:r>
         <w:r>
           <w:rPr>
@@ -909,7 +909,6 @@
         </w:rPr>
         <w:t xml:space="preserve">NOTE L’INTENTION DES UTILISATEURS DE CE </w:t>
       </w:r>
-      <w:proofErr w:type="gramStart"/>
       <w:r>
         <w:rPr>
           <w:bCs/>
@@ -925,9 +924,8 @@
           <w:i/>
           <w:sz w:val="20"/>
         </w:rPr>
-        <w:t>:</w:t>
-      </w:r>
-      <w:proofErr w:type="gramEnd"/>
+        <w:t xml:space="preserve"> :</w:t>
+      </w:r>
       <w:r>
         <w:rPr>
           <w:bCs/>
@@ -1152,14 +1150,12 @@
         </w:rPr>
         <w:t xml:space="preserve">Un jeu vidéo dans lequel </w:t>
       </w:r>
-      <w:proofErr w:type="spellStart"/>
       <w:r>
         <w:rPr>
           <w:szCs w:val="14"/>
         </w:rPr>
-        <w:t>wikipédia</w:t>
-      </w:r>
-      <w:proofErr w:type="spellEnd"/>
+        <w:t>Wikipédia</w:t>
+      </w:r>
       <w:r>
         <w:rPr>
           <w:szCs w:val="14"/>
@@ -1606,205 +1602,6 @@
           <w:ilvl w:val="0"/>
           <w:numId w:val="0"/>
         </w:numPr>
-        <w:ind w:left="360"/>
-        <w:rPr>
-          <w:rFonts w:ascii="Arial" w:hAnsi="Arial"/>
-          <w:i/>
-          <w:iCs/>
-          <w:sz w:val="24"/>
-          <w:szCs w:val="14"/>
-          <w:lang w:eastAsia="fr-FR"/>
-        </w:rPr>
-      </w:pPr>
-    </w:p>
-    <w:p>
-      <w:pPr>
-        <w:pStyle w:val="Retraitnormal1"/>
-        <w:numPr>
-          <w:ilvl w:val="0"/>
-          <w:numId w:val="0"/>
-        </w:numPr>
-        <w:ind w:left="360"/>
-        <w:rPr>
-          <w:rFonts w:ascii="Arial" w:hAnsi="Arial"/>
-          <w:i/>
-          <w:iCs/>
-          <w:sz w:val="24"/>
-          <w:szCs w:val="14"/>
-          <w:lang w:eastAsia="fr-FR"/>
-        </w:rPr>
-      </w:pPr>
-    </w:p>
-    <w:p>
-      <w:pPr>
-        <w:pStyle w:val="Retraitnormal1"/>
-        <w:numPr>
-          <w:ilvl w:val="0"/>
-          <w:numId w:val="0"/>
-        </w:numPr>
-        <w:ind w:left="360"/>
-        <w:rPr>
-          <w:rFonts w:ascii="Arial" w:hAnsi="Arial"/>
-          <w:i/>
-          <w:iCs/>
-          <w:sz w:val="24"/>
-          <w:szCs w:val="14"/>
-          <w:lang w:eastAsia="fr-FR"/>
-        </w:rPr>
-      </w:pPr>
-    </w:p>
-    <w:p>
-      <w:pPr>
-        <w:pStyle w:val="Retraitnormal1"/>
-        <w:numPr>
-          <w:ilvl w:val="0"/>
-          <w:numId w:val="0"/>
-        </w:numPr>
-        <w:ind w:left="360"/>
-        <w:rPr>
-          <w:rFonts w:ascii="Arial" w:hAnsi="Arial"/>
-          <w:i/>
-          <w:iCs/>
-          <w:sz w:val="24"/>
-          <w:szCs w:val="14"/>
-          <w:lang w:eastAsia="fr-FR"/>
-        </w:rPr>
-      </w:pPr>
-    </w:p>
-    <w:p>
-      <w:pPr>
-        <w:pStyle w:val="Retraitnormal1"/>
-        <w:numPr>
-          <w:ilvl w:val="0"/>
-          <w:numId w:val="0"/>
-        </w:numPr>
-        <w:ind w:left="360"/>
-        <w:rPr>
-          <w:rFonts w:ascii="Arial" w:hAnsi="Arial"/>
-          <w:i/>
-          <w:iCs/>
-          <w:sz w:val="24"/>
-          <w:szCs w:val="14"/>
-          <w:lang w:eastAsia="fr-FR"/>
-        </w:rPr>
-      </w:pPr>
-    </w:p>
-    <w:p>
-      <w:pPr>
-        <w:pStyle w:val="Retraitnormal1"/>
-        <w:numPr>
-          <w:ilvl w:val="0"/>
-          <w:numId w:val="0"/>
-        </w:numPr>
-        <w:ind w:left="360"/>
-        <w:rPr>
-          <w:rFonts w:ascii="Arial" w:hAnsi="Arial"/>
-          <w:i/>
-          <w:iCs/>
-          <w:sz w:val="24"/>
-          <w:szCs w:val="14"/>
-          <w:lang w:eastAsia="fr-FR"/>
-        </w:rPr>
-      </w:pPr>
-    </w:p>
-    <w:p>
-      <w:pPr>
-        <w:pStyle w:val="Retraitnormal1"/>
-        <w:numPr>
-          <w:ilvl w:val="0"/>
-          <w:numId w:val="0"/>
-        </w:numPr>
-        <w:ind w:left="360"/>
-        <w:rPr>
-          <w:rFonts w:ascii="Arial" w:hAnsi="Arial"/>
-          <w:i/>
-          <w:iCs/>
-          <w:sz w:val="24"/>
-          <w:szCs w:val="14"/>
-          <w:lang w:eastAsia="fr-FR"/>
-        </w:rPr>
-      </w:pPr>
-    </w:p>
-    <w:p>
-      <w:pPr>
-        <w:pStyle w:val="Retraitnormal1"/>
-        <w:numPr>
-          <w:ilvl w:val="0"/>
-          <w:numId w:val="0"/>
-        </w:numPr>
-        <w:ind w:left="360"/>
-        <w:rPr>
-          <w:rFonts w:ascii="Arial" w:hAnsi="Arial"/>
-          <w:i/>
-          <w:iCs/>
-          <w:sz w:val="24"/>
-          <w:szCs w:val="14"/>
-          <w:lang w:eastAsia="fr-FR"/>
-        </w:rPr>
-      </w:pPr>
-    </w:p>
-    <w:p>
-      <w:pPr>
-        <w:pStyle w:val="Retraitnormal1"/>
-        <w:numPr>
-          <w:ilvl w:val="0"/>
-          <w:numId w:val="0"/>
-        </w:numPr>
-        <w:ind w:left="360"/>
-        <w:rPr>
-          <w:rFonts w:ascii="Arial" w:hAnsi="Arial"/>
-          <w:i/>
-          <w:iCs/>
-          <w:sz w:val="24"/>
-          <w:szCs w:val="14"/>
-          <w:lang w:eastAsia="fr-FR"/>
-        </w:rPr>
-      </w:pPr>
-    </w:p>
-    <w:p>
-      <w:pPr>
-        <w:pStyle w:val="Retraitnormal1"/>
-        <w:numPr>
-          <w:ilvl w:val="0"/>
-          <w:numId w:val="0"/>
-        </w:numPr>
-        <w:ind w:left="360"/>
-        <w:rPr>
-          <w:rFonts w:ascii="Arial" w:hAnsi="Arial"/>
-          <w:i/>
-          <w:iCs/>
-          <w:sz w:val="24"/>
-          <w:szCs w:val="14"/>
-          <w:lang w:eastAsia="fr-FR"/>
-        </w:rPr>
-      </w:pPr>
-    </w:p>
-    <w:p>
-      <w:pPr>
-        <w:pStyle w:val="Retraitnormal1"/>
-        <w:numPr>
-          <w:ilvl w:val="0"/>
-          <w:numId w:val="0"/>
-        </w:numPr>
-        <w:ind w:left="360"/>
-        <w:rPr>
-          <w:rFonts w:ascii="Arial" w:hAnsi="Arial"/>
-          <w:i/>
-          <w:iCs/>
-          <w:sz w:val="24"/>
-          <w:szCs w:val="14"/>
-          <w:lang w:eastAsia="fr-FR"/>
-        </w:rPr>
-      </w:pPr>
-    </w:p>
-    <w:p>
-      <w:pPr>
-        <w:pStyle w:val="Retraitnormal1"/>
-        <w:numPr>
-          <w:ilvl w:val="0"/>
-          <w:numId w:val="0"/>
-        </w:numPr>
-        <w:ind w:left="360"/>
         <w:rPr>
           <w:rFonts w:ascii="Arial" w:hAnsi="Arial"/>
           <w:i/>
@@ -2091,16 +1888,7 @@
           <w:szCs w:val="32"/>
         </w:rPr>
         <w:br/>
-        <w:t xml:space="preserve">-Lorsque j’appuie sur « escape » la fenêtre se ferme et le </w:t>
-      </w:r>
-      <w:r>
-        <w:rPr>
-          <w:rFonts w:ascii="Abadi" w:hAnsi="Abadi"/>
-          <w:sz w:val="32"/>
-          <w:szCs w:val="32"/>
-        </w:rPr>
-        <w:lastRenderedPageBreak/>
-        <w:t xml:space="preserve">programme </w:t>
+        <w:t xml:space="preserve">-Lorsque j’appuie sur « escape » la fenêtre se ferme et le programme </w:t>
       </w:r>
       <w:r>
         <w:rPr>
@@ -2423,14 +2211,6 @@
           <w:szCs w:val="32"/>
         </w:rPr>
         <w:br/>
-      </w:r>
-      <w:r>
-        <w:rPr>
-          <w:rFonts w:ascii="Abadi" w:hAnsi="Abadi"/>
-          <w:sz w:val="32"/>
-          <w:szCs w:val="32"/>
-        </w:rPr>
-        <w:lastRenderedPageBreak/>
         <w:t xml:space="preserve"> </w:t>
       </w:r>
       <w:r>
@@ -2657,16 +2437,6 @@
     </w:p>
     <w:p>
       <w:pPr>
-        <w:ind w:left="705"/>
-        <w:rPr>
-          <w:rFonts w:ascii="Abadi" w:hAnsi="Abadi"/>
-          <w:sz w:val="32"/>
-          <w:szCs w:val="32"/>
-        </w:rPr>
-      </w:pPr>
-    </w:p>
-    <w:p>
-      <w:pPr>
         <w:rPr>
           <w:rFonts w:ascii="Abadi" w:hAnsi="Abadi"/>
           <w:sz w:val="32"/>
@@ -2681,6 +2451,7 @@
           <w:sz w:val="40"/>
           <w:szCs w:val="40"/>
         </w:rPr>
+        <w:lastRenderedPageBreak/>
         <w:t>Menu Option :</w:t>
       </w:r>
       <w:r>
@@ -2825,16 +2596,6 @@
         </w:rPr>
         <w:br/>
       </w:r>
-    </w:p>
-    <w:p>
-      <w:pPr>
-        <w:rPr>
-          <w:rFonts w:ascii="Abadi" w:hAnsi="Abadi"/>
-          <w:sz w:val="32"/>
-          <w:szCs w:val="32"/>
-        </w:rPr>
-      </w:pPr>
-      <w:proofErr w:type="gramStart"/>
       <w:r>
         <w:rPr>
           <w:rFonts w:ascii="Abadi" w:hAnsi="Abadi"/>
@@ -2843,9 +2604,16 @@
           <w:sz w:val="36"/>
           <w:szCs w:val="36"/>
         </w:rPr>
-        <w:t>( !!!</w:t>
-      </w:r>
-      <w:proofErr w:type="gramEnd"/>
+        <w:br/>
+      </w:r>
+      <w:r>
+        <w:rPr>
+          <w:rFonts w:ascii="Abadi" w:hAnsi="Abadi"/>
+          <w:sz w:val="32"/>
+          <w:szCs w:val="32"/>
+        </w:rPr>
+        <w:t>-Lorsque j’appuie sur « flèche du haut » je navigue dans le menu de sélections, vers le haut</w:t>
+      </w:r>
       <w:r>
         <w:rPr>
           <w:rFonts w:ascii="Abadi" w:hAnsi="Abadi"/>
@@ -2854,56 +2622,6 @@
           <w:sz w:val="36"/>
           <w:szCs w:val="36"/>
         </w:rPr>
-        <w:t xml:space="preserve"> ajouter la </w:t>
-      </w:r>
-      <w:proofErr w:type="spellStart"/>
-      <w:r>
-        <w:rPr>
-          <w:rFonts w:ascii="Abadi" w:hAnsi="Abadi"/>
-          <w:b/>
-          <w:bCs/>
-          <w:sz w:val="36"/>
-          <w:szCs w:val="36"/>
-        </w:rPr>
-        <w:t>difficultée</w:t>
-      </w:r>
-      <w:proofErr w:type="spellEnd"/>
-      <w:r>
-        <w:rPr>
-          <w:rFonts w:ascii="Abadi" w:hAnsi="Abadi"/>
-          <w:b/>
-          <w:bCs/>
-          <w:sz w:val="36"/>
-          <w:szCs w:val="36"/>
-        </w:rPr>
-        <w:t>)</w:t>
-      </w:r>
-      <w:r>
-        <w:rPr>
-          <w:rFonts w:ascii="Abadi" w:hAnsi="Abadi"/>
-          <w:b/>
-          <w:bCs/>
-          <w:sz w:val="36"/>
-          <w:szCs w:val="36"/>
-        </w:rPr>
-        <w:br/>
-      </w:r>
-      <w:r>
-        <w:rPr>
-          <w:rFonts w:ascii="Abadi" w:hAnsi="Abadi"/>
-          <w:sz w:val="32"/>
-          <w:szCs w:val="32"/>
-        </w:rPr>
-        <w:t>-Lorsque j’appuie sur « flèche du haut » je navigue dans le menu de sélections, vers le haut</w:t>
-      </w:r>
-      <w:r>
-        <w:rPr>
-          <w:rFonts w:ascii="Abadi" w:hAnsi="Abadi"/>
-          <w:b/>
-          <w:bCs/>
-          <w:sz w:val="36"/>
-          <w:szCs w:val="36"/>
-        </w:rPr>
         <w:br/>
       </w:r>
       <w:r>
@@ -2963,14 +2681,6 @@
           <w:szCs w:val="32"/>
         </w:rPr>
         <w:br/>
-      </w:r>
-      <w:r>
-        <w:rPr>
-          <w:rFonts w:ascii="Abadi" w:hAnsi="Abadi"/>
-          <w:sz w:val="32"/>
-          <w:szCs w:val="32"/>
-        </w:rPr>
-        <w:lastRenderedPageBreak/>
         <w:t>à l’inverse</w:t>
       </w:r>
       <w:r>
@@ -3039,6 +2749,7 @@
           <w:sz w:val="32"/>
           <w:szCs w:val="32"/>
         </w:rPr>
+        <w:lastRenderedPageBreak/>
         <w:br/>
       </w:r>
       <w:r>
@@ -3193,16 +2904,14 @@
         </w:rPr>
         <w:t xml:space="preserve">-Lorsque j’appuie sur « enter » le menu Crédit va être rediriger sur le menu </w:t>
       </w:r>
-      <w:proofErr w:type="spellStart"/>
       <w:r>
         <w:rPr>
           <w:rFonts w:ascii="Abadi" w:hAnsi="Abadi"/>
           <w:sz w:val="32"/>
           <w:szCs w:val="32"/>
         </w:rPr>
-        <w:t>Selection</w:t>
-      </w:r>
-      <w:proofErr w:type="spellEnd"/>
+        <w:t>Sélection</w:t>
+      </w:r>
       <w:r>
         <w:rPr>
           <w:rFonts w:ascii="Abadi" w:hAnsi="Abadi"/>
@@ -3219,24 +2928,6 @@
         </w:rPr>
         <w:br/>
       </w:r>
-    </w:p>
-    <w:p>
-      <w:pPr>
-        <w:rPr>
-          <w:rFonts w:ascii="Abadi" w:hAnsi="Abadi"/>
-          <w:sz w:val="32"/>
-          <w:szCs w:val="32"/>
-        </w:rPr>
-      </w:pPr>
-    </w:p>
-    <w:p>
-      <w:pPr>
-        <w:rPr>
-          <w:rFonts w:ascii="Abadi" w:hAnsi="Abadi"/>
-          <w:sz w:val="32"/>
-          <w:szCs w:val="32"/>
-        </w:rPr>
-      </w:pPr>
     </w:p>
     <w:p>
       <w:pPr>
@@ -3374,6 +3065,7 @@
           <w:sz w:val="44"/>
           <w:szCs w:val="44"/>
         </w:rPr>
+        <w:lastRenderedPageBreak/>
         <w:t>Interface</w:t>
       </w:r>
     </w:p>
@@ -3620,6 +3312,105 @@
           <w:szCs w:val="32"/>
         </w:rPr>
       </w:pPr>
+    </w:p>
+    <w:p>
+      <w:pPr>
+        <w:rPr>
+          <w:rFonts w:ascii="Abadi" w:hAnsi="Abadi" w:cstheme="minorHAnsi"/>
+          <w:b/>
+          <w:bCs/>
+          <w:sz w:val="32"/>
+          <w:szCs w:val="32"/>
+        </w:rPr>
+      </w:pPr>
+    </w:p>
+    <w:p>
+      <w:pPr>
+        <w:rPr>
+          <w:rFonts w:ascii="Abadi" w:hAnsi="Abadi" w:cstheme="minorHAnsi"/>
+          <w:b/>
+          <w:bCs/>
+          <w:sz w:val="32"/>
+          <w:szCs w:val="32"/>
+        </w:rPr>
+      </w:pPr>
+    </w:p>
+    <w:p>
+      <w:pPr>
+        <w:rPr>
+          <w:rFonts w:ascii="Abadi" w:hAnsi="Abadi" w:cstheme="minorHAnsi"/>
+          <w:b/>
+          <w:bCs/>
+          <w:sz w:val="32"/>
+          <w:szCs w:val="32"/>
+        </w:rPr>
+      </w:pPr>
+    </w:p>
+    <w:p>
+      <w:pPr>
+        <w:rPr>
+          <w:rFonts w:ascii="Abadi" w:hAnsi="Abadi" w:cstheme="minorHAnsi"/>
+          <w:b/>
+          <w:bCs/>
+          <w:sz w:val="32"/>
+          <w:szCs w:val="32"/>
+        </w:rPr>
+      </w:pPr>
+    </w:p>
+    <w:p>
+      <w:pPr>
+        <w:rPr>
+          <w:rFonts w:ascii="Abadi" w:hAnsi="Abadi" w:cstheme="minorHAnsi"/>
+          <w:b/>
+          <w:bCs/>
+          <w:sz w:val="32"/>
+          <w:szCs w:val="32"/>
+        </w:rPr>
+      </w:pPr>
+    </w:p>
+    <w:p>
+      <w:pPr>
+        <w:rPr>
+          <w:rFonts w:ascii="Abadi" w:hAnsi="Abadi" w:cstheme="minorHAnsi"/>
+          <w:b/>
+          <w:bCs/>
+          <w:sz w:val="32"/>
+          <w:szCs w:val="32"/>
+        </w:rPr>
+      </w:pPr>
+    </w:p>
+    <w:p>
+      <w:pPr>
+        <w:rPr>
+          <w:rFonts w:ascii="Abadi" w:hAnsi="Abadi" w:cstheme="minorHAnsi"/>
+          <w:b/>
+          <w:bCs/>
+          <w:sz w:val="32"/>
+          <w:szCs w:val="32"/>
+        </w:rPr>
+      </w:pPr>
+    </w:p>
+    <w:p>
+      <w:pPr>
+        <w:rPr>
+          <w:rFonts w:ascii="Abadi" w:hAnsi="Abadi" w:cstheme="minorHAnsi"/>
+          <w:b/>
+          <w:bCs/>
+          <w:sz w:val="32"/>
+          <w:szCs w:val="32"/>
+        </w:rPr>
+      </w:pPr>
+    </w:p>
+    <w:p>
+      <w:pPr>
+        <w:rPr>
+          <w:rFonts w:ascii="Abadi" w:hAnsi="Abadi" w:cstheme="minorHAnsi"/>
+          <w:b/>
+          <w:bCs/>
+          <w:sz w:val="32"/>
+          <w:szCs w:val="32"/>
+        </w:rPr>
+      </w:pPr>
       <w:r>
         <w:rPr>
           <w:rFonts w:ascii="Abadi" w:hAnsi="Abadi" w:cstheme="minorHAnsi"/>
@@ -3670,7 +3461,6 @@
           <w:sz w:val="32"/>
           <w:szCs w:val="32"/>
         </w:rPr>
-        <w:lastRenderedPageBreak/>
         <w:t xml:space="preserve">Je veux une musique d’ambiance assez cool pendant ma partie de jeux </w:t>
       </w:r>
     </w:p>
@@ -3934,6 +3724,182 @@
           <w:szCs w:val="32"/>
         </w:rPr>
       </w:pPr>
+    </w:p>
+    <w:p>
+      <w:pPr>
+        <w:rPr>
+          <w:rFonts w:ascii="Abadi" w:hAnsi="Abadi" w:cstheme="minorHAnsi"/>
+          <w:b/>
+          <w:bCs/>
+          <w:sz w:val="32"/>
+          <w:szCs w:val="32"/>
+        </w:rPr>
+      </w:pPr>
+    </w:p>
+    <w:p>
+      <w:pPr>
+        <w:rPr>
+          <w:rFonts w:ascii="Abadi" w:hAnsi="Abadi" w:cstheme="minorHAnsi"/>
+          <w:b/>
+          <w:bCs/>
+          <w:sz w:val="32"/>
+          <w:szCs w:val="32"/>
+        </w:rPr>
+      </w:pPr>
+    </w:p>
+    <w:p>
+      <w:pPr>
+        <w:rPr>
+          <w:rFonts w:ascii="Abadi" w:hAnsi="Abadi" w:cstheme="minorHAnsi"/>
+          <w:b/>
+          <w:bCs/>
+          <w:sz w:val="32"/>
+          <w:szCs w:val="32"/>
+        </w:rPr>
+      </w:pPr>
+    </w:p>
+    <w:p>
+      <w:pPr>
+        <w:rPr>
+          <w:rFonts w:ascii="Abadi" w:hAnsi="Abadi" w:cstheme="minorHAnsi"/>
+          <w:b/>
+          <w:bCs/>
+          <w:sz w:val="32"/>
+          <w:szCs w:val="32"/>
+        </w:rPr>
+      </w:pPr>
+    </w:p>
+    <w:p>
+      <w:pPr>
+        <w:rPr>
+          <w:rFonts w:ascii="Abadi" w:hAnsi="Abadi" w:cstheme="minorHAnsi"/>
+          <w:b/>
+          <w:bCs/>
+          <w:sz w:val="32"/>
+          <w:szCs w:val="32"/>
+        </w:rPr>
+      </w:pPr>
+    </w:p>
+    <w:p>
+      <w:pPr>
+        <w:rPr>
+          <w:rFonts w:ascii="Abadi" w:hAnsi="Abadi" w:cstheme="minorHAnsi"/>
+          <w:b/>
+          <w:bCs/>
+          <w:sz w:val="32"/>
+          <w:szCs w:val="32"/>
+        </w:rPr>
+      </w:pPr>
+    </w:p>
+    <w:p>
+      <w:pPr>
+        <w:rPr>
+          <w:rFonts w:ascii="Abadi" w:hAnsi="Abadi" w:cstheme="minorHAnsi"/>
+          <w:b/>
+          <w:bCs/>
+          <w:sz w:val="32"/>
+          <w:szCs w:val="32"/>
+        </w:rPr>
+      </w:pPr>
+    </w:p>
+    <w:p>
+      <w:pPr>
+        <w:rPr>
+          <w:rFonts w:ascii="Abadi" w:hAnsi="Abadi" w:cstheme="minorHAnsi"/>
+          <w:b/>
+          <w:bCs/>
+          <w:sz w:val="32"/>
+          <w:szCs w:val="32"/>
+        </w:rPr>
+      </w:pPr>
+    </w:p>
+    <w:p>
+      <w:pPr>
+        <w:rPr>
+          <w:rFonts w:ascii="Abadi" w:hAnsi="Abadi" w:cstheme="minorHAnsi"/>
+          <w:b/>
+          <w:bCs/>
+          <w:sz w:val="32"/>
+          <w:szCs w:val="32"/>
+        </w:rPr>
+      </w:pPr>
+    </w:p>
+    <w:p>
+      <w:pPr>
+        <w:rPr>
+          <w:rFonts w:ascii="Abadi" w:hAnsi="Abadi" w:cstheme="minorHAnsi"/>
+          <w:b/>
+          <w:bCs/>
+          <w:sz w:val="32"/>
+          <w:szCs w:val="32"/>
+        </w:rPr>
+      </w:pPr>
+    </w:p>
+    <w:p>
+      <w:pPr>
+        <w:rPr>
+          <w:rFonts w:ascii="Abadi" w:hAnsi="Abadi" w:cstheme="minorHAnsi"/>
+          <w:b/>
+          <w:bCs/>
+          <w:sz w:val="32"/>
+          <w:szCs w:val="32"/>
+        </w:rPr>
+      </w:pPr>
+    </w:p>
+    <w:p>
+      <w:pPr>
+        <w:rPr>
+          <w:rFonts w:ascii="Abadi" w:hAnsi="Abadi" w:cstheme="minorHAnsi"/>
+          <w:b/>
+          <w:bCs/>
+          <w:sz w:val="32"/>
+          <w:szCs w:val="32"/>
+        </w:rPr>
+      </w:pPr>
+    </w:p>
+    <w:p>
+      <w:pPr>
+        <w:rPr>
+          <w:rFonts w:ascii="Abadi" w:hAnsi="Abadi" w:cstheme="minorHAnsi"/>
+          <w:b/>
+          <w:bCs/>
+          <w:sz w:val="32"/>
+          <w:szCs w:val="32"/>
+        </w:rPr>
+      </w:pPr>
+    </w:p>
+    <w:p>
+      <w:pPr>
+        <w:rPr>
+          <w:rFonts w:ascii="Abadi" w:hAnsi="Abadi" w:cstheme="minorHAnsi"/>
+          <w:b/>
+          <w:bCs/>
+          <w:sz w:val="32"/>
+          <w:szCs w:val="32"/>
+        </w:rPr>
+      </w:pPr>
+    </w:p>
+    <w:p>
+      <w:pPr>
+        <w:rPr>
+          <w:rFonts w:ascii="Abadi" w:hAnsi="Abadi" w:cstheme="minorHAnsi"/>
+          <w:b/>
+          <w:bCs/>
+          <w:sz w:val="32"/>
+          <w:szCs w:val="32"/>
+        </w:rPr>
+      </w:pPr>
+    </w:p>
+    <w:p>
+      <w:pPr>
+        <w:rPr>
+          <w:rFonts w:ascii="Abadi" w:hAnsi="Abadi" w:cstheme="minorHAnsi"/>
+          <w:b/>
+          <w:bCs/>
+          <w:sz w:val="32"/>
+          <w:szCs w:val="32"/>
+        </w:rPr>
+      </w:pPr>
       <w:r>
         <w:rPr>
           <w:rFonts w:ascii="Abadi" w:hAnsi="Abadi" w:cstheme="minorHAnsi"/>
@@ -4220,7 +4186,6 @@
           <w:sz w:val="32"/>
           <w:szCs w:val="32"/>
         </w:rPr>
-        <w:lastRenderedPageBreak/>
         <w:t>Lorsque je maintiens la flèche de gauche, le vaisseau se déplace continuellement à un rythme régulier.</w:t>
       </w:r>
     </w:p>
@@ -4240,6 +4205,160 @@
       <w:pPr>
         <w:rPr>
           <w:rFonts w:ascii="Abadi" w:hAnsi="Abadi" w:cstheme="minorHAnsi"/>
+          <w:sz w:val="32"/>
+          <w:szCs w:val="32"/>
+        </w:rPr>
+      </w:pPr>
+    </w:p>
+    <w:p>
+      <w:pPr>
+        <w:rPr>
+          <w:rFonts w:ascii="Abadi" w:hAnsi="Abadi" w:cstheme="minorHAnsi"/>
+          <w:b/>
+          <w:bCs/>
+          <w:sz w:val="32"/>
+          <w:szCs w:val="32"/>
+        </w:rPr>
+      </w:pPr>
+    </w:p>
+    <w:p>
+      <w:pPr>
+        <w:rPr>
+          <w:rFonts w:ascii="Abadi" w:hAnsi="Abadi" w:cstheme="minorHAnsi"/>
+          <w:b/>
+          <w:bCs/>
+          <w:sz w:val="32"/>
+          <w:szCs w:val="32"/>
+        </w:rPr>
+      </w:pPr>
+    </w:p>
+    <w:p>
+      <w:pPr>
+        <w:rPr>
+          <w:rFonts w:ascii="Abadi" w:hAnsi="Abadi" w:cstheme="minorHAnsi"/>
+          <w:b/>
+          <w:bCs/>
+          <w:sz w:val="32"/>
+          <w:szCs w:val="32"/>
+        </w:rPr>
+      </w:pPr>
+    </w:p>
+    <w:p>
+      <w:pPr>
+        <w:rPr>
+          <w:rFonts w:ascii="Abadi" w:hAnsi="Abadi" w:cstheme="minorHAnsi"/>
+          <w:b/>
+          <w:bCs/>
+          <w:sz w:val="32"/>
+          <w:szCs w:val="32"/>
+        </w:rPr>
+      </w:pPr>
+    </w:p>
+    <w:p>
+      <w:pPr>
+        <w:rPr>
+          <w:rFonts w:ascii="Abadi" w:hAnsi="Abadi" w:cstheme="minorHAnsi"/>
+          <w:b/>
+          <w:bCs/>
+          <w:sz w:val="32"/>
+          <w:szCs w:val="32"/>
+        </w:rPr>
+      </w:pPr>
+    </w:p>
+    <w:p>
+      <w:pPr>
+        <w:rPr>
+          <w:rFonts w:ascii="Abadi" w:hAnsi="Abadi" w:cstheme="minorHAnsi"/>
+          <w:b/>
+          <w:bCs/>
+          <w:sz w:val="32"/>
+          <w:szCs w:val="32"/>
+        </w:rPr>
+      </w:pPr>
+    </w:p>
+    <w:p>
+      <w:pPr>
+        <w:rPr>
+          <w:rFonts w:ascii="Abadi" w:hAnsi="Abadi" w:cstheme="minorHAnsi"/>
+          <w:b/>
+          <w:bCs/>
+          <w:sz w:val="32"/>
+          <w:szCs w:val="32"/>
+        </w:rPr>
+      </w:pPr>
+    </w:p>
+    <w:p>
+      <w:pPr>
+        <w:rPr>
+          <w:rFonts w:ascii="Abadi" w:hAnsi="Abadi" w:cstheme="minorHAnsi"/>
+          <w:b/>
+          <w:bCs/>
+          <w:sz w:val="32"/>
+          <w:szCs w:val="32"/>
+        </w:rPr>
+      </w:pPr>
+    </w:p>
+    <w:p>
+      <w:pPr>
+        <w:rPr>
+          <w:rFonts w:ascii="Abadi" w:hAnsi="Abadi" w:cstheme="minorHAnsi"/>
+          <w:b/>
+          <w:bCs/>
+          <w:sz w:val="32"/>
+          <w:szCs w:val="32"/>
+        </w:rPr>
+      </w:pPr>
+    </w:p>
+    <w:p>
+      <w:pPr>
+        <w:rPr>
+          <w:rFonts w:ascii="Abadi" w:hAnsi="Abadi" w:cstheme="minorHAnsi"/>
+          <w:b/>
+          <w:bCs/>
+          <w:sz w:val="32"/>
+          <w:szCs w:val="32"/>
+        </w:rPr>
+      </w:pPr>
+    </w:p>
+    <w:p>
+      <w:pPr>
+        <w:rPr>
+          <w:rFonts w:ascii="Abadi" w:hAnsi="Abadi" w:cstheme="minorHAnsi"/>
+          <w:b/>
+          <w:bCs/>
+          <w:sz w:val="32"/>
+          <w:szCs w:val="32"/>
+        </w:rPr>
+      </w:pPr>
+    </w:p>
+    <w:p>
+      <w:pPr>
+        <w:rPr>
+          <w:rFonts w:ascii="Abadi" w:hAnsi="Abadi" w:cstheme="minorHAnsi"/>
+          <w:b/>
+          <w:bCs/>
+          <w:sz w:val="32"/>
+          <w:szCs w:val="32"/>
+        </w:rPr>
+      </w:pPr>
+    </w:p>
+    <w:p>
+      <w:pPr>
+        <w:rPr>
+          <w:rFonts w:ascii="Abadi" w:hAnsi="Abadi" w:cstheme="minorHAnsi"/>
+          <w:b/>
+          <w:bCs/>
+          <w:sz w:val="32"/>
+          <w:szCs w:val="32"/>
+        </w:rPr>
+      </w:pPr>
+    </w:p>
+    <w:p>
+      <w:pPr>
+        <w:rPr>
+          <w:rFonts w:ascii="Abadi" w:hAnsi="Abadi" w:cstheme="minorHAnsi"/>
+          <w:b/>
+          <w:bCs/>
           <w:sz w:val="32"/>
           <w:szCs w:val="32"/>
         </w:rPr>
@@ -4607,177 +4726,8 @@
       <w:pPr>
         <w:rPr>
           <w:rFonts w:ascii="Abadi" w:hAnsi="Abadi" w:cstheme="minorHAnsi"/>
-          <w:sz w:val="32"/>
-          <w:szCs w:val="32"/>
-        </w:rPr>
-      </w:pPr>
-    </w:p>
-    <w:p>
-      <w:pPr>
-        <w:rPr>
-          <w:rFonts w:ascii="Abadi" w:hAnsi="Abadi" w:cstheme="minorHAnsi"/>
-          <w:sz w:val="32"/>
-          <w:szCs w:val="32"/>
-        </w:rPr>
-      </w:pPr>
-    </w:p>
-    <w:p>
-      <w:pPr>
-        <w:rPr>
-          <w:rFonts w:ascii="Abadi" w:hAnsi="Abadi" w:cstheme="minorHAnsi"/>
-          <w:sz w:val="32"/>
-          <w:szCs w:val="32"/>
-        </w:rPr>
-      </w:pPr>
-    </w:p>
-    <w:p>
-      <w:pPr>
-        <w:rPr>
-          <w:rFonts w:ascii="Abadi" w:hAnsi="Abadi" w:cstheme="minorHAnsi"/>
-          <w:sz w:val="32"/>
-          <w:szCs w:val="32"/>
-        </w:rPr>
-      </w:pPr>
-    </w:p>
-    <w:p>
-      <w:pPr>
-        <w:rPr>
-          <w:rFonts w:ascii="Abadi" w:hAnsi="Abadi" w:cstheme="minorHAnsi"/>
-          <w:sz w:val="32"/>
-          <w:szCs w:val="32"/>
-        </w:rPr>
-      </w:pPr>
-    </w:p>
-    <w:p>
-      <w:pPr>
-        <w:rPr>
-          <w:rFonts w:ascii="Abadi" w:hAnsi="Abadi" w:cstheme="minorHAnsi"/>
-          <w:sz w:val="32"/>
-          <w:szCs w:val="32"/>
-        </w:rPr>
-      </w:pPr>
-    </w:p>
-    <w:p>
-      <w:pPr>
-        <w:rPr>
-          <w:rFonts w:ascii="Abadi" w:hAnsi="Abadi" w:cstheme="minorHAnsi"/>
-          <w:sz w:val="32"/>
-          <w:szCs w:val="32"/>
-        </w:rPr>
-      </w:pPr>
-    </w:p>
-    <w:p>
-      <w:pPr>
-        <w:rPr>
-          <w:rFonts w:ascii="Abadi" w:hAnsi="Abadi" w:cstheme="minorHAnsi"/>
-          <w:sz w:val="32"/>
-          <w:szCs w:val="32"/>
-        </w:rPr>
-      </w:pPr>
-    </w:p>
-    <w:p>
-      <w:pPr>
-        <w:rPr>
-          <w:rFonts w:ascii="Abadi" w:hAnsi="Abadi" w:cstheme="minorHAnsi"/>
-          <w:sz w:val="32"/>
-          <w:szCs w:val="32"/>
-        </w:rPr>
-      </w:pPr>
-    </w:p>
-    <w:p>
-      <w:pPr>
-        <w:rPr>
-          <w:rFonts w:ascii="Abadi" w:hAnsi="Abadi" w:cstheme="minorHAnsi"/>
-          <w:sz w:val="32"/>
-          <w:szCs w:val="32"/>
-        </w:rPr>
-      </w:pPr>
-    </w:p>
-    <w:p>
-      <w:pPr>
-        <w:rPr>
-          <w:rFonts w:ascii="Abadi" w:hAnsi="Abadi" w:cstheme="minorHAnsi"/>
-          <w:sz w:val="32"/>
-          <w:szCs w:val="32"/>
-        </w:rPr>
-      </w:pPr>
-    </w:p>
-    <w:p>
-      <w:pPr>
-        <w:rPr>
-          <w:rFonts w:ascii="Abadi" w:hAnsi="Abadi" w:cstheme="minorHAnsi"/>
-          <w:sz w:val="32"/>
-          <w:szCs w:val="32"/>
-        </w:rPr>
-      </w:pPr>
-    </w:p>
-    <w:p>
-      <w:pPr>
-        <w:rPr>
-          <w:rFonts w:ascii="Abadi" w:hAnsi="Abadi" w:cstheme="minorHAnsi"/>
-          <w:sz w:val="32"/>
-          <w:szCs w:val="32"/>
-        </w:rPr>
-      </w:pPr>
-    </w:p>
-    <w:p>
-      <w:pPr>
-        <w:rPr>
-          <w:rFonts w:ascii="Abadi" w:hAnsi="Abadi" w:cstheme="minorHAnsi"/>
-          <w:sz w:val="32"/>
-          <w:szCs w:val="32"/>
-        </w:rPr>
-      </w:pPr>
-    </w:p>
-    <w:p>
-      <w:pPr>
-        <w:rPr>
-          <w:rFonts w:ascii="Abadi" w:hAnsi="Abadi" w:cstheme="minorHAnsi"/>
-          <w:sz w:val="32"/>
-          <w:szCs w:val="32"/>
-        </w:rPr>
-      </w:pPr>
-    </w:p>
-    <w:p>
-      <w:pPr>
-        <w:rPr>
-          <w:rFonts w:ascii="Abadi" w:hAnsi="Abadi" w:cstheme="minorHAnsi"/>
-          <w:sz w:val="32"/>
-          <w:szCs w:val="32"/>
-        </w:rPr>
-      </w:pPr>
-    </w:p>
-    <w:p>
-      <w:pPr>
-        <w:rPr>
-          <w:rFonts w:ascii="Abadi" w:hAnsi="Abadi" w:cstheme="minorHAnsi"/>
-          <w:sz w:val="32"/>
-          <w:szCs w:val="32"/>
-        </w:rPr>
-      </w:pPr>
-    </w:p>
-    <w:p>
-      <w:pPr>
-        <w:rPr>
-          <w:rFonts w:ascii="Abadi" w:hAnsi="Abadi" w:cstheme="minorHAnsi"/>
-          <w:sz w:val="32"/>
-          <w:szCs w:val="32"/>
-        </w:rPr>
-      </w:pPr>
-    </w:p>
-    <w:p>
-      <w:pPr>
-        <w:rPr>
-          <w:rFonts w:ascii="Abadi" w:hAnsi="Abadi" w:cstheme="minorHAnsi"/>
-          <w:sz w:val="32"/>
-          <w:szCs w:val="32"/>
-        </w:rPr>
-      </w:pPr>
-    </w:p>
-    <w:p>
-      <w:pPr>
-        <w:rPr>
-          <w:rFonts w:ascii="Abadi" w:hAnsi="Abadi" w:cstheme="minorHAnsi"/>
+          <w:b/>
+          <w:bCs/>
           <w:sz w:val="32"/>
           <w:szCs w:val="32"/>
         </w:rPr>
@@ -4956,6 +4906,39 @@
           <w:szCs w:val="32"/>
         </w:rPr>
       </w:pPr>
+    </w:p>
+    <w:p>
+      <w:pPr>
+        <w:rPr>
+          <w:rFonts w:ascii="Abadi" w:hAnsi="Abadi" w:cstheme="minorHAnsi"/>
+          <w:b/>
+          <w:bCs/>
+          <w:sz w:val="32"/>
+          <w:szCs w:val="32"/>
+        </w:rPr>
+      </w:pPr>
+    </w:p>
+    <w:p>
+      <w:pPr>
+        <w:rPr>
+          <w:rFonts w:ascii="Abadi" w:hAnsi="Abadi" w:cstheme="minorHAnsi"/>
+          <w:b/>
+          <w:bCs/>
+          <w:sz w:val="32"/>
+          <w:szCs w:val="32"/>
+        </w:rPr>
+      </w:pPr>
+    </w:p>
+    <w:p>
+      <w:pPr>
+        <w:rPr>
+          <w:rFonts w:ascii="Abadi" w:hAnsi="Abadi" w:cstheme="minorHAnsi"/>
+          <w:b/>
+          <w:bCs/>
+          <w:sz w:val="32"/>
+          <w:szCs w:val="32"/>
+        </w:rPr>
+      </w:pPr>
       <w:r>
         <w:rPr>
           <w:rFonts w:ascii="Abadi" w:hAnsi="Abadi" w:cstheme="minorHAnsi"/>
@@ -5140,80 +5123,143 @@
     </w:p>
     <w:p>
       <w:pPr>
-        <w:pStyle w:val="Paragraphedeliste"/>
-        <w:spacing w:after="0"/>
-        <w:ind w:left="1425"/>
-        <w:rPr>
-          <w:rFonts w:ascii="Abadi" w:hAnsi="Abadi" w:cstheme="minorHAnsi"/>
-          <w:b/>
-          <w:bCs/>
-          <w:sz w:val="32"/>
-          <w:szCs w:val="32"/>
-        </w:rPr>
-      </w:pPr>
-      <w:r>
-        <w:rPr>
-          <w:rFonts w:ascii="Abadi" w:hAnsi="Abadi" w:cstheme="minorHAnsi"/>
-          <w:b/>
-          <w:bCs/>
-          <w:sz w:val="32"/>
-          <w:szCs w:val="32"/>
-        </w:rPr>
-        <w:br/>
-      </w:r>
-    </w:p>
-    <w:p>
-      <w:pPr>
-        <w:rPr>
-          <w:rFonts w:ascii="Abadi" w:hAnsi="Abadi" w:cstheme="minorHAnsi"/>
-          <w:sz w:val="32"/>
-          <w:szCs w:val="32"/>
-        </w:rPr>
-      </w:pPr>
-    </w:p>
-    <w:p>
-      <w:pPr>
-        <w:rPr>
-          <w:rFonts w:ascii="Abadi" w:hAnsi="Abadi" w:cstheme="minorHAnsi"/>
-          <w:sz w:val="32"/>
-          <w:szCs w:val="32"/>
-        </w:rPr>
-      </w:pPr>
-      <w:r>
-        <w:rPr>
-          <w:rFonts w:ascii="Abadi" w:hAnsi="Abadi" w:cstheme="minorHAnsi"/>
-          <w:sz w:val="32"/>
-          <w:szCs w:val="32"/>
-        </w:rPr>
-        <w:lastRenderedPageBreak/>
-        <w:br/>
-        <w:t>-En tant que joueur,</w:t>
-      </w:r>
-      <w:r>
-        <w:rPr>
-          <w:rFonts w:ascii="Abadi" w:hAnsi="Abadi" w:cstheme="minorHAnsi"/>
-          <w:sz w:val="32"/>
-          <w:szCs w:val="32"/>
-        </w:rPr>
-        <w:br/>
-        <w:t>Je veux savoir quand j’ai gagné.</w:t>
-      </w:r>
-    </w:p>
-    <w:p>
-      <w:pPr>
-        <w:rPr>
-          <w:rFonts w:ascii="Abadi" w:hAnsi="Abadi" w:cstheme="minorHAnsi"/>
-          <w:sz w:val="32"/>
-          <w:szCs w:val="32"/>
-        </w:rPr>
-      </w:pPr>
-    </w:p>
-    <w:p>
-      <w:pPr>
-        <w:rPr>
-          <w:rFonts w:ascii="Abadi" w:hAnsi="Abadi" w:cstheme="minorHAnsi"/>
-          <w:b/>
-          <w:bCs/>
+        <w:rPr>
+          <w:rFonts w:ascii="Abadi" w:hAnsi="Abadi" w:cstheme="minorHAnsi"/>
+          <w:sz w:val="32"/>
+          <w:szCs w:val="32"/>
+        </w:rPr>
+      </w:pPr>
+    </w:p>
+    <w:p>
+      <w:pPr>
+        <w:rPr>
+          <w:rFonts w:ascii="Abadi" w:hAnsi="Abadi" w:cstheme="minorHAnsi"/>
+          <w:sz w:val="32"/>
+          <w:szCs w:val="32"/>
+        </w:rPr>
+      </w:pPr>
+    </w:p>
+    <w:p>
+      <w:pPr>
+        <w:rPr>
+          <w:rFonts w:ascii="Abadi" w:hAnsi="Abadi" w:cstheme="minorHAnsi"/>
+          <w:b/>
+          <w:bCs/>
+          <w:sz w:val="32"/>
+          <w:szCs w:val="32"/>
+        </w:rPr>
+      </w:pPr>
+      <w:r>
+        <w:rPr>
+          <w:rFonts w:ascii="Abadi" w:hAnsi="Abadi" w:cstheme="minorHAnsi"/>
+          <w:b/>
+          <w:bCs/>
+          <w:sz w:val="32"/>
+          <w:szCs w:val="32"/>
+        </w:rPr>
+        <w:t>Scores :</w:t>
+      </w:r>
+    </w:p>
+    <w:p>
+      <w:pPr>
+        <w:rPr>
+          <w:rFonts w:ascii="Abadi" w:hAnsi="Abadi" w:cstheme="minorHAnsi"/>
+          <w:b/>
+          <w:bCs/>
+          <w:sz w:val="32"/>
+          <w:szCs w:val="32"/>
+        </w:rPr>
+      </w:pPr>
+    </w:p>
+    <w:p>
+      <w:pPr>
+        <w:rPr>
+          <w:rFonts w:ascii="Abadi" w:hAnsi="Abadi" w:cstheme="minorHAnsi"/>
+          <w:b/>
+          <w:bCs/>
+          <w:sz w:val="32"/>
+          <w:szCs w:val="32"/>
+        </w:rPr>
+      </w:pPr>
+      <w:r>
+        <w:rPr>
+          <w:rFonts w:ascii="Abadi" w:hAnsi="Abadi" w:cstheme="minorHAnsi"/>
+          <w:sz w:val="32"/>
+          <w:szCs w:val="32"/>
+        </w:rPr>
+        <w:t>En tant que joueur,</w:t>
+      </w:r>
+    </w:p>
+    <w:p>
+      <w:pPr>
+        <w:rPr>
+          <w:rFonts w:ascii="Abadi" w:hAnsi="Abadi" w:cstheme="minorHAnsi"/>
+          <w:sz w:val="32"/>
+          <w:szCs w:val="32"/>
+        </w:rPr>
+      </w:pPr>
+      <w:r>
+        <w:rPr>
+          <w:rFonts w:ascii="Abadi" w:hAnsi="Abadi" w:cstheme="minorHAnsi"/>
+          <w:sz w:val="32"/>
+          <w:szCs w:val="32"/>
+        </w:rPr>
+        <w:t xml:space="preserve">Je veux </w:t>
+      </w:r>
+      <w:r>
+        <w:rPr>
+          <w:rFonts w:ascii="Abadi" w:hAnsi="Abadi" w:cstheme="minorHAnsi"/>
+          <w:sz w:val="32"/>
+          <w:szCs w:val="32"/>
+        </w:rPr>
+        <w:t xml:space="preserve">voir </w:t>
+      </w:r>
+      <w:r>
+        <w:rPr>
+          <w:rFonts w:ascii="Abadi" w:hAnsi="Abadi" w:cstheme="minorHAnsi"/>
+          <w:sz w:val="32"/>
+          <w:szCs w:val="32"/>
+        </w:rPr>
+        <w:t>mon</w:t>
+      </w:r>
+      <w:r>
+        <w:rPr>
+          <w:rFonts w:ascii="Abadi" w:hAnsi="Abadi" w:cstheme="minorHAnsi"/>
+          <w:sz w:val="32"/>
+          <w:szCs w:val="32"/>
+        </w:rPr>
+        <w:t xml:space="preserve"> score</w:t>
+      </w:r>
+      <w:r>
+        <w:rPr>
+          <w:rFonts w:ascii="Abadi" w:hAnsi="Abadi" w:cstheme="minorHAnsi"/>
+          <w:sz w:val="32"/>
+          <w:szCs w:val="32"/>
+        </w:rPr>
+        <w:t xml:space="preserve"> dans un tableau de score avec mon pseudo</w:t>
+      </w:r>
+      <w:r>
+        <w:rPr>
+          <w:rFonts w:ascii="Abadi" w:hAnsi="Abadi" w:cstheme="minorHAnsi"/>
+          <w:sz w:val="32"/>
+          <w:szCs w:val="32"/>
+        </w:rPr>
+        <w:t>.</w:t>
+      </w:r>
+    </w:p>
+    <w:p>
+      <w:pPr>
+        <w:rPr>
+          <w:rFonts w:ascii="Abadi" w:hAnsi="Abadi" w:cstheme="minorHAnsi"/>
+          <w:sz w:val="32"/>
+          <w:szCs w:val="32"/>
+        </w:rPr>
+      </w:pPr>
+    </w:p>
+    <w:p>
+      <w:pPr>
+        <w:rPr>
+          <w:rFonts w:ascii="Abadi" w:hAnsi="Abadi" w:cstheme="minorHAnsi"/>
           <w:sz w:val="32"/>
           <w:szCs w:val="32"/>
         </w:rPr>
@@ -5225,15 +5271,6 @@
           <w:szCs w:val="32"/>
         </w:rPr>
         <w:tab/>
-      </w:r>
-      <w:r>
-        <w:rPr>
-          <w:rFonts w:ascii="Abadi" w:hAnsi="Abadi" w:cstheme="minorHAnsi"/>
-          <w:b/>
-          <w:bCs/>
-          <w:sz w:val="32"/>
-          <w:szCs w:val="32"/>
-        </w:rPr>
         <w:t>Test d’acceptance :</w:t>
       </w:r>
     </w:p>
@@ -5257,17 +5294,198 @@
           <w:sz w:val="32"/>
           <w:szCs w:val="32"/>
         </w:rPr>
-        <w:t>Une fois le dernier ennemi tuer par le joueur, un grand titre affichera : « Vous avez gagné ». Avec le score juste en dessous du titre. Un moyen de recommencer ou de quitter sera possible via une sélection.</w:t>
-      </w:r>
-    </w:p>
-    <w:p>
-      <w:pPr>
-        <w:rPr>
-          <w:rFonts w:ascii="Abadi" w:hAnsi="Abadi" w:cstheme="minorHAnsi"/>
-          <w:sz w:val="32"/>
-          <w:szCs w:val="32"/>
-        </w:rPr>
-      </w:pPr>
+        <w:t xml:space="preserve">Un score sera affiché dans l’interface de jeu, qui permettra au joueur de regarder à tout moment son score qui va </w:t>
+      </w:r>
+      <w:r>
+        <w:rPr>
+          <w:rFonts w:ascii="Abadi" w:hAnsi="Abadi" w:cstheme="minorHAnsi"/>
+          <w:sz w:val="32"/>
+          <w:szCs w:val="32"/>
+        </w:rPr>
+        <w:t>d’afficher</w:t>
+      </w:r>
+      <w:r>
+        <w:rPr>
+          <w:rFonts w:ascii="Abadi" w:hAnsi="Abadi" w:cstheme="minorHAnsi"/>
+          <w:sz w:val="32"/>
+          <w:szCs w:val="32"/>
+        </w:rPr>
+        <w:t xml:space="preserve"> au</w:t>
+      </w:r>
+      <w:r>
+        <w:rPr>
+          <w:rFonts w:ascii="Abadi" w:hAnsi="Abadi" w:cstheme="minorHAnsi"/>
+          <w:sz w:val="32"/>
+          <w:szCs w:val="32"/>
+        </w:rPr>
+        <w:t>x</w:t>
+      </w:r>
+      <w:r>
+        <w:rPr>
+          <w:rFonts w:ascii="Abadi" w:hAnsi="Abadi" w:cstheme="minorHAnsi"/>
+          <w:sz w:val="32"/>
+          <w:szCs w:val="32"/>
+        </w:rPr>
+        <w:t xml:space="preserve"> fil</w:t>
+      </w:r>
+      <w:r>
+        <w:rPr>
+          <w:rFonts w:ascii="Abadi" w:hAnsi="Abadi" w:cstheme="minorHAnsi"/>
+          <w:sz w:val="32"/>
+          <w:szCs w:val="32"/>
+        </w:rPr>
+        <w:t>s</w:t>
+      </w:r>
+      <w:r>
+        <w:rPr>
+          <w:rFonts w:ascii="Abadi" w:hAnsi="Abadi" w:cstheme="minorHAnsi"/>
+          <w:sz w:val="32"/>
+          <w:szCs w:val="32"/>
+        </w:rPr>
+        <w:t xml:space="preserve"> des parties</w:t>
+      </w:r>
+      <w:r>
+        <w:rPr>
+          <w:rFonts w:ascii="Abadi" w:hAnsi="Abadi" w:cstheme="minorHAnsi"/>
+          <w:sz w:val="32"/>
+          <w:szCs w:val="32"/>
+        </w:rPr>
+        <w:t>.</w:t>
+      </w:r>
+    </w:p>
+    <w:p>
+      <w:pPr>
+        <w:rPr>
+          <w:rFonts w:ascii="Abadi" w:hAnsi="Abadi" w:cstheme="minorHAnsi"/>
+          <w:sz w:val="32"/>
+          <w:szCs w:val="32"/>
+        </w:rPr>
+      </w:pPr>
+    </w:p>
+    <w:p>
+      <w:pPr>
+        <w:rPr>
+          <w:rFonts w:ascii="Abadi" w:hAnsi="Abadi" w:cstheme="minorHAnsi"/>
+          <w:sz w:val="32"/>
+          <w:szCs w:val="32"/>
+        </w:rPr>
+      </w:pPr>
+    </w:p>
+    <w:p>
+      <w:pPr>
+        <w:rPr>
+          <w:rFonts w:ascii="Abadi" w:hAnsi="Abadi" w:cstheme="minorHAnsi"/>
+          <w:b/>
+          <w:bCs/>
+          <w:sz w:val="32"/>
+          <w:szCs w:val="32"/>
+        </w:rPr>
+      </w:pPr>
+    </w:p>
+    <w:p>
+      <w:pPr>
+        <w:rPr>
+          <w:rFonts w:ascii="Abadi" w:hAnsi="Abadi" w:cstheme="minorHAnsi"/>
+          <w:b/>
+          <w:bCs/>
+          <w:sz w:val="32"/>
+          <w:szCs w:val="32"/>
+        </w:rPr>
+      </w:pPr>
+    </w:p>
+    <w:p>
+      <w:pPr>
+        <w:rPr>
+          <w:rFonts w:ascii="Abadi" w:hAnsi="Abadi" w:cstheme="minorHAnsi"/>
+          <w:b/>
+          <w:bCs/>
+          <w:sz w:val="32"/>
+          <w:szCs w:val="32"/>
+        </w:rPr>
+      </w:pPr>
+    </w:p>
+    <w:p>
+      <w:pPr>
+        <w:rPr>
+          <w:rFonts w:ascii="Abadi" w:hAnsi="Abadi" w:cstheme="minorHAnsi"/>
+          <w:b/>
+          <w:bCs/>
+          <w:sz w:val="32"/>
+          <w:szCs w:val="32"/>
+        </w:rPr>
+      </w:pPr>
+    </w:p>
+    <w:p>
+      <w:pPr>
+        <w:rPr>
+          <w:rFonts w:ascii="Abadi" w:hAnsi="Abadi" w:cstheme="minorHAnsi"/>
+          <w:b/>
+          <w:bCs/>
+          <w:sz w:val="32"/>
+          <w:szCs w:val="32"/>
+        </w:rPr>
+      </w:pPr>
+    </w:p>
+    <w:p>
+      <w:pPr>
+        <w:rPr>
+          <w:rFonts w:ascii="Abadi" w:hAnsi="Abadi" w:cstheme="minorHAnsi"/>
+          <w:b/>
+          <w:bCs/>
+          <w:sz w:val="32"/>
+          <w:szCs w:val="32"/>
+        </w:rPr>
+      </w:pPr>
+    </w:p>
+    <w:p>
+      <w:pPr>
+        <w:rPr>
+          <w:rFonts w:ascii="Abadi" w:hAnsi="Abadi" w:cstheme="minorHAnsi"/>
+          <w:b/>
+          <w:bCs/>
+          <w:sz w:val="32"/>
+          <w:szCs w:val="32"/>
+        </w:rPr>
+      </w:pPr>
+      <w:r>
+        <w:rPr>
+          <w:rFonts w:ascii="Abadi" w:hAnsi="Abadi" w:cstheme="minorHAnsi"/>
+          <w:b/>
+          <w:bCs/>
+          <w:sz w:val="32"/>
+          <w:szCs w:val="32"/>
+        </w:rPr>
+        <w:lastRenderedPageBreak/>
+        <w:t>Original :</w:t>
+      </w:r>
+    </w:p>
+    <w:p>
+      <w:pPr>
+        <w:rPr>
+          <w:rFonts w:ascii="Abadi" w:hAnsi="Abadi" w:cstheme="minorHAnsi"/>
+          <w:b/>
+          <w:bCs/>
+          <w:sz w:val="32"/>
+          <w:szCs w:val="32"/>
+        </w:rPr>
+      </w:pPr>
+    </w:p>
+    <w:p>
+      <w:pPr>
+        <w:rPr>
+          <w:rFonts w:ascii="Abadi" w:hAnsi="Abadi" w:cstheme="minorHAnsi"/>
+          <w:sz w:val="32"/>
+          <w:szCs w:val="32"/>
+        </w:rPr>
+      </w:pPr>
+      <w:r>
+        <w:rPr>
+          <w:rFonts w:ascii="Abadi" w:hAnsi="Abadi" w:cstheme="minorHAnsi"/>
+          <w:sz w:val="32"/>
+          <w:szCs w:val="32"/>
+        </w:rPr>
+        <w:t>-En tant que joueur,</w:t>
+      </w:r>
       <w:r>
         <w:rPr>
           <w:rFonts w:ascii="Abadi" w:hAnsi="Abadi" w:cstheme="minorHAnsi"/>
@@ -5275,40 +5493,7 @@
           <w:szCs w:val="32"/>
         </w:rPr>
         <w:br/>
-      </w:r>
-      <w:r>
-        <w:rPr>
-          <w:rFonts w:ascii="Abadi" w:hAnsi="Abadi" w:cstheme="minorHAnsi"/>
-          <w:sz w:val="32"/>
-          <w:szCs w:val="32"/>
-        </w:rPr>
-        <w:br/>
-        <w:t>-En tant que joueur,</w:t>
-      </w:r>
-    </w:p>
-    <w:p>
-      <w:pPr>
-        <w:rPr>
-          <w:rFonts w:ascii="Abadi" w:hAnsi="Abadi" w:cstheme="minorHAnsi"/>
-          <w:sz w:val="32"/>
-          <w:szCs w:val="32"/>
-        </w:rPr>
-      </w:pPr>
-      <w:r>
-        <w:rPr>
-          <w:rFonts w:ascii="Abadi" w:hAnsi="Abadi" w:cstheme="minorHAnsi"/>
-          <w:sz w:val="32"/>
-          <w:szCs w:val="32"/>
-        </w:rPr>
-        <w:t xml:space="preserve">Je veux </w:t>
-      </w:r>
-      <w:r>
-        <w:rPr>
-          <w:rFonts w:ascii="Abadi" w:hAnsi="Abadi" w:cstheme="minorHAnsi"/>
-          <w:sz w:val="32"/>
-          <w:szCs w:val="32"/>
-        </w:rPr>
-        <w:t>voir un score.</w:t>
+        <w:t>je veux pouvoir de manière « secrète » d’activer un mode de triche.</w:t>
       </w:r>
     </w:p>
     <w:p>
@@ -5335,6 +5520,15 @@
           <w:szCs w:val="32"/>
         </w:rPr>
         <w:tab/>
+      </w:r>
+      <w:r>
+        <w:rPr>
+          <w:rFonts w:ascii="Abadi" w:hAnsi="Abadi" w:cstheme="minorHAnsi"/>
+          <w:b/>
+          <w:bCs/>
+          <w:sz w:val="32"/>
+          <w:szCs w:val="32"/>
+        </w:rPr>
         <w:t>Test d’acceptance :</w:t>
       </w:r>
     </w:p>
@@ -5358,119 +5552,7 @@
           <w:sz w:val="32"/>
           <w:szCs w:val="32"/>
         </w:rPr>
-        <w:t>Un score sera affiché dans l’interface de jeu, qui permettra au joueur de regarder à tout moment son score qui va évoluer au fil du temps du jeu.</w:t>
-      </w:r>
-    </w:p>
-    <w:p>
-      <w:pPr>
-        <w:rPr>
-          <w:rFonts w:ascii="Abadi" w:hAnsi="Abadi" w:cstheme="minorHAnsi"/>
-          <w:sz w:val="32"/>
-          <w:szCs w:val="32"/>
-        </w:rPr>
-      </w:pPr>
-    </w:p>
-    <w:p>
-      <w:pPr>
-        <w:rPr>
-          <w:rFonts w:ascii="Abadi" w:hAnsi="Abadi" w:cstheme="minorHAnsi"/>
-          <w:sz w:val="32"/>
-          <w:szCs w:val="32"/>
-        </w:rPr>
-      </w:pPr>
-    </w:p>
-    <w:p>
-      <w:pPr>
-        <w:rPr>
-          <w:rFonts w:ascii="Abadi" w:hAnsi="Abadi" w:cstheme="minorHAnsi"/>
-          <w:b/>
-          <w:bCs/>
-          <w:sz w:val="32"/>
-          <w:szCs w:val="32"/>
-        </w:rPr>
-      </w:pPr>
-      <w:r>
-        <w:rPr>
-          <w:rFonts w:ascii="Abadi" w:hAnsi="Abadi" w:cstheme="minorHAnsi"/>
-          <w:b/>
-          <w:bCs/>
-          <w:sz w:val="32"/>
-          <w:szCs w:val="32"/>
-        </w:rPr>
-        <w:t>Original :</w:t>
-      </w:r>
-    </w:p>
-    <w:p>
-      <w:pPr>
-        <w:rPr>
-          <w:rFonts w:ascii="Abadi" w:hAnsi="Abadi" w:cstheme="minorHAnsi"/>
-          <w:b/>
-          <w:bCs/>
-          <w:sz w:val="32"/>
-          <w:szCs w:val="32"/>
-        </w:rPr>
-      </w:pPr>
-    </w:p>
-    <w:p>
-      <w:pPr>
-        <w:rPr>
-          <w:rFonts w:ascii="Abadi" w:hAnsi="Abadi" w:cstheme="minorHAnsi"/>
-          <w:sz w:val="32"/>
-          <w:szCs w:val="32"/>
-        </w:rPr>
-      </w:pPr>
-      <w:r>
-        <w:rPr>
-          <w:rFonts w:ascii="Abadi" w:hAnsi="Abadi" w:cstheme="minorHAnsi"/>
-          <w:sz w:val="32"/>
-          <w:szCs w:val="32"/>
-        </w:rPr>
-        <w:t>-En tant que joueur,</w:t>
-      </w:r>
-      <w:r>
-        <w:rPr>
-          <w:rFonts w:ascii="Abadi" w:hAnsi="Abadi" w:cstheme="minorHAnsi"/>
-          <w:sz w:val="32"/>
-          <w:szCs w:val="32"/>
-        </w:rPr>
-        <w:br/>
-        <w:t>je veux pouvoir de manière « secrète » d’activer un mode de triche.</w:t>
-      </w:r>
-    </w:p>
-    <w:p>
-      <w:pPr>
-        <w:rPr>
-          <w:rFonts w:ascii="Abadi" w:hAnsi="Abadi" w:cstheme="minorHAnsi"/>
-          <w:sz w:val="32"/>
-          <w:szCs w:val="32"/>
-        </w:rPr>
-      </w:pPr>
-    </w:p>
-    <w:p>
-      <w:pPr>
-        <w:rPr>
-          <w:rFonts w:ascii="Abadi" w:hAnsi="Abadi" w:cstheme="minorHAnsi"/>
-          <w:sz w:val="32"/>
-          <w:szCs w:val="32"/>
-        </w:rPr>
-      </w:pPr>
-      <w:r>
-        <w:rPr>
-          <w:rFonts w:ascii="Abadi" w:hAnsi="Abadi" w:cstheme="minorHAnsi"/>
-          <w:sz w:val="32"/>
-          <w:szCs w:val="32"/>
-        </w:rPr>
-        <w:tab/>
-      </w:r>
-      <w:r>
-        <w:rPr>
-          <w:rFonts w:ascii="Abadi" w:hAnsi="Abadi" w:cstheme="minorHAnsi"/>
-          <w:b/>
-          <w:bCs/>
-          <w:sz w:val="32"/>
-          <w:szCs w:val="32"/>
-        </w:rPr>
-        <w:t>Test d’acceptance :</w:t>
+        <w:t>Un mode invulnérable sera présent, le vaisseau auxquels le joueur incarnera sera invincible, c’est-à-dire les missiles tirer par les ennemies, si le missile touche le vaisseau, le vaisseau ne perdra pas de vie, donc n’aura aucun effet.</w:t>
       </w:r>
     </w:p>
     <w:p>
@@ -5493,29 +5575,6 @@
           <w:sz w:val="32"/>
           <w:szCs w:val="32"/>
         </w:rPr>
-        <w:t>Un mode invulnérable sera présent, le vaisseau auxquels le joueur incarnera sera invincible, c’est-à-dire les missiles tirer par les ennemies, si le missile touche le vaisseau, le vaisseau ne perdra pas de vie, donc n’aura aucun effet.</w:t>
-      </w:r>
-    </w:p>
-    <w:p>
-      <w:pPr>
-        <w:pStyle w:val="Paragraphedeliste"/>
-        <w:numPr>
-          <w:ilvl w:val="0"/>
-          <w:numId w:val="29"/>
-        </w:numPr>
-        <w:spacing w:after="0"/>
-        <w:rPr>
-          <w:rFonts w:ascii="Abadi" w:hAnsi="Abadi" w:cstheme="minorHAnsi"/>
-          <w:sz w:val="32"/>
-          <w:szCs w:val="32"/>
-        </w:rPr>
-      </w:pPr>
-      <w:r>
-        <w:rPr>
-          <w:rFonts w:ascii="Abadi" w:hAnsi="Abadi" w:cstheme="minorHAnsi"/>
-          <w:sz w:val="32"/>
-          <w:szCs w:val="32"/>
-        </w:rPr>
         <w:t xml:space="preserve">Un missile dévastateur, qui détruit tout sur son passage, le missile dès qu’il rentra en </w:t>
       </w:r>
       <w:r>
@@ -5532,16 +5591,7 @@
           <w:sz w:val="32"/>
           <w:szCs w:val="32"/>
         </w:rPr>
-        <w:t xml:space="preserve"> contre </w:t>
-      </w:r>
-      <w:r>
-        <w:rPr>
-          <w:rFonts w:ascii="Abadi" w:hAnsi="Abadi" w:cstheme="minorHAnsi"/>
-          <w:sz w:val="32"/>
-          <w:szCs w:val="32"/>
-        </w:rPr>
-        <w:lastRenderedPageBreak/>
-        <w:t>soit un bunker ou l’ennemi, le missile va continuer son chemin sans être détruit.</w:t>
+        <w:t xml:space="preserve"> contre soit un bunker ou l’ennemi, le missile va continuer son chemin sans être détruit.</w:t>
       </w:r>
     </w:p>
     <w:p>
@@ -5584,6 +5634,182 @@
           <w:szCs w:val="32"/>
         </w:rPr>
       </w:pPr>
+    </w:p>
+    <w:p>
+      <w:pPr>
+        <w:rPr>
+          <w:rFonts w:ascii="Abadi" w:hAnsi="Abadi" w:cstheme="minorHAnsi"/>
+          <w:b/>
+          <w:bCs/>
+          <w:sz w:val="32"/>
+          <w:szCs w:val="32"/>
+        </w:rPr>
+      </w:pPr>
+    </w:p>
+    <w:p>
+      <w:pPr>
+        <w:rPr>
+          <w:rFonts w:ascii="Abadi" w:hAnsi="Abadi" w:cstheme="minorHAnsi"/>
+          <w:b/>
+          <w:bCs/>
+          <w:sz w:val="32"/>
+          <w:szCs w:val="32"/>
+        </w:rPr>
+      </w:pPr>
+    </w:p>
+    <w:p>
+      <w:pPr>
+        <w:rPr>
+          <w:rFonts w:ascii="Abadi" w:hAnsi="Abadi" w:cstheme="minorHAnsi"/>
+          <w:b/>
+          <w:bCs/>
+          <w:sz w:val="32"/>
+          <w:szCs w:val="32"/>
+        </w:rPr>
+      </w:pPr>
+    </w:p>
+    <w:p>
+      <w:pPr>
+        <w:rPr>
+          <w:rFonts w:ascii="Abadi" w:hAnsi="Abadi" w:cstheme="minorHAnsi"/>
+          <w:b/>
+          <w:bCs/>
+          <w:sz w:val="32"/>
+          <w:szCs w:val="32"/>
+        </w:rPr>
+      </w:pPr>
+    </w:p>
+    <w:p>
+      <w:pPr>
+        <w:rPr>
+          <w:rFonts w:ascii="Abadi" w:hAnsi="Abadi" w:cstheme="minorHAnsi"/>
+          <w:b/>
+          <w:bCs/>
+          <w:sz w:val="32"/>
+          <w:szCs w:val="32"/>
+        </w:rPr>
+      </w:pPr>
+    </w:p>
+    <w:p>
+      <w:pPr>
+        <w:rPr>
+          <w:rFonts w:ascii="Abadi" w:hAnsi="Abadi" w:cstheme="minorHAnsi"/>
+          <w:b/>
+          <w:bCs/>
+          <w:sz w:val="32"/>
+          <w:szCs w:val="32"/>
+        </w:rPr>
+      </w:pPr>
+    </w:p>
+    <w:p>
+      <w:pPr>
+        <w:rPr>
+          <w:rFonts w:ascii="Abadi" w:hAnsi="Abadi" w:cstheme="minorHAnsi"/>
+          <w:b/>
+          <w:bCs/>
+          <w:sz w:val="32"/>
+          <w:szCs w:val="32"/>
+        </w:rPr>
+      </w:pPr>
+    </w:p>
+    <w:p>
+      <w:pPr>
+        <w:rPr>
+          <w:rFonts w:ascii="Abadi" w:hAnsi="Abadi" w:cstheme="minorHAnsi"/>
+          <w:b/>
+          <w:bCs/>
+          <w:sz w:val="32"/>
+          <w:szCs w:val="32"/>
+        </w:rPr>
+      </w:pPr>
+    </w:p>
+    <w:p>
+      <w:pPr>
+        <w:rPr>
+          <w:rFonts w:ascii="Abadi" w:hAnsi="Abadi" w:cstheme="minorHAnsi"/>
+          <w:b/>
+          <w:bCs/>
+          <w:sz w:val="32"/>
+          <w:szCs w:val="32"/>
+        </w:rPr>
+      </w:pPr>
+    </w:p>
+    <w:p>
+      <w:pPr>
+        <w:rPr>
+          <w:rFonts w:ascii="Abadi" w:hAnsi="Abadi" w:cstheme="minorHAnsi"/>
+          <w:b/>
+          <w:bCs/>
+          <w:sz w:val="32"/>
+          <w:szCs w:val="32"/>
+        </w:rPr>
+      </w:pPr>
+    </w:p>
+    <w:p>
+      <w:pPr>
+        <w:rPr>
+          <w:rFonts w:ascii="Abadi" w:hAnsi="Abadi" w:cstheme="minorHAnsi"/>
+          <w:b/>
+          <w:bCs/>
+          <w:sz w:val="32"/>
+          <w:szCs w:val="32"/>
+        </w:rPr>
+      </w:pPr>
+    </w:p>
+    <w:p>
+      <w:pPr>
+        <w:rPr>
+          <w:rFonts w:ascii="Abadi" w:hAnsi="Abadi" w:cstheme="minorHAnsi"/>
+          <w:b/>
+          <w:bCs/>
+          <w:sz w:val="32"/>
+          <w:szCs w:val="32"/>
+        </w:rPr>
+      </w:pPr>
+    </w:p>
+    <w:p>
+      <w:pPr>
+        <w:rPr>
+          <w:rFonts w:ascii="Abadi" w:hAnsi="Abadi" w:cstheme="minorHAnsi"/>
+          <w:b/>
+          <w:bCs/>
+          <w:sz w:val="32"/>
+          <w:szCs w:val="32"/>
+        </w:rPr>
+      </w:pPr>
+    </w:p>
+    <w:p>
+      <w:pPr>
+        <w:rPr>
+          <w:rFonts w:ascii="Abadi" w:hAnsi="Abadi" w:cstheme="minorHAnsi"/>
+          <w:b/>
+          <w:bCs/>
+          <w:sz w:val="32"/>
+          <w:szCs w:val="32"/>
+        </w:rPr>
+      </w:pPr>
+    </w:p>
+    <w:p>
+      <w:pPr>
+        <w:rPr>
+          <w:rFonts w:ascii="Abadi" w:hAnsi="Abadi" w:cstheme="minorHAnsi"/>
+          <w:b/>
+          <w:bCs/>
+          <w:sz w:val="32"/>
+          <w:szCs w:val="32"/>
+        </w:rPr>
+      </w:pPr>
+    </w:p>
+    <w:p>
+      <w:pPr>
+        <w:rPr>
+          <w:rFonts w:ascii="Abadi" w:hAnsi="Abadi" w:cstheme="minorHAnsi"/>
+          <w:b/>
+          <w:bCs/>
+          <w:sz w:val="32"/>
+          <w:szCs w:val="32"/>
+        </w:rPr>
+      </w:pPr>
       <w:r>
         <w:rPr>
           <w:rFonts w:ascii="Abadi" w:hAnsi="Abadi" w:cstheme="minorHAnsi"/>
@@ -5593,6 +5819,26 @@
           <w:szCs w:val="32"/>
         </w:rPr>
         <w:t>Game Over</w:t>
+      </w:r>
+      <w:r>
+        <w:rPr>
+          <w:rFonts w:ascii="Abadi" w:hAnsi="Abadi" w:cstheme="minorHAnsi"/>
+          <w:b/>
+          <w:bCs/>
+          <w:sz w:val="32"/>
+          <w:szCs w:val="32"/>
+        </w:rPr>
+        <w:t> :</w:t>
+      </w:r>
+      <w:r>
+        <w:rPr>
+          <w:rFonts w:ascii="Abadi" w:hAnsi="Abadi" w:cstheme="minorHAnsi"/>
+          <w:b/>
+          <w:bCs/>
+          <w:sz w:val="32"/>
+          <w:szCs w:val="32"/>
+        </w:rPr>
+        <w:br/>
       </w:r>
     </w:p>
     <w:p>
@@ -5634,7 +5880,14 @@
           <w:sz w:val="32"/>
           <w:szCs w:val="32"/>
         </w:rPr>
-        <w:br/>
+        <w:t xml:space="preserve">, </w:t>
+      </w:r>
+      <w:r>
+        <w:rPr>
+          <w:rFonts w:ascii="Abadi" w:hAnsi="Abadi" w:cstheme="minorHAnsi"/>
+          <w:sz w:val="32"/>
+          <w:szCs w:val="32"/>
+        </w:rPr>
         <w:t>j</w:t>
       </w:r>
       <w:r>
@@ -5652,16 +5905,9 @@
           <w:rFonts w:ascii="Abadi" w:hAnsi="Abadi" w:cstheme="minorHAnsi"/>
           <w:sz w:val="32"/>
           <w:szCs w:val="32"/>
-        </w:rPr>
-      </w:pPr>
-      <w:r>
-        <w:rPr>
-          <w:rFonts w:ascii="Abadi" w:hAnsi="Abadi" w:cstheme="minorHAnsi"/>
-          <w:sz w:val="32"/>
-          <w:szCs w:val="32"/>
-        </w:rPr>
-        <w:t>Pour savoir quand j’ai perdu.</w:t>
-      </w:r>
+          <w:lang w:val="fr-CH"/>
+        </w:rPr>
+      </w:pPr>
     </w:p>
     <w:p>
       <w:pPr>
@@ -5738,13 +5984,58 @@
       </w:r>
     </w:p>
     <w:p>
-      <w:r>
-        <w:rPr>
-          <w:rFonts w:ascii="Abadi" w:hAnsi="Abadi" w:cstheme="minorHAnsi"/>
-          <w:sz w:val="32"/>
-          <w:szCs w:val="32"/>
-        </w:rPr>
-        <w:t>Lorsque mes trois vies sont à sec, le jeu s’arrête et affiche un grand texte « Game Over » et un menu va apparaître : Quitter ou Ressayer. S’il choisit de quitter le joueur va revenir dans le menu de sélection, s’il veut ressayer le jeu va recommencer.</w:t>
+      <w:pPr>
+        <w:ind w:left="1416"/>
+      </w:pPr>
+      <w:r>
+        <w:rPr>
+          <w:rFonts w:ascii="Abadi" w:hAnsi="Abadi" w:cstheme="minorHAnsi"/>
+          <w:sz w:val="32"/>
+          <w:szCs w:val="32"/>
+        </w:rPr>
+        <w:t xml:space="preserve">Lorsque mes trois vies sont à sec, le jeu s’arrête et affiche un grand texte « Game Over » et un menu va apparaître : </w:t>
+      </w:r>
+      <w:r>
+        <w:rPr>
+          <w:rFonts w:ascii="Abadi" w:hAnsi="Abadi" w:cstheme="minorHAnsi"/>
+          <w:sz w:val="32"/>
+          <w:szCs w:val="32"/>
+        </w:rPr>
+        <w:t>Entrer votre pseudo</w:t>
+      </w:r>
+      <w:r>
+        <w:rPr>
+          <w:rFonts w:ascii="Abadi" w:hAnsi="Abadi" w:cstheme="minorHAnsi"/>
+          <w:sz w:val="32"/>
+          <w:szCs w:val="32"/>
+        </w:rPr>
+        <w:t>.</w:t>
+      </w:r>
+      <w:r>
+        <w:rPr>
+          <w:rFonts w:ascii="Abadi" w:hAnsi="Abadi" w:cstheme="minorHAnsi"/>
+          <w:sz w:val="32"/>
+          <w:szCs w:val="32"/>
+        </w:rPr>
+        <w:t xml:space="preserve"> Cela lui permettra d’inscrire son pseudo pour la liste des Scores, et ça lui fera retourner au menu de </w:t>
+      </w:r>
+      <w:proofErr w:type="spellStart"/>
+      <w:r>
+        <w:rPr>
+          <w:rFonts w:ascii="Abadi" w:hAnsi="Abadi" w:cstheme="minorHAnsi"/>
+          <w:sz w:val="32"/>
+          <w:szCs w:val="32"/>
+        </w:rPr>
+        <w:t>Slections</w:t>
+      </w:r>
+      <w:proofErr w:type="spellEnd"/>
+      <w:r>
+        <w:rPr>
+          <w:rFonts w:ascii="Abadi" w:hAnsi="Abadi" w:cstheme="minorHAnsi"/>
+          <w:sz w:val="32"/>
+          <w:szCs w:val="32"/>
+        </w:rPr>
+        <w:t>.</w:t>
       </w:r>
     </w:p>
     <w:p/>
@@ -5761,6 +6052,13 @@
     <w:p/>
     <w:p/>
     <w:p/>
+    <w:p/>
+    <w:p/>
+    <w:p/>
+    <w:p/>
+    <w:p/>
+    <w:p/>
+    <w:p/>
     <w:p>
       <w:proofErr w:type="spellStart"/>
       <w:r>
@@ -5771,7 +6069,6 @@
           <w:sz w:val="40"/>
           <w:szCs w:val="40"/>
         </w:rPr>
-        <w:lastRenderedPageBreak/>
         <w:t>Highcore</w:t>
       </w:r>
       <w:proofErr w:type="spellEnd"/>
@@ -6341,9 +6638,9 @@
           <w:noProof/>
         </w:rPr>
         <w:drawing>
-          <wp:inline distT="0" distB="0" distL="0" distR="0" wp14:anchorId="0CA43A90" wp14:editId="686864E0">
-            <wp:extent cx="5759450" cy="3110230"/>
-            <wp:effectExtent l="0" t="0" r="0" b="0"/>
+          <wp:inline distT="0" distB="0" distL="0" distR="0" wp14:anchorId="0CA43A90" wp14:editId="04119327">
+            <wp:extent cx="5406887" cy="2919838"/>
+            <wp:effectExtent l="0" t="0" r="3810" b="0"/>
             <wp:docPr id="2" name="Image 2"/>
             <wp:cNvGraphicFramePr>
               <a:graphicFrameLocks xmlns:a="http://schemas.openxmlformats.org/drawingml/2006/main" noChangeAspect="1"/>
@@ -6364,7 +6661,7 @@
                   <pic:spPr>
                     <a:xfrm>
                       <a:off x="0" y="0"/>
-                      <a:ext cx="5759450" cy="3110230"/>
+                      <a:ext cx="5417857" cy="2925762"/>
                     </a:xfrm>
                     <a:prstGeom prst="rect">
                       <a:avLst/>
@@ -6439,29 +6736,23 @@
           <w:iCs/>
           <w:sz w:val="24"/>
         </w:rPr>
-        <w:t>Un PC avec système d’exploitation Windows 10/11 (pour chez moi)</w:t>
-      </w:r>
-    </w:p>
-    <w:p>
-      <w:pPr>
-        <w:pStyle w:val="Retraitnormal1"/>
-        <w:numPr>
-          <w:ilvl w:val="0"/>
-          <w:numId w:val="9"/>
-        </w:numPr>
+        <w:t>Un PC avec système d’exploitation Windows 10</w:t>
+      </w:r>
+      <w:r>
         <w:rPr>
           <w:rFonts w:ascii="Arial" w:hAnsi="Arial" w:cs="Arial"/>
           <w:iCs/>
           <w:sz w:val="24"/>
         </w:rPr>
-      </w:pPr>
+        <w:t xml:space="preserve"> Education 21</w:t>
+      </w:r>
       <w:r>
         <w:rPr>
           <w:rFonts w:ascii="Arial" w:hAnsi="Arial" w:cs="Arial"/>
           <w:iCs/>
           <w:sz w:val="24"/>
         </w:rPr>
-        <w:t>Logiciel Visual Studio</w:t>
+        <w:t>H</w:t>
       </w:r>
       <w:r>
         <w:rPr>
@@ -6469,7 +6760,7 @@
           <w:iCs/>
           <w:sz w:val="24"/>
         </w:rPr>
-        <w:t xml:space="preserve"> </w:t>
+        <w:t>2</w:t>
       </w:r>
       <w:r>
         <w:rPr>
@@ -6477,191 +6768,7 @@
           <w:iCs/>
           <w:sz w:val="24"/>
         </w:rPr>
-        <w:t>2019/</w:t>
-      </w:r>
-      <w:r>
-        <w:rPr>
-          <w:rFonts w:ascii="Arial" w:hAnsi="Arial" w:cs="Arial"/>
-          <w:iCs/>
-          <w:sz w:val="24"/>
-        </w:rPr>
-        <w:t>2022</w:t>
-      </w:r>
-      <w:r>
-        <w:rPr>
-          <w:rFonts w:ascii="Arial" w:hAnsi="Arial" w:cs="Arial"/>
-          <w:iCs/>
-          <w:sz w:val="24"/>
-        </w:rPr>
-        <w:t xml:space="preserve"> afin de pouvoir coder mon programme</w:t>
-      </w:r>
-    </w:p>
-    <w:p>
-      <w:pPr>
-        <w:pStyle w:val="Retraitnormal1"/>
-        <w:numPr>
-          <w:ilvl w:val="0"/>
-          <w:numId w:val="9"/>
-        </w:numPr>
-        <w:rPr>
-          <w:rFonts w:ascii="Arial" w:hAnsi="Arial" w:cs="Arial"/>
-          <w:iCs/>
-          <w:sz w:val="24"/>
-        </w:rPr>
-      </w:pPr>
-      <w:r>
-        <w:rPr>
-          <w:rFonts w:ascii="Arial" w:hAnsi="Arial" w:cs="Arial"/>
-          <w:iCs/>
-          <w:sz w:val="24"/>
-        </w:rPr>
-        <w:t>C# comme langage de programmation</w:t>
-      </w:r>
-    </w:p>
-    <w:p>
-      <w:pPr>
-        <w:pStyle w:val="Retraitnormal1"/>
-        <w:numPr>
-          <w:ilvl w:val="0"/>
-          <w:numId w:val="9"/>
-        </w:numPr>
-        <w:rPr>
-          <w:rFonts w:ascii="Arial" w:hAnsi="Arial" w:cs="Arial"/>
-          <w:iCs/>
-          <w:sz w:val="24"/>
-        </w:rPr>
-      </w:pPr>
-      <w:r>
-        <w:rPr>
-          <w:rFonts w:ascii="Arial" w:hAnsi="Arial" w:cs="Arial"/>
-          <w:iCs/>
-          <w:sz w:val="24"/>
-        </w:rPr>
-        <w:t>Accès réseau avec internet</w:t>
-      </w:r>
-    </w:p>
-    <w:p>
-      <w:pPr>
-        <w:pStyle w:val="Retraitnormal1"/>
-        <w:numPr>
-          <w:ilvl w:val="0"/>
-          <w:numId w:val="9"/>
-        </w:numPr>
-        <w:rPr>
-          <w:rFonts w:ascii="Arial" w:hAnsi="Arial" w:cs="Arial"/>
-          <w:iCs/>
-          <w:sz w:val="24"/>
-        </w:rPr>
-      </w:pPr>
-      <w:r>
-        <w:rPr>
-          <w:rFonts w:ascii="Arial" w:hAnsi="Arial" w:cs="Arial"/>
-          <w:iCs/>
-          <w:sz w:val="24"/>
-        </w:rPr>
-        <w:t>Office 365 et application office (</w:t>
-      </w:r>
-      <w:proofErr w:type="spellStart"/>
-      <w:r>
-        <w:rPr>
-          <w:rFonts w:ascii="Arial" w:hAnsi="Arial" w:cs="Arial"/>
-          <w:iCs/>
-          <w:sz w:val="24"/>
-        </w:rPr>
-        <w:t>word</w:t>
-      </w:r>
-      <w:proofErr w:type="spellEnd"/>
-      <w:r>
-        <w:rPr>
-          <w:rFonts w:ascii="Arial" w:hAnsi="Arial" w:cs="Arial"/>
-          <w:iCs/>
-          <w:sz w:val="24"/>
-        </w:rPr>
-        <w:t xml:space="preserve">, </w:t>
-      </w:r>
-      <w:proofErr w:type="spellStart"/>
-      <w:r>
-        <w:rPr>
-          <w:rFonts w:ascii="Arial" w:hAnsi="Arial" w:cs="Arial"/>
-          <w:iCs/>
-          <w:sz w:val="24"/>
-        </w:rPr>
-        <w:t>excel</w:t>
-      </w:r>
-      <w:proofErr w:type="spellEnd"/>
-      <w:r>
-        <w:rPr>
-          <w:rFonts w:ascii="Arial" w:hAnsi="Arial" w:cs="Arial"/>
-          <w:iCs/>
-          <w:sz w:val="24"/>
-        </w:rPr>
-        <w:t xml:space="preserve"> etc..) pour la doc</w:t>
-      </w:r>
-    </w:p>
-    <w:p>
-      <w:pPr>
-        <w:pStyle w:val="Retraitnormal1"/>
-        <w:numPr>
-          <w:ilvl w:val="0"/>
-          <w:numId w:val="9"/>
-        </w:numPr>
-        <w:rPr>
-          <w:rFonts w:ascii="Arial" w:hAnsi="Arial" w:cs="Arial"/>
-          <w:iCs/>
-          <w:sz w:val="24"/>
-        </w:rPr>
-      </w:pPr>
-      <w:r>
-        <w:rPr>
-          <w:rFonts w:ascii="Arial" w:hAnsi="Arial" w:cs="Arial"/>
-          <w:iCs/>
-          <w:sz w:val="24"/>
-        </w:rPr>
-        <w:t>Des collègues et le professeur, afin de pouvoir continuer à concevoir mon programme tout en étant juste.</w:t>
-      </w:r>
-    </w:p>
-    <w:p>
-      <w:pPr>
-        <w:pStyle w:val="Retraitnormal1"/>
-        <w:numPr>
-          <w:ilvl w:val="0"/>
-          <w:numId w:val="9"/>
-        </w:numPr>
-        <w:rPr>
-          <w:rFonts w:ascii="Arial" w:hAnsi="Arial" w:cs="Arial"/>
-          <w:iCs/>
-          <w:sz w:val="24"/>
-        </w:rPr>
-      </w:pPr>
-      <w:r>
-        <w:rPr>
-          <w:rFonts w:ascii="Arial" w:hAnsi="Arial" w:cs="Arial"/>
-          <w:iCs/>
-          <w:sz w:val="24"/>
-        </w:rPr>
-        <w:t>Une connaissance des modules i226a et i226b</w:t>
-      </w:r>
-    </w:p>
-    <w:p>
-      <w:pPr>
-        <w:pStyle w:val="Retraitnormal1"/>
-        <w:numPr>
-          <w:ilvl w:val="0"/>
-          <w:numId w:val="9"/>
-        </w:numPr>
-        <w:rPr>
-          <w:rFonts w:ascii="Arial" w:hAnsi="Arial" w:cs="Arial"/>
-          <w:iCs/>
-          <w:sz w:val="24"/>
-        </w:rPr>
-      </w:pPr>
-      <w:r>
-        <w:rPr>
-          <w:rFonts w:ascii="Arial" w:hAnsi="Arial" w:cs="Arial"/>
-          <w:iCs/>
-          <w:sz w:val="24"/>
-        </w:rPr>
-        <w:t>Ecran 1920x1080</w:t>
+        <w:t>,</w:t>
       </w:r>
     </w:p>
     <w:p>
@@ -6678,28 +6785,141 @@
           <w:sz w:val="24"/>
         </w:rPr>
       </w:pPr>
+      <w:proofErr w:type="gramStart"/>
+      <w:r>
+        <w:rPr>
+          <w:rFonts w:ascii="Arial" w:hAnsi="Arial" w:cs="Arial"/>
+          <w:iCs/>
+          <w:sz w:val="24"/>
+        </w:rPr>
+        <w:t>et</w:t>
+      </w:r>
+      <w:proofErr w:type="gramEnd"/>
+      <w:r>
+        <w:rPr>
+          <w:rFonts w:ascii="Arial" w:hAnsi="Arial" w:cs="Arial"/>
+          <w:iCs/>
+          <w:sz w:val="24"/>
+        </w:rPr>
+        <w:t xml:space="preserve"> </w:t>
+      </w:r>
+      <w:r>
+        <w:rPr>
+          <w:rFonts w:ascii="Arial" w:hAnsi="Arial" w:cs="Arial"/>
+          <w:iCs/>
+          <w:sz w:val="24"/>
+        </w:rPr>
+        <w:t xml:space="preserve">mon </w:t>
+      </w:r>
+      <w:r>
+        <w:rPr>
+          <w:rFonts w:ascii="Arial" w:hAnsi="Arial" w:cs="Arial"/>
+          <w:iCs/>
+          <w:sz w:val="24"/>
+        </w:rPr>
+        <w:t>PC</w:t>
+      </w:r>
+      <w:r>
+        <w:rPr>
+          <w:rFonts w:ascii="Arial" w:hAnsi="Arial" w:cs="Arial"/>
+          <w:iCs/>
+          <w:sz w:val="24"/>
+        </w:rPr>
+        <w:t xml:space="preserve"> personnel : </w:t>
+      </w:r>
+      <w:r>
+        <w:rPr>
+          <w:rFonts w:ascii="Arial" w:hAnsi="Arial" w:cs="Arial"/>
+          <w:iCs/>
+          <w:sz w:val="24"/>
+        </w:rPr>
+        <w:t xml:space="preserve">Windows </w:t>
+      </w:r>
+      <w:r>
+        <w:rPr>
+          <w:rFonts w:ascii="Arial" w:hAnsi="Arial" w:cs="Arial"/>
+          <w:iCs/>
+          <w:sz w:val="24"/>
+        </w:rPr>
+        <w:t>11</w:t>
+      </w:r>
+      <w:r>
+        <w:rPr>
+          <w:rFonts w:ascii="Arial" w:hAnsi="Arial" w:cs="Arial"/>
+          <w:iCs/>
+          <w:sz w:val="24"/>
+        </w:rPr>
+        <w:t xml:space="preserve"> Professionnel 21</w:t>
+      </w:r>
+      <w:r>
+        <w:rPr>
+          <w:rFonts w:ascii="Arial" w:hAnsi="Arial" w:cs="Arial"/>
+          <w:iCs/>
+          <w:sz w:val="24"/>
+        </w:rPr>
+        <w:t>H</w:t>
+      </w:r>
+      <w:r>
+        <w:rPr>
+          <w:rFonts w:ascii="Arial" w:hAnsi="Arial" w:cs="Arial"/>
+          <w:iCs/>
+          <w:sz w:val="24"/>
+        </w:rPr>
+        <w:t>2</w:t>
+      </w:r>
     </w:p>
     <w:p>
       <w:pPr>
         <w:pStyle w:val="Retraitnormal1"/>
         <w:numPr>
           <w:ilvl w:val="0"/>
-          <w:numId w:val="0"/>
+          <w:numId w:val="9"/>
         </w:numPr>
-        <w:ind w:left="360" w:hanging="360"/>
         <w:rPr>
           <w:rFonts w:ascii="Arial" w:hAnsi="Arial" w:cs="Arial"/>
           <w:iCs/>
           <w:sz w:val="24"/>
         </w:rPr>
       </w:pPr>
-    </w:p>
-    <w:p>
-      <w:pPr>
-        <w:pStyle w:val="Titre1"/>
-      </w:pPr>
-      <w:r>
-        <w:t>Suivi du développement</w:t>
+      <w:r>
+        <w:rPr>
+          <w:rFonts w:ascii="Arial" w:hAnsi="Arial" w:cs="Arial"/>
+          <w:iCs/>
+          <w:sz w:val="24"/>
+        </w:rPr>
+        <w:t>Logiciel Visual Studio</w:t>
+      </w:r>
+      <w:r>
+        <w:rPr>
+          <w:rFonts w:ascii="Arial" w:hAnsi="Arial" w:cs="Arial"/>
+          <w:iCs/>
+          <w:sz w:val="24"/>
+        </w:rPr>
+        <w:t xml:space="preserve"> </w:t>
+      </w:r>
+      <w:r>
+        <w:rPr>
+          <w:rFonts w:ascii="Arial" w:hAnsi="Arial" w:cs="Arial"/>
+          <w:iCs/>
+          <w:sz w:val="24"/>
+        </w:rPr>
+        <w:t>2019/</w:t>
+      </w:r>
+      <w:r>
+        <w:rPr>
+          <w:rFonts w:ascii="Arial" w:hAnsi="Arial" w:cs="Arial"/>
+          <w:iCs/>
+          <w:sz w:val="24"/>
+        </w:rPr>
+        <w:t>2022</w:t>
+      </w:r>
+      <w:r>
+        <w:rPr>
+          <w:rFonts w:ascii="Arial" w:hAnsi="Arial" w:cs="Arial"/>
+          <w:iCs/>
+          <w:sz w:val="24"/>
+        </w:rPr>
+        <w:t xml:space="preserve"> afin de pouvoir coder mon programme</w:t>
       </w:r>
     </w:p>
     <w:p>
@@ -6707,45 +6927,252 @@
         <w:pStyle w:val="Retraitnormal1"/>
         <w:numPr>
           <w:ilvl w:val="0"/>
-          <w:numId w:val="0"/>
+          <w:numId w:val="9"/>
         </w:numPr>
-        <w:ind w:left="1080"/>
         <w:rPr>
           <w:rFonts w:ascii="Arial" w:hAnsi="Arial" w:cs="Arial"/>
           <w:iCs/>
           <w:sz w:val="24"/>
         </w:rPr>
       </w:pPr>
+      <w:r>
+        <w:rPr>
+          <w:rFonts w:ascii="Arial" w:hAnsi="Arial" w:cs="Arial"/>
+          <w:iCs/>
+          <w:sz w:val="24"/>
+        </w:rPr>
+        <w:t>C# comme langage de programmation</w:t>
+      </w:r>
     </w:p>
     <w:p>
       <w:pPr>
         <w:pStyle w:val="Retraitnormal1"/>
         <w:numPr>
           <w:ilvl w:val="0"/>
-          <w:numId w:val="0"/>
+          <w:numId w:val="9"/>
         </w:numPr>
-        <w:ind w:left="720"/>
         <w:rPr>
           <w:rFonts w:ascii="Arial" w:hAnsi="Arial" w:cs="Arial"/>
-          <w:i/>
+          <w:iCs/>
           <w:sz w:val="24"/>
         </w:rPr>
       </w:pPr>
+      <w:r>
+        <w:rPr>
+          <w:rFonts w:ascii="Arial" w:hAnsi="Arial" w:cs="Arial"/>
+          <w:iCs/>
+          <w:sz w:val="24"/>
+        </w:rPr>
+        <w:t>Accès</w:t>
+      </w:r>
+      <w:r>
+        <w:rPr>
+          <w:rFonts w:ascii="Arial" w:hAnsi="Arial" w:cs="Arial"/>
+          <w:iCs/>
+          <w:sz w:val="24"/>
+        </w:rPr>
+        <w:t xml:space="preserve"> au</w:t>
+      </w:r>
+      <w:r>
+        <w:rPr>
+          <w:rFonts w:ascii="Arial" w:hAnsi="Arial" w:cs="Arial"/>
+          <w:iCs/>
+          <w:sz w:val="24"/>
+        </w:rPr>
+        <w:t xml:space="preserve"> réseau avec </w:t>
+      </w:r>
+      <w:r>
+        <w:rPr>
+          <w:rFonts w:ascii="Arial" w:hAnsi="Arial" w:cs="Arial"/>
+          <w:iCs/>
+          <w:sz w:val="24"/>
+        </w:rPr>
+        <w:t xml:space="preserve">accès </w:t>
+      </w:r>
+      <w:r>
+        <w:rPr>
+          <w:rFonts w:ascii="Arial" w:hAnsi="Arial" w:cs="Arial"/>
+          <w:iCs/>
+          <w:sz w:val="24"/>
+        </w:rPr>
+        <w:t xml:space="preserve">à </w:t>
+      </w:r>
+      <w:r>
+        <w:rPr>
+          <w:rFonts w:ascii="Arial" w:hAnsi="Arial" w:cs="Arial"/>
+          <w:iCs/>
+          <w:sz w:val="24"/>
+        </w:rPr>
+        <w:t>internet</w:t>
+      </w:r>
+    </w:p>
+    <w:p>
+      <w:pPr>
+        <w:pStyle w:val="Retraitnormal1"/>
+        <w:numPr>
+          <w:ilvl w:val="0"/>
+          <w:numId w:val="9"/>
+        </w:numPr>
+        <w:rPr>
+          <w:rFonts w:ascii="Arial" w:hAnsi="Arial" w:cs="Arial"/>
+          <w:iCs/>
+          <w:sz w:val="24"/>
+        </w:rPr>
+      </w:pPr>
+      <w:r>
+        <w:rPr>
+          <w:rFonts w:ascii="Arial" w:hAnsi="Arial" w:cs="Arial"/>
+          <w:iCs/>
+          <w:sz w:val="24"/>
+        </w:rPr>
+        <w:t>Office 365 et application office (</w:t>
+      </w:r>
+      <w:r>
+        <w:rPr>
+          <w:rFonts w:ascii="Arial" w:hAnsi="Arial" w:cs="Arial"/>
+          <w:iCs/>
+          <w:sz w:val="24"/>
+        </w:rPr>
+        <w:t>Word</w:t>
+      </w:r>
+      <w:r>
+        <w:rPr>
+          <w:rFonts w:ascii="Arial" w:hAnsi="Arial" w:cs="Arial"/>
+          <w:iCs/>
+          <w:sz w:val="24"/>
+        </w:rPr>
+        <w:t xml:space="preserve">, </w:t>
+      </w:r>
+      <w:r>
+        <w:rPr>
+          <w:rFonts w:ascii="Arial" w:hAnsi="Arial" w:cs="Arial"/>
+          <w:iCs/>
+          <w:sz w:val="24"/>
+        </w:rPr>
+        <w:t>Excel</w:t>
+      </w:r>
+      <w:r>
+        <w:rPr>
+          <w:rFonts w:ascii="Arial" w:hAnsi="Arial" w:cs="Arial"/>
+          <w:iCs/>
+          <w:sz w:val="24"/>
+        </w:rPr>
+        <w:t xml:space="preserve"> etc..) pour la doc</w:t>
+      </w:r>
+    </w:p>
+    <w:p>
+      <w:pPr>
+        <w:pStyle w:val="Retraitnormal1"/>
+        <w:numPr>
+          <w:ilvl w:val="0"/>
+          <w:numId w:val="9"/>
+        </w:numPr>
+        <w:rPr>
+          <w:rFonts w:ascii="Arial" w:hAnsi="Arial" w:cs="Arial"/>
+          <w:iCs/>
+          <w:sz w:val="24"/>
+        </w:rPr>
+      </w:pPr>
+      <w:r>
+        <w:rPr>
+          <w:rFonts w:ascii="Arial" w:hAnsi="Arial" w:cs="Arial"/>
+          <w:iCs/>
+          <w:sz w:val="24"/>
+        </w:rPr>
+        <w:t>Des collègues et le professeur, afin de pouvoir continuer à concevoir mon programme tout en étant juste.</w:t>
+      </w:r>
+    </w:p>
+    <w:p>
+      <w:pPr>
+        <w:pStyle w:val="Retraitnormal1"/>
+        <w:numPr>
+          <w:ilvl w:val="0"/>
+          <w:numId w:val="9"/>
+        </w:numPr>
+        <w:rPr>
+          <w:rFonts w:ascii="Arial" w:hAnsi="Arial" w:cs="Arial"/>
+          <w:iCs/>
+          <w:sz w:val="24"/>
+        </w:rPr>
+      </w:pPr>
+      <w:r>
+        <w:rPr>
+          <w:rFonts w:ascii="Arial" w:hAnsi="Arial" w:cs="Arial"/>
+          <w:iCs/>
+          <w:sz w:val="24"/>
+        </w:rPr>
+        <w:t xml:space="preserve">Basé sur des </w:t>
+      </w:r>
+      <w:r>
+        <w:rPr>
+          <w:rFonts w:ascii="Arial" w:hAnsi="Arial" w:cs="Arial"/>
+          <w:iCs/>
+          <w:sz w:val="24"/>
+        </w:rPr>
+        <w:t>connaissance</w:t>
+      </w:r>
+      <w:r>
+        <w:rPr>
+          <w:rFonts w:ascii="Arial" w:hAnsi="Arial" w:cs="Arial"/>
+          <w:iCs/>
+          <w:sz w:val="24"/>
+        </w:rPr>
+        <w:t>s</w:t>
+      </w:r>
+      <w:r>
+        <w:rPr>
+          <w:rFonts w:ascii="Arial" w:hAnsi="Arial" w:cs="Arial"/>
+          <w:iCs/>
+          <w:sz w:val="24"/>
+        </w:rPr>
+        <w:t xml:space="preserve"> des modules i226a et i226b</w:t>
+      </w:r>
+    </w:p>
+    <w:p>
+      <w:pPr>
+        <w:pStyle w:val="Retraitnormal1"/>
+        <w:numPr>
+          <w:ilvl w:val="0"/>
+          <w:numId w:val="9"/>
+        </w:numPr>
+        <w:rPr>
+          <w:rFonts w:ascii="Arial" w:hAnsi="Arial" w:cs="Arial"/>
+          <w:iCs/>
+          <w:sz w:val="24"/>
+        </w:rPr>
+      </w:pPr>
+      <w:r>
+        <w:rPr>
+          <w:rFonts w:ascii="Arial" w:hAnsi="Arial" w:cs="Arial"/>
+          <w:iCs/>
+          <w:sz w:val="24"/>
+        </w:rPr>
+        <w:t>Ecran 1920x108</w:t>
+      </w:r>
+    </w:p>
+    <w:p>
+      <w:pPr>
+        <w:pStyle w:val="Titre1"/>
+      </w:pPr>
+      <w:r>
+        <w:lastRenderedPageBreak/>
+        <w:t>Suivi du développement</w:t>
+      </w:r>
     </w:p>
     <w:p/>
     <w:tbl>
       <w:tblPr>
         <w:tblStyle w:val="Grilledutableau"/>
-        <w:tblpPr w:leftFromText="141" w:rightFromText="141" w:vertAnchor="page" w:horzAnchor="page" w:tblpX="1" w:tblpY="3131"/>
-        <w:tblW w:w="13099" w:type="dxa"/>
+        <w:tblpPr w:leftFromText="141" w:rightFromText="141" w:vertAnchor="page" w:horzAnchor="page" w:tblpX="138" w:tblpY="3131"/>
+        <w:tblW w:w="12962" w:type="dxa"/>
         <w:tblLook w:val="04A0" w:firstRow="1" w:lastRow="0" w:firstColumn="1" w:lastColumn="0" w:noHBand="0" w:noVBand="1"/>
       </w:tblPr>
       <w:tblGrid>
-        <w:gridCol w:w="2122"/>
-        <w:gridCol w:w="2835"/>
-        <w:gridCol w:w="2268"/>
+        <w:gridCol w:w="1994"/>
+        <w:gridCol w:w="2833"/>
+        <w:gridCol w:w="2267"/>
         <w:gridCol w:w="1559"/>
-        <w:gridCol w:w="4315"/>
+        <w:gridCol w:w="4309"/>
       </w:tblGrid>
       <w:tr>
         <w:trPr>
@@ -6753,12 +7180,14 @@
         </w:trPr>
         <w:tc>
           <w:tcPr>
-            <w:tcW w:w="2122" w:type="dxa"/>
+            <w:tcW w:w="1985" w:type="dxa"/>
           </w:tcPr>
           <w:p>
             <w:pPr>
               <w:rPr>
                 <w:rFonts w:ascii="Abadi" w:hAnsi="Abadi"/>
+                <w:b/>
+                <w:bCs/>
                 <w:sz w:val="32"/>
                 <w:szCs w:val="32"/>
               </w:rPr>
@@ -6767,6 +7196,8 @@
             <w:r>
               <w:rPr>
                 <w:rFonts w:ascii="Abadi" w:hAnsi="Abadi"/>
+                <w:b/>
+                <w:bCs/>
                 <w:sz w:val="32"/>
                 <w:szCs w:val="32"/>
               </w:rPr>
@@ -6782,6 +7213,8 @@
             <w:pPr>
               <w:rPr>
                 <w:rFonts w:ascii="Abadi" w:hAnsi="Abadi"/>
+                <w:b/>
+                <w:bCs/>
                 <w:sz w:val="32"/>
                 <w:szCs w:val="32"/>
               </w:rPr>
@@ -6789,6 +7222,8 @@
             <w:r>
               <w:rPr>
                 <w:rFonts w:ascii="Abadi" w:hAnsi="Abadi"/>
+                <w:b/>
+                <w:bCs/>
                 <w:sz w:val="32"/>
                 <w:szCs w:val="32"/>
               </w:rPr>
@@ -6804,6 +7239,8 @@
             <w:pPr>
               <w:rPr>
                 <w:rFonts w:ascii="Abadi" w:hAnsi="Abadi"/>
+                <w:b/>
+                <w:bCs/>
                 <w:sz w:val="32"/>
                 <w:szCs w:val="32"/>
               </w:rPr>
@@ -6811,6 +7248,8 @@
             <w:r>
               <w:rPr>
                 <w:rFonts w:ascii="Abadi" w:hAnsi="Abadi"/>
+                <w:b/>
+                <w:bCs/>
                 <w:sz w:val="32"/>
                 <w:szCs w:val="32"/>
               </w:rPr>
@@ -6826,6 +7265,8 @@
             <w:pPr>
               <w:rPr>
                 <w:rFonts w:ascii="Abadi" w:hAnsi="Abadi"/>
+                <w:b/>
+                <w:bCs/>
                 <w:sz w:val="32"/>
                 <w:szCs w:val="32"/>
               </w:rPr>
@@ -6833,6 +7274,8 @@
             <w:r>
               <w:rPr>
                 <w:rFonts w:ascii="Abadi" w:hAnsi="Abadi"/>
+                <w:b/>
+                <w:bCs/>
                 <w:sz w:val="32"/>
                 <w:szCs w:val="32"/>
               </w:rPr>
@@ -6848,6 +7291,8 @@
             <w:pPr>
               <w:rPr>
                 <w:rFonts w:ascii="Abadi" w:hAnsi="Abadi"/>
+                <w:b/>
+                <w:bCs/>
                 <w:sz w:val="32"/>
                 <w:szCs w:val="32"/>
               </w:rPr>
@@ -6855,6 +7300,8 @@
             <w:r>
               <w:rPr>
                 <w:rFonts w:ascii="Abadi" w:hAnsi="Abadi"/>
+                <w:b/>
+                <w:bCs/>
                 <w:sz w:val="32"/>
                 <w:szCs w:val="32"/>
               </w:rPr>
@@ -6863,10 +7310,22 @@
             <w:r>
               <w:rPr>
                 <w:rFonts w:ascii="Abadi" w:hAnsi="Abadi"/>
-                <w:sz w:val="32"/>
-                <w:szCs w:val="32"/>
-              </w:rPr>
-              <w:t>/ la date prévu</w:t>
+                <w:b/>
+                <w:bCs/>
+                <w:sz w:val="32"/>
+                <w:szCs w:val="32"/>
+              </w:rPr>
+              <w:t>/ la date</w:t>
+            </w:r>
+            <w:r>
+              <w:rPr>
+                <w:rFonts w:ascii="Abadi" w:hAnsi="Abadi"/>
+                <w:b/>
+                <w:bCs/>
+                <w:sz w:val="32"/>
+                <w:szCs w:val="32"/>
+              </w:rPr>
+              <w:t xml:space="preserve"> prévu</w:t>
             </w:r>
           </w:p>
         </w:tc>
@@ -6877,14 +7336,12 @@
         </w:trPr>
         <w:tc>
           <w:tcPr>
-            <w:tcW w:w="2122" w:type="dxa"/>
+            <w:tcW w:w="1985" w:type="dxa"/>
           </w:tcPr>
           <w:p>
             <w:pPr>
               <w:rPr>
                 <w:rFonts w:ascii="Abadi" w:hAnsi="Abadi"/>
-                <w:b/>
-                <w:bCs/>
                 <w:sz w:val="32"/>
                 <w:szCs w:val="32"/>
               </w:rPr>
@@ -6892,8 +7349,6 @@
             <w:r>
               <w:rPr>
                 <w:rFonts w:ascii="Abadi" w:hAnsi="Abadi"/>
-                <w:b/>
-                <w:bCs/>
                 <w:sz w:val="32"/>
                 <w:szCs w:val="32"/>
               </w:rPr>
@@ -6909,8 +7364,6 @@
             <w:pPr>
               <w:rPr>
                 <w:rFonts w:ascii="Abadi" w:hAnsi="Abadi"/>
-                <w:b/>
-                <w:bCs/>
                 <w:sz w:val="32"/>
                 <w:szCs w:val="32"/>
               </w:rPr>
@@ -6918,8 +7371,6 @@
             <w:r>
               <w:rPr>
                 <w:rFonts w:ascii="Abadi" w:hAnsi="Abadi"/>
-                <w:b/>
-                <w:bCs/>
                 <w:sz w:val="32"/>
                 <w:szCs w:val="32"/>
               </w:rPr>
@@ -6969,6 +7420,7 @@
           </w:tcPr>
           <w:p>
             <w:pPr>
+              <w:jc w:val="both"/>
               <w:rPr>
                 <w:rFonts w:ascii="Abadi" w:hAnsi="Abadi"/>
                 <w:sz w:val="32"/>
@@ -6981,7 +7433,39 @@
                 <w:sz w:val="32"/>
                 <w:szCs w:val="32"/>
               </w:rPr>
-              <w:t>1 : 13.11.22</w:t>
+              <w:t xml:space="preserve">  </w:t>
+            </w:r>
+            <w:r>
+              <w:rPr>
+                <w:rFonts w:ascii="Abadi" w:hAnsi="Abadi"/>
+                <w:sz w:val="32"/>
+                <w:szCs w:val="32"/>
+              </w:rPr>
+              <w:t xml:space="preserve">   </w:t>
+            </w:r>
+            <w:r>
+              <w:rPr>
+                <w:rFonts w:ascii="Abadi" w:hAnsi="Abadi"/>
+                <w:sz w:val="32"/>
+                <w:szCs w:val="32"/>
+              </w:rPr>
+              <w:t>1 </w:t>
+            </w:r>
+            <w:r>
+              <w:rPr>
+                <w:rFonts w:ascii="Abadi" w:hAnsi="Abadi"/>
+                <w:sz w:val="32"/>
+                <w:szCs w:val="32"/>
+              </w:rPr>
+              <w:t>/</w:t>
+            </w:r>
+            <w:r>
+              <w:rPr>
+                <w:rFonts w:ascii="Abadi" w:hAnsi="Abadi"/>
+                <w:sz w:val="32"/>
+                <w:szCs w:val="32"/>
+              </w:rPr>
+              <w:t xml:space="preserve"> 13.11.22</w:t>
             </w:r>
           </w:p>
         </w:tc>
@@ -6992,14 +7476,12 @@
         </w:trPr>
         <w:tc>
           <w:tcPr>
-            <w:tcW w:w="2122" w:type="dxa"/>
+            <w:tcW w:w="1985" w:type="dxa"/>
           </w:tcPr>
           <w:p>
             <w:pPr>
               <w:rPr>
                 <w:rFonts w:ascii="Abadi" w:hAnsi="Abadi"/>
-                <w:b/>
-                <w:bCs/>
                 <w:sz w:val="32"/>
                 <w:szCs w:val="32"/>
               </w:rPr>
@@ -7007,8 +7489,6 @@
             <w:r>
               <w:rPr>
                 <w:rFonts w:ascii="Abadi" w:hAnsi="Abadi"/>
-                <w:b/>
-                <w:bCs/>
                 <w:sz w:val="32"/>
                 <w:szCs w:val="32"/>
               </w:rPr>
@@ -7024,8 +7504,6 @@
             <w:pPr>
               <w:rPr>
                 <w:rFonts w:ascii="Abadi" w:hAnsi="Abadi"/>
-                <w:b/>
-                <w:bCs/>
                 <w:sz w:val="32"/>
                 <w:szCs w:val="32"/>
               </w:rPr>
@@ -7033,8 +7511,6 @@
             <w:r>
               <w:rPr>
                 <w:rFonts w:ascii="Abadi" w:hAnsi="Abadi"/>
-                <w:b/>
-                <w:bCs/>
                 <w:sz w:val="32"/>
                 <w:szCs w:val="32"/>
               </w:rPr>
@@ -7108,6 +7584,7 @@
           </w:tcPr>
           <w:p>
             <w:pPr>
+              <w:jc w:val="both"/>
               <w:rPr>
                 <w:rFonts w:ascii="Abadi" w:hAnsi="Abadi"/>
                 <w:sz w:val="32"/>
@@ -7120,25 +7597,55 @@
                 <w:sz w:val="32"/>
                 <w:szCs w:val="32"/>
               </w:rPr>
-              <w:t>1 : 13.11.22</w:t>
+              <w:t xml:space="preserve">  </w:t>
+            </w:r>
+            <w:r>
+              <w:rPr>
+                <w:rFonts w:ascii="Abadi" w:hAnsi="Abadi"/>
+                <w:sz w:val="32"/>
+                <w:szCs w:val="32"/>
+              </w:rPr>
+              <w:t xml:space="preserve">   </w:t>
+            </w:r>
+            <w:r>
+              <w:rPr>
+                <w:rFonts w:ascii="Abadi" w:hAnsi="Abadi"/>
+                <w:sz w:val="32"/>
+                <w:szCs w:val="32"/>
+              </w:rPr>
+              <w:t>1 </w:t>
+            </w:r>
+            <w:r>
+              <w:rPr>
+                <w:rFonts w:ascii="Abadi" w:hAnsi="Abadi"/>
+                <w:sz w:val="32"/>
+                <w:szCs w:val="32"/>
+              </w:rPr>
+              <w:t>/</w:t>
+            </w:r>
+            <w:r>
+              <w:rPr>
+                <w:rFonts w:ascii="Abadi" w:hAnsi="Abadi"/>
+                <w:sz w:val="32"/>
+                <w:szCs w:val="32"/>
+              </w:rPr>
+              <w:t xml:space="preserve"> 13.11.22</w:t>
             </w:r>
           </w:p>
         </w:tc>
       </w:tr>
       <w:tr>
         <w:trPr>
-          <w:trHeight w:val="786"/>
+          <w:trHeight w:val="476"/>
         </w:trPr>
         <w:tc>
           <w:tcPr>
-            <w:tcW w:w="2122" w:type="dxa"/>
+            <w:tcW w:w="1985" w:type="dxa"/>
           </w:tcPr>
           <w:p>
             <w:pPr>
               <w:rPr>
                 <w:rFonts w:ascii="Abadi" w:hAnsi="Abadi"/>
-                <w:b/>
-                <w:bCs/>
                 <w:sz w:val="32"/>
                 <w:szCs w:val="32"/>
               </w:rPr>
@@ -7146,8 +7653,6 @@
             <w:r>
               <w:rPr>
                 <w:rFonts w:ascii="Abadi" w:hAnsi="Abadi"/>
-                <w:b/>
-                <w:bCs/>
                 <w:sz w:val="32"/>
                 <w:szCs w:val="32"/>
               </w:rPr>
@@ -7164,8 +7669,6 @@
               <w:ind w:left="708" w:hanging="708"/>
               <w:rPr>
                 <w:rFonts w:ascii="Abadi" w:hAnsi="Abadi"/>
-                <w:b/>
-                <w:bCs/>
                 <w:sz w:val="32"/>
                 <w:szCs w:val="32"/>
               </w:rPr>
@@ -7173,12 +7676,10 @@
             <w:r>
               <w:rPr>
                 <w:rFonts w:ascii="Abadi" w:hAnsi="Abadi"/>
-                <w:b/>
-                <w:bCs/>
-                <w:sz w:val="32"/>
-                <w:szCs w:val="32"/>
-              </w:rPr>
-              <w:t xml:space="preserve">Pas encore valide </w:t>
+                <w:sz w:val="32"/>
+                <w:szCs w:val="32"/>
+              </w:rPr>
+              <w:t>Pas encore valide</w:t>
             </w:r>
           </w:p>
         </w:tc>
@@ -7248,6 +7749,7 @@
           </w:tcPr>
           <w:p>
             <w:pPr>
+              <w:jc w:val="both"/>
               <w:rPr>
                 <w:rFonts w:ascii="Abadi" w:hAnsi="Abadi"/>
                 <w:sz w:val="32"/>
@@ -7260,7 +7762,39 @@
                 <w:sz w:val="32"/>
                 <w:szCs w:val="32"/>
               </w:rPr>
-              <w:t>1 : 13.11.22</w:t>
+              <w:t xml:space="preserve">  </w:t>
+            </w:r>
+            <w:r>
+              <w:rPr>
+                <w:rFonts w:ascii="Abadi" w:hAnsi="Abadi"/>
+                <w:sz w:val="32"/>
+                <w:szCs w:val="32"/>
+              </w:rPr>
+              <w:t xml:space="preserve">   </w:t>
+            </w:r>
+            <w:r>
+              <w:rPr>
+                <w:rFonts w:ascii="Abadi" w:hAnsi="Abadi"/>
+                <w:sz w:val="32"/>
+                <w:szCs w:val="32"/>
+              </w:rPr>
+              <w:t>1 </w:t>
+            </w:r>
+            <w:r>
+              <w:rPr>
+                <w:rFonts w:ascii="Abadi" w:hAnsi="Abadi"/>
+                <w:sz w:val="32"/>
+                <w:szCs w:val="32"/>
+              </w:rPr>
+              <w:t>/</w:t>
+            </w:r>
+            <w:r>
+              <w:rPr>
+                <w:rFonts w:ascii="Abadi" w:hAnsi="Abadi"/>
+                <w:sz w:val="32"/>
+                <w:szCs w:val="32"/>
+              </w:rPr>
+              <w:t xml:space="preserve"> 13.11.22</w:t>
             </w:r>
           </w:p>
         </w:tc>
@@ -7271,14 +7805,12 @@
         </w:trPr>
         <w:tc>
           <w:tcPr>
-            <w:tcW w:w="2122" w:type="dxa"/>
+            <w:tcW w:w="1985" w:type="dxa"/>
           </w:tcPr>
           <w:p>
             <w:pPr>
               <w:rPr>
                 <w:rFonts w:ascii="Abadi" w:hAnsi="Abadi"/>
-                <w:b/>
-                <w:bCs/>
                 <w:sz w:val="32"/>
                 <w:szCs w:val="32"/>
               </w:rPr>
@@ -7286,8 +7818,6 @@
             <w:r>
               <w:rPr>
                 <w:rFonts w:ascii="Abadi" w:hAnsi="Abadi"/>
-                <w:b/>
-                <w:bCs/>
                 <w:sz w:val="32"/>
                 <w:szCs w:val="32"/>
               </w:rPr>
@@ -7303,8 +7833,6 @@
             <w:pPr>
               <w:rPr>
                 <w:rFonts w:ascii="Abadi" w:hAnsi="Abadi"/>
-                <w:b/>
-                <w:bCs/>
                 <w:sz w:val="32"/>
                 <w:szCs w:val="32"/>
               </w:rPr>
@@ -7312,8 +7840,6 @@
             <w:r>
               <w:rPr>
                 <w:rFonts w:ascii="Abadi" w:hAnsi="Abadi"/>
-                <w:b/>
-                <w:bCs/>
                 <w:sz w:val="32"/>
                 <w:szCs w:val="32"/>
               </w:rPr>
@@ -7363,6 +7889,7 @@
           </w:tcPr>
           <w:p>
             <w:pPr>
+              <w:jc w:val="both"/>
               <w:rPr>
                 <w:rFonts w:ascii="Abadi" w:hAnsi="Abadi"/>
                 <w:sz w:val="32"/>
@@ -7375,7 +7902,39 @@
                 <w:sz w:val="32"/>
                 <w:szCs w:val="32"/>
               </w:rPr>
-              <w:t>1 : 13.11.22</w:t>
+              <w:t xml:space="preserve">  </w:t>
+            </w:r>
+            <w:r>
+              <w:rPr>
+                <w:rFonts w:ascii="Abadi" w:hAnsi="Abadi"/>
+                <w:sz w:val="32"/>
+                <w:szCs w:val="32"/>
+              </w:rPr>
+              <w:t xml:space="preserve">   </w:t>
+            </w:r>
+            <w:r>
+              <w:rPr>
+                <w:rFonts w:ascii="Abadi" w:hAnsi="Abadi"/>
+                <w:sz w:val="32"/>
+                <w:szCs w:val="32"/>
+              </w:rPr>
+              <w:t>1 </w:t>
+            </w:r>
+            <w:r>
+              <w:rPr>
+                <w:rFonts w:ascii="Abadi" w:hAnsi="Abadi"/>
+                <w:sz w:val="32"/>
+                <w:szCs w:val="32"/>
+              </w:rPr>
+              <w:t>/</w:t>
+            </w:r>
+            <w:r>
+              <w:rPr>
+                <w:rFonts w:ascii="Abadi" w:hAnsi="Abadi"/>
+                <w:sz w:val="32"/>
+                <w:szCs w:val="32"/>
+              </w:rPr>
+              <w:t xml:space="preserve"> 13.11.22</w:t>
             </w:r>
           </w:p>
         </w:tc>
@@ -7386,14 +7945,12 @@
         </w:trPr>
         <w:tc>
           <w:tcPr>
-            <w:tcW w:w="2122" w:type="dxa"/>
+            <w:tcW w:w="1985" w:type="dxa"/>
           </w:tcPr>
           <w:p>
             <w:pPr>
               <w:rPr>
                 <w:rFonts w:ascii="Abadi" w:hAnsi="Abadi"/>
-                <w:b/>
-                <w:bCs/>
                 <w:sz w:val="32"/>
                 <w:szCs w:val="32"/>
               </w:rPr>
@@ -7401,8 +7958,6 @@
             <w:r>
               <w:rPr>
                 <w:rFonts w:ascii="Abadi" w:hAnsi="Abadi"/>
-                <w:b/>
-                <w:bCs/>
                 <w:sz w:val="32"/>
                 <w:szCs w:val="32"/>
               </w:rPr>
@@ -7418,8 +7973,6 @@
             <w:pPr>
               <w:rPr>
                 <w:rFonts w:ascii="Abadi" w:hAnsi="Abadi"/>
-                <w:b/>
-                <w:bCs/>
                 <w:sz w:val="32"/>
                 <w:szCs w:val="32"/>
               </w:rPr>
@@ -7427,8 +7980,6 @@
             <w:r>
               <w:rPr>
                 <w:rFonts w:ascii="Abadi" w:hAnsi="Abadi"/>
-                <w:b/>
-                <w:bCs/>
                 <w:sz w:val="32"/>
                 <w:szCs w:val="32"/>
               </w:rPr>
@@ -7478,6 +8029,7 @@
           </w:tcPr>
           <w:p>
             <w:pPr>
+              <w:jc w:val="both"/>
               <w:rPr>
                 <w:rFonts w:ascii="Abadi" w:hAnsi="Abadi"/>
                 <w:sz w:val="32"/>
@@ -7490,7 +8042,39 @@
                 <w:sz w:val="32"/>
                 <w:szCs w:val="32"/>
               </w:rPr>
-              <w:t>2 : 04.12.22</w:t>
+              <w:t xml:space="preserve">  </w:t>
+            </w:r>
+            <w:r>
+              <w:rPr>
+                <w:rFonts w:ascii="Abadi" w:hAnsi="Abadi"/>
+                <w:sz w:val="32"/>
+                <w:szCs w:val="32"/>
+              </w:rPr>
+              <w:t xml:space="preserve">   </w:t>
+            </w:r>
+            <w:r>
+              <w:rPr>
+                <w:rFonts w:ascii="Abadi" w:hAnsi="Abadi"/>
+                <w:sz w:val="32"/>
+                <w:szCs w:val="32"/>
+              </w:rPr>
+              <w:t>2 </w:t>
+            </w:r>
+            <w:r>
+              <w:rPr>
+                <w:rFonts w:ascii="Abadi" w:hAnsi="Abadi"/>
+                <w:sz w:val="32"/>
+                <w:szCs w:val="32"/>
+              </w:rPr>
+              <w:t>/</w:t>
+            </w:r>
+            <w:r>
+              <w:rPr>
+                <w:rFonts w:ascii="Abadi" w:hAnsi="Abadi"/>
+                <w:sz w:val="32"/>
+                <w:szCs w:val="32"/>
+              </w:rPr>
+              <w:t xml:space="preserve"> 04.12.22</w:t>
             </w:r>
           </w:p>
         </w:tc>
@@ -7501,14 +8085,12 @@
         </w:trPr>
         <w:tc>
           <w:tcPr>
-            <w:tcW w:w="2122" w:type="dxa"/>
+            <w:tcW w:w="1985" w:type="dxa"/>
           </w:tcPr>
           <w:p>
             <w:pPr>
               <w:rPr>
                 <w:rFonts w:ascii="Abadi" w:hAnsi="Abadi"/>
-                <w:b/>
-                <w:bCs/>
                 <w:sz w:val="32"/>
                 <w:szCs w:val="32"/>
               </w:rPr>
@@ -7516,8 +8098,6 @@
             <w:r>
               <w:rPr>
                 <w:rFonts w:ascii="Abadi" w:hAnsi="Abadi"/>
-                <w:b/>
-                <w:bCs/>
                 <w:sz w:val="32"/>
                 <w:szCs w:val="32"/>
               </w:rPr>
@@ -7533,8 +8113,6 @@
             <w:pPr>
               <w:rPr>
                 <w:rFonts w:ascii="Abadi" w:hAnsi="Abadi"/>
-                <w:b/>
-                <w:bCs/>
                 <w:sz w:val="32"/>
                 <w:szCs w:val="32"/>
               </w:rPr>
@@ -7542,8 +8120,6 @@
             <w:r>
               <w:rPr>
                 <w:rFonts w:ascii="Abadi" w:hAnsi="Abadi"/>
-                <w:b/>
-                <w:bCs/>
                 <w:sz w:val="32"/>
                 <w:szCs w:val="32"/>
               </w:rPr>
@@ -7585,6 +8161,7 @@
           </w:tcPr>
           <w:p>
             <w:pPr>
+              <w:jc w:val="both"/>
               <w:rPr>
                 <w:rFonts w:ascii="Abadi" w:hAnsi="Abadi"/>
                 <w:sz w:val="32"/>
@@ -7600,14 +8177,12 @@
         </w:trPr>
         <w:tc>
           <w:tcPr>
-            <w:tcW w:w="2122" w:type="dxa"/>
+            <w:tcW w:w="1985" w:type="dxa"/>
           </w:tcPr>
           <w:p>
             <w:pPr>
               <w:rPr>
                 <w:rFonts w:ascii="Abadi" w:hAnsi="Abadi"/>
-                <w:b/>
-                <w:bCs/>
                 <w:sz w:val="32"/>
                 <w:szCs w:val="32"/>
               </w:rPr>
@@ -7615,12 +8190,10 @@
             <w:r>
               <w:rPr>
                 <w:rFonts w:ascii="Abadi" w:hAnsi="Abadi"/>
-                <w:b/>
-                <w:bCs/>
-                <w:sz w:val="32"/>
-                <w:szCs w:val="32"/>
-              </w:rPr>
-              <w:t>Déplacement Vaisseau</w:t>
+                <w:sz w:val="32"/>
+                <w:szCs w:val="32"/>
+              </w:rPr>
+              <w:t xml:space="preserve">Déplacement </w:t>
             </w:r>
           </w:p>
         </w:tc>
@@ -7632,8 +8205,6 @@
             <w:pPr>
               <w:rPr>
                 <w:rFonts w:ascii="Abadi" w:hAnsi="Abadi"/>
-                <w:b/>
-                <w:bCs/>
                 <w:sz w:val="32"/>
                 <w:szCs w:val="32"/>
               </w:rPr>
@@ -7641,8 +8212,6 @@
             <w:r>
               <w:rPr>
                 <w:rFonts w:ascii="Abadi" w:hAnsi="Abadi"/>
-                <w:b/>
-                <w:bCs/>
                 <w:sz w:val="32"/>
                 <w:szCs w:val="32"/>
               </w:rPr>
@@ -7700,6 +8269,7 @@
           </w:tcPr>
           <w:p>
             <w:pPr>
+              <w:jc w:val="both"/>
               <w:rPr>
                 <w:rFonts w:ascii="Abadi" w:hAnsi="Abadi"/>
                 <w:sz w:val="32"/>
@@ -7712,7 +8282,39 @@
                 <w:sz w:val="32"/>
                 <w:szCs w:val="32"/>
               </w:rPr>
-              <w:t>2 : 04.12.22</w:t>
+              <w:t xml:space="preserve">  </w:t>
+            </w:r>
+            <w:r>
+              <w:rPr>
+                <w:rFonts w:ascii="Abadi" w:hAnsi="Abadi"/>
+                <w:sz w:val="32"/>
+                <w:szCs w:val="32"/>
+              </w:rPr>
+              <w:t xml:space="preserve">   </w:t>
+            </w:r>
+            <w:r>
+              <w:rPr>
+                <w:rFonts w:ascii="Abadi" w:hAnsi="Abadi"/>
+                <w:sz w:val="32"/>
+                <w:szCs w:val="32"/>
+              </w:rPr>
+              <w:t>2 </w:t>
+            </w:r>
+            <w:r>
+              <w:rPr>
+                <w:rFonts w:ascii="Abadi" w:hAnsi="Abadi"/>
+                <w:sz w:val="32"/>
+                <w:szCs w:val="32"/>
+              </w:rPr>
+              <w:t>/</w:t>
+            </w:r>
+            <w:r>
+              <w:rPr>
+                <w:rFonts w:ascii="Abadi" w:hAnsi="Abadi"/>
+                <w:sz w:val="32"/>
+                <w:szCs w:val="32"/>
+              </w:rPr>
+              <w:t xml:space="preserve"> 04.12.22</w:t>
             </w:r>
           </w:p>
         </w:tc>
@@ -7723,14 +8325,12 @@
         </w:trPr>
         <w:tc>
           <w:tcPr>
-            <w:tcW w:w="2122" w:type="dxa"/>
+            <w:tcW w:w="1985" w:type="dxa"/>
           </w:tcPr>
           <w:p>
             <w:pPr>
               <w:rPr>
                 <w:rFonts w:ascii="Abadi" w:hAnsi="Abadi"/>
-                <w:b/>
-                <w:bCs/>
                 <w:sz w:val="32"/>
                 <w:szCs w:val="32"/>
               </w:rPr>
@@ -7738,12 +8338,10 @@
             <w:r>
               <w:rPr>
                 <w:rFonts w:ascii="Abadi" w:hAnsi="Abadi" w:cstheme="minorHAnsi"/>
-                <w:b/>
-                <w:bCs/>
-                <w:sz w:val="32"/>
-                <w:szCs w:val="32"/>
-              </w:rPr>
-              <w:t>Tir de Missile</w:t>
+                <w:sz w:val="32"/>
+                <w:szCs w:val="32"/>
+              </w:rPr>
+              <w:t>Tir Missile</w:t>
             </w:r>
           </w:p>
         </w:tc>
@@ -7755,8 +8353,6 @@
             <w:pPr>
               <w:rPr>
                 <w:rFonts w:ascii="Abadi" w:hAnsi="Abadi"/>
-                <w:b/>
-                <w:bCs/>
                 <w:sz w:val="32"/>
                 <w:szCs w:val="32"/>
               </w:rPr>
@@ -7764,8 +8360,6 @@
             <w:r>
               <w:rPr>
                 <w:rFonts w:ascii="Abadi" w:hAnsi="Abadi"/>
-                <w:b/>
-                <w:bCs/>
                 <w:sz w:val="32"/>
                 <w:szCs w:val="32"/>
               </w:rPr>
@@ -7823,6 +8417,7 @@
           </w:tcPr>
           <w:p>
             <w:pPr>
+              <w:jc w:val="both"/>
               <w:rPr>
                 <w:rFonts w:ascii="Abadi" w:hAnsi="Abadi"/>
                 <w:sz w:val="32"/>
@@ -7835,7 +8430,39 @@
                 <w:sz w:val="32"/>
                 <w:szCs w:val="32"/>
               </w:rPr>
-              <w:t>2 : 04.12.22</w:t>
+              <w:t xml:space="preserve">  </w:t>
+            </w:r>
+            <w:r>
+              <w:rPr>
+                <w:rFonts w:ascii="Abadi" w:hAnsi="Abadi"/>
+                <w:sz w:val="32"/>
+                <w:szCs w:val="32"/>
+              </w:rPr>
+              <w:t xml:space="preserve">   </w:t>
+            </w:r>
+            <w:r>
+              <w:rPr>
+                <w:rFonts w:ascii="Abadi" w:hAnsi="Abadi"/>
+                <w:sz w:val="32"/>
+                <w:szCs w:val="32"/>
+              </w:rPr>
+              <w:t>2 </w:t>
+            </w:r>
+            <w:r>
+              <w:rPr>
+                <w:rFonts w:ascii="Abadi" w:hAnsi="Abadi"/>
+                <w:sz w:val="32"/>
+                <w:szCs w:val="32"/>
+              </w:rPr>
+              <w:t>/</w:t>
+            </w:r>
+            <w:r>
+              <w:rPr>
+                <w:rFonts w:ascii="Abadi" w:hAnsi="Abadi"/>
+                <w:sz w:val="32"/>
+                <w:szCs w:val="32"/>
+              </w:rPr>
+              <w:t xml:space="preserve"> 04.12.22</w:t>
             </w:r>
           </w:p>
         </w:tc>
@@ -7846,14 +8473,12 @@
         </w:trPr>
         <w:tc>
           <w:tcPr>
-            <w:tcW w:w="2122" w:type="dxa"/>
+            <w:tcW w:w="1985" w:type="dxa"/>
           </w:tcPr>
           <w:p>
             <w:pPr>
               <w:rPr>
                 <w:rFonts w:ascii="Abadi" w:hAnsi="Abadi" w:cstheme="minorHAnsi"/>
-                <w:b/>
-                <w:bCs/>
                 <w:sz w:val="32"/>
                 <w:szCs w:val="32"/>
               </w:rPr>
@@ -7861,8 +8486,6 @@
             <w:r>
               <w:rPr>
                 <w:rFonts w:ascii="Abadi" w:hAnsi="Abadi" w:cstheme="minorHAnsi"/>
-                <w:b/>
-                <w:bCs/>
                 <w:sz w:val="32"/>
                 <w:szCs w:val="32"/>
               </w:rPr>
@@ -7878,8 +8501,6 @@
             <w:pPr>
               <w:rPr>
                 <w:rFonts w:ascii="Abadi" w:hAnsi="Abadi"/>
-                <w:b/>
-                <w:bCs/>
                 <w:sz w:val="32"/>
                 <w:szCs w:val="32"/>
               </w:rPr>
@@ -7887,8 +8508,6 @@
             <w:r>
               <w:rPr>
                 <w:rFonts w:ascii="Abadi" w:hAnsi="Abadi"/>
-                <w:b/>
-                <w:bCs/>
                 <w:sz w:val="32"/>
                 <w:szCs w:val="32"/>
               </w:rPr>
@@ -7938,6 +8557,7 @@
           </w:tcPr>
           <w:p>
             <w:pPr>
+              <w:jc w:val="both"/>
               <w:rPr>
                 <w:rFonts w:ascii="Abadi" w:hAnsi="Abadi"/>
                 <w:sz w:val="32"/>
@@ -7950,7 +8570,39 @@
                 <w:sz w:val="32"/>
                 <w:szCs w:val="32"/>
               </w:rPr>
-              <w:t>3 : 05.01.22</w:t>
+              <w:t xml:space="preserve">  </w:t>
+            </w:r>
+            <w:r>
+              <w:rPr>
+                <w:rFonts w:ascii="Abadi" w:hAnsi="Abadi"/>
+                <w:sz w:val="32"/>
+                <w:szCs w:val="32"/>
+              </w:rPr>
+              <w:t xml:space="preserve">   </w:t>
+            </w:r>
+            <w:r>
+              <w:rPr>
+                <w:rFonts w:ascii="Abadi" w:hAnsi="Abadi"/>
+                <w:sz w:val="32"/>
+                <w:szCs w:val="32"/>
+              </w:rPr>
+              <w:t>3 </w:t>
+            </w:r>
+            <w:r>
+              <w:rPr>
+                <w:rFonts w:ascii="Abadi" w:hAnsi="Abadi"/>
+                <w:sz w:val="32"/>
+                <w:szCs w:val="32"/>
+              </w:rPr>
+              <w:t>/</w:t>
+            </w:r>
+            <w:r>
+              <w:rPr>
+                <w:rFonts w:ascii="Abadi" w:hAnsi="Abadi"/>
+                <w:sz w:val="32"/>
+                <w:szCs w:val="32"/>
+              </w:rPr>
+              <w:t xml:space="preserve"> 05.01.22</w:t>
             </w:r>
           </w:p>
         </w:tc>
@@ -7961,14 +8613,12 @@
         </w:trPr>
         <w:tc>
           <w:tcPr>
-            <w:tcW w:w="2122" w:type="dxa"/>
+            <w:tcW w:w="1985" w:type="dxa"/>
           </w:tcPr>
           <w:p>
             <w:pPr>
               <w:rPr>
                 <w:rFonts w:ascii="Abadi" w:hAnsi="Abadi" w:cstheme="minorHAnsi"/>
-                <w:b/>
-                <w:bCs/>
                 <w:sz w:val="32"/>
                 <w:szCs w:val="32"/>
               </w:rPr>
@@ -7977,8 +8627,6 @@
             <w:r>
               <w:rPr>
                 <w:rFonts w:ascii="Abadi" w:hAnsi="Abadi" w:cstheme="minorHAnsi"/>
-                <w:b/>
-                <w:bCs/>
                 <w:sz w:val="32"/>
                 <w:szCs w:val="32"/>
               </w:rPr>
@@ -8037,14 +8685,6 @@
                 <w:szCs w:val="32"/>
               </w:rPr>
             </w:pPr>
-            <w:r>
-              <w:rPr>
-                <w:rFonts w:ascii="Abadi" w:hAnsi="Abadi"/>
-                <w:sz w:val="32"/>
-                <w:szCs w:val="32"/>
-              </w:rPr>
-              <w:t>23.11.22</w:t>
-            </w:r>
           </w:p>
         </w:tc>
         <w:tc>
@@ -8053,6 +8693,7 @@
           </w:tcPr>
           <w:p>
             <w:pPr>
+              <w:jc w:val="both"/>
               <w:rPr>
                 <w:rFonts w:ascii="Abadi" w:hAnsi="Abadi"/>
                 <w:sz w:val="32"/>
@@ -8068,14 +8709,12 @@
         </w:trPr>
         <w:tc>
           <w:tcPr>
-            <w:tcW w:w="2122" w:type="dxa"/>
+            <w:tcW w:w="1985" w:type="dxa"/>
           </w:tcPr>
           <w:p>
             <w:pPr>
               <w:rPr>
                 <w:rFonts w:ascii="Abadi" w:hAnsi="Abadi" w:cstheme="minorHAnsi"/>
-                <w:b/>
-                <w:bCs/>
                 <w:sz w:val="32"/>
                 <w:szCs w:val="32"/>
               </w:rPr>
@@ -8083,8 +8722,6 @@
             <w:r>
               <w:rPr>
                 <w:rFonts w:ascii="Abadi" w:hAnsi="Abadi" w:cstheme="minorHAnsi"/>
-                <w:b/>
-                <w:bCs/>
                 <w:sz w:val="32"/>
                 <w:szCs w:val="32"/>
               </w:rPr>
@@ -8150,6 +8787,7 @@
           </w:tcPr>
           <w:p>
             <w:pPr>
+              <w:jc w:val="both"/>
               <w:rPr>
                 <w:rFonts w:ascii="Abadi" w:hAnsi="Abadi"/>
                 <w:sz w:val="32"/>
@@ -8162,7 +8800,39 @@
                 <w:sz w:val="32"/>
                 <w:szCs w:val="32"/>
               </w:rPr>
-              <w:t>3 : 05.01.22</w:t>
+              <w:t xml:space="preserve">  </w:t>
+            </w:r>
+            <w:r>
+              <w:rPr>
+                <w:rFonts w:ascii="Abadi" w:hAnsi="Abadi"/>
+                <w:sz w:val="32"/>
+                <w:szCs w:val="32"/>
+              </w:rPr>
+              <w:t xml:space="preserve">   </w:t>
+            </w:r>
+            <w:r>
+              <w:rPr>
+                <w:rFonts w:ascii="Abadi" w:hAnsi="Abadi"/>
+                <w:sz w:val="32"/>
+                <w:szCs w:val="32"/>
+              </w:rPr>
+              <w:t>3 </w:t>
+            </w:r>
+            <w:r>
+              <w:rPr>
+                <w:rFonts w:ascii="Abadi" w:hAnsi="Abadi"/>
+                <w:sz w:val="32"/>
+                <w:szCs w:val="32"/>
+              </w:rPr>
+              <w:t>/</w:t>
+            </w:r>
+            <w:r>
+              <w:rPr>
+                <w:rFonts w:ascii="Abadi" w:hAnsi="Abadi"/>
+                <w:sz w:val="32"/>
+                <w:szCs w:val="32"/>
+              </w:rPr>
+              <w:t xml:space="preserve"> 05.01.22</w:t>
             </w:r>
           </w:p>
         </w:tc>
@@ -8173,14 +8843,12 @@
         </w:trPr>
         <w:tc>
           <w:tcPr>
-            <w:tcW w:w="2122" w:type="dxa"/>
+            <w:tcW w:w="1985" w:type="dxa"/>
           </w:tcPr>
           <w:p>
             <w:pPr>
               <w:rPr>
                 <w:rFonts w:ascii="Abadi" w:hAnsi="Abadi" w:cstheme="minorHAnsi"/>
-                <w:b/>
-                <w:bCs/>
                 <w:sz w:val="32"/>
                 <w:szCs w:val="32"/>
               </w:rPr>
@@ -8188,8 +8856,6 @@
             <w:r>
               <w:rPr>
                 <w:rFonts w:ascii="Abadi" w:hAnsi="Abadi" w:cstheme="minorHAnsi"/>
-                <w:b/>
-                <w:bCs/>
                 <w:sz w:val="32"/>
                 <w:szCs w:val="32"/>
               </w:rPr>
@@ -8247,6 +8913,7 @@
           </w:tcPr>
           <w:p>
             <w:pPr>
+              <w:jc w:val="both"/>
               <w:rPr>
                 <w:rFonts w:ascii="Abadi" w:hAnsi="Abadi"/>
                 <w:sz w:val="32"/>
@@ -8259,7 +8926,39 @@
                 <w:sz w:val="32"/>
                 <w:szCs w:val="32"/>
               </w:rPr>
-              <w:t>3 : 05.01.22</w:t>
+              <w:t xml:space="preserve">  </w:t>
+            </w:r>
+            <w:r>
+              <w:rPr>
+                <w:rFonts w:ascii="Abadi" w:hAnsi="Abadi"/>
+                <w:sz w:val="32"/>
+                <w:szCs w:val="32"/>
+              </w:rPr>
+              <w:t xml:space="preserve">   </w:t>
+            </w:r>
+            <w:r>
+              <w:rPr>
+                <w:rFonts w:ascii="Abadi" w:hAnsi="Abadi"/>
+                <w:sz w:val="32"/>
+                <w:szCs w:val="32"/>
+              </w:rPr>
+              <w:t>3 </w:t>
+            </w:r>
+            <w:r>
+              <w:rPr>
+                <w:rFonts w:ascii="Abadi" w:hAnsi="Abadi"/>
+                <w:sz w:val="32"/>
+                <w:szCs w:val="32"/>
+              </w:rPr>
+              <w:t>/</w:t>
+            </w:r>
+            <w:r>
+              <w:rPr>
+                <w:rFonts w:ascii="Abadi" w:hAnsi="Abadi"/>
+                <w:sz w:val="32"/>
+                <w:szCs w:val="32"/>
+              </w:rPr>
+              <w:t xml:space="preserve"> 05.01.22</w:t>
             </w:r>
           </w:p>
         </w:tc>
@@ -8270,14 +8969,12 @@
         </w:trPr>
         <w:tc>
           <w:tcPr>
-            <w:tcW w:w="2122" w:type="dxa"/>
+            <w:tcW w:w="1985" w:type="dxa"/>
           </w:tcPr>
           <w:p>
             <w:pPr>
               <w:rPr>
                 <w:rFonts w:ascii="Abadi" w:hAnsi="Abadi" w:cstheme="minorHAnsi"/>
-                <w:b/>
-                <w:bCs/>
                 <w:sz w:val="32"/>
                 <w:szCs w:val="32"/>
               </w:rPr>
@@ -8285,8 +8982,6 @@
             <w:r>
               <w:rPr>
                 <w:rFonts w:ascii="Abadi" w:hAnsi="Abadi" w:cstheme="minorHAnsi"/>
-                <w:b/>
-                <w:bCs/>
                 <w:sz w:val="32"/>
                 <w:szCs w:val="32"/>
               </w:rPr>
@@ -8352,6 +9047,7 @@
           </w:tcPr>
           <w:p>
             <w:pPr>
+              <w:jc w:val="both"/>
               <w:rPr>
                 <w:rFonts w:ascii="Abadi" w:hAnsi="Abadi"/>
                 <w:sz w:val="32"/>
@@ -8364,7 +9060,39 @@
                 <w:sz w:val="32"/>
                 <w:szCs w:val="32"/>
               </w:rPr>
-              <w:t>3 : 05.01.22</w:t>
+              <w:t xml:space="preserve">  </w:t>
+            </w:r>
+            <w:r>
+              <w:rPr>
+                <w:rFonts w:ascii="Abadi" w:hAnsi="Abadi"/>
+                <w:sz w:val="32"/>
+                <w:szCs w:val="32"/>
+              </w:rPr>
+              <w:t xml:space="preserve">   </w:t>
+            </w:r>
+            <w:r>
+              <w:rPr>
+                <w:rFonts w:ascii="Abadi" w:hAnsi="Abadi"/>
+                <w:sz w:val="32"/>
+                <w:szCs w:val="32"/>
+              </w:rPr>
+              <w:t>3 </w:t>
+            </w:r>
+            <w:r>
+              <w:rPr>
+                <w:rFonts w:ascii="Abadi" w:hAnsi="Abadi"/>
+                <w:sz w:val="32"/>
+                <w:szCs w:val="32"/>
+              </w:rPr>
+              <w:t>/</w:t>
+            </w:r>
+            <w:r>
+              <w:rPr>
+                <w:rFonts w:ascii="Abadi" w:hAnsi="Abadi"/>
+                <w:sz w:val="32"/>
+                <w:szCs w:val="32"/>
+              </w:rPr>
+              <w:t>05.01.22</w:t>
             </w:r>
           </w:p>
         </w:tc>
@@ -8375,122 +9103,19 @@
         </w:trPr>
         <w:tc>
           <w:tcPr>
-            <w:tcW w:w="2122" w:type="dxa"/>
+            <w:tcW w:w="1985" w:type="dxa"/>
           </w:tcPr>
           <w:p>
             <w:pPr>
               <w:rPr>
                 <w:rFonts w:ascii="Abadi" w:hAnsi="Abadi" w:cstheme="minorHAnsi"/>
-                <w:b/>
-                <w:bCs/>
-                <w:sz w:val="32"/>
-                <w:szCs w:val="32"/>
-              </w:rPr>
-            </w:pPr>
-            <w:proofErr w:type="spellStart"/>
-            <w:r>
-              <w:rPr>
-                <w:rFonts w:ascii="Abadi" w:hAnsi="Abadi" w:cstheme="minorHAnsi"/>
-                <w:b/>
-                <w:bCs/>
-                <w:sz w:val="32"/>
-                <w:szCs w:val="32"/>
-              </w:rPr>
-              <w:t>HighScore</w:t>
-            </w:r>
-            <w:proofErr w:type="spellEnd"/>
-          </w:p>
-        </w:tc>
-        <w:tc>
-          <w:tcPr>
-            <w:tcW w:w="2835" w:type="dxa"/>
-          </w:tcPr>
-          <w:p>
-            <w:pPr>
-              <w:rPr>
-                <w:rFonts w:ascii="Abadi" w:hAnsi="Abadi"/>
-                <w:b/>
-                <w:bCs/>
-                <w:sz w:val="32"/>
-                <w:szCs w:val="32"/>
-              </w:rPr>
-            </w:pPr>
-          </w:p>
-        </w:tc>
-        <w:tc>
-          <w:tcPr>
-            <w:tcW w:w="2268" w:type="dxa"/>
-          </w:tcPr>
-          <w:p>
-            <w:pPr>
-              <w:rPr>
-                <w:rFonts w:ascii="Abadi" w:hAnsi="Abadi"/>
-                <w:sz w:val="32"/>
-                <w:szCs w:val="32"/>
-              </w:rPr>
-            </w:pPr>
-          </w:p>
-        </w:tc>
-        <w:tc>
-          <w:tcPr>
-            <w:tcW w:w="1559" w:type="dxa"/>
-          </w:tcPr>
-          <w:p>
-            <w:pPr>
-              <w:rPr>
-                <w:rFonts w:ascii="Abadi" w:hAnsi="Abadi"/>
-                <w:sz w:val="32"/>
-                <w:szCs w:val="32"/>
-              </w:rPr>
-            </w:pPr>
-          </w:p>
-        </w:tc>
-        <w:tc>
-          <w:tcPr>
-            <w:tcW w:w="4315" w:type="dxa"/>
-          </w:tcPr>
-          <w:p>
-            <w:pPr>
-              <w:rPr>
-                <w:rFonts w:ascii="Abadi" w:hAnsi="Abadi"/>
                 <w:sz w:val="32"/>
                 <w:szCs w:val="32"/>
               </w:rPr>
             </w:pPr>
             <w:r>
               <w:rPr>
-                <w:rFonts w:ascii="Abadi" w:hAnsi="Abadi"/>
-                <w:sz w:val="32"/>
-                <w:szCs w:val="32"/>
-              </w:rPr>
-              <w:t>3 : 05.01.22</w:t>
-            </w:r>
-          </w:p>
-        </w:tc>
-      </w:tr>
-      <w:tr>
-        <w:trPr>
-          <w:trHeight w:val="377"/>
-        </w:trPr>
-        <w:tc>
-          <w:tcPr>
-            <w:tcW w:w="2122" w:type="dxa"/>
-          </w:tcPr>
-          <w:p>
-            <w:pPr>
-              <w:rPr>
                 <w:rFonts w:ascii="Abadi" w:hAnsi="Abadi" w:cstheme="minorHAnsi"/>
-                <w:b/>
-                <w:bCs/>
-                <w:sz w:val="32"/>
-                <w:szCs w:val="32"/>
-              </w:rPr>
-            </w:pPr>
-            <w:r>
-              <w:rPr>
-                <w:rFonts w:ascii="Abadi" w:hAnsi="Abadi" w:cstheme="minorHAnsi"/>
-                <w:b/>
-                <w:bCs/>
                 <w:sz w:val="32"/>
                 <w:szCs w:val="32"/>
               </w:rPr>
@@ -8571,7 +9196,7 @@
         </w:trPr>
         <w:tc>
           <w:tcPr>
-            <w:tcW w:w="2122" w:type="dxa"/>
+            <w:tcW w:w="1985" w:type="dxa"/>
           </w:tcPr>
           <w:p>
             <w:pPr>
@@ -8650,7 +9275,7 @@
         </w:trPr>
         <w:tc>
           <w:tcPr>
-            <w:tcW w:w="2122" w:type="dxa"/>
+            <w:tcW w:w="1985" w:type="dxa"/>
           </w:tcPr>
           <w:p>
             <w:pPr>
@@ -8729,7 +9354,7 @@
         </w:trPr>
         <w:tc>
           <w:tcPr>
-            <w:tcW w:w="2122" w:type="dxa"/>
+            <w:tcW w:w="1985" w:type="dxa"/>
           </w:tcPr>
           <w:p>
             <w:pPr>
@@ -8808,7 +9433,7 @@
         </w:trPr>
         <w:tc>
           <w:tcPr>
-            <w:tcW w:w="2122" w:type="dxa"/>
+            <w:tcW w:w="1985" w:type="dxa"/>
           </w:tcPr>
           <w:p>
             <w:pPr>
@@ -8881,8 +9506,127 @@
           </w:p>
         </w:tc>
       </w:tr>
+      <w:tr>
+        <w:trPr>
+          <w:trHeight w:val="377"/>
+        </w:trPr>
+        <w:tc>
+          <w:tcPr>
+            <w:tcW w:w="1985" w:type="dxa"/>
+          </w:tcPr>
+          <w:p>
+            <w:pPr>
+              <w:rPr>
+                <w:rFonts w:ascii="Abadi" w:hAnsi="Abadi" w:cstheme="minorHAnsi"/>
+                <w:b/>
+                <w:bCs/>
+                <w:sz w:val="32"/>
+                <w:szCs w:val="32"/>
+              </w:rPr>
+            </w:pPr>
+          </w:p>
+        </w:tc>
+        <w:tc>
+          <w:tcPr>
+            <w:tcW w:w="2835" w:type="dxa"/>
+          </w:tcPr>
+          <w:p>
+            <w:pPr>
+              <w:rPr>
+                <w:rFonts w:ascii="Abadi" w:hAnsi="Abadi"/>
+                <w:b/>
+                <w:bCs/>
+                <w:sz w:val="32"/>
+                <w:szCs w:val="32"/>
+              </w:rPr>
+            </w:pPr>
+          </w:p>
+        </w:tc>
+        <w:tc>
+          <w:tcPr>
+            <w:tcW w:w="2268" w:type="dxa"/>
+          </w:tcPr>
+          <w:p>
+            <w:pPr>
+              <w:rPr>
+                <w:rFonts w:ascii="Abadi" w:hAnsi="Abadi"/>
+                <w:sz w:val="32"/>
+                <w:szCs w:val="32"/>
+              </w:rPr>
+            </w:pPr>
+          </w:p>
+        </w:tc>
+        <w:tc>
+          <w:tcPr>
+            <w:tcW w:w="1559" w:type="dxa"/>
+          </w:tcPr>
+          <w:p>
+            <w:pPr>
+              <w:rPr>
+                <w:rFonts w:ascii="Abadi" w:hAnsi="Abadi"/>
+                <w:sz w:val="32"/>
+                <w:szCs w:val="32"/>
+              </w:rPr>
+            </w:pPr>
+          </w:p>
+        </w:tc>
+        <w:tc>
+          <w:tcPr>
+            <w:tcW w:w="4315" w:type="dxa"/>
+          </w:tcPr>
+          <w:p>
+            <w:pPr>
+              <w:rPr>
+                <w:rFonts w:ascii="Abadi" w:hAnsi="Abadi"/>
+                <w:sz w:val="32"/>
+                <w:szCs w:val="32"/>
+              </w:rPr>
+            </w:pPr>
+          </w:p>
+        </w:tc>
+      </w:tr>
       <w:bookmarkEnd w:id="6"/>
     </w:tbl>
+    <w:p>
+      <w:pPr>
+        <w:pStyle w:val="En-tte"/>
+        <w:rPr>
+          <w:i/>
+        </w:rPr>
+      </w:pPr>
+    </w:p>
+    <w:p>
+      <w:pPr>
+        <w:pStyle w:val="En-tte"/>
+        <w:rPr>
+          <w:i/>
+        </w:rPr>
+      </w:pPr>
+    </w:p>
+    <w:p>
+      <w:pPr>
+        <w:pStyle w:val="En-tte"/>
+        <w:rPr>
+          <w:i/>
+        </w:rPr>
+      </w:pPr>
+    </w:p>
+    <w:p>
+      <w:pPr>
+        <w:pStyle w:val="En-tte"/>
+        <w:rPr>
+          <w:i/>
+        </w:rPr>
+      </w:pPr>
+    </w:p>
+    <w:p>
+      <w:pPr>
+        <w:pStyle w:val="En-tte"/>
+        <w:rPr>
+          <w:i/>
+        </w:rPr>
+      </w:pPr>
+    </w:p>
     <w:p>
       <w:pPr>
         <w:pStyle w:val="En-tte"/>
@@ -8999,151 +9743,154 @@
           <w:rFonts w:cs="Arial"/>
           <w:iCs/>
         </w:rPr>
-        <w:t>Je dois corriger impérativement le problème avec le menu start, car :</w:t>
-      </w:r>
+        <w:t xml:space="preserve">Dans mon </w:t>
+      </w:r>
+      <w:proofErr w:type="spellStart"/>
       <w:r>
         <w:rPr>
           <w:rFonts w:cs="Arial"/>
           <w:iCs/>
         </w:rPr>
-        <w:br/>
-        <w:t xml:space="preserve">j’ai bien fait le menu de </w:t>
-      </w:r>
+        <w:t>UserStories</w:t>
+      </w:r>
+      <w:proofErr w:type="spellEnd"/>
       <w:r>
         <w:rPr>
           <w:rFonts w:cs="Arial"/>
           <w:iCs/>
         </w:rPr>
-        <w:t>sélection</w:t>
+        <w:t>, j’ai déclaré qu’il y avait un Menu Start, lorsque vous lancerez le programme, il n’y a pas de Menu Start, pourquoi cela ?</w:t>
       </w:r>
       <w:r>
         <w:rPr>
           <w:rFonts w:cs="Arial"/>
           <w:iCs/>
         </w:rPr>
-        <w:t xml:space="preserve"> mais j’ai </w:t>
-      </w:r>
+        <w:br/>
+        <w:t xml:space="preserve">Lorsque j’ai commencé mon programme j’ai commencé par le Menu de </w:t>
+      </w:r>
+      <w:proofErr w:type="spellStart"/>
       <w:r>
         <w:rPr>
           <w:rFonts w:cs="Arial"/>
           <w:iCs/>
         </w:rPr>
-        <w:t>commencé</w:t>
-      </w:r>
+        <w:t>Selection</w:t>
+      </w:r>
+      <w:proofErr w:type="spellEnd"/>
       <w:r>
         <w:rPr>
           <w:rFonts w:cs="Arial"/>
           <w:iCs/>
         </w:rPr>
-        <w:t xml:space="preserve"> </w:t>
-      </w:r>
+        <w:t xml:space="preserve">, et ce Menu de </w:t>
+      </w:r>
+      <w:proofErr w:type="spellStart"/>
       <w:r>
         <w:rPr>
           <w:rFonts w:cs="Arial"/>
           <w:iCs/>
         </w:rPr>
-        <w:t>par-là</w:t>
-      </w:r>
+        <w:t>Selection</w:t>
+      </w:r>
+      <w:proofErr w:type="spellEnd"/>
       <w:r>
         <w:rPr>
           <w:rFonts w:cs="Arial"/>
           <w:iCs/>
         </w:rPr>
-        <w:t xml:space="preserve">, donc tout le code que j’ai fait je dois changer pour qu’il </w:t>
-      </w:r>
-      <w:r>
+        <w:t xml:space="preserve"> était un raccourci pour moi pour pouvoir tester plus rapidement, plutôt qu’a chaque fois de passer par le menu Start.</w:t>
+      </w:r>
+    </w:p>
+    <w:p>
+      <w:pPr>
+        <w:pStyle w:val="En-tte"/>
         <w:rPr>
           <w:rFonts w:cs="Arial"/>
           <w:iCs/>
         </w:rPr>
-        <w:t>commence</w:t>
-      </w:r>
+      </w:pPr>
       <w:r>
         <w:rPr>
           <w:rFonts w:cs="Arial"/>
           <w:iCs/>
         </w:rPr>
-        <w:t xml:space="preserve"> par le menu Start, ensuite par le Select</w:t>
-      </w:r>
-    </w:p>
-    <w:p>
-      <w:pPr>
-        <w:pStyle w:val="En-tte"/>
+        <w:t>Donc au lancement il affiche le Menu de Sélection pour pouvoir accéder aux différentes fonctionnalités</w:t>
+      </w:r>
+      <w:r>
         <w:rPr>
           <w:rFonts w:cs="Arial"/>
           <w:iCs/>
         </w:rPr>
-      </w:pPr>
-    </w:p>
-    <w:p>
-      <w:pPr>
-        <w:pStyle w:val="En-tte"/>
+        <w:t xml:space="preserve"> pour pouvoir les tester,</w:t>
+      </w:r>
+      <w:r>
         <w:rPr>
           <w:rFonts w:cs="Arial"/>
           <w:iCs/>
         </w:rPr>
-      </w:pPr>
+        <w:t xml:space="preserve"> plus rapidement.</w:t>
+      </w:r>
       <w:r>
         <w:rPr>
           <w:rFonts w:cs="Arial"/>
           <w:iCs/>
         </w:rPr>
-        <w:t xml:space="preserve">Le </w:t>
-      </w:r>
-      <w:proofErr w:type="spellStart"/>
+        <w:br/>
+        <w:t xml:space="preserve">Suite à cela je voulais changer l’ordre, pour que le Menu Start, s’affiche au lancement du programme, mais au moment du changement tout à </w:t>
+      </w:r>
       <w:r>
         <w:rPr>
           <w:rFonts w:cs="Arial"/>
           <w:iCs/>
         </w:rPr>
-        <w:t>highscore</w:t>
-      </w:r>
-      <w:proofErr w:type="spellEnd"/>
+        <w:t>boguer</w:t>
+      </w:r>
       <w:r>
         <w:rPr>
           <w:rFonts w:cs="Arial"/>
           <w:iCs/>
         </w:rPr>
-        <w:t xml:space="preserve"> a un bug qui n’est pas censé</w:t>
-      </w:r>
-      <w:r>
+        <w:t>, car comme par exemple les touches du clavier ne marchait pas, la navigation non plus, donc afin d’éviter ce problème, j’ai décidé de céder la priorité au jeu, plutôt qu’un menu qui est optionnel pour le joueur.</w:t>
+      </w:r>
+    </w:p>
+    <w:p>
+      <w:pPr>
+        <w:pStyle w:val="En-tte"/>
         <w:rPr>
           <w:rFonts w:cs="Arial"/>
           <w:iCs/>
         </w:rPr>
-        <w:t xml:space="preserve"> se passer, il enregistre bien le score mais dès qu’on va dans le muni </w:t>
-      </w:r>
-      <w:proofErr w:type="spellStart"/>
+      </w:pPr>
+      <w:proofErr w:type="gramStart"/>
       <w:r>
         <w:rPr>
           <w:rFonts w:cs="Arial"/>
           <w:iCs/>
         </w:rPr>
-        <w:t>highscore</w:t>
-      </w:r>
-      <w:proofErr w:type="spellEnd"/>
+        <w:t>Suite à</w:t>
+      </w:r>
+      <w:proofErr w:type="gramEnd"/>
       <w:r>
         <w:rPr>
           <w:rFonts w:cs="Arial"/>
           <w:iCs/>
         </w:rPr>
-        <w:t xml:space="preserve"> il ne s’affiche pas. Donc vu le temps qu’il me reste je vais finir les documents.</w:t>
-      </w:r>
-    </w:p>
-    <w:p>
-      <w:pPr>
-        <w:pStyle w:val="En-tte"/>
+        <w:t xml:space="preserve"> cela </w:t>
+      </w:r>
+      <w:r>
         <w:rPr>
           <w:rFonts w:cs="Arial"/>
           <w:iCs/>
         </w:rPr>
-      </w:pPr>
+        <w:t>je n’ai pas</w:t>
+      </w:r>
       <w:r>
         <w:rPr>
           <w:rFonts w:cs="Arial"/>
           <w:iCs/>
         </w:rPr>
-        <w:t xml:space="preserve">Après de nombreux test, il a des crashs aléatoires quand on finit un </w:t>
+        <w:t xml:space="preserve"> pu finir les éléments à autre priorité comme le </w:t>
       </w:r>
       <w:proofErr w:type="spellStart"/>
       <w:r>
@@ -9151,7 +9898,7 @@
           <w:rFonts w:cs="Arial"/>
           <w:iCs/>
         </w:rPr>
-        <w:t>game</w:t>
+        <w:t>HighScore</w:t>
       </w:r>
       <w:proofErr w:type="spellEnd"/>
       <w:r>
@@ -9159,33 +9906,155 @@
           <w:rFonts w:cs="Arial"/>
           <w:iCs/>
         </w:rPr>
-        <w:t xml:space="preserve"> (qu’on perd)</w:t>
-      </w:r>
-    </w:p>
-    <w:p>
-      <w:pPr>
-        <w:pStyle w:val="En-tte"/>
+        <w:t xml:space="preserve"> qu’on y reviendra plus tard, et voilà pourquoi il n’y a pas de Menu Start</w:t>
+      </w:r>
+      <w:r>
         <w:rPr>
           <w:rFonts w:cs="Arial"/>
           <w:iCs/>
         </w:rPr>
-      </w:pPr>
-      <w:r>
+        <w:t>.</w:t>
+      </w:r>
+    </w:p>
+    <w:p>
+      <w:pPr>
+        <w:pStyle w:val="En-tte"/>
         <w:rPr>
           <w:rFonts w:cs="Arial"/>
           <w:iCs/>
         </w:rPr>
-        <w:t xml:space="preserve">Je ne sais pas de quoi ça vient vu que c’est </w:t>
-      </w:r>
-      <w:proofErr w:type="spellStart"/>
-      <w:r>
+      </w:pPr>
+    </w:p>
+    <w:p>
+      <w:pPr>
+        <w:pStyle w:val="En-tte"/>
         <w:rPr>
           <w:rFonts w:cs="Arial"/>
           <w:iCs/>
         </w:rPr>
-        <w:t>Random</w:t>
+      </w:pPr>
+      <w:r>
+        <w:rPr>
+          <w:rFonts w:cs="Arial"/>
+          <w:iCs/>
+        </w:rPr>
+        <w:t xml:space="preserve">Le </w:t>
+      </w:r>
+      <w:proofErr w:type="spellStart"/>
+      <w:r>
+        <w:rPr>
+          <w:rFonts w:cs="Arial"/>
+          <w:iCs/>
+        </w:rPr>
+        <w:t>highscore</w:t>
       </w:r>
       <w:proofErr w:type="spellEnd"/>
+      <w:r>
+        <w:rPr>
+          <w:rFonts w:cs="Arial"/>
+          <w:iCs/>
+        </w:rPr>
+        <w:t xml:space="preserve"> a un bug qui n’est pas censé</w:t>
+      </w:r>
+      <w:r>
+        <w:rPr>
+          <w:rFonts w:cs="Arial"/>
+          <w:iCs/>
+        </w:rPr>
+        <w:t xml:space="preserve"> se passer, il enregistre bien le score mais dès qu’on va dans le muni </w:t>
+      </w:r>
+      <w:proofErr w:type="spellStart"/>
+      <w:r>
+        <w:rPr>
+          <w:rFonts w:cs="Arial"/>
+          <w:iCs/>
+        </w:rPr>
+        <w:t>highscore</w:t>
+      </w:r>
+      <w:proofErr w:type="spellEnd"/>
+      <w:r>
+        <w:rPr>
+          <w:rFonts w:cs="Arial"/>
+          <w:iCs/>
+        </w:rPr>
+        <w:t xml:space="preserve"> il ne s’affiche pas. Donc vu le temps qu’il me reste je vais finir les documents.</w:t>
+      </w:r>
+    </w:p>
+    <w:p>
+      <w:pPr>
+        <w:pStyle w:val="En-tte"/>
+        <w:rPr>
+          <w:rFonts w:cs="Arial"/>
+          <w:iCs/>
+        </w:rPr>
+      </w:pPr>
+    </w:p>
+    <w:p>
+      <w:pPr>
+        <w:pStyle w:val="En-tte"/>
+        <w:rPr>
+          <w:rFonts w:cs="Arial"/>
+          <w:iCs/>
+        </w:rPr>
+      </w:pPr>
+      <w:r>
+        <w:rPr>
+          <w:rFonts w:cs="Arial"/>
+          <w:iCs/>
+        </w:rPr>
+        <w:t>Après de nombreux test, il a des crashs aléatoires quand on finit un</w:t>
+      </w:r>
+      <w:r>
+        <w:rPr>
+          <w:rFonts w:cs="Arial"/>
+          <w:iCs/>
+        </w:rPr>
+        <w:t>e partie</w:t>
+      </w:r>
+      <w:r>
+        <w:rPr>
+          <w:rFonts w:cs="Arial"/>
+          <w:iCs/>
+        </w:rPr>
+        <w:t xml:space="preserve"> (qu’on perd)</w:t>
+      </w:r>
+    </w:p>
+    <w:p>
+      <w:pPr>
+        <w:pStyle w:val="En-tte"/>
+        <w:rPr>
+          <w:rFonts w:cs="Arial"/>
+          <w:iCs/>
+        </w:rPr>
+      </w:pPr>
+      <w:r>
+        <w:rPr>
+          <w:rFonts w:cs="Arial"/>
+          <w:iCs/>
+        </w:rPr>
+        <w:t>Je ne sais pas de quoi ça vient vu que c’est</w:t>
+      </w:r>
+      <w:r>
+        <w:rPr>
+          <w:rFonts w:cs="Arial"/>
+          <w:iCs/>
+        </w:rPr>
+        <w:t xml:space="preserve"> un bug qui apparaît aléatoirement, si j’avais plus de temps, je </w:t>
+      </w:r>
+      <w:r>
+        <w:rPr>
+          <w:rFonts w:cs="Arial"/>
+          <w:iCs/>
+        </w:rPr>
+        <w:t>passerais</w:t>
+      </w:r>
+      <w:r>
+        <w:rPr>
+          <w:rFonts w:cs="Arial"/>
+          <w:iCs/>
+        </w:rPr>
+        <w:t xml:space="preserve"> plus de temps à tester mon programme au complet plutôt qu’à tester certaine fonctionnalité s’il fonctionne. </w:t>
+      </w:r>
     </w:p>
     <w:p>
       <w:pPr>
@@ -9233,34 +10102,216 @@
           <w:iCs/>
         </w:rPr>
       </w:pPr>
-      <w:proofErr w:type="spellStart"/>
       <w:r>
         <w:rPr>
           <w:rFonts w:cs="Arial"/>
           <w:iCs/>
         </w:rPr>
-        <w:t>Doucuments</w:t>
-      </w:r>
-      <w:proofErr w:type="spellEnd"/>
+        <w:br/>
+      </w:r>
       <w:r>
         <w:rPr>
           <w:rFonts w:cs="Arial"/>
           <w:iCs/>
         </w:rPr>
-        <w:t xml:space="preserve"> PDF</w:t>
-      </w:r>
+        <w:t xml:space="preserve">Le </w:t>
+      </w:r>
+      <w:proofErr w:type="spellStart"/>
       <w:r>
         <w:rPr>
           <w:rFonts w:cs="Arial"/>
           <w:iCs/>
         </w:rPr>
-        <w:br/>
-        <w:t>Autoévaluation PDF</w:t>
-      </w:r>
-    </w:p>
-    <w:p>
-      <w:pPr>
-        <w:ind w:left="426"/>
+        <w:t>Readme</w:t>
+      </w:r>
+      <w:proofErr w:type="spellEnd"/>
+      <w:r>
+        <w:rPr>
+          <w:rFonts w:cs="Arial"/>
+          <w:iCs/>
+        </w:rPr>
+        <w:t xml:space="preserve"> du repo, qui fait office de documentation du projet, contenant :</w:t>
+      </w:r>
+    </w:p>
+    <w:p>
+      <w:pPr>
+        <w:ind w:left="432"/>
+        <w:rPr>
+          <w:rFonts w:cs="Arial"/>
+          <w:iCs/>
+        </w:rPr>
+      </w:pPr>
+    </w:p>
+    <w:p>
+      <w:pPr>
+        <w:pStyle w:val="Paragraphedeliste"/>
+        <w:numPr>
+          <w:ilvl w:val="0"/>
+          <w:numId w:val="28"/>
+        </w:numPr>
+        <w:rPr>
+          <w:rFonts w:cs="Arial"/>
+          <w:iCs/>
+        </w:rPr>
+      </w:pPr>
+      <w:r>
+        <w:rPr>
+          <w:rFonts w:cs="Arial"/>
+          <w:iCs/>
+        </w:rPr>
+        <w:t>Planification initiale</w:t>
+      </w:r>
+    </w:p>
+    <w:p>
+      <w:pPr>
+        <w:pStyle w:val="Paragraphedeliste"/>
+        <w:numPr>
+          <w:ilvl w:val="0"/>
+          <w:numId w:val="28"/>
+        </w:numPr>
+        <w:rPr>
+          <w:rFonts w:cs="Arial"/>
+          <w:iCs/>
+        </w:rPr>
+      </w:pPr>
+      <w:r>
+        <w:rPr>
+          <w:rFonts w:cs="Arial"/>
+          <w:iCs/>
+        </w:rPr>
+        <w:t>Analyse fonctionnelle</w:t>
+      </w:r>
+    </w:p>
+    <w:p>
+      <w:pPr>
+        <w:pStyle w:val="Paragraphedeliste"/>
+        <w:numPr>
+          <w:ilvl w:val="0"/>
+          <w:numId w:val="28"/>
+        </w:numPr>
+        <w:rPr>
+          <w:rFonts w:cs="Arial"/>
+          <w:iCs/>
+        </w:rPr>
+      </w:pPr>
+      <w:r>
+        <w:rPr>
+          <w:rFonts w:cs="Arial"/>
+          <w:iCs/>
+        </w:rPr>
+        <w:t>Diagrammes UML</w:t>
+      </w:r>
+    </w:p>
+    <w:p>
+      <w:pPr>
+        <w:pStyle w:val="Paragraphedeliste"/>
+        <w:numPr>
+          <w:ilvl w:val="0"/>
+          <w:numId w:val="28"/>
+        </w:numPr>
+        <w:rPr>
+          <w:rFonts w:cs="Arial"/>
+          <w:iCs/>
+        </w:rPr>
+      </w:pPr>
+      <w:r>
+        <w:rPr>
+          <w:rFonts w:cs="Arial"/>
+          <w:iCs/>
+        </w:rPr>
+        <w:t>Liste des tests unitaires</w:t>
+      </w:r>
+    </w:p>
+    <w:p>
+      <w:pPr>
+        <w:pStyle w:val="Paragraphedeliste"/>
+        <w:numPr>
+          <w:ilvl w:val="0"/>
+          <w:numId w:val="28"/>
+        </w:numPr>
+        <w:rPr>
+          <w:rFonts w:cs="Arial"/>
+          <w:iCs/>
+        </w:rPr>
+      </w:pPr>
+      <w:r>
+        <w:rPr>
+          <w:rFonts w:cs="Arial"/>
+          <w:iCs/>
+        </w:rPr>
+        <w:t>Mode d’emploi</w:t>
+      </w:r>
+    </w:p>
+    <w:p>
+      <w:pPr>
+        <w:pStyle w:val="Paragraphedeliste"/>
+        <w:numPr>
+          <w:ilvl w:val="0"/>
+          <w:numId w:val="28"/>
+        </w:numPr>
+        <w:rPr>
+          <w:rFonts w:cs="Arial"/>
+          <w:iCs/>
+        </w:rPr>
+      </w:pPr>
+      <w:r>
+        <w:rPr>
+          <w:rFonts w:cs="Arial"/>
+          <w:iCs/>
+        </w:rPr>
+        <w:t>Bilan fonctionnel du produit</w:t>
+      </w:r>
+    </w:p>
+    <w:p>
+      <w:pPr>
+        <w:rPr>
+          <w:rFonts w:cs="Arial"/>
+          <w:iCs/>
+        </w:rPr>
+      </w:pPr>
+    </w:p>
+    <w:p>
+      <w:pPr>
+        <w:rPr>
+          <w:rFonts w:cs="Arial"/>
+          <w:iCs/>
+        </w:rPr>
+      </w:pPr>
+    </w:p>
+    <w:p>
+      <w:pPr>
+        <w:rPr>
+          <w:rFonts w:cs="Arial"/>
+          <w:iCs/>
+        </w:rPr>
+      </w:pPr>
+    </w:p>
+    <w:p>
+      <w:pPr>
+        <w:rPr>
+          <w:rFonts w:cs="Arial"/>
+          <w:iCs/>
+        </w:rPr>
+      </w:pPr>
+    </w:p>
+    <w:p>
+      <w:pPr>
+        <w:rPr>
+          <w:rFonts w:cs="Arial"/>
+          <w:iCs/>
+        </w:rPr>
+      </w:pPr>
+    </w:p>
+    <w:p>
+      <w:pPr>
+        <w:rPr>
+          <w:rFonts w:cs="Arial"/>
+          <w:iCs/>
+        </w:rPr>
+      </w:pPr>
+    </w:p>
+    <w:p>
+      <w:pPr>
         <w:rPr>
           <w:rFonts w:cs="Arial"/>
           <w:iCs/>
@@ -9278,6 +10329,7 @@
       <w:bookmarkStart w:id="15" w:name="_Toc71703263"/>
       <w:bookmarkStart w:id="16" w:name="_Toc114999703"/>
       <w:r>
+        <w:lastRenderedPageBreak/>
         <w:t>C</w:t>
       </w:r>
       <w:bookmarkEnd w:id="14"/>
@@ -9338,8 +10390,20 @@
       </w:r>
       <w:proofErr w:type="spellEnd"/>
       <w:r>
-        <w:t>, et de recommencer sur du console je me suis rendu compte que l’affichage prends beaucoup plus de temps.</w:t>
-      </w:r>
+        <w:t xml:space="preserve">, et de recommencer sur </w:t>
+      </w:r>
+      <w:r>
+        <w:t>de la console</w:t>
+      </w:r>
+      <w:r>
+        <w:t xml:space="preserve"> je me suis rendu compte que l’affichage prends beaucoup plus de temps.</w:t>
+      </w:r>
+    </w:p>
+    <w:p>
+      <w:pPr>
+        <w:pStyle w:val="En-tte"/>
+        <w:ind w:left="432"/>
+      </w:pPr>
       <w:r>
         <w:br/>
         <w:t>Mais j’en garde de beau souvenir, car faire un projet de A-Z et d’en voir l’évolution c’est satisfaisant.</w:t>
@@ -9348,13 +10412,257 @@
     <w:p>
       <w:pPr>
         <w:pStyle w:val="En-tte"/>
-        <w:rPr>
-          <w:b/>
-          <w:bCs/>
-        </w:rPr>
+        <w:ind w:left="432"/>
       </w:pPr>
       <w:r>
         <w:br/>
+      </w:r>
+      <w:r>
+        <w:br/>
+      </w:r>
+    </w:p>
+    <w:p>
+      <w:pPr>
+        <w:pStyle w:val="En-tte"/>
+        <w:ind w:left="432"/>
+      </w:pPr>
+      <w:r>
+        <w:rPr>
+          <w:b/>
+          <w:bCs/>
+          <w:sz w:val="28"/>
+          <w:szCs w:val="28"/>
+        </w:rPr>
+        <w:t xml:space="preserve">Si je </w:t>
+      </w:r>
+      <w:r>
+        <w:rPr>
+          <w:b/>
+          <w:bCs/>
+          <w:sz w:val="28"/>
+          <w:szCs w:val="28"/>
+        </w:rPr>
+        <w:t>de</w:t>
+      </w:r>
+      <w:r>
+        <w:rPr>
+          <w:b/>
+          <w:bCs/>
+          <w:sz w:val="28"/>
+          <w:szCs w:val="28"/>
+        </w:rPr>
+        <w:t>vais refaire mon programme :</w:t>
+      </w:r>
+      <w:r>
+        <w:br/>
+      </w:r>
+      <w:r>
+        <w:br/>
+        <w:t xml:space="preserve">Les </w:t>
+      </w:r>
+      <w:r>
+        <w:t>user</w:t>
+      </w:r>
+      <w:r>
+        <w:t xml:space="preserve"> Stories je les </w:t>
+      </w:r>
+      <w:r>
+        <w:t>transmettrai</w:t>
+      </w:r>
+      <w:r>
+        <w:t xml:space="preserve"> dans des issues sur GitHub, afin d’avoir </w:t>
+      </w:r>
+      <w:r>
+        <w:t>tous les objectifs</w:t>
+      </w:r>
+      <w:r>
+        <w:t xml:space="preserve"> en une seule page, plutôt qu’a revoir à chaque fois mes </w:t>
+      </w:r>
+      <w:r>
+        <w:t>user</w:t>
+      </w:r>
+      <w:r>
+        <w:t xml:space="preserve"> stories pour savoir quoi faire.</w:t>
+      </w:r>
+      <w:r>
+        <w:br/>
+        <w:t>Et cela me permettra de gagner du temps, et de savoir au moment venu</w:t>
+      </w:r>
+      <w:r>
+        <w:t xml:space="preserve"> de programmer de savoir</w:t>
+      </w:r>
+      <w:r>
+        <w:t xml:space="preserve"> quoi faire, et de voir où j’en suis dans mon programme pour </w:t>
+      </w:r>
+      <w:r>
+        <w:t>adapter</w:t>
+      </w:r>
+      <w:r>
+        <w:t xml:space="preserve"> mon temps afin de mettre des priorités</w:t>
+      </w:r>
+      <w:r>
+        <w:t xml:space="preserve"> </w:t>
+      </w:r>
+      <w:r>
+        <w:t>en fonction du</w:t>
+      </w:r>
+      <w:r>
+        <w:t xml:space="preserve"> temps qu’il reste.</w:t>
+      </w:r>
+    </w:p>
+    <w:p>
+      <w:pPr>
+        <w:pStyle w:val="En-tte"/>
+        <w:ind w:left="432"/>
+      </w:pPr>
+    </w:p>
+    <w:p>
+      <w:pPr>
+        <w:pStyle w:val="En-tte"/>
+        <w:ind w:left="432"/>
+      </w:pPr>
+      <w:r>
+        <w:t xml:space="preserve">Et pour finir de revoir les fonctionnalités des </w:t>
+      </w:r>
+      <w:r>
+        <w:t>user</w:t>
+      </w:r>
+      <w:r>
+        <w:t xml:space="preserve"> stories sur internet pour essayer de calculer le temps qu’il me faudra pour le concevoir, avant de le validé, car j’ai </w:t>
+      </w:r>
+      <w:r>
+        <w:t>remarqué</w:t>
+      </w:r>
+      <w:r>
+        <w:t xml:space="preserve"> </w:t>
+      </w:r>
+      <w:r>
+        <w:t>qu’il</w:t>
+      </w:r>
+      <w:r>
+        <w:t xml:space="preserve"> y’avait des fonctionnalités, plus dur que prévue comme par exemple : le code de triche</w:t>
+      </w:r>
+      <w:r>
+        <w:t>.</w:t>
+      </w:r>
+    </w:p>
+    <w:p>
+      <w:pPr>
+        <w:pStyle w:val="En-tte"/>
+      </w:pPr>
+    </w:p>
+    <w:p>
+      <w:pPr>
+        <w:pStyle w:val="En-tte"/>
+      </w:pPr>
+    </w:p>
+    <w:p>
+      <w:pPr>
+        <w:pStyle w:val="En-tte"/>
+      </w:pPr>
+    </w:p>
+    <w:p>
+      <w:pPr>
+        <w:pStyle w:val="En-tte"/>
+      </w:pPr>
+    </w:p>
+    <w:p>
+      <w:pPr>
+        <w:pStyle w:val="En-tte"/>
+      </w:pPr>
+    </w:p>
+    <w:p>
+      <w:pPr>
+        <w:pStyle w:val="En-tte"/>
+      </w:pPr>
+    </w:p>
+    <w:p>
+      <w:pPr>
+        <w:pStyle w:val="En-tte"/>
+      </w:pPr>
+    </w:p>
+    <w:p>
+      <w:pPr>
+        <w:pStyle w:val="En-tte"/>
+      </w:pPr>
+    </w:p>
+    <w:p>
+      <w:pPr>
+        <w:pStyle w:val="En-tte"/>
+      </w:pPr>
+    </w:p>
+    <w:p>
+      <w:pPr>
+        <w:pStyle w:val="En-tte"/>
+      </w:pPr>
+    </w:p>
+    <w:p>
+      <w:pPr>
+        <w:pStyle w:val="En-tte"/>
+      </w:pPr>
+    </w:p>
+    <w:p>
+      <w:pPr>
+        <w:pStyle w:val="En-tte"/>
+      </w:pPr>
+    </w:p>
+    <w:p>
+      <w:pPr>
+        <w:pStyle w:val="En-tte"/>
+      </w:pPr>
+    </w:p>
+    <w:p>
+      <w:pPr>
+        <w:pStyle w:val="En-tte"/>
+      </w:pPr>
+    </w:p>
+    <w:p>
+      <w:pPr>
+        <w:pStyle w:val="En-tte"/>
+      </w:pPr>
+    </w:p>
+    <w:p>
+      <w:pPr>
+        <w:pStyle w:val="En-tte"/>
+      </w:pPr>
+    </w:p>
+    <w:p>
+      <w:pPr>
+        <w:pStyle w:val="En-tte"/>
+      </w:pPr>
+    </w:p>
+    <w:p>
+      <w:pPr>
+        <w:pStyle w:val="En-tte"/>
+      </w:pPr>
+    </w:p>
+    <w:p>
+      <w:pPr>
+        <w:pStyle w:val="En-tte"/>
+      </w:pPr>
+    </w:p>
+    <w:p>
+      <w:pPr>
+        <w:pStyle w:val="En-tte"/>
+      </w:pPr>
+    </w:p>
+    <w:p>
+      <w:pPr>
+        <w:pStyle w:val="En-tte"/>
+        <w:rPr>
+          <w:b/>
+          <w:bCs/>
+        </w:rPr>
+      </w:pPr>
+      <w:r>
+        <w:lastRenderedPageBreak/>
+        <w:br/>
+      </w:r>
+      <w:r>
+        <w:rPr>
+          <w:sz w:val="36"/>
+          <w:szCs w:val="28"/>
+        </w:rPr>
         <w:t>Voici maintenant les critères :</w:t>
       </w:r>
       <w:r>
@@ -9407,7 +10715,10 @@
       </w:r>
       <w:proofErr w:type="spellStart"/>
       <w:r>
-        <w:t>space</w:t>
+        <w:t>S</w:t>
+      </w:r>
+      <w:r>
+        <w:t>pace</w:t>
       </w:r>
       <w:proofErr w:type="spellEnd"/>
       <w:r>
@@ -9419,7 +10730,13 @@
       </w:r>
       <w:proofErr w:type="spellEnd"/>
       <w:r>
-        <w:t xml:space="preserve"> avec toutes les fonctionnalités,</w:t>
+        <w:t xml:space="preserve"> avec toutes les fonctionnalités</w:t>
+      </w:r>
+      <w:r>
+        <w:t xml:space="preserve"> du jeu de base</w:t>
+      </w:r>
+      <w:r>
+        <w:t>,</w:t>
       </w:r>
     </w:p>
     <w:p>
@@ -9475,7 +10792,10 @@
         <w:t>L</w:t>
       </w:r>
       <w:r>
-        <w:t xml:space="preserve">a triche, moi qui </w:t>
+        <w:t>e code de</w:t>
+      </w:r>
+      <w:r>
+        <w:t xml:space="preserve"> triche, moi qui </w:t>
       </w:r>
       <w:r>
         <w:t>pensais</w:t>
@@ -9556,7 +10876,6 @@
         </w:rPr>
       </w:pPr>
       <w:r>
-        <w:lastRenderedPageBreak/>
         <w:t xml:space="preserve">Le son, il fallait stocker ça dans un dossier </w:t>
       </w:r>
       <w:r>
@@ -9867,6 +11186,101 @@
           <w:bCs/>
         </w:rPr>
       </w:pPr>
+    </w:p>
+    <w:p>
+      <w:pPr>
+        <w:pStyle w:val="En-tte"/>
+        <w:rPr>
+          <w:b/>
+          <w:bCs/>
+        </w:rPr>
+      </w:pPr>
+    </w:p>
+    <w:p>
+      <w:pPr>
+        <w:pStyle w:val="En-tte"/>
+        <w:rPr>
+          <w:b/>
+          <w:bCs/>
+        </w:rPr>
+      </w:pPr>
+    </w:p>
+    <w:p>
+      <w:pPr>
+        <w:pStyle w:val="En-tte"/>
+        <w:rPr>
+          <w:b/>
+          <w:bCs/>
+        </w:rPr>
+      </w:pPr>
+    </w:p>
+    <w:p>
+      <w:pPr>
+        <w:pStyle w:val="En-tte"/>
+        <w:rPr>
+          <w:b/>
+          <w:bCs/>
+        </w:rPr>
+      </w:pPr>
+    </w:p>
+    <w:p>
+      <w:pPr>
+        <w:pStyle w:val="En-tte"/>
+        <w:ind w:left="2148"/>
+        <w:rPr>
+          <w:b/>
+          <w:bCs/>
+        </w:rPr>
+      </w:pPr>
+    </w:p>
+    <w:p>
+      <w:pPr>
+        <w:pStyle w:val="En-tte"/>
+        <w:ind w:left="2148"/>
+        <w:rPr>
+          <w:b/>
+          <w:bCs/>
+        </w:rPr>
+      </w:pPr>
+    </w:p>
+    <w:p>
+      <w:pPr>
+        <w:pStyle w:val="En-tte"/>
+        <w:ind w:left="2148"/>
+        <w:rPr>
+          <w:b/>
+          <w:bCs/>
+        </w:rPr>
+      </w:pPr>
+    </w:p>
+    <w:p>
+      <w:pPr>
+        <w:pStyle w:val="En-tte"/>
+        <w:ind w:left="2148"/>
+        <w:rPr>
+          <w:b/>
+          <w:bCs/>
+        </w:rPr>
+      </w:pPr>
+    </w:p>
+    <w:p>
+      <w:pPr>
+        <w:pStyle w:val="En-tte"/>
+        <w:ind w:left="2148"/>
+        <w:rPr>
+          <w:b/>
+          <w:bCs/>
+        </w:rPr>
+      </w:pPr>
+    </w:p>
+    <w:p>
+      <w:pPr>
+        <w:pStyle w:val="En-tte"/>
+        <w:rPr>
+          <w:b/>
+          <w:bCs/>
+        </w:rPr>
+      </w:pPr>
       <w:r>
         <w:rPr>
           <w:b/>
@@ -10078,19 +11492,15 @@
       <w:r>
         <w:t xml:space="preserve">Je rajouterai aussi un </w:t>
       </w:r>
-      <w:proofErr w:type="spellStart"/>
-      <w:r>
-        <w:t>level</w:t>
-      </w:r>
-      <w:proofErr w:type="spellEnd"/>
-      <w:r>
-        <w:t xml:space="preserve"> bonus pour chaque </w:t>
-      </w:r>
-      <w:proofErr w:type="spellStart"/>
-      <w:r>
-        <w:t>level</w:t>
-      </w:r>
-      <w:proofErr w:type="spellEnd"/>
+      <w:r>
+        <w:t xml:space="preserve">niveau </w:t>
+      </w:r>
+      <w:r>
+        <w:t xml:space="preserve">bonus pour chaque </w:t>
+      </w:r>
+      <w:r>
+        <w:t>niveau</w:t>
+      </w:r>
       <w:r>
         <w:t xml:space="preserve"> 5</w:t>
       </w:r>
@@ -10100,6 +11510,138 @@
       <w:r>
         <w:t>.</w:t>
       </w:r>
+    </w:p>
+    <w:p>
+      <w:pPr>
+        <w:pStyle w:val="En-tte"/>
+        <w:jc w:val="both"/>
+      </w:pPr>
+    </w:p>
+    <w:p>
+      <w:pPr>
+        <w:pStyle w:val="En-tte"/>
+        <w:jc w:val="both"/>
+      </w:pPr>
+    </w:p>
+    <w:p>
+      <w:pPr>
+        <w:pStyle w:val="En-tte"/>
+        <w:jc w:val="both"/>
+      </w:pPr>
+      <w:r>
+        <w:br/>
+        <w:t xml:space="preserve">Je vous remercie d’avoir pris du temps pour avoir lu mon </w:t>
+      </w:r>
+      <w:r>
+        <w:t>r</w:t>
+      </w:r>
+      <w:r>
+        <w:t>apport,</w:t>
+      </w:r>
+    </w:p>
+    <w:p>
+      <w:pPr>
+        <w:pStyle w:val="En-tte"/>
+        <w:jc w:val="both"/>
+      </w:pPr>
+      <w:proofErr w:type="gramStart"/>
+      <w:r>
+        <w:t>si</w:t>
+      </w:r>
+      <w:proofErr w:type="gramEnd"/>
+      <w:r>
+        <w:t xml:space="preserve"> vous avez la moindre question n’hésitez pas</w:t>
+      </w:r>
+      <w:r>
+        <w:t xml:space="preserve"> à me contacter</w:t>
+      </w:r>
+      <w:r>
+        <w:t> :</w:t>
+      </w:r>
+    </w:p>
+    <w:p>
+      <w:pPr>
+        <w:pStyle w:val="En-tte"/>
+        <w:jc w:val="both"/>
+      </w:pPr>
+    </w:p>
+    <w:p>
+      <w:pPr>
+        <w:pStyle w:val="En-tte"/>
+        <w:jc w:val="right"/>
+        <w:rPr>
+          <w:b/>
+          <w:bCs/>
+        </w:rPr>
+      </w:pPr>
+      <w:r>
+        <w:br/>
+      </w:r>
+      <w:r>
+        <w:rPr>
+          <w:b/>
+          <w:bCs/>
+        </w:rPr>
+        <w:t>Dylan Martins Fernandes</w:t>
+      </w:r>
+    </w:p>
+    <w:p>
+      <w:pPr>
+        <w:pStyle w:val="En-tte"/>
+        <w:jc w:val="right"/>
+        <w:rPr>
+          <w:b/>
+          <w:bCs/>
+        </w:rPr>
+      </w:pPr>
+      <w:r>
+        <w:rPr>
+          <w:b/>
+          <w:bCs/>
+        </w:rPr>
+        <w:t>CIN2A – ETML</w:t>
+      </w:r>
+    </w:p>
+    <w:p>
+      <w:pPr>
+        <w:pStyle w:val="En-tte"/>
+        <w:jc w:val="right"/>
+        <w:rPr>
+          <w:b/>
+          <w:bCs/>
+        </w:rPr>
+      </w:pPr>
+      <w:r>
+        <w:rPr>
+          <w:b/>
+          <w:bCs/>
+        </w:rPr>
+        <w:t>078/xxx/xx/xx</w:t>
+      </w:r>
+    </w:p>
+    <w:p>
+      <w:pPr>
+        <w:pStyle w:val="En-tte"/>
+        <w:jc w:val="right"/>
+        <w:rPr>
+          <w:b/>
+          <w:bCs/>
+        </w:rPr>
+      </w:pPr>
+      <w:r>
+        <w:rPr>
+          <w:b/>
+          <w:bCs/>
+        </w:rPr>
+        <w:t>pu17alr@eduvaud.ch</w:t>
+      </w:r>
+    </w:p>
+    <w:p>
+      <w:pPr>
+        <w:pStyle w:val="En-tte"/>
+        <w:ind w:left="708"/>
+        <w:jc w:val="both"/>
+      </w:pPr>
     </w:p>
     <w:sectPr>
       <w:headerReference w:type="default" r:id="rId21"/>
@@ -10143,6 +11685,7 @@
       </w:pBdr>
       <w:jc w:val="right"/>
       <w:rPr>
+        <w:rStyle w:val="Numrodepage"/>
         <w:sz w:val="16"/>
         <w:szCs w:val="16"/>
       </w:rPr>
@@ -10196,6 +11739,227 @@
       </w:rPr>
       <w:tab/>
     </w:r>
+    <w:r>
+      <w:rPr>
+        <w:rStyle w:val="Numrodepage"/>
+        <w:sz w:val="16"/>
+        <w:szCs w:val="16"/>
+      </w:rPr>
+      <w:t xml:space="preserve"> </w:t>
+    </w:r>
+  </w:p>
+  <w:tbl>
+    <w:tblPr>
+      <w:tblStyle w:val="Grilledutableau"/>
+      <w:tblW w:w="0" w:type="auto"/>
+      <w:tblBorders>
+        <w:top w:val="none" w:sz="0" w:space="0" w:color="auto"/>
+        <w:left w:val="none" w:sz="0" w:space="0" w:color="auto"/>
+        <w:bottom w:val="none" w:sz="0" w:space="0" w:color="auto"/>
+        <w:right w:val="none" w:sz="0" w:space="0" w:color="auto"/>
+        <w:insideH w:val="none" w:sz="0" w:space="0" w:color="auto"/>
+        <w:insideV w:val="none" w:sz="0" w:space="0" w:color="auto"/>
+      </w:tblBorders>
+      <w:tblLook w:val="04A0" w:firstRow="1" w:lastRow="0" w:firstColumn="1" w:lastColumn="0" w:noHBand="0" w:noVBand="1"/>
+    </w:tblPr>
+    <w:tblGrid>
+      <w:gridCol w:w="4530"/>
+      <w:gridCol w:w="4530"/>
+    </w:tblGrid>
+    <w:tr>
+      <w:tc>
+        <w:tcPr>
+          <w:tcW w:w="4530" w:type="dxa"/>
+        </w:tcPr>
+        <w:p>
+          <w:pPr>
+            <w:pStyle w:val="Pieddepage"/>
+            <w:rPr>
+              <w:b/>
+              <w:bCs/>
+              <w:sz w:val="16"/>
+              <w:szCs w:val="16"/>
+            </w:rPr>
+          </w:pPr>
+          <w:r>
+            <w:rPr>
+              <w:b/>
+              <w:bCs/>
+              <w:sz w:val="16"/>
+              <w:szCs w:val="16"/>
+            </w:rPr>
+            <w:t>13/01/2023</w:t>
+          </w:r>
+        </w:p>
+      </w:tc>
+      <w:tc>
+        <w:tcPr>
+          <w:tcW w:w="4530" w:type="dxa"/>
+        </w:tcPr>
+        <w:p>
+          <w:pPr>
+            <w:pStyle w:val="Pieddepage"/>
+            <w:jc w:val="right"/>
+            <w:rPr>
+              <w:b/>
+              <w:bCs/>
+              <w:sz w:val="16"/>
+              <w:szCs w:val="16"/>
+            </w:rPr>
+          </w:pPr>
+          <w:r>
+            <w:rPr>
+              <w:b/>
+              <w:bCs/>
+              <w:sz w:val="16"/>
+              <w:szCs w:val="16"/>
+            </w:rPr>
+            <w:t>Dylan Martins Fernandes</w:t>
+          </w:r>
+        </w:p>
+      </w:tc>
+    </w:tr>
+    <w:tr>
+      <w:tc>
+        <w:tcPr>
+          <w:tcW w:w="4530" w:type="dxa"/>
+        </w:tcPr>
+        <w:p>
+          <w:pPr>
+            <w:pStyle w:val="Pieddepage"/>
+            <w:rPr>
+              <w:b/>
+              <w:bCs/>
+              <w:sz w:val="16"/>
+              <w:szCs w:val="16"/>
+            </w:rPr>
+          </w:pPr>
+          <w:r>
+            <w:rPr>
+              <w:b/>
+              <w:bCs/>
+              <w:sz w:val="16"/>
+              <w:szCs w:val="16"/>
+            </w:rPr>
+            <w:t>Version 1</w:t>
+          </w:r>
+        </w:p>
+      </w:tc>
+      <w:tc>
+        <w:tcPr>
+          <w:tcW w:w="4530" w:type="dxa"/>
+        </w:tcPr>
+        <w:p>
+          <w:pPr>
+            <w:pStyle w:val="Pieddepage"/>
+            <w:jc w:val="right"/>
+            <w:rPr>
+              <w:b/>
+              <w:bCs/>
+              <w:sz w:val="16"/>
+              <w:szCs w:val="16"/>
+            </w:rPr>
+          </w:pPr>
+          <w:r>
+            <w:rPr>
+              <w:b/>
+              <w:bCs/>
+              <w:sz w:val="16"/>
+              <w:szCs w:val="16"/>
+            </w:rPr>
+            <w:t>CIN2A</w:t>
+          </w:r>
+        </w:p>
+      </w:tc>
+    </w:tr>
+    <w:tr>
+      <w:tc>
+        <w:tcPr>
+          <w:tcW w:w="4530" w:type="dxa"/>
+        </w:tcPr>
+        <w:p>
+          <w:pPr>
+            <w:pStyle w:val="Pieddepage"/>
+            <w:rPr>
+              <w:b/>
+              <w:bCs/>
+              <w:sz w:val="16"/>
+              <w:szCs w:val="16"/>
+            </w:rPr>
+          </w:pPr>
+          <w:proofErr w:type="gramStart"/>
+          <w:r>
+            <w:rPr>
+              <w:b/>
+              <w:bCs/>
+              <w:sz w:val="16"/>
+              <w:szCs w:val="16"/>
+            </w:rPr>
+            <w:t>documentation</w:t>
+          </w:r>
+          <w:proofErr w:type="gramEnd"/>
+          <w:r>
+            <w:rPr>
+              <w:b/>
+              <w:bCs/>
+              <w:sz w:val="16"/>
+              <w:szCs w:val="16"/>
+            </w:rPr>
+            <w:t xml:space="preserve"> de projet</w:t>
+          </w:r>
+          <w:r>
+            <w:rPr>
+              <w:b/>
+              <w:bCs/>
+              <w:sz w:val="16"/>
+              <w:szCs w:val="16"/>
+            </w:rPr>
+            <w:t>.pdf</w:t>
+          </w:r>
+        </w:p>
+      </w:tc>
+      <w:tc>
+        <w:tcPr>
+          <w:tcW w:w="4530" w:type="dxa"/>
+        </w:tcPr>
+        <w:p>
+          <w:pPr>
+            <w:pStyle w:val="Pieddepage"/>
+            <w:jc w:val="right"/>
+            <w:rPr>
+              <w:b/>
+              <w:bCs/>
+              <w:sz w:val="16"/>
+              <w:szCs w:val="16"/>
+            </w:rPr>
+          </w:pPr>
+          <w:r>
+            <w:rPr>
+              <w:b/>
+              <w:bCs/>
+              <w:sz w:val="16"/>
+              <w:szCs w:val="16"/>
+            </w:rPr>
+            <w:t>ETML</w:t>
+          </w:r>
+        </w:p>
+      </w:tc>
+    </w:tr>
+  </w:tbl>
+  <w:p>
+    <w:pPr>
+      <w:pStyle w:val="Pieddepage"/>
+      <w:pBdr>
+        <w:top w:val="single" w:sz="4" w:space="1" w:color="auto"/>
+      </w:pBdr>
+      <w:jc w:val="right"/>
+      <w:rPr>
+        <w:b/>
+        <w:bCs/>
+        <w:sz w:val="16"/>
+        <w:szCs w:val="16"/>
+      </w:rPr>
+    </w:pPr>
   </w:p>
 </w:ftr>
 </file>
@@ -10245,7 +12009,65 @@
         <w:bCs/>
         <w:szCs w:val="24"/>
       </w:rPr>
-      <w:t>Dossier de projet</w:t>
+      <w:t>Documentation</w:t>
+    </w:r>
+    <w:r>
+      <w:rPr>
+        <w:rFonts w:cs="Arial"/>
+        <w:b/>
+        <w:bCs/>
+        <w:szCs w:val="24"/>
+      </w:rPr>
+      <w:t xml:space="preserve"> de projet</w:t>
+    </w:r>
+    <w:r>
+      <w:rPr>
+        <w:rFonts w:cs="Arial"/>
+        <w:b/>
+        <w:bCs/>
+        <w:szCs w:val="24"/>
+      </w:rPr>
+      <w:t xml:space="preserve"> – </w:t>
+    </w:r>
+    <w:proofErr w:type="spellStart"/>
+    <w:r>
+      <w:rPr>
+        <w:rFonts w:cs="Arial"/>
+        <w:b/>
+        <w:bCs/>
+        <w:szCs w:val="24"/>
+      </w:rPr>
+      <w:t>Space</w:t>
+    </w:r>
+    <w:proofErr w:type="spellEnd"/>
+    <w:r>
+      <w:rPr>
+        <w:rFonts w:cs="Arial"/>
+        <w:b/>
+        <w:bCs/>
+        <w:szCs w:val="24"/>
+      </w:rPr>
+      <w:t xml:space="preserve"> </w:t>
+    </w:r>
+    <w:proofErr w:type="spellStart"/>
+    <w:r>
+      <w:rPr>
+        <w:rFonts w:cs="Arial"/>
+        <w:b/>
+        <w:bCs/>
+        <w:szCs w:val="24"/>
+      </w:rPr>
+      <w:t>Invaders</w:t>
+    </w:r>
+    <w:proofErr w:type="spellEnd"/>
+    <w:r>
+      <w:rPr>
+        <w:rFonts w:cs="Arial"/>
+        <w:b/>
+        <w:bCs/>
+        <w:szCs w:val="24"/>
+      </w:rPr>
+      <w:t xml:space="preserve"> – P_DEV-XCL</w:t>
     </w:r>
     <w:r>
       <w:rPr>
@@ -12495,7 +14317,7 @@
   <w:abstractNum w:abstractNumId="18" w15:restartNumberingAfterBreak="0">
     <w:nsid w:val="7A387A12"/>
     <w:multiLevelType w:val="hybridMultilevel"/>
-    <w:tmpl w:val="92BCB262"/>
+    <w:tmpl w:val="F140B9CA"/>
     <w:lvl w:ilvl="0" w:tplc="100C0001">
       <w:start w:val="1"/>
       <w:numFmt w:val="bullet"/>
